--- a/GB_Diploma_bis_1_12.docx
+++ b/GB_Diploma_bis_1_12.docx
@@ -166,8 +166,19 @@
           <w:sz w:val="60"/>
           <w:szCs w:val="60"/>
         </w:rPr>
-        <w:t>Специальность, Geekbrains</w:t>
-      </w:r>
+        <w:t xml:space="preserve">Специальность, </w:t>
+      </w:r>
+      <w:proofErr w:type="spellStart"/>
+      <w:r>
+        <w:rPr>
+          <w:b/>
+          <w:color w:val="ABB1B9"/>
+          <w:sz w:val="60"/>
+          <w:szCs w:val="60"/>
+        </w:rPr>
+        <w:t>Geekbrains</w:t>
+      </w:r>
+      <w:proofErr w:type="spellEnd"/>
       <w:r>
         <w:rPr>
           <w:b/>
@@ -347,8 +358,13 @@
       <w:r>
         <w:t xml:space="preserve">При наборе информации, используйте шрифт Times New </w:t>
       </w:r>
-      <w:r>
-        <w:t>Roman с выравниванием текста по ширине. Рекомендуем кегль — 12–14, для некоторых структурных единиц работы можно выбрать полужирное выделение.</w:t>
+      <w:proofErr w:type="spellStart"/>
+      <w:r>
+        <w:t>Roman</w:t>
+      </w:r>
+      <w:proofErr w:type="spellEnd"/>
+      <w:r>
+        <w:t xml:space="preserve"> с выравниванием текста по ширине. Рекомендуем кегль — 12–14, для некоторых структурных единиц работы можно выбрать полужирное выделение.</w:t>
       </w:r>
     </w:p>
     <w:p>
@@ -360,10 +376,7 @@
         <w:spacing w:line="276" w:lineRule="auto"/>
       </w:pPr>
       <w:r>
-        <w:t>Поля страницы, где размещается текст, выставляйте по определенным показателям: нижнее/верхнее – 20 мм, правое – 1</w:t>
-      </w:r>
-      <w:r>
-        <w:t>0 мм, левое (для последующей прошивки) – 30 мм.</w:t>
+        <w:t>Поля страницы, где размещается текст, выставляйте по определенным показателям: нижнее/верхнее – 20 мм, правое – 10 мм, левое (для последующей прошивки) – 30 мм.</w:t>
       </w:r>
     </w:p>
     <w:p>
@@ -387,10 +400,7 @@
         <w:spacing w:line="276" w:lineRule="auto"/>
       </w:pPr>
       <w:r>
-        <w:t>Заголовок раздела с одним подразделом или п</w:t>
-      </w:r>
-      <w:r>
-        <w:t>унктом не нумеруется.</w:t>
+        <w:t>Заголовок раздела с одним подразделом или пунктом не нумеруется.</w:t>
       </w:r>
     </w:p>
     <w:p>
@@ -426,10 +436,7 @@
         <w:spacing w:line="276" w:lineRule="auto"/>
       </w:pPr>
       <w:r>
-        <w:t>Имена собственные — наименования компаний/изделий, фамилии учёных и т. д., указывайте на языке ори</w:t>
-      </w:r>
-      <w:r>
-        <w:t>гинала.</w:t>
+        <w:t>Имена собственные — наименования компаний/изделий, фамилии учёных и т. д., указывайте на языке оригинала.</w:t>
       </w:r>
     </w:p>
     <w:p>
@@ -830,13 +837,7 @@
         <w:rPr>
           <w:highlight w:val="white"/>
         </w:rPr>
-        <w:t>Глава 1. Основы ручного тестирования веб-приложений (~15 стр</w:t>
-      </w:r>
-      <w:r>
-        <w:rPr>
-          <w:highlight w:val="white"/>
-        </w:rPr>
-        <w:t>.)</w:t>
+        <w:t>Глава 1. Основы ручного тестирования веб-приложений (~15 стр.)</w:t>
       </w:r>
     </w:p>
     <w:p>
@@ -896,13 +897,7 @@
         <w:rPr>
           <w:highlight w:val="white"/>
         </w:rPr>
-        <w:t xml:space="preserve">1.4 Источники требований: что такое техническое задание и как </w:t>
-      </w:r>
-      <w:r>
-        <w:rPr>
-          <w:highlight w:val="white"/>
-        </w:rPr>
-        <w:t>проводить ручное тестирование, если техническое задание отсутствует</w:t>
+        <w:t>1.4 Источники требований: что такое техническое задание и как проводить ручное тестирование, если техническое задание отсутствует</w:t>
       </w:r>
     </w:p>
     <w:p>
@@ -917,7 +912,21 @@
         <w:rPr>
           <w:highlight w:val="white"/>
         </w:rPr>
-        <w:t>Глава 2. Подготовка к ручному тестированию веб-приложения (~15 стр)</w:t>
+        <w:t xml:space="preserve">Глава 2. Подготовка к ручному тестированию веб-приложения (~15 </w:t>
+      </w:r>
+      <w:proofErr w:type="spellStart"/>
+      <w:r>
+        <w:rPr>
+          <w:highlight w:val="white"/>
+        </w:rPr>
+        <w:t>стр</w:t>
+      </w:r>
+      <w:proofErr w:type="spellEnd"/>
+      <w:r>
+        <w:rPr>
+          <w:highlight w:val="white"/>
+        </w:rPr>
+        <w:t>)</w:t>
       </w:r>
     </w:p>
     <w:p>
@@ -992,13 +1001,21 @@
         <w:rPr>
           <w:highlight w:val="white"/>
         </w:rPr>
-        <w:t>2.5 Ба</w:t>
-      </w:r>
-      <w:r>
-        <w:rPr>
-          <w:highlight w:val="white"/>
-        </w:rPr>
-        <w:t>г-репорты и багтрекинговая система</w:t>
+        <w:t xml:space="preserve">2.5 Баг-репорты и </w:t>
+      </w:r>
+      <w:proofErr w:type="spellStart"/>
+      <w:r>
+        <w:rPr>
+          <w:highlight w:val="white"/>
+        </w:rPr>
+        <w:t>багтрекинговая</w:t>
+      </w:r>
+      <w:proofErr w:type="spellEnd"/>
+      <w:r>
+        <w:rPr>
+          <w:highlight w:val="white"/>
+        </w:rPr>
+        <w:t xml:space="preserve"> система</w:t>
       </w:r>
     </w:p>
     <w:p>
@@ -1149,13 +1166,7 @@
         <w:rPr>
           <w:highlight w:val="white"/>
         </w:rPr>
-        <w:t>Список</w:t>
-      </w:r>
-      <w:r>
-        <w:rPr>
-          <w:highlight w:val="white"/>
-        </w:rPr>
-        <w:t xml:space="preserve"> используемой литературы</w:t>
+        <w:t>Список используемой литературы</w:t>
       </w:r>
     </w:p>
     <w:p>
@@ -1266,13 +1277,7 @@
         <w:rPr>
           <w:highlight w:val="white"/>
         </w:rPr>
-        <w:t>Что из себя представляе</w:t>
-      </w:r>
-      <w:r>
-        <w:rPr>
-          <w:highlight w:val="white"/>
-        </w:rPr>
-        <w:t>т проект.</w:t>
+        <w:t>Что из себя представляет проект.</w:t>
       </w:r>
     </w:p>
     <w:p>
@@ -1459,7 +1464,35 @@
         <w:rPr>
           <w:highlight w:val="white"/>
         </w:rPr>
-        <w:t xml:space="preserve">Хороший пример: Участвовала в командном проекте в роли Java-разработчика. Также на проекте были задействованы: проджект-менеджер, дизайнер и тестировщик. </w:t>
+        <w:t>Хороший пример</w:t>
+      </w:r>
+      <w:proofErr w:type="gramStart"/>
+      <w:r>
+        <w:rPr>
+          <w:highlight w:val="white"/>
+        </w:rPr>
+        <w:t>: Участвовала</w:t>
+      </w:r>
+      <w:proofErr w:type="gramEnd"/>
+      <w:r>
+        <w:rPr>
+          <w:highlight w:val="white"/>
+        </w:rPr>
+        <w:t xml:space="preserve"> в командном проекте в роли Java-разработчика. Также на проекте были задействованы: </w:t>
+      </w:r>
+      <w:proofErr w:type="spellStart"/>
+      <w:r>
+        <w:rPr>
+          <w:highlight w:val="white"/>
+        </w:rPr>
+        <w:t>проджект</w:t>
+      </w:r>
+      <w:proofErr w:type="spellEnd"/>
+      <w:r>
+        <w:rPr>
+          <w:highlight w:val="white"/>
+        </w:rPr>
+        <w:t xml:space="preserve">-менеджер, дизайнер и тестировщик. </w:t>
       </w:r>
     </w:p>
     <w:p>
@@ -1495,13 +1528,7 @@
         <w:rPr>
           <w:i/>
         </w:rPr>
-        <w:t>Да</w:t>
-      </w:r>
-      <w:r>
-        <w:rPr>
-          <w:i/>
-        </w:rPr>
-        <w:t>нный пример не является эталонным, лишь один из вариаций.</w:t>
+        <w:t>Данный пример не является эталонным, лишь один из вариаций.</w:t>
       </w:r>
     </w:p>
     <w:p>
@@ -1523,10 +1550,7 @@
         <w:t>Исследование особенностей организации процесса ручного тестирования веб-приложений в условиях отсутствия технического задания на пр</w:t>
       </w:r>
       <w:r>
-        <w:t>имере тестирования интернет-магазина парфюмерии и кос</w:t>
-      </w:r>
-      <w:r>
-        <w:t>метики.</w:t>
+        <w:t>имере тестирования интернет-магазина парфюмерии и косметики.</w:t>
       </w:r>
     </w:p>
     <w:p>
@@ -1538,10 +1562,21 @@
         <w:rPr>
           <w:b/>
         </w:rPr>
-        <w:t xml:space="preserve">Цель: </w:t>
-      </w:r>
-      <w:r>
-        <w:t>Изучить особенности ручного тестирования веб-приложений в условиях отсутствия спецификации к программному продукту и разработать предложения по улучшению процесса ручного тестирования веб-приложения РИВ ГОШ.</w:t>
+        <w:t>Цель</w:t>
+      </w:r>
+      <w:proofErr w:type="gramStart"/>
+      <w:r>
+        <w:rPr>
+          <w:b/>
+        </w:rPr>
+        <w:t xml:space="preserve">: </w:t>
+      </w:r>
+      <w:r>
+        <w:t>Изучить</w:t>
+      </w:r>
+      <w:proofErr w:type="gramEnd"/>
+      <w:r>
+        <w:t xml:space="preserve"> особенности ручного тестирования веб-приложений в условиях отсутствия спецификации к программному продукту и разработать предложения по улучшению процесса ручного тестирования веб-приложения РИВ ГОШ.</w:t>
       </w:r>
     </w:p>
     <w:p>
@@ -1553,13 +1588,21 @@
         <w:rPr>
           <w:b/>
         </w:rPr>
-        <w:t>Какую проблему решает:</w:t>
-      </w:r>
-      <w:r>
-        <w:t xml:space="preserve"> Случается т</w:t>
-      </w:r>
-      <w:r>
-        <w:t xml:space="preserve">акое, что необходимо протестировать и выпустить продукт без требований, или на их изучение нет времени. </w:t>
+        <w:t>Какую проблему решает</w:t>
+      </w:r>
+      <w:proofErr w:type="gramStart"/>
+      <w:r>
+        <w:rPr>
+          <w:b/>
+        </w:rPr>
+        <w:t>:</w:t>
+      </w:r>
+      <w:r>
+        <w:t xml:space="preserve"> Случается</w:t>
+      </w:r>
+      <w:proofErr w:type="gramEnd"/>
+      <w:r>
+        <w:t xml:space="preserve"> такое, что необходимо протестировать и выпустить продукт без требований, или на их изучение нет времени. </w:t>
       </w:r>
     </w:p>
     <w:p>
@@ -1631,13 +1674,7 @@
         <w:rPr>
           <w:highlight w:val="white"/>
         </w:rPr>
-        <w:t>Ознакомиться с основн</w:t>
-      </w:r>
-      <w:r>
-        <w:rPr>
-          <w:highlight w:val="white"/>
-        </w:rPr>
-        <w:t>ыми принципами составления, такой тестовой документации, как чек-листы, тест-кейсы, тест-планы, баг-репорты.</w:t>
+        <w:t>Ознакомиться с основными принципами составления, такой тестовой документации, как чек-листы, тест-кейсы, тест-планы, баг-репорты.</w:t>
       </w:r>
     </w:p>
     <w:p>
@@ -1676,13 +1713,7 @@
           <w:highlight w:val="white"/>
         </w:rPr>
         <w:lastRenderedPageBreak/>
-        <w:t>Выполнить ручное тестирование веб-приложения РИВ Г</w:t>
-      </w:r>
-      <w:r>
-        <w:rPr>
-          <w:highlight w:val="white"/>
-        </w:rPr>
-        <w:t>ОШ.</w:t>
+        <w:t>Выполнить ручное тестирование веб-приложения РИВ ГОШ.</w:t>
       </w:r>
     </w:p>
     <w:p>
@@ -1708,15 +1739,65 @@
       <w:pPr>
         <w:shd w:val="clear" w:color="auto" w:fill="FFFFFF"/>
         <w:spacing w:line="276" w:lineRule="auto"/>
+        <w:rPr>
+          <w:lang w:val="en-US"/>
+        </w:rPr>
       </w:pPr>
       <w:r>
         <w:rPr>
           <w:b/>
         </w:rPr>
-        <w:t xml:space="preserve">Инструменты: </w:t>
-      </w:r>
-      <w:r>
-        <w:t>Postman, Qase.io, TestRail или Jira, DevTools, Git, Charles Proxy, FastStone Capture 7.2.</w:t>
+        <w:t>Инструменты</w:t>
+      </w:r>
+      <w:r>
+        <w:rPr>
+          <w:b/>
+          <w:lang w:val="en-US"/>
+        </w:rPr>
+        <w:t xml:space="preserve">: </w:t>
+      </w:r>
+      <w:r>
+        <w:rPr>
+          <w:lang w:val="en-US"/>
+        </w:rPr>
+        <w:t xml:space="preserve">Postman, Qase.io, TestRail </w:t>
+      </w:r>
+      <w:r>
+        <w:t>или</w:t>
+      </w:r>
+      <w:r>
+        <w:rPr>
+          <w:lang w:val="en-US"/>
+        </w:rPr>
+        <w:t xml:space="preserve"> Jira, </w:t>
+      </w:r>
+      <w:proofErr w:type="spellStart"/>
+      <w:r>
+        <w:rPr>
+          <w:lang w:val="en-US"/>
+        </w:rPr>
+        <w:t>DevTools</w:t>
+      </w:r>
+      <w:proofErr w:type="spellEnd"/>
+      <w:r>
+        <w:rPr>
+          <w:lang w:val="en-US"/>
+        </w:rPr>
+        <w:t xml:space="preserve">, Git, Charles Proxy, </w:t>
+      </w:r>
+      <w:proofErr w:type="spellStart"/>
+      <w:r>
+        <w:rPr>
+          <w:lang w:val="en-US"/>
+        </w:rPr>
+        <w:t>FastStone</w:t>
+      </w:r>
+      <w:proofErr w:type="spellEnd"/>
+      <w:r>
+        <w:rPr>
+          <w:lang w:val="en-US"/>
+        </w:rPr>
+        <w:t xml:space="preserve"> Capture 7.2.</w:t>
       </w:r>
     </w:p>
     <w:p>
@@ -1790,13 +1871,7 @@
         <w:rPr>
           <w:highlight w:val="white"/>
         </w:rPr>
-        <w:t xml:space="preserve"> составляет 80% от всего объёма написанного. В нём последовательно рассказываетс</w:t>
-      </w:r>
-      <w:r>
-        <w:rPr>
-          <w:highlight w:val="white"/>
-        </w:rPr>
-        <w:t>я, как были решены вопросы, перечисленные во вступлении, какие цели достигнуты и с каким результатом.</w:t>
+        <w:t xml:space="preserve"> составляет 80% от всего объёма написанного. В нём последовательно рассказывается, как были решены вопросы, перечисленные во вступлении, какие цели достигнуты и с каким результатом.</w:t>
       </w:r>
     </w:p>
     <w:p>
@@ -1826,13 +1901,7 @@
         <w:rPr>
           <w:highlight w:val="white"/>
         </w:rPr>
-        <w:t>В практической части студент должен пошагово описат</w:t>
-      </w:r>
-      <w:r>
-        <w:rPr>
-          <w:highlight w:val="white"/>
-        </w:rPr>
-        <w:t>ь:</w:t>
+        <w:t>В практической части студент должен пошагово описать:</w:t>
       </w:r>
     </w:p>
     <w:p>
@@ -1904,13 +1973,7 @@
         <w:rPr>
           <w:highlight w:val="white"/>
         </w:rPr>
-        <w:t>В основной части должны быть практические примеры, результаты и выводы после каждого элемента исследования</w:t>
-      </w:r>
-      <w:r>
-        <w:rPr>
-          <w:highlight w:val="white"/>
-        </w:rPr>
-        <w:t>.</w:t>
+        <w:t>В основной части должны быть практические примеры, результаты и выводы после каждого элемента исследования.</w:t>
       </w:r>
     </w:p>
     <w:p>
@@ -2000,13 +2063,7 @@
         <w:rPr>
           <w:highlight w:val="white"/>
         </w:rPr>
-        <w:t>Оценка проведённого исследования, описание его результа</w:t>
-      </w:r>
-      <w:r>
-        <w:rPr>
-          <w:highlight w:val="white"/>
-        </w:rPr>
-        <w:t>тов.</w:t>
+        <w:t>Оценка проведённого исследования, описание его результатов.</w:t>
       </w:r>
     </w:p>
     <w:p>
@@ -2151,13 +2208,7 @@
         <w:rPr>
           <w:highlight w:val="white"/>
         </w:rPr>
-        <w:t>Каждый источник упоминается единожды, независимо от того, насколько часто на него ссы</w:t>
-      </w:r>
-      <w:r>
-        <w:rPr>
-          <w:highlight w:val="white"/>
-        </w:rPr>
-        <w:t>лаются.</w:t>
+        <w:t>Каждый источник упоминается единожды, независимо от того, насколько часто на него ссылаются.</w:t>
       </w:r>
     </w:p>
     <w:p>
@@ -2214,13 +2265,7 @@
         <w:rPr>
           <w:highlight w:val="white"/>
         </w:rPr>
-        <w:t>Фамилию автора или фамилии их группы, инициалы (при нали</w:t>
-      </w:r>
-      <w:r>
-        <w:rPr>
-          <w:highlight w:val="white"/>
-        </w:rPr>
-        <w:t>чии).</w:t>
+        <w:t>Фамилию автора или фамилии их группы, инициалы (при наличии).</w:t>
       </w:r>
     </w:p>
     <w:p>
@@ -2350,14 +2395,7 @@
           <w:i/>
           <w:highlight w:val="white"/>
         </w:rPr>
-        <w:t>Статья: Автор. "Заг</w:t>
-      </w:r>
-      <w:r>
-        <w:rPr>
-          <w:i/>
-          <w:highlight w:val="white"/>
-        </w:rPr>
-        <w:t>оловок статьи." Название журнала Том, номер (Год): страницы.</w:t>
+        <w:t>Статья: Автор. "Заголовок статьи." Название журнала Том, номер (Год): страницы.</w:t>
       </w:r>
     </w:p>
     <w:p>
@@ -2509,13 +2547,7 @@
         <w:rPr>
           <w:highlight w:val="white"/>
         </w:rPr>
-        <w:t>Вспомогательный материал: тесты, карточки, схе</w:t>
-      </w:r>
-      <w:r>
-        <w:rPr>
-          <w:highlight w:val="white"/>
-        </w:rPr>
-        <w:t>мы, рисунки.</w:t>
+        <w:t>Вспомогательный материал: тесты, карточки, схемы, рисунки.</w:t>
       </w:r>
     </w:p>
     <w:p>
@@ -2535,6 +2567,1348 @@
           <w:highlight w:val="white"/>
         </w:rPr>
         <w:t>Материалы, полученные на предприятии: отчёты, прочие документы.</w:t>
+      </w:r>
+    </w:p>
+    <w:p>
+      <w:pPr>
+        <w:rPr>
+          <w:highlight w:val="white"/>
+        </w:rPr>
+      </w:pPr>
+      <w:r>
+        <w:rPr>
+          <w:highlight w:val="white"/>
+        </w:rPr>
+        <w:br w:type="page"/>
+      </w:r>
+    </w:p>
+    <w:p>
+      <w:pPr>
+        <w:jc w:val="center"/>
+        <w:rPr>
+          <w:rFonts w:ascii="Times New Roman" w:hAnsi="Times New Roman" w:cs="Times New Roman"/>
+          <w:sz w:val="28"/>
+          <w:szCs w:val="28"/>
+          <w:lang w:val="ru-RU"/>
+        </w:rPr>
+      </w:pPr>
+      <w:r>
+        <w:rPr>
+          <w:rFonts w:ascii="Times New Roman" w:hAnsi="Times New Roman" w:cs="Times New Roman"/>
+          <w:sz w:val="28"/>
+          <w:szCs w:val="28"/>
+          <w:lang w:val="ru-RU"/>
+        </w:rPr>
+        <w:lastRenderedPageBreak/>
+        <w:t>СОДЕРЖАНИЕ:</w:t>
+      </w:r>
+    </w:p>
+    <w:p>
+      <w:pPr>
+        <w:pStyle w:val="af0"/>
+        <w:numPr>
+          <w:ilvl w:val="0"/>
+          <w:numId w:val="13"/>
+        </w:numPr>
+        <w:rPr>
+          <w:rFonts w:ascii="Times New Roman" w:hAnsi="Times New Roman" w:cs="Times New Roman"/>
+          <w:sz w:val="28"/>
+          <w:szCs w:val="28"/>
+          <w:lang w:val="ru-RU"/>
+        </w:rPr>
+      </w:pPr>
+      <w:r>
+        <w:rPr>
+          <w:rFonts w:ascii="Times New Roman" w:hAnsi="Times New Roman" w:cs="Times New Roman"/>
+          <w:sz w:val="28"/>
+          <w:szCs w:val="28"/>
+          <w:lang w:val="ru-RU"/>
+        </w:rPr>
+        <w:t>Введение.</w:t>
+      </w:r>
+    </w:p>
+    <w:p>
+      <w:pPr>
+        <w:pStyle w:val="af0"/>
+        <w:numPr>
+          <w:ilvl w:val="0"/>
+          <w:numId w:val="13"/>
+        </w:numPr>
+        <w:rPr>
+          <w:rFonts w:ascii="Times New Roman" w:hAnsi="Times New Roman" w:cs="Times New Roman"/>
+          <w:sz w:val="28"/>
+          <w:szCs w:val="28"/>
+          <w:lang w:val="ru-RU"/>
+        </w:rPr>
+      </w:pPr>
+    </w:p>
+    <w:p>
+      <w:pPr>
+        <w:rPr>
+          <w:rFonts w:ascii="Times New Roman" w:hAnsi="Times New Roman" w:cs="Times New Roman"/>
+          <w:sz w:val="28"/>
+          <w:szCs w:val="28"/>
+        </w:rPr>
+      </w:pPr>
+      <w:r>
+        <w:rPr>
+          <w:rFonts w:ascii="Times New Roman" w:hAnsi="Times New Roman" w:cs="Times New Roman"/>
+          <w:sz w:val="28"/>
+          <w:szCs w:val="28"/>
+        </w:rPr>
+        <w:br w:type="page"/>
+      </w:r>
+    </w:p>
+    <w:p>
+      <w:pPr>
+        <w:shd w:val="clear" w:color="auto" w:fill="FFFFFF"/>
+        <w:spacing w:before="200"/>
+        <w:ind w:firstLine="567"/>
+        <w:rPr>
+          <w:rFonts w:ascii="Times New Roman" w:hAnsi="Times New Roman" w:cs="Times New Roman"/>
+          <w:sz w:val="28"/>
+          <w:szCs w:val="28"/>
+        </w:rPr>
+      </w:pPr>
+      <w:proofErr w:type="spellStart"/>
+      <w:r>
+        <w:rPr>
+          <w:rFonts w:ascii="Times New Roman" w:hAnsi="Times New Roman" w:cs="Times New Roman"/>
+          <w:sz w:val="28"/>
+          <w:szCs w:val="28"/>
+        </w:rPr>
+        <w:lastRenderedPageBreak/>
+        <w:t>Django</w:t>
+      </w:r>
+      <w:proofErr w:type="spellEnd"/>
+      <w:r>
+        <w:rPr>
+          <w:rFonts w:ascii="Times New Roman" w:hAnsi="Times New Roman" w:cs="Times New Roman"/>
+          <w:sz w:val="28"/>
+          <w:szCs w:val="28"/>
+        </w:rPr>
+        <w:t xml:space="preserve"> </w:t>
+      </w:r>
+      <w:proofErr w:type="gramStart"/>
+      <w:r>
+        <w:rPr>
+          <w:rFonts w:ascii="Times New Roman" w:hAnsi="Times New Roman" w:cs="Times New Roman"/>
+          <w:sz w:val="28"/>
+          <w:szCs w:val="28"/>
+        </w:rPr>
+        <w:t>- это</w:t>
+      </w:r>
+      <w:proofErr w:type="gramEnd"/>
+      <w:r>
+        <w:rPr>
+          <w:rFonts w:ascii="Times New Roman" w:hAnsi="Times New Roman" w:cs="Times New Roman"/>
+          <w:sz w:val="28"/>
+          <w:szCs w:val="28"/>
+        </w:rPr>
+        <w:t xml:space="preserve"> бесплатный и открытый фреймворк для веб-разработки, написанный на языке программирования Python. С его помощью разработчики могут создавать мощные веб-приложения, включающие в себя функциональность аутентификации, управления базами данных, обработки форм, административного интерфейса и многое другое.</w:t>
+      </w:r>
+    </w:p>
+    <w:p>
+      <w:pPr>
+        <w:shd w:val="clear" w:color="auto" w:fill="FFFFFF"/>
+        <w:spacing w:before="200"/>
+        <w:ind w:firstLine="567"/>
+        <w:rPr>
+          <w:rFonts w:ascii="Times New Roman" w:hAnsi="Times New Roman" w:cs="Times New Roman"/>
+          <w:sz w:val="28"/>
+          <w:szCs w:val="28"/>
+        </w:rPr>
+      </w:pPr>
+      <w:r>
+        <w:rPr>
+          <w:rFonts w:ascii="Times New Roman" w:hAnsi="Times New Roman" w:cs="Times New Roman"/>
+          <w:sz w:val="28"/>
+          <w:szCs w:val="28"/>
+        </w:rPr>
+        <w:t xml:space="preserve">Одним из главных преимуществ </w:t>
+      </w:r>
+      <w:proofErr w:type="spellStart"/>
+      <w:r>
+        <w:rPr>
+          <w:rFonts w:ascii="Times New Roman" w:hAnsi="Times New Roman" w:cs="Times New Roman"/>
+          <w:sz w:val="28"/>
+          <w:szCs w:val="28"/>
+        </w:rPr>
+        <w:t>Django</w:t>
+      </w:r>
+      <w:proofErr w:type="spellEnd"/>
+      <w:r>
+        <w:rPr>
+          <w:rFonts w:ascii="Times New Roman" w:hAnsi="Times New Roman" w:cs="Times New Roman"/>
+          <w:sz w:val="28"/>
+          <w:szCs w:val="28"/>
+        </w:rPr>
+        <w:t xml:space="preserve"> является его модульность. Он поставляется вместе с широким набором готовых компонентов, которые можно использовать для разработки различных типов веб-приложений. Более того, </w:t>
+      </w:r>
+      <w:proofErr w:type="spellStart"/>
+      <w:r>
+        <w:rPr>
+          <w:rFonts w:ascii="Times New Roman" w:hAnsi="Times New Roman" w:cs="Times New Roman"/>
+          <w:sz w:val="28"/>
+          <w:szCs w:val="28"/>
+        </w:rPr>
+        <w:t>Django</w:t>
+      </w:r>
+      <w:proofErr w:type="spellEnd"/>
+      <w:r>
+        <w:rPr>
+          <w:rFonts w:ascii="Times New Roman" w:hAnsi="Times New Roman" w:cs="Times New Roman"/>
+          <w:sz w:val="28"/>
+          <w:szCs w:val="28"/>
+        </w:rPr>
+        <w:t xml:space="preserve"> также обеспечивает четкую структуру и рекомендации по организации кода, что делает проекты на этом фреймворке легко читаемыми и поддерживаемыми.</w:t>
+      </w:r>
+    </w:p>
+    <w:p>
+      <w:pPr>
+        <w:shd w:val="clear" w:color="auto" w:fill="FFFFFF"/>
+        <w:spacing w:before="200"/>
+        <w:ind w:firstLine="567"/>
+        <w:rPr>
+          <w:rFonts w:ascii="Times New Roman" w:hAnsi="Times New Roman" w:cs="Times New Roman"/>
+          <w:sz w:val="28"/>
+          <w:szCs w:val="28"/>
+        </w:rPr>
+      </w:pPr>
+      <w:r>
+        <w:rPr>
+          <w:rFonts w:ascii="Times New Roman" w:hAnsi="Times New Roman" w:cs="Times New Roman"/>
+          <w:sz w:val="28"/>
+          <w:szCs w:val="28"/>
+        </w:rPr>
+        <w:t xml:space="preserve">Ещё одной замечательной особенностью </w:t>
+      </w:r>
+      <w:proofErr w:type="spellStart"/>
+      <w:r>
+        <w:rPr>
+          <w:rFonts w:ascii="Times New Roman" w:hAnsi="Times New Roman" w:cs="Times New Roman"/>
+          <w:sz w:val="28"/>
+          <w:szCs w:val="28"/>
+        </w:rPr>
+        <w:t>Django</w:t>
+      </w:r>
+      <w:proofErr w:type="spellEnd"/>
+      <w:r>
+        <w:rPr>
+          <w:rFonts w:ascii="Times New Roman" w:hAnsi="Times New Roman" w:cs="Times New Roman"/>
+          <w:sz w:val="28"/>
+          <w:szCs w:val="28"/>
+        </w:rPr>
+        <w:t xml:space="preserve"> является его ORM (объектно-реляционное отображение). Он позволяет разработчикам взаимодействовать с базами данных, используя объектно-ориентированный подход, простые Python-классы и методы. Это существенно упрощает задачи, связанные с манипуляцией данными, и позволяет сконцентрироваться на бизнес-логике приложения.</w:t>
+      </w:r>
+    </w:p>
+    <w:p>
+      <w:pPr>
+        <w:shd w:val="clear" w:color="auto" w:fill="FFFFFF"/>
+        <w:spacing w:before="200"/>
+        <w:ind w:firstLine="567"/>
+        <w:rPr>
+          <w:rFonts w:ascii="Times New Roman" w:hAnsi="Times New Roman" w:cs="Times New Roman"/>
+          <w:sz w:val="28"/>
+          <w:szCs w:val="28"/>
+          <w:lang w:val="ru-RU"/>
+        </w:rPr>
+      </w:pPr>
+      <w:r>
+        <w:rPr>
+          <w:rFonts w:ascii="Times New Roman" w:hAnsi="Times New Roman" w:cs="Times New Roman"/>
+          <w:sz w:val="28"/>
+          <w:szCs w:val="28"/>
+        </w:rPr>
+        <w:t xml:space="preserve">В </w:t>
+      </w:r>
+      <w:proofErr w:type="spellStart"/>
+      <w:r>
+        <w:rPr>
+          <w:rFonts w:ascii="Times New Roman" w:hAnsi="Times New Roman" w:cs="Times New Roman"/>
+          <w:sz w:val="28"/>
+          <w:szCs w:val="28"/>
+        </w:rPr>
+        <w:t>Django</w:t>
+      </w:r>
+      <w:proofErr w:type="spellEnd"/>
+      <w:r>
+        <w:rPr>
+          <w:rFonts w:ascii="Times New Roman" w:hAnsi="Times New Roman" w:cs="Times New Roman"/>
+          <w:sz w:val="28"/>
+          <w:szCs w:val="28"/>
+        </w:rPr>
+        <w:t xml:space="preserve"> также встроена система аутентификации и авторизации, что делает процесс создания пользовательских систем веб-приложений очень простым. Фреймворк предоставляет множество готовых компонентов для работы с пользователями, таких как регистрация, восстановление пароля, управление правами доступа и многое другое.</w:t>
+      </w:r>
+      <w:r>
+        <w:rPr>
+          <w:rFonts w:ascii="Times New Roman" w:hAnsi="Times New Roman" w:cs="Times New Roman"/>
+          <w:sz w:val="28"/>
+          <w:szCs w:val="28"/>
+          <w:lang w:val="ru-RU"/>
+        </w:rPr>
+        <w:t xml:space="preserve"> </w:t>
+      </w:r>
+    </w:p>
+    <w:p>
+      <w:pPr>
+        <w:shd w:val="clear" w:color="auto" w:fill="FFFFFF"/>
+        <w:spacing w:before="200"/>
+        <w:ind w:firstLine="567"/>
+        <w:rPr>
+          <w:rFonts w:ascii="Times New Roman" w:hAnsi="Times New Roman" w:cs="Times New Roman"/>
+          <w:sz w:val="28"/>
+          <w:szCs w:val="28"/>
+        </w:rPr>
+      </w:pPr>
+      <w:r>
+        <w:rPr>
+          <w:rFonts w:ascii="Times New Roman" w:hAnsi="Times New Roman" w:cs="Times New Roman"/>
+          <w:sz w:val="28"/>
+          <w:szCs w:val="28"/>
+        </w:rPr>
+        <w:t xml:space="preserve">Ещё одна важная возможность </w:t>
+      </w:r>
+      <w:proofErr w:type="spellStart"/>
+      <w:r>
+        <w:rPr>
+          <w:rFonts w:ascii="Times New Roman" w:hAnsi="Times New Roman" w:cs="Times New Roman"/>
+          <w:sz w:val="28"/>
+          <w:szCs w:val="28"/>
+        </w:rPr>
+        <w:t>Django</w:t>
+      </w:r>
+      <w:proofErr w:type="spellEnd"/>
+      <w:r>
+        <w:rPr>
+          <w:rFonts w:ascii="Times New Roman" w:hAnsi="Times New Roman" w:cs="Times New Roman"/>
+          <w:sz w:val="28"/>
+          <w:szCs w:val="28"/>
+        </w:rPr>
+        <w:t xml:space="preserve"> </w:t>
+      </w:r>
+      <w:proofErr w:type="gramStart"/>
+      <w:r>
+        <w:rPr>
+          <w:rFonts w:ascii="Times New Roman" w:hAnsi="Times New Roman" w:cs="Times New Roman"/>
+          <w:sz w:val="28"/>
+          <w:szCs w:val="28"/>
+        </w:rPr>
+        <w:t>- это</w:t>
+      </w:r>
+      <w:proofErr w:type="gramEnd"/>
+      <w:r>
+        <w:rPr>
+          <w:rFonts w:ascii="Times New Roman" w:hAnsi="Times New Roman" w:cs="Times New Roman"/>
+          <w:sz w:val="28"/>
+          <w:szCs w:val="28"/>
+        </w:rPr>
+        <w:t xml:space="preserve"> его встроенный административный интерфейс. Он позволяет быстро создавать и настраивать административные панели для управления данными вашего веб-приложения. Административный интерфейс поставляется с готовыми компонентами, такими как фильтры, поиск, сортировка и дополнительные настраиваемые поля.</w:t>
+      </w:r>
+    </w:p>
+    <w:p>
+      <w:pPr>
+        <w:shd w:val="clear" w:color="auto" w:fill="FFFFFF"/>
+        <w:spacing w:before="200"/>
+        <w:ind w:firstLine="567"/>
+        <w:rPr>
+          <w:rFonts w:ascii="Times New Roman" w:hAnsi="Times New Roman" w:cs="Times New Roman"/>
+          <w:sz w:val="28"/>
+          <w:szCs w:val="28"/>
+        </w:rPr>
+      </w:pPr>
+      <w:r>
+        <w:rPr>
+          <w:rFonts w:ascii="Times New Roman" w:hAnsi="Times New Roman" w:cs="Times New Roman"/>
+          <w:sz w:val="28"/>
+          <w:szCs w:val="28"/>
+        </w:rPr>
+        <w:t xml:space="preserve">Кроме того, документация </w:t>
+      </w:r>
+      <w:proofErr w:type="spellStart"/>
+      <w:r>
+        <w:rPr>
+          <w:rFonts w:ascii="Times New Roman" w:hAnsi="Times New Roman" w:cs="Times New Roman"/>
+          <w:sz w:val="28"/>
+          <w:szCs w:val="28"/>
+        </w:rPr>
+        <w:t>Django</w:t>
+      </w:r>
+      <w:proofErr w:type="spellEnd"/>
+      <w:r>
+        <w:rPr>
+          <w:rFonts w:ascii="Times New Roman" w:hAnsi="Times New Roman" w:cs="Times New Roman"/>
+          <w:sz w:val="28"/>
+          <w:szCs w:val="28"/>
+        </w:rPr>
+        <w:t xml:space="preserve"> является одной из лучших среди фреймворков веб-разработки. Она обеспечивает подробные объяснения и примеры использования каждой функции, что делает процесс изучения и работы с </w:t>
+      </w:r>
+      <w:proofErr w:type="spellStart"/>
+      <w:r>
+        <w:rPr>
+          <w:rFonts w:ascii="Times New Roman" w:hAnsi="Times New Roman" w:cs="Times New Roman"/>
+          <w:sz w:val="28"/>
+          <w:szCs w:val="28"/>
+        </w:rPr>
+        <w:t>Django</w:t>
+      </w:r>
+      <w:proofErr w:type="spellEnd"/>
+      <w:r>
+        <w:rPr>
+          <w:rFonts w:ascii="Times New Roman" w:hAnsi="Times New Roman" w:cs="Times New Roman"/>
+          <w:sz w:val="28"/>
+          <w:szCs w:val="28"/>
+        </w:rPr>
+        <w:t xml:space="preserve"> очень комфортным.</w:t>
+      </w:r>
+    </w:p>
+    <w:p>
+      <w:pPr>
+        <w:shd w:val="clear" w:color="auto" w:fill="FFFFFF"/>
+        <w:spacing w:before="200"/>
+        <w:ind w:firstLine="567"/>
+        <w:rPr>
+          <w:rFonts w:ascii="Times New Roman" w:hAnsi="Times New Roman" w:cs="Times New Roman"/>
+          <w:sz w:val="28"/>
+          <w:szCs w:val="28"/>
+        </w:rPr>
+      </w:pPr>
+      <w:r>
+        <w:rPr>
+          <w:rFonts w:ascii="Times New Roman" w:hAnsi="Times New Roman" w:cs="Times New Roman"/>
+          <w:sz w:val="28"/>
+          <w:szCs w:val="28"/>
+        </w:rPr>
+        <w:t xml:space="preserve">В целом, </w:t>
+      </w:r>
+      <w:proofErr w:type="spellStart"/>
+      <w:r>
+        <w:rPr>
+          <w:rFonts w:ascii="Times New Roman" w:hAnsi="Times New Roman" w:cs="Times New Roman"/>
+          <w:sz w:val="28"/>
+          <w:szCs w:val="28"/>
+        </w:rPr>
+        <w:t>Django</w:t>
+      </w:r>
+      <w:proofErr w:type="spellEnd"/>
+      <w:r>
+        <w:rPr>
+          <w:rFonts w:ascii="Times New Roman" w:hAnsi="Times New Roman" w:cs="Times New Roman"/>
+          <w:sz w:val="28"/>
+          <w:szCs w:val="28"/>
+        </w:rPr>
+        <w:t xml:space="preserve"> </w:t>
+      </w:r>
+      <w:proofErr w:type="gramStart"/>
+      <w:r>
+        <w:rPr>
+          <w:rFonts w:ascii="Times New Roman" w:hAnsi="Times New Roman" w:cs="Times New Roman"/>
+          <w:sz w:val="28"/>
+          <w:szCs w:val="28"/>
+        </w:rPr>
+        <w:t>- это</w:t>
+      </w:r>
+      <w:proofErr w:type="gramEnd"/>
+      <w:r>
+        <w:rPr>
+          <w:rFonts w:ascii="Times New Roman" w:hAnsi="Times New Roman" w:cs="Times New Roman"/>
+          <w:sz w:val="28"/>
+          <w:szCs w:val="28"/>
+        </w:rPr>
+        <w:t xml:space="preserve"> мощный и гибкий фреймворк, который позволяет разрабатывать сложные веб-приложения с минимальными усилиями. Он активно поддерживается сообществом разработчиков и имеет множество расширений и пакетов для решения различных задач. Изучение </w:t>
+      </w:r>
+      <w:proofErr w:type="spellStart"/>
+      <w:r>
+        <w:rPr>
+          <w:rFonts w:ascii="Times New Roman" w:hAnsi="Times New Roman" w:cs="Times New Roman"/>
+          <w:sz w:val="28"/>
+          <w:szCs w:val="28"/>
+        </w:rPr>
+        <w:t>Django</w:t>
+      </w:r>
+      <w:proofErr w:type="spellEnd"/>
+      <w:r>
+        <w:rPr>
+          <w:rFonts w:ascii="Times New Roman" w:hAnsi="Times New Roman" w:cs="Times New Roman"/>
+          <w:sz w:val="28"/>
+          <w:szCs w:val="28"/>
+        </w:rPr>
+        <w:t xml:space="preserve"> может быть полезным шагом для любого веб-разработчика, стремящегося создавать высококачественные и эффективные веб-приложения.</w:t>
+      </w:r>
+    </w:p>
+    <w:p>
+      <w:pPr>
+        <w:shd w:val="clear" w:color="auto" w:fill="FFFFFF"/>
+        <w:spacing w:before="200"/>
+        <w:ind w:firstLine="567"/>
+        <w:rPr>
+          <w:rFonts w:ascii="Times New Roman" w:hAnsi="Times New Roman" w:cs="Times New Roman"/>
+          <w:sz w:val="28"/>
+          <w:szCs w:val="28"/>
+        </w:rPr>
+      </w:pPr>
+      <w:r>
+        <w:rPr>
+          <w:rFonts w:ascii="Times New Roman" w:hAnsi="Times New Roman" w:cs="Times New Roman"/>
+          <w:sz w:val="28"/>
+          <w:szCs w:val="28"/>
+        </w:rPr>
+        <w:t xml:space="preserve">Другим значимым преимуществом </w:t>
+      </w:r>
+      <w:proofErr w:type="spellStart"/>
+      <w:r>
+        <w:rPr>
+          <w:rFonts w:ascii="Times New Roman" w:hAnsi="Times New Roman" w:cs="Times New Roman"/>
+          <w:sz w:val="28"/>
+          <w:szCs w:val="28"/>
+        </w:rPr>
+        <w:t>Django</w:t>
+      </w:r>
+      <w:proofErr w:type="spellEnd"/>
+      <w:r>
+        <w:rPr>
+          <w:rFonts w:ascii="Times New Roman" w:hAnsi="Times New Roman" w:cs="Times New Roman"/>
+          <w:sz w:val="28"/>
+          <w:szCs w:val="28"/>
+        </w:rPr>
+        <w:t xml:space="preserve"> является его встроенная система обработки форм. Фреймворк предоставляет разнообразные классы и методы для создания и валидации форм на стороне сервера. Это упрощает процесс </w:t>
+      </w:r>
+      <w:r>
+        <w:rPr>
+          <w:rFonts w:ascii="Times New Roman" w:hAnsi="Times New Roman" w:cs="Times New Roman"/>
+          <w:sz w:val="28"/>
+          <w:szCs w:val="28"/>
+        </w:rPr>
+        <w:lastRenderedPageBreak/>
+        <w:t xml:space="preserve">получения и отправки данных от пользователей, а также обеспечивает проверку их правильности. </w:t>
+      </w:r>
+      <w:proofErr w:type="spellStart"/>
+      <w:r>
+        <w:rPr>
+          <w:rFonts w:ascii="Times New Roman" w:hAnsi="Times New Roman" w:cs="Times New Roman"/>
+          <w:sz w:val="28"/>
+          <w:szCs w:val="28"/>
+        </w:rPr>
+        <w:t>Django</w:t>
+      </w:r>
+      <w:proofErr w:type="spellEnd"/>
+      <w:r>
+        <w:rPr>
+          <w:rFonts w:ascii="Times New Roman" w:hAnsi="Times New Roman" w:cs="Times New Roman"/>
+          <w:sz w:val="28"/>
+          <w:szCs w:val="28"/>
+        </w:rPr>
+        <w:t xml:space="preserve"> также имеет встроенную защиту от атак CSRF (межсайтовая подделка запроса), что повышает безопасность веб-приложений и защищает пользователя от потенциальных угроз.</w:t>
+      </w:r>
+    </w:p>
+    <w:p>
+      <w:pPr>
+        <w:shd w:val="clear" w:color="auto" w:fill="FFFFFF"/>
+        <w:spacing w:before="200"/>
+        <w:ind w:firstLine="567"/>
+        <w:rPr>
+          <w:rFonts w:ascii="Times New Roman" w:hAnsi="Times New Roman" w:cs="Times New Roman"/>
+          <w:sz w:val="28"/>
+          <w:szCs w:val="28"/>
+        </w:rPr>
+      </w:pPr>
+      <w:r>
+        <w:rPr>
+          <w:rFonts w:ascii="Times New Roman" w:hAnsi="Times New Roman" w:cs="Times New Roman"/>
+          <w:sz w:val="28"/>
+          <w:szCs w:val="28"/>
+        </w:rPr>
+        <w:t xml:space="preserve">Еще одно преимущество </w:t>
+      </w:r>
+      <w:proofErr w:type="spellStart"/>
+      <w:r>
+        <w:rPr>
+          <w:rFonts w:ascii="Times New Roman" w:hAnsi="Times New Roman" w:cs="Times New Roman"/>
+          <w:sz w:val="28"/>
+          <w:szCs w:val="28"/>
+        </w:rPr>
+        <w:t>Django</w:t>
+      </w:r>
+      <w:proofErr w:type="spellEnd"/>
+      <w:r>
+        <w:rPr>
+          <w:rFonts w:ascii="Times New Roman" w:hAnsi="Times New Roman" w:cs="Times New Roman"/>
+          <w:sz w:val="28"/>
+          <w:szCs w:val="28"/>
+        </w:rPr>
+        <w:t xml:space="preserve"> заключается в его способности работать с различными базами данных, включая </w:t>
+      </w:r>
+      <w:proofErr w:type="spellStart"/>
+      <w:r>
+        <w:rPr>
+          <w:rFonts w:ascii="Times New Roman" w:hAnsi="Times New Roman" w:cs="Times New Roman"/>
+          <w:sz w:val="28"/>
+          <w:szCs w:val="28"/>
+        </w:rPr>
+        <w:t>PostgreSQL</w:t>
+      </w:r>
+      <w:proofErr w:type="spellEnd"/>
+      <w:r>
+        <w:rPr>
+          <w:rFonts w:ascii="Times New Roman" w:hAnsi="Times New Roman" w:cs="Times New Roman"/>
+          <w:sz w:val="28"/>
+          <w:szCs w:val="28"/>
+        </w:rPr>
+        <w:t xml:space="preserve">, MySQL, </w:t>
+      </w:r>
+      <w:proofErr w:type="spellStart"/>
+      <w:r>
+        <w:rPr>
+          <w:rFonts w:ascii="Times New Roman" w:hAnsi="Times New Roman" w:cs="Times New Roman"/>
+          <w:sz w:val="28"/>
+          <w:szCs w:val="28"/>
+        </w:rPr>
+        <w:t>SQLite</w:t>
+      </w:r>
+      <w:proofErr w:type="spellEnd"/>
+      <w:r>
+        <w:rPr>
+          <w:rFonts w:ascii="Times New Roman" w:hAnsi="Times New Roman" w:cs="Times New Roman"/>
+          <w:sz w:val="28"/>
+          <w:szCs w:val="28"/>
+        </w:rPr>
+        <w:t xml:space="preserve"> и другие. Фреймворк предоставляет абстракцию базы данных, что делает возможным использование разных провайдеров без необходимости изменения кода приложения. Это позволяет разработчикам выбирать наиболее подходящую базу данных для их проекта и обеспечивает гибкость в работе с данными.</w:t>
+      </w:r>
+    </w:p>
+    <w:p>
+      <w:pPr>
+        <w:shd w:val="clear" w:color="auto" w:fill="FFFFFF"/>
+        <w:spacing w:before="200"/>
+        <w:ind w:firstLine="567"/>
+        <w:rPr>
+          <w:rFonts w:ascii="Times New Roman" w:hAnsi="Times New Roman" w:cs="Times New Roman"/>
+          <w:sz w:val="28"/>
+          <w:szCs w:val="28"/>
+        </w:rPr>
+      </w:pPr>
+      <w:r>
+        <w:rPr>
+          <w:rFonts w:ascii="Times New Roman" w:hAnsi="Times New Roman" w:cs="Times New Roman"/>
+          <w:sz w:val="28"/>
+          <w:szCs w:val="28"/>
+        </w:rPr>
+        <w:t xml:space="preserve">Большим плюсом </w:t>
+      </w:r>
+      <w:proofErr w:type="spellStart"/>
+      <w:r>
+        <w:rPr>
+          <w:rFonts w:ascii="Times New Roman" w:hAnsi="Times New Roman" w:cs="Times New Roman"/>
+          <w:sz w:val="28"/>
+          <w:szCs w:val="28"/>
+        </w:rPr>
+        <w:t>Django</w:t>
+      </w:r>
+      <w:proofErr w:type="spellEnd"/>
+      <w:r>
+        <w:rPr>
+          <w:rFonts w:ascii="Times New Roman" w:hAnsi="Times New Roman" w:cs="Times New Roman"/>
+          <w:sz w:val="28"/>
+          <w:szCs w:val="28"/>
+        </w:rPr>
+        <w:t xml:space="preserve"> является также его активное сообщество разработчиков. </w:t>
+      </w:r>
+      <w:proofErr w:type="spellStart"/>
+      <w:r>
+        <w:rPr>
+          <w:rFonts w:ascii="Times New Roman" w:hAnsi="Times New Roman" w:cs="Times New Roman"/>
+          <w:sz w:val="28"/>
+          <w:szCs w:val="28"/>
+        </w:rPr>
+        <w:t>Django</w:t>
+      </w:r>
+      <w:proofErr w:type="spellEnd"/>
+      <w:r>
+        <w:rPr>
+          <w:rFonts w:ascii="Times New Roman" w:hAnsi="Times New Roman" w:cs="Times New Roman"/>
+          <w:sz w:val="28"/>
+          <w:szCs w:val="28"/>
+        </w:rPr>
+        <w:t xml:space="preserve"> имеет обширную документацию и множество сторонних библиотек, расширяющих его функциональность. Это означает, что вы можете получить помощь и поддержку в разработке своего проекта, а также воспользоваться готовыми решениями и инструментами, разработанными сообществом.</w:t>
+      </w:r>
+    </w:p>
+    <w:p>
+      <w:pPr>
+        <w:shd w:val="clear" w:color="auto" w:fill="FFFFFF"/>
+        <w:spacing w:before="200"/>
+        <w:ind w:firstLine="567"/>
+        <w:rPr>
+          <w:rFonts w:ascii="Times New Roman" w:hAnsi="Times New Roman" w:cs="Times New Roman"/>
+          <w:sz w:val="28"/>
+          <w:szCs w:val="28"/>
+        </w:rPr>
+      </w:pPr>
+      <w:r>
+        <w:rPr>
+          <w:rFonts w:ascii="Times New Roman" w:hAnsi="Times New Roman" w:cs="Times New Roman"/>
+          <w:sz w:val="28"/>
+          <w:szCs w:val="28"/>
+        </w:rPr>
+        <w:t xml:space="preserve">И наконец, </w:t>
+      </w:r>
+      <w:proofErr w:type="spellStart"/>
+      <w:r>
+        <w:rPr>
+          <w:rFonts w:ascii="Times New Roman" w:hAnsi="Times New Roman" w:cs="Times New Roman"/>
+          <w:sz w:val="28"/>
+          <w:szCs w:val="28"/>
+        </w:rPr>
+        <w:t>Django</w:t>
+      </w:r>
+      <w:proofErr w:type="spellEnd"/>
+      <w:r>
+        <w:rPr>
+          <w:rFonts w:ascii="Times New Roman" w:hAnsi="Times New Roman" w:cs="Times New Roman"/>
+          <w:sz w:val="28"/>
+          <w:szCs w:val="28"/>
+        </w:rPr>
+        <w:t xml:space="preserve"> очень надежный и масштабируемый фреймворк. Он способен обрабатывать высокие нагрузки и обеспечивать стабильную работу веб-приложений даже при большом количестве пользователей. Фреймворк предлагает различные инструменты для оптимизации производительности и масштабирования приложения, такие как кэширование, асинхронные задачи и горизонтальное масштабирование.</w:t>
+      </w:r>
+    </w:p>
+    <w:p>
+      <w:pPr>
+        <w:shd w:val="clear" w:color="auto" w:fill="FFFFFF"/>
+        <w:spacing w:before="200"/>
+        <w:ind w:firstLine="567"/>
+        <w:rPr>
+          <w:rFonts w:ascii="Times New Roman" w:hAnsi="Times New Roman" w:cs="Times New Roman"/>
+          <w:sz w:val="28"/>
+          <w:szCs w:val="28"/>
+        </w:rPr>
+      </w:pPr>
+      <w:r>
+        <w:rPr>
+          <w:rFonts w:ascii="Times New Roman" w:hAnsi="Times New Roman" w:cs="Times New Roman"/>
+          <w:sz w:val="28"/>
+          <w:szCs w:val="28"/>
+        </w:rPr>
+        <w:t xml:space="preserve">В общем, </w:t>
+      </w:r>
+      <w:proofErr w:type="spellStart"/>
+      <w:r>
+        <w:rPr>
+          <w:rFonts w:ascii="Times New Roman" w:hAnsi="Times New Roman" w:cs="Times New Roman"/>
+          <w:sz w:val="28"/>
+          <w:szCs w:val="28"/>
+        </w:rPr>
+        <w:t>Django</w:t>
+      </w:r>
+      <w:proofErr w:type="spellEnd"/>
+      <w:r>
+        <w:rPr>
+          <w:rFonts w:ascii="Times New Roman" w:hAnsi="Times New Roman" w:cs="Times New Roman"/>
+          <w:sz w:val="28"/>
+          <w:szCs w:val="28"/>
+        </w:rPr>
+        <w:t xml:space="preserve"> </w:t>
+      </w:r>
+      <w:proofErr w:type="gramStart"/>
+      <w:r>
+        <w:rPr>
+          <w:rFonts w:ascii="Times New Roman" w:hAnsi="Times New Roman" w:cs="Times New Roman"/>
+          <w:sz w:val="28"/>
+          <w:szCs w:val="28"/>
+        </w:rPr>
+        <w:t>- это</w:t>
+      </w:r>
+      <w:proofErr w:type="gramEnd"/>
+      <w:r>
+        <w:rPr>
+          <w:rFonts w:ascii="Times New Roman" w:hAnsi="Times New Roman" w:cs="Times New Roman"/>
+          <w:sz w:val="28"/>
+          <w:szCs w:val="28"/>
+        </w:rPr>
+        <w:t xml:space="preserve"> мощный и гибкий фреймворк для веб-разработки, который предоставляет широкие возможности для создания разнообразных веб-приложений. Он позволяет разработчикам сосредоточиться на бизнес-логике, вместо написания основного инфраструктурного кода, и обеспечивает быструю и надежную разработку веб-приложений.</w:t>
+      </w:r>
+    </w:p>
+    <w:p>
+      <w:pPr>
+        <w:shd w:val="clear" w:color="auto" w:fill="FFFFFF"/>
+        <w:spacing w:before="200"/>
+        <w:ind w:firstLine="567"/>
+        <w:rPr>
+          <w:rFonts w:ascii="Times New Roman" w:hAnsi="Times New Roman" w:cs="Times New Roman"/>
+          <w:sz w:val="28"/>
+          <w:szCs w:val="28"/>
+        </w:rPr>
+      </w:pPr>
+      <w:r>
+        <w:rPr>
+          <w:rFonts w:ascii="Times New Roman" w:hAnsi="Times New Roman" w:cs="Times New Roman"/>
+          <w:sz w:val="28"/>
+          <w:szCs w:val="28"/>
+        </w:rPr>
+        <w:t xml:space="preserve">Хочу также обратить внимание на понятность и интуитивность </w:t>
+      </w:r>
+      <w:proofErr w:type="spellStart"/>
+      <w:r>
+        <w:rPr>
+          <w:rFonts w:ascii="Times New Roman" w:hAnsi="Times New Roman" w:cs="Times New Roman"/>
+          <w:sz w:val="28"/>
+          <w:szCs w:val="28"/>
+        </w:rPr>
+        <w:t>Django</w:t>
+      </w:r>
+      <w:proofErr w:type="spellEnd"/>
+      <w:r>
+        <w:rPr>
+          <w:rFonts w:ascii="Times New Roman" w:hAnsi="Times New Roman" w:cs="Times New Roman"/>
+          <w:sz w:val="28"/>
+          <w:szCs w:val="28"/>
+        </w:rPr>
+        <w:t xml:space="preserve">. Он имеет простую и логичную структуру файлов и каталогов, что позволяет разработчикам быстро ориентироваться в проекте. Кроме того, </w:t>
+      </w:r>
+      <w:proofErr w:type="spellStart"/>
+      <w:r>
+        <w:rPr>
+          <w:rFonts w:ascii="Times New Roman" w:hAnsi="Times New Roman" w:cs="Times New Roman"/>
+          <w:sz w:val="28"/>
+          <w:szCs w:val="28"/>
+        </w:rPr>
+        <w:t>Django</w:t>
+      </w:r>
+      <w:proofErr w:type="spellEnd"/>
+      <w:r>
+        <w:rPr>
+          <w:rFonts w:ascii="Times New Roman" w:hAnsi="Times New Roman" w:cs="Times New Roman"/>
+          <w:sz w:val="28"/>
+          <w:szCs w:val="28"/>
+        </w:rPr>
+        <w:t xml:space="preserve"> использует паттерн проектирования Model-View-</w:t>
+      </w:r>
+      <w:proofErr w:type="spellStart"/>
+      <w:r>
+        <w:rPr>
+          <w:rFonts w:ascii="Times New Roman" w:hAnsi="Times New Roman" w:cs="Times New Roman"/>
+          <w:sz w:val="28"/>
+          <w:szCs w:val="28"/>
+        </w:rPr>
+        <w:t>Controller</w:t>
+      </w:r>
+      <w:proofErr w:type="spellEnd"/>
+      <w:r>
+        <w:rPr>
+          <w:rFonts w:ascii="Times New Roman" w:hAnsi="Times New Roman" w:cs="Times New Roman"/>
+          <w:sz w:val="28"/>
+          <w:szCs w:val="28"/>
+        </w:rPr>
+        <w:t xml:space="preserve"> (MVC), что способствует логическому разделению кода и повышает его поддержку и </w:t>
+      </w:r>
+      <w:proofErr w:type="spellStart"/>
+      <w:r>
+        <w:rPr>
+          <w:rFonts w:ascii="Times New Roman" w:hAnsi="Times New Roman" w:cs="Times New Roman"/>
+          <w:sz w:val="28"/>
+          <w:szCs w:val="28"/>
+        </w:rPr>
+        <w:t>переиспользование</w:t>
+      </w:r>
+      <w:proofErr w:type="spellEnd"/>
+      <w:r>
+        <w:rPr>
+          <w:rFonts w:ascii="Times New Roman" w:hAnsi="Times New Roman" w:cs="Times New Roman"/>
+          <w:sz w:val="28"/>
+          <w:szCs w:val="28"/>
+        </w:rPr>
+        <w:t>.</w:t>
+      </w:r>
+    </w:p>
+    <w:p>
+      <w:pPr>
+        <w:shd w:val="clear" w:color="auto" w:fill="FFFFFF"/>
+        <w:spacing w:before="200"/>
+        <w:ind w:firstLine="567"/>
+        <w:rPr>
+          <w:rFonts w:ascii="Times New Roman" w:hAnsi="Times New Roman" w:cs="Times New Roman"/>
+          <w:sz w:val="28"/>
+          <w:szCs w:val="28"/>
+        </w:rPr>
+      </w:pPr>
+      <w:r>
+        <w:rPr>
+          <w:rFonts w:ascii="Times New Roman" w:hAnsi="Times New Roman" w:cs="Times New Roman"/>
+          <w:sz w:val="28"/>
+          <w:szCs w:val="28"/>
+        </w:rPr>
+        <w:t xml:space="preserve">Одним из ключевых преимуществ </w:t>
+      </w:r>
+      <w:proofErr w:type="spellStart"/>
+      <w:r>
+        <w:rPr>
+          <w:rFonts w:ascii="Times New Roman" w:hAnsi="Times New Roman" w:cs="Times New Roman"/>
+          <w:sz w:val="28"/>
+          <w:szCs w:val="28"/>
+        </w:rPr>
+        <w:t>Django</w:t>
+      </w:r>
+      <w:proofErr w:type="spellEnd"/>
+      <w:r>
+        <w:rPr>
+          <w:rFonts w:ascii="Times New Roman" w:hAnsi="Times New Roman" w:cs="Times New Roman"/>
+          <w:sz w:val="28"/>
+          <w:szCs w:val="28"/>
+        </w:rPr>
+        <w:t xml:space="preserve"> является его возможность разработки масштабируемых и гибких REST API. Фреймворк предоставляет инструменты для создания и манипулирования REST-ресурсами, а также для автоматической генерации документации API. Это делает </w:t>
+      </w:r>
+      <w:proofErr w:type="spellStart"/>
+      <w:r>
+        <w:rPr>
+          <w:rFonts w:ascii="Times New Roman" w:hAnsi="Times New Roman" w:cs="Times New Roman"/>
+          <w:sz w:val="28"/>
+          <w:szCs w:val="28"/>
+        </w:rPr>
+        <w:t>Django</w:t>
+      </w:r>
+      <w:proofErr w:type="spellEnd"/>
+      <w:r>
+        <w:rPr>
+          <w:rFonts w:ascii="Times New Roman" w:hAnsi="Times New Roman" w:cs="Times New Roman"/>
+          <w:sz w:val="28"/>
+          <w:szCs w:val="28"/>
+        </w:rPr>
+        <w:t xml:space="preserve"> отличным выбором для разработки веб-сервисов и </w:t>
+      </w:r>
+      <w:proofErr w:type="spellStart"/>
+      <w:r>
+        <w:rPr>
+          <w:rFonts w:ascii="Times New Roman" w:hAnsi="Times New Roman" w:cs="Times New Roman"/>
+          <w:sz w:val="28"/>
+          <w:szCs w:val="28"/>
+        </w:rPr>
+        <w:t>микросервисов</w:t>
+      </w:r>
+      <w:proofErr w:type="spellEnd"/>
+      <w:r>
+        <w:rPr>
+          <w:rFonts w:ascii="Times New Roman" w:hAnsi="Times New Roman" w:cs="Times New Roman"/>
+          <w:sz w:val="28"/>
+          <w:szCs w:val="28"/>
+        </w:rPr>
+        <w:t>.</w:t>
+      </w:r>
+    </w:p>
+    <w:p>
+      <w:pPr>
+        <w:shd w:val="clear" w:color="auto" w:fill="FFFFFF"/>
+        <w:spacing w:before="200"/>
+        <w:ind w:firstLine="567"/>
+        <w:rPr>
+          <w:rFonts w:ascii="Times New Roman" w:hAnsi="Times New Roman" w:cs="Times New Roman"/>
+          <w:sz w:val="28"/>
+          <w:szCs w:val="28"/>
+        </w:rPr>
+      </w:pPr>
+      <w:r>
+        <w:rPr>
+          <w:rFonts w:ascii="Times New Roman" w:hAnsi="Times New Roman" w:cs="Times New Roman"/>
+          <w:sz w:val="28"/>
+          <w:szCs w:val="28"/>
+        </w:rPr>
+        <w:t xml:space="preserve">Кроме того, </w:t>
+      </w:r>
+      <w:proofErr w:type="spellStart"/>
+      <w:r>
+        <w:rPr>
+          <w:rFonts w:ascii="Times New Roman" w:hAnsi="Times New Roman" w:cs="Times New Roman"/>
+          <w:sz w:val="28"/>
+          <w:szCs w:val="28"/>
+        </w:rPr>
+        <w:t>Django</w:t>
+      </w:r>
+      <w:proofErr w:type="spellEnd"/>
+      <w:r>
+        <w:rPr>
+          <w:rFonts w:ascii="Times New Roman" w:hAnsi="Times New Roman" w:cs="Times New Roman"/>
+          <w:sz w:val="28"/>
+          <w:szCs w:val="28"/>
+        </w:rPr>
+        <w:t xml:space="preserve"> предлагает удобную систему миграции базы данных, которая позволяет разработчикам вносить изменения в модели данных и </w:t>
+      </w:r>
+      <w:r>
+        <w:rPr>
+          <w:rFonts w:ascii="Times New Roman" w:hAnsi="Times New Roman" w:cs="Times New Roman"/>
+          <w:sz w:val="28"/>
+          <w:szCs w:val="28"/>
+        </w:rPr>
+        <w:lastRenderedPageBreak/>
+        <w:t>автоматически применять их к существующим базам данных. Это упрощает процесс обновления и поддержки базы данных и минимизирует время простоя приложения.</w:t>
+      </w:r>
+    </w:p>
+    <w:p>
+      <w:pPr>
+        <w:shd w:val="clear" w:color="auto" w:fill="FFFFFF"/>
+        <w:spacing w:before="200"/>
+        <w:ind w:firstLine="567"/>
+        <w:rPr>
+          <w:rFonts w:ascii="Times New Roman" w:hAnsi="Times New Roman" w:cs="Times New Roman"/>
+          <w:sz w:val="28"/>
+          <w:szCs w:val="28"/>
+        </w:rPr>
+      </w:pPr>
+      <w:r>
+        <w:rPr>
+          <w:rFonts w:ascii="Times New Roman" w:hAnsi="Times New Roman" w:cs="Times New Roman"/>
+          <w:sz w:val="28"/>
+          <w:szCs w:val="28"/>
+        </w:rPr>
+        <w:t xml:space="preserve">Наконец, </w:t>
+      </w:r>
+      <w:proofErr w:type="spellStart"/>
+      <w:r>
+        <w:rPr>
+          <w:rFonts w:ascii="Times New Roman" w:hAnsi="Times New Roman" w:cs="Times New Roman"/>
+          <w:sz w:val="28"/>
+          <w:szCs w:val="28"/>
+        </w:rPr>
+        <w:t>Django</w:t>
+      </w:r>
+      <w:proofErr w:type="spellEnd"/>
+      <w:r>
+        <w:rPr>
+          <w:rFonts w:ascii="Times New Roman" w:hAnsi="Times New Roman" w:cs="Times New Roman"/>
+          <w:sz w:val="28"/>
+          <w:szCs w:val="28"/>
+        </w:rPr>
+        <w:t xml:space="preserve"> обладает широким спектром инструментов для разработки веб-приложений, таких как аутентификация и авторизация пользователей, административная панель, работы со статическими файлами и многое другое. Фреймворк также предлагает готовые инструменты для интеграции с другими технологиями, такими как </w:t>
+      </w:r>
+      <w:proofErr w:type="spellStart"/>
+      <w:r>
+        <w:rPr>
+          <w:rFonts w:ascii="Times New Roman" w:hAnsi="Times New Roman" w:cs="Times New Roman"/>
+          <w:sz w:val="28"/>
+          <w:szCs w:val="28"/>
+        </w:rPr>
+        <w:t>Celery</w:t>
+      </w:r>
+      <w:proofErr w:type="spellEnd"/>
+      <w:r>
+        <w:rPr>
+          <w:rFonts w:ascii="Times New Roman" w:hAnsi="Times New Roman" w:cs="Times New Roman"/>
+          <w:sz w:val="28"/>
+          <w:szCs w:val="28"/>
+        </w:rPr>
+        <w:t xml:space="preserve"> для асинхронных задач, </w:t>
+      </w:r>
+      <w:proofErr w:type="spellStart"/>
+      <w:r>
+        <w:rPr>
+          <w:rFonts w:ascii="Times New Roman" w:hAnsi="Times New Roman" w:cs="Times New Roman"/>
+          <w:sz w:val="28"/>
+          <w:szCs w:val="28"/>
+        </w:rPr>
+        <w:t>Elasticsearch</w:t>
+      </w:r>
+      <w:proofErr w:type="spellEnd"/>
+      <w:r>
+        <w:rPr>
+          <w:rFonts w:ascii="Times New Roman" w:hAnsi="Times New Roman" w:cs="Times New Roman"/>
+          <w:sz w:val="28"/>
+          <w:szCs w:val="28"/>
+        </w:rPr>
+        <w:t xml:space="preserve"> для поиска и </w:t>
+      </w:r>
+      <w:proofErr w:type="spellStart"/>
+      <w:r>
+        <w:rPr>
+          <w:rFonts w:ascii="Times New Roman" w:hAnsi="Times New Roman" w:cs="Times New Roman"/>
+          <w:sz w:val="28"/>
+          <w:szCs w:val="28"/>
+        </w:rPr>
+        <w:t>Redis</w:t>
+      </w:r>
+      <w:proofErr w:type="spellEnd"/>
+      <w:r>
+        <w:rPr>
+          <w:rFonts w:ascii="Times New Roman" w:hAnsi="Times New Roman" w:cs="Times New Roman"/>
+          <w:sz w:val="28"/>
+          <w:szCs w:val="28"/>
+        </w:rPr>
+        <w:t xml:space="preserve"> для кэширования.</w:t>
+      </w:r>
+    </w:p>
+    <w:p>
+      <w:pPr>
+        <w:shd w:val="clear" w:color="auto" w:fill="FFFFFF"/>
+        <w:spacing w:before="200"/>
+        <w:ind w:firstLine="567"/>
+        <w:rPr>
+          <w:rFonts w:ascii="Times New Roman" w:hAnsi="Times New Roman" w:cs="Times New Roman"/>
+          <w:sz w:val="28"/>
+          <w:szCs w:val="28"/>
+        </w:rPr>
+      </w:pPr>
+      <w:r>
+        <w:rPr>
+          <w:rFonts w:ascii="Times New Roman" w:hAnsi="Times New Roman" w:cs="Times New Roman"/>
+          <w:sz w:val="28"/>
+          <w:szCs w:val="28"/>
+        </w:rPr>
+        <w:t xml:space="preserve">Еще одним замечательным преимуществом </w:t>
+      </w:r>
+      <w:proofErr w:type="spellStart"/>
+      <w:r>
+        <w:rPr>
+          <w:rFonts w:ascii="Times New Roman" w:hAnsi="Times New Roman" w:cs="Times New Roman"/>
+          <w:sz w:val="28"/>
+          <w:szCs w:val="28"/>
+        </w:rPr>
+        <w:t>Django</w:t>
+      </w:r>
+      <w:proofErr w:type="spellEnd"/>
+      <w:r>
+        <w:rPr>
+          <w:rFonts w:ascii="Times New Roman" w:hAnsi="Times New Roman" w:cs="Times New Roman"/>
+          <w:sz w:val="28"/>
+          <w:szCs w:val="28"/>
+        </w:rPr>
+        <w:t xml:space="preserve"> является его обширная и активная сообщество разработчиков. </w:t>
+      </w:r>
+      <w:proofErr w:type="spellStart"/>
+      <w:r>
+        <w:rPr>
+          <w:rFonts w:ascii="Times New Roman" w:hAnsi="Times New Roman" w:cs="Times New Roman"/>
+          <w:sz w:val="28"/>
+          <w:szCs w:val="28"/>
+        </w:rPr>
+        <w:t>Django</w:t>
+      </w:r>
+      <w:proofErr w:type="spellEnd"/>
+      <w:r>
+        <w:rPr>
+          <w:rFonts w:ascii="Times New Roman" w:hAnsi="Times New Roman" w:cs="Times New Roman"/>
+          <w:sz w:val="28"/>
+          <w:szCs w:val="28"/>
+        </w:rPr>
+        <w:t xml:space="preserve"> обладает огромной базой документации, онлайн ресурсов, сообществ фанатов и разработчиков, которые готовы помочь и поделиться своим опытом. Это обеспечивает отличную поддержку и быстрое решение возникающих проблем.</w:t>
+      </w:r>
+    </w:p>
+    <w:p>
+      <w:pPr>
+        <w:shd w:val="clear" w:color="auto" w:fill="FFFFFF"/>
+        <w:spacing w:before="200"/>
+        <w:ind w:firstLine="567"/>
+        <w:rPr>
+          <w:rFonts w:ascii="Times New Roman" w:hAnsi="Times New Roman" w:cs="Times New Roman"/>
+          <w:sz w:val="28"/>
+          <w:szCs w:val="28"/>
+        </w:rPr>
+      </w:pPr>
+      <w:r>
+        <w:rPr>
+          <w:rFonts w:ascii="Times New Roman" w:hAnsi="Times New Roman" w:cs="Times New Roman"/>
+          <w:sz w:val="28"/>
+          <w:szCs w:val="28"/>
+        </w:rPr>
+        <w:t xml:space="preserve">Кроме того, </w:t>
+      </w:r>
+      <w:proofErr w:type="spellStart"/>
+      <w:r>
+        <w:rPr>
+          <w:rFonts w:ascii="Times New Roman" w:hAnsi="Times New Roman" w:cs="Times New Roman"/>
+          <w:sz w:val="28"/>
+          <w:szCs w:val="28"/>
+        </w:rPr>
+        <w:t>Django</w:t>
+      </w:r>
+      <w:proofErr w:type="spellEnd"/>
+      <w:r>
+        <w:rPr>
+          <w:rFonts w:ascii="Times New Roman" w:hAnsi="Times New Roman" w:cs="Times New Roman"/>
+          <w:sz w:val="28"/>
+          <w:szCs w:val="28"/>
+        </w:rPr>
+        <w:t xml:space="preserve"> имеет встроенную систему безопасности, которая помогает предотвратить такие уязвимости, как подделка формы (CSRF), инъекция SQL и многое другое. Фреймворк предоставляет набор инструментов и методов для обеспечения безопасности вашего приложения и защиты данных пользователей.</w:t>
+      </w:r>
+    </w:p>
+    <w:p>
+      <w:pPr>
+        <w:shd w:val="clear" w:color="auto" w:fill="FFFFFF"/>
+        <w:spacing w:before="200"/>
+        <w:ind w:firstLine="567"/>
+        <w:rPr>
+          <w:rFonts w:ascii="Times New Roman" w:hAnsi="Times New Roman" w:cs="Times New Roman"/>
+          <w:sz w:val="28"/>
+          <w:szCs w:val="28"/>
+        </w:rPr>
+      </w:pPr>
+      <w:r>
+        <w:rPr>
+          <w:rFonts w:ascii="Times New Roman" w:hAnsi="Times New Roman" w:cs="Times New Roman"/>
+          <w:sz w:val="28"/>
+          <w:szCs w:val="28"/>
+        </w:rPr>
+        <w:t xml:space="preserve">Важным аспектом </w:t>
+      </w:r>
+      <w:proofErr w:type="spellStart"/>
+      <w:r>
+        <w:rPr>
+          <w:rFonts w:ascii="Times New Roman" w:hAnsi="Times New Roman" w:cs="Times New Roman"/>
+          <w:sz w:val="28"/>
+          <w:szCs w:val="28"/>
+        </w:rPr>
+        <w:t>Django</w:t>
+      </w:r>
+      <w:proofErr w:type="spellEnd"/>
+      <w:r>
+        <w:rPr>
+          <w:rFonts w:ascii="Times New Roman" w:hAnsi="Times New Roman" w:cs="Times New Roman"/>
+          <w:sz w:val="28"/>
+          <w:szCs w:val="28"/>
+        </w:rPr>
+        <w:t xml:space="preserve"> является его возможность интеграции с другими технологиями и сторонними сервисами. </w:t>
+      </w:r>
+      <w:proofErr w:type="spellStart"/>
+      <w:r>
+        <w:rPr>
+          <w:rFonts w:ascii="Times New Roman" w:hAnsi="Times New Roman" w:cs="Times New Roman"/>
+          <w:sz w:val="28"/>
+          <w:szCs w:val="28"/>
+        </w:rPr>
+        <w:t>Django</w:t>
+      </w:r>
+      <w:proofErr w:type="spellEnd"/>
+      <w:r>
+        <w:rPr>
+          <w:rFonts w:ascii="Times New Roman" w:hAnsi="Times New Roman" w:cs="Times New Roman"/>
+          <w:sz w:val="28"/>
+          <w:szCs w:val="28"/>
+        </w:rPr>
+        <w:t xml:space="preserve"> предлагает разнообразные сторонние пакеты и расширения, которые позволяют вам интегрировать ваше приложение с популярными сервисами, такими как Amazon Web Services, Google </w:t>
+      </w:r>
+      <w:proofErr w:type="spellStart"/>
+      <w:r>
+        <w:rPr>
+          <w:rFonts w:ascii="Times New Roman" w:hAnsi="Times New Roman" w:cs="Times New Roman"/>
+          <w:sz w:val="28"/>
+          <w:szCs w:val="28"/>
+        </w:rPr>
+        <w:t>Cloud</w:t>
+      </w:r>
+      <w:proofErr w:type="spellEnd"/>
+      <w:r>
+        <w:rPr>
+          <w:rFonts w:ascii="Times New Roman" w:hAnsi="Times New Roman" w:cs="Times New Roman"/>
+          <w:sz w:val="28"/>
+          <w:szCs w:val="28"/>
+        </w:rPr>
+        <w:t xml:space="preserve">, </w:t>
+      </w:r>
+      <w:proofErr w:type="spellStart"/>
+      <w:r>
+        <w:rPr>
+          <w:rFonts w:ascii="Times New Roman" w:hAnsi="Times New Roman" w:cs="Times New Roman"/>
+          <w:sz w:val="28"/>
+          <w:szCs w:val="28"/>
+        </w:rPr>
+        <w:t>Twilio</w:t>
+      </w:r>
+      <w:proofErr w:type="spellEnd"/>
+      <w:r>
+        <w:rPr>
+          <w:rFonts w:ascii="Times New Roman" w:hAnsi="Times New Roman" w:cs="Times New Roman"/>
+          <w:sz w:val="28"/>
+          <w:szCs w:val="28"/>
+        </w:rPr>
+        <w:t xml:space="preserve"> и другие. Это позволяет создавать мощные и гибкие приложения, а также использовать современные технологии для улучшения функциональности вашего проекта.</w:t>
+      </w:r>
+    </w:p>
+    <w:p>
+      <w:pPr>
+        <w:shd w:val="clear" w:color="auto" w:fill="FFFFFF"/>
+        <w:spacing w:before="200"/>
+        <w:ind w:firstLine="567"/>
+        <w:rPr>
+          <w:rFonts w:ascii="Times New Roman" w:hAnsi="Times New Roman" w:cs="Times New Roman"/>
+          <w:sz w:val="28"/>
+          <w:szCs w:val="28"/>
+        </w:rPr>
+      </w:pPr>
+      <w:r>
+        <w:rPr>
+          <w:rFonts w:ascii="Times New Roman" w:hAnsi="Times New Roman" w:cs="Times New Roman"/>
+          <w:sz w:val="28"/>
+          <w:szCs w:val="28"/>
+        </w:rPr>
+        <w:t xml:space="preserve">В целом, </w:t>
+      </w:r>
+      <w:proofErr w:type="spellStart"/>
+      <w:r>
+        <w:rPr>
+          <w:rFonts w:ascii="Times New Roman" w:hAnsi="Times New Roman" w:cs="Times New Roman"/>
+          <w:sz w:val="28"/>
+          <w:szCs w:val="28"/>
+        </w:rPr>
+        <w:t>Django</w:t>
+      </w:r>
+      <w:proofErr w:type="spellEnd"/>
+      <w:r>
+        <w:rPr>
+          <w:rFonts w:ascii="Times New Roman" w:hAnsi="Times New Roman" w:cs="Times New Roman"/>
+          <w:sz w:val="28"/>
+          <w:szCs w:val="28"/>
+        </w:rPr>
+        <w:t xml:space="preserve"> </w:t>
+      </w:r>
+      <w:proofErr w:type="gramStart"/>
+      <w:r>
+        <w:rPr>
+          <w:rFonts w:ascii="Times New Roman" w:hAnsi="Times New Roman" w:cs="Times New Roman"/>
+          <w:sz w:val="28"/>
+          <w:szCs w:val="28"/>
+        </w:rPr>
+        <w:t>- это</w:t>
+      </w:r>
+      <w:proofErr w:type="gramEnd"/>
+      <w:r>
+        <w:rPr>
+          <w:rFonts w:ascii="Times New Roman" w:hAnsi="Times New Roman" w:cs="Times New Roman"/>
+          <w:sz w:val="28"/>
+          <w:szCs w:val="28"/>
+        </w:rPr>
+        <w:t xml:space="preserve"> мощный фреймворк, который обладает множеством преимуществ и предлагает множество возможностей для разработки веб-приложений. Он позволяет создавать высококачественные, масштабируемые и безопасные приложения, сокращает время разработки и упрощает поддержку вашего проекта.</w:t>
+      </w:r>
+    </w:p>
+    <w:p>
+      <w:pPr>
+        <w:shd w:val="clear" w:color="auto" w:fill="FFFFFF"/>
+        <w:spacing w:before="200"/>
+        <w:ind w:firstLine="567"/>
+        <w:rPr>
+          <w:rFonts w:ascii="Times New Roman" w:hAnsi="Times New Roman" w:cs="Times New Roman"/>
+          <w:sz w:val="28"/>
+          <w:szCs w:val="28"/>
+          <w:highlight w:val="white"/>
+        </w:rPr>
+      </w:pPr>
+      <w:r>
+        <w:rPr>
+          <w:rFonts w:ascii="Times New Roman" w:hAnsi="Times New Roman" w:cs="Times New Roman"/>
+          <w:sz w:val="28"/>
+          <w:szCs w:val="28"/>
+        </w:rPr>
+        <w:t xml:space="preserve">Надеюсь, эта информация помогла вам лучше понять преимущества </w:t>
+      </w:r>
+      <w:proofErr w:type="spellStart"/>
+      <w:r>
+        <w:rPr>
+          <w:rFonts w:ascii="Times New Roman" w:hAnsi="Times New Roman" w:cs="Times New Roman"/>
+          <w:sz w:val="28"/>
+          <w:szCs w:val="28"/>
+        </w:rPr>
+        <w:t>Django</w:t>
+      </w:r>
+      <w:proofErr w:type="spellEnd"/>
+      <w:r>
+        <w:rPr>
+          <w:rFonts w:ascii="Times New Roman" w:hAnsi="Times New Roman" w:cs="Times New Roman"/>
+          <w:sz w:val="28"/>
+          <w:szCs w:val="28"/>
+        </w:rPr>
+        <w:t>.</w:t>
       </w:r>
     </w:p>
     <w:sectPr>
@@ -2652,7 +4026,7 @@
           <v:path o:extrusionok="f" gradientshapeok="t" o:connecttype="rect"/>
           <o:lock v:ext="edit" aspectratio="t"/>
         </v:shapetype>
-        <v:shape id="WordPictureWatermark1" o:spid="_x0000_s1025" type="#_x0000_t75" alt="" style="position:absolute;left:0;text-align:left;margin-left:469.4pt;margin-top:-48.45pt;width:25.15pt;height:25.15pt;z-index:-251658752;mso-position-horizontal:absolute;mso-position-horizontal-relative:margin;mso-position-vertical:absolute;mso-position-vertical-relative:margin">
+        <v:shape id="WordPictureWatermark1" o:spid="_x0000_s2049" type="#_x0000_t75" alt="" style="position:absolute;left:0;text-align:left;margin-left:469.4pt;margin-top:-48.45pt;width:25.15pt;height:25.15pt;z-index:-251658752;mso-position-horizontal:absolute;mso-position-horizontal-relative:margin;mso-position-vertical:absolute;mso-position-vertical-relative:margin">
           <v:imagedata r:id="rId1" o:title="image2"/>
           <w10:wrap anchorx="margin" anchory="margin"/>
         </v:shape>
@@ -2894,6 +4268,92 @@
     </w:lvl>
   </w:abstractNum>
   <w:abstractNum w:abstractNumId="2" w15:restartNumberingAfterBreak="0">
+    <w:nsid w:val="15917F98"/>
+    <w:multiLevelType w:val="hybridMultilevel"/>
+    <w:tmpl w:val="8B969546"/>
+    <w:lvl w:ilvl="0" w:tplc="0419000F">
+      <w:start w:val="1"/>
+      <w:numFmt w:val="decimal"/>
+      <w:lvlText w:val="%1."/>
+      <w:lvlJc w:val="left"/>
+      <w:pPr>
+        <w:ind w:left="720" w:hanging="360"/>
+      </w:pPr>
+    </w:lvl>
+    <w:lvl w:ilvl="1" w:tplc="04190019" w:tentative="1">
+      <w:start w:val="1"/>
+      <w:numFmt w:val="lowerLetter"/>
+      <w:lvlText w:val="%2."/>
+      <w:lvlJc w:val="left"/>
+      <w:pPr>
+        <w:ind w:left="1440" w:hanging="360"/>
+      </w:pPr>
+    </w:lvl>
+    <w:lvl w:ilvl="2" w:tplc="0419001B" w:tentative="1">
+      <w:start w:val="1"/>
+      <w:numFmt w:val="lowerRoman"/>
+      <w:lvlText w:val="%3."/>
+      <w:lvlJc w:val="right"/>
+      <w:pPr>
+        <w:ind w:left="2160" w:hanging="180"/>
+      </w:pPr>
+    </w:lvl>
+    <w:lvl w:ilvl="3" w:tplc="0419000F" w:tentative="1">
+      <w:start w:val="1"/>
+      <w:numFmt w:val="decimal"/>
+      <w:lvlText w:val="%4."/>
+      <w:lvlJc w:val="left"/>
+      <w:pPr>
+        <w:ind w:left="2880" w:hanging="360"/>
+      </w:pPr>
+    </w:lvl>
+    <w:lvl w:ilvl="4" w:tplc="04190019" w:tentative="1">
+      <w:start w:val="1"/>
+      <w:numFmt w:val="lowerLetter"/>
+      <w:lvlText w:val="%5."/>
+      <w:lvlJc w:val="left"/>
+      <w:pPr>
+        <w:ind w:left="3600" w:hanging="360"/>
+      </w:pPr>
+    </w:lvl>
+    <w:lvl w:ilvl="5" w:tplc="0419001B" w:tentative="1">
+      <w:start w:val="1"/>
+      <w:numFmt w:val="lowerRoman"/>
+      <w:lvlText w:val="%6."/>
+      <w:lvlJc w:val="right"/>
+      <w:pPr>
+        <w:ind w:left="4320" w:hanging="180"/>
+      </w:pPr>
+    </w:lvl>
+    <w:lvl w:ilvl="6" w:tplc="0419000F" w:tentative="1">
+      <w:start w:val="1"/>
+      <w:numFmt w:val="decimal"/>
+      <w:lvlText w:val="%7."/>
+      <w:lvlJc w:val="left"/>
+      <w:pPr>
+        <w:ind w:left="5040" w:hanging="360"/>
+      </w:pPr>
+    </w:lvl>
+    <w:lvl w:ilvl="7" w:tplc="04190019" w:tentative="1">
+      <w:start w:val="1"/>
+      <w:numFmt w:val="lowerLetter"/>
+      <w:lvlText w:val="%8."/>
+      <w:lvlJc w:val="left"/>
+      <w:pPr>
+        <w:ind w:left="5760" w:hanging="360"/>
+      </w:pPr>
+    </w:lvl>
+    <w:lvl w:ilvl="8" w:tplc="0419001B" w:tentative="1">
+      <w:start w:val="1"/>
+      <w:numFmt w:val="lowerRoman"/>
+      <w:lvlText w:val="%9."/>
+      <w:lvlJc w:val="right"/>
+      <w:pPr>
+        <w:ind w:left="6480" w:hanging="180"/>
+      </w:pPr>
+    </w:lvl>
+  </w:abstractNum>
+  <w:abstractNum w:abstractNumId="3" w15:restartNumberingAfterBreak="0">
     <w:nsid w:val="30D47AD6"/>
     <w:multiLevelType w:val="multilevel"/>
     <w:tmpl w:val="92983470"/>
@@ -3009,7 +4469,7 @@
       </w:rPr>
     </w:lvl>
   </w:abstractNum>
-  <w:abstractNum w:abstractNumId="3" w15:restartNumberingAfterBreak="0">
+  <w:abstractNum w:abstractNumId="4" w15:restartNumberingAfterBreak="0">
     <w:nsid w:val="32CF7631"/>
     <w:multiLevelType w:val="multilevel"/>
     <w:tmpl w:val="17C40262"/>
@@ -3122,7 +4582,7 @@
       </w:rPr>
     </w:lvl>
   </w:abstractNum>
-  <w:abstractNum w:abstractNumId="4" w15:restartNumberingAfterBreak="0">
+  <w:abstractNum w:abstractNumId="5" w15:restartNumberingAfterBreak="0">
     <w:nsid w:val="3F2E0A4C"/>
     <w:multiLevelType w:val="multilevel"/>
     <w:tmpl w:val="7C52CE04"/>
@@ -3235,7 +4695,7 @@
       </w:rPr>
     </w:lvl>
   </w:abstractNum>
-  <w:abstractNum w:abstractNumId="5" w15:restartNumberingAfterBreak="0">
+  <w:abstractNum w:abstractNumId="6" w15:restartNumberingAfterBreak="0">
     <w:nsid w:val="483A0E40"/>
     <w:multiLevelType w:val="multilevel"/>
     <w:tmpl w:val="A69AD632"/>
@@ -3351,7 +4811,7 @@
       </w:rPr>
     </w:lvl>
   </w:abstractNum>
-  <w:abstractNum w:abstractNumId="6" w15:restartNumberingAfterBreak="0">
+  <w:abstractNum w:abstractNumId="7" w15:restartNumberingAfterBreak="0">
     <w:nsid w:val="594C1278"/>
     <w:multiLevelType w:val="multilevel"/>
     <w:tmpl w:val="69124284"/>
@@ -3464,7 +4924,7 @@
       </w:rPr>
     </w:lvl>
   </w:abstractNum>
-  <w:abstractNum w:abstractNumId="7" w15:restartNumberingAfterBreak="0">
+  <w:abstractNum w:abstractNumId="8" w15:restartNumberingAfterBreak="0">
     <w:nsid w:val="6680034E"/>
     <w:multiLevelType w:val="multilevel"/>
     <w:tmpl w:val="E72C19C4"/>
@@ -3580,7 +5040,7 @@
       </w:rPr>
     </w:lvl>
   </w:abstractNum>
-  <w:abstractNum w:abstractNumId="8" w15:restartNumberingAfterBreak="0">
+  <w:abstractNum w:abstractNumId="9" w15:restartNumberingAfterBreak="0">
     <w:nsid w:val="6D565C41"/>
     <w:multiLevelType w:val="multilevel"/>
     <w:tmpl w:val="CC509CAA"/>
@@ -3696,7 +5156,7 @@
       </w:rPr>
     </w:lvl>
   </w:abstractNum>
-  <w:abstractNum w:abstractNumId="9" w15:restartNumberingAfterBreak="0">
+  <w:abstractNum w:abstractNumId="10" w15:restartNumberingAfterBreak="0">
     <w:nsid w:val="75A17025"/>
     <w:multiLevelType w:val="multilevel"/>
     <w:tmpl w:val="09E02180"/>
@@ -3812,7 +5272,7 @@
       </w:rPr>
     </w:lvl>
   </w:abstractNum>
-  <w:abstractNum w:abstractNumId="10" w15:restartNumberingAfterBreak="0">
+  <w:abstractNum w:abstractNumId="11" w15:restartNumberingAfterBreak="0">
     <w:nsid w:val="75F469F6"/>
     <w:multiLevelType w:val="multilevel"/>
     <w:tmpl w:val="7D826732"/>
@@ -3927,7 +5387,7 @@
       </w:rPr>
     </w:lvl>
   </w:abstractNum>
-  <w:abstractNum w:abstractNumId="11" w15:restartNumberingAfterBreak="0">
+  <w:abstractNum w:abstractNumId="12" w15:restartNumberingAfterBreak="0">
     <w:nsid w:val="7EA14749"/>
     <w:multiLevelType w:val="multilevel"/>
     <w:tmpl w:val="FD1CBE08"/>
@@ -4041,40 +5501,43 @@
     </w:lvl>
   </w:abstractNum>
   <w:num w:numId="1">
-    <w:abstractNumId w:val="3"/>
+    <w:abstractNumId w:val="4"/>
   </w:num>
   <w:num w:numId="2">
-    <w:abstractNumId w:val="7"/>
+    <w:abstractNumId w:val="8"/>
   </w:num>
   <w:num w:numId="3">
-    <w:abstractNumId w:val="8"/>
+    <w:abstractNumId w:val="9"/>
   </w:num>
   <w:num w:numId="4">
+    <w:abstractNumId w:val="6"/>
+  </w:num>
+  <w:num w:numId="5">
+    <w:abstractNumId w:val="12"/>
+  </w:num>
+  <w:num w:numId="6">
+    <w:abstractNumId w:val="11"/>
+  </w:num>
+  <w:num w:numId="7">
     <w:abstractNumId w:val="5"/>
   </w:num>
-  <w:num w:numId="5">
-    <w:abstractNumId w:val="11"/>
-  </w:num>
-  <w:num w:numId="6">
+  <w:num w:numId="8">
     <w:abstractNumId w:val="10"/>
   </w:num>
-  <w:num w:numId="7">
-    <w:abstractNumId w:val="4"/>
-  </w:num>
-  <w:num w:numId="8">
-    <w:abstractNumId w:val="9"/>
-  </w:num>
   <w:num w:numId="9">
-    <w:abstractNumId w:val="6"/>
+    <w:abstractNumId w:val="7"/>
   </w:num>
   <w:num w:numId="10">
     <w:abstractNumId w:val="1"/>
   </w:num>
   <w:num w:numId="11">
-    <w:abstractNumId w:val="2"/>
+    <w:abstractNumId w:val="3"/>
   </w:num>
   <w:num w:numId="12">
     <w:abstractNumId w:val="0"/>
+  </w:num>
+  <w:num w:numId="13">
+    <w:abstractNumId w:val="2"/>
   </w:num>
 </w:numbering>
 </file>
@@ -4702,9 +6165,7 @@
       <w:tblStyleRowBandSize w:val="1"/>
       <w:tblStyleColBandSize w:val="1"/>
       <w:tblCellMar>
-        <w:top w:w="0" w:type="dxa"/>
         <w:left w:w="108" w:type="dxa"/>
-        <w:bottom w:w="0" w:type="dxa"/>
         <w:right w:w="108" w:type="dxa"/>
       </w:tblCellMar>
     </w:tblPr>
@@ -4715,9 +6176,7 @@
       <w:tblStyleRowBandSize w:val="1"/>
       <w:tblStyleColBandSize w:val="1"/>
       <w:tblCellMar>
-        <w:top w:w="0" w:type="dxa"/>
         <w:left w:w="108" w:type="dxa"/>
-        <w:bottom w:w="0" w:type="dxa"/>
         <w:right w:w="108" w:type="dxa"/>
       </w:tblCellMar>
     </w:tblPr>
@@ -4728,9 +6187,7 @@
       <w:tblStyleRowBandSize w:val="1"/>
       <w:tblStyleColBandSize w:val="1"/>
       <w:tblCellMar>
-        <w:top w:w="0" w:type="dxa"/>
         <w:left w:w="108" w:type="dxa"/>
-        <w:bottom w:w="0" w:type="dxa"/>
         <w:right w:w="108" w:type="dxa"/>
       </w:tblCellMar>
     </w:tblPr>
@@ -4741,9 +6198,7 @@
       <w:tblStyleRowBandSize w:val="1"/>
       <w:tblStyleColBandSize w:val="1"/>
       <w:tblCellMar>
-        <w:top w:w="0" w:type="dxa"/>
         <w:left w:w="108" w:type="dxa"/>
-        <w:bottom w:w="0" w:type="dxa"/>
         <w:right w:w="108" w:type="dxa"/>
       </w:tblCellMar>
     </w:tblPr>
@@ -4754,9 +6209,7 @@
       <w:tblStyleRowBandSize w:val="1"/>
       <w:tblStyleColBandSize w:val="1"/>
       <w:tblCellMar>
-        <w:top w:w="0" w:type="dxa"/>
         <w:left w:w="108" w:type="dxa"/>
-        <w:bottom w:w="0" w:type="dxa"/>
         <w:right w:w="108" w:type="dxa"/>
       </w:tblCellMar>
     </w:tblPr>
@@ -4767,9 +6220,7 @@
       <w:tblStyleRowBandSize w:val="1"/>
       <w:tblStyleColBandSize w:val="1"/>
       <w:tblCellMar>
-        <w:top w:w="0" w:type="dxa"/>
         <w:left w:w="108" w:type="dxa"/>
-        <w:bottom w:w="0" w:type="dxa"/>
         <w:right w:w="108" w:type="dxa"/>
       </w:tblCellMar>
     </w:tblPr>
@@ -4780,12 +6231,65 @@
       <w:tblStyleRowBandSize w:val="1"/>
       <w:tblStyleColBandSize w:val="1"/>
       <w:tblCellMar>
-        <w:top w:w="0" w:type="dxa"/>
         <w:left w:w="108" w:type="dxa"/>
-        <w:bottom w:w="0" w:type="dxa"/>
         <w:right w:w="108" w:type="dxa"/>
       </w:tblCellMar>
     </w:tblPr>
+  </w:style>
+  <w:style w:type="paragraph" w:styleId="ac">
+    <w:name w:val="header"/>
+    <w:basedOn w:val="a"/>
+    <w:link w:val="ad"/>
+    <w:uiPriority w:val="99"/>
+    <w:unhideWhenUsed/>
+    <w:rsid w:val="000C1F53"/>
+    <w:pPr>
+      <w:tabs>
+        <w:tab w:val="center" w:pos="4677"/>
+        <w:tab w:val="right" w:pos="9355"/>
+      </w:tabs>
+      <w:spacing w:after="0"/>
+    </w:pPr>
+  </w:style>
+  <w:style w:type="character" w:customStyle="1" w:styleId="ad">
+    <w:name w:val="Верхний колонтитул Знак"/>
+    <w:basedOn w:val="a0"/>
+    <w:link w:val="ac"/>
+    <w:uiPriority w:val="99"/>
+    <w:rsid w:val="000C1F53"/>
+  </w:style>
+  <w:style w:type="paragraph" w:styleId="ae">
+    <w:name w:val="footer"/>
+    <w:basedOn w:val="a"/>
+    <w:link w:val="af"/>
+    <w:uiPriority w:val="99"/>
+    <w:unhideWhenUsed/>
+    <w:rsid w:val="000C1F53"/>
+    <w:pPr>
+      <w:tabs>
+        <w:tab w:val="center" w:pos="4677"/>
+        <w:tab w:val="right" w:pos="9355"/>
+      </w:tabs>
+      <w:spacing w:after="0"/>
+    </w:pPr>
+  </w:style>
+  <w:style w:type="character" w:customStyle="1" w:styleId="af">
+    <w:name w:val="Нижний колонтитул Знак"/>
+    <w:basedOn w:val="a0"/>
+    <w:link w:val="ae"/>
+    <w:uiPriority w:val="99"/>
+    <w:rsid w:val="000C1F53"/>
+  </w:style>
+  <w:style w:type="paragraph" w:styleId="af0">
+    <w:name w:val="List Paragraph"/>
+    <w:basedOn w:val="a"/>
+    <w:uiPriority w:val="34"/>
+    <w:qFormat/>
+    <w:rsid w:val="0084460A"/>
+    <w:pPr>
+      <w:ind w:left="720"/>
+      <w:contextualSpacing/>
+    </w:pPr>
   </w:style>
 </w:styles>
 </file>
@@ -5119,8 +6623,8 @@
 <file path=customXml/itemProps1.xml><?xml version="1.0" encoding="utf-8"?>
 <ds:datastoreItem xmlns:ds="http://schemas.openxmlformats.org/officeDocument/2006/customXml" ds:itemID="{11111111-1234-1234-1234-123412341234}">
   <ds:schemaRefs>
+    <ds:schemaRef ds:uri="http://customooxmlschemas.google.com/"/>
     <ds:schemaRef ds:uri="http://schemas.openxmlformats.org/officeDocument/2006/relationships"/>
-    <ds:schemaRef ds:uri="http://customooxmlschemas.google.com/"/>
   </ds:schemaRefs>
 </ds:datastoreItem>
 </file>
--- a/GB_Diploma_bis_1_12.docx
+++ b/GB_Diploma_bis_1_12.docx
@@ -1464,21 +1464,7 @@
         <w:rPr>
           <w:highlight w:val="white"/>
         </w:rPr>
-        <w:t>Хороший пример</w:t>
-      </w:r>
-      <w:proofErr w:type="gramStart"/>
-      <w:r>
-        <w:rPr>
-          <w:highlight w:val="white"/>
-        </w:rPr>
-        <w:t>: Участвовала</w:t>
-      </w:r>
-      <w:proofErr w:type="gramEnd"/>
-      <w:r>
-        <w:rPr>
-          <w:highlight w:val="white"/>
-        </w:rPr>
-        <w:t xml:space="preserve"> в командном проекте в роли Java-разработчика. Также на проекте были задействованы: </w:t>
+        <w:t xml:space="preserve">Хороший пример: Участвовала в командном проекте в роли Java-разработчика. Также на проекте были задействованы: </w:t>
       </w:r>
       <w:proofErr w:type="spellStart"/>
       <w:r>
@@ -1562,47 +1548,25 @@
         <w:rPr>
           <w:b/>
         </w:rPr>
-        <w:t>Цель</w:t>
-      </w:r>
-      <w:proofErr w:type="gramStart"/>
+        <w:t xml:space="preserve">Цель: </w:t>
+      </w:r>
+      <w:r>
+        <w:t>Изучить особенности ручного тестирования веб-приложений в условиях отсутствия спецификации к программному продукту и разработать предложения по улучшению процесса ручного тестирования веб-приложения РИВ ГОШ.</w:t>
+      </w:r>
+    </w:p>
+    <w:p>
+      <w:pPr>
+        <w:shd w:val="clear" w:color="auto" w:fill="FFFFFF"/>
+        <w:spacing w:before="220" w:after="220" w:line="276" w:lineRule="auto"/>
+      </w:pPr>
       <w:r>
         <w:rPr>
           <w:b/>
         </w:rPr>
-        <w:t xml:space="preserve">: </w:t>
-      </w:r>
-      <w:r>
-        <w:t>Изучить</w:t>
-      </w:r>
-      <w:proofErr w:type="gramEnd"/>
-      <w:r>
-        <w:t xml:space="preserve"> особенности ручного тестирования веб-приложений в условиях отсутствия спецификации к программному продукту и разработать предложения по улучшению процесса ручного тестирования веб-приложения РИВ ГОШ.</w:t>
-      </w:r>
-    </w:p>
-    <w:p>
-      <w:pPr>
-        <w:shd w:val="clear" w:color="auto" w:fill="FFFFFF"/>
-        <w:spacing w:before="220" w:after="220" w:line="276" w:lineRule="auto"/>
-      </w:pPr>
-      <w:r>
-        <w:rPr>
-          <w:b/>
-        </w:rPr>
-        <w:t>Какую проблему решает</w:t>
-      </w:r>
-      <w:proofErr w:type="gramStart"/>
-      <w:r>
-        <w:rPr>
-          <w:b/>
-        </w:rPr>
-        <w:t>:</w:t>
-      </w:r>
-      <w:r>
-        <w:t xml:space="preserve"> Случается</w:t>
-      </w:r>
-      <w:proofErr w:type="gramEnd"/>
-      <w:r>
-        <w:t xml:space="preserve"> такое, что необходимо протестировать и выпустить продукт без требований, или на их изучение нет времени. </w:t>
+        <w:t>Какую проблему решает:</w:t>
+      </w:r>
+      <w:r>
+        <w:t xml:space="preserve"> Случается такое, что необходимо протестировать и выпустить продукт без требований, или на их изучение нет времени. </w:t>
       </w:r>
     </w:p>
     <w:p>
@@ -2641,6 +2605,111 @@
           <w:lang w:val="ru-RU"/>
         </w:rPr>
       </w:pPr>
+      <w:r>
+        <w:rPr>
+          <w:rFonts w:ascii="Times New Roman" w:hAnsi="Times New Roman" w:cs="Times New Roman"/>
+          <w:sz w:val="28"/>
+          <w:szCs w:val="28"/>
+          <w:lang w:val="ru-RU"/>
+        </w:rPr>
+        <w:t>Заключение.</w:t>
+      </w:r>
+    </w:p>
+    <w:p>
+      <w:pPr>
+        <w:pStyle w:val="af0"/>
+        <w:numPr>
+          <w:ilvl w:val="0"/>
+          <w:numId w:val="13"/>
+        </w:numPr>
+        <w:rPr>
+          <w:rFonts w:ascii="Times New Roman" w:hAnsi="Times New Roman" w:cs="Times New Roman"/>
+          <w:sz w:val="28"/>
+          <w:szCs w:val="28"/>
+          <w:lang w:val="ru-RU"/>
+        </w:rPr>
+      </w:pPr>
+      <w:r>
+        <w:rPr>
+          <w:rFonts w:ascii="Times New Roman" w:hAnsi="Times New Roman" w:cs="Times New Roman"/>
+          <w:sz w:val="28"/>
+          <w:szCs w:val="28"/>
+          <w:lang w:val="ru-RU"/>
+        </w:rPr>
+        <w:t>Теоретическая часть.</w:t>
+      </w:r>
+    </w:p>
+    <w:p>
+      <w:pPr>
+        <w:pStyle w:val="af0"/>
+        <w:numPr>
+          <w:ilvl w:val="0"/>
+          <w:numId w:val="13"/>
+        </w:numPr>
+        <w:rPr>
+          <w:rFonts w:ascii="Times New Roman" w:hAnsi="Times New Roman" w:cs="Times New Roman"/>
+          <w:sz w:val="28"/>
+          <w:szCs w:val="28"/>
+          <w:lang w:val="ru-RU"/>
+        </w:rPr>
+      </w:pPr>
+      <w:r>
+        <w:rPr>
+          <w:rFonts w:ascii="Times New Roman" w:hAnsi="Times New Roman" w:cs="Times New Roman"/>
+          <w:sz w:val="28"/>
+          <w:szCs w:val="28"/>
+          <w:lang w:val="ru-RU"/>
+        </w:rPr>
+        <w:t>Практическая часть.</w:t>
+      </w:r>
+    </w:p>
+    <w:p>
+      <w:pPr>
+        <w:pStyle w:val="af0"/>
+        <w:numPr>
+          <w:ilvl w:val="0"/>
+          <w:numId w:val="13"/>
+        </w:numPr>
+        <w:rPr>
+          <w:rFonts w:ascii="Times New Roman" w:hAnsi="Times New Roman" w:cs="Times New Roman"/>
+          <w:sz w:val="28"/>
+          <w:szCs w:val="28"/>
+          <w:lang w:val="ru-RU"/>
+        </w:rPr>
+      </w:pPr>
+      <w:r>
+        <w:rPr>
+          <w:rFonts w:ascii="Times New Roman" w:hAnsi="Times New Roman" w:cs="Times New Roman"/>
+          <w:sz w:val="28"/>
+          <w:szCs w:val="28"/>
+          <w:lang w:val="ru-RU"/>
+        </w:rPr>
+        <w:t>Список использованной литературы.</w:t>
+      </w:r>
+    </w:p>
+    <w:p>
+      <w:pPr>
+        <w:pStyle w:val="af0"/>
+        <w:numPr>
+          <w:ilvl w:val="0"/>
+          <w:numId w:val="13"/>
+        </w:numPr>
+        <w:rPr>
+          <w:rFonts w:ascii="Times New Roman" w:hAnsi="Times New Roman" w:cs="Times New Roman"/>
+          <w:sz w:val="28"/>
+          <w:szCs w:val="28"/>
+          <w:lang w:val="ru-RU"/>
+        </w:rPr>
+      </w:pPr>
+      <w:r>
+        <w:rPr>
+          <w:rFonts w:ascii="Times New Roman" w:hAnsi="Times New Roman" w:cs="Times New Roman"/>
+          <w:sz w:val="28"/>
+          <w:szCs w:val="28"/>
+          <w:lang w:val="ru-RU"/>
+        </w:rPr>
+        <w:t>Приложения.</w:t>
+      </w:r>
     </w:p>
     <w:p>
       <w:pPr>
@@ -2664,6 +2733,53 @@
         <w:shd w:val="clear" w:color="auto" w:fill="FFFFFF"/>
         <w:spacing w:before="200"/>
         <w:ind w:firstLine="567"/>
+        <w:jc w:val="center"/>
+        <w:rPr>
+          <w:rFonts w:ascii="Times New Roman" w:hAnsi="Times New Roman" w:cs="Times New Roman"/>
+          <w:sz w:val="28"/>
+          <w:szCs w:val="28"/>
+          <w:lang w:val="ru-RU"/>
+        </w:rPr>
+      </w:pPr>
+      <w:r>
+        <w:rPr>
+          <w:rFonts w:ascii="Times New Roman" w:hAnsi="Times New Roman" w:cs="Times New Roman"/>
+          <w:sz w:val="28"/>
+          <w:szCs w:val="28"/>
+          <w:lang w:val="ru-RU"/>
+        </w:rPr>
+        <w:lastRenderedPageBreak/>
+        <w:t>2.Теоретическая часть.</w:t>
+      </w:r>
+    </w:p>
+    <w:p>
+      <w:pPr>
+        <w:shd w:val="clear" w:color="auto" w:fill="FFFFFF"/>
+        <w:spacing w:before="200"/>
+        <w:ind w:firstLine="567"/>
+        <w:jc w:val="center"/>
+        <w:rPr>
+          <w:rFonts w:ascii="Times New Roman" w:hAnsi="Times New Roman" w:cs="Times New Roman"/>
+          <w:sz w:val="28"/>
+          <w:szCs w:val="28"/>
+          <w:lang w:val="ru-RU"/>
+        </w:rPr>
+      </w:pPr>
+      <w:r>
+        <w:rPr>
+          <w:rFonts w:ascii="Times New Roman" w:hAnsi="Times New Roman" w:cs="Times New Roman"/>
+          <w:sz w:val="28"/>
+          <w:szCs w:val="28"/>
+          <w:lang w:val="ru-RU"/>
+        </w:rPr>
+        <w:t xml:space="preserve">2.1. </w:t>
+      </w:r>
+    </w:p>
+    <w:p>
+      <w:pPr>
+        <w:shd w:val="clear" w:color="auto" w:fill="FFFFFF"/>
+        <w:spacing w:before="200"/>
+        <w:ind w:firstLine="567"/>
         <w:rPr>
           <w:rFonts w:ascii="Times New Roman" w:hAnsi="Times New Roman" w:cs="Times New Roman"/>
           <w:sz w:val="28"/>
@@ -2677,7 +2793,337 @@
           <w:sz w:val="28"/>
           <w:szCs w:val="28"/>
         </w:rPr>
+        <w:t>Django</w:t>
+      </w:r>
+      <w:proofErr w:type="spellEnd"/>
+      <w:r>
+        <w:rPr>
+          <w:rFonts w:ascii="Times New Roman" w:hAnsi="Times New Roman" w:cs="Times New Roman"/>
+          <w:sz w:val="28"/>
+          <w:szCs w:val="28"/>
+        </w:rPr>
+        <w:t xml:space="preserve"> - это бесплатный и открытый фреймворк для веб-разработки, написанный на языке программирования Python. С его помощью разработчики могут создавать мощные веб-приложения, включающие в себя функциональность аутентификации, управления базами данных, обработки форм, административного интерфейса и многое другое.</w:t>
+      </w:r>
+    </w:p>
+    <w:p>
+      <w:pPr>
+        <w:shd w:val="clear" w:color="auto" w:fill="FFFFFF"/>
+        <w:spacing w:before="200"/>
+        <w:ind w:firstLine="567"/>
+        <w:rPr>
+          <w:rFonts w:ascii="Times New Roman" w:hAnsi="Times New Roman" w:cs="Times New Roman"/>
+          <w:sz w:val="28"/>
+          <w:szCs w:val="28"/>
+        </w:rPr>
+      </w:pPr>
+      <w:r>
+        <w:rPr>
+          <w:rFonts w:ascii="Times New Roman" w:hAnsi="Times New Roman" w:cs="Times New Roman"/>
+          <w:sz w:val="28"/>
+          <w:szCs w:val="28"/>
+        </w:rPr>
+        <w:t xml:space="preserve">Одним из главных преимуществ </w:t>
+      </w:r>
+      <w:proofErr w:type="spellStart"/>
+      <w:r>
+        <w:rPr>
+          <w:rFonts w:ascii="Times New Roman" w:hAnsi="Times New Roman" w:cs="Times New Roman"/>
+          <w:sz w:val="28"/>
+          <w:szCs w:val="28"/>
+        </w:rPr>
+        <w:t>Django</w:t>
+      </w:r>
+      <w:proofErr w:type="spellEnd"/>
+      <w:r>
+        <w:rPr>
+          <w:rFonts w:ascii="Times New Roman" w:hAnsi="Times New Roman" w:cs="Times New Roman"/>
+          <w:sz w:val="28"/>
+          <w:szCs w:val="28"/>
+        </w:rPr>
+        <w:t xml:space="preserve"> является его модульность. Он поставляется вместе с широким набором готовых компонентов, которые можно использовать для разработки различных типов веб-приложений. Более того, </w:t>
+      </w:r>
+      <w:proofErr w:type="spellStart"/>
+      <w:r>
+        <w:rPr>
+          <w:rFonts w:ascii="Times New Roman" w:hAnsi="Times New Roman" w:cs="Times New Roman"/>
+          <w:sz w:val="28"/>
+          <w:szCs w:val="28"/>
+        </w:rPr>
+        <w:t>Django</w:t>
+      </w:r>
+      <w:proofErr w:type="spellEnd"/>
+      <w:r>
+        <w:rPr>
+          <w:rFonts w:ascii="Times New Roman" w:hAnsi="Times New Roman" w:cs="Times New Roman"/>
+          <w:sz w:val="28"/>
+          <w:szCs w:val="28"/>
+        </w:rPr>
+        <w:t xml:space="preserve"> также обеспечивает четкую структуру и рекомендации по организации кода, что делает проекты на этом фреймворке легко читаемыми и поддерживаемыми.</w:t>
+      </w:r>
+    </w:p>
+    <w:p>
+      <w:pPr>
+        <w:shd w:val="clear" w:color="auto" w:fill="FFFFFF"/>
+        <w:spacing w:before="200"/>
+        <w:ind w:firstLine="567"/>
+        <w:rPr>
+          <w:rFonts w:ascii="Times New Roman" w:hAnsi="Times New Roman" w:cs="Times New Roman"/>
+          <w:sz w:val="28"/>
+          <w:szCs w:val="28"/>
+        </w:rPr>
+      </w:pPr>
+      <w:r>
+        <w:rPr>
+          <w:rFonts w:ascii="Times New Roman" w:hAnsi="Times New Roman" w:cs="Times New Roman"/>
+          <w:sz w:val="28"/>
+          <w:szCs w:val="28"/>
+        </w:rPr>
+        <w:t xml:space="preserve">Ещё одной замечательной особенностью </w:t>
+      </w:r>
+      <w:proofErr w:type="spellStart"/>
+      <w:r>
+        <w:rPr>
+          <w:rFonts w:ascii="Times New Roman" w:hAnsi="Times New Roman" w:cs="Times New Roman"/>
+          <w:sz w:val="28"/>
+          <w:szCs w:val="28"/>
+        </w:rPr>
+        <w:t>Django</w:t>
+      </w:r>
+      <w:proofErr w:type="spellEnd"/>
+      <w:r>
+        <w:rPr>
+          <w:rFonts w:ascii="Times New Roman" w:hAnsi="Times New Roman" w:cs="Times New Roman"/>
+          <w:sz w:val="28"/>
+          <w:szCs w:val="28"/>
+        </w:rPr>
+        <w:t xml:space="preserve"> является его ORM (объектно-реляционное отображение). Он позволяет разработчикам взаимодействовать с базами данных, используя объектно-ориентированный подход, простые Python-классы и методы. Это существенно упрощает задачи, связанные с манипуляцией данными, и позволяет сконцентрироваться на бизнес-логике приложения.</w:t>
+      </w:r>
+    </w:p>
+    <w:p>
+      <w:pPr>
+        <w:shd w:val="clear" w:color="auto" w:fill="FFFFFF"/>
+        <w:spacing w:before="200"/>
+        <w:ind w:firstLine="567"/>
+        <w:rPr>
+          <w:rFonts w:ascii="Times New Roman" w:hAnsi="Times New Roman" w:cs="Times New Roman"/>
+          <w:sz w:val="28"/>
+          <w:szCs w:val="28"/>
+          <w:lang w:val="ru-RU"/>
+        </w:rPr>
+      </w:pPr>
+      <w:r>
+        <w:rPr>
+          <w:rFonts w:ascii="Times New Roman" w:hAnsi="Times New Roman" w:cs="Times New Roman"/>
+          <w:sz w:val="28"/>
+          <w:szCs w:val="28"/>
+        </w:rPr>
+        <w:t xml:space="preserve">В </w:t>
+      </w:r>
+      <w:proofErr w:type="spellStart"/>
+      <w:r>
+        <w:rPr>
+          <w:rFonts w:ascii="Times New Roman" w:hAnsi="Times New Roman" w:cs="Times New Roman"/>
+          <w:sz w:val="28"/>
+          <w:szCs w:val="28"/>
+        </w:rPr>
+        <w:t>Django</w:t>
+      </w:r>
+      <w:proofErr w:type="spellEnd"/>
+      <w:r>
+        <w:rPr>
+          <w:rFonts w:ascii="Times New Roman" w:hAnsi="Times New Roman" w:cs="Times New Roman"/>
+          <w:sz w:val="28"/>
+          <w:szCs w:val="28"/>
+        </w:rPr>
+        <w:t xml:space="preserve"> также встроена система аутентификации и авторизации, что делает процесс создания пользовательских систем веб-приложений очень простым. Фреймворк предоставляет множество готовых компонентов для работы с пользователями, таких как регистрация, восстановление пароля, управление правами доступа и многое другое.</w:t>
+      </w:r>
+      <w:r>
+        <w:rPr>
+          <w:rFonts w:ascii="Times New Roman" w:hAnsi="Times New Roman" w:cs="Times New Roman"/>
+          <w:sz w:val="28"/>
+          <w:szCs w:val="28"/>
+          <w:lang w:val="ru-RU"/>
+        </w:rPr>
+        <w:t xml:space="preserve"> </w:t>
+      </w:r>
+    </w:p>
+    <w:p>
+      <w:pPr>
+        <w:shd w:val="clear" w:color="auto" w:fill="FFFFFF"/>
+        <w:spacing w:before="200"/>
+        <w:ind w:firstLine="567"/>
+        <w:rPr>
+          <w:rFonts w:ascii="Times New Roman" w:hAnsi="Times New Roman" w:cs="Times New Roman"/>
+          <w:sz w:val="28"/>
+          <w:szCs w:val="28"/>
+        </w:rPr>
+      </w:pPr>
+      <w:r>
+        <w:rPr>
+          <w:rFonts w:ascii="Times New Roman" w:hAnsi="Times New Roman" w:cs="Times New Roman"/>
+          <w:sz w:val="28"/>
+          <w:szCs w:val="28"/>
+        </w:rPr>
+        <w:t xml:space="preserve">Ещё одна важная возможность </w:t>
+      </w:r>
+      <w:proofErr w:type="spellStart"/>
+      <w:r>
+        <w:rPr>
+          <w:rFonts w:ascii="Times New Roman" w:hAnsi="Times New Roman" w:cs="Times New Roman"/>
+          <w:sz w:val="28"/>
+          <w:szCs w:val="28"/>
+        </w:rPr>
+        <w:t>Django</w:t>
+      </w:r>
+      <w:proofErr w:type="spellEnd"/>
+      <w:r>
+        <w:rPr>
+          <w:rFonts w:ascii="Times New Roman" w:hAnsi="Times New Roman" w:cs="Times New Roman"/>
+          <w:sz w:val="28"/>
+          <w:szCs w:val="28"/>
+        </w:rPr>
+        <w:t xml:space="preserve"> - это его встроенный административный интерфейс. Он позволяет быстро создавать и настраивать административные панели для управления данными вашего веб-приложения. Административный интерфейс поставляется с готовыми компонентами, такими как фильтры, поиск, сортировка и дополнительные настраиваемые поля.</w:t>
+      </w:r>
+    </w:p>
+    <w:p>
+      <w:pPr>
+        <w:shd w:val="clear" w:color="auto" w:fill="FFFFFF"/>
+        <w:spacing w:before="200"/>
+        <w:ind w:firstLine="567"/>
+        <w:rPr>
+          <w:rFonts w:ascii="Times New Roman" w:hAnsi="Times New Roman" w:cs="Times New Roman"/>
+          <w:sz w:val="28"/>
+          <w:szCs w:val="28"/>
+        </w:rPr>
+      </w:pPr>
+      <w:r>
+        <w:rPr>
+          <w:rFonts w:ascii="Times New Roman" w:hAnsi="Times New Roman" w:cs="Times New Roman"/>
+          <w:sz w:val="28"/>
+          <w:szCs w:val="28"/>
+        </w:rPr>
+        <w:t xml:space="preserve">Кроме того, документация </w:t>
+      </w:r>
+      <w:proofErr w:type="spellStart"/>
+      <w:r>
+        <w:rPr>
+          <w:rFonts w:ascii="Times New Roman" w:hAnsi="Times New Roman" w:cs="Times New Roman"/>
+          <w:sz w:val="28"/>
+          <w:szCs w:val="28"/>
+        </w:rPr>
+        <w:t>Django</w:t>
+      </w:r>
+      <w:proofErr w:type="spellEnd"/>
+      <w:r>
+        <w:rPr>
+          <w:rFonts w:ascii="Times New Roman" w:hAnsi="Times New Roman" w:cs="Times New Roman"/>
+          <w:sz w:val="28"/>
+          <w:szCs w:val="28"/>
+        </w:rPr>
+        <w:t xml:space="preserve"> является одной из лучших среди фреймворков веб-разработки. Она обеспечивает подробные объяснения и примеры использования каждой функции, что делает процесс изучения и работы с </w:t>
+      </w:r>
+      <w:proofErr w:type="spellStart"/>
+      <w:r>
+        <w:rPr>
+          <w:rFonts w:ascii="Times New Roman" w:hAnsi="Times New Roman" w:cs="Times New Roman"/>
+          <w:sz w:val="28"/>
+          <w:szCs w:val="28"/>
+        </w:rPr>
+        <w:t>Django</w:t>
+      </w:r>
+      <w:proofErr w:type="spellEnd"/>
+      <w:r>
+        <w:rPr>
+          <w:rFonts w:ascii="Times New Roman" w:hAnsi="Times New Roman" w:cs="Times New Roman"/>
+          <w:sz w:val="28"/>
+          <w:szCs w:val="28"/>
+        </w:rPr>
+        <w:t xml:space="preserve"> очень комфортным.</w:t>
+      </w:r>
+    </w:p>
+    <w:p>
+      <w:pPr>
+        <w:shd w:val="clear" w:color="auto" w:fill="FFFFFF"/>
+        <w:spacing w:before="200"/>
+        <w:ind w:firstLine="567"/>
+        <w:rPr>
+          <w:rFonts w:ascii="Times New Roman" w:hAnsi="Times New Roman" w:cs="Times New Roman"/>
+          <w:sz w:val="28"/>
+          <w:szCs w:val="28"/>
+        </w:rPr>
+      </w:pPr>
+      <w:r>
+        <w:rPr>
+          <w:rFonts w:ascii="Times New Roman" w:hAnsi="Times New Roman" w:cs="Times New Roman"/>
+          <w:sz w:val="28"/>
+          <w:szCs w:val="28"/>
+        </w:rPr>
+        <w:t xml:space="preserve">В целом, </w:t>
+      </w:r>
+      <w:proofErr w:type="spellStart"/>
+      <w:r>
+        <w:rPr>
+          <w:rFonts w:ascii="Times New Roman" w:hAnsi="Times New Roman" w:cs="Times New Roman"/>
+          <w:sz w:val="28"/>
+          <w:szCs w:val="28"/>
+        </w:rPr>
+        <w:t>Django</w:t>
+      </w:r>
+      <w:proofErr w:type="spellEnd"/>
+      <w:r>
+        <w:rPr>
+          <w:rFonts w:ascii="Times New Roman" w:hAnsi="Times New Roman" w:cs="Times New Roman"/>
+          <w:sz w:val="28"/>
+          <w:szCs w:val="28"/>
+        </w:rPr>
+        <w:t xml:space="preserve"> - это мощный и гибкий фреймворк, который позволяет разрабатывать сложные веб-приложения с минимальными усилиями. Он активно поддерживается сообществом разработчиков и имеет множество расширений и пакетов для решения различных задач. Изучение </w:t>
+      </w:r>
+      <w:proofErr w:type="spellStart"/>
+      <w:r>
+        <w:rPr>
+          <w:rFonts w:ascii="Times New Roman" w:hAnsi="Times New Roman" w:cs="Times New Roman"/>
+          <w:sz w:val="28"/>
+          <w:szCs w:val="28"/>
+        </w:rPr>
+        <w:t>Django</w:t>
+      </w:r>
+      <w:proofErr w:type="spellEnd"/>
+      <w:r>
+        <w:rPr>
+          <w:rFonts w:ascii="Times New Roman" w:hAnsi="Times New Roman" w:cs="Times New Roman"/>
+          <w:sz w:val="28"/>
+          <w:szCs w:val="28"/>
+        </w:rPr>
+        <w:t xml:space="preserve"> может быть полезным шагом для любого веб-разработчика, стремящегося создавать высококачественные и эффективные веб-приложения.</w:t>
+      </w:r>
+    </w:p>
+    <w:p>
+      <w:pPr>
+        <w:shd w:val="clear" w:color="auto" w:fill="FFFFFF"/>
+        <w:spacing w:before="200"/>
+        <w:ind w:firstLine="567"/>
+        <w:rPr>
+          <w:rFonts w:ascii="Times New Roman" w:hAnsi="Times New Roman" w:cs="Times New Roman"/>
+          <w:sz w:val="28"/>
+          <w:szCs w:val="28"/>
+        </w:rPr>
+      </w:pPr>
+      <w:r>
+        <w:rPr>
+          <w:rFonts w:ascii="Times New Roman" w:hAnsi="Times New Roman" w:cs="Times New Roman"/>
+          <w:sz w:val="28"/>
+          <w:szCs w:val="28"/>
+        </w:rPr>
         <w:lastRenderedPageBreak/>
+        <w:t xml:space="preserve">Другим значимым преимуществом </w:t>
+      </w:r>
+      <w:proofErr w:type="spellStart"/>
+      <w:r>
+        <w:rPr>
+          <w:rFonts w:ascii="Times New Roman" w:hAnsi="Times New Roman" w:cs="Times New Roman"/>
+          <w:sz w:val="28"/>
+          <w:szCs w:val="28"/>
+        </w:rPr>
         <w:t>Django</w:t>
       </w:r>
       <w:proofErr w:type="spellEnd"/>
@@ -2687,25 +3133,25 @@
           <w:sz w:val="28"/>
           <w:szCs w:val="28"/>
         </w:rPr>
-        <w:t xml:space="preserve"> </w:t>
-      </w:r>
-      <w:proofErr w:type="gramStart"/>
-      <w:r>
-        <w:rPr>
-          <w:rFonts w:ascii="Times New Roman" w:hAnsi="Times New Roman" w:cs="Times New Roman"/>
-          <w:sz w:val="28"/>
-          <w:szCs w:val="28"/>
-        </w:rPr>
-        <w:t>- это</w:t>
-      </w:r>
-      <w:proofErr w:type="gramEnd"/>
-      <w:r>
-        <w:rPr>
-          <w:rFonts w:ascii="Times New Roman" w:hAnsi="Times New Roman" w:cs="Times New Roman"/>
-          <w:sz w:val="28"/>
-          <w:szCs w:val="28"/>
-        </w:rPr>
-        <w:t xml:space="preserve"> бесплатный и открытый фреймворк для веб-разработки, написанный на языке программирования Python. С его помощью разработчики могут создавать мощные веб-приложения, включающие в себя функциональность аутентификации, управления базами данных, обработки форм, административного интерфейса и многое другое.</w:t>
+        <w:t xml:space="preserve"> является его встроенная система обработки форм. Фреймворк предоставляет разнообразные классы и методы для создания и валидации форм на стороне сервера. Это упрощает процесс получения и отправки данных от пользователей, а также обеспечивает проверку их правильности. </w:t>
+      </w:r>
+      <w:proofErr w:type="spellStart"/>
+      <w:r>
+        <w:rPr>
+          <w:rFonts w:ascii="Times New Roman" w:hAnsi="Times New Roman" w:cs="Times New Roman"/>
+          <w:sz w:val="28"/>
+          <w:szCs w:val="28"/>
+        </w:rPr>
+        <w:t>Django</w:t>
+      </w:r>
+      <w:proofErr w:type="spellEnd"/>
+      <w:r>
+        <w:rPr>
+          <w:rFonts w:ascii="Times New Roman" w:hAnsi="Times New Roman" w:cs="Times New Roman"/>
+          <w:sz w:val="28"/>
+          <w:szCs w:val="28"/>
+        </w:rPr>
+        <w:t xml:space="preserve"> также имеет встроенную защиту от атак CSRF (межсайтовая подделка запроса), что повышает безопасность веб-приложений и защищает пользователя от потенциальных угроз.</w:t>
       </w:r>
     </w:p>
     <w:p>
@@ -2725,7 +3171,7 @@
           <w:sz w:val="28"/>
           <w:szCs w:val="28"/>
         </w:rPr>
-        <w:t xml:space="preserve">Одним из главных преимуществ </w:t>
+        <w:t xml:space="preserve">Еще одно преимущество </w:t>
       </w:r>
       <w:proofErr w:type="spellStart"/>
       <w:r>
@@ -2743,7 +3189,7 @@
           <w:sz w:val="28"/>
           <w:szCs w:val="28"/>
         </w:rPr>
-        <w:t xml:space="preserve"> является его модульность. Он поставляется вместе с широким набором готовых компонентов, которые можно использовать для разработки различных типов веб-приложений. Более того, </w:t>
+        <w:t xml:space="preserve"> заключается в его способности работать с различными базами данных, включая </w:t>
       </w:r>
       <w:proofErr w:type="spellStart"/>
       <w:r>
@@ -2752,6 +3198,62 @@
           <w:sz w:val="28"/>
           <w:szCs w:val="28"/>
         </w:rPr>
+        <w:t>PostgreSQL</w:t>
+      </w:r>
+      <w:proofErr w:type="spellEnd"/>
+      <w:r>
+        <w:rPr>
+          <w:rFonts w:ascii="Times New Roman" w:hAnsi="Times New Roman" w:cs="Times New Roman"/>
+          <w:sz w:val="28"/>
+          <w:szCs w:val="28"/>
+        </w:rPr>
+        <w:t xml:space="preserve">, MySQL, </w:t>
+      </w:r>
+      <w:proofErr w:type="spellStart"/>
+      <w:r>
+        <w:rPr>
+          <w:rFonts w:ascii="Times New Roman" w:hAnsi="Times New Roman" w:cs="Times New Roman"/>
+          <w:sz w:val="28"/>
+          <w:szCs w:val="28"/>
+        </w:rPr>
+        <w:t>SQLite</w:t>
+      </w:r>
+      <w:proofErr w:type="spellEnd"/>
+      <w:r>
+        <w:rPr>
+          <w:rFonts w:ascii="Times New Roman" w:hAnsi="Times New Roman" w:cs="Times New Roman"/>
+          <w:sz w:val="28"/>
+          <w:szCs w:val="28"/>
+        </w:rPr>
+        <w:t xml:space="preserve"> и другие. Фреймворк предоставляет абстракцию базы данных, что делает возможным использование разных провайдеров без необходимости изменения кода приложения. Это позволяет разработчикам выбирать наиболее подходящую базу данных для их проекта и обеспечивает гибкость в работе с данными.</w:t>
+      </w:r>
+    </w:p>
+    <w:p>
+      <w:pPr>
+        <w:shd w:val="clear" w:color="auto" w:fill="FFFFFF"/>
+        <w:spacing w:before="200"/>
+        <w:ind w:firstLine="567"/>
+        <w:rPr>
+          <w:rFonts w:ascii="Times New Roman" w:hAnsi="Times New Roman" w:cs="Times New Roman"/>
+          <w:sz w:val="28"/>
+          <w:szCs w:val="28"/>
+        </w:rPr>
+      </w:pPr>
+      <w:r>
+        <w:rPr>
+          <w:rFonts w:ascii="Times New Roman" w:hAnsi="Times New Roman" w:cs="Times New Roman"/>
+          <w:sz w:val="28"/>
+          <w:szCs w:val="28"/>
+        </w:rPr>
+        <w:t xml:space="preserve">Большим плюсом </w:t>
+      </w:r>
+      <w:proofErr w:type="spellStart"/>
+      <w:r>
+        <w:rPr>
+          <w:rFonts w:ascii="Times New Roman" w:hAnsi="Times New Roman" w:cs="Times New Roman"/>
+          <w:sz w:val="28"/>
+          <w:szCs w:val="28"/>
+        </w:rPr>
         <w:t>Django</w:t>
       </w:r>
       <w:proofErr w:type="spellEnd"/>
@@ -2761,7 +3263,25 @@
           <w:sz w:val="28"/>
           <w:szCs w:val="28"/>
         </w:rPr>
-        <w:t xml:space="preserve"> также обеспечивает четкую структуру и рекомендации по организации кода, что делает проекты на этом фреймворке легко читаемыми и поддерживаемыми.</w:t>
+        <w:t xml:space="preserve"> является также его активное сообщество разработчиков. </w:t>
+      </w:r>
+      <w:proofErr w:type="spellStart"/>
+      <w:r>
+        <w:rPr>
+          <w:rFonts w:ascii="Times New Roman" w:hAnsi="Times New Roman" w:cs="Times New Roman"/>
+          <w:sz w:val="28"/>
+          <w:szCs w:val="28"/>
+        </w:rPr>
+        <w:t>Django</w:t>
+      </w:r>
+      <w:proofErr w:type="spellEnd"/>
+      <w:r>
+        <w:rPr>
+          <w:rFonts w:ascii="Times New Roman" w:hAnsi="Times New Roman" w:cs="Times New Roman"/>
+          <w:sz w:val="28"/>
+          <w:szCs w:val="28"/>
+        </w:rPr>
+        <w:t xml:space="preserve"> имеет обширную документацию и множество сторонних библиотек, расширяющих его функциональность. Это означает, что вы можете получить помощь и поддержку в разработке своего проекта, а также воспользоваться готовыми решениями и инструментами, разработанными сообществом.</w:t>
       </w:r>
     </w:p>
     <w:p>
@@ -2781,7 +3301,7 @@
           <w:sz w:val="28"/>
           <w:szCs w:val="28"/>
         </w:rPr>
-        <w:t xml:space="preserve">Ещё одной замечательной особенностью </w:t>
+        <w:t xml:space="preserve">И наконец, </w:t>
       </w:r>
       <w:proofErr w:type="spellStart"/>
       <w:r>
@@ -2799,7 +3319,7 @@
           <w:sz w:val="28"/>
           <w:szCs w:val="28"/>
         </w:rPr>
-        <w:t xml:space="preserve"> является его ORM (объектно-реляционное отображение). Он позволяет разработчикам взаимодействовать с базами данных, используя объектно-ориентированный подход, простые Python-классы и методы. Это существенно упрощает задачи, связанные с манипуляцией данными, и позволяет сконцентрироваться на бизнес-логике приложения.</w:t>
+        <w:t xml:space="preserve"> очень надежный и масштабируемый фреймворк. Он способен обрабатывать высокие нагрузки и обеспечивать стабильную работу веб-приложений даже при большом количестве пользователей. Фреймворк предлагает различные инструменты для оптимизации производительности и масштабирования приложения, такие как кэширование, асинхронные задачи и горизонтальное масштабирование.</w:t>
       </w:r>
     </w:p>
     <w:p>
@@ -2811,16 +3331,15 @@
           <w:rFonts w:ascii="Times New Roman" w:hAnsi="Times New Roman" w:cs="Times New Roman"/>
           <w:sz w:val="28"/>
           <w:szCs w:val="28"/>
-          <w:lang w:val="ru-RU"/>
-        </w:rPr>
-      </w:pPr>
-      <w:r>
-        <w:rPr>
-          <w:rFonts w:ascii="Times New Roman" w:hAnsi="Times New Roman" w:cs="Times New Roman"/>
-          <w:sz w:val="28"/>
-          <w:szCs w:val="28"/>
-        </w:rPr>
-        <w:t xml:space="preserve">В </w:t>
+        </w:rPr>
+      </w:pPr>
+      <w:r>
+        <w:rPr>
+          <w:rFonts w:ascii="Times New Roman" w:hAnsi="Times New Roman" w:cs="Times New Roman"/>
+          <w:sz w:val="28"/>
+          <w:szCs w:val="28"/>
+        </w:rPr>
+        <w:t xml:space="preserve">В общем, </w:t>
       </w:r>
       <w:proofErr w:type="spellStart"/>
       <w:r>
@@ -2838,16 +3357,7 @@
           <w:sz w:val="28"/>
           <w:szCs w:val="28"/>
         </w:rPr>
-        <w:t xml:space="preserve"> также встроена система аутентификации и авторизации, что делает процесс создания пользовательских систем веб-приложений очень простым. Фреймворк предоставляет множество готовых компонентов для работы с пользователями, таких как регистрация, восстановление пароля, управление правами доступа и многое другое.</w:t>
-      </w:r>
-      <w:r>
-        <w:rPr>
-          <w:rFonts w:ascii="Times New Roman" w:hAnsi="Times New Roman" w:cs="Times New Roman"/>
-          <w:sz w:val="28"/>
-          <w:szCs w:val="28"/>
-          <w:lang w:val="ru-RU"/>
-        </w:rPr>
-        <w:t xml:space="preserve"> </w:t>
+        <w:t xml:space="preserve"> - это мощный и гибкий фреймворк для веб-разработки, который предоставляет широкие возможности для создания разнообразных веб-приложений. Он позволяет разработчикам сосредоточиться на бизнес-логике, вместо написания основного инфраструктурного кода, и обеспечивает быструю и надежную разработку веб-приложений.</w:t>
       </w:r>
     </w:p>
     <w:p>
@@ -2867,7 +3377,7 @@
           <w:sz w:val="28"/>
           <w:szCs w:val="28"/>
         </w:rPr>
-        <w:t xml:space="preserve">Ещё одна важная возможность </w:t>
+        <w:t xml:space="preserve">Хочу также обратить внимание на понятность и интуитивность </w:t>
       </w:r>
       <w:proofErr w:type="spellStart"/>
       <w:r>
@@ -2885,25 +3395,61 @@
           <w:sz w:val="28"/>
           <w:szCs w:val="28"/>
         </w:rPr>
-        <w:t xml:space="preserve"> </w:t>
-      </w:r>
-      <w:proofErr w:type="gramStart"/>
-      <w:r>
-        <w:rPr>
-          <w:rFonts w:ascii="Times New Roman" w:hAnsi="Times New Roman" w:cs="Times New Roman"/>
-          <w:sz w:val="28"/>
-          <w:szCs w:val="28"/>
-        </w:rPr>
-        <w:t>- это</w:t>
-      </w:r>
-      <w:proofErr w:type="gramEnd"/>
-      <w:r>
-        <w:rPr>
-          <w:rFonts w:ascii="Times New Roman" w:hAnsi="Times New Roman" w:cs="Times New Roman"/>
-          <w:sz w:val="28"/>
-          <w:szCs w:val="28"/>
-        </w:rPr>
-        <w:t xml:space="preserve"> его встроенный административный интерфейс. Он позволяет быстро создавать и настраивать административные панели для управления данными вашего веб-приложения. Административный интерфейс поставляется с готовыми компонентами, такими как фильтры, поиск, сортировка и дополнительные настраиваемые поля.</w:t>
+        <w:t xml:space="preserve">. Он имеет простую и логичную структуру файлов и каталогов, что позволяет разработчикам быстро ориентироваться в проекте. Кроме того, </w:t>
+      </w:r>
+      <w:proofErr w:type="spellStart"/>
+      <w:r>
+        <w:rPr>
+          <w:rFonts w:ascii="Times New Roman" w:hAnsi="Times New Roman" w:cs="Times New Roman"/>
+          <w:sz w:val="28"/>
+          <w:szCs w:val="28"/>
+        </w:rPr>
+        <w:t>Django</w:t>
+      </w:r>
+      <w:proofErr w:type="spellEnd"/>
+      <w:r>
+        <w:rPr>
+          <w:rFonts w:ascii="Times New Roman" w:hAnsi="Times New Roman" w:cs="Times New Roman"/>
+          <w:sz w:val="28"/>
+          <w:szCs w:val="28"/>
+        </w:rPr>
+        <w:t xml:space="preserve"> использует паттерн проектирования Model-View-</w:t>
+      </w:r>
+      <w:proofErr w:type="spellStart"/>
+      <w:r>
+        <w:rPr>
+          <w:rFonts w:ascii="Times New Roman" w:hAnsi="Times New Roman" w:cs="Times New Roman"/>
+          <w:sz w:val="28"/>
+          <w:szCs w:val="28"/>
+        </w:rPr>
+        <w:t>Controller</w:t>
+      </w:r>
+      <w:proofErr w:type="spellEnd"/>
+      <w:r>
+        <w:rPr>
+          <w:rFonts w:ascii="Times New Roman" w:hAnsi="Times New Roman" w:cs="Times New Roman"/>
+          <w:sz w:val="28"/>
+          <w:szCs w:val="28"/>
+        </w:rPr>
+        <w:t xml:space="preserve"> (MVC), что способствует логическому разделению кода и повышает его поддержку и </w:t>
+      </w:r>
+      <w:proofErr w:type="spellStart"/>
+      <w:r>
+        <w:rPr>
+          <w:rFonts w:ascii="Times New Roman" w:hAnsi="Times New Roman" w:cs="Times New Roman"/>
+          <w:sz w:val="28"/>
+          <w:szCs w:val="28"/>
+        </w:rPr>
+        <w:t>переиспользование</w:t>
+      </w:r>
+      <w:proofErr w:type="spellEnd"/>
+      <w:r>
+        <w:rPr>
+          <w:rFonts w:ascii="Times New Roman" w:hAnsi="Times New Roman" w:cs="Times New Roman"/>
+          <w:sz w:val="28"/>
+          <w:szCs w:val="28"/>
+        </w:rPr>
+        <w:t>.</w:t>
       </w:r>
     </w:p>
     <w:p>
@@ -2923,7 +3469,7 @@
           <w:sz w:val="28"/>
           <w:szCs w:val="28"/>
         </w:rPr>
-        <w:t xml:space="preserve">Кроме того, документация </w:t>
+        <w:t xml:space="preserve">Одним из ключевых преимуществ </w:t>
       </w:r>
       <w:proofErr w:type="spellStart"/>
       <w:r>
@@ -2941,7 +3487,7 @@
           <w:sz w:val="28"/>
           <w:szCs w:val="28"/>
         </w:rPr>
-        <w:t xml:space="preserve"> является одной из лучших среди фреймворков веб-разработки. Она обеспечивает подробные объяснения и примеры использования каждой функции, что делает процесс изучения и работы с </w:t>
+        <w:t xml:space="preserve"> является его возможность разработки масштабируемых и гибких REST API. Фреймворк предоставляет инструменты для создания и манипулирования REST-ресурсами, а также для автоматической генерации документации API. Это делает </w:t>
       </w:r>
       <w:proofErr w:type="spellStart"/>
       <w:r>
@@ -2959,7 +3505,25 @@
           <w:sz w:val="28"/>
           <w:szCs w:val="28"/>
         </w:rPr>
-        <w:t xml:space="preserve"> очень комфортным.</w:t>
+        <w:t xml:space="preserve"> отличным выбором для разработки веб-сервисов и </w:t>
+      </w:r>
+      <w:proofErr w:type="spellStart"/>
+      <w:r>
+        <w:rPr>
+          <w:rFonts w:ascii="Times New Roman" w:hAnsi="Times New Roman" w:cs="Times New Roman"/>
+          <w:sz w:val="28"/>
+          <w:szCs w:val="28"/>
+        </w:rPr>
+        <w:t>микросервисов</w:t>
+      </w:r>
+      <w:proofErr w:type="spellEnd"/>
+      <w:r>
+        <w:rPr>
+          <w:rFonts w:ascii="Times New Roman" w:hAnsi="Times New Roman" w:cs="Times New Roman"/>
+          <w:sz w:val="28"/>
+          <w:szCs w:val="28"/>
+        </w:rPr>
+        <w:t>.</w:t>
       </w:r>
     </w:p>
     <w:p>
@@ -2979,6 +3543,323 @@
           <w:sz w:val="28"/>
           <w:szCs w:val="28"/>
         </w:rPr>
+        <w:lastRenderedPageBreak/>
+        <w:t xml:space="preserve">Кроме того, </w:t>
+      </w:r>
+      <w:proofErr w:type="spellStart"/>
+      <w:r>
+        <w:rPr>
+          <w:rFonts w:ascii="Times New Roman" w:hAnsi="Times New Roman" w:cs="Times New Roman"/>
+          <w:sz w:val="28"/>
+          <w:szCs w:val="28"/>
+        </w:rPr>
+        <w:t>Django</w:t>
+      </w:r>
+      <w:proofErr w:type="spellEnd"/>
+      <w:r>
+        <w:rPr>
+          <w:rFonts w:ascii="Times New Roman" w:hAnsi="Times New Roman" w:cs="Times New Roman"/>
+          <w:sz w:val="28"/>
+          <w:szCs w:val="28"/>
+        </w:rPr>
+        <w:t xml:space="preserve"> предлагает удобную систему миграции базы данных, которая позволяет разработчикам вносить изменения в модели данных и автоматически применять их к существующим базам данных. Это упрощает процесс обновления и поддержки базы данных и минимизирует время простоя приложения.</w:t>
+      </w:r>
+    </w:p>
+    <w:p>
+      <w:pPr>
+        <w:shd w:val="clear" w:color="auto" w:fill="FFFFFF"/>
+        <w:spacing w:before="200"/>
+        <w:ind w:firstLine="567"/>
+        <w:rPr>
+          <w:rFonts w:ascii="Times New Roman" w:hAnsi="Times New Roman" w:cs="Times New Roman"/>
+          <w:sz w:val="28"/>
+          <w:szCs w:val="28"/>
+        </w:rPr>
+      </w:pPr>
+      <w:r>
+        <w:rPr>
+          <w:rFonts w:ascii="Times New Roman" w:hAnsi="Times New Roman" w:cs="Times New Roman"/>
+          <w:sz w:val="28"/>
+          <w:szCs w:val="28"/>
+        </w:rPr>
+        <w:t xml:space="preserve">Наконец, </w:t>
+      </w:r>
+      <w:proofErr w:type="spellStart"/>
+      <w:r>
+        <w:rPr>
+          <w:rFonts w:ascii="Times New Roman" w:hAnsi="Times New Roman" w:cs="Times New Roman"/>
+          <w:sz w:val="28"/>
+          <w:szCs w:val="28"/>
+        </w:rPr>
+        <w:t>Django</w:t>
+      </w:r>
+      <w:proofErr w:type="spellEnd"/>
+      <w:r>
+        <w:rPr>
+          <w:rFonts w:ascii="Times New Roman" w:hAnsi="Times New Roman" w:cs="Times New Roman"/>
+          <w:sz w:val="28"/>
+          <w:szCs w:val="28"/>
+        </w:rPr>
+        <w:t xml:space="preserve"> обладает широким спектром инструментов для разработки веб-приложений, таких как аутентификация и авторизация пользователей, административная панель, работы со статическими файлами и многое другое. Фреймворк также предлагает готовые инструменты для интеграции с другими технологиями, такими как </w:t>
+      </w:r>
+      <w:proofErr w:type="spellStart"/>
+      <w:r>
+        <w:rPr>
+          <w:rFonts w:ascii="Times New Roman" w:hAnsi="Times New Roman" w:cs="Times New Roman"/>
+          <w:sz w:val="28"/>
+          <w:szCs w:val="28"/>
+        </w:rPr>
+        <w:t>Celery</w:t>
+      </w:r>
+      <w:proofErr w:type="spellEnd"/>
+      <w:r>
+        <w:rPr>
+          <w:rFonts w:ascii="Times New Roman" w:hAnsi="Times New Roman" w:cs="Times New Roman"/>
+          <w:sz w:val="28"/>
+          <w:szCs w:val="28"/>
+        </w:rPr>
+        <w:t xml:space="preserve"> для асинхронных задач, </w:t>
+      </w:r>
+      <w:proofErr w:type="spellStart"/>
+      <w:r>
+        <w:rPr>
+          <w:rFonts w:ascii="Times New Roman" w:hAnsi="Times New Roman" w:cs="Times New Roman"/>
+          <w:sz w:val="28"/>
+          <w:szCs w:val="28"/>
+        </w:rPr>
+        <w:t>Elasticsearch</w:t>
+      </w:r>
+      <w:proofErr w:type="spellEnd"/>
+      <w:r>
+        <w:rPr>
+          <w:rFonts w:ascii="Times New Roman" w:hAnsi="Times New Roman" w:cs="Times New Roman"/>
+          <w:sz w:val="28"/>
+          <w:szCs w:val="28"/>
+        </w:rPr>
+        <w:t xml:space="preserve"> для поиска и </w:t>
+      </w:r>
+      <w:proofErr w:type="spellStart"/>
+      <w:r>
+        <w:rPr>
+          <w:rFonts w:ascii="Times New Roman" w:hAnsi="Times New Roman" w:cs="Times New Roman"/>
+          <w:sz w:val="28"/>
+          <w:szCs w:val="28"/>
+        </w:rPr>
+        <w:t>Redis</w:t>
+      </w:r>
+      <w:proofErr w:type="spellEnd"/>
+      <w:r>
+        <w:rPr>
+          <w:rFonts w:ascii="Times New Roman" w:hAnsi="Times New Roman" w:cs="Times New Roman"/>
+          <w:sz w:val="28"/>
+          <w:szCs w:val="28"/>
+        </w:rPr>
+        <w:t xml:space="preserve"> для кэширования.</w:t>
+      </w:r>
+    </w:p>
+    <w:p>
+      <w:pPr>
+        <w:shd w:val="clear" w:color="auto" w:fill="FFFFFF"/>
+        <w:spacing w:before="200"/>
+        <w:ind w:firstLine="567"/>
+        <w:rPr>
+          <w:rFonts w:ascii="Times New Roman" w:hAnsi="Times New Roman" w:cs="Times New Roman"/>
+          <w:sz w:val="28"/>
+          <w:szCs w:val="28"/>
+        </w:rPr>
+      </w:pPr>
+      <w:r>
+        <w:rPr>
+          <w:rFonts w:ascii="Times New Roman" w:hAnsi="Times New Roman" w:cs="Times New Roman"/>
+          <w:sz w:val="28"/>
+          <w:szCs w:val="28"/>
+        </w:rPr>
+        <w:t xml:space="preserve">Еще одним замечательным преимуществом </w:t>
+      </w:r>
+      <w:proofErr w:type="spellStart"/>
+      <w:r>
+        <w:rPr>
+          <w:rFonts w:ascii="Times New Roman" w:hAnsi="Times New Roman" w:cs="Times New Roman"/>
+          <w:sz w:val="28"/>
+          <w:szCs w:val="28"/>
+        </w:rPr>
+        <w:t>Django</w:t>
+      </w:r>
+      <w:proofErr w:type="spellEnd"/>
+      <w:r>
+        <w:rPr>
+          <w:rFonts w:ascii="Times New Roman" w:hAnsi="Times New Roman" w:cs="Times New Roman"/>
+          <w:sz w:val="28"/>
+          <w:szCs w:val="28"/>
+        </w:rPr>
+        <w:t xml:space="preserve"> является его обширная и активная сообщество разработчиков. </w:t>
+      </w:r>
+      <w:proofErr w:type="spellStart"/>
+      <w:r>
+        <w:rPr>
+          <w:rFonts w:ascii="Times New Roman" w:hAnsi="Times New Roman" w:cs="Times New Roman"/>
+          <w:sz w:val="28"/>
+          <w:szCs w:val="28"/>
+        </w:rPr>
+        <w:t>Django</w:t>
+      </w:r>
+      <w:proofErr w:type="spellEnd"/>
+      <w:r>
+        <w:rPr>
+          <w:rFonts w:ascii="Times New Roman" w:hAnsi="Times New Roman" w:cs="Times New Roman"/>
+          <w:sz w:val="28"/>
+          <w:szCs w:val="28"/>
+        </w:rPr>
+        <w:t xml:space="preserve"> обладает огромной базой документации, онлайн ресурсов, сообществ фанатов и разработчиков, которые готовы помочь и поделиться своим опытом. Это обеспечивает отличную поддержку и быстрое решение возникающих проблем.</w:t>
+      </w:r>
+    </w:p>
+    <w:p>
+      <w:pPr>
+        <w:shd w:val="clear" w:color="auto" w:fill="FFFFFF"/>
+        <w:spacing w:before="200"/>
+        <w:ind w:firstLine="567"/>
+        <w:rPr>
+          <w:rFonts w:ascii="Times New Roman" w:hAnsi="Times New Roman" w:cs="Times New Roman"/>
+          <w:sz w:val="28"/>
+          <w:szCs w:val="28"/>
+        </w:rPr>
+      </w:pPr>
+      <w:r>
+        <w:rPr>
+          <w:rFonts w:ascii="Times New Roman" w:hAnsi="Times New Roman" w:cs="Times New Roman"/>
+          <w:sz w:val="28"/>
+          <w:szCs w:val="28"/>
+        </w:rPr>
+        <w:t xml:space="preserve">Кроме того, </w:t>
+      </w:r>
+      <w:proofErr w:type="spellStart"/>
+      <w:r>
+        <w:rPr>
+          <w:rFonts w:ascii="Times New Roman" w:hAnsi="Times New Roman" w:cs="Times New Roman"/>
+          <w:sz w:val="28"/>
+          <w:szCs w:val="28"/>
+        </w:rPr>
+        <w:t>Django</w:t>
+      </w:r>
+      <w:proofErr w:type="spellEnd"/>
+      <w:r>
+        <w:rPr>
+          <w:rFonts w:ascii="Times New Roman" w:hAnsi="Times New Roman" w:cs="Times New Roman"/>
+          <w:sz w:val="28"/>
+          <w:szCs w:val="28"/>
+        </w:rPr>
+        <w:t xml:space="preserve"> имеет встроенную систему безопасности, которая помогает предотвратить такие уязвимости, как подделка формы (CSRF), инъекция SQL и многое другое. Фреймворк предоставляет набор инструментов и методов для обеспечения безопасности вашего приложения и защиты данных пользователей.</w:t>
+      </w:r>
+    </w:p>
+    <w:p>
+      <w:pPr>
+        <w:shd w:val="clear" w:color="auto" w:fill="FFFFFF"/>
+        <w:spacing w:before="200"/>
+        <w:ind w:firstLine="567"/>
+        <w:rPr>
+          <w:rFonts w:ascii="Times New Roman" w:hAnsi="Times New Roman" w:cs="Times New Roman"/>
+          <w:sz w:val="28"/>
+          <w:szCs w:val="28"/>
+        </w:rPr>
+      </w:pPr>
+      <w:r>
+        <w:rPr>
+          <w:rFonts w:ascii="Times New Roman" w:hAnsi="Times New Roman" w:cs="Times New Roman"/>
+          <w:sz w:val="28"/>
+          <w:szCs w:val="28"/>
+        </w:rPr>
+        <w:t xml:space="preserve">Важным аспектом </w:t>
+      </w:r>
+      <w:proofErr w:type="spellStart"/>
+      <w:r>
+        <w:rPr>
+          <w:rFonts w:ascii="Times New Roman" w:hAnsi="Times New Roman" w:cs="Times New Roman"/>
+          <w:sz w:val="28"/>
+          <w:szCs w:val="28"/>
+        </w:rPr>
+        <w:t>Django</w:t>
+      </w:r>
+      <w:proofErr w:type="spellEnd"/>
+      <w:r>
+        <w:rPr>
+          <w:rFonts w:ascii="Times New Roman" w:hAnsi="Times New Roman" w:cs="Times New Roman"/>
+          <w:sz w:val="28"/>
+          <w:szCs w:val="28"/>
+        </w:rPr>
+        <w:t xml:space="preserve"> является его возможность интеграции с другими технологиями и сторонними сервисами. </w:t>
+      </w:r>
+      <w:proofErr w:type="spellStart"/>
+      <w:r>
+        <w:rPr>
+          <w:rFonts w:ascii="Times New Roman" w:hAnsi="Times New Roman" w:cs="Times New Roman"/>
+          <w:sz w:val="28"/>
+          <w:szCs w:val="28"/>
+        </w:rPr>
+        <w:t>Django</w:t>
+      </w:r>
+      <w:proofErr w:type="spellEnd"/>
+      <w:r>
+        <w:rPr>
+          <w:rFonts w:ascii="Times New Roman" w:hAnsi="Times New Roman" w:cs="Times New Roman"/>
+          <w:sz w:val="28"/>
+          <w:szCs w:val="28"/>
+        </w:rPr>
+        <w:t xml:space="preserve"> предлагает разнообразные сторонние пакеты и расширения, которые позволяют вам интегрировать ваше приложение с популярными сервисами, такими как Amazon Web Services, Google </w:t>
+      </w:r>
+      <w:proofErr w:type="spellStart"/>
+      <w:r>
+        <w:rPr>
+          <w:rFonts w:ascii="Times New Roman" w:hAnsi="Times New Roman" w:cs="Times New Roman"/>
+          <w:sz w:val="28"/>
+          <w:szCs w:val="28"/>
+        </w:rPr>
+        <w:t>Cloud</w:t>
+      </w:r>
+      <w:proofErr w:type="spellEnd"/>
+      <w:r>
+        <w:rPr>
+          <w:rFonts w:ascii="Times New Roman" w:hAnsi="Times New Roman" w:cs="Times New Roman"/>
+          <w:sz w:val="28"/>
+          <w:szCs w:val="28"/>
+        </w:rPr>
+        <w:t xml:space="preserve">, </w:t>
+      </w:r>
+      <w:proofErr w:type="spellStart"/>
+      <w:r>
+        <w:rPr>
+          <w:rFonts w:ascii="Times New Roman" w:hAnsi="Times New Roman" w:cs="Times New Roman"/>
+          <w:sz w:val="28"/>
+          <w:szCs w:val="28"/>
+        </w:rPr>
+        <w:t>Twilio</w:t>
+      </w:r>
+      <w:proofErr w:type="spellEnd"/>
+      <w:r>
+        <w:rPr>
+          <w:rFonts w:ascii="Times New Roman" w:hAnsi="Times New Roman" w:cs="Times New Roman"/>
+          <w:sz w:val="28"/>
+          <w:szCs w:val="28"/>
+        </w:rPr>
+        <w:t xml:space="preserve"> и другие. Это позволяет создавать мощные и гибкие приложения, а также использовать современные технологии для улучшения функциональности вашего проекта.</w:t>
+      </w:r>
+    </w:p>
+    <w:p>
+      <w:pPr>
+        <w:shd w:val="clear" w:color="auto" w:fill="FFFFFF"/>
+        <w:spacing w:before="200"/>
+        <w:ind w:firstLine="567"/>
+        <w:rPr>
+          <w:rFonts w:ascii="Times New Roman" w:hAnsi="Times New Roman" w:cs="Times New Roman"/>
+          <w:sz w:val="28"/>
+          <w:szCs w:val="28"/>
+        </w:rPr>
+      </w:pPr>
+      <w:r>
+        <w:rPr>
+          <w:rFonts w:ascii="Times New Roman" w:hAnsi="Times New Roman" w:cs="Times New Roman"/>
+          <w:sz w:val="28"/>
+          <w:szCs w:val="28"/>
+        </w:rPr>
         <w:t xml:space="preserve">В целом, </w:t>
       </w:r>
       <w:proofErr w:type="spellStart"/>
@@ -2997,879 +3878,7 @@
           <w:sz w:val="28"/>
           <w:szCs w:val="28"/>
         </w:rPr>
-        <w:t xml:space="preserve"> </w:t>
-      </w:r>
-      <w:proofErr w:type="gramStart"/>
-      <w:r>
-        <w:rPr>
-          <w:rFonts w:ascii="Times New Roman" w:hAnsi="Times New Roman" w:cs="Times New Roman"/>
-          <w:sz w:val="28"/>
-          <w:szCs w:val="28"/>
-        </w:rPr>
-        <w:t>- это</w:t>
-      </w:r>
-      <w:proofErr w:type="gramEnd"/>
-      <w:r>
-        <w:rPr>
-          <w:rFonts w:ascii="Times New Roman" w:hAnsi="Times New Roman" w:cs="Times New Roman"/>
-          <w:sz w:val="28"/>
-          <w:szCs w:val="28"/>
-        </w:rPr>
-        <w:t xml:space="preserve"> мощный и гибкий фреймворк, который позволяет разрабатывать сложные веб-приложения с минимальными усилиями. Он активно поддерживается сообществом разработчиков и имеет множество расширений и пакетов для решения различных задач. Изучение </w:t>
-      </w:r>
-      <w:proofErr w:type="spellStart"/>
-      <w:r>
-        <w:rPr>
-          <w:rFonts w:ascii="Times New Roman" w:hAnsi="Times New Roman" w:cs="Times New Roman"/>
-          <w:sz w:val="28"/>
-          <w:szCs w:val="28"/>
-        </w:rPr>
-        <w:t>Django</w:t>
-      </w:r>
-      <w:proofErr w:type="spellEnd"/>
-      <w:r>
-        <w:rPr>
-          <w:rFonts w:ascii="Times New Roman" w:hAnsi="Times New Roman" w:cs="Times New Roman"/>
-          <w:sz w:val="28"/>
-          <w:szCs w:val="28"/>
-        </w:rPr>
-        <w:t xml:space="preserve"> может быть полезным шагом для любого веб-разработчика, стремящегося создавать высококачественные и эффективные веб-приложения.</w:t>
-      </w:r>
-    </w:p>
-    <w:p>
-      <w:pPr>
-        <w:shd w:val="clear" w:color="auto" w:fill="FFFFFF"/>
-        <w:spacing w:before="200"/>
-        <w:ind w:firstLine="567"/>
-        <w:rPr>
-          <w:rFonts w:ascii="Times New Roman" w:hAnsi="Times New Roman" w:cs="Times New Roman"/>
-          <w:sz w:val="28"/>
-          <w:szCs w:val="28"/>
-        </w:rPr>
-      </w:pPr>
-      <w:r>
-        <w:rPr>
-          <w:rFonts w:ascii="Times New Roman" w:hAnsi="Times New Roman" w:cs="Times New Roman"/>
-          <w:sz w:val="28"/>
-          <w:szCs w:val="28"/>
-        </w:rPr>
-        <w:t xml:space="preserve">Другим значимым преимуществом </w:t>
-      </w:r>
-      <w:proofErr w:type="spellStart"/>
-      <w:r>
-        <w:rPr>
-          <w:rFonts w:ascii="Times New Roman" w:hAnsi="Times New Roman" w:cs="Times New Roman"/>
-          <w:sz w:val="28"/>
-          <w:szCs w:val="28"/>
-        </w:rPr>
-        <w:t>Django</w:t>
-      </w:r>
-      <w:proofErr w:type="spellEnd"/>
-      <w:r>
-        <w:rPr>
-          <w:rFonts w:ascii="Times New Roman" w:hAnsi="Times New Roman" w:cs="Times New Roman"/>
-          <w:sz w:val="28"/>
-          <w:szCs w:val="28"/>
-        </w:rPr>
-        <w:t xml:space="preserve"> является его встроенная система обработки форм. Фреймворк предоставляет разнообразные классы и методы для создания и валидации форм на стороне сервера. Это упрощает процесс </w:t>
-      </w:r>
-      <w:r>
-        <w:rPr>
-          <w:rFonts w:ascii="Times New Roman" w:hAnsi="Times New Roman" w:cs="Times New Roman"/>
-          <w:sz w:val="28"/>
-          <w:szCs w:val="28"/>
-        </w:rPr>
-        <w:lastRenderedPageBreak/>
-        <w:t xml:space="preserve">получения и отправки данных от пользователей, а также обеспечивает проверку их правильности. </w:t>
-      </w:r>
-      <w:proofErr w:type="spellStart"/>
-      <w:r>
-        <w:rPr>
-          <w:rFonts w:ascii="Times New Roman" w:hAnsi="Times New Roman" w:cs="Times New Roman"/>
-          <w:sz w:val="28"/>
-          <w:szCs w:val="28"/>
-        </w:rPr>
-        <w:t>Django</w:t>
-      </w:r>
-      <w:proofErr w:type="spellEnd"/>
-      <w:r>
-        <w:rPr>
-          <w:rFonts w:ascii="Times New Roman" w:hAnsi="Times New Roman" w:cs="Times New Roman"/>
-          <w:sz w:val="28"/>
-          <w:szCs w:val="28"/>
-        </w:rPr>
-        <w:t xml:space="preserve"> также имеет встроенную защиту от атак CSRF (межсайтовая подделка запроса), что повышает безопасность веб-приложений и защищает пользователя от потенциальных угроз.</w:t>
-      </w:r>
-    </w:p>
-    <w:p>
-      <w:pPr>
-        <w:shd w:val="clear" w:color="auto" w:fill="FFFFFF"/>
-        <w:spacing w:before="200"/>
-        <w:ind w:firstLine="567"/>
-        <w:rPr>
-          <w:rFonts w:ascii="Times New Roman" w:hAnsi="Times New Roman" w:cs="Times New Roman"/>
-          <w:sz w:val="28"/>
-          <w:szCs w:val="28"/>
-        </w:rPr>
-      </w:pPr>
-      <w:r>
-        <w:rPr>
-          <w:rFonts w:ascii="Times New Roman" w:hAnsi="Times New Roman" w:cs="Times New Roman"/>
-          <w:sz w:val="28"/>
-          <w:szCs w:val="28"/>
-        </w:rPr>
-        <w:t xml:space="preserve">Еще одно преимущество </w:t>
-      </w:r>
-      <w:proofErr w:type="spellStart"/>
-      <w:r>
-        <w:rPr>
-          <w:rFonts w:ascii="Times New Roman" w:hAnsi="Times New Roman" w:cs="Times New Roman"/>
-          <w:sz w:val="28"/>
-          <w:szCs w:val="28"/>
-        </w:rPr>
-        <w:t>Django</w:t>
-      </w:r>
-      <w:proofErr w:type="spellEnd"/>
-      <w:r>
-        <w:rPr>
-          <w:rFonts w:ascii="Times New Roman" w:hAnsi="Times New Roman" w:cs="Times New Roman"/>
-          <w:sz w:val="28"/>
-          <w:szCs w:val="28"/>
-        </w:rPr>
-        <w:t xml:space="preserve"> заключается в его способности работать с различными базами данных, включая </w:t>
-      </w:r>
-      <w:proofErr w:type="spellStart"/>
-      <w:r>
-        <w:rPr>
-          <w:rFonts w:ascii="Times New Roman" w:hAnsi="Times New Roman" w:cs="Times New Roman"/>
-          <w:sz w:val="28"/>
-          <w:szCs w:val="28"/>
-        </w:rPr>
-        <w:t>PostgreSQL</w:t>
-      </w:r>
-      <w:proofErr w:type="spellEnd"/>
-      <w:r>
-        <w:rPr>
-          <w:rFonts w:ascii="Times New Roman" w:hAnsi="Times New Roman" w:cs="Times New Roman"/>
-          <w:sz w:val="28"/>
-          <w:szCs w:val="28"/>
-        </w:rPr>
-        <w:t xml:space="preserve">, MySQL, </w:t>
-      </w:r>
-      <w:proofErr w:type="spellStart"/>
-      <w:r>
-        <w:rPr>
-          <w:rFonts w:ascii="Times New Roman" w:hAnsi="Times New Roman" w:cs="Times New Roman"/>
-          <w:sz w:val="28"/>
-          <w:szCs w:val="28"/>
-        </w:rPr>
-        <w:t>SQLite</w:t>
-      </w:r>
-      <w:proofErr w:type="spellEnd"/>
-      <w:r>
-        <w:rPr>
-          <w:rFonts w:ascii="Times New Roman" w:hAnsi="Times New Roman" w:cs="Times New Roman"/>
-          <w:sz w:val="28"/>
-          <w:szCs w:val="28"/>
-        </w:rPr>
-        <w:t xml:space="preserve"> и другие. Фреймворк предоставляет абстракцию базы данных, что делает возможным использование разных провайдеров без необходимости изменения кода приложения. Это позволяет разработчикам выбирать наиболее подходящую базу данных для их проекта и обеспечивает гибкость в работе с данными.</w:t>
-      </w:r>
-    </w:p>
-    <w:p>
-      <w:pPr>
-        <w:shd w:val="clear" w:color="auto" w:fill="FFFFFF"/>
-        <w:spacing w:before="200"/>
-        <w:ind w:firstLine="567"/>
-        <w:rPr>
-          <w:rFonts w:ascii="Times New Roman" w:hAnsi="Times New Roman" w:cs="Times New Roman"/>
-          <w:sz w:val="28"/>
-          <w:szCs w:val="28"/>
-        </w:rPr>
-      </w:pPr>
-      <w:r>
-        <w:rPr>
-          <w:rFonts w:ascii="Times New Roman" w:hAnsi="Times New Roman" w:cs="Times New Roman"/>
-          <w:sz w:val="28"/>
-          <w:szCs w:val="28"/>
-        </w:rPr>
-        <w:t xml:space="preserve">Большим плюсом </w:t>
-      </w:r>
-      <w:proofErr w:type="spellStart"/>
-      <w:r>
-        <w:rPr>
-          <w:rFonts w:ascii="Times New Roman" w:hAnsi="Times New Roman" w:cs="Times New Roman"/>
-          <w:sz w:val="28"/>
-          <w:szCs w:val="28"/>
-        </w:rPr>
-        <w:t>Django</w:t>
-      </w:r>
-      <w:proofErr w:type="spellEnd"/>
-      <w:r>
-        <w:rPr>
-          <w:rFonts w:ascii="Times New Roman" w:hAnsi="Times New Roman" w:cs="Times New Roman"/>
-          <w:sz w:val="28"/>
-          <w:szCs w:val="28"/>
-        </w:rPr>
-        <w:t xml:space="preserve"> является также его активное сообщество разработчиков. </w:t>
-      </w:r>
-      <w:proofErr w:type="spellStart"/>
-      <w:r>
-        <w:rPr>
-          <w:rFonts w:ascii="Times New Roman" w:hAnsi="Times New Roman" w:cs="Times New Roman"/>
-          <w:sz w:val="28"/>
-          <w:szCs w:val="28"/>
-        </w:rPr>
-        <w:t>Django</w:t>
-      </w:r>
-      <w:proofErr w:type="spellEnd"/>
-      <w:r>
-        <w:rPr>
-          <w:rFonts w:ascii="Times New Roman" w:hAnsi="Times New Roman" w:cs="Times New Roman"/>
-          <w:sz w:val="28"/>
-          <w:szCs w:val="28"/>
-        </w:rPr>
-        <w:t xml:space="preserve"> имеет обширную документацию и множество сторонних библиотек, расширяющих его функциональность. Это означает, что вы можете получить помощь и поддержку в разработке своего проекта, а также воспользоваться готовыми решениями и инструментами, разработанными сообществом.</w:t>
-      </w:r>
-    </w:p>
-    <w:p>
-      <w:pPr>
-        <w:shd w:val="clear" w:color="auto" w:fill="FFFFFF"/>
-        <w:spacing w:before="200"/>
-        <w:ind w:firstLine="567"/>
-        <w:rPr>
-          <w:rFonts w:ascii="Times New Roman" w:hAnsi="Times New Roman" w:cs="Times New Roman"/>
-          <w:sz w:val="28"/>
-          <w:szCs w:val="28"/>
-        </w:rPr>
-      </w:pPr>
-      <w:r>
-        <w:rPr>
-          <w:rFonts w:ascii="Times New Roman" w:hAnsi="Times New Roman" w:cs="Times New Roman"/>
-          <w:sz w:val="28"/>
-          <w:szCs w:val="28"/>
-        </w:rPr>
-        <w:t xml:space="preserve">И наконец, </w:t>
-      </w:r>
-      <w:proofErr w:type="spellStart"/>
-      <w:r>
-        <w:rPr>
-          <w:rFonts w:ascii="Times New Roman" w:hAnsi="Times New Roman" w:cs="Times New Roman"/>
-          <w:sz w:val="28"/>
-          <w:szCs w:val="28"/>
-        </w:rPr>
-        <w:t>Django</w:t>
-      </w:r>
-      <w:proofErr w:type="spellEnd"/>
-      <w:r>
-        <w:rPr>
-          <w:rFonts w:ascii="Times New Roman" w:hAnsi="Times New Roman" w:cs="Times New Roman"/>
-          <w:sz w:val="28"/>
-          <w:szCs w:val="28"/>
-        </w:rPr>
-        <w:t xml:space="preserve"> очень надежный и масштабируемый фреймворк. Он способен обрабатывать высокие нагрузки и обеспечивать стабильную работу веб-приложений даже при большом количестве пользователей. Фреймворк предлагает различные инструменты для оптимизации производительности и масштабирования приложения, такие как кэширование, асинхронные задачи и горизонтальное масштабирование.</w:t>
-      </w:r>
-    </w:p>
-    <w:p>
-      <w:pPr>
-        <w:shd w:val="clear" w:color="auto" w:fill="FFFFFF"/>
-        <w:spacing w:before="200"/>
-        <w:ind w:firstLine="567"/>
-        <w:rPr>
-          <w:rFonts w:ascii="Times New Roman" w:hAnsi="Times New Roman" w:cs="Times New Roman"/>
-          <w:sz w:val="28"/>
-          <w:szCs w:val="28"/>
-        </w:rPr>
-      </w:pPr>
-      <w:r>
-        <w:rPr>
-          <w:rFonts w:ascii="Times New Roman" w:hAnsi="Times New Roman" w:cs="Times New Roman"/>
-          <w:sz w:val="28"/>
-          <w:szCs w:val="28"/>
-        </w:rPr>
-        <w:t xml:space="preserve">В общем, </w:t>
-      </w:r>
-      <w:proofErr w:type="spellStart"/>
-      <w:r>
-        <w:rPr>
-          <w:rFonts w:ascii="Times New Roman" w:hAnsi="Times New Roman" w:cs="Times New Roman"/>
-          <w:sz w:val="28"/>
-          <w:szCs w:val="28"/>
-        </w:rPr>
-        <w:t>Django</w:t>
-      </w:r>
-      <w:proofErr w:type="spellEnd"/>
-      <w:r>
-        <w:rPr>
-          <w:rFonts w:ascii="Times New Roman" w:hAnsi="Times New Roman" w:cs="Times New Roman"/>
-          <w:sz w:val="28"/>
-          <w:szCs w:val="28"/>
-        </w:rPr>
-        <w:t xml:space="preserve"> </w:t>
-      </w:r>
-      <w:proofErr w:type="gramStart"/>
-      <w:r>
-        <w:rPr>
-          <w:rFonts w:ascii="Times New Roman" w:hAnsi="Times New Roman" w:cs="Times New Roman"/>
-          <w:sz w:val="28"/>
-          <w:szCs w:val="28"/>
-        </w:rPr>
-        <w:t>- это</w:t>
-      </w:r>
-      <w:proofErr w:type="gramEnd"/>
-      <w:r>
-        <w:rPr>
-          <w:rFonts w:ascii="Times New Roman" w:hAnsi="Times New Roman" w:cs="Times New Roman"/>
-          <w:sz w:val="28"/>
-          <w:szCs w:val="28"/>
-        </w:rPr>
-        <w:t xml:space="preserve"> мощный и гибкий фреймворк для веб-разработки, который предоставляет широкие возможности для создания разнообразных веб-приложений. Он позволяет разработчикам сосредоточиться на бизнес-логике, вместо написания основного инфраструктурного кода, и обеспечивает быструю и надежную разработку веб-приложений.</w:t>
-      </w:r>
-    </w:p>
-    <w:p>
-      <w:pPr>
-        <w:shd w:val="clear" w:color="auto" w:fill="FFFFFF"/>
-        <w:spacing w:before="200"/>
-        <w:ind w:firstLine="567"/>
-        <w:rPr>
-          <w:rFonts w:ascii="Times New Roman" w:hAnsi="Times New Roman" w:cs="Times New Roman"/>
-          <w:sz w:val="28"/>
-          <w:szCs w:val="28"/>
-        </w:rPr>
-      </w:pPr>
-      <w:r>
-        <w:rPr>
-          <w:rFonts w:ascii="Times New Roman" w:hAnsi="Times New Roman" w:cs="Times New Roman"/>
-          <w:sz w:val="28"/>
-          <w:szCs w:val="28"/>
-        </w:rPr>
-        <w:t xml:space="preserve">Хочу также обратить внимание на понятность и интуитивность </w:t>
-      </w:r>
-      <w:proofErr w:type="spellStart"/>
-      <w:r>
-        <w:rPr>
-          <w:rFonts w:ascii="Times New Roman" w:hAnsi="Times New Roman" w:cs="Times New Roman"/>
-          <w:sz w:val="28"/>
-          <w:szCs w:val="28"/>
-        </w:rPr>
-        <w:t>Django</w:t>
-      </w:r>
-      <w:proofErr w:type="spellEnd"/>
-      <w:r>
-        <w:rPr>
-          <w:rFonts w:ascii="Times New Roman" w:hAnsi="Times New Roman" w:cs="Times New Roman"/>
-          <w:sz w:val="28"/>
-          <w:szCs w:val="28"/>
-        </w:rPr>
-        <w:t xml:space="preserve">. Он имеет простую и логичную структуру файлов и каталогов, что позволяет разработчикам быстро ориентироваться в проекте. Кроме того, </w:t>
-      </w:r>
-      <w:proofErr w:type="spellStart"/>
-      <w:r>
-        <w:rPr>
-          <w:rFonts w:ascii="Times New Roman" w:hAnsi="Times New Roman" w:cs="Times New Roman"/>
-          <w:sz w:val="28"/>
-          <w:szCs w:val="28"/>
-        </w:rPr>
-        <w:t>Django</w:t>
-      </w:r>
-      <w:proofErr w:type="spellEnd"/>
-      <w:r>
-        <w:rPr>
-          <w:rFonts w:ascii="Times New Roman" w:hAnsi="Times New Roman" w:cs="Times New Roman"/>
-          <w:sz w:val="28"/>
-          <w:szCs w:val="28"/>
-        </w:rPr>
-        <w:t xml:space="preserve"> использует паттерн проектирования Model-View-</w:t>
-      </w:r>
-      <w:proofErr w:type="spellStart"/>
-      <w:r>
-        <w:rPr>
-          <w:rFonts w:ascii="Times New Roman" w:hAnsi="Times New Roman" w:cs="Times New Roman"/>
-          <w:sz w:val="28"/>
-          <w:szCs w:val="28"/>
-        </w:rPr>
-        <w:t>Controller</w:t>
-      </w:r>
-      <w:proofErr w:type="spellEnd"/>
-      <w:r>
-        <w:rPr>
-          <w:rFonts w:ascii="Times New Roman" w:hAnsi="Times New Roman" w:cs="Times New Roman"/>
-          <w:sz w:val="28"/>
-          <w:szCs w:val="28"/>
-        </w:rPr>
-        <w:t xml:space="preserve"> (MVC), что способствует логическому разделению кода и повышает его поддержку и </w:t>
-      </w:r>
-      <w:proofErr w:type="spellStart"/>
-      <w:r>
-        <w:rPr>
-          <w:rFonts w:ascii="Times New Roman" w:hAnsi="Times New Roman" w:cs="Times New Roman"/>
-          <w:sz w:val="28"/>
-          <w:szCs w:val="28"/>
-        </w:rPr>
-        <w:t>переиспользование</w:t>
-      </w:r>
-      <w:proofErr w:type="spellEnd"/>
-      <w:r>
-        <w:rPr>
-          <w:rFonts w:ascii="Times New Roman" w:hAnsi="Times New Roman" w:cs="Times New Roman"/>
-          <w:sz w:val="28"/>
-          <w:szCs w:val="28"/>
-        </w:rPr>
-        <w:t>.</w:t>
-      </w:r>
-    </w:p>
-    <w:p>
-      <w:pPr>
-        <w:shd w:val="clear" w:color="auto" w:fill="FFFFFF"/>
-        <w:spacing w:before="200"/>
-        <w:ind w:firstLine="567"/>
-        <w:rPr>
-          <w:rFonts w:ascii="Times New Roman" w:hAnsi="Times New Roman" w:cs="Times New Roman"/>
-          <w:sz w:val="28"/>
-          <w:szCs w:val="28"/>
-        </w:rPr>
-      </w:pPr>
-      <w:r>
-        <w:rPr>
-          <w:rFonts w:ascii="Times New Roman" w:hAnsi="Times New Roman" w:cs="Times New Roman"/>
-          <w:sz w:val="28"/>
-          <w:szCs w:val="28"/>
-        </w:rPr>
-        <w:t xml:space="preserve">Одним из ключевых преимуществ </w:t>
-      </w:r>
-      <w:proofErr w:type="spellStart"/>
-      <w:r>
-        <w:rPr>
-          <w:rFonts w:ascii="Times New Roman" w:hAnsi="Times New Roman" w:cs="Times New Roman"/>
-          <w:sz w:val="28"/>
-          <w:szCs w:val="28"/>
-        </w:rPr>
-        <w:t>Django</w:t>
-      </w:r>
-      <w:proofErr w:type="spellEnd"/>
-      <w:r>
-        <w:rPr>
-          <w:rFonts w:ascii="Times New Roman" w:hAnsi="Times New Roman" w:cs="Times New Roman"/>
-          <w:sz w:val="28"/>
-          <w:szCs w:val="28"/>
-        </w:rPr>
-        <w:t xml:space="preserve"> является его возможность разработки масштабируемых и гибких REST API. Фреймворк предоставляет инструменты для создания и манипулирования REST-ресурсами, а также для автоматической генерации документации API. Это делает </w:t>
-      </w:r>
-      <w:proofErr w:type="spellStart"/>
-      <w:r>
-        <w:rPr>
-          <w:rFonts w:ascii="Times New Roman" w:hAnsi="Times New Roman" w:cs="Times New Roman"/>
-          <w:sz w:val="28"/>
-          <w:szCs w:val="28"/>
-        </w:rPr>
-        <w:t>Django</w:t>
-      </w:r>
-      <w:proofErr w:type="spellEnd"/>
-      <w:r>
-        <w:rPr>
-          <w:rFonts w:ascii="Times New Roman" w:hAnsi="Times New Roman" w:cs="Times New Roman"/>
-          <w:sz w:val="28"/>
-          <w:szCs w:val="28"/>
-        </w:rPr>
-        <w:t xml:space="preserve"> отличным выбором для разработки веб-сервисов и </w:t>
-      </w:r>
-      <w:proofErr w:type="spellStart"/>
-      <w:r>
-        <w:rPr>
-          <w:rFonts w:ascii="Times New Roman" w:hAnsi="Times New Roman" w:cs="Times New Roman"/>
-          <w:sz w:val="28"/>
-          <w:szCs w:val="28"/>
-        </w:rPr>
-        <w:t>микросервисов</w:t>
-      </w:r>
-      <w:proofErr w:type="spellEnd"/>
-      <w:r>
-        <w:rPr>
-          <w:rFonts w:ascii="Times New Roman" w:hAnsi="Times New Roman" w:cs="Times New Roman"/>
-          <w:sz w:val="28"/>
-          <w:szCs w:val="28"/>
-        </w:rPr>
-        <w:t>.</w:t>
-      </w:r>
-    </w:p>
-    <w:p>
-      <w:pPr>
-        <w:shd w:val="clear" w:color="auto" w:fill="FFFFFF"/>
-        <w:spacing w:before="200"/>
-        <w:ind w:firstLine="567"/>
-        <w:rPr>
-          <w:rFonts w:ascii="Times New Roman" w:hAnsi="Times New Roman" w:cs="Times New Roman"/>
-          <w:sz w:val="28"/>
-          <w:szCs w:val="28"/>
-        </w:rPr>
-      </w:pPr>
-      <w:r>
-        <w:rPr>
-          <w:rFonts w:ascii="Times New Roman" w:hAnsi="Times New Roman" w:cs="Times New Roman"/>
-          <w:sz w:val="28"/>
-          <w:szCs w:val="28"/>
-        </w:rPr>
-        <w:t xml:space="preserve">Кроме того, </w:t>
-      </w:r>
-      <w:proofErr w:type="spellStart"/>
-      <w:r>
-        <w:rPr>
-          <w:rFonts w:ascii="Times New Roman" w:hAnsi="Times New Roman" w:cs="Times New Roman"/>
-          <w:sz w:val="28"/>
-          <w:szCs w:val="28"/>
-        </w:rPr>
-        <w:t>Django</w:t>
-      </w:r>
-      <w:proofErr w:type="spellEnd"/>
-      <w:r>
-        <w:rPr>
-          <w:rFonts w:ascii="Times New Roman" w:hAnsi="Times New Roman" w:cs="Times New Roman"/>
-          <w:sz w:val="28"/>
-          <w:szCs w:val="28"/>
-        </w:rPr>
-        <w:t xml:space="preserve"> предлагает удобную систему миграции базы данных, которая позволяет разработчикам вносить изменения в модели данных и </w:t>
-      </w:r>
-      <w:r>
-        <w:rPr>
-          <w:rFonts w:ascii="Times New Roman" w:hAnsi="Times New Roman" w:cs="Times New Roman"/>
-          <w:sz w:val="28"/>
-          <w:szCs w:val="28"/>
-        </w:rPr>
-        <w:lastRenderedPageBreak/>
-        <w:t>автоматически применять их к существующим базам данных. Это упрощает процесс обновления и поддержки базы данных и минимизирует время простоя приложения.</w:t>
-      </w:r>
-    </w:p>
-    <w:p>
-      <w:pPr>
-        <w:shd w:val="clear" w:color="auto" w:fill="FFFFFF"/>
-        <w:spacing w:before="200"/>
-        <w:ind w:firstLine="567"/>
-        <w:rPr>
-          <w:rFonts w:ascii="Times New Roman" w:hAnsi="Times New Roman" w:cs="Times New Roman"/>
-          <w:sz w:val="28"/>
-          <w:szCs w:val="28"/>
-        </w:rPr>
-      </w:pPr>
-      <w:r>
-        <w:rPr>
-          <w:rFonts w:ascii="Times New Roman" w:hAnsi="Times New Roman" w:cs="Times New Roman"/>
-          <w:sz w:val="28"/>
-          <w:szCs w:val="28"/>
-        </w:rPr>
-        <w:t xml:space="preserve">Наконец, </w:t>
-      </w:r>
-      <w:proofErr w:type="spellStart"/>
-      <w:r>
-        <w:rPr>
-          <w:rFonts w:ascii="Times New Roman" w:hAnsi="Times New Roman" w:cs="Times New Roman"/>
-          <w:sz w:val="28"/>
-          <w:szCs w:val="28"/>
-        </w:rPr>
-        <w:t>Django</w:t>
-      </w:r>
-      <w:proofErr w:type="spellEnd"/>
-      <w:r>
-        <w:rPr>
-          <w:rFonts w:ascii="Times New Roman" w:hAnsi="Times New Roman" w:cs="Times New Roman"/>
-          <w:sz w:val="28"/>
-          <w:szCs w:val="28"/>
-        </w:rPr>
-        <w:t xml:space="preserve"> обладает широким спектром инструментов для разработки веб-приложений, таких как аутентификация и авторизация пользователей, административная панель, работы со статическими файлами и многое другое. Фреймворк также предлагает готовые инструменты для интеграции с другими технологиями, такими как </w:t>
-      </w:r>
-      <w:proofErr w:type="spellStart"/>
-      <w:r>
-        <w:rPr>
-          <w:rFonts w:ascii="Times New Roman" w:hAnsi="Times New Roman" w:cs="Times New Roman"/>
-          <w:sz w:val="28"/>
-          <w:szCs w:val="28"/>
-        </w:rPr>
-        <w:t>Celery</w:t>
-      </w:r>
-      <w:proofErr w:type="spellEnd"/>
-      <w:r>
-        <w:rPr>
-          <w:rFonts w:ascii="Times New Roman" w:hAnsi="Times New Roman" w:cs="Times New Roman"/>
-          <w:sz w:val="28"/>
-          <w:szCs w:val="28"/>
-        </w:rPr>
-        <w:t xml:space="preserve"> для асинхронных задач, </w:t>
-      </w:r>
-      <w:proofErr w:type="spellStart"/>
-      <w:r>
-        <w:rPr>
-          <w:rFonts w:ascii="Times New Roman" w:hAnsi="Times New Roman" w:cs="Times New Roman"/>
-          <w:sz w:val="28"/>
-          <w:szCs w:val="28"/>
-        </w:rPr>
-        <w:t>Elasticsearch</w:t>
-      </w:r>
-      <w:proofErr w:type="spellEnd"/>
-      <w:r>
-        <w:rPr>
-          <w:rFonts w:ascii="Times New Roman" w:hAnsi="Times New Roman" w:cs="Times New Roman"/>
-          <w:sz w:val="28"/>
-          <w:szCs w:val="28"/>
-        </w:rPr>
-        <w:t xml:space="preserve"> для поиска и </w:t>
-      </w:r>
-      <w:proofErr w:type="spellStart"/>
-      <w:r>
-        <w:rPr>
-          <w:rFonts w:ascii="Times New Roman" w:hAnsi="Times New Roman" w:cs="Times New Roman"/>
-          <w:sz w:val="28"/>
-          <w:szCs w:val="28"/>
-        </w:rPr>
-        <w:t>Redis</w:t>
-      </w:r>
-      <w:proofErr w:type="spellEnd"/>
-      <w:r>
-        <w:rPr>
-          <w:rFonts w:ascii="Times New Roman" w:hAnsi="Times New Roman" w:cs="Times New Roman"/>
-          <w:sz w:val="28"/>
-          <w:szCs w:val="28"/>
-        </w:rPr>
-        <w:t xml:space="preserve"> для кэширования.</w:t>
-      </w:r>
-    </w:p>
-    <w:p>
-      <w:pPr>
-        <w:shd w:val="clear" w:color="auto" w:fill="FFFFFF"/>
-        <w:spacing w:before="200"/>
-        <w:ind w:firstLine="567"/>
-        <w:rPr>
-          <w:rFonts w:ascii="Times New Roman" w:hAnsi="Times New Roman" w:cs="Times New Roman"/>
-          <w:sz w:val="28"/>
-          <w:szCs w:val="28"/>
-        </w:rPr>
-      </w:pPr>
-      <w:r>
-        <w:rPr>
-          <w:rFonts w:ascii="Times New Roman" w:hAnsi="Times New Roman" w:cs="Times New Roman"/>
-          <w:sz w:val="28"/>
-          <w:szCs w:val="28"/>
-        </w:rPr>
-        <w:t xml:space="preserve">Еще одним замечательным преимуществом </w:t>
-      </w:r>
-      <w:proofErr w:type="spellStart"/>
-      <w:r>
-        <w:rPr>
-          <w:rFonts w:ascii="Times New Roman" w:hAnsi="Times New Roman" w:cs="Times New Roman"/>
-          <w:sz w:val="28"/>
-          <w:szCs w:val="28"/>
-        </w:rPr>
-        <w:t>Django</w:t>
-      </w:r>
-      <w:proofErr w:type="spellEnd"/>
-      <w:r>
-        <w:rPr>
-          <w:rFonts w:ascii="Times New Roman" w:hAnsi="Times New Roman" w:cs="Times New Roman"/>
-          <w:sz w:val="28"/>
-          <w:szCs w:val="28"/>
-        </w:rPr>
-        <w:t xml:space="preserve"> является его обширная и активная сообщество разработчиков. </w:t>
-      </w:r>
-      <w:proofErr w:type="spellStart"/>
-      <w:r>
-        <w:rPr>
-          <w:rFonts w:ascii="Times New Roman" w:hAnsi="Times New Roman" w:cs="Times New Roman"/>
-          <w:sz w:val="28"/>
-          <w:szCs w:val="28"/>
-        </w:rPr>
-        <w:t>Django</w:t>
-      </w:r>
-      <w:proofErr w:type="spellEnd"/>
-      <w:r>
-        <w:rPr>
-          <w:rFonts w:ascii="Times New Roman" w:hAnsi="Times New Roman" w:cs="Times New Roman"/>
-          <w:sz w:val="28"/>
-          <w:szCs w:val="28"/>
-        </w:rPr>
-        <w:t xml:space="preserve"> обладает огромной базой документации, онлайн ресурсов, сообществ фанатов и разработчиков, которые готовы помочь и поделиться своим опытом. Это обеспечивает отличную поддержку и быстрое решение возникающих проблем.</w:t>
-      </w:r>
-    </w:p>
-    <w:p>
-      <w:pPr>
-        <w:shd w:val="clear" w:color="auto" w:fill="FFFFFF"/>
-        <w:spacing w:before="200"/>
-        <w:ind w:firstLine="567"/>
-        <w:rPr>
-          <w:rFonts w:ascii="Times New Roman" w:hAnsi="Times New Roman" w:cs="Times New Roman"/>
-          <w:sz w:val="28"/>
-          <w:szCs w:val="28"/>
-        </w:rPr>
-      </w:pPr>
-      <w:r>
-        <w:rPr>
-          <w:rFonts w:ascii="Times New Roman" w:hAnsi="Times New Roman" w:cs="Times New Roman"/>
-          <w:sz w:val="28"/>
-          <w:szCs w:val="28"/>
-        </w:rPr>
-        <w:t xml:space="preserve">Кроме того, </w:t>
-      </w:r>
-      <w:proofErr w:type="spellStart"/>
-      <w:r>
-        <w:rPr>
-          <w:rFonts w:ascii="Times New Roman" w:hAnsi="Times New Roman" w:cs="Times New Roman"/>
-          <w:sz w:val="28"/>
-          <w:szCs w:val="28"/>
-        </w:rPr>
-        <w:t>Django</w:t>
-      </w:r>
-      <w:proofErr w:type="spellEnd"/>
-      <w:r>
-        <w:rPr>
-          <w:rFonts w:ascii="Times New Roman" w:hAnsi="Times New Roman" w:cs="Times New Roman"/>
-          <w:sz w:val="28"/>
-          <w:szCs w:val="28"/>
-        </w:rPr>
-        <w:t xml:space="preserve"> имеет встроенную систему безопасности, которая помогает предотвратить такие уязвимости, как подделка формы (CSRF), инъекция SQL и многое другое. Фреймворк предоставляет набор инструментов и методов для обеспечения безопасности вашего приложения и защиты данных пользователей.</w:t>
-      </w:r>
-    </w:p>
-    <w:p>
-      <w:pPr>
-        <w:shd w:val="clear" w:color="auto" w:fill="FFFFFF"/>
-        <w:spacing w:before="200"/>
-        <w:ind w:firstLine="567"/>
-        <w:rPr>
-          <w:rFonts w:ascii="Times New Roman" w:hAnsi="Times New Roman" w:cs="Times New Roman"/>
-          <w:sz w:val="28"/>
-          <w:szCs w:val="28"/>
-        </w:rPr>
-      </w:pPr>
-      <w:r>
-        <w:rPr>
-          <w:rFonts w:ascii="Times New Roman" w:hAnsi="Times New Roman" w:cs="Times New Roman"/>
-          <w:sz w:val="28"/>
-          <w:szCs w:val="28"/>
-        </w:rPr>
-        <w:t xml:space="preserve">Важным аспектом </w:t>
-      </w:r>
-      <w:proofErr w:type="spellStart"/>
-      <w:r>
-        <w:rPr>
-          <w:rFonts w:ascii="Times New Roman" w:hAnsi="Times New Roman" w:cs="Times New Roman"/>
-          <w:sz w:val="28"/>
-          <w:szCs w:val="28"/>
-        </w:rPr>
-        <w:t>Django</w:t>
-      </w:r>
-      <w:proofErr w:type="spellEnd"/>
-      <w:r>
-        <w:rPr>
-          <w:rFonts w:ascii="Times New Roman" w:hAnsi="Times New Roman" w:cs="Times New Roman"/>
-          <w:sz w:val="28"/>
-          <w:szCs w:val="28"/>
-        </w:rPr>
-        <w:t xml:space="preserve"> является его возможность интеграции с другими технологиями и сторонними сервисами. </w:t>
-      </w:r>
-      <w:proofErr w:type="spellStart"/>
-      <w:r>
-        <w:rPr>
-          <w:rFonts w:ascii="Times New Roman" w:hAnsi="Times New Roman" w:cs="Times New Roman"/>
-          <w:sz w:val="28"/>
-          <w:szCs w:val="28"/>
-        </w:rPr>
-        <w:t>Django</w:t>
-      </w:r>
-      <w:proofErr w:type="spellEnd"/>
-      <w:r>
-        <w:rPr>
-          <w:rFonts w:ascii="Times New Roman" w:hAnsi="Times New Roman" w:cs="Times New Roman"/>
-          <w:sz w:val="28"/>
-          <w:szCs w:val="28"/>
-        </w:rPr>
-        <w:t xml:space="preserve"> предлагает разнообразные сторонние пакеты и расширения, которые позволяют вам интегрировать ваше приложение с популярными сервисами, такими как Amazon Web Services, Google </w:t>
-      </w:r>
-      <w:proofErr w:type="spellStart"/>
-      <w:r>
-        <w:rPr>
-          <w:rFonts w:ascii="Times New Roman" w:hAnsi="Times New Roman" w:cs="Times New Roman"/>
-          <w:sz w:val="28"/>
-          <w:szCs w:val="28"/>
-        </w:rPr>
-        <w:t>Cloud</w:t>
-      </w:r>
-      <w:proofErr w:type="spellEnd"/>
-      <w:r>
-        <w:rPr>
-          <w:rFonts w:ascii="Times New Roman" w:hAnsi="Times New Roman" w:cs="Times New Roman"/>
-          <w:sz w:val="28"/>
-          <w:szCs w:val="28"/>
-        </w:rPr>
-        <w:t xml:space="preserve">, </w:t>
-      </w:r>
-      <w:proofErr w:type="spellStart"/>
-      <w:r>
-        <w:rPr>
-          <w:rFonts w:ascii="Times New Roman" w:hAnsi="Times New Roman" w:cs="Times New Roman"/>
-          <w:sz w:val="28"/>
-          <w:szCs w:val="28"/>
-        </w:rPr>
-        <w:t>Twilio</w:t>
-      </w:r>
-      <w:proofErr w:type="spellEnd"/>
-      <w:r>
-        <w:rPr>
-          <w:rFonts w:ascii="Times New Roman" w:hAnsi="Times New Roman" w:cs="Times New Roman"/>
-          <w:sz w:val="28"/>
-          <w:szCs w:val="28"/>
-        </w:rPr>
-        <w:t xml:space="preserve"> и другие. Это позволяет создавать мощные и гибкие приложения, а также использовать современные технологии для улучшения функциональности вашего проекта.</w:t>
-      </w:r>
-    </w:p>
-    <w:p>
-      <w:pPr>
-        <w:shd w:val="clear" w:color="auto" w:fill="FFFFFF"/>
-        <w:spacing w:before="200"/>
-        <w:ind w:firstLine="567"/>
-        <w:rPr>
-          <w:rFonts w:ascii="Times New Roman" w:hAnsi="Times New Roman" w:cs="Times New Roman"/>
-          <w:sz w:val="28"/>
-          <w:szCs w:val="28"/>
-        </w:rPr>
-      </w:pPr>
-      <w:r>
-        <w:rPr>
-          <w:rFonts w:ascii="Times New Roman" w:hAnsi="Times New Roman" w:cs="Times New Roman"/>
-          <w:sz w:val="28"/>
-          <w:szCs w:val="28"/>
-        </w:rPr>
-        <w:t xml:space="preserve">В целом, </w:t>
-      </w:r>
-      <w:proofErr w:type="spellStart"/>
-      <w:r>
-        <w:rPr>
-          <w:rFonts w:ascii="Times New Roman" w:hAnsi="Times New Roman" w:cs="Times New Roman"/>
-          <w:sz w:val="28"/>
-          <w:szCs w:val="28"/>
-        </w:rPr>
-        <w:t>Django</w:t>
-      </w:r>
-      <w:proofErr w:type="spellEnd"/>
-      <w:r>
-        <w:rPr>
-          <w:rFonts w:ascii="Times New Roman" w:hAnsi="Times New Roman" w:cs="Times New Roman"/>
-          <w:sz w:val="28"/>
-          <w:szCs w:val="28"/>
-        </w:rPr>
-        <w:t xml:space="preserve"> </w:t>
-      </w:r>
-      <w:proofErr w:type="gramStart"/>
-      <w:r>
-        <w:rPr>
-          <w:rFonts w:ascii="Times New Roman" w:hAnsi="Times New Roman" w:cs="Times New Roman"/>
-          <w:sz w:val="28"/>
-          <w:szCs w:val="28"/>
-        </w:rPr>
-        <w:t>- это</w:t>
-      </w:r>
-      <w:proofErr w:type="gramEnd"/>
-      <w:r>
-        <w:rPr>
-          <w:rFonts w:ascii="Times New Roman" w:hAnsi="Times New Roman" w:cs="Times New Roman"/>
-          <w:sz w:val="28"/>
-          <w:szCs w:val="28"/>
-        </w:rPr>
-        <w:t xml:space="preserve"> мощный фреймворк, который обладает множеством преимуществ и предлагает множество возможностей для разработки веб-приложений. Он позволяет создавать высококачественные, масштабируемые и безопасные приложения, сокращает время разработки и упрощает поддержку вашего проекта.</w:t>
+        <w:t xml:space="preserve"> - это мощный фреймворк, который обладает множеством преимуществ и предлагает множество возможностей для разработки веб-приложений. Он позволяет создавать высококачественные, масштабируемые и безопасные приложения, сокращает время разработки и упрощает поддержку вашего проекта.</w:t>
       </w:r>
     </w:p>
     <w:p>

--- a/GB_Diploma_bis_1_12.docx
+++ b/GB_Diploma_bis_1_12.docx
@@ -166,19 +166,8 @@
           <w:sz w:val="60"/>
           <w:szCs w:val="60"/>
         </w:rPr>
-        <w:t xml:space="preserve">Специальность, </w:t>
-      </w:r>
-      <w:proofErr w:type="spellStart"/>
-      <w:r>
-        <w:rPr>
-          <w:b/>
-          <w:color w:val="ABB1B9"/>
-          <w:sz w:val="60"/>
-          <w:szCs w:val="60"/>
-        </w:rPr>
-        <w:t>Geekbrains</w:t>
-      </w:r>
-      <w:proofErr w:type="spellEnd"/>
+        <w:t>Специальность, Geekbrains</w:t>
+      </w:r>
       <w:r>
         <w:rPr>
           <w:b/>
@@ -356,15 +345,7 @@
         <w:spacing w:line="276" w:lineRule="auto"/>
       </w:pPr>
       <w:r>
-        <w:t xml:space="preserve">При наборе информации, используйте шрифт Times New </w:t>
-      </w:r>
-      <w:proofErr w:type="spellStart"/>
-      <w:r>
-        <w:t>Roman</w:t>
-      </w:r>
-      <w:proofErr w:type="spellEnd"/>
-      <w:r>
-        <w:t xml:space="preserve"> с выравниванием текста по ширине. Рекомендуем кегль — 12–14, для некоторых структурных единиц работы можно выбрать полужирное выделение.</w:t>
+        <w:t>При наборе информации, используйте шрифт Times New Roman с выравниванием текста по ширине. Рекомендуем кегль — 12–14, для некоторых структурных единиц работы можно выбрать полужирное выделение.</w:t>
       </w:r>
     </w:p>
     <w:p>
@@ -912,21 +893,7 @@
         <w:rPr>
           <w:highlight w:val="white"/>
         </w:rPr>
-        <w:t xml:space="preserve">Глава 2. Подготовка к ручному тестированию веб-приложения (~15 </w:t>
-      </w:r>
-      <w:proofErr w:type="spellStart"/>
-      <w:r>
-        <w:rPr>
-          <w:highlight w:val="white"/>
-        </w:rPr>
-        <w:t>стр</w:t>
-      </w:r>
-      <w:proofErr w:type="spellEnd"/>
-      <w:r>
-        <w:rPr>
-          <w:highlight w:val="white"/>
-        </w:rPr>
-        <w:t>)</w:t>
+        <w:t>Глава 2. Подготовка к ручному тестированию веб-приложения (~15 стр)</w:t>
       </w:r>
     </w:p>
     <w:p>
@@ -1001,21 +968,7 @@
         <w:rPr>
           <w:highlight w:val="white"/>
         </w:rPr>
-        <w:t xml:space="preserve">2.5 Баг-репорты и </w:t>
-      </w:r>
-      <w:proofErr w:type="spellStart"/>
-      <w:r>
-        <w:rPr>
-          <w:highlight w:val="white"/>
-        </w:rPr>
-        <w:t>багтрекинговая</w:t>
-      </w:r>
-      <w:proofErr w:type="spellEnd"/>
-      <w:r>
-        <w:rPr>
-          <w:highlight w:val="white"/>
-        </w:rPr>
-        <w:t xml:space="preserve"> система</w:t>
+        <w:t>2.5 Баг-репорты и багтрекинговая система</w:t>
       </w:r>
     </w:p>
     <w:p>
@@ -1464,21 +1417,7 @@
         <w:rPr>
           <w:highlight w:val="white"/>
         </w:rPr>
-        <w:t xml:space="preserve">Хороший пример: Участвовала в командном проекте в роли Java-разработчика. Также на проекте были задействованы: </w:t>
-      </w:r>
-      <w:proofErr w:type="spellStart"/>
-      <w:r>
-        <w:rPr>
-          <w:highlight w:val="white"/>
-        </w:rPr>
-        <w:t>проджект</w:t>
-      </w:r>
-      <w:proofErr w:type="spellEnd"/>
-      <w:r>
-        <w:rPr>
-          <w:highlight w:val="white"/>
-        </w:rPr>
-        <w:t xml:space="preserve">-менеджер, дизайнер и тестировщик. </w:t>
+        <w:t xml:space="preserve">Хороший пример: Участвовала в командном проекте в роли Java-разработчика. Также на проекте были задействованы: проджект-менеджер, дизайнер и тестировщик. </w:t>
       </w:r>
     </w:p>
     <w:p>
@@ -1676,7 +1615,6 @@
         <w:rPr>
           <w:highlight w:val="white"/>
         </w:rPr>
-        <w:lastRenderedPageBreak/>
         <w:t>Выполнить ручное тестирование веб-приложения РИВ ГОШ.</w:t>
       </w:r>
     </w:p>
@@ -1696,6 +1634,7 @@
         <w:rPr>
           <w:highlight w:val="white"/>
         </w:rPr>
+        <w:lastRenderedPageBreak/>
         <w:t>Разработать предложения по улучшению ручного тестирования веб-приложения РИВ ГОШ.</w:t>
       </w:r>
     </w:p>
@@ -1733,35 +1672,7 @@
         <w:rPr>
           <w:lang w:val="en-US"/>
         </w:rPr>
-        <w:t xml:space="preserve"> Jira, </w:t>
-      </w:r>
-      <w:proofErr w:type="spellStart"/>
-      <w:r>
-        <w:rPr>
-          <w:lang w:val="en-US"/>
-        </w:rPr>
-        <w:t>DevTools</w:t>
-      </w:r>
-      <w:proofErr w:type="spellEnd"/>
-      <w:r>
-        <w:rPr>
-          <w:lang w:val="en-US"/>
-        </w:rPr>
-        <w:t xml:space="preserve">, Git, Charles Proxy, </w:t>
-      </w:r>
-      <w:proofErr w:type="spellStart"/>
-      <w:r>
-        <w:rPr>
-          <w:lang w:val="en-US"/>
-        </w:rPr>
-        <w:t>FastStone</w:t>
-      </w:r>
-      <w:proofErr w:type="spellEnd"/>
-      <w:r>
-        <w:rPr>
-          <w:lang w:val="en-US"/>
-        </w:rPr>
-        <w:t xml:space="preserve"> Capture 7.2.</w:t>
+        <w:t xml:space="preserve"> Jira, DevTools, Git, Charles Proxy, FastStone Capture 7.2.</w:t>
       </w:r>
     </w:p>
     <w:p>
@@ -2548,6 +2459,7 @@
     </w:p>
     <w:p>
       <w:pPr>
+        <w:spacing w:line="360" w:lineRule="auto"/>
         <w:jc w:val="center"/>
         <w:rPr>
           <w:rFonts w:ascii="Times New Roman" w:hAnsi="Times New Roman" w:cs="Times New Roman"/>
@@ -2574,6 +2486,7 @@
           <w:ilvl w:val="0"/>
           <w:numId w:val="13"/>
         </w:numPr>
+        <w:spacing w:line="360" w:lineRule="auto"/>
         <w:rPr>
           <w:rFonts w:ascii="Times New Roman" w:hAnsi="Times New Roman" w:cs="Times New Roman"/>
           <w:sz w:val="28"/>
@@ -2598,6 +2511,7 @@
           <w:ilvl w:val="0"/>
           <w:numId w:val="13"/>
         </w:numPr>
+        <w:spacing w:line="360" w:lineRule="auto"/>
         <w:rPr>
           <w:rFonts w:ascii="Times New Roman" w:hAnsi="Times New Roman" w:cs="Times New Roman"/>
           <w:sz w:val="28"/>
@@ -2622,6 +2536,7 @@
           <w:ilvl w:val="0"/>
           <w:numId w:val="13"/>
         </w:numPr>
+        <w:spacing w:line="360" w:lineRule="auto"/>
         <w:rPr>
           <w:rFonts w:ascii="Times New Roman" w:hAnsi="Times New Roman" w:cs="Times New Roman"/>
           <w:sz w:val="28"/>
@@ -2646,6 +2561,7 @@
           <w:ilvl w:val="0"/>
           <w:numId w:val="13"/>
         </w:numPr>
+        <w:spacing w:line="360" w:lineRule="auto"/>
         <w:rPr>
           <w:rFonts w:ascii="Times New Roman" w:hAnsi="Times New Roman" w:cs="Times New Roman"/>
           <w:sz w:val="28"/>
@@ -2670,6 +2586,7 @@
           <w:ilvl w:val="0"/>
           <w:numId w:val="13"/>
         </w:numPr>
+        <w:spacing w:line="360" w:lineRule="auto"/>
         <w:rPr>
           <w:rFonts w:ascii="Times New Roman" w:hAnsi="Times New Roman" w:cs="Times New Roman"/>
           <w:sz w:val="28"/>
@@ -2694,6 +2611,7 @@
           <w:ilvl w:val="0"/>
           <w:numId w:val="13"/>
         </w:numPr>
+        <w:spacing w:line="360" w:lineRule="auto"/>
         <w:rPr>
           <w:rFonts w:ascii="Times New Roman" w:hAnsi="Times New Roman" w:cs="Times New Roman"/>
           <w:sz w:val="28"/>
@@ -2713,6 +2631,7 @@
     </w:p>
     <w:p>
       <w:pPr>
+        <w:spacing w:line="360" w:lineRule="auto"/>
         <w:rPr>
           <w:rFonts w:ascii="Times New Roman" w:hAnsi="Times New Roman" w:cs="Times New Roman"/>
           <w:sz w:val="28"/>
@@ -2731,7 +2650,7 @@
     <w:p>
       <w:pPr>
         <w:shd w:val="clear" w:color="auto" w:fill="FFFFFF"/>
-        <w:spacing w:before="200"/>
+        <w:spacing w:before="200" w:line="360" w:lineRule="auto"/>
         <w:ind w:firstLine="567"/>
         <w:jc w:val="center"/>
         <w:rPr>
@@ -2755,7 +2674,7 @@
     <w:p>
       <w:pPr>
         <w:shd w:val="clear" w:color="auto" w:fill="FFFFFF"/>
-        <w:spacing w:before="200"/>
+        <w:spacing w:before="200" w:line="360" w:lineRule="auto"/>
         <w:ind w:firstLine="567"/>
         <w:jc w:val="center"/>
         <w:rPr>
@@ -2778,7 +2697,7 @@
     <w:p>
       <w:pPr>
         <w:shd w:val="clear" w:color="auto" w:fill="FFFFFF"/>
-        <w:spacing w:before="200"/>
+        <w:spacing w:before="200" w:line="360" w:lineRule="auto"/>
         <w:ind w:firstLine="567"/>
         <w:rPr>
           <w:rFonts w:ascii="Times New Roman" w:hAnsi="Times New Roman" w:cs="Times New Roman"/>
@@ -2786,29 +2705,19 @@
           <w:szCs w:val="28"/>
         </w:rPr>
       </w:pPr>
-      <w:proofErr w:type="spellStart"/>
-      <w:r>
-        <w:rPr>
-          <w:rFonts w:ascii="Times New Roman" w:hAnsi="Times New Roman" w:cs="Times New Roman"/>
-          <w:sz w:val="28"/>
-          <w:szCs w:val="28"/>
-        </w:rPr>
-        <w:t>Django</w:t>
-      </w:r>
-      <w:proofErr w:type="spellEnd"/>
-      <w:r>
-        <w:rPr>
-          <w:rFonts w:ascii="Times New Roman" w:hAnsi="Times New Roman" w:cs="Times New Roman"/>
-          <w:sz w:val="28"/>
-          <w:szCs w:val="28"/>
-        </w:rPr>
-        <w:t xml:space="preserve"> - это бесплатный и открытый фреймворк для веб-разработки, написанный на языке программирования Python. С его помощью разработчики могут создавать мощные веб-приложения, включающие в себя функциональность аутентификации, управления базами данных, обработки форм, административного интерфейса и многое другое.</w:t>
-      </w:r>
-    </w:p>
-    <w:p>
-      <w:pPr>
-        <w:shd w:val="clear" w:color="auto" w:fill="FFFFFF"/>
-        <w:spacing w:before="200"/>
+      <w:r>
+        <w:rPr>
+          <w:rFonts w:ascii="Times New Roman" w:hAnsi="Times New Roman" w:cs="Times New Roman"/>
+          <w:sz w:val="28"/>
+          <w:szCs w:val="28"/>
+        </w:rPr>
+        <w:t>Надеюсь, эта информация помогла вам лучше понять преимущества Django.</w:t>
+      </w:r>
+    </w:p>
+    <w:p>
+      <w:pPr>
+        <w:shd w:val="clear" w:color="auto" w:fill="FFFFFF"/>
+        <w:spacing w:before="200" w:line="360" w:lineRule="auto"/>
         <w:ind w:firstLine="567"/>
         <w:rPr>
           <w:rFonts w:ascii="Times New Roman" w:hAnsi="Times New Roman" w:cs="Times New Roman"/>
@@ -2822,49 +2731,29 @@
           <w:sz w:val="28"/>
           <w:szCs w:val="28"/>
         </w:rPr>
-        <w:t xml:space="preserve">Одним из главных преимуществ </w:t>
-      </w:r>
-      <w:proofErr w:type="spellStart"/>
-      <w:r>
-        <w:rPr>
-          <w:rFonts w:ascii="Times New Roman" w:hAnsi="Times New Roman" w:cs="Times New Roman"/>
-          <w:sz w:val="28"/>
-          <w:szCs w:val="28"/>
-        </w:rPr>
-        <w:t>Django</w:t>
-      </w:r>
-      <w:proofErr w:type="spellEnd"/>
-      <w:r>
-        <w:rPr>
-          <w:rFonts w:ascii="Times New Roman" w:hAnsi="Times New Roman" w:cs="Times New Roman"/>
-          <w:sz w:val="28"/>
-          <w:szCs w:val="28"/>
-        </w:rPr>
-        <w:t xml:space="preserve"> является его модульность. Он поставляется вместе с широким набором готовых компонентов, которые можно использовать для разработки различных типов веб-приложений. Более того, </w:t>
-      </w:r>
-      <w:proofErr w:type="spellStart"/>
-      <w:r>
-        <w:rPr>
-          <w:rFonts w:ascii="Times New Roman" w:hAnsi="Times New Roman" w:cs="Times New Roman"/>
-          <w:sz w:val="28"/>
-          <w:szCs w:val="28"/>
-        </w:rPr>
-        <w:t>Django</w:t>
-      </w:r>
-      <w:proofErr w:type="spellEnd"/>
-      <w:r>
-        <w:rPr>
-          <w:rFonts w:ascii="Times New Roman" w:hAnsi="Times New Roman" w:cs="Times New Roman"/>
-          <w:sz w:val="28"/>
-          <w:szCs w:val="28"/>
-        </w:rPr>
-        <w:t xml:space="preserve"> также обеспечивает четкую структуру и рекомендации по организации кода, что делает проекты на этом фреймворке легко читаемыми и поддерживаемыми.</w:t>
-      </w:r>
-    </w:p>
-    <w:p>
-      <w:pPr>
-        <w:shd w:val="clear" w:color="auto" w:fill="FFFFFF"/>
-        <w:spacing w:before="200"/>
+        <w:t xml:space="preserve">Django </w:t>
+      </w:r>
+      <w:r>
+        <w:rPr>
+          <w:rFonts w:ascii="Times New Roman" w:hAnsi="Times New Roman" w:cs="Times New Roman"/>
+          <w:sz w:val="28"/>
+          <w:szCs w:val="28"/>
+        </w:rPr>
+        <w:t>— это</w:t>
+      </w:r>
+      <w:r>
+        <w:rPr>
+          <w:rFonts w:ascii="Times New Roman" w:hAnsi="Times New Roman" w:cs="Times New Roman"/>
+          <w:sz w:val="28"/>
+          <w:szCs w:val="28"/>
+        </w:rPr>
+        <w:t xml:space="preserve"> бесплатный и открытый фреймворк для веб-разработки, написанный на языке программирования Python. С его помощью разработчики могут создавать мощные веб-приложения, включающие в себя функциональность аутентификации, управления базами данных, обработки форм, административного интерфейса и многое другое.</w:t>
+      </w:r>
+    </w:p>
+    <w:p>
+      <w:pPr>
+        <w:shd w:val="clear" w:color="auto" w:fill="FFFFFF"/>
+        <w:spacing w:before="200" w:line="360" w:lineRule="auto"/>
         <w:ind w:firstLine="567"/>
         <w:rPr>
           <w:rFonts w:ascii="Times New Roman" w:hAnsi="Times New Roman" w:cs="Times New Roman"/>
@@ -2878,36 +2767,38 @@
           <w:sz w:val="28"/>
           <w:szCs w:val="28"/>
         </w:rPr>
-        <w:t xml:space="preserve">Ещё одной замечательной особенностью </w:t>
-      </w:r>
-      <w:proofErr w:type="spellStart"/>
-      <w:r>
-        <w:rPr>
-          <w:rFonts w:ascii="Times New Roman" w:hAnsi="Times New Roman" w:cs="Times New Roman"/>
-          <w:sz w:val="28"/>
-          <w:szCs w:val="28"/>
-        </w:rPr>
-        <w:t>Django</w:t>
-      </w:r>
-      <w:proofErr w:type="spellEnd"/>
-      <w:r>
-        <w:rPr>
-          <w:rFonts w:ascii="Times New Roman" w:hAnsi="Times New Roman" w:cs="Times New Roman"/>
-          <w:sz w:val="28"/>
-          <w:szCs w:val="28"/>
-        </w:rPr>
-        <w:t xml:space="preserve"> является его ORM (объектно-реляционное отображение). Он позволяет разработчикам взаимодействовать с базами данных, используя объектно-ориентированный подход, простые Python-классы и методы. Это существенно упрощает задачи, связанные с манипуляцией данными, и позволяет сконцентрироваться на бизнес-логике приложения.</w:t>
-      </w:r>
-    </w:p>
-    <w:p>
-      <w:pPr>
-        <w:shd w:val="clear" w:color="auto" w:fill="FFFFFF"/>
-        <w:spacing w:before="200"/>
+        <w:t>Одним из главных преимуществ Django является его модульность. Он поставляется вместе с широким набором готовых компонентов, которые можно использовать для разработки различных типов веб-приложений. Более того, Django также обеспечивает четкую структуру и рекомендации по организации кода, что делает проекты на этом фреймворке легко читаемыми и поддерживаемыми.</w:t>
+      </w:r>
+    </w:p>
+    <w:p>
+      <w:pPr>
+        <w:shd w:val="clear" w:color="auto" w:fill="FFFFFF"/>
+        <w:spacing w:before="200" w:line="360" w:lineRule="auto"/>
         <w:ind w:firstLine="567"/>
         <w:rPr>
           <w:rFonts w:ascii="Times New Roman" w:hAnsi="Times New Roman" w:cs="Times New Roman"/>
           <w:sz w:val="28"/>
           <w:szCs w:val="28"/>
+        </w:rPr>
+      </w:pPr>
+      <w:r>
+        <w:rPr>
+          <w:rFonts w:ascii="Times New Roman" w:hAnsi="Times New Roman" w:cs="Times New Roman"/>
+          <w:sz w:val="28"/>
+          <w:szCs w:val="28"/>
+        </w:rPr>
+        <w:t>Ещё одной замечательной особенностью Django является его ORM (объектно-реляционное отображение). Он позволяет разработчикам взаимодействовать с базами данных, используя объектно-ориентированный подход, простые Python-классы и методы. Это существенно упрощает задачи, связанные с манипуляцией данными, и позволяет сконцентрироваться на бизнес-логике приложения.</w:t>
+      </w:r>
+    </w:p>
+    <w:p>
+      <w:pPr>
+        <w:shd w:val="clear" w:color="auto" w:fill="FFFFFF"/>
+        <w:spacing w:before="200" w:line="360" w:lineRule="auto"/>
+        <w:ind w:firstLine="567"/>
+        <w:rPr>
+          <w:rFonts w:ascii="Times New Roman" w:hAnsi="Times New Roman" w:cs="Times New Roman"/>
+          <w:sz w:val="28"/>
+          <w:szCs w:val="28"/>
           <w:lang w:val="ru-RU"/>
         </w:rPr>
       </w:pPr>
@@ -2917,25 +2808,7 @@
           <w:sz w:val="28"/>
           <w:szCs w:val="28"/>
         </w:rPr>
-        <w:t xml:space="preserve">В </w:t>
-      </w:r>
-      <w:proofErr w:type="spellStart"/>
-      <w:r>
-        <w:rPr>
-          <w:rFonts w:ascii="Times New Roman" w:hAnsi="Times New Roman" w:cs="Times New Roman"/>
-          <w:sz w:val="28"/>
-          <w:szCs w:val="28"/>
-        </w:rPr>
-        <w:t>Django</w:t>
-      </w:r>
-      <w:proofErr w:type="spellEnd"/>
-      <w:r>
-        <w:rPr>
-          <w:rFonts w:ascii="Times New Roman" w:hAnsi="Times New Roman" w:cs="Times New Roman"/>
-          <w:sz w:val="28"/>
-          <w:szCs w:val="28"/>
-        </w:rPr>
-        <w:t xml:space="preserve"> также встроена система аутентификации и авторизации, что делает процесс создания пользовательских систем веб-приложений очень простым. Фреймворк предоставляет множество готовых компонентов для работы с пользователями, таких как регистрация, восстановление пароля, управление правами доступа и многое другое.</w:t>
+        <w:t>В Django также встроена система аутентификации и авторизации, что делает процесс создания пользовательских систем веб-приложений очень простым. Фреймворк предоставляет множество готовых компонентов для работы с пользователями, таких как регистрация, восстановление пароля, управление правами доступа и многое другое.</w:t>
       </w:r>
       <w:r>
         <w:rPr>
@@ -2950,7 +2823,7 @@
     <w:p>
       <w:pPr>
         <w:shd w:val="clear" w:color="auto" w:fill="FFFFFF"/>
-        <w:spacing w:before="200"/>
+        <w:spacing w:before="200" w:line="360" w:lineRule="auto"/>
         <w:ind w:firstLine="567"/>
         <w:rPr>
           <w:rFonts w:ascii="Times New Roman" w:hAnsi="Times New Roman" w:cs="Times New Roman"/>
@@ -2964,31 +2837,38 @@
           <w:sz w:val="28"/>
           <w:szCs w:val="28"/>
         </w:rPr>
-        <w:t xml:space="preserve">Ещё одна важная возможность </w:t>
-      </w:r>
-      <w:proofErr w:type="spellStart"/>
-      <w:r>
-        <w:rPr>
-          <w:rFonts w:ascii="Times New Roman" w:hAnsi="Times New Roman" w:cs="Times New Roman"/>
-          <w:sz w:val="28"/>
-          <w:szCs w:val="28"/>
-        </w:rPr>
-        <w:t>Django</w:t>
-      </w:r>
-      <w:proofErr w:type="spellEnd"/>
-      <w:r>
-        <w:rPr>
-          <w:rFonts w:ascii="Times New Roman" w:hAnsi="Times New Roman" w:cs="Times New Roman"/>
-          <w:sz w:val="28"/>
-          <w:szCs w:val="28"/>
-        </w:rPr>
-        <w:t xml:space="preserve"> - это его встроенный административный интерфейс. Он позволяет быстро создавать и настраивать административные панели для управления данными вашего веб-приложения. Административный интерфейс поставляется с готовыми компонентами, такими как фильтры, поиск, сортировка и дополнительные настраиваемые поля.</w:t>
-      </w:r>
-    </w:p>
-    <w:p>
-      <w:pPr>
-        <w:shd w:val="clear" w:color="auto" w:fill="FFFFFF"/>
-        <w:spacing w:before="200"/>
+        <w:t xml:space="preserve">Ещё одна важная возможность Django </w:t>
+      </w:r>
+      <w:r>
+        <w:rPr>
+          <w:rFonts w:ascii="Times New Roman" w:hAnsi="Times New Roman" w:cs="Times New Roman"/>
+          <w:sz w:val="28"/>
+          <w:szCs w:val="28"/>
+        </w:rPr>
+        <w:t>— это</w:t>
+      </w:r>
+      <w:r>
+        <w:rPr>
+          <w:rFonts w:ascii="Times New Roman" w:hAnsi="Times New Roman" w:cs="Times New Roman"/>
+          <w:sz w:val="28"/>
+          <w:szCs w:val="28"/>
+        </w:rPr>
+        <w:t xml:space="preserve"> его встроенный административный интерфейс. Он позволяет быстро создавать и настраивать административные панели для управления данными вашего веб-приложения. </w:t>
+      </w:r>
+      <w:r>
+        <w:rPr>
+          <w:rFonts w:ascii="Times New Roman" w:hAnsi="Times New Roman" w:cs="Times New Roman"/>
+          <w:sz w:val="28"/>
+          <w:szCs w:val="28"/>
+        </w:rPr>
+        <w:lastRenderedPageBreak/>
+        <w:t>Административный интерфейс поставляется с готовыми компонентами, такими как фильтры, поиск, сортировка и дополнительные настраиваемые поля.</w:t>
+      </w:r>
+    </w:p>
+    <w:p>
+      <w:pPr>
+        <w:shd w:val="clear" w:color="auto" w:fill="FFFFFF"/>
+        <w:spacing w:before="200" w:line="360" w:lineRule="auto"/>
         <w:ind w:firstLine="567"/>
         <w:rPr>
           <w:rFonts w:ascii="Times New Roman" w:hAnsi="Times New Roman" w:cs="Times New Roman"/>
@@ -3002,49 +2882,13 @@
           <w:sz w:val="28"/>
           <w:szCs w:val="28"/>
         </w:rPr>
-        <w:t xml:space="preserve">Кроме того, документация </w:t>
-      </w:r>
-      <w:proofErr w:type="spellStart"/>
-      <w:r>
-        <w:rPr>
-          <w:rFonts w:ascii="Times New Roman" w:hAnsi="Times New Roman" w:cs="Times New Roman"/>
-          <w:sz w:val="28"/>
-          <w:szCs w:val="28"/>
-        </w:rPr>
-        <w:t>Django</w:t>
-      </w:r>
-      <w:proofErr w:type="spellEnd"/>
-      <w:r>
-        <w:rPr>
-          <w:rFonts w:ascii="Times New Roman" w:hAnsi="Times New Roman" w:cs="Times New Roman"/>
-          <w:sz w:val="28"/>
-          <w:szCs w:val="28"/>
-        </w:rPr>
-        <w:t xml:space="preserve"> является одной из лучших среди фреймворков веб-разработки. Она обеспечивает подробные объяснения и примеры использования каждой функции, что делает процесс изучения и работы с </w:t>
-      </w:r>
-      <w:proofErr w:type="spellStart"/>
-      <w:r>
-        <w:rPr>
-          <w:rFonts w:ascii="Times New Roman" w:hAnsi="Times New Roman" w:cs="Times New Roman"/>
-          <w:sz w:val="28"/>
-          <w:szCs w:val="28"/>
-        </w:rPr>
-        <w:t>Django</w:t>
-      </w:r>
-      <w:proofErr w:type="spellEnd"/>
-      <w:r>
-        <w:rPr>
-          <w:rFonts w:ascii="Times New Roman" w:hAnsi="Times New Roman" w:cs="Times New Roman"/>
-          <w:sz w:val="28"/>
-          <w:szCs w:val="28"/>
-        </w:rPr>
-        <w:t xml:space="preserve"> очень комфортным.</w:t>
-      </w:r>
-    </w:p>
-    <w:p>
-      <w:pPr>
-        <w:shd w:val="clear" w:color="auto" w:fill="FFFFFF"/>
-        <w:spacing w:before="200"/>
+        <w:t>Кроме того, документация Django является одной из лучших среди фреймворков веб-разработки. Она обеспечивает подробные объяснения и примеры использования каждой функции, что делает процесс изучения и работы с Django очень комфортным.</w:t>
+      </w:r>
+    </w:p>
+    <w:p>
+      <w:pPr>
+        <w:shd w:val="clear" w:color="auto" w:fill="FFFFFF"/>
+        <w:spacing w:before="200" w:line="360" w:lineRule="auto"/>
         <w:ind w:firstLine="567"/>
         <w:rPr>
           <w:rFonts w:ascii="Times New Roman" w:hAnsi="Times New Roman" w:cs="Times New Roman"/>
@@ -3058,49 +2902,29 @@
           <w:sz w:val="28"/>
           <w:szCs w:val="28"/>
         </w:rPr>
-        <w:t xml:space="preserve">В целом, </w:t>
-      </w:r>
-      <w:proofErr w:type="spellStart"/>
-      <w:r>
-        <w:rPr>
-          <w:rFonts w:ascii="Times New Roman" w:hAnsi="Times New Roman" w:cs="Times New Roman"/>
-          <w:sz w:val="28"/>
-          <w:szCs w:val="28"/>
-        </w:rPr>
-        <w:t>Django</w:t>
-      </w:r>
-      <w:proofErr w:type="spellEnd"/>
-      <w:r>
-        <w:rPr>
-          <w:rFonts w:ascii="Times New Roman" w:hAnsi="Times New Roman" w:cs="Times New Roman"/>
-          <w:sz w:val="28"/>
-          <w:szCs w:val="28"/>
-        </w:rPr>
-        <w:t xml:space="preserve"> - это мощный и гибкий фреймворк, который позволяет разрабатывать сложные веб-приложения с минимальными усилиями. Он активно поддерживается сообществом разработчиков и имеет множество расширений и пакетов для решения различных задач. Изучение </w:t>
-      </w:r>
-      <w:proofErr w:type="spellStart"/>
-      <w:r>
-        <w:rPr>
-          <w:rFonts w:ascii="Times New Roman" w:hAnsi="Times New Roman" w:cs="Times New Roman"/>
-          <w:sz w:val="28"/>
-          <w:szCs w:val="28"/>
-        </w:rPr>
-        <w:t>Django</w:t>
-      </w:r>
-      <w:proofErr w:type="spellEnd"/>
-      <w:r>
-        <w:rPr>
-          <w:rFonts w:ascii="Times New Roman" w:hAnsi="Times New Roman" w:cs="Times New Roman"/>
-          <w:sz w:val="28"/>
-          <w:szCs w:val="28"/>
-        </w:rPr>
-        <w:t xml:space="preserve"> может быть полезным шагом для любого веб-разработчика, стремящегося создавать высококачественные и эффективные веб-приложения.</w:t>
-      </w:r>
-    </w:p>
-    <w:p>
-      <w:pPr>
-        <w:shd w:val="clear" w:color="auto" w:fill="FFFFFF"/>
-        <w:spacing w:before="200"/>
+        <w:t xml:space="preserve">В целом, Django </w:t>
+      </w:r>
+      <w:r>
+        <w:rPr>
+          <w:rFonts w:ascii="Times New Roman" w:hAnsi="Times New Roman" w:cs="Times New Roman"/>
+          <w:sz w:val="28"/>
+          <w:szCs w:val="28"/>
+        </w:rPr>
+        <w:t>— это</w:t>
+      </w:r>
+      <w:r>
+        <w:rPr>
+          <w:rFonts w:ascii="Times New Roman" w:hAnsi="Times New Roman" w:cs="Times New Roman"/>
+          <w:sz w:val="28"/>
+          <w:szCs w:val="28"/>
+        </w:rPr>
+        <w:t xml:space="preserve"> мощный и гибкий фреймворк, который позволяет разрабатывать сложные веб-приложения с минимальными усилиями. Он активно поддерживается сообществом разработчиков и имеет множество расширений и пакетов для решения различных задач. Изучение Django может быть полезным шагом для любого веб-разработчика, стремящегося создавать высококачественные и эффективные веб-приложения.</w:t>
+      </w:r>
+    </w:p>
+    <w:p>
+      <w:pPr>
+        <w:shd w:val="clear" w:color="auto" w:fill="FFFFFF"/>
+        <w:spacing w:before="200" w:line="360" w:lineRule="auto"/>
         <w:ind w:firstLine="567"/>
         <w:rPr>
           <w:rFonts w:ascii="Times New Roman" w:hAnsi="Times New Roman" w:cs="Times New Roman"/>
@@ -3114,50 +2938,62 @@
           <w:sz w:val="28"/>
           <w:szCs w:val="28"/>
         </w:rPr>
+        <w:t>Другим значимым преимуществом Django является его встроенная система обработки форм. Фреймворк предоставляет разнообразные классы и методы для создания и валидации форм на стороне сервера. Это упрощает процесс получения и отправки данных от пользователей, а также обеспечивает проверку их правильности. Django также имеет встроенную защиту от атак CSRF (межсайтовая подделка запроса), что повышает безопасность веб-приложений и защищает пользователя от потенциальных угроз.</w:t>
+      </w:r>
+    </w:p>
+    <w:p>
+      <w:pPr>
+        <w:shd w:val="clear" w:color="auto" w:fill="FFFFFF"/>
+        <w:spacing w:before="200" w:line="360" w:lineRule="auto"/>
+        <w:ind w:firstLine="567"/>
+        <w:rPr>
+          <w:rFonts w:ascii="Times New Roman" w:hAnsi="Times New Roman" w:cs="Times New Roman"/>
+          <w:sz w:val="28"/>
+          <w:szCs w:val="28"/>
+        </w:rPr>
+      </w:pPr>
+      <w:r>
+        <w:rPr>
+          <w:rFonts w:ascii="Times New Roman" w:hAnsi="Times New Roman" w:cs="Times New Roman"/>
+          <w:sz w:val="28"/>
+          <w:szCs w:val="28"/>
+        </w:rPr>
+        <w:t>Еще одно преимущество Django заключается в его способности работать с различными базами данных, включая PostgreSQL, MySQL, SQLite и другие. Фреймворк предоставляет абстракцию базы данных, что делает возможным использование разных провайдеров без необходимости изменения кода приложения. Это позволяет разработчикам выбирать наиболее подходящую базу данных для их проекта и обеспечивает гибкость в работе с данными.</w:t>
+      </w:r>
+    </w:p>
+    <w:p>
+      <w:pPr>
+        <w:shd w:val="clear" w:color="auto" w:fill="FFFFFF"/>
+        <w:spacing w:before="200" w:line="360" w:lineRule="auto"/>
+        <w:ind w:firstLine="567"/>
+        <w:rPr>
+          <w:rFonts w:ascii="Times New Roman" w:hAnsi="Times New Roman" w:cs="Times New Roman"/>
+          <w:sz w:val="28"/>
+          <w:szCs w:val="28"/>
+        </w:rPr>
+      </w:pPr>
+      <w:r>
+        <w:rPr>
+          <w:rFonts w:ascii="Times New Roman" w:hAnsi="Times New Roman" w:cs="Times New Roman"/>
+          <w:sz w:val="28"/>
+          <w:szCs w:val="28"/>
+        </w:rPr>
+        <w:t xml:space="preserve">Большим плюсом Django является также его активное сообщество разработчиков. Django имеет обширную документацию и множество сторонних библиотек, расширяющих его функциональность. Это означает, что вы можете получить помощь и поддержку в разработке своего проекта, а также </w:t>
+      </w:r>
+      <w:r>
+        <w:rPr>
+          <w:rFonts w:ascii="Times New Roman" w:hAnsi="Times New Roman" w:cs="Times New Roman"/>
+          <w:sz w:val="28"/>
+          <w:szCs w:val="28"/>
+        </w:rPr>
         <w:lastRenderedPageBreak/>
-        <w:t xml:space="preserve">Другим значимым преимуществом </w:t>
-      </w:r>
-      <w:proofErr w:type="spellStart"/>
-      <w:r>
-        <w:rPr>
-          <w:rFonts w:ascii="Times New Roman" w:hAnsi="Times New Roman" w:cs="Times New Roman"/>
-          <w:sz w:val="28"/>
-          <w:szCs w:val="28"/>
-        </w:rPr>
-        <w:t>Django</w:t>
-      </w:r>
-      <w:proofErr w:type="spellEnd"/>
-      <w:r>
-        <w:rPr>
-          <w:rFonts w:ascii="Times New Roman" w:hAnsi="Times New Roman" w:cs="Times New Roman"/>
-          <w:sz w:val="28"/>
-          <w:szCs w:val="28"/>
-        </w:rPr>
-        <w:t xml:space="preserve"> является его встроенная система обработки форм. Фреймворк предоставляет разнообразные классы и методы для создания и валидации форм на стороне сервера. Это упрощает процесс получения и отправки данных от пользователей, а также обеспечивает проверку их правильности. </w:t>
-      </w:r>
-      <w:proofErr w:type="spellStart"/>
-      <w:r>
-        <w:rPr>
-          <w:rFonts w:ascii="Times New Roman" w:hAnsi="Times New Roman" w:cs="Times New Roman"/>
-          <w:sz w:val="28"/>
-          <w:szCs w:val="28"/>
-        </w:rPr>
-        <w:t>Django</w:t>
-      </w:r>
-      <w:proofErr w:type="spellEnd"/>
-      <w:r>
-        <w:rPr>
-          <w:rFonts w:ascii="Times New Roman" w:hAnsi="Times New Roman" w:cs="Times New Roman"/>
-          <w:sz w:val="28"/>
-          <w:szCs w:val="28"/>
-        </w:rPr>
-        <w:t xml:space="preserve"> также имеет встроенную защиту от атак CSRF (межсайтовая подделка запроса), что повышает безопасность веб-приложений и защищает пользователя от потенциальных угроз.</w:t>
-      </w:r>
-    </w:p>
-    <w:p>
-      <w:pPr>
-        <w:shd w:val="clear" w:color="auto" w:fill="FFFFFF"/>
-        <w:spacing w:before="200"/>
+        <w:t>воспользоваться готовыми решениями и инструментами, разработанными сообществом.</w:t>
+      </w:r>
+    </w:p>
+    <w:p>
+      <w:pPr>
+        <w:shd w:val="clear" w:color="auto" w:fill="FFFFFF"/>
+        <w:spacing w:before="200" w:line="360" w:lineRule="auto"/>
         <w:ind w:firstLine="567"/>
         <w:rPr>
           <w:rFonts w:ascii="Times New Roman" w:hAnsi="Times New Roman" w:cs="Times New Roman"/>
@@ -3171,67 +3007,13 @@
           <w:sz w:val="28"/>
           <w:szCs w:val="28"/>
         </w:rPr>
-        <w:t xml:space="preserve">Еще одно преимущество </w:t>
-      </w:r>
-      <w:proofErr w:type="spellStart"/>
-      <w:r>
-        <w:rPr>
-          <w:rFonts w:ascii="Times New Roman" w:hAnsi="Times New Roman" w:cs="Times New Roman"/>
-          <w:sz w:val="28"/>
-          <w:szCs w:val="28"/>
-        </w:rPr>
-        <w:t>Django</w:t>
-      </w:r>
-      <w:proofErr w:type="spellEnd"/>
-      <w:r>
-        <w:rPr>
-          <w:rFonts w:ascii="Times New Roman" w:hAnsi="Times New Roman" w:cs="Times New Roman"/>
-          <w:sz w:val="28"/>
-          <w:szCs w:val="28"/>
-        </w:rPr>
-        <w:t xml:space="preserve"> заключается в его способности работать с различными базами данных, включая </w:t>
-      </w:r>
-      <w:proofErr w:type="spellStart"/>
-      <w:r>
-        <w:rPr>
-          <w:rFonts w:ascii="Times New Roman" w:hAnsi="Times New Roman" w:cs="Times New Roman"/>
-          <w:sz w:val="28"/>
-          <w:szCs w:val="28"/>
-        </w:rPr>
-        <w:t>PostgreSQL</w:t>
-      </w:r>
-      <w:proofErr w:type="spellEnd"/>
-      <w:r>
-        <w:rPr>
-          <w:rFonts w:ascii="Times New Roman" w:hAnsi="Times New Roman" w:cs="Times New Roman"/>
-          <w:sz w:val="28"/>
-          <w:szCs w:val="28"/>
-        </w:rPr>
-        <w:t xml:space="preserve">, MySQL, </w:t>
-      </w:r>
-      <w:proofErr w:type="spellStart"/>
-      <w:r>
-        <w:rPr>
-          <w:rFonts w:ascii="Times New Roman" w:hAnsi="Times New Roman" w:cs="Times New Roman"/>
-          <w:sz w:val="28"/>
-          <w:szCs w:val="28"/>
-        </w:rPr>
-        <w:t>SQLite</w:t>
-      </w:r>
-      <w:proofErr w:type="spellEnd"/>
-      <w:r>
-        <w:rPr>
-          <w:rFonts w:ascii="Times New Roman" w:hAnsi="Times New Roman" w:cs="Times New Roman"/>
-          <w:sz w:val="28"/>
-          <w:szCs w:val="28"/>
-        </w:rPr>
-        <w:t xml:space="preserve"> и другие. Фреймворк предоставляет абстракцию базы данных, что делает возможным использование разных провайдеров без необходимости изменения кода приложения. Это позволяет разработчикам выбирать наиболее подходящую базу данных для их проекта и обеспечивает гибкость в работе с данными.</w:t>
-      </w:r>
-    </w:p>
-    <w:p>
-      <w:pPr>
-        <w:shd w:val="clear" w:color="auto" w:fill="FFFFFF"/>
-        <w:spacing w:before="200"/>
+        <w:t>И наконец, Django очень надежный и масштабируемый фреймворк. Он способен обрабатывать высокие нагрузки и обеспечивать стабильную работу веб-приложений даже при большом количестве пользователей. Фреймворк предлагает различные инструменты для оптимизации производительности и масштабирования приложения, такие как кэширование, асинхронные задачи и горизонтальное масштабирование.</w:t>
+      </w:r>
+    </w:p>
+    <w:p>
+      <w:pPr>
+        <w:shd w:val="clear" w:color="auto" w:fill="FFFFFF"/>
+        <w:spacing w:before="200" w:line="360" w:lineRule="auto"/>
         <w:ind w:firstLine="567"/>
         <w:rPr>
           <w:rFonts w:ascii="Times New Roman" w:hAnsi="Times New Roman" w:cs="Times New Roman"/>
@@ -3245,49 +3027,29 @@
           <w:sz w:val="28"/>
           <w:szCs w:val="28"/>
         </w:rPr>
-        <w:t xml:space="preserve">Большим плюсом </w:t>
-      </w:r>
-      <w:proofErr w:type="spellStart"/>
-      <w:r>
-        <w:rPr>
-          <w:rFonts w:ascii="Times New Roman" w:hAnsi="Times New Roman" w:cs="Times New Roman"/>
-          <w:sz w:val="28"/>
-          <w:szCs w:val="28"/>
-        </w:rPr>
-        <w:t>Django</w:t>
-      </w:r>
-      <w:proofErr w:type="spellEnd"/>
-      <w:r>
-        <w:rPr>
-          <w:rFonts w:ascii="Times New Roman" w:hAnsi="Times New Roman" w:cs="Times New Roman"/>
-          <w:sz w:val="28"/>
-          <w:szCs w:val="28"/>
-        </w:rPr>
-        <w:t xml:space="preserve"> является также его активное сообщество разработчиков. </w:t>
-      </w:r>
-      <w:proofErr w:type="spellStart"/>
-      <w:r>
-        <w:rPr>
-          <w:rFonts w:ascii="Times New Roman" w:hAnsi="Times New Roman" w:cs="Times New Roman"/>
-          <w:sz w:val="28"/>
-          <w:szCs w:val="28"/>
-        </w:rPr>
-        <w:t>Django</w:t>
-      </w:r>
-      <w:proofErr w:type="spellEnd"/>
-      <w:r>
-        <w:rPr>
-          <w:rFonts w:ascii="Times New Roman" w:hAnsi="Times New Roman" w:cs="Times New Roman"/>
-          <w:sz w:val="28"/>
-          <w:szCs w:val="28"/>
-        </w:rPr>
-        <w:t xml:space="preserve"> имеет обширную документацию и множество сторонних библиотек, расширяющих его функциональность. Это означает, что вы можете получить помощь и поддержку в разработке своего проекта, а также воспользоваться готовыми решениями и инструментами, разработанными сообществом.</w:t>
-      </w:r>
-    </w:p>
-    <w:p>
-      <w:pPr>
-        <w:shd w:val="clear" w:color="auto" w:fill="FFFFFF"/>
-        <w:spacing w:before="200"/>
+        <w:t xml:space="preserve">В общем, Django </w:t>
+      </w:r>
+      <w:r>
+        <w:rPr>
+          <w:rFonts w:ascii="Times New Roman" w:hAnsi="Times New Roman" w:cs="Times New Roman"/>
+          <w:sz w:val="28"/>
+          <w:szCs w:val="28"/>
+        </w:rPr>
+        <w:t>— это</w:t>
+      </w:r>
+      <w:r>
+        <w:rPr>
+          <w:rFonts w:ascii="Times New Roman" w:hAnsi="Times New Roman" w:cs="Times New Roman"/>
+          <w:sz w:val="28"/>
+          <w:szCs w:val="28"/>
+        </w:rPr>
+        <w:t xml:space="preserve"> мощный и гибкий фреймворк для веб-разработки, который предоставляет широкие возможности для создания разнообразных веб-приложений. Он позволяет разработчикам сосредоточиться на бизнес-логике, вместо написания основного инфраструктурного кода, и обеспечивает быструю и надежную разработку веб-приложений.</w:t>
+      </w:r>
+    </w:p>
+    <w:p>
+      <w:pPr>
+        <w:shd w:val="clear" w:color="auto" w:fill="FFFFFF"/>
+        <w:spacing w:before="200" w:line="360" w:lineRule="auto"/>
         <w:ind w:firstLine="567"/>
         <w:rPr>
           <w:rFonts w:ascii="Times New Roman" w:hAnsi="Times New Roman" w:cs="Times New Roman"/>
@@ -3301,31 +3063,13 @@
           <w:sz w:val="28"/>
           <w:szCs w:val="28"/>
         </w:rPr>
-        <w:t xml:space="preserve">И наконец, </w:t>
-      </w:r>
-      <w:proofErr w:type="spellStart"/>
-      <w:r>
-        <w:rPr>
-          <w:rFonts w:ascii="Times New Roman" w:hAnsi="Times New Roman" w:cs="Times New Roman"/>
-          <w:sz w:val="28"/>
-          <w:szCs w:val="28"/>
-        </w:rPr>
-        <w:t>Django</w:t>
-      </w:r>
-      <w:proofErr w:type="spellEnd"/>
-      <w:r>
-        <w:rPr>
-          <w:rFonts w:ascii="Times New Roman" w:hAnsi="Times New Roman" w:cs="Times New Roman"/>
-          <w:sz w:val="28"/>
-          <w:szCs w:val="28"/>
-        </w:rPr>
-        <w:t xml:space="preserve"> очень надежный и масштабируемый фреймворк. Он способен обрабатывать высокие нагрузки и обеспечивать стабильную работу веб-приложений даже при большом количестве пользователей. Фреймворк предлагает различные инструменты для оптимизации производительности и масштабирования приложения, такие как кэширование, асинхронные задачи и горизонтальное масштабирование.</w:t>
-      </w:r>
-    </w:p>
-    <w:p>
-      <w:pPr>
-        <w:shd w:val="clear" w:color="auto" w:fill="FFFFFF"/>
-        <w:spacing w:before="200"/>
+        <w:t>Хочу также обратить внимание на понятность и интуитивность Django. Он имеет простую и логичную структуру файлов и каталогов, что позволяет разработчикам быстро ориентироваться в проекте. Кроме того, Django использует паттерн проектирования Model-View-Controller (MVC), что способствует логическому разделению кода и повышает его поддержку и переиспользование.</w:t>
+      </w:r>
+    </w:p>
+    <w:p>
+      <w:pPr>
+        <w:shd w:val="clear" w:color="auto" w:fill="FFFFFF"/>
+        <w:spacing w:before="200" w:line="360" w:lineRule="auto"/>
         <w:ind w:firstLine="567"/>
         <w:rPr>
           <w:rFonts w:ascii="Times New Roman" w:hAnsi="Times New Roman" w:cs="Times New Roman"/>
@@ -3339,31 +3083,13 @@
           <w:sz w:val="28"/>
           <w:szCs w:val="28"/>
         </w:rPr>
-        <w:t xml:space="preserve">В общем, </w:t>
-      </w:r>
-      <w:proofErr w:type="spellStart"/>
-      <w:r>
-        <w:rPr>
-          <w:rFonts w:ascii="Times New Roman" w:hAnsi="Times New Roman" w:cs="Times New Roman"/>
-          <w:sz w:val="28"/>
-          <w:szCs w:val="28"/>
-        </w:rPr>
-        <w:t>Django</w:t>
-      </w:r>
-      <w:proofErr w:type="spellEnd"/>
-      <w:r>
-        <w:rPr>
-          <w:rFonts w:ascii="Times New Roman" w:hAnsi="Times New Roman" w:cs="Times New Roman"/>
-          <w:sz w:val="28"/>
-          <w:szCs w:val="28"/>
-        </w:rPr>
-        <w:t xml:space="preserve"> - это мощный и гибкий фреймворк для веб-разработки, который предоставляет широкие возможности для создания разнообразных веб-приложений. Он позволяет разработчикам сосредоточиться на бизнес-логике, вместо написания основного инфраструктурного кода, и обеспечивает быструю и надежную разработку веб-приложений.</w:t>
-      </w:r>
-    </w:p>
-    <w:p>
-      <w:pPr>
-        <w:shd w:val="clear" w:color="auto" w:fill="FFFFFF"/>
-        <w:spacing w:before="200"/>
+        <w:t>Одним из ключевых преимуществ Django является его возможность разработки масштабируемых и гибких REST API. Фреймворк предоставляет инструменты для создания и манипулирования REST-ресурсами, а также для автоматической генерации документации API. Это делает Django отличным выбором для разработки веб-сервисов и микросервисов.</w:t>
+      </w:r>
+    </w:p>
+    <w:p>
+      <w:pPr>
+        <w:shd w:val="clear" w:color="auto" w:fill="FFFFFF"/>
+        <w:spacing w:before="200" w:line="360" w:lineRule="auto"/>
         <w:ind w:firstLine="567"/>
         <w:rPr>
           <w:rFonts w:ascii="Times New Roman" w:hAnsi="Times New Roman" w:cs="Times New Roman"/>
@@ -3377,85 +3103,13 @@
           <w:sz w:val="28"/>
           <w:szCs w:val="28"/>
         </w:rPr>
-        <w:t xml:space="preserve">Хочу также обратить внимание на понятность и интуитивность </w:t>
-      </w:r>
-      <w:proofErr w:type="spellStart"/>
-      <w:r>
-        <w:rPr>
-          <w:rFonts w:ascii="Times New Roman" w:hAnsi="Times New Roman" w:cs="Times New Roman"/>
-          <w:sz w:val="28"/>
-          <w:szCs w:val="28"/>
-        </w:rPr>
-        <w:t>Django</w:t>
-      </w:r>
-      <w:proofErr w:type="spellEnd"/>
-      <w:r>
-        <w:rPr>
-          <w:rFonts w:ascii="Times New Roman" w:hAnsi="Times New Roman" w:cs="Times New Roman"/>
-          <w:sz w:val="28"/>
-          <w:szCs w:val="28"/>
-        </w:rPr>
-        <w:t xml:space="preserve">. Он имеет простую и логичную структуру файлов и каталогов, что позволяет разработчикам быстро ориентироваться в проекте. Кроме того, </w:t>
-      </w:r>
-      <w:proofErr w:type="spellStart"/>
-      <w:r>
-        <w:rPr>
-          <w:rFonts w:ascii="Times New Roman" w:hAnsi="Times New Roman" w:cs="Times New Roman"/>
-          <w:sz w:val="28"/>
-          <w:szCs w:val="28"/>
-        </w:rPr>
-        <w:t>Django</w:t>
-      </w:r>
-      <w:proofErr w:type="spellEnd"/>
-      <w:r>
-        <w:rPr>
-          <w:rFonts w:ascii="Times New Roman" w:hAnsi="Times New Roman" w:cs="Times New Roman"/>
-          <w:sz w:val="28"/>
-          <w:szCs w:val="28"/>
-        </w:rPr>
-        <w:t xml:space="preserve"> использует паттерн проектирования Model-View-</w:t>
-      </w:r>
-      <w:proofErr w:type="spellStart"/>
-      <w:r>
-        <w:rPr>
-          <w:rFonts w:ascii="Times New Roman" w:hAnsi="Times New Roman" w:cs="Times New Roman"/>
-          <w:sz w:val="28"/>
-          <w:szCs w:val="28"/>
-        </w:rPr>
-        <w:t>Controller</w:t>
-      </w:r>
-      <w:proofErr w:type="spellEnd"/>
-      <w:r>
-        <w:rPr>
-          <w:rFonts w:ascii="Times New Roman" w:hAnsi="Times New Roman" w:cs="Times New Roman"/>
-          <w:sz w:val="28"/>
-          <w:szCs w:val="28"/>
-        </w:rPr>
-        <w:t xml:space="preserve"> (MVC), что способствует логическому разделению кода и повышает его поддержку и </w:t>
-      </w:r>
-      <w:proofErr w:type="spellStart"/>
-      <w:r>
-        <w:rPr>
-          <w:rFonts w:ascii="Times New Roman" w:hAnsi="Times New Roman" w:cs="Times New Roman"/>
-          <w:sz w:val="28"/>
-          <w:szCs w:val="28"/>
-        </w:rPr>
-        <w:t>переиспользование</w:t>
-      </w:r>
-      <w:proofErr w:type="spellEnd"/>
-      <w:r>
-        <w:rPr>
-          <w:rFonts w:ascii="Times New Roman" w:hAnsi="Times New Roman" w:cs="Times New Roman"/>
-          <w:sz w:val="28"/>
-          <w:szCs w:val="28"/>
-        </w:rPr>
-        <w:t>.</w:t>
-      </w:r>
-    </w:p>
-    <w:p>
-      <w:pPr>
-        <w:shd w:val="clear" w:color="auto" w:fill="FFFFFF"/>
-        <w:spacing w:before="200"/>
+        <w:t>Кроме того, Django предлагает удобную систему миграции базы данных, которая позволяет разработчикам вносить изменения в модели данных и автоматически применять их к существующим базам данных. Это упрощает процесс обновления и поддержки базы данных и минимизирует время простоя приложения.</w:t>
+      </w:r>
+    </w:p>
+    <w:p>
+      <w:pPr>
+        <w:shd w:val="clear" w:color="auto" w:fill="FFFFFF"/>
+        <w:spacing w:before="200" w:line="360" w:lineRule="auto"/>
         <w:ind w:firstLine="567"/>
         <w:rPr>
           <w:rFonts w:ascii="Times New Roman" w:hAnsi="Times New Roman" w:cs="Times New Roman"/>
@@ -3469,67 +3123,14 @@
           <w:sz w:val="28"/>
           <w:szCs w:val="28"/>
         </w:rPr>
-        <w:t xml:space="preserve">Одним из ключевых преимуществ </w:t>
-      </w:r>
-      <w:proofErr w:type="spellStart"/>
-      <w:r>
-        <w:rPr>
-          <w:rFonts w:ascii="Times New Roman" w:hAnsi="Times New Roman" w:cs="Times New Roman"/>
-          <w:sz w:val="28"/>
-          <w:szCs w:val="28"/>
-        </w:rPr>
-        <w:t>Django</w:t>
-      </w:r>
-      <w:proofErr w:type="spellEnd"/>
-      <w:r>
-        <w:rPr>
-          <w:rFonts w:ascii="Times New Roman" w:hAnsi="Times New Roman" w:cs="Times New Roman"/>
-          <w:sz w:val="28"/>
-          <w:szCs w:val="28"/>
-        </w:rPr>
-        <w:t xml:space="preserve"> является его возможность разработки масштабируемых и гибких REST API. Фреймворк предоставляет инструменты для создания и манипулирования REST-ресурсами, а также для автоматической генерации документации API. Это делает </w:t>
-      </w:r>
-      <w:proofErr w:type="spellStart"/>
-      <w:r>
-        <w:rPr>
-          <w:rFonts w:ascii="Times New Roman" w:hAnsi="Times New Roman" w:cs="Times New Roman"/>
-          <w:sz w:val="28"/>
-          <w:szCs w:val="28"/>
-        </w:rPr>
-        <w:t>Django</w:t>
-      </w:r>
-      <w:proofErr w:type="spellEnd"/>
-      <w:r>
-        <w:rPr>
-          <w:rFonts w:ascii="Times New Roman" w:hAnsi="Times New Roman" w:cs="Times New Roman"/>
-          <w:sz w:val="28"/>
-          <w:szCs w:val="28"/>
-        </w:rPr>
-        <w:t xml:space="preserve"> отличным выбором для разработки веб-сервисов и </w:t>
-      </w:r>
-      <w:proofErr w:type="spellStart"/>
-      <w:r>
-        <w:rPr>
-          <w:rFonts w:ascii="Times New Roman" w:hAnsi="Times New Roman" w:cs="Times New Roman"/>
-          <w:sz w:val="28"/>
-          <w:szCs w:val="28"/>
-        </w:rPr>
-        <w:t>микросервисов</w:t>
-      </w:r>
-      <w:proofErr w:type="spellEnd"/>
-      <w:r>
-        <w:rPr>
-          <w:rFonts w:ascii="Times New Roman" w:hAnsi="Times New Roman" w:cs="Times New Roman"/>
-          <w:sz w:val="28"/>
-          <w:szCs w:val="28"/>
-        </w:rPr>
-        <w:t>.</w:t>
-      </w:r>
-    </w:p>
-    <w:p>
-      <w:pPr>
-        <w:shd w:val="clear" w:color="auto" w:fill="FFFFFF"/>
-        <w:spacing w:before="200"/>
+        <w:lastRenderedPageBreak/>
+        <w:t>Наконец, Django обладает широким спектром инструментов для разработки веб-приложений, таких как аутентификация и авторизация пользователей, административная панель, работы со статическими файлами и многое другое. Фреймворк также предлагает готовые инструменты для интеграции с другими технологиями, такими как Celery для асинхронных задач, Elasticsearch для поиска и Redis для кэширования.</w:t>
+      </w:r>
+    </w:p>
+    <w:p>
+      <w:pPr>
+        <w:shd w:val="clear" w:color="auto" w:fill="FFFFFF"/>
+        <w:spacing w:before="200" w:line="360" w:lineRule="auto"/>
         <w:ind w:firstLine="567"/>
         <w:rPr>
           <w:rFonts w:ascii="Times New Roman" w:hAnsi="Times New Roman" w:cs="Times New Roman"/>
@@ -3543,32 +3144,110 @@
           <w:sz w:val="28"/>
           <w:szCs w:val="28"/>
         </w:rPr>
+        <w:t>Еще одним замечательным преимуществом Django является его обширная и активная сообщество разработчиков. Django обладает огромной базой документации, онлайн ресурсов, сообществ фанатов и разработчиков, которые готовы помочь и поделиться своим опытом. Это обеспечивает отличную поддержку и быстрое решение возникающих проблем.</w:t>
+      </w:r>
+    </w:p>
+    <w:p>
+      <w:pPr>
+        <w:shd w:val="clear" w:color="auto" w:fill="FFFFFF"/>
+        <w:spacing w:before="200" w:line="360" w:lineRule="auto"/>
+        <w:ind w:firstLine="567"/>
+        <w:rPr>
+          <w:rFonts w:ascii="Times New Roman" w:hAnsi="Times New Roman" w:cs="Times New Roman"/>
+          <w:sz w:val="28"/>
+          <w:szCs w:val="28"/>
+        </w:rPr>
+      </w:pPr>
+      <w:r>
+        <w:rPr>
+          <w:rFonts w:ascii="Times New Roman" w:hAnsi="Times New Roman" w:cs="Times New Roman"/>
+          <w:sz w:val="28"/>
+          <w:szCs w:val="28"/>
+        </w:rPr>
+        <w:t>Кроме того, Django имеет встроенную систему безопасности, которая помогает предотвратить такие уязвимости, как подделка формы (CSRF), инъекция SQL и многое другое. Фреймворк предоставляет набор инструментов и методов для обеспечения безопасности вашего приложения и защиты данных пользователей.</w:t>
+      </w:r>
+    </w:p>
+    <w:p>
+      <w:pPr>
+        <w:shd w:val="clear" w:color="auto" w:fill="FFFFFF"/>
+        <w:spacing w:before="200" w:line="360" w:lineRule="auto"/>
+        <w:ind w:firstLine="567"/>
+        <w:rPr>
+          <w:rFonts w:ascii="Times New Roman" w:hAnsi="Times New Roman" w:cs="Times New Roman"/>
+          <w:sz w:val="28"/>
+          <w:szCs w:val="28"/>
+        </w:rPr>
+      </w:pPr>
+      <w:r>
+        <w:rPr>
+          <w:rFonts w:ascii="Times New Roman" w:hAnsi="Times New Roman" w:cs="Times New Roman"/>
+          <w:sz w:val="28"/>
+          <w:szCs w:val="28"/>
+        </w:rPr>
+        <w:t>Важным аспектом Django является его возможность интеграции с другими технологиями и сторонними сервисами. Django предлагает разнообразные сторонние пакеты и расширения, которые позволяют вам интегрировать ваше приложение с популярными сервисами, такими как Amazon Web Services, Google Cloud, Twilio и другие. Это позволяет создавать мощные и гибкие приложения, а также использовать современные технологии для улучшения функциональности вашего проекта.</w:t>
+      </w:r>
+    </w:p>
+    <w:p>
+      <w:pPr>
+        <w:shd w:val="clear" w:color="auto" w:fill="FFFFFF"/>
+        <w:spacing w:before="200" w:line="360" w:lineRule="auto"/>
+        <w:ind w:firstLine="567"/>
+        <w:rPr>
+          <w:rFonts w:ascii="Times New Roman" w:hAnsi="Times New Roman" w:cs="Times New Roman"/>
+          <w:sz w:val="28"/>
+          <w:szCs w:val="28"/>
+        </w:rPr>
+      </w:pPr>
+      <w:r>
+        <w:rPr>
+          <w:rFonts w:ascii="Times New Roman" w:hAnsi="Times New Roman" w:cs="Times New Roman"/>
+          <w:sz w:val="28"/>
+          <w:szCs w:val="28"/>
+        </w:rPr>
+        <w:t xml:space="preserve">В целом, Django </w:t>
+      </w:r>
+      <w:r>
+        <w:rPr>
+          <w:rFonts w:ascii="Times New Roman" w:hAnsi="Times New Roman" w:cs="Times New Roman"/>
+          <w:sz w:val="28"/>
+          <w:szCs w:val="28"/>
+        </w:rPr>
+        <w:t>— это</w:t>
+      </w:r>
+      <w:r>
+        <w:rPr>
+          <w:rFonts w:ascii="Times New Roman" w:hAnsi="Times New Roman" w:cs="Times New Roman"/>
+          <w:sz w:val="28"/>
+          <w:szCs w:val="28"/>
+        </w:rPr>
+        <w:t xml:space="preserve"> мощный фреймворк, который обладает множеством преимуществ и предлагает множество возможностей для разработки веб-приложений. Он позволяет создавать высококачественные, масштабируемые и безопасные приложения, сокращает время разработки и упрощает поддержку вашего проекта.</w:t>
+      </w:r>
+    </w:p>
+    <w:p>
+      <w:pPr>
+        <w:shd w:val="clear" w:color="auto" w:fill="FFFFFF"/>
+        <w:spacing w:before="200" w:line="360" w:lineRule="auto"/>
+        <w:ind w:firstLine="567"/>
+        <w:rPr>
+          <w:rFonts w:ascii="Times New Roman" w:hAnsi="Times New Roman" w:cs="Times New Roman"/>
+          <w:sz w:val="28"/>
+          <w:szCs w:val="28"/>
+        </w:rPr>
+      </w:pPr>
+      <w:r>
+        <w:rPr>
+          <w:rFonts w:ascii="Times New Roman" w:hAnsi="Times New Roman" w:cs="Times New Roman"/>
+          <w:sz w:val="28"/>
+          <w:szCs w:val="28"/>
+        </w:rPr>
         <w:lastRenderedPageBreak/>
-        <w:t xml:space="preserve">Кроме того, </w:t>
-      </w:r>
-      <w:proofErr w:type="spellStart"/>
-      <w:r>
-        <w:rPr>
-          <w:rFonts w:ascii="Times New Roman" w:hAnsi="Times New Roman" w:cs="Times New Roman"/>
-          <w:sz w:val="28"/>
-          <w:szCs w:val="28"/>
-        </w:rPr>
-        <w:t>Django</w:t>
-      </w:r>
-      <w:proofErr w:type="spellEnd"/>
-      <w:r>
-        <w:rPr>
-          <w:rFonts w:ascii="Times New Roman" w:hAnsi="Times New Roman" w:cs="Times New Roman"/>
-          <w:sz w:val="28"/>
-          <w:szCs w:val="28"/>
-        </w:rPr>
-        <w:t xml:space="preserve"> предлагает удобную систему миграции базы данных, которая позволяет разработчикам вносить изменения в модели данных и автоматически применять их к существующим базам данных. Это упрощает процесс обновления и поддержки базы данных и минимизирует время простоя приложения.</w:t>
-      </w:r>
-    </w:p>
-    <w:p>
-      <w:pPr>
-        <w:shd w:val="clear" w:color="auto" w:fill="FFFFFF"/>
-        <w:spacing w:before="200"/>
+        <w:t>В Django работа с базами данных очень удобна и интуитивно понятна благодаря встроенной ORM (Object-Relational Mapping). ORM в Django позволяет вам взаимодействовать с базой данных с помощью объектно-ориентированного подхода, используя модели данных.</w:t>
+      </w:r>
+    </w:p>
+    <w:p>
+      <w:pPr>
+        <w:shd w:val="clear" w:color="auto" w:fill="FFFFFF"/>
+        <w:spacing w:before="200" w:line="360" w:lineRule="auto"/>
         <w:ind w:firstLine="567"/>
         <w:rPr>
           <w:rFonts w:ascii="Times New Roman" w:hAnsi="Times New Roman" w:cs="Times New Roman"/>
@@ -3582,85 +3261,13 @@
           <w:sz w:val="28"/>
           <w:szCs w:val="28"/>
         </w:rPr>
-        <w:t xml:space="preserve">Наконец, </w:t>
-      </w:r>
-      <w:proofErr w:type="spellStart"/>
-      <w:r>
-        <w:rPr>
-          <w:rFonts w:ascii="Times New Roman" w:hAnsi="Times New Roman" w:cs="Times New Roman"/>
-          <w:sz w:val="28"/>
-          <w:szCs w:val="28"/>
-        </w:rPr>
-        <w:t>Django</w:t>
-      </w:r>
-      <w:proofErr w:type="spellEnd"/>
-      <w:r>
-        <w:rPr>
-          <w:rFonts w:ascii="Times New Roman" w:hAnsi="Times New Roman" w:cs="Times New Roman"/>
-          <w:sz w:val="28"/>
-          <w:szCs w:val="28"/>
-        </w:rPr>
-        <w:t xml:space="preserve"> обладает широким спектром инструментов для разработки веб-приложений, таких как аутентификация и авторизация пользователей, административная панель, работы со статическими файлами и многое другое. Фреймворк также предлагает готовые инструменты для интеграции с другими технологиями, такими как </w:t>
-      </w:r>
-      <w:proofErr w:type="spellStart"/>
-      <w:r>
-        <w:rPr>
-          <w:rFonts w:ascii="Times New Roman" w:hAnsi="Times New Roman" w:cs="Times New Roman"/>
-          <w:sz w:val="28"/>
-          <w:szCs w:val="28"/>
-        </w:rPr>
-        <w:t>Celery</w:t>
-      </w:r>
-      <w:proofErr w:type="spellEnd"/>
-      <w:r>
-        <w:rPr>
-          <w:rFonts w:ascii="Times New Roman" w:hAnsi="Times New Roman" w:cs="Times New Roman"/>
-          <w:sz w:val="28"/>
-          <w:szCs w:val="28"/>
-        </w:rPr>
-        <w:t xml:space="preserve"> для асинхронных задач, </w:t>
-      </w:r>
-      <w:proofErr w:type="spellStart"/>
-      <w:r>
-        <w:rPr>
-          <w:rFonts w:ascii="Times New Roman" w:hAnsi="Times New Roman" w:cs="Times New Roman"/>
-          <w:sz w:val="28"/>
-          <w:szCs w:val="28"/>
-        </w:rPr>
-        <w:t>Elasticsearch</w:t>
-      </w:r>
-      <w:proofErr w:type="spellEnd"/>
-      <w:r>
-        <w:rPr>
-          <w:rFonts w:ascii="Times New Roman" w:hAnsi="Times New Roman" w:cs="Times New Roman"/>
-          <w:sz w:val="28"/>
-          <w:szCs w:val="28"/>
-        </w:rPr>
-        <w:t xml:space="preserve"> для поиска и </w:t>
-      </w:r>
-      <w:proofErr w:type="spellStart"/>
-      <w:r>
-        <w:rPr>
-          <w:rFonts w:ascii="Times New Roman" w:hAnsi="Times New Roman" w:cs="Times New Roman"/>
-          <w:sz w:val="28"/>
-          <w:szCs w:val="28"/>
-        </w:rPr>
-        <w:t>Redis</w:t>
-      </w:r>
-      <w:proofErr w:type="spellEnd"/>
-      <w:r>
-        <w:rPr>
-          <w:rFonts w:ascii="Times New Roman" w:hAnsi="Times New Roman" w:cs="Times New Roman"/>
-          <w:sz w:val="28"/>
-          <w:szCs w:val="28"/>
-        </w:rPr>
-        <w:t xml:space="preserve"> для кэширования.</w:t>
-      </w:r>
-    </w:p>
-    <w:p>
-      <w:pPr>
-        <w:shd w:val="clear" w:color="auto" w:fill="FFFFFF"/>
-        <w:spacing w:before="200"/>
+        <w:t>Для начала работы с базами данных в Django, вам необходимо настроить подключение к базе данных в файле настроек settings.py вашего проекта. В этом файле вы определяете параметры подключения, такие как тип базы данных, имя базы данных, адрес сервера и другие.</w:t>
+      </w:r>
+    </w:p>
+    <w:p>
+      <w:pPr>
+        <w:shd w:val="clear" w:color="auto" w:fill="FFFFFF"/>
+        <w:spacing w:before="200" w:line="360" w:lineRule="auto"/>
         <w:ind w:firstLine="567"/>
         <w:rPr>
           <w:rFonts w:ascii="Times New Roman" w:hAnsi="Times New Roman" w:cs="Times New Roman"/>
@@ -3674,49 +3281,13 @@
           <w:sz w:val="28"/>
           <w:szCs w:val="28"/>
         </w:rPr>
-        <w:t xml:space="preserve">Еще одним замечательным преимуществом </w:t>
-      </w:r>
-      <w:proofErr w:type="spellStart"/>
-      <w:r>
-        <w:rPr>
-          <w:rFonts w:ascii="Times New Roman" w:hAnsi="Times New Roman" w:cs="Times New Roman"/>
-          <w:sz w:val="28"/>
-          <w:szCs w:val="28"/>
-        </w:rPr>
-        <w:t>Django</w:t>
-      </w:r>
-      <w:proofErr w:type="spellEnd"/>
-      <w:r>
-        <w:rPr>
-          <w:rFonts w:ascii="Times New Roman" w:hAnsi="Times New Roman" w:cs="Times New Roman"/>
-          <w:sz w:val="28"/>
-          <w:szCs w:val="28"/>
-        </w:rPr>
-        <w:t xml:space="preserve"> является его обширная и активная сообщество разработчиков. </w:t>
-      </w:r>
-      <w:proofErr w:type="spellStart"/>
-      <w:r>
-        <w:rPr>
-          <w:rFonts w:ascii="Times New Roman" w:hAnsi="Times New Roman" w:cs="Times New Roman"/>
-          <w:sz w:val="28"/>
-          <w:szCs w:val="28"/>
-        </w:rPr>
-        <w:t>Django</w:t>
-      </w:r>
-      <w:proofErr w:type="spellEnd"/>
-      <w:r>
-        <w:rPr>
-          <w:rFonts w:ascii="Times New Roman" w:hAnsi="Times New Roman" w:cs="Times New Roman"/>
-          <w:sz w:val="28"/>
-          <w:szCs w:val="28"/>
-        </w:rPr>
-        <w:t xml:space="preserve"> обладает огромной базой документации, онлайн ресурсов, сообществ фанатов и разработчиков, которые готовы помочь и поделиться своим опытом. Это обеспечивает отличную поддержку и быстрое решение возникающих проблем.</w:t>
-      </w:r>
-    </w:p>
-    <w:p>
-      <w:pPr>
-        <w:shd w:val="clear" w:color="auto" w:fill="FFFFFF"/>
-        <w:spacing w:before="200"/>
+        <w:t>После настройки подключения, вы можете создавать модели данных. Модель данных в Django представляет собой класс, который определяет структуру таблицы в базе данных. Каждое поле в модели соответствует столбцу в таблице базы данных. Django предоставляет широкий набор полей, таких как CharField, IntegerField, DateTimeField и многие другие, которые позволяют вам определить типы данных для полей модели.</w:t>
+      </w:r>
+    </w:p>
+    <w:p>
+      <w:pPr>
+        <w:shd w:val="clear" w:color="auto" w:fill="FFFFFF"/>
+        <w:spacing w:before="200" w:line="360" w:lineRule="auto"/>
         <w:ind w:firstLine="567"/>
         <w:rPr>
           <w:rFonts w:ascii="Times New Roman" w:hAnsi="Times New Roman" w:cs="Times New Roman"/>
@@ -3730,31 +3301,13 @@
           <w:sz w:val="28"/>
           <w:szCs w:val="28"/>
         </w:rPr>
-        <w:t xml:space="preserve">Кроме того, </w:t>
-      </w:r>
-      <w:proofErr w:type="spellStart"/>
-      <w:r>
-        <w:rPr>
-          <w:rFonts w:ascii="Times New Roman" w:hAnsi="Times New Roman" w:cs="Times New Roman"/>
-          <w:sz w:val="28"/>
-          <w:szCs w:val="28"/>
-        </w:rPr>
-        <w:t>Django</w:t>
-      </w:r>
-      <w:proofErr w:type="spellEnd"/>
-      <w:r>
-        <w:rPr>
-          <w:rFonts w:ascii="Times New Roman" w:hAnsi="Times New Roman" w:cs="Times New Roman"/>
-          <w:sz w:val="28"/>
-          <w:szCs w:val="28"/>
-        </w:rPr>
-        <w:t xml:space="preserve"> имеет встроенную систему безопасности, которая помогает предотвратить такие уязвимости, как подделка формы (CSRF), инъекция SQL и многое другое. Фреймворк предоставляет набор инструментов и методов для обеспечения безопасности вашего приложения и защиты данных пользователей.</w:t>
-      </w:r>
-    </w:p>
-    <w:p>
-      <w:pPr>
-        <w:shd w:val="clear" w:color="auto" w:fill="FFFFFF"/>
-        <w:spacing w:before="200"/>
+        <w:t>Одним из основных преимуществ работы с базами данных в Django является то, что ORM автоматически создает необходимые таблицы в базе данных на основе определенных моделей. Вы также можете использовать миграции Django для изменения структуры базы данных, добавления новых таблиц или столбцов. Миграции позволяют вам управлять изменениями в базе данных без необходимости вручную писать SQL-запросы.</w:t>
+      </w:r>
+    </w:p>
+    <w:p>
+      <w:pPr>
+        <w:shd w:val="clear" w:color="auto" w:fill="FFFFFF"/>
+        <w:spacing w:before="200" w:line="360" w:lineRule="auto"/>
         <w:ind w:firstLine="567"/>
         <w:rPr>
           <w:rFonts w:ascii="Times New Roman" w:hAnsi="Times New Roman" w:cs="Times New Roman"/>
@@ -3768,85 +3321,13 @@
           <w:sz w:val="28"/>
           <w:szCs w:val="28"/>
         </w:rPr>
-        <w:t xml:space="preserve">Важным аспектом </w:t>
-      </w:r>
-      <w:proofErr w:type="spellStart"/>
-      <w:r>
-        <w:rPr>
-          <w:rFonts w:ascii="Times New Roman" w:hAnsi="Times New Roman" w:cs="Times New Roman"/>
-          <w:sz w:val="28"/>
-          <w:szCs w:val="28"/>
-        </w:rPr>
-        <w:t>Django</w:t>
-      </w:r>
-      <w:proofErr w:type="spellEnd"/>
-      <w:r>
-        <w:rPr>
-          <w:rFonts w:ascii="Times New Roman" w:hAnsi="Times New Roman" w:cs="Times New Roman"/>
-          <w:sz w:val="28"/>
-          <w:szCs w:val="28"/>
-        </w:rPr>
-        <w:t xml:space="preserve"> является его возможность интеграции с другими технологиями и сторонними сервисами. </w:t>
-      </w:r>
-      <w:proofErr w:type="spellStart"/>
-      <w:r>
-        <w:rPr>
-          <w:rFonts w:ascii="Times New Roman" w:hAnsi="Times New Roman" w:cs="Times New Roman"/>
-          <w:sz w:val="28"/>
-          <w:szCs w:val="28"/>
-        </w:rPr>
-        <w:t>Django</w:t>
-      </w:r>
-      <w:proofErr w:type="spellEnd"/>
-      <w:r>
-        <w:rPr>
-          <w:rFonts w:ascii="Times New Roman" w:hAnsi="Times New Roman" w:cs="Times New Roman"/>
-          <w:sz w:val="28"/>
-          <w:szCs w:val="28"/>
-        </w:rPr>
-        <w:t xml:space="preserve"> предлагает разнообразные сторонние пакеты и расширения, которые позволяют вам интегрировать ваше приложение с популярными сервисами, такими как Amazon Web Services, Google </w:t>
-      </w:r>
-      <w:proofErr w:type="spellStart"/>
-      <w:r>
-        <w:rPr>
-          <w:rFonts w:ascii="Times New Roman" w:hAnsi="Times New Roman" w:cs="Times New Roman"/>
-          <w:sz w:val="28"/>
-          <w:szCs w:val="28"/>
-        </w:rPr>
-        <w:t>Cloud</w:t>
-      </w:r>
-      <w:proofErr w:type="spellEnd"/>
-      <w:r>
-        <w:rPr>
-          <w:rFonts w:ascii="Times New Roman" w:hAnsi="Times New Roman" w:cs="Times New Roman"/>
-          <w:sz w:val="28"/>
-          <w:szCs w:val="28"/>
-        </w:rPr>
-        <w:t xml:space="preserve">, </w:t>
-      </w:r>
-      <w:proofErr w:type="spellStart"/>
-      <w:r>
-        <w:rPr>
-          <w:rFonts w:ascii="Times New Roman" w:hAnsi="Times New Roman" w:cs="Times New Roman"/>
-          <w:sz w:val="28"/>
-          <w:szCs w:val="28"/>
-        </w:rPr>
-        <w:t>Twilio</w:t>
-      </w:r>
-      <w:proofErr w:type="spellEnd"/>
-      <w:r>
-        <w:rPr>
-          <w:rFonts w:ascii="Times New Roman" w:hAnsi="Times New Roman" w:cs="Times New Roman"/>
-          <w:sz w:val="28"/>
-          <w:szCs w:val="28"/>
-        </w:rPr>
-        <w:t xml:space="preserve"> и другие. Это позволяет создавать мощные и гибкие приложения, а также использовать современные технологии для улучшения функциональности вашего проекта.</w:t>
-      </w:r>
-    </w:p>
-    <w:p>
-      <w:pPr>
-        <w:shd w:val="clear" w:color="auto" w:fill="FFFFFF"/>
-        <w:spacing w:before="200"/>
+        <w:t>При использовании ORM в Django вы можете легко выполнять запросы к базе данных, извлекать, создавать, обновлять и удалять записи. Django предоставляет возможности для фильтрации данных, сортировки, связывания таблиц и многое другое. ORM также поддерживает использование сложных запросов SQL в случаях, когда стандартные возможности ORM недостаточны.</w:t>
+      </w:r>
+    </w:p>
+    <w:p>
+      <w:pPr>
+        <w:shd w:val="clear" w:color="auto" w:fill="FFFFFF"/>
+        <w:spacing w:before="200" w:line="360" w:lineRule="auto"/>
         <w:ind w:firstLine="567"/>
         <w:rPr>
           <w:rFonts w:ascii="Times New Roman" w:hAnsi="Times New Roman" w:cs="Times New Roman"/>
@@ -3860,71 +3341,352 @@
           <w:sz w:val="28"/>
           <w:szCs w:val="28"/>
         </w:rPr>
-        <w:t xml:space="preserve">В целом, </w:t>
-      </w:r>
-      <w:proofErr w:type="spellStart"/>
-      <w:r>
-        <w:rPr>
-          <w:rFonts w:ascii="Times New Roman" w:hAnsi="Times New Roman" w:cs="Times New Roman"/>
-          <w:sz w:val="28"/>
-          <w:szCs w:val="28"/>
-        </w:rPr>
-        <w:t>Django</w:t>
-      </w:r>
-      <w:proofErr w:type="spellEnd"/>
-      <w:r>
-        <w:rPr>
-          <w:rFonts w:ascii="Times New Roman" w:hAnsi="Times New Roman" w:cs="Times New Roman"/>
-          <w:sz w:val="28"/>
-          <w:szCs w:val="28"/>
-        </w:rPr>
-        <w:t xml:space="preserve"> - это мощный фреймворк, который обладает множеством преимуществ и предлагает множество возможностей для разработки веб-приложений. Он позволяет создавать высококачественные, масштабируемые и безопасные приложения, сокращает время разработки и упрощает поддержку вашего проекта.</w:t>
-      </w:r>
-    </w:p>
-    <w:p>
-      <w:pPr>
-        <w:shd w:val="clear" w:color="auto" w:fill="FFFFFF"/>
-        <w:spacing w:before="200"/>
+        <w:t>Django также предлагает возможность работать с несколькими базами данных одновременно, что позволяет вам работать с данными из различных источников без необходимости создания дополнительных соединений.</w:t>
+      </w:r>
+    </w:p>
+    <w:p>
+      <w:pPr>
+        <w:shd w:val="clear" w:color="auto" w:fill="FFFFFF"/>
+        <w:spacing w:before="200" w:line="360" w:lineRule="auto"/>
         <w:ind w:firstLine="567"/>
         <w:rPr>
           <w:rFonts w:ascii="Times New Roman" w:hAnsi="Times New Roman" w:cs="Times New Roman"/>
           <w:sz w:val="28"/>
           <w:szCs w:val="28"/>
-          <w:highlight w:val="white"/>
-        </w:rPr>
-      </w:pPr>
-      <w:r>
-        <w:rPr>
-          <w:rFonts w:ascii="Times New Roman" w:hAnsi="Times New Roman" w:cs="Times New Roman"/>
-          <w:sz w:val="28"/>
-          <w:szCs w:val="28"/>
-        </w:rPr>
-        <w:t xml:space="preserve">Надеюсь, эта информация помогла вам лучше понять преимущества </w:t>
-      </w:r>
-      <w:proofErr w:type="spellStart"/>
-      <w:r>
-        <w:rPr>
-          <w:rFonts w:ascii="Times New Roman" w:hAnsi="Times New Roman" w:cs="Times New Roman"/>
-          <w:sz w:val="28"/>
-          <w:szCs w:val="28"/>
-        </w:rPr>
-        <w:t>Django</w:t>
-      </w:r>
-      <w:proofErr w:type="spellEnd"/>
-      <w:r>
-        <w:rPr>
-          <w:rFonts w:ascii="Times New Roman" w:hAnsi="Times New Roman" w:cs="Times New Roman"/>
-          <w:sz w:val="28"/>
-          <w:szCs w:val="28"/>
-        </w:rPr>
-        <w:t>.</w:t>
-      </w:r>
+        </w:rPr>
+      </w:pPr>
+      <w:r>
+        <w:rPr>
+          <w:rFonts w:ascii="Times New Roman" w:hAnsi="Times New Roman" w:cs="Times New Roman"/>
+          <w:sz w:val="28"/>
+          <w:szCs w:val="28"/>
+        </w:rPr>
+        <w:lastRenderedPageBreak/>
+        <w:t>В целом, работа с базами данных в Django очень удобна и эффективна благодаря его ORM. Он позволяет создавать и управлять моделями данных, выполнять запросы к базе данных и управлять изменениями с помощью миграций.</w:t>
+      </w:r>
+    </w:p>
+    <w:p>
+      <w:pPr>
+        <w:shd w:val="clear" w:color="auto" w:fill="FFFFFF"/>
+        <w:spacing w:before="200" w:line="360" w:lineRule="auto"/>
+        <w:ind w:firstLine="567"/>
+        <w:rPr>
+          <w:rFonts w:ascii="Times New Roman" w:hAnsi="Times New Roman" w:cs="Times New Roman"/>
+          <w:sz w:val="28"/>
+          <w:szCs w:val="28"/>
+        </w:rPr>
+      </w:pPr>
+      <w:r>
+        <w:rPr>
+          <w:rFonts w:ascii="Times New Roman" w:hAnsi="Times New Roman" w:cs="Times New Roman"/>
+          <w:sz w:val="28"/>
+          <w:szCs w:val="28"/>
+          <w:lang w:val="ru-RU"/>
+        </w:rPr>
+        <w:t>Созда</w:t>
+      </w:r>
+      <w:r>
+        <w:rPr>
+          <w:rFonts w:ascii="Times New Roman" w:hAnsi="Times New Roman" w:cs="Times New Roman"/>
+          <w:sz w:val="28"/>
+          <w:szCs w:val="28"/>
+          <w:lang w:val="ru-RU"/>
+        </w:rPr>
+        <w:t>ва</w:t>
+      </w:r>
+      <w:r>
+        <w:rPr>
+          <w:rFonts w:ascii="Times New Roman" w:hAnsi="Times New Roman" w:cs="Times New Roman"/>
+          <w:sz w:val="28"/>
+          <w:szCs w:val="28"/>
+        </w:rPr>
+        <w:t>ть и изменять структуру базы данных с легкостью, выполнять сложные запросы и обеспечивать согласованность данных.</w:t>
+      </w:r>
+    </w:p>
+    <w:p>
+      <w:pPr>
+        <w:shd w:val="clear" w:color="auto" w:fill="FFFFFF"/>
+        <w:spacing w:before="200" w:line="360" w:lineRule="auto"/>
+        <w:ind w:firstLine="567"/>
+        <w:rPr>
+          <w:rFonts w:ascii="Times New Roman" w:hAnsi="Times New Roman" w:cs="Times New Roman"/>
+          <w:sz w:val="28"/>
+          <w:szCs w:val="28"/>
+        </w:rPr>
+      </w:pPr>
+      <w:r>
+        <w:rPr>
+          <w:rFonts w:ascii="Times New Roman" w:hAnsi="Times New Roman" w:cs="Times New Roman"/>
+          <w:sz w:val="28"/>
+          <w:szCs w:val="28"/>
+        </w:rPr>
+        <w:t>Для работы с базой данных в Django вы можете использовать различные методы ORM, такие как .objects.all(), чтобы получить все записи из таблицы, или .objects.get(), чтобы получить конкретную запись по условию. Вы также можете использовать методы для фильтрации, сортировки и объединения данных.</w:t>
+      </w:r>
+    </w:p>
+    <w:p>
+      <w:pPr>
+        <w:shd w:val="clear" w:color="auto" w:fill="FFFFFF"/>
+        <w:spacing w:before="200" w:line="360" w:lineRule="auto"/>
+        <w:ind w:firstLine="567"/>
+        <w:rPr>
+          <w:rFonts w:ascii="Times New Roman" w:hAnsi="Times New Roman" w:cs="Times New Roman"/>
+          <w:sz w:val="28"/>
+          <w:szCs w:val="28"/>
+        </w:rPr>
+      </w:pPr>
+      <w:r>
+        <w:rPr>
+          <w:rFonts w:ascii="Times New Roman" w:hAnsi="Times New Roman" w:cs="Times New Roman"/>
+          <w:sz w:val="28"/>
+          <w:szCs w:val="28"/>
+        </w:rPr>
+        <w:t>Кроме того, с использованием ORM в Django можно легко создавать связи между таблицами, такие как один к одному, один ко многим или многие ко многим. Джанго автоматически обрабатывает взаимосвязи между таблицами и обеспечивает целостность данных.</w:t>
+      </w:r>
+    </w:p>
+    <w:p>
+      <w:pPr>
+        <w:shd w:val="clear" w:color="auto" w:fill="FFFFFF"/>
+        <w:spacing w:before="200" w:line="360" w:lineRule="auto"/>
+        <w:ind w:firstLine="567"/>
+        <w:rPr>
+          <w:rFonts w:ascii="Times New Roman" w:hAnsi="Times New Roman" w:cs="Times New Roman"/>
+          <w:sz w:val="28"/>
+          <w:szCs w:val="28"/>
+        </w:rPr>
+      </w:pPr>
+      <w:r>
+        <w:rPr>
+          <w:rFonts w:ascii="Times New Roman" w:hAnsi="Times New Roman" w:cs="Times New Roman"/>
+          <w:sz w:val="28"/>
+          <w:szCs w:val="28"/>
+        </w:rPr>
+        <w:t>ORM Django также предлагает возможности для выполнения агрегирующих запросов, таких как подсчет количества записей, получение минимального или максимального значения, суммирование и других. Вы можете использовать аннотации и агрегирующие функции для создания таких запросов.</w:t>
+      </w:r>
+    </w:p>
+    <w:p>
+      <w:pPr>
+        <w:shd w:val="clear" w:color="auto" w:fill="FFFFFF"/>
+        <w:spacing w:before="200" w:line="360" w:lineRule="auto"/>
+        <w:ind w:firstLine="567"/>
+        <w:rPr>
+          <w:rFonts w:ascii="Times New Roman" w:hAnsi="Times New Roman" w:cs="Times New Roman"/>
+          <w:sz w:val="28"/>
+          <w:szCs w:val="28"/>
+        </w:rPr>
+      </w:pPr>
+      <w:r>
+        <w:rPr>
+          <w:rFonts w:ascii="Times New Roman" w:hAnsi="Times New Roman" w:cs="Times New Roman"/>
+          <w:sz w:val="28"/>
+          <w:szCs w:val="28"/>
+        </w:rPr>
+        <w:t>Django поддерживает различные типы баз данных, включая SQLite, MySQL, PostgreSQL и другие. Вы можете выбрать наиболее подходящий тип базы данных для вашего проекта, а Django будет автоматически работать с ним.</w:t>
+      </w:r>
+    </w:p>
+    <w:p>
+      <w:pPr>
+        <w:shd w:val="clear" w:color="auto" w:fill="FFFFFF"/>
+        <w:spacing w:before="200" w:line="360" w:lineRule="auto"/>
+        <w:ind w:firstLine="567"/>
+        <w:rPr>
+          <w:rFonts w:ascii="Times New Roman" w:hAnsi="Times New Roman" w:cs="Times New Roman"/>
+          <w:sz w:val="28"/>
+          <w:szCs w:val="28"/>
+        </w:rPr>
+      </w:pPr>
+      <w:r>
+        <w:rPr>
+          <w:rFonts w:ascii="Times New Roman" w:hAnsi="Times New Roman" w:cs="Times New Roman"/>
+          <w:sz w:val="28"/>
+          <w:szCs w:val="28"/>
+        </w:rPr>
+        <w:t>В Django вы можете использовать ORM для создания, обновления и удаления записей в базе данных. Например, вы можете создать новый объект модели и сохранить его в базе данных с помощью метода .save(). Если вам необходимо обновить существующую запись, вы можете получить ее из базы данных с помощью метода .get() или .filter(), изменить нужные поля и снова вызвать метод .save(). Если же вы хотите удалить запись из базы данных, вы можете использовать метод .delete().</w:t>
+      </w:r>
+    </w:p>
+    <w:p>
+      <w:pPr>
+        <w:shd w:val="clear" w:color="auto" w:fill="FFFFFF"/>
+        <w:spacing w:before="200" w:line="360" w:lineRule="auto"/>
+        <w:ind w:firstLine="567"/>
+        <w:rPr>
+          <w:rFonts w:ascii="Times New Roman" w:hAnsi="Times New Roman" w:cs="Times New Roman"/>
+          <w:sz w:val="28"/>
+          <w:szCs w:val="28"/>
+        </w:rPr>
+      </w:pPr>
+      <w:r>
+        <w:rPr>
+          <w:rFonts w:ascii="Times New Roman" w:hAnsi="Times New Roman" w:cs="Times New Roman"/>
+          <w:sz w:val="28"/>
+          <w:szCs w:val="28"/>
+        </w:rPr>
+        <w:lastRenderedPageBreak/>
+        <w:t>ORM Django также позволяет выполнять сложные запросы к базе данных с помощью Q-объектов и F-объектов. Q-объекты позволяют вам комбинировать условия запроса с помощью операторов "или", "и" и "не". F-объекты позволяют вам выполнять арифметические операции над полями запроса.</w:t>
+      </w:r>
+    </w:p>
+    <w:p>
+      <w:pPr>
+        <w:shd w:val="clear" w:color="auto" w:fill="FFFFFF"/>
+        <w:spacing w:before="200" w:line="360" w:lineRule="auto"/>
+        <w:ind w:firstLine="567"/>
+        <w:rPr>
+          <w:rFonts w:ascii="Times New Roman" w:hAnsi="Times New Roman" w:cs="Times New Roman"/>
+          <w:sz w:val="28"/>
+          <w:szCs w:val="28"/>
+        </w:rPr>
+      </w:pPr>
+      <w:r>
+        <w:rPr>
+          <w:rFonts w:ascii="Times New Roman" w:hAnsi="Times New Roman" w:cs="Times New Roman"/>
+          <w:sz w:val="28"/>
+          <w:szCs w:val="28"/>
+        </w:rPr>
+        <w:t>Для удобства работы с базами данных, Django предоставляет административную панель, которая автоматически создается на основе определенных моделей данных. В административной панели можно создавать, редактировать и удалять записи, а также выполнять различные операции с данными.</w:t>
+      </w:r>
+    </w:p>
+    <w:p>
+      <w:pPr>
+        <w:shd w:val="clear" w:color="auto" w:fill="FFFFFF"/>
+        <w:spacing w:before="200" w:line="360" w:lineRule="auto"/>
+        <w:ind w:firstLine="567"/>
+        <w:rPr>
+          <w:rFonts w:ascii="Times New Roman" w:hAnsi="Times New Roman" w:cs="Times New Roman"/>
+          <w:sz w:val="28"/>
+          <w:szCs w:val="28"/>
+        </w:rPr>
+      </w:pPr>
+      <w:r>
+        <w:rPr>
+          <w:rFonts w:ascii="Times New Roman" w:hAnsi="Times New Roman" w:cs="Times New Roman"/>
+          <w:sz w:val="28"/>
+          <w:szCs w:val="28"/>
+        </w:rPr>
+        <w:t>Кроме ORM, Django также предлагает возможность использовать "сырые" SQL-запросы, если вам необходимо выполнять более сложные операции, которые не могут быть легко выполнены с помощью ORM. Однако, использование "сырых" SQL-запросов требует более глубокого понимания SQL и может быть более сложным в поддержке и обслуживании.</w:t>
+      </w:r>
+    </w:p>
+    <w:p>
+      <w:pPr>
+        <w:shd w:val="clear" w:color="auto" w:fill="FFFFFF"/>
+        <w:spacing w:before="200" w:line="360" w:lineRule="auto"/>
+        <w:ind w:firstLine="567"/>
+        <w:rPr>
+          <w:rFonts w:ascii="Times New Roman" w:hAnsi="Times New Roman" w:cs="Times New Roman"/>
+          <w:sz w:val="28"/>
+          <w:szCs w:val="28"/>
+        </w:rPr>
+      </w:pPr>
+      <w:r>
+        <w:rPr>
+          <w:rFonts w:ascii="Times New Roman" w:hAnsi="Times New Roman" w:cs="Times New Roman"/>
+          <w:sz w:val="28"/>
+          <w:szCs w:val="28"/>
+        </w:rPr>
+        <w:t>Также стоит упомянуть, что в Django есть возможность использовать миграции для изменения схемы базы данных без необходимости вручную изменять таблицы. Миграции позволяют вам создавать, изменять и удалять таблицы, индексы и другие объекты базы данных.</w:t>
+      </w:r>
+    </w:p>
+    <w:p>
+      <w:pPr>
+        <w:shd w:val="clear" w:color="auto" w:fill="FFFFFF"/>
+        <w:spacing w:before="200" w:line="360" w:lineRule="auto"/>
+        <w:ind w:firstLine="567"/>
+        <w:rPr>
+          <w:rFonts w:ascii="Times New Roman" w:hAnsi="Times New Roman" w:cs="Times New Roman"/>
+          <w:sz w:val="28"/>
+          <w:szCs w:val="28"/>
+        </w:rPr>
+      </w:pPr>
+      <w:r>
+        <w:rPr>
+          <w:rFonts w:ascii="Times New Roman" w:hAnsi="Times New Roman" w:cs="Times New Roman"/>
+          <w:sz w:val="28"/>
+          <w:szCs w:val="28"/>
+        </w:rPr>
+        <w:t xml:space="preserve">В целом, работа с базами данных в Django </w:t>
+      </w:r>
+      <w:r>
+        <w:rPr>
+          <w:rFonts w:ascii="Times New Roman" w:hAnsi="Times New Roman" w:cs="Times New Roman"/>
+          <w:sz w:val="28"/>
+          <w:szCs w:val="28"/>
+        </w:rPr>
+        <w:t>— это</w:t>
+      </w:r>
+      <w:r>
+        <w:rPr>
+          <w:rFonts w:ascii="Times New Roman" w:hAnsi="Times New Roman" w:cs="Times New Roman"/>
+          <w:sz w:val="28"/>
+          <w:szCs w:val="28"/>
+        </w:rPr>
+        <w:t xml:space="preserve"> мощный инструмент, который облегчает взаимодействие с данными в вашем веб-приложении. Он предоставляет удобный и мощный способ работы с базой данных, основанный на объектно-ориентированном подходе.</w:t>
+      </w:r>
+    </w:p>
+    <w:p>
+      <w:pPr>
+        <w:spacing w:line="360" w:lineRule="auto"/>
+        <w:rPr>
+          <w:rFonts w:ascii="Times New Roman" w:hAnsi="Times New Roman" w:cs="Times New Roman"/>
+          <w:sz w:val="28"/>
+          <w:szCs w:val="28"/>
+        </w:rPr>
+      </w:pPr>
+      <w:r>
+        <w:rPr>
+          <w:rFonts w:ascii="Times New Roman" w:hAnsi="Times New Roman" w:cs="Times New Roman"/>
+          <w:sz w:val="28"/>
+          <w:szCs w:val="28"/>
+        </w:rPr>
+        <w:br w:type="page"/>
+      </w:r>
+    </w:p>
+    <w:p>
+      <w:pPr>
+        <w:shd w:val="clear" w:color="auto" w:fill="FFFFFF"/>
+        <w:spacing w:before="200" w:line="360" w:lineRule="auto"/>
+        <w:ind w:firstLine="567"/>
+        <w:jc w:val="center"/>
+        <w:rPr>
+          <w:rFonts w:ascii="Times New Roman" w:hAnsi="Times New Roman" w:cs="Times New Roman"/>
+          <w:sz w:val="28"/>
+          <w:szCs w:val="28"/>
+          <w:highlight w:val="white"/>
+          <w:lang w:val="ru-RU"/>
+        </w:rPr>
+      </w:pPr>
+      <w:r>
+        <w:rPr>
+          <w:rFonts w:ascii="Times New Roman" w:hAnsi="Times New Roman" w:cs="Times New Roman"/>
+          <w:sz w:val="28"/>
+          <w:szCs w:val="28"/>
+          <w:highlight w:val="white"/>
+          <w:lang w:val="ru-RU"/>
+        </w:rPr>
+        <w:lastRenderedPageBreak/>
+        <w:t>4.Список использованной литературы.</w:t>
+      </w:r>
+    </w:p>
+    <w:p>
+      <w:pPr>
+        <w:pStyle w:val="af0"/>
+        <w:numPr>
+          <w:ilvl w:val="0"/>
+          <w:numId w:val="14"/>
+        </w:numPr>
+        <w:shd w:val="clear" w:color="auto" w:fill="FFFFFF"/>
+        <w:spacing w:before="200" w:line="360" w:lineRule="auto"/>
+        <w:rPr>
+          <w:rFonts w:ascii="Times New Roman" w:hAnsi="Times New Roman" w:cs="Times New Roman"/>
+          <w:sz w:val="28"/>
+          <w:szCs w:val="28"/>
+          <w:highlight w:val="white"/>
+          <w:lang w:val="ru-RU"/>
+        </w:rPr>
+      </w:pPr>
     </w:p>
     <w:sectPr>
       <w:footerReference w:type="default" r:id="rId10"/>
       <w:headerReference w:type="first" r:id="rId11"/>
       <w:pgSz w:w="11909" w:h="16834"/>
-      <w:pgMar w:top="1133" w:right="1133" w:bottom="1133" w:left="1133" w:header="720" w:footer="720" w:gutter="0"/>
+      <w:pgMar w:top="709" w:right="1133" w:bottom="851" w:left="1133" w:header="720" w:footer="720" w:gutter="0"/>
       <w:pgNumType w:start="1"/>
       <w:cols w:space="720"/>
       <w:titlePg/>
@@ -5166,6 +4928,92 @@
     </w:lvl>
   </w:abstractNum>
   <w:abstractNum w:abstractNumId="10" w15:restartNumberingAfterBreak="0">
+    <w:nsid w:val="6E6F6C65"/>
+    <w:multiLevelType w:val="hybridMultilevel"/>
+    <w:tmpl w:val="6598D044"/>
+    <w:lvl w:ilvl="0" w:tplc="0419000F">
+      <w:start w:val="1"/>
+      <w:numFmt w:val="decimal"/>
+      <w:lvlText w:val="%1."/>
+      <w:lvlJc w:val="left"/>
+      <w:pPr>
+        <w:ind w:left="1287" w:hanging="360"/>
+      </w:pPr>
+    </w:lvl>
+    <w:lvl w:ilvl="1" w:tplc="04190019" w:tentative="1">
+      <w:start w:val="1"/>
+      <w:numFmt w:val="lowerLetter"/>
+      <w:lvlText w:val="%2."/>
+      <w:lvlJc w:val="left"/>
+      <w:pPr>
+        <w:ind w:left="2007" w:hanging="360"/>
+      </w:pPr>
+    </w:lvl>
+    <w:lvl w:ilvl="2" w:tplc="0419001B" w:tentative="1">
+      <w:start w:val="1"/>
+      <w:numFmt w:val="lowerRoman"/>
+      <w:lvlText w:val="%3."/>
+      <w:lvlJc w:val="right"/>
+      <w:pPr>
+        <w:ind w:left="2727" w:hanging="180"/>
+      </w:pPr>
+    </w:lvl>
+    <w:lvl w:ilvl="3" w:tplc="0419000F" w:tentative="1">
+      <w:start w:val="1"/>
+      <w:numFmt w:val="decimal"/>
+      <w:lvlText w:val="%4."/>
+      <w:lvlJc w:val="left"/>
+      <w:pPr>
+        <w:ind w:left="3447" w:hanging="360"/>
+      </w:pPr>
+    </w:lvl>
+    <w:lvl w:ilvl="4" w:tplc="04190019" w:tentative="1">
+      <w:start w:val="1"/>
+      <w:numFmt w:val="lowerLetter"/>
+      <w:lvlText w:val="%5."/>
+      <w:lvlJc w:val="left"/>
+      <w:pPr>
+        <w:ind w:left="4167" w:hanging="360"/>
+      </w:pPr>
+    </w:lvl>
+    <w:lvl w:ilvl="5" w:tplc="0419001B" w:tentative="1">
+      <w:start w:val="1"/>
+      <w:numFmt w:val="lowerRoman"/>
+      <w:lvlText w:val="%6."/>
+      <w:lvlJc w:val="right"/>
+      <w:pPr>
+        <w:ind w:left="4887" w:hanging="180"/>
+      </w:pPr>
+    </w:lvl>
+    <w:lvl w:ilvl="6" w:tplc="0419000F" w:tentative="1">
+      <w:start w:val="1"/>
+      <w:numFmt w:val="decimal"/>
+      <w:lvlText w:val="%7."/>
+      <w:lvlJc w:val="left"/>
+      <w:pPr>
+        <w:ind w:left="5607" w:hanging="360"/>
+      </w:pPr>
+    </w:lvl>
+    <w:lvl w:ilvl="7" w:tplc="04190019" w:tentative="1">
+      <w:start w:val="1"/>
+      <w:numFmt w:val="lowerLetter"/>
+      <w:lvlText w:val="%8."/>
+      <w:lvlJc w:val="left"/>
+      <w:pPr>
+        <w:ind w:left="6327" w:hanging="360"/>
+      </w:pPr>
+    </w:lvl>
+    <w:lvl w:ilvl="8" w:tplc="0419001B" w:tentative="1">
+      <w:start w:val="1"/>
+      <w:numFmt w:val="lowerRoman"/>
+      <w:lvlText w:val="%9."/>
+      <w:lvlJc w:val="right"/>
+      <w:pPr>
+        <w:ind w:left="7047" w:hanging="180"/>
+      </w:pPr>
+    </w:lvl>
+  </w:abstractNum>
+  <w:abstractNum w:abstractNumId="11" w15:restartNumberingAfterBreak="0">
     <w:nsid w:val="75A17025"/>
     <w:multiLevelType w:val="multilevel"/>
     <w:tmpl w:val="09E02180"/>
@@ -5281,7 +5129,7 @@
       </w:rPr>
     </w:lvl>
   </w:abstractNum>
-  <w:abstractNum w:abstractNumId="11" w15:restartNumberingAfterBreak="0">
+  <w:abstractNum w:abstractNumId="12" w15:restartNumberingAfterBreak="0">
     <w:nsid w:val="75F469F6"/>
     <w:multiLevelType w:val="multilevel"/>
     <w:tmpl w:val="7D826732"/>
@@ -5396,7 +5244,7 @@
       </w:rPr>
     </w:lvl>
   </w:abstractNum>
-  <w:abstractNum w:abstractNumId="12" w15:restartNumberingAfterBreak="0">
+  <w:abstractNum w:abstractNumId="13" w15:restartNumberingAfterBreak="0">
     <w:nsid w:val="7EA14749"/>
     <w:multiLevelType w:val="multilevel"/>
     <w:tmpl w:val="FD1CBE08"/>
@@ -5522,16 +5370,16 @@
     <w:abstractNumId w:val="6"/>
   </w:num>
   <w:num w:numId="5">
-    <w:abstractNumId w:val="12"/>
+    <w:abstractNumId w:val="13"/>
   </w:num>
   <w:num w:numId="6">
-    <w:abstractNumId w:val="11"/>
+    <w:abstractNumId w:val="12"/>
   </w:num>
   <w:num w:numId="7">
     <w:abstractNumId w:val="5"/>
   </w:num>
   <w:num w:numId="8">
-    <w:abstractNumId w:val="10"/>
+    <w:abstractNumId w:val="11"/>
   </w:num>
   <w:num w:numId="9">
     <w:abstractNumId w:val="7"/>
@@ -5547,6 +5395,9 @@
   </w:num>
   <w:num w:numId="13">
     <w:abstractNumId w:val="2"/>
+  </w:num>
+  <w:num w:numId="14">
+    <w:abstractNumId w:val="10"/>
   </w:num>
 </w:numbering>
 </file>

--- a/GB_Diploma_bis_1_12.docx
+++ b/GB_Diploma_bis_1_12.docx
@@ -1615,6 +1615,7 @@
         <w:rPr>
           <w:highlight w:val="white"/>
         </w:rPr>
+        <w:lastRenderedPageBreak/>
         <w:t>Выполнить ручное тестирование веб-приложения РИВ ГОШ.</w:t>
       </w:r>
     </w:p>
@@ -1634,7 +1635,6 @@
         <w:rPr>
           <w:highlight w:val="white"/>
         </w:rPr>
-        <w:lastRenderedPageBreak/>
         <w:t>Разработать предложения по улучшению ручного тестирования веб-приложения РИВ ГОШ.</w:t>
       </w:r>
     </w:p>
@@ -2703,15 +2703,34 @@
           <w:rFonts w:ascii="Times New Roman" w:hAnsi="Times New Roman" w:cs="Times New Roman"/>
           <w:sz w:val="28"/>
           <w:szCs w:val="28"/>
-        </w:rPr>
-      </w:pPr>
-      <w:r>
-        <w:rPr>
-          <w:rFonts w:ascii="Times New Roman" w:hAnsi="Times New Roman" w:cs="Times New Roman"/>
-          <w:sz w:val="28"/>
-          <w:szCs w:val="28"/>
-        </w:rPr>
-        <w:t>Надеюсь, эта информация помогла вам лучше понять преимущества Django.</w:t>
+          <w:lang w:val="ru-RU"/>
+        </w:rPr>
+      </w:pPr>
+      <w:r>
+        <w:rPr>
+          <w:rFonts w:ascii="Times New Roman" w:hAnsi="Times New Roman" w:cs="Times New Roman"/>
+          <w:sz w:val="28"/>
+          <w:szCs w:val="28"/>
+          <w:lang w:val="ru-RU"/>
+        </w:rPr>
+        <w:t>Начнём с общего описания фреймворка</w:t>
+      </w:r>
+      <w:r>
+        <w:rPr>
+          <w:rFonts w:ascii="Times New Roman" w:hAnsi="Times New Roman" w:cs="Times New Roman"/>
+          <w:sz w:val="28"/>
+          <w:szCs w:val="28"/>
+        </w:rPr>
+        <w:t xml:space="preserve"> Django</w:t>
+      </w:r>
+      <w:r>
+        <w:rPr>
+          <w:rFonts w:ascii="Times New Roman" w:hAnsi="Times New Roman" w:cs="Times New Roman"/>
+          <w:sz w:val="28"/>
+          <w:szCs w:val="28"/>
+          <w:lang w:val="ru-RU"/>
+        </w:rPr>
+        <w:t xml:space="preserve"> и расскажем об основных его преимуществах.</w:t>
       </w:r>
     </w:p>
     <w:p>
@@ -2837,6 +2856,7 @@
           <w:sz w:val="28"/>
           <w:szCs w:val="28"/>
         </w:rPr>
+        <w:lastRenderedPageBreak/>
         <w:t xml:space="preserve">Ещё одна важная возможность Django </w:t>
       </w:r>
       <w:r>
@@ -2853,16 +2873,7 @@
           <w:sz w:val="28"/>
           <w:szCs w:val="28"/>
         </w:rPr>
-        <w:t xml:space="preserve"> его встроенный административный интерфейс. Он позволяет быстро создавать и настраивать административные панели для управления данными вашего веб-приложения. </w:t>
-      </w:r>
-      <w:r>
-        <w:rPr>
-          <w:rFonts w:ascii="Times New Roman" w:hAnsi="Times New Roman" w:cs="Times New Roman"/>
-          <w:sz w:val="28"/>
-          <w:szCs w:val="28"/>
-        </w:rPr>
-        <w:lastRenderedPageBreak/>
-        <w:t>Административный интерфейс поставляется с готовыми компонентами, такими как фильтры, поиск, сортировка и дополнительные настраиваемые поля.</w:t>
+        <w:t xml:space="preserve"> его встроенный административный интерфейс. Он позволяет быстро создавать и настраивать административные панели для управления данными вашего веб-приложения. Административный интерфейс поставляется с готовыми компонентами, такими как фильтры, поиск, сортировка и дополнительные настраиваемые поля.</w:t>
       </w:r>
     </w:p>
     <w:p>
@@ -2978,16 +2989,8 @@
           <w:sz w:val="28"/>
           <w:szCs w:val="28"/>
         </w:rPr>
-        <w:t xml:space="preserve">Большим плюсом Django является также его активное сообщество разработчиков. Django имеет обширную документацию и множество сторонних библиотек, расширяющих его функциональность. Это означает, что вы можете получить помощь и поддержку в разработке своего проекта, а также </w:t>
-      </w:r>
-      <w:r>
-        <w:rPr>
-          <w:rFonts w:ascii="Times New Roman" w:hAnsi="Times New Roman" w:cs="Times New Roman"/>
-          <w:sz w:val="28"/>
-          <w:szCs w:val="28"/>
-        </w:rPr>
         <w:lastRenderedPageBreak/>
-        <w:t>воспользоваться готовыми решениями и инструментами, разработанными сообществом.</w:t>
+        <w:t>Большим плюсом Django является также его активное сообщество разработчиков. Django имеет обширную документацию и множество сторонних библиотек, расширяющих его функциональность. Это означает, что вы можете получить помощь и поддержку в разработке своего проекта, а также воспользоваться готовыми решениями и инструментами, разработанными сообществом.</w:t>
       </w:r>
     </w:p>
     <w:p>
@@ -3103,6 +3106,7 @@
           <w:sz w:val="28"/>
           <w:szCs w:val="28"/>
         </w:rPr>
+        <w:lastRenderedPageBreak/>
         <w:t>Кроме того, Django предлагает удобную систему миграции базы данных, которая позволяет разработчикам вносить изменения в модели данных и автоматически применять их к существующим базам данных. Это упрощает процесс обновления и поддержки базы данных и минимизирует время простоя приложения.</w:t>
       </w:r>
     </w:p>
@@ -3123,7 +3127,6 @@
           <w:sz w:val="28"/>
           <w:szCs w:val="28"/>
         </w:rPr>
-        <w:lastRenderedPageBreak/>
         <w:t>Наконец, Django обладает широким спектром инструментов для разработки веб-приложений, таких как аутентификация и авторизация пользователей, административная панель, работы со статическими файлами и многое другое. Фреймворк также предлагает готовые инструменты для интеграции с другими технологиями, такими как Celery для асинхронных задач, Elasticsearch для поиска и Redis для кэширования.</w:t>
       </w:r>
     </w:p>
@@ -3204,6 +3207,7 @@
           <w:sz w:val="28"/>
           <w:szCs w:val="28"/>
         </w:rPr>
+        <w:lastRenderedPageBreak/>
         <w:t xml:space="preserve">В целом, Django </w:t>
       </w:r>
       <w:r>
@@ -3240,7 +3244,6 @@
           <w:sz w:val="28"/>
           <w:szCs w:val="28"/>
         </w:rPr>
-        <w:lastRenderedPageBreak/>
         <w:t>В Django работа с базами данных очень удобна и интуитивно понятна благодаря встроенной ORM (Object-Relational Mapping). ORM в Django позволяет вам взаимодействовать с базой данных с помощью объектно-ориентированного подхода, используя модели данных.</w:t>
       </w:r>
     </w:p>
@@ -3321,7 +3324,16 @@
           <w:sz w:val="28"/>
           <w:szCs w:val="28"/>
         </w:rPr>
-        <w:t>При использовании ORM в Django вы можете легко выполнять запросы к базе данных, извлекать, создавать, обновлять и удалять записи. Django предоставляет возможности для фильтрации данных, сортировки, связывания таблиц и многое другое. ORM также поддерживает использование сложных запросов SQL в случаях, когда стандартные возможности ORM недостаточны.</w:t>
+        <w:t xml:space="preserve">При использовании ORM в Django вы можете легко выполнять запросы к базе данных, извлекать, создавать, обновлять и удалять записи. Django предоставляет возможности для фильтрации данных, сортировки, связывания </w:t>
+      </w:r>
+      <w:r>
+        <w:rPr>
+          <w:rFonts w:ascii="Times New Roman" w:hAnsi="Times New Roman" w:cs="Times New Roman"/>
+          <w:sz w:val="28"/>
+          <w:szCs w:val="28"/>
+        </w:rPr>
+        <w:lastRenderedPageBreak/>
+        <w:t>таблиц и многое другое. ORM также поддерживает использование сложных запросов SQL в случаях, когда стандартные возможности ORM недостаточны.</w:t>
       </w:r>
     </w:p>
     <w:p>
@@ -3361,7 +3373,6 @@
           <w:sz w:val="28"/>
           <w:szCs w:val="28"/>
         </w:rPr>
-        <w:lastRenderedPageBreak/>
         <w:t>В целом, работа с базами данных в Django очень удобна и эффективна благодаря его ORM. Он позволяет создавать и управлять моделями данных, выполнять запросы к базе данных и управлять изменениями с помощью миграций.</w:t>
       </w:r>
     </w:p>
@@ -3500,6 +3511,7 @@
           <w:sz w:val="28"/>
           <w:szCs w:val="28"/>
         </w:rPr>
+        <w:lastRenderedPageBreak/>
         <w:t>В Django вы можете использовать ORM для создания, обновления и удаления записей в базе данных. Например, вы можете создать новый объект модели и сохранить его в базе данных с помощью метода .save(). Если вам необходимо обновить существующую запись, вы можете получить ее из базы данных с помощью метода .get() или .filter(), изменить нужные поля и снова вызвать метод .save(). Если же вы хотите удалить запись из базы данных, вы можете использовать метод .delete().</w:t>
       </w:r>
     </w:p>
@@ -3520,7 +3532,6 @@
           <w:sz w:val="28"/>
           <w:szCs w:val="28"/>
         </w:rPr>
-        <w:lastRenderedPageBreak/>
         <w:t>ORM Django также позволяет выполнять сложные запросы к базе данных с помощью Q-объектов и F-объектов. Q-объекты позволяют вам комбинировать условия запроса с помощью операторов "или", "и" и "не". F-объекты позволяют вам выполнять арифметические операции над полями запроса.</w:t>
       </w:r>
     </w:p>
@@ -3567,6 +3578,9 @@
     <w:p>
       <w:pPr>
         <w:shd w:val="clear" w:color="auto" w:fill="FFFFFF"/>
+        <w:tabs>
+          <w:tab w:val="left" w:pos="709"/>
+        </w:tabs>
         <w:spacing w:before="200" w:line="360" w:lineRule="auto"/>
         <w:ind w:firstLine="567"/>
         <w:rPr>
@@ -3617,7 +3631,16 @@
           <w:sz w:val="28"/>
           <w:szCs w:val="28"/>
         </w:rPr>
-        <w:t xml:space="preserve"> мощный инструмент, который облегчает взаимодействие с данными в вашем веб-приложении. Он предоставляет удобный и мощный способ работы с базой данных, основанный на объектно-ориентированном подходе.</w:t>
+        <w:t xml:space="preserve"> мощный инструмент, который облегчает взаимодействие с данными в вашем веб-приложении. Он </w:t>
+      </w:r>
+      <w:r>
+        <w:rPr>
+          <w:rFonts w:ascii="Times New Roman" w:hAnsi="Times New Roman" w:cs="Times New Roman"/>
+          <w:sz w:val="28"/>
+          <w:szCs w:val="28"/>
+        </w:rPr>
+        <w:lastRenderedPageBreak/>
+        <w:t>предоставляет удобный и мощный способ работы с базой данных, основанный на объектно-ориентированном подходе.</w:t>
       </w:r>
     </w:p>
     <w:p>
@@ -3686,7 +3709,7 @@
       <w:footerReference w:type="default" r:id="rId10"/>
       <w:headerReference w:type="first" r:id="rId11"/>
       <w:pgSz w:w="11909" w:h="16834"/>
-      <w:pgMar w:top="709" w:right="1133" w:bottom="851" w:left="1133" w:header="720" w:footer="720" w:gutter="0"/>
+      <w:pgMar w:top="1134" w:right="567" w:bottom="1134" w:left="1701" w:header="720" w:footer="720" w:gutter="0"/>
       <w:pgNumType w:start="1"/>
       <w:cols w:space="720"/>
       <w:titlePg/>

--- a/GB_Diploma_bis_1_12.docx
+++ b/GB_Diploma_bis_1_12.docx
@@ -3700,10 +3700,54 @@
           <w:rFonts w:ascii="Times New Roman" w:hAnsi="Times New Roman" w:cs="Times New Roman"/>
           <w:sz w:val="28"/>
           <w:szCs w:val="28"/>
-          <w:highlight w:val="white"/>
           <w:lang w:val="ru-RU"/>
         </w:rPr>
       </w:pPr>
+      <w:r>
+        <w:rPr>
+          <w:rFonts w:ascii="Times New Roman" w:hAnsi="Times New Roman" w:cs="Times New Roman"/>
+          <w:sz w:val="28"/>
+          <w:szCs w:val="28"/>
+          <w:lang w:val="ru-RU"/>
+        </w:rPr>
+        <w:t>Мэтиз Э</w:t>
+      </w:r>
+      <w:r>
+        <w:rPr>
+          <w:rFonts w:ascii="Times New Roman" w:hAnsi="Times New Roman" w:cs="Times New Roman"/>
+          <w:sz w:val="28"/>
+          <w:szCs w:val="28"/>
+          <w:lang w:val="ru-RU"/>
+        </w:rPr>
+        <w:t xml:space="preserve">. </w:t>
+      </w:r>
+      <w:r>
+        <w:rPr>
+          <w:rFonts w:ascii="Times New Roman" w:hAnsi="Times New Roman" w:cs="Times New Roman"/>
+          <w:sz w:val="28"/>
+          <w:szCs w:val="28"/>
+          <w:lang w:val="ru-RU"/>
+        </w:rPr>
+        <w:t>Изучаем Python: программирование игр, визуализация данных, веб-приложения.</w:t>
+      </w:r>
+      <w:r>
+        <w:rPr>
+          <w:rFonts w:ascii="Times New Roman" w:hAnsi="Times New Roman" w:cs="Times New Roman"/>
+          <w:sz w:val="28"/>
+          <w:szCs w:val="28"/>
+          <w:lang w:val="ru-RU"/>
+        </w:rPr>
+        <w:t xml:space="preserve"> </w:t>
+      </w:r>
+      <w:r>
+        <w:rPr>
+          <w:rFonts w:ascii="Times New Roman" w:hAnsi="Times New Roman" w:cs="Times New Roman"/>
+          <w:sz w:val="28"/>
+          <w:szCs w:val="28"/>
+          <w:lang w:val="ru-RU"/>
+        </w:rPr>
+        <w:t>3-е изд. — СПб.: Питер, 2020.</w:t>
+      </w:r>
     </w:p>
     <w:sectPr>
       <w:footerReference w:type="default" r:id="rId10"/>

--- a/GB_Diploma_bis_1_12.docx
+++ b/GB_Diploma_bis_1_12.docx
@@ -166,8 +166,19 @@
           <w:sz w:val="60"/>
           <w:szCs w:val="60"/>
         </w:rPr>
-        <w:t>Специальность, Geekbrains</w:t>
-      </w:r>
+        <w:t xml:space="preserve">Специальность, </w:t>
+      </w:r>
+      <w:proofErr w:type="spellStart"/>
+      <w:r>
+        <w:rPr>
+          <w:b/>
+          <w:color w:val="ABB1B9"/>
+          <w:sz w:val="60"/>
+          <w:szCs w:val="60"/>
+        </w:rPr>
+        <w:t>Geekbrains</w:t>
+      </w:r>
+      <w:proofErr w:type="spellEnd"/>
       <w:r>
         <w:rPr>
           <w:b/>
@@ -345,7 +356,15 @@
         <w:spacing w:line="276" w:lineRule="auto"/>
       </w:pPr>
       <w:r>
-        <w:t>При наборе информации, используйте шрифт Times New Roman с выравниванием текста по ширине. Рекомендуем кегль — 12–14, для некоторых структурных единиц работы можно выбрать полужирное выделение.</w:t>
+        <w:t xml:space="preserve">При наборе информации, используйте шрифт Times New </w:t>
+      </w:r>
+      <w:proofErr w:type="spellStart"/>
+      <w:r>
+        <w:t>Roman</w:t>
+      </w:r>
+      <w:proofErr w:type="spellEnd"/>
+      <w:r>
+        <w:t xml:space="preserve"> с выравниванием текста по ширине. Рекомендуем кегль — 12–14, для некоторых структурных единиц работы можно выбрать полужирное выделение.</w:t>
       </w:r>
     </w:p>
     <w:p>
@@ -893,7 +912,21 @@
         <w:rPr>
           <w:highlight w:val="white"/>
         </w:rPr>
-        <w:t>Глава 2. Подготовка к ручному тестированию веб-приложения (~15 стр)</w:t>
+        <w:t xml:space="preserve">Глава 2. Подготовка к ручному тестированию веб-приложения (~15 </w:t>
+      </w:r>
+      <w:proofErr w:type="spellStart"/>
+      <w:r>
+        <w:rPr>
+          <w:highlight w:val="white"/>
+        </w:rPr>
+        <w:t>стр</w:t>
+      </w:r>
+      <w:proofErr w:type="spellEnd"/>
+      <w:r>
+        <w:rPr>
+          <w:highlight w:val="white"/>
+        </w:rPr>
+        <w:t>)</w:t>
       </w:r>
     </w:p>
     <w:p>
@@ -968,7 +1001,21 @@
         <w:rPr>
           <w:highlight w:val="white"/>
         </w:rPr>
-        <w:t>2.5 Баг-репорты и багтрекинговая система</w:t>
+        <w:t xml:space="preserve">2.5 Баг-репорты и </w:t>
+      </w:r>
+      <w:proofErr w:type="spellStart"/>
+      <w:r>
+        <w:rPr>
+          <w:highlight w:val="white"/>
+        </w:rPr>
+        <w:t>багтрекинговая</w:t>
+      </w:r>
+      <w:proofErr w:type="spellEnd"/>
+      <w:r>
+        <w:rPr>
+          <w:highlight w:val="white"/>
+        </w:rPr>
+        <w:t xml:space="preserve"> система</w:t>
       </w:r>
     </w:p>
     <w:p>
@@ -1417,7 +1464,35 @@
         <w:rPr>
           <w:highlight w:val="white"/>
         </w:rPr>
-        <w:t xml:space="preserve">Хороший пример: Участвовала в командном проекте в роли Java-разработчика. Также на проекте были задействованы: проджект-менеджер, дизайнер и тестировщик. </w:t>
+        <w:t>Хороший пример</w:t>
+      </w:r>
+      <w:proofErr w:type="gramStart"/>
+      <w:r>
+        <w:rPr>
+          <w:highlight w:val="white"/>
+        </w:rPr>
+        <w:t>: Участвовала</w:t>
+      </w:r>
+      <w:proofErr w:type="gramEnd"/>
+      <w:r>
+        <w:rPr>
+          <w:highlight w:val="white"/>
+        </w:rPr>
+        <w:t xml:space="preserve"> в командном проекте в роли Java-разработчика. Также на проекте были задействованы: </w:t>
+      </w:r>
+      <w:proofErr w:type="spellStart"/>
+      <w:r>
+        <w:rPr>
+          <w:highlight w:val="white"/>
+        </w:rPr>
+        <w:t>проджект</w:t>
+      </w:r>
+      <w:proofErr w:type="spellEnd"/>
+      <w:r>
+        <w:rPr>
+          <w:highlight w:val="white"/>
+        </w:rPr>
+        <w:t xml:space="preserve">-менеджер, дизайнер и тестировщик. </w:t>
       </w:r>
     </w:p>
     <w:p>
@@ -1487,10 +1562,21 @@
         <w:rPr>
           <w:b/>
         </w:rPr>
-        <w:t xml:space="preserve">Цель: </w:t>
-      </w:r>
-      <w:r>
-        <w:t>Изучить особенности ручного тестирования веб-приложений в условиях отсутствия спецификации к программному продукту и разработать предложения по улучшению процесса ручного тестирования веб-приложения РИВ ГОШ.</w:t>
+        <w:t>Цель</w:t>
+      </w:r>
+      <w:proofErr w:type="gramStart"/>
+      <w:r>
+        <w:rPr>
+          <w:b/>
+        </w:rPr>
+        <w:t xml:space="preserve">: </w:t>
+      </w:r>
+      <w:r>
+        <w:t>Изучить</w:t>
+      </w:r>
+      <w:proofErr w:type="gramEnd"/>
+      <w:r>
+        <w:t xml:space="preserve"> особенности ручного тестирования веб-приложений в условиях отсутствия спецификации к программному продукту и разработать предложения по улучшению процесса ручного тестирования веб-приложения РИВ ГОШ.</w:t>
       </w:r>
     </w:p>
     <w:p>
@@ -1502,10 +1588,21 @@
         <w:rPr>
           <w:b/>
         </w:rPr>
-        <w:t>Какую проблему решает:</w:t>
-      </w:r>
-      <w:r>
-        <w:t xml:space="preserve"> Случается такое, что необходимо протестировать и выпустить продукт без требований, или на их изучение нет времени. </w:t>
+        <w:t>Какую проблему решает</w:t>
+      </w:r>
+      <w:proofErr w:type="gramStart"/>
+      <w:r>
+        <w:rPr>
+          <w:b/>
+        </w:rPr>
+        <w:t>:</w:t>
+      </w:r>
+      <w:r>
+        <w:t xml:space="preserve"> Случается</w:t>
+      </w:r>
+      <w:proofErr w:type="gramEnd"/>
+      <w:r>
+        <w:t xml:space="preserve"> такое, что необходимо протестировать и выпустить продукт без требований, или на их изучение нет времени. </w:t>
       </w:r>
     </w:p>
     <w:p>
@@ -1672,7 +1769,35 @@
         <w:rPr>
           <w:lang w:val="en-US"/>
         </w:rPr>
-        <w:t xml:space="preserve"> Jira, DevTools, Git, Charles Proxy, FastStone Capture 7.2.</w:t>
+        <w:t xml:space="preserve"> Jira, </w:t>
+      </w:r>
+      <w:proofErr w:type="spellStart"/>
+      <w:r>
+        <w:rPr>
+          <w:lang w:val="en-US"/>
+        </w:rPr>
+        <w:t>DevTools</w:t>
+      </w:r>
+      <w:proofErr w:type="spellEnd"/>
+      <w:r>
+        <w:rPr>
+          <w:lang w:val="en-US"/>
+        </w:rPr>
+        <w:t xml:space="preserve">, Git, Charles Proxy, </w:t>
+      </w:r>
+      <w:proofErr w:type="spellStart"/>
+      <w:r>
+        <w:rPr>
+          <w:lang w:val="en-US"/>
+        </w:rPr>
+        <w:t>FastStone</w:t>
+      </w:r>
+      <w:proofErr w:type="spellEnd"/>
+      <w:r>
+        <w:rPr>
+          <w:lang w:val="en-US"/>
+        </w:rPr>
+        <w:t xml:space="preserve"> Capture 7.2.</w:t>
       </w:r>
     </w:p>
     <w:p>
@@ -2721,8 +2846,18 @@
           <w:sz w:val="28"/>
           <w:szCs w:val="28"/>
         </w:rPr>
-        <w:t xml:space="preserve"> Django</w:t>
-      </w:r>
+        <w:t xml:space="preserve"> </w:t>
+      </w:r>
+      <w:proofErr w:type="spellStart"/>
+      <w:r>
+        <w:rPr>
+          <w:rFonts w:ascii="Times New Roman" w:hAnsi="Times New Roman" w:cs="Times New Roman"/>
+          <w:sz w:val="28"/>
+          <w:szCs w:val="28"/>
+        </w:rPr>
+        <w:t>Django</w:t>
+      </w:r>
+      <w:proofErr w:type="spellEnd"/>
       <w:r>
         <w:rPr>
           <w:rFonts w:ascii="Times New Roman" w:hAnsi="Times New Roman" w:cs="Times New Roman"/>
@@ -2744,13 +2879,23 @@
           <w:szCs w:val="28"/>
         </w:rPr>
       </w:pPr>
-      <w:r>
-        <w:rPr>
-          <w:rFonts w:ascii="Times New Roman" w:hAnsi="Times New Roman" w:cs="Times New Roman"/>
-          <w:sz w:val="28"/>
-          <w:szCs w:val="28"/>
-        </w:rPr>
-        <w:t xml:space="preserve">Django </w:t>
+      <w:proofErr w:type="spellStart"/>
+      <w:r>
+        <w:rPr>
+          <w:rFonts w:ascii="Times New Roman" w:hAnsi="Times New Roman" w:cs="Times New Roman"/>
+          <w:sz w:val="28"/>
+          <w:szCs w:val="28"/>
+        </w:rPr>
+        <w:t>Django</w:t>
+      </w:r>
+      <w:proofErr w:type="spellEnd"/>
+      <w:r>
+        <w:rPr>
+          <w:rFonts w:ascii="Times New Roman" w:hAnsi="Times New Roman" w:cs="Times New Roman"/>
+          <w:sz w:val="28"/>
+          <w:szCs w:val="28"/>
+        </w:rPr>
+        <w:t xml:space="preserve"> </w:t>
       </w:r>
       <w:r>
         <w:rPr>
@@ -2786,7 +2931,43 @@
           <w:sz w:val="28"/>
           <w:szCs w:val="28"/>
         </w:rPr>
-        <w:t>Одним из главных преимуществ Django является его модульность. Он поставляется вместе с широким набором готовых компонентов, которые можно использовать для разработки различных типов веб-приложений. Более того, Django также обеспечивает четкую структуру и рекомендации по организации кода, что делает проекты на этом фреймворке легко читаемыми и поддерживаемыми.</w:t>
+        <w:t xml:space="preserve">Одним из главных преимуществ </w:t>
+      </w:r>
+      <w:proofErr w:type="spellStart"/>
+      <w:r>
+        <w:rPr>
+          <w:rFonts w:ascii="Times New Roman" w:hAnsi="Times New Roman" w:cs="Times New Roman"/>
+          <w:sz w:val="28"/>
+          <w:szCs w:val="28"/>
+        </w:rPr>
+        <w:t>Django</w:t>
+      </w:r>
+      <w:proofErr w:type="spellEnd"/>
+      <w:r>
+        <w:rPr>
+          <w:rFonts w:ascii="Times New Roman" w:hAnsi="Times New Roman" w:cs="Times New Roman"/>
+          <w:sz w:val="28"/>
+          <w:szCs w:val="28"/>
+        </w:rPr>
+        <w:t xml:space="preserve"> является его модульность. Он поставляется вместе с широким набором готовых компонентов, которые можно использовать для разработки различных типов веб-приложений. Более того, </w:t>
+      </w:r>
+      <w:proofErr w:type="spellStart"/>
+      <w:r>
+        <w:rPr>
+          <w:rFonts w:ascii="Times New Roman" w:hAnsi="Times New Roman" w:cs="Times New Roman"/>
+          <w:sz w:val="28"/>
+          <w:szCs w:val="28"/>
+        </w:rPr>
+        <w:t>Django</w:t>
+      </w:r>
+      <w:proofErr w:type="spellEnd"/>
+      <w:r>
+        <w:rPr>
+          <w:rFonts w:ascii="Times New Roman" w:hAnsi="Times New Roman" w:cs="Times New Roman"/>
+          <w:sz w:val="28"/>
+          <w:szCs w:val="28"/>
+        </w:rPr>
+        <w:t xml:space="preserve"> также обеспечивает четкую структуру и рекомендации по организации кода, что делает проекты на этом фреймворке легко читаемыми и поддерживаемыми.</w:t>
       </w:r>
     </w:p>
     <w:p>
@@ -2806,7 +2987,25 @@
           <w:sz w:val="28"/>
           <w:szCs w:val="28"/>
         </w:rPr>
-        <w:t>Ещё одной замечательной особенностью Django является его ORM (объектно-реляционное отображение). Он позволяет разработчикам взаимодействовать с базами данных, используя объектно-ориентированный подход, простые Python-классы и методы. Это существенно упрощает задачи, связанные с манипуляцией данными, и позволяет сконцентрироваться на бизнес-логике приложения.</w:t>
+        <w:t xml:space="preserve">Ещё одной замечательной особенностью </w:t>
+      </w:r>
+      <w:proofErr w:type="spellStart"/>
+      <w:r>
+        <w:rPr>
+          <w:rFonts w:ascii="Times New Roman" w:hAnsi="Times New Roman" w:cs="Times New Roman"/>
+          <w:sz w:val="28"/>
+          <w:szCs w:val="28"/>
+        </w:rPr>
+        <w:t>Django</w:t>
+      </w:r>
+      <w:proofErr w:type="spellEnd"/>
+      <w:r>
+        <w:rPr>
+          <w:rFonts w:ascii="Times New Roman" w:hAnsi="Times New Roman" w:cs="Times New Roman"/>
+          <w:sz w:val="28"/>
+          <w:szCs w:val="28"/>
+        </w:rPr>
+        <w:t xml:space="preserve"> является его ORM (объектно-реляционное отображение). Он позволяет разработчикам взаимодействовать с базами данных, используя объектно-ориентированный подход, простые Python-классы и методы. Это существенно упрощает задачи, связанные с манипуляцией данными, и позволяет сконцентрироваться на бизнес-логике приложения.</w:t>
       </w:r>
     </w:p>
     <w:p>
@@ -2827,7 +3026,25 @@
           <w:sz w:val="28"/>
           <w:szCs w:val="28"/>
         </w:rPr>
-        <w:t>В Django также встроена система аутентификации и авторизации, что делает процесс создания пользовательских систем веб-приложений очень простым. Фреймворк предоставляет множество готовых компонентов для работы с пользователями, таких как регистрация, восстановление пароля, управление правами доступа и многое другое.</w:t>
+        <w:t xml:space="preserve">В </w:t>
+      </w:r>
+      <w:proofErr w:type="spellStart"/>
+      <w:r>
+        <w:rPr>
+          <w:rFonts w:ascii="Times New Roman" w:hAnsi="Times New Roman" w:cs="Times New Roman"/>
+          <w:sz w:val="28"/>
+          <w:szCs w:val="28"/>
+        </w:rPr>
+        <w:t>Django</w:t>
+      </w:r>
+      <w:proofErr w:type="spellEnd"/>
+      <w:r>
+        <w:rPr>
+          <w:rFonts w:ascii="Times New Roman" w:hAnsi="Times New Roman" w:cs="Times New Roman"/>
+          <w:sz w:val="28"/>
+          <w:szCs w:val="28"/>
+        </w:rPr>
+        <w:t xml:space="preserve"> также встроена система аутентификации и авторизации, что делает процесс создания пользовательских систем веб-приложений очень простым. Фреймворк предоставляет множество готовых компонентов для работы с пользователями, таких как регистрация, восстановление пароля, управление правами доступа и многое другое.</w:t>
       </w:r>
       <w:r>
         <w:rPr>
@@ -2857,7 +3074,25 @@
           <w:szCs w:val="28"/>
         </w:rPr>
         <w:lastRenderedPageBreak/>
-        <w:t xml:space="preserve">Ещё одна важная возможность Django </w:t>
+        <w:t xml:space="preserve">Ещё одна важная возможность </w:t>
+      </w:r>
+      <w:proofErr w:type="spellStart"/>
+      <w:r>
+        <w:rPr>
+          <w:rFonts w:ascii="Times New Roman" w:hAnsi="Times New Roman" w:cs="Times New Roman"/>
+          <w:sz w:val="28"/>
+          <w:szCs w:val="28"/>
+        </w:rPr>
+        <w:t>Django</w:t>
+      </w:r>
+      <w:proofErr w:type="spellEnd"/>
+      <w:r>
+        <w:rPr>
+          <w:rFonts w:ascii="Times New Roman" w:hAnsi="Times New Roman" w:cs="Times New Roman"/>
+          <w:sz w:val="28"/>
+          <w:szCs w:val="28"/>
+        </w:rPr>
+        <w:t xml:space="preserve"> </w:t>
       </w:r>
       <w:r>
         <w:rPr>
@@ -2893,7 +3128,43 @@
           <w:sz w:val="28"/>
           <w:szCs w:val="28"/>
         </w:rPr>
-        <w:t>Кроме того, документация Django является одной из лучших среди фреймворков веб-разработки. Она обеспечивает подробные объяснения и примеры использования каждой функции, что делает процесс изучения и работы с Django очень комфортным.</w:t>
+        <w:t xml:space="preserve">Кроме того, документация </w:t>
+      </w:r>
+      <w:proofErr w:type="spellStart"/>
+      <w:r>
+        <w:rPr>
+          <w:rFonts w:ascii="Times New Roman" w:hAnsi="Times New Roman" w:cs="Times New Roman"/>
+          <w:sz w:val="28"/>
+          <w:szCs w:val="28"/>
+        </w:rPr>
+        <w:t>Django</w:t>
+      </w:r>
+      <w:proofErr w:type="spellEnd"/>
+      <w:r>
+        <w:rPr>
+          <w:rFonts w:ascii="Times New Roman" w:hAnsi="Times New Roman" w:cs="Times New Roman"/>
+          <w:sz w:val="28"/>
+          <w:szCs w:val="28"/>
+        </w:rPr>
+        <w:t xml:space="preserve"> является одной из лучших среди фреймворков веб-разработки. Она обеспечивает подробные объяснения и примеры использования каждой функции, что делает процесс изучения и работы с </w:t>
+      </w:r>
+      <w:proofErr w:type="spellStart"/>
+      <w:r>
+        <w:rPr>
+          <w:rFonts w:ascii="Times New Roman" w:hAnsi="Times New Roman" w:cs="Times New Roman"/>
+          <w:sz w:val="28"/>
+          <w:szCs w:val="28"/>
+        </w:rPr>
+        <w:t>Django</w:t>
+      </w:r>
+      <w:proofErr w:type="spellEnd"/>
+      <w:r>
+        <w:rPr>
+          <w:rFonts w:ascii="Times New Roman" w:hAnsi="Times New Roman" w:cs="Times New Roman"/>
+          <w:sz w:val="28"/>
+          <w:szCs w:val="28"/>
+        </w:rPr>
+        <w:t xml:space="preserve"> очень комфортным.</w:t>
       </w:r>
     </w:p>
     <w:p>
@@ -2913,7 +3184,25 @@
           <w:sz w:val="28"/>
           <w:szCs w:val="28"/>
         </w:rPr>
-        <w:t xml:space="preserve">В целом, Django </w:t>
+        <w:t xml:space="preserve">В целом, </w:t>
+      </w:r>
+      <w:proofErr w:type="spellStart"/>
+      <w:r>
+        <w:rPr>
+          <w:rFonts w:ascii="Times New Roman" w:hAnsi="Times New Roman" w:cs="Times New Roman"/>
+          <w:sz w:val="28"/>
+          <w:szCs w:val="28"/>
+        </w:rPr>
+        <w:t>Django</w:t>
+      </w:r>
+      <w:proofErr w:type="spellEnd"/>
+      <w:r>
+        <w:rPr>
+          <w:rFonts w:ascii="Times New Roman" w:hAnsi="Times New Roman" w:cs="Times New Roman"/>
+          <w:sz w:val="28"/>
+          <w:szCs w:val="28"/>
+        </w:rPr>
+        <w:t xml:space="preserve"> </w:t>
       </w:r>
       <w:r>
         <w:rPr>
@@ -2929,7 +3218,25 @@
           <w:sz w:val="28"/>
           <w:szCs w:val="28"/>
         </w:rPr>
-        <w:t xml:space="preserve"> мощный и гибкий фреймворк, который позволяет разрабатывать сложные веб-приложения с минимальными усилиями. Он активно поддерживается сообществом разработчиков и имеет множество расширений и пакетов для решения различных задач. Изучение Django может быть полезным шагом для любого веб-разработчика, стремящегося создавать высококачественные и эффективные веб-приложения.</w:t>
+        <w:t xml:space="preserve"> мощный и гибкий фреймворк, который позволяет разрабатывать сложные веб-приложения с минимальными усилиями. Он активно поддерживается сообществом разработчиков и имеет множество расширений и пакетов для решения различных задач. Изучение </w:t>
+      </w:r>
+      <w:proofErr w:type="spellStart"/>
+      <w:r>
+        <w:rPr>
+          <w:rFonts w:ascii="Times New Roman" w:hAnsi="Times New Roman" w:cs="Times New Roman"/>
+          <w:sz w:val="28"/>
+          <w:szCs w:val="28"/>
+        </w:rPr>
+        <w:t>Django</w:t>
+      </w:r>
+      <w:proofErr w:type="spellEnd"/>
+      <w:r>
+        <w:rPr>
+          <w:rFonts w:ascii="Times New Roman" w:hAnsi="Times New Roman" w:cs="Times New Roman"/>
+          <w:sz w:val="28"/>
+          <w:szCs w:val="28"/>
+        </w:rPr>
+        <w:t xml:space="preserve"> может быть полезным шагом для любого веб-разработчика, стремящегося создавать высококачественные и эффективные веб-приложения.</w:t>
       </w:r>
     </w:p>
     <w:p>
@@ -2949,7 +3256,43 @@
           <w:sz w:val="28"/>
           <w:szCs w:val="28"/>
         </w:rPr>
-        <w:t>Другим значимым преимуществом Django является его встроенная система обработки форм. Фреймворк предоставляет разнообразные классы и методы для создания и валидации форм на стороне сервера. Это упрощает процесс получения и отправки данных от пользователей, а также обеспечивает проверку их правильности. Django также имеет встроенную защиту от атак CSRF (межсайтовая подделка запроса), что повышает безопасность веб-приложений и защищает пользователя от потенциальных угроз.</w:t>
+        <w:t xml:space="preserve">Другим значимым преимуществом </w:t>
+      </w:r>
+      <w:proofErr w:type="spellStart"/>
+      <w:r>
+        <w:rPr>
+          <w:rFonts w:ascii="Times New Roman" w:hAnsi="Times New Roman" w:cs="Times New Roman"/>
+          <w:sz w:val="28"/>
+          <w:szCs w:val="28"/>
+        </w:rPr>
+        <w:t>Django</w:t>
+      </w:r>
+      <w:proofErr w:type="spellEnd"/>
+      <w:r>
+        <w:rPr>
+          <w:rFonts w:ascii="Times New Roman" w:hAnsi="Times New Roman" w:cs="Times New Roman"/>
+          <w:sz w:val="28"/>
+          <w:szCs w:val="28"/>
+        </w:rPr>
+        <w:t xml:space="preserve"> является его встроенная система обработки форм. Фреймворк предоставляет разнообразные классы и методы для создания и валидации форм на стороне сервера. Это упрощает процесс получения и отправки данных от пользователей, а также обеспечивает проверку их правильности. </w:t>
+      </w:r>
+      <w:proofErr w:type="spellStart"/>
+      <w:r>
+        <w:rPr>
+          <w:rFonts w:ascii="Times New Roman" w:hAnsi="Times New Roman" w:cs="Times New Roman"/>
+          <w:sz w:val="28"/>
+          <w:szCs w:val="28"/>
+        </w:rPr>
+        <w:t>Django</w:t>
+      </w:r>
+      <w:proofErr w:type="spellEnd"/>
+      <w:r>
+        <w:rPr>
+          <w:rFonts w:ascii="Times New Roman" w:hAnsi="Times New Roman" w:cs="Times New Roman"/>
+          <w:sz w:val="28"/>
+          <w:szCs w:val="28"/>
+        </w:rPr>
+        <w:t xml:space="preserve"> также имеет встроенную защиту от атак CSRF (межсайтовая подделка запроса), что повышает безопасность веб-приложений и защищает пользователя от потенциальных угроз.</w:t>
       </w:r>
     </w:p>
     <w:p>
@@ -2969,7 +3312,61 @@
           <w:sz w:val="28"/>
           <w:szCs w:val="28"/>
         </w:rPr>
-        <w:t>Еще одно преимущество Django заключается в его способности работать с различными базами данных, включая PostgreSQL, MySQL, SQLite и другие. Фреймворк предоставляет абстракцию базы данных, что делает возможным использование разных провайдеров без необходимости изменения кода приложения. Это позволяет разработчикам выбирать наиболее подходящую базу данных для их проекта и обеспечивает гибкость в работе с данными.</w:t>
+        <w:t xml:space="preserve">Еще одно преимущество </w:t>
+      </w:r>
+      <w:proofErr w:type="spellStart"/>
+      <w:r>
+        <w:rPr>
+          <w:rFonts w:ascii="Times New Roman" w:hAnsi="Times New Roman" w:cs="Times New Roman"/>
+          <w:sz w:val="28"/>
+          <w:szCs w:val="28"/>
+        </w:rPr>
+        <w:t>Django</w:t>
+      </w:r>
+      <w:proofErr w:type="spellEnd"/>
+      <w:r>
+        <w:rPr>
+          <w:rFonts w:ascii="Times New Roman" w:hAnsi="Times New Roman" w:cs="Times New Roman"/>
+          <w:sz w:val="28"/>
+          <w:szCs w:val="28"/>
+        </w:rPr>
+        <w:t xml:space="preserve"> заключается в его способности работать с различными базами данных, включая </w:t>
+      </w:r>
+      <w:proofErr w:type="spellStart"/>
+      <w:r>
+        <w:rPr>
+          <w:rFonts w:ascii="Times New Roman" w:hAnsi="Times New Roman" w:cs="Times New Roman"/>
+          <w:sz w:val="28"/>
+          <w:szCs w:val="28"/>
+        </w:rPr>
+        <w:t>PostgreSQL</w:t>
+      </w:r>
+      <w:proofErr w:type="spellEnd"/>
+      <w:r>
+        <w:rPr>
+          <w:rFonts w:ascii="Times New Roman" w:hAnsi="Times New Roman" w:cs="Times New Roman"/>
+          <w:sz w:val="28"/>
+          <w:szCs w:val="28"/>
+        </w:rPr>
+        <w:t xml:space="preserve">, MySQL, </w:t>
+      </w:r>
+      <w:proofErr w:type="spellStart"/>
+      <w:r>
+        <w:rPr>
+          <w:rFonts w:ascii="Times New Roman" w:hAnsi="Times New Roman" w:cs="Times New Roman"/>
+          <w:sz w:val="28"/>
+          <w:szCs w:val="28"/>
+        </w:rPr>
+        <w:t>SQLite</w:t>
+      </w:r>
+      <w:proofErr w:type="spellEnd"/>
+      <w:r>
+        <w:rPr>
+          <w:rFonts w:ascii="Times New Roman" w:hAnsi="Times New Roman" w:cs="Times New Roman"/>
+          <w:sz w:val="28"/>
+          <w:szCs w:val="28"/>
+        </w:rPr>
+        <w:t xml:space="preserve"> и другие. Фреймворк предоставляет абстракцию базы данных, что делает возможным использование разных провайдеров без необходимости изменения кода приложения. Это позволяет разработчикам выбирать наиболее подходящую базу данных для их проекта и обеспечивает гибкость в работе с данными.</w:t>
       </w:r>
     </w:p>
     <w:p>
@@ -2990,7 +3387,43 @@
           <w:szCs w:val="28"/>
         </w:rPr>
         <w:lastRenderedPageBreak/>
-        <w:t>Большим плюсом Django является также его активное сообщество разработчиков. Django имеет обширную документацию и множество сторонних библиотек, расширяющих его функциональность. Это означает, что вы можете получить помощь и поддержку в разработке своего проекта, а также воспользоваться готовыми решениями и инструментами, разработанными сообществом.</w:t>
+        <w:t xml:space="preserve">Большим плюсом </w:t>
+      </w:r>
+      <w:proofErr w:type="spellStart"/>
+      <w:r>
+        <w:rPr>
+          <w:rFonts w:ascii="Times New Roman" w:hAnsi="Times New Roman" w:cs="Times New Roman"/>
+          <w:sz w:val="28"/>
+          <w:szCs w:val="28"/>
+        </w:rPr>
+        <w:t>Django</w:t>
+      </w:r>
+      <w:proofErr w:type="spellEnd"/>
+      <w:r>
+        <w:rPr>
+          <w:rFonts w:ascii="Times New Roman" w:hAnsi="Times New Roman" w:cs="Times New Roman"/>
+          <w:sz w:val="28"/>
+          <w:szCs w:val="28"/>
+        </w:rPr>
+        <w:t xml:space="preserve"> является также его активное сообщество разработчиков. </w:t>
+      </w:r>
+      <w:proofErr w:type="spellStart"/>
+      <w:r>
+        <w:rPr>
+          <w:rFonts w:ascii="Times New Roman" w:hAnsi="Times New Roman" w:cs="Times New Roman"/>
+          <w:sz w:val="28"/>
+          <w:szCs w:val="28"/>
+        </w:rPr>
+        <w:t>Django</w:t>
+      </w:r>
+      <w:proofErr w:type="spellEnd"/>
+      <w:r>
+        <w:rPr>
+          <w:rFonts w:ascii="Times New Roman" w:hAnsi="Times New Roman" w:cs="Times New Roman"/>
+          <w:sz w:val="28"/>
+          <w:szCs w:val="28"/>
+        </w:rPr>
+        <w:t xml:space="preserve"> имеет обширную документацию и множество сторонних библиотек, расширяющих его функциональность. Это означает, что вы можете получить помощь и поддержку в разработке своего проекта, а также воспользоваться готовыми решениями и инструментами, разработанными сообществом.</w:t>
       </w:r>
     </w:p>
     <w:p>
@@ -3010,7 +3443,25 @@
           <w:sz w:val="28"/>
           <w:szCs w:val="28"/>
         </w:rPr>
-        <w:t>И наконец, Django очень надежный и масштабируемый фреймворк. Он способен обрабатывать высокие нагрузки и обеспечивать стабильную работу веб-приложений даже при большом количестве пользователей. Фреймворк предлагает различные инструменты для оптимизации производительности и масштабирования приложения, такие как кэширование, асинхронные задачи и горизонтальное масштабирование.</w:t>
+        <w:t xml:space="preserve">И наконец, </w:t>
+      </w:r>
+      <w:proofErr w:type="spellStart"/>
+      <w:r>
+        <w:rPr>
+          <w:rFonts w:ascii="Times New Roman" w:hAnsi="Times New Roman" w:cs="Times New Roman"/>
+          <w:sz w:val="28"/>
+          <w:szCs w:val="28"/>
+        </w:rPr>
+        <w:t>Django</w:t>
+      </w:r>
+      <w:proofErr w:type="spellEnd"/>
+      <w:r>
+        <w:rPr>
+          <w:rFonts w:ascii="Times New Roman" w:hAnsi="Times New Roman" w:cs="Times New Roman"/>
+          <w:sz w:val="28"/>
+          <w:szCs w:val="28"/>
+        </w:rPr>
+        <w:t xml:space="preserve"> очень надежный и масштабируемый фреймворк. Он способен обрабатывать высокие нагрузки и обеспечивать стабильную работу веб-приложений даже при большом количестве пользователей. Фреймворк предлагает различные инструменты для оптимизации производительности и масштабирования приложения, такие как кэширование, асинхронные задачи и горизонтальное масштабирование.</w:t>
       </w:r>
     </w:p>
     <w:p>
@@ -3030,7 +3481,25 @@
           <w:sz w:val="28"/>
           <w:szCs w:val="28"/>
         </w:rPr>
-        <w:t xml:space="preserve">В общем, Django </w:t>
+        <w:t xml:space="preserve">В общем, </w:t>
+      </w:r>
+      <w:proofErr w:type="spellStart"/>
+      <w:r>
+        <w:rPr>
+          <w:rFonts w:ascii="Times New Roman" w:hAnsi="Times New Roman" w:cs="Times New Roman"/>
+          <w:sz w:val="28"/>
+          <w:szCs w:val="28"/>
+        </w:rPr>
+        <w:t>Django</w:t>
+      </w:r>
+      <w:proofErr w:type="spellEnd"/>
+      <w:r>
+        <w:rPr>
+          <w:rFonts w:ascii="Times New Roman" w:hAnsi="Times New Roman" w:cs="Times New Roman"/>
+          <w:sz w:val="28"/>
+          <w:szCs w:val="28"/>
+        </w:rPr>
+        <w:t xml:space="preserve"> </w:t>
       </w:r>
       <w:r>
         <w:rPr>
@@ -3066,7 +3535,79 @@
           <w:sz w:val="28"/>
           <w:szCs w:val="28"/>
         </w:rPr>
-        <w:t>Хочу также обратить внимание на понятность и интуитивность Django. Он имеет простую и логичную структуру файлов и каталогов, что позволяет разработчикам быстро ориентироваться в проекте. Кроме того, Django использует паттерн проектирования Model-View-Controller (MVC), что способствует логическому разделению кода и повышает его поддержку и переиспользование.</w:t>
+        <w:t xml:space="preserve">Хочу также обратить внимание на понятность и интуитивность </w:t>
+      </w:r>
+      <w:proofErr w:type="spellStart"/>
+      <w:r>
+        <w:rPr>
+          <w:rFonts w:ascii="Times New Roman" w:hAnsi="Times New Roman" w:cs="Times New Roman"/>
+          <w:sz w:val="28"/>
+          <w:szCs w:val="28"/>
+        </w:rPr>
+        <w:t>Django</w:t>
+      </w:r>
+      <w:proofErr w:type="spellEnd"/>
+      <w:r>
+        <w:rPr>
+          <w:rFonts w:ascii="Times New Roman" w:hAnsi="Times New Roman" w:cs="Times New Roman"/>
+          <w:sz w:val="28"/>
+          <w:szCs w:val="28"/>
+        </w:rPr>
+        <w:t xml:space="preserve">. Он имеет простую и логичную структуру файлов и каталогов, что позволяет разработчикам быстро ориентироваться в проекте. Кроме того, </w:t>
+      </w:r>
+      <w:proofErr w:type="spellStart"/>
+      <w:r>
+        <w:rPr>
+          <w:rFonts w:ascii="Times New Roman" w:hAnsi="Times New Roman" w:cs="Times New Roman"/>
+          <w:sz w:val="28"/>
+          <w:szCs w:val="28"/>
+        </w:rPr>
+        <w:t>Django</w:t>
+      </w:r>
+      <w:proofErr w:type="spellEnd"/>
+      <w:r>
+        <w:rPr>
+          <w:rFonts w:ascii="Times New Roman" w:hAnsi="Times New Roman" w:cs="Times New Roman"/>
+          <w:sz w:val="28"/>
+          <w:szCs w:val="28"/>
+        </w:rPr>
+        <w:t xml:space="preserve"> использует паттерн проектирования Model-View-</w:t>
+      </w:r>
+      <w:proofErr w:type="spellStart"/>
+      <w:r>
+        <w:rPr>
+          <w:rFonts w:ascii="Times New Roman" w:hAnsi="Times New Roman" w:cs="Times New Roman"/>
+          <w:sz w:val="28"/>
+          <w:szCs w:val="28"/>
+        </w:rPr>
+        <w:t>Controller</w:t>
+      </w:r>
+      <w:proofErr w:type="spellEnd"/>
+      <w:r>
+        <w:rPr>
+          <w:rFonts w:ascii="Times New Roman" w:hAnsi="Times New Roman" w:cs="Times New Roman"/>
+          <w:sz w:val="28"/>
+          <w:szCs w:val="28"/>
+        </w:rPr>
+        <w:t xml:space="preserve"> (MVC), что способствует логическому разделению кода и повышает его поддержку и </w:t>
+      </w:r>
+      <w:proofErr w:type="spellStart"/>
+      <w:r>
+        <w:rPr>
+          <w:rFonts w:ascii="Times New Roman" w:hAnsi="Times New Roman" w:cs="Times New Roman"/>
+          <w:sz w:val="28"/>
+          <w:szCs w:val="28"/>
+        </w:rPr>
+        <w:t>переиспользование</w:t>
+      </w:r>
+      <w:proofErr w:type="spellEnd"/>
+      <w:r>
+        <w:rPr>
+          <w:rFonts w:ascii="Times New Roman" w:hAnsi="Times New Roman" w:cs="Times New Roman"/>
+          <w:sz w:val="28"/>
+          <w:szCs w:val="28"/>
+        </w:rPr>
+        <w:t>.</w:t>
       </w:r>
     </w:p>
     <w:p>
@@ -3086,7 +3627,61 @@
           <w:sz w:val="28"/>
           <w:szCs w:val="28"/>
         </w:rPr>
-        <w:t>Одним из ключевых преимуществ Django является его возможность разработки масштабируемых и гибких REST API. Фреймворк предоставляет инструменты для создания и манипулирования REST-ресурсами, а также для автоматической генерации документации API. Это делает Django отличным выбором для разработки веб-сервисов и микросервисов.</w:t>
+        <w:t xml:space="preserve">Одним из ключевых преимуществ </w:t>
+      </w:r>
+      <w:proofErr w:type="spellStart"/>
+      <w:r>
+        <w:rPr>
+          <w:rFonts w:ascii="Times New Roman" w:hAnsi="Times New Roman" w:cs="Times New Roman"/>
+          <w:sz w:val="28"/>
+          <w:szCs w:val="28"/>
+        </w:rPr>
+        <w:t>Django</w:t>
+      </w:r>
+      <w:proofErr w:type="spellEnd"/>
+      <w:r>
+        <w:rPr>
+          <w:rFonts w:ascii="Times New Roman" w:hAnsi="Times New Roman" w:cs="Times New Roman"/>
+          <w:sz w:val="28"/>
+          <w:szCs w:val="28"/>
+        </w:rPr>
+        <w:t xml:space="preserve"> является его возможность разработки масштабируемых и гибких REST API. Фреймворк предоставляет инструменты для создания и манипулирования REST-ресурсами, а также для автоматической генерации документации API. Это делает </w:t>
+      </w:r>
+      <w:proofErr w:type="spellStart"/>
+      <w:r>
+        <w:rPr>
+          <w:rFonts w:ascii="Times New Roman" w:hAnsi="Times New Roman" w:cs="Times New Roman"/>
+          <w:sz w:val="28"/>
+          <w:szCs w:val="28"/>
+        </w:rPr>
+        <w:t>Django</w:t>
+      </w:r>
+      <w:proofErr w:type="spellEnd"/>
+      <w:r>
+        <w:rPr>
+          <w:rFonts w:ascii="Times New Roman" w:hAnsi="Times New Roman" w:cs="Times New Roman"/>
+          <w:sz w:val="28"/>
+          <w:szCs w:val="28"/>
+        </w:rPr>
+        <w:t xml:space="preserve"> отличным выбором для разработки веб-сервисов и </w:t>
+      </w:r>
+      <w:proofErr w:type="spellStart"/>
+      <w:r>
+        <w:rPr>
+          <w:rFonts w:ascii="Times New Roman" w:hAnsi="Times New Roman" w:cs="Times New Roman"/>
+          <w:sz w:val="28"/>
+          <w:szCs w:val="28"/>
+        </w:rPr>
+        <w:t>микросервисов</w:t>
+      </w:r>
+      <w:proofErr w:type="spellEnd"/>
+      <w:r>
+        <w:rPr>
+          <w:rFonts w:ascii="Times New Roman" w:hAnsi="Times New Roman" w:cs="Times New Roman"/>
+          <w:sz w:val="28"/>
+          <w:szCs w:val="28"/>
+        </w:rPr>
+        <w:t>.</w:t>
       </w:r>
     </w:p>
     <w:p>
@@ -3107,7 +3702,25 @@
           <w:szCs w:val="28"/>
         </w:rPr>
         <w:lastRenderedPageBreak/>
-        <w:t>Кроме того, Django предлагает удобную систему миграции базы данных, которая позволяет разработчикам вносить изменения в модели данных и автоматически применять их к существующим базам данных. Это упрощает процесс обновления и поддержки базы данных и минимизирует время простоя приложения.</w:t>
+        <w:t xml:space="preserve">Кроме того, </w:t>
+      </w:r>
+      <w:proofErr w:type="spellStart"/>
+      <w:r>
+        <w:rPr>
+          <w:rFonts w:ascii="Times New Roman" w:hAnsi="Times New Roman" w:cs="Times New Roman"/>
+          <w:sz w:val="28"/>
+          <w:szCs w:val="28"/>
+        </w:rPr>
+        <w:t>Django</w:t>
+      </w:r>
+      <w:proofErr w:type="spellEnd"/>
+      <w:r>
+        <w:rPr>
+          <w:rFonts w:ascii="Times New Roman" w:hAnsi="Times New Roman" w:cs="Times New Roman"/>
+          <w:sz w:val="28"/>
+          <w:szCs w:val="28"/>
+        </w:rPr>
+        <w:t xml:space="preserve"> предлагает удобную систему миграции базы данных, которая позволяет разработчикам вносить изменения в модели данных и автоматически применять их к существующим базам данных. Это упрощает процесс обновления и поддержки базы данных и минимизирует время простоя приложения.</w:t>
       </w:r>
     </w:p>
     <w:p>
@@ -3127,7 +3740,79 @@
           <w:sz w:val="28"/>
           <w:szCs w:val="28"/>
         </w:rPr>
-        <w:t>Наконец, Django обладает широким спектром инструментов для разработки веб-приложений, таких как аутентификация и авторизация пользователей, административная панель, работы со статическими файлами и многое другое. Фреймворк также предлагает готовые инструменты для интеграции с другими технологиями, такими как Celery для асинхронных задач, Elasticsearch для поиска и Redis для кэширования.</w:t>
+        <w:t xml:space="preserve">Наконец, </w:t>
+      </w:r>
+      <w:proofErr w:type="spellStart"/>
+      <w:r>
+        <w:rPr>
+          <w:rFonts w:ascii="Times New Roman" w:hAnsi="Times New Roman" w:cs="Times New Roman"/>
+          <w:sz w:val="28"/>
+          <w:szCs w:val="28"/>
+        </w:rPr>
+        <w:t>Django</w:t>
+      </w:r>
+      <w:proofErr w:type="spellEnd"/>
+      <w:r>
+        <w:rPr>
+          <w:rFonts w:ascii="Times New Roman" w:hAnsi="Times New Roman" w:cs="Times New Roman"/>
+          <w:sz w:val="28"/>
+          <w:szCs w:val="28"/>
+        </w:rPr>
+        <w:t xml:space="preserve"> обладает широким спектром инструментов для разработки веб-приложений, таких как аутентификация и авторизация пользователей, административная панель, работы со статическими файлами и многое другое. Фреймворк также предлагает готовые инструменты для интеграции с другими технологиями, такими как </w:t>
+      </w:r>
+      <w:proofErr w:type="spellStart"/>
+      <w:r>
+        <w:rPr>
+          <w:rFonts w:ascii="Times New Roman" w:hAnsi="Times New Roman" w:cs="Times New Roman"/>
+          <w:sz w:val="28"/>
+          <w:szCs w:val="28"/>
+        </w:rPr>
+        <w:t>Celery</w:t>
+      </w:r>
+      <w:proofErr w:type="spellEnd"/>
+      <w:r>
+        <w:rPr>
+          <w:rFonts w:ascii="Times New Roman" w:hAnsi="Times New Roman" w:cs="Times New Roman"/>
+          <w:sz w:val="28"/>
+          <w:szCs w:val="28"/>
+        </w:rPr>
+        <w:t xml:space="preserve"> для асинхронных задач, </w:t>
+      </w:r>
+      <w:proofErr w:type="spellStart"/>
+      <w:r>
+        <w:rPr>
+          <w:rFonts w:ascii="Times New Roman" w:hAnsi="Times New Roman" w:cs="Times New Roman"/>
+          <w:sz w:val="28"/>
+          <w:szCs w:val="28"/>
+        </w:rPr>
+        <w:t>Elasticsearch</w:t>
+      </w:r>
+      <w:proofErr w:type="spellEnd"/>
+      <w:r>
+        <w:rPr>
+          <w:rFonts w:ascii="Times New Roman" w:hAnsi="Times New Roman" w:cs="Times New Roman"/>
+          <w:sz w:val="28"/>
+          <w:szCs w:val="28"/>
+        </w:rPr>
+        <w:t xml:space="preserve"> для поиска и </w:t>
+      </w:r>
+      <w:proofErr w:type="spellStart"/>
+      <w:r>
+        <w:rPr>
+          <w:rFonts w:ascii="Times New Roman" w:hAnsi="Times New Roman" w:cs="Times New Roman"/>
+          <w:sz w:val="28"/>
+          <w:szCs w:val="28"/>
+        </w:rPr>
+        <w:t>Redis</w:t>
+      </w:r>
+      <w:proofErr w:type="spellEnd"/>
+      <w:r>
+        <w:rPr>
+          <w:rFonts w:ascii="Times New Roman" w:hAnsi="Times New Roman" w:cs="Times New Roman"/>
+          <w:sz w:val="28"/>
+          <w:szCs w:val="28"/>
+        </w:rPr>
+        <w:t xml:space="preserve"> для кэширования.</w:t>
       </w:r>
     </w:p>
     <w:p>
@@ -3147,7 +3832,43 @@
           <w:sz w:val="28"/>
           <w:szCs w:val="28"/>
         </w:rPr>
-        <w:t>Еще одним замечательным преимуществом Django является его обширная и активная сообщество разработчиков. Django обладает огромной базой документации, онлайн ресурсов, сообществ фанатов и разработчиков, которые готовы помочь и поделиться своим опытом. Это обеспечивает отличную поддержку и быстрое решение возникающих проблем.</w:t>
+        <w:t xml:space="preserve">Еще одним замечательным преимуществом </w:t>
+      </w:r>
+      <w:proofErr w:type="spellStart"/>
+      <w:r>
+        <w:rPr>
+          <w:rFonts w:ascii="Times New Roman" w:hAnsi="Times New Roman" w:cs="Times New Roman"/>
+          <w:sz w:val="28"/>
+          <w:szCs w:val="28"/>
+        </w:rPr>
+        <w:t>Django</w:t>
+      </w:r>
+      <w:proofErr w:type="spellEnd"/>
+      <w:r>
+        <w:rPr>
+          <w:rFonts w:ascii="Times New Roman" w:hAnsi="Times New Roman" w:cs="Times New Roman"/>
+          <w:sz w:val="28"/>
+          <w:szCs w:val="28"/>
+        </w:rPr>
+        <w:t xml:space="preserve"> является его обширная и активная сообщество разработчиков. </w:t>
+      </w:r>
+      <w:proofErr w:type="spellStart"/>
+      <w:r>
+        <w:rPr>
+          <w:rFonts w:ascii="Times New Roman" w:hAnsi="Times New Roman" w:cs="Times New Roman"/>
+          <w:sz w:val="28"/>
+          <w:szCs w:val="28"/>
+        </w:rPr>
+        <w:t>Django</w:t>
+      </w:r>
+      <w:proofErr w:type="spellEnd"/>
+      <w:r>
+        <w:rPr>
+          <w:rFonts w:ascii="Times New Roman" w:hAnsi="Times New Roman" w:cs="Times New Roman"/>
+          <w:sz w:val="28"/>
+          <w:szCs w:val="28"/>
+        </w:rPr>
+        <w:t xml:space="preserve"> обладает огромной базой документации, онлайн ресурсов, сообществ фанатов и разработчиков, которые готовы помочь и поделиться своим опытом. Это обеспечивает отличную поддержку и быстрое решение возникающих проблем.</w:t>
       </w:r>
     </w:p>
     <w:p>
@@ -3167,7 +3888,25 @@
           <w:sz w:val="28"/>
           <w:szCs w:val="28"/>
         </w:rPr>
-        <w:t>Кроме того, Django имеет встроенную систему безопасности, которая помогает предотвратить такие уязвимости, как подделка формы (CSRF), инъекция SQL и многое другое. Фреймворк предоставляет набор инструментов и методов для обеспечения безопасности вашего приложения и защиты данных пользователей.</w:t>
+        <w:t xml:space="preserve">Кроме того, </w:t>
+      </w:r>
+      <w:proofErr w:type="spellStart"/>
+      <w:r>
+        <w:rPr>
+          <w:rFonts w:ascii="Times New Roman" w:hAnsi="Times New Roman" w:cs="Times New Roman"/>
+          <w:sz w:val="28"/>
+          <w:szCs w:val="28"/>
+        </w:rPr>
+        <w:t>Django</w:t>
+      </w:r>
+      <w:proofErr w:type="spellEnd"/>
+      <w:r>
+        <w:rPr>
+          <w:rFonts w:ascii="Times New Roman" w:hAnsi="Times New Roman" w:cs="Times New Roman"/>
+          <w:sz w:val="28"/>
+          <w:szCs w:val="28"/>
+        </w:rPr>
+        <w:t xml:space="preserve"> имеет встроенную систему безопасности, которая помогает предотвратить такие уязвимости, как подделка формы (CSRF), инъекция SQL и многое другое. Фреймворк предоставляет набор инструментов и методов для обеспечения безопасности вашего приложения и защиты данных пользователей.</w:t>
       </w:r>
     </w:p>
     <w:p>
@@ -3187,7 +3926,79 @@
           <w:sz w:val="28"/>
           <w:szCs w:val="28"/>
         </w:rPr>
-        <w:t>Важным аспектом Django является его возможность интеграции с другими технологиями и сторонними сервисами. Django предлагает разнообразные сторонние пакеты и расширения, которые позволяют вам интегрировать ваше приложение с популярными сервисами, такими как Amazon Web Services, Google Cloud, Twilio и другие. Это позволяет создавать мощные и гибкие приложения, а также использовать современные технологии для улучшения функциональности вашего проекта.</w:t>
+        <w:t xml:space="preserve">Важным аспектом </w:t>
+      </w:r>
+      <w:proofErr w:type="spellStart"/>
+      <w:r>
+        <w:rPr>
+          <w:rFonts w:ascii="Times New Roman" w:hAnsi="Times New Roman" w:cs="Times New Roman"/>
+          <w:sz w:val="28"/>
+          <w:szCs w:val="28"/>
+        </w:rPr>
+        <w:t>Django</w:t>
+      </w:r>
+      <w:proofErr w:type="spellEnd"/>
+      <w:r>
+        <w:rPr>
+          <w:rFonts w:ascii="Times New Roman" w:hAnsi="Times New Roman" w:cs="Times New Roman"/>
+          <w:sz w:val="28"/>
+          <w:szCs w:val="28"/>
+        </w:rPr>
+        <w:t xml:space="preserve"> является его возможность интеграции с другими технологиями и сторонними сервисами. </w:t>
+      </w:r>
+      <w:proofErr w:type="spellStart"/>
+      <w:r>
+        <w:rPr>
+          <w:rFonts w:ascii="Times New Roman" w:hAnsi="Times New Roman" w:cs="Times New Roman"/>
+          <w:sz w:val="28"/>
+          <w:szCs w:val="28"/>
+        </w:rPr>
+        <w:t>Django</w:t>
+      </w:r>
+      <w:proofErr w:type="spellEnd"/>
+      <w:r>
+        <w:rPr>
+          <w:rFonts w:ascii="Times New Roman" w:hAnsi="Times New Roman" w:cs="Times New Roman"/>
+          <w:sz w:val="28"/>
+          <w:szCs w:val="28"/>
+        </w:rPr>
+        <w:t xml:space="preserve"> предлагает разнообразные сторонние пакеты и расширения, которые позволяют вам интегрировать ваше приложение с популярными сервисами, такими как Amazon Web Services, Google </w:t>
+      </w:r>
+      <w:proofErr w:type="spellStart"/>
+      <w:r>
+        <w:rPr>
+          <w:rFonts w:ascii="Times New Roman" w:hAnsi="Times New Roman" w:cs="Times New Roman"/>
+          <w:sz w:val="28"/>
+          <w:szCs w:val="28"/>
+        </w:rPr>
+        <w:t>Cloud</w:t>
+      </w:r>
+      <w:proofErr w:type="spellEnd"/>
+      <w:r>
+        <w:rPr>
+          <w:rFonts w:ascii="Times New Roman" w:hAnsi="Times New Roman" w:cs="Times New Roman"/>
+          <w:sz w:val="28"/>
+          <w:szCs w:val="28"/>
+        </w:rPr>
+        <w:t xml:space="preserve">, </w:t>
+      </w:r>
+      <w:proofErr w:type="spellStart"/>
+      <w:r>
+        <w:rPr>
+          <w:rFonts w:ascii="Times New Roman" w:hAnsi="Times New Roman" w:cs="Times New Roman"/>
+          <w:sz w:val="28"/>
+          <w:szCs w:val="28"/>
+        </w:rPr>
+        <w:t>Twilio</w:t>
+      </w:r>
+      <w:proofErr w:type="spellEnd"/>
+      <w:r>
+        <w:rPr>
+          <w:rFonts w:ascii="Times New Roman" w:hAnsi="Times New Roman" w:cs="Times New Roman"/>
+          <w:sz w:val="28"/>
+          <w:szCs w:val="28"/>
+        </w:rPr>
+        <w:t xml:space="preserve"> и другие. Это позволяет создавать мощные и гибкие приложения, а также использовать современные технологии для улучшения функциональности вашего проекта.</w:t>
       </w:r>
     </w:p>
     <w:p>
@@ -3208,7 +4019,25 @@
           <w:szCs w:val="28"/>
         </w:rPr>
         <w:lastRenderedPageBreak/>
-        <w:t xml:space="preserve">В целом, Django </w:t>
+        <w:t xml:space="preserve">В целом, </w:t>
+      </w:r>
+      <w:proofErr w:type="spellStart"/>
+      <w:r>
+        <w:rPr>
+          <w:rFonts w:ascii="Times New Roman" w:hAnsi="Times New Roman" w:cs="Times New Roman"/>
+          <w:sz w:val="28"/>
+          <w:szCs w:val="28"/>
+        </w:rPr>
+        <w:t>Django</w:t>
+      </w:r>
+      <w:proofErr w:type="spellEnd"/>
+      <w:r>
+        <w:rPr>
+          <w:rFonts w:ascii="Times New Roman" w:hAnsi="Times New Roman" w:cs="Times New Roman"/>
+          <w:sz w:val="28"/>
+          <w:szCs w:val="28"/>
+        </w:rPr>
+        <w:t xml:space="preserve"> </w:t>
       </w:r>
       <w:r>
         <w:rPr>
@@ -3244,7 +4073,79 @@
           <w:sz w:val="28"/>
           <w:szCs w:val="28"/>
         </w:rPr>
-        <w:t>В Django работа с базами данных очень удобна и интуитивно понятна благодаря встроенной ORM (Object-Relational Mapping). ORM в Django позволяет вам взаимодействовать с базой данных с помощью объектно-ориентированного подхода, используя модели данных.</w:t>
+        <w:t xml:space="preserve">В </w:t>
+      </w:r>
+      <w:proofErr w:type="spellStart"/>
+      <w:r>
+        <w:rPr>
+          <w:rFonts w:ascii="Times New Roman" w:hAnsi="Times New Roman" w:cs="Times New Roman"/>
+          <w:sz w:val="28"/>
+          <w:szCs w:val="28"/>
+        </w:rPr>
+        <w:t>Django</w:t>
+      </w:r>
+      <w:proofErr w:type="spellEnd"/>
+      <w:r>
+        <w:rPr>
+          <w:rFonts w:ascii="Times New Roman" w:hAnsi="Times New Roman" w:cs="Times New Roman"/>
+          <w:sz w:val="28"/>
+          <w:szCs w:val="28"/>
+        </w:rPr>
+        <w:t xml:space="preserve"> работа с базами данных очень удобна и интуитивно понятна благодаря встроенной ORM (Object-</w:t>
+      </w:r>
+      <w:proofErr w:type="spellStart"/>
+      <w:r>
+        <w:rPr>
+          <w:rFonts w:ascii="Times New Roman" w:hAnsi="Times New Roman" w:cs="Times New Roman"/>
+          <w:sz w:val="28"/>
+          <w:szCs w:val="28"/>
+        </w:rPr>
+        <w:t>Relational</w:t>
+      </w:r>
+      <w:proofErr w:type="spellEnd"/>
+      <w:r>
+        <w:rPr>
+          <w:rFonts w:ascii="Times New Roman" w:hAnsi="Times New Roman" w:cs="Times New Roman"/>
+          <w:sz w:val="28"/>
+          <w:szCs w:val="28"/>
+        </w:rPr>
+        <w:t xml:space="preserve"> </w:t>
+      </w:r>
+      <w:proofErr w:type="spellStart"/>
+      <w:r>
+        <w:rPr>
+          <w:rFonts w:ascii="Times New Roman" w:hAnsi="Times New Roman" w:cs="Times New Roman"/>
+          <w:sz w:val="28"/>
+          <w:szCs w:val="28"/>
+        </w:rPr>
+        <w:t>Mapping</w:t>
+      </w:r>
+      <w:proofErr w:type="spellEnd"/>
+      <w:r>
+        <w:rPr>
+          <w:rFonts w:ascii="Times New Roman" w:hAnsi="Times New Roman" w:cs="Times New Roman"/>
+          <w:sz w:val="28"/>
+          <w:szCs w:val="28"/>
+        </w:rPr>
+        <w:t xml:space="preserve">). ORM в </w:t>
+      </w:r>
+      <w:proofErr w:type="spellStart"/>
+      <w:r>
+        <w:rPr>
+          <w:rFonts w:ascii="Times New Roman" w:hAnsi="Times New Roman" w:cs="Times New Roman"/>
+          <w:sz w:val="28"/>
+          <w:szCs w:val="28"/>
+        </w:rPr>
+        <w:t>Django</w:t>
+      </w:r>
+      <w:proofErr w:type="spellEnd"/>
+      <w:r>
+        <w:rPr>
+          <w:rFonts w:ascii="Times New Roman" w:hAnsi="Times New Roman" w:cs="Times New Roman"/>
+          <w:sz w:val="28"/>
+          <w:szCs w:val="28"/>
+        </w:rPr>
+        <w:t xml:space="preserve"> позволяет вам взаимодействовать с базой данных с помощью объектно-ориентированного подхода, используя модели данных.</w:t>
       </w:r>
     </w:p>
     <w:p>
@@ -3264,7 +4165,25 @@
           <w:sz w:val="28"/>
           <w:szCs w:val="28"/>
         </w:rPr>
-        <w:t>Для начала работы с базами данных в Django, вам необходимо настроить подключение к базе данных в файле настроек settings.py вашего проекта. В этом файле вы определяете параметры подключения, такие как тип базы данных, имя базы данных, адрес сервера и другие.</w:t>
+        <w:t xml:space="preserve">Для начала работы с базами данных в </w:t>
+      </w:r>
+      <w:proofErr w:type="spellStart"/>
+      <w:r>
+        <w:rPr>
+          <w:rFonts w:ascii="Times New Roman" w:hAnsi="Times New Roman" w:cs="Times New Roman"/>
+          <w:sz w:val="28"/>
+          <w:szCs w:val="28"/>
+        </w:rPr>
+        <w:t>Django</w:t>
+      </w:r>
+      <w:proofErr w:type="spellEnd"/>
+      <w:r>
+        <w:rPr>
+          <w:rFonts w:ascii="Times New Roman" w:hAnsi="Times New Roman" w:cs="Times New Roman"/>
+          <w:sz w:val="28"/>
+          <w:szCs w:val="28"/>
+        </w:rPr>
+        <w:t>, вам необходимо настроить подключение к базе данных в файле настроек settings.py вашего проекта. В этом файле вы определяете параметры подключения, такие как тип базы данных, имя базы данных, адрес сервера и другие.</w:t>
       </w:r>
     </w:p>
     <w:p>
@@ -3284,7 +4203,97 @@
           <w:sz w:val="28"/>
           <w:szCs w:val="28"/>
         </w:rPr>
-        <w:t>После настройки подключения, вы можете создавать модели данных. Модель данных в Django представляет собой класс, который определяет структуру таблицы в базе данных. Каждое поле в модели соответствует столбцу в таблице базы данных. Django предоставляет широкий набор полей, таких как CharField, IntegerField, DateTimeField и многие другие, которые позволяют вам определить типы данных для полей модели.</w:t>
+        <w:t xml:space="preserve">После настройки подключения, вы можете создавать модели данных. Модель данных в </w:t>
+      </w:r>
+      <w:proofErr w:type="spellStart"/>
+      <w:r>
+        <w:rPr>
+          <w:rFonts w:ascii="Times New Roman" w:hAnsi="Times New Roman" w:cs="Times New Roman"/>
+          <w:sz w:val="28"/>
+          <w:szCs w:val="28"/>
+        </w:rPr>
+        <w:t>Django</w:t>
+      </w:r>
+      <w:proofErr w:type="spellEnd"/>
+      <w:r>
+        <w:rPr>
+          <w:rFonts w:ascii="Times New Roman" w:hAnsi="Times New Roman" w:cs="Times New Roman"/>
+          <w:sz w:val="28"/>
+          <w:szCs w:val="28"/>
+        </w:rPr>
+        <w:t xml:space="preserve"> представляет собой класс, который определяет структуру таблицы в базе данных. Каждое поле в модели соответствует столбцу в таблице базы данных. </w:t>
+      </w:r>
+      <w:proofErr w:type="spellStart"/>
+      <w:r>
+        <w:rPr>
+          <w:rFonts w:ascii="Times New Roman" w:hAnsi="Times New Roman" w:cs="Times New Roman"/>
+          <w:sz w:val="28"/>
+          <w:szCs w:val="28"/>
+        </w:rPr>
+        <w:t>Django</w:t>
+      </w:r>
+      <w:proofErr w:type="spellEnd"/>
+      <w:r>
+        <w:rPr>
+          <w:rFonts w:ascii="Times New Roman" w:hAnsi="Times New Roman" w:cs="Times New Roman"/>
+          <w:sz w:val="28"/>
+          <w:szCs w:val="28"/>
+        </w:rPr>
+        <w:t xml:space="preserve"> предоставляет широкий набор полей, таких как </w:t>
+      </w:r>
+      <w:proofErr w:type="spellStart"/>
+      <w:r>
+        <w:rPr>
+          <w:rFonts w:ascii="Times New Roman" w:hAnsi="Times New Roman" w:cs="Times New Roman"/>
+          <w:sz w:val="28"/>
+          <w:szCs w:val="28"/>
+        </w:rPr>
+        <w:t>CharField</w:t>
+      </w:r>
+      <w:proofErr w:type="spellEnd"/>
+      <w:r>
+        <w:rPr>
+          <w:rFonts w:ascii="Times New Roman" w:hAnsi="Times New Roman" w:cs="Times New Roman"/>
+          <w:sz w:val="28"/>
+          <w:szCs w:val="28"/>
+        </w:rPr>
+        <w:t xml:space="preserve">, </w:t>
+      </w:r>
+      <w:proofErr w:type="spellStart"/>
+      <w:r>
+        <w:rPr>
+          <w:rFonts w:ascii="Times New Roman" w:hAnsi="Times New Roman" w:cs="Times New Roman"/>
+          <w:sz w:val="28"/>
+          <w:szCs w:val="28"/>
+        </w:rPr>
+        <w:t>IntegerField</w:t>
+      </w:r>
+      <w:proofErr w:type="spellEnd"/>
+      <w:r>
+        <w:rPr>
+          <w:rFonts w:ascii="Times New Roman" w:hAnsi="Times New Roman" w:cs="Times New Roman"/>
+          <w:sz w:val="28"/>
+          <w:szCs w:val="28"/>
+        </w:rPr>
+        <w:t xml:space="preserve">, </w:t>
+      </w:r>
+      <w:proofErr w:type="spellStart"/>
+      <w:r>
+        <w:rPr>
+          <w:rFonts w:ascii="Times New Roman" w:hAnsi="Times New Roman" w:cs="Times New Roman"/>
+          <w:sz w:val="28"/>
+          <w:szCs w:val="28"/>
+        </w:rPr>
+        <w:t>DateTimeField</w:t>
+      </w:r>
+      <w:proofErr w:type="spellEnd"/>
+      <w:r>
+        <w:rPr>
+          <w:rFonts w:ascii="Times New Roman" w:hAnsi="Times New Roman" w:cs="Times New Roman"/>
+          <w:sz w:val="28"/>
+          <w:szCs w:val="28"/>
+        </w:rPr>
+        <w:t xml:space="preserve"> и многие другие, которые позволяют вам определить типы данных для полей модели.</w:t>
       </w:r>
     </w:p>
     <w:p>
@@ -3304,7 +4313,43 @@
           <w:sz w:val="28"/>
           <w:szCs w:val="28"/>
         </w:rPr>
-        <w:t>Одним из основных преимуществ работы с базами данных в Django является то, что ORM автоматически создает необходимые таблицы в базе данных на основе определенных моделей. Вы также можете использовать миграции Django для изменения структуры базы данных, добавления новых таблиц или столбцов. Миграции позволяют вам управлять изменениями в базе данных без необходимости вручную писать SQL-запросы.</w:t>
+        <w:t xml:space="preserve">Одним из основных преимуществ работы с базами данных в </w:t>
+      </w:r>
+      <w:proofErr w:type="spellStart"/>
+      <w:r>
+        <w:rPr>
+          <w:rFonts w:ascii="Times New Roman" w:hAnsi="Times New Roman" w:cs="Times New Roman"/>
+          <w:sz w:val="28"/>
+          <w:szCs w:val="28"/>
+        </w:rPr>
+        <w:t>Django</w:t>
+      </w:r>
+      <w:proofErr w:type="spellEnd"/>
+      <w:r>
+        <w:rPr>
+          <w:rFonts w:ascii="Times New Roman" w:hAnsi="Times New Roman" w:cs="Times New Roman"/>
+          <w:sz w:val="28"/>
+          <w:szCs w:val="28"/>
+        </w:rPr>
+        <w:t xml:space="preserve"> является то, что ORM автоматически создает необходимые таблицы в базе данных на основе определенных моделей. Вы также можете использовать миграции </w:t>
+      </w:r>
+      <w:proofErr w:type="spellStart"/>
+      <w:r>
+        <w:rPr>
+          <w:rFonts w:ascii="Times New Roman" w:hAnsi="Times New Roman" w:cs="Times New Roman"/>
+          <w:sz w:val="28"/>
+          <w:szCs w:val="28"/>
+        </w:rPr>
+        <w:t>Django</w:t>
+      </w:r>
+      <w:proofErr w:type="spellEnd"/>
+      <w:r>
+        <w:rPr>
+          <w:rFonts w:ascii="Times New Roman" w:hAnsi="Times New Roman" w:cs="Times New Roman"/>
+          <w:sz w:val="28"/>
+          <w:szCs w:val="28"/>
+        </w:rPr>
+        <w:t xml:space="preserve"> для изменения структуры базы данных, добавления новых таблиц или столбцов. Миграции позволяют вам управлять изменениями в базе данных без необходимости вручную писать SQL-запросы.</w:t>
       </w:r>
     </w:p>
     <w:p>
@@ -3324,7 +4369,43 @@
           <w:sz w:val="28"/>
           <w:szCs w:val="28"/>
         </w:rPr>
-        <w:t xml:space="preserve">При использовании ORM в Django вы можете легко выполнять запросы к базе данных, извлекать, создавать, обновлять и удалять записи. Django предоставляет возможности для фильтрации данных, сортировки, связывания </w:t>
+        <w:t xml:space="preserve">При использовании ORM в </w:t>
+      </w:r>
+      <w:proofErr w:type="spellStart"/>
+      <w:r>
+        <w:rPr>
+          <w:rFonts w:ascii="Times New Roman" w:hAnsi="Times New Roman" w:cs="Times New Roman"/>
+          <w:sz w:val="28"/>
+          <w:szCs w:val="28"/>
+        </w:rPr>
+        <w:t>Django</w:t>
+      </w:r>
+      <w:proofErr w:type="spellEnd"/>
+      <w:r>
+        <w:rPr>
+          <w:rFonts w:ascii="Times New Roman" w:hAnsi="Times New Roman" w:cs="Times New Roman"/>
+          <w:sz w:val="28"/>
+          <w:szCs w:val="28"/>
+        </w:rPr>
+        <w:t xml:space="preserve"> вы можете легко выполнять запросы к базе данных, извлекать, создавать, обновлять и удалять записи. </w:t>
+      </w:r>
+      <w:proofErr w:type="spellStart"/>
+      <w:r>
+        <w:rPr>
+          <w:rFonts w:ascii="Times New Roman" w:hAnsi="Times New Roman" w:cs="Times New Roman"/>
+          <w:sz w:val="28"/>
+          <w:szCs w:val="28"/>
+        </w:rPr>
+        <w:t>Django</w:t>
+      </w:r>
+      <w:proofErr w:type="spellEnd"/>
+      <w:r>
+        <w:rPr>
+          <w:rFonts w:ascii="Times New Roman" w:hAnsi="Times New Roman" w:cs="Times New Roman"/>
+          <w:sz w:val="28"/>
+          <w:szCs w:val="28"/>
+        </w:rPr>
+        <w:t xml:space="preserve"> предоставляет возможности для фильтрации данных, сортировки, связывания </w:t>
       </w:r>
       <w:r>
         <w:rPr>
@@ -3347,13 +4428,23 @@
           <w:szCs w:val="28"/>
         </w:rPr>
       </w:pPr>
-      <w:r>
-        <w:rPr>
-          <w:rFonts w:ascii="Times New Roman" w:hAnsi="Times New Roman" w:cs="Times New Roman"/>
-          <w:sz w:val="28"/>
-          <w:szCs w:val="28"/>
-        </w:rPr>
-        <w:t>Django также предлагает возможность работать с несколькими базами данных одновременно, что позволяет вам работать с данными из различных источников без необходимости создания дополнительных соединений.</w:t>
+      <w:proofErr w:type="spellStart"/>
+      <w:r>
+        <w:rPr>
+          <w:rFonts w:ascii="Times New Roman" w:hAnsi="Times New Roman" w:cs="Times New Roman"/>
+          <w:sz w:val="28"/>
+          <w:szCs w:val="28"/>
+        </w:rPr>
+        <w:t>Django</w:t>
+      </w:r>
+      <w:proofErr w:type="spellEnd"/>
+      <w:r>
+        <w:rPr>
+          <w:rFonts w:ascii="Times New Roman" w:hAnsi="Times New Roman" w:cs="Times New Roman"/>
+          <w:sz w:val="28"/>
+          <w:szCs w:val="28"/>
+        </w:rPr>
+        <w:t xml:space="preserve"> также предлагает возможность работать с несколькими базами данных одновременно, что позволяет вам работать с данными из различных источников без необходимости создания дополнительных соединений.</w:t>
       </w:r>
     </w:p>
     <w:p>
@@ -3373,7 +4464,25 @@
           <w:sz w:val="28"/>
           <w:szCs w:val="28"/>
         </w:rPr>
-        <w:t>В целом, работа с базами данных в Django очень удобна и эффективна благодаря его ORM. Он позволяет создавать и управлять моделями данных, выполнять запросы к базе данных и управлять изменениями с помощью миграций.</w:t>
+        <w:t xml:space="preserve">В целом, работа с базами данных в </w:t>
+      </w:r>
+      <w:proofErr w:type="spellStart"/>
+      <w:r>
+        <w:rPr>
+          <w:rFonts w:ascii="Times New Roman" w:hAnsi="Times New Roman" w:cs="Times New Roman"/>
+          <w:sz w:val="28"/>
+          <w:szCs w:val="28"/>
+        </w:rPr>
+        <w:t>Django</w:t>
+      </w:r>
+      <w:proofErr w:type="spellEnd"/>
+      <w:r>
+        <w:rPr>
+          <w:rFonts w:ascii="Times New Roman" w:hAnsi="Times New Roman" w:cs="Times New Roman"/>
+          <w:sz w:val="28"/>
+          <w:szCs w:val="28"/>
+        </w:rPr>
+        <w:t xml:space="preserve"> очень удобна и эффективна благодаря его ORM. Он позволяет создавать и управлять моделями данных, выполнять запросы к базе данных и управлять изменениями с помощью миграций.</w:t>
       </w:r>
     </w:p>
     <w:p>
@@ -3387,6 +4496,7 @@
           <w:szCs w:val="28"/>
         </w:rPr>
       </w:pPr>
+      <w:proofErr w:type="spellStart"/>
       <w:r>
         <w:rPr>
           <w:rFonts w:ascii="Times New Roman" w:hAnsi="Times New Roman" w:cs="Times New Roman"/>
@@ -3411,7 +4521,16 @@
           <w:sz w:val="28"/>
           <w:szCs w:val="28"/>
         </w:rPr>
-        <w:t>ть и изменять структуру базы данных с легкостью, выполнять сложные запросы и обеспечивать согласованность данных.</w:t>
+        <w:t>ть</w:t>
+      </w:r>
+      <w:proofErr w:type="spellEnd"/>
+      <w:r>
+        <w:rPr>
+          <w:rFonts w:ascii="Times New Roman" w:hAnsi="Times New Roman" w:cs="Times New Roman"/>
+          <w:sz w:val="28"/>
+          <w:szCs w:val="28"/>
+        </w:rPr>
+        <w:t xml:space="preserve"> и изменять структуру базы данных с легкостью, выполнять сложные запросы и обеспечивать согласованность данных.</w:t>
       </w:r>
     </w:p>
     <w:p>
@@ -3431,7 +4550,71 @@
           <w:sz w:val="28"/>
           <w:szCs w:val="28"/>
         </w:rPr>
-        <w:t>Для работы с базой данных в Django вы можете использовать различные методы ORM, такие как .objects.all(), чтобы получить все записи из таблицы, или .objects.get(), чтобы получить конкретную запись по условию. Вы также можете использовать методы для фильтрации, сортировки и объединения данных.</w:t>
+        <w:t xml:space="preserve">Для работы с базой данных в </w:t>
+      </w:r>
+      <w:proofErr w:type="spellStart"/>
+      <w:r>
+        <w:rPr>
+          <w:rFonts w:ascii="Times New Roman" w:hAnsi="Times New Roman" w:cs="Times New Roman"/>
+          <w:sz w:val="28"/>
+          <w:szCs w:val="28"/>
+        </w:rPr>
+        <w:t>Django</w:t>
+      </w:r>
+      <w:proofErr w:type="spellEnd"/>
+      <w:r>
+        <w:rPr>
+          <w:rFonts w:ascii="Times New Roman" w:hAnsi="Times New Roman" w:cs="Times New Roman"/>
+          <w:sz w:val="28"/>
+          <w:szCs w:val="28"/>
+        </w:rPr>
+        <w:t xml:space="preserve"> вы можете использовать различные методы ORM, такие </w:t>
+      </w:r>
+      <w:proofErr w:type="gramStart"/>
+      <w:r>
+        <w:rPr>
+          <w:rFonts w:ascii="Times New Roman" w:hAnsi="Times New Roman" w:cs="Times New Roman"/>
+          <w:sz w:val="28"/>
+          <w:szCs w:val="28"/>
+        </w:rPr>
+        <w:t>как .</w:t>
+      </w:r>
+      <w:proofErr w:type="spellStart"/>
+      <w:proofErr w:type="gramEnd"/>
+      <w:r>
+        <w:rPr>
+          <w:rFonts w:ascii="Times New Roman" w:hAnsi="Times New Roman" w:cs="Times New Roman"/>
+          <w:sz w:val="28"/>
+          <w:szCs w:val="28"/>
+        </w:rPr>
+        <w:t>objects.all</w:t>
+      </w:r>
+      <w:proofErr w:type="spellEnd"/>
+      <w:r>
+        <w:rPr>
+          <w:rFonts w:ascii="Times New Roman" w:hAnsi="Times New Roman" w:cs="Times New Roman"/>
+          <w:sz w:val="28"/>
+          <w:szCs w:val="28"/>
+        </w:rPr>
+        <w:t>(), чтобы получить все записи из таблицы, или .</w:t>
+      </w:r>
+      <w:proofErr w:type="spellStart"/>
+      <w:r>
+        <w:rPr>
+          <w:rFonts w:ascii="Times New Roman" w:hAnsi="Times New Roman" w:cs="Times New Roman"/>
+          <w:sz w:val="28"/>
+          <w:szCs w:val="28"/>
+        </w:rPr>
+        <w:t>objects.get</w:t>
+      </w:r>
+      <w:proofErr w:type="spellEnd"/>
+      <w:r>
+        <w:rPr>
+          <w:rFonts w:ascii="Times New Roman" w:hAnsi="Times New Roman" w:cs="Times New Roman"/>
+          <w:sz w:val="28"/>
+          <w:szCs w:val="28"/>
+        </w:rPr>
+        <w:t>(), чтобы получить конкретную запись по условию. Вы также можете использовать методы для фильтрации, сортировки и объединения данных.</w:t>
       </w:r>
     </w:p>
     <w:p>
@@ -3451,7 +4634,43 @@
           <w:sz w:val="28"/>
           <w:szCs w:val="28"/>
         </w:rPr>
-        <w:t>Кроме того, с использованием ORM в Django можно легко создавать связи между таблицами, такие как один к одному, один ко многим или многие ко многим. Джанго автоматически обрабатывает взаимосвязи между таблицами и обеспечивает целостность данных.</w:t>
+        <w:t xml:space="preserve">Кроме того, с использованием ORM в </w:t>
+      </w:r>
+      <w:proofErr w:type="spellStart"/>
+      <w:r>
+        <w:rPr>
+          <w:rFonts w:ascii="Times New Roman" w:hAnsi="Times New Roman" w:cs="Times New Roman"/>
+          <w:sz w:val="28"/>
+          <w:szCs w:val="28"/>
+        </w:rPr>
+        <w:t>Django</w:t>
+      </w:r>
+      <w:proofErr w:type="spellEnd"/>
+      <w:r>
+        <w:rPr>
+          <w:rFonts w:ascii="Times New Roman" w:hAnsi="Times New Roman" w:cs="Times New Roman"/>
+          <w:sz w:val="28"/>
+          <w:szCs w:val="28"/>
+        </w:rPr>
+        <w:t xml:space="preserve"> можно легко создавать связи между таблицами, такие как один к одному, один ко многим или многие ко многим. </w:t>
+      </w:r>
+      <w:proofErr w:type="spellStart"/>
+      <w:r>
+        <w:rPr>
+          <w:rFonts w:ascii="Times New Roman" w:hAnsi="Times New Roman" w:cs="Times New Roman"/>
+          <w:sz w:val="28"/>
+          <w:szCs w:val="28"/>
+        </w:rPr>
+        <w:t>Джанго</w:t>
+      </w:r>
+      <w:proofErr w:type="spellEnd"/>
+      <w:r>
+        <w:rPr>
+          <w:rFonts w:ascii="Times New Roman" w:hAnsi="Times New Roman" w:cs="Times New Roman"/>
+          <w:sz w:val="28"/>
+          <w:szCs w:val="28"/>
+        </w:rPr>
+        <w:t xml:space="preserve"> автоматически обрабатывает взаимосвязи между таблицами и обеспечивает целостность данных.</w:t>
       </w:r>
     </w:p>
     <w:p>
@@ -3471,7 +4690,25 @@
           <w:sz w:val="28"/>
           <w:szCs w:val="28"/>
         </w:rPr>
-        <w:t>ORM Django также предлагает возможности для выполнения агрегирующих запросов, таких как подсчет количества записей, получение минимального или максимального значения, суммирование и других. Вы можете использовать аннотации и агрегирующие функции для создания таких запросов.</w:t>
+        <w:t xml:space="preserve">ORM </w:t>
+      </w:r>
+      <w:proofErr w:type="spellStart"/>
+      <w:r>
+        <w:rPr>
+          <w:rFonts w:ascii="Times New Roman" w:hAnsi="Times New Roman" w:cs="Times New Roman"/>
+          <w:sz w:val="28"/>
+          <w:szCs w:val="28"/>
+        </w:rPr>
+        <w:t>Django</w:t>
+      </w:r>
+      <w:proofErr w:type="spellEnd"/>
+      <w:r>
+        <w:rPr>
+          <w:rFonts w:ascii="Times New Roman" w:hAnsi="Times New Roman" w:cs="Times New Roman"/>
+          <w:sz w:val="28"/>
+          <w:szCs w:val="28"/>
+        </w:rPr>
+        <w:t xml:space="preserve"> также предлагает возможности для выполнения агрегирующих запросов, таких как подсчет количества записей, получение минимального или максимального значения, суммирование и других. Вы можете использовать аннотации и агрегирующие функции для создания таких запросов.</w:t>
       </w:r>
     </w:p>
     <w:p>
@@ -3485,13 +4722,77 @@
           <w:szCs w:val="28"/>
         </w:rPr>
       </w:pPr>
-      <w:r>
-        <w:rPr>
-          <w:rFonts w:ascii="Times New Roman" w:hAnsi="Times New Roman" w:cs="Times New Roman"/>
-          <w:sz w:val="28"/>
-          <w:szCs w:val="28"/>
-        </w:rPr>
-        <w:t>Django поддерживает различные типы баз данных, включая SQLite, MySQL, PostgreSQL и другие. Вы можете выбрать наиболее подходящий тип базы данных для вашего проекта, а Django будет автоматически работать с ним.</w:t>
+      <w:proofErr w:type="spellStart"/>
+      <w:r>
+        <w:rPr>
+          <w:rFonts w:ascii="Times New Roman" w:hAnsi="Times New Roman" w:cs="Times New Roman"/>
+          <w:sz w:val="28"/>
+          <w:szCs w:val="28"/>
+        </w:rPr>
+        <w:t>Django</w:t>
+      </w:r>
+      <w:proofErr w:type="spellEnd"/>
+      <w:r>
+        <w:rPr>
+          <w:rFonts w:ascii="Times New Roman" w:hAnsi="Times New Roman" w:cs="Times New Roman"/>
+          <w:sz w:val="28"/>
+          <w:szCs w:val="28"/>
+        </w:rPr>
+        <w:t xml:space="preserve"> поддерживает различные типы баз данных, включая </w:t>
+      </w:r>
+      <w:proofErr w:type="spellStart"/>
+      <w:r>
+        <w:rPr>
+          <w:rFonts w:ascii="Times New Roman" w:hAnsi="Times New Roman" w:cs="Times New Roman"/>
+          <w:sz w:val="28"/>
+          <w:szCs w:val="28"/>
+        </w:rPr>
+        <w:t>SQLite</w:t>
+      </w:r>
+      <w:proofErr w:type="spellEnd"/>
+      <w:r>
+        <w:rPr>
+          <w:rFonts w:ascii="Times New Roman" w:hAnsi="Times New Roman" w:cs="Times New Roman"/>
+          <w:sz w:val="28"/>
+          <w:szCs w:val="28"/>
+        </w:rPr>
+        <w:t xml:space="preserve">, MySQL, </w:t>
+      </w:r>
+      <w:proofErr w:type="spellStart"/>
+      <w:r>
+        <w:rPr>
+          <w:rFonts w:ascii="Times New Roman" w:hAnsi="Times New Roman" w:cs="Times New Roman"/>
+          <w:sz w:val="28"/>
+          <w:szCs w:val="28"/>
+        </w:rPr>
+        <w:t>PostgreSQL</w:t>
+      </w:r>
+      <w:proofErr w:type="spellEnd"/>
+      <w:r>
+        <w:rPr>
+          <w:rFonts w:ascii="Times New Roman" w:hAnsi="Times New Roman" w:cs="Times New Roman"/>
+          <w:sz w:val="28"/>
+          <w:szCs w:val="28"/>
+        </w:rPr>
+        <w:t xml:space="preserve"> и другие. Вы можете выбрать наиболее подходящий тип базы данных для вашего проекта, а </w:t>
+      </w:r>
+      <w:proofErr w:type="spellStart"/>
+      <w:r>
+        <w:rPr>
+          <w:rFonts w:ascii="Times New Roman" w:hAnsi="Times New Roman" w:cs="Times New Roman"/>
+          <w:sz w:val="28"/>
+          <w:szCs w:val="28"/>
+        </w:rPr>
+        <w:t>Django</w:t>
+      </w:r>
+      <w:proofErr w:type="spellEnd"/>
+      <w:r>
+        <w:rPr>
+          <w:rFonts w:ascii="Times New Roman" w:hAnsi="Times New Roman" w:cs="Times New Roman"/>
+          <w:sz w:val="28"/>
+          <w:szCs w:val="28"/>
+        </w:rPr>
+        <w:t xml:space="preserve"> будет автоматически работать с ним.</w:t>
       </w:r>
     </w:p>
     <w:p>
@@ -3512,7 +4813,145 @@
           <w:szCs w:val="28"/>
         </w:rPr>
         <w:lastRenderedPageBreak/>
-        <w:t>В Django вы можете использовать ORM для создания, обновления и удаления записей в базе данных. Например, вы можете создать новый объект модели и сохранить его в базе данных с помощью метода .save(). Если вам необходимо обновить существующую запись, вы можете получить ее из базы данных с помощью метода .get() или .filter(), изменить нужные поля и снова вызвать метод .save(). Если же вы хотите удалить запись из базы данных, вы можете использовать метод .delete().</w:t>
+        <w:t xml:space="preserve">В </w:t>
+      </w:r>
+      <w:proofErr w:type="spellStart"/>
+      <w:r>
+        <w:rPr>
+          <w:rFonts w:ascii="Times New Roman" w:hAnsi="Times New Roman" w:cs="Times New Roman"/>
+          <w:sz w:val="28"/>
+          <w:szCs w:val="28"/>
+        </w:rPr>
+        <w:t>Django</w:t>
+      </w:r>
+      <w:proofErr w:type="spellEnd"/>
+      <w:r>
+        <w:rPr>
+          <w:rFonts w:ascii="Times New Roman" w:hAnsi="Times New Roman" w:cs="Times New Roman"/>
+          <w:sz w:val="28"/>
+          <w:szCs w:val="28"/>
+        </w:rPr>
+        <w:t xml:space="preserve"> вы можете использовать ORM для создания, обновления и удаления записей в базе данных. Например, вы можете создать новый объект модели и сохранить его в базе данных с помощью </w:t>
+      </w:r>
+      <w:proofErr w:type="gramStart"/>
+      <w:r>
+        <w:rPr>
+          <w:rFonts w:ascii="Times New Roman" w:hAnsi="Times New Roman" w:cs="Times New Roman"/>
+          <w:sz w:val="28"/>
+          <w:szCs w:val="28"/>
+        </w:rPr>
+        <w:t>метода .</w:t>
+      </w:r>
+      <w:proofErr w:type="spellStart"/>
+      <w:r>
+        <w:rPr>
+          <w:rFonts w:ascii="Times New Roman" w:hAnsi="Times New Roman" w:cs="Times New Roman"/>
+          <w:sz w:val="28"/>
+          <w:szCs w:val="28"/>
+        </w:rPr>
+        <w:t>save</w:t>
+      </w:r>
+      <w:proofErr w:type="spellEnd"/>
+      <w:proofErr w:type="gramEnd"/>
+      <w:r>
+        <w:rPr>
+          <w:rFonts w:ascii="Times New Roman" w:hAnsi="Times New Roman" w:cs="Times New Roman"/>
+          <w:sz w:val="28"/>
+          <w:szCs w:val="28"/>
+        </w:rPr>
+        <w:t xml:space="preserve">(). Если вам необходимо обновить существующую запись, вы можете получить ее из базы данных с помощью </w:t>
+      </w:r>
+      <w:proofErr w:type="gramStart"/>
+      <w:r>
+        <w:rPr>
+          <w:rFonts w:ascii="Times New Roman" w:hAnsi="Times New Roman" w:cs="Times New Roman"/>
+          <w:sz w:val="28"/>
+          <w:szCs w:val="28"/>
+        </w:rPr>
+        <w:t>метода .</w:t>
+      </w:r>
+      <w:proofErr w:type="spellStart"/>
+      <w:r>
+        <w:rPr>
+          <w:rFonts w:ascii="Times New Roman" w:hAnsi="Times New Roman" w:cs="Times New Roman"/>
+          <w:sz w:val="28"/>
+          <w:szCs w:val="28"/>
+        </w:rPr>
+        <w:t>get</w:t>
+      </w:r>
+      <w:proofErr w:type="spellEnd"/>
+      <w:proofErr w:type="gramEnd"/>
+      <w:r>
+        <w:rPr>
+          <w:rFonts w:ascii="Times New Roman" w:hAnsi="Times New Roman" w:cs="Times New Roman"/>
+          <w:sz w:val="28"/>
+          <w:szCs w:val="28"/>
+        </w:rPr>
+        <w:t>() или .</w:t>
+      </w:r>
+      <w:proofErr w:type="spellStart"/>
+      <w:r>
+        <w:rPr>
+          <w:rFonts w:ascii="Times New Roman" w:hAnsi="Times New Roman" w:cs="Times New Roman"/>
+          <w:sz w:val="28"/>
+          <w:szCs w:val="28"/>
+        </w:rPr>
+        <w:t>filter</w:t>
+      </w:r>
+      <w:proofErr w:type="spellEnd"/>
+      <w:r>
+        <w:rPr>
+          <w:rFonts w:ascii="Times New Roman" w:hAnsi="Times New Roman" w:cs="Times New Roman"/>
+          <w:sz w:val="28"/>
+          <w:szCs w:val="28"/>
+        </w:rPr>
+        <w:t>(), изменить нужные поля и снова вызвать метод .</w:t>
+      </w:r>
+      <w:proofErr w:type="spellStart"/>
+      <w:r>
+        <w:rPr>
+          <w:rFonts w:ascii="Times New Roman" w:hAnsi="Times New Roman" w:cs="Times New Roman"/>
+          <w:sz w:val="28"/>
+          <w:szCs w:val="28"/>
+        </w:rPr>
+        <w:t>save</w:t>
+      </w:r>
+      <w:proofErr w:type="spellEnd"/>
+      <w:r>
+        <w:rPr>
+          <w:rFonts w:ascii="Times New Roman" w:hAnsi="Times New Roman" w:cs="Times New Roman"/>
+          <w:sz w:val="28"/>
+          <w:szCs w:val="28"/>
+        </w:rPr>
+        <w:t xml:space="preserve">(). Если же вы хотите удалить запись из базы данных, вы можете использовать </w:t>
+      </w:r>
+      <w:proofErr w:type="gramStart"/>
+      <w:r>
+        <w:rPr>
+          <w:rFonts w:ascii="Times New Roman" w:hAnsi="Times New Roman" w:cs="Times New Roman"/>
+          <w:sz w:val="28"/>
+          <w:szCs w:val="28"/>
+        </w:rPr>
+        <w:t>метод .</w:t>
+      </w:r>
+      <w:proofErr w:type="spellStart"/>
+      <w:r>
+        <w:rPr>
+          <w:rFonts w:ascii="Times New Roman" w:hAnsi="Times New Roman" w:cs="Times New Roman"/>
+          <w:sz w:val="28"/>
+          <w:szCs w:val="28"/>
+        </w:rPr>
+        <w:t>delete</w:t>
+      </w:r>
+      <w:proofErr w:type="spellEnd"/>
+      <w:proofErr w:type="gramEnd"/>
+      <w:r>
+        <w:rPr>
+          <w:rFonts w:ascii="Times New Roman" w:hAnsi="Times New Roman" w:cs="Times New Roman"/>
+          <w:sz w:val="28"/>
+          <w:szCs w:val="28"/>
+        </w:rPr>
+        <w:t>().</w:t>
       </w:r>
     </w:p>
     <w:p>
@@ -3532,7 +4971,25 @@
           <w:sz w:val="28"/>
           <w:szCs w:val="28"/>
         </w:rPr>
-        <w:t>ORM Django также позволяет выполнять сложные запросы к базе данных с помощью Q-объектов и F-объектов. Q-объекты позволяют вам комбинировать условия запроса с помощью операторов "или", "и" и "не". F-объекты позволяют вам выполнять арифметические операции над полями запроса.</w:t>
+        <w:t xml:space="preserve">ORM </w:t>
+      </w:r>
+      <w:proofErr w:type="spellStart"/>
+      <w:r>
+        <w:rPr>
+          <w:rFonts w:ascii="Times New Roman" w:hAnsi="Times New Roman" w:cs="Times New Roman"/>
+          <w:sz w:val="28"/>
+          <w:szCs w:val="28"/>
+        </w:rPr>
+        <w:t>Django</w:t>
+      </w:r>
+      <w:proofErr w:type="spellEnd"/>
+      <w:r>
+        <w:rPr>
+          <w:rFonts w:ascii="Times New Roman" w:hAnsi="Times New Roman" w:cs="Times New Roman"/>
+          <w:sz w:val="28"/>
+          <w:szCs w:val="28"/>
+        </w:rPr>
+        <w:t xml:space="preserve"> также позволяет выполнять сложные запросы к базе данных с помощью Q-объектов и F-объектов. Q-объекты позволяют вам комбинировать условия запроса с помощью операторов "или", "и" и "не". F-объекты позволяют вам выполнять арифметические операции над полями запроса.</w:t>
       </w:r>
     </w:p>
     <w:p>
@@ -3552,7 +5009,25 @@
           <w:sz w:val="28"/>
           <w:szCs w:val="28"/>
         </w:rPr>
-        <w:t>Для удобства работы с базами данных, Django предоставляет административную панель, которая автоматически создается на основе определенных моделей данных. В административной панели можно создавать, редактировать и удалять записи, а также выполнять различные операции с данными.</w:t>
+        <w:t xml:space="preserve">Для удобства работы с базами данных, </w:t>
+      </w:r>
+      <w:proofErr w:type="spellStart"/>
+      <w:r>
+        <w:rPr>
+          <w:rFonts w:ascii="Times New Roman" w:hAnsi="Times New Roman" w:cs="Times New Roman"/>
+          <w:sz w:val="28"/>
+          <w:szCs w:val="28"/>
+        </w:rPr>
+        <w:t>Django</w:t>
+      </w:r>
+      <w:proofErr w:type="spellEnd"/>
+      <w:r>
+        <w:rPr>
+          <w:rFonts w:ascii="Times New Roman" w:hAnsi="Times New Roman" w:cs="Times New Roman"/>
+          <w:sz w:val="28"/>
+          <w:szCs w:val="28"/>
+        </w:rPr>
+        <w:t xml:space="preserve"> предоставляет административную панель, которая автоматически создается на основе определенных моделей данных. В административной панели можно создавать, редактировать и удалять записи, а также выполнять различные операции с данными.</w:t>
       </w:r>
     </w:p>
     <w:p>
@@ -3572,7 +5047,25 @@
           <w:sz w:val="28"/>
           <w:szCs w:val="28"/>
         </w:rPr>
-        <w:t>Кроме ORM, Django также предлагает возможность использовать "сырые" SQL-запросы, если вам необходимо выполнять более сложные операции, которые не могут быть легко выполнены с помощью ORM. Однако, использование "сырых" SQL-запросов требует более глубокого понимания SQL и может быть более сложным в поддержке и обслуживании.</w:t>
+        <w:t xml:space="preserve">Кроме ORM, </w:t>
+      </w:r>
+      <w:proofErr w:type="spellStart"/>
+      <w:r>
+        <w:rPr>
+          <w:rFonts w:ascii="Times New Roman" w:hAnsi="Times New Roman" w:cs="Times New Roman"/>
+          <w:sz w:val="28"/>
+          <w:szCs w:val="28"/>
+        </w:rPr>
+        <w:t>Django</w:t>
+      </w:r>
+      <w:proofErr w:type="spellEnd"/>
+      <w:r>
+        <w:rPr>
+          <w:rFonts w:ascii="Times New Roman" w:hAnsi="Times New Roman" w:cs="Times New Roman"/>
+          <w:sz w:val="28"/>
+          <w:szCs w:val="28"/>
+        </w:rPr>
+        <w:t xml:space="preserve"> также предлагает возможность использовать "сырые" SQL-запросы, если вам необходимо выполнять более сложные операции, которые не могут быть легко выполнены с помощью ORM. Однако, использование "сырых" SQL-запросов требует более глубокого понимания SQL и может быть более сложным в поддержке и обслуживании.</w:t>
       </w:r>
     </w:p>
     <w:p>
@@ -3595,7 +5088,25 @@
           <w:sz w:val="28"/>
           <w:szCs w:val="28"/>
         </w:rPr>
-        <w:t>Также стоит упомянуть, что в Django есть возможность использовать миграции для изменения схемы базы данных без необходимости вручную изменять таблицы. Миграции позволяют вам создавать, изменять и удалять таблицы, индексы и другие объекты базы данных.</w:t>
+        <w:t xml:space="preserve">Также стоит упомянуть, что в </w:t>
+      </w:r>
+      <w:proofErr w:type="spellStart"/>
+      <w:r>
+        <w:rPr>
+          <w:rFonts w:ascii="Times New Roman" w:hAnsi="Times New Roman" w:cs="Times New Roman"/>
+          <w:sz w:val="28"/>
+          <w:szCs w:val="28"/>
+        </w:rPr>
+        <w:t>Django</w:t>
+      </w:r>
+      <w:proofErr w:type="spellEnd"/>
+      <w:r>
+        <w:rPr>
+          <w:rFonts w:ascii="Times New Roman" w:hAnsi="Times New Roman" w:cs="Times New Roman"/>
+          <w:sz w:val="28"/>
+          <w:szCs w:val="28"/>
+        </w:rPr>
+        <w:t xml:space="preserve"> есть возможность использовать миграции для изменения схемы базы данных без необходимости вручную изменять таблицы. Миграции позволяют вам создавать, изменять и удалять таблицы, индексы и другие объекты базы данных.</w:t>
       </w:r>
     </w:p>
     <w:p>
@@ -3615,7 +5126,25 @@
           <w:sz w:val="28"/>
           <w:szCs w:val="28"/>
         </w:rPr>
-        <w:t xml:space="preserve">В целом, работа с базами данных в Django </w:t>
+        <w:t xml:space="preserve">В целом, работа с базами данных в </w:t>
+      </w:r>
+      <w:proofErr w:type="spellStart"/>
+      <w:r>
+        <w:rPr>
+          <w:rFonts w:ascii="Times New Roman" w:hAnsi="Times New Roman" w:cs="Times New Roman"/>
+          <w:sz w:val="28"/>
+          <w:szCs w:val="28"/>
+        </w:rPr>
+        <w:t>Django</w:t>
+      </w:r>
+      <w:proofErr w:type="spellEnd"/>
+      <w:r>
+        <w:rPr>
+          <w:rFonts w:ascii="Times New Roman" w:hAnsi="Times New Roman" w:cs="Times New Roman"/>
+          <w:sz w:val="28"/>
+          <w:szCs w:val="28"/>
+        </w:rPr>
+        <w:t xml:space="preserve"> </w:t>
       </w:r>
       <w:r>
         <w:rPr>
@@ -3703,6 +5232,7 @@
           <w:lang w:val="ru-RU"/>
         </w:rPr>
       </w:pPr>
+      <w:proofErr w:type="spellStart"/>
       <w:r>
         <w:rPr>
           <w:rFonts w:ascii="Times New Roman" w:hAnsi="Times New Roman" w:cs="Times New Roman"/>
@@ -3710,8 +5240,9 @@
           <w:szCs w:val="28"/>
           <w:lang w:val="ru-RU"/>
         </w:rPr>
-        <w:t>Мэтиз Э</w:t>
-      </w:r>
+        <w:t>Дауни</w:t>
+      </w:r>
+      <w:proofErr w:type="spellEnd"/>
       <w:r>
         <w:rPr>
           <w:rFonts w:ascii="Times New Roman" w:hAnsi="Times New Roman" w:cs="Times New Roman"/>
@@ -3719,6 +5250,15 @@
           <w:szCs w:val="28"/>
           <w:lang w:val="ru-RU"/>
         </w:rPr>
+        <w:t xml:space="preserve"> А</w:t>
+      </w:r>
+      <w:r>
+        <w:rPr>
+          <w:rFonts w:ascii="Times New Roman" w:hAnsi="Times New Roman" w:cs="Times New Roman"/>
+          <w:sz w:val="28"/>
+          <w:szCs w:val="28"/>
+          <w:lang w:val="ru-RU"/>
+        </w:rPr>
         <w:t xml:space="preserve">. </w:t>
       </w:r>
       <w:r>
@@ -3728,6 +5268,130 @@
           <w:szCs w:val="28"/>
           <w:lang w:val="ru-RU"/>
         </w:rPr>
+        <w:t xml:space="preserve">Основы Python. Научитесь думать как программист / Аллен Б. </w:t>
+      </w:r>
+      <w:proofErr w:type="spellStart"/>
+      <w:proofErr w:type="gramStart"/>
+      <w:r>
+        <w:rPr>
+          <w:rFonts w:ascii="Times New Roman" w:hAnsi="Times New Roman" w:cs="Times New Roman"/>
+          <w:sz w:val="28"/>
+          <w:szCs w:val="28"/>
+          <w:lang w:val="ru-RU"/>
+        </w:rPr>
+        <w:t>Дауни</w:t>
+      </w:r>
+      <w:proofErr w:type="spellEnd"/>
+      <w:r>
+        <w:rPr>
+          <w:rFonts w:ascii="Times New Roman" w:hAnsi="Times New Roman" w:cs="Times New Roman"/>
+          <w:sz w:val="28"/>
+          <w:szCs w:val="28"/>
+          <w:lang w:val="ru-RU"/>
+        </w:rPr>
+        <w:t xml:space="preserve"> ;</w:t>
+      </w:r>
+      <w:proofErr w:type="gramEnd"/>
+      <w:r>
+        <w:rPr>
+          <w:rFonts w:ascii="Times New Roman" w:hAnsi="Times New Roman" w:cs="Times New Roman"/>
+          <w:sz w:val="28"/>
+          <w:szCs w:val="28"/>
+          <w:lang w:val="ru-RU"/>
+        </w:rPr>
+        <w:t xml:space="preserve"> пер. с англ.</w:t>
+      </w:r>
+      <w:r>
+        <w:rPr>
+          <w:rFonts w:ascii="Times New Roman" w:hAnsi="Times New Roman" w:cs="Times New Roman"/>
+          <w:sz w:val="28"/>
+          <w:szCs w:val="28"/>
+          <w:lang w:val="ru-RU"/>
+        </w:rPr>
+        <w:t xml:space="preserve"> </w:t>
+      </w:r>
+      <w:r>
+        <w:rPr>
+          <w:rFonts w:ascii="Times New Roman" w:hAnsi="Times New Roman" w:cs="Times New Roman"/>
+          <w:sz w:val="28"/>
+          <w:szCs w:val="28"/>
+          <w:lang w:val="ru-RU"/>
+        </w:rPr>
+        <w:t xml:space="preserve">С. Черникова ; [науч. ред. А. Родионов]. — </w:t>
+      </w:r>
+      <w:proofErr w:type="gramStart"/>
+      <w:r>
+        <w:rPr>
+          <w:rFonts w:ascii="Times New Roman" w:hAnsi="Times New Roman" w:cs="Times New Roman"/>
+          <w:sz w:val="28"/>
+          <w:szCs w:val="28"/>
+          <w:lang w:val="ru-RU"/>
+        </w:rPr>
+        <w:t>Москва :</w:t>
+      </w:r>
+      <w:proofErr w:type="gramEnd"/>
+      <w:r>
+        <w:rPr>
+          <w:rFonts w:ascii="Times New Roman" w:hAnsi="Times New Roman" w:cs="Times New Roman"/>
+          <w:sz w:val="28"/>
+          <w:szCs w:val="28"/>
+          <w:lang w:val="ru-RU"/>
+        </w:rPr>
+        <w:t xml:space="preserve"> Манн, Иванов и Фербер, 2021.</w:t>
+      </w:r>
+    </w:p>
+    <w:p>
+      <w:pPr>
+        <w:pStyle w:val="af0"/>
+        <w:numPr>
+          <w:ilvl w:val="0"/>
+          <w:numId w:val="14"/>
+        </w:numPr>
+        <w:shd w:val="clear" w:color="auto" w:fill="FFFFFF"/>
+        <w:spacing w:before="200" w:line="360" w:lineRule="auto"/>
+        <w:rPr>
+          <w:rFonts w:ascii="Times New Roman" w:hAnsi="Times New Roman" w:cs="Times New Roman"/>
+          <w:sz w:val="28"/>
+          <w:szCs w:val="28"/>
+          <w:lang w:val="ru-RU"/>
+        </w:rPr>
+      </w:pPr>
+      <w:proofErr w:type="spellStart"/>
+      <w:r>
+        <w:rPr>
+          <w:rFonts w:ascii="Times New Roman" w:hAnsi="Times New Roman" w:cs="Times New Roman"/>
+          <w:sz w:val="28"/>
+          <w:szCs w:val="28"/>
+          <w:lang w:val="ru-RU"/>
+        </w:rPr>
+        <w:t>Мэтиз</w:t>
+      </w:r>
+      <w:proofErr w:type="spellEnd"/>
+      <w:r>
+        <w:rPr>
+          <w:rFonts w:ascii="Times New Roman" w:hAnsi="Times New Roman" w:cs="Times New Roman"/>
+          <w:sz w:val="28"/>
+          <w:szCs w:val="28"/>
+          <w:lang w:val="ru-RU"/>
+        </w:rPr>
+        <w:t xml:space="preserve"> Э</w:t>
+      </w:r>
+      <w:r>
+        <w:rPr>
+          <w:rFonts w:ascii="Times New Roman" w:hAnsi="Times New Roman" w:cs="Times New Roman"/>
+          <w:sz w:val="28"/>
+          <w:szCs w:val="28"/>
+          <w:lang w:val="ru-RU"/>
+        </w:rPr>
+        <w:t xml:space="preserve">. </w:t>
+      </w:r>
+      <w:r>
+        <w:rPr>
+          <w:rFonts w:ascii="Times New Roman" w:hAnsi="Times New Roman" w:cs="Times New Roman"/>
+          <w:sz w:val="28"/>
+          <w:szCs w:val="28"/>
+          <w:lang w:val="ru-RU"/>
+        </w:rPr>
         <w:t>Изучаем Python: программирование игр, визуализация данных, веб-приложения.</w:t>
       </w:r>
       <w:r>
@@ -3748,6 +5412,23 @@
         </w:rPr>
         <w:t>3-е изд. — СПб.: Питер, 2020.</w:t>
       </w:r>
+    </w:p>
+    <w:p>
+      <w:pPr>
+        <w:pStyle w:val="af0"/>
+        <w:numPr>
+          <w:ilvl w:val="0"/>
+          <w:numId w:val="14"/>
+        </w:numPr>
+        <w:shd w:val="clear" w:color="auto" w:fill="FFFFFF"/>
+        <w:spacing w:before="200" w:line="360" w:lineRule="auto"/>
+        <w:rPr>
+          <w:rFonts w:ascii="Times New Roman" w:hAnsi="Times New Roman" w:cs="Times New Roman"/>
+          <w:sz w:val="28"/>
+          <w:szCs w:val="28"/>
+          <w:lang w:val="ru-RU"/>
+        </w:rPr>
+      </w:pPr>
     </w:p>
     <w:sectPr>
       <w:footerReference w:type="default" r:id="rId10"/>

--- a/GB_Diploma_bis_1_12.docx
+++ b/GB_Diploma_bis_1_12.docx
@@ -166,19 +166,8 @@
           <w:sz w:val="60"/>
           <w:szCs w:val="60"/>
         </w:rPr>
-        <w:t xml:space="preserve">Специальность, </w:t>
-      </w:r>
-      <w:proofErr w:type="spellStart"/>
-      <w:r>
-        <w:rPr>
-          <w:b/>
-          <w:color w:val="ABB1B9"/>
-          <w:sz w:val="60"/>
-          <w:szCs w:val="60"/>
-        </w:rPr>
-        <w:t>Geekbrains</w:t>
-      </w:r>
-      <w:proofErr w:type="spellEnd"/>
+        <w:t>Специальность, Geekbrains</w:t>
+      </w:r>
       <w:r>
         <w:rPr>
           <w:b/>
@@ -356,15 +345,7 @@
         <w:spacing w:line="276" w:lineRule="auto"/>
       </w:pPr>
       <w:r>
-        <w:t xml:space="preserve">При наборе информации, используйте шрифт Times New </w:t>
-      </w:r>
-      <w:proofErr w:type="spellStart"/>
-      <w:r>
-        <w:t>Roman</w:t>
-      </w:r>
-      <w:proofErr w:type="spellEnd"/>
-      <w:r>
-        <w:t xml:space="preserve"> с выравниванием текста по ширине. Рекомендуем кегль — 12–14, для некоторых структурных единиц работы можно выбрать полужирное выделение.</w:t>
+        <w:t>При наборе информации, используйте шрифт Times New Roman с выравниванием текста по ширине. Рекомендуем кегль — 12–14, для некоторых структурных единиц работы можно выбрать полужирное выделение.</w:t>
       </w:r>
     </w:p>
     <w:p>
@@ -912,21 +893,7 @@
         <w:rPr>
           <w:highlight w:val="white"/>
         </w:rPr>
-        <w:t xml:space="preserve">Глава 2. Подготовка к ручному тестированию веб-приложения (~15 </w:t>
-      </w:r>
-      <w:proofErr w:type="spellStart"/>
-      <w:r>
-        <w:rPr>
-          <w:highlight w:val="white"/>
-        </w:rPr>
-        <w:t>стр</w:t>
-      </w:r>
-      <w:proofErr w:type="spellEnd"/>
-      <w:r>
-        <w:rPr>
-          <w:highlight w:val="white"/>
-        </w:rPr>
-        <w:t>)</w:t>
+        <w:t>Глава 2. Подготовка к ручному тестированию веб-приложения (~15 стр)</w:t>
       </w:r>
     </w:p>
     <w:p>
@@ -1001,21 +968,7 @@
         <w:rPr>
           <w:highlight w:val="white"/>
         </w:rPr>
-        <w:t xml:space="preserve">2.5 Баг-репорты и </w:t>
-      </w:r>
-      <w:proofErr w:type="spellStart"/>
-      <w:r>
-        <w:rPr>
-          <w:highlight w:val="white"/>
-        </w:rPr>
-        <w:t>багтрекинговая</w:t>
-      </w:r>
-      <w:proofErr w:type="spellEnd"/>
-      <w:r>
-        <w:rPr>
-          <w:highlight w:val="white"/>
-        </w:rPr>
-        <w:t xml:space="preserve"> система</w:t>
+        <w:t>2.5 Баг-репорты и багтрекинговая система</w:t>
       </w:r>
     </w:p>
     <w:p>
@@ -1045,6 +998,7 @@
         <w:rPr>
           <w:highlight w:val="white"/>
         </w:rPr>
+        <w:lastRenderedPageBreak/>
         <w:t>3.1 Тестирование функциональности</w:t>
       </w:r>
     </w:p>
@@ -1060,7 +1014,6 @@
         <w:rPr>
           <w:highlight w:val="white"/>
         </w:rPr>
-        <w:lastRenderedPageBreak/>
         <w:t>3.2 Тестирование юзабилити</w:t>
       </w:r>
     </w:p>
@@ -1464,35 +1417,7 @@
         <w:rPr>
           <w:highlight w:val="white"/>
         </w:rPr>
-        <w:t>Хороший пример</w:t>
-      </w:r>
-      <w:proofErr w:type="gramStart"/>
-      <w:r>
-        <w:rPr>
-          <w:highlight w:val="white"/>
-        </w:rPr>
-        <w:t>: Участвовала</w:t>
-      </w:r>
-      <w:proofErr w:type="gramEnd"/>
-      <w:r>
-        <w:rPr>
-          <w:highlight w:val="white"/>
-        </w:rPr>
-        <w:t xml:space="preserve"> в командном проекте в роли Java-разработчика. Также на проекте были задействованы: </w:t>
-      </w:r>
-      <w:proofErr w:type="spellStart"/>
-      <w:r>
-        <w:rPr>
-          <w:highlight w:val="white"/>
-        </w:rPr>
-        <w:t>проджект</w:t>
-      </w:r>
-      <w:proofErr w:type="spellEnd"/>
-      <w:r>
-        <w:rPr>
-          <w:highlight w:val="white"/>
-        </w:rPr>
-        <w:t xml:space="preserve">-менеджер, дизайнер и тестировщик. </w:t>
+        <w:t xml:space="preserve">Хороший пример: Участвовала в командном проекте в роли Java-разработчика. Также на проекте были задействованы: проджект-менеджер, дизайнер и тестировщик. </w:t>
       </w:r>
     </w:p>
     <w:p>
@@ -1562,47 +1487,25 @@
         <w:rPr>
           <w:b/>
         </w:rPr>
-        <w:t>Цель</w:t>
-      </w:r>
-      <w:proofErr w:type="gramStart"/>
+        <w:t xml:space="preserve">Цель: </w:t>
+      </w:r>
+      <w:r>
+        <w:t>Изучить особенности ручного тестирования веб-приложений в условиях отсутствия спецификации к программному продукту и разработать предложения по улучшению процесса ручного тестирования веб-приложения РИВ ГОШ.</w:t>
+      </w:r>
+    </w:p>
+    <w:p>
+      <w:pPr>
+        <w:shd w:val="clear" w:color="auto" w:fill="FFFFFF"/>
+        <w:spacing w:before="220" w:after="220" w:line="276" w:lineRule="auto"/>
+      </w:pPr>
       <w:r>
         <w:rPr>
           <w:b/>
         </w:rPr>
-        <w:t xml:space="preserve">: </w:t>
-      </w:r>
-      <w:r>
-        <w:t>Изучить</w:t>
-      </w:r>
-      <w:proofErr w:type="gramEnd"/>
-      <w:r>
-        <w:t xml:space="preserve"> особенности ручного тестирования веб-приложений в условиях отсутствия спецификации к программному продукту и разработать предложения по улучшению процесса ручного тестирования веб-приложения РИВ ГОШ.</w:t>
-      </w:r>
-    </w:p>
-    <w:p>
-      <w:pPr>
-        <w:shd w:val="clear" w:color="auto" w:fill="FFFFFF"/>
-        <w:spacing w:before="220" w:after="220" w:line="276" w:lineRule="auto"/>
-      </w:pPr>
-      <w:r>
-        <w:rPr>
-          <w:b/>
-        </w:rPr>
-        <w:t>Какую проблему решает</w:t>
-      </w:r>
-      <w:proofErr w:type="gramStart"/>
-      <w:r>
-        <w:rPr>
-          <w:b/>
-        </w:rPr>
-        <w:t>:</w:t>
-      </w:r>
-      <w:r>
-        <w:t xml:space="preserve"> Случается</w:t>
-      </w:r>
-      <w:proofErr w:type="gramEnd"/>
-      <w:r>
-        <w:t xml:space="preserve"> такое, что необходимо протестировать и выпустить продукт без требований, или на их изучение нет времени. </w:t>
+        <w:t>Какую проблему решает:</w:t>
+      </w:r>
+      <w:r>
+        <w:t xml:space="preserve"> Случается такое, что необходимо протестировать и выпустить продукт без требований, или на их изучение нет времени. </w:t>
       </w:r>
     </w:p>
     <w:p>
@@ -1693,6 +1596,7 @@
         <w:rPr>
           <w:highlight w:val="white"/>
         </w:rPr>
+        <w:lastRenderedPageBreak/>
         <w:t>Составить план ручного тестирования веб-приложения РИВ ГОШ с использованием техник тест-дизайна.</w:t>
       </w:r>
     </w:p>
@@ -1712,7 +1616,6 @@
         <w:rPr>
           <w:highlight w:val="white"/>
         </w:rPr>
-        <w:lastRenderedPageBreak/>
         <w:t>Выполнить ручное тестирование веб-приложения РИВ ГОШ.</w:t>
       </w:r>
     </w:p>
@@ -1769,35 +1672,7 @@
         <w:rPr>
           <w:lang w:val="en-US"/>
         </w:rPr>
-        <w:t xml:space="preserve"> Jira, </w:t>
-      </w:r>
-      <w:proofErr w:type="spellStart"/>
-      <w:r>
-        <w:rPr>
-          <w:lang w:val="en-US"/>
-        </w:rPr>
-        <w:t>DevTools</w:t>
-      </w:r>
-      <w:proofErr w:type="spellEnd"/>
-      <w:r>
-        <w:rPr>
-          <w:lang w:val="en-US"/>
-        </w:rPr>
-        <w:t xml:space="preserve">, Git, Charles Proxy, </w:t>
-      </w:r>
-      <w:proofErr w:type="spellStart"/>
-      <w:r>
-        <w:rPr>
-          <w:lang w:val="en-US"/>
-        </w:rPr>
-        <w:t>FastStone</w:t>
-      </w:r>
-      <w:proofErr w:type="spellEnd"/>
-      <w:r>
-        <w:rPr>
-          <w:lang w:val="en-US"/>
-        </w:rPr>
-        <w:t xml:space="preserve"> Capture 7.2.</w:t>
+        <w:t xml:space="preserve"> Jira, DevTools, Git, Charles Proxy, FastStone Capture 7.2.</w:t>
       </w:r>
     </w:p>
     <w:p>
@@ -2846,18 +2721,8 @@
           <w:sz w:val="28"/>
           <w:szCs w:val="28"/>
         </w:rPr>
-        <w:t xml:space="preserve"> </w:t>
-      </w:r>
-      <w:proofErr w:type="spellStart"/>
-      <w:r>
-        <w:rPr>
-          <w:rFonts w:ascii="Times New Roman" w:hAnsi="Times New Roman" w:cs="Times New Roman"/>
-          <w:sz w:val="28"/>
-          <w:szCs w:val="28"/>
-        </w:rPr>
-        <w:t>Django</w:t>
-      </w:r>
-      <w:proofErr w:type="spellEnd"/>
+        <w:t xml:space="preserve"> Django</w:t>
+      </w:r>
       <w:r>
         <w:rPr>
           <w:rFonts w:ascii="Times New Roman" w:hAnsi="Times New Roman" w:cs="Times New Roman"/>
@@ -2879,23 +2744,13 @@
           <w:szCs w:val="28"/>
         </w:rPr>
       </w:pPr>
-      <w:proofErr w:type="spellStart"/>
-      <w:r>
-        <w:rPr>
-          <w:rFonts w:ascii="Times New Roman" w:hAnsi="Times New Roman" w:cs="Times New Roman"/>
-          <w:sz w:val="28"/>
-          <w:szCs w:val="28"/>
-        </w:rPr>
-        <w:t>Django</w:t>
-      </w:r>
-      <w:proofErr w:type="spellEnd"/>
-      <w:r>
-        <w:rPr>
-          <w:rFonts w:ascii="Times New Roman" w:hAnsi="Times New Roman" w:cs="Times New Roman"/>
-          <w:sz w:val="28"/>
-          <w:szCs w:val="28"/>
-        </w:rPr>
-        <w:t xml:space="preserve"> </w:t>
+      <w:r>
+        <w:rPr>
+          <w:rFonts w:ascii="Times New Roman" w:hAnsi="Times New Roman" w:cs="Times New Roman"/>
+          <w:sz w:val="28"/>
+          <w:szCs w:val="28"/>
+        </w:rPr>
+        <w:t xml:space="preserve">Django </w:t>
       </w:r>
       <w:r>
         <w:rPr>
@@ -2931,43 +2786,7 @@
           <w:sz w:val="28"/>
           <w:szCs w:val="28"/>
         </w:rPr>
-        <w:t xml:space="preserve">Одним из главных преимуществ </w:t>
-      </w:r>
-      <w:proofErr w:type="spellStart"/>
-      <w:r>
-        <w:rPr>
-          <w:rFonts w:ascii="Times New Roman" w:hAnsi="Times New Roman" w:cs="Times New Roman"/>
-          <w:sz w:val="28"/>
-          <w:szCs w:val="28"/>
-        </w:rPr>
-        <w:t>Django</w:t>
-      </w:r>
-      <w:proofErr w:type="spellEnd"/>
-      <w:r>
-        <w:rPr>
-          <w:rFonts w:ascii="Times New Roman" w:hAnsi="Times New Roman" w:cs="Times New Roman"/>
-          <w:sz w:val="28"/>
-          <w:szCs w:val="28"/>
-        </w:rPr>
-        <w:t xml:space="preserve"> является его модульность. Он поставляется вместе с широким набором готовых компонентов, которые можно использовать для разработки различных типов веб-приложений. Более того, </w:t>
-      </w:r>
-      <w:proofErr w:type="spellStart"/>
-      <w:r>
-        <w:rPr>
-          <w:rFonts w:ascii="Times New Roman" w:hAnsi="Times New Roman" w:cs="Times New Roman"/>
-          <w:sz w:val="28"/>
-          <w:szCs w:val="28"/>
-        </w:rPr>
-        <w:t>Django</w:t>
-      </w:r>
-      <w:proofErr w:type="spellEnd"/>
-      <w:r>
-        <w:rPr>
-          <w:rFonts w:ascii="Times New Roman" w:hAnsi="Times New Roman" w:cs="Times New Roman"/>
-          <w:sz w:val="28"/>
-          <w:szCs w:val="28"/>
-        </w:rPr>
-        <w:t xml:space="preserve"> также обеспечивает четкую структуру и рекомендации по организации кода, что делает проекты на этом фреймворке легко читаемыми и поддерживаемыми.</w:t>
+        <w:t>Одним из главных преимуществ Django является его модульность. Он поставляется вместе с широким набором готовых компонентов, которые можно использовать для разработки различных типов веб-приложений. Более того, Django также обеспечивает четкую структуру и рекомендации по организации кода, что делает проекты на этом фреймворке легко читаемыми и поддерживаемыми.</w:t>
       </w:r>
     </w:p>
     <w:p>
@@ -2987,25 +2806,7 @@
           <w:sz w:val="28"/>
           <w:szCs w:val="28"/>
         </w:rPr>
-        <w:t xml:space="preserve">Ещё одной замечательной особенностью </w:t>
-      </w:r>
-      <w:proofErr w:type="spellStart"/>
-      <w:r>
-        <w:rPr>
-          <w:rFonts w:ascii="Times New Roman" w:hAnsi="Times New Roman" w:cs="Times New Roman"/>
-          <w:sz w:val="28"/>
-          <w:szCs w:val="28"/>
-        </w:rPr>
-        <w:t>Django</w:t>
-      </w:r>
-      <w:proofErr w:type="spellEnd"/>
-      <w:r>
-        <w:rPr>
-          <w:rFonts w:ascii="Times New Roman" w:hAnsi="Times New Roman" w:cs="Times New Roman"/>
-          <w:sz w:val="28"/>
-          <w:szCs w:val="28"/>
-        </w:rPr>
-        <w:t xml:space="preserve"> является его ORM (объектно-реляционное отображение). Он позволяет разработчикам взаимодействовать с базами данных, используя объектно-ориентированный подход, простые Python-классы и методы. Это существенно упрощает задачи, связанные с манипуляцией данными, и позволяет сконцентрироваться на бизнес-логике приложения.</w:t>
+        <w:t>Ещё одной замечательной особенностью Django является его ORM (объектно-реляционное отображение). Он позволяет разработчикам взаимодействовать с базами данных, используя объектно-ориентированный подход, простые Python-классы и методы. Это существенно упрощает задачи, связанные с манипуляцией данными, и позволяет сконцентрироваться на бизнес-логике приложения.</w:t>
       </w:r>
     </w:p>
     <w:p>
@@ -3026,25 +2827,7 @@
           <w:sz w:val="28"/>
           <w:szCs w:val="28"/>
         </w:rPr>
-        <w:t xml:space="preserve">В </w:t>
-      </w:r>
-      <w:proofErr w:type="spellStart"/>
-      <w:r>
-        <w:rPr>
-          <w:rFonts w:ascii="Times New Roman" w:hAnsi="Times New Roman" w:cs="Times New Roman"/>
-          <w:sz w:val="28"/>
-          <w:szCs w:val="28"/>
-        </w:rPr>
-        <w:t>Django</w:t>
-      </w:r>
-      <w:proofErr w:type="spellEnd"/>
-      <w:r>
-        <w:rPr>
-          <w:rFonts w:ascii="Times New Roman" w:hAnsi="Times New Roman" w:cs="Times New Roman"/>
-          <w:sz w:val="28"/>
-          <w:szCs w:val="28"/>
-        </w:rPr>
-        <w:t xml:space="preserve"> также встроена система аутентификации и авторизации, что делает процесс создания пользовательских систем веб-приложений очень простым. Фреймворк предоставляет множество готовых компонентов для работы с пользователями, таких как регистрация, восстановление пароля, управление правами доступа и многое другое.</w:t>
+        <w:t>В Django также встроена система аутентификации и авторизации, что делает процесс создания пользовательских систем веб-приложений очень простым. Фреймворк предоставляет множество готовых компонентов для работы с пользователями, таких как регистрация, восстановление пароля, управление правами доступа и многое другое.</w:t>
       </w:r>
       <w:r>
         <w:rPr>
@@ -3074,25 +2857,7 @@
           <w:szCs w:val="28"/>
         </w:rPr>
         <w:lastRenderedPageBreak/>
-        <w:t xml:space="preserve">Ещё одна важная возможность </w:t>
-      </w:r>
-      <w:proofErr w:type="spellStart"/>
-      <w:r>
-        <w:rPr>
-          <w:rFonts w:ascii="Times New Roman" w:hAnsi="Times New Roman" w:cs="Times New Roman"/>
-          <w:sz w:val="28"/>
-          <w:szCs w:val="28"/>
-        </w:rPr>
-        <w:t>Django</w:t>
-      </w:r>
-      <w:proofErr w:type="spellEnd"/>
-      <w:r>
-        <w:rPr>
-          <w:rFonts w:ascii="Times New Roman" w:hAnsi="Times New Roman" w:cs="Times New Roman"/>
-          <w:sz w:val="28"/>
-          <w:szCs w:val="28"/>
-        </w:rPr>
-        <w:t xml:space="preserve"> </w:t>
+        <w:t xml:space="preserve">Ещё одна важная возможность Django </w:t>
       </w:r>
       <w:r>
         <w:rPr>
@@ -3128,43 +2893,7 @@
           <w:sz w:val="28"/>
           <w:szCs w:val="28"/>
         </w:rPr>
-        <w:t xml:space="preserve">Кроме того, документация </w:t>
-      </w:r>
-      <w:proofErr w:type="spellStart"/>
-      <w:r>
-        <w:rPr>
-          <w:rFonts w:ascii="Times New Roman" w:hAnsi="Times New Roman" w:cs="Times New Roman"/>
-          <w:sz w:val="28"/>
-          <w:szCs w:val="28"/>
-        </w:rPr>
-        <w:t>Django</w:t>
-      </w:r>
-      <w:proofErr w:type="spellEnd"/>
-      <w:r>
-        <w:rPr>
-          <w:rFonts w:ascii="Times New Roman" w:hAnsi="Times New Roman" w:cs="Times New Roman"/>
-          <w:sz w:val="28"/>
-          <w:szCs w:val="28"/>
-        </w:rPr>
-        <w:t xml:space="preserve"> является одной из лучших среди фреймворков веб-разработки. Она обеспечивает подробные объяснения и примеры использования каждой функции, что делает процесс изучения и работы с </w:t>
-      </w:r>
-      <w:proofErr w:type="spellStart"/>
-      <w:r>
-        <w:rPr>
-          <w:rFonts w:ascii="Times New Roman" w:hAnsi="Times New Roman" w:cs="Times New Roman"/>
-          <w:sz w:val="28"/>
-          <w:szCs w:val="28"/>
-        </w:rPr>
-        <w:t>Django</w:t>
-      </w:r>
-      <w:proofErr w:type="spellEnd"/>
-      <w:r>
-        <w:rPr>
-          <w:rFonts w:ascii="Times New Roman" w:hAnsi="Times New Roman" w:cs="Times New Roman"/>
-          <w:sz w:val="28"/>
-          <w:szCs w:val="28"/>
-        </w:rPr>
-        <w:t xml:space="preserve"> очень комфортным.</w:t>
+        <w:t>Кроме того, документация Django является одной из лучших среди фреймворков веб-разработки. Она обеспечивает подробные объяснения и примеры использования каждой функции, что делает процесс изучения и работы с Django очень комфортным.</w:t>
       </w:r>
     </w:p>
     <w:p>
@@ -3184,25 +2913,7 @@
           <w:sz w:val="28"/>
           <w:szCs w:val="28"/>
         </w:rPr>
-        <w:t xml:space="preserve">В целом, </w:t>
-      </w:r>
-      <w:proofErr w:type="spellStart"/>
-      <w:r>
-        <w:rPr>
-          <w:rFonts w:ascii="Times New Roman" w:hAnsi="Times New Roman" w:cs="Times New Roman"/>
-          <w:sz w:val="28"/>
-          <w:szCs w:val="28"/>
-        </w:rPr>
-        <w:t>Django</w:t>
-      </w:r>
-      <w:proofErr w:type="spellEnd"/>
-      <w:r>
-        <w:rPr>
-          <w:rFonts w:ascii="Times New Roman" w:hAnsi="Times New Roman" w:cs="Times New Roman"/>
-          <w:sz w:val="28"/>
-          <w:szCs w:val="28"/>
-        </w:rPr>
-        <w:t xml:space="preserve"> </w:t>
+        <w:t xml:space="preserve">В целом, Django </w:t>
       </w:r>
       <w:r>
         <w:rPr>
@@ -3218,25 +2929,7 @@
           <w:sz w:val="28"/>
           <w:szCs w:val="28"/>
         </w:rPr>
-        <w:t xml:space="preserve"> мощный и гибкий фреймворк, который позволяет разрабатывать сложные веб-приложения с минимальными усилиями. Он активно поддерживается сообществом разработчиков и имеет множество расширений и пакетов для решения различных задач. Изучение </w:t>
-      </w:r>
-      <w:proofErr w:type="spellStart"/>
-      <w:r>
-        <w:rPr>
-          <w:rFonts w:ascii="Times New Roman" w:hAnsi="Times New Roman" w:cs="Times New Roman"/>
-          <w:sz w:val="28"/>
-          <w:szCs w:val="28"/>
-        </w:rPr>
-        <w:t>Django</w:t>
-      </w:r>
-      <w:proofErr w:type="spellEnd"/>
-      <w:r>
-        <w:rPr>
-          <w:rFonts w:ascii="Times New Roman" w:hAnsi="Times New Roman" w:cs="Times New Roman"/>
-          <w:sz w:val="28"/>
-          <w:szCs w:val="28"/>
-        </w:rPr>
-        <w:t xml:space="preserve"> может быть полезным шагом для любого веб-разработчика, стремящегося создавать высококачественные и эффективные веб-приложения.</w:t>
+        <w:t xml:space="preserve"> мощный и гибкий фреймворк, который позволяет разрабатывать сложные веб-приложения с минимальными усилиями. Он активно поддерживается сообществом разработчиков и имеет множество расширений и пакетов для решения различных задач. Изучение Django может быть полезным шагом для любого веб-разработчика, стремящегося создавать высококачественные и эффективные веб-приложения.</w:t>
       </w:r>
     </w:p>
     <w:p>
@@ -3256,43 +2949,7 @@
           <w:sz w:val="28"/>
           <w:szCs w:val="28"/>
         </w:rPr>
-        <w:t xml:space="preserve">Другим значимым преимуществом </w:t>
-      </w:r>
-      <w:proofErr w:type="spellStart"/>
-      <w:r>
-        <w:rPr>
-          <w:rFonts w:ascii="Times New Roman" w:hAnsi="Times New Roman" w:cs="Times New Roman"/>
-          <w:sz w:val="28"/>
-          <w:szCs w:val="28"/>
-        </w:rPr>
-        <w:t>Django</w:t>
-      </w:r>
-      <w:proofErr w:type="spellEnd"/>
-      <w:r>
-        <w:rPr>
-          <w:rFonts w:ascii="Times New Roman" w:hAnsi="Times New Roman" w:cs="Times New Roman"/>
-          <w:sz w:val="28"/>
-          <w:szCs w:val="28"/>
-        </w:rPr>
-        <w:t xml:space="preserve"> является его встроенная система обработки форм. Фреймворк предоставляет разнообразные классы и методы для создания и валидации форм на стороне сервера. Это упрощает процесс получения и отправки данных от пользователей, а также обеспечивает проверку их правильности. </w:t>
-      </w:r>
-      <w:proofErr w:type="spellStart"/>
-      <w:r>
-        <w:rPr>
-          <w:rFonts w:ascii="Times New Roman" w:hAnsi="Times New Roman" w:cs="Times New Roman"/>
-          <w:sz w:val="28"/>
-          <w:szCs w:val="28"/>
-        </w:rPr>
-        <w:t>Django</w:t>
-      </w:r>
-      <w:proofErr w:type="spellEnd"/>
-      <w:r>
-        <w:rPr>
-          <w:rFonts w:ascii="Times New Roman" w:hAnsi="Times New Roman" w:cs="Times New Roman"/>
-          <w:sz w:val="28"/>
-          <w:szCs w:val="28"/>
-        </w:rPr>
-        <w:t xml:space="preserve"> также имеет встроенную защиту от атак CSRF (межсайтовая подделка запроса), что повышает безопасность веб-приложений и защищает пользователя от потенциальных угроз.</w:t>
+        <w:t>Другим значимым преимуществом Django является его встроенная система обработки форм. Фреймворк предоставляет разнообразные классы и методы для создания и валидации форм на стороне сервера. Это упрощает процесс получения и отправки данных от пользователей, а также обеспечивает проверку их правильности. Django также имеет встроенную защиту от атак CSRF (межсайтовая подделка запроса), что повышает безопасность веб-приложений и защищает пользователя от потенциальных угроз.</w:t>
       </w:r>
     </w:p>
     <w:p>
@@ -3312,61 +2969,7 @@
           <w:sz w:val="28"/>
           <w:szCs w:val="28"/>
         </w:rPr>
-        <w:t xml:space="preserve">Еще одно преимущество </w:t>
-      </w:r>
-      <w:proofErr w:type="spellStart"/>
-      <w:r>
-        <w:rPr>
-          <w:rFonts w:ascii="Times New Roman" w:hAnsi="Times New Roman" w:cs="Times New Roman"/>
-          <w:sz w:val="28"/>
-          <w:szCs w:val="28"/>
-        </w:rPr>
-        <w:t>Django</w:t>
-      </w:r>
-      <w:proofErr w:type="spellEnd"/>
-      <w:r>
-        <w:rPr>
-          <w:rFonts w:ascii="Times New Roman" w:hAnsi="Times New Roman" w:cs="Times New Roman"/>
-          <w:sz w:val="28"/>
-          <w:szCs w:val="28"/>
-        </w:rPr>
-        <w:t xml:space="preserve"> заключается в его способности работать с различными базами данных, включая </w:t>
-      </w:r>
-      <w:proofErr w:type="spellStart"/>
-      <w:r>
-        <w:rPr>
-          <w:rFonts w:ascii="Times New Roman" w:hAnsi="Times New Roman" w:cs="Times New Roman"/>
-          <w:sz w:val="28"/>
-          <w:szCs w:val="28"/>
-        </w:rPr>
-        <w:t>PostgreSQL</w:t>
-      </w:r>
-      <w:proofErr w:type="spellEnd"/>
-      <w:r>
-        <w:rPr>
-          <w:rFonts w:ascii="Times New Roman" w:hAnsi="Times New Roman" w:cs="Times New Roman"/>
-          <w:sz w:val="28"/>
-          <w:szCs w:val="28"/>
-        </w:rPr>
-        <w:t xml:space="preserve">, MySQL, </w:t>
-      </w:r>
-      <w:proofErr w:type="spellStart"/>
-      <w:r>
-        <w:rPr>
-          <w:rFonts w:ascii="Times New Roman" w:hAnsi="Times New Roman" w:cs="Times New Roman"/>
-          <w:sz w:val="28"/>
-          <w:szCs w:val="28"/>
-        </w:rPr>
-        <w:t>SQLite</w:t>
-      </w:r>
-      <w:proofErr w:type="spellEnd"/>
-      <w:r>
-        <w:rPr>
-          <w:rFonts w:ascii="Times New Roman" w:hAnsi="Times New Roman" w:cs="Times New Roman"/>
-          <w:sz w:val="28"/>
-          <w:szCs w:val="28"/>
-        </w:rPr>
-        <w:t xml:space="preserve"> и другие. Фреймворк предоставляет абстракцию базы данных, что делает возможным использование разных провайдеров без необходимости изменения кода приложения. Это позволяет разработчикам выбирать наиболее подходящую базу данных для их проекта и обеспечивает гибкость в работе с данными.</w:t>
+        <w:t>Еще одно преимущество Django заключается в его способности работать с различными базами данных, включая PostgreSQL, MySQL, SQLite и другие. Фреймворк предоставляет абстракцию базы данных, что делает возможным использование разных провайдеров без необходимости изменения кода приложения. Это позволяет разработчикам выбирать наиболее подходящую базу данных для их проекта и обеспечивает гибкость в работе с данными.</w:t>
       </w:r>
     </w:p>
     <w:p>
@@ -3387,43 +2990,7 @@
           <w:szCs w:val="28"/>
         </w:rPr>
         <w:lastRenderedPageBreak/>
-        <w:t xml:space="preserve">Большим плюсом </w:t>
-      </w:r>
-      <w:proofErr w:type="spellStart"/>
-      <w:r>
-        <w:rPr>
-          <w:rFonts w:ascii="Times New Roman" w:hAnsi="Times New Roman" w:cs="Times New Roman"/>
-          <w:sz w:val="28"/>
-          <w:szCs w:val="28"/>
-        </w:rPr>
-        <w:t>Django</w:t>
-      </w:r>
-      <w:proofErr w:type="spellEnd"/>
-      <w:r>
-        <w:rPr>
-          <w:rFonts w:ascii="Times New Roman" w:hAnsi="Times New Roman" w:cs="Times New Roman"/>
-          <w:sz w:val="28"/>
-          <w:szCs w:val="28"/>
-        </w:rPr>
-        <w:t xml:space="preserve"> является также его активное сообщество разработчиков. </w:t>
-      </w:r>
-      <w:proofErr w:type="spellStart"/>
-      <w:r>
-        <w:rPr>
-          <w:rFonts w:ascii="Times New Roman" w:hAnsi="Times New Roman" w:cs="Times New Roman"/>
-          <w:sz w:val="28"/>
-          <w:szCs w:val="28"/>
-        </w:rPr>
-        <w:t>Django</w:t>
-      </w:r>
-      <w:proofErr w:type="spellEnd"/>
-      <w:r>
-        <w:rPr>
-          <w:rFonts w:ascii="Times New Roman" w:hAnsi="Times New Roman" w:cs="Times New Roman"/>
-          <w:sz w:val="28"/>
-          <w:szCs w:val="28"/>
-        </w:rPr>
-        <w:t xml:space="preserve"> имеет обширную документацию и множество сторонних библиотек, расширяющих его функциональность. Это означает, что вы можете получить помощь и поддержку в разработке своего проекта, а также воспользоваться готовыми решениями и инструментами, разработанными сообществом.</w:t>
+        <w:t>Большим плюсом Django является также его активное сообщество разработчиков. Django имеет обширную документацию и множество сторонних библиотек, расширяющих его функциональность. Это означает, что вы можете получить помощь и поддержку в разработке своего проекта, а также воспользоваться готовыми решениями и инструментами, разработанными сообществом.</w:t>
       </w:r>
     </w:p>
     <w:p>
@@ -3443,25 +3010,7 @@
           <w:sz w:val="28"/>
           <w:szCs w:val="28"/>
         </w:rPr>
-        <w:t xml:space="preserve">И наконец, </w:t>
-      </w:r>
-      <w:proofErr w:type="spellStart"/>
-      <w:r>
-        <w:rPr>
-          <w:rFonts w:ascii="Times New Roman" w:hAnsi="Times New Roman" w:cs="Times New Roman"/>
-          <w:sz w:val="28"/>
-          <w:szCs w:val="28"/>
-        </w:rPr>
-        <w:t>Django</w:t>
-      </w:r>
-      <w:proofErr w:type="spellEnd"/>
-      <w:r>
-        <w:rPr>
-          <w:rFonts w:ascii="Times New Roman" w:hAnsi="Times New Roman" w:cs="Times New Roman"/>
-          <w:sz w:val="28"/>
-          <w:szCs w:val="28"/>
-        </w:rPr>
-        <w:t xml:space="preserve"> очень надежный и масштабируемый фреймворк. Он способен обрабатывать высокие нагрузки и обеспечивать стабильную работу веб-приложений даже при большом количестве пользователей. Фреймворк предлагает различные инструменты для оптимизации производительности и масштабирования приложения, такие как кэширование, асинхронные задачи и горизонтальное масштабирование.</w:t>
+        <w:t>И наконец, Django очень надежный и масштабируемый фреймворк. Он способен обрабатывать высокие нагрузки и обеспечивать стабильную работу веб-приложений даже при большом количестве пользователей. Фреймворк предлагает различные инструменты для оптимизации производительности и масштабирования приложения, такие как кэширование, асинхронные задачи и горизонтальное масштабирование.</w:t>
       </w:r>
     </w:p>
     <w:p>
@@ -3481,25 +3030,7 @@
           <w:sz w:val="28"/>
           <w:szCs w:val="28"/>
         </w:rPr>
-        <w:t xml:space="preserve">В общем, </w:t>
-      </w:r>
-      <w:proofErr w:type="spellStart"/>
-      <w:r>
-        <w:rPr>
-          <w:rFonts w:ascii="Times New Roman" w:hAnsi="Times New Roman" w:cs="Times New Roman"/>
-          <w:sz w:val="28"/>
-          <w:szCs w:val="28"/>
-        </w:rPr>
-        <w:t>Django</w:t>
-      </w:r>
-      <w:proofErr w:type="spellEnd"/>
-      <w:r>
-        <w:rPr>
-          <w:rFonts w:ascii="Times New Roman" w:hAnsi="Times New Roman" w:cs="Times New Roman"/>
-          <w:sz w:val="28"/>
-          <w:szCs w:val="28"/>
-        </w:rPr>
-        <w:t xml:space="preserve"> </w:t>
+        <w:t xml:space="preserve">В общем, Django </w:t>
       </w:r>
       <w:r>
         <w:rPr>
@@ -3535,79 +3066,7 @@
           <w:sz w:val="28"/>
           <w:szCs w:val="28"/>
         </w:rPr>
-        <w:t xml:space="preserve">Хочу также обратить внимание на понятность и интуитивность </w:t>
-      </w:r>
-      <w:proofErr w:type="spellStart"/>
-      <w:r>
-        <w:rPr>
-          <w:rFonts w:ascii="Times New Roman" w:hAnsi="Times New Roman" w:cs="Times New Roman"/>
-          <w:sz w:val="28"/>
-          <w:szCs w:val="28"/>
-        </w:rPr>
-        <w:t>Django</w:t>
-      </w:r>
-      <w:proofErr w:type="spellEnd"/>
-      <w:r>
-        <w:rPr>
-          <w:rFonts w:ascii="Times New Roman" w:hAnsi="Times New Roman" w:cs="Times New Roman"/>
-          <w:sz w:val="28"/>
-          <w:szCs w:val="28"/>
-        </w:rPr>
-        <w:t xml:space="preserve">. Он имеет простую и логичную структуру файлов и каталогов, что позволяет разработчикам быстро ориентироваться в проекте. Кроме того, </w:t>
-      </w:r>
-      <w:proofErr w:type="spellStart"/>
-      <w:r>
-        <w:rPr>
-          <w:rFonts w:ascii="Times New Roman" w:hAnsi="Times New Roman" w:cs="Times New Roman"/>
-          <w:sz w:val="28"/>
-          <w:szCs w:val="28"/>
-        </w:rPr>
-        <w:t>Django</w:t>
-      </w:r>
-      <w:proofErr w:type="spellEnd"/>
-      <w:r>
-        <w:rPr>
-          <w:rFonts w:ascii="Times New Roman" w:hAnsi="Times New Roman" w:cs="Times New Roman"/>
-          <w:sz w:val="28"/>
-          <w:szCs w:val="28"/>
-        </w:rPr>
-        <w:t xml:space="preserve"> использует паттерн проектирования Model-View-</w:t>
-      </w:r>
-      <w:proofErr w:type="spellStart"/>
-      <w:r>
-        <w:rPr>
-          <w:rFonts w:ascii="Times New Roman" w:hAnsi="Times New Roman" w:cs="Times New Roman"/>
-          <w:sz w:val="28"/>
-          <w:szCs w:val="28"/>
-        </w:rPr>
-        <w:t>Controller</w:t>
-      </w:r>
-      <w:proofErr w:type="spellEnd"/>
-      <w:r>
-        <w:rPr>
-          <w:rFonts w:ascii="Times New Roman" w:hAnsi="Times New Roman" w:cs="Times New Roman"/>
-          <w:sz w:val="28"/>
-          <w:szCs w:val="28"/>
-        </w:rPr>
-        <w:t xml:space="preserve"> (MVC), что способствует логическому разделению кода и повышает его поддержку и </w:t>
-      </w:r>
-      <w:proofErr w:type="spellStart"/>
-      <w:r>
-        <w:rPr>
-          <w:rFonts w:ascii="Times New Roman" w:hAnsi="Times New Roman" w:cs="Times New Roman"/>
-          <w:sz w:val="28"/>
-          <w:szCs w:val="28"/>
-        </w:rPr>
-        <w:t>переиспользование</w:t>
-      </w:r>
-      <w:proofErr w:type="spellEnd"/>
-      <w:r>
-        <w:rPr>
-          <w:rFonts w:ascii="Times New Roman" w:hAnsi="Times New Roman" w:cs="Times New Roman"/>
-          <w:sz w:val="28"/>
-          <w:szCs w:val="28"/>
-        </w:rPr>
-        <w:t>.</w:t>
+        <w:t>Хочу также обратить внимание на понятность и интуитивность Django. Он имеет простую и логичную структуру файлов и каталогов, что позволяет разработчикам быстро ориентироваться в проекте. Кроме того, Django использует паттерн проектирования Model-View-Controller (MVC), что способствует логическому разделению кода и повышает его поддержку и переиспользование.</w:t>
       </w:r>
     </w:p>
     <w:p>
@@ -3627,61 +3086,7 @@
           <w:sz w:val="28"/>
           <w:szCs w:val="28"/>
         </w:rPr>
-        <w:t xml:space="preserve">Одним из ключевых преимуществ </w:t>
-      </w:r>
-      <w:proofErr w:type="spellStart"/>
-      <w:r>
-        <w:rPr>
-          <w:rFonts w:ascii="Times New Roman" w:hAnsi="Times New Roman" w:cs="Times New Roman"/>
-          <w:sz w:val="28"/>
-          <w:szCs w:val="28"/>
-        </w:rPr>
-        <w:t>Django</w:t>
-      </w:r>
-      <w:proofErr w:type="spellEnd"/>
-      <w:r>
-        <w:rPr>
-          <w:rFonts w:ascii="Times New Roman" w:hAnsi="Times New Roman" w:cs="Times New Roman"/>
-          <w:sz w:val="28"/>
-          <w:szCs w:val="28"/>
-        </w:rPr>
-        <w:t xml:space="preserve"> является его возможность разработки масштабируемых и гибких REST API. Фреймворк предоставляет инструменты для создания и манипулирования REST-ресурсами, а также для автоматической генерации документации API. Это делает </w:t>
-      </w:r>
-      <w:proofErr w:type="spellStart"/>
-      <w:r>
-        <w:rPr>
-          <w:rFonts w:ascii="Times New Roman" w:hAnsi="Times New Roman" w:cs="Times New Roman"/>
-          <w:sz w:val="28"/>
-          <w:szCs w:val="28"/>
-        </w:rPr>
-        <w:t>Django</w:t>
-      </w:r>
-      <w:proofErr w:type="spellEnd"/>
-      <w:r>
-        <w:rPr>
-          <w:rFonts w:ascii="Times New Roman" w:hAnsi="Times New Roman" w:cs="Times New Roman"/>
-          <w:sz w:val="28"/>
-          <w:szCs w:val="28"/>
-        </w:rPr>
-        <w:t xml:space="preserve"> отличным выбором для разработки веб-сервисов и </w:t>
-      </w:r>
-      <w:proofErr w:type="spellStart"/>
-      <w:r>
-        <w:rPr>
-          <w:rFonts w:ascii="Times New Roman" w:hAnsi="Times New Roman" w:cs="Times New Roman"/>
-          <w:sz w:val="28"/>
-          <w:szCs w:val="28"/>
-        </w:rPr>
-        <w:t>микросервисов</w:t>
-      </w:r>
-      <w:proofErr w:type="spellEnd"/>
-      <w:r>
-        <w:rPr>
-          <w:rFonts w:ascii="Times New Roman" w:hAnsi="Times New Roman" w:cs="Times New Roman"/>
-          <w:sz w:val="28"/>
-          <w:szCs w:val="28"/>
-        </w:rPr>
-        <w:t>.</w:t>
+        <w:t>Одним из ключевых преимуществ Django является его возможность разработки масштабируемых и гибких REST API. Фреймворк предоставляет инструменты для создания и манипулирования REST-ресурсами, а также для автоматической генерации документации API. Это делает Django отличным выбором для разработки веб-сервисов и микросервисов.</w:t>
       </w:r>
     </w:p>
     <w:p>
@@ -3702,25 +3107,7 @@
           <w:szCs w:val="28"/>
         </w:rPr>
         <w:lastRenderedPageBreak/>
-        <w:t xml:space="preserve">Кроме того, </w:t>
-      </w:r>
-      <w:proofErr w:type="spellStart"/>
-      <w:r>
-        <w:rPr>
-          <w:rFonts w:ascii="Times New Roman" w:hAnsi="Times New Roman" w:cs="Times New Roman"/>
-          <w:sz w:val="28"/>
-          <w:szCs w:val="28"/>
-        </w:rPr>
-        <w:t>Django</w:t>
-      </w:r>
-      <w:proofErr w:type="spellEnd"/>
-      <w:r>
-        <w:rPr>
-          <w:rFonts w:ascii="Times New Roman" w:hAnsi="Times New Roman" w:cs="Times New Roman"/>
-          <w:sz w:val="28"/>
-          <w:szCs w:val="28"/>
-        </w:rPr>
-        <w:t xml:space="preserve"> предлагает удобную систему миграции базы данных, которая позволяет разработчикам вносить изменения в модели данных и автоматически применять их к существующим базам данных. Это упрощает процесс обновления и поддержки базы данных и минимизирует время простоя приложения.</w:t>
+        <w:t>Кроме того, Django предлагает удобную систему миграции базы данных, которая позволяет разработчикам вносить изменения в модели данных и автоматически применять их к существующим базам данных. Это упрощает процесс обновления и поддержки базы данных и минимизирует время простоя приложения.</w:t>
       </w:r>
     </w:p>
     <w:p>
@@ -3740,79 +3127,7 @@
           <w:sz w:val="28"/>
           <w:szCs w:val="28"/>
         </w:rPr>
-        <w:t xml:space="preserve">Наконец, </w:t>
-      </w:r>
-      <w:proofErr w:type="spellStart"/>
-      <w:r>
-        <w:rPr>
-          <w:rFonts w:ascii="Times New Roman" w:hAnsi="Times New Roman" w:cs="Times New Roman"/>
-          <w:sz w:val="28"/>
-          <w:szCs w:val="28"/>
-        </w:rPr>
-        <w:t>Django</w:t>
-      </w:r>
-      <w:proofErr w:type="spellEnd"/>
-      <w:r>
-        <w:rPr>
-          <w:rFonts w:ascii="Times New Roman" w:hAnsi="Times New Roman" w:cs="Times New Roman"/>
-          <w:sz w:val="28"/>
-          <w:szCs w:val="28"/>
-        </w:rPr>
-        <w:t xml:space="preserve"> обладает широким спектром инструментов для разработки веб-приложений, таких как аутентификация и авторизация пользователей, административная панель, работы со статическими файлами и многое другое. Фреймворк также предлагает готовые инструменты для интеграции с другими технологиями, такими как </w:t>
-      </w:r>
-      <w:proofErr w:type="spellStart"/>
-      <w:r>
-        <w:rPr>
-          <w:rFonts w:ascii="Times New Roman" w:hAnsi="Times New Roman" w:cs="Times New Roman"/>
-          <w:sz w:val="28"/>
-          <w:szCs w:val="28"/>
-        </w:rPr>
-        <w:t>Celery</w:t>
-      </w:r>
-      <w:proofErr w:type="spellEnd"/>
-      <w:r>
-        <w:rPr>
-          <w:rFonts w:ascii="Times New Roman" w:hAnsi="Times New Roman" w:cs="Times New Roman"/>
-          <w:sz w:val="28"/>
-          <w:szCs w:val="28"/>
-        </w:rPr>
-        <w:t xml:space="preserve"> для асинхронных задач, </w:t>
-      </w:r>
-      <w:proofErr w:type="spellStart"/>
-      <w:r>
-        <w:rPr>
-          <w:rFonts w:ascii="Times New Roman" w:hAnsi="Times New Roman" w:cs="Times New Roman"/>
-          <w:sz w:val="28"/>
-          <w:szCs w:val="28"/>
-        </w:rPr>
-        <w:t>Elasticsearch</w:t>
-      </w:r>
-      <w:proofErr w:type="spellEnd"/>
-      <w:r>
-        <w:rPr>
-          <w:rFonts w:ascii="Times New Roman" w:hAnsi="Times New Roman" w:cs="Times New Roman"/>
-          <w:sz w:val="28"/>
-          <w:szCs w:val="28"/>
-        </w:rPr>
-        <w:t xml:space="preserve"> для поиска и </w:t>
-      </w:r>
-      <w:proofErr w:type="spellStart"/>
-      <w:r>
-        <w:rPr>
-          <w:rFonts w:ascii="Times New Roman" w:hAnsi="Times New Roman" w:cs="Times New Roman"/>
-          <w:sz w:val="28"/>
-          <w:szCs w:val="28"/>
-        </w:rPr>
-        <w:t>Redis</w:t>
-      </w:r>
-      <w:proofErr w:type="spellEnd"/>
-      <w:r>
-        <w:rPr>
-          <w:rFonts w:ascii="Times New Roman" w:hAnsi="Times New Roman" w:cs="Times New Roman"/>
-          <w:sz w:val="28"/>
-          <w:szCs w:val="28"/>
-        </w:rPr>
-        <w:t xml:space="preserve"> для кэширования.</w:t>
+        <w:t>Наконец, Django обладает широким спектром инструментов для разработки веб-приложений, таких как аутентификация и авторизация пользователей, административная панель, работы со статическими файлами и многое другое. Фреймворк также предлагает готовые инструменты для интеграции с другими технологиями, такими как Celery для асинхронных задач, Elasticsearch для поиска и Redis для кэширования.</w:t>
       </w:r>
     </w:p>
     <w:p>
@@ -3832,43 +3147,7 @@
           <w:sz w:val="28"/>
           <w:szCs w:val="28"/>
         </w:rPr>
-        <w:t xml:space="preserve">Еще одним замечательным преимуществом </w:t>
-      </w:r>
-      <w:proofErr w:type="spellStart"/>
-      <w:r>
-        <w:rPr>
-          <w:rFonts w:ascii="Times New Roman" w:hAnsi="Times New Roman" w:cs="Times New Roman"/>
-          <w:sz w:val="28"/>
-          <w:szCs w:val="28"/>
-        </w:rPr>
-        <w:t>Django</w:t>
-      </w:r>
-      <w:proofErr w:type="spellEnd"/>
-      <w:r>
-        <w:rPr>
-          <w:rFonts w:ascii="Times New Roman" w:hAnsi="Times New Roman" w:cs="Times New Roman"/>
-          <w:sz w:val="28"/>
-          <w:szCs w:val="28"/>
-        </w:rPr>
-        <w:t xml:space="preserve"> является его обширная и активная сообщество разработчиков. </w:t>
-      </w:r>
-      <w:proofErr w:type="spellStart"/>
-      <w:r>
-        <w:rPr>
-          <w:rFonts w:ascii="Times New Roman" w:hAnsi="Times New Roman" w:cs="Times New Roman"/>
-          <w:sz w:val="28"/>
-          <w:szCs w:val="28"/>
-        </w:rPr>
-        <w:t>Django</w:t>
-      </w:r>
-      <w:proofErr w:type="spellEnd"/>
-      <w:r>
-        <w:rPr>
-          <w:rFonts w:ascii="Times New Roman" w:hAnsi="Times New Roman" w:cs="Times New Roman"/>
-          <w:sz w:val="28"/>
-          <w:szCs w:val="28"/>
-        </w:rPr>
-        <w:t xml:space="preserve"> обладает огромной базой документации, онлайн ресурсов, сообществ фанатов и разработчиков, которые готовы помочь и поделиться своим опытом. Это обеспечивает отличную поддержку и быстрое решение возникающих проблем.</w:t>
+        <w:t>Еще одним замечательным преимуществом Django является его обширная и активная сообщество разработчиков. Django обладает огромной базой документации, онлайн ресурсов, сообществ фанатов и разработчиков, которые готовы помочь и поделиться своим опытом. Это обеспечивает отличную поддержку и быстрое решение возникающих проблем.</w:t>
       </w:r>
     </w:p>
     <w:p>
@@ -3888,25 +3167,7 @@
           <w:sz w:val="28"/>
           <w:szCs w:val="28"/>
         </w:rPr>
-        <w:t xml:space="preserve">Кроме того, </w:t>
-      </w:r>
-      <w:proofErr w:type="spellStart"/>
-      <w:r>
-        <w:rPr>
-          <w:rFonts w:ascii="Times New Roman" w:hAnsi="Times New Roman" w:cs="Times New Roman"/>
-          <w:sz w:val="28"/>
-          <w:szCs w:val="28"/>
-        </w:rPr>
-        <w:t>Django</w:t>
-      </w:r>
-      <w:proofErr w:type="spellEnd"/>
-      <w:r>
-        <w:rPr>
-          <w:rFonts w:ascii="Times New Roman" w:hAnsi="Times New Roman" w:cs="Times New Roman"/>
-          <w:sz w:val="28"/>
-          <w:szCs w:val="28"/>
-        </w:rPr>
-        <w:t xml:space="preserve"> имеет встроенную систему безопасности, которая помогает предотвратить такие уязвимости, как подделка формы (CSRF), инъекция SQL и многое другое. Фреймворк предоставляет набор инструментов и методов для обеспечения безопасности вашего приложения и защиты данных пользователей.</w:t>
+        <w:t>Кроме того, Django имеет встроенную систему безопасности, которая помогает предотвратить такие уязвимости, как подделка формы (CSRF), инъекция SQL и многое другое. Фреймворк предоставляет набор инструментов и методов для обеспечения безопасности вашего приложения и защиты данных пользователей.</w:t>
       </w:r>
     </w:p>
     <w:p>
@@ -3926,79 +3187,7 @@
           <w:sz w:val="28"/>
           <w:szCs w:val="28"/>
         </w:rPr>
-        <w:t xml:space="preserve">Важным аспектом </w:t>
-      </w:r>
-      <w:proofErr w:type="spellStart"/>
-      <w:r>
-        <w:rPr>
-          <w:rFonts w:ascii="Times New Roman" w:hAnsi="Times New Roman" w:cs="Times New Roman"/>
-          <w:sz w:val="28"/>
-          <w:szCs w:val="28"/>
-        </w:rPr>
-        <w:t>Django</w:t>
-      </w:r>
-      <w:proofErr w:type="spellEnd"/>
-      <w:r>
-        <w:rPr>
-          <w:rFonts w:ascii="Times New Roman" w:hAnsi="Times New Roman" w:cs="Times New Roman"/>
-          <w:sz w:val="28"/>
-          <w:szCs w:val="28"/>
-        </w:rPr>
-        <w:t xml:space="preserve"> является его возможность интеграции с другими технологиями и сторонними сервисами. </w:t>
-      </w:r>
-      <w:proofErr w:type="spellStart"/>
-      <w:r>
-        <w:rPr>
-          <w:rFonts w:ascii="Times New Roman" w:hAnsi="Times New Roman" w:cs="Times New Roman"/>
-          <w:sz w:val="28"/>
-          <w:szCs w:val="28"/>
-        </w:rPr>
-        <w:t>Django</w:t>
-      </w:r>
-      <w:proofErr w:type="spellEnd"/>
-      <w:r>
-        <w:rPr>
-          <w:rFonts w:ascii="Times New Roman" w:hAnsi="Times New Roman" w:cs="Times New Roman"/>
-          <w:sz w:val="28"/>
-          <w:szCs w:val="28"/>
-        </w:rPr>
-        <w:t xml:space="preserve"> предлагает разнообразные сторонние пакеты и расширения, которые позволяют вам интегрировать ваше приложение с популярными сервисами, такими как Amazon Web Services, Google </w:t>
-      </w:r>
-      <w:proofErr w:type="spellStart"/>
-      <w:r>
-        <w:rPr>
-          <w:rFonts w:ascii="Times New Roman" w:hAnsi="Times New Roman" w:cs="Times New Roman"/>
-          <w:sz w:val="28"/>
-          <w:szCs w:val="28"/>
-        </w:rPr>
-        <w:t>Cloud</w:t>
-      </w:r>
-      <w:proofErr w:type="spellEnd"/>
-      <w:r>
-        <w:rPr>
-          <w:rFonts w:ascii="Times New Roman" w:hAnsi="Times New Roman" w:cs="Times New Roman"/>
-          <w:sz w:val="28"/>
-          <w:szCs w:val="28"/>
-        </w:rPr>
-        <w:t xml:space="preserve">, </w:t>
-      </w:r>
-      <w:proofErr w:type="spellStart"/>
-      <w:r>
-        <w:rPr>
-          <w:rFonts w:ascii="Times New Roman" w:hAnsi="Times New Roman" w:cs="Times New Roman"/>
-          <w:sz w:val="28"/>
-          <w:szCs w:val="28"/>
-        </w:rPr>
-        <w:t>Twilio</w:t>
-      </w:r>
-      <w:proofErr w:type="spellEnd"/>
-      <w:r>
-        <w:rPr>
-          <w:rFonts w:ascii="Times New Roman" w:hAnsi="Times New Roman" w:cs="Times New Roman"/>
-          <w:sz w:val="28"/>
-          <w:szCs w:val="28"/>
-        </w:rPr>
-        <w:t xml:space="preserve"> и другие. Это позволяет создавать мощные и гибкие приложения, а также использовать современные технологии для улучшения функциональности вашего проекта.</w:t>
+        <w:t>Важным аспектом Django является его возможность интеграции с другими технологиями и сторонними сервисами. Django предлагает разнообразные сторонние пакеты и расширения, которые позволяют вам интегрировать ваше приложение с популярными сервисами, такими как Amazon Web Services, Google Cloud, Twilio и другие. Это позволяет создавать мощные и гибкие приложения, а также использовать современные технологии для улучшения функциональности вашего проекта.</w:t>
       </w:r>
     </w:p>
     <w:p>
@@ -4019,25 +3208,7 @@
           <w:szCs w:val="28"/>
         </w:rPr>
         <w:lastRenderedPageBreak/>
-        <w:t xml:space="preserve">В целом, </w:t>
-      </w:r>
-      <w:proofErr w:type="spellStart"/>
-      <w:r>
-        <w:rPr>
-          <w:rFonts w:ascii="Times New Roman" w:hAnsi="Times New Roman" w:cs="Times New Roman"/>
-          <w:sz w:val="28"/>
-          <w:szCs w:val="28"/>
-        </w:rPr>
-        <w:t>Django</w:t>
-      </w:r>
-      <w:proofErr w:type="spellEnd"/>
-      <w:r>
-        <w:rPr>
-          <w:rFonts w:ascii="Times New Roman" w:hAnsi="Times New Roman" w:cs="Times New Roman"/>
-          <w:sz w:val="28"/>
-          <w:szCs w:val="28"/>
-        </w:rPr>
-        <w:t xml:space="preserve"> </w:t>
+        <w:t xml:space="preserve">В целом, Django </w:t>
       </w:r>
       <w:r>
         <w:rPr>
@@ -4073,79 +3244,7 @@
           <w:sz w:val="28"/>
           <w:szCs w:val="28"/>
         </w:rPr>
-        <w:t xml:space="preserve">В </w:t>
-      </w:r>
-      <w:proofErr w:type="spellStart"/>
-      <w:r>
-        <w:rPr>
-          <w:rFonts w:ascii="Times New Roman" w:hAnsi="Times New Roman" w:cs="Times New Roman"/>
-          <w:sz w:val="28"/>
-          <w:szCs w:val="28"/>
-        </w:rPr>
-        <w:t>Django</w:t>
-      </w:r>
-      <w:proofErr w:type="spellEnd"/>
-      <w:r>
-        <w:rPr>
-          <w:rFonts w:ascii="Times New Roman" w:hAnsi="Times New Roman" w:cs="Times New Roman"/>
-          <w:sz w:val="28"/>
-          <w:szCs w:val="28"/>
-        </w:rPr>
-        <w:t xml:space="preserve"> работа с базами данных очень удобна и интуитивно понятна благодаря встроенной ORM (Object-</w:t>
-      </w:r>
-      <w:proofErr w:type="spellStart"/>
-      <w:r>
-        <w:rPr>
-          <w:rFonts w:ascii="Times New Roman" w:hAnsi="Times New Roman" w:cs="Times New Roman"/>
-          <w:sz w:val="28"/>
-          <w:szCs w:val="28"/>
-        </w:rPr>
-        <w:t>Relational</w:t>
-      </w:r>
-      <w:proofErr w:type="spellEnd"/>
-      <w:r>
-        <w:rPr>
-          <w:rFonts w:ascii="Times New Roman" w:hAnsi="Times New Roman" w:cs="Times New Roman"/>
-          <w:sz w:val="28"/>
-          <w:szCs w:val="28"/>
-        </w:rPr>
-        <w:t xml:space="preserve"> </w:t>
-      </w:r>
-      <w:proofErr w:type="spellStart"/>
-      <w:r>
-        <w:rPr>
-          <w:rFonts w:ascii="Times New Roman" w:hAnsi="Times New Roman" w:cs="Times New Roman"/>
-          <w:sz w:val="28"/>
-          <w:szCs w:val="28"/>
-        </w:rPr>
-        <w:t>Mapping</w:t>
-      </w:r>
-      <w:proofErr w:type="spellEnd"/>
-      <w:r>
-        <w:rPr>
-          <w:rFonts w:ascii="Times New Roman" w:hAnsi="Times New Roman" w:cs="Times New Roman"/>
-          <w:sz w:val="28"/>
-          <w:szCs w:val="28"/>
-        </w:rPr>
-        <w:t xml:space="preserve">). ORM в </w:t>
-      </w:r>
-      <w:proofErr w:type="spellStart"/>
-      <w:r>
-        <w:rPr>
-          <w:rFonts w:ascii="Times New Roman" w:hAnsi="Times New Roman" w:cs="Times New Roman"/>
-          <w:sz w:val="28"/>
-          <w:szCs w:val="28"/>
-        </w:rPr>
-        <w:t>Django</w:t>
-      </w:r>
-      <w:proofErr w:type="spellEnd"/>
-      <w:r>
-        <w:rPr>
-          <w:rFonts w:ascii="Times New Roman" w:hAnsi="Times New Roman" w:cs="Times New Roman"/>
-          <w:sz w:val="28"/>
-          <w:szCs w:val="28"/>
-        </w:rPr>
-        <w:t xml:space="preserve"> позволяет вам взаимодействовать с базой данных с помощью объектно-ориентированного подхода, используя модели данных.</w:t>
+        <w:t>В Django работа с базами данных очень удобна и интуитивно понятна благодаря встроенной ORM (Object-Relational Mapping). ORM в Django позволяет вам взаимодействовать с базой данных с помощью объектно-ориентированного подхода, используя модели данных.</w:t>
       </w:r>
     </w:p>
     <w:p>
@@ -4165,25 +3264,7 @@
           <w:sz w:val="28"/>
           <w:szCs w:val="28"/>
         </w:rPr>
-        <w:t xml:space="preserve">Для начала работы с базами данных в </w:t>
-      </w:r>
-      <w:proofErr w:type="spellStart"/>
-      <w:r>
-        <w:rPr>
-          <w:rFonts w:ascii="Times New Roman" w:hAnsi="Times New Roman" w:cs="Times New Roman"/>
-          <w:sz w:val="28"/>
-          <w:szCs w:val="28"/>
-        </w:rPr>
-        <w:t>Django</w:t>
-      </w:r>
-      <w:proofErr w:type="spellEnd"/>
-      <w:r>
-        <w:rPr>
-          <w:rFonts w:ascii="Times New Roman" w:hAnsi="Times New Roman" w:cs="Times New Roman"/>
-          <w:sz w:val="28"/>
-          <w:szCs w:val="28"/>
-        </w:rPr>
-        <w:t>, вам необходимо настроить подключение к базе данных в файле настроек settings.py вашего проекта. В этом файле вы определяете параметры подключения, такие как тип базы данных, имя базы данных, адрес сервера и другие.</w:t>
+        <w:t>Для начала работы с базами данных в Django, вам необходимо настроить подключение к базе данных в файле настроек settings.py вашего проекта. В этом файле вы определяете параметры подключения, такие как тип базы данных, имя базы данных, адрес сервера и другие.</w:t>
       </w:r>
     </w:p>
     <w:p>
@@ -4203,97 +3284,7 @@
           <w:sz w:val="28"/>
           <w:szCs w:val="28"/>
         </w:rPr>
-        <w:t xml:space="preserve">После настройки подключения, вы можете создавать модели данных. Модель данных в </w:t>
-      </w:r>
-      <w:proofErr w:type="spellStart"/>
-      <w:r>
-        <w:rPr>
-          <w:rFonts w:ascii="Times New Roman" w:hAnsi="Times New Roman" w:cs="Times New Roman"/>
-          <w:sz w:val="28"/>
-          <w:szCs w:val="28"/>
-        </w:rPr>
-        <w:t>Django</w:t>
-      </w:r>
-      <w:proofErr w:type="spellEnd"/>
-      <w:r>
-        <w:rPr>
-          <w:rFonts w:ascii="Times New Roman" w:hAnsi="Times New Roman" w:cs="Times New Roman"/>
-          <w:sz w:val="28"/>
-          <w:szCs w:val="28"/>
-        </w:rPr>
-        <w:t xml:space="preserve"> представляет собой класс, который определяет структуру таблицы в базе данных. Каждое поле в модели соответствует столбцу в таблице базы данных. </w:t>
-      </w:r>
-      <w:proofErr w:type="spellStart"/>
-      <w:r>
-        <w:rPr>
-          <w:rFonts w:ascii="Times New Roman" w:hAnsi="Times New Roman" w:cs="Times New Roman"/>
-          <w:sz w:val="28"/>
-          <w:szCs w:val="28"/>
-        </w:rPr>
-        <w:t>Django</w:t>
-      </w:r>
-      <w:proofErr w:type="spellEnd"/>
-      <w:r>
-        <w:rPr>
-          <w:rFonts w:ascii="Times New Roman" w:hAnsi="Times New Roman" w:cs="Times New Roman"/>
-          <w:sz w:val="28"/>
-          <w:szCs w:val="28"/>
-        </w:rPr>
-        <w:t xml:space="preserve"> предоставляет широкий набор полей, таких как </w:t>
-      </w:r>
-      <w:proofErr w:type="spellStart"/>
-      <w:r>
-        <w:rPr>
-          <w:rFonts w:ascii="Times New Roman" w:hAnsi="Times New Roman" w:cs="Times New Roman"/>
-          <w:sz w:val="28"/>
-          <w:szCs w:val="28"/>
-        </w:rPr>
-        <w:t>CharField</w:t>
-      </w:r>
-      <w:proofErr w:type="spellEnd"/>
-      <w:r>
-        <w:rPr>
-          <w:rFonts w:ascii="Times New Roman" w:hAnsi="Times New Roman" w:cs="Times New Roman"/>
-          <w:sz w:val="28"/>
-          <w:szCs w:val="28"/>
-        </w:rPr>
-        <w:t xml:space="preserve">, </w:t>
-      </w:r>
-      <w:proofErr w:type="spellStart"/>
-      <w:r>
-        <w:rPr>
-          <w:rFonts w:ascii="Times New Roman" w:hAnsi="Times New Roman" w:cs="Times New Roman"/>
-          <w:sz w:val="28"/>
-          <w:szCs w:val="28"/>
-        </w:rPr>
-        <w:t>IntegerField</w:t>
-      </w:r>
-      <w:proofErr w:type="spellEnd"/>
-      <w:r>
-        <w:rPr>
-          <w:rFonts w:ascii="Times New Roman" w:hAnsi="Times New Roman" w:cs="Times New Roman"/>
-          <w:sz w:val="28"/>
-          <w:szCs w:val="28"/>
-        </w:rPr>
-        <w:t xml:space="preserve">, </w:t>
-      </w:r>
-      <w:proofErr w:type="spellStart"/>
-      <w:r>
-        <w:rPr>
-          <w:rFonts w:ascii="Times New Roman" w:hAnsi="Times New Roman" w:cs="Times New Roman"/>
-          <w:sz w:val="28"/>
-          <w:szCs w:val="28"/>
-        </w:rPr>
-        <w:t>DateTimeField</w:t>
-      </w:r>
-      <w:proofErr w:type="spellEnd"/>
-      <w:r>
-        <w:rPr>
-          <w:rFonts w:ascii="Times New Roman" w:hAnsi="Times New Roman" w:cs="Times New Roman"/>
-          <w:sz w:val="28"/>
-          <w:szCs w:val="28"/>
-        </w:rPr>
-        <w:t xml:space="preserve"> и многие другие, которые позволяют вам определить типы данных для полей модели.</w:t>
+        <w:t>После настройки подключения, вы можете создавать модели данных. Модель данных в Django представляет собой класс, который определяет структуру таблицы в базе данных. Каждое поле в модели соответствует столбцу в таблице базы данных. Django предоставляет широкий набор полей, таких как CharField, IntegerField, DateTimeField и многие другие, которые позволяют вам определить типы данных для полей модели.</w:t>
       </w:r>
     </w:p>
     <w:p>
@@ -4313,43 +3304,7 @@
           <w:sz w:val="28"/>
           <w:szCs w:val="28"/>
         </w:rPr>
-        <w:t xml:space="preserve">Одним из основных преимуществ работы с базами данных в </w:t>
-      </w:r>
-      <w:proofErr w:type="spellStart"/>
-      <w:r>
-        <w:rPr>
-          <w:rFonts w:ascii="Times New Roman" w:hAnsi="Times New Roman" w:cs="Times New Roman"/>
-          <w:sz w:val="28"/>
-          <w:szCs w:val="28"/>
-        </w:rPr>
-        <w:t>Django</w:t>
-      </w:r>
-      <w:proofErr w:type="spellEnd"/>
-      <w:r>
-        <w:rPr>
-          <w:rFonts w:ascii="Times New Roman" w:hAnsi="Times New Roman" w:cs="Times New Roman"/>
-          <w:sz w:val="28"/>
-          <w:szCs w:val="28"/>
-        </w:rPr>
-        <w:t xml:space="preserve"> является то, что ORM автоматически создает необходимые таблицы в базе данных на основе определенных моделей. Вы также можете использовать миграции </w:t>
-      </w:r>
-      <w:proofErr w:type="spellStart"/>
-      <w:r>
-        <w:rPr>
-          <w:rFonts w:ascii="Times New Roman" w:hAnsi="Times New Roman" w:cs="Times New Roman"/>
-          <w:sz w:val="28"/>
-          <w:szCs w:val="28"/>
-        </w:rPr>
-        <w:t>Django</w:t>
-      </w:r>
-      <w:proofErr w:type="spellEnd"/>
-      <w:r>
-        <w:rPr>
-          <w:rFonts w:ascii="Times New Roman" w:hAnsi="Times New Roman" w:cs="Times New Roman"/>
-          <w:sz w:val="28"/>
-          <w:szCs w:val="28"/>
-        </w:rPr>
-        <w:t xml:space="preserve"> для изменения структуры базы данных, добавления новых таблиц или столбцов. Миграции позволяют вам управлять изменениями в базе данных без необходимости вручную писать SQL-запросы.</w:t>
+        <w:t>Одним из основных преимуществ работы с базами данных в Django является то, что ORM автоматически создает необходимые таблицы в базе данных на основе определенных моделей. Вы также можете использовать миграции Django для изменения структуры базы данных, добавления новых таблиц или столбцов. Миграции позволяют вам управлять изменениями в базе данных без необходимости вручную писать SQL-запросы.</w:t>
       </w:r>
     </w:p>
     <w:p>
@@ -4369,43 +3324,7 @@
           <w:sz w:val="28"/>
           <w:szCs w:val="28"/>
         </w:rPr>
-        <w:t xml:space="preserve">При использовании ORM в </w:t>
-      </w:r>
-      <w:proofErr w:type="spellStart"/>
-      <w:r>
-        <w:rPr>
-          <w:rFonts w:ascii="Times New Roman" w:hAnsi="Times New Roman" w:cs="Times New Roman"/>
-          <w:sz w:val="28"/>
-          <w:szCs w:val="28"/>
-        </w:rPr>
-        <w:t>Django</w:t>
-      </w:r>
-      <w:proofErr w:type="spellEnd"/>
-      <w:r>
-        <w:rPr>
-          <w:rFonts w:ascii="Times New Roman" w:hAnsi="Times New Roman" w:cs="Times New Roman"/>
-          <w:sz w:val="28"/>
-          <w:szCs w:val="28"/>
-        </w:rPr>
-        <w:t xml:space="preserve"> вы можете легко выполнять запросы к базе данных, извлекать, создавать, обновлять и удалять записи. </w:t>
-      </w:r>
-      <w:proofErr w:type="spellStart"/>
-      <w:r>
-        <w:rPr>
-          <w:rFonts w:ascii="Times New Roman" w:hAnsi="Times New Roman" w:cs="Times New Roman"/>
-          <w:sz w:val="28"/>
-          <w:szCs w:val="28"/>
-        </w:rPr>
-        <w:t>Django</w:t>
-      </w:r>
-      <w:proofErr w:type="spellEnd"/>
-      <w:r>
-        <w:rPr>
-          <w:rFonts w:ascii="Times New Roman" w:hAnsi="Times New Roman" w:cs="Times New Roman"/>
-          <w:sz w:val="28"/>
-          <w:szCs w:val="28"/>
-        </w:rPr>
-        <w:t xml:space="preserve"> предоставляет возможности для фильтрации данных, сортировки, связывания </w:t>
+        <w:t xml:space="preserve">При использовании ORM в Django вы можете легко выполнять запросы к базе данных, извлекать, создавать, обновлять и удалять записи. Django </w:t>
       </w:r>
       <w:r>
         <w:rPr>
@@ -4414,7 +3333,7 @@
           <w:szCs w:val="28"/>
         </w:rPr>
         <w:lastRenderedPageBreak/>
-        <w:t>таблиц и многое другое. ORM также поддерживает использование сложных запросов SQL в случаях, когда стандартные возможности ORM недостаточны.</w:t>
+        <w:t>предоставляет возможности для фильтрации данных, сортировки, связывания таблиц и многое другое. ORM также поддерживает использование сложных запросов SQL в случаях, когда стандартные возможности ORM недостаточны.</w:t>
       </w:r>
     </w:p>
     <w:p>
@@ -4428,23 +3347,13 @@
           <w:szCs w:val="28"/>
         </w:rPr>
       </w:pPr>
-      <w:proofErr w:type="spellStart"/>
-      <w:r>
-        <w:rPr>
-          <w:rFonts w:ascii="Times New Roman" w:hAnsi="Times New Roman" w:cs="Times New Roman"/>
-          <w:sz w:val="28"/>
-          <w:szCs w:val="28"/>
-        </w:rPr>
-        <w:t>Django</w:t>
-      </w:r>
-      <w:proofErr w:type="spellEnd"/>
-      <w:r>
-        <w:rPr>
-          <w:rFonts w:ascii="Times New Roman" w:hAnsi="Times New Roman" w:cs="Times New Roman"/>
-          <w:sz w:val="28"/>
-          <w:szCs w:val="28"/>
-        </w:rPr>
-        <w:t xml:space="preserve"> также предлагает возможность работать с несколькими базами данных одновременно, что позволяет вам работать с данными из различных источников без необходимости создания дополнительных соединений.</w:t>
+      <w:r>
+        <w:rPr>
+          <w:rFonts w:ascii="Times New Roman" w:hAnsi="Times New Roman" w:cs="Times New Roman"/>
+          <w:sz w:val="28"/>
+          <w:szCs w:val="28"/>
+        </w:rPr>
+        <w:t>Django также предлагает возможность работать с несколькими базами данных одновременно, что позволяет вам работать с данными из различных источников без необходимости создания дополнительных соединений.</w:t>
       </w:r>
     </w:p>
     <w:p>
@@ -4464,25 +3373,7 @@
           <w:sz w:val="28"/>
           <w:szCs w:val="28"/>
         </w:rPr>
-        <w:t xml:space="preserve">В целом, работа с базами данных в </w:t>
-      </w:r>
-      <w:proofErr w:type="spellStart"/>
-      <w:r>
-        <w:rPr>
-          <w:rFonts w:ascii="Times New Roman" w:hAnsi="Times New Roman" w:cs="Times New Roman"/>
-          <w:sz w:val="28"/>
-          <w:szCs w:val="28"/>
-        </w:rPr>
-        <w:t>Django</w:t>
-      </w:r>
-      <w:proofErr w:type="spellEnd"/>
-      <w:r>
-        <w:rPr>
-          <w:rFonts w:ascii="Times New Roman" w:hAnsi="Times New Roman" w:cs="Times New Roman"/>
-          <w:sz w:val="28"/>
-          <w:szCs w:val="28"/>
-        </w:rPr>
-        <w:t xml:space="preserve"> очень удобна и эффективна благодаря его ORM. Он позволяет создавать и управлять моделями данных, выполнять запросы к базе данных и управлять изменениями с помощью миграций.</w:t>
+        <w:t>В целом, работа с базами данных в Django очень удобна и эффективна благодаря его ORM. Он позволяет создавать и управлять моделями данных, выполнять запросы к базе данных и управлять изменениями с помощью миграций.</w:t>
       </w:r>
     </w:p>
     <w:p>
@@ -4496,7 +3387,6 @@
           <w:szCs w:val="28"/>
         </w:rPr>
       </w:pPr>
-      <w:proofErr w:type="spellStart"/>
       <w:r>
         <w:rPr>
           <w:rFonts w:ascii="Times New Roman" w:hAnsi="Times New Roman" w:cs="Times New Roman"/>
@@ -4521,16 +3411,7 @@
           <w:sz w:val="28"/>
           <w:szCs w:val="28"/>
         </w:rPr>
-        <w:t>ть</w:t>
-      </w:r>
-      <w:proofErr w:type="spellEnd"/>
-      <w:r>
-        <w:rPr>
-          <w:rFonts w:ascii="Times New Roman" w:hAnsi="Times New Roman" w:cs="Times New Roman"/>
-          <w:sz w:val="28"/>
-          <w:szCs w:val="28"/>
-        </w:rPr>
-        <w:t xml:space="preserve"> и изменять структуру базы данных с легкостью, выполнять сложные запросы и обеспечивать согласованность данных.</w:t>
+        <w:t>ть и изменять структуру базы данных с легкостью, выполнять сложные запросы и обеспечивать согласованность данных.</w:t>
       </w:r>
     </w:p>
     <w:p>
@@ -4550,71 +3431,7 @@
           <w:sz w:val="28"/>
           <w:szCs w:val="28"/>
         </w:rPr>
-        <w:t xml:space="preserve">Для работы с базой данных в </w:t>
-      </w:r>
-      <w:proofErr w:type="spellStart"/>
-      <w:r>
-        <w:rPr>
-          <w:rFonts w:ascii="Times New Roman" w:hAnsi="Times New Roman" w:cs="Times New Roman"/>
-          <w:sz w:val="28"/>
-          <w:szCs w:val="28"/>
-        </w:rPr>
-        <w:t>Django</w:t>
-      </w:r>
-      <w:proofErr w:type="spellEnd"/>
-      <w:r>
-        <w:rPr>
-          <w:rFonts w:ascii="Times New Roman" w:hAnsi="Times New Roman" w:cs="Times New Roman"/>
-          <w:sz w:val="28"/>
-          <w:szCs w:val="28"/>
-        </w:rPr>
-        <w:t xml:space="preserve"> вы можете использовать различные методы ORM, такие </w:t>
-      </w:r>
-      <w:proofErr w:type="gramStart"/>
-      <w:r>
-        <w:rPr>
-          <w:rFonts w:ascii="Times New Roman" w:hAnsi="Times New Roman" w:cs="Times New Roman"/>
-          <w:sz w:val="28"/>
-          <w:szCs w:val="28"/>
-        </w:rPr>
-        <w:t>как .</w:t>
-      </w:r>
-      <w:proofErr w:type="spellStart"/>
-      <w:proofErr w:type="gramEnd"/>
-      <w:r>
-        <w:rPr>
-          <w:rFonts w:ascii="Times New Roman" w:hAnsi="Times New Roman" w:cs="Times New Roman"/>
-          <w:sz w:val="28"/>
-          <w:szCs w:val="28"/>
-        </w:rPr>
-        <w:t>objects.all</w:t>
-      </w:r>
-      <w:proofErr w:type="spellEnd"/>
-      <w:r>
-        <w:rPr>
-          <w:rFonts w:ascii="Times New Roman" w:hAnsi="Times New Roman" w:cs="Times New Roman"/>
-          <w:sz w:val="28"/>
-          <w:szCs w:val="28"/>
-        </w:rPr>
-        <w:t>(), чтобы получить все записи из таблицы, или .</w:t>
-      </w:r>
-      <w:proofErr w:type="spellStart"/>
-      <w:r>
-        <w:rPr>
-          <w:rFonts w:ascii="Times New Roman" w:hAnsi="Times New Roman" w:cs="Times New Roman"/>
-          <w:sz w:val="28"/>
-          <w:szCs w:val="28"/>
-        </w:rPr>
-        <w:t>objects.get</w:t>
-      </w:r>
-      <w:proofErr w:type="spellEnd"/>
-      <w:r>
-        <w:rPr>
-          <w:rFonts w:ascii="Times New Roman" w:hAnsi="Times New Roman" w:cs="Times New Roman"/>
-          <w:sz w:val="28"/>
-          <w:szCs w:val="28"/>
-        </w:rPr>
-        <w:t>(), чтобы получить конкретную запись по условию. Вы также можете использовать методы для фильтрации, сортировки и объединения данных.</w:t>
+        <w:t>Для работы с базой данных в Django вы можете использовать различные методы ORM, такие как .objects.all(), чтобы получить все записи из таблицы, или .objects.get(), чтобы получить конкретную запись по условию. Вы также можете использовать методы для фильтрации, сортировки и объединения данных.</w:t>
       </w:r>
     </w:p>
     <w:p>
@@ -4634,43 +3451,7 @@
           <w:sz w:val="28"/>
           <w:szCs w:val="28"/>
         </w:rPr>
-        <w:t xml:space="preserve">Кроме того, с использованием ORM в </w:t>
-      </w:r>
-      <w:proofErr w:type="spellStart"/>
-      <w:r>
-        <w:rPr>
-          <w:rFonts w:ascii="Times New Roman" w:hAnsi="Times New Roman" w:cs="Times New Roman"/>
-          <w:sz w:val="28"/>
-          <w:szCs w:val="28"/>
-        </w:rPr>
-        <w:t>Django</w:t>
-      </w:r>
-      <w:proofErr w:type="spellEnd"/>
-      <w:r>
-        <w:rPr>
-          <w:rFonts w:ascii="Times New Roman" w:hAnsi="Times New Roman" w:cs="Times New Roman"/>
-          <w:sz w:val="28"/>
-          <w:szCs w:val="28"/>
-        </w:rPr>
-        <w:t xml:space="preserve"> можно легко создавать связи между таблицами, такие как один к одному, один ко многим или многие ко многим. </w:t>
-      </w:r>
-      <w:proofErr w:type="spellStart"/>
-      <w:r>
-        <w:rPr>
-          <w:rFonts w:ascii="Times New Roman" w:hAnsi="Times New Roman" w:cs="Times New Roman"/>
-          <w:sz w:val="28"/>
-          <w:szCs w:val="28"/>
-        </w:rPr>
-        <w:t>Джанго</w:t>
-      </w:r>
-      <w:proofErr w:type="spellEnd"/>
-      <w:r>
-        <w:rPr>
-          <w:rFonts w:ascii="Times New Roman" w:hAnsi="Times New Roman" w:cs="Times New Roman"/>
-          <w:sz w:val="28"/>
-          <w:szCs w:val="28"/>
-        </w:rPr>
-        <w:t xml:space="preserve"> автоматически обрабатывает взаимосвязи между таблицами и обеспечивает целостность данных.</w:t>
+        <w:t>Кроме того, с использованием ORM в Django можно легко создавать связи между таблицами, такие как один к одному, один ко многим или многие ко многим. Джанго автоматически обрабатывает взаимосвязи между таблицами и обеспечивает целостность данных.</w:t>
       </w:r>
     </w:p>
     <w:p>
@@ -4690,25 +3471,7 @@
           <w:sz w:val="28"/>
           <w:szCs w:val="28"/>
         </w:rPr>
-        <w:t xml:space="preserve">ORM </w:t>
-      </w:r>
-      <w:proofErr w:type="spellStart"/>
-      <w:r>
-        <w:rPr>
-          <w:rFonts w:ascii="Times New Roman" w:hAnsi="Times New Roman" w:cs="Times New Roman"/>
-          <w:sz w:val="28"/>
-          <w:szCs w:val="28"/>
-        </w:rPr>
-        <w:t>Django</w:t>
-      </w:r>
-      <w:proofErr w:type="spellEnd"/>
-      <w:r>
-        <w:rPr>
-          <w:rFonts w:ascii="Times New Roman" w:hAnsi="Times New Roman" w:cs="Times New Roman"/>
-          <w:sz w:val="28"/>
-          <w:szCs w:val="28"/>
-        </w:rPr>
-        <w:t xml:space="preserve"> также предлагает возможности для выполнения агрегирующих запросов, таких как подсчет количества записей, получение минимального или максимального значения, суммирование и других. Вы можете использовать аннотации и агрегирующие функции для создания таких запросов.</w:t>
+        <w:t>ORM Django также предлагает возможности для выполнения агрегирующих запросов, таких как подсчет количества записей, получение минимального или максимального значения, суммирование и других. Вы можете использовать аннотации и агрегирующие функции для создания таких запросов.</w:t>
       </w:r>
     </w:p>
     <w:p>
@@ -4722,77 +3485,14 @@
           <w:szCs w:val="28"/>
         </w:rPr>
       </w:pPr>
-      <w:proofErr w:type="spellStart"/>
-      <w:r>
-        <w:rPr>
-          <w:rFonts w:ascii="Times New Roman" w:hAnsi="Times New Roman" w:cs="Times New Roman"/>
-          <w:sz w:val="28"/>
-          <w:szCs w:val="28"/>
-        </w:rPr>
-        <w:t>Django</w:t>
-      </w:r>
-      <w:proofErr w:type="spellEnd"/>
-      <w:r>
-        <w:rPr>
-          <w:rFonts w:ascii="Times New Roman" w:hAnsi="Times New Roman" w:cs="Times New Roman"/>
-          <w:sz w:val="28"/>
-          <w:szCs w:val="28"/>
-        </w:rPr>
-        <w:t xml:space="preserve"> поддерживает различные типы баз данных, включая </w:t>
-      </w:r>
-      <w:proofErr w:type="spellStart"/>
-      <w:r>
-        <w:rPr>
-          <w:rFonts w:ascii="Times New Roman" w:hAnsi="Times New Roman" w:cs="Times New Roman"/>
-          <w:sz w:val="28"/>
-          <w:szCs w:val="28"/>
-        </w:rPr>
-        <w:t>SQLite</w:t>
-      </w:r>
-      <w:proofErr w:type="spellEnd"/>
-      <w:r>
-        <w:rPr>
-          <w:rFonts w:ascii="Times New Roman" w:hAnsi="Times New Roman" w:cs="Times New Roman"/>
-          <w:sz w:val="28"/>
-          <w:szCs w:val="28"/>
-        </w:rPr>
-        <w:t xml:space="preserve">, MySQL, </w:t>
-      </w:r>
-      <w:proofErr w:type="spellStart"/>
-      <w:r>
-        <w:rPr>
-          <w:rFonts w:ascii="Times New Roman" w:hAnsi="Times New Roman" w:cs="Times New Roman"/>
-          <w:sz w:val="28"/>
-          <w:szCs w:val="28"/>
-        </w:rPr>
-        <w:t>PostgreSQL</w:t>
-      </w:r>
-      <w:proofErr w:type="spellEnd"/>
-      <w:r>
-        <w:rPr>
-          <w:rFonts w:ascii="Times New Roman" w:hAnsi="Times New Roman" w:cs="Times New Roman"/>
-          <w:sz w:val="28"/>
-          <w:szCs w:val="28"/>
-        </w:rPr>
-        <w:t xml:space="preserve"> и другие. Вы можете выбрать наиболее подходящий тип базы данных для вашего проекта, а </w:t>
-      </w:r>
-      <w:proofErr w:type="spellStart"/>
-      <w:r>
-        <w:rPr>
-          <w:rFonts w:ascii="Times New Roman" w:hAnsi="Times New Roman" w:cs="Times New Roman"/>
-          <w:sz w:val="28"/>
-          <w:szCs w:val="28"/>
-        </w:rPr>
-        <w:t>Django</w:t>
-      </w:r>
-      <w:proofErr w:type="spellEnd"/>
-      <w:r>
-        <w:rPr>
-          <w:rFonts w:ascii="Times New Roman" w:hAnsi="Times New Roman" w:cs="Times New Roman"/>
-          <w:sz w:val="28"/>
-          <w:szCs w:val="28"/>
-        </w:rPr>
-        <w:t xml:space="preserve"> будет автоматически работать с ним.</w:t>
+      <w:r>
+        <w:rPr>
+          <w:rFonts w:ascii="Times New Roman" w:hAnsi="Times New Roman" w:cs="Times New Roman"/>
+          <w:sz w:val="28"/>
+          <w:szCs w:val="28"/>
+        </w:rPr>
+        <w:lastRenderedPageBreak/>
+        <w:t>Django поддерживает различные типы баз данных, включая SQLite, MySQL, PostgreSQL и другие. Вы можете выбрать наиболее подходящий тип базы данных для вашего проекта, а Django будет автоматически работать с ним.</w:t>
       </w:r>
     </w:p>
     <w:p>
@@ -4812,146 +3512,7 @@
           <w:sz w:val="28"/>
           <w:szCs w:val="28"/>
         </w:rPr>
-        <w:lastRenderedPageBreak/>
-        <w:t xml:space="preserve">В </w:t>
-      </w:r>
-      <w:proofErr w:type="spellStart"/>
-      <w:r>
-        <w:rPr>
-          <w:rFonts w:ascii="Times New Roman" w:hAnsi="Times New Roman" w:cs="Times New Roman"/>
-          <w:sz w:val="28"/>
-          <w:szCs w:val="28"/>
-        </w:rPr>
-        <w:t>Django</w:t>
-      </w:r>
-      <w:proofErr w:type="spellEnd"/>
-      <w:r>
-        <w:rPr>
-          <w:rFonts w:ascii="Times New Roman" w:hAnsi="Times New Roman" w:cs="Times New Roman"/>
-          <w:sz w:val="28"/>
-          <w:szCs w:val="28"/>
-        </w:rPr>
-        <w:t xml:space="preserve"> вы можете использовать ORM для создания, обновления и удаления записей в базе данных. Например, вы можете создать новый объект модели и сохранить его в базе данных с помощью </w:t>
-      </w:r>
-      <w:proofErr w:type="gramStart"/>
-      <w:r>
-        <w:rPr>
-          <w:rFonts w:ascii="Times New Roman" w:hAnsi="Times New Roman" w:cs="Times New Roman"/>
-          <w:sz w:val="28"/>
-          <w:szCs w:val="28"/>
-        </w:rPr>
-        <w:t>метода .</w:t>
-      </w:r>
-      <w:proofErr w:type="spellStart"/>
-      <w:r>
-        <w:rPr>
-          <w:rFonts w:ascii="Times New Roman" w:hAnsi="Times New Roman" w:cs="Times New Roman"/>
-          <w:sz w:val="28"/>
-          <w:szCs w:val="28"/>
-        </w:rPr>
-        <w:t>save</w:t>
-      </w:r>
-      <w:proofErr w:type="spellEnd"/>
-      <w:proofErr w:type="gramEnd"/>
-      <w:r>
-        <w:rPr>
-          <w:rFonts w:ascii="Times New Roman" w:hAnsi="Times New Roman" w:cs="Times New Roman"/>
-          <w:sz w:val="28"/>
-          <w:szCs w:val="28"/>
-        </w:rPr>
-        <w:t xml:space="preserve">(). Если вам необходимо обновить существующую запись, вы можете получить ее из базы данных с помощью </w:t>
-      </w:r>
-      <w:proofErr w:type="gramStart"/>
-      <w:r>
-        <w:rPr>
-          <w:rFonts w:ascii="Times New Roman" w:hAnsi="Times New Roman" w:cs="Times New Roman"/>
-          <w:sz w:val="28"/>
-          <w:szCs w:val="28"/>
-        </w:rPr>
-        <w:t>метода .</w:t>
-      </w:r>
-      <w:proofErr w:type="spellStart"/>
-      <w:r>
-        <w:rPr>
-          <w:rFonts w:ascii="Times New Roman" w:hAnsi="Times New Roman" w:cs="Times New Roman"/>
-          <w:sz w:val="28"/>
-          <w:szCs w:val="28"/>
-        </w:rPr>
-        <w:t>get</w:t>
-      </w:r>
-      <w:proofErr w:type="spellEnd"/>
-      <w:proofErr w:type="gramEnd"/>
-      <w:r>
-        <w:rPr>
-          <w:rFonts w:ascii="Times New Roman" w:hAnsi="Times New Roman" w:cs="Times New Roman"/>
-          <w:sz w:val="28"/>
-          <w:szCs w:val="28"/>
-        </w:rPr>
-        <w:t>() или .</w:t>
-      </w:r>
-      <w:proofErr w:type="spellStart"/>
-      <w:r>
-        <w:rPr>
-          <w:rFonts w:ascii="Times New Roman" w:hAnsi="Times New Roman" w:cs="Times New Roman"/>
-          <w:sz w:val="28"/>
-          <w:szCs w:val="28"/>
-        </w:rPr>
-        <w:t>filter</w:t>
-      </w:r>
-      <w:proofErr w:type="spellEnd"/>
-      <w:r>
-        <w:rPr>
-          <w:rFonts w:ascii="Times New Roman" w:hAnsi="Times New Roman" w:cs="Times New Roman"/>
-          <w:sz w:val="28"/>
-          <w:szCs w:val="28"/>
-        </w:rPr>
-        <w:t>(), изменить нужные поля и снова вызвать метод .</w:t>
-      </w:r>
-      <w:proofErr w:type="spellStart"/>
-      <w:r>
-        <w:rPr>
-          <w:rFonts w:ascii="Times New Roman" w:hAnsi="Times New Roman" w:cs="Times New Roman"/>
-          <w:sz w:val="28"/>
-          <w:szCs w:val="28"/>
-        </w:rPr>
-        <w:t>save</w:t>
-      </w:r>
-      <w:proofErr w:type="spellEnd"/>
-      <w:r>
-        <w:rPr>
-          <w:rFonts w:ascii="Times New Roman" w:hAnsi="Times New Roman" w:cs="Times New Roman"/>
-          <w:sz w:val="28"/>
-          <w:szCs w:val="28"/>
-        </w:rPr>
-        <w:t xml:space="preserve">(). Если же вы хотите удалить запись из базы данных, вы можете использовать </w:t>
-      </w:r>
-      <w:proofErr w:type="gramStart"/>
-      <w:r>
-        <w:rPr>
-          <w:rFonts w:ascii="Times New Roman" w:hAnsi="Times New Roman" w:cs="Times New Roman"/>
-          <w:sz w:val="28"/>
-          <w:szCs w:val="28"/>
-        </w:rPr>
-        <w:t>метод .</w:t>
-      </w:r>
-      <w:proofErr w:type="spellStart"/>
-      <w:r>
-        <w:rPr>
-          <w:rFonts w:ascii="Times New Roman" w:hAnsi="Times New Roman" w:cs="Times New Roman"/>
-          <w:sz w:val="28"/>
-          <w:szCs w:val="28"/>
-        </w:rPr>
-        <w:t>delete</w:t>
-      </w:r>
-      <w:proofErr w:type="spellEnd"/>
-      <w:proofErr w:type="gramEnd"/>
-      <w:r>
-        <w:rPr>
-          <w:rFonts w:ascii="Times New Roman" w:hAnsi="Times New Roman" w:cs="Times New Roman"/>
-          <w:sz w:val="28"/>
-          <w:szCs w:val="28"/>
-        </w:rPr>
-        <w:t>().</w:t>
+        <w:t>В Django вы можете использовать ORM для создания, обновления и удаления записей в базе данных. Например, вы можете создать новый объект модели и сохранить его в базе данных с помощью метода .save(). Если вам необходимо обновить существующую запись, вы можете получить ее из базы данных с помощью метода .get() или .filter(), изменить нужные поля и снова вызвать метод .save(). Если же вы хотите удалить запись из базы данных, вы можете использовать метод .delete().</w:t>
       </w:r>
     </w:p>
     <w:p>
@@ -4971,25 +3532,7 @@
           <w:sz w:val="28"/>
           <w:szCs w:val="28"/>
         </w:rPr>
-        <w:t xml:space="preserve">ORM </w:t>
-      </w:r>
-      <w:proofErr w:type="spellStart"/>
-      <w:r>
-        <w:rPr>
-          <w:rFonts w:ascii="Times New Roman" w:hAnsi="Times New Roman" w:cs="Times New Roman"/>
-          <w:sz w:val="28"/>
-          <w:szCs w:val="28"/>
-        </w:rPr>
-        <w:t>Django</w:t>
-      </w:r>
-      <w:proofErr w:type="spellEnd"/>
-      <w:r>
-        <w:rPr>
-          <w:rFonts w:ascii="Times New Roman" w:hAnsi="Times New Roman" w:cs="Times New Roman"/>
-          <w:sz w:val="28"/>
-          <w:szCs w:val="28"/>
-        </w:rPr>
-        <w:t xml:space="preserve"> также позволяет выполнять сложные запросы к базе данных с помощью Q-объектов и F-объектов. Q-объекты позволяют вам комбинировать условия запроса с помощью операторов "или", "и" и "не". F-объекты позволяют вам выполнять арифметические операции над полями запроса.</w:t>
+        <w:t>ORM Django также позволяет выполнять сложные запросы к базе данных с помощью Q-объектов и F-объектов. Q-объекты позволяют вам комбинировать условия запроса с помощью операторов "или", "и" и "не". F-объекты позволяют вам выполнять арифметические операции над полями запроса.</w:t>
       </w:r>
     </w:p>
     <w:p>
@@ -5009,25 +3552,7 @@
           <w:sz w:val="28"/>
           <w:szCs w:val="28"/>
         </w:rPr>
-        <w:t xml:space="preserve">Для удобства работы с базами данных, </w:t>
-      </w:r>
-      <w:proofErr w:type="spellStart"/>
-      <w:r>
-        <w:rPr>
-          <w:rFonts w:ascii="Times New Roman" w:hAnsi="Times New Roman" w:cs="Times New Roman"/>
-          <w:sz w:val="28"/>
-          <w:szCs w:val="28"/>
-        </w:rPr>
-        <w:t>Django</w:t>
-      </w:r>
-      <w:proofErr w:type="spellEnd"/>
-      <w:r>
-        <w:rPr>
-          <w:rFonts w:ascii="Times New Roman" w:hAnsi="Times New Roman" w:cs="Times New Roman"/>
-          <w:sz w:val="28"/>
-          <w:szCs w:val="28"/>
-        </w:rPr>
-        <w:t xml:space="preserve"> предоставляет административную панель, которая автоматически создается на основе определенных моделей данных. В административной панели можно создавать, редактировать и удалять записи, а также выполнять различные операции с данными.</w:t>
+        <w:t>Для удобства работы с базами данных, Django предоставляет административную панель, которая автоматически создается на основе определенных моделей данных. В административной панели можно создавать, редактировать и удалять записи, а также выполнять различные операции с данными.</w:t>
       </w:r>
     </w:p>
     <w:p>
@@ -5047,25 +3572,7 @@
           <w:sz w:val="28"/>
           <w:szCs w:val="28"/>
         </w:rPr>
-        <w:t xml:space="preserve">Кроме ORM, </w:t>
-      </w:r>
-      <w:proofErr w:type="spellStart"/>
-      <w:r>
-        <w:rPr>
-          <w:rFonts w:ascii="Times New Roman" w:hAnsi="Times New Roman" w:cs="Times New Roman"/>
-          <w:sz w:val="28"/>
-          <w:szCs w:val="28"/>
-        </w:rPr>
-        <w:t>Django</w:t>
-      </w:r>
-      <w:proofErr w:type="spellEnd"/>
-      <w:r>
-        <w:rPr>
-          <w:rFonts w:ascii="Times New Roman" w:hAnsi="Times New Roman" w:cs="Times New Roman"/>
-          <w:sz w:val="28"/>
-          <w:szCs w:val="28"/>
-        </w:rPr>
-        <w:t xml:space="preserve"> также предлагает возможность использовать "сырые" SQL-запросы, если вам необходимо выполнять более сложные операции, которые не могут быть легко выполнены с помощью ORM. Однако, использование "сырых" SQL-запросов требует более глубокого понимания SQL и может быть более сложным в поддержке и обслуживании.</w:t>
+        <w:t>Кроме ORM, Django также предлагает возможность использовать "сырые" SQL-запросы, если вам необходимо выполнять более сложные операции, которые не могут быть легко выполнены с помощью ORM. Однако, использование "сырых" SQL-запросов требует более глубокого понимания SQL и может быть более сложным в поддержке и обслуживании.</w:t>
       </w:r>
     </w:p>
     <w:p>
@@ -5088,25 +3595,16 @@
           <w:sz w:val="28"/>
           <w:szCs w:val="28"/>
         </w:rPr>
-        <w:t xml:space="preserve">Также стоит упомянуть, что в </w:t>
-      </w:r>
-      <w:proofErr w:type="spellStart"/>
-      <w:r>
-        <w:rPr>
-          <w:rFonts w:ascii="Times New Roman" w:hAnsi="Times New Roman" w:cs="Times New Roman"/>
-          <w:sz w:val="28"/>
-          <w:szCs w:val="28"/>
-        </w:rPr>
-        <w:t>Django</w:t>
-      </w:r>
-      <w:proofErr w:type="spellEnd"/>
-      <w:r>
-        <w:rPr>
-          <w:rFonts w:ascii="Times New Roman" w:hAnsi="Times New Roman" w:cs="Times New Roman"/>
-          <w:sz w:val="28"/>
-          <w:szCs w:val="28"/>
-        </w:rPr>
-        <w:t xml:space="preserve"> есть возможность использовать миграции для изменения схемы базы данных без необходимости вручную изменять таблицы. Миграции позволяют вам создавать, изменять и удалять таблицы, индексы и другие объекты базы данных.</w:t>
+        <w:t xml:space="preserve">Также стоит упомянуть, что в Django есть возможность использовать миграции для изменения схемы базы данных без необходимости вручную </w:t>
+      </w:r>
+      <w:r>
+        <w:rPr>
+          <w:rFonts w:ascii="Times New Roman" w:hAnsi="Times New Roman" w:cs="Times New Roman"/>
+          <w:sz w:val="28"/>
+          <w:szCs w:val="28"/>
+        </w:rPr>
+        <w:lastRenderedPageBreak/>
+        <w:t>изменять таблицы. Миграции позволяют вам создавать, изменять и удалять таблицы, индексы и другие объекты базы данных.</w:t>
       </w:r>
     </w:p>
     <w:p>
@@ -5126,25 +3624,7 @@
           <w:sz w:val="28"/>
           <w:szCs w:val="28"/>
         </w:rPr>
-        <w:t xml:space="preserve">В целом, работа с базами данных в </w:t>
-      </w:r>
-      <w:proofErr w:type="spellStart"/>
-      <w:r>
-        <w:rPr>
-          <w:rFonts w:ascii="Times New Roman" w:hAnsi="Times New Roman" w:cs="Times New Roman"/>
-          <w:sz w:val="28"/>
-          <w:szCs w:val="28"/>
-        </w:rPr>
-        <w:t>Django</w:t>
-      </w:r>
-      <w:proofErr w:type="spellEnd"/>
-      <w:r>
-        <w:rPr>
-          <w:rFonts w:ascii="Times New Roman" w:hAnsi="Times New Roman" w:cs="Times New Roman"/>
-          <w:sz w:val="28"/>
-          <w:szCs w:val="28"/>
-        </w:rPr>
-        <w:t xml:space="preserve"> </w:t>
+        <w:t xml:space="preserve">В целом, работа с базами данных в Django </w:t>
       </w:r>
       <w:r>
         <w:rPr>
@@ -5160,16 +3640,7 @@
           <w:sz w:val="28"/>
           <w:szCs w:val="28"/>
         </w:rPr>
-        <w:t xml:space="preserve"> мощный инструмент, который облегчает взаимодействие с данными в вашем веб-приложении. Он </w:t>
-      </w:r>
-      <w:r>
-        <w:rPr>
-          <w:rFonts w:ascii="Times New Roman" w:hAnsi="Times New Roman" w:cs="Times New Roman"/>
-          <w:sz w:val="28"/>
-          <w:szCs w:val="28"/>
-        </w:rPr>
-        <w:lastRenderedPageBreak/>
-        <w:t>предоставляет удобный и мощный способ работы с базой данных, основанный на объектно-ориентированном подходе.</w:t>
+        <w:t xml:space="preserve"> мощный инструмент, который облегчает взаимодействие с данными в вашем веб-приложении. Он предоставляет удобный и мощный способ работы с базой данных, основанный на объектно-ориентированном подходе.</w:t>
       </w:r>
     </w:p>
     <w:p>
@@ -5232,7 +3703,6 @@
           <w:lang w:val="ru-RU"/>
         </w:rPr>
       </w:pPr>
-      <w:proofErr w:type="spellStart"/>
       <w:r>
         <w:rPr>
           <w:rFonts w:ascii="Times New Roman" w:hAnsi="Times New Roman" w:cs="Times New Roman"/>
@@ -5240,9 +3710,8 @@
           <w:szCs w:val="28"/>
           <w:lang w:val="ru-RU"/>
         </w:rPr>
-        <w:t>Дауни</w:t>
-      </w:r>
-      <w:proofErr w:type="spellEnd"/>
+        <w:t>Дауни А</w:t>
+      </w:r>
       <w:r>
         <w:rPr>
           <w:rFonts w:ascii="Times New Roman" w:hAnsi="Times New Roman" w:cs="Times New Roman"/>
@@ -5250,7 +3719,7 @@
           <w:szCs w:val="28"/>
           <w:lang w:val="ru-RU"/>
         </w:rPr>
-        <w:t xml:space="preserve"> А</w:t>
+        <w:t xml:space="preserve">. </w:t>
       </w:r>
       <w:r>
         <w:rPr>
@@ -5259,7 +3728,7 @@
           <w:szCs w:val="28"/>
           <w:lang w:val="ru-RU"/>
         </w:rPr>
-        <w:t xml:space="preserve">. </w:t>
+        <w:t>Основы Python. Научитесь думать как программист / Аллен Б. Дауни ; пер. с англ.</w:t>
       </w:r>
       <w:r>
         <w:rPr>
@@ -5268,10 +3737,8 @@
           <w:szCs w:val="28"/>
           <w:lang w:val="ru-RU"/>
         </w:rPr>
-        <w:t xml:space="preserve">Основы Python. Научитесь думать как программист / Аллен Б. </w:t>
-      </w:r>
-      <w:proofErr w:type="spellStart"/>
-      <w:proofErr w:type="gramStart"/>
+        <w:t xml:space="preserve"> </w:t>
+      </w:r>
       <w:r>
         <w:rPr>
           <w:rFonts w:ascii="Times New Roman" w:hAnsi="Times New Roman" w:cs="Times New Roman"/>
@@ -5279,65 +3746,7 @@
           <w:szCs w:val="28"/>
           <w:lang w:val="ru-RU"/>
         </w:rPr>
-        <w:t>Дауни</w:t>
-      </w:r>
-      <w:proofErr w:type="spellEnd"/>
-      <w:r>
-        <w:rPr>
-          <w:rFonts w:ascii="Times New Roman" w:hAnsi="Times New Roman" w:cs="Times New Roman"/>
-          <w:sz w:val="28"/>
-          <w:szCs w:val="28"/>
-          <w:lang w:val="ru-RU"/>
-        </w:rPr>
-        <w:t xml:space="preserve"> ;</w:t>
-      </w:r>
-      <w:proofErr w:type="gramEnd"/>
-      <w:r>
-        <w:rPr>
-          <w:rFonts w:ascii="Times New Roman" w:hAnsi="Times New Roman" w:cs="Times New Roman"/>
-          <w:sz w:val="28"/>
-          <w:szCs w:val="28"/>
-          <w:lang w:val="ru-RU"/>
-        </w:rPr>
-        <w:t xml:space="preserve"> пер. с англ.</w:t>
-      </w:r>
-      <w:r>
-        <w:rPr>
-          <w:rFonts w:ascii="Times New Roman" w:hAnsi="Times New Roman" w:cs="Times New Roman"/>
-          <w:sz w:val="28"/>
-          <w:szCs w:val="28"/>
-          <w:lang w:val="ru-RU"/>
-        </w:rPr>
-        <w:t xml:space="preserve"> </w:t>
-      </w:r>
-      <w:r>
-        <w:rPr>
-          <w:rFonts w:ascii="Times New Roman" w:hAnsi="Times New Roman" w:cs="Times New Roman"/>
-          <w:sz w:val="28"/>
-          <w:szCs w:val="28"/>
-          <w:lang w:val="ru-RU"/>
-        </w:rPr>
-        <w:t xml:space="preserve">С. Черникова ; [науч. ред. А. Родионов]. — </w:t>
-      </w:r>
-      <w:proofErr w:type="gramStart"/>
-      <w:r>
-        <w:rPr>
-          <w:rFonts w:ascii="Times New Roman" w:hAnsi="Times New Roman" w:cs="Times New Roman"/>
-          <w:sz w:val="28"/>
-          <w:szCs w:val="28"/>
-          <w:lang w:val="ru-RU"/>
-        </w:rPr>
-        <w:t>Москва :</w:t>
-      </w:r>
-      <w:proofErr w:type="gramEnd"/>
-      <w:r>
-        <w:rPr>
-          <w:rFonts w:ascii="Times New Roman" w:hAnsi="Times New Roman" w:cs="Times New Roman"/>
-          <w:sz w:val="28"/>
-          <w:szCs w:val="28"/>
-          <w:lang w:val="ru-RU"/>
-        </w:rPr>
-        <w:t xml:space="preserve"> Манн, Иванов и Фербер, 2021.</w:t>
+        <w:t>С. Черникова ; [науч. ред. А. Родионов]. — Москва : Манн, Иванов и Фербер, 2021.</w:t>
       </w:r>
     </w:p>
     <w:p>
@@ -5356,7 +3765,6 @@
           <w:lang w:val="ru-RU"/>
         </w:rPr>
       </w:pPr>
-      <w:proofErr w:type="spellStart"/>
       <w:r>
         <w:rPr>
           <w:rFonts w:ascii="Times New Roman" w:hAnsi="Times New Roman" w:cs="Times New Roman"/>
@@ -5364,9 +3772,8 @@
           <w:szCs w:val="28"/>
           <w:lang w:val="ru-RU"/>
         </w:rPr>
-        <w:t>Мэтиз</w:t>
-      </w:r>
-      <w:proofErr w:type="spellEnd"/>
+        <w:t>Меле А.</w:t>
+      </w:r>
       <w:r>
         <w:rPr>
           <w:rFonts w:ascii="Times New Roman" w:hAnsi="Times New Roman" w:cs="Times New Roman"/>
@@ -5374,7 +3781,7 @@
           <w:szCs w:val="28"/>
           <w:lang w:val="ru-RU"/>
         </w:rPr>
-        <w:t xml:space="preserve"> Э</w:t>
+        <w:t xml:space="preserve"> </w:t>
       </w:r>
       <w:r>
         <w:rPr>
@@ -5383,7 +3790,7 @@
           <w:szCs w:val="28"/>
           <w:lang w:val="ru-RU"/>
         </w:rPr>
-        <w:t xml:space="preserve">. </w:t>
+        <w:t>Django 2 в примерах / пер. с анг. Д. В. Плотниковой. – М.: ДМК Пресс,</w:t>
       </w:r>
       <w:r>
         <w:rPr>
@@ -5392,25 +3799,8 @@
           <w:szCs w:val="28"/>
           <w:lang w:val="ru-RU"/>
         </w:rPr>
-        <w:t>Изучаем Python: программирование игр, визуализация данных, веб-приложения.</w:t>
-      </w:r>
-      <w:r>
-        <w:rPr>
-          <w:rFonts w:ascii="Times New Roman" w:hAnsi="Times New Roman" w:cs="Times New Roman"/>
-          <w:sz w:val="28"/>
-          <w:szCs w:val="28"/>
-          <w:lang w:val="ru-RU"/>
-        </w:rPr>
-        <w:t xml:space="preserve"> </w:t>
-      </w:r>
-      <w:r>
-        <w:rPr>
-          <w:rFonts w:ascii="Times New Roman" w:hAnsi="Times New Roman" w:cs="Times New Roman"/>
-          <w:sz w:val="28"/>
-          <w:szCs w:val="28"/>
-          <w:lang w:val="ru-RU"/>
-        </w:rPr>
-        <w:t>3-е изд. — СПб.: Питер, 2020.</w:t>
+        <w:cr/>
+        <w:t>2019.</w:t>
       </w:r>
     </w:p>
     <w:p>
@@ -5429,10 +3819,76 @@
           <w:lang w:val="ru-RU"/>
         </w:rPr>
       </w:pPr>
+      <w:r>
+        <w:rPr>
+          <w:rFonts w:ascii="Times New Roman" w:hAnsi="Times New Roman" w:cs="Times New Roman"/>
+          <w:sz w:val="28"/>
+          <w:szCs w:val="28"/>
+          <w:lang w:val="ru-RU"/>
+        </w:rPr>
+        <w:t>Мэтиз Э</w:t>
+      </w:r>
+      <w:r>
+        <w:rPr>
+          <w:rFonts w:ascii="Times New Roman" w:hAnsi="Times New Roman" w:cs="Times New Roman"/>
+          <w:sz w:val="28"/>
+          <w:szCs w:val="28"/>
+          <w:lang w:val="ru-RU"/>
+        </w:rPr>
+        <w:t xml:space="preserve">. </w:t>
+      </w:r>
+      <w:r>
+        <w:rPr>
+          <w:rFonts w:ascii="Times New Roman" w:hAnsi="Times New Roman" w:cs="Times New Roman"/>
+          <w:sz w:val="28"/>
+          <w:szCs w:val="28"/>
+          <w:lang w:val="ru-RU"/>
+        </w:rPr>
+        <w:t>Изучаем Python: программирование игр, визуализация данных, веб-приложения.</w:t>
+      </w:r>
+      <w:r>
+        <w:rPr>
+          <w:rFonts w:ascii="Times New Roman" w:hAnsi="Times New Roman" w:cs="Times New Roman"/>
+          <w:sz w:val="28"/>
+          <w:szCs w:val="28"/>
+          <w:lang w:val="ru-RU"/>
+        </w:rPr>
+        <w:t xml:space="preserve"> </w:t>
+      </w:r>
+      <w:r>
+        <w:rPr>
+          <w:rFonts w:ascii="Times New Roman" w:hAnsi="Times New Roman" w:cs="Times New Roman"/>
+          <w:sz w:val="28"/>
+          <w:szCs w:val="28"/>
+          <w:lang w:val="ru-RU"/>
+        </w:rPr>
+        <w:t>3-е изд. — СПб.: Питер, 2020.</w:t>
+      </w:r>
+    </w:p>
+    <w:p>
+      <w:pPr>
+        <w:pStyle w:val="af0"/>
+        <w:numPr>
+          <w:ilvl w:val="0"/>
+          <w:numId w:val="14"/>
+        </w:numPr>
+        <w:shd w:val="clear" w:color="auto" w:fill="FFFFFF"/>
+        <w:spacing w:before="200" w:line="360" w:lineRule="auto"/>
+        <w:rPr>
+          <w:rFonts w:ascii="Times New Roman" w:hAnsi="Times New Roman" w:cs="Times New Roman"/>
+          <w:sz w:val="28"/>
+          <w:szCs w:val="28"/>
+          <w:lang w:val="ru-RU"/>
+        </w:rPr>
+      </w:pPr>
     </w:p>
     <w:sectPr>
-      <w:footerReference w:type="default" r:id="rId10"/>
-      <w:headerReference w:type="first" r:id="rId11"/>
+      <w:headerReference w:type="even" r:id="rId10"/>
+      <w:headerReference w:type="default" r:id="rId11"/>
+      <w:footerReference w:type="even" r:id="rId12"/>
+      <w:footerReference w:type="default" r:id="rId13"/>
+      <w:headerReference w:type="first" r:id="rId14"/>
+      <w:footerReference w:type="first" r:id="rId15"/>
       <w:pgSz w:w="11909" w:h="16834"/>
       <w:pgMar w:top="1134" w:right="567" w:bottom="1134" w:left="1701" w:header="720" w:footer="720" w:gutter="0"/>
       <w:pgNumType w:start="1"/>
@@ -5472,26 +3928,63 @@
 <w:ftr xmlns:wpc="http://schemas.microsoft.com/office/word/2010/wordprocessingCanvas" xmlns:cx="http://schemas.microsoft.com/office/drawing/2014/chartex" xmlns:cx1="http://schemas.microsoft.com/office/drawing/2015/9/8/chartex" xmlns:cx2="http://schemas.microsoft.com/office/drawing/2015/10/21/chartex" xmlns:cx3="http://schemas.microsoft.com/office/drawing/2016/5/9/chartex" xmlns:cx4="http://schemas.microsoft.com/office/drawing/2016/5/10/chartex" xmlns:cx5="http://schemas.microsoft.com/office/drawing/2016/5/11/chartex" xmlns:cx6="http://schemas.microsoft.com/office/drawing/2016/5/12/chartex" xmlns:cx7="http://schemas.microsoft.com/office/drawing/2016/5/13/chartex" xmlns:cx8="http://schemas.microsoft.com/office/drawing/2016/5/14/chartex" xmlns:mc="http://schemas.openxmlformats.org/markup-compatibility/2006" xmlns:aink="http://schemas.microsoft.com/office/drawing/2016/ink" xmlns:am3d="http://schemas.microsoft.com/office/drawing/2017/model3d" xmlns:o="urn:schemas-microsoft-com:office:office" xmlns:r="http://schemas.openxmlformats.org/officeDocument/2006/relationships" xmlns:m="http://schemas.openxmlformats.org/officeDocument/2006/math" xmlns:v="urn:schemas-microsoft-com:vml" xmlns:wp14="http://schemas.microsoft.com/office/word/2010/wordprocessingDrawing" xmlns:wp="http://schemas.openxmlformats.org/drawingml/2006/wordprocessingDrawing" xmlns:w10="urn:schemas-microsoft-com:office:word" xmlns:w="http://schemas.openxmlformats.org/wordprocessingml/2006/main" xmlns:w14="http://schemas.microsoft.com/office/word/2010/wordml" xmlns:w15="http://schemas.microsoft.com/office/word/2012/wordml" xmlns:w16cex="http://schemas.microsoft.com/office/word/2018/wordml/cex" xmlns:w16cid="http://schemas.microsoft.com/office/word/2016/wordml/cid" xmlns:w16="http://schemas.microsoft.com/office/word/2018/wordml" xmlns:w16sdtdh="http://schemas.microsoft.com/office/word/2020/wordml/sdtdatahash" xmlns:w16se="http://schemas.microsoft.com/office/word/2015/wordml/symex" xmlns:wpg="http://schemas.microsoft.com/office/word/2010/wordprocessingGroup" xmlns:wpi="http://schemas.microsoft.com/office/word/2010/wordprocessingInk" xmlns:wne="http://schemas.microsoft.com/office/word/2006/wordml" xmlns:wps="http://schemas.microsoft.com/office/word/2010/wordprocessingShape" mc:Ignorable="w14 w15 w16se w16cid w16 w16cex w16sdtdh wp14">
   <w:p>
     <w:pPr>
+      <w:pStyle w:val="ae"/>
+    </w:pPr>
+  </w:p>
+</w:ftr>
+</file>
+
+<file path=word/footer2.xml><?xml version="1.0" encoding="utf-8"?>
+<w:ftr xmlns:wpc="http://schemas.microsoft.com/office/word/2010/wordprocessingCanvas" xmlns:cx="http://schemas.microsoft.com/office/drawing/2014/chartex" xmlns:cx1="http://schemas.microsoft.com/office/drawing/2015/9/8/chartex" xmlns:cx2="http://schemas.microsoft.com/office/drawing/2015/10/21/chartex" xmlns:cx3="http://schemas.microsoft.com/office/drawing/2016/5/9/chartex" xmlns:cx4="http://schemas.microsoft.com/office/drawing/2016/5/10/chartex" xmlns:cx5="http://schemas.microsoft.com/office/drawing/2016/5/11/chartex" xmlns:cx6="http://schemas.microsoft.com/office/drawing/2016/5/12/chartex" xmlns:cx7="http://schemas.microsoft.com/office/drawing/2016/5/13/chartex" xmlns:cx8="http://schemas.microsoft.com/office/drawing/2016/5/14/chartex" xmlns:mc="http://schemas.openxmlformats.org/markup-compatibility/2006" xmlns:aink="http://schemas.microsoft.com/office/drawing/2016/ink" xmlns:am3d="http://schemas.microsoft.com/office/drawing/2017/model3d" xmlns:o="urn:schemas-microsoft-com:office:office" xmlns:r="http://schemas.openxmlformats.org/officeDocument/2006/relationships" xmlns:m="http://schemas.openxmlformats.org/officeDocument/2006/math" xmlns:v="urn:schemas-microsoft-com:vml" xmlns:wp14="http://schemas.microsoft.com/office/word/2010/wordprocessingDrawing" xmlns:wp="http://schemas.openxmlformats.org/drawingml/2006/wordprocessingDrawing" xmlns:w10="urn:schemas-microsoft-com:office:word" xmlns:w="http://schemas.openxmlformats.org/wordprocessingml/2006/main" xmlns:w14="http://schemas.microsoft.com/office/word/2010/wordml" xmlns:w15="http://schemas.microsoft.com/office/word/2012/wordml" xmlns:w16cex="http://schemas.microsoft.com/office/word/2018/wordml/cex" xmlns:w16cid="http://schemas.microsoft.com/office/word/2016/wordml/cid" xmlns:w16="http://schemas.microsoft.com/office/word/2018/wordml" xmlns:w16sdtdh="http://schemas.microsoft.com/office/word/2020/wordml/sdtdatahash" xmlns:w16se="http://schemas.microsoft.com/office/word/2015/wordml/symex" xmlns:wpg="http://schemas.microsoft.com/office/word/2010/wordprocessingGroup" xmlns:wpi="http://schemas.microsoft.com/office/word/2010/wordprocessingInk" xmlns:wne="http://schemas.microsoft.com/office/word/2006/wordml" xmlns:wps="http://schemas.microsoft.com/office/word/2010/wordprocessingShape" mc:Ignorable="w14 w15 w16se w16cid w16 w16cex w16sdtdh wp14">
+  <w:sdt>
+    <w:sdtPr>
+      <w:id w:val="-755741142"/>
+      <w:docPartObj>
+        <w:docPartGallery w:val="Page Numbers (Bottom of Page)"/>
+        <w:docPartUnique/>
+      </w:docPartObj>
+    </w:sdtPr>
+    <w:sdtContent>
+      <w:p>
+        <w:pPr>
+          <w:pStyle w:val="ae"/>
+          <w:jc w:val="center"/>
+        </w:pPr>
+        <w:r>
+          <w:fldChar w:fldCharType="begin"/>
+        </w:r>
+        <w:r>
+          <w:instrText>PAGE   \* MERGEFORMAT</w:instrText>
+        </w:r>
+        <w:r>
+          <w:fldChar w:fldCharType="separate"/>
+        </w:r>
+        <w:r>
+          <w:rPr>
+            <w:lang w:val="ru-RU"/>
+          </w:rPr>
+          <w:t>2</w:t>
+        </w:r>
+        <w:r>
+          <w:fldChar w:fldCharType="end"/>
+        </w:r>
+      </w:p>
+    </w:sdtContent>
+  </w:sdt>
+  <w:p>
+    <w:pPr>
       <w:jc w:val="right"/>
     </w:pPr>
-    <w:r>
-      <w:fldChar w:fldCharType="begin"/>
-    </w:r>
-    <w:r>
-      <w:instrText>PAGE</w:instrText>
-    </w:r>
-    <w:r>
-      <w:fldChar w:fldCharType="separate"/>
-    </w:r>
-    <w:r>
-      <w:rPr>
-        <w:noProof/>
-      </w:rPr>
-      <w:t>2</w:t>
-    </w:r>
-    <w:r>
-      <w:fldChar w:fldCharType="end"/>
-    </w:r>
+  </w:p>
+</w:ftr>
+</file>
+
+<file path=word/footer3.xml><?xml version="1.0" encoding="utf-8"?>
+<w:ftr xmlns:wpc="http://schemas.microsoft.com/office/word/2010/wordprocessingCanvas" xmlns:cx="http://schemas.microsoft.com/office/drawing/2014/chartex" xmlns:cx1="http://schemas.microsoft.com/office/drawing/2015/9/8/chartex" xmlns:cx2="http://schemas.microsoft.com/office/drawing/2015/10/21/chartex" xmlns:cx3="http://schemas.microsoft.com/office/drawing/2016/5/9/chartex" xmlns:cx4="http://schemas.microsoft.com/office/drawing/2016/5/10/chartex" xmlns:cx5="http://schemas.microsoft.com/office/drawing/2016/5/11/chartex" xmlns:cx6="http://schemas.microsoft.com/office/drawing/2016/5/12/chartex" xmlns:cx7="http://schemas.microsoft.com/office/drawing/2016/5/13/chartex" xmlns:cx8="http://schemas.microsoft.com/office/drawing/2016/5/14/chartex" xmlns:mc="http://schemas.openxmlformats.org/markup-compatibility/2006" xmlns:aink="http://schemas.microsoft.com/office/drawing/2016/ink" xmlns:am3d="http://schemas.microsoft.com/office/drawing/2017/model3d" xmlns:o="urn:schemas-microsoft-com:office:office" xmlns:r="http://schemas.openxmlformats.org/officeDocument/2006/relationships" xmlns:m="http://schemas.openxmlformats.org/officeDocument/2006/math" xmlns:v="urn:schemas-microsoft-com:vml" xmlns:wp14="http://schemas.microsoft.com/office/word/2010/wordprocessingDrawing" xmlns:wp="http://schemas.openxmlformats.org/drawingml/2006/wordprocessingDrawing" xmlns:w10="urn:schemas-microsoft-com:office:word" xmlns:w="http://schemas.openxmlformats.org/wordprocessingml/2006/main" xmlns:w14="http://schemas.microsoft.com/office/word/2010/wordml" xmlns:w15="http://schemas.microsoft.com/office/word/2012/wordml" xmlns:w16cex="http://schemas.microsoft.com/office/word/2018/wordml/cex" xmlns:w16cid="http://schemas.microsoft.com/office/word/2016/wordml/cid" xmlns:w16="http://schemas.microsoft.com/office/word/2018/wordml" xmlns:w16sdtdh="http://schemas.microsoft.com/office/word/2020/wordml/sdtdatahash" xmlns:w16se="http://schemas.microsoft.com/office/word/2015/wordml/symex" xmlns:wpg="http://schemas.microsoft.com/office/word/2010/wordprocessingGroup" xmlns:wpi="http://schemas.microsoft.com/office/word/2010/wordprocessingInk" xmlns:wne="http://schemas.microsoft.com/office/word/2006/wordml" xmlns:wps="http://schemas.microsoft.com/office/word/2010/wordprocessingShape" mc:Ignorable="w14 w15 w16se w16cid w16 w16cex w16sdtdh wp14">
+  <w:p>
+    <w:pPr>
+      <w:pStyle w:val="ae"/>
+    </w:pPr>
   </w:p>
 </w:ftr>
 </file>
@@ -5522,6 +4015,26 @@
 </file>
 
 <file path=word/header1.xml><?xml version="1.0" encoding="utf-8"?>
+<w:hdr xmlns:wpc="http://schemas.microsoft.com/office/word/2010/wordprocessingCanvas" xmlns:cx="http://schemas.microsoft.com/office/drawing/2014/chartex" xmlns:cx1="http://schemas.microsoft.com/office/drawing/2015/9/8/chartex" xmlns:cx2="http://schemas.microsoft.com/office/drawing/2015/10/21/chartex" xmlns:cx3="http://schemas.microsoft.com/office/drawing/2016/5/9/chartex" xmlns:cx4="http://schemas.microsoft.com/office/drawing/2016/5/10/chartex" xmlns:cx5="http://schemas.microsoft.com/office/drawing/2016/5/11/chartex" xmlns:cx6="http://schemas.microsoft.com/office/drawing/2016/5/12/chartex" xmlns:cx7="http://schemas.microsoft.com/office/drawing/2016/5/13/chartex" xmlns:cx8="http://schemas.microsoft.com/office/drawing/2016/5/14/chartex" xmlns:mc="http://schemas.openxmlformats.org/markup-compatibility/2006" xmlns:aink="http://schemas.microsoft.com/office/drawing/2016/ink" xmlns:am3d="http://schemas.microsoft.com/office/drawing/2017/model3d" xmlns:o="urn:schemas-microsoft-com:office:office" xmlns:r="http://schemas.openxmlformats.org/officeDocument/2006/relationships" xmlns:m="http://schemas.openxmlformats.org/officeDocument/2006/math" xmlns:v="urn:schemas-microsoft-com:vml" xmlns:wp14="http://schemas.microsoft.com/office/word/2010/wordprocessingDrawing" xmlns:wp="http://schemas.openxmlformats.org/drawingml/2006/wordprocessingDrawing" xmlns:w10="urn:schemas-microsoft-com:office:word" xmlns:w="http://schemas.openxmlformats.org/wordprocessingml/2006/main" xmlns:w14="http://schemas.microsoft.com/office/word/2010/wordml" xmlns:w15="http://schemas.microsoft.com/office/word/2012/wordml" xmlns:w16cex="http://schemas.microsoft.com/office/word/2018/wordml/cex" xmlns:w16cid="http://schemas.microsoft.com/office/word/2016/wordml/cid" xmlns:w16="http://schemas.microsoft.com/office/word/2018/wordml" xmlns:w16sdtdh="http://schemas.microsoft.com/office/word/2020/wordml/sdtdatahash" xmlns:w16se="http://schemas.microsoft.com/office/word/2015/wordml/symex" xmlns:wpg="http://schemas.microsoft.com/office/word/2010/wordprocessingGroup" xmlns:wpi="http://schemas.microsoft.com/office/word/2010/wordprocessingInk" xmlns:wne="http://schemas.microsoft.com/office/word/2006/wordml" xmlns:wps="http://schemas.microsoft.com/office/word/2010/wordprocessingShape" mc:Ignorable="w14 w15 w16se w16cid w16 w16cex w16sdtdh wp14">
+  <w:p>
+    <w:pPr>
+      <w:pStyle w:val="ac"/>
+    </w:pPr>
+  </w:p>
+</w:hdr>
+</file>
+
+<file path=word/header2.xml><?xml version="1.0" encoding="utf-8"?>
+<w:hdr xmlns:wpc="http://schemas.microsoft.com/office/word/2010/wordprocessingCanvas" xmlns:cx="http://schemas.microsoft.com/office/drawing/2014/chartex" xmlns:cx1="http://schemas.microsoft.com/office/drawing/2015/9/8/chartex" xmlns:cx2="http://schemas.microsoft.com/office/drawing/2015/10/21/chartex" xmlns:cx3="http://schemas.microsoft.com/office/drawing/2016/5/9/chartex" xmlns:cx4="http://schemas.microsoft.com/office/drawing/2016/5/10/chartex" xmlns:cx5="http://schemas.microsoft.com/office/drawing/2016/5/11/chartex" xmlns:cx6="http://schemas.microsoft.com/office/drawing/2016/5/12/chartex" xmlns:cx7="http://schemas.microsoft.com/office/drawing/2016/5/13/chartex" xmlns:cx8="http://schemas.microsoft.com/office/drawing/2016/5/14/chartex" xmlns:mc="http://schemas.openxmlformats.org/markup-compatibility/2006" xmlns:aink="http://schemas.microsoft.com/office/drawing/2016/ink" xmlns:am3d="http://schemas.microsoft.com/office/drawing/2017/model3d" xmlns:o="urn:schemas-microsoft-com:office:office" xmlns:r="http://schemas.openxmlformats.org/officeDocument/2006/relationships" xmlns:m="http://schemas.openxmlformats.org/officeDocument/2006/math" xmlns:v="urn:schemas-microsoft-com:vml" xmlns:wp14="http://schemas.microsoft.com/office/word/2010/wordprocessingDrawing" xmlns:wp="http://schemas.openxmlformats.org/drawingml/2006/wordprocessingDrawing" xmlns:w10="urn:schemas-microsoft-com:office:word" xmlns:w="http://schemas.openxmlformats.org/wordprocessingml/2006/main" xmlns:w14="http://schemas.microsoft.com/office/word/2010/wordml" xmlns:w15="http://schemas.microsoft.com/office/word/2012/wordml" xmlns:w16cex="http://schemas.microsoft.com/office/word/2018/wordml/cex" xmlns:w16cid="http://schemas.microsoft.com/office/word/2016/wordml/cid" xmlns:w16="http://schemas.microsoft.com/office/word/2018/wordml" xmlns:w16sdtdh="http://schemas.microsoft.com/office/word/2020/wordml/sdtdatahash" xmlns:w16se="http://schemas.microsoft.com/office/word/2015/wordml/symex" xmlns:wpg="http://schemas.microsoft.com/office/word/2010/wordprocessingGroup" xmlns:wpi="http://schemas.microsoft.com/office/word/2010/wordprocessingInk" xmlns:wne="http://schemas.microsoft.com/office/word/2006/wordml" xmlns:wps="http://schemas.microsoft.com/office/word/2010/wordprocessingShape" mc:Ignorable="w14 w15 w16se w16cid w16 w16cex w16sdtdh wp14">
+  <w:p>
+    <w:pPr>
+      <w:pStyle w:val="ac"/>
+    </w:pPr>
+  </w:p>
+</w:hdr>
+</file>
+
+<file path=word/header3.xml><?xml version="1.0" encoding="utf-8"?>
 <w:hdr xmlns:wpc="http://schemas.microsoft.com/office/word/2010/wordprocessingCanvas" xmlns:cx="http://schemas.microsoft.com/office/drawing/2014/chartex" xmlns:cx1="http://schemas.microsoft.com/office/drawing/2015/9/8/chartex" xmlns:cx2="http://schemas.microsoft.com/office/drawing/2015/10/21/chartex" xmlns:cx3="http://schemas.microsoft.com/office/drawing/2016/5/9/chartex" xmlns:cx4="http://schemas.microsoft.com/office/drawing/2016/5/10/chartex" xmlns:cx5="http://schemas.microsoft.com/office/drawing/2016/5/11/chartex" xmlns:cx6="http://schemas.microsoft.com/office/drawing/2016/5/12/chartex" xmlns:cx7="http://schemas.microsoft.com/office/drawing/2016/5/13/chartex" xmlns:cx8="http://schemas.microsoft.com/office/drawing/2016/5/14/chartex" xmlns:mc="http://schemas.openxmlformats.org/markup-compatibility/2006" xmlns:aink="http://schemas.microsoft.com/office/drawing/2016/ink" xmlns:am3d="http://schemas.microsoft.com/office/drawing/2017/model3d" xmlns:o="urn:schemas-microsoft-com:office:office" xmlns:r="http://schemas.openxmlformats.org/officeDocument/2006/relationships" xmlns:m="http://schemas.openxmlformats.org/officeDocument/2006/math" xmlns:v="urn:schemas-microsoft-com:vml" xmlns:wp14="http://schemas.microsoft.com/office/word/2010/wordprocessingDrawing" xmlns:wp="http://schemas.openxmlformats.org/drawingml/2006/wordprocessingDrawing" xmlns:w10="urn:schemas-microsoft-com:office:word" xmlns:w="http://schemas.openxmlformats.org/wordprocessingml/2006/main" xmlns:w14="http://schemas.microsoft.com/office/word/2010/wordml" xmlns:w15="http://schemas.microsoft.com/office/word/2012/wordml" xmlns:w16cex="http://schemas.microsoft.com/office/word/2018/wordml/cex" xmlns:w16cid="http://schemas.microsoft.com/office/word/2016/wordml/cid" xmlns:w16="http://schemas.microsoft.com/office/word/2018/wordml" xmlns:w16sdtdh="http://schemas.microsoft.com/office/word/2020/wordml/sdtdatahash" xmlns:w16se="http://schemas.microsoft.com/office/word/2015/wordml/symex" xmlns:wpg="http://schemas.microsoft.com/office/word/2010/wordprocessingGroup" xmlns:wpi="http://schemas.microsoft.com/office/word/2010/wordprocessingInk" xmlns:wne="http://schemas.microsoft.com/office/word/2006/wordml" xmlns:wps="http://schemas.microsoft.com/office/word/2010/wordprocessingShape" mc:Ignorable="w14 w15 w16se w16cid w16 w16cex w16sdtdh wp14">
   <w:p>
     <w:r>

--- a/GB_Diploma_bis_1_12.docx
+++ b/GB_Diploma_bis_1_12.docx
@@ -3772,7 +3772,7 @@
           <w:szCs w:val="28"/>
           <w:lang w:val="ru-RU"/>
         </w:rPr>
-        <w:t>Меле А.</w:t>
+        <w:t>Дронов В. А.</w:t>
       </w:r>
       <w:r>
         <w:rPr>
@@ -3790,17 +3790,7 @@
           <w:szCs w:val="28"/>
           <w:lang w:val="ru-RU"/>
         </w:rPr>
-        <w:t>Django 2 в примерах / пер. с анг. Д. В. Плотниковой. – М.: ДМК Пресс,</w:t>
-      </w:r>
-      <w:r>
-        <w:rPr>
-          <w:rFonts w:ascii="Times New Roman" w:hAnsi="Times New Roman" w:cs="Times New Roman"/>
-          <w:sz w:val="28"/>
-          <w:szCs w:val="28"/>
-          <w:lang w:val="ru-RU"/>
-        </w:rPr>
-        <w:cr/>
-        <w:t>2019.</w:t>
+        <w:t>Django 3.0. Практика создания веб-сайтов на Python. — СПб.:БХВ-Петербург, 2021.</w:t>
       </w:r>
     </w:p>
     <w:p>
@@ -3826,7 +3816,7 @@
           <w:szCs w:val="28"/>
           <w:lang w:val="ru-RU"/>
         </w:rPr>
-        <w:t>Мэтиз Э</w:t>
+        <w:t>Меле А.</w:t>
       </w:r>
       <w:r>
         <w:rPr>
@@ -3835,7 +3825,7 @@
           <w:szCs w:val="28"/>
           <w:lang w:val="ru-RU"/>
         </w:rPr>
-        <w:t xml:space="preserve">. </w:t>
+        <w:t xml:space="preserve"> </w:t>
       </w:r>
       <w:r>
         <w:rPr>
@@ -3844,7 +3834,7 @@
           <w:szCs w:val="28"/>
           <w:lang w:val="ru-RU"/>
         </w:rPr>
-        <w:t>Изучаем Python: программирование игр, визуализация данных, веб-приложения.</w:t>
+        <w:t>Django 2 в примерах / пер. с анг. Д. В. Плотниковой. – М.: ДМК Пресс,</w:t>
       </w:r>
       <w:r>
         <w:rPr>
@@ -3862,7 +3852,7 @@
           <w:szCs w:val="28"/>
           <w:lang w:val="ru-RU"/>
         </w:rPr>
-        <w:t>3-е изд. — СПб.: Питер, 2020.</w:t>
+        <w:t>2019.</w:t>
       </w:r>
     </w:p>
     <w:p>
@@ -3881,14 +3871,72 @@
           <w:lang w:val="ru-RU"/>
         </w:rPr>
       </w:pPr>
+      <w:r>
+        <w:rPr>
+          <w:rFonts w:ascii="Times New Roman" w:hAnsi="Times New Roman" w:cs="Times New Roman"/>
+          <w:sz w:val="28"/>
+          <w:szCs w:val="28"/>
+          <w:lang w:val="ru-RU"/>
+        </w:rPr>
+        <w:t>Мэтиз Э</w:t>
+      </w:r>
+      <w:r>
+        <w:rPr>
+          <w:rFonts w:ascii="Times New Roman" w:hAnsi="Times New Roman" w:cs="Times New Roman"/>
+          <w:sz w:val="28"/>
+          <w:szCs w:val="28"/>
+          <w:lang w:val="ru-RU"/>
+        </w:rPr>
+        <w:t xml:space="preserve">. </w:t>
+      </w:r>
+      <w:r>
+        <w:rPr>
+          <w:rFonts w:ascii="Times New Roman" w:hAnsi="Times New Roman" w:cs="Times New Roman"/>
+          <w:sz w:val="28"/>
+          <w:szCs w:val="28"/>
+          <w:lang w:val="ru-RU"/>
+        </w:rPr>
+        <w:t>Изучаем Python: программирование игр, визуализация данных, веб-приложения.</w:t>
+      </w:r>
+      <w:r>
+        <w:rPr>
+          <w:rFonts w:ascii="Times New Roman" w:hAnsi="Times New Roman" w:cs="Times New Roman"/>
+          <w:sz w:val="28"/>
+          <w:szCs w:val="28"/>
+          <w:lang w:val="ru-RU"/>
+        </w:rPr>
+        <w:t xml:space="preserve"> </w:t>
+      </w:r>
+      <w:r>
+        <w:rPr>
+          <w:rFonts w:ascii="Times New Roman" w:hAnsi="Times New Roman" w:cs="Times New Roman"/>
+          <w:sz w:val="28"/>
+          <w:szCs w:val="28"/>
+          <w:lang w:val="ru-RU"/>
+        </w:rPr>
+        <w:t>3-е изд. — СПб.: Питер, 2020.</w:t>
+      </w:r>
+    </w:p>
+    <w:p>
+      <w:pPr>
+        <w:pStyle w:val="af0"/>
+        <w:numPr>
+          <w:ilvl w:val="0"/>
+          <w:numId w:val="14"/>
+        </w:numPr>
+        <w:shd w:val="clear" w:color="auto" w:fill="FFFFFF"/>
+        <w:spacing w:before="200" w:line="360" w:lineRule="auto"/>
+        <w:rPr>
+          <w:rFonts w:ascii="Times New Roman" w:hAnsi="Times New Roman" w:cs="Times New Roman"/>
+          <w:sz w:val="28"/>
+          <w:szCs w:val="28"/>
+          <w:lang w:val="ru-RU"/>
+        </w:rPr>
+      </w:pPr>
     </w:p>
     <w:sectPr>
-      <w:headerReference w:type="even" r:id="rId10"/>
-      <w:headerReference w:type="default" r:id="rId11"/>
-      <w:footerReference w:type="even" r:id="rId12"/>
-      <w:footerReference w:type="default" r:id="rId13"/>
-      <w:headerReference w:type="first" r:id="rId14"/>
-      <w:footerReference w:type="first" r:id="rId15"/>
+      <w:footerReference w:type="default" r:id="rId10"/>
+      <w:headerReference w:type="first" r:id="rId11"/>
       <w:pgSz w:w="11909" w:h="16834"/>
       <w:pgMar w:top="1134" w:right="567" w:bottom="1134" w:left="1701" w:header="720" w:footer="720" w:gutter="0"/>
       <w:pgNumType w:start="1"/>
@@ -3925,16 +3973,6 @@
 </file>
 
 <file path=word/footer1.xml><?xml version="1.0" encoding="utf-8"?>
-<w:ftr xmlns:wpc="http://schemas.microsoft.com/office/word/2010/wordprocessingCanvas" xmlns:cx="http://schemas.microsoft.com/office/drawing/2014/chartex" xmlns:cx1="http://schemas.microsoft.com/office/drawing/2015/9/8/chartex" xmlns:cx2="http://schemas.microsoft.com/office/drawing/2015/10/21/chartex" xmlns:cx3="http://schemas.microsoft.com/office/drawing/2016/5/9/chartex" xmlns:cx4="http://schemas.microsoft.com/office/drawing/2016/5/10/chartex" xmlns:cx5="http://schemas.microsoft.com/office/drawing/2016/5/11/chartex" xmlns:cx6="http://schemas.microsoft.com/office/drawing/2016/5/12/chartex" xmlns:cx7="http://schemas.microsoft.com/office/drawing/2016/5/13/chartex" xmlns:cx8="http://schemas.microsoft.com/office/drawing/2016/5/14/chartex" xmlns:mc="http://schemas.openxmlformats.org/markup-compatibility/2006" xmlns:aink="http://schemas.microsoft.com/office/drawing/2016/ink" xmlns:am3d="http://schemas.microsoft.com/office/drawing/2017/model3d" xmlns:o="urn:schemas-microsoft-com:office:office" xmlns:r="http://schemas.openxmlformats.org/officeDocument/2006/relationships" xmlns:m="http://schemas.openxmlformats.org/officeDocument/2006/math" xmlns:v="urn:schemas-microsoft-com:vml" xmlns:wp14="http://schemas.microsoft.com/office/word/2010/wordprocessingDrawing" xmlns:wp="http://schemas.openxmlformats.org/drawingml/2006/wordprocessingDrawing" xmlns:w10="urn:schemas-microsoft-com:office:word" xmlns:w="http://schemas.openxmlformats.org/wordprocessingml/2006/main" xmlns:w14="http://schemas.microsoft.com/office/word/2010/wordml" xmlns:w15="http://schemas.microsoft.com/office/word/2012/wordml" xmlns:w16cex="http://schemas.microsoft.com/office/word/2018/wordml/cex" xmlns:w16cid="http://schemas.microsoft.com/office/word/2016/wordml/cid" xmlns:w16="http://schemas.microsoft.com/office/word/2018/wordml" xmlns:w16sdtdh="http://schemas.microsoft.com/office/word/2020/wordml/sdtdatahash" xmlns:w16se="http://schemas.microsoft.com/office/word/2015/wordml/symex" xmlns:wpg="http://schemas.microsoft.com/office/word/2010/wordprocessingGroup" xmlns:wpi="http://schemas.microsoft.com/office/word/2010/wordprocessingInk" xmlns:wne="http://schemas.microsoft.com/office/word/2006/wordml" xmlns:wps="http://schemas.microsoft.com/office/word/2010/wordprocessingShape" mc:Ignorable="w14 w15 w16se w16cid w16 w16cex w16sdtdh wp14">
-  <w:p>
-    <w:pPr>
-      <w:pStyle w:val="ae"/>
-    </w:pPr>
-  </w:p>
-</w:ftr>
-</file>
-
-<file path=word/footer2.xml><?xml version="1.0" encoding="utf-8"?>
 <w:ftr xmlns:wpc="http://schemas.microsoft.com/office/word/2010/wordprocessingCanvas" xmlns:cx="http://schemas.microsoft.com/office/drawing/2014/chartex" xmlns:cx1="http://schemas.microsoft.com/office/drawing/2015/9/8/chartex" xmlns:cx2="http://schemas.microsoft.com/office/drawing/2015/10/21/chartex" xmlns:cx3="http://schemas.microsoft.com/office/drawing/2016/5/9/chartex" xmlns:cx4="http://schemas.microsoft.com/office/drawing/2016/5/10/chartex" xmlns:cx5="http://schemas.microsoft.com/office/drawing/2016/5/11/chartex" xmlns:cx6="http://schemas.microsoft.com/office/drawing/2016/5/12/chartex" xmlns:cx7="http://schemas.microsoft.com/office/drawing/2016/5/13/chartex" xmlns:cx8="http://schemas.microsoft.com/office/drawing/2016/5/14/chartex" xmlns:mc="http://schemas.openxmlformats.org/markup-compatibility/2006" xmlns:aink="http://schemas.microsoft.com/office/drawing/2016/ink" xmlns:am3d="http://schemas.microsoft.com/office/drawing/2017/model3d" xmlns:o="urn:schemas-microsoft-com:office:office" xmlns:r="http://schemas.openxmlformats.org/officeDocument/2006/relationships" xmlns:m="http://schemas.openxmlformats.org/officeDocument/2006/math" xmlns:v="urn:schemas-microsoft-com:vml" xmlns:wp14="http://schemas.microsoft.com/office/word/2010/wordprocessingDrawing" xmlns:wp="http://schemas.openxmlformats.org/drawingml/2006/wordprocessingDrawing" xmlns:w10="urn:schemas-microsoft-com:office:word" xmlns:w="http://schemas.openxmlformats.org/wordprocessingml/2006/main" xmlns:w14="http://schemas.microsoft.com/office/word/2010/wordml" xmlns:w15="http://schemas.microsoft.com/office/word/2012/wordml" xmlns:w16cex="http://schemas.microsoft.com/office/word/2018/wordml/cex" xmlns:w16cid="http://schemas.microsoft.com/office/word/2016/wordml/cid" xmlns:w16="http://schemas.microsoft.com/office/word/2018/wordml" xmlns:w16sdtdh="http://schemas.microsoft.com/office/word/2020/wordml/sdtdatahash" xmlns:w16se="http://schemas.microsoft.com/office/word/2015/wordml/symex" xmlns:wpg="http://schemas.microsoft.com/office/word/2010/wordprocessingGroup" xmlns:wpi="http://schemas.microsoft.com/office/word/2010/wordprocessingInk" xmlns:wne="http://schemas.microsoft.com/office/word/2006/wordml" xmlns:wps="http://schemas.microsoft.com/office/word/2010/wordprocessingShape" mc:Ignorable="w14 w15 w16se w16cid w16 w16cex w16sdtdh wp14">
   <w:sdt>
     <w:sdtPr>
@@ -3979,16 +4017,6 @@
 </w:ftr>
 </file>
 
-<file path=word/footer3.xml><?xml version="1.0" encoding="utf-8"?>
-<w:ftr xmlns:wpc="http://schemas.microsoft.com/office/word/2010/wordprocessingCanvas" xmlns:cx="http://schemas.microsoft.com/office/drawing/2014/chartex" xmlns:cx1="http://schemas.microsoft.com/office/drawing/2015/9/8/chartex" xmlns:cx2="http://schemas.microsoft.com/office/drawing/2015/10/21/chartex" xmlns:cx3="http://schemas.microsoft.com/office/drawing/2016/5/9/chartex" xmlns:cx4="http://schemas.microsoft.com/office/drawing/2016/5/10/chartex" xmlns:cx5="http://schemas.microsoft.com/office/drawing/2016/5/11/chartex" xmlns:cx6="http://schemas.microsoft.com/office/drawing/2016/5/12/chartex" xmlns:cx7="http://schemas.microsoft.com/office/drawing/2016/5/13/chartex" xmlns:cx8="http://schemas.microsoft.com/office/drawing/2016/5/14/chartex" xmlns:mc="http://schemas.openxmlformats.org/markup-compatibility/2006" xmlns:aink="http://schemas.microsoft.com/office/drawing/2016/ink" xmlns:am3d="http://schemas.microsoft.com/office/drawing/2017/model3d" xmlns:o="urn:schemas-microsoft-com:office:office" xmlns:r="http://schemas.openxmlformats.org/officeDocument/2006/relationships" xmlns:m="http://schemas.openxmlformats.org/officeDocument/2006/math" xmlns:v="urn:schemas-microsoft-com:vml" xmlns:wp14="http://schemas.microsoft.com/office/word/2010/wordprocessingDrawing" xmlns:wp="http://schemas.openxmlformats.org/drawingml/2006/wordprocessingDrawing" xmlns:w10="urn:schemas-microsoft-com:office:word" xmlns:w="http://schemas.openxmlformats.org/wordprocessingml/2006/main" xmlns:w14="http://schemas.microsoft.com/office/word/2010/wordml" xmlns:w15="http://schemas.microsoft.com/office/word/2012/wordml" xmlns:w16cex="http://schemas.microsoft.com/office/word/2018/wordml/cex" xmlns:w16cid="http://schemas.microsoft.com/office/word/2016/wordml/cid" xmlns:w16="http://schemas.microsoft.com/office/word/2018/wordml" xmlns:w16sdtdh="http://schemas.microsoft.com/office/word/2020/wordml/sdtdatahash" xmlns:w16se="http://schemas.microsoft.com/office/word/2015/wordml/symex" xmlns:wpg="http://schemas.microsoft.com/office/word/2010/wordprocessingGroup" xmlns:wpi="http://schemas.microsoft.com/office/word/2010/wordprocessingInk" xmlns:wne="http://schemas.microsoft.com/office/word/2006/wordml" xmlns:wps="http://schemas.microsoft.com/office/word/2010/wordprocessingShape" mc:Ignorable="w14 w15 w16se w16cid w16 w16cex w16sdtdh wp14">
-  <w:p>
-    <w:pPr>
-      <w:pStyle w:val="ae"/>
-    </w:pPr>
-  </w:p>
-</w:ftr>
-</file>
-
 <file path=word/footnotes.xml><?xml version="1.0" encoding="utf-8"?>
 <w:footnotes xmlns:wpc="http://schemas.microsoft.com/office/word/2010/wordprocessingCanvas" xmlns:cx="http://schemas.microsoft.com/office/drawing/2014/chartex" xmlns:cx1="http://schemas.microsoft.com/office/drawing/2015/9/8/chartex" xmlns:cx2="http://schemas.microsoft.com/office/drawing/2015/10/21/chartex" xmlns:cx3="http://schemas.microsoft.com/office/drawing/2016/5/9/chartex" xmlns:cx4="http://schemas.microsoft.com/office/drawing/2016/5/10/chartex" xmlns:cx5="http://schemas.microsoft.com/office/drawing/2016/5/11/chartex" xmlns:cx6="http://schemas.microsoft.com/office/drawing/2016/5/12/chartex" xmlns:cx7="http://schemas.microsoft.com/office/drawing/2016/5/13/chartex" xmlns:cx8="http://schemas.microsoft.com/office/drawing/2016/5/14/chartex" xmlns:mc="http://schemas.openxmlformats.org/markup-compatibility/2006" xmlns:aink="http://schemas.microsoft.com/office/drawing/2016/ink" xmlns:am3d="http://schemas.microsoft.com/office/drawing/2017/model3d" xmlns:o="urn:schemas-microsoft-com:office:office" xmlns:r="http://schemas.openxmlformats.org/officeDocument/2006/relationships" xmlns:m="http://schemas.openxmlformats.org/officeDocument/2006/math" xmlns:v="urn:schemas-microsoft-com:vml" xmlns:wp14="http://schemas.microsoft.com/office/word/2010/wordprocessingDrawing" xmlns:wp="http://schemas.openxmlformats.org/drawingml/2006/wordprocessingDrawing" xmlns:w10="urn:schemas-microsoft-com:office:word" xmlns:w="http://schemas.openxmlformats.org/wordprocessingml/2006/main" xmlns:w14="http://schemas.microsoft.com/office/word/2010/wordml" xmlns:w15="http://schemas.microsoft.com/office/word/2012/wordml" xmlns:w16cex="http://schemas.microsoft.com/office/word/2018/wordml/cex" xmlns:w16cid="http://schemas.microsoft.com/office/word/2016/wordml/cid" xmlns:w16="http://schemas.microsoft.com/office/word/2018/wordml" xmlns:w16sdtdh="http://schemas.microsoft.com/office/word/2020/wordml/sdtdatahash" xmlns:w16se="http://schemas.microsoft.com/office/word/2015/wordml/symex" xmlns:wpg="http://schemas.microsoft.com/office/word/2010/wordprocessingGroup" xmlns:wpi="http://schemas.microsoft.com/office/word/2010/wordprocessingInk" xmlns:wne="http://schemas.microsoft.com/office/word/2006/wordml" xmlns:wps="http://schemas.microsoft.com/office/word/2010/wordprocessingShape" mc:Ignorable="w14 w15 w16se w16cid w16 w16cex w16sdtdh wp14">
   <w:footnote w:type="separator" w:id="-1">
@@ -4015,26 +4043,6 @@
 </file>
 
 <file path=word/header1.xml><?xml version="1.0" encoding="utf-8"?>
-<w:hdr xmlns:wpc="http://schemas.microsoft.com/office/word/2010/wordprocessingCanvas" xmlns:cx="http://schemas.microsoft.com/office/drawing/2014/chartex" xmlns:cx1="http://schemas.microsoft.com/office/drawing/2015/9/8/chartex" xmlns:cx2="http://schemas.microsoft.com/office/drawing/2015/10/21/chartex" xmlns:cx3="http://schemas.microsoft.com/office/drawing/2016/5/9/chartex" xmlns:cx4="http://schemas.microsoft.com/office/drawing/2016/5/10/chartex" xmlns:cx5="http://schemas.microsoft.com/office/drawing/2016/5/11/chartex" xmlns:cx6="http://schemas.microsoft.com/office/drawing/2016/5/12/chartex" xmlns:cx7="http://schemas.microsoft.com/office/drawing/2016/5/13/chartex" xmlns:cx8="http://schemas.microsoft.com/office/drawing/2016/5/14/chartex" xmlns:mc="http://schemas.openxmlformats.org/markup-compatibility/2006" xmlns:aink="http://schemas.microsoft.com/office/drawing/2016/ink" xmlns:am3d="http://schemas.microsoft.com/office/drawing/2017/model3d" xmlns:o="urn:schemas-microsoft-com:office:office" xmlns:r="http://schemas.openxmlformats.org/officeDocument/2006/relationships" xmlns:m="http://schemas.openxmlformats.org/officeDocument/2006/math" xmlns:v="urn:schemas-microsoft-com:vml" xmlns:wp14="http://schemas.microsoft.com/office/word/2010/wordprocessingDrawing" xmlns:wp="http://schemas.openxmlformats.org/drawingml/2006/wordprocessingDrawing" xmlns:w10="urn:schemas-microsoft-com:office:word" xmlns:w="http://schemas.openxmlformats.org/wordprocessingml/2006/main" xmlns:w14="http://schemas.microsoft.com/office/word/2010/wordml" xmlns:w15="http://schemas.microsoft.com/office/word/2012/wordml" xmlns:w16cex="http://schemas.microsoft.com/office/word/2018/wordml/cex" xmlns:w16cid="http://schemas.microsoft.com/office/word/2016/wordml/cid" xmlns:w16="http://schemas.microsoft.com/office/word/2018/wordml" xmlns:w16sdtdh="http://schemas.microsoft.com/office/word/2020/wordml/sdtdatahash" xmlns:w16se="http://schemas.microsoft.com/office/word/2015/wordml/symex" xmlns:wpg="http://schemas.microsoft.com/office/word/2010/wordprocessingGroup" xmlns:wpi="http://schemas.microsoft.com/office/word/2010/wordprocessingInk" xmlns:wne="http://schemas.microsoft.com/office/word/2006/wordml" xmlns:wps="http://schemas.microsoft.com/office/word/2010/wordprocessingShape" mc:Ignorable="w14 w15 w16se w16cid w16 w16cex w16sdtdh wp14">
-  <w:p>
-    <w:pPr>
-      <w:pStyle w:val="ac"/>
-    </w:pPr>
-  </w:p>
-</w:hdr>
-</file>
-
-<file path=word/header2.xml><?xml version="1.0" encoding="utf-8"?>
-<w:hdr xmlns:wpc="http://schemas.microsoft.com/office/word/2010/wordprocessingCanvas" xmlns:cx="http://schemas.microsoft.com/office/drawing/2014/chartex" xmlns:cx1="http://schemas.microsoft.com/office/drawing/2015/9/8/chartex" xmlns:cx2="http://schemas.microsoft.com/office/drawing/2015/10/21/chartex" xmlns:cx3="http://schemas.microsoft.com/office/drawing/2016/5/9/chartex" xmlns:cx4="http://schemas.microsoft.com/office/drawing/2016/5/10/chartex" xmlns:cx5="http://schemas.microsoft.com/office/drawing/2016/5/11/chartex" xmlns:cx6="http://schemas.microsoft.com/office/drawing/2016/5/12/chartex" xmlns:cx7="http://schemas.microsoft.com/office/drawing/2016/5/13/chartex" xmlns:cx8="http://schemas.microsoft.com/office/drawing/2016/5/14/chartex" xmlns:mc="http://schemas.openxmlformats.org/markup-compatibility/2006" xmlns:aink="http://schemas.microsoft.com/office/drawing/2016/ink" xmlns:am3d="http://schemas.microsoft.com/office/drawing/2017/model3d" xmlns:o="urn:schemas-microsoft-com:office:office" xmlns:r="http://schemas.openxmlformats.org/officeDocument/2006/relationships" xmlns:m="http://schemas.openxmlformats.org/officeDocument/2006/math" xmlns:v="urn:schemas-microsoft-com:vml" xmlns:wp14="http://schemas.microsoft.com/office/word/2010/wordprocessingDrawing" xmlns:wp="http://schemas.openxmlformats.org/drawingml/2006/wordprocessingDrawing" xmlns:w10="urn:schemas-microsoft-com:office:word" xmlns:w="http://schemas.openxmlformats.org/wordprocessingml/2006/main" xmlns:w14="http://schemas.microsoft.com/office/word/2010/wordml" xmlns:w15="http://schemas.microsoft.com/office/word/2012/wordml" xmlns:w16cex="http://schemas.microsoft.com/office/word/2018/wordml/cex" xmlns:w16cid="http://schemas.microsoft.com/office/word/2016/wordml/cid" xmlns:w16="http://schemas.microsoft.com/office/word/2018/wordml" xmlns:w16sdtdh="http://schemas.microsoft.com/office/word/2020/wordml/sdtdatahash" xmlns:w16se="http://schemas.microsoft.com/office/word/2015/wordml/symex" xmlns:wpg="http://schemas.microsoft.com/office/word/2010/wordprocessingGroup" xmlns:wpi="http://schemas.microsoft.com/office/word/2010/wordprocessingInk" xmlns:wne="http://schemas.microsoft.com/office/word/2006/wordml" xmlns:wps="http://schemas.microsoft.com/office/word/2010/wordprocessingShape" mc:Ignorable="w14 w15 w16se w16cid w16 w16cex w16sdtdh wp14">
-  <w:p>
-    <w:pPr>
-      <w:pStyle w:val="ac"/>
-    </w:pPr>
-  </w:p>
-</w:hdr>
-</file>
-
-<file path=word/header3.xml><?xml version="1.0" encoding="utf-8"?>
 <w:hdr xmlns:wpc="http://schemas.microsoft.com/office/word/2010/wordprocessingCanvas" xmlns:cx="http://schemas.microsoft.com/office/drawing/2014/chartex" xmlns:cx1="http://schemas.microsoft.com/office/drawing/2015/9/8/chartex" xmlns:cx2="http://schemas.microsoft.com/office/drawing/2015/10/21/chartex" xmlns:cx3="http://schemas.microsoft.com/office/drawing/2016/5/9/chartex" xmlns:cx4="http://schemas.microsoft.com/office/drawing/2016/5/10/chartex" xmlns:cx5="http://schemas.microsoft.com/office/drawing/2016/5/11/chartex" xmlns:cx6="http://schemas.microsoft.com/office/drawing/2016/5/12/chartex" xmlns:cx7="http://schemas.microsoft.com/office/drawing/2016/5/13/chartex" xmlns:cx8="http://schemas.microsoft.com/office/drawing/2016/5/14/chartex" xmlns:mc="http://schemas.openxmlformats.org/markup-compatibility/2006" xmlns:aink="http://schemas.microsoft.com/office/drawing/2016/ink" xmlns:am3d="http://schemas.microsoft.com/office/drawing/2017/model3d" xmlns:o="urn:schemas-microsoft-com:office:office" xmlns:r="http://schemas.openxmlformats.org/officeDocument/2006/relationships" xmlns:m="http://schemas.openxmlformats.org/officeDocument/2006/math" xmlns:v="urn:schemas-microsoft-com:vml" xmlns:wp14="http://schemas.microsoft.com/office/word/2010/wordprocessingDrawing" xmlns:wp="http://schemas.openxmlformats.org/drawingml/2006/wordprocessingDrawing" xmlns:w10="urn:schemas-microsoft-com:office:word" xmlns:w="http://schemas.openxmlformats.org/wordprocessingml/2006/main" xmlns:w14="http://schemas.microsoft.com/office/word/2010/wordml" xmlns:w15="http://schemas.microsoft.com/office/word/2012/wordml" xmlns:w16cex="http://schemas.microsoft.com/office/word/2018/wordml/cex" xmlns:w16cid="http://schemas.microsoft.com/office/word/2016/wordml/cid" xmlns:w16="http://schemas.microsoft.com/office/word/2018/wordml" xmlns:w16sdtdh="http://schemas.microsoft.com/office/word/2020/wordml/sdtdatahash" xmlns:w16se="http://schemas.microsoft.com/office/word/2015/wordml/symex" xmlns:wpg="http://schemas.microsoft.com/office/word/2010/wordprocessingGroup" xmlns:wpi="http://schemas.microsoft.com/office/word/2010/wordprocessingInk" xmlns:wne="http://schemas.microsoft.com/office/word/2006/wordml" xmlns:wps="http://schemas.microsoft.com/office/word/2010/wordprocessingShape" mc:Ignorable="w14 w15 w16se w16cid w16 w16cex w16sdtdh wp14">
   <w:p>
     <w:r>

--- a/GB_Diploma_bis_1_12.docx
+++ b/GB_Diploma_bis_1_12.docx
@@ -166,8 +166,19 @@
           <w:sz w:val="60"/>
           <w:szCs w:val="60"/>
         </w:rPr>
-        <w:t>Специальность, Geekbrains</w:t>
-      </w:r>
+        <w:t xml:space="preserve">Специальность, </w:t>
+      </w:r>
+      <w:proofErr w:type="spellStart"/>
+      <w:r>
+        <w:rPr>
+          <w:b/>
+          <w:color w:val="ABB1B9"/>
+          <w:sz w:val="60"/>
+          <w:szCs w:val="60"/>
+        </w:rPr>
+        <w:t>Geekbrains</w:t>
+      </w:r>
+      <w:proofErr w:type="spellEnd"/>
       <w:r>
         <w:rPr>
           <w:b/>
@@ -345,7 +356,15 @@
         <w:spacing w:line="276" w:lineRule="auto"/>
       </w:pPr>
       <w:r>
-        <w:t>При наборе информации, используйте шрифт Times New Roman с выравниванием текста по ширине. Рекомендуем кегль — 12–14, для некоторых структурных единиц работы можно выбрать полужирное выделение.</w:t>
+        <w:t xml:space="preserve">При наборе информации, используйте шрифт Times New </w:t>
+      </w:r>
+      <w:proofErr w:type="spellStart"/>
+      <w:r>
+        <w:t>Roman</w:t>
+      </w:r>
+      <w:proofErr w:type="spellEnd"/>
+      <w:r>
+        <w:t xml:space="preserve"> с выравниванием текста по ширине. Рекомендуем кегль — 12–14, для некоторых структурных единиц работы можно выбрать полужирное выделение.</w:t>
       </w:r>
     </w:p>
     <w:p>
@@ -893,7 +912,21 @@
         <w:rPr>
           <w:highlight w:val="white"/>
         </w:rPr>
-        <w:t>Глава 2. Подготовка к ручному тестированию веб-приложения (~15 стр)</w:t>
+        <w:t xml:space="preserve">Глава 2. Подготовка к ручному тестированию веб-приложения (~15 </w:t>
+      </w:r>
+      <w:proofErr w:type="spellStart"/>
+      <w:r>
+        <w:rPr>
+          <w:highlight w:val="white"/>
+        </w:rPr>
+        <w:t>стр</w:t>
+      </w:r>
+      <w:proofErr w:type="spellEnd"/>
+      <w:r>
+        <w:rPr>
+          <w:highlight w:val="white"/>
+        </w:rPr>
+        <w:t>)</w:t>
       </w:r>
     </w:p>
     <w:p>
@@ -968,7 +1001,21 @@
         <w:rPr>
           <w:highlight w:val="white"/>
         </w:rPr>
-        <w:t>2.5 Баг-репорты и багтрекинговая система</w:t>
+        <w:t xml:space="preserve">2.5 Баг-репорты и </w:t>
+      </w:r>
+      <w:proofErr w:type="spellStart"/>
+      <w:r>
+        <w:rPr>
+          <w:highlight w:val="white"/>
+        </w:rPr>
+        <w:t>багтрекинговая</w:t>
+      </w:r>
+      <w:proofErr w:type="spellEnd"/>
+      <w:r>
+        <w:rPr>
+          <w:highlight w:val="white"/>
+        </w:rPr>
+        <w:t xml:space="preserve"> система</w:t>
       </w:r>
     </w:p>
     <w:p>
@@ -1417,7 +1464,35 @@
         <w:rPr>
           <w:highlight w:val="white"/>
         </w:rPr>
-        <w:t xml:space="preserve">Хороший пример: Участвовала в командном проекте в роли Java-разработчика. Также на проекте были задействованы: проджект-менеджер, дизайнер и тестировщик. </w:t>
+        <w:t>Хороший пример</w:t>
+      </w:r>
+      <w:proofErr w:type="gramStart"/>
+      <w:r>
+        <w:rPr>
+          <w:highlight w:val="white"/>
+        </w:rPr>
+        <w:t>: Участвовала</w:t>
+      </w:r>
+      <w:proofErr w:type="gramEnd"/>
+      <w:r>
+        <w:rPr>
+          <w:highlight w:val="white"/>
+        </w:rPr>
+        <w:t xml:space="preserve"> в командном проекте в роли Java-разработчика. Также на проекте были задействованы: </w:t>
+      </w:r>
+      <w:proofErr w:type="spellStart"/>
+      <w:r>
+        <w:rPr>
+          <w:highlight w:val="white"/>
+        </w:rPr>
+        <w:t>проджект</w:t>
+      </w:r>
+      <w:proofErr w:type="spellEnd"/>
+      <w:r>
+        <w:rPr>
+          <w:highlight w:val="white"/>
+        </w:rPr>
+        <w:t xml:space="preserve">-менеджер, дизайнер и тестировщик. </w:t>
       </w:r>
     </w:p>
     <w:p>
@@ -1487,10 +1562,21 @@
         <w:rPr>
           <w:b/>
         </w:rPr>
-        <w:t xml:space="preserve">Цель: </w:t>
-      </w:r>
-      <w:r>
-        <w:t>Изучить особенности ручного тестирования веб-приложений в условиях отсутствия спецификации к программному продукту и разработать предложения по улучшению процесса ручного тестирования веб-приложения РИВ ГОШ.</w:t>
+        <w:t>Цель</w:t>
+      </w:r>
+      <w:proofErr w:type="gramStart"/>
+      <w:r>
+        <w:rPr>
+          <w:b/>
+        </w:rPr>
+        <w:t xml:space="preserve">: </w:t>
+      </w:r>
+      <w:r>
+        <w:t>Изучить</w:t>
+      </w:r>
+      <w:proofErr w:type="gramEnd"/>
+      <w:r>
+        <w:t xml:space="preserve"> особенности ручного тестирования веб-приложений в условиях отсутствия спецификации к программному продукту и разработать предложения по улучшению процесса ручного тестирования веб-приложения РИВ ГОШ.</w:t>
       </w:r>
     </w:p>
     <w:p>
@@ -1502,10 +1588,21 @@
         <w:rPr>
           <w:b/>
         </w:rPr>
-        <w:t>Какую проблему решает:</w:t>
-      </w:r>
-      <w:r>
-        <w:t xml:space="preserve"> Случается такое, что необходимо протестировать и выпустить продукт без требований, или на их изучение нет времени. </w:t>
+        <w:t>Какую проблему решает</w:t>
+      </w:r>
+      <w:proofErr w:type="gramStart"/>
+      <w:r>
+        <w:rPr>
+          <w:b/>
+        </w:rPr>
+        <w:t>:</w:t>
+      </w:r>
+      <w:r>
+        <w:t xml:space="preserve"> Случается</w:t>
+      </w:r>
+      <w:proofErr w:type="gramEnd"/>
+      <w:r>
+        <w:t xml:space="preserve"> такое, что необходимо протестировать и выпустить продукт без требований, или на их изучение нет времени. </w:t>
       </w:r>
     </w:p>
     <w:p>
@@ -1672,7 +1769,35 @@
         <w:rPr>
           <w:lang w:val="en-US"/>
         </w:rPr>
-        <w:t xml:space="preserve"> Jira, DevTools, Git, Charles Proxy, FastStone Capture 7.2.</w:t>
+        <w:t xml:space="preserve"> Jira, </w:t>
+      </w:r>
+      <w:proofErr w:type="spellStart"/>
+      <w:r>
+        <w:rPr>
+          <w:lang w:val="en-US"/>
+        </w:rPr>
+        <w:t>DevTools</w:t>
+      </w:r>
+      <w:proofErr w:type="spellEnd"/>
+      <w:r>
+        <w:rPr>
+          <w:lang w:val="en-US"/>
+        </w:rPr>
+        <w:t xml:space="preserve">, Git, Charles Proxy, </w:t>
+      </w:r>
+      <w:proofErr w:type="spellStart"/>
+      <w:r>
+        <w:rPr>
+          <w:lang w:val="en-US"/>
+        </w:rPr>
+        <w:t>FastStone</w:t>
+      </w:r>
+      <w:proofErr w:type="spellEnd"/>
+      <w:r>
+        <w:rPr>
+          <w:lang w:val="en-US"/>
+        </w:rPr>
+        <w:t xml:space="preserve"> Capture 7.2.</w:t>
       </w:r>
     </w:p>
     <w:p>
@@ -2721,8 +2846,18 @@
           <w:sz w:val="28"/>
           <w:szCs w:val="28"/>
         </w:rPr>
-        <w:t xml:space="preserve"> Django</w:t>
-      </w:r>
+        <w:t xml:space="preserve"> </w:t>
+      </w:r>
+      <w:proofErr w:type="spellStart"/>
+      <w:r>
+        <w:rPr>
+          <w:rFonts w:ascii="Times New Roman" w:hAnsi="Times New Roman" w:cs="Times New Roman"/>
+          <w:sz w:val="28"/>
+          <w:szCs w:val="28"/>
+        </w:rPr>
+        <w:t>Django</w:t>
+      </w:r>
+      <w:proofErr w:type="spellEnd"/>
       <w:r>
         <w:rPr>
           <w:rFonts w:ascii="Times New Roman" w:hAnsi="Times New Roman" w:cs="Times New Roman"/>
@@ -2744,13 +2879,23 @@
           <w:szCs w:val="28"/>
         </w:rPr>
       </w:pPr>
-      <w:r>
-        <w:rPr>
-          <w:rFonts w:ascii="Times New Roman" w:hAnsi="Times New Roman" w:cs="Times New Roman"/>
-          <w:sz w:val="28"/>
-          <w:szCs w:val="28"/>
-        </w:rPr>
-        <w:t xml:space="preserve">Django </w:t>
+      <w:proofErr w:type="spellStart"/>
+      <w:r>
+        <w:rPr>
+          <w:rFonts w:ascii="Times New Roman" w:hAnsi="Times New Roman" w:cs="Times New Roman"/>
+          <w:sz w:val="28"/>
+          <w:szCs w:val="28"/>
+        </w:rPr>
+        <w:t>Django</w:t>
+      </w:r>
+      <w:proofErr w:type="spellEnd"/>
+      <w:r>
+        <w:rPr>
+          <w:rFonts w:ascii="Times New Roman" w:hAnsi="Times New Roman" w:cs="Times New Roman"/>
+          <w:sz w:val="28"/>
+          <w:szCs w:val="28"/>
+        </w:rPr>
+        <w:t xml:space="preserve"> </w:t>
       </w:r>
       <w:r>
         <w:rPr>
@@ -2786,7 +2931,43 @@
           <w:sz w:val="28"/>
           <w:szCs w:val="28"/>
         </w:rPr>
-        <w:t>Одним из главных преимуществ Django является его модульность. Он поставляется вместе с широким набором готовых компонентов, которые можно использовать для разработки различных типов веб-приложений. Более того, Django также обеспечивает четкую структуру и рекомендации по организации кода, что делает проекты на этом фреймворке легко читаемыми и поддерживаемыми.</w:t>
+        <w:t xml:space="preserve">Одним из главных преимуществ </w:t>
+      </w:r>
+      <w:proofErr w:type="spellStart"/>
+      <w:r>
+        <w:rPr>
+          <w:rFonts w:ascii="Times New Roman" w:hAnsi="Times New Roman" w:cs="Times New Roman"/>
+          <w:sz w:val="28"/>
+          <w:szCs w:val="28"/>
+        </w:rPr>
+        <w:t>Django</w:t>
+      </w:r>
+      <w:proofErr w:type="spellEnd"/>
+      <w:r>
+        <w:rPr>
+          <w:rFonts w:ascii="Times New Roman" w:hAnsi="Times New Roman" w:cs="Times New Roman"/>
+          <w:sz w:val="28"/>
+          <w:szCs w:val="28"/>
+        </w:rPr>
+        <w:t xml:space="preserve"> является его модульность. Он поставляется вместе с широким набором готовых компонентов, которые можно использовать для разработки различных типов веб-приложений. Более того, </w:t>
+      </w:r>
+      <w:proofErr w:type="spellStart"/>
+      <w:r>
+        <w:rPr>
+          <w:rFonts w:ascii="Times New Roman" w:hAnsi="Times New Roman" w:cs="Times New Roman"/>
+          <w:sz w:val="28"/>
+          <w:szCs w:val="28"/>
+        </w:rPr>
+        <w:t>Django</w:t>
+      </w:r>
+      <w:proofErr w:type="spellEnd"/>
+      <w:r>
+        <w:rPr>
+          <w:rFonts w:ascii="Times New Roman" w:hAnsi="Times New Roman" w:cs="Times New Roman"/>
+          <w:sz w:val="28"/>
+          <w:szCs w:val="28"/>
+        </w:rPr>
+        <w:t xml:space="preserve"> также обеспечивает четкую структуру и рекомендации по организации кода, что делает проекты на этом фреймворке легко читаемыми и поддерживаемыми.</w:t>
       </w:r>
     </w:p>
     <w:p>
@@ -2806,7 +2987,25 @@
           <w:sz w:val="28"/>
           <w:szCs w:val="28"/>
         </w:rPr>
-        <w:t>Ещё одной замечательной особенностью Django является его ORM (объектно-реляционное отображение). Он позволяет разработчикам взаимодействовать с базами данных, используя объектно-ориентированный подход, простые Python-классы и методы. Это существенно упрощает задачи, связанные с манипуляцией данными, и позволяет сконцентрироваться на бизнес-логике приложения.</w:t>
+        <w:t xml:space="preserve">Ещё одной замечательной особенностью </w:t>
+      </w:r>
+      <w:proofErr w:type="spellStart"/>
+      <w:r>
+        <w:rPr>
+          <w:rFonts w:ascii="Times New Roman" w:hAnsi="Times New Roman" w:cs="Times New Roman"/>
+          <w:sz w:val="28"/>
+          <w:szCs w:val="28"/>
+        </w:rPr>
+        <w:t>Django</w:t>
+      </w:r>
+      <w:proofErr w:type="spellEnd"/>
+      <w:r>
+        <w:rPr>
+          <w:rFonts w:ascii="Times New Roman" w:hAnsi="Times New Roman" w:cs="Times New Roman"/>
+          <w:sz w:val="28"/>
+          <w:szCs w:val="28"/>
+        </w:rPr>
+        <w:t xml:space="preserve"> является его ORM (объектно-реляционное отображение). Он позволяет разработчикам взаимодействовать с базами данных, используя объектно-ориентированный подход, простые Python-классы и методы. Это существенно упрощает задачи, связанные с манипуляцией данными, и позволяет сконцентрироваться на бизнес-логике приложения.</w:t>
       </w:r>
     </w:p>
     <w:p>
@@ -2827,7 +3026,25 @@
           <w:sz w:val="28"/>
           <w:szCs w:val="28"/>
         </w:rPr>
-        <w:t>В Django также встроена система аутентификации и авторизации, что делает процесс создания пользовательских систем веб-приложений очень простым. Фреймворк предоставляет множество готовых компонентов для работы с пользователями, таких как регистрация, восстановление пароля, управление правами доступа и многое другое.</w:t>
+        <w:t xml:space="preserve">В </w:t>
+      </w:r>
+      <w:proofErr w:type="spellStart"/>
+      <w:r>
+        <w:rPr>
+          <w:rFonts w:ascii="Times New Roman" w:hAnsi="Times New Roman" w:cs="Times New Roman"/>
+          <w:sz w:val="28"/>
+          <w:szCs w:val="28"/>
+        </w:rPr>
+        <w:t>Django</w:t>
+      </w:r>
+      <w:proofErr w:type="spellEnd"/>
+      <w:r>
+        <w:rPr>
+          <w:rFonts w:ascii="Times New Roman" w:hAnsi="Times New Roman" w:cs="Times New Roman"/>
+          <w:sz w:val="28"/>
+          <w:szCs w:val="28"/>
+        </w:rPr>
+        <w:t xml:space="preserve"> также встроена система аутентификации и авторизации, что делает процесс создания пользовательских систем веб-приложений очень простым. Фреймворк предоставляет множество готовых компонентов для работы с пользователями, таких как регистрация, восстановление пароля, управление правами доступа и многое другое.</w:t>
       </w:r>
       <w:r>
         <w:rPr>
@@ -2857,7 +3074,25 @@
           <w:szCs w:val="28"/>
         </w:rPr>
         <w:lastRenderedPageBreak/>
-        <w:t xml:space="preserve">Ещё одна важная возможность Django </w:t>
+        <w:t xml:space="preserve">Ещё одна важная возможность </w:t>
+      </w:r>
+      <w:proofErr w:type="spellStart"/>
+      <w:r>
+        <w:rPr>
+          <w:rFonts w:ascii="Times New Roman" w:hAnsi="Times New Roman" w:cs="Times New Roman"/>
+          <w:sz w:val="28"/>
+          <w:szCs w:val="28"/>
+        </w:rPr>
+        <w:t>Django</w:t>
+      </w:r>
+      <w:proofErr w:type="spellEnd"/>
+      <w:r>
+        <w:rPr>
+          <w:rFonts w:ascii="Times New Roman" w:hAnsi="Times New Roman" w:cs="Times New Roman"/>
+          <w:sz w:val="28"/>
+          <w:szCs w:val="28"/>
+        </w:rPr>
+        <w:t xml:space="preserve"> </w:t>
       </w:r>
       <w:r>
         <w:rPr>
@@ -2893,7 +3128,43 @@
           <w:sz w:val="28"/>
           <w:szCs w:val="28"/>
         </w:rPr>
-        <w:t>Кроме того, документация Django является одной из лучших среди фреймворков веб-разработки. Она обеспечивает подробные объяснения и примеры использования каждой функции, что делает процесс изучения и работы с Django очень комфортным.</w:t>
+        <w:t xml:space="preserve">Кроме того, документация </w:t>
+      </w:r>
+      <w:proofErr w:type="spellStart"/>
+      <w:r>
+        <w:rPr>
+          <w:rFonts w:ascii="Times New Roman" w:hAnsi="Times New Roman" w:cs="Times New Roman"/>
+          <w:sz w:val="28"/>
+          <w:szCs w:val="28"/>
+        </w:rPr>
+        <w:t>Django</w:t>
+      </w:r>
+      <w:proofErr w:type="spellEnd"/>
+      <w:r>
+        <w:rPr>
+          <w:rFonts w:ascii="Times New Roman" w:hAnsi="Times New Roman" w:cs="Times New Roman"/>
+          <w:sz w:val="28"/>
+          <w:szCs w:val="28"/>
+        </w:rPr>
+        <w:t xml:space="preserve"> является одной из лучших среди фреймворков веб-разработки. Она обеспечивает подробные объяснения и примеры использования каждой функции, что делает процесс изучения и работы с </w:t>
+      </w:r>
+      <w:proofErr w:type="spellStart"/>
+      <w:r>
+        <w:rPr>
+          <w:rFonts w:ascii="Times New Roman" w:hAnsi="Times New Roman" w:cs="Times New Roman"/>
+          <w:sz w:val="28"/>
+          <w:szCs w:val="28"/>
+        </w:rPr>
+        <w:t>Django</w:t>
+      </w:r>
+      <w:proofErr w:type="spellEnd"/>
+      <w:r>
+        <w:rPr>
+          <w:rFonts w:ascii="Times New Roman" w:hAnsi="Times New Roman" w:cs="Times New Roman"/>
+          <w:sz w:val="28"/>
+          <w:szCs w:val="28"/>
+        </w:rPr>
+        <w:t xml:space="preserve"> очень комфортным.</w:t>
       </w:r>
     </w:p>
     <w:p>
@@ -2913,7 +3184,25 @@
           <w:sz w:val="28"/>
           <w:szCs w:val="28"/>
         </w:rPr>
-        <w:t xml:space="preserve">В целом, Django </w:t>
+        <w:t xml:space="preserve">В целом, </w:t>
+      </w:r>
+      <w:proofErr w:type="spellStart"/>
+      <w:r>
+        <w:rPr>
+          <w:rFonts w:ascii="Times New Roman" w:hAnsi="Times New Roman" w:cs="Times New Roman"/>
+          <w:sz w:val="28"/>
+          <w:szCs w:val="28"/>
+        </w:rPr>
+        <w:t>Django</w:t>
+      </w:r>
+      <w:proofErr w:type="spellEnd"/>
+      <w:r>
+        <w:rPr>
+          <w:rFonts w:ascii="Times New Roman" w:hAnsi="Times New Roman" w:cs="Times New Roman"/>
+          <w:sz w:val="28"/>
+          <w:szCs w:val="28"/>
+        </w:rPr>
+        <w:t xml:space="preserve"> </w:t>
       </w:r>
       <w:r>
         <w:rPr>
@@ -2929,7 +3218,25 @@
           <w:sz w:val="28"/>
           <w:szCs w:val="28"/>
         </w:rPr>
-        <w:t xml:space="preserve"> мощный и гибкий фреймворк, который позволяет разрабатывать сложные веб-приложения с минимальными усилиями. Он активно поддерживается сообществом разработчиков и имеет множество расширений и пакетов для решения различных задач. Изучение Django может быть полезным шагом для любого веб-разработчика, стремящегося создавать высококачественные и эффективные веб-приложения.</w:t>
+        <w:t xml:space="preserve"> мощный и гибкий фреймворк, который позволяет разрабатывать сложные веб-приложения с минимальными усилиями. Он активно поддерживается сообществом разработчиков и имеет множество расширений и пакетов для решения различных задач. Изучение </w:t>
+      </w:r>
+      <w:proofErr w:type="spellStart"/>
+      <w:r>
+        <w:rPr>
+          <w:rFonts w:ascii="Times New Roman" w:hAnsi="Times New Roman" w:cs="Times New Roman"/>
+          <w:sz w:val="28"/>
+          <w:szCs w:val="28"/>
+        </w:rPr>
+        <w:t>Django</w:t>
+      </w:r>
+      <w:proofErr w:type="spellEnd"/>
+      <w:r>
+        <w:rPr>
+          <w:rFonts w:ascii="Times New Roman" w:hAnsi="Times New Roman" w:cs="Times New Roman"/>
+          <w:sz w:val="28"/>
+          <w:szCs w:val="28"/>
+        </w:rPr>
+        <w:t xml:space="preserve"> может быть полезным шагом для любого веб-разработчика, стремящегося создавать высококачественные и эффективные веб-приложения.</w:t>
       </w:r>
     </w:p>
     <w:p>
@@ -2949,7 +3256,43 @@
           <w:sz w:val="28"/>
           <w:szCs w:val="28"/>
         </w:rPr>
-        <w:t>Другим значимым преимуществом Django является его встроенная система обработки форм. Фреймворк предоставляет разнообразные классы и методы для создания и валидации форм на стороне сервера. Это упрощает процесс получения и отправки данных от пользователей, а также обеспечивает проверку их правильности. Django также имеет встроенную защиту от атак CSRF (межсайтовая подделка запроса), что повышает безопасность веб-приложений и защищает пользователя от потенциальных угроз.</w:t>
+        <w:t xml:space="preserve">Другим значимым преимуществом </w:t>
+      </w:r>
+      <w:proofErr w:type="spellStart"/>
+      <w:r>
+        <w:rPr>
+          <w:rFonts w:ascii="Times New Roman" w:hAnsi="Times New Roman" w:cs="Times New Roman"/>
+          <w:sz w:val="28"/>
+          <w:szCs w:val="28"/>
+        </w:rPr>
+        <w:t>Django</w:t>
+      </w:r>
+      <w:proofErr w:type="spellEnd"/>
+      <w:r>
+        <w:rPr>
+          <w:rFonts w:ascii="Times New Roman" w:hAnsi="Times New Roman" w:cs="Times New Roman"/>
+          <w:sz w:val="28"/>
+          <w:szCs w:val="28"/>
+        </w:rPr>
+        <w:t xml:space="preserve"> является его встроенная система обработки форм. Фреймворк предоставляет разнообразные классы и методы для создания и валидации форм на стороне сервера. Это упрощает процесс получения и отправки данных от пользователей, а также обеспечивает проверку их правильности. </w:t>
+      </w:r>
+      <w:proofErr w:type="spellStart"/>
+      <w:r>
+        <w:rPr>
+          <w:rFonts w:ascii="Times New Roman" w:hAnsi="Times New Roman" w:cs="Times New Roman"/>
+          <w:sz w:val="28"/>
+          <w:szCs w:val="28"/>
+        </w:rPr>
+        <w:t>Django</w:t>
+      </w:r>
+      <w:proofErr w:type="spellEnd"/>
+      <w:r>
+        <w:rPr>
+          <w:rFonts w:ascii="Times New Roman" w:hAnsi="Times New Roman" w:cs="Times New Roman"/>
+          <w:sz w:val="28"/>
+          <w:szCs w:val="28"/>
+        </w:rPr>
+        <w:t xml:space="preserve"> также имеет встроенную защиту от атак CSRF (межсайтовая подделка запроса), что повышает безопасность веб-приложений и защищает пользователя от потенциальных угроз.</w:t>
       </w:r>
     </w:p>
     <w:p>
@@ -2969,7 +3312,61 @@
           <w:sz w:val="28"/>
           <w:szCs w:val="28"/>
         </w:rPr>
-        <w:t>Еще одно преимущество Django заключается в его способности работать с различными базами данных, включая PostgreSQL, MySQL, SQLite и другие. Фреймворк предоставляет абстракцию базы данных, что делает возможным использование разных провайдеров без необходимости изменения кода приложения. Это позволяет разработчикам выбирать наиболее подходящую базу данных для их проекта и обеспечивает гибкость в работе с данными.</w:t>
+        <w:t xml:space="preserve">Еще одно преимущество </w:t>
+      </w:r>
+      <w:proofErr w:type="spellStart"/>
+      <w:r>
+        <w:rPr>
+          <w:rFonts w:ascii="Times New Roman" w:hAnsi="Times New Roman" w:cs="Times New Roman"/>
+          <w:sz w:val="28"/>
+          <w:szCs w:val="28"/>
+        </w:rPr>
+        <w:t>Django</w:t>
+      </w:r>
+      <w:proofErr w:type="spellEnd"/>
+      <w:r>
+        <w:rPr>
+          <w:rFonts w:ascii="Times New Roman" w:hAnsi="Times New Roman" w:cs="Times New Roman"/>
+          <w:sz w:val="28"/>
+          <w:szCs w:val="28"/>
+        </w:rPr>
+        <w:t xml:space="preserve"> заключается в его способности работать с различными базами данных, включая </w:t>
+      </w:r>
+      <w:proofErr w:type="spellStart"/>
+      <w:r>
+        <w:rPr>
+          <w:rFonts w:ascii="Times New Roman" w:hAnsi="Times New Roman" w:cs="Times New Roman"/>
+          <w:sz w:val="28"/>
+          <w:szCs w:val="28"/>
+        </w:rPr>
+        <w:t>PostgreSQL</w:t>
+      </w:r>
+      <w:proofErr w:type="spellEnd"/>
+      <w:r>
+        <w:rPr>
+          <w:rFonts w:ascii="Times New Roman" w:hAnsi="Times New Roman" w:cs="Times New Roman"/>
+          <w:sz w:val="28"/>
+          <w:szCs w:val="28"/>
+        </w:rPr>
+        <w:t xml:space="preserve">, MySQL, </w:t>
+      </w:r>
+      <w:proofErr w:type="spellStart"/>
+      <w:r>
+        <w:rPr>
+          <w:rFonts w:ascii="Times New Roman" w:hAnsi="Times New Roman" w:cs="Times New Roman"/>
+          <w:sz w:val="28"/>
+          <w:szCs w:val="28"/>
+        </w:rPr>
+        <w:t>SQLite</w:t>
+      </w:r>
+      <w:proofErr w:type="spellEnd"/>
+      <w:r>
+        <w:rPr>
+          <w:rFonts w:ascii="Times New Roman" w:hAnsi="Times New Roman" w:cs="Times New Roman"/>
+          <w:sz w:val="28"/>
+          <w:szCs w:val="28"/>
+        </w:rPr>
+        <w:t xml:space="preserve"> и другие. Фреймворк предоставляет абстракцию базы данных, что делает возможным использование разных провайдеров без необходимости изменения кода приложения. Это позволяет разработчикам выбирать наиболее подходящую базу данных для их проекта и обеспечивает гибкость в работе с данными.</w:t>
       </w:r>
     </w:p>
     <w:p>
@@ -2990,7 +3387,43 @@
           <w:szCs w:val="28"/>
         </w:rPr>
         <w:lastRenderedPageBreak/>
-        <w:t>Большим плюсом Django является также его активное сообщество разработчиков. Django имеет обширную документацию и множество сторонних библиотек, расширяющих его функциональность. Это означает, что вы можете получить помощь и поддержку в разработке своего проекта, а также воспользоваться готовыми решениями и инструментами, разработанными сообществом.</w:t>
+        <w:t xml:space="preserve">Большим плюсом </w:t>
+      </w:r>
+      <w:proofErr w:type="spellStart"/>
+      <w:r>
+        <w:rPr>
+          <w:rFonts w:ascii="Times New Roman" w:hAnsi="Times New Roman" w:cs="Times New Roman"/>
+          <w:sz w:val="28"/>
+          <w:szCs w:val="28"/>
+        </w:rPr>
+        <w:t>Django</w:t>
+      </w:r>
+      <w:proofErr w:type="spellEnd"/>
+      <w:r>
+        <w:rPr>
+          <w:rFonts w:ascii="Times New Roman" w:hAnsi="Times New Roman" w:cs="Times New Roman"/>
+          <w:sz w:val="28"/>
+          <w:szCs w:val="28"/>
+        </w:rPr>
+        <w:t xml:space="preserve"> является также его активное сообщество разработчиков. </w:t>
+      </w:r>
+      <w:proofErr w:type="spellStart"/>
+      <w:r>
+        <w:rPr>
+          <w:rFonts w:ascii="Times New Roman" w:hAnsi="Times New Roman" w:cs="Times New Roman"/>
+          <w:sz w:val="28"/>
+          <w:szCs w:val="28"/>
+        </w:rPr>
+        <w:t>Django</w:t>
+      </w:r>
+      <w:proofErr w:type="spellEnd"/>
+      <w:r>
+        <w:rPr>
+          <w:rFonts w:ascii="Times New Roman" w:hAnsi="Times New Roman" w:cs="Times New Roman"/>
+          <w:sz w:val="28"/>
+          <w:szCs w:val="28"/>
+        </w:rPr>
+        <w:t xml:space="preserve"> имеет обширную документацию и множество сторонних библиотек, расширяющих его функциональность. Это означает, что вы можете получить помощь и поддержку в разработке своего проекта, а также воспользоваться готовыми решениями и инструментами, разработанными сообществом.</w:t>
       </w:r>
     </w:p>
     <w:p>
@@ -3010,7 +3443,25 @@
           <w:sz w:val="28"/>
           <w:szCs w:val="28"/>
         </w:rPr>
-        <w:t>И наконец, Django очень надежный и масштабируемый фреймворк. Он способен обрабатывать высокие нагрузки и обеспечивать стабильную работу веб-приложений даже при большом количестве пользователей. Фреймворк предлагает различные инструменты для оптимизации производительности и масштабирования приложения, такие как кэширование, асинхронные задачи и горизонтальное масштабирование.</w:t>
+        <w:t xml:space="preserve">И наконец, </w:t>
+      </w:r>
+      <w:proofErr w:type="spellStart"/>
+      <w:r>
+        <w:rPr>
+          <w:rFonts w:ascii="Times New Roman" w:hAnsi="Times New Roman" w:cs="Times New Roman"/>
+          <w:sz w:val="28"/>
+          <w:szCs w:val="28"/>
+        </w:rPr>
+        <w:t>Django</w:t>
+      </w:r>
+      <w:proofErr w:type="spellEnd"/>
+      <w:r>
+        <w:rPr>
+          <w:rFonts w:ascii="Times New Roman" w:hAnsi="Times New Roman" w:cs="Times New Roman"/>
+          <w:sz w:val="28"/>
+          <w:szCs w:val="28"/>
+        </w:rPr>
+        <w:t xml:space="preserve"> очень надежный и масштабируемый фреймворк. Он способен обрабатывать высокие нагрузки и обеспечивать стабильную работу веб-приложений даже при большом количестве пользователей. Фреймворк предлагает различные инструменты для оптимизации производительности и масштабирования приложения, такие как кэширование, асинхронные задачи и горизонтальное масштабирование.</w:t>
       </w:r>
     </w:p>
     <w:p>
@@ -3030,7 +3481,25 @@
           <w:sz w:val="28"/>
           <w:szCs w:val="28"/>
         </w:rPr>
-        <w:t xml:space="preserve">В общем, Django </w:t>
+        <w:t xml:space="preserve">В общем, </w:t>
+      </w:r>
+      <w:proofErr w:type="spellStart"/>
+      <w:r>
+        <w:rPr>
+          <w:rFonts w:ascii="Times New Roman" w:hAnsi="Times New Roman" w:cs="Times New Roman"/>
+          <w:sz w:val="28"/>
+          <w:szCs w:val="28"/>
+        </w:rPr>
+        <w:t>Django</w:t>
+      </w:r>
+      <w:proofErr w:type="spellEnd"/>
+      <w:r>
+        <w:rPr>
+          <w:rFonts w:ascii="Times New Roman" w:hAnsi="Times New Roman" w:cs="Times New Roman"/>
+          <w:sz w:val="28"/>
+          <w:szCs w:val="28"/>
+        </w:rPr>
+        <w:t xml:space="preserve"> </w:t>
       </w:r>
       <w:r>
         <w:rPr>
@@ -3066,7 +3535,79 @@
           <w:sz w:val="28"/>
           <w:szCs w:val="28"/>
         </w:rPr>
-        <w:t>Хочу также обратить внимание на понятность и интуитивность Django. Он имеет простую и логичную структуру файлов и каталогов, что позволяет разработчикам быстро ориентироваться в проекте. Кроме того, Django использует паттерн проектирования Model-View-Controller (MVC), что способствует логическому разделению кода и повышает его поддержку и переиспользование.</w:t>
+        <w:t xml:space="preserve">Хочу также обратить внимание на понятность и интуитивность </w:t>
+      </w:r>
+      <w:proofErr w:type="spellStart"/>
+      <w:r>
+        <w:rPr>
+          <w:rFonts w:ascii="Times New Roman" w:hAnsi="Times New Roman" w:cs="Times New Roman"/>
+          <w:sz w:val="28"/>
+          <w:szCs w:val="28"/>
+        </w:rPr>
+        <w:t>Django</w:t>
+      </w:r>
+      <w:proofErr w:type="spellEnd"/>
+      <w:r>
+        <w:rPr>
+          <w:rFonts w:ascii="Times New Roman" w:hAnsi="Times New Roman" w:cs="Times New Roman"/>
+          <w:sz w:val="28"/>
+          <w:szCs w:val="28"/>
+        </w:rPr>
+        <w:t xml:space="preserve">. Он имеет простую и логичную структуру файлов и каталогов, что позволяет разработчикам быстро ориентироваться в проекте. Кроме того, </w:t>
+      </w:r>
+      <w:proofErr w:type="spellStart"/>
+      <w:r>
+        <w:rPr>
+          <w:rFonts w:ascii="Times New Roman" w:hAnsi="Times New Roman" w:cs="Times New Roman"/>
+          <w:sz w:val="28"/>
+          <w:szCs w:val="28"/>
+        </w:rPr>
+        <w:t>Django</w:t>
+      </w:r>
+      <w:proofErr w:type="spellEnd"/>
+      <w:r>
+        <w:rPr>
+          <w:rFonts w:ascii="Times New Roman" w:hAnsi="Times New Roman" w:cs="Times New Roman"/>
+          <w:sz w:val="28"/>
+          <w:szCs w:val="28"/>
+        </w:rPr>
+        <w:t xml:space="preserve"> использует паттерн проектирования Model-View-</w:t>
+      </w:r>
+      <w:proofErr w:type="spellStart"/>
+      <w:r>
+        <w:rPr>
+          <w:rFonts w:ascii="Times New Roman" w:hAnsi="Times New Roman" w:cs="Times New Roman"/>
+          <w:sz w:val="28"/>
+          <w:szCs w:val="28"/>
+        </w:rPr>
+        <w:t>Controller</w:t>
+      </w:r>
+      <w:proofErr w:type="spellEnd"/>
+      <w:r>
+        <w:rPr>
+          <w:rFonts w:ascii="Times New Roman" w:hAnsi="Times New Roman" w:cs="Times New Roman"/>
+          <w:sz w:val="28"/>
+          <w:szCs w:val="28"/>
+        </w:rPr>
+        <w:t xml:space="preserve"> (MVC), что способствует логическому разделению кода и повышает его поддержку и </w:t>
+      </w:r>
+      <w:proofErr w:type="spellStart"/>
+      <w:r>
+        <w:rPr>
+          <w:rFonts w:ascii="Times New Roman" w:hAnsi="Times New Roman" w:cs="Times New Roman"/>
+          <w:sz w:val="28"/>
+          <w:szCs w:val="28"/>
+        </w:rPr>
+        <w:t>переиспользование</w:t>
+      </w:r>
+      <w:proofErr w:type="spellEnd"/>
+      <w:r>
+        <w:rPr>
+          <w:rFonts w:ascii="Times New Roman" w:hAnsi="Times New Roman" w:cs="Times New Roman"/>
+          <w:sz w:val="28"/>
+          <w:szCs w:val="28"/>
+        </w:rPr>
+        <w:t>.</w:t>
       </w:r>
     </w:p>
     <w:p>
@@ -3086,7 +3627,61 @@
           <w:sz w:val="28"/>
           <w:szCs w:val="28"/>
         </w:rPr>
-        <w:t>Одним из ключевых преимуществ Django является его возможность разработки масштабируемых и гибких REST API. Фреймворк предоставляет инструменты для создания и манипулирования REST-ресурсами, а также для автоматической генерации документации API. Это делает Django отличным выбором для разработки веб-сервисов и микросервисов.</w:t>
+        <w:t xml:space="preserve">Одним из ключевых преимуществ </w:t>
+      </w:r>
+      <w:proofErr w:type="spellStart"/>
+      <w:r>
+        <w:rPr>
+          <w:rFonts w:ascii="Times New Roman" w:hAnsi="Times New Roman" w:cs="Times New Roman"/>
+          <w:sz w:val="28"/>
+          <w:szCs w:val="28"/>
+        </w:rPr>
+        <w:t>Django</w:t>
+      </w:r>
+      <w:proofErr w:type="spellEnd"/>
+      <w:r>
+        <w:rPr>
+          <w:rFonts w:ascii="Times New Roman" w:hAnsi="Times New Roman" w:cs="Times New Roman"/>
+          <w:sz w:val="28"/>
+          <w:szCs w:val="28"/>
+        </w:rPr>
+        <w:t xml:space="preserve"> является его возможность разработки масштабируемых и гибких REST API. Фреймворк предоставляет инструменты для создания и манипулирования REST-ресурсами, а также для автоматической генерации документации API. Это делает </w:t>
+      </w:r>
+      <w:proofErr w:type="spellStart"/>
+      <w:r>
+        <w:rPr>
+          <w:rFonts w:ascii="Times New Roman" w:hAnsi="Times New Roman" w:cs="Times New Roman"/>
+          <w:sz w:val="28"/>
+          <w:szCs w:val="28"/>
+        </w:rPr>
+        <w:t>Django</w:t>
+      </w:r>
+      <w:proofErr w:type="spellEnd"/>
+      <w:r>
+        <w:rPr>
+          <w:rFonts w:ascii="Times New Roman" w:hAnsi="Times New Roman" w:cs="Times New Roman"/>
+          <w:sz w:val="28"/>
+          <w:szCs w:val="28"/>
+        </w:rPr>
+        <w:t xml:space="preserve"> отличным выбором для разработки веб-сервисов и </w:t>
+      </w:r>
+      <w:proofErr w:type="spellStart"/>
+      <w:r>
+        <w:rPr>
+          <w:rFonts w:ascii="Times New Roman" w:hAnsi="Times New Roman" w:cs="Times New Roman"/>
+          <w:sz w:val="28"/>
+          <w:szCs w:val="28"/>
+        </w:rPr>
+        <w:t>микросервисов</w:t>
+      </w:r>
+      <w:proofErr w:type="spellEnd"/>
+      <w:r>
+        <w:rPr>
+          <w:rFonts w:ascii="Times New Roman" w:hAnsi="Times New Roman" w:cs="Times New Roman"/>
+          <w:sz w:val="28"/>
+          <w:szCs w:val="28"/>
+        </w:rPr>
+        <w:t>.</w:t>
       </w:r>
     </w:p>
     <w:p>
@@ -3107,7 +3702,25 @@
           <w:szCs w:val="28"/>
         </w:rPr>
         <w:lastRenderedPageBreak/>
-        <w:t>Кроме того, Django предлагает удобную систему миграции базы данных, которая позволяет разработчикам вносить изменения в модели данных и автоматически применять их к существующим базам данных. Это упрощает процесс обновления и поддержки базы данных и минимизирует время простоя приложения.</w:t>
+        <w:t xml:space="preserve">Кроме того, </w:t>
+      </w:r>
+      <w:proofErr w:type="spellStart"/>
+      <w:r>
+        <w:rPr>
+          <w:rFonts w:ascii="Times New Roman" w:hAnsi="Times New Roman" w:cs="Times New Roman"/>
+          <w:sz w:val="28"/>
+          <w:szCs w:val="28"/>
+        </w:rPr>
+        <w:t>Django</w:t>
+      </w:r>
+      <w:proofErr w:type="spellEnd"/>
+      <w:r>
+        <w:rPr>
+          <w:rFonts w:ascii="Times New Roman" w:hAnsi="Times New Roman" w:cs="Times New Roman"/>
+          <w:sz w:val="28"/>
+          <w:szCs w:val="28"/>
+        </w:rPr>
+        <w:t xml:space="preserve"> предлагает удобную систему миграции базы данных, которая позволяет разработчикам вносить изменения в модели данных и автоматически применять их к существующим базам данных. Это упрощает процесс обновления и поддержки базы данных и минимизирует время простоя приложения.</w:t>
       </w:r>
     </w:p>
     <w:p>
@@ -3127,7 +3740,79 @@
           <w:sz w:val="28"/>
           <w:szCs w:val="28"/>
         </w:rPr>
-        <w:t>Наконец, Django обладает широким спектром инструментов для разработки веб-приложений, таких как аутентификация и авторизация пользователей, административная панель, работы со статическими файлами и многое другое. Фреймворк также предлагает готовые инструменты для интеграции с другими технологиями, такими как Celery для асинхронных задач, Elasticsearch для поиска и Redis для кэширования.</w:t>
+        <w:t xml:space="preserve">Наконец, </w:t>
+      </w:r>
+      <w:proofErr w:type="spellStart"/>
+      <w:r>
+        <w:rPr>
+          <w:rFonts w:ascii="Times New Roman" w:hAnsi="Times New Roman" w:cs="Times New Roman"/>
+          <w:sz w:val="28"/>
+          <w:szCs w:val="28"/>
+        </w:rPr>
+        <w:t>Django</w:t>
+      </w:r>
+      <w:proofErr w:type="spellEnd"/>
+      <w:r>
+        <w:rPr>
+          <w:rFonts w:ascii="Times New Roman" w:hAnsi="Times New Roman" w:cs="Times New Roman"/>
+          <w:sz w:val="28"/>
+          <w:szCs w:val="28"/>
+        </w:rPr>
+        <w:t xml:space="preserve"> обладает широким спектром инструментов для разработки веб-приложений, таких как аутентификация и авторизация пользователей, административная панель, работы со статическими файлами и многое другое. Фреймворк также предлагает готовые инструменты для интеграции с другими технологиями, такими как </w:t>
+      </w:r>
+      <w:proofErr w:type="spellStart"/>
+      <w:r>
+        <w:rPr>
+          <w:rFonts w:ascii="Times New Roman" w:hAnsi="Times New Roman" w:cs="Times New Roman"/>
+          <w:sz w:val="28"/>
+          <w:szCs w:val="28"/>
+        </w:rPr>
+        <w:t>Celery</w:t>
+      </w:r>
+      <w:proofErr w:type="spellEnd"/>
+      <w:r>
+        <w:rPr>
+          <w:rFonts w:ascii="Times New Roman" w:hAnsi="Times New Roman" w:cs="Times New Roman"/>
+          <w:sz w:val="28"/>
+          <w:szCs w:val="28"/>
+        </w:rPr>
+        <w:t xml:space="preserve"> для асинхронных задач, </w:t>
+      </w:r>
+      <w:proofErr w:type="spellStart"/>
+      <w:r>
+        <w:rPr>
+          <w:rFonts w:ascii="Times New Roman" w:hAnsi="Times New Roman" w:cs="Times New Roman"/>
+          <w:sz w:val="28"/>
+          <w:szCs w:val="28"/>
+        </w:rPr>
+        <w:t>Elasticsearch</w:t>
+      </w:r>
+      <w:proofErr w:type="spellEnd"/>
+      <w:r>
+        <w:rPr>
+          <w:rFonts w:ascii="Times New Roman" w:hAnsi="Times New Roman" w:cs="Times New Roman"/>
+          <w:sz w:val="28"/>
+          <w:szCs w:val="28"/>
+        </w:rPr>
+        <w:t xml:space="preserve"> для поиска и </w:t>
+      </w:r>
+      <w:proofErr w:type="spellStart"/>
+      <w:r>
+        <w:rPr>
+          <w:rFonts w:ascii="Times New Roman" w:hAnsi="Times New Roman" w:cs="Times New Roman"/>
+          <w:sz w:val="28"/>
+          <w:szCs w:val="28"/>
+        </w:rPr>
+        <w:t>Redis</w:t>
+      </w:r>
+      <w:proofErr w:type="spellEnd"/>
+      <w:r>
+        <w:rPr>
+          <w:rFonts w:ascii="Times New Roman" w:hAnsi="Times New Roman" w:cs="Times New Roman"/>
+          <w:sz w:val="28"/>
+          <w:szCs w:val="28"/>
+        </w:rPr>
+        <w:t xml:space="preserve"> для кэширования.</w:t>
       </w:r>
     </w:p>
     <w:p>
@@ -3147,7 +3832,43 @@
           <w:sz w:val="28"/>
           <w:szCs w:val="28"/>
         </w:rPr>
-        <w:t>Еще одним замечательным преимуществом Django является его обширная и активная сообщество разработчиков. Django обладает огромной базой документации, онлайн ресурсов, сообществ фанатов и разработчиков, которые готовы помочь и поделиться своим опытом. Это обеспечивает отличную поддержку и быстрое решение возникающих проблем.</w:t>
+        <w:t xml:space="preserve">Еще одним замечательным преимуществом </w:t>
+      </w:r>
+      <w:proofErr w:type="spellStart"/>
+      <w:r>
+        <w:rPr>
+          <w:rFonts w:ascii="Times New Roman" w:hAnsi="Times New Roman" w:cs="Times New Roman"/>
+          <w:sz w:val="28"/>
+          <w:szCs w:val="28"/>
+        </w:rPr>
+        <w:t>Django</w:t>
+      </w:r>
+      <w:proofErr w:type="spellEnd"/>
+      <w:r>
+        <w:rPr>
+          <w:rFonts w:ascii="Times New Roman" w:hAnsi="Times New Roman" w:cs="Times New Roman"/>
+          <w:sz w:val="28"/>
+          <w:szCs w:val="28"/>
+        </w:rPr>
+        <w:t xml:space="preserve"> является его обширная и активная сообщество разработчиков. </w:t>
+      </w:r>
+      <w:proofErr w:type="spellStart"/>
+      <w:r>
+        <w:rPr>
+          <w:rFonts w:ascii="Times New Roman" w:hAnsi="Times New Roman" w:cs="Times New Roman"/>
+          <w:sz w:val="28"/>
+          <w:szCs w:val="28"/>
+        </w:rPr>
+        <w:t>Django</w:t>
+      </w:r>
+      <w:proofErr w:type="spellEnd"/>
+      <w:r>
+        <w:rPr>
+          <w:rFonts w:ascii="Times New Roman" w:hAnsi="Times New Roman" w:cs="Times New Roman"/>
+          <w:sz w:val="28"/>
+          <w:szCs w:val="28"/>
+        </w:rPr>
+        <w:t xml:space="preserve"> обладает огромной базой документации, онлайн ресурсов, сообществ фанатов и разработчиков, которые готовы помочь и поделиться своим опытом. Это обеспечивает отличную поддержку и быстрое решение возникающих проблем.</w:t>
       </w:r>
     </w:p>
     <w:p>
@@ -3167,7 +3888,25 @@
           <w:sz w:val="28"/>
           <w:szCs w:val="28"/>
         </w:rPr>
-        <w:t>Кроме того, Django имеет встроенную систему безопасности, которая помогает предотвратить такие уязвимости, как подделка формы (CSRF), инъекция SQL и многое другое. Фреймворк предоставляет набор инструментов и методов для обеспечения безопасности вашего приложения и защиты данных пользователей.</w:t>
+        <w:t xml:space="preserve">Кроме того, </w:t>
+      </w:r>
+      <w:proofErr w:type="spellStart"/>
+      <w:r>
+        <w:rPr>
+          <w:rFonts w:ascii="Times New Roman" w:hAnsi="Times New Roman" w:cs="Times New Roman"/>
+          <w:sz w:val="28"/>
+          <w:szCs w:val="28"/>
+        </w:rPr>
+        <w:t>Django</w:t>
+      </w:r>
+      <w:proofErr w:type="spellEnd"/>
+      <w:r>
+        <w:rPr>
+          <w:rFonts w:ascii="Times New Roman" w:hAnsi="Times New Roman" w:cs="Times New Roman"/>
+          <w:sz w:val="28"/>
+          <w:szCs w:val="28"/>
+        </w:rPr>
+        <w:t xml:space="preserve"> имеет встроенную систему безопасности, которая помогает предотвратить такие уязвимости, как подделка формы (CSRF), инъекция SQL и многое другое. Фреймворк предоставляет набор инструментов и методов для обеспечения безопасности вашего приложения и защиты данных пользователей.</w:t>
       </w:r>
     </w:p>
     <w:p>
@@ -3187,7 +3926,79 @@
           <w:sz w:val="28"/>
           <w:szCs w:val="28"/>
         </w:rPr>
-        <w:t>Важным аспектом Django является его возможность интеграции с другими технологиями и сторонними сервисами. Django предлагает разнообразные сторонние пакеты и расширения, которые позволяют вам интегрировать ваше приложение с популярными сервисами, такими как Amazon Web Services, Google Cloud, Twilio и другие. Это позволяет создавать мощные и гибкие приложения, а также использовать современные технологии для улучшения функциональности вашего проекта.</w:t>
+        <w:t xml:space="preserve">Важным аспектом </w:t>
+      </w:r>
+      <w:proofErr w:type="spellStart"/>
+      <w:r>
+        <w:rPr>
+          <w:rFonts w:ascii="Times New Roman" w:hAnsi="Times New Roman" w:cs="Times New Roman"/>
+          <w:sz w:val="28"/>
+          <w:szCs w:val="28"/>
+        </w:rPr>
+        <w:t>Django</w:t>
+      </w:r>
+      <w:proofErr w:type="spellEnd"/>
+      <w:r>
+        <w:rPr>
+          <w:rFonts w:ascii="Times New Roman" w:hAnsi="Times New Roman" w:cs="Times New Roman"/>
+          <w:sz w:val="28"/>
+          <w:szCs w:val="28"/>
+        </w:rPr>
+        <w:t xml:space="preserve"> является его возможность интеграции с другими технологиями и сторонними сервисами. </w:t>
+      </w:r>
+      <w:proofErr w:type="spellStart"/>
+      <w:r>
+        <w:rPr>
+          <w:rFonts w:ascii="Times New Roman" w:hAnsi="Times New Roman" w:cs="Times New Roman"/>
+          <w:sz w:val="28"/>
+          <w:szCs w:val="28"/>
+        </w:rPr>
+        <w:t>Django</w:t>
+      </w:r>
+      <w:proofErr w:type="spellEnd"/>
+      <w:r>
+        <w:rPr>
+          <w:rFonts w:ascii="Times New Roman" w:hAnsi="Times New Roman" w:cs="Times New Roman"/>
+          <w:sz w:val="28"/>
+          <w:szCs w:val="28"/>
+        </w:rPr>
+        <w:t xml:space="preserve"> предлагает разнообразные сторонние пакеты и расширения, которые позволяют вам интегрировать ваше приложение с популярными сервисами, такими как Amazon Web Services, Google </w:t>
+      </w:r>
+      <w:proofErr w:type="spellStart"/>
+      <w:r>
+        <w:rPr>
+          <w:rFonts w:ascii="Times New Roman" w:hAnsi="Times New Roman" w:cs="Times New Roman"/>
+          <w:sz w:val="28"/>
+          <w:szCs w:val="28"/>
+        </w:rPr>
+        <w:t>Cloud</w:t>
+      </w:r>
+      <w:proofErr w:type="spellEnd"/>
+      <w:r>
+        <w:rPr>
+          <w:rFonts w:ascii="Times New Roman" w:hAnsi="Times New Roman" w:cs="Times New Roman"/>
+          <w:sz w:val="28"/>
+          <w:szCs w:val="28"/>
+        </w:rPr>
+        <w:t xml:space="preserve">, </w:t>
+      </w:r>
+      <w:proofErr w:type="spellStart"/>
+      <w:r>
+        <w:rPr>
+          <w:rFonts w:ascii="Times New Roman" w:hAnsi="Times New Roman" w:cs="Times New Roman"/>
+          <w:sz w:val="28"/>
+          <w:szCs w:val="28"/>
+        </w:rPr>
+        <w:t>Twilio</w:t>
+      </w:r>
+      <w:proofErr w:type="spellEnd"/>
+      <w:r>
+        <w:rPr>
+          <w:rFonts w:ascii="Times New Roman" w:hAnsi="Times New Roman" w:cs="Times New Roman"/>
+          <w:sz w:val="28"/>
+          <w:szCs w:val="28"/>
+        </w:rPr>
+        <w:t xml:space="preserve"> и другие. Это позволяет создавать мощные и гибкие приложения, а также использовать современные технологии для улучшения функциональности вашего проекта.</w:t>
       </w:r>
     </w:p>
     <w:p>
@@ -3208,7 +4019,25 @@
           <w:szCs w:val="28"/>
         </w:rPr>
         <w:lastRenderedPageBreak/>
-        <w:t xml:space="preserve">В целом, Django </w:t>
+        <w:t xml:space="preserve">В целом, </w:t>
+      </w:r>
+      <w:proofErr w:type="spellStart"/>
+      <w:r>
+        <w:rPr>
+          <w:rFonts w:ascii="Times New Roman" w:hAnsi="Times New Roman" w:cs="Times New Roman"/>
+          <w:sz w:val="28"/>
+          <w:szCs w:val="28"/>
+        </w:rPr>
+        <w:t>Django</w:t>
+      </w:r>
+      <w:proofErr w:type="spellEnd"/>
+      <w:r>
+        <w:rPr>
+          <w:rFonts w:ascii="Times New Roman" w:hAnsi="Times New Roman" w:cs="Times New Roman"/>
+          <w:sz w:val="28"/>
+          <w:szCs w:val="28"/>
+        </w:rPr>
+        <w:t xml:space="preserve"> </w:t>
       </w:r>
       <w:r>
         <w:rPr>
@@ -3244,7 +4073,79 @@
           <w:sz w:val="28"/>
           <w:szCs w:val="28"/>
         </w:rPr>
-        <w:t>В Django работа с базами данных очень удобна и интуитивно понятна благодаря встроенной ORM (Object-Relational Mapping). ORM в Django позволяет вам взаимодействовать с базой данных с помощью объектно-ориентированного подхода, используя модели данных.</w:t>
+        <w:t xml:space="preserve">В </w:t>
+      </w:r>
+      <w:proofErr w:type="spellStart"/>
+      <w:r>
+        <w:rPr>
+          <w:rFonts w:ascii="Times New Roman" w:hAnsi="Times New Roman" w:cs="Times New Roman"/>
+          <w:sz w:val="28"/>
+          <w:szCs w:val="28"/>
+        </w:rPr>
+        <w:t>Django</w:t>
+      </w:r>
+      <w:proofErr w:type="spellEnd"/>
+      <w:r>
+        <w:rPr>
+          <w:rFonts w:ascii="Times New Roman" w:hAnsi="Times New Roman" w:cs="Times New Roman"/>
+          <w:sz w:val="28"/>
+          <w:szCs w:val="28"/>
+        </w:rPr>
+        <w:t xml:space="preserve"> работа с базами данных очень удобна и интуитивно понятна благодаря встроенной ORM (Object-</w:t>
+      </w:r>
+      <w:proofErr w:type="spellStart"/>
+      <w:r>
+        <w:rPr>
+          <w:rFonts w:ascii="Times New Roman" w:hAnsi="Times New Roman" w:cs="Times New Roman"/>
+          <w:sz w:val="28"/>
+          <w:szCs w:val="28"/>
+        </w:rPr>
+        <w:t>Relational</w:t>
+      </w:r>
+      <w:proofErr w:type="spellEnd"/>
+      <w:r>
+        <w:rPr>
+          <w:rFonts w:ascii="Times New Roman" w:hAnsi="Times New Roman" w:cs="Times New Roman"/>
+          <w:sz w:val="28"/>
+          <w:szCs w:val="28"/>
+        </w:rPr>
+        <w:t xml:space="preserve"> </w:t>
+      </w:r>
+      <w:proofErr w:type="spellStart"/>
+      <w:r>
+        <w:rPr>
+          <w:rFonts w:ascii="Times New Roman" w:hAnsi="Times New Roman" w:cs="Times New Roman"/>
+          <w:sz w:val="28"/>
+          <w:szCs w:val="28"/>
+        </w:rPr>
+        <w:t>Mapping</w:t>
+      </w:r>
+      <w:proofErr w:type="spellEnd"/>
+      <w:r>
+        <w:rPr>
+          <w:rFonts w:ascii="Times New Roman" w:hAnsi="Times New Roman" w:cs="Times New Roman"/>
+          <w:sz w:val="28"/>
+          <w:szCs w:val="28"/>
+        </w:rPr>
+        <w:t xml:space="preserve">). ORM в </w:t>
+      </w:r>
+      <w:proofErr w:type="spellStart"/>
+      <w:r>
+        <w:rPr>
+          <w:rFonts w:ascii="Times New Roman" w:hAnsi="Times New Roman" w:cs="Times New Roman"/>
+          <w:sz w:val="28"/>
+          <w:szCs w:val="28"/>
+        </w:rPr>
+        <w:t>Django</w:t>
+      </w:r>
+      <w:proofErr w:type="spellEnd"/>
+      <w:r>
+        <w:rPr>
+          <w:rFonts w:ascii="Times New Roman" w:hAnsi="Times New Roman" w:cs="Times New Roman"/>
+          <w:sz w:val="28"/>
+          <w:szCs w:val="28"/>
+        </w:rPr>
+        <w:t xml:space="preserve"> позволяет вам взаимодействовать с базой данных с помощью объектно-ориентированного подхода, используя модели данных.</w:t>
       </w:r>
     </w:p>
     <w:p>
@@ -3264,7 +4165,25 @@
           <w:sz w:val="28"/>
           <w:szCs w:val="28"/>
         </w:rPr>
-        <w:t>Для начала работы с базами данных в Django, вам необходимо настроить подключение к базе данных в файле настроек settings.py вашего проекта. В этом файле вы определяете параметры подключения, такие как тип базы данных, имя базы данных, адрес сервера и другие.</w:t>
+        <w:t xml:space="preserve">Для начала работы с базами данных в </w:t>
+      </w:r>
+      <w:proofErr w:type="spellStart"/>
+      <w:r>
+        <w:rPr>
+          <w:rFonts w:ascii="Times New Roman" w:hAnsi="Times New Roman" w:cs="Times New Roman"/>
+          <w:sz w:val="28"/>
+          <w:szCs w:val="28"/>
+        </w:rPr>
+        <w:t>Django</w:t>
+      </w:r>
+      <w:proofErr w:type="spellEnd"/>
+      <w:r>
+        <w:rPr>
+          <w:rFonts w:ascii="Times New Roman" w:hAnsi="Times New Roman" w:cs="Times New Roman"/>
+          <w:sz w:val="28"/>
+          <w:szCs w:val="28"/>
+        </w:rPr>
+        <w:t>, вам необходимо настроить подключение к базе данных в файле настроек settings.py вашего проекта. В этом файле вы определяете параметры подключения, такие как тип базы данных, имя базы данных, адрес сервера и другие.</w:t>
       </w:r>
     </w:p>
     <w:p>
@@ -3284,7 +4203,97 @@
           <w:sz w:val="28"/>
           <w:szCs w:val="28"/>
         </w:rPr>
-        <w:t>После настройки подключения, вы можете создавать модели данных. Модель данных в Django представляет собой класс, который определяет структуру таблицы в базе данных. Каждое поле в модели соответствует столбцу в таблице базы данных. Django предоставляет широкий набор полей, таких как CharField, IntegerField, DateTimeField и многие другие, которые позволяют вам определить типы данных для полей модели.</w:t>
+        <w:t xml:space="preserve">После настройки подключения, вы можете создавать модели данных. Модель данных в </w:t>
+      </w:r>
+      <w:proofErr w:type="spellStart"/>
+      <w:r>
+        <w:rPr>
+          <w:rFonts w:ascii="Times New Roman" w:hAnsi="Times New Roman" w:cs="Times New Roman"/>
+          <w:sz w:val="28"/>
+          <w:szCs w:val="28"/>
+        </w:rPr>
+        <w:t>Django</w:t>
+      </w:r>
+      <w:proofErr w:type="spellEnd"/>
+      <w:r>
+        <w:rPr>
+          <w:rFonts w:ascii="Times New Roman" w:hAnsi="Times New Roman" w:cs="Times New Roman"/>
+          <w:sz w:val="28"/>
+          <w:szCs w:val="28"/>
+        </w:rPr>
+        <w:t xml:space="preserve"> представляет собой класс, который определяет структуру таблицы в базе данных. Каждое поле в модели соответствует столбцу в таблице базы данных. </w:t>
+      </w:r>
+      <w:proofErr w:type="spellStart"/>
+      <w:r>
+        <w:rPr>
+          <w:rFonts w:ascii="Times New Roman" w:hAnsi="Times New Roman" w:cs="Times New Roman"/>
+          <w:sz w:val="28"/>
+          <w:szCs w:val="28"/>
+        </w:rPr>
+        <w:t>Django</w:t>
+      </w:r>
+      <w:proofErr w:type="spellEnd"/>
+      <w:r>
+        <w:rPr>
+          <w:rFonts w:ascii="Times New Roman" w:hAnsi="Times New Roman" w:cs="Times New Roman"/>
+          <w:sz w:val="28"/>
+          <w:szCs w:val="28"/>
+        </w:rPr>
+        <w:t xml:space="preserve"> предоставляет широкий набор полей, таких как </w:t>
+      </w:r>
+      <w:proofErr w:type="spellStart"/>
+      <w:r>
+        <w:rPr>
+          <w:rFonts w:ascii="Times New Roman" w:hAnsi="Times New Roman" w:cs="Times New Roman"/>
+          <w:sz w:val="28"/>
+          <w:szCs w:val="28"/>
+        </w:rPr>
+        <w:t>CharField</w:t>
+      </w:r>
+      <w:proofErr w:type="spellEnd"/>
+      <w:r>
+        <w:rPr>
+          <w:rFonts w:ascii="Times New Roman" w:hAnsi="Times New Roman" w:cs="Times New Roman"/>
+          <w:sz w:val="28"/>
+          <w:szCs w:val="28"/>
+        </w:rPr>
+        <w:t xml:space="preserve">, </w:t>
+      </w:r>
+      <w:proofErr w:type="spellStart"/>
+      <w:r>
+        <w:rPr>
+          <w:rFonts w:ascii="Times New Roman" w:hAnsi="Times New Roman" w:cs="Times New Roman"/>
+          <w:sz w:val="28"/>
+          <w:szCs w:val="28"/>
+        </w:rPr>
+        <w:t>IntegerField</w:t>
+      </w:r>
+      <w:proofErr w:type="spellEnd"/>
+      <w:r>
+        <w:rPr>
+          <w:rFonts w:ascii="Times New Roman" w:hAnsi="Times New Roman" w:cs="Times New Roman"/>
+          <w:sz w:val="28"/>
+          <w:szCs w:val="28"/>
+        </w:rPr>
+        <w:t xml:space="preserve">, </w:t>
+      </w:r>
+      <w:proofErr w:type="spellStart"/>
+      <w:r>
+        <w:rPr>
+          <w:rFonts w:ascii="Times New Roman" w:hAnsi="Times New Roman" w:cs="Times New Roman"/>
+          <w:sz w:val="28"/>
+          <w:szCs w:val="28"/>
+        </w:rPr>
+        <w:t>DateTimeField</w:t>
+      </w:r>
+      <w:proofErr w:type="spellEnd"/>
+      <w:r>
+        <w:rPr>
+          <w:rFonts w:ascii="Times New Roman" w:hAnsi="Times New Roman" w:cs="Times New Roman"/>
+          <w:sz w:val="28"/>
+          <w:szCs w:val="28"/>
+        </w:rPr>
+        <w:t xml:space="preserve"> и многие другие, которые позволяют вам определить типы данных для полей модели.</w:t>
       </w:r>
     </w:p>
     <w:p>
@@ -3304,7 +4313,43 @@
           <w:sz w:val="28"/>
           <w:szCs w:val="28"/>
         </w:rPr>
-        <w:t>Одним из основных преимуществ работы с базами данных в Django является то, что ORM автоматически создает необходимые таблицы в базе данных на основе определенных моделей. Вы также можете использовать миграции Django для изменения структуры базы данных, добавления новых таблиц или столбцов. Миграции позволяют вам управлять изменениями в базе данных без необходимости вручную писать SQL-запросы.</w:t>
+        <w:t xml:space="preserve">Одним из основных преимуществ работы с базами данных в </w:t>
+      </w:r>
+      <w:proofErr w:type="spellStart"/>
+      <w:r>
+        <w:rPr>
+          <w:rFonts w:ascii="Times New Roman" w:hAnsi="Times New Roman" w:cs="Times New Roman"/>
+          <w:sz w:val="28"/>
+          <w:szCs w:val="28"/>
+        </w:rPr>
+        <w:t>Django</w:t>
+      </w:r>
+      <w:proofErr w:type="spellEnd"/>
+      <w:r>
+        <w:rPr>
+          <w:rFonts w:ascii="Times New Roman" w:hAnsi="Times New Roman" w:cs="Times New Roman"/>
+          <w:sz w:val="28"/>
+          <w:szCs w:val="28"/>
+        </w:rPr>
+        <w:t xml:space="preserve"> является то, что ORM автоматически создает необходимые таблицы в базе данных на основе определенных моделей. Вы также можете использовать миграции </w:t>
+      </w:r>
+      <w:proofErr w:type="spellStart"/>
+      <w:r>
+        <w:rPr>
+          <w:rFonts w:ascii="Times New Roman" w:hAnsi="Times New Roman" w:cs="Times New Roman"/>
+          <w:sz w:val="28"/>
+          <w:szCs w:val="28"/>
+        </w:rPr>
+        <w:t>Django</w:t>
+      </w:r>
+      <w:proofErr w:type="spellEnd"/>
+      <w:r>
+        <w:rPr>
+          <w:rFonts w:ascii="Times New Roman" w:hAnsi="Times New Roman" w:cs="Times New Roman"/>
+          <w:sz w:val="28"/>
+          <w:szCs w:val="28"/>
+        </w:rPr>
+        <w:t xml:space="preserve"> для изменения структуры базы данных, добавления новых таблиц или столбцов. Миграции позволяют вам управлять изменениями в базе данных без необходимости вручную писать SQL-запросы.</w:t>
       </w:r>
     </w:p>
     <w:p>
@@ -3324,7 +4369,43 @@
           <w:sz w:val="28"/>
           <w:szCs w:val="28"/>
         </w:rPr>
-        <w:t xml:space="preserve">При использовании ORM в Django вы можете легко выполнять запросы к базе данных, извлекать, создавать, обновлять и удалять записи. Django </w:t>
+        <w:t xml:space="preserve">При использовании ORM в </w:t>
+      </w:r>
+      <w:proofErr w:type="spellStart"/>
+      <w:r>
+        <w:rPr>
+          <w:rFonts w:ascii="Times New Roman" w:hAnsi="Times New Roman" w:cs="Times New Roman"/>
+          <w:sz w:val="28"/>
+          <w:szCs w:val="28"/>
+        </w:rPr>
+        <w:t>Django</w:t>
+      </w:r>
+      <w:proofErr w:type="spellEnd"/>
+      <w:r>
+        <w:rPr>
+          <w:rFonts w:ascii="Times New Roman" w:hAnsi="Times New Roman" w:cs="Times New Roman"/>
+          <w:sz w:val="28"/>
+          <w:szCs w:val="28"/>
+        </w:rPr>
+        <w:t xml:space="preserve"> вы можете легко выполнять запросы к базе данных, извлекать, создавать, обновлять и удалять записи. </w:t>
+      </w:r>
+      <w:proofErr w:type="spellStart"/>
+      <w:r>
+        <w:rPr>
+          <w:rFonts w:ascii="Times New Roman" w:hAnsi="Times New Roman" w:cs="Times New Roman"/>
+          <w:sz w:val="28"/>
+          <w:szCs w:val="28"/>
+        </w:rPr>
+        <w:t>Django</w:t>
+      </w:r>
+      <w:proofErr w:type="spellEnd"/>
+      <w:r>
+        <w:rPr>
+          <w:rFonts w:ascii="Times New Roman" w:hAnsi="Times New Roman" w:cs="Times New Roman"/>
+          <w:sz w:val="28"/>
+          <w:szCs w:val="28"/>
+        </w:rPr>
+        <w:t xml:space="preserve"> </w:t>
       </w:r>
       <w:r>
         <w:rPr>
@@ -3347,13 +4428,23 @@
           <w:szCs w:val="28"/>
         </w:rPr>
       </w:pPr>
-      <w:r>
-        <w:rPr>
-          <w:rFonts w:ascii="Times New Roman" w:hAnsi="Times New Roman" w:cs="Times New Roman"/>
-          <w:sz w:val="28"/>
-          <w:szCs w:val="28"/>
-        </w:rPr>
-        <w:t>Django также предлагает возможность работать с несколькими базами данных одновременно, что позволяет вам работать с данными из различных источников без необходимости создания дополнительных соединений.</w:t>
+      <w:proofErr w:type="spellStart"/>
+      <w:r>
+        <w:rPr>
+          <w:rFonts w:ascii="Times New Roman" w:hAnsi="Times New Roman" w:cs="Times New Roman"/>
+          <w:sz w:val="28"/>
+          <w:szCs w:val="28"/>
+        </w:rPr>
+        <w:t>Django</w:t>
+      </w:r>
+      <w:proofErr w:type="spellEnd"/>
+      <w:r>
+        <w:rPr>
+          <w:rFonts w:ascii="Times New Roman" w:hAnsi="Times New Roman" w:cs="Times New Roman"/>
+          <w:sz w:val="28"/>
+          <w:szCs w:val="28"/>
+        </w:rPr>
+        <w:t xml:space="preserve"> также предлагает возможность работать с несколькими базами данных одновременно, что позволяет вам работать с данными из различных источников без необходимости создания дополнительных соединений.</w:t>
       </w:r>
     </w:p>
     <w:p>
@@ -3373,7 +4464,25 @@
           <w:sz w:val="28"/>
           <w:szCs w:val="28"/>
         </w:rPr>
-        <w:t>В целом, работа с базами данных в Django очень удобна и эффективна благодаря его ORM. Он позволяет создавать и управлять моделями данных, выполнять запросы к базе данных и управлять изменениями с помощью миграций.</w:t>
+        <w:t xml:space="preserve">В целом, работа с базами данных в </w:t>
+      </w:r>
+      <w:proofErr w:type="spellStart"/>
+      <w:r>
+        <w:rPr>
+          <w:rFonts w:ascii="Times New Roman" w:hAnsi="Times New Roman" w:cs="Times New Roman"/>
+          <w:sz w:val="28"/>
+          <w:szCs w:val="28"/>
+        </w:rPr>
+        <w:t>Django</w:t>
+      </w:r>
+      <w:proofErr w:type="spellEnd"/>
+      <w:r>
+        <w:rPr>
+          <w:rFonts w:ascii="Times New Roman" w:hAnsi="Times New Roman" w:cs="Times New Roman"/>
+          <w:sz w:val="28"/>
+          <w:szCs w:val="28"/>
+        </w:rPr>
+        <w:t xml:space="preserve"> очень удобна и эффективна благодаря его ORM. Он позволяет создавать и управлять моделями данных, выполнять запросы к базе данных и управлять изменениями с помощью миграций.</w:t>
       </w:r>
     </w:p>
     <w:p>
@@ -3387,6 +4496,7 @@
           <w:szCs w:val="28"/>
         </w:rPr>
       </w:pPr>
+      <w:proofErr w:type="spellStart"/>
       <w:r>
         <w:rPr>
           <w:rFonts w:ascii="Times New Roman" w:hAnsi="Times New Roman" w:cs="Times New Roman"/>
@@ -3411,7 +4521,16 @@
           <w:sz w:val="28"/>
           <w:szCs w:val="28"/>
         </w:rPr>
-        <w:t>ть и изменять структуру базы данных с легкостью, выполнять сложные запросы и обеспечивать согласованность данных.</w:t>
+        <w:t>ть</w:t>
+      </w:r>
+      <w:proofErr w:type="spellEnd"/>
+      <w:r>
+        <w:rPr>
+          <w:rFonts w:ascii="Times New Roman" w:hAnsi="Times New Roman" w:cs="Times New Roman"/>
+          <w:sz w:val="28"/>
+          <w:szCs w:val="28"/>
+        </w:rPr>
+        <w:t xml:space="preserve"> и изменять структуру базы данных с легкостью, выполнять сложные запросы и обеспечивать согласованность данных.</w:t>
       </w:r>
     </w:p>
     <w:p>
@@ -3431,7 +4550,71 @@
           <w:sz w:val="28"/>
           <w:szCs w:val="28"/>
         </w:rPr>
-        <w:t>Для работы с базой данных в Django вы можете использовать различные методы ORM, такие как .objects.all(), чтобы получить все записи из таблицы, или .objects.get(), чтобы получить конкретную запись по условию. Вы также можете использовать методы для фильтрации, сортировки и объединения данных.</w:t>
+        <w:t xml:space="preserve">Для работы с базой данных в </w:t>
+      </w:r>
+      <w:proofErr w:type="spellStart"/>
+      <w:r>
+        <w:rPr>
+          <w:rFonts w:ascii="Times New Roman" w:hAnsi="Times New Roman" w:cs="Times New Roman"/>
+          <w:sz w:val="28"/>
+          <w:szCs w:val="28"/>
+        </w:rPr>
+        <w:t>Django</w:t>
+      </w:r>
+      <w:proofErr w:type="spellEnd"/>
+      <w:r>
+        <w:rPr>
+          <w:rFonts w:ascii="Times New Roman" w:hAnsi="Times New Roman" w:cs="Times New Roman"/>
+          <w:sz w:val="28"/>
+          <w:szCs w:val="28"/>
+        </w:rPr>
+        <w:t xml:space="preserve"> вы можете использовать различные методы ORM, такие </w:t>
+      </w:r>
+      <w:proofErr w:type="gramStart"/>
+      <w:r>
+        <w:rPr>
+          <w:rFonts w:ascii="Times New Roman" w:hAnsi="Times New Roman" w:cs="Times New Roman"/>
+          <w:sz w:val="28"/>
+          <w:szCs w:val="28"/>
+        </w:rPr>
+        <w:t>как .</w:t>
+      </w:r>
+      <w:proofErr w:type="spellStart"/>
+      <w:proofErr w:type="gramEnd"/>
+      <w:r>
+        <w:rPr>
+          <w:rFonts w:ascii="Times New Roman" w:hAnsi="Times New Roman" w:cs="Times New Roman"/>
+          <w:sz w:val="28"/>
+          <w:szCs w:val="28"/>
+        </w:rPr>
+        <w:t>objects.all</w:t>
+      </w:r>
+      <w:proofErr w:type="spellEnd"/>
+      <w:r>
+        <w:rPr>
+          <w:rFonts w:ascii="Times New Roman" w:hAnsi="Times New Roman" w:cs="Times New Roman"/>
+          <w:sz w:val="28"/>
+          <w:szCs w:val="28"/>
+        </w:rPr>
+        <w:t>(), чтобы получить все записи из таблицы, или .</w:t>
+      </w:r>
+      <w:proofErr w:type="spellStart"/>
+      <w:r>
+        <w:rPr>
+          <w:rFonts w:ascii="Times New Roman" w:hAnsi="Times New Roman" w:cs="Times New Roman"/>
+          <w:sz w:val="28"/>
+          <w:szCs w:val="28"/>
+        </w:rPr>
+        <w:t>objects.get</w:t>
+      </w:r>
+      <w:proofErr w:type="spellEnd"/>
+      <w:r>
+        <w:rPr>
+          <w:rFonts w:ascii="Times New Roman" w:hAnsi="Times New Roman" w:cs="Times New Roman"/>
+          <w:sz w:val="28"/>
+          <w:szCs w:val="28"/>
+        </w:rPr>
+        <w:t>(), чтобы получить конкретную запись по условию. Вы также можете использовать методы для фильтрации, сортировки и объединения данных.</w:t>
       </w:r>
     </w:p>
     <w:p>
@@ -3451,7 +4634,43 @@
           <w:sz w:val="28"/>
           <w:szCs w:val="28"/>
         </w:rPr>
-        <w:t>Кроме того, с использованием ORM в Django можно легко создавать связи между таблицами, такие как один к одному, один ко многим или многие ко многим. Джанго автоматически обрабатывает взаимосвязи между таблицами и обеспечивает целостность данных.</w:t>
+        <w:t xml:space="preserve">Кроме того, с использованием ORM в </w:t>
+      </w:r>
+      <w:proofErr w:type="spellStart"/>
+      <w:r>
+        <w:rPr>
+          <w:rFonts w:ascii="Times New Roman" w:hAnsi="Times New Roman" w:cs="Times New Roman"/>
+          <w:sz w:val="28"/>
+          <w:szCs w:val="28"/>
+        </w:rPr>
+        <w:t>Django</w:t>
+      </w:r>
+      <w:proofErr w:type="spellEnd"/>
+      <w:r>
+        <w:rPr>
+          <w:rFonts w:ascii="Times New Roman" w:hAnsi="Times New Roman" w:cs="Times New Roman"/>
+          <w:sz w:val="28"/>
+          <w:szCs w:val="28"/>
+        </w:rPr>
+        <w:t xml:space="preserve"> можно легко создавать связи между таблицами, такие как один к одному, один ко многим или многие ко многим. </w:t>
+      </w:r>
+      <w:proofErr w:type="spellStart"/>
+      <w:r>
+        <w:rPr>
+          <w:rFonts w:ascii="Times New Roman" w:hAnsi="Times New Roman" w:cs="Times New Roman"/>
+          <w:sz w:val="28"/>
+          <w:szCs w:val="28"/>
+        </w:rPr>
+        <w:t>Джанго</w:t>
+      </w:r>
+      <w:proofErr w:type="spellEnd"/>
+      <w:r>
+        <w:rPr>
+          <w:rFonts w:ascii="Times New Roman" w:hAnsi="Times New Roman" w:cs="Times New Roman"/>
+          <w:sz w:val="28"/>
+          <w:szCs w:val="28"/>
+        </w:rPr>
+        <w:t xml:space="preserve"> автоматически обрабатывает взаимосвязи между таблицами и обеспечивает целостность данных.</w:t>
       </w:r>
     </w:p>
     <w:p>
@@ -3471,7 +4690,25 @@
           <w:sz w:val="28"/>
           <w:szCs w:val="28"/>
         </w:rPr>
-        <w:t>ORM Django также предлагает возможности для выполнения агрегирующих запросов, таких как подсчет количества записей, получение минимального или максимального значения, суммирование и других. Вы можете использовать аннотации и агрегирующие функции для создания таких запросов.</w:t>
+        <w:t xml:space="preserve">ORM </w:t>
+      </w:r>
+      <w:proofErr w:type="spellStart"/>
+      <w:r>
+        <w:rPr>
+          <w:rFonts w:ascii="Times New Roman" w:hAnsi="Times New Roman" w:cs="Times New Roman"/>
+          <w:sz w:val="28"/>
+          <w:szCs w:val="28"/>
+        </w:rPr>
+        <w:t>Django</w:t>
+      </w:r>
+      <w:proofErr w:type="spellEnd"/>
+      <w:r>
+        <w:rPr>
+          <w:rFonts w:ascii="Times New Roman" w:hAnsi="Times New Roman" w:cs="Times New Roman"/>
+          <w:sz w:val="28"/>
+          <w:szCs w:val="28"/>
+        </w:rPr>
+        <w:t xml:space="preserve"> также предлагает возможности для выполнения агрегирующих запросов, таких как подсчет количества записей, получение минимального или максимального значения, суммирование и других. Вы можете использовать аннотации и агрегирующие функции для создания таких запросов.</w:t>
       </w:r>
     </w:p>
     <w:p>
@@ -3485,6 +4722,7 @@
           <w:szCs w:val="28"/>
         </w:rPr>
       </w:pPr>
+      <w:proofErr w:type="spellStart"/>
       <w:r>
         <w:rPr>
           <w:rFonts w:ascii="Times New Roman" w:hAnsi="Times New Roman" w:cs="Times New Roman"/>
@@ -3492,7 +4730,70 @@
           <w:szCs w:val="28"/>
         </w:rPr>
         <w:lastRenderedPageBreak/>
-        <w:t>Django поддерживает различные типы баз данных, включая SQLite, MySQL, PostgreSQL и другие. Вы можете выбрать наиболее подходящий тип базы данных для вашего проекта, а Django будет автоматически работать с ним.</w:t>
+        <w:t>Django</w:t>
+      </w:r>
+      <w:proofErr w:type="spellEnd"/>
+      <w:r>
+        <w:rPr>
+          <w:rFonts w:ascii="Times New Roman" w:hAnsi="Times New Roman" w:cs="Times New Roman"/>
+          <w:sz w:val="28"/>
+          <w:szCs w:val="28"/>
+        </w:rPr>
+        <w:t xml:space="preserve"> поддерживает различные типы баз данных, включая </w:t>
+      </w:r>
+      <w:proofErr w:type="spellStart"/>
+      <w:r>
+        <w:rPr>
+          <w:rFonts w:ascii="Times New Roman" w:hAnsi="Times New Roman" w:cs="Times New Roman"/>
+          <w:sz w:val="28"/>
+          <w:szCs w:val="28"/>
+        </w:rPr>
+        <w:t>SQLite</w:t>
+      </w:r>
+      <w:proofErr w:type="spellEnd"/>
+      <w:r>
+        <w:rPr>
+          <w:rFonts w:ascii="Times New Roman" w:hAnsi="Times New Roman" w:cs="Times New Roman"/>
+          <w:sz w:val="28"/>
+          <w:szCs w:val="28"/>
+        </w:rPr>
+        <w:t xml:space="preserve">, MySQL, </w:t>
+      </w:r>
+      <w:proofErr w:type="spellStart"/>
+      <w:r>
+        <w:rPr>
+          <w:rFonts w:ascii="Times New Roman" w:hAnsi="Times New Roman" w:cs="Times New Roman"/>
+          <w:sz w:val="28"/>
+          <w:szCs w:val="28"/>
+        </w:rPr>
+        <w:t>PostgreSQL</w:t>
+      </w:r>
+      <w:proofErr w:type="spellEnd"/>
+      <w:r>
+        <w:rPr>
+          <w:rFonts w:ascii="Times New Roman" w:hAnsi="Times New Roman" w:cs="Times New Roman"/>
+          <w:sz w:val="28"/>
+          <w:szCs w:val="28"/>
+        </w:rPr>
+        <w:t xml:space="preserve"> и другие. Вы можете выбрать наиболее подходящий тип базы данных для вашего проекта, а </w:t>
+      </w:r>
+      <w:proofErr w:type="spellStart"/>
+      <w:r>
+        <w:rPr>
+          <w:rFonts w:ascii="Times New Roman" w:hAnsi="Times New Roman" w:cs="Times New Roman"/>
+          <w:sz w:val="28"/>
+          <w:szCs w:val="28"/>
+        </w:rPr>
+        <w:t>Django</w:t>
+      </w:r>
+      <w:proofErr w:type="spellEnd"/>
+      <w:r>
+        <w:rPr>
+          <w:rFonts w:ascii="Times New Roman" w:hAnsi="Times New Roman" w:cs="Times New Roman"/>
+          <w:sz w:val="28"/>
+          <w:szCs w:val="28"/>
+        </w:rPr>
+        <w:t xml:space="preserve"> будет автоматически работать с ним.</w:t>
       </w:r>
     </w:p>
     <w:p>
@@ -3512,7 +4813,145 @@
           <w:sz w:val="28"/>
           <w:szCs w:val="28"/>
         </w:rPr>
-        <w:t>В Django вы можете использовать ORM для создания, обновления и удаления записей в базе данных. Например, вы можете создать новый объект модели и сохранить его в базе данных с помощью метода .save(). Если вам необходимо обновить существующую запись, вы можете получить ее из базы данных с помощью метода .get() или .filter(), изменить нужные поля и снова вызвать метод .save(). Если же вы хотите удалить запись из базы данных, вы можете использовать метод .delete().</w:t>
+        <w:t xml:space="preserve">В </w:t>
+      </w:r>
+      <w:proofErr w:type="spellStart"/>
+      <w:r>
+        <w:rPr>
+          <w:rFonts w:ascii="Times New Roman" w:hAnsi="Times New Roman" w:cs="Times New Roman"/>
+          <w:sz w:val="28"/>
+          <w:szCs w:val="28"/>
+        </w:rPr>
+        <w:t>Django</w:t>
+      </w:r>
+      <w:proofErr w:type="spellEnd"/>
+      <w:r>
+        <w:rPr>
+          <w:rFonts w:ascii="Times New Roman" w:hAnsi="Times New Roman" w:cs="Times New Roman"/>
+          <w:sz w:val="28"/>
+          <w:szCs w:val="28"/>
+        </w:rPr>
+        <w:t xml:space="preserve"> вы можете использовать ORM для создания, обновления и удаления записей в базе данных. Например, вы можете создать новый объект модели и сохранить его в базе данных с помощью </w:t>
+      </w:r>
+      <w:proofErr w:type="gramStart"/>
+      <w:r>
+        <w:rPr>
+          <w:rFonts w:ascii="Times New Roman" w:hAnsi="Times New Roman" w:cs="Times New Roman"/>
+          <w:sz w:val="28"/>
+          <w:szCs w:val="28"/>
+        </w:rPr>
+        <w:t>метода .</w:t>
+      </w:r>
+      <w:proofErr w:type="spellStart"/>
+      <w:r>
+        <w:rPr>
+          <w:rFonts w:ascii="Times New Roman" w:hAnsi="Times New Roman" w:cs="Times New Roman"/>
+          <w:sz w:val="28"/>
+          <w:szCs w:val="28"/>
+        </w:rPr>
+        <w:t>save</w:t>
+      </w:r>
+      <w:proofErr w:type="spellEnd"/>
+      <w:proofErr w:type="gramEnd"/>
+      <w:r>
+        <w:rPr>
+          <w:rFonts w:ascii="Times New Roman" w:hAnsi="Times New Roman" w:cs="Times New Roman"/>
+          <w:sz w:val="28"/>
+          <w:szCs w:val="28"/>
+        </w:rPr>
+        <w:t xml:space="preserve">(). Если вам необходимо обновить существующую запись, вы можете получить ее из базы данных с помощью </w:t>
+      </w:r>
+      <w:proofErr w:type="gramStart"/>
+      <w:r>
+        <w:rPr>
+          <w:rFonts w:ascii="Times New Roman" w:hAnsi="Times New Roman" w:cs="Times New Roman"/>
+          <w:sz w:val="28"/>
+          <w:szCs w:val="28"/>
+        </w:rPr>
+        <w:t>метода .</w:t>
+      </w:r>
+      <w:proofErr w:type="spellStart"/>
+      <w:r>
+        <w:rPr>
+          <w:rFonts w:ascii="Times New Roman" w:hAnsi="Times New Roman" w:cs="Times New Roman"/>
+          <w:sz w:val="28"/>
+          <w:szCs w:val="28"/>
+        </w:rPr>
+        <w:t>get</w:t>
+      </w:r>
+      <w:proofErr w:type="spellEnd"/>
+      <w:proofErr w:type="gramEnd"/>
+      <w:r>
+        <w:rPr>
+          <w:rFonts w:ascii="Times New Roman" w:hAnsi="Times New Roman" w:cs="Times New Roman"/>
+          <w:sz w:val="28"/>
+          <w:szCs w:val="28"/>
+        </w:rPr>
+        <w:t>() или .</w:t>
+      </w:r>
+      <w:proofErr w:type="spellStart"/>
+      <w:r>
+        <w:rPr>
+          <w:rFonts w:ascii="Times New Roman" w:hAnsi="Times New Roman" w:cs="Times New Roman"/>
+          <w:sz w:val="28"/>
+          <w:szCs w:val="28"/>
+        </w:rPr>
+        <w:t>filter</w:t>
+      </w:r>
+      <w:proofErr w:type="spellEnd"/>
+      <w:r>
+        <w:rPr>
+          <w:rFonts w:ascii="Times New Roman" w:hAnsi="Times New Roman" w:cs="Times New Roman"/>
+          <w:sz w:val="28"/>
+          <w:szCs w:val="28"/>
+        </w:rPr>
+        <w:t>(), изменить нужные поля и снова вызвать метод .</w:t>
+      </w:r>
+      <w:proofErr w:type="spellStart"/>
+      <w:r>
+        <w:rPr>
+          <w:rFonts w:ascii="Times New Roman" w:hAnsi="Times New Roman" w:cs="Times New Roman"/>
+          <w:sz w:val="28"/>
+          <w:szCs w:val="28"/>
+        </w:rPr>
+        <w:t>save</w:t>
+      </w:r>
+      <w:proofErr w:type="spellEnd"/>
+      <w:r>
+        <w:rPr>
+          <w:rFonts w:ascii="Times New Roman" w:hAnsi="Times New Roman" w:cs="Times New Roman"/>
+          <w:sz w:val="28"/>
+          <w:szCs w:val="28"/>
+        </w:rPr>
+        <w:t xml:space="preserve">(). Если же вы хотите удалить запись из базы данных, вы можете использовать </w:t>
+      </w:r>
+      <w:proofErr w:type="gramStart"/>
+      <w:r>
+        <w:rPr>
+          <w:rFonts w:ascii="Times New Roman" w:hAnsi="Times New Roman" w:cs="Times New Roman"/>
+          <w:sz w:val="28"/>
+          <w:szCs w:val="28"/>
+        </w:rPr>
+        <w:t>метод .</w:t>
+      </w:r>
+      <w:proofErr w:type="spellStart"/>
+      <w:r>
+        <w:rPr>
+          <w:rFonts w:ascii="Times New Roman" w:hAnsi="Times New Roman" w:cs="Times New Roman"/>
+          <w:sz w:val="28"/>
+          <w:szCs w:val="28"/>
+        </w:rPr>
+        <w:t>delete</w:t>
+      </w:r>
+      <w:proofErr w:type="spellEnd"/>
+      <w:proofErr w:type="gramEnd"/>
+      <w:r>
+        <w:rPr>
+          <w:rFonts w:ascii="Times New Roman" w:hAnsi="Times New Roman" w:cs="Times New Roman"/>
+          <w:sz w:val="28"/>
+          <w:szCs w:val="28"/>
+        </w:rPr>
+        <w:t>().</w:t>
       </w:r>
     </w:p>
     <w:p>
@@ -3532,7 +4971,25 @@
           <w:sz w:val="28"/>
           <w:szCs w:val="28"/>
         </w:rPr>
-        <w:t>ORM Django также позволяет выполнять сложные запросы к базе данных с помощью Q-объектов и F-объектов. Q-объекты позволяют вам комбинировать условия запроса с помощью операторов "или", "и" и "не". F-объекты позволяют вам выполнять арифметические операции над полями запроса.</w:t>
+        <w:t xml:space="preserve">ORM </w:t>
+      </w:r>
+      <w:proofErr w:type="spellStart"/>
+      <w:r>
+        <w:rPr>
+          <w:rFonts w:ascii="Times New Roman" w:hAnsi="Times New Roman" w:cs="Times New Roman"/>
+          <w:sz w:val="28"/>
+          <w:szCs w:val="28"/>
+        </w:rPr>
+        <w:t>Django</w:t>
+      </w:r>
+      <w:proofErr w:type="spellEnd"/>
+      <w:r>
+        <w:rPr>
+          <w:rFonts w:ascii="Times New Roman" w:hAnsi="Times New Roman" w:cs="Times New Roman"/>
+          <w:sz w:val="28"/>
+          <w:szCs w:val="28"/>
+        </w:rPr>
+        <w:t xml:space="preserve"> также позволяет выполнять сложные запросы к базе данных с помощью Q-объектов и F-объектов. Q-объекты позволяют вам комбинировать условия запроса с помощью операторов "или", "и" и "не". F-объекты позволяют вам выполнять арифметические операции над полями запроса.</w:t>
       </w:r>
     </w:p>
     <w:p>
@@ -3552,7 +5009,25 @@
           <w:sz w:val="28"/>
           <w:szCs w:val="28"/>
         </w:rPr>
-        <w:t>Для удобства работы с базами данных, Django предоставляет административную панель, которая автоматически создается на основе определенных моделей данных. В административной панели можно создавать, редактировать и удалять записи, а также выполнять различные операции с данными.</w:t>
+        <w:t xml:space="preserve">Для удобства работы с базами данных, </w:t>
+      </w:r>
+      <w:proofErr w:type="spellStart"/>
+      <w:r>
+        <w:rPr>
+          <w:rFonts w:ascii="Times New Roman" w:hAnsi="Times New Roman" w:cs="Times New Roman"/>
+          <w:sz w:val="28"/>
+          <w:szCs w:val="28"/>
+        </w:rPr>
+        <w:t>Django</w:t>
+      </w:r>
+      <w:proofErr w:type="spellEnd"/>
+      <w:r>
+        <w:rPr>
+          <w:rFonts w:ascii="Times New Roman" w:hAnsi="Times New Roman" w:cs="Times New Roman"/>
+          <w:sz w:val="28"/>
+          <w:szCs w:val="28"/>
+        </w:rPr>
+        <w:t xml:space="preserve"> предоставляет административную панель, которая автоматически создается на основе определенных моделей данных. В административной панели можно создавать, редактировать и удалять записи, а также выполнять различные операции с данными.</w:t>
       </w:r>
     </w:p>
     <w:p>
@@ -3572,7 +5047,25 @@
           <w:sz w:val="28"/>
           <w:szCs w:val="28"/>
         </w:rPr>
-        <w:t>Кроме ORM, Django также предлагает возможность использовать "сырые" SQL-запросы, если вам необходимо выполнять более сложные операции, которые не могут быть легко выполнены с помощью ORM. Однако, использование "сырых" SQL-запросов требует более глубокого понимания SQL и может быть более сложным в поддержке и обслуживании.</w:t>
+        <w:t xml:space="preserve">Кроме ORM, </w:t>
+      </w:r>
+      <w:proofErr w:type="spellStart"/>
+      <w:r>
+        <w:rPr>
+          <w:rFonts w:ascii="Times New Roman" w:hAnsi="Times New Roman" w:cs="Times New Roman"/>
+          <w:sz w:val="28"/>
+          <w:szCs w:val="28"/>
+        </w:rPr>
+        <w:t>Django</w:t>
+      </w:r>
+      <w:proofErr w:type="spellEnd"/>
+      <w:r>
+        <w:rPr>
+          <w:rFonts w:ascii="Times New Roman" w:hAnsi="Times New Roman" w:cs="Times New Roman"/>
+          <w:sz w:val="28"/>
+          <w:szCs w:val="28"/>
+        </w:rPr>
+        <w:t xml:space="preserve"> также предлагает возможность использовать "сырые" SQL-запросы, если вам необходимо выполнять более сложные операции, которые не могут быть легко выполнены с помощью ORM. Однако, использование "сырых" SQL-запросов требует более глубокого понимания SQL и может быть более сложным в поддержке и обслуживании.</w:t>
       </w:r>
     </w:p>
     <w:p>
@@ -3595,7 +5088,25 @@
           <w:sz w:val="28"/>
           <w:szCs w:val="28"/>
         </w:rPr>
-        <w:t xml:space="preserve">Также стоит упомянуть, что в Django есть возможность использовать миграции для изменения схемы базы данных без необходимости вручную </w:t>
+        <w:t xml:space="preserve">Также стоит упомянуть, что в </w:t>
+      </w:r>
+      <w:proofErr w:type="spellStart"/>
+      <w:r>
+        <w:rPr>
+          <w:rFonts w:ascii="Times New Roman" w:hAnsi="Times New Roman" w:cs="Times New Roman"/>
+          <w:sz w:val="28"/>
+          <w:szCs w:val="28"/>
+        </w:rPr>
+        <w:t>Django</w:t>
+      </w:r>
+      <w:proofErr w:type="spellEnd"/>
+      <w:r>
+        <w:rPr>
+          <w:rFonts w:ascii="Times New Roman" w:hAnsi="Times New Roman" w:cs="Times New Roman"/>
+          <w:sz w:val="28"/>
+          <w:szCs w:val="28"/>
+        </w:rPr>
+        <w:t xml:space="preserve"> есть возможность использовать миграции для изменения схемы базы данных без необходимости вручную </w:t>
       </w:r>
       <w:r>
         <w:rPr>
@@ -3624,7 +5135,25 @@
           <w:sz w:val="28"/>
           <w:szCs w:val="28"/>
         </w:rPr>
-        <w:t xml:space="preserve">В целом, работа с базами данных в Django </w:t>
+        <w:t xml:space="preserve">В целом, работа с базами данных в </w:t>
+      </w:r>
+      <w:proofErr w:type="spellStart"/>
+      <w:r>
+        <w:rPr>
+          <w:rFonts w:ascii="Times New Roman" w:hAnsi="Times New Roman" w:cs="Times New Roman"/>
+          <w:sz w:val="28"/>
+          <w:szCs w:val="28"/>
+        </w:rPr>
+        <w:t>Django</w:t>
+      </w:r>
+      <w:proofErr w:type="spellEnd"/>
+      <w:r>
+        <w:rPr>
+          <w:rFonts w:ascii="Times New Roman" w:hAnsi="Times New Roman" w:cs="Times New Roman"/>
+          <w:sz w:val="28"/>
+          <w:szCs w:val="28"/>
+        </w:rPr>
+        <w:t xml:space="preserve"> </w:t>
       </w:r>
       <w:r>
         <w:rPr>
@@ -3703,6 +5232,7 @@
           <w:lang w:val="ru-RU"/>
         </w:rPr>
       </w:pPr>
+      <w:proofErr w:type="spellStart"/>
       <w:r>
         <w:rPr>
           <w:rFonts w:ascii="Times New Roman" w:hAnsi="Times New Roman" w:cs="Times New Roman"/>
@@ -3710,8 +5240,9 @@
           <w:szCs w:val="28"/>
           <w:lang w:val="ru-RU"/>
         </w:rPr>
-        <w:t>Дауни А</w:t>
-      </w:r>
+        <w:t>Дауни</w:t>
+      </w:r>
+      <w:proofErr w:type="spellEnd"/>
       <w:r>
         <w:rPr>
           <w:rFonts w:ascii="Times New Roman" w:hAnsi="Times New Roman" w:cs="Times New Roman"/>
@@ -3719,6 +5250,15 @@
           <w:szCs w:val="28"/>
           <w:lang w:val="ru-RU"/>
         </w:rPr>
+        <w:t xml:space="preserve"> А</w:t>
+      </w:r>
+      <w:r>
+        <w:rPr>
+          <w:rFonts w:ascii="Times New Roman" w:hAnsi="Times New Roman" w:cs="Times New Roman"/>
+          <w:sz w:val="28"/>
+          <w:szCs w:val="28"/>
+          <w:lang w:val="ru-RU"/>
+        </w:rPr>
         <w:t xml:space="preserve">. </w:t>
       </w:r>
       <w:r>
@@ -3728,8 +5268,10 @@
           <w:szCs w:val="28"/>
           <w:lang w:val="ru-RU"/>
         </w:rPr>
-        <w:t>Основы Python. Научитесь думать как программист / Аллен Б. Дауни ; пер. с англ.</w:t>
-      </w:r>
+        <w:t xml:space="preserve">Основы Python. Научитесь думать как программист / Аллен Б. </w:t>
+      </w:r>
+      <w:proofErr w:type="spellStart"/>
+      <w:proofErr w:type="gramStart"/>
       <w:r>
         <w:rPr>
           <w:rFonts w:ascii="Times New Roman" w:hAnsi="Times New Roman" w:cs="Times New Roman"/>
@@ -3737,6 +5279,35 @@
           <w:szCs w:val="28"/>
           <w:lang w:val="ru-RU"/>
         </w:rPr>
+        <w:t>Дауни</w:t>
+      </w:r>
+      <w:proofErr w:type="spellEnd"/>
+      <w:r>
+        <w:rPr>
+          <w:rFonts w:ascii="Times New Roman" w:hAnsi="Times New Roman" w:cs="Times New Roman"/>
+          <w:sz w:val="28"/>
+          <w:szCs w:val="28"/>
+          <w:lang w:val="ru-RU"/>
+        </w:rPr>
+        <w:t xml:space="preserve"> ;</w:t>
+      </w:r>
+      <w:proofErr w:type="gramEnd"/>
+      <w:r>
+        <w:rPr>
+          <w:rFonts w:ascii="Times New Roman" w:hAnsi="Times New Roman" w:cs="Times New Roman"/>
+          <w:sz w:val="28"/>
+          <w:szCs w:val="28"/>
+          <w:lang w:val="ru-RU"/>
+        </w:rPr>
+        <w:t xml:space="preserve"> пер. с англ.</w:t>
+      </w:r>
+      <w:r>
+        <w:rPr>
+          <w:rFonts w:ascii="Times New Roman" w:hAnsi="Times New Roman" w:cs="Times New Roman"/>
+          <w:sz w:val="28"/>
+          <w:szCs w:val="28"/>
+          <w:lang w:val="ru-RU"/>
+        </w:rPr>
         <w:t xml:space="preserve"> </w:t>
       </w:r>
       <w:r>
@@ -3746,7 +5317,27 @@
           <w:szCs w:val="28"/>
           <w:lang w:val="ru-RU"/>
         </w:rPr>
-        <w:t>С. Черникова ; [науч. ред. А. Родионов]. — Москва : Манн, Иванов и Фербер, 2021.</w:t>
+        <w:t xml:space="preserve">С. Черникова ; [науч. ред. А. Родионов]. — </w:t>
+      </w:r>
+      <w:proofErr w:type="gramStart"/>
+      <w:r>
+        <w:rPr>
+          <w:rFonts w:ascii="Times New Roman" w:hAnsi="Times New Roman" w:cs="Times New Roman"/>
+          <w:sz w:val="28"/>
+          <w:szCs w:val="28"/>
+          <w:lang w:val="ru-RU"/>
+        </w:rPr>
+        <w:t>Москва :</w:t>
+      </w:r>
+      <w:proofErr w:type="gramEnd"/>
+      <w:r>
+        <w:rPr>
+          <w:rFonts w:ascii="Times New Roman" w:hAnsi="Times New Roman" w:cs="Times New Roman"/>
+          <w:sz w:val="28"/>
+          <w:szCs w:val="28"/>
+          <w:lang w:val="ru-RU"/>
+        </w:rPr>
+        <w:t xml:space="preserve"> Манн, Иванов и Фербер, 2021.</w:t>
       </w:r>
     </w:p>
     <w:p>
@@ -3783,6 +5374,7 @@
         </w:rPr>
         <w:t xml:space="preserve"> </w:t>
       </w:r>
+      <w:proofErr w:type="spellStart"/>
       <w:r>
         <w:rPr>
           <w:rFonts w:ascii="Times New Roman" w:hAnsi="Times New Roman" w:cs="Times New Roman"/>
@@ -3790,7 +5382,57 @@
           <w:szCs w:val="28"/>
           <w:lang w:val="ru-RU"/>
         </w:rPr>
-        <w:t>Django 3.0. Практика создания веб-сайтов на Python. — СПб.:БХВ-Петербург, 2021.</w:t>
+        <w:t>Django</w:t>
+      </w:r>
+      <w:proofErr w:type="spellEnd"/>
+      <w:r>
+        <w:rPr>
+          <w:rFonts w:ascii="Times New Roman" w:hAnsi="Times New Roman" w:cs="Times New Roman"/>
+          <w:sz w:val="28"/>
+          <w:szCs w:val="28"/>
+          <w:lang w:val="ru-RU"/>
+        </w:rPr>
+        <w:t xml:space="preserve"> 3.0. Практика создания веб-сайтов на Python. — </w:t>
+      </w:r>
+      <w:proofErr w:type="spellStart"/>
+      <w:r>
+        <w:rPr>
+          <w:rFonts w:ascii="Times New Roman" w:hAnsi="Times New Roman" w:cs="Times New Roman"/>
+          <w:sz w:val="28"/>
+          <w:szCs w:val="28"/>
+          <w:lang w:val="ru-RU"/>
+        </w:rPr>
+        <w:t>СПб</w:t>
+      </w:r>
+      <w:proofErr w:type="gramStart"/>
+      <w:r>
+        <w:rPr>
+          <w:rFonts w:ascii="Times New Roman" w:hAnsi="Times New Roman" w:cs="Times New Roman"/>
+          <w:sz w:val="28"/>
+          <w:szCs w:val="28"/>
+          <w:lang w:val="ru-RU"/>
+        </w:rPr>
+        <w:t>.:БХВ</w:t>
+      </w:r>
+      <w:proofErr w:type="gramEnd"/>
+      <w:r>
+        <w:rPr>
+          <w:rFonts w:ascii="Times New Roman" w:hAnsi="Times New Roman" w:cs="Times New Roman"/>
+          <w:sz w:val="28"/>
+          <w:szCs w:val="28"/>
+          <w:lang w:val="ru-RU"/>
+        </w:rPr>
+        <w:t>-Петербург</w:t>
+      </w:r>
+      <w:proofErr w:type="spellEnd"/>
+      <w:r>
+        <w:rPr>
+          <w:rFonts w:ascii="Times New Roman" w:hAnsi="Times New Roman" w:cs="Times New Roman"/>
+          <w:sz w:val="28"/>
+          <w:szCs w:val="28"/>
+          <w:lang w:val="ru-RU"/>
+        </w:rPr>
+        <w:t>, 2021.</w:t>
       </w:r>
     </w:p>
     <w:p>
@@ -3827,6 +5469,7 @@
         </w:rPr>
         <w:t xml:space="preserve"> </w:t>
       </w:r>
+      <w:proofErr w:type="spellStart"/>
       <w:r>
         <w:rPr>
           <w:rFonts w:ascii="Times New Roman" w:hAnsi="Times New Roman" w:cs="Times New Roman"/>
@@ -3834,7 +5477,37 @@
           <w:szCs w:val="28"/>
           <w:lang w:val="ru-RU"/>
         </w:rPr>
-        <w:t>Django 2 в примерах / пер. с анг. Д. В. Плотниковой. – М.: ДМК Пресс,</w:t>
+        <w:t>Django</w:t>
+      </w:r>
+      <w:proofErr w:type="spellEnd"/>
+      <w:r>
+        <w:rPr>
+          <w:rFonts w:ascii="Times New Roman" w:hAnsi="Times New Roman" w:cs="Times New Roman"/>
+          <w:sz w:val="28"/>
+          <w:szCs w:val="28"/>
+          <w:lang w:val="ru-RU"/>
+        </w:rPr>
+        <w:t xml:space="preserve"> 2 в примерах / пер. с </w:t>
+      </w:r>
+      <w:proofErr w:type="spellStart"/>
+      <w:r>
+        <w:rPr>
+          <w:rFonts w:ascii="Times New Roman" w:hAnsi="Times New Roman" w:cs="Times New Roman"/>
+          <w:sz w:val="28"/>
+          <w:szCs w:val="28"/>
+          <w:lang w:val="ru-RU"/>
+        </w:rPr>
+        <w:t>анг</w:t>
+      </w:r>
+      <w:proofErr w:type="spellEnd"/>
+      <w:r>
+        <w:rPr>
+          <w:rFonts w:ascii="Times New Roman" w:hAnsi="Times New Roman" w:cs="Times New Roman"/>
+          <w:sz w:val="28"/>
+          <w:szCs w:val="28"/>
+          <w:lang w:val="ru-RU"/>
+        </w:rPr>
+        <w:t>. Д. В. Плотниковой. – М.: ДМК Пресс,</w:t>
       </w:r>
       <w:r>
         <w:rPr>
@@ -3871,6 +5544,7 @@
           <w:lang w:val="ru-RU"/>
         </w:rPr>
       </w:pPr>
+      <w:proofErr w:type="spellStart"/>
       <w:r>
         <w:rPr>
           <w:rFonts w:ascii="Times New Roman" w:hAnsi="Times New Roman" w:cs="Times New Roman"/>
@@ -3878,7 +5552,17 @@
           <w:szCs w:val="28"/>
           <w:lang w:val="ru-RU"/>
         </w:rPr>
-        <w:t>Мэтиз Э</w:t>
+        <w:t>Мэтиз</w:t>
+      </w:r>
+      <w:proofErr w:type="spellEnd"/>
+      <w:r>
+        <w:rPr>
+          <w:rFonts w:ascii="Times New Roman" w:hAnsi="Times New Roman" w:cs="Times New Roman"/>
+          <w:sz w:val="28"/>
+          <w:szCs w:val="28"/>
+          <w:lang w:val="ru-RU"/>
+        </w:rPr>
+        <w:t xml:space="preserve"> Э</w:t>
       </w:r>
       <w:r>
         <w:rPr>
@@ -3933,6 +5617,44 @@
           <w:lang w:val="ru-RU"/>
         </w:rPr>
       </w:pPr>
+      <w:proofErr w:type="spellStart"/>
+      <w:r>
+        <w:rPr>
+          <w:rFonts w:ascii="Times New Roman" w:hAnsi="Times New Roman" w:cs="Times New Roman"/>
+          <w:sz w:val="28"/>
+          <w:szCs w:val="28"/>
+          <w:lang w:val="ru-RU"/>
+        </w:rPr>
+        <w:t>Персиваль</w:t>
+      </w:r>
+      <w:proofErr w:type="spellEnd"/>
+      <w:r>
+        <w:rPr>
+          <w:rFonts w:ascii="Times New Roman" w:hAnsi="Times New Roman" w:cs="Times New Roman"/>
+          <w:sz w:val="28"/>
+          <w:szCs w:val="28"/>
+          <w:lang w:val="ru-RU"/>
+        </w:rPr>
+        <w:t xml:space="preserve"> Г.</w:t>
+      </w:r>
+      <w:r>
+        <w:rPr>
+          <w:rFonts w:ascii="Times New Roman" w:hAnsi="Times New Roman" w:cs="Times New Roman"/>
+          <w:sz w:val="28"/>
+          <w:szCs w:val="28"/>
+          <w:lang w:val="ru-RU"/>
+        </w:rPr>
+        <w:t xml:space="preserve"> </w:t>
+      </w:r>
+      <w:r>
+        <w:rPr>
+          <w:rFonts w:ascii="Times New Roman" w:hAnsi="Times New Roman" w:cs="Times New Roman"/>
+          <w:sz w:val="28"/>
+          <w:szCs w:val="28"/>
+          <w:lang w:val="ru-RU"/>
+        </w:rPr>
+        <w:t>Python. Разработка на основе тестирования. / пер. с англ. Логунов А. В. – М.: ДМК Пресс, 2018.</w:t>
+      </w:r>
     </w:p>
     <w:sectPr>
       <w:footerReference w:type="default" r:id="rId10"/>

--- a/GB_Diploma_bis_1_12.docx
+++ b/GB_Diploma_bis_1_12.docx
@@ -2774,9 +2774,58 @@
     </w:p>
     <w:p>
       <w:pPr>
+        <w:pStyle w:val="af0"/>
+        <w:numPr>
+          <w:ilvl w:val="3"/>
+          <w:numId w:val="5"/>
+        </w:numPr>
+        <w:ind w:left="0" w:firstLine="567"/>
+        <w:jc w:val="center"/>
+        <w:rPr>
+          <w:rFonts w:ascii="Times New Roman" w:hAnsi="Times New Roman" w:cs="Times New Roman"/>
+          <w:sz w:val="28"/>
+          <w:szCs w:val="28"/>
+          <w:lang w:val="ru-RU"/>
+        </w:rPr>
+      </w:pPr>
+      <w:r>
+        <w:rPr>
+          <w:rFonts w:ascii="Times New Roman" w:hAnsi="Times New Roman" w:cs="Times New Roman"/>
+          <w:sz w:val="28"/>
+          <w:szCs w:val="28"/>
+          <w:lang w:val="ru-RU"/>
+        </w:rPr>
+        <w:lastRenderedPageBreak/>
+        <w:t>Введение.</w:t>
+      </w:r>
+    </w:p>
+    <w:p>
+      <w:pPr>
+        <w:rPr>
+          <w:rFonts w:ascii="Times New Roman" w:hAnsi="Times New Roman" w:cs="Times New Roman"/>
+          <w:sz w:val="28"/>
+          <w:szCs w:val="28"/>
+        </w:rPr>
+      </w:pPr>
+      <w:r>
+        <w:rPr>
+          <w:rFonts w:ascii="Times New Roman" w:hAnsi="Times New Roman" w:cs="Times New Roman"/>
+          <w:sz w:val="28"/>
+          <w:szCs w:val="28"/>
+        </w:rPr>
+        <w:br w:type="page"/>
+      </w:r>
+    </w:p>
+    <w:p>
+      <w:pPr>
+        <w:pStyle w:val="af0"/>
+        <w:numPr>
+          <w:ilvl w:val="3"/>
+          <w:numId w:val="5"/>
+        </w:numPr>
         <w:shd w:val="clear" w:color="auto" w:fill="FFFFFF"/>
         <w:spacing w:before="200" w:line="360" w:lineRule="auto"/>
-        <w:ind w:firstLine="567"/>
+        <w:ind w:left="0" w:firstLine="567"/>
         <w:jc w:val="center"/>
         <w:rPr>
           <w:rFonts w:ascii="Times New Roman" w:hAnsi="Times New Roman" w:cs="Times New Roman"/>
@@ -2793,14 +2842,28 @@
           <w:lang w:val="ru-RU"/>
         </w:rPr>
         <w:lastRenderedPageBreak/>
-        <w:t>2.Теоретическая часть.</w:t>
-      </w:r>
-    </w:p>
-    <w:p>
-      <w:pPr>
+        <w:t>Т</w:t>
+      </w:r>
+      <w:r>
+        <w:rPr>
+          <w:rFonts w:ascii="Times New Roman" w:hAnsi="Times New Roman" w:cs="Times New Roman"/>
+          <w:sz w:val="28"/>
+          <w:szCs w:val="28"/>
+          <w:lang w:val="ru-RU"/>
+        </w:rPr>
+        <w:t>еоретическая часть.</w:t>
+      </w:r>
+    </w:p>
+    <w:p>
+      <w:pPr>
+        <w:pStyle w:val="af0"/>
+        <w:numPr>
+          <w:ilvl w:val="1"/>
+          <w:numId w:val="15"/>
+        </w:numPr>
         <w:shd w:val="clear" w:color="auto" w:fill="FFFFFF"/>
         <w:spacing w:before="200" w:line="360" w:lineRule="auto"/>
-        <w:ind w:firstLine="567"/>
+        <w:ind w:left="0" w:firstLine="567"/>
         <w:jc w:val="center"/>
         <w:rPr>
           <w:rFonts w:ascii="Times New Roman" w:hAnsi="Times New Roman" w:cs="Times New Roman"/>
@@ -2816,7 +2879,16 @@
           <w:szCs w:val="28"/>
           <w:lang w:val="ru-RU"/>
         </w:rPr>
-        <w:t xml:space="preserve">2.1. </w:t>
+        <w:t xml:space="preserve">Основные особенности фреймворка </w:t>
+      </w:r>
+      <w:r>
+        <w:rPr>
+          <w:rFonts w:ascii="Times New Roman" w:hAnsi="Times New Roman" w:cs="Times New Roman"/>
+          <w:sz w:val="28"/>
+          <w:szCs w:val="28"/>
+          <w:lang w:val="de-DE"/>
+        </w:rPr>
+        <w:t>Django.</w:t>
       </w:r>
     </w:p>
     <w:p>
@@ -5192,9 +5264,56 @@
     </w:p>
     <w:p>
       <w:pPr>
+        <w:pStyle w:val="af0"/>
+        <w:numPr>
+          <w:ilvl w:val="0"/>
+          <w:numId w:val="10"/>
+        </w:numPr>
+        <w:jc w:val="center"/>
+        <w:rPr>
+          <w:rFonts w:ascii="Times New Roman" w:hAnsi="Times New Roman" w:cs="Times New Roman"/>
+          <w:sz w:val="28"/>
+          <w:szCs w:val="28"/>
+          <w:lang w:val="ru-RU"/>
+        </w:rPr>
+      </w:pPr>
+      <w:r>
+        <w:rPr>
+          <w:rFonts w:ascii="Times New Roman" w:hAnsi="Times New Roman" w:cs="Times New Roman"/>
+          <w:sz w:val="28"/>
+          <w:szCs w:val="28"/>
+          <w:lang w:val="ru-RU"/>
+        </w:rPr>
+        <w:lastRenderedPageBreak/>
+        <w:t>Заключение.</w:t>
+      </w:r>
+    </w:p>
+    <w:p>
+      <w:pPr>
+        <w:rPr>
+          <w:rFonts w:ascii="Times New Roman" w:hAnsi="Times New Roman" w:cs="Times New Roman"/>
+          <w:sz w:val="28"/>
+          <w:szCs w:val="28"/>
+        </w:rPr>
+      </w:pPr>
+      <w:r>
+        <w:rPr>
+          <w:rFonts w:ascii="Times New Roman" w:hAnsi="Times New Roman" w:cs="Times New Roman"/>
+          <w:sz w:val="28"/>
+          <w:szCs w:val="28"/>
+        </w:rPr>
+        <w:br w:type="page"/>
+      </w:r>
+    </w:p>
+    <w:p>
+      <w:pPr>
+        <w:pStyle w:val="af0"/>
+        <w:numPr>
+          <w:ilvl w:val="0"/>
+          <w:numId w:val="10"/>
+        </w:numPr>
         <w:shd w:val="clear" w:color="auto" w:fill="FFFFFF"/>
         <w:spacing w:before="200" w:line="360" w:lineRule="auto"/>
-        <w:ind w:firstLine="567"/>
         <w:jc w:val="center"/>
         <w:rPr>
           <w:rFonts w:ascii="Times New Roman" w:hAnsi="Times New Roman" w:cs="Times New Roman"/>
@@ -5213,7 +5332,7 @@
           <w:lang w:val="ru-RU"/>
         </w:rPr>
         <w:lastRenderedPageBreak/>
-        <w:t>4.Список использованной литературы.</w:t>
+        <w:t>Список использованной литературы.</w:t>
       </w:r>
     </w:p>
     <w:p>
@@ -5916,7 +6035,7 @@
   <w:abstractNum w:abstractNumId="1" w15:restartNumberingAfterBreak="0">
     <w:nsid w:val="105E0764"/>
     <w:multiLevelType w:val="multilevel"/>
-    <w:tmpl w:val="7A942510"/>
+    <w:tmpl w:val="C068C6EC"/>
     <w:lvl w:ilvl="0">
       <w:start w:val="1"/>
       <w:numFmt w:val="decimal"/>
@@ -5926,9 +6045,9 @@
         <w:ind w:left="720" w:hanging="360"/>
       </w:pPr>
       <w:rPr>
-        <w:rFonts w:ascii="Helvetica Neue" w:eastAsia="Helvetica Neue" w:hAnsi="Helvetica Neue" w:cs="Helvetica Neue"/>
-        <w:sz w:val="21"/>
-        <w:szCs w:val="21"/>
+        <w:rFonts w:ascii="Times New Roman" w:eastAsia="Helvetica Neue" w:hAnsi="Times New Roman" w:cs="Times New Roman" w:hint="default"/>
+        <w:sz w:val="28"/>
+        <w:szCs w:val="28"/>
         <w:u w:val="none"/>
       </w:rPr>
     </w:lvl>
@@ -6458,6 +6577,119 @@
     </w:lvl>
   </w:abstractNum>
   <w:abstractNum w:abstractNumId="6" w15:restartNumberingAfterBreak="0">
+    <w:nsid w:val="433E6239"/>
+    <w:multiLevelType w:val="multilevel"/>
+    <w:tmpl w:val="F3046304"/>
+    <w:lvl w:ilvl="0">
+      <w:start w:val="2"/>
+      <w:numFmt w:val="decimal"/>
+      <w:lvlText w:val="%1."/>
+      <w:lvlJc w:val="left"/>
+      <w:pPr>
+        <w:ind w:left="432" w:hanging="432"/>
+      </w:pPr>
+      <w:rPr>
+        <w:rFonts w:hint="default"/>
+      </w:rPr>
+    </w:lvl>
+    <w:lvl w:ilvl="1">
+      <w:start w:val="1"/>
+      <w:numFmt w:val="decimal"/>
+      <w:lvlText w:val="%1.%2."/>
+      <w:lvlJc w:val="left"/>
+      <w:pPr>
+        <w:ind w:left="3240" w:hanging="720"/>
+      </w:pPr>
+      <w:rPr>
+        <w:rFonts w:hint="default"/>
+      </w:rPr>
+    </w:lvl>
+    <w:lvl w:ilvl="2">
+      <w:start w:val="1"/>
+      <w:numFmt w:val="decimal"/>
+      <w:lvlText w:val="%1.%2.%3."/>
+      <w:lvlJc w:val="left"/>
+      <w:pPr>
+        <w:ind w:left="5760" w:hanging="720"/>
+      </w:pPr>
+      <w:rPr>
+        <w:rFonts w:hint="default"/>
+      </w:rPr>
+    </w:lvl>
+    <w:lvl w:ilvl="3">
+      <w:start w:val="1"/>
+      <w:numFmt w:val="decimal"/>
+      <w:lvlText w:val="%1.%2.%3.%4."/>
+      <w:lvlJc w:val="left"/>
+      <w:pPr>
+        <w:ind w:left="8640" w:hanging="1080"/>
+      </w:pPr>
+      <w:rPr>
+        <w:rFonts w:hint="default"/>
+      </w:rPr>
+    </w:lvl>
+    <w:lvl w:ilvl="4">
+      <w:start w:val="1"/>
+      <w:numFmt w:val="decimal"/>
+      <w:lvlText w:val="%1.%2.%3.%4.%5."/>
+      <w:lvlJc w:val="left"/>
+      <w:pPr>
+        <w:ind w:left="11160" w:hanging="1080"/>
+      </w:pPr>
+      <w:rPr>
+        <w:rFonts w:hint="default"/>
+      </w:rPr>
+    </w:lvl>
+    <w:lvl w:ilvl="5">
+      <w:start w:val="1"/>
+      <w:numFmt w:val="decimal"/>
+      <w:lvlText w:val="%1.%2.%3.%4.%5.%6."/>
+      <w:lvlJc w:val="left"/>
+      <w:pPr>
+        <w:ind w:left="14040" w:hanging="1440"/>
+      </w:pPr>
+      <w:rPr>
+        <w:rFonts w:hint="default"/>
+      </w:rPr>
+    </w:lvl>
+    <w:lvl w:ilvl="6">
+      <w:start w:val="1"/>
+      <w:numFmt w:val="decimal"/>
+      <w:lvlText w:val="%1.%2.%3.%4.%5.%6.%7."/>
+      <w:lvlJc w:val="left"/>
+      <w:pPr>
+        <w:ind w:left="16920" w:hanging="1800"/>
+      </w:pPr>
+      <w:rPr>
+        <w:rFonts w:hint="default"/>
+      </w:rPr>
+    </w:lvl>
+    <w:lvl w:ilvl="7">
+      <w:start w:val="1"/>
+      <w:numFmt w:val="decimal"/>
+      <w:lvlText w:val="%1.%2.%3.%4.%5.%6.%7.%8."/>
+      <w:lvlJc w:val="left"/>
+      <w:pPr>
+        <w:ind w:left="19440" w:hanging="1800"/>
+      </w:pPr>
+      <w:rPr>
+        <w:rFonts w:hint="default"/>
+      </w:rPr>
+    </w:lvl>
+    <w:lvl w:ilvl="8">
+      <w:start w:val="1"/>
+      <w:numFmt w:val="decimal"/>
+      <w:lvlText w:val="%1.%2.%3.%4.%5.%6.%7.%8.%9."/>
+      <w:lvlJc w:val="left"/>
+      <w:pPr>
+        <w:ind w:left="22320" w:hanging="2160"/>
+      </w:pPr>
+      <w:rPr>
+        <w:rFonts w:hint="default"/>
+      </w:rPr>
+    </w:lvl>
+  </w:abstractNum>
+  <w:abstractNum w:abstractNumId="7" w15:restartNumberingAfterBreak="0">
     <w:nsid w:val="483A0E40"/>
     <w:multiLevelType w:val="multilevel"/>
     <w:tmpl w:val="A69AD632"/>
@@ -6573,7 +6805,7 @@
       </w:rPr>
     </w:lvl>
   </w:abstractNum>
-  <w:abstractNum w:abstractNumId="7" w15:restartNumberingAfterBreak="0">
+  <w:abstractNum w:abstractNumId="8" w15:restartNumberingAfterBreak="0">
     <w:nsid w:val="594C1278"/>
     <w:multiLevelType w:val="multilevel"/>
     <w:tmpl w:val="69124284"/>
@@ -6686,7 +6918,7 @@
       </w:rPr>
     </w:lvl>
   </w:abstractNum>
-  <w:abstractNum w:abstractNumId="8" w15:restartNumberingAfterBreak="0">
+  <w:abstractNum w:abstractNumId="9" w15:restartNumberingAfterBreak="0">
     <w:nsid w:val="6680034E"/>
     <w:multiLevelType w:val="multilevel"/>
     <w:tmpl w:val="E72C19C4"/>
@@ -6802,7 +7034,7 @@
       </w:rPr>
     </w:lvl>
   </w:abstractNum>
-  <w:abstractNum w:abstractNumId="9" w15:restartNumberingAfterBreak="0">
+  <w:abstractNum w:abstractNumId="10" w15:restartNumberingAfterBreak="0">
     <w:nsid w:val="6D565C41"/>
     <w:multiLevelType w:val="multilevel"/>
     <w:tmpl w:val="CC509CAA"/>
@@ -6918,7 +7150,7 @@
       </w:rPr>
     </w:lvl>
   </w:abstractNum>
-  <w:abstractNum w:abstractNumId="10" w15:restartNumberingAfterBreak="0">
+  <w:abstractNum w:abstractNumId="11" w15:restartNumberingAfterBreak="0">
     <w:nsid w:val="6E6F6C65"/>
     <w:multiLevelType w:val="hybridMultilevel"/>
     <w:tmpl w:val="6598D044"/>
@@ -7004,7 +7236,7 @@
       </w:pPr>
     </w:lvl>
   </w:abstractNum>
-  <w:abstractNum w:abstractNumId="11" w15:restartNumberingAfterBreak="0">
+  <w:abstractNum w:abstractNumId="12" w15:restartNumberingAfterBreak="0">
     <w:nsid w:val="75A17025"/>
     <w:multiLevelType w:val="multilevel"/>
     <w:tmpl w:val="09E02180"/>
@@ -7120,7 +7352,7 @@
       </w:rPr>
     </w:lvl>
   </w:abstractNum>
-  <w:abstractNum w:abstractNumId="12" w15:restartNumberingAfterBreak="0">
+  <w:abstractNum w:abstractNumId="13" w15:restartNumberingAfterBreak="0">
     <w:nsid w:val="75F469F6"/>
     <w:multiLevelType w:val="multilevel"/>
     <w:tmpl w:val="7D826732"/>
@@ -7235,10 +7467,10 @@
       </w:rPr>
     </w:lvl>
   </w:abstractNum>
-  <w:abstractNum w:abstractNumId="13" w15:restartNumberingAfterBreak="0">
+  <w:abstractNum w:abstractNumId="14" w15:restartNumberingAfterBreak="0">
     <w:nsid w:val="7EA14749"/>
     <w:multiLevelType w:val="multilevel"/>
-    <w:tmpl w:val="FD1CBE08"/>
+    <w:tmpl w:val="39D028E4"/>
     <w:lvl w:ilvl="0">
       <w:start w:val="1"/>
       <w:numFmt w:val="decimal"/>
@@ -7248,6 +7480,7 @@
         <w:ind w:left="720" w:hanging="360"/>
       </w:pPr>
       <w:rPr>
+        <w:rFonts w:hint="default"/>
         <w:u w:val="none"/>
       </w:rPr>
     </w:lvl>
@@ -7260,6 +7493,7 @@
         <w:ind w:left="1440" w:hanging="360"/>
       </w:pPr>
       <w:rPr>
+        <w:rFonts w:hint="default"/>
         <w:u w:val="none"/>
       </w:rPr>
     </w:lvl>
@@ -7272,6 +7506,7 @@
         <w:ind w:left="2160" w:hanging="360"/>
       </w:pPr>
       <w:rPr>
+        <w:rFonts w:hint="default"/>
         <w:u w:val="none"/>
       </w:rPr>
     </w:lvl>
@@ -7284,18 +7519,20 @@
         <w:ind w:left="2880" w:hanging="360"/>
       </w:pPr>
       <w:rPr>
+        <w:rFonts w:hint="default"/>
         <w:u w:val="none"/>
       </w:rPr>
     </w:lvl>
     <w:lvl w:ilvl="4">
       <w:start w:val="1"/>
-      <w:numFmt w:val="lowerLetter"/>
-      <w:lvlText w:val="%5."/>
+      <w:numFmt w:val="decimal"/>
+      <w:lvlText w:val="%1%5."/>
       <w:lvlJc w:val="left"/>
       <w:pPr>
         <w:ind w:left="3600" w:hanging="360"/>
       </w:pPr>
       <w:rPr>
+        <w:rFonts w:hint="default"/>
         <w:u w:val="none"/>
       </w:rPr>
     </w:lvl>
@@ -7308,6 +7545,7 @@
         <w:ind w:left="4320" w:hanging="360"/>
       </w:pPr>
       <w:rPr>
+        <w:rFonts w:hint="default"/>
         <w:u w:val="none"/>
       </w:rPr>
     </w:lvl>
@@ -7320,6 +7558,7 @@
         <w:ind w:left="5040" w:hanging="360"/>
       </w:pPr>
       <w:rPr>
+        <w:rFonts w:hint="default"/>
         <w:u w:val="none"/>
       </w:rPr>
     </w:lvl>
@@ -7332,6 +7571,7 @@
         <w:ind w:left="5760" w:hanging="360"/>
       </w:pPr>
       <w:rPr>
+        <w:rFonts w:hint="default"/>
         <w:u w:val="none"/>
       </w:rPr>
     </w:lvl>
@@ -7344,6 +7584,7 @@
         <w:ind w:left="6480" w:hanging="360"/>
       </w:pPr>
       <w:rPr>
+        <w:rFonts w:hint="default"/>
         <w:u w:val="none"/>
       </w:rPr>
     </w:lvl>
@@ -7352,28 +7593,28 @@
     <w:abstractNumId w:val="4"/>
   </w:num>
   <w:num w:numId="2">
-    <w:abstractNumId w:val="8"/>
+    <w:abstractNumId w:val="9"/>
   </w:num>
   <w:num w:numId="3">
-    <w:abstractNumId w:val="9"/>
+    <w:abstractNumId w:val="10"/>
   </w:num>
   <w:num w:numId="4">
-    <w:abstractNumId w:val="6"/>
+    <w:abstractNumId w:val="7"/>
   </w:num>
   <w:num w:numId="5">
-    <w:abstractNumId w:val="13"/>
+    <w:abstractNumId w:val="14"/>
   </w:num>
   <w:num w:numId="6">
-    <w:abstractNumId w:val="12"/>
+    <w:abstractNumId w:val="13"/>
   </w:num>
   <w:num w:numId="7">
     <w:abstractNumId w:val="5"/>
   </w:num>
   <w:num w:numId="8">
-    <w:abstractNumId w:val="11"/>
+    <w:abstractNumId w:val="12"/>
   </w:num>
   <w:num w:numId="9">
-    <w:abstractNumId w:val="7"/>
+    <w:abstractNumId w:val="8"/>
   </w:num>
   <w:num w:numId="10">
     <w:abstractNumId w:val="1"/>
@@ -7388,7 +7629,10 @@
     <w:abstractNumId w:val="2"/>
   </w:num>
   <w:num w:numId="14">
-    <w:abstractNumId w:val="10"/>
+    <w:abstractNumId w:val="11"/>
+  </w:num>
+  <w:num w:numId="15">
+    <w:abstractNumId w:val="6"/>
   </w:num>
 </w:numbering>
 </file>

--- a/GB_Diploma_bis_1_12.docx
+++ b/GB_Diploma_bis_1_12.docx
@@ -166,19 +166,8 @@
           <w:sz w:val="60"/>
           <w:szCs w:val="60"/>
         </w:rPr>
-        <w:t xml:space="preserve">Специальность, </w:t>
-      </w:r>
-      <w:proofErr w:type="spellStart"/>
-      <w:r>
-        <w:rPr>
-          <w:b/>
-          <w:color w:val="ABB1B9"/>
-          <w:sz w:val="60"/>
-          <w:szCs w:val="60"/>
-        </w:rPr>
-        <w:t>Geekbrains</w:t>
-      </w:r>
-      <w:proofErr w:type="spellEnd"/>
+        <w:t>Специальность, Geekbrains</w:t>
+      </w:r>
       <w:r>
         <w:rPr>
           <w:b/>
@@ -356,15 +345,7 @@
         <w:spacing w:line="276" w:lineRule="auto"/>
       </w:pPr>
       <w:r>
-        <w:t xml:space="preserve">При наборе информации, используйте шрифт Times New </w:t>
-      </w:r>
-      <w:proofErr w:type="spellStart"/>
-      <w:r>
-        <w:t>Roman</w:t>
-      </w:r>
-      <w:proofErr w:type="spellEnd"/>
-      <w:r>
-        <w:t xml:space="preserve"> с выравниванием текста по ширине. Рекомендуем кегль — 12–14, для некоторых структурных единиц работы можно выбрать полужирное выделение.</w:t>
+        <w:t>При наборе информации, используйте шрифт Times New Roman с выравниванием текста по ширине. Рекомендуем кегль — 12–14, для некоторых структурных единиц работы можно выбрать полужирное выделение.</w:t>
       </w:r>
     </w:p>
     <w:p>
@@ -912,21 +893,7 @@
         <w:rPr>
           <w:highlight w:val="white"/>
         </w:rPr>
-        <w:t xml:space="preserve">Глава 2. Подготовка к ручному тестированию веб-приложения (~15 </w:t>
-      </w:r>
-      <w:proofErr w:type="spellStart"/>
-      <w:r>
-        <w:rPr>
-          <w:highlight w:val="white"/>
-        </w:rPr>
-        <w:t>стр</w:t>
-      </w:r>
-      <w:proofErr w:type="spellEnd"/>
-      <w:r>
-        <w:rPr>
-          <w:highlight w:val="white"/>
-        </w:rPr>
-        <w:t>)</w:t>
+        <w:t>Глава 2. Подготовка к ручному тестированию веб-приложения (~15 стр)</w:t>
       </w:r>
     </w:p>
     <w:p>
@@ -1001,21 +968,7 @@
         <w:rPr>
           <w:highlight w:val="white"/>
         </w:rPr>
-        <w:t xml:space="preserve">2.5 Баг-репорты и </w:t>
-      </w:r>
-      <w:proofErr w:type="spellStart"/>
-      <w:r>
-        <w:rPr>
-          <w:highlight w:val="white"/>
-        </w:rPr>
-        <w:t>багтрекинговая</w:t>
-      </w:r>
-      <w:proofErr w:type="spellEnd"/>
-      <w:r>
-        <w:rPr>
-          <w:highlight w:val="white"/>
-        </w:rPr>
-        <w:t xml:space="preserve"> система</w:t>
+        <w:t>2.5 Баг-репорты и багтрекинговая система</w:t>
       </w:r>
     </w:p>
     <w:p>
@@ -1464,35 +1417,7 @@
         <w:rPr>
           <w:highlight w:val="white"/>
         </w:rPr>
-        <w:t>Хороший пример</w:t>
-      </w:r>
-      <w:proofErr w:type="gramStart"/>
-      <w:r>
-        <w:rPr>
-          <w:highlight w:val="white"/>
-        </w:rPr>
-        <w:t>: Участвовала</w:t>
-      </w:r>
-      <w:proofErr w:type="gramEnd"/>
-      <w:r>
-        <w:rPr>
-          <w:highlight w:val="white"/>
-        </w:rPr>
-        <w:t xml:space="preserve"> в командном проекте в роли Java-разработчика. Также на проекте были задействованы: </w:t>
-      </w:r>
-      <w:proofErr w:type="spellStart"/>
-      <w:r>
-        <w:rPr>
-          <w:highlight w:val="white"/>
-        </w:rPr>
-        <w:t>проджект</w:t>
-      </w:r>
-      <w:proofErr w:type="spellEnd"/>
-      <w:r>
-        <w:rPr>
-          <w:highlight w:val="white"/>
-        </w:rPr>
-        <w:t xml:space="preserve">-менеджер, дизайнер и тестировщик. </w:t>
+        <w:t xml:space="preserve">Хороший пример: Участвовала в командном проекте в роли Java-разработчика. Также на проекте были задействованы: проджект-менеджер, дизайнер и тестировщик. </w:t>
       </w:r>
     </w:p>
     <w:p>
@@ -1562,47 +1487,25 @@
         <w:rPr>
           <w:b/>
         </w:rPr>
-        <w:t>Цель</w:t>
-      </w:r>
-      <w:proofErr w:type="gramStart"/>
+        <w:t xml:space="preserve">Цель: </w:t>
+      </w:r>
+      <w:r>
+        <w:t>Изучить особенности ручного тестирования веб-приложений в условиях отсутствия спецификации к программному продукту и разработать предложения по улучшению процесса ручного тестирования веб-приложения РИВ ГОШ.</w:t>
+      </w:r>
+    </w:p>
+    <w:p>
+      <w:pPr>
+        <w:shd w:val="clear" w:color="auto" w:fill="FFFFFF"/>
+        <w:spacing w:before="220" w:after="220" w:line="276" w:lineRule="auto"/>
+      </w:pPr>
       <w:r>
         <w:rPr>
           <w:b/>
         </w:rPr>
-        <w:t xml:space="preserve">: </w:t>
-      </w:r>
-      <w:r>
-        <w:t>Изучить</w:t>
-      </w:r>
-      <w:proofErr w:type="gramEnd"/>
-      <w:r>
-        <w:t xml:space="preserve"> особенности ручного тестирования веб-приложений в условиях отсутствия спецификации к программному продукту и разработать предложения по улучшению процесса ручного тестирования веб-приложения РИВ ГОШ.</w:t>
-      </w:r>
-    </w:p>
-    <w:p>
-      <w:pPr>
-        <w:shd w:val="clear" w:color="auto" w:fill="FFFFFF"/>
-        <w:spacing w:before="220" w:after="220" w:line="276" w:lineRule="auto"/>
-      </w:pPr>
-      <w:r>
-        <w:rPr>
-          <w:b/>
-        </w:rPr>
-        <w:t>Какую проблему решает</w:t>
-      </w:r>
-      <w:proofErr w:type="gramStart"/>
-      <w:r>
-        <w:rPr>
-          <w:b/>
-        </w:rPr>
-        <w:t>:</w:t>
-      </w:r>
-      <w:r>
-        <w:t xml:space="preserve"> Случается</w:t>
-      </w:r>
-      <w:proofErr w:type="gramEnd"/>
-      <w:r>
-        <w:t xml:space="preserve"> такое, что необходимо протестировать и выпустить продукт без требований, или на их изучение нет времени. </w:t>
+        <w:t>Какую проблему решает:</w:t>
+      </w:r>
+      <w:r>
+        <w:t xml:space="preserve"> Случается такое, что необходимо протестировать и выпустить продукт без требований, или на их изучение нет времени. </w:t>
       </w:r>
     </w:p>
     <w:p>
@@ -1769,35 +1672,7 @@
         <w:rPr>
           <w:lang w:val="en-US"/>
         </w:rPr>
-        <w:t xml:space="preserve"> Jira, </w:t>
-      </w:r>
-      <w:proofErr w:type="spellStart"/>
-      <w:r>
-        <w:rPr>
-          <w:lang w:val="en-US"/>
-        </w:rPr>
-        <w:t>DevTools</w:t>
-      </w:r>
-      <w:proofErr w:type="spellEnd"/>
-      <w:r>
-        <w:rPr>
-          <w:lang w:val="en-US"/>
-        </w:rPr>
-        <w:t xml:space="preserve">, Git, Charles Proxy, </w:t>
-      </w:r>
-      <w:proofErr w:type="spellStart"/>
-      <w:r>
-        <w:rPr>
-          <w:lang w:val="en-US"/>
-        </w:rPr>
-        <w:t>FastStone</w:t>
-      </w:r>
-      <w:proofErr w:type="spellEnd"/>
-      <w:r>
-        <w:rPr>
-          <w:lang w:val="en-US"/>
-        </w:rPr>
-        <w:t xml:space="preserve"> Capture 7.2.</w:t>
+        <w:t xml:space="preserve"> Jira, DevTools, Git, Charles Proxy, FastStone Capture 7.2.</w:t>
       </w:r>
     </w:p>
     <w:p>
@@ -2651,7 +2526,51 @@
           <w:szCs w:val="28"/>
           <w:lang w:val="ru-RU"/>
         </w:rPr>
-        <w:t>Заключение.</w:t>
+        <w:t>Теоретическая часть.</w:t>
+      </w:r>
+    </w:p>
+    <w:p>
+      <w:pPr>
+        <w:pStyle w:val="af0"/>
+        <w:numPr>
+          <w:ilvl w:val="1"/>
+          <w:numId w:val="16"/>
+        </w:numPr>
+        <w:spacing w:line="360" w:lineRule="auto"/>
+        <w:ind w:left="567" w:firstLine="0"/>
+        <w:rPr>
+          <w:rFonts w:ascii="Times New Roman" w:hAnsi="Times New Roman" w:cs="Times New Roman"/>
+          <w:sz w:val="28"/>
+          <w:szCs w:val="28"/>
+          <w:lang w:val="ru-RU"/>
+        </w:rPr>
+      </w:pPr>
+      <w:r>
+        <w:rPr>
+          <w:rFonts w:ascii="Times New Roman" w:hAnsi="Times New Roman" w:cs="Times New Roman"/>
+          <w:sz w:val="28"/>
+          <w:szCs w:val="28"/>
+          <w:lang w:val="ru-RU"/>
+        </w:rPr>
+        <w:t xml:space="preserve">Основные особенности фреймворка </w:t>
+      </w:r>
+      <w:r>
+        <w:rPr>
+          <w:rFonts w:ascii="Times New Roman" w:hAnsi="Times New Roman" w:cs="Times New Roman"/>
+          <w:sz w:val="28"/>
+          <w:szCs w:val="28"/>
+          <w:lang w:val="de-DE"/>
+        </w:rPr>
+        <w:t>Django</w:t>
+      </w:r>
+      <w:r>
+        <w:rPr>
+          <w:rFonts w:ascii="Times New Roman" w:hAnsi="Times New Roman" w:cs="Times New Roman"/>
+          <w:sz w:val="28"/>
+          <w:szCs w:val="28"/>
+          <w:lang w:val="ru-RU"/>
+        </w:rPr>
+        <w:t>.</w:t>
       </w:r>
     </w:p>
     <w:p>
@@ -2676,7 +2595,7 @@
           <w:szCs w:val="28"/>
           <w:lang w:val="ru-RU"/>
         </w:rPr>
-        <w:t>Теоретическая часть.</w:t>
+        <w:t>Практическая часть.</w:t>
       </w:r>
     </w:p>
     <w:p>
@@ -2701,7 +2620,7 @@
           <w:szCs w:val="28"/>
           <w:lang w:val="ru-RU"/>
         </w:rPr>
-        <w:t>Практическая часть.</w:t>
+        <w:t>Заключение.</w:t>
       </w:r>
     </w:p>
     <w:p>
@@ -2918,18 +2837,8 @@
           <w:sz w:val="28"/>
           <w:szCs w:val="28"/>
         </w:rPr>
-        <w:t xml:space="preserve"> </w:t>
-      </w:r>
-      <w:proofErr w:type="spellStart"/>
-      <w:r>
-        <w:rPr>
-          <w:rFonts w:ascii="Times New Roman" w:hAnsi="Times New Roman" w:cs="Times New Roman"/>
-          <w:sz w:val="28"/>
-          <w:szCs w:val="28"/>
-        </w:rPr>
-        <w:t>Django</w:t>
-      </w:r>
-      <w:proofErr w:type="spellEnd"/>
+        <w:t xml:space="preserve"> Django</w:t>
+      </w:r>
       <w:r>
         <w:rPr>
           <w:rFonts w:ascii="Times New Roman" w:hAnsi="Times New Roman" w:cs="Times New Roman"/>
@@ -2951,23 +2860,13 @@
           <w:szCs w:val="28"/>
         </w:rPr>
       </w:pPr>
-      <w:proofErr w:type="spellStart"/>
-      <w:r>
-        <w:rPr>
-          <w:rFonts w:ascii="Times New Roman" w:hAnsi="Times New Roman" w:cs="Times New Roman"/>
-          <w:sz w:val="28"/>
-          <w:szCs w:val="28"/>
-        </w:rPr>
-        <w:t>Django</w:t>
-      </w:r>
-      <w:proofErr w:type="spellEnd"/>
-      <w:r>
-        <w:rPr>
-          <w:rFonts w:ascii="Times New Roman" w:hAnsi="Times New Roman" w:cs="Times New Roman"/>
-          <w:sz w:val="28"/>
-          <w:szCs w:val="28"/>
-        </w:rPr>
-        <w:t xml:space="preserve"> </w:t>
+      <w:r>
+        <w:rPr>
+          <w:rFonts w:ascii="Times New Roman" w:hAnsi="Times New Roman" w:cs="Times New Roman"/>
+          <w:sz w:val="28"/>
+          <w:szCs w:val="28"/>
+        </w:rPr>
+        <w:t xml:space="preserve">Django </w:t>
       </w:r>
       <w:r>
         <w:rPr>
@@ -3003,43 +2902,7 @@
           <w:sz w:val="28"/>
           <w:szCs w:val="28"/>
         </w:rPr>
-        <w:t xml:space="preserve">Одним из главных преимуществ </w:t>
-      </w:r>
-      <w:proofErr w:type="spellStart"/>
-      <w:r>
-        <w:rPr>
-          <w:rFonts w:ascii="Times New Roman" w:hAnsi="Times New Roman" w:cs="Times New Roman"/>
-          <w:sz w:val="28"/>
-          <w:szCs w:val="28"/>
-        </w:rPr>
-        <w:t>Django</w:t>
-      </w:r>
-      <w:proofErr w:type="spellEnd"/>
-      <w:r>
-        <w:rPr>
-          <w:rFonts w:ascii="Times New Roman" w:hAnsi="Times New Roman" w:cs="Times New Roman"/>
-          <w:sz w:val="28"/>
-          <w:szCs w:val="28"/>
-        </w:rPr>
-        <w:t xml:space="preserve"> является его модульность. Он поставляется вместе с широким набором готовых компонентов, которые можно использовать для разработки различных типов веб-приложений. Более того, </w:t>
-      </w:r>
-      <w:proofErr w:type="spellStart"/>
-      <w:r>
-        <w:rPr>
-          <w:rFonts w:ascii="Times New Roman" w:hAnsi="Times New Roman" w:cs="Times New Roman"/>
-          <w:sz w:val="28"/>
-          <w:szCs w:val="28"/>
-        </w:rPr>
-        <w:t>Django</w:t>
-      </w:r>
-      <w:proofErr w:type="spellEnd"/>
-      <w:r>
-        <w:rPr>
-          <w:rFonts w:ascii="Times New Roman" w:hAnsi="Times New Roman" w:cs="Times New Roman"/>
-          <w:sz w:val="28"/>
-          <w:szCs w:val="28"/>
-        </w:rPr>
-        <w:t xml:space="preserve"> также обеспечивает четкую структуру и рекомендации по организации кода, что делает проекты на этом фреймворке легко читаемыми и поддерживаемыми.</w:t>
+        <w:t>Одним из главных преимуществ Django является его модульность. Он поставляется вместе с широким набором готовых компонентов, которые можно использовать для разработки различных типов веб-приложений. Более того, Django также обеспечивает четкую структуру и рекомендации по организации кода, что делает проекты на этом фреймворке легко читаемыми и поддерживаемыми.</w:t>
       </w:r>
     </w:p>
     <w:p>
@@ -3059,25 +2922,7 @@
           <w:sz w:val="28"/>
           <w:szCs w:val="28"/>
         </w:rPr>
-        <w:t xml:space="preserve">Ещё одной замечательной особенностью </w:t>
-      </w:r>
-      <w:proofErr w:type="spellStart"/>
-      <w:r>
-        <w:rPr>
-          <w:rFonts w:ascii="Times New Roman" w:hAnsi="Times New Roman" w:cs="Times New Roman"/>
-          <w:sz w:val="28"/>
-          <w:szCs w:val="28"/>
-        </w:rPr>
-        <w:t>Django</w:t>
-      </w:r>
-      <w:proofErr w:type="spellEnd"/>
-      <w:r>
-        <w:rPr>
-          <w:rFonts w:ascii="Times New Roman" w:hAnsi="Times New Roman" w:cs="Times New Roman"/>
-          <w:sz w:val="28"/>
-          <w:szCs w:val="28"/>
-        </w:rPr>
-        <w:t xml:space="preserve"> является его ORM (объектно-реляционное отображение). Он позволяет разработчикам взаимодействовать с базами данных, используя объектно-ориентированный подход, простые Python-классы и методы. Это существенно упрощает задачи, связанные с манипуляцией данными, и позволяет сконцентрироваться на бизнес-логике приложения.</w:t>
+        <w:t>Ещё одной замечательной особенностью Django является его ORM (объектно-реляционное отображение). Он позволяет разработчикам взаимодействовать с базами данных, используя объектно-ориентированный подход, простые Python-классы и методы. Это существенно упрощает задачи, связанные с манипуляцией данными, и позволяет сконцентрироваться на бизнес-логике приложения.</w:t>
       </w:r>
     </w:p>
     <w:p>
@@ -3098,25 +2943,7 @@
           <w:sz w:val="28"/>
           <w:szCs w:val="28"/>
         </w:rPr>
-        <w:t xml:space="preserve">В </w:t>
-      </w:r>
-      <w:proofErr w:type="spellStart"/>
-      <w:r>
-        <w:rPr>
-          <w:rFonts w:ascii="Times New Roman" w:hAnsi="Times New Roman" w:cs="Times New Roman"/>
-          <w:sz w:val="28"/>
-          <w:szCs w:val="28"/>
-        </w:rPr>
-        <w:t>Django</w:t>
-      </w:r>
-      <w:proofErr w:type="spellEnd"/>
-      <w:r>
-        <w:rPr>
-          <w:rFonts w:ascii="Times New Roman" w:hAnsi="Times New Roman" w:cs="Times New Roman"/>
-          <w:sz w:val="28"/>
-          <w:szCs w:val="28"/>
-        </w:rPr>
-        <w:t xml:space="preserve"> также встроена система аутентификации и авторизации, что делает процесс создания пользовательских систем веб-приложений очень простым. Фреймворк предоставляет множество готовых компонентов для работы с пользователями, таких как регистрация, восстановление пароля, управление правами доступа и многое другое.</w:t>
+        <w:t>В Django также встроена система аутентификации и авторизации, что делает процесс создания пользовательских систем веб-приложений очень простым. Фреймворк предоставляет множество готовых компонентов для работы с пользователями, таких как регистрация, восстановление пароля, управление правами доступа и многое другое.</w:t>
       </w:r>
       <w:r>
         <w:rPr>
@@ -3146,25 +2973,7 @@
           <w:szCs w:val="28"/>
         </w:rPr>
         <w:lastRenderedPageBreak/>
-        <w:t xml:space="preserve">Ещё одна важная возможность </w:t>
-      </w:r>
-      <w:proofErr w:type="spellStart"/>
-      <w:r>
-        <w:rPr>
-          <w:rFonts w:ascii="Times New Roman" w:hAnsi="Times New Roman" w:cs="Times New Roman"/>
-          <w:sz w:val="28"/>
-          <w:szCs w:val="28"/>
-        </w:rPr>
-        <w:t>Django</w:t>
-      </w:r>
-      <w:proofErr w:type="spellEnd"/>
-      <w:r>
-        <w:rPr>
-          <w:rFonts w:ascii="Times New Roman" w:hAnsi="Times New Roman" w:cs="Times New Roman"/>
-          <w:sz w:val="28"/>
-          <w:szCs w:val="28"/>
-        </w:rPr>
-        <w:t xml:space="preserve"> </w:t>
+        <w:t xml:space="preserve">Ещё одна важная возможность Django </w:t>
       </w:r>
       <w:r>
         <w:rPr>
@@ -3200,43 +3009,7 @@
           <w:sz w:val="28"/>
           <w:szCs w:val="28"/>
         </w:rPr>
-        <w:t xml:space="preserve">Кроме того, документация </w:t>
-      </w:r>
-      <w:proofErr w:type="spellStart"/>
-      <w:r>
-        <w:rPr>
-          <w:rFonts w:ascii="Times New Roman" w:hAnsi="Times New Roman" w:cs="Times New Roman"/>
-          <w:sz w:val="28"/>
-          <w:szCs w:val="28"/>
-        </w:rPr>
-        <w:t>Django</w:t>
-      </w:r>
-      <w:proofErr w:type="spellEnd"/>
-      <w:r>
-        <w:rPr>
-          <w:rFonts w:ascii="Times New Roman" w:hAnsi="Times New Roman" w:cs="Times New Roman"/>
-          <w:sz w:val="28"/>
-          <w:szCs w:val="28"/>
-        </w:rPr>
-        <w:t xml:space="preserve"> является одной из лучших среди фреймворков веб-разработки. Она обеспечивает подробные объяснения и примеры использования каждой функции, что делает процесс изучения и работы с </w:t>
-      </w:r>
-      <w:proofErr w:type="spellStart"/>
-      <w:r>
-        <w:rPr>
-          <w:rFonts w:ascii="Times New Roman" w:hAnsi="Times New Roman" w:cs="Times New Roman"/>
-          <w:sz w:val="28"/>
-          <w:szCs w:val="28"/>
-        </w:rPr>
-        <w:t>Django</w:t>
-      </w:r>
-      <w:proofErr w:type="spellEnd"/>
-      <w:r>
-        <w:rPr>
-          <w:rFonts w:ascii="Times New Roman" w:hAnsi="Times New Roman" w:cs="Times New Roman"/>
-          <w:sz w:val="28"/>
-          <w:szCs w:val="28"/>
-        </w:rPr>
-        <w:t xml:space="preserve"> очень комфортным.</w:t>
+        <w:t>Кроме того, документация Django является одной из лучших среди фреймворков веб-разработки. Она обеспечивает подробные объяснения и примеры использования каждой функции, что делает процесс изучения и работы с Django очень комфортным.</w:t>
       </w:r>
     </w:p>
     <w:p>
@@ -3256,25 +3029,7 @@
           <w:sz w:val="28"/>
           <w:szCs w:val="28"/>
         </w:rPr>
-        <w:t xml:space="preserve">В целом, </w:t>
-      </w:r>
-      <w:proofErr w:type="spellStart"/>
-      <w:r>
-        <w:rPr>
-          <w:rFonts w:ascii="Times New Roman" w:hAnsi="Times New Roman" w:cs="Times New Roman"/>
-          <w:sz w:val="28"/>
-          <w:szCs w:val="28"/>
-        </w:rPr>
-        <w:t>Django</w:t>
-      </w:r>
-      <w:proofErr w:type="spellEnd"/>
-      <w:r>
-        <w:rPr>
-          <w:rFonts w:ascii="Times New Roman" w:hAnsi="Times New Roman" w:cs="Times New Roman"/>
-          <w:sz w:val="28"/>
-          <w:szCs w:val="28"/>
-        </w:rPr>
-        <w:t xml:space="preserve"> </w:t>
+        <w:t xml:space="preserve">В целом, Django </w:t>
       </w:r>
       <w:r>
         <w:rPr>
@@ -3290,25 +3045,7 @@
           <w:sz w:val="28"/>
           <w:szCs w:val="28"/>
         </w:rPr>
-        <w:t xml:space="preserve"> мощный и гибкий фреймворк, который позволяет разрабатывать сложные веб-приложения с минимальными усилиями. Он активно поддерживается сообществом разработчиков и имеет множество расширений и пакетов для решения различных задач. Изучение </w:t>
-      </w:r>
-      <w:proofErr w:type="spellStart"/>
-      <w:r>
-        <w:rPr>
-          <w:rFonts w:ascii="Times New Roman" w:hAnsi="Times New Roman" w:cs="Times New Roman"/>
-          <w:sz w:val="28"/>
-          <w:szCs w:val="28"/>
-        </w:rPr>
-        <w:t>Django</w:t>
-      </w:r>
-      <w:proofErr w:type="spellEnd"/>
-      <w:r>
-        <w:rPr>
-          <w:rFonts w:ascii="Times New Roman" w:hAnsi="Times New Roman" w:cs="Times New Roman"/>
-          <w:sz w:val="28"/>
-          <w:szCs w:val="28"/>
-        </w:rPr>
-        <w:t xml:space="preserve"> может быть полезным шагом для любого веб-разработчика, стремящегося создавать высококачественные и эффективные веб-приложения.</w:t>
+        <w:t xml:space="preserve"> мощный и гибкий фреймворк, который позволяет разрабатывать сложные веб-приложения с минимальными усилиями. Он активно поддерживается сообществом разработчиков и имеет множество расширений и пакетов для решения различных задач. Изучение Django может быть полезным шагом для любого веб-разработчика, стремящегося создавать высококачественные и эффективные веб-приложения.</w:t>
       </w:r>
     </w:p>
     <w:p>
@@ -3328,43 +3065,7 @@
           <w:sz w:val="28"/>
           <w:szCs w:val="28"/>
         </w:rPr>
-        <w:t xml:space="preserve">Другим значимым преимуществом </w:t>
-      </w:r>
-      <w:proofErr w:type="spellStart"/>
-      <w:r>
-        <w:rPr>
-          <w:rFonts w:ascii="Times New Roman" w:hAnsi="Times New Roman" w:cs="Times New Roman"/>
-          <w:sz w:val="28"/>
-          <w:szCs w:val="28"/>
-        </w:rPr>
-        <w:t>Django</w:t>
-      </w:r>
-      <w:proofErr w:type="spellEnd"/>
-      <w:r>
-        <w:rPr>
-          <w:rFonts w:ascii="Times New Roman" w:hAnsi="Times New Roman" w:cs="Times New Roman"/>
-          <w:sz w:val="28"/>
-          <w:szCs w:val="28"/>
-        </w:rPr>
-        <w:t xml:space="preserve"> является его встроенная система обработки форм. Фреймворк предоставляет разнообразные классы и методы для создания и валидации форм на стороне сервера. Это упрощает процесс получения и отправки данных от пользователей, а также обеспечивает проверку их правильности. </w:t>
-      </w:r>
-      <w:proofErr w:type="spellStart"/>
-      <w:r>
-        <w:rPr>
-          <w:rFonts w:ascii="Times New Roman" w:hAnsi="Times New Roman" w:cs="Times New Roman"/>
-          <w:sz w:val="28"/>
-          <w:szCs w:val="28"/>
-        </w:rPr>
-        <w:t>Django</w:t>
-      </w:r>
-      <w:proofErr w:type="spellEnd"/>
-      <w:r>
-        <w:rPr>
-          <w:rFonts w:ascii="Times New Roman" w:hAnsi="Times New Roman" w:cs="Times New Roman"/>
-          <w:sz w:val="28"/>
-          <w:szCs w:val="28"/>
-        </w:rPr>
-        <w:t xml:space="preserve"> также имеет встроенную защиту от атак CSRF (межсайтовая подделка запроса), что повышает безопасность веб-приложений и защищает пользователя от потенциальных угроз.</w:t>
+        <w:t>Другим значимым преимуществом Django является его встроенная система обработки форм. Фреймворк предоставляет разнообразные классы и методы для создания и валидации форм на стороне сервера. Это упрощает процесс получения и отправки данных от пользователей, а также обеспечивает проверку их правильности. Django также имеет встроенную защиту от атак CSRF (межсайтовая подделка запроса), что повышает безопасность веб-приложений и защищает пользователя от потенциальных угроз.</w:t>
       </w:r>
     </w:p>
     <w:p>
@@ -3384,61 +3085,7 @@
           <w:sz w:val="28"/>
           <w:szCs w:val="28"/>
         </w:rPr>
-        <w:t xml:space="preserve">Еще одно преимущество </w:t>
-      </w:r>
-      <w:proofErr w:type="spellStart"/>
-      <w:r>
-        <w:rPr>
-          <w:rFonts w:ascii="Times New Roman" w:hAnsi="Times New Roman" w:cs="Times New Roman"/>
-          <w:sz w:val="28"/>
-          <w:szCs w:val="28"/>
-        </w:rPr>
-        <w:t>Django</w:t>
-      </w:r>
-      <w:proofErr w:type="spellEnd"/>
-      <w:r>
-        <w:rPr>
-          <w:rFonts w:ascii="Times New Roman" w:hAnsi="Times New Roman" w:cs="Times New Roman"/>
-          <w:sz w:val="28"/>
-          <w:szCs w:val="28"/>
-        </w:rPr>
-        <w:t xml:space="preserve"> заключается в его способности работать с различными базами данных, включая </w:t>
-      </w:r>
-      <w:proofErr w:type="spellStart"/>
-      <w:r>
-        <w:rPr>
-          <w:rFonts w:ascii="Times New Roman" w:hAnsi="Times New Roman" w:cs="Times New Roman"/>
-          <w:sz w:val="28"/>
-          <w:szCs w:val="28"/>
-        </w:rPr>
-        <w:t>PostgreSQL</w:t>
-      </w:r>
-      <w:proofErr w:type="spellEnd"/>
-      <w:r>
-        <w:rPr>
-          <w:rFonts w:ascii="Times New Roman" w:hAnsi="Times New Roman" w:cs="Times New Roman"/>
-          <w:sz w:val="28"/>
-          <w:szCs w:val="28"/>
-        </w:rPr>
-        <w:t xml:space="preserve">, MySQL, </w:t>
-      </w:r>
-      <w:proofErr w:type="spellStart"/>
-      <w:r>
-        <w:rPr>
-          <w:rFonts w:ascii="Times New Roman" w:hAnsi="Times New Roman" w:cs="Times New Roman"/>
-          <w:sz w:val="28"/>
-          <w:szCs w:val="28"/>
-        </w:rPr>
-        <w:t>SQLite</w:t>
-      </w:r>
-      <w:proofErr w:type="spellEnd"/>
-      <w:r>
-        <w:rPr>
-          <w:rFonts w:ascii="Times New Roman" w:hAnsi="Times New Roman" w:cs="Times New Roman"/>
-          <w:sz w:val="28"/>
-          <w:szCs w:val="28"/>
-        </w:rPr>
-        <w:t xml:space="preserve"> и другие. Фреймворк предоставляет абстракцию базы данных, что делает возможным использование разных провайдеров без необходимости изменения кода приложения. Это позволяет разработчикам выбирать наиболее подходящую базу данных для их проекта и обеспечивает гибкость в работе с данными.</w:t>
+        <w:t>Еще одно преимущество Django заключается в его способности работать с различными базами данных, включая PostgreSQL, MySQL, SQLite и другие. Фреймворк предоставляет абстракцию базы данных, что делает возможным использование разных провайдеров без необходимости изменения кода приложения. Это позволяет разработчикам выбирать наиболее подходящую базу данных для их проекта и обеспечивает гибкость в работе с данными.</w:t>
       </w:r>
     </w:p>
     <w:p>
@@ -3459,43 +3106,7 @@
           <w:szCs w:val="28"/>
         </w:rPr>
         <w:lastRenderedPageBreak/>
-        <w:t xml:space="preserve">Большим плюсом </w:t>
-      </w:r>
-      <w:proofErr w:type="spellStart"/>
-      <w:r>
-        <w:rPr>
-          <w:rFonts w:ascii="Times New Roman" w:hAnsi="Times New Roman" w:cs="Times New Roman"/>
-          <w:sz w:val="28"/>
-          <w:szCs w:val="28"/>
-        </w:rPr>
-        <w:t>Django</w:t>
-      </w:r>
-      <w:proofErr w:type="spellEnd"/>
-      <w:r>
-        <w:rPr>
-          <w:rFonts w:ascii="Times New Roman" w:hAnsi="Times New Roman" w:cs="Times New Roman"/>
-          <w:sz w:val="28"/>
-          <w:szCs w:val="28"/>
-        </w:rPr>
-        <w:t xml:space="preserve"> является также его активное сообщество разработчиков. </w:t>
-      </w:r>
-      <w:proofErr w:type="spellStart"/>
-      <w:r>
-        <w:rPr>
-          <w:rFonts w:ascii="Times New Roman" w:hAnsi="Times New Roman" w:cs="Times New Roman"/>
-          <w:sz w:val="28"/>
-          <w:szCs w:val="28"/>
-        </w:rPr>
-        <w:t>Django</w:t>
-      </w:r>
-      <w:proofErr w:type="spellEnd"/>
-      <w:r>
-        <w:rPr>
-          <w:rFonts w:ascii="Times New Roman" w:hAnsi="Times New Roman" w:cs="Times New Roman"/>
-          <w:sz w:val="28"/>
-          <w:szCs w:val="28"/>
-        </w:rPr>
-        <w:t xml:space="preserve"> имеет обширную документацию и множество сторонних библиотек, расширяющих его функциональность. Это означает, что вы можете получить помощь и поддержку в разработке своего проекта, а также воспользоваться готовыми решениями и инструментами, разработанными сообществом.</w:t>
+        <w:t>Большим плюсом Django является также его активное сообщество разработчиков. Django имеет обширную документацию и множество сторонних библиотек, расширяющих его функциональность. Это означает, что вы можете получить помощь и поддержку в разработке своего проекта, а также воспользоваться готовыми решениями и инструментами, разработанными сообществом.</w:t>
       </w:r>
     </w:p>
     <w:p>
@@ -3515,25 +3126,7 @@
           <w:sz w:val="28"/>
           <w:szCs w:val="28"/>
         </w:rPr>
-        <w:t xml:space="preserve">И наконец, </w:t>
-      </w:r>
-      <w:proofErr w:type="spellStart"/>
-      <w:r>
-        <w:rPr>
-          <w:rFonts w:ascii="Times New Roman" w:hAnsi="Times New Roman" w:cs="Times New Roman"/>
-          <w:sz w:val="28"/>
-          <w:szCs w:val="28"/>
-        </w:rPr>
-        <w:t>Django</w:t>
-      </w:r>
-      <w:proofErr w:type="spellEnd"/>
-      <w:r>
-        <w:rPr>
-          <w:rFonts w:ascii="Times New Roman" w:hAnsi="Times New Roman" w:cs="Times New Roman"/>
-          <w:sz w:val="28"/>
-          <w:szCs w:val="28"/>
-        </w:rPr>
-        <w:t xml:space="preserve"> очень надежный и масштабируемый фреймворк. Он способен обрабатывать высокие нагрузки и обеспечивать стабильную работу веб-приложений даже при большом количестве пользователей. Фреймворк предлагает различные инструменты для оптимизации производительности и масштабирования приложения, такие как кэширование, асинхронные задачи и горизонтальное масштабирование.</w:t>
+        <w:t>И наконец, Django очень надежный и масштабируемый фреймворк. Он способен обрабатывать высокие нагрузки и обеспечивать стабильную работу веб-приложений даже при большом количестве пользователей. Фреймворк предлагает различные инструменты для оптимизации производительности и масштабирования приложения, такие как кэширование, асинхронные задачи и горизонтальное масштабирование.</w:t>
       </w:r>
     </w:p>
     <w:p>
@@ -3553,25 +3146,7 @@
           <w:sz w:val="28"/>
           <w:szCs w:val="28"/>
         </w:rPr>
-        <w:t xml:space="preserve">В общем, </w:t>
-      </w:r>
-      <w:proofErr w:type="spellStart"/>
-      <w:r>
-        <w:rPr>
-          <w:rFonts w:ascii="Times New Roman" w:hAnsi="Times New Roman" w:cs="Times New Roman"/>
-          <w:sz w:val="28"/>
-          <w:szCs w:val="28"/>
-        </w:rPr>
-        <w:t>Django</w:t>
-      </w:r>
-      <w:proofErr w:type="spellEnd"/>
-      <w:r>
-        <w:rPr>
-          <w:rFonts w:ascii="Times New Roman" w:hAnsi="Times New Roman" w:cs="Times New Roman"/>
-          <w:sz w:val="28"/>
-          <w:szCs w:val="28"/>
-        </w:rPr>
-        <w:t xml:space="preserve"> </w:t>
+        <w:t xml:space="preserve">В общем, Django </w:t>
       </w:r>
       <w:r>
         <w:rPr>
@@ -3607,79 +3182,7 @@
           <w:sz w:val="28"/>
           <w:szCs w:val="28"/>
         </w:rPr>
-        <w:t xml:space="preserve">Хочу также обратить внимание на понятность и интуитивность </w:t>
-      </w:r>
-      <w:proofErr w:type="spellStart"/>
-      <w:r>
-        <w:rPr>
-          <w:rFonts w:ascii="Times New Roman" w:hAnsi="Times New Roman" w:cs="Times New Roman"/>
-          <w:sz w:val="28"/>
-          <w:szCs w:val="28"/>
-        </w:rPr>
-        <w:t>Django</w:t>
-      </w:r>
-      <w:proofErr w:type="spellEnd"/>
-      <w:r>
-        <w:rPr>
-          <w:rFonts w:ascii="Times New Roman" w:hAnsi="Times New Roman" w:cs="Times New Roman"/>
-          <w:sz w:val="28"/>
-          <w:szCs w:val="28"/>
-        </w:rPr>
-        <w:t xml:space="preserve">. Он имеет простую и логичную структуру файлов и каталогов, что позволяет разработчикам быстро ориентироваться в проекте. Кроме того, </w:t>
-      </w:r>
-      <w:proofErr w:type="spellStart"/>
-      <w:r>
-        <w:rPr>
-          <w:rFonts w:ascii="Times New Roman" w:hAnsi="Times New Roman" w:cs="Times New Roman"/>
-          <w:sz w:val="28"/>
-          <w:szCs w:val="28"/>
-        </w:rPr>
-        <w:t>Django</w:t>
-      </w:r>
-      <w:proofErr w:type="spellEnd"/>
-      <w:r>
-        <w:rPr>
-          <w:rFonts w:ascii="Times New Roman" w:hAnsi="Times New Roman" w:cs="Times New Roman"/>
-          <w:sz w:val="28"/>
-          <w:szCs w:val="28"/>
-        </w:rPr>
-        <w:t xml:space="preserve"> использует паттерн проектирования Model-View-</w:t>
-      </w:r>
-      <w:proofErr w:type="spellStart"/>
-      <w:r>
-        <w:rPr>
-          <w:rFonts w:ascii="Times New Roman" w:hAnsi="Times New Roman" w:cs="Times New Roman"/>
-          <w:sz w:val="28"/>
-          <w:szCs w:val="28"/>
-        </w:rPr>
-        <w:t>Controller</w:t>
-      </w:r>
-      <w:proofErr w:type="spellEnd"/>
-      <w:r>
-        <w:rPr>
-          <w:rFonts w:ascii="Times New Roman" w:hAnsi="Times New Roman" w:cs="Times New Roman"/>
-          <w:sz w:val="28"/>
-          <w:szCs w:val="28"/>
-        </w:rPr>
-        <w:t xml:space="preserve"> (MVC), что способствует логическому разделению кода и повышает его поддержку и </w:t>
-      </w:r>
-      <w:proofErr w:type="spellStart"/>
-      <w:r>
-        <w:rPr>
-          <w:rFonts w:ascii="Times New Roman" w:hAnsi="Times New Roman" w:cs="Times New Roman"/>
-          <w:sz w:val="28"/>
-          <w:szCs w:val="28"/>
-        </w:rPr>
-        <w:t>переиспользование</w:t>
-      </w:r>
-      <w:proofErr w:type="spellEnd"/>
-      <w:r>
-        <w:rPr>
-          <w:rFonts w:ascii="Times New Roman" w:hAnsi="Times New Roman" w:cs="Times New Roman"/>
-          <w:sz w:val="28"/>
-          <w:szCs w:val="28"/>
-        </w:rPr>
-        <w:t>.</w:t>
+        <w:t>Хочу также обратить внимание на понятность и интуитивность Django. Он имеет простую и логичную структуру файлов и каталогов, что позволяет разработчикам быстро ориентироваться в проекте. Кроме того, Django использует паттерн проектирования Model-View-Controller (MVC), что способствует логическому разделению кода и повышает его поддержку и переиспользование.</w:t>
       </w:r>
     </w:p>
     <w:p>
@@ -3699,61 +3202,7 @@
           <w:sz w:val="28"/>
           <w:szCs w:val="28"/>
         </w:rPr>
-        <w:t xml:space="preserve">Одним из ключевых преимуществ </w:t>
-      </w:r>
-      <w:proofErr w:type="spellStart"/>
-      <w:r>
-        <w:rPr>
-          <w:rFonts w:ascii="Times New Roman" w:hAnsi="Times New Roman" w:cs="Times New Roman"/>
-          <w:sz w:val="28"/>
-          <w:szCs w:val="28"/>
-        </w:rPr>
-        <w:t>Django</w:t>
-      </w:r>
-      <w:proofErr w:type="spellEnd"/>
-      <w:r>
-        <w:rPr>
-          <w:rFonts w:ascii="Times New Roman" w:hAnsi="Times New Roman" w:cs="Times New Roman"/>
-          <w:sz w:val="28"/>
-          <w:szCs w:val="28"/>
-        </w:rPr>
-        <w:t xml:space="preserve"> является его возможность разработки масштабируемых и гибких REST API. Фреймворк предоставляет инструменты для создания и манипулирования REST-ресурсами, а также для автоматической генерации документации API. Это делает </w:t>
-      </w:r>
-      <w:proofErr w:type="spellStart"/>
-      <w:r>
-        <w:rPr>
-          <w:rFonts w:ascii="Times New Roman" w:hAnsi="Times New Roman" w:cs="Times New Roman"/>
-          <w:sz w:val="28"/>
-          <w:szCs w:val="28"/>
-        </w:rPr>
-        <w:t>Django</w:t>
-      </w:r>
-      <w:proofErr w:type="spellEnd"/>
-      <w:r>
-        <w:rPr>
-          <w:rFonts w:ascii="Times New Roman" w:hAnsi="Times New Roman" w:cs="Times New Roman"/>
-          <w:sz w:val="28"/>
-          <w:szCs w:val="28"/>
-        </w:rPr>
-        <w:t xml:space="preserve"> отличным выбором для разработки веб-сервисов и </w:t>
-      </w:r>
-      <w:proofErr w:type="spellStart"/>
-      <w:r>
-        <w:rPr>
-          <w:rFonts w:ascii="Times New Roman" w:hAnsi="Times New Roman" w:cs="Times New Roman"/>
-          <w:sz w:val="28"/>
-          <w:szCs w:val="28"/>
-        </w:rPr>
-        <w:t>микросервисов</w:t>
-      </w:r>
-      <w:proofErr w:type="spellEnd"/>
-      <w:r>
-        <w:rPr>
-          <w:rFonts w:ascii="Times New Roman" w:hAnsi="Times New Roman" w:cs="Times New Roman"/>
-          <w:sz w:val="28"/>
-          <w:szCs w:val="28"/>
-        </w:rPr>
-        <w:t>.</w:t>
+        <w:t>Одним из ключевых преимуществ Django является его возможность разработки масштабируемых и гибких REST API. Фреймворк предоставляет инструменты для создания и манипулирования REST-ресурсами, а также для автоматической генерации документации API. Это делает Django отличным выбором для разработки веб-сервисов и микросервисов.</w:t>
       </w:r>
     </w:p>
     <w:p>
@@ -3774,25 +3223,7 @@
           <w:szCs w:val="28"/>
         </w:rPr>
         <w:lastRenderedPageBreak/>
-        <w:t xml:space="preserve">Кроме того, </w:t>
-      </w:r>
-      <w:proofErr w:type="spellStart"/>
-      <w:r>
-        <w:rPr>
-          <w:rFonts w:ascii="Times New Roman" w:hAnsi="Times New Roman" w:cs="Times New Roman"/>
-          <w:sz w:val="28"/>
-          <w:szCs w:val="28"/>
-        </w:rPr>
-        <w:t>Django</w:t>
-      </w:r>
-      <w:proofErr w:type="spellEnd"/>
-      <w:r>
-        <w:rPr>
-          <w:rFonts w:ascii="Times New Roman" w:hAnsi="Times New Roman" w:cs="Times New Roman"/>
-          <w:sz w:val="28"/>
-          <w:szCs w:val="28"/>
-        </w:rPr>
-        <w:t xml:space="preserve"> предлагает удобную систему миграции базы данных, которая позволяет разработчикам вносить изменения в модели данных и автоматически применять их к существующим базам данных. Это упрощает процесс обновления и поддержки базы данных и минимизирует время простоя приложения.</w:t>
+        <w:t>Кроме того, Django предлагает удобную систему миграции базы данных, которая позволяет разработчикам вносить изменения в модели данных и автоматически применять их к существующим базам данных. Это упрощает процесс обновления и поддержки базы данных и минимизирует время простоя приложения.</w:t>
       </w:r>
     </w:p>
     <w:p>
@@ -3812,79 +3243,7 @@
           <w:sz w:val="28"/>
           <w:szCs w:val="28"/>
         </w:rPr>
-        <w:t xml:space="preserve">Наконец, </w:t>
-      </w:r>
-      <w:proofErr w:type="spellStart"/>
-      <w:r>
-        <w:rPr>
-          <w:rFonts w:ascii="Times New Roman" w:hAnsi="Times New Roman" w:cs="Times New Roman"/>
-          <w:sz w:val="28"/>
-          <w:szCs w:val="28"/>
-        </w:rPr>
-        <w:t>Django</w:t>
-      </w:r>
-      <w:proofErr w:type="spellEnd"/>
-      <w:r>
-        <w:rPr>
-          <w:rFonts w:ascii="Times New Roman" w:hAnsi="Times New Roman" w:cs="Times New Roman"/>
-          <w:sz w:val="28"/>
-          <w:szCs w:val="28"/>
-        </w:rPr>
-        <w:t xml:space="preserve"> обладает широким спектром инструментов для разработки веб-приложений, таких как аутентификация и авторизация пользователей, административная панель, работы со статическими файлами и многое другое. Фреймворк также предлагает готовые инструменты для интеграции с другими технологиями, такими как </w:t>
-      </w:r>
-      <w:proofErr w:type="spellStart"/>
-      <w:r>
-        <w:rPr>
-          <w:rFonts w:ascii="Times New Roman" w:hAnsi="Times New Roman" w:cs="Times New Roman"/>
-          <w:sz w:val="28"/>
-          <w:szCs w:val="28"/>
-        </w:rPr>
-        <w:t>Celery</w:t>
-      </w:r>
-      <w:proofErr w:type="spellEnd"/>
-      <w:r>
-        <w:rPr>
-          <w:rFonts w:ascii="Times New Roman" w:hAnsi="Times New Roman" w:cs="Times New Roman"/>
-          <w:sz w:val="28"/>
-          <w:szCs w:val="28"/>
-        </w:rPr>
-        <w:t xml:space="preserve"> для асинхронных задач, </w:t>
-      </w:r>
-      <w:proofErr w:type="spellStart"/>
-      <w:r>
-        <w:rPr>
-          <w:rFonts w:ascii="Times New Roman" w:hAnsi="Times New Roman" w:cs="Times New Roman"/>
-          <w:sz w:val="28"/>
-          <w:szCs w:val="28"/>
-        </w:rPr>
-        <w:t>Elasticsearch</w:t>
-      </w:r>
-      <w:proofErr w:type="spellEnd"/>
-      <w:r>
-        <w:rPr>
-          <w:rFonts w:ascii="Times New Roman" w:hAnsi="Times New Roman" w:cs="Times New Roman"/>
-          <w:sz w:val="28"/>
-          <w:szCs w:val="28"/>
-        </w:rPr>
-        <w:t xml:space="preserve"> для поиска и </w:t>
-      </w:r>
-      <w:proofErr w:type="spellStart"/>
-      <w:r>
-        <w:rPr>
-          <w:rFonts w:ascii="Times New Roman" w:hAnsi="Times New Roman" w:cs="Times New Roman"/>
-          <w:sz w:val="28"/>
-          <w:szCs w:val="28"/>
-        </w:rPr>
-        <w:t>Redis</w:t>
-      </w:r>
-      <w:proofErr w:type="spellEnd"/>
-      <w:r>
-        <w:rPr>
-          <w:rFonts w:ascii="Times New Roman" w:hAnsi="Times New Roman" w:cs="Times New Roman"/>
-          <w:sz w:val="28"/>
-          <w:szCs w:val="28"/>
-        </w:rPr>
-        <w:t xml:space="preserve"> для кэширования.</w:t>
+        <w:t>Наконец, Django обладает широким спектром инструментов для разработки веб-приложений, таких как аутентификация и авторизация пользователей, административная панель, работы со статическими файлами и многое другое. Фреймворк также предлагает готовые инструменты для интеграции с другими технологиями, такими как Celery для асинхронных задач, Elasticsearch для поиска и Redis для кэширования.</w:t>
       </w:r>
     </w:p>
     <w:p>
@@ -3904,43 +3263,7 @@
           <w:sz w:val="28"/>
           <w:szCs w:val="28"/>
         </w:rPr>
-        <w:t xml:space="preserve">Еще одним замечательным преимуществом </w:t>
-      </w:r>
-      <w:proofErr w:type="spellStart"/>
-      <w:r>
-        <w:rPr>
-          <w:rFonts w:ascii="Times New Roman" w:hAnsi="Times New Roman" w:cs="Times New Roman"/>
-          <w:sz w:val="28"/>
-          <w:szCs w:val="28"/>
-        </w:rPr>
-        <w:t>Django</w:t>
-      </w:r>
-      <w:proofErr w:type="spellEnd"/>
-      <w:r>
-        <w:rPr>
-          <w:rFonts w:ascii="Times New Roman" w:hAnsi="Times New Roman" w:cs="Times New Roman"/>
-          <w:sz w:val="28"/>
-          <w:szCs w:val="28"/>
-        </w:rPr>
-        <w:t xml:space="preserve"> является его обширная и активная сообщество разработчиков. </w:t>
-      </w:r>
-      <w:proofErr w:type="spellStart"/>
-      <w:r>
-        <w:rPr>
-          <w:rFonts w:ascii="Times New Roman" w:hAnsi="Times New Roman" w:cs="Times New Roman"/>
-          <w:sz w:val="28"/>
-          <w:szCs w:val="28"/>
-        </w:rPr>
-        <w:t>Django</w:t>
-      </w:r>
-      <w:proofErr w:type="spellEnd"/>
-      <w:r>
-        <w:rPr>
-          <w:rFonts w:ascii="Times New Roman" w:hAnsi="Times New Roman" w:cs="Times New Roman"/>
-          <w:sz w:val="28"/>
-          <w:szCs w:val="28"/>
-        </w:rPr>
-        <w:t xml:space="preserve"> обладает огромной базой документации, онлайн ресурсов, сообществ фанатов и разработчиков, которые готовы помочь и поделиться своим опытом. Это обеспечивает отличную поддержку и быстрое решение возникающих проблем.</w:t>
+        <w:t>Еще одним замечательным преимуществом Django является его обширная и активная сообщество разработчиков. Django обладает огромной базой документации, онлайн ресурсов, сообществ фанатов и разработчиков, которые готовы помочь и поделиться своим опытом. Это обеспечивает отличную поддержку и быстрое решение возникающих проблем.</w:t>
       </w:r>
     </w:p>
     <w:p>
@@ -3960,25 +3283,7 @@
           <w:sz w:val="28"/>
           <w:szCs w:val="28"/>
         </w:rPr>
-        <w:t xml:space="preserve">Кроме того, </w:t>
-      </w:r>
-      <w:proofErr w:type="spellStart"/>
-      <w:r>
-        <w:rPr>
-          <w:rFonts w:ascii="Times New Roman" w:hAnsi="Times New Roman" w:cs="Times New Roman"/>
-          <w:sz w:val="28"/>
-          <w:szCs w:val="28"/>
-        </w:rPr>
-        <w:t>Django</w:t>
-      </w:r>
-      <w:proofErr w:type="spellEnd"/>
-      <w:r>
-        <w:rPr>
-          <w:rFonts w:ascii="Times New Roman" w:hAnsi="Times New Roman" w:cs="Times New Roman"/>
-          <w:sz w:val="28"/>
-          <w:szCs w:val="28"/>
-        </w:rPr>
-        <w:t xml:space="preserve"> имеет встроенную систему безопасности, которая помогает предотвратить такие уязвимости, как подделка формы (CSRF), инъекция SQL и многое другое. Фреймворк предоставляет набор инструментов и методов для обеспечения безопасности вашего приложения и защиты данных пользователей.</w:t>
+        <w:t>Кроме того, Django имеет встроенную систему безопасности, которая помогает предотвратить такие уязвимости, как подделка формы (CSRF), инъекция SQL и многое другое. Фреймворк предоставляет набор инструментов и методов для обеспечения безопасности вашего приложения и защиты данных пользователей.</w:t>
       </w:r>
     </w:p>
     <w:p>
@@ -3998,79 +3303,7 @@
           <w:sz w:val="28"/>
           <w:szCs w:val="28"/>
         </w:rPr>
-        <w:t xml:space="preserve">Важным аспектом </w:t>
-      </w:r>
-      <w:proofErr w:type="spellStart"/>
-      <w:r>
-        <w:rPr>
-          <w:rFonts w:ascii="Times New Roman" w:hAnsi="Times New Roman" w:cs="Times New Roman"/>
-          <w:sz w:val="28"/>
-          <w:szCs w:val="28"/>
-        </w:rPr>
-        <w:t>Django</w:t>
-      </w:r>
-      <w:proofErr w:type="spellEnd"/>
-      <w:r>
-        <w:rPr>
-          <w:rFonts w:ascii="Times New Roman" w:hAnsi="Times New Roman" w:cs="Times New Roman"/>
-          <w:sz w:val="28"/>
-          <w:szCs w:val="28"/>
-        </w:rPr>
-        <w:t xml:space="preserve"> является его возможность интеграции с другими технологиями и сторонними сервисами. </w:t>
-      </w:r>
-      <w:proofErr w:type="spellStart"/>
-      <w:r>
-        <w:rPr>
-          <w:rFonts w:ascii="Times New Roman" w:hAnsi="Times New Roman" w:cs="Times New Roman"/>
-          <w:sz w:val="28"/>
-          <w:szCs w:val="28"/>
-        </w:rPr>
-        <w:t>Django</w:t>
-      </w:r>
-      <w:proofErr w:type="spellEnd"/>
-      <w:r>
-        <w:rPr>
-          <w:rFonts w:ascii="Times New Roman" w:hAnsi="Times New Roman" w:cs="Times New Roman"/>
-          <w:sz w:val="28"/>
-          <w:szCs w:val="28"/>
-        </w:rPr>
-        <w:t xml:space="preserve"> предлагает разнообразные сторонние пакеты и расширения, которые позволяют вам интегрировать ваше приложение с популярными сервисами, такими как Amazon Web Services, Google </w:t>
-      </w:r>
-      <w:proofErr w:type="spellStart"/>
-      <w:r>
-        <w:rPr>
-          <w:rFonts w:ascii="Times New Roman" w:hAnsi="Times New Roman" w:cs="Times New Roman"/>
-          <w:sz w:val="28"/>
-          <w:szCs w:val="28"/>
-        </w:rPr>
-        <w:t>Cloud</w:t>
-      </w:r>
-      <w:proofErr w:type="spellEnd"/>
-      <w:r>
-        <w:rPr>
-          <w:rFonts w:ascii="Times New Roman" w:hAnsi="Times New Roman" w:cs="Times New Roman"/>
-          <w:sz w:val="28"/>
-          <w:szCs w:val="28"/>
-        </w:rPr>
-        <w:t xml:space="preserve">, </w:t>
-      </w:r>
-      <w:proofErr w:type="spellStart"/>
-      <w:r>
-        <w:rPr>
-          <w:rFonts w:ascii="Times New Roman" w:hAnsi="Times New Roman" w:cs="Times New Roman"/>
-          <w:sz w:val="28"/>
-          <w:szCs w:val="28"/>
-        </w:rPr>
-        <w:t>Twilio</w:t>
-      </w:r>
-      <w:proofErr w:type="spellEnd"/>
-      <w:r>
-        <w:rPr>
-          <w:rFonts w:ascii="Times New Roman" w:hAnsi="Times New Roman" w:cs="Times New Roman"/>
-          <w:sz w:val="28"/>
-          <w:szCs w:val="28"/>
-        </w:rPr>
-        <w:t xml:space="preserve"> и другие. Это позволяет создавать мощные и гибкие приложения, а также использовать современные технологии для улучшения функциональности вашего проекта.</w:t>
+        <w:t>Важным аспектом Django является его возможность интеграции с другими технологиями и сторонними сервисами. Django предлагает разнообразные сторонние пакеты и расширения, которые позволяют вам интегрировать ваше приложение с популярными сервисами, такими как Amazon Web Services, Google Cloud, Twilio и другие. Это позволяет создавать мощные и гибкие приложения, а также использовать современные технологии для улучшения функциональности вашего проекта.</w:t>
       </w:r>
     </w:p>
     <w:p>
@@ -4091,25 +3324,7 @@
           <w:szCs w:val="28"/>
         </w:rPr>
         <w:lastRenderedPageBreak/>
-        <w:t xml:space="preserve">В целом, </w:t>
-      </w:r>
-      <w:proofErr w:type="spellStart"/>
-      <w:r>
-        <w:rPr>
-          <w:rFonts w:ascii="Times New Roman" w:hAnsi="Times New Roman" w:cs="Times New Roman"/>
-          <w:sz w:val="28"/>
-          <w:szCs w:val="28"/>
-        </w:rPr>
-        <w:t>Django</w:t>
-      </w:r>
-      <w:proofErr w:type="spellEnd"/>
-      <w:r>
-        <w:rPr>
-          <w:rFonts w:ascii="Times New Roman" w:hAnsi="Times New Roman" w:cs="Times New Roman"/>
-          <w:sz w:val="28"/>
-          <w:szCs w:val="28"/>
-        </w:rPr>
-        <w:t xml:space="preserve"> </w:t>
+        <w:t xml:space="preserve">В целом, Django </w:t>
       </w:r>
       <w:r>
         <w:rPr>
@@ -4145,79 +3360,7 @@
           <w:sz w:val="28"/>
           <w:szCs w:val="28"/>
         </w:rPr>
-        <w:t xml:space="preserve">В </w:t>
-      </w:r>
-      <w:proofErr w:type="spellStart"/>
-      <w:r>
-        <w:rPr>
-          <w:rFonts w:ascii="Times New Roman" w:hAnsi="Times New Roman" w:cs="Times New Roman"/>
-          <w:sz w:val="28"/>
-          <w:szCs w:val="28"/>
-        </w:rPr>
-        <w:t>Django</w:t>
-      </w:r>
-      <w:proofErr w:type="spellEnd"/>
-      <w:r>
-        <w:rPr>
-          <w:rFonts w:ascii="Times New Roman" w:hAnsi="Times New Roman" w:cs="Times New Roman"/>
-          <w:sz w:val="28"/>
-          <w:szCs w:val="28"/>
-        </w:rPr>
-        <w:t xml:space="preserve"> работа с базами данных очень удобна и интуитивно понятна благодаря встроенной ORM (Object-</w:t>
-      </w:r>
-      <w:proofErr w:type="spellStart"/>
-      <w:r>
-        <w:rPr>
-          <w:rFonts w:ascii="Times New Roman" w:hAnsi="Times New Roman" w:cs="Times New Roman"/>
-          <w:sz w:val="28"/>
-          <w:szCs w:val="28"/>
-        </w:rPr>
-        <w:t>Relational</w:t>
-      </w:r>
-      <w:proofErr w:type="spellEnd"/>
-      <w:r>
-        <w:rPr>
-          <w:rFonts w:ascii="Times New Roman" w:hAnsi="Times New Roman" w:cs="Times New Roman"/>
-          <w:sz w:val="28"/>
-          <w:szCs w:val="28"/>
-        </w:rPr>
-        <w:t xml:space="preserve"> </w:t>
-      </w:r>
-      <w:proofErr w:type="spellStart"/>
-      <w:r>
-        <w:rPr>
-          <w:rFonts w:ascii="Times New Roman" w:hAnsi="Times New Roman" w:cs="Times New Roman"/>
-          <w:sz w:val="28"/>
-          <w:szCs w:val="28"/>
-        </w:rPr>
-        <w:t>Mapping</w:t>
-      </w:r>
-      <w:proofErr w:type="spellEnd"/>
-      <w:r>
-        <w:rPr>
-          <w:rFonts w:ascii="Times New Roman" w:hAnsi="Times New Roman" w:cs="Times New Roman"/>
-          <w:sz w:val="28"/>
-          <w:szCs w:val="28"/>
-        </w:rPr>
-        <w:t xml:space="preserve">). ORM в </w:t>
-      </w:r>
-      <w:proofErr w:type="spellStart"/>
-      <w:r>
-        <w:rPr>
-          <w:rFonts w:ascii="Times New Roman" w:hAnsi="Times New Roman" w:cs="Times New Roman"/>
-          <w:sz w:val="28"/>
-          <w:szCs w:val="28"/>
-        </w:rPr>
-        <w:t>Django</w:t>
-      </w:r>
-      <w:proofErr w:type="spellEnd"/>
-      <w:r>
-        <w:rPr>
-          <w:rFonts w:ascii="Times New Roman" w:hAnsi="Times New Roman" w:cs="Times New Roman"/>
-          <w:sz w:val="28"/>
-          <w:szCs w:val="28"/>
-        </w:rPr>
-        <w:t xml:space="preserve"> позволяет вам взаимодействовать с базой данных с помощью объектно-ориентированного подхода, используя модели данных.</w:t>
+        <w:t>В Django работа с базами данных очень удобна и интуитивно понятна благодаря встроенной ORM (Object-Relational Mapping). ORM в Django позволяет вам взаимодействовать с базой данных с помощью объектно-ориентированного подхода, используя модели данных.</w:t>
       </w:r>
     </w:p>
     <w:p>
@@ -4237,25 +3380,7 @@
           <w:sz w:val="28"/>
           <w:szCs w:val="28"/>
         </w:rPr>
-        <w:t xml:space="preserve">Для начала работы с базами данных в </w:t>
-      </w:r>
-      <w:proofErr w:type="spellStart"/>
-      <w:r>
-        <w:rPr>
-          <w:rFonts w:ascii="Times New Roman" w:hAnsi="Times New Roman" w:cs="Times New Roman"/>
-          <w:sz w:val="28"/>
-          <w:szCs w:val="28"/>
-        </w:rPr>
-        <w:t>Django</w:t>
-      </w:r>
-      <w:proofErr w:type="spellEnd"/>
-      <w:r>
-        <w:rPr>
-          <w:rFonts w:ascii="Times New Roman" w:hAnsi="Times New Roman" w:cs="Times New Roman"/>
-          <w:sz w:val="28"/>
-          <w:szCs w:val="28"/>
-        </w:rPr>
-        <w:t>, вам необходимо настроить подключение к базе данных в файле настроек settings.py вашего проекта. В этом файле вы определяете параметры подключения, такие как тип базы данных, имя базы данных, адрес сервера и другие.</w:t>
+        <w:t>Для начала работы с базами данных в Django, вам необходимо настроить подключение к базе данных в файле настроек settings.py вашего проекта. В этом файле вы определяете параметры подключения, такие как тип базы данных, имя базы данных, адрес сервера и другие.</w:t>
       </w:r>
     </w:p>
     <w:p>
@@ -4275,97 +3400,7 @@
           <w:sz w:val="28"/>
           <w:szCs w:val="28"/>
         </w:rPr>
-        <w:t xml:space="preserve">После настройки подключения, вы можете создавать модели данных. Модель данных в </w:t>
-      </w:r>
-      <w:proofErr w:type="spellStart"/>
-      <w:r>
-        <w:rPr>
-          <w:rFonts w:ascii="Times New Roman" w:hAnsi="Times New Roman" w:cs="Times New Roman"/>
-          <w:sz w:val="28"/>
-          <w:szCs w:val="28"/>
-        </w:rPr>
-        <w:t>Django</w:t>
-      </w:r>
-      <w:proofErr w:type="spellEnd"/>
-      <w:r>
-        <w:rPr>
-          <w:rFonts w:ascii="Times New Roman" w:hAnsi="Times New Roman" w:cs="Times New Roman"/>
-          <w:sz w:val="28"/>
-          <w:szCs w:val="28"/>
-        </w:rPr>
-        <w:t xml:space="preserve"> представляет собой класс, который определяет структуру таблицы в базе данных. Каждое поле в модели соответствует столбцу в таблице базы данных. </w:t>
-      </w:r>
-      <w:proofErr w:type="spellStart"/>
-      <w:r>
-        <w:rPr>
-          <w:rFonts w:ascii="Times New Roman" w:hAnsi="Times New Roman" w:cs="Times New Roman"/>
-          <w:sz w:val="28"/>
-          <w:szCs w:val="28"/>
-        </w:rPr>
-        <w:t>Django</w:t>
-      </w:r>
-      <w:proofErr w:type="spellEnd"/>
-      <w:r>
-        <w:rPr>
-          <w:rFonts w:ascii="Times New Roman" w:hAnsi="Times New Roman" w:cs="Times New Roman"/>
-          <w:sz w:val="28"/>
-          <w:szCs w:val="28"/>
-        </w:rPr>
-        <w:t xml:space="preserve"> предоставляет широкий набор полей, таких как </w:t>
-      </w:r>
-      <w:proofErr w:type="spellStart"/>
-      <w:r>
-        <w:rPr>
-          <w:rFonts w:ascii="Times New Roman" w:hAnsi="Times New Roman" w:cs="Times New Roman"/>
-          <w:sz w:val="28"/>
-          <w:szCs w:val="28"/>
-        </w:rPr>
-        <w:t>CharField</w:t>
-      </w:r>
-      <w:proofErr w:type="spellEnd"/>
-      <w:r>
-        <w:rPr>
-          <w:rFonts w:ascii="Times New Roman" w:hAnsi="Times New Roman" w:cs="Times New Roman"/>
-          <w:sz w:val="28"/>
-          <w:szCs w:val="28"/>
-        </w:rPr>
-        <w:t xml:space="preserve">, </w:t>
-      </w:r>
-      <w:proofErr w:type="spellStart"/>
-      <w:r>
-        <w:rPr>
-          <w:rFonts w:ascii="Times New Roman" w:hAnsi="Times New Roman" w:cs="Times New Roman"/>
-          <w:sz w:val="28"/>
-          <w:szCs w:val="28"/>
-        </w:rPr>
-        <w:t>IntegerField</w:t>
-      </w:r>
-      <w:proofErr w:type="spellEnd"/>
-      <w:r>
-        <w:rPr>
-          <w:rFonts w:ascii="Times New Roman" w:hAnsi="Times New Roman" w:cs="Times New Roman"/>
-          <w:sz w:val="28"/>
-          <w:szCs w:val="28"/>
-        </w:rPr>
-        <w:t xml:space="preserve">, </w:t>
-      </w:r>
-      <w:proofErr w:type="spellStart"/>
-      <w:r>
-        <w:rPr>
-          <w:rFonts w:ascii="Times New Roman" w:hAnsi="Times New Roman" w:cs="Times New Roman"/>
-          <w:sz w:val="28"/>
-          <w:szCs w:val="28"/>
-        </w:rPr>
-        <w:t>DateTimeField</w:t>
-      </w:r>
-      <w:proofErr w:type="spellEnd"/>
-      <w:r>
-        <w:rPr>
-          <w:rFonts w:ascii="Times New Roman" w:hAnsi="Times New Roman" w:cs="Times New Roman"/>
-          <w:sz w:val="28"/>
-          <w:szCs w:val="28"/>
-        </w:rPr>
-        <w:t xml:space="preserve"> и многие другие, которые позволяют вам определить типы данных для полей модели.</w:t>
+        <w:t>После настройки подключения, вы можете создавать модели данных. Модель данных в Django представляет собой класс, который определяет структуру таблицы в базе данных. Каждое поле в модели соответствует столбцу в таблице базы данных. Django предоставляет широкий набор полей, таких как CharField, IntegerField, DateTimeField и многие другие, которые позволяют вам определить типы данных для полей модели.</w:t>
       </w:r>
     </w:p>
     <w:p>
@@ -4385,43 +3420,7 @@
           <w:sz w:val="28"/>
           <w:szCs w:val="28"/>
         </w:rPr>
-        <w:t xml:space="preserve">Одним из основных преимуществ работы с базами данных в </w:t>
-      </w:r>
-      <w:proofErr w:type="spellStart"/>
-      <w:r>
-        <w:rPr>
-          <w:rFonts w:ascii="Times New Roman" w:hAnsi="Times New Roman" w:cs="Times New Roman"/>
-          <w:sz w:val="28"/>
-          <w:szCs w:val="28"/>
-        </w:rPr>
-        <w:t>Django</w:t>
-      </w:r>
-      <w:proofErr w:type="spellEnd"/>
-      <w:r>
-        <w:rPr>
-          <w:rFonts w:ascii="Times New Roman" w:hAnsi="Times New Roman" w:cs="Times New Roman"/>
-          <w:sz w:val="28"/>
-          <w:szCs w:val="28"/>
-        </w:rPr>
-        <w:t xml:space="preserve"> является то, что ORM автоматически создает необходимые таблицы в базе данных на основе определенных моделей. Вы также можете использовать миграции </w:t>
-      </w:r>
-      <w:proofErr w:type="spellStart"/>
-      <w:r>
-        <w:rPr>
-          <w:rFonts w:ascii="Times New Roman" w:hAnsi="Times New Roman" w:cs="Times New Roman"/>
-          <w:sz w:val="28"/>
-          <w:szCs w:val="28"/>
-        </w:rPr>
-        <w:t>Django</w:t>
-      </w:r>
-      <w:proofErr w:type="spellEnd"/>
-      <w:r>
-        <w:rPr>
-          <w:rFonts w:ascii="Times New Roman" w:hAnsi="Times New Roman" w:cs="Times New Roman"/>
-          <w:sz w:val="28"/>
-          <w:szCs w:val="28"/>
-        </w:rPr>
-        <w:t xml:space="preserve"> для изменения структуры базы данных, добавления новых таблиц или столбцов. Миграции позволяют вам управлять изменениями в базе данных без необходимости вручную писать SQL-запросы.</w:t>
+        <w:t>Одним из основных преимуществ работы с базами данных в Django является то, что ORM автоматически создает необходимые таблицы в базе данных на основе определенных моделей. Вы также можете использовать миграции Django для изменения структуры базы данных, добавления новых таблиц или столбцов. Миграции позволяют вам управлять изменениями в базе данных без необходимости вручную писать SQL-запросы.</w:t>
       </w:r>
     </w:p>
     <w:p>
@@ -4441,43 +3440,7 @@
           <w:sz w:val="28"/>
           <w:szCs w:val="28"/>
         </w:rPr>
-        <w:t xml:space="preserve">При использовании ORM в </w:t>
-      </w:r>
-      <w:proofErr w:type="spellStart"/>
-      <w:r>
-        <w:rPr>
-          <w:rFonts w:ascii="Times New Roman" w:hAnsi="Times New Roman" w:cs="Times New Roman"/>
-          <w:sz w:val="28"/>
-          <w:szCs w:val="28"/>
-        </w:rPr>
-        <w:t>Django</w:t>
-      </w:r>
-      <w:proofErr w:type="spellEnd"/>
-      <w:r>
-        <w:rPr>
-          <w:rFonts w:ascii="Times New Roman" w:hAnsi="Times New Roman" w:cs="Times New Roman"/>
-          <w:sz w:val="28"/>
-          <w:szCs w:val="28"/>
-        </w:rPr>
-        <w:t xml:space="preserve"> вы можете легко выполнять запросы к базе данных, извлекать, создавать, обновлять и удалять записи. </w:t>
-      </w:r>
-      <w:proofErr w:type="spellStart"/>
-      <w:r>
-        <w:rPr>
-          <w:rFonts w:ascii="Times New Roman" w:hAnsi="Times New Roman" w:cs="Times New Roman"/>
-          <w:sz w:val="28"/>
-          <w:szCs w:val="28"/>
-        </w:rPr>
-        <w:t>Django</w:t>
-      </w:r>
-      <w:proofErr w:type="spellEnd"/>
-      <w:r>
-        <w:rPr>
-          <w:rFonts w:ascii="Times New Roman" w:hAnsi="Times New Roman" w:cs="Times New Roman"/>
-          <w:sz w:val="28"/>
-          <w:szCs w:val="28"/>
-        </w:rPr>
-        <w:t xml:space="preserve"> </w:t>
+        <w:t xml:space="preserve">При использовании ORM в Django вы можете легко выполнять запросы к базе данных, извлекать, создавать, обновлять и удалять записи. Django </w:t>
       </w:r>
       <w:r>
         <w:rPr>
@@ -4500,23 +3463,13 @@
           <w:szCs w:val="28"/>
         </w:rPr>
       </w:pPr>
-      <w:proofErr w:type="spellStart"/>
-      <w:r>
-        <w:rPr>
-          <w:rFonts w:ascii="Times New Roman" w:hAnsi="Times New Roman" w:cs="Times New Roman"/>
-          <w:sz w:val="28"/>
-          <w:szCs w:val="28"/>
-        </w:rPr>
-        <w:t>Django</w:t>
-      </w:r>
-      <w:proofErr w:type="spellEnd"/>
-      <w:r>
-        <w:rPr>
-          <w:rFonts w:ascii="Times New Roman" w:hAnsi="Times New Roman" w:cs="Times New Roman"/>
-          <w:sz w:val="28"/>
-          <w:szCs w:val="28"/>
-        </w:rPr>
-        <w:t xml:space="preserve"> также предлагает возможность работать с несколькими базами данных одновременно, что позволяет вам работать с данными из различных источников без необходимости создания дополнительных соединений.</w:t>
+      <w:r>
+        <w:rPr>
+          <w:rFonts w:ascii="Times New Roman" w:hAnsi="Times New Roman" w:cs="Times New Roman"/>
+          <w:sz w:val="28"/>
+          <w:szCs w:val="28"/>
+        </w:rPr>
+        <w:t>Django также предлагает возможность работать с несколькими базами данных одновременно, что позволяет вам работать с данными из различных источников без необходимости создания дополнительных соединений.</w:t>
       </w:r>
     </w:p>
     <w:p>
@@ -4536,25 +3489,7 @@
           <w:sz w:val="28"/>
           <w:szCs w:val="28"/>
         </w:rPr>
-        <w:t xml:space="preserve">В целом, работа с базами данных в </w:t>
-      </w:r>
-      <w:proofErr w:type="spellStart"/>
-      <w:r>
-        <w:rPr>
-          <w:rFonts w:ascii="Times New Roman" w:hAnsi="Times New Roman" w:cs="Times New Roman"/>
-          <w:sz w:val="28"/>
-          <w:szCs w:val="28"/>
-        </w:rPr>
-        <w:t>Django</w:t>
-      </w:r>
-      <w:proofErr w:type="spellEnd"/>
-      <w:r>
-        <w:rPr>
-          <w:rFonts w:ascii="Times New Roman" w:hAnsi="Times New Roman" w:cs="Times New Roman"/>
-          <w:sz w:val="28"/>
-          <w:szCs w:val="28"/>
-        </w:rPr>
-        <w:t xml:space="preserve"> очень удобна и эффективна благодаря его ORM. Он позволяет создавать и управлять моделями данных, выполнять запросы к базе данных и управлять изменениями с помощью миграций.</w:t>
+        <w:t>В целом, работа с базами данных в Django очень удобна и эффективна благодаря его ORM. Он позволяет создавать и управлять моделями данных, выполнять запросы к базе данных и управлять изменениями с помощью миграций.</w:t>
       </w:r>
     </w:p>
     <w:p>
@@ -4568,7 +3503,6 @@
           <w:szCs w:val="28"/>
         </w:rPr>
       </w:pPr>
-      <w:proofErr w:type="spellStart"/>
       <w:r>
         <w:rPr>
           <w:rFonts w:ascii="Times New Roman" w:hAnsi="Times New Roman" w:cs="Times New Roman"/>
@@ -4593,16 +3527,7 @@
           <w:sz w:val="28"/>
           <w:szCs w:val="28"/>
         </w:rPr>
-        <w:t>ть</w:t>
-      </w:r>
-      <w:proofErr w:type="spellEnd"/>
-      <w:r>
-        <w:rPr>
-          <w:rFonts w:ascii="Times New Roman" w:hAnsi="Times New Roman" w:cs="Times New Roman"/>
-          <w:sz w:val="28"/>
-          <w:szCs w:val="28"/>
-        </w:rPr>
-        <w:t xml:space="preserve"> и изменять структуру базы данных с легкостью, выполнять сложные запросы и обеспечивать согласованность данных.</w:t>
+        <w:t>ть и изменять структуру базы данных с легкостью, выполнять сложные запросы и обеспечивать согласованность данных.</w:t>
       </w:r>
     </w:p>
     <w:p>
@@ -4622,71 +3547,7 @@
           <w:sz w:val="28"/>
           <w:szCs w:val="28"/>
         </w:rPr>
-        <w:t xml:space="preserve">Для работы с базой данных в </w:t>
-      </w:r>
-      <w:proofErr w:type="spellStart"/>
-      <w:r>
-        <w:rPr>
-          <w:rFonts w:ascii="Times New Roman" w:hAnsi="Times New Roman" w:cs="Times New Roman"/>
-          <w:sz w:val="28"/>
-          <w:szCs w:val="28"/>
-        </w:rPr>
-        <w:t>Django</w:t>
-      </w:r>
-      <w:proofErr w:type="spellEnd"/>
-      <w:r>
-        <w:rPr>
-          <w:rFonts w:ascii="Times New Roman" w:hAnsi="Times New Roman" w:cs="Times New Roman"/>
-          <w:sz w:val="28"/>
-          <w:szCs w:val="28"/>
-        </w:rPr>
-        <w:t xml:space="preserve"> вы можете использовать различные методы ORM, такие </w:t>
-      </w:r>
-      <w:proofErr w:type="gramStart"/>
-      <w:r>
-        <w:rPr>
-          <w:rFonts w:ascii="Times New Roman" w:hAnsi="Times New Roman" w:cs="Times New Roman"/>
-          <w:sz w:val="28"/>
-          <w:szCs w:val="28"/>
-        </w:rPr>
-        <w:t>как .</w:t>
-      </w:r>
-      <w:proofErr w:type="spellStart"/>
-      <w:proofErr w:type="gramEnd"/>
-      <w:r>
-        <w:rPr>
-          <w:rFonts w:ascii="Times New Roman" w:hAnsi="Times New Roman" w:cs="Times New Roman"/>
-          <w:sz w:val="28"/>
-          <w:szCs w:val="28"/>
-        </w:rPr>
-        <w:t>objects.all</w:t>
-      </w:r>
-      <w:proofErr w:type="spellEnd"/>
-      <w:r>
-        <w:rPr>
-          <w:rFonts w:ascii="Times New Roman" w:hAnsi="Times New Roman" w:cs="Times New Roman"/>
-          <w:sz w:val="28"/>
-          <w:szCs w:val="28"/>
-        </w:rPr>
-        <w:t>(), чтобы получить все записи из таблицы, или .</w:t>
-      </w:r>
-      <w:proofErr w:type="spellStart"/>
-      <w:r>
-        <w:rPr>
-          <w:rFonts w:ascii="Times New Roman" w:hAnsi="Times New Roman" w:cs="Times New Roman"/>
-          <w:sz w:val="28"/>
-          <w:szCs w:val="28"/>
-        </w:rPr>
-        <w:t>objects.get</w:t>
-      </w:r>
-      <w:proofErr w:type="spellEnd"/>
-      <w:r>
-        <w:rPr>
-          <w:rFonts w:ascii="Times New Roman" w:hAnsi="Times New Roman" w:cs="Times New Roman"/>
-          <w:sz w:val="28"/>
-          <w:szCs w:val="28"/>
-        </w:rPr>
-        <w:t>(), чтобы получить конкретную запись по условию. Вы также можете использовать методы для фильтрации, сортировки и объединения данных.</w:t>
+        <w:t>Для работы с базой данных в Django вы можете использовать различные методы ORM, такие как .objects.all(), чтобы получить все записи из таблицы, или .objects.get(), чтобы получить конкретную запись по условию. Вы также можете использовать методы для фильтрации, сортировки и объединения данных.</w:t>
       </w:r>
     </w:p>
     <w:p>
@@ -4706,43 +3567,7 @@
           <w:sz w:val="28"/>
           <w:szCs w:val="28"/>
         </w:rPr>
-        <w:t xml:space="preserve">Кроме того, с использованием ORM в </w:t>
-      </w:r>
-      <w:proofErr w:type="spellStart"/>
-      <w:r>
-        <w:rPr>
-          <w:rFonts w:ascii="Times New Roman" w:hAnsi="Times New Roman" w:cs="Times New Roman"/>
-          <w:sz w:val="28"/>
-          <w:szCs w:val="28"/>
-        </w:rPr>
-        <w:t>Django</w:t>
-      </w:r>
-      <w:proofErr w:type="spellEnd"/>
-      <w:r>
-        <w:rPr>
-          <w:rFonts w:ascii="Times New Roman" w:hAnsi="Times New Roman" w:cs="Times New Roman"/>
-          <w:sz w:val="28"/>
-          <w:szCs w:val="28"/>
-        </w:rPr>
-        <w:t xml:space="preserve"> можно легко создавать связи между таблицами, такие как один к одному, один ко многим или многие ко многим. </w:t>
-      </w:r>
-      <w:proofErr w:type="spellStart"/>
-      <w:r>
-        <w:rPr>
-          <w:rFonts w:ascii="Times New Roman" w:hAnsi="Times New Roman" w:cs="Times New Roman"/>
-          <w:sz w:val="28"/>
-          <w:szCs w:val="28"/>
-        </w:rPr>
-        <w:t>Джанго</w:t>
-      </w:r>
-      <w:proofErr w:type="spellEnd"/>
-      <w:r>
-        <w:rPr>
-          <w:rFonts w:ascii="Times New Roman" w:hAnsi="Times New Roman" w:cs="Times New Roman"/>
-          <w:sz w:val="28"/>
-          <w:szCs w:val="28"/>
-        </w:rPr>
-        <w:t xml:space="preserve"> автоматически обрабатывает взаимосвязи между таблицами и обеспечивает целостность данных.</w:t>
+        <w:t>Кроме того, с использованием ORM в Django можно легко создавать связи между таблицами, такие как один к одному, один ко многим или многие ко многим. Джанго автоматически обрабатывает взаимосвязи между таблицами и обеспечивает целостность данных.</w:t>
       </w:r>
     </w:p>
     <w:p>
@@ -4762,25 +3587,7 @@
           <w:sz w:val="28"/>
           <w:szCs w:val="28"/>
         </w:rPr>
-        <w:t xml:space="preserve">ORM </w:t>
-      </w:r>
-      <w:proofErr w:type="spellStart"/>
-      <w:r>
-        <w:rPr>
-          <w:rFonts w:ascii="Times New Roman" w:hAnsi="Times New Roman" w:cs="Times New Roman"/>
-          <w:sz w:val="28"/>
-          <w:szCs w:val="28"/>
-        </w:rPr>
-        <w:t>Django</w:t>
-      </w:r>
-      <w:proofErr w:type="spellEnd"/>
-      <w:r>
-        <w:rPr>
-          <w:rFonts w:ascii="Times New Roman" w:hAnsi="Times New Roman" w:cs="Times New Roman"/>
-          <w:sz w:val="28"/>
-          <w:szCs w:val="28"/>
-        </w:rPr>
-        <w:t xml:space="preserve"> также предлагает возможности для выполнения агрегирующих запросов, таких как подсчет количества записей, получение минимального или максимального значения, суммирование и других. Вы можете использовать аннотации и агрегирующие функции для создания таких запросов.</w:t>
+        <w:t>ORM Django также предлагает возможности для выполнения агрегирующих запросов, таких как подсчет количества записей, получение минимального или максимального значения, суммирование и других. Вы можете использовать аннотации и агрегирующие функции для создания таких запросов.</w:t>
       </w:r>
     </w:p>
     <w:p>
@@ -4794,7 +3601,6 @@
           <w:szCs w:val="28"/>
         </w:rPr>
       </w:pPr>
-      <w:proofErr w:type="spellStart"/>
       <w:r>
         <w:rPr>
           <w:rFonts w:ascii="Times New Roman" w:hAnsi="Times New Roman" w:cs="Times New Roman"/>
@@ -4802,70 +3608,7 @@
           <w:szCs w:val="28"/>
         </w:rPr>
         <w:lastRenderedPageBreak/>
-        <w:t>Django</w:t>
-      </w:r>
-      <w:proofErr w:type="spellEnd"/>
-      <w:r>
-        <w:rPr>
-          <w:rFonts w:ascii="Times New Roman" w:hAnsi="Times New Roman" w:cs="Times New Roman"/>
-          <w:sz w:val="28"/>
-          <w:szCs w:val="28"/>
-        </w:rPr>
-        <w:t xml:space="preserve"> поддерживает различные типы баз данных, включая </w:t>
-      </w:r>
-      <w:proofErr w:type="spellStart"/>
-      <w:r>
-        <w:rPr>
-          <w:rFonts w:ascii="Times New Roman" w:hAnsi="Times New Roman" w:cs="Times New Roman"/>
-          <w:sz w:val="28"/>
-          <w:szCs w:val="28"/>
-        </w:rPr>
-        <w:t>SQLite</w:t>
-      </w:r>
-      <w:proofErr w:type="spellEnd"/>
-      <w:r>
-        <w:rPr>
-          <w:rFonts w:ascii="Times New Roman" w:hAnsi="Times New Roman" w:cs="Times New Roman"/>
-          <w:sz w:val="28"/>
-          <w:szCs w:val="28"/>
-        </w:rPr>
-        <w:t xml:space="preserve">, MySQL, </w:t>
-      </w:r>
-      <w:proofErr w:type="spellStart"/>
-      <w:r>
-        <w:rPr>
-          <w:rFonts w:ascii="Times New Roman" w:hAnsi="Times New Roman" w:cs="Times New Roman"/>
-          <w:sz w:val="28"/>
-          <w:szCs w:val="28"/>
-        </w:rPr>
-        <w:t>PostgreSQL</w:t>
-      </w:r>
-      <w:proofErr w:type="spellEnd"/>
-      <w:r>
-        <w:rPr>
-          <w:rFonts w:ascii="Times New Roman" w:hAnsi="Times New Roman" w:cs="Times New Roman"/>
-          <w:sz w:val="28"/>
-          <w:szCs w:val="28"/>
-        </w:rPr>
-        <w:t xml:space="preserve"> и другие. Вы можете выбрать наиболее подходящий тип базы данных для вашего проекта, а </w:t>
-      </w:r>
-      <w:proofErr w:type="spellStart"/>
-      <w:r>
-        <w:rPr>
-          <w:rFonts w:ascii="Times New Roman" w:hAnsi="Times New Roman" w:cs="Times New Roman"/>
-          <w:sz w:val="28"/>
-          <w:szCs w:val="28"/>
-        </w:rPr>
-        <w:t>Django</w:t>
-      </w:r>
-      <w:proofErr w:type="spellEnd"/>
-      <w:r>
-        <w:rPr>
-          <w:rFonts w:ascii="Times New Roman" w:hAnsi="Times New Roman" w:cs="Times New Roman"/>
-          <w:sz w:val="28"/>
-          <w:szCs w:val="28"/>
-        </w:rPr>
-        <w:t xml:space="preserve"> будет автоматически работать с ним.</w:t>
+        <w:t>Django поддерживает различные типы баз данных, включая SQLite, MySQL, PostgreSQL и другие. Вы можете выбрать наиболее подходящий тип базы данных для вашего проекта, а Django будет автоматически работать с ним.</w:t>
       </w:r>
     </w:p>
     <w:p>
@@ -4885,145 +3628,7 @@
           <w:sz w:val="28"/>
           <w:szCs w:val="28"/>
         </w:rPr>
-        <w:t xml:space="preserve">В </w:t>
-      </w:r>
-      <w:proofErr w:type="spellStart"/>
-      <w:r>
-        <w:rPr>
-          <w:rFonts w:ascii="Times New Roman" w:hAnsi="Times New Roman" w:cs="Times New Roman"/>
-          <w:sz w:val="28"/>
-          <w:szCs w:val="28"/>
-        </w:rPr>
-        <w:t>Django</w:t>
-      </w:r>
-      <w:proofErr w:type="spellEnd"/>
-      <w:r>
-        <w:rPr>
-          <w:rFonts w:ascii="Times New Roman" w:hAnsi="Times New Roman" w:cs="Times New Roman"/>
-          <w:sz w:val="28"/>
-          <w:szCs w:val="28"/>
-        </w:rPr>
-        <w:t xml:space="preserve"> вы можете использовать ORM для создания, обновления и удаления записей в базе данных. Например, вы можете создать новый объект модели и сохранить его в базе данных с помощью </w:t>
-      </w:r>
-      <w:proofErr w:type="gramStart"/>
-      <w:r>
-        <w:rPr>
-          <w:rFonts w:ascii="Times New Roman" w:hAnsi="Times New Roman" w:cs="Times New Roman"/>
-          <w:sz w:val="28"/>
-          <w:szCs w:val="28"/>
-        </w:rPr>
-        <w:t>метода .</w:t>
-      </w:r>
-      <w:proofErr w:type="spellStart"/>
-      <w:r>
-        <w:rPr>
-          <w:rFonts w:ascii="Times New Roman" w:hAnsi="Times New Roman" w:cs="Times New Roman"/>
-          <w:sz w:val="28"/>
-          <w:szCs w:val="28"/>
-        </w:rPr>
-        <w:t>save</w:t>
-      </w:r>
-      <w:proofErr w:type="spellEnd"/>
-      <w:proofErr w:type="gramEnd"/>
-      <w:r>
-        <w:rPr>
-          <w:rFonts w:ascii="Times New Roman" w:hAnsi="Times New Roman" w:cs="Times New Roman"/>
-          <w:sz w:val="28"/>
-          <w:szCs w:val="28"/>
-        </w:rPr>
-        <w:t xml:space="preserve">(). Если вам необходимо обновить существующую запись, вы можете получить ее из базы данных с помощью </w:t>
-      </w:r>
-      <w:proofErr w:type="gramStart"/>
-      <w:r>
-        <w:rPr>
-          <w:rFonts w:ascii="Times New Roman" w:hAnsi="Times New Roman" w:cs="Times New Roman"/>
-          <w:sz w:val="28"/>
-          <w:szCs w:val="28"/>
-        </w:rPr>
-        <w:t>метода .</w:t>
-      </w:r>
-      <w:proofErr w:type="spellStart"/>
-      <w:r>
-        <w:rPr>
-          <w:rFonts w:ascii="Times New Roman" w:hAnsi="Times New Roman" w:cs="Times New Roman"/>
-          <w:sz w:val="28"/>
-          <w:szCs w:val="28"/>
-        </w:rPr>
-        <w:t>get</w:t>
-      </w:r>
-      <w:proofErr w:type="spellEnd"/>
-      <w:proofErr w:type="gramEnd"/>
-      <w:r>
-        <w:rPr>
-          <w:rFonts w:ascii="Times New Roman" w:hAnsi="Times New Roman" w:cs="Times New Roman"/>
-          <w:sz w:val="28"/>
-          <w:szCs w:val="28"/>
-        </w:rPr>
-        <w:t>() или .</w:t>
-      </w:r>
-      <w:proofErr w:type="spellStart"/>
-      <w:r>
-        <w:rPr>
-          <w:rFonts w:ascii="Times New Roman" w:hAnsi="Times New Roman" w:cs="Times New Roman"/>
-          <w:sz w:val="28"/>
-          <w:szCs w:val="28"/>
-        </w:rPr>
-        <w:t>filter</w:t>
-      </w:r>
-      <w:proofErr w:type="spellEnd"/>
-      <w:r>
-        <w:rPr>
-          <w:rFonts w:ascii="Times New Roman" w:hAnsi="Times New Roman" w:cs="Times New Roman"/>
-          <w:sz w:val="28"/>
-          <w:szCs w:val="28"/>
-        </w:rPr>
-        <w:t>(), изменить нужные поля и снова вызвать метод .</w:t>
-      </w:r>
-      <w:proofErr w:type="spellStart"/>
-      <w:r>
-        <w:rPr>
-          <w:rFonts w:ascii="Times New Roman" w:hAnsi="Times New Roman" w:cs="Times New Roman"/>
-          <w:sz w:val="28"/>
-          <w:szCs w:val="28"/>
-        </w:rPr>
-        <w:t>save</w:t>
-      </w:r>
-      <w:proofErr w:type="spellEnd"/>
-      <w:r>
-        <w:rPr>
-          <w:rFonts w:ascii="Times New Roman" w:hAnsi="Times New Roman" w:cs="Times New Roman"/>
-          <w:sz w:val="28"/>
-          <w:szCs w:val="28"/>
-        </w:rPr>
-        <w:t xml:space="preserve">(). Если же вы хотите удалить запись из базы данных, вы можете использовать </w:t>
-      </w:r>
-      <w:proofErr w:type="gramStart"/>
-      <w:r>
-        <w:rPr>
-          <w:rFonts w:ascii="Times New Roman" w:hAnsi="Times New Roman" w:cs="Times New Roman"/>
-          <w:sz w:val="28"/>
-          <w:szCs w:val="28"/>
-        </w:rPr>
-        <w:t>метод .</w:t>
-      </w:r>
-      <w:proofErr w:type="spellStart"/>
-      <w:r>
-        <w:rPr>
-          <w:rFonts w:ascii="Times New Roman" w:hAnsi="Times New Roman" w:cs="Times New Roman"/>
-          <w:sz w:val="28"/>
-          <w:szCs w:val="28"/>
-        </w:rPr>
-        <w:t>delete</w:t>
-      </w:r>
-      <w:proofErr w:type="spellEnd"/>
-      <w:proofErr w:type="gramEnd"/>
-      <w:r>
-        <w:rPr>
-          <w:rFonts w:ascii="Times New Roman" w:hAnsi="Times New Roman" w:cs="Times New Roman"/>
-          <w:sz w:val="28"/>
-          <w:szCs w:val="28"/>
-        </w:rPr>
-        <w:t>().</w:t>
+        <w:t>В Django вы можете использовать ORM для создания, обновления и удаления записей в базе данных. Например, вы можете создать новый объект модели и сохранить его в базе данных с помощью метода .save(). Если вам необходимо обновить существующую запись, вы можете получить ее из базы данных с помощью метода .get() или .filter(), изменить нужные поля и снова вызвать метод .save(). Если же вы хотите удалить запись из базы данных, вы можете использовать метод .delete().</w:t>
       </w:r>
     </w:p>
     <w:p>
@@ -5043,25 +3648,7 @@
           <w:sz w:val="28"/>
           <w:szCs w:val="28"/>
         </w:rPr>
-        <w:t xml:space="preserve">ORM </w:t>
-      </w:r>
-      <w:proofErr w:type="spellStart"/>
-      <w:r>
-        <w:rPr>
-          <w:rFonts w:ascii="Times New Roman" w:hAnsi="Times New Roman" w:cs="Times New Roman"/>
-          <w:sz w:val="28"/>
-          <w:szCs w:val="28"/>
-        </w:rPr>
-        <w:t>Django</w:t>
-      </w:r>
-      <w:proofErr w:type="spellEnd"/>
-      <w:r>
-        <w:rPr>
-          <w:rFonts w:ascii="Times New Roman" w:hAnsi="Times New Roman" w:cs="Times New Roman"/>
-          <w:sz w:val="28"/>
-          <w:szCs w:val="28"/>
-        </w:rPr>
-        <w:t xml:space="preserve"> также позволяет выполнять сложные запросы к базе данных с помощью Q-объектов и F-объектов. Q-объекты позволяют вам комбинировать условия запроса с помощью операторов "или", "и" и "не". F-объекты позволяют вам выполнять арифметические операции над полями запроса.</w:t>
+        <w:t>ORM Django также позволяет выполнять сложные запросы к базе данных с помощью Q-объектов и F-объектов. Q-объекты позволяют вам комбинировать условия запроса с помощью операторов "или", "и" и "не". F-объекты позволяют вам выполнять арифметические операции над полями запроса.</w:t>
       </w:r>
     </w:p>
     <w:p>
@@ -5081,25 +3668,7 @@
           <w:sz w:val="28"/>
           <w:szCs w:val="28"/>
         </w:rPr>
-        <w:t xml:space="preserve">Для удобства работы с базами данных, </w:t>
-      </w:r>
-      <w:proofErr w:type="spellStart"/>
-      <w:r>
-        <w:rPr>
-          <w:rFonts w:ascii="Times New Roman" w:hAnsi="Times New Roman" w:cs="Times New Roman"/>
-          <w:sz w:val="28"/>
-          <w:szCs w:val="28"/>
-        </w:rPr>
-        <w:t>Django</w:t>
-      </w:r>
-      <w:proofErr w:type="spellEnd"/>
-      <w:r>
-        <w:rPr>
-          <w:rFonts w:ascii="Times New Roman" w:hAnsi="Times New Roman" w:cs="Times New Roman"/>
-          <w:sz w:val="28"/>
-          <w:szCs w:val="28"/>
-        </w:rPr>
-        <w:t xml:space="preserve"> предоставляет административную панель, которая автоматически создается на основе определенных моделей данных. В административной панели можно создавать, редактировать и удалять записи, а также выполнять различные операции с данными.</w:t>
+        <w:t>Для удобства работы с базами данных, Django предоставляет административную панель, которая автоматически создается на основе определенных моделей данных. В административной панели можно создавать, редактировать и удалять записи, а также выполнять различные операции с данными.</w:t>
       </w:r>
     </w:p>
     <w:p>
@@ -5119,25 +3688,7 @@
           <w:sz w:val="28"/>
           <w:szCs w:val="28"/>
         </w:rPr>
-        <w:t xml:space="preserve">Кроме ORM, </w:t>
-      </w:r>
-      <w:proofErr w:type="spellStart"/>
-      <w:r>
-        <w:rPr>
-          <w:rFonts w:ascii="Times New Roman" w:hAnsi="Times New Roman" w:cs="Times New Roman"/>
-          <w:sz w:val="28"/>
-          <w:szCs w:val="28"/>
-        </w:rPr>
-        <w:t>Django</w:t>
-      </w:r>
-      <w:proofErr w:type="spellEnd"/>
-      <w:r>
-        <w:rPr>
-          <w:rFonts w:ascii="Times New Roman" w:hAnsi="Times New Roman" w:cs="Times New Roman"/>
-          <w:sz w:val="28"/>
-          <w:szCs w:val="28"/>
-        </w:rPr>
-        <w:t xml:space="preserve"> также предлагает возможность использовать "сырые" SQL-запросы, если вам необходимо выполнять более сложные операции, которые не могут быть легко выполнены с помощью ORM. Однако, использование "сырых" SQL-запросов требует более глубокого понимания SQL и может быть более сложным в поддержке и обслуживании.</w:t>
+        <w:t>Кроме ORM, Django также предлагает возможность использовать "сырые" SQL-запросы, если вам необходимо выполнять более сложные операции, которые не могут быть легко выполнены с помощью ORM. Однако, использование "сырых" SQL-запросов требует более глубокого понимания SQL и может быть более сложным в поддержке и обслуживании.</w:t>
       </w:r>
     </w:p>
     <w:p>
@@ -5160,25 +3711,7 @@
           <w:sz w:val="28"/>
           <w:szCs w:val="28"/>
         </w:rPr>
-        <w:t xml:space="preserve">Также стоит упомянуть, что в </w:t>
-      </w:r>
-      <w:proofErr w:type="spellStart"/>
-      <w:r>
-        <w:rPr>
-          <w:rFonts w:ascii="Times New Roman" w:hAnsi="Times New Roman" w:cs="Times New Roman"/>
-          <w:sz w:val="28"/>
-          <w:szCs w:val="28"/>
-        </w:rPr>
-        <w:t>Django</w:t>
-      </w:r>
-      <w:proofErr w:type="spellEnd"/>
-      <w:r>
-        <w:rPr>
-          <w:rFonts w:ascii="Times New Roman" w:hAnsi="Times New Roman" w:cs="Times New Roman"/>
-          <w:sz w:val="28"/>
-          <w:szCs w:val="28"/>
-        </w:rPr>
-        <w:t xml:space="preserve"> есть возможность использовать миграции для изменения схемы базы данных без необходимости вручную </w:t>
+        <w:t xml:space="preserve">Также стоит упомянуть, что в Django есть возможность использовать миграции для изменения схемы базы данных без необходимости вручную </w:t>
       </w:r>
       <w:r>
         <w:rPr>
@@ -5207,25 +3740,7 @@
           <w:sz w:val="28"/>
           <w:szCs w:val="28"/>
         </w:rPr>
-        <w:t xml:space="preserve">В целом, работа с базами данных в </w:t>
-      </w:r>
-      <w:proofErr w:type="spellStart"/>
-      <w:r>
-        <w:rPr>
-          <w:rFonts w:ascii="Times New Roman" w:hAnsi="Times New Roman" w:cs="Times New Roman"/>
-          <w:sz w:val="28"/>
-          <w:szCs w:val="28"/>
-        </w:rPr>
-        <w:t>Django</w:t>
-      </w:r>
-      <w:proofErr w:type="spellEnd"/>
-      <w:r>
-        <w:rPr>
-          <w:rFonts w:ascii="Times New Roman" w:hAnsi="Times New Roman" w:cs="Times New Roman"/>
-          <w:sz w:val="28"/>
-          <w:szCs w:val="28"/>
-        </w:rPr>
-        <w:t xml:space="preserve"> </w:t>
+        <w:t xml:space="preserve">В целом, работа с базами данных в Django </w:t>
       </w:r>
       <w:r>
         <w:rPr>
@@ -5247,6 +3762,49 @@
     <w:p>
       <w:pPr>
         <w:spacing w:line="360" w:lineRule="auto"/>
+        <w:rPr>
+          <w:rFonts w:ascii="Times New Roman" w:hAnsi="Times New Roman" w:cs="Times New Roman"/>
+          <w:sz w:val="28"/>
+          <w:szCs w:val="28"/>
+        </w:rPr>
+      </w:pPr>
+      <w:r>
+        <w:rPr>
+          <w:rFonts w:ascii="Times New Roman" w:hAnsi="Times New Roman" w:cs="Times New Roman"/>
+          <w:sz w:val="28"/>
+          <w:szCs w:val="28"/>
+        </w:rPr>
+        <w:br w:type="page"/>
+      </w:r>
+    </w:p>
+    <w:p>
+      <w:pPr>
+        <w:pStyle w:val="af0"/>
+        <w:numPr>
+          <w:ilvl w:val="0"/>
+          <w:numId w:val="15"/>
+        </w:numPr>
+        <w:jc w:val="center"/>
+        <w:rPr>
+          <w:rFonts w:ascii="Times New Roman" w:hAnsi="Times New Roman" w:cs="Times New Roman"/>
+          <w:sz w:val="28"/>
+          <w:szCs w:val="28"/>
+          <w:lang w:val="ru-RU"/>
+        </w:rPr>
+      </w:pPr>
+      <w:r>
+        <w:rPr>
+          <w:rFonts w:ascii="Times New Roman" w:hAnsi="Times New Roman" w:cs="Times New Roman"/>
+          <w:sz w:val="28"/>
+          <w:szCs w:val="28"/>
+          <w:lang w:val="ru-RU"/>
+        </w:rPr>
+        <w:lastRenderedPageBreak/>
+        <w:t>Практическая часть.</w:t>
+      </w:r>
+    </w:p>
+    <w:p>
+      <w:pPr>
         <w:rPr>
           <w:rFonts w:ascii="Times New Roman" w:hAnsi="Times New Roman" w:cs="Times New Roman"/>
           <w:sz w:val="28"/>
@@ -5351,7 +3909,6 @@
           <w:lang w:val="ru-RU"/>
         </w:rPr>
       </w:pPr>
-      <w:proofErr w:type="spellStart"/>
       <w:r>
         <w:rPr>
           <w:rFonts w:ascii="Times New Roman" w:hAnsi="Times New Roman" w:cs="Times New Roman"/>
@@ -5359,9 +3916,8 @@
           <w:szCs w:val="28"/>
           <w:lang w:val="ru-RU"/>
         </w:rPr>
-        <w:t>Дауни</w:t>
-      </w:r>
-      <w:proofErr w:type="spellEnd"/>
+        <w:t>Дауни А</w:t>
+      </w:r>
       <w:r>
         <w:rPr>
           <w:rFonts w:ascii="Times New Roman" w:hAnsi="Times New Roman" w:cs="Times New Roman"/>
@@ -5369,7 +3925,7 @@
           <w:szCs w:val="28"/>
           <w:lang w:val="ru-RU"/>
         </w:rPr>
-        <w:t xml:space="preserve"> А</w:t>
+        <w:t xml:space="preserve">. </w:t>
       </w:r>
       <w:r>
         <w:rPr>
@@ -5378,7 +3934,7 @@
           <w:szCs w:val="28"/>
           <w:lang w:val="ru-RU"/>
         </w:rPr>
-        <w:t xml:space="preserve">. </w:t>
+        <w:t>Основы Python. Научитесь думать как программист / Аллен Б. Дауни ; пер. с англ.</w:t>
       </w:r>
       <w:r>
         <w:rPr>
@@ -5387,10 +3943,8 @@
           <w:szCs w:val="28"/>
           <w:lang w:val="ru-RU"/>
         </w:rPr>
-        <w:t xml:space="preserve">Основы Python. Научитесь думать как программист / Аллен Б. </w:t>
-      </w:r>
-      <w:proofErr w:type="spellStart"/>
-      <w:proofErr w:type="gramStart"/>
+        <w:t xml:space="preserve"> </w:t>
+      </w:r>
       <w:r>
         <w:rPr>
           <w:rFonts w:ascii="Times New Roman" w:hAnsi="Times New Roman" w:cs="Times New Roman"/>
@@ -5398,65 +3952,7 @@
           <w:szCs w:val="28"/>
           <w:lang w:val="ru-RU"/>
         </w:rPr>
-        <w:t>Дауни</w:t>
-      </w:r>
-      <w:proofErr w:type="spellEnd"/>
-      <w:r>
-        <w:rPr>
-          <w:rFonts w:ascii="Times New Roman" w:hAnsi="Times New Roman" w:cs="Times New Roman"/>
-          <w:sz w:val="28"/>
-          <w:szCs w:val="28"/>
-          <w:lang w:val="ru-RU"/>
-        </w:rPr>
-        <w:t xml:space="preserve"> ;</w:t>
-      </w:r>
-      <w:proofErr w:type="gramEnd"/>
-      <w:r>
-        <w:rPr>
-          <w:rFonts w:ascii="Times New Roman" w:hAnsi="Times New Roman" w:cs="Times New Roman"/>
-          <w:sz w:val="28"/>
-          <w:szCs w:val="28"/>
-          <w:lang w:val="ru-RU"/>
-        </w:rPr>
-        <w:t xml:space="preserve"> пер. с англ.</w:t>
-      </w:r>
-      <w:r>
-        <w:rPr>
-          <w:rFonts w:ascii="Times New Roman" w:hAnsi="Times New Roman" w:cs="Times New Roman"/>
-          <w:sz w:val="28"/>
-          <w:szCs w:val="28"/>
-          <w:lang w:val="ru-RU"/>
-        </w:rPr>
-        <w:t xml:space="preserve"> </w:t>
-      </w:r>
-      <w:r>
-        <w:rPr>
-          <w:rFonts w:ascii="Times New Roman" w:hAnsi="Times New Roman" w:cs="Times New Roman"/>
-          <w:sz w:val="28"/>
-          <w:szCs w:val="28"/>
-          <w:lang w:val="ru-RU"/>
-        </w:rPr>
-        <w:t xml:space="preserve">С. Черникова ; [науч. ред. А. Родионов]. — </w:t>
-      </w:r>
-      <w:proofErr w:type="gramStart"/>
-      <w:r>
-        <w:rPr>
-          <w:rFonts w:ascii="Times New Roman" w:hAnsi="Times New Roman" w:cs="Times New Roman"/>
-          <w:sz w:val="28"/>
-          <w:szCs w:val="28"/>
-          <w:lang w:val="ru-RU"/>
-        </w:rPr>
-        <w:t>Москва :</w:t>
-      </w:r>
-      <w:proofErr w:type="gramEnd"/>
-      <w:r>
-        <w:rPr>
-          <w:rFonts w:ascii="Times New Roman" w:hAnsi="Times New Roman" w:cs="Times New Roman"/>
-          <w:sz w:val="28"/>
-          <w:szCs w:val="28"/>
-          <w:lang w:val="ru-RU"/>
-        </w:rPr>
-        <w:t xml:space="preserve"> Манн, Иванов и Фербер, 2021.</w:t>
+        <w:t>С. Черникова ; [науч. ред. А. Родионов]. — Москва : Манн, Иванов и Фербер, 2021.</w:t>
       </w:r>
     </w:p>
     <w:p>
@@ -5493,7 +3989,6 @@
         </w:rPr>
         <w:t xml:space="preserve"> </w:t>
       </w:r>
-      <w:proofErr w:type="spellStart"/>
       <w:r>
         <w:rPr>
           <w:rFonts w:ascii="Times New Roman" w:hAnsi="Times New Roman" w:cs="Times New Roman"/>
@@ -5501,57 +3996,7 @@
           <w:szCs w:val="28"/>
           <w:lang w:val="ru-RU"/>
         </w:rPr>
-        <w:t>Django</w:t>
-      </w:r>
-      <w:proofErr w:type="spellEnd"/>
-      <w:r>
-        <w:rPr>
-          <w:rFonts w:ascii="Times New Roman" w:hAnsi="Times New Roman" w:cs="Times New Roman"/>
-          <w:sz w:val="28"/>
-          <w:szCs w:val="28"/>
-          <w:lang w:val="ru-RU"/>
-        </w:rPr>
-        <w:t xml:space="preserve"> 3.0. Практика создания веб-сайтов на Python. — </w:t>
-      </w:r>
-      <w:proofErr w:type="spellStart"/>
-      <w:r>
-        <w:rPr>
-          <w:rFonts w:ascii="Times New Roman" w:hAnsi="Times New Roman" w:cs="Times New Roman"/>
-          <w:sz w:val="28"/>
-          <w:szCs w:val="28"/>
-          <w:lang w:val="ru-RU"/>
-        </w:rPr>
-        <w:t>СПб</w:t>
-      </w:r>
-      <w:proofErr w:type="gramStart"/>
-      <w:r>
-        <w:rPr>
-          <w:rFonts w:ascii="Times New Roman" w:hAnsi="Times New Roman" w:cs="Times New Roman"/>
-          <w:sz w:val="28"/>
-          <w:szCs w:val="28"/>
-          <w:lang w:val="ru-RU"/>
-        </w:rPr>
-        <w:t>.:БХВ</w:t>
-      </w:r>
-      <w:proofErr w:type="gramEnd"/>
-      <w:r>
-        <w:rPr>
-          <w:rFonts w:ascii="Times New Roman" w:hAnsi="Times New Roman" w:cs="Times New Roman"/>
-          <w:sz w:val="28"/>
-          <w:szCs w:val="28"/>
-          <w:lang w:val="ru-RU"/>
-        </w:rPr>
-        <w:t>-Петербург</w:t>
-      </w:r>
-      <w:proofErr w:type="spellEnd"/>
-      <w:r>
-        <w:rPr>
-          <w:rFonts w:ascii="Times New Roman" w:hAnsi="Times New Roman" w:cs="Times New Roman"/>
-          <w:sz w:val="28"/>
-          <w:szCs w:val="28"/>
-          <w:lang w:val="ru-RU"/>
-        </w:rPr>
-        <w:t>, 2021.</w:t>
+        <w:t>Django 3.0. Практика создания веб-сайтов на Python. — СПб.:БХВ-Петербург, 2021.</w:t>
       </w:r>
     </w:p>
     <w:p>
@@ -5588,7 +4033,6 @@
         </w:rPr>
         <w:t xml:space="preserve"> </w:t>
       </w:r>
-      <w:proofErr w:type="spellStart"/>
       <w:r>
         <w:rPr>
           <w:rFonts w:ascii="Times New Roman" w:hAnsi="Times New Roman" w:cs="Times New Roman"/>
@@ -5596,37 +4040,7 @@
           <w:szCs w:val="28"/>
           <w:lang w:val="ru-RU"/>
         </w:rPr>
-        <w:t>Django</w:t>
-      </w:r>
-      <w:proofErr w:type="spellEnd"/>
-      <w:r>
-        <w:rPr>
-          <w:rFonts w:ascii="Times New Roman" w:hAnsi="Times New Roman" w:cs="Times New Roman"/>
-          <w:sz w:val="28"/>
-          <w:szCs w:val="28"/>
-          <w:lang w:val="ru-RU"/>
-        </w:rPr>
-        <w:t xml:space="preserve"> 2 в примерах / пер. с </w:t>
-      </w:r>
-      <w:proofErr w:type="spellStart"/>
-      <w:r>
-        <w:rPr>
-          <w:rFonts w:ascii="Times New Roman" w:hAnsi="Times New Roman" w:cs="Times New Roman"/>
-          <w:sz w:val="28"/>
-          <w:szCs w:val="28"/>
-          <w:lang w:val="ru-RU"/>
-        </w:rPr>
-        <w:t>анг</w:t>
-      </w:r>
-      <w:proofErr w:type="spellEnd"/>
-      <w:r>
-        <w:rPr>
-          <w:rFonts w:ascii="Times New Roman" w:hAnsi="Times New Roman" w:cs="Times New Roman"/>
-          <w:sz w:val="28"/>
-          <w:szCs w:val="28"/>
-          <w:lang w:val="ru-RU"/>
-        </w:rPr>
-        <w:t>. Д. В. Плотниковой. – М.: ДМК Пресс,</w:t>
+        <w:t>Django 2 в примерах / пер. с анг. Д. В. Плотниковой. – М.: ДМК Пресс,</w:t>
       </w:r>
       <w:r>
         <w:rPr>
@@ -5663,7 +4077,6 @@
           <w:lang w:val="ru-RU"/>
         </w:rPr>
       </w:pPr>
-      <w:proofErr w:type="spellStart"/>
       <w:r>
         <w:rPr>
           <w:rFonts w:ascii="Times New Roman" w:hAnsi="Times New Roman" w:cs="Times New Roman"/>
@@ -5671,17 +4084,7 @@
           <w:szCs w:val="28"/>
           <w:lang w:val="ru-RU"/>
         </w:rPr>
-        <w:t>Мэтиз</w:t>
-      </w:r>
-      <w:proofErr w:type="spellEnd"/>
-      <w:r>
-        <w:rPr>
-          <w:rFonts w:ascii="Times New Roman" w:hAnsi="Times New Roman" w:cs="Times New Roman"/>
-          <w:sz w:val="28"/>
-          <w:szCs w:val="28"/>
-          <w:lang w:val="ru-RU"/>
-        </w:rPr>
-        <w:t xml:space="preserve"> Э</w:t>
+        <w:t>Мэтиз Э</w:t>
       </w:r>
       <w:r>
         <w:rPr>
@@ -5736,7 +4139,6 @@
           <w:lang w:val="ru-RU"/>
         </w:rPr>
       </w:pPr>
-      <w:proofErr w:type="spellStart"/>
       <w:r>
         <w:rPr>
           <w:rFonts w:ascii="Times New Roman" w:hAnsi="Times New Roman" w:cs="Times New Roman"/>
@@ -5744,17 +4146,7 @@
           <w:szCs w:val="28"/>
           <w:lang w:val="ru-RU"/>
         </w:rPr>
-        <w:t>Персиваль</w:t>
-      </w:r>
-      <w:proofErr w:type="spellEnd"/>
-      <w:r>
-        <w:rPr>
-          <w:rFonts w:ascii="Times New Roman" w:hAnsi="Times New Roman" w:cs="Times New Roman"/>
-          <w:sz w:val="28"/>
-          <w:szCs w:val="28"/>
-          <w:lang w:val="ru-RU"/>
-        </w:rPr>
-        <w:t xml:space="preserve"> Г.</w:t>
+        <w:t>Персиваль Г.</w:t>
       </w:r>
       <w:r>
         <w:rPr>
@@ -6161,7 +4553,7 @@
         <w:ind w:left="720" w:hanging="360"/>
       </w:pPr>
     </w:lvl>
-    <w:lvl w:ilvl="1" w:tplc="04190019" w:tentative="1">
+    <w:lvl w:ilvl="1" w:tplc="04190019">
       <w:start w:val="1"/>
       <w:numFmt w:val="lowerLetter"/>
       <w:lvlText w:val="%2."/>
@@ -7468,6 +5860,119 @@
     </w:lvl>
   </w:abstractNum>
   <w:abstractNum w:abstractNumId="14" w15:restartNumberingAfterBreak="0">
+    <w:nsid w:val="76CD6FB7"/>
+    <w:multiLevelType w:val="multilevel"/>
+    <w:tmpl w:val="2B2C9436"/>
+    <w:lvl w:ilvl="0">
+      <w:start w:val="2"/>
+      <w:numFmt w:val="decimal"/>
+      <w:lvlText w:val="%1."/>
+      <w:lvlJc w:val="left"/>
+      <w:pPr>
+        <w:ind w:left="432" w:hanging="432"/>
+      </w:pPr>
+      <w:rPr>
+        <w:rFonts w:hint="default"/>
+      </w:rPr>
+    </w:lvl>
+    <w:lvl w:ilvl="1">
+      <w:start w:val="1"/>
+      <w:numFmt w:val="decimal"/>
+      <w:lvlText w:val="%1.%2."/>
+      <w:lvlJc w:val="left"/>
+      <w:pPr>
+        <w:ind w:left="1800" w:hanging="720"/>
+      </w:pPr>
+      <w:rPr>
+        <w:rFonts w:hint="default"/>
+      </w:rPr>
+    </w:lvl>
+    <w:lvl w:ilvl="2">
+      <w:start w:val="1"/>
+      <w:numFmt w:val="decimal"/>
+      <w:lvlText w:val="%1.%2.%3."/>
+      <w:lvlJc w:val="left"/>
+      <w:pPr>
+        <w:ind w:left="2880" w:hanging="720"/>
+      </w:pPr>
+      <w:rPr>
+        <w:rFonts w:hint="default"/>
+      </w:rPr>
+    </w:lvl>
+    <w:lvl w:ilvl="3">
+      <w:start w:val="1"/>
+      <w:numFmt w:val="decimal"/>
+      <w:lvlText w:val="%1.%2.%3.%4."/>
+      <w:lvlJc w:val="left"/>
+      <w:pPr>
+        <w:ind w:left="4320" w:hanging="1080"/>
+      </w:pPr>
+      <w:rPr>
+        <w:rFonts w:hint="default"/>
+      </w:rPr>
+    </w:lvl>
+    <w:lvl w:ilvl="4">
+      <w:start w:val="1"/>
+      <w:numFmt w:val="decimal"/>
+      <w:lvlText w:val="%1.%2.%3.%4.%5."/>
+      <w:lvlJc w:val="left"/>
+      <w:pPr>
+        <w:ind w:left="5400" w:hanging="1080"/>
+      </w:pPr>
+      <w:rPr>
+        <w:rFonts w:hint="default"/>
+      </w:rPr>
+    </w:lvl>
+    <w:lvl w:ilvl="5">
+      <w:start w:val="1"/>
+      <w:numFmt w:val="decimal"/>
+      <w:lvlText w:val="%1.%2.%3.%4.%5.%6."/>
+      <w:lvlJc w:val="left"/>
+      <w:pPr>
+        <w:ind w:left="6840" w:hanging="1440"/>
+      </w:pPr>
+      <w:rPr>
+        <w:rFonts w:hint="default"/>
+      </w:rPr>
+    </w:lvl>
+    <w:lvl w:ilvl="6">
+      <w:start w:val="1"/>
+      <w:numFmt w:val="decimal"/>
+      <w:lvlText w:val="%1.%2.%3.%4.%5.%6.%7."/>
+      <w:lvlJc w:val="left"/>
+      <w:pPr>
+        <w:ind w:left="8280" w:hanging="1800"/>
+      </w:pPr>
+      <w:rPr>
+        <w:rFonts w:hint="default"/>
+      </w:rPr>
+    </w:lvl>
+    <w:lvl w:ilvl="7">
+      <w:start w:val="1"/>
+      <w:numFmt w:val="decimal"/>
+      <w:lvlText w:val="%1.%2.%3.%4.%5.%6.%7.%8."/>
+      <w:lvlJc w:val="left"/>
+      <w:pPr>
+        <w:ind w:left="9360" w:hanging="1800"/>
+      </w:pPr>
+      <w:rPr>
+        <w:rFonts w:hint="default"/>
+      </w:rPr>
+    </w:lvl>
+    <w:lvl w:ilvl="8">
+      <w:start w:val="1"/>
+      <w:numFmt w:val="decimal"/>
+      <w:lvlText w:val="%1.%2.%3.%4.%5.%6.%7.%8.%9."/>
+      <w:lvlJc w:val="left"/>
+      <w:pPr>
+        <w:ind w:left="10800" w:hanging="2160"/>
+      </w:pPr>
+      <w:rPr>
+        <w:rFonts w:hint="default"/>
+      </w:rPr>
+    </w:lvl>
+  </w:abstractNum>
+  <w:abstractNum w:abstractNumId="15" w15:restartNumberingAfterBreak="0">
     <w:nsid w:val="7EA14749"/>
     <w:multiLevelType w:val="multilevel"/>
     <w:tmpl w:val="39D028E4"/>
@@ -7602,7 +6107,7 @@
     <w:abstractNumId w:val="7"/>
   </w:num>
   <w:num w:numId="5">
-    <w:abstractNumId w:val="14"/>
+    <w:abstractNumId w:val="15"/>
   </w:num>
   <w:num w:numId="6">
     <w:abstractNumId w:val="13"/>
@@ -7633,6 +6138,9 @@
   </w:num>
   <w:num w:numId="15">
     <w:abstractNumId w:val="6"/>
+  </w:num>
+  <w:num w:numId="16">
+    <w:abstractNumId w:val="14"/>
   </w:num>
 </w:numbering>
 </file>

--- a/GB_Diploma_bis_1_12.docx
+++ b/GB_Diploma_bis_1_12.docx
@@ -166,8 +166,19 @@
           <w:sz w:val="60"/>
           <w:szCs w:val="60"/>
         </w:rPr>
-        <w:t>Специальность, Geekbrains</w:t>
-      </w:r>
+        <w:t xml:space="preserve">Специальность, </w:t>
+      </w:r>
+      <w:proofErr w:type="spellStart"/>
+      <w:r>
+        <w:rPr>
+          <w:b/>
+          <w:color w:val="ABB1B9"/>
+          <w:sz w:val="60"/>
+          <w:szCs w:val="60"/>
+        </w:rPr>
+        <w:t>Geekbrains</w:t>
+      </w:r>
+      <w:proofErr w:type="spellEnd"/>
       <w:r>
         <w:rPr>
           <w:b/>
@@ -345,7 +356,15 @@
         <w:spacing w:line="276" w:lineRule="auto"/>
       </w:pPr>
       <w:r>
-        <w:t>При наборе информации, используйте шрифт Times New Roman с выравниванием текста по ширине. Рекомендуем кегль — 12–14, для некоторых структурных единиц работы можно выбрать полужирное выделение.</w:t>
+        <w:t xml:space="preserve">При наборе информации, используйте шрифт Times New </w:t>
+      </w:r>
+      <w:proofErr w:type="spellStart"/>
+      <w:r>
+        <w:t>Roman</w:t>
+      </w:r>
+      <w:proofErr w:type="spellEnd"/>
+      <w:r>
+        <w:t xml:space="preserve"> с выравниванием текста по ширине. Рекомендуем кегль — 12–14, для некоторых структурных единиц работы можно выбрать полужирное выделение.</w:t>
       </w:r>
     </w:p>
     <w:p>
@@ -893,7 +912,21 @@
         <w:rPr>
           <w:highlight w:val="white"/>
         </w:rPr>
-        <w:t>Глава 2. Подготовка к ручному тестированию веб-приложения (~15 стр)</w:t>
+        <w:t xml:space="preserve">Глава 2. Подготовка к ручному тестированию веб-приложения (~15 </w:t>
+      </w:r>
+      <w:proofErr w:type="spellStart"/>
+      <w:r>
+        <w:rPr>
+          <w:highlight w:val="white"/>
+        </w:rPr>
+        <w:t>стр</w:t>
+      </w:r>
+      <w:proofErr w:type="spellEnd"/>
+      <w:r>
+        <w:rPr>
+          <w:highlight w:val="white"/>
+        </w:rPr>
+        <w:t>)</w:t>
       </w:r>
     </w:p>
     <w:p>
@@ -968,7 +1001,21 @@
         <w:rPr>
           <w:highlight w:val="white"/>
         </w:rPr>
-        <w:t>2.5 Баг-репорты и багтрекинговая система</w:t>
+        <w:t xml:space="preserve">2.5 Баг-репорты и </w:t>
+      </w:r>
+      <w:proofErr w:type="spellStart"/>
+      <w:r>
+        <w:rPr>
+          <w:highlight w:val="white"/>
+        </w:rPr>
+        <w:t>багтрекинговая</w:t>
+      </w:r>
+      <w:proofErr w:type="spellEnd"/>
+      <w:r>
+        <w:rPr>
+          <w:highlight w:val="white"/>
+        </w:rPr>
+        <w:t xml:space="preserve"> система</w:t>
       </w:r>
     </w:p>
     <w:p>
@@ -1417,7 +1464,21 @@
         <w:rPr>
           <w:highlight w:val="white"/>
         </w:rPr>
-        <w:t xml:space="preserve">Хороший пример: Участвовала в командном проекте в роли Java-разработчика. Также на проекте были задействованы: проджект-менеджер, дизайнер и тестировщик. </w:t>
+        <w:t xml:space="preserve">Хороший пример: Участвовала в командном проекте в роли Java-разработчика. Также на проекте были задействованы: </w:t>
+      </w:r>
+      <w:proofErr w:type="spellStart"/>
+      <w:r>
+        <w:rPr>
+          <w:highlight w:val="white"/>
+        </w:rPr>
+        <w:t>проджект</w:t>
+      </w:r>
+      <w:proofErr w:type="spellEnd"/>
+      <w:r>
+        <w:rPr>
+          <w:highlight w:val="white"/>
+        </w:rPr>
+        <w:t xml:space="preserve">-менеджер, дизайнер и тестировщик. </w:t>
       </w:r>
     </w:p>
     <w:p>
@@ -1672,7 +1733,35 @@
         <w:rPr>
           <w:lang w:val="en-US"/>
         </w:rPr>
-        <w:t xml:space="preserve"> Jira, DevTools, Git, Charles Proxy, FastStone Capture 7.2.</w:t>
+        <w:t xml:space="preserve"> Jira, </w:t>
+      </w:r>
+      <w:proofErr w:type="spellStart"/>
+      <w:r>
+        <w:rPr>
+          <w:lang w:val="en-US"/>
+        </w:rPr>
+        <w:t>DevTools</w:t>
+      </w:r>
+      <w:proofErr w:type="spellEnd"/>
+      <w:r>
+        <w:rPr>
+          <w:lang w:val="en-US"/>
+        </w:rPr>
+        <w:t xml:space="preserve">, Git, Charles Proxy, </w:t>
+      </w:r>
+      <w:proofErr w:type="spellStart"/>
+      <w:r>
+        <w:rPr>
+          <w:lang w:val="en-US"/>
+        </w:rPr>
+        <w:t>FastStone</w:t>
+      </w:r>
+      <w:proofErr w:type="spellEnd"/>
+      <w:r>
+        <w:rPr>
+          <w:lang w:val="en-US"/>
+        </w:rPr>
+        <w:t xml:space="preserve"> Capture 7.2.</w:t>
       </w:r>
     </w:p>
     <w:p>
@@ -2698,6 +2787,7 @@
           <w:ilvl w:val="3"/>
           <w:numId w:val="5"/>
         </w:numPr>
+        <w:spacing w:line="360" w:lineRule="auto"/>
         <w:ind w:left="0" w:firstLine="567"/>
         <w:jc w:val="center"/>
         <w:rPr>
@@ -2720,18 +2810,502 @@
     </w:p>
     <w:p>
       <w:pPr>
-        <w:rPr>
-          <w:rFonts w:ascii="Times New Roman" w:hAnsi="Times New Roman" w:cs="Times New Roman"/>
-          <w:sz w:val="28"/>
-          <w:szCs w:val="28"/>
-        </w:rPr>
-      </w:pPr>
-      <w:r>
-        <w:rPr>
-          <w:rFonts w:ascii="Times New Roman" w:hAnsi="Times New Roman" w:cs="Times New Roman"/>
-          <w:sz w:val="28"/>
-          <w:szCs w:val="28"/>
-        </w:rPr>
+        <w:pStyle w:val="af0"/>
+        <w:spacing w:line="360" w:lineRule="auto"/>
+        <w:ind w:left="0" w:firstLine="567"/>
+        <w:rPr>
+          <w:rFonts w:ascii="Times New Roman" w:hAnsi="Times New Roman" w:cs="Times New Roman"/>
+          <w:sz w:val="28"/>
+          <w:szCs w:val="28"/>
+          <w:lang w:val="ru-RU"/>
+        </w:rPr>
+      </w:pPr>
+      <w:r>
+        <w:rPr>
+          <w:rFonts w:ascii="Times New Roman" w:hAnsi="Times New Roman" w:cs="Times New Roman"/>
+          <w:sz w:val="28"/>
+          <w:szCs w:val="28"/>
+          <w:lang w:val="ru-RU"/>
+        </w:rPr>
+        <w:t>Настоящий</w:t>
+      </w:r>
+      <w:r>
+        <w:rPr>
+          <w:rFonts w:ascii="Times New Roman" w:hAnsi="Times New Roman" w:cs="Times New Roman"/>
+          <w:sz w:val="28"/>
+          <w:szCs w:val="28"/>
+          <w:lang w:val="ru-RU"/>
+        </w:rPr>
+        <w:t xml:space="preserve"> дипломн</w:t>
+      </w:r>
+      <w:r>
+        <w:rPr>
+          <w:rFonts w:ascii="Times New Roman" w:hAnsi="Times New Roman" w:cs="Times New Roman"/>
+          <w:sz w:val="28"/>
+          <w:szCs w:val="28"/>
+          <w:lang w:val="ru-RU"/>
+        </w:rPr>
+        <w:t>ый</w:t>
+      </w:r>
+      <w:r>
+        <w:rPr>
+          <w:rFonts w:ascii="Times New Roman" w:hAnsi="Times New Roman" w:cs="Times New Roman"/>
+          <w:sz w:val="28"/>
+          <w:szCs w:val="28"/>
+          <w:lang w:val="ru-RU"/>
+        </w:rPr>
+        <w:t xml:space="preserve"> проект</w:t>
+      </w:r>
+      <w:r>
+        <w:rPr>
+          <w:rFonts w:ascii="Times New Roman" w:hAnsi="Times New Roman" w:cs="Times New Roman"/>
+          <w:sz w:val="28"/>
+          <w:szCs w:val="28"/>
+          <w:lang w:val="ru-RU"/>
+        </w:rPr>
+        <w:t xml:space="preserve"> – </w:t>
+      </w:r>
+      <w:r>
+        <w:rPr>
+          <w:rFonts w:ascii="Times New Roman" w:hAnsi="Times New Roman" w:cs="Times New Roman"/>
+          <w:sz w:val="28"/>
+          <w:szCs w:val="28"/>
+          <w:lang w:val="ru-RU"/>
+        </w:rPr>
+        <w:t>«</w:t>
+      </w:r>
+      <w:r>
+        <w:rPr>
+          <w:rFonts w:ascii="Times New Roman" w:hAnsi="Times New Roman" w:cs="Times New Roman"/>
+          <w:sz w:val="28"/>
+          <w:szCs w:val="28"/>
+          <w:lang w:val="de-DE"/>
+        </w:rPr>
+        <w:t>B</w:t>
+      </w:r>
+      <w:r>
+        <w:rPr>
+          <w:rFonts w:ascii="Times New Roman" w:hAnsi="Times New Roman" w:cs="Times New Roman"/>
+          <w:sz w:val="28"/>
+          <w:szCs w:val="28"/>
+          <w:lang w:val="ru-RU"/>
+        </w:rPr>
+        <w:t>ä</w:t>
+      </w:r>
+      <w:proofErr w:type="spellStart"/>
+      <w:r>
+        <w:rPr>
+          <w:rFonts w:ascii="Times New Roman" w:hAnsi="Times New Roman" w:cs="Times New Roman"/>
+          <w:sz w:val="28"/>
+          <w:szCs w:val="28"/>
+          <w:lang w:val="de-DE"/>
+        </w:rPr>
+        <w:t>rendreck</w:t>
+      </w:r>
+      <w:proofErr w:type="spellEnd"/>
+      <w:r>
+        <w:rPr>
+          <w:rFonts w:ascii="Times New Roman" w:hAnsi="Times New Roman" w:cs="Times New Roman"/>
+          <w:sz w:val="28"/>
+          <w:szCs w:val="28"/>
+          <w:lang w:val="ru-RU"/>
+        </w:rPr>
+        <w:t xml:space="preserve">», онлайн-словарь вариантов </w:t>
+      </w:r>
+      <w:r>
+        <w:rPr>
+          <w:rFonts w:ascii="Times New Roman" w:hAnsi="Times New Roman" w:cs="Times New Roman"/>
+          <w:sz w:val="28"/>
+          <w:szCs w:val="28"/>
+          <w:lang w:val="ru-RU"/>
+        </w:rPr>
+        <w:t xml:space="preserve">и диалектов </w:t>
+      </w:r>
+      <w:r>
+        <w:rPr>
+          <w:rFonts w:ascii="Times New Roman" w:hAnsi="Times New Roman" w:cs="Times New Roman"/>
+          <w:sz w:val="28"/>
+          <w:szCs w:val="28"/>
+          <w:lang w:val="ru-RU"/>
+        </w:rPr>
+        <w:t>немецкого языка</w:t>
+      </w:r>
+      <w:r>
+        <w:rPr>
+          <w:rFonts w:ascii="Times New Roman" w:hAnsi="Times New Roman" w:cs="Times New Roman"/>
+          <w:sz w:val="28"/>
+          <w:szCs w:val="28"/>
+          <w:lang w:val="ru-RU"/>
+        </w:rPr>
+        <w:t xml:space="preserve"> (основной литературный </w:t>
+      </w:r>
+    </w:p>
+    <w:p>
+      <w:pPr>
+        <w:pStyle w:val="af0"/>
+        <w:spacing w:line="360" w:lineRule="auto"/>
+        <w:ind w:firstLine="567"/>
+        <w:rPr>
+          <w:rFonts w:ascii="Times New Roman" w:hAnsi="Times New Roman" w:cs="Times New Roman"/>
+          <w:sz w:val="28"/>
+          <w:szCs w:val="28"/>
+          <w:lang w:val="ru-RU"/>
+        </w:rPr>
+      </w:pPr>
+      <w:r>
+        <w:rPr>
+          <w:rFonts w:ascii="Times New Roman" w:hAnsi="Times New Roman" w:cs="Times New Roman"/>
+          <w:sz w:val="28"/>
+          <w:szCs w:val="28"/>
+          <w:lang w:val="ru-RU"/>
+        </w:rPr>
+        <w:t>Тема проекта: Исследование особенностей организации процесса ручного тестирования веб-приложений в условиях отсутствия технического задания на примере тестирования интернет-магазина парфюмерии и косметики.</w:t>
+      </w:r>
+    </w:p>
+    <w:p>
+      <w:pPr>
+        <w:pStyle w:val="af0"/>
+        <w:spacing w:line="360" w:lineRule="auto"/>
+        <w:ind w:firstLine="567"/>
+        <w:rPr>
+          <w:rFonts w:ascii="Times New Roman" w:hAnsi="Times New Roman" w:cs="Times New Roman"/>
+          <w:sz w:val="28"/>
+          <w:szCs w:val="28"/>
+          <w:lang w:val="ru-RU"/>
+        </w:rPr>
+      </w:pPr>
+      <w:r>
+        <w:rPr>
+          <w:rFonts w:ascii="Times New Roman" w:hAnsi="Times New Roman" w:cs="Times New Roman"/>
+          <w:sz w:val="28"/>
+          <w:szCs w:val="28"/>
+          <w:lang w:val="ru-RU"/>
+        </w:rPr>
+        <w:t>Цель: Изучить особенности ручного тестирования веб-приложений в условиях отсутствия спецификации к программному продукту и разработать предложения по улучшению процесса ручного тестирования веб-приложения РИВ ГОШ.</w:t>
+      </w:r>
+    </w:p>
+    <w:p>
+      <w:pPr>
+        <w:pStyle w:val="af0"/>
+        <w:spacing w:line="360" w:lineRule="auto"/>
+        <w:ind w:firstLine="567"/>
+        <w:rPr>
+          <w:rFonts w:ascii="Times New Roman" w:hAnsi="Times New Roman" w:cs="Times New Roman"/>
+          <w:sz w:val="28"/>
+          <w:szCs w:val="28"/>
+          <w:lang w:val="ru-RU"/>
+        </w:rPr>
+      </w:pPr>
+      <w:r>
+        <w:rPr>
+          <w:rFonts w:ascii="Times New Roman" w:hAnsi="Times New Roman" w:cs="Times New Roman"/>
+          <w:sz w:val="28"/>
+          <w:szCs w:val="28"/>
+          <w:lang w:val="ru-RU"/>
+        </w:rPr>
+        <w:t xml:space="preserve">Какую проблему решает: Случается такое, что необходимо протестировать и выпустить продукт без требований, или на их изучение нет времени. </w:t>
+      </w:r>
+    </w:p>
+    <w:p>
+      <w:pPr>
+        <w:pStyle w:val="af0"/>
+        <w:spacing w:line="360" w:lineRule="auto"/>
+        <w:ind w:firstLine="567"/>
+        <w:rPr>
+          <w:rFonts w:ascii="Times New Roman" w:hAnsi="Times New Roman" w:cs="Times New Roman"/>
+          <w:sz w:val="28"/>
+          <w:szCs w:val="28"/>
+          <w:lang w:val="ru-RU"/>
+        </w:rPr>
+      </w:pPr>
+      <w:r>
+        <w:rPr>
+          <w:rFonts w:ascii="Times New Roman" w:hAnsi="Times New Roman" w:cs="Times New Roman"/>
+          <w:sz w:val="28"/>
+          <w:szCs w:val="28"/>
+          <w:lang w:val="ru-RU"/>
+        </w:rPr>
+        <w:t>Задачи:</w:t>
+      </w:r>
+    </w:p>
+    <w:p>
+      <w:pPr>
+        <w:pStyle w:val="af0"/>
+        <w:spacing w:line="360" w:lineRule="auto"/>
+        <w:ind w:firstLine="567"/>
+        <w:rPr>
+          <w:rFonts w:ascii="Times New Roman" w:hAnsi="Times New Roman" w:cs="Times New Roman"/>
+          <w:sz w:val="28"/>
+          <w:szCs w:val="28"/>
+          <w:lang w:val="ru-RU"/>
+        </w:rPr>
+      </w:pPr>
+      <w:r>
+        <w:rPr>
+          <w:rFonts w:ascii="Times New Roman" w:hAnsi="Times New Roman" w:cs="Times New Roman"/>
+          <w:sz w:val="28"/>
+          <w:szCs w:val="28"/>
+          <w:lang w:val="ru-RU"/>
+        </w:rPr>
+        <w:t>1.</w:t>
+      </w:r>
+      <w:r>
+        <w:rPr>
+          <w:rFonts w:ascii="Times New Roman" w:hAnsi="Times New Roman" w:cs="Times New Roman"/>
+          <w:sz w:val="28"/>
+          <w:szCs w:val="28"/>
+          <w:lang w:val="ru-RU"/>
+        </w:rPr>
+        <w:tab/>
+        <w:t>Изучить литературу, касающуюся темы исследования.</w:t>
+      </w:r>
+    </w:p>
+    <w:p>
+      <w:pPr>
+        <w:pStyle w:val="af0"/>
+        <w:spacing w:line="360" w:lineRule="auto"/>
+        <w:ind w:firstLine="567"/>
+        <w:rPr>
+          <w:rFonts w:ascii="Times New Roman" w:hAnsi="Times New Roman" w:cs="Times New Roman"/>
+          <w:sz w:val="28"/>
+          <w:szCs w:val="28"/>
+          <w:lang w:val="ru-RU"/>
+        </w:rPr>
+      </w:pPr>
+      <w:r>
+        <w:rPr>
+          <w:rFonts w:ascii="Times New Roman" w:hAnsi="Times New Roman" w:cs="Times New Roman"/>
+          <w:sz w:val="28"/>
+          <w:szCs w:val="28"/>
+          <w:lang w:val="ru-RU"/>
+        </w:rPr>
+        <w:t>2.</w:t>
+      </w:r>
+      <w:r>
+        <w:rPr>
+          <w:rFonts w:ascii="Times New Roman" w:hAnsi="Times New Roman" w:cs="Times New Roman"/>
+          <w:sz w:val="28"/>
+          <w:szCs w:val="28"/>
+          <w:lang w:val="ru-RU"/>
+        </w:rPr>
+        <w:tab/>
+        <w:t>Рассмотреть основные виды и методы ручного тестирования веб-приложений.</w:t>
+      </w:r>
+    </w:p>
+    <w:p>
+      <w:pPr>
+        <w:pStyle w:val="af0"/>
+        <w:spacing w:line="360" w:lineRule="auto"/>
+        <w:ind w:firstLine="567"/>
+        <w:rPr>
+          <w:rFonts w:ascii="Times New Roman" w:hAnsi="Times New Roman" w:cs="Times New Roman"/>
+          <w:sz w:val="28"/>
+          <w:szCs w:val="28"/>
+          <w:lang w:val="ru-RU"/>
+        </w:rPr>
+      </w:pPr>
+      <w:r>
+        <w:rPr>
+          <w:rFonts w:ascii="Times New Roman" w:hAnsi="Times New Roman" w:cs="Times New Roman"/>
+          <w:sz w:val="28"/>
+          <w:szCs w:val="28"/>
+          <w:lang w:val="ru-RU"/>
+        </w:rPr>
+        <w:t>3.</w:t>
+      </w:r>
+      <w:r>
+        <w:rPr>
+          <w:rFonts w:ascii="Times New Roman" w:hAnsi="Times New Roman" w:cs="Times New Roman"/>
+          <w:sz w:val="28"/>
+          <w:szCs w:val="28"/>
+          <w:lang w:val="ru-RU"/>
+        </w:rPr>
+        <w:tab/>
+        <w:t>Ознакомиться с основными принципами составления, такой тестовой документации, как чек-листы, тест-кейсы, тест-планы, баг-репорты.</w:t>
+      </w:r>
+    </w:p>
+    <w:p>
+      <w:pPr>
+        <w:pStyle w:val="af0"/>
+        <w:spacing w:line="360" w:lineRule="auto"/>
+        <w:ind w:firstLine="567"/>
+        <w:rPr>
+          <w:rFonts w:ascii="Times New Roman" w:hAnsi="Times New Roman" w:cs="Times New Roman"/>
+          <w:sz w:val="28"/>
+          <w:szCs w:val="28"/>
+          <w:lang w:val="ru-RU"/>
+        </w:rPr>
+      </w:pPr>
+      <w:r>
+        <w:rPr>
+          <w:rFonts w:ascii="Times New Roman" w:hAnsi="Times New Roman" w:cs="Times New Roman"/>
+          <w:sz w:val="28"/>
+          <w:szCs w:val="28"/>
+          <w:lang w:val="ru-RU"/>
+        </w:rPr>
+        <w:t>4.</w:t>
+      </w:r>
+      <w:r>
+        <w:rPr>
+          <w:rFonts w:ascii="Times New Roman" w:hAnsi="Times New Roman" w:cs="Times New Roman"/>
+          <w:sz w:val="28"/>
+          <w:szCs w:val="28"/>
+          <w:lang w:val="ru-RU"/>
+        </w:rPr>
+        <w:tab/>
+        <w:t>Составить план ручного тестирования веб-приложения РИВ ГОШ с использованием техник тест-дизайна.</w:t>
+      </w:r>
+    </w:p>
+    <w:p>
+      <w:pPr>
+        <w:pStyle w:val="af0"/>
+        <w:spacing w:line="360" w:lineRule="auto"/>
+        <w:ind w:firstLine="567"/>
+        <w:rPr>
+          <w:rFonts w:ascii="Times New Roman" w:hAnsi="Times New Roman" w:cs="Times New Roman"/>
+          <w:sz w:val="28"/>
+          <w:szCs w:val="28"/>
+          <w:lang w:val="ru-RU"/>
+        </w:rPr>
+      </w:pPr>
+      <w:r>
+        <w:rPr>
+          <w:rFonts w:ascii="Times New Roman" w:hAnsi="Times New Roman" w:cs="Times New Roman"/>
+          <w:sz w:val="28"/>
+          <w:szCs w:val="28"/>
+          <w:lang w:val="ru-RU"/>
+        </w:rPr>
+        <w:t>5.</w:t>
+      </w:r>
+      <w:r>
+        <w:rPr>
+          <w:rFonts w:ascii="Times New Roman" w:hAnsi="Times New Roman" w:cs="Times New Roman"/>
+          <w:sz w:val="28"/>
+          <w:szCs w:val="28"/>
+          <w:lang w:val="ru-RU"/>
+        </w:rPr>
+        <w:tab/>
+        <w:t>Выполнить ручное тестирование веб-приложения РИВ ГОШ.</w:t>
+      </w:r>
+    </w:p>
+    <w:p>
+      <w:pPr>
+        <w:pStyle w:val="af0"/>
+        <w:spacing w:line="360" w:lineRule="auto"/>
+        <w:ind w:firstLine="567"/>
+        <w:rPr>
+          <w:rFonts w:ascii="Times New Roman" w:hAnsi="Times New Roman" w:cs="Times New Roman"/>
+          <w:sz w:val="28"/>
+          <w:szCs w:val="28"/>
+          <w:lang w:val="ru-RU"/>
+        </w:rPr>
+      </w:pPr>
+      <w:r>
+        <w:rPr>
+          <w:rFonts w:ascii="Times New Roman" w:hAnsi="Times New Roman" w:cs="Times New Roman"/>
+          <w:sz w:val="28"/>
+          <w:szCs w:val="28"/>
+          <w:lang w:val="ru-RU"/>
+        </w:rPr>
+        <w:t>6.</w:t>
+      </w:r>
+      <w:r>
+        <w:rPr>
+          <w:rFonts w:ascii="Times New Roman" w:hAnsi="Times New Roman" w:cs="Times New Roman"/>
+          <w:sz w:val="28"/>
+          <w:szCs w:val="28"/>
+          <w:lang w:val="ru-RU"/>
+        </w:rPr>
+        <w:tab/>
+        <w:t>Разработать предложения по улучшению ручного тестирования веб-приложения РИВ ГОШ.</w:t>
+      </w:r>
+    </w:p>
+    <w:p>
+      <w:pPr>
+        <w:pStyle w:val="af0"/>
+        <w:spacing w:line="360" w:lineRule="auto"/>
+        <w:ind w:firstLine="567"/>
+        <w:rPr>
+          <w:rFonts w:ascii="Times New Roman" w:hAnsi="Times New Roman" w:cs="Times New Roman"/>
+          <w:sz w:val="28"/>
+          <w:szCs w:val="28"/>
+          <w:lang w:val="en-US"/>
+        </w:rPr>
+      </w:pPr>
+      <w:r>
+        <w:rPr>
+          <w:rFonts w:ascii="Times New Roman" w:hAnsi="Times New Roman" w:cs="Times New Roman"/>
+          <w:sz w:val="28"/>
+          <w:szCs w:val="28"/>
+          <w:lang w:val="ru-RU"/>
+        </w:rPr>
+        <w:t>Инструменты</w:t>
+      </w:r>
+      <w:r>
+        <w:rPr>
+          <w:rFonts w:ascii="Times New Roman" w:hAnsi="Times New Roman" w:cs="Times New Roman"/>
+          <w:sz w:val="28"/>
+          <w:szCs w:val="28"/>
+          <w:lang w:val="en-US"/>
+        </w:rPr>
+        <w:t xml:space="preserve">: Postman, Qase.io, TestRail </w:t>
+      </w:r>
+      <w:r>
+        <w:rPr>
+          <w:rFonts w:ascii="Times New Roman" w:hAnsi="Times New Roman" w:cs="Times New Roman"/>
+          <w:sz w:val="28"/>
+          <w:szCs w:val="28"/>
+          <w:lang w:val="ru-RU"/>
+        </w:rPr>
+        <w:t>или</w:t>
+      </w:r>
+      <w:r>
+        <w:rPr>
+          <w:rFonts w:ascii="Times New Roman" w:hAnsi="Times New Roman" w:cs="Times New Roman"/>
+          <w:sz w:val="28"/>
+          <w:szCs w:val="28"/>
+          <w:lang w:val="en-US"/>
+        </w:rPr>
+        <w:t xml:space="preserve"> Jira, DevTools, Git, Charles Proxy, FastStone Capture 7.2.</w:t>
+      </w:r>
+    </w:p>
+    <w:p>
+      <w:pPr>
+        <w:pStyle w:val="af0"/>
+        <w:spacing w:line="360" w:lineRule="auto"/>
+        <w:ind w:left="0" w:firstLine="567"/>
+        <w:rPr>
+          <w:rFonts w:ascii="Times New Roman" w:hAnsi="Times New Roman" w:cs="Times New Roman"/>
+          <w:sz w:val="28"/>
+          <w:szCs w:val="28"/>
+          <w:lang w:val="ru-RU"/>
+        </w:rPr>
+      </w:pPr>
+      <w:r>
+        <w:rPr>
+          <w:rFonts w:ascii="Times New Roman" w:hAnsi="Times New Roman" w:cs="Times New Roman"/>
+          <w:sz w:val="28"/>
+          <w:szCs w:val="28"/>
+          <w:lang w:val="ru-RU"/>
+        </w:rPr>
+        <w:t>Состав команды: ФИО (Тестировщик)</w:t>
+      </w:r>
+    </w:p>
+    <w:p>
+      <w:pPr>
+        <w:rPr>
+          <w:rFonts w:ascii="Times New Roman" w:hAnsi="Times New Roman" w:cs="Times New Roman"/>
+          <w:sz w:val="28"/>
+          <w:szCs w:val="28"/>
+        </w:rPr>
+      </w:pPr>
+      <w:r>
+        <w:rPr>
+          <w:rFonts w:ascii="Times New Roman" w:hAnsi="Times New Roman" w:cs="Times New Roman"/>
+          <w:sz w:val="28"/>
+          <w:szCs w:val="28"/>
+        </w:rPr>
+        <w:lastRenderedPageBreak/>
         <w:br w:type="page"/>
       </w:r>
     </w:p>
@@ -2837,8 +3411,18 @@
           <w:sz w:val="28"/>
           <w:szCs w:val="28"/>
         </w:rPr>
-        <w:t xml:space="preserve"> Django</w:t>
-      </w:r>
+        <w:t xml:space="preserve"> </w:t>
+      </w:r>
+      <w:proofErr w:type="spellStart"/>
+      <w:r>
+        <w:rPr>
+          <w:rFonts w:ascii="Times New Roman" w:hAnsi="Times New Roman" w:cs="Times New Roman"/>
+          <w:sz w:val="28"/>
+          <w:szCs w:val="28"/>
+        </w:rPr>
+        <w:t>Django</w:t>
+      </w:r>
+      <w:proofErr w:type="spellEnd"/>
       <w:r>
         <w:rPr>
           <w:rFonts w:ascii="Times New Roman" w:hAnsi="Times New Roman" w:cs="Times New Roman"/>
@@ -2860,13 +3444,23 @@
           <w:szCs w:val="28"/>
         </w:rPr>
       </w:pPr>
-      <w:r>
-        <w:rPr>
-          <w:rFonts w:ascii="Times New Roman" w:hAnsi="Times New Roman" w:cs="Times New Roman"/>
-          <w:sz w:val="28"/>
-          <w:szCs w:val="28"/>
-        </w:rPr>
-        <w:t xml:space="preserve">Django </w:t>
+      <w:proofErr w:type="spellStart"/>
+      <w:r>
+        <w:rPr>
+          <w:rFonts w:ascii="Times New Roman" w:hAnsi="Times New Roman" w:cs="Times New Roman"/>
+          <w:sz w:val="28"/>
+          <w:szCs w:val="28"/>
+        </w:rPr>
+        <w:t>Django</w:t>
+      </w:r>
+      <w:proofErr w:type="spellEnd"/>
+      <w:r>
+        <w:rPr>
+          <w:rFonts w:ascii="Times New Roman" w:hAnsi="Times New Roman" w:cs="Times New Roman"/>
+          <w:sz w:val="28"/>
+          <w:szCs w:val="28"/>
+        </w:rPr>
+        <w:t xml:space="preserve"> </w:t>
       </w:r>
       <w:r>
         <w:rPr>
@@ -2902,7 +3496,43 @@
           <w:sz w:val="28"/>
           <w:szCs w:val="28"/>
         </w:rPr>
-        <w:t>Одним из главных преимуществ Django является его модульность. Он поставляется вместе с широким набором готовых компонентов, которые можно использовать для разработки различных типов веб-приложений. Более того, Django также обеспечивает четкую структуру и рекомендации по организации кода, что делает проекты на этом фреймворке легко читаемыми и поддерживаемыми.</w:t>
+        <w:t xml:space="preserve">Одним из главных преимуществ </w:t>
+      </w:r>
+      <w:proofErr w:type="spellStart"/>
+      <w:r>
+        <w:rPr>
+          <w:rFonts w:ascii="Times New Roman" w:hAnsi="Times New Roman" w:cs="Times New Roman"/>
+          <w:sz w:val="28"/>
+          <w:szCs w:val="28"/>
+        </w:rPr>
+        <w:t>Django</w:t>
+      </w:r>
+      <w:proofErr w:type="spellEnd"/>
+      <w:r>
+        <w:rPr>
+          <w:rFonts w:ascii="Times New Roman" w:hAnsi="Times New Roman" w:cs="Times New Roman"/>
+          <w:sz w:val="28"/>
+          <w:szCs w:val="28"/>
+        </w:rPr>
+        <w:t xml:space="preserve"> является его модульность. Он поставляется вместе с широким набором готовых компонентов, которые можно использовать для разработки различных типов веб-приложений. Более того, </w:t>
+      </w:r>
+      <w:proofErr w:type="spellStart"/>
+      <w:r>
+        <w:rPr>
+          <w:rFonts w:ascii="Times New Roman" w:hAnsi="Times New Roman" w:cs="Times New Roman"/>
+          <w:sz w:val="28"/>
+          <w:szCs w:val="28"/>
+        </w:rPr>
+        <w:t>Django</w:t>
+      </w:r>
+      <w:proofErr w:type="spellEnd"/>
+      <w:r>
+        <w:rPr>
+          <w:rFonts w:ascii="Times New Roman" w:hAnsi="Times New Roman" w:cs="Times New Roman"/>
+          <w:sz w:val="28"/>
+          <w:szCs w:val="28"/>
+        </w:rPr>
+        <w:t xml:space="preserve"> также обеспечивает четкую структуру и рекомендации по организации кода, что делает проекты на этом фреймворке легко читаемыми и поддерживаемыми.</w:t>
       </w:r>
     </w:p>
     <w:p>
@@ -2922,7 +3552,25 @@
           <w:sz w:val="28"/>
           <w:szCs w:val="28"/>
         </w:rPr>
-        <w:t>Ещё одной замечательной особенностью Django является его ORM (объектно-реляционное отображение). Он позволяет разработчикам взаимодействовать с базами данных, используя объектно-ориентированный подход, простые Python-классы и методы. Это существенно упрощает задачи, связанные с манипуляцией данными, и позволяет сконцентрироваться на бизнес-логике приложения.</w:t>
+        <w:t xml:space="preserve">Ещё одной замечательной особенностью </w:t>
+      </w:r>
+      <w:proofErr w:type="spellStart"/>
+      <w:r>
+        <w:rPr>
+          <w:rFonts w:ascii="Times New Roman" w:hAnsi="Times New Roman" w:cs="Times New Roman"/>
+          <w:sz w:val="28"/>
+          <w:szCs w:val="28"/>
+        </w:rPr>
+        <w:t>Django</w:t>
+      </w:r>
+      <w:proofErr w:type="spellEnd"/>
+      <w:r>
+        <w:rPr>
+          <w:rFonts w:ascii="Times New Roman" w:hAnsi="Times New Roman" w:cs="Times New Roman"/>
+          <w:sz w:val="28"/>
+          <w:szCs w:val="28"/>
+        </w:rPr>
+        <w:t xml:space="preserve"> является его ORM (объектно-реляционное отображение). Он позволяет разработчикам взаимодействовать с базами данных, используя объектно-ориентированный подход, простые Python-классы и методы. Это существенно упрощает задачи, связанные с манипуляцией данными, и позволяет сконцентрироваться на бизнес-логике приложения.</w:t>
       </w:r>
     </w:p>
     <w:p>
@@ -2943,7 +3591,25 @@
           <w:sz w:val="28"/>
           <w:szCs w:val="28"/>
         </w:rPr>
-        <w:t>В Django также встроена система аутентификации и авторизации, что делает процесс создания пользовательских систем веб-приложений очень простым. Фреймворк предоставляет множество готовых компонентов для работы с пользователями, таких как регистрация, восстановление пароля, управление правами доступа и многое другое.</w:t>
+        <w:t xml:space="preserve">В </w:t>
+      </w:r>
+      <w:proofErr w:type="spellStart"/>
+      <w:r>
+        <w:rPr>
+          <w:rFonts w:ascii="Times New Roman" w:hAnsi="Times New Roman" w:cs="Times New Roman"/>
+          <w:sz w:val="28"/>
+          <w:szCs w:val="28"/>
+        </w:rPr>
+        <w:t>Django</w:t>
+      </w:r>
+      <w:proofErr w:type="spellEnd"/>
+      <w:r>
+        <w:rPr>
+          <w:rFonts w:ascii="Times New Roman" w:hAnsi="Times New Roman" w:cs="Times New Roman"/>
+          <w:sz w:val="28"/>
+          <w:szCs w:val="28"/>
+        </w:rPr>
+        <w:t xml:space="preserve"> также встроена система аутентификации и авторизации, что делает процесс создания пользовательских систем веб-приложений очень простым. Фреймворк предоставляет множество готовых компонентов для работы с пользователями, таких как регистрация, восстановление пароля, управление правами доступа и многое другое.</w:t>
       </w:r>
       <w:r>
         <w:rPr>
@@ -2973,7 +3639,25 @@
           <w:szCs w:val="28"/>
         </w:rPr>
         <w:lastRenderedPageBreak/>
-        <w:t xml:space="preserve">Ещё одна важная возможность Django </w:t>
+        <w:t xml:space="preserve">Ещё одна важная возможность </w:t>
+      </w:r>
+      <w:proofErr w:type="spellStart"/>
+      <w:r>
+        <w:rPr>
+          <w:rFonts w:ascii="Times New Roman" w:hAnsi="Times New Roman" w:cs="Times New Roman"/>
+          <w:sz w:val="28"/>
+          <w:szCs w:val="28"/>
+        </w:rPr>
+        <w:t>Django</w:t>
+      </w:r>
+      <w:proofErr w:type="spellEnd"/>
+      <w:r>
+        <w:rPr>
+          <w:rFonts w:ascii="Times New Roman" w:hAnsi="Times New Roman" w:cs="Times New Roman"/>
+          <w:sz w:val="28"/>
+          <w:szCs w:val="28"/>
+        </w:rPr>
+        <w:t xml:space="preserve"> </w:t>
       </w:r>
       <w:r>
         <w:rPr>
@@ -3009,7 +3693,43 @@
           <w:sz w:val="28"/>
           <w:szCs w:val="28"/>
         </w:rPr>
-        <w:t>Кроме того, документация Django является одной из лучших среди фреймворков веб-разработки. Она обеспечивает подробные объяснения и примеры использования каждой функции, что делает процесс изучения и работы с Django очень комфортным.</w:t>
+        <w:t xml:space="preserve">Кроме того, документация </w:t>
+      </w:r>
+      <w:proofErr w:type="spellStart"/>
+      <w:r>
+        <w:rPr>
+          <w:rFonts w:ascii="Times New Roman" w:hAnsi="Times New Roman" w:cs="Times New Roman"/>
+          <w:sz w:val="28"/>
+          <w:szCs w:val="28"/>
+        </w:rPr>
+        <w:t>Django</w:t>
+      </w:r>
+      <w:proofErr w:type="spellEnd"/>
+      <w:r>
+        <w:rPr>
+          <w:rFonts w:ascii="Times New Roman" w:hAnsi="Times New Roman" w:cs="Times New Roman"/>
+          <w:sz w:val="28"/>
+          <w:szCs w:val="28"/>
+        </w:rPr>
+        <w:t xml:space="preserve"> является одной из лучших среди фреймворков веб-разработки. Она обеспечивает подробные объяснения и примеры использования каждой функции, что делает процесс изучения и работы с </w:t>
+      </w:r>
+      <w:proofErr w:type="spellStart"/>
+      <w:r>
+        <w:rPr>
+          <w:rFonts w:ascii="Times New Roman" w:hAnsi="Times New Roman" w:cs="Times New Roman"/>
+          <w:sz w:val="28"/>
+          <w:szCs w:val="28"/>
+        </w:rPr>
+        <w:t>Django</w:t>
+      </w:r>
+      <w:proofErr w:type="spellEnd"/>
+      <w:r>
+        <w:rPr>
+          <w:rFonts w:ascii="Times New Roman" w:hAnsi="Times New Roman" w:cs="Times New Roman"/>
+          <w:sz w:val="28"/>
+          <w:szCs w:val="28"/>
+        </w:rPr>
+        <w:t xml:space="preserve"> очень комфортным.</w:t>
       </w:r>
     </w:p>
     <w:p>
@@ -3029,7 +3749,25 @@
           <w:sz w:val="28"/>
           <w:szCs w:val="28"/>
         </w:rPr>
-        <w:t xml:space="preserve">В целом, Django </w:t>
+        <w:t xml:space="preserve">В целом, </w:t>
+      </w:r>
+      <w:proofErr w:type="spellStart"/>
+      <w:r>
+        <w:rPr>
+          <w:rFonts w:ascii="Times New Roman" w:hAnsi="Times New Roman" w:cs="Times New Roman"/>
+          <w:sz w:val="28"/>
+          <w:szCs w:val="28"/>
+        </w:rPr>
+        <w:t>Django</w:t>
+      </w:r>
+      <w:proofErr w:type="spellEnd"/>
+      <w:r>
+        <w:rPr>
+          <w:rFonts w:ascii="Times New Roman" w:hAnsi="Times New Roman" w:cs="Times New Roman"/>
+          <w:sz w:val="28"/>
+          <w:szCs w:val="28"/>
+        </w:rPr>
+        <w:t xml:space="preserve"> </w:t>
       </w:r>
       <w:r>
         <w:rPr>
@@ -3045,7 +3783,25 @@
           <w:sz w:val="28"/>
           <w:szCs w:val="28"/>
         </w:rPr>
-        <w:t xml:space="preserve"> мощный и гибкий фреймворк, который позволяет разрабатывать сложные веб-приложения с минимальными усилиями. Он активно поддерживается сообществом разработчиков и имеет множество расширений и пакетов для решения различных задач. Изучение Django может быть полезным шагом для любого веб-разработчика, стремящегося создавать высококачественные и эффективные веб-приложения.</w:t>
+        <w:t xml:space="preserve"> мощный и гибкий фреймворк, который позволяет разрабатывать сложные веб-приложения с минимальными усилиями. Он активно поддерживается сообществом разработчиков и имеет множество расширений и пакетов для решения различных задач. Изучение </w:t>
+      </w:r>
+      <w:proofErr w:type="spellStart"/>
+      <w:r>
+        <w:rPr>
+          <w:rFonts w:ascii="Times New Roman" w:hAnsi="Times New Roman" w:cs="Times New Roman"/>
+          <w:sz w:val="28"/>
+          <w:szCs w:val="28"/>
+        </w:rPr>
+        <w:t>Django</w:t>
+      </w:r>
+      <w:proofErr w:type="spellEnd"/>
+      <w:r>
+        <w:rPr>
+          <w:rFonts w:ascii="Times New Roman" w:hAnsi="Times New Roman" w:cs="Times New Roman"/>
+          <w:sz w:val="28"/>
+          <w:szCs w:val="28"/>
+        </w:rPr>
+        <w:t xml:space="preserve"> может быть полезным шагом для любого веб-разработчика, стремящегося создавать высококачественные и эффективные веб-приложения.</w:t>
       </w:r>
     </w:p>
     <w:p>
@@ -3065,7 +3821,43 @@
           <w:sz w:val="28"/>
           <w:szCs w:val="28"/>
         </w:rPr>
-        <w:t>Другим значимым преимуществом Django является его встроенная система обработки форм. Фреймворк предоставляет разнообразные классы и методы для создания и валидации форм на стороне сервера. Это упрощает процесс получения и отправки данных от пользователей, а также обеспечивает проверку их правильности. Django также имеет встроенную защиту от атак CSRF (межсайтовая подделка запроса), что повышает безопасность веб-приложений и защищает пользователя от потенциальных угроз.</w:t>
+        <w:t xml:space="preserve">Другим значимым преимуществом </w:t>
+      </w:r>
+      <w:proofErr w:type="spellStart"/>
+      <w:r>
+        <w:rPr>
+          <w:rFonts w:ascii="Times New Roman" w:hAnsi="Times New Roman" w:cs="Times New Roman"/>
+          <w:sz w:val="28"/>
+          <w:szCs w:val="28"/>
+        </w:rPr>
+        <w:t>Django</w:t>
+      </w:r>
+      <w:proofErr w:type="spellEnd"/>
+      <w:r>
+        <w:rPr>
+          <w:rFonts w:ascii="Times New Roman" w:hAnsi="Times New Roman" w:cs="Times New Roman"/>
+          <w:sz w:val="28"/>
+          <w:szCs w:val="28"/>
+        </w:rPr>
+        <w:t xml:space="preserve"> является его встроенная система обработки форм. Фреймворк предоставляет разнообразные классы и методы для создания и валидации форм на стороне сервера. Это упрощает процесс получения и отправки данных от пользователей, а также обеспечивает проверку их правильности. </w:t>
+      </w:r>
+      <w:proofErr w:type="spellStart"/>
+      <w:r>
+        <w:rPr>
+          <w:rFonts w:ascii="Times New Roman" w:hAnsi="Times New Roman" w:cs="Times New Roman"/>
+          <w:sz w:val="28"/>
+          <w:szCs w:val="28"/>
+        </w:rPr>
+        <w:t>Django</w:t>
+      </w:r>
+      <w:proofErr w:type="spellEnd"/>
+      <w:r>
+        <w:rPr>
+          <w:rFonts w:ascii="Times New Roman" w:hAnsi="Times New Roman" w:cs="Times New Roman"/>
+          <w:sz w:val="28"/>
+          <w:szCs w:val="28"/>
+        </w:rPr>
+        <w:t xml:space="preserve"> также имеет встроенную защиту от атак CSRF (межсайтовая подделка запроса), что повышает безопасность веб-приложений и защищает пользователя от потенциальных угроз.</w:t>
       </w:r>
     </w:p>
     <w:p>
@@ -3085,7 +3877,61 @@
           <w:sz w:val="28"/>
           <w:szCs w:val="28"/>
         </w:rPr>
-        <w:t>Еще одно преимущество Django заключается в его способности работать с различными базами данных, включая PostgreSQL, MySQL, SQLite и другие. Фреймворк предоставляет абстракцию базы данных, что делает возможным использование разных провайдеров без необходимости изменения кода приложения. Это позволяет разработчикам выбирать наиболее подходящую базу данных для их проекта и обеспечивает гибкость в работе с данными.</w:t>
+        <w:t xml:space="preserve">Еще одно преимущество </w:t>
+      </w:r>
+      <w:proofErr w:type="spellStart"/>
+      <w:r>
+        <w:rPr>
+          <w:rFonts w:ascii="Times New Roman" w:hAnsi="Times New Roman" w:cs="Times New Roman"/>
+          <w:sz w:val="28"/>
+          <w:szCs w:val="28"/>
+        </w:rPr>
+        <w:t>Django</w:t>
+      </w:r>
+      <w:proofErr w:type="spellEnd"/>
+      <w:r>
+        <w:rPr>
+          <w:rFonts w:ascii="Times New Roman" w:hAnsi="Times New Roman" w:cs="Times New Roman"/>
+          <w:sz w:val="28"/>
+          <w:szCs w:val="28"/>
+        </w:rPr>
+        <w:t xml:space="preserve"> заключается в его способности работать с различными базами данных, включая </w:t>
+      </w:r>
+      <w:proofErr w:type="spellStart"/>
+      <w:r>
+        <w:rPr>
+          <w:rFonts w:ascii="Times New Roman" w:hAnsi="Times New Roman" w:cs="Times New Roman"/>
+          <w:sz w:val="28"/>
+          <w:szCs w:val="28"/>
+        </w:rPr>
+        <w:t>PostgreSQL</w:t>
+      </w:r>
+      <w:proofErr w:type="spellEnd"/>
+      <w:r>
+        <w:rPr>
+          <w:rFonts w:ascii="Times New Roman" w:hAnsi="Times New Roman" w:cs="Times New Roman"/>
+          <w:sz w:val="28"/>
+          <w:szCs w:val="28"/>
+        </w:rPr>
+        <w:t xml:space="preserve">, MySQL, </w:t>
+      </w:r>
+      <w:proofErr w:type="spellStart"/>
+      <w:r>
+        <w:rPr>
+          <w:rFonts w:ascii="Times New Roman" w:hAnsi="Times New Roman" w:cs="Times New Roman"/>
+          <w:sz w:val="28"/>
+          <w:szCs w:val="28"/>
+        </w:rPr>
+        <w:t>SQLite</w:t>
+      </w:r>
+      <w:proofErr w:type="spellEnd"/>
+      <w:r>
+        <w:rPr>
+          <w:rFonts w:ascii="Times New Roman" w:hAnsi="Times New Roman" w:cs="Times New Roman"/>
+          <w:sz w:val="28"/>
+          <w:szCs w:val="28"/>
+        </w:rPr>
+        <w:t xml:space="preserve"> и другие. Фреймворк предоставляет абстракцию базы данных, что делает возможным использование разных провайдеров без необходимости изменения кода приложения. Это позволяет разработчикам выбирать наиболее подходящую базу данных для их проекта и обеспечивает гибкость в работе с данными.</w:t>
       </w:r>
     </w:p>
     <w:p>
@@ -3106,7 +3952,43 @@
           <w:szCs w:val="28"/>
         </w:rPr>
         <w:lastRenderedPageBreak/>
-        <w:t>Большим плюсом Django является также его активное сообщество разработчиков. Django имеет обширную документацию и множество сторонних библиотек, расширяющих его функциональность. Это означает, что вы можете получить помощь и поддержку в разработке своего проекта, а также воспользоваться готовыми решениями и инструментами, разработанными сообществом.</w:t>
+        <w:t xml:space="preserve">Большим плюсом </w:t>
+      </w:r>
+      <w:proofErr w:type="spellStart"/>
+      <w:r>
+        <w:rPr>
+          <w:rFonts w:ascii="Times New Roman" w:hAnsi="Times New Roman" w:cs="Times New Roman"/>
+          <w:sz w:val="28"/>
+          <w:szCs w:val="28"/>
+        </w:rPr>
+        <w:t>Django</w:t>
+      </w:r>
+      <w:proofErr w:type="spellEnd"/>
+      <w:r>
+        <w:rPr>
+          <w:rFonts w:ascii="Times New Roman" w:hAnsi="Times New Roman" w:cs="Times New Roman"/>
+          <w:sz w:val="28"/>
+          <w:szCs w:val="28"/>
+        </w:rPr>
+        <w:t xml:space="preserve"> является также его активное сообщество разработчиков. </w:t>
+      </w:r>
+      <w:proofErr w:type="spellStart"/>
+      <w:r>
+        <w:rPr>
+          <w:rFonts w:ascii="Times New Roman" w:hAnsi="Times New Roman" w:cs="Times New Roman"/>
+          <w:sz w:val="28"/>
+          <w:szCs w:val="28"/>
+        </w:rPr>
+        <w:t>Django</w:t>
+      </w:r>
+      <w:proofErr w:type="spellEnd"/>
+      <w:r>
+        <w:rPr>
+          <w:rFonts w:ascii="Times New Roman" w:hAnsi="Times New Roman" w:cs="Times New Roman"/>
+          <w:sz w:val="28"/>
+          <w:szCs w:val="28"/>
+        </w:rPr>
+        <w:t xml:space="preserve"> имеет обширную документацию и множество сторонних библиотек, расширяющих его функциональность. Это означает, что вы можете получить помощь и поддержку в разработке своего проекта, а также воспользоваться готовыми решениями и инструментами, разработанными сообществом.</w:t>
       </w:r>
     </w:p>
     <w:p>
@@ -3126,7 +4008,25 @@
           <w:sz w:val="28"/>
           <w:szCs w:val="28"/>
         </w:rPr>
-        <w:t>И наконец, Django очень надежный и масштабируемый фреймворк. Он способен обрабатывать высокие нагрузки и обеспечивать стабильную работу веб-приложений даже при большом количестве пользователей. Фреймворк предлагает различные инструменты для оптимизации производительности и масштабирования приложения, такие как кэширование, асинхронные задачи и горизонтальное масштабирование.</w:t>
+        <w:t xml:space="preserve">И наконец, </w:t>
+      </w:r>
+      <w:proofErr w:type="spellStart"/>
+      <w:r>
+        <w:rPr>
+          <w:rFonts w:ascii="Times New Roman" w:hAnsi="Times New Roman" w:cs="Times New Roman"/>
+          <w:sz w:val="28"/>
+          <w:szCs w:val="28"/>
+        </w:rPr>
+        <w:t>Django</w:t>
+      </w:r>
+      <w:proofErr w:type="spellEnd"/>
+      <w:r>
+        <w:rPr>
+          <w:rFonts w:ascii="Times New Roman" w:hAnsi="Times New Roman" w:cs="Times New Roman"/>
+          <w:sz w:val="28"/>
+          <w:szCs w:val="28"/>
+        </w:rPr>
+        <w:t xml:space="preserve"> очень надежный и масштабируемый фреймворк. Он способен обрабатывать высокие нагрузки и обеспечивать стабильную работу веб-приложений даже при большом количестве пользователей. Фреймворк предлагает различные инструменты для оптимизации производительности и масштабирования приложения, такие как кэширование, асинхронные задачи и горизонтальное масштабирование.</w:t>
       </w:r>
     </w:p>
     <w:p>
@@ -3146,7 +4046,25 @@
           <w:sz w:val="28"/>
           <w:szCs w:val="28"/>
         </w:rPr>
-        <w:t xml:space="preserve">В общем, Django </w:t>
+        <w:t xml:space="preserve">В общем, </w:t>
+      </w:r>
+      <w:proofErr w:type="spellStart"/>
+      <w:r>
+        <w:rPr>
+          <w:rFonts w:ascii="Times New Roman" w:hAnsi="Times New Roman" w:cs="Times New Roman"/>
+          <w:sz w:val="28"/>
+          <w:szCs w:val="28"/>
+        </w:rPr>
+        <w:t>Django</w:t>
+      </w:r>
+      <w:proofErr w:type="spellEnd"/>
+      <w:r>
+        <w:rPr>
+          <w:rFonts w:ascii="Times New Roman" w:hAnsi="Times New Roman" w:cs="Times New Roman"/>
+          <w:sz w:val="28"/>
+          <w:szCs w:val="28"/>
+        </w:rPr>
+        <w:t xml:space="preserve"> </w:t>
       </w:r>
       <w:r>
         <w:rPr>
@@ -3182,7 +4100,79 @@
           <w:sz w:val="28"/>
           <w:szCs w:val="28"/>
         </w:rPr>
-        <w:t>Хочу также обратить внимание на понятность и интуитивность Django. Он имеет простую и логичную структуру файлов и каталогов, что позволяет разработчикам быстро ориентироваться в проекте. Кроме того, Django использует паттерн проектирования Model-View-Controller (MVC), что способствует логическому разделению кода и повышает его поддержку и переиспользование.</w:t>
+        <w:t xml:space="preserve">Хочу также обратить внимание на понятность и интуитивность </w:t>
+      </w:r>
+      <w:proofErr w:type="spellStart"/>
+      <w:r>
+        <w:rPr>
+          <w:rFonts w:ascii="Times New Roman" w:hAnsi="Times New Roman" w:cs="Times New Roman"/>
+          <w:sz w:val="28"/>
+          <w:szCs w:val="28"/>
+        </w:rPr>
+        <w:t>Django</w:t>
+      </w:r>
+      <w:proofErr w:type="spellEnd"/>
+      <w:r>
+        <w:rPr>
+          <w:rFonts w:ascii="Times New Roman" w:hAnsi="Times New Roman" w:cs="Times New Roman"/>
+          <w:sz w:val="28"/>
+          <w:szCs w:val="28"/>
+        </w:rPr>
+        <w:t xml:space="preserve">. Он имеет простую и логичную структуру файлов и каталогов, что позволяет разработчикам быстро ориентироваться в проекте. Кроме того, </w:t>
+      </w:r>
+      <w:proofErr w:type="spellStart"/>
+      <w:r>
+        <w:rPr>
+          <w:rFonts w:ascii="Times New Roman" w:hAnsi="Times New Roman" w:cs="Times New Roman"/>
+          <w:sz w:val="28"/>
+          <w:szCs w:val="28"/>
+        </w:rPr>
+        <w:t>Django</w:t>
+      </w:r>
+      <w:proofErr w:type="spellEnd"/>
+      <w:r>
+        <w:rPr>
+          <w:rFonts w:ascii="Times New Roman" w:hAnsi="Times New Roman" w:cs="Times New Roman"/>
+          <w:sz w:val="28"/>
+          <w:szCs w:val="28"/>
+        </w:rPr>
+        <w:t xml:space="preserve"> использует паттерн проектирования Model-View-</w:t>
+      </w:r>
+      <w:proofErr w:type="spellStart"/>
+      <w:r>
+        <w:rPr>
+          <w:rFonts w:ascii="Times New Roman" w:hAnsi="Times New Roman" w:cs="Times New Roman"/>
+          <w:sz w:val="28"/>
+          <w:szCs w:val="28"/>
+        </w:rPr>
+        <w:t>Controller</w:t>
+      </w:r>
+      <w:proofErr w:type="spellEnd"/>
+      <w:r>
+        <w:rPr>
+          <w:rFonts w:ascii="Times New Roman" w:hAnsi="Times New Roman" w:cs="Times New Roman"/>
+          <w:sz w:val="28"/>
+          <w:szCs w:val="28"/>
+        </w:rPr>
+        <w:t xml:space="preserve"> (MVC), что способствует логическому разделению кода и повышает его поддержку и </w:t>
+      </w:r>
+      <w:proofErr w:type="spellStart"/>
+      <w:r>
+        <w:rPr>
+          <w:rFonts w:ascii="Times New Roman" w:hAnsi="Times New Roman" w:cs="Times New Roman"/>
+          <w:sz w:val="28"/>
+          <w:szCs w:val="28"/>
+        </w:rPr>
+        <w:t>переиспользование</w:t>
+      </w:r>
+      <w:proofErr w:type="spellEnd"/>
+      <w:r>
+        <w:rPr>
+          <w:rFonts w:ascii="Times New Roman" w:hAnsi="Times New Roman" w:cs="Times New Roman"/>
+          <w:sz w:val="28"/>
+          <w:szCs w:val="28"/>
+        </w:rPr>
+        <w:t>.</w:t>
       </w:r>
     </w:p>
     <w:p>
@@ -3202,7 +4192,61 @@
           <w:sz w:val="28"/>
           <w:szCs w:val="28"/>
         </w:rPr>
-        <w:t>Одним из ключевых преимуществ Django является его возможность разработки масштабируемых и гибких REST API. Фреймворк предоставляет инструменты для создания и манипулирования REST-ресурсами, а также для автоматической генерации документации API. Это делает Django отличным выбором для разработки веб-сервисов и микросервисов.</w:t>
+        <w:t xml:space="preserve">Одним из ключевых преимуществ </w:t>
+      </w:r>
+      <w:proofErr w:type="spellStart"/>
+      <w:r>
+        <w:rPr>
+          <w:rFonts w:ascii="Times New Roman" w:hAnsi="Times New Roman" w:cs="Times New Roman"/>
+          <w:sz w:val="28"/>
+          <w:szCs w:val="28"/>
+        </w:rPr>
+        <w:t>Django</w:t>
+      </w:r>
+      <w:proofErr w:type="spellEnd"/>
+      <w:r>
+        <w:rPr>
+          <w:rFonts w:ascii="Times New Roman" w:hAnsi="Times New Roman" w:cs="Times New Roman"/>
+          <w:sz w:val="28"/>
+          <w:szCs w:val="28"/>
+        </w:rPr>
+        <w:t xml:space="preserve"> является его возможность разработки масштабируемых и гибких REST API. Фреймворк предоставляет инструменты для создания и манипулирования REST-ресурсами, а также для автоматической генерации документации API. Это делает </w:t>
+      </w:r>
+      <w:proofErr w:type="spellStart"/>
+      <w:r>
+        <w:rPr>
+          <w:rFonts w:ascii="Times New Roman" w:hAnsi="Times New Roman" w:cs="Times New Roman"/>
+          <w:sz w:val="28"/>
+          <w:szCs w:val="28"/>
+        </w:rPr>
+        <w:t>Django</w:t>
+      </w:r>
+      <w:proofErr w:type="spellEnd"/>
+      <w:r>
+        <w:rPr>
+          <w:rFonts w:ascii="Times New Roman" w:hAnsi="Times New Roman" w:cs="Times New Roman"/>
+          <w:sz w:val="28"/>
+          <w:szCs w:val="28"/>
+        </w:rPr>
+        <w:t xml:space="preserve"> отличным выбором для разработки веб-сервисов и </w:t>
+      </w:r>
+      <w:proofErr w:type="spellStart"/>
+      <w:r>
+        <w:rPr>
+          <w:rFonts w:ascii="Times New Roman" w:hAnsi="Times New Roman" w:cs="Times New Roman"/>
+          <w:sz w:val="28"/>
+          <w:szCs w:val="28"/>
+        </w:rPr>
+        <w:t>микросервисов</w:t>
+      </w:r>
+      <w:proofErr w:type="spellEnd"/>
+      <w:r>
+        <w:rPr>
+          <w:rFonts w:ascii="Times New Roman" w:hAnsi="Times New Roman" w:cs="Times New Roman"/>
+          <w:sz w:val="28"/>
+          <w:szCs w:val="28"/>
+        </w:rPr>
+        <w:t>.</w:t>
       </w:r>
     </w:p>
     <w:p>
@@ -3223,7 +4267,25 @@
           <w:szCs w:val="28"/>
         </w:rPr>
         <w:lastRenderedPageBreak/>
-        <w:t>Кроме того, Django предлагает удобную систему миграции базы данных, которая позволяет разработчикам вносить изменения в модели данных и автоматически применять их к существующим базам данных. Это упрощает процесс обновления и поддержки базы данных и минимизирует время простоя приложения.</w:t>
+        <w:t xml:space="preserve">Кроме того, </w:t>
+      </w:r>
+      <w:proofErr w:type="spellStart"/>
+      <w:r>
+        <w:rPr>
+          <w:rFonts w:ascii="Times New Roman" w:hAnsi="Times New Roman" w:cs="Times New Roman"/>
+          <w:sz w:val="28"/>
+          <w:szCs w:val="28"/>
+        </w:rPr>
+        <w:t>Django</w:t>
+      </w:r>
+      <w:proofErr w:type="spellEnd"/>
+      <w:r>
+        <w:rPr>
+          <w:rFonts w:ascii="Times New Roman" w:hAnsi="Times New Roman" w:cs="Times New Roman"/>
+          <w:sz w:val="28"/>
+          <w:szCs w:val="28"/>
+        </w:rPr>
+        <w:t xml:space="preserve"> предлагает удобную систему миграции базы данных, которая позволяет разработчикам вносить изменения в модели данных и автоматически применять их к существующим базам данных. Это упрощает процесс обновления и поддержки базы данных и минимизирует время простоя приложения.</w:t>
       </w:r>
     </w:p>
     <w:p>
@@ -3243,7 +4305,79 @@
           <w:sz w:val="28"/>
           <w:szCs w:val="28"/>
         </w:rPr>
-        <w:t>Наконец, Django обладает широким спектром инструментов для разработки веб-приложений, таких как аутентификация и авторизация пользователей, административная панель, работы со статическими файлами и многое другое. Фреймворк также предлагает готовые инструменты для интеграции с другими технологиями, такими как Celery для асинхронных задач, Elasticsearch для поиска и Redis для кэширования.</w:t>
+        <w:t xml:space="preserve">Наконец, </w:t>
+      </w:r>
+      <w:proofErr w:type="spellStart"/>
+      <w:r>
+        <w:rPr>
+          <w:rFonts w:ascii="Times New Roman" w:hAnsi="Times New Roman" w:cs="Times New Roman"/>
+          <w:sz w:val="28"/>
+          <w:szCs w:val="28"/>
+        </w:rPr>
+        <w:t>Django</w:t>
+      </w:r>
+      <w:proofErr w:type="spellEnd"/>
+      <w:r>
+        <w:rPr>
+          <w:rFonts w:ascii="Times New Roman" w:hAnsi="Times New Roman" w:cs="Times New Roman"/>
+          <w:sz w:val="28"/>
+          <w:szCs w:val="28"/>
+        </w:rPr>
+        <w:t xml:space="preserve"> обладает широким спектром инструментов для разработки веб-приложений, таких как аутентификация и авторизация пользователей, административная панель, работы со статическими файлами и многое другое. Фреймворк также предлагает готовые инструменты для интеграции с другими технологиями, такими как </w:t>
+      </w:r>
+      <w:proofErr w:type="spellStart"/>
+      <w:r>
+        <w:rPr>
+          <w:rFonts w:ascii="Times New Roman" w:hAnsi="Times New Roman" w:cs="Times New Roman"/>
+          <w:sz w:val="28"/>
+          <w:szCs w:val="28"/>
+        </w:rPr>
+        <w:t>Celery</w:t>
+      </w:r>
+      <w:proofErr w:type="spellEnd"/>
+      <w:r>
+        <w:rPr>
+          <w:rFonts w:ascii="Times New Roman" w:hAnsi="Times New Roman" w:cs="Times New Roman"/>
+          <w:sz w:val="28"/>
+          <w:szCs w:val="28"/>
+        </w:rPr>
+        <w:t xml:space="preserve"> для асинхронных задач, </w:t>
+      </w:r>
+      <w:proofErr w:type="spellStart"/>
+      <w:r>
+        <w:rPr>
+          <w:rFonts w:ascii="Times New Roman" w:hAnsi="Times New Roman" w:cs="Times New Roman"/>
+          <w:sz w:val="28"/>
+          <w:szCs w:val="28"/>
+        </w:rPr>
+        <w:t>Elasticsearch</w:t>
+      </w:r>
+      <w:proofErr w:type="spellEnd"/>
+      <w:r>
+        <w:rPr>
+          <w:rFonts w:ascii="Times New Roman" w:hAnsi="Times New Roman" w:cs="Times New Roman"/>
+          <w:sz w:val="28"/>
+          <w:szCs w:val="28"/>
+        </w:rPr>
+        <w:t xml:space="preserve"> для поиска и </w:t>
+      </w:r>
+      <w:proofErr w:type="spellStart"/>
+      <w:r>
+        <w:rPr>
+          <w:rFonts w:ascii="Times New Roman" w:hAnsi="Times New Roman" w:cs="Times New Roman"/>
+          <w:sz w:val="28"/>
+          <w:szCs w:val="28"/>
+        </w:rPr>
+        <w:t>Redis</w:t>
+      </w:r>
+      <w:proofErr w:type="spellEnd"/>
+      <w:r>
+        <w:rPr>
+          <w:rFonts w:ascii="Times New Roman" w:hAnsi="Times New Roman" w:cs="Times New Roman"/>
+          <w:sz w:val="28"/>
+          <w:szCs w:val="28"/>
+        </w:rPr>
+        <w:t xml:space="preserve"> для кэширования.</w:t>
       </w:r>
     </w:p>
     <w:p>
@@ -3263,7 +4397,43 @@
           <w:sz w:val="28"/>
           <w:szCs w:val="28"/>
         </w:rPr>
-        <w:t>Еще одним замечательным преимуществом Django является его обширная и активная сообщество разработчиков. Django обладает огромной базой документации, онлайн ресурсов, сообществ фанатов и разработчиков, которые готовы помочь и поделиться своим опытом. Это обеспечивает отличную поддержку и быстрое решение возникающих проблем.</w:t>
+        <w:t xml:space="preserve">Еще одним замечательным преимуществом </w:t>
+      </w:r>
+      <w:proofErr w:type="spellStart"/>
+      <w:r>
+        <w:rPr>
+          <w:rFonts w:ascii="Times New Roman" w:hAnsi="Times New Roman" w:cs="Times New Roman"/>
+          <w:sz w:val="28"/>
+          <w:szCs w:val="28"/>
+        </w:rPr>
+        <w:t>Django</w:t>
+      </w:r>
+      <w:proofErr w:type="spellEnd"/>
+      <w:r>
+        <w:rPr>
+          <w:rFonts w:ascii="Times New Roman" w:hAnsi="Times New Roman" w:cs="Times New Roman"/>
+          <w:sz w:val="28"/>
+          <w:szCs w:val="28"/>
+        </w:rPr>
+        <w:t xml:space="preserve"> является его обширная и активная сообщество разработчиков. </w:t>
+      </w:r>
+      <w:proofErr w:type="spellStart"/>
+      <w:r>
+        <w:rPr>
+          <w:rFonts w:ascii="Times New Roman" w:hAnsi="Times New Roman" w:cs="Times New Roman"/>
+          <w:sz w:val="28"/>
+          <w:szCs w:val="28"/>
+        </w:rPr>
+        <w:t>Django</w:t>
+      </w:r>
+      <w:proofErr w:type="spellEnd"/>
+      <w:r>
+        <w:rPr>
+          <w:rFonts w:ascii="Times New Roman" w:hAnsi="Times New Roman" w:cs="Times New Roman"/>
+          <w:sz w:val="28"/>
+          <w:szCs w:val="28"/>
+        </w:rPr>
+        <w:t xml:space="preserve"> обладает огромной базой документации, онлайн ресурсов, сообществ фанатов и разработчиков, которые готовы помочь и поделиться своим опытом. Это обеспечивает отличную поддержку и быстрое решение возникающих проблем.</w:t>
       </w:r>
     </w:p>
     <w:p>
@@ -3283,7 +4453,25 @@
           <w:sz w:val="28"/>
           <w:szCs w:val="28"/>
         </w:rPr>
-        <w:t>Кроме того, Django имеет встроенную систему безопасности, которая помогает предотвратить такие уязвимости, как подделка формы (CSRF), инъекция SQL и многое другое. Фреймворк предоставляет набор инструментов и методов для обеспечения безопасности вашего приложения и защиты данных пользователей.</w:t>
+        <w:t xml:space="preserve">Кроме того, </w:t>
+      </w:r>
+      <w:proofErr w:type="spellStart"/>
+      <w:r>
+        <w:rPr>
+          <w:rFonts w:ascii="Times New Roman" w:hAnsi="Times New Roman" w:cs="Times New Roman"/>
+          <w:sz w:val="28"/>
+          <w:szCs w:val="28"/>
+        </w:rPr>
+        <w:t>Django</w:t>
+      </w:r>
+      <w:proofErr w:type="spellEnd"/>
+      <w:r>
+        <w:rPr>
+          <w:rFonts w:ascii="Times New Roman" w:hAnsi="Times New Roman" w:cs="Times New Roman"/>
+          <w:sz w:val="28"/>
+          <w:szCs w:val="28"/>
+        </w:rPr>
+        <w:t xml:space="preserve"> имеет встроенную систему безопасности, которая помогает предотвратить такие уязвимости, как подделка формы (CSRF), инъекция SQL и многое другое. Фреймворк предоставляет набор инструментов и методов для обеспечения безопасности вашего приложения и защиты данных пользователей.</w:t>
       </w:r>
     </w:p>
     <w:p>
@@ -3303,7 +4491,79 @@
           <w:sz w:val="28"/>
           <w:szCs w:val="28"/>
         </w:rPr>
-        <w:t>Важным аспектом Django является его возможность интеграции с другими технологиями и сторонними сервисами. Django предлагает разнообразные сторонние пакеты и расширения, которые позволяют вам интегрировать ваше приложение с популярными сервисами, такими как Amazon Web Services, Google Cloud, Twilio и другие. Это позволяет создавать мощные и гибкие приложения, а также использовать современные технологии для улучшения функциональности вашего проекта.</w:t>
+        <w:t xml:space="preserve">Важным аспектом </w:t>
+      </w:r>
+      <w:proofErr w:type="spellStart"/>
+      <w:r>
+        <w:rPr>
+          <w:rFonts w:ascii="Times New Roman" w:hAnsi="Times New Roman" w:cs="Times New Roman"/>
+          <w:sz w:val="28"/>
+          <w:szCs w:val="28"/>
+        </w:rPr>
+        <w:t>Django</w:t>
+      </w:r>
+      <w:proofErr w:type="spellEnd"/>
+      <w:r>
+        <w:rPr>
+          <w:rFonts w:ascii="Times New Roman" w:hAnsi="Times New Roman" w:cs="Times New Roman"/>
+          <w:sz w:val="28"/>
+          <w:szCs w:val="28"/>
+        </w:rPr>
+        <w:t xml:space="preserve"> является его возможность интеграции с другими технологиями и сторонними сервисами. </w:t>
+      </w:r>
+      <w:proofErr w:type="spellStart"/>
+      <w:r>
+        <w:rPr>
+          <w:rFonts w:ascii="Times New Roman" w:hAnsi="Times New Roman" w:cs="Times New Roman"/>
+          <w:sz w:val="28"/>
+          <w:szCs w:val="28"/>
+        </w:rPr>
+        <w:t>Django</w:t>
+      </w:r>
+      <w:proofErr w:type="spellEnd"/>
+      <w:r>
+        <w:rPr>
+          <w:rFonts w:ascii="Times New Roman" w:hAnsi="Times New Roman" w:cs="Times New Roman"/>
+          <w:sz w:val="28"/>
+          <w:szCs w:val="28"/>
+        </w:rPr>
+        <w:t xml:space="preserve"> предлагает разнообразные сторонние пакеты и расширения, которые позволяют вам интегрировать ваше приложение с популярными сервисами, такими как Amazon Web Services, Google </w:t>
+      </w:r>
+      <w:proofErr w:type="spellStart"/>
+      <w:r>
+        <w:rPr>
+          <w:rFonts w:ascii="Times New Roman" w:hAnsi="Times New Roman" w:cs="Times New Roman"/>
+          <w:sz w:val="28"/>
+          <w:szCs w:val="28"/>
+        </w:rPr>
+        <w:t>Cloud</w:t>
+      </w:r>
+      <w:proofErr w:type="spellEnd"/>
+      <w:r>
+        <w:rPr>
+          <w:rFonts w:ascii="Times New Roman" w:hAnsi="Times New Roman" w:cs="Times New Roman"/>
+          <w:sz w:val="28"/>
+          <w:szCs w:val="28"/>
+        </w:rPr>
+        <w:t xml:space="preserve">, </w:t>
+      </w:r>
+      <w:proofErr w:type="spellStart"/>
+      <w:r>
+        <w:rPr>
+          <w:rFonts w:ascii="Times New Roman" w:hAnsi="Times New Roman" w:cs="Times New Roman"/>
+          <w:sz w:val="28"/>
+          <w:szCs w:val="28"/>
+        </w:rPr>
+        <w:t>Twilio</w:t>
+      </w:r>
+      <w:proofErr w:type="spellEnd"/>
+      <w:r>
+        <w:rPr>
+          <w:rFonts w:ascii="Times New Roman" w:hAnsi="Times New Roman" w:cs="Times New Roman"/>
+          <w:sz w:val="28"/>
+          <w:szCs w:val="28"/>
+        </w:rPr>
+        <w:t xml:space="preserve"> и другие. Это позволяет создавать мощные и гибкие приложения, а также использовать современные технологии для улучшения функциональности вашего проекта.</w:t>
       </w:r>
     </w:p>
     <w:p>
@@ -3324,7 +4584,25 @@
           <w:szCs w:val="28"/>
         </w:rPr>
         <w:lastRenderedPageBreak/>
-        <w:t xml:space="preserve">В целом, Django </w:t>
+        <w:t xml:space="preserve">В целом, </w:t>
+      </w:r>
+      <w:proofErr w:type="spellStart"/>
+      <w:r>
+        <w:rPr>
+          <w:rFonts w:ascii="Times New Roman" w:hAnsi="Times New Roman" w:cs="Times New Roman"/>
+          <w:sz w:val="28"/>
+          <w:szCs w:val="28"/>
+        </w:rPr>
+        <w:t>Django</w:t>
+      </w:r>
+      <w:proofErr w:type="spellEnd"/>
+      <w:r>
+        <w:rPr>
+          <w:rFonts w:ascii="Times New Roman" w:hAnsi="Times New Roman" w:cs="Times New Roman"/>
+          <w:sz w:val="28"/>
+          <w:szCs w:val="28"/>
+        </w:rPr>
+        <w:t xml:space="preserve"> </w:t>
       </w:r>
       <w:r>
         <w:rPr>
@@ -3360,7 +4638,79 @@
           <w:sz w:val="28"/>
           <w:szCs w:val="28"/>
         </w:rPr>
-        <w:t>В Django работа с базами данных очень удобна и интуитивно понятна благодаря встроенной ORM (Object-Relational Mapping). ORM в Django позволяет вам взаимодействовать с базой данных с помощью объектно-ориентированного подхода, используя модели данных.</w:t>
+        <w:t xml:space="preserve">В </w:t>
+      </w:r>
+      <w:proofErr w:type="spellStart"/>
+      <w:r>
+        <w:rPr>
+          <w:rFonts w:ascii="Times New Roman" w:hAnsi="Times New Roman" w:cs="Times New Roman"/>
+          <w:sz w:val="28"/>
+          <w:szCs w:val="28"/>
+        </w:rPr>
+        <w:t>Django</w:t>
+      </w:r>
+      <w:proofErr w:type="spellEnd"/>
+      <w:r>
+        <w:rPr>
+          <w:rFonts w:ascii="Times New Roman" w:hAnsi="Times New Roman" w:cs="Times New Roman"/>
+          <w:sz w:val="28"/>
+          <w:szCs w:val="28"/>
+        </w:rPr>
+        <w:t xml:space="preserve"> работа с базами данных очень удобна и интуитивно понятна благодаря встроенной ORM (Object-</w:t>
+      </w:r>
+      <w:proofErr w:type="spellStart"/>
+      <w:r>
+        <w:rPr>
+          <w:rFonts w:ascii="Times New Roman" w:hAnsi="Times New Roman" w:cs="Times New Roman"/>
+          <w:sz w:val="28"/>
+          <w:szCs w:val="28"/>
+        </w:rPr>
+        <w:t>Relational</w:t>
+      </w:r>
+      <w:proofErr w:type="spellEnd"/>
+      <w:r>
+        <w:rPr>
+          <w:rFonts w:ascii="Times New Roman" w:hAnsi="Times New Roman" w:cs="Times New Roman"/>
+          <w:sz w:val="28"/>
+          <w:szCs w:val="28"/>
+        </w:rPr>
+        <w:t xml:space="preserve"> </w:t>
+      </w:r>
+      <w:proofErr w:type="spellStart"/>
+      <w:r>
+        <w:rPr>
+          <w:rFonts w:ascii="Times New Roman" w:hAnsi="Times New Roman" w:cs="Times New Roman"/>
+          <w:sz w:val="28"/>
+          <w:szCs w:val="28"/>
+        </w:rPr>
+        <w:t>Mapping</w:t>
+      </w:r>
+      <w:proofErr w:type="spellEnd"/>
+      <w:r>
+        <w:rPr>
+          <w:rFonts w:ascii="Times New Roman" w:hAnsi="Times New Roman" w:cs="Times New Roman"/>
+          <w:sz w:val="28"/>
+          <w:szCs w:val="28"/>
+        </w:rPr>
+        <w:t xml:space="preserve">). ORM в </w:t>
+      </w:r>
+      <w:proofErr w:type="spellStart"/>
+      <w:r>
+        <w:rPr>
+          <w:rFonts w:ascii="Times New Roman" w:hAnsi="Times New Roman" w:cs="Times New Roman"/>
+          <w:sz w:val="28"/>
+          <w:szCs w:val="28"/>
+        </w:rPr>
+        <w:t>Django</w:t>
+      </w:r>
+      <w:proofErr w:type="spellEnd"/>
+      <w:r>
+        <w:rPr>
+          <w:rFonts w:ascii="Times New Roman" w:hAnsi="Times New Roman" w:cs="Times New Roman"/>
+          <w:sz w:val="28"/>
+          <w:szCs w:val="28"/>
+        </w:rPr>
+        <w:t xml:space="preserve"> позволяет вам взаимодействовать с базой данных с помощью объектно-ориентированного подхода, используя модели данных.</w:t>
       </w:r>
     </w:p>
     <w:p>
@@ -3380,7 +4730,25 @@
           <w:sz w:val="28"/>
           <w:szCs w:val="28"/>
         </w:rPr>
-        <w:t>Для начала работы с базами данных в Django, вам необходимо настроить подключение к базе данных в файле настроек settings.py вашего проекта. В этом файле вы определяете параметры подключения, такие как тип базы данных, имя базы данных, адрес сервера и другие.</w:t>
+        <w:t xml:space="preserve">Для начала работы с базами данных в </w:t>
+      </w:r>
+      <w:proofErr w:type="spellStart"/>
+      <w:r>
+        <w:rPr>
+          <w:rFonts w:ascii="Times New Roman" w:hAnsi="Times New Roman" w:cs="Times New Roman"/>
+          <w:sz w:val="28"/>
+          <w:szCs w:val="28"/>
+        </w:rPr>
+        <w:t>Django</w:t>
+      </w:r>
+      <w:proofErr w:type="spellEnd"/>
+      <w:r>
+        <w:rPr>
+          <w:rFonts w:ascii="Times New Roman" w:hAnsi="Times New Roman" w:cs="Times New Roman"/>
+          <w:sz w:val="28"/>
+          <w:szCs w:val="28"/>
+        </w:rPr>
+        <w:t>, вам необходимо настроить подключение к базе данных в файле настроек settings.py вашего проекта. В этом файле вы определяете параметры подключения, такие как тип базы данных, имя базы данных, адрес сервера и другие.</w:t>
       </w:r>
     </w:p>
     <w:p>
@@ -3400,7 +4768,97 @@
           <w:sz w:val="28"/>
           <w:szCs w:val="28"/>
         </w:rPr>
-        <w:t>После настройки подключения, вы можете создавать модели данных. Модель данных в Django представляет собой класс, который определяет структуру таблицы в базе данных. Каждое поле в модели соответствует столбцу в таблице базы данных. Django предоставляет широкий набор полей, таких как CharField, IntegerField, DateTimeField и многие другие, которые позволяют вам определить типы данных для полей модели.</w:t>
+        <w:t xml:space="preserve">После настройки подключения, вы можете создавать модели данных. Модель данных в </w:t>
+      </w:r>
+      <w:proofErr w:type="spellStart"/>
+      <w:r>
+        <w:rPr>
+          <w:rFonts w:ascii="Times New Roman" w:hAnsi="Times New Roman" w:cs="Times New Roman"/>
+          <w:sz w:val="28"/>
+          <w:szCs w:val="28"/>
+        </w:rPr>
+        <w:t>Django</w:t>
+      </w:r>
+      <w:proofErr w:type="spellEnd"/>
+      <w:r>
+        <w:rPr>
+          <w:rFonts w:ascii="Times New Roman" w:hAnsi="Times New Roman" w:cs="Times New Roman"/>
+          <w:sz w:val="28"/>
+          <w:szCs w:val="28"/>
+        </w:rPr>
+        <w:t xml:space="preserve"> представляет собой класс, который определяет структуру таблицы в базе данных. Каждое поле в модели соответствует столбцу в таблице базы данных. </w:t>
+      </w:r>
+      <w:proofErr w:type="spellStart"/>
+      <w:r>
+        <w:rPr>
+          <w:rFonts w:ascii="Times New Roman" w:hAnsi="Times New Roman" w:cs="Times New Roman"/>
+          <w:sz w:val="28"/>
+          <w:szCs w:val="28"/>
+        </w:rPr>
+        <w:t>Django</w:t>
+      </w:r>
+      <w:proofErr w:type="spellEnd"/>
+      <w:r>
+        <w:rPr>
+          <w:rFonts w:ascii="Times New Roman" w:hAnsi="Times New Roman" w:cs="Times New Roman"/>
+          <w:sz w:val="28"/>
+          <w:szCs w:val="28"/>
+        </w:rPr>
+        <w:t xml:space="preserve"> предоставляет широкий набор полей, таких как </w:t>
+      </w:r>
+      <w:proofErr w:type="spellStart"/>
+      <w:r>
+        <w:rPr>
+          <w:rFonts w:ascii="Times New Roman" w:hAnsi="Times New Roman" w:cs="Times New Roman"/>
+          <w:sz w:val="28"/>
+          <w:szCs w:val="28"/>
+        </w:rPr>
+        <w:t>CharField</w:t>
+      </w:r>
+      <w:proofErr w:type="spellEnd"/>
+      <w:r>
+        <w:rPr>
+          <w:rFonts w:ascii="Times New Roman" w:hAnsi="Times New Roman" w:cs="Times New Roman"/>
+          <w:sz w:val="28"/>
+          <w:szCs w:val="28"/>
+        </w:rPr>
+        <w:t xml:space="preserve">, </w:t>
+      </w:r>
+      <w:proofErr w:type="spellStart"/>
+      <w:r>
+        <w:rPr>
+          <w:rFonts w:ascii="Times New Roman" w:hAnsi="Times New Roman" w:cs="Times New Roman"/>
+          <w:sz w:val="28"/>
+          <w:szCs w:val="28"/>
+        </w:rPr>
+        <w:t>IntegerField</w:t>
+      </w:r>
+      <w:proofErr w:type="spellEnd"/>
+      <w:r>
+        <w:rPr>
+          <w:rFonts w:ascii="Times New Roman" w:hAnsi="Times New Roman" w:cs="Times New Roman"/>
+          <w:sz w:val="28"/>
+          <w:szCs w:val="28"/>
+        </w:rPr>
+        <w:t xml:space="preserve">, </w:t>
+      </w:r>
+      <w:proofErr w:type="spellStart"/>
+      <w:r>
+        <w:rPr>
+          <w:rFonts w:ascii="Times New Roman" w:hAnsi="Times New Roman" w:cs="Times New Roman"/>
+          <w:sz w:val="28"/>
+          <w:szCs w:val="28"/>
+        </w:rPr>
+        <w:t>DateTimeField</w:t>
+      </w:r>
+      <w:proofErr w:type="spellEnd"/>
+      <w:r>
+        <w:rPr>
+          <w:rFonts w:ascii="Times New Roman" w:hAnsi="Times New Roman" w:cs="Times New Roman"/>
+          <w:sz w:val="28"/>
+          <w:szCs w:val="28"/>
+        </w:rPr>
+        <w:t xml:space="preserve"> и многие другие, которые позволяют вам определить типы данных для полей модели.</w:t>
       </w:r>
     </w:p>
     <w:p>
@@ -3420,7 +4878,43 @@
           <w:sz w:val="28"/>
           <w:szCs w:val="28"/>
         </w:rPr>
-        <w:t>Одним из основных преимуществ работы с базами данных в Django является то, что ORM автоматически создает необходимые таблицы в базе данных на основе определенных моделей. Вы также можете использовать миграции Django для изменения структуры базы данных, добавления новых таблиц или столбцов. Миграции позволяют вам управлять изменениями в базе данных без необходимости вручную писать SQL-запросы.</w:t>
+        <w:t xml:space="preserve">Одним из основных преимуществ работы с базами данных в </w:t>
+      </w:r>
+      <w:proofErr w:type="spellStart"/>
+      <w:r>
+        <w:rPr>
+          <w:rFonts w:ascii="Times New Roman" w:hAnsi="Times New Roman" w:cs="Times New Roman"/>
+          <w:sz w:val="28"/>
+          <w:szCs w:val="28"/>
+        </w:rPr>
+        <w:t>Django</w:t>
+      </w:r>
+      <w:proofErr w:type="spellEnd"/>
+      <w:r>
+        <w:rPr>
+          <w:rFonts w:ascii="Times New Roman" w:hAnsi="Times New Roman" w:cs="Times New Roman"/>
+          <w:sz w:val="28"/>
+          <w:szCs w:val="28"/>
+        </w:rPr>
+        <w:t xml:space="preserve"> является то, что ORM автоматически создает необходимые таблицы в базе данных на основе определенных моделей. Вы также можете использовать миграции </w:t>
+      </w:r>
+      <w:proofErr w:type="spellStart"/>
+      <w:r>
+        <w:rPr>
+          <w:rFonts w:ascii="Times New Roman" w:hAnsi="Times New Roman" w:cs="Times New Roman"/>
+          <w:sz w:val="28"/>
+          <w:szCs w:val="28"/>
+        </w:rPr>
+        <w:t>Django</w:t>
+      </w:r>
+      <w:proofErr w:type="spellEnd"/>
+      <w:r>
+        <w:rPr>
+          <w:rFonts w:ascii="Times New Roman" w:hAnsi="Times New Roman" w:cs="Times New Roman"/>
+          <w:sz w:val="28"/>
+          <w:szCs w:val="28"/>
+        </w:rPr>
+        <w:t xml:space="preserve"> для изменения структуры базы данных, добавления новых таблиц или столбцов. Миграции позволяют вам управлять изменениями в базе данных без необходимости вручную писать SQL-запросы.</w:t>
       </w:r>
     </w:p>
     <w:p>
@@ -3440,7 +4934,43 @@
           <w:sz w:val="28"/>
           <w:szCs w:val="28"/>
         </w:rPr>
-        <w:t xml:space="preserve">При использовании ORM в Django вы можете легко выполнять запросы к базе данных, извлекать, создавать, обновлять и удалять записи. Django </w:t>
+        <w:t xml:space="preserve">При использовании ORM в </w:t>
+      </w:r>
+      <w:proofErr w:type="spellStart"/>
+      <w:r>
+        <w:rPr>
+          <w:rFonts w:ascii="Times New Roman" w:hAnsi="Times New Roman" w:cs="Times New Roman"/>
+          <w:sz w:val="28"/>
+          <w:szCs w:val="28"/>
+        </w:rPr>
+        <w:t>Django</w:t>
+      </w:r>
+      <w:proofErr w:type="spellEnd"/>
+      <w:r>
+        <w:rPr>
+          <w:rFonts w:ascii="Times New Roman" w:hAnsi="Times New Roman" w:cs="Times New Roman"/>
+          <w:sz w:val="28"/>
+          <w:szCs w:val="28"/>
+        </w:rPr>
+        <w:t xml:space="preserve"> вы можете легко выполнять запросы к базе данных, извлекать, создавать, обновлять и удалять записи. </w:t>
+      </w:r>
+      <w:proofErr w:type="spellStart"/>
+      <w:r>
+        <w:rPr>
+          <w:rFonts w:ascii="Times New Roman" w:hAnsi="Times New Roman" w:cs="Times New Roman"/>
+          <w:sz w:val="28"/>
+          <w:szCs w:val="28"/>
+        </w:rPr>
+        <w:t>Django</w:t>
+      </w:r>
+      <w:proofErr w:type="spellEnd"/>
+      <w:r>
+        <w:rPr>
+          <w:rFonts w:ascii="Times New Roman" w:hAnsi="Times New Roman" w:cs="Times New Roman"/>
+          <w:sz w:val="28"/>
+          <w:szCs w:val="28"/>
+        </w:rPr>
+        <w:t xml:space="preserve"> </w:t>
       </w:r>
       <w:r>
         <w:rPr>
@@ -3463,13 +4993,23 @@
           <w:szCs w:val="28"/>
         </w:rPr>
       </w:pPr>
-      <w:r>
-        <w:rPr>
-          <w:rFonts w:ascii="Times New Roman" w:hAnsi="Times New Roman" w:cs="Times New Roman"/>
-          <w:sz w:val="28"/>
-          <w:szCs w:val="28"/>
-        </w:rPr>
-        <w:t>Django также предлагает возможность работать с несколькими базами данных одновременно, что позволяет вам работать с данными из различных источников без необходимости создания дополнительных соединений.</w:t>
+      <w:proofErr w:type="spellStart"/>
+      <w:r>
+        <w:rPr>
+          <w:rFonts w:ascii="Times New Roman" w:hAnsi="Times New Roman" w:cs="Times New Roman"/>
+          <w:sz w:val="28"/>
+          <w:szCs w:val="28"/>
+        </w:rPr>
+        <w:t>Django</w:t>
+      </w:r>
+      <w:proofErr w:type="spellEnd"/>
+      <w:r>
+        <w:rPr>
+          <w:rFonts w:ascii="Times New Roman" w:hAnsi="Times New Roman" w:cs="Times New Roman"/>
+          <w:sz w:val="28"/>
+          <w:szCs w:val="28"/>
+        </w:rPr>
+        <w:t xml:space="preserve"> также предлагает возможность работать с несколькими базами данных одновременно, что позволяет вам работать с данными из различных источников без необходимости создания дополнительных соединений.</w:t>
       </w:r>
     </w:p>
     <w:p>
@@ -3489,7 +5029,25 @@
           <w:sz w:val="28"/>
           <w:szCs w:val="28"/>
         </w:rPr>
-        <w:t>В целом, работа с базами данных в Django очень удобна и эффективна благодаря его ORM. Он позволяет создавать и управлять моделями данных, выполнять запросы к базе данных и управлять изменениями с помощью миграций.</w:t>
+        <w:t xml:space="preserve">В целом, работа с базами данных в </w:t>
+      </w:r>
+      <w:proofErr w:type="spellStart"/>
+      <w:r>
+        <w:rPr>
+          <w:rFonts w:ascii="Times New Roman" w:hAnsi="Times New Roman" w:cs="Times New Roman"/>
+          <w:sz w:val="28"/>
+          <w:szCs w:val="28"/>
+        </w:rPr>
+        <w:t>Django</w:t>
+      </w:r>
+      <w:proofErr w:type="spellEnd"/>
+      <w:r>
+        <w:rPr>
+          <w:rFonts w:ascii="Times New Roman" w:hAnsi="Times New Roman" w:cs="Times New Roman"/>
+          <w:sz w:val="28"/>
+          <w:szCs w:val="28"/>
+        </w:rPr>
+        <w:t xml:space="preserve"> очень удобна и эффективна благодаря его ORM. Он позволяет создавать и управлять моделями данных, выполнять запросы к базе данных и управлять изменениями с помощью миграций.</w:t>
       </w:r>
     </w:p>
     <w:p>
@@ -3503,6 +5061,7 @@
           <w:szCs w:val="28"/>
         </w:rPr>
       </w:pPr>
+      <w:proofErr w:type="spellStart"/>
       <w:r>
         <w:rPr>
           <w:rFonts w:ascii="Times New Roman" w:hAnsi="Times New Roman" w:cs="Times New Roman"/>
@@ -3527,7 +5086,16 @@
           <w:sz w:val="28"/>
           <w:szCs w:val="28"/>
         </w:rPr>
-        <w:t>ть и изменять структуру базы данных с легкостью, выполнять сложные запросы и обеспечивать согласованность данных.</w:t>
+        <w:t>ть</w:t>
+      </w:r>
+      <w:proofErr w:type="spellEnd"/>
+      <w:r>
+        <w:rPr>
+          <w:rFonts w:ascii="Times New Roman" w:hAnsi="Times New Roman" w:cs="Times New Roman"/>
+          <w:sz w:val="28"/>
+          <w:szCs w:val="28"/>
+        </w:rPr>
+        <w:t xml:space="preserve"> и изменять структуру базы данных с легкостью, выполнять сложные запросы и обеспечивать согласованность данных.</w:t>
       </w:r>
     </w:p>
     <w:p>
@@ -3547,7 +5115,61 @@
           <w:sz w:val="28"/>
           <w:szCs w:val="28"/>
         </w:rPr>
-        <w:t>Для работы с базой данных в Django вы можете использовать различные методы ORM, такие как .objects.all(), чтобы получить все записи из таблицы, или .objects.get(), чтобы получить конкретную запись по условию. Вы также можете использовать методы для фильтрации, сортировки и объединения данных.</w:t>
+        <w:t xml:space="preserve">Для работы с базой данных в </w:t>
+      </w:r>
+      <w:proofErr w:type="spellStart"/>
+      <w:r>
+        <w:rPr>
+          <w:rFonts w:ascii="Times New Roman" w:hAnsi="Times New Roman" w:cs="Times New Roman"/>
+          <w:sz w:val="28"/>
+          <w:szCs w:val="28"/>
+        </w:rPr>
+        <w:t>Django</w:t>
+      </w:r>
+      <w:proofErr w:type="spellEnd"/>
+      <w:r>
+        <w:rPr>
+          <w:rFonts w:ascii="Times New Roman" w:hAnsi="Times New Roman" w:cs="Times New Roman"/>
+          <w:sz w:val="28"/>
+          <w:szCs w:val="28"/>
+        </w:rPr>
+        <w:t xml:space="preserve"> вы можете использовать различные методы ORM, такие как .</w:t>
+      </w:r>
+      <w:proofErr w:type="spellStart"/>
+      <w:r>
+        <w:rPr>
+          <w:rFonts w:ascii="Times New Roman" w:hAnsi="Times New Roman" w:cs="Times New Roman"/>
+          <w:sz w:val="28"/>
+          <w:szCs w:val="28"/>
+        </w:rPr>
+        <w:t>objects.all</w:t>
+      </w:r>
+      <w:proofErr w:type="spellEnd"/>
+      <w:r>
+        <w:rPr>
+          <w:rFonts w:ascii="Times New Roman" w:hAnsi="Times New Roman" w:cs="Times New Roman"/>
+          <w:sz w:val="28"/>
+          <w:szCs w:val="28"/>
+        </w:rPr>
+        <w:t>(), чтобы получить все записи из таблицы, или .</w:t>
+      </w:r>
+      <w:proofErr w:type="spellStart"/>
+      <w:r>
+        <w:rPr>
+          <w:rFonts w:ascii="Times New Roman" w:hAnsi="Times New Roman" w:cs="Times New Roman"/>
+          <w:sz w:val="28"/>
+          <w:szCs w:val="28"/>
+        </w:rPr>
+        <w:t>objects.get</w:t>
+      </w:r>
+      <w:proofErr w:type="spellEnd"/>
+      <w:r>
+        <w:rPr>
+          <w:rFonts w:ascii="Times New Roman" w:hAnsi="Times New Roman" w:cs="Times New Roman"/>
+          <w:sz w:val="28"/>
+          <w:szCs w:val="28"/>
+        </w:rPr>
+        <w:t>(), чтобы получить конкретную запись по условию. Вы также можете использовать методы для фильтрации, сортировки и объединения данных.</w:t>
       </w:r>
     </w:p>
     <w:p>
@@ -3567,7 +5189,43 @@
           <w:sz w:val="28"/>
           <w:szCs w:val="28"/>
         </w:rPr>
-        <w:t>Кроме того, с использованием ORM в Django можно легко создавать связи между таблицами, такие как один к одному, один ко многим или многие ко многим. Джанго автоматически обрабатывает взаимосвязи между таблицами и обеспечивает целостность данных.</w:t>
+        <w:t xml:space="preserve">Кроме того, с использованием ORM в </w:t>
+      </w:r>
+      <w:proofErr w:type="spellStart"/>
+      <w:r>
+        <w:rPr>
+          <w:rFonts w:ascii="Times New Roman" w:hAnsi="Times New Roman" w:cs="Times New Roman"/>
+          <w:sz w:val="28"/>
+          <w:szCs w:val="28"/>
+        </w:rPr>
+        <w:t>Django</w:t>
+      </w:r>
+      <w:proofErr w:type="spellEnd"/>
+      <w:r>
+        <w:rPr>
+          <w:rFonts w:ascii="Times New Roman" w:hAnsi="Times New Roman" w:cs="Times New Roman"/>
+          <w:sz w:val="28"/>
+          <w:szCs w:val="28"/>
+        </w:rPr>
+        <w:t xml:space="preserve"> можно легко создавать связи между таблицами, такие как один к одному, один ко многим или многие ко многим. </w:t>
+      </w:r>
+      <w:proofErr w:type="spellStart"/>
+      <w:r>
+        <w:rPr>
+          <w:rFonts w:ascii="Times New Roman" w:hAnsi="Times New Roman" w:cs="Times New Roman"/>
+          <w:sz w:val="28"/>
+          <w:szCs w:val="28"/>
+        </w:rPr>
+        <w:t>Джанго</w:t>
+      </w:r>
+      <w:proofErr w:type="spellEnd"/>
+      <w:r>
+        <w:rPr>
+          <w:rFonts w:ascii="Times New Roman" w:hAnsi="Times New Roman" w:cs="Times New Roman"/>
+          <w:sz w:val="28"/>
+          <w:szCs w:val="28"/>
+        </w:rPr>
+        <w:t xml:space="preserve"> автоматически обрабатывает взаимосвязи между таблицами и обеспечивает целостность данных.</w:t>
       </w:r>
     </w:p>
     <w:p>
@@ -3587,7 +5245,25 @@
           <w:sz w:val="28"/>
           <w:szCs w:val="28"/>
         </w:rPr>
-        <w:t>ORM Django также предлагает возможности для выполнения агрегирующих запросов, таких как подсчет количества записей, получение минимального или максимального значения, суммирование и других. Вы можете использовать аннотации и агрегирующие функции для создания таких запросов.</w:t>
+        <w:t xml:space="preserve">ORM </w:t>
+      </w:r>
+      <w:proofErr w:type="spellStart"/>
+      <w:r>
+        <w:rPr>
+          <w:rFonts w:ascii="Times New Roman" w:hAnsi="Times New Roman" w:cs="Times New Roman"/>
+          <w:sz w:val="28"/>
+          <w:szCs w:val="28"/>
+        </w:rPr>
+        <w:t>Django</w:t>
+      </w:r>
+      <w:proofErr w:type="spellEnd"/>
+      <w:r>
+        <w:rPr>
+          <w:rFonts w:ascii="Times New Roman" w:hAnsi="Times New Roman" w:cs="Times New Roman"/>
+          <w:sz w:val="28"/>
+          <w:szCs w:val="28"/>
+        </w:rPr>
+        <w:t xml:space="preserve"> также предлагает возможности для выполнения агрегирующих запросов, таких как подсчет количества записей, получение минимального или максимального значения, суммирование и других. Вы можете использовать аннотации и агрегирующие функции для создания таких запросов.</w:t>
       </w:r>
     </w:p>
     <w:p>
@@ -3601,6 +5277,7 @@
           <w:szCs w:val="28"/>
         </w:rPr>
       </w:pPr>
+      <w:proofErr w:type="spellStart"/>
       <w:r>
         <w:rPr>
           <w:rFonts w:ascii="Times New Roman" w:hAnsi="Times New Roman" w:cs="Times New Roman"/>
@@ -3608,7 +5285,70 @@
           <w:szCs w:val="28"/>
         </w:rPr>
         <w:lastRenderedPageBreak/>
-        <w:t>Django поддерживает различные типы баз данных, включая SQLite, MySQL, PostgreSQL и другие. Вы можете выбрать наиболее подходящий тип базы данных для вашего проекта, а Django будет автоматически работать с ним.</w:t>
+        <w:t>Django</w:t>
+      </w:r>
+      <w:proofErr w:type="spellEnd"/>
+      <w:r>
+        <w:rPr>
+          <w:rFonts w:ascii="Times New Roman" w:hAnsi="Times New Roman" w:cs="Times New Roman"/>
+          <w:sz w:val="28"/>
+          <w:szCs w:val="28"/>
+        </w:rPr>
+        <w:t xml:space="preserve"> поддерживает различные типы баз данных, включая </w:t>
+      </w:r>
+      <w:proofErr w:type="spellStart"/>
+      <w:r>
+        <w:rPr>
+          <w:rFonts w:ascii="Times New Roman" w:hAnsi="Times New Roman" w:cs="Times New Roman"/>
+          <w:sz w:val="28"/>
+          <w:szCs w:val="28"/>
+        </w:rPr>
+        <w:t>SQLite</w:t>
+      </w:r>
+      <w:proofErr w:type="spellEnd"/>
+      <w:r>
+        <w:rPr>
+          <w:rFonts w:ascii="Times New Roman" w:hAnsi="Times New Roman" w:cs="Times New Roman"/>
+          <w:sz w:val="28"/>
+          <w:szCs w:val="28"/>
+        </w:rPr>
+        <w:t xml:space="preserve">, MySQL, </w:t>
+      </w:r>
+      <w:proofErr w:type="spellStart"/>
+      <w:r>
+        <w:rPr>
+          <w:rFonts w:ascii="Times New Roman" w:hAnsi="Times New Roman" w:cs="Times New Roman"/>
+          <w:sz w:val="28"/>
+          <w:szCs w:val="28"/>
+        </w:rPr>
+        <w:t>PostgreSQL</w:t>
+      </w:r>
+      <w:proofErr w:type="spellEnd"/>
+      <w:r>
+        <w:rPr>
+          <w:rFonts w:ascii="Times New Roman" w:hAnsi="Times New Roman" w:cs="Times New Roman"/>
+          <w:sz w:val="28"/>
+          <w:szCs w:val="28"/>
+        </w:rPr>
+        <w:t xml:space="preserve"> и другие. Вы можете выбрать наиболее подходящий тип базы данных для вашего проекта, а </w:t>
+      </w:r>
+      <w:proofErr w:type="spellStart"/>
+      <w:r>
+        <w:rPr>
+          <w:rFonts w:ascii="Times New Roman" w:hAnsi="Times New Roman" w:cs="Times New Roman"/>
+          <w:sz w:val="28"/>
+          <w:szCs w:val="28"/>
+        </w:rPr>
+        <w:t>Django</w:t>
+      </w:r>
+      <w:proofErr w:type="spellEnd"/>
+      <w:r>
+        <w:rPr>
+          <w:rFonts w:ascii="Times New Roman" w:hAnsi="Times New Roman" w:cs="Times New Roman"/>
+          <w:sz w:val="28"/>
+          <w:szCs w:val="28"/>
+        </w:rPr>
+        <w:t xml:space="preserve"> будет автоматически работать с ним.</w:t>
       </w:r>
     </w:p>
     <w:p>
@@ -3628,7 +5368,115 @@
           <w:sz w:val="28"/>
           <w:szCs w:val="28"/>
         </w:rPr>
-        <w:t>В Django вы можете использовать ORM для создания, обновления и удаления записей в базе данных. Например, вы можете создать новый объект модели и сохранить его в базе данных с помощью метода .save(). Если вам необходимо обновить существующую запись, вы можете получить ее из базы данных с помощью метода .get() или .filter(), изменить нужные поля и снова вызвать метод .save(). Если же вы хотите удалить запись из базы данных, вы можете использовать метод .delete().</w:t>
+        <w:t xml:space="preserve">В </w:t>
+      </w:r>
+      <w:proofErr w:type="spellStart"/>
+      <w:r>
+        <w:rPr>
+          <w:rFonts w:ascii="Times New Roman" w:hAnsi="Times New Roman" w:cs="Times New Roman"/>
+          <w:sz w:val="28"/>
+          <w:szCs w:val="28"/>
+        </w:rPr>
+        <w:t>Django</w:t>
+      </w:r>
+      <w:proofErr w:type="spellEnd"/>
+      <w:r>
+        <w:rPr>
+          <w:rFonts w:ascii="Times New Roman" w:hAnsi="Times New Roman" w:cs="Times New Roman"/>
+          <w:sz w:val="28"/>
+          <w:szCs w:val="28"/>
+        </w:rPr>
+        <w:t xml:space="preserve"> вы можете использовать ORM для создания, обновления и удаления записей в базе данных. Например, вы можете создать новый объект модели и сохранить его в базе данных с помощью метода .</w:t>
+      </w:r>
+      <w:proofErr w:type="spellStart"/>
+      <w:r>
+        <w:rPr>
+          <w:rFonts w:ascii="Times New Roman" w:hAnsi="Times New Roman" w:cs="Times New Roman"/>
+          <w:sz w:val="28"/>
+          <w:szCs w:val="28"/>
+        </w:rPr>
+        <w:t>save</w:t>
+      </w:r>
+      <w:proofErr w:type="spellEnd"/>
+      <w:r>
+        <w:rPr>
+          <w:rFonts w:ascii="Times New Roman" w:hAnsi="Times New Roman" w:cs="Times New Roman"/>
+          <w:sz w:val="28"/>
+          <w:szCs w:val="28"/>
+        </w:rPr>
+        <w:t>(). Если вам необходимо обновить существующую запись, вы можете получить ее из базы данных с помощью метода .</w:t>
+      </w:r>
+      <w:proofErr w:type="spellStart"/>
+      <w:r>
+        <w:rPr>
+          <w:rFonts w:ascii="Times New Roman" w:hAnsi="Times New Roman" w:cs="Times New Roman"/>
+          <w:sz w:val="28"/>
+          <w:szCs w:val="28"/>
+        </w:rPr>
+        <w:t>get</w:t>
+      </w:r>
+      <w:proofErr w:type="spellEnd"/>
+      <w:r>
+        <w:rPr>
+          <w:rFonts w:ascii="Times New Roman" w:hAnsi="Times New Roman" w:cs="Times New Roman"/>
+          <w:sz w:val="28"/>
+          <w:szCs w:val="28"/>
+        </w:rPr>
+        <w:t>() или .</w:t>
+      </w:r>
+      <w:proofErr w:type="spellStart"/>
+      <w:r>
+        <w:rPr>
+          <w:rFonts w:ascii="Times New Roman" w:hAnsi="Times New Roman" w:cs="Times New Roman"/>
+          <w:sz w:val="28"/>
+          <w:szCs w:val="28"/>
+        </w:rPr>
+        <w:t>filter</w:t>
+      </w:r>
+      <w:proofErr w:type="spellEnd"/>
+      <w:r>
+        <w:rPr>
+          <w:rFonts w:ascii="Times New Roman" w:hAnsi="Times New Roman" w:cs="Times New Roman"/>
+          <w:sz w:val="28"/>
+          <w:szCs w:val="28"/>
+        </w:rPr>
+        <w:t>(), изменить нужные поля и снова вызвать метод .</w:t>
+      </w:r>
+      <w:proofErr w:type="spellStart"/>
+      <w:r>
+        <w:rPr>
+          <w:rFonts w:ascii="Times New Roman" w:hAnsi="Times New Roman" w:cs="Times New Roman"/>
+          <w:sz w:val="28"/>
+          <w:szCs w:val="28"/>
+        </w:rPr>
+        <w:t>save</w:t>
+      </w:r>
+      <w:proofErr w:type="spellEnd"/>
+      <w:r>
+        <w:rPr>
+          <w:rFonts w:ascii="Times New Roman" w:hAnsi="Times New Roman" w:cs="Times New Roman"/>
+          <w:sz w:val="28"/>
+          <w:szCs w:val="28"/>
+        </w:rPr>
+        <w:t>(). Если же вы хотите удалить запись из базы данных, вы можете использовать метод .</w:t>
+      </w:r>
+      <w:proofErr w:type="spellStart"/>
+      <w:r>
+        <w:rPr>
+          <w:rFonts w:ascii="Times New Roman" w:hAnsi="Times New Roman" w:cs="Times New Roman"/>
+          <w:sz w:val="28"/>
+          <w:szCs w:val="28"/>
+        </w:rPr>
+        <w:t>delete</w:t>
+      </w:r>
+      <w:proofErr w:type="spellEnd"/>
+      <w:r>
+        <w:rPr>
+          <w:rFonts w:ascii="Times New Roman" w:hAnsi="Times New Roman" w:cs="Times New Roman"/>
+          <w:sz w:val="28"/>
+          <w:szCs w:val="28"/>
+        </w:rPr>
+        <w:t>().</w:t>
       </w:r>
     </w:p>
     <w:p>
@@ -3648,7 +5496,25 @@
           <w:sz w:val="28"/>
           <w:szCs w:val="28"/>
         </w:rPr>
-        <w:t>ORM Django также позволяет выполнять сложные запросы к базе данных с помощью Q-объектов и F-объектов. Q-объекты позволяют вам комбинировать условия запроса с помощью операторов "или", "и" и "не". F-объекты позволяют вам выполнять арифметические операции над полями запроса.</w:t>
+        <w:t xml:space="preserve">ORM </w:t>
+      </w:r>
+      <w:proofErr w:type="spellStart"/>
+      <w:r>
+        <w:rPr>
+          <w:rFonts w:ascii="Times New Roman" w:hAnsi="Times New Roman" w:cs="Times New Roman"/>
+          <w:sz w:val="28"/>
+          <w:szCs w:val="28"/>
+        </w:rPr>
+        <w:t>Django</w:t>
+      </w:r>
+      <w:proofErr w:type="spellEnd"/>
+      <w:r>
+        <w:rPr>
+          <w:rFonts w:ascii="Times New Roman" w:hAnsi="Times New Roman" w:cs="Times New Roman"/>
+          <w:sz w:val="28"/>
+          <w:szCs w:val="28"/>
+        </w:rPr>
+        <w:t xml:space="preserve"> также позволяет выполнять сложные запросы к базе данных с помощью Q-объектов и F-объектов. Q-объекты позволяют вам комбинировать условия запроса с помощью операторов "или", "и" и "не". F-объекты позволяют вам выполнять арифметические операции над полями запроса.</w:t>
       </w:r>
     </w:p>
     <w:p>
@@ -3668,7 +5534,25 @@
           <w:sz w:val="28"/>
           <w:szCs w:val="28"/>
         </w:rPr>
-        <w:t>Для удобства работы с базами данных, Django предоставляет административную панель, которая автоматически создается на основе определенных моделей данных. В административной панели можно создавать, редактировать и удалять записи, а также выполнять различные операции с данными.</w:t>
+        <w:t xml:space="preserve">Для удобства работы с базами данных, </w:t>
+      </w:r>
+      <w:proofErr w:type="spellStart"/>
+      <w:r>
+        <w:rPr>
+          <w:rFonts w:ascii="Times New Roman" w:hAnsi="Times New Roman" w:cs="Times New Roman"/>
+          <w:sz w:val="28"/>
+          <w:szCs w:val="28"/>
+        </w:rPr>
+        <w:t>Django</w:t>
+      </w:r>
+      <w:proofErr w:type="spellEnd"/>
+      <w:r>
+        <w:rPr>
+          <w:rFonts w:ascii="Times New Roman" w:hAnsi="Times New Roman" w:cs="Times New Roman"/>
+          <w:sz w:val="28"/>
+          <w:szCs w:val="28"/>
+        </w:rPr>
+        <w:t xml:space="preserve"> предоставляет административную панель, которая автоматически создается на основе определенных моделей данных. В административной панели можно создавать, редактировать и удалять записи, а также выполнять различные операции с данными.</w:t>
       </w:r>
     </w:p>
     <w:p>
@@ -3688,7 +5572,25 @@
           <w:sz w:val="28"/>
           <w:szCs w:val="28"/>
         </w:rPr>
-        <w:t>Кроме ORM, Django также предлагает возможность использовать "сырые" SQL-запросы, если вам необходимо выполнять более сложные операции, которые не могут быть легко выполнены с помощью ORM. Однако, использование "сырых" SQL-запросов требует более глубокого понимания SQL и может быть более сложным в поддержке и обслуживании.</w:t>
+        <w:t xml:space="preserve">Кроме ORM, </w:t>
+      </w:r>
+      <w:proofErr w:type="spellStart"/>
+      <w:r>
+        <w:rPr>
+          <w:rFonts w:ascii="Times New Roman" w:hAnsi="Times New Roman" w:cs="Times New Roman"/>
+          <w:sz w:val="28"/>
+          <w:szCs w:val="28"/>
+        </w:rPr>
+        <w:t>Django</w:t>
+      </w:r>
+      <w:proofErr w:type="spellEnd"/>
+      <w:r>
+        <w:rPr>
+          <w:rFonts w:ascii="Times New Roman" w:hAnsi="Times New Roman" w:cs="Times New Roman"/>
+          <w:sz w:val="28"/>
+          <w:szCs w:val="28"/>
+        </w:rPr>
+        <w:t xml:space="preserve"> также предлагает возможность использовать "сырые" SQL-запросы, если вам необходимо выполнять более сложные операции, которые не могут быть легко выполнены с помощью ORM. Однако, использование "сырых" SQL-запросов требует более глубокого понимания SQL и может быть более сложным в поддержке и обслуживании.</w:t>
       </w:r>
     </w:p>
     <w:p>
@@ -3711,7 +5613,25 @@
           <w:sz w:val="28"/>
           <w:szCs w:val="28"/>
         </w:rPr>
-        <w:t xml:space="preserve">Также стоит упомянуть, что в Django есть возможность использовать миграции для изменения схемы базы данных без необходимости вручную </w:t>
+        <w:t xml:space="preserve">Также стоит упомянуть, что в </w:t>
+      </w:r>
+      <w:proofErr w:type="spellStart"/>
+      <w:r>
+        <w:rPr>
+          <w:rFonts w:ascii="Times New Roman" w:hAnsi="Times New Roman" w:cs="Times New Roman"/>
+          <w:sz w:val="28"/>
+          <w:szCs w:val="28"/>
+        </w:rPr>
+        <w:t>Django</w:t>
+      </w:r>
+      <w:proofErr w:type="spellEnd"/>
+      <w:r>
+        <w:rPr>
+          <w:rFonts w:ascii="Times New Roman" w:hAnsi="Times New Roman" w:cs="Times New Roman"/>
+          <w:sz w:val="28"/>
+          <w:szCs w:val="28"/>
+        </w:rPr>
+        <w:t xml:space="preserve"> есть возможность использовать миграции для изменения схемы базы данных без необходимости вручную </w:t>
       </w:r>
       <w:r>
         <w:rPr>
@@ -3740,7 +5660,25 @@
           <w:sz w:val="28"/>
           <w:szCs w:val="28"/>
         </w:rPr>
-        <w:t xml:space="preserve">В целом, работа с базами данных в Django </w:t>
+        <w:t xml:space="preserve">В целом, работа с базами данных в </w:t>
+      </w:r>
+      <w:proofErr w:type="spellStart"/>
+      <w:r>
+        <w:rPr>
+          <w:rFonts w:ascii="Times New Roman" w:hAnsi="Times New Roman" w:cs="Times New Roman"/>
+          <w:sz w:val="28"/>
+          <w:szCs w:val="28"/>
+        </w:rPr>
+        <w:t>Django</w:t>
+      </w:r>
+      <w:proofErr w:type="spellEnd"/>
+      <w:r>
+        <w:rPr>
+          <w:rFonts w:ascii="Times New Roman" w:hAnsi="Times New Roman" w:cs="Times New Roman"/>
+          <w:sz w:val="28"/>
+          <w:szCs w:val="28"/>
+        </w:rPr>
+        <w:t xml:space="preserve"> </w:t>
       </w:r>
       <w:r>
         <w:rPr>
@@ -3848,6 +5786,165 @@
     </w:p>
     <w:p>
       <w:pPr>
+        <w:pStyle w:val="af0"/>
+        <w:ind w:firstLine="567"/>
+        <w:rPr>
+          <w:rFonts w:ascii="Times New Roman" w:hAnsi="Times New Roman" w:cs="Times New Roman"/>
+          <w:sz w:val="28"/>
+          <w:szCs w:val="28"/>
+        </w:rPr>
+      </w:pPr>
+      <w:r>
+        <w:rPr>
+          <w:rFonts w:ascii="Times New Roman" w:hAnsi="Times New Roman" w:cs="Times New Roman"/>
+          <w:sz w:val="28"/>
+          <w:szCs w:val="28"/>
+        </w:rPr>
+        <w:t>В заключение необходимо включить следующее:</w:t>
+      </w:r>
+    </w:p>
+    <w:p>
+      <w:pPr>
+        <w:pStyle w:val="af0"/>
+        <w:ind w:left="0" w:firstLine="567"/>
+        <w:rPr>
+          <w:rFonts w:ascii="Times New Roman" w:hAnsi="Times New Roman" w:cs="Times New Roman"/>
+          <w:sz w:val="28"/>
+          <w:szCs w:val="28"/>
+        </w:rPr>
+      </w:pPr>
+      <w:r>
+        <w:rPr>
+          <w:rFonts w:ascii="Times New Roman" w:hAnsi="Times New Roman" w:cs="Times New Roman"/>
+          <w:sz w:val="28"/>
+          <w:szCs w:val="28"/>
+        </w:rPr>
+        <w:t>1.</w:t>
+      </w:r>
+      <w:r>
+        <w:rPr>
+          <w:rFonts w:ascii="Times New Roman" w:hAnsi="Times New Roman" w:cs="Times New Roman"/>
+          <w:sz w:val="28"/>
+          <w:szCs w:val="28"/>
+        </w:rPr>
+        <w:tab/>
+        <w:t>Краткие и ёмкие теоретические и практические выводы, которые были получены во время анализа теоретической базы и практического исследования.</w:t>
+      </w:r>
+    </w:p>
+    <w:p>
+      <w:pPr>
+        <w:pStyle w:val="af0"/>
+        <w:ind w:left="0" w:firstLine="567"/>
+        <w:rPr>
+          <w:rFonts w:ascii="Times New Roman" w:hAnsi="Times New Roman" w:cs="Times New Roman"/>
+          <w:sz w:val="28"/>
+          <w:szCs w:val="28"/>
+        </w:rPr>
+      </w:pPr>
+      <w:r>
+        <w:rPr>
+          <w:rFonts w:ascii="Times New Roman" w:hAnsi="Times New Roman" w:cs="Times New Roman"/>
+          <w:sz w:val="28"/>
+          <w:szCs w:val="28"/>
+        </w:rPr>
+        <w:t>2.</w:t>
+      </w:r>
+      <w:r>
+        <w:rPr>
+          <w:rFonts w:ascii="Times New Roman" w:hAnsi="Times New Roman" w:cs="Times New Roman"/>
+          <w:sz w:val="28"/>
+          <w:szCs w:val="28"/>
+        </w:rPr>
+        <w:tab/>
+        <w:t>Оценка проведённого исследования, описание его результатов.</w:t>
+      </w:r>
+    </w:p>
+    <w:p>
+      <w:pPr>
+        <w:pStyle w:val="af0"/>
+        <w:ind w:left="0" w:firstLine="567"/>
+        <w:rPr>
+          <w:rFonts w:ascii="Times New Roman" w:hAnsi="Times New Roman" w:cs="Times New Roman"/>
+          <w:sz w:val="28"/>
+          <w:szCs w:val="28"/>
+        </w:rPr>
+      </w:pPr>
+      <w:r>
+        <w:rPr>
+          <w:rFonts w:ascii="Times New Roman" w:hAnsi="Times New Roman" w:cs="Times New Roman"/>
+          <w:sz w:val="28"/>
+          <w:szCs w:val="28"/>
+        </w:rPr>
+        <w:t>3.</w:t>
+      </w:r>
+      <w:r>
+        <w:rPr>
+          <w:rFonts w:ascii="Times New Roman" w:hAnsi="Times New Roman" w:cs="Times New Roman"/>
+          <w:sz w:val="28"/>
+          <w:szCs w:val="28"/>
+        </w:rPr>
+        <w:tab/>
+        <w:t>Практическая значимость работы, рекомендации и планы на дальнейшие исследования.</w:t>
+      </w:r>
+    </w:p>
+    <w:p>
+      <w:pPr>
+        <w:pStyle w:val="af0"/>
+        <w:ind w:left="0" w:firstLine="567"/>
+        <w:rPr>
+          <w:rFonts w:ascii="Times New Roman" w:hAnsi="Times New Roman" w:cs="Times New Roman"/>
+          <w:sz w:val="28"/>
+          <w:szCs w:val="28"/>
+        </w:rPr>
+      </w:pPr>
+      <w:r>
+        <w:rPr>
+          <w:rFonts w:ascii="Times New Roman" w:hAnsi="Times New Roman" w:cs="Times New Roman"/>
+          <w:sz w:val="28"/>
+          <w:szCs w:val="28"/>
+        </w:rPr>
+        <w:t>4.</w:t>
+      </w:r>
+      <w:r>
+        <w:rPr>
+          <w:rFonts w:ascii="Times New Roman" w:hAnsi="Times New Roman" w:cs="Times New Roman"/>
+          <w:sz w:val="28"/>
+          <w:szCs w:val="28"/>
+        </w:rPr>
+        <w:tab/>
+        <w:t>Общий итог — достижение цели, выполнение задач, доказательство гипотезы.</w:t>
+      </w:r>
+    </w:p>
+    <w:p>
+      <w:pPr>
+        <w:pStyle w:val="af0"/>
+        <w:ind w:left="0" w:firstLine="567"/>
+        <w:rPr>
+          <w:rFonts w:ascii="Times New Roman" w:hAnsi="Times New Roman" w:cs="Times New Roman"/>
+          <w:sz w:val="28"/>
+          <w:szCs w:val="28"/>
+        </w:rPr>
+      </w:pPr>
+      <w:r>
+        <w:rPr>
+          <w:rFonts w:ascii="Times New Roman" w:hAnsi="Times New Roman" w:cs="Times New Roman"/>
+          <w:sz w:val="28"/>
+          <w:szCs w:val="28"/>
+        </w:rPr>
+        <w:t>5.</w:t>
+      </w:r>
+      <w:r>
+        <w:rPr>
+          <w:rFonts w:ascii="Times New Roman" w:hAnsi="Times New Roman" w:cs="Times New Roman"/>
+          <w:sz w:val="28"/>
+          <w:szCs w:val="28"/>
+        </w:rPr>
+        <w:tab/>
+        <w:t>Предложения по совершенствованию объекта исследования.</w:t>
+      </w:r>
+    </w:p>
+    <w:p>
+      <w:pPr>
         <w:rPr>
           <w:rFonts w:ascii="Times New Roman" w:hAnsi="Times New Roman" w:cs="Times New Roman"/>
           <w:sz w:val="28"/>
@@ -3909,14 +6006,25 @@
           <w:lang w:val="ru-RU"/>
         </w:rPr>
       </w:pPr>
-      <w:r>
-        <w:rPr>
-          <w:rFonts w:ascii="Times New Roman" w:hAnsi="Times New Roman" w:cs="Times New Roman"/>
-          <w:sz w:val="28"/>
-          <w:szCs w:val="28"/>
-          <w:lang w:val="ru-RU"/>
-        </w:rPr>
-        <w:t>Дауни А</w:t>
+      <w:proofErr w:type="spellStart"/>
+      <w:r>
+        <w:rPr>
+          <w:rFonts w:ascii="Times New Roman" w:hAnsi="Times New Roman" w:cs="Times New Roman"/>
+          <w:sz w:val="28"/>
+          <w:szCs w:val="28"/>
+          <w:lang w:val="ru-RU"/>
+        </w:rPr>
+        <w:t>Дауни</w:t>
+      </w:r>
+      <w:proofErr w:type="spellEnd"/>
+      <w:r>
+        <w:rPr>
+          <w:rFonts w:ascii="Times New Roman" w:hAnsi="Times New Roman" w:cs="Times New Roman"/>
+          <w:sz w:val="28"/>
+          <w:szCs w:val="28"/>
+          <w:lang w:val="ru-RU"/>
+        </w:rPr>
+        <w:t xml:space="preserve"> А</w:t>
       </w:r>
       <w:r>
         <w:rPr>
@@ -3934,7 +6042,27 @@
           <w:szCs w:val="28"/>
           <w:lang w:val="ru-RU"/>
         </w:rPr>
-        <w:t>Основы Python. Научитесь думать как программист / Аллен Б. Дауни ; пер. с англ.</w:t>
+        <w:t xml:space="preserve">Основы Python. Научитесь думать как программист / Аллен Б. </w:t>
+      </w:r>
+      <w:proofErr w:type="spellStart"/>
+      <w:r>
+        <w:rPr>
+          <w:rFonts w:ascii="Times New Roman" w:hAnsi="Times New Roman" w:cs="Times New Roman"/>
+          <w:sz w:val="28"/>
+          <w:szCs w:val="28"/>
+          <w:lang w:val="ru-RU"/>
+        </w:rPr>
+        <w:t>Дауни</w:t>
+      </w:r>
+      <w:proofErr w:type="spellEnd"/>
+      <w:r>
+        <w:rPr>
+          <w:rFonts w:ascii="Times New Roman" w:hAnsi="Times New Roman" w:cs="Times New Roman"/>
+          <w:sz w:val="28"/>
+          <w:szCs w:val="28"/>
+          <w:lang w:val="ru-RU"/>
+        </w:rPr>
+        <w:t xml:space="preserve"> ; пер. с англ.</w:t>
       </w:r>
       <w:r>
         <w:rPr>
@@ -3989,14 +6117,45 @@
         </w:rPr>
         <w:t xml:space="preserve"> </w:t>
       </w:r>
-      <w:r>
-        <w:rPr>
-          <w:rFonts w:ascii="Times New Roman" w:hAnsi="Times New Roman" w:cs="Times New Roman"/>
-          <w:sz w:val="28"/>
-          <w:szCs w:val="28"/>
-          <w:lang w:val="ru-RU"/>
-        </w:rPr>
-        <w:t>Django 3.0. Практика создания веб-сайтов на Python. — СПб.:БХВ-Петербург, 2021.</w:t>
+      <w:proofErr w:type="spellStart"/>
+      <w:r>
+        <w:rPr>
+          <w:rFonts w:ascii="Times New Roman" w:hAnsi="Times New Roman" w:cs="Times New Roman"/>
+          <w:sz w:val="28"/>
+          <w:szCs w:val="28"/>
+          <w:lang w:val="ru-RU"/>
+        </w:rPr>
+        <w:t>Django</w:t>
+      </w:r>
+      <w:proofErr w:type="spellEnd"/>
+      <w:r>
+        <w:rPr>
+          <w:rFonts w:ascii="Times New Roman" w:hAnsi="Times New Roman" w:cs="Times New Roman"/>
+          <w:sz w:val="28"/>
+          <w:szCs w:val="28"/>
+          <w:lang w:val="ru-RU"/>
+        </w:rPr>
+        <w:t xml:space="preserve"> 3.0. Практика создания веб-сайтов на Python. — </w:t>
+      </w:r>
+      <w:proofErr w:type="spellStart"/>
+      <w:r>
+        <w:rPr>
+          <w:rFonts w:ascii="Times New Roman" w:hAnsi="Times New Roman" w:cs="Times New Roman"/>
+          <w:sz w:val="28"/>
+          <w:szCs w:val="28"/>
+          <w:lang w:val="ru-RU"/>
+        </w:rPr>
+        <w:t>СПб.:БХВ-Петербург</w:t>
+      </w:r>
+      <w:proofErr w:type="spellEnd"/>
+      <w:r>
+        <w:rPr>
+          <w:rFonts w:ascii="Times New Roman" w:hAnsi="Times New Roman" w:cs="Times New Roman"/>
+          <w:sz w:val="28"/>
+          <w:szCs w:val="28"/>
+          <w:lang w:val="ru-RU"/>
+        </w:rPr>
+        <w:t>, 2021.</w:t>
       </w:r>
     </w:p>
     <w:p>
@@ -4033,14 +6192,45 @@
         </w:rPr>
         <w:t xml:space="preserve"> </w:t>
       </w:r>
-      <w:r>
-        <w:rPr>
-          <w:rFonts w:ascii="Times New Roman" w:hAnsi="Times New Roman" w:cs="Times New Roman"/>
-          <w:sz w:val="28"/>
-          <w:szCs w:val="28"/>
-          <w:lang w:val="ru-RU"/>
-        </w:rPr>
-        <w:t>Django 2 в примерах / пер. с анг. Д. В. Плотниковой. – М.: ДМК Пресс,</w:t>
+      <w:proofErr w:type="spellStart"/>
+      <w:r>
+        <w:rPr>
+          <w:rFonts w:ascii="Times New Roman" w:hAnsi="Times New Roman" w:cs="Times New Roman"/>
+          <w:sz w:val="28"/>
+          <w:szCs w:val="28"/>
+          <w:lang w:val="ru-RU"/>
+        </w:rPr>
+        <w:t>Django</w:t>
+      </w:r>
+      <w:proofErr w:type="spellEnd"/>
+      <w:r>
+        <w:rPr>
+          <w:rFonts w:ascii="Times New Roman" w:hAnsi="Times New Roman" w:cs="Times New Roman"/>
+          <w:sz w:val="28"/>
+          <w:szCs w:val="28"/>
+          <w:lang w:val="ru-RU"/>
+        </w:rPr>
+        <w:t xml:space="preserve"> 2 в примерах / пер. с </w:t>
+      </w:r>
+      <w:proofErr w:type="spellStart"/>
+      <w:r>
+        <w:rPr>
+          <w:rFonts w:ascii="Times New Roman" w:hAnsi="Times New Roman" w:cs="Times New Roman"/>
+          <w:sz w:val="28"/>
+          <w:szCs w:val="28"/>
+          <w:lang w:val="ru-RU"/>
+        </w:rPr>
+        <w:t>анг</w:t>
+      </w:r>
+      <w:proofErr w:type="spellEnd"/>
+      <w:r>
+        <w:rPr>
+          <w:rFonts w:ascii="Times New Roman" w:hAnsi="Times New Roman" w:cs="Times New Roman"/>
+          <w:sz w:val="28"/>
+          <w:szCs w:val="28"/>
+          <w:lang w:val="ru-RU"/>
+        </w:rPr>
+        <w:t>. Д. В. Плотниковой. – М.: ДМК Пресс,</w:t>
       </w:r>
       <w:r>
         <w:rPr>
@@ -4077,14 +6267,25 @@
           <w:lang w:val="ru-RU"/>
         </w:rPr>
       </w:pPr>
-      <w:r>
-        <w:rPr>
-          <w:rFonts w:ascii="Times New Roman" w:hAnsi="Times New Roman" w:cs="Times New Roman"/>
-          <w:sz w:val="28"/>
-          <w:szCs w:val="28"/>
-          <w:lang w:val="ru-RU"/>
-        </w:rPr>
-        <w:t>Мэтиз Э</w:t>
+      <w:proofErr w:type="spellStart"/>
+      <w:r>
+        <w:rPr>
+          <w:rFonts w:ascii="Times New Roman" w:hAnsi="Times New Roman" w:cs="Times New Roman"/>
+          <w:sz w:val="28"/>
+          <w:szCs w:val="28"/>
+          <w:lang w:val="ru-RU"/>
+        </w:rPr>
+        <w:t>Мэтиз</w:t>
+      </w:r>
+      <w:proofErr w:type="spellEnd"/>
+      <w:r>
+        <w:rPr>
+          <w:rFonts w:ascii="Times New Roman" w:hAnsi="Times New Roman" w:cs="Times New Roman"/>
+          <w:sz w:val="28"/>
+          <w:szCs w:val="28"/>
+          <w:lang w:val="ru-RU"/>
+        </w:rPr>
+        <w:t xml:space="preserve"> Э</w:t>
       </w:r>
       <w:r>
         <w:rPr>
@@ -4139,14 +6340,25 @@
           <w:lang w:val="ru-RU"/>
         </w:rPr>
       </w:pPr>
-      <w:r>
-        <w:rPr>
-          <w:rFonts w:ascii="Times New Roman" w:hAnsi="Times New Roman" w:cs="Times New Roman"/>
-          <w:sz w:val="28"/>
-          <w:szCs w:val="28"/>
-          <w:lang w:val="ru-RU"/>
-        </w:rPr>
-        <w:t>Персиваль Г.</w:t>
+      <w:proofErr w:type="spellStart"/>
+      <w:r>
+        <w:rPr>
+          <w:rFonts w:ascii="Times New Roman" w:hAnsi="Times New Roman" w:cs="Times New Roman"/>
+          <w:sz w:val="28"/>
+          <w:szCs w:val="28"/>
+          <w:lang w:val="ru-RU"/>
+        </w:rPr>
+        <w:t>Персиваль</w:t>
+      </w:r>
+      <w:proofErr w:type="spellEnd"/>
+      <w:r>
+        <w:rPr>
+          <w:rFonts w:ascii="Times New Roman" w:hAnsi="Times New Roman" w:cs="Times New Roman"/>
+          <w:sz w:val="28"/>
+          <w:szCs w:val="28"/>
+          <w:lang w:val="ru-RU"/>
+        </w:rPr>
+        <w:t xml:space="preserve"> Г.</w:t>
       </w:r>
       <w:r>
         <w:rPr>

--- a/GB_Diploma_bis_1_12.docx
+++ b/GB_Diploma_bis_1_12.docx
@@ -310,2253 +310,17 @@
     </w:p>
     <w:p>
       <w:pPr>
-        <w:keepNext/>
-        <w:keepLines/>
-        <w:jc w:val="left"/>
-        <w:rPr>
-          <w:b/>
-          <w:sz w:val="32"/>
-          <w:szCs w:val="32"/>
+        <w:spacing w:line="360" w:lineRule="auto"/>
+        <w:jc w:val="center"/>
+        <w:rPr>
+          <w:rFonts w:ascii="Times New Roman" w:hAnsi="Times New Roman" w:cs="Times New Roman"/>
+          <w:sz w:val="28"/>
+          <w:szCs w:val="28"/>
+          <w:lang w:val="ru-RU"/>
         </w:rPr>
       </w:pPr>
       <w:bookmarkStart w:id="2" w:name="_heading=h.oezpfc9zek9x" w:colFirst="0" w:colLast="0"/>
       <w:bookmarkEnd w:id="2"/>
-      <w:r>
-        <w:rPr>
-          <w:b/>
-          <w:sz w:val="32"/>
-          <w:szCs w:val="32"/>
-        </w:rPr>
-        <w:lastRenderedPageBreak/>
-        <w:t>Основные требования к оформлению дипломного проекта</w:t>
-      </w:r>
-    </w:p>
-    <w:p>
-      <w:pPr>
-        <w:numPr>
-          <w:ilvl w:val="0"/>
-          <w:numId w:val="6"/>
-        </w:numPr>
-        <w:spacing w:before="200" w:line="276" w:lineRule="auto"/>
-      </w:pPr>
-      <w:r>
-        <w:t>Текст проекта оформляйте только с одной стороны листа формата А4. При наборе используйте межстрочный интервал 1,5.</w:t>
-      </w:r>
-      <w:r>
-        <w:br/>
-        <w:t>Объемные таблицы/иллюстрации возможно размещать на листах А3, А2 и выносить в приложения.</w:t>
-      </w:r>
-    </w:p>
-    <w:p>
-      <w:pPr>
-        <w:numPr>
-          <w:ilvl w:val="0"/>
-          <w:numId w:val="6"/>
-        </w:numPr>
-        <w:spacing w:line="276" w:lineRule="auto"/>
-      </w:pPr>
-      <w:r>
-        <w:t xml:space="preserve">При наборе информации, используйте шрифт Times New </w:t>
-      </w:r>
-      <w:proofErr w:type="spellStart"/>
-      <w:r>
-        <w:t>Roman</w:t>
-      </w:r>
-      <w:proofErr w:type="spellEnd"/>
-      <w:r>
-        <w:t xml:space="preserve"> с выравниванием текста по ширине. Рекомендуем кегль — 12–14, для некоторых структурных единиц работы можно выбрать полужирное выделение.</w:t>
-      </w:r>
-    </w:p>
-    <w:p>
-      <w:pPr>
-        <w:numPr>
-          <w:ilvl w:val="0"/>
-          <w:numId w:val="6"/>
-        </w:numPr>
-        <w:spacing w:line="276" w:lineRule="auto"/>
-      </w:pPr>
-      <w:r>
-        <w:t>Поля страницы, где размещается текст, выставляйте по определенным показателям: нижнее/верхнее – 20 мм, правое – 10 мм, левое (для последующей прошивки) – 30 мм.</w:t>
-      </w:r>
-    </w:p>
-    <w:p>
-      <w:pPr>
-        <w:numPr>
-          <w:ilvl w:val="0"/>
-          <w:numId w:val="6"/>
-        </w:numPr>
-        <w:spacing w:line="276" w:lineRule="auto"/>
-      </w:pPr>
-      <w:r>
-        <w:t>Все листы дипломного проекта нумеруются по порядку, начиная с введения (используется сквозная нумерация). Номер указывайте в центре нижней части страницы без точки.</w:t>
-      </w:r>
-    </w:p>
-    <w:p>
-      <w:pPr>
-        <w:numPr>
-          <w:ilvl w:val="0"/>
-          <w:numId w:val="6"/>
-        </w:numPr>
-        <w:spacing w:line="276" w:lineRule="auto"/>
-      </w:pPr>
-      <w:r>
-        <w:t>Заголовок раздела с одним подразделом или пунктом не нумеруется.</w:t>
-      </w:r>
-    </w:p>
-    <w:p>
-      <w:pPr>
-        <w:numPr>
-          <w:ilvl w:val="0"/>
-          <w:numId w:val="6"/>
-        </w:numPr>
-        <w:spacing w:line="276" w:lineRule="auto"/>
-      </w:pPr>
-      <w:r>
-        <w:t>После текста перед следующим заголовком установите одиночный интервал.</w:t>
-      </w:r>
-    </w:p>
-    <w:p>
-      <w:pPr>
-        <w:numPr>
-          <w:ilvl w:val="0"/>
-          <w:numId w:val="6"/>
-        </w:numPr>
-        <w:spacing w:line="276" w:lineRule="auto"/>
-      </w:pPr>
-      <w:r>
-        <w:t>После заголовка перед подзаголовком проставьте двойной интервал.</w:t>
-      </w:r>
-    </w:p>
-    <w:p>
-      <w:pPr>
-        <w:numPr>
-          <w:ilvl w:val="0"/>
-          <w:numId w:val="6"/>
-        </w:numPr>
-        <w:spacing w:line="276" w:lineRule="auto"/>
-      </w:pPr>
-      <w:r>
-        <w:t>Имена собственные — наименования компаний/изделий, фамилии учёных и т. д., указывайте на языке оригинала.</w:t>
-      </w:r>
-    </w:p>
-    <w:p>
-      <w:pPr>
-        <w:numPr>
-          <w:ilvl w:val="0"/>
-          <w:numId w:val="6"/>
-        </w:numPr>
-        <w:spacing w:line="276" w:lineRule="auto"/>
-      </w:pPr>
-      <w:r>
-        <w:t>Каждый структурный элемент начинается с нового листа.</w:t>
-      </w:r>
-    </w:p>
-    <w:p>
-      <w:pPr>
-        <w:spacing w:before="240" w:after="240" w:line="360" w:lineRule="auto"/>
-        <w:rPr>
-          <w:b/>
-          <w:color w:val="ABB1B9"/>
-          <w:sz w:val="60"/>
-          <w:szCs w:val="60"/>
-        </w:rPr>
-      </w:pPr>
-      <w:r>
-        <w:rPr>
-          <w:i/>
-        </w:rPr>
-        <w:t xml:space="preserve">Вся работа должна составлять 50+ страниц формата А4, включая приложения. </w:t>
-      </w:r>
-    </w:p>
-    <w:tbl>
-      <w:tblPr>
-        <w:tblStyle w:val="ab"/>
-        <w:tblW w:w="9345" w:type="dxa"/>
-        <w:tblInd w:w="-108" w:type="dxa"/>
-        <w:tblBorders>
-          <w:top w:val="nil"/>
-          <w:left w:val="nil"/>
-          <w:bottom w:val="nil"/>
-          <w:right w:val="nil"/>
-          <w:insideH w:val="nil"/>
-          <w:insideV w:val="nil"/>
-        </w:tblBorders>
-        <w:tblLayout w:type="fixed"/>
-        <w:tblLook w:val="0400" w:firstRow="0" w:lastRow="0" w:firstColumn="0" w:lastColumn="0" w:noHBand="0" w:noVBand="1"/>
-      </w:tblPr>
-      <w:tblGrid>
-        <w:gridCol w:w="9345"/>
-      </w:tblGrid>
-      <w:tr>
-        <w:trPr>
-          <w:trHeight w:val="1016"/>
-        </w:trPr>
-        <w:tc>
-          <w:tcPr>
-            <w:tcW w:w="9345" w:type="dxa"/>
-            <w:shd w:val="clear" w:color="auto" w:fill="E3FAE2"/>
-          </w:tcPr>
-          <w:p>
-            <w:pPr>
-              <w:spacing w:line="276" w:lineRule="auto"/>
-              <w:jc w:val="left"/>
-            </w:pPr>
-            <w:r>
-              <w:rPr>
-                <w:rFonts w:ascii="Apple Color Emoji" w:eastAsia="Apple Color Emoji" w:hAnsi="Apple Color Emoji" w:cs="Apple Color Emoji"/>
-                <w:sz w:val="24"/>
-                <w:szCs w:val="24"/>
-              </w:rPr>
-              <w:t>💡</w:t>
-            </w:r>
-            <w:r>
-              <w:t xml:space="preserve"> Инструкция по работе с шаблоном. </w:t>
-            </w:r>
-          </w:p>
-          <w:p>
-            <w:pPr>
-              <w:numPr>
-                <w:ilvl w:val="0"/>
-                <w:numId w:val="1"/>
-              </w:numPr>
-              <w:spacing w:line="276" w:lineRule="auto"/>
-              <w:jc w:val="left"/>
-            </w:pPr>
-            <w:r>
-              <w:t>Создайте копию данного шаблона. Файл - Создать копию.</w:t>
-            </w:r>
-          </w:p>
-          <w:p>
-            <w:pPr>
-              <w:numPr>
-                <w:ilvl w:val="0"/>
-                <w:numId w:val="1"/>
-              </w:numPr>
-              <w:spacing w:line="276" w:lineRule="auto"/>
-              <w:jc w:val="left"/>
-            </w:pPr>
-            <w:r>
-              <w:t xml:space="preserve">Изучите шаблон и начинайте работу. </w:t>
-            </w:r>
-          </w:p>
-        </w:tc>
-      </w:tr>
-    </w:tbl>
-    <w:p>
-      <w:pPr>
-        <w:keepNext/>
-        <w:keepLines/>
-        <w:spacing w:after="0"/>
-        <w:jc w:val="left"/>
-        <w:rPr>
-          <w:b/>
-          <w:sz w:val="48"/>
-          <w:szCs w:val="48"/>
-        </w:rPr>
-      </w:pPr>
-      <w:bookmarkStart w:id="3" w:name="_heading=h.fctsxb473vhf" w:colFirst="0" w:colLast="0"/>
-      <w:bookmarkEnd w:id="3"/>
-    </w:p>
-    <w:p>
-      <w:pPr>
-        <w:spacing w:line="276" w:lineRule="auto"/>
-        <w:rPr>
-          <w:rFonts w:ascii="IBM Plex Sans SemiBold" w:eastAsia="IBM Plex Sans SemiBold" w:hAnsi="IBM Plex Sans SemiBold" w:cs="IBM Plex Sans SemiBold"/>
-          <w:b/>
-          <w:sz w:val="24"/>
-          <w:szCs w:val="24"/>
-        </w:rPr>
-      </w:pPr>
-      <w:r>
-        <w:br w:type="page"/>
-      </w:r>
-    </w:p>
-    <w:p>
-      <w:pPr>
-        <w:keepNext/>
-        <w:keepLines/>
-        <w:spacing w:before="280" w:line="276" w:lineRule="auto"/>
-        <w:jc w:val="left"/>
-        <w:rPr>
-          <w:rFonts w:ascii="IBM Plex Sans SemiBold" w:eastAsia="IBM Plex Sans SemiBold" w:hAnsi="IBM Plex Sans SemiBold" w:cs="IBM Plex Sans SemiBold"/>
-          <w:b/>
-          <w:sz w:val="44"/>
-          <w:szCs w:val="44"/>
-        </w:rPr>
-      </w:pPr>
-      <w:r>
-        <w:rPr>
-          <w:rFonts w:ascii="IBM Plex Sans SemiBold" w:eastAsia="IBM Plex Sans SemiBold" w:hAnsi="IBM Plex Sans SemiBold" w:cs="IBM Plex Sans SemiBold"/>
-          <w:b/>
-          <w:sz w:val="44"/>
-          <w:szCs w:val="44"/>
-        </w:rPr>
-        <w:lastRenderedPageBreak/>
-        <w:t xml:space="preserve">Содержание </w:t>
-      </w:r>
-    </w:p>
-    <w:sdt>
-      <w:sdtPr>
-        <w:id w:val="832964243"/>
-        <w:docPartObj>
-          <w:docPartGallery w:val="Table of Contents"/>
-          <w:docPartUnique/>
-        </w:docPartObj>
-      </w:sdtPr>
-      <w:sdtEndPr/>
-      <w:sdtContent>
-        <w:p>
-          <w:pPr>
-            <w:tabs>
-              <w:tab w:val="right" w:pos="9354"/>
-            </w:tabs>
-            <w:spacing w:before="80" w:after="0"/>
-            <w:jc w:val="left"/>
-          </w:pPr>
-          <w:r>
-            <w:fldChar w:fldCharType="begin"/>
-          </w:r>
-          <w:r>
-            <w:instrText xml:space="preserve"> TOC \h \u \z \t "Heading 1,1,Heading 2,2,Heading 3,3,Heading 4,4,Heading 5,5,Heading 6,6,"</w:instrText>
-          </w:r>
-          <w:r>
-            <w:fldChar w:fldCharType="separate"/>
-          </w:r>
-          <w:hyperlink w:anchor="_heading=h.7mt9x4b37ce">
-            <w:r>
-              <w:rPr>
-                <w:color w:val="1155CC"/>
-                <w:u w:val="single"/>
-              </w:rPr>
-              <w:t>Содержание</w:t>
-            </w:r>
-          </w:hyperlink>
-          <w:r>
-            <w:tab/>
-          </w:r>
-        </w:p>
-        <w:p>
-          <w:pPr>
-            <w:tabs>
-              <w:tab w:val="right" w:pos="9354"/>
-            </w:tabs>
-            <w:spacing w:before="200" w:after="0"/>
-            <w:jc w:val="left"/>
-          </w:pPr>
-          <w:hyperlink w:anchor="_heading=h.1fob9te">
-            <w:r>
-              <w:rPr>
-                <w:color w:val="1155CC"/>
-                <w:u w:val="single"/>
-              </w:rPr>
-              <w:t>Введение</w:t>
-            </w:r>
-          </w:hyperlink>
-          <w:r>
-            <w:tab/>
-          </w:r>
-        </w:p>
-        <w:p>
-          <w:pPr>
-            <w:tabs>
-              <w:tab w:val="right" w:pos="9354"/>
-            </w:tabs>
-            <w:spacing w:before="200" w:after="0"/>
-            <w:jc w:val="left"/>
-          </w:pPr>
-          <w:hyperlink w:anchor="_heading=h.hst8x8f1r8tz">
-            <w:r>
-              <w:rPr>
-                <w:color w:val="1155CC"/>
-                <w:u w:val="single"/>
-              </w:rPr>
-              <w:t>Теоретическая и практическая главы</w:t>
-            </w:r>
-          </w:hyperlink>
-          <w:r>
-            <w:tab/>
-          </w:r>
-        </w:p>
-        <w:p>
-          <w:pPr>
-            <w:tabs>
-              <w:tab w:val="right" w:pos="9354"/>
-            </w:tabs>
-            <w:spacing w:before="200" w:after="0"/>
-            <w:jc w:val="left"/>
-          </w:pPr>
-          <w:hyperlink w:anchor="_heading=h.dhwmmf3wq1kk">
-            <w:r>
-              <w:rPr>
-                <w:color w:val="1155CC"/>
-                <w:u w:val="single"/>
-              </w:rPr>
-              <w:t>Заключение</w:t>
-            </w:r>
-          </w:hyperlink>
-          <w:r>
-            <w:tab/>
-          </w:r>
-        </w:p>
-        <w:p>
-          <w:pPr>
-            <w:tabs>
-              <w:tab w:val="right" w:pos="9354"/>
-            </w:tabs>
-            <w:spacing w:before="200" w:after="0"/>
-            <w:jc w:val="left"/>
-          </w:pPr>
-          <w:hyperlink w:anchor="_heading=h.m8jvbwhv7ujg">
-            <w:r>
-              <w:rPr>
-                <w:color w:val="1155CC"/>
-                <w:u w:val="single"/>
-              </w:rPr>
-              <w:t>Список используемой литературы</w:t>
-            </w:r>
-          </w:hyperlink>
-          <w:r>
-            <w:tab/>
-          </w:r>
-        </w:p>
-        <w:p>
-          <w:pPr>
-            <w:tabs>
-              <w:tab w:val="right" w:pos="9354"/>
-            </w:tabs>
-            <w:spacing w:before="200" w:after="0"/>
-            <w:jc w:val="left"/>
-          </w:pPr>
-          <w:hyperlink w:anchor="_heading=h.s6k7t2lwcp0k">
-            <w:r>
-              <w:rPr>
-                <w:color w:val="1155CC"/>
-                <w:u w:val="single"/>
-              </w:rPr>
-              <w:t>Приложения</w:t>
-            </w:r>
-          </w:hyperlink>
-          <w:r>
-            <w:tab/>
-          </w:r>
-          <w:r>
-            <w:fldChar w:fldCharType="end"/>
-          </w:r>
-        </w:p>
-      </w:sdtContent>
-    </w:sdt>
-    <w:p>
-      <w:pPr>
-        <w:shd w:val="clear" w:color="auto" w:fill="FFFFFF"/>
-        <w:spacing w:before="200"/>
-        <w:rPr>
-          <w:sz w:val="24"/>
-          <w:szCs w:val="24"/>
-          <w:highlight w:val="white"/>
-        </w:rPr>
-      </w:pPr>
-    </w:p>
-    <w:p>
-      <w:pPr>
-        <w:pStyle w:val="1"/>
-        <w:shd w:val="clear" w:color="auto" w:fill="FFFFFF"/>
-        <w:rPr>
-          <w:sz w:val="44"/>
-          <w:szCs w:val="44"/>
-        </w:rPr>
-      </w:pPr>
-      <w:bookmarkStart w:id="4" w:name="_heading=h.7mt9x4b37ce" w:colFirst="0" w:colLast="0"/>
-      <w:bookmarkEnd w:id="4"/>
-      <w:r>
-        <w:rPr>
-          <w:sz w:val="44"/>
-          <w:szCs w:val="44"/>
-        </w:rPr>
-        <w:t>Как оформить содержание?</w:t>
-      </w:r>
-    </w:p>
-    <w:p>
-      <w:pPr>
-        <w:shd w:val="clear" w:color="auto" w:fill="FFFFFF"/>
-        <w:spacing w:before="200"/>
-        <w:rPr>
-          <w:highlight w:val="white"/>
-        </w:rPr>
-      </w:pPr>
-      <w:r>
-        <w:rPr>
-          <w:highlight w:val="white"/>
-        </w:rPr>
-        <w:t>В содержании дипломного проекта необходимо озаглавить основные блоки и подпункты работы с указанием страниц.</w:t>
-      </w:r>
-    </w:p>
-    <w:p>
-      <w:pPr>
-        <w:pStyle w:val="3"/>
-        <w:shd w:val="clear" w:color="auto" w:fill="FFFFFF"/>
-        <w:spacing w:before="200"/>
-      </w:pPr>
-      <w:bookmarkStart w:id="5" w:name="_heading=h.ehlc414q8z3v" w:colFirst="0" w:colLast="0"/>
-      <w:bookmarkEnd w:id="5"/>
-      <w:r>
-        <w:t>Пример</w:t>
-      </w:r>
-    </w:p>
-    <w:p>
-      <w:r>
-        <w:rPr>
-          <w:i/>
-        </w:rPr>
-        <w:t>Данный пример не является эталонным, лишь один из вариаций.</w:t>
-      </w:r>
-    </w:p>
-    <w:p>
-      <w:pPr>
-        <w:shd w:val="clear" w:color="auto" w:fill="FFFFFF"/>
-        <w:spacing w:before="220" w:after="220" w:line="276" w:lineRule="auto"/>
-        <w:rPr>
-          <w:highlight w:val="white"/>
-        </w:rPr>
-      </w:pPr>
-      <w:r>
-        <w:rPr>
-          <w:highlight w:val="white"/>
-        </w:rPr>
-        <w:t>Введение (2–3 стр.)</w:t>
-      </w:r>
-    </w:p>
-    <w:p>
-      <w:pPr>
-        <w:shd w:val="clear" w:color="auto" w:fill="FFFFFF"/>
-        <w:spacing w:before="220" w:after="220" w:line="276" w:lineRule="auto"/>
-        <w:rPr>
-          <w:highlight w:val="white"/>
-        </w:rPr>
-      </w:pPr>
-      <w:r>
-        <w:rPr>
-          <w:highlight w:val="white"/>
-        </w:rPr>
-        <w:t>Глава 1. Основы ручного тестирования веб-приложений (~15 стр.)</w:t>
-      </w:r>
-    </w:p>
-    <w:p>
-      <w:pPr>
-        <w:shd w:val="clear" w:color="auto" w:fill="FFFFFF"/>
-        <w:spacing w:before="220" w:after="220" w:line="276" w:lineRule="auto"/>
-        <w:rPr>
-          <w:highlight w:val="white"/>
-        </w:rPr>
-      </w:pPr>
-      <w:r>
-        <w:rPr>
-          <w:highlight w:val="white"/>
-        </w:rPr>
-        <w:t>1.1 Что такое веб-приложение, его особенности</w:t>
-      </w:r>
-    </w:p>
-    <w:p>
-      <w:pPr>
-        <w:shd w:val="clear" w:color="auto" w:fill="FFFFFF"/>
-        <w:spacing w:before="220" w:after="220" w:line="276" w:lineRule="auto"/>
-        <w:rPr>
-          <w:highlight w:val="white"/>
-        </w:rPr>
-      </w:pPr>
-      <w:r>
-        <w:rPr>
-          <w:highlight w:val="white"/>
-        </w:rPr>
-        <w:t>1.2 Что такое тестирование, кто такой тестировщик. Зачем нужно тестирование и когда оно начинается</w:t>
-      </w:r>
-    </w:p>
-    <w:p>
-      <w:pPr>
-        <w:shd w:val="clear" w:color="auto" w:fill="FFFFFF"/>
-        <w:spacing w:before="220" w:after="220" w:line="276" w:lineRule="auto"/>
-        <w:rPr>
-          <w:highlight w:val="white"/>
-        </w:rPr>
-      </w:pPr>
-      <w:r>
-        <w:rPr>
-          <w:highlight w:val="white"/>
-        </w:rPr>
-        <w:t>1.3 Этапы ручного тестирования веб-приложений</w:t>
-      </w:r>
-    </w:p>
-    <w:p>
-      <w:pPr>
-        <w:shd w:val="clear" w:color="auto" w:fill="FFFFFF"/>
-        <w:spacing w:before="220" w:after="220" w:line="276" w:lineRule="auto"/>
-        <w:rPr>
-          <w:highlight w:val="white"/>
-        </w:rPr>
-      </w:pPr>
-      <w:r>
-        <w:rPr>
-          <w:highlight w:val="white"/>
-        </w:rPr>
-        <w:t>1.4 Источники требований: что такое техническое задание и как проводить ручное тестирование, если техническое задание отсутствует</w:t>
-      </w:r>
-    </w:p>
-    <w:p>
-      <w:pPr>
-        <w:shd w:val="clear" w:color="auto" w:fill="FFFFFF"/>
-        <w:spacing w:before="220" w:after="220" w:line="276" w:lineRule="auto"/>
-        <w:rPr>
-          <w:highlight w:val="white"/>
-        </w:rPr>
-      </w:pPr>
-      <w:r>
-        <w:rPr>
-          <w:highlight w:val="white"/>
-        </w:rPr>
-        <w:t xml:space="preserve">Глава 2. Подготовка к ручному тестированию веб-приложения (~15 </w:t>
-      </w:r>
-      <w:proofErr w:type="spellStart"/>
-      <w:r>
-        <w:rPr>
-          <w:highlight w:val="white"/>
-        </w:rPr>
-        <w:t>стр</w:t>
-      </w:r>
-      <w:proofErr w:type="spellEnd"/>
-      <w:r>
-        <w:rPr>
-          <w:highlight w:val="white"/>
-        </w:rPr>
-        <w:t>)</w:t>
-      </w:r>
-    </w:p>
-    <w:p>
-      <w:pPr>
-        <w:shd w:val="clear" w:color="auto" w:fill="FFFFFF"/>
-        <w:spacing w:before="220" w:after="220" w:line="276" w:lineRule="auto"/>
-        <w:rPr>
-          <w:highlight w:val="white"/>
-        </w:rPr>
-      </w:pPr>
-      <w:r>
-        <w:rPr>
-          <w:highlight w:val="white"/>
-        </w:rPr>
-        <w:t>2.1 Составление чек-листов</w:t>
-      </w:r>
-    </w:p>
-    <w:p>
-      <w:pPr>
-        <w:shd w:val="clear" w:color="auto" w:fill="FFFFFF"/>
-        <w:spacing w:before="220" w:after="220" w:line="276" w:lineRule="auto"/>
-        <w:rPr>
-          <w:highlight w:val="white"/>
-        </w:rPr>
-      </w:pPr>
-      <w:r>
-        <w:rPr>
-          <w:highlight w:val="white"/>
-        </w:rPr>
-        <w:t>2.2 Составление тест-кейсов</w:t>
-      </w:r>
-    </w:p>
-    <w:p>
-      <w:pPr>
-        <w:shd w:val="clear" w:color="auto" w:fill="FFFFFF"/>
-        <w:spacing w:before="220" w:after="220" w:line="276" w:lineRule="auto"/>
-        <w:rPr>
-          <w:highlight w:val="white"/>
-        </w:rPr>
-      </w:pPr>
-      <w:r>
-        <w:rPr>
-          <w:highlight w:val="white"/>
-        </w:rPr>
-        <w:t>2.3 Разработка тест-плана</w:t>
-      </w:r>
-    </w:p>
-    <w:p>
-      <w:pPr>
-        <w:shd w:val="clear" w:color="auto" w:fill="FFFFFF"/>
-        <w:spacing w:before="220" w:after="220" w:line="276" w:lineRule="auto"/>
-        <w:rPr>
-          <w:highlight w:val="white"/>
-        </w:rPr>
-      </w:pPr>
-      <w:r>
-        <w:rPr>
-          <w:highlight w:val="white"/>
-        </w:rPr>
-        <w:t>2.4 Тест-дизайн и тест-аналитика</w:t>
-      </w:r>
-    </w:p>
-    <w:p>
-      <w:pPr>
-        <w:shd w:val="clear" w:color="auto" w:fill="FFFFFF"/>
-        <w:spacing w:before="220" w:after="220" w:line="276" w:lineRule="auto"/>
-        <w:rPr>
-          <w:highlight w:val="white"/>
-        </w:rPr>
-      </w:pPr>
-      <w:r>
-        <w:rPr>
-          <w:highlight w:val="white"/>
-        </w:rPr>
-        <w:t xml:space="preserve">2.5 Баг-репорты и </w:t>
-      </w:r>
-      <w:proofErr w:type="spellStart"/>
-      <w:r>
-        <w:rPr>
-          <w:highlight w:val="white"/>
-        </w:rPr>
-        <w:t>багтрекинговая</w:t>
-      </w:r>
-      <w:proofErr w:type="spellEnd"/>
-      <w:r>
-        <w:rPr>
-          <w:highlight w:val="white"/>
-        </w:rPr>
-        <w:t xml:space="preserve"> система</w:t>
-      </w:r>
-    </w:p>
-    <w:p>
-      <w:pPr>
-        <w:shd w:val="clear" w:color="auto" w:fill="FFFFFF"/>
-        <w:spacing w:before="220" w:after="220" w:line="276" w:lineRule="auto"/>
-        <w:rPr>
-          <w:highlight w:val="white"/>
-        </w:rPr>
-      </w:pPr>
-      <w:r>
-        <w:rPr>
-          <w:highlight w:val="white"/>
-        </w:rPr>
-        <w:t>Глава 3. Проведение тестирования и разработка предложений по улучшению тестирования Интернет-магазина РИВ ГОШ (~20 стр.)</w:t>
-      </w:r>
-    </w:p>
-    <w:p>
-      <w:pPr>
-        <w:shd w:val="clear" w:color="auto" w:fill="FFFFFF"/>
-        <w:spacing w:before="220" w:after="220" w:line="276" w:lineRule="auto"/>
-        <w:rPr>
-          <w:highlight w:val="white"/>
-        </w:rPr>
-      </w:pPr>
-      <w:r>
-        <w:rPr>
-          <w:highlight w:val="white"/>
-        </w:rPr>
-        <w:lastRenderedPageBreak/>
-        <w:t>3.1 Тестирование функциональности</w:t>
-      </w:r>
-    </w:p>
-    <w:p>
-      <w:pPr>
-        <w:shd w:val="clear" w:color="auto" w:fill="FFFFFF"/>
-        <w:spacing w:before="220" w:after="220" w:line="276" w:lineRule="auto"/>
-        <w:rPr>
-          <w:highlight w:val="white"/>
-        </w:rPr>
-      </w:pPr>
-      <w:r>
-        <w:rPr>
-          <w:highlight w:val="white"/>
-        </w:rPr>
-        <w:t>3.2 Тестирование юзабилити</w:t>
-      </w:r>
-    </w:p>
-    <w:p>
-      <w:pPr>
-        <w:shd w:val="clear" w:color="auto" w:fill="FFFFFF"/>
-        <w:spacing w:before="220" w:after="220" w:line="276" w:lineRule="auto"/>
-        <w:rPr>
-          <w:highlight w:val="white"/>
-        </w:rPr>
-      </w:pPr>
-      <w:r>
-        <w:rPr>
-          <w:highlight w:val="white"/>
-        </w:rPr>
-        <w:t>3.3 Тестирование интерфейса</w:t>
-      </w:r>
-    </w:p>
-    <w:p>
-      <w:pPr>
-        <w:shd w:val="clear" w:color="auto" w:fill="FFFFFF"/>
-        <w:spacing w:before="220" w:after="220" w:line="276" w:lineRule="auto"/>
-        <w:rPr>
-          <w:highlight w:val="white"/>
-        </w:rPr>
-      </w:pPr>
-      <w:r>
-        <w:rPr>
-          <w:highlight w:val="white"/>
-        </w:rPr>
-        <w:t>3.4 Тестирование совместимости</w:t>
-      </w:r>
-    </w:p>
-    <w:p>
-      <w:pPr>
-        <w:shd w:val="clear" w:color="auto" w:fill="FFFFFF"/>
-        <w:spacing w:before="220" w:after="220" w:line="276" w:lineRule="auto"/>
-        <w:rPr>
-          <w:highlight w:val="white"/>
-        </w:rPr>
-      </w:pPr>
-      <w:r>
-        <w:rPr>
-          <w:highlight w:val="white"/>
-        </w:rPr>
-        <w:t>3.5 Тестирование производительности</w:t>
-      </w:r>
-    </w:p>
-    <w:p>
-      <w:pPr>
-        <w:shd w:val="clear" w:color="auto" w:fill="FFFFFF"/>
-        <w:spacing w:before="220" w:after="220" w:line="276" w:lineRule="auto"/>
-        <w:rPr>
-          <w:highlight w:val="white"/>
-        </w:rPr>
-      </w:pPr>
-      <w:r>
-        <w:rPr>
-          <w:highlight w:val="white"/>
-        </w:rPr>
-        <w:t>3.6 Тестирование безопасности</w:t>
-      </w:r>
-    </w:p>
-    <w:p>
-      <w:pPr>
-        <w:shd w:val="clear" w:color="auto" w:fill="FFFFFF"/>
-        <w:spacing w:before="220" w:after="220" w:line="276" w:lineRule="auto"/>
-        <w:rPr>
-          <w:highlight w:val="white"/>
-        </w:rPr>
-      </w:pPr>
-      <w:r>
-        <w:rPr>
-          <w:highlight w:val="white"/>
-        </w:rPr>
-        <w:t>3.7 Подведение итогов. Разработка предложений по улучшению ручного тестирования веб-приложения РИВ ГОШ</w:t>
-      </w:r>
-    </w:p>
-    <w:p>
-      <w:pPr>
-        <w:shd w:val="clear" w:color="auto" w:fill="FFFFFF"/>
-        <w:spacing w:before="220" w:after="220" w:line="276" w:lineRule="auto"/>
-        <w:rPr>
-          <w:highlight w:val="white"/>
-        </w:rPr>
-      </w:pPr>
-      <w:r>
-        <w:rPr>
-          <w:highlight w:val="white"/>
-        </w:rPr>
-        <w:t>Заключение (~ 4 стр.)</w:t>
-      </w:r>
-    </w:p>
-    <w:p>
-      <w:pPr>
-        <w:shd w:val="clear" w:color="auto" w:fill="FFFFFF"/>
-        <w:spacing w:before="220" w:after="220" w:line="276" w:lineRule="auto"/>
-        <w:rPr>
-          <w:highlight w:val="white"/>
-        </w:rPr>
-      </w:pPr>
-      <w:r>
-        <w:rPr>
-          <w:highlight w:val="white"/>
-        </w:rPr>
-        <w:t>Список используемой литературы</w:t>
-      </w:r>
-    </w:p>
-    <w:p>
-      <w:pPr>
-        <w:shd w:val="clear" w:color="auto" w:fill="FFFFFF"/>
-        <w:spacing w:before="220" w:after="220" w:line="276" w:lineRule="auto"/>
-        <w:rPr>
-          <w:highlight w:val="white"/>
-        </w:rPr>
-      </w:pPr>
-      <w:r>
-        <w:rPr>
-          <w:highlight w:val="white"/>
-        </w:rPr>
-        <w:t>Приложения</w:t>
-      </w:r>
-    </w:p>
-    <w:p>
-      <w:pPr>
-        <w:keepNext/>
-        <w:keepLines/>
-        <w:spacing w:before="360" w:after="80"/>
-        <w:jc w:val="left"/>
-      </w:pPr>
-      <w:bookmarkStart w:id="6" w:name="_heading=h.m7ifbwg6wf6v" w:colFirst="0" w:colLast="0"/>
-      <w:bookmarkEnd w:id="6"/>
-      <w:r>
-        <w:br w:type="page"/>
-      </w:r>
-    </w:p>
-    <w:p>
-      <w:pPr>
-        <w:pStyle w:val="1"/>
-        <w:keepNext w:val="0"/>
-        <w:keepLines w:val="0"/>
-        <w:spacing w:before="0" w:after="0"/>
-        <w:jc w:val="left"/>
-      </w:pPr>
-      <w:bookmarkStart w:id="7" w:name="_heading=h.1fob9te" w:colFirst="0" w:colLast="0"/>
-      <w:bookmarkEnd w:id="7"/>
-      <w:r>
-        <w:rPr>
-          <w:rFonts w:ascii="IBM Plex Sans SemiBold" w:eastAsia="IBM Plex Sans SemiBold" w:hAnsi="IBM Plex Sans SemiBold" w:cs="IBM Plex Sans SemiBold"/>
-          <w:b w:val="0"/>
-          <w:sz w:val="44"/>
-          <w:szCs w:val="44"/>
-        </w:rPr>
-        <w:lastRenderedPageBreak/>
-        <w:t>Введение</w:t>
-      </w:r>
-    </w:p>
-    <w:p>
-      <w:pPr>
-        <w:shd w:val="clear" w:color="auto" w:fill="FFFFFF"/>
-        <w:spacing w:before="200"/>
-        <w:rPr>
-          <w:highlight w:val="white"/>
-        </w:rPr>
-      </w:pPr>
-      <w:r>
-        <w:rPr>
-          <w:b/>
-        </w:rPr>
-        <w:t>В</w:t>
-      </w:r>
-      <w:r>
-        <w:rPr>
-          <w:b/>
-          <w:highlight w:val="white"/>
-        </w:rPr>
-        <w:t>ведение</w:t>
-      </w:r>
-      <w:r>
-        <w:rPr>
-          <w:highlight w:val="white"/>
-        </w:rPr>
-        <w:t xml:space="preserve"> раскрывает обоснование необходимости исследования выбранной студентом задачи и представляет схему проведения дипломного исследования. </w:t>
-      </w:r>
-    </w:p>
-    <w:p>
-      <w:pPr>
-        <w:shd w:val="clear" w:color="auto" w:fill="FFFFFF"/>
-        <w:spacing w:before="200"/>
-        <w:rPr>
-          <w:highlight w:val="white"/>
-        </w:rPr>
-      </w:pPr>
-      <w:r>
-        <w:rPr>
-          <w:highlight w:val="white"/>
-        </w:rPr>
-        <w:t>В общих чертах, в этом блоке должно быть:</w:t>
-      </w:r>
-    </w:p>
-    <w:p>
-      <w:pPr>
-        <w:numPr>
-          <w:ilvl w:val="0"/>
-          <w:numId w:val="7"/>
-        </w:numPr>
-        <w:shd w:val="clear" w:color="auto" w:fill="FFFFFF"/>
-        <w:spacing w:before="200"/>
-        <w:rPr>
-          <w:highlight w:val="white"/>
-        </w:rPr>
-      </w:pPr>
-      <w:r>
-        <w:rPr>
-          <w:highlight w:val="white"/>
-        </w:rPr>
-        <w:t>Что из себя представляет проект.</w:t>
-      </w:r>
-    </w:p>
-    <w:p>
-      <w:pPr>
-        <w:numPr>
-          <w:ilvl w:val="0"/>
-          <w:numId w:val="7"/>
-        </w:numPr>
-        <w:shd w:val="clear" w:color="auto" w:fill="FFFFFF"/>
-        <w:spacing w:before="200"/>
-        <w:rPr>
-          <w:highlight w:val="white"/>
-        </w:rPr>
-      </w:pPr>
-      <w:r>
-        <w:rPr>
-          <w:highlight w:val="white"/>
-        </w:rPr>
-        <w:t>Обоснование темы проекта.</w:t>
-      </w:r>
-    </w:p>
-    <w:p>
-      <w:pPr>
-        <w:numPr>
-          <w:ilvl w:val="0"/>
-          <w:numId w:val="7"/>
-        </w:numPr>
-        <w:shd w:val="clear" w:color="auto" w:fill="FFFFFF"/>
-        <w:spacing w:before="200"/>
-        <w:rPr>
-          <w:highlight w:val="white"/>
-        </w:rPr>
-      </w:pPr>
-      <w:r>
-        <w:rPr>
-          <w:highlight w:val="white"/>
-        </w:rPr>
-        <w:t>Цель проекта.</w:t>
-      </w:r>
-    </w:p>
-    <w:p>
-      <w:pPr>
-        <w:numPr>
-          <w:ilvl w:val="0"/>
-          <w:numId w:val="7"/>
-        </w:numPr>
-        <w:shd w:val="clear" w:color="auto" w:fill="FFFFFF"/>
-        <w:spacing w:before="200"/>
-        <w:rPr>
-          <w:highlight w:val="white"/>
-        </w:rPr>
-      </w:pPr>
-      <w:r>
-        <w:rPr>
-          <w:highlight w:val="white"/>
-        </w:rPr>
-        <w:t>План работы.</w:t>
-      </w:r>
-    </w:p>
-    <w:p>
-      <w:pPr>
-        <w:numPr>
-          <w:ilvl w:val="0"/>
-          <w:numId w:val="7"/>
-        </w:numPr>
-        <w:shd w:val="clear" w:color="auto" w:fill="FFFFFF"/>
-        <w:spacing w:before="200"/>
-        <w:rPr>
-          <w:highlight w:val="white"/>
-        </w:rPr>
-      </w:pPr>
-      <w:r>
-        <w:rPr>
-          <w:highlight w:val="white"/>
-        </w:rPr>
-        <w:t>Какую проблему будет решать ваш проект.</w:t>
-      </w:r>
-    </w:p>
-    <w:p>
-      <w:pPr>
-        <w:numPr>
-          <w:ilvl w:val="0"/>
-          <w:numId w:val="9"/>
-        </w:numPr>
-        <w:shd w:val="clear" w:color="auto" w:fill="FFFFFF"/>
-        <w:spacing w:before="200"/>
-        <w:rPr>
-          <w:highlight w:val="white"/>
-        </w:rPr>
-      </w:pPr>
-      <w:r>
-        <w:rPr>
-          <w:highlight w:val="white"/>
-        </w:rPr>
-        <w:t>По какой специализации вы будете делать дипломный проект.</w:t>
-      </w:r>
-    </w:p>
-    <w:p>
-      <w:pPr>
-        <w:numPr>
-          <w:ilvl w:val="0"/>
-          <w:numId w:val="9"/>
-        </w:numPr>
-        <w:shd w:val="clear" w:color="auto" w:fill="FFFFFF"/>
-        <w:spacing w:before="200"/>
-        <w:rPr>
-          <w:highlight w:val="white"/>
-        </w:rPr>
-      </w:pPr>
-      <w:r>
-        <w:rPr>
-          <w:highlight w:val="white"/>
-        </w:rPr>
-        <w:t>Есть ли у вас полезный опыт для решения этой задачи. Если да, опишите его.</w:t>
-      </w:r>
-    </w:p>
-    <w:p>
-      <w:pPr>
-        <w:numPr>
-          <w:ilvl w:val="0"/>
-          <w:numId w:val="9"/>
-        </w:numPr>
-        <w:shd w:val="clear" w:color="auto" w:fill="FFFFFF"/>
-        <w:spacing w:before="200"/>
-        <w:rPr>
-          <w:highlight w:val="white"/>
-        </w:rPr>
-      </w:pPr>
-      <w:r>
-        <w:rPr>
-          <w:highlight w:val="white"/>
-        </w:rPr>
-        <w:t>Какими инструментами вы будете пользоваться.</w:t>
-      </w:r>
-    </w:p>
-    <w:p>
-      <w:pPr>
-        <w:numPr>
-          <w:ilvl w:val="0"/>
-          <w:numId w:val="9"/>
-        </w:numPr>
-        <w:shd w:val="clear" w:color="auto" w:fill="FFFFFF"/>
-        <w:spacing w:before="200"/>
-        <w:rPr>
-          <w:highlight w:val="white"/>
-        </w:rPr>
-      </w:pPr>
-      <w:r>
-        <w:rPr>
-          <w:highlight w:val="white"/>
-        </w:rPr>
-        <w:t>Какие технологии вы планируете использовать при выполнении проекта.</w:t>
-      </w:r>
-    </w:p>
-    <w:p>
-      <w:pPr>
-        <w:numPr>
-          <w:ilvl w:val="0"/>
-          <w:numId w:val="9"/>
-        </w:numPr>
-        <w:shd w:val="clear" w:color="auto" w:fill="FFFFFF"/>
-        <w:spacing w:before="200"/>
-        <w:rPr>
-          <w:highlight w:val="white"/>
-        </w:rPr>
-      </w:pPr>
-      <w:r>
-        <w:rPr>
-          <w:highlight w:val="white"/>
-        </w:rPr>
-        <w:t xml:space="preserve">Состав команды. Даже если делали все сами, напишите, какие роли вы выполняли на проекте. </w:t>
-      </w:r>
-    </w:p>
-    <w:p>
-      <w:pPr>
-        <w:shd w:val="clear" w:color="auto" w:fill="FFFFFF"/>
-        <w:spacing w:before="200"/>
-        <w:ind w:left="720"/>
-        <w:rPr>
-          <w:highlight w:val="white"/>
-        </w:rPr>
-      </w:pPr>
-      <w:r>
-        <w:rPr>
-          <w:highlight w:val="white"/>
-        </w:rPr>
-        <w:t xml:space="preserve">Хороший пример: Участвовала в командном проекте в роли Java-разработчика. Также на проекте были задействованы: </w:t>
-      </w:r>
-      <w:proofErr w:type="spellStart"/>
-      <w:r>
-        <w:rPr>
-          <w:highlight w:val="white"/>
-        </w:rPr>
-        <w:t>проджект</w:t>
-      </w:r>
-      <w:proofErr w:type="spellEnd"/>
-      <w:r>
-        <w:rPr>
-          <w:highlight w:val="white"/>
-        </w:rPr>
-        <w:t xml:space="preserve">-менеджер, дизайнер и тестировщик. </w:t>
-      </w:r>
-    </w:p>
-    <w:p>
-      <w:pPr>
-        <w:shd w:val="clear" w:color="auto" w:fill="FFFFFF"/>
-        <w:spacing w:before="200"/>
-        <w:rPr>
-          <w:sz w:val="24"/>
-          <w:szCs w:val="24"/>
-          <w:highlight w:val="white"/>
-        </w:rPr>
-      </w:pPr>
-    </w:p>
-    <w:p>
-      <w:pPr>
-        <w:pStyle w:val="3"/>
-        <w:shd w:val="clear" w:color="auto" w:fill="FFFFFF"/>
-        <w:spacing w:before="200"/>
-      </w:pPr>
-      <w:bookmarkStart w:id="8" w:name="_heading=h.vq6gpvq7nnf1" w:colFirst="0" w:colLast="0"/>
-      <w:bookmarkEnd w:id="8"/>
-      <w:r>
-        <w:t xml:space="preserve">Пример </w:t>
-      </w:r>
-    </w:p>
-    <w:p>
-      <w:pPr>
-        <w:rPr>
-          <w:i/>
-        </w:rPr>
-      </w:pPr>
-      <w:r>
-        <w:rPr>
-          <w:i/>
-        </w:rPr>
-        <w:t>Данный пример не является эталонным, лишь один из вариаций.</w:t>
-      </w:r>
-    </w:p>
-    <w:p>
-      <w:pPr>
-        <w:shd w:val="clear" w:color="auto" w:fill="FFFFFF"/>
-        <w:spacing w:before="220" w:after="220" w:line="276" w:lineRule="auto"/>
-      </w:pPr>
-      <w:r>
-        <w:rPr>
-          <w:b/>
-          <w:highlight w:val="white"/>
-        </w:rPr>
-        <w:t xml:space="preserve">Тема проекта: </w:t>
-      </w:r>
-      <w:r>
-        <w:rPr>
-          <w:highlight w:val="white"/>
-        </w:rPr>
-        <w:t>Исследование особенностей организации процесса ручного тестирования веб-приложений в условиях отсутствия технического задания на пр</w:t>
-      </w:r>
-      <w:r>
-        <w:t>имере тестирования интернет-магазина парфюмерии и косметики.</w:t>
-      </w:r>
-    </w:p>
-    <w:p>
-      <w:pPr>
-        <w:shd w:val="clear" w:color="auto" w:fill="FFFFFF"/>
-        <w:spacing w:before="220" w:after="220" w:line="276" w:lineRule="auto"/>
-      </w:pPr>
-      <w:r>
-        <w:rPr>
-          <w:b/>
-        </w:rPr>
-        <w:t xml:space="preserve">Цель: </w:t>
-      </w:r>
-      <w:r>
-        <w:t>Изучить особенности ручного тестирования веб-приложений в условиях отсутствия спецификации к программному продукту и разработать предложения по улучшению процесса ручного тестирования веб-приложения РИВ ГОШ.</w:t>
-      </w:r>
-    </w:p>
-    <w:p>
-      <w:pPr>
-        <w:shd w:val="clear" w:color="auto" w:fill="FFFFFF"/>
-        <w:spacing w:before="220" w:after="220" w:line="276" w:lineRule="auto"/>
-      </w:pPr>
-      <w:r>
-        <w:rPr>
-          <w:b/>
-        </w:rPr>
-        <w:t>Какую проблему решает:</w:t>
-      </w:r>
-      <w:r>
-        <w:t xml:space="preserve"> Случается такое, что необходимо протестировать и выпустить продукт без требований, или на их изучение нет времени. </w:t>
-      </w:r>
-    </w:p>
-    <w:p>
-      <w:pPr>
-        <w:shd w:val="clear" w:color="auto" w:fill="FFFFFF"/>
-        <w:spacing w:after="0" w:line="276" w:lineRule="auto"/>
-        <w:rPr>
-          <w:b/>
-        </w:rPr>
-      </w:pPr>
-      <w:r>
-        <w:rPr>
-          <w:b/>
-        </w:rPr>
-        <w:t>Задачи:</w:t>
-      </w:r>
-    </w:p>
-    <w:p>
-      <w:pPr>
-        <w:numPr>
-          <w:ilvl w:val="0"/>
-          <w:numId w:val="2"/>
-        </w:numPr>
-        <w:shd w:val="clear" w:color="auto" w:fill="FFFFFF"/>
-        <w:spacing w:before="200"/>
-        <w:rPr>
-          <w:highlight w:val="white"/>
-        </w:rPr>
-      </w:pPr>
-      <w:r>
-        <w:rPr>
-          <w:highlight w:val="white"/>
-        </w:rPr>
-        <w:t>Изучить литературу, касающуюся темы исследования.</w:t>
-      </w:r>
-    </w:p>
-    <w:p>
-      <w:pPr>
-        <w:numPr>
-          <w:ilvl w:val="0"/>
-          <w:numId w:val="2"/>
-        </w:numPr>
-        <w:shd w:val="clear" w:color="auto" w:fill="FFFFFF"/>
-        <w:spacing w:before="200"/>
-        <w:rPr>
-          <w:highlight w:val="white"/>
-        </w:rPr>
-      </w:pPr>
-      <w:r>
-        <w:rPr>
-          <w:highlight w:val="white"/>
-        </w:rPr>
-        <w:t>Рассмотреть основные виды и методы ручного тестирования веб-приложений.</w:t>
-      </w:r>
-    </w:p>
-    <w:p>
-      <w:pPr>
-        <w:numPr>
-          <w:ilvl w:val="0"/>
-          <w:numId w:val="2"/>
-        </w:numPr>
-        <w:shd w:val="clear" w:color="auto" w:fill="FFFFFF"/>
-        <w:spacing w:before="200"/>
-        <w:rPr>
-          <w:highlight w:val="white"/>
-        </w:rPr>
-      </w:pPr>
-      <w:r>
-        <w:rPr>
-          <w:highlight w:val="white"/>
-        </w:rPr>
-        <w:t>Ознакомиться с основными принципами составления, такой тестовой документации, как чек-листы, тест-кейсы, тест-планы, баг-репорты.</w:t>
-      </w:r>
-    </w:p>
-    <w:p>
-      <w:pPr>
-        <w:numPr>
-          <w:ilvl w:val="0"/>
-          <w:numId w:val="2"/>
-        </w:numPr>
-        <w:shd w:val="clear" w:color="auto" w:fill="FFFFFF"/>
-        <w:spacing w:before="200"/>
-        <w:rPr>
-          <w:highlight w:val="white"/>
-        </w:rPr>
-      </w:pPr>
-      <w:r>
-        <w:rPr>
-          <w:highlight w:val="white"/>
-        </w:rPr>
-        <w:lastRenderedPageBreak/>
-        <w:t>Составить план ручного тестирования веб-приложения РИВ ГОШ с использованием техник тест-дизайна.</w:t>
-      </w:r>
-    </w:p>
-    <w:p>
-      <w:pPr>
-        <w:numPr>
-          <w:ilvl w:val="0"/>
-          <w:numId w:val="2"/>
-        </w:numPr>
-        <w:shd w:val="clear" w:color="auto" w:fill="FFFFFF"/>
-        <w:spacing w:before="200"/>
-        <w:rPr>
-          <w:highlight w:val="white"/>
-        </w:rPr>
-      </w:pPr>
-      <w:r>
-        <w:rPr>
-          <w:highlight w:val="white"/>
-        </w:rPr>
-        <w:t>Выполнить ручное тестирование веб-приложения РИВ ГОШ.</w:t>
-      </w:r>
-    </w:p>
-    <w:p>
-      <w:pPr>
-        <w:numPr>
-          <w:ilvl w:val="0"/>
-          <w:numId w:val="2"/>
-        </w:numPr>
-        <w:shd w:val="clear" w:color="auto" w:fill="FFFFFF"/>
-        <w:spacing w:before="200"/>
-        <w:rPr>
-          <w:highlight w:val="white"/>
-        </w:rPr>
-      </w:pPr>
-      <w:r>
-        <w:rPr>
-          <w:highlight w:val="white"/>
-        </w:rPr>
-        <w:t>Разработать предложения по улучшению ручного тестирования веб-приложения РИВ ГОШ.</w:t>
-      </w:r>
-    </w:p>
-    <w:p>
-      <w:pPr>
-        <w:shd w:val="clear" w:color="auto" w:fill="FFFFFF"/>
-        <w:spacing w:line="276" w:lineRule="auto"/>
-        <w:rPr>
-          <w:lang w:val="en-US"/>
-        </w:rPr>
-      </w:pPr>
-      <w:r>
-        <w:rPr>
-          <w:b/>
-        </w:rPr>
-        <w:t>Инструменты</w:t>
-      </w:r>
-      <w:r>
-        <w:rPr>
-          <w:b/>
-          <w:lang w:val="en-US"/>
-        </w:rPr>
-        <w:t xml:space="preserve">: </w:t>
-      </w:r>
-      <w:r>
-        <w:rPr>
-          <w:lang w:val="en-US"/>
-        </w:rPr>
-        <w:t xml:space="preserve">Postman, Qase.io, TestRail </w:t>
-      </w:r>
-      <w:r>
-        <w:t>или</w:t>
-      </w:r>
-      <w:r>
-        <w:rPr>
-          <w:lang w:val="en-US"/>
-        </w:rPr>
-        <w:t xml:space="preserve"> Jira, </w:t>
-      </w:r>
-      <w:proofErr w:type="spellStart"/>
-      <w:r>
-        <w:rPr>
-          <w:lang w:val="en-US"/>
-        </w:rPr>
-        <w:t>DevTools</w:t>
-      </w:r>
-      <w:proofErr w:type="spellEnd"/>
-      <w:r>
-        <w:rPr>
-          <w:lang w:val="en-US"/>
-        </w:rPr>
-        <w:t xml:space="preserve">, Git, Charles Proxy, </w:t>
-      </w:r>
-      <w:proofErr w:type="spellStart"/>
-      <w:r>
-        <w:rPr>
-          <w:lang w:val="en-US"/>
-        </w:rPr>
-        <w:t>FastStone</w:t>
-      </w:r>
-      <w:proofErr w:type="spellEnd"/>
-      <w:r>
-        <w:rPr>
-          <w:lang w:val="en-US"/>
-        </w:rPr>
-        <w:t xml:space="preserve"> Capture 7.2.</w:t>
-      </w:r>
-    </w:p>
-    <w:p>
-      <w:pPr>
-        <w:shd w:val="clear" w:color="auto" w:fill="FFFFFF"/>
-        <w:spacing w:line="276" w:lineRule="auto"/>
-      </w:pPr>
-      <w:r>
-        <w:rPr>
-          <w:b/>
-        </w:rPr>
-        <w:t>Состав команды</w:t>
-      </w:r>
-      <w:r>
-        <w:t>: ФИО (Тестировщик)</w:t>
-      </w:r>
-    </w:p>
-    <w:p>
-      <w:pPr>
-        <w:shd w:val="clear" w:color="auto" w:fill="FFFFFF"/>
-        <w:spacing w:before="200"/>
-        <w:rPr>
-          <w:sz w:val="24"/>
-          <w:szCs w:val="24"/>
-          <w:highlight w:val="white"/>
-        </w:rPr>
-      </w:pPr>
-    </w:p>
-    <w:p>
-      <w:pPr>
-        <w:shd w:val="clear" w:color="auto" w:fill="FFFFFF"/>
-        <w:spacing w:before="200"/>
-        <w:rPr>
-          <w:sz w:val="24"/>
-          <w:szCs w:val="24"/>
-          <w:highlight w:val="white"/>
-        </w:rPr>
-      </w:pPr>
-      <w:r>
-        <w:br w:type="page"/>
-      </w:r>
-    </w:p>
-    <w:p>
-      <w:pPr>
-        <w:pStyle w:val="1"/>
-        <w:shd w:val="clear" w:color="auto" w:fill="FFFFFF"/>
-      </w:pPr>
-      <w:bookmarkStart w:id="9" w:name="_heading=h.hst8x8f1r8tz" w:colFirst="0" w:colLast="0"/>
-      <w:bookmarkEnd w:id="9"/>
-      <w:r>
-        <w:lastRenderedPageBreak/>
-        <w:t>Теоретическая и практическая главы</w:t>
-      </w:r>
-    </w:p>
-    <w:p>
-      <w:pPr>
-        <w:shd w:val="clear" w:color="auto" w:fill="FFFFFF"/>
-        <w:spacing w:before="200"/>
-        <w:rPr>
-          <w:highlight w:val="white"/>
-        </w:rPr>
-      </w:pPr>
-      <w:r>
-        <w:rPr>
-          <w:b/>
-          <w:highlight w:val="white"/>
-        </w:rPr>
-        <w:t>Основная часть</w:t>
-      </w:r>
-      <w:r>
-        <w:rPr>
-          <w:highlight w:val="white"/>
-        </w:rPr>
-        <w:t xml:space="preserve"> составляет 80% от всего объёма написанного. В нём последовательно рассказывается, как были решены вопросы, перечисленные во вступлении, какие цели достигнуты и с каким результатом.</w:t>
-      </w:r>
-    </w:p>
-    <w:p>
-      <w:pPr>
-        <w:shd w:val="clear" w:color="auto" w:fill="FFFFFF"/>
-        <w:spacing w:before="200"/>
-        <w:rPr>
-          <w:highlight w:val="white"/>
-        </w:rPr>
-      </w:pPr>
-      <w:r>
-        <w:rPr>
-          <w:highlight w:val="white"/>
-        </w:rPr>
-        <w:t>Содержит 2 главы — теоретическую и практическую, где автор выражает свою позицию относительно гипотез.</w:t>
-      </w:r>
-    </w:p>
-    <w:p>
-      <w:pPr>
-        <w:shd w:val="clear" w:color="auto" w:fill="FFFFFF"/>
-        <w:spacing w:before="200"/>
-        <w:rPr>
-          <w:highlight w:val="white"/>
-        </w:rPr>
-      </w:pPr>
-      <w:r>
-        <w:rPr>
-          <w:highlight w:val="white"/>
-        </w:rPr>
-        <w:t>В практической части студент должен пошагово описать:</w:t>
-      </w:r>
-    </w:p>
-    <w:p>
-      <w:pPr>
-        <w:numPr>
-          <w:ilvl w:val="0"/>
-          <w:numId w:val="3"/>
-        </w:numPr>
-        <w:shd w:val="clear" w:color="auto" w:fill="FFFFFF"/>
-        <w:spacing w:before="200"/>
-        <w:rPr>
-          <w:highlight w:val="white"/>
-        </w:rPr>
-      </w:pPr>
-      <w:r>
-        <w:rPr>
-          <w:highlight w:val="white"/>
-        </w:rPr>
-        <w:t xml:space="preserve"> как он делал проект;</w:t>
-      </w:r>
-    </w:p>
-    <w:p>
-      <w:pPr>
-        <w:numPr>
-          <w:ilvl w:val="0"/>
-          <w:numId w:val="3"/>
-        </w:numPr>
-        <w:shd w:val="clear" w:color="auto" w:fill="FFFFFF"/>
-        <w:spacing w:before="200"/>
-        <w:rPr>
-          <w:highlight w:val="white"/>
-        </w:rPr>
-      </w:pPr>
-      <w:r>
-        <w:rPr>
-          <w:highlight w:val="white"/>
-        </w:rPr>
-        <w:t xml:space="preserve"> какие инструменты использовал в работе;</w:t>
-      </w:r>
-    </w:p>
-    <w:p>
-      <w:pPr>
-        <w:numPr>
-          <w:ilvl w:val="0"/>
-          <w:numId w:val="3"/>
-        </w:numPr>
-        <w:shd w:val="clear" w:color="auto" w:fill="FFFFFF"/>
-        <w:spacing w:before="200"/>
-        <w:rPr>
-          <w:highlight w:val="white"/>
-        </w:rPr>
-      </w:pPr>
-      <w:r>
-        <w:rPr>
-          <w:highlight w:val="white"/>
-        </w:rPr>
-        <w:t xml:space="preserve"> на каком этапе использовал инструменты и как они помогли в достижении цели работы.</w:t>
-      </w:r>
-    </w:p>
-    <w:p>
-      <w:pPr>
-        <w:shd w:val="clear" w:color="auto" w:fill="FFFFFF"/>
-        <w:spacing w:before="200"/>
-        <w:rPr>
-          <w:highlight w:val="white"/>
-        </w:rPr>
-      </w:pPr>
-      <w:r>
-        <w:rPr>
-          <w:highlight w:val="white"/>
-        </w:rPr>
-        <w:t>В основной части должны быть практические примеры, результаты и выводы после каждого элемента исследования.</w:t>
-      </w:r>
-    </w:p>
-    <w:p>
-      <w:pPr>
-        <w:shd w:val="clear" w:color="auto" w:fill="FFFFFF"/>
-        <w:spacing w:before="200"/>
-        <w:rPr>
-          <w:sz w:val="24"/>
-          <w:szCs w:val="24"/>
-          <w:highlight w:val="white"/>
-        </w:rPr>
-      </w:pPr>
-    </w:p>
-    <w:p>
-      <w:pPr>
-        <w:shd w:val="clear" w:color="auto" w:fill="FFFFFF"/>
-        <w:spacing w:before="200"/>
-        <w:rPr>
-          <w:sz w:val="24"/>
-          <w:szCs w:val="24"/>
-          <w:highlight w:val="white"/>
-        </w:rPr>
-      </w:pPr>
-      <w:r>
-        <w:br w:type="page"/>
-      </w:r>
-    </w:p>
-    <w:p>
-      <w:pPr>
-        <w:pStyle w:val="1"/>
-        <w:shd w:val="clear" w:color="auto" w:fill="FFFFFF"/>
-      </w:pPr>
-      <w:bookmarkStart w:id="10" w:name="_heading=h.dhwmmf3wq1kk" w:colFirst="0" w:colLast="0"/>
-      <w:bookmarkEnd w:id="10"/>
-      <w:r>
-        <w:lastRenderedPageBreak/>
-        <w:t>Заключение</w:t>
-      </w:r>
-    </w:p>
-    <w:p>
-      <w:pPr>
-        <w:shd w:val="clear" w:color="auto" w:fill="FFFFFF"/>
-        <w:spacing w:before="200"/>
-        <w:rPr>
-          <w:highlight w:val="white"/>
-        </w:rPr>
-      </w:pPr>
-      <w:r>
-        <w:rPr>
-          <w:highlight w:val="white"/>
-        </w:rPr>
-        <w:t>В заключение необходимо включить следующее:</w:t>
-      </w:r>
-    </w:p>
-    <w:p>
-      <w:pPr>
-        <w:numPr>
-          <w:ilvl w:val="0"/>
-          <w:numId w:val="8"/>
-        </w:numPr>
-        <w:shd w:val="clear" w:color="auto" w:fill="FFFFFF"/>
-        <w:spacing w:before="200"/>
-        <w:rPr>
-          <w:highlight w:val="white"/>
-        </w:rPr>
-      </w:pPr>
-      <w:r>
-        <w:rPr>
-          <w:highlight w:val="white"/>
-        </w:rPr>
-        <w:t>Краткие и ёмкие теоретические и практические выводы, которые были получены во время анализа теоретической базы и практического исследования.</w:t>
-      </w:r>
-    </w:p>
-    <w:p>
-      <w:pPr>
-        <w:numPr>
-          <w:ilvl w:val="0"/>
-          <w:numId w:val="8"/>
-        </w:numPr>
-        <w:shd w:val="clear" w:color="auto" w:fill="FFFFFF"/>
-        <w:spacing w:before="200"/>
-        <w:rPr>
-          <w:highlight w:val="white"/>
-        </w:rPr>
-      </w:pPr>
-      <w:r>
-        <w:rPr>
-          <w:highlight w:val="white"/>
-        </w:rPr>
-        <w:t>Оценка проведённого исследования, описание его результатов.</w:t>
-      </w:r>
-    </w:p>
-    <w:p>
-      <w:pPr>
-        <w:numPr>
-          <w:ilvl w:val="0"/>
-          <w:numId w:val="8"/>
-        </w:numPr>
-        <w:shd w:val="clear" w:color="auto" w:fill="FFFFFF"/>
-        <w:spacing w:before="200"/>
-        <w:rPr>
-          <w:highlight w:val="white"/>
-        </w:rPr>
-      </w:pPr>
-      <w:r>
-        <w:rPr>
-          <w:highlight w:val="white"/>
-        </w:rPr>
-        <w:t>Практическая значимость работы, рекомендации и планы на дальнейшие исследования.</w:t>
-      </w:r>
-    </w:p>
-    <w:p>
-      <w:pPr>
-        <w:numPr>
-          <w:ilvl w:val="0"/>
-          <w:numId w:val="8"/>
-        </w:numPr>
-        <w:shd w:val="clear" w:color="auto" w:fill="FFFFFF"/>
-        <w:spacing w:before="200"/>
-        <w:rPr>
-          <w:highlight w:val="white"/>
-        </w:rPr>
-      </w:pPr>
-      <w:r>
-        <w:rPr>
-          <w:highlight w:val="white"/>
-        </w:rPr>
-        <w:t>Общий итог — достижение цели, выполнение задач, доказательство гипотезы.</w:t>
-      </w:r>
-    </w:p>
-    <w:p>
-      <w:pPr>
-        <w:numPr>
-          <w:ilvl w:val="0"/>
-          <w:numId w:val="8"/>
-        </w:numPr>
-        <w:shd w:val="clear" w:color="auto" w:fill="FFFFFF"/>
-        <w:spacing w:before="200"/>
-        <w:rPr>
-          <w:highlight w:val="white"/>
-        </w:rPr>
-      </w:pPr>
-      <w:r>
-        <w:rPr>
-          <w:highlight w:val="white"/>
-        </w:rPr>
-        <w:t>Предложения по совершенствованию объекта исследования.</w:t>
-      </w:r>
-    </w:p>
-    <w:p>
-      <w:pPr>
-        <w:shd w:val="clear" w:color="auto" w:fill="FFFFFF"/>
-        <w:spacing w:before="200"/>
-        <w:rPr>
-          <w:sz w:val="24"/>
-          <w:szCs w:val="24"/>
-          <w:highlight w:val="white"/>
-        </w:rPr>
-      </w:pPr>
-      <w:r>
-        <w:br w:type="page"/>
-      </w:r>
-    </w:p>
-    <w:p>
-      <w:pPr>
-        <w:pStyle w:val="1"/>
-        <w:shd w:val="clear" w:color="auto" w:fill="FFFFFF"/>
-      </w:pPr>
-      <w:bookmarkStart w:id="11" w:name="_heading=h.m8jvbwhv7ujg" w:colFirst="0" w:colLast="0"/>
-      <w:bookmarkEnd w:id="11"/>
-      <w:r>
-        <w:lastRenderedPageBreak/>
-        <w:t xml:space="preserve">Список используемой литературы </w:t>
-      </w:r>
-    </w:p>
-    <w:p>
-      <w:pPr>
-        <w:shd w:val="clear" w:color="auto" w:fill="FFFFFF"/>
-        <w:spacing w:before="200"/>
-        <w:rPr>
-          <w:highlight w:val="white"/>
-        </w:rPr>
-      </w:pPr>
-      <w:r>
-        <w:rPr>
-          <w:highlight w:val="white"/>
-        </w:rPr>
-        <w:t>Здесь нужно будет указать</w:t>
-      </w:r>
-      <w:r>
-        <w:rPr>
-          <w:b/>
-          <w:highlight w:val="white"/>
-        </w:rPr>
-        <w:t xml:space="preserve"> </w:t>
-      </w:r>
-      <w:r>
-        <w:rPr>
-          <w:highlight w:val="white"/>
-        </w:rPr>
-        <w:t>список используемой литературы, ссылки на все ресурсы, которые нужны были для создания проектной работы.</w:t>
-      </w:r>
-    </w:p>
-    <w:p>
-      <w:pPr>
-        <w:shd w:val="clear" w:color="auto" w:fill="FFFFFF"/>
-        <w:spacing w:before="200"/>
-        <w:rPr>
-          <w:highlight w:val="white"/>
-        </w:rPr>
-      </w:pPr>
-      <w:r>
-        <w:rPr>
-          <w:highlight w:val="white"/>
-        </w:rPr>
-        <w:t>Основные правила оформления использованной литературы и ресурсов:</w:t>
-      </w:r>
-    </w:p>
-    <w:p>
-      <w:pPr>
-        <w:numPr>
-          <w:ilvl w:val="0"/>
-          <w:numId w:val="10"/>
-        </w:numPr>
-        <w:shd w:val="clear" w:color="auto" w:fill="FFFFFF"/>
-        <w:spacing w:before="200"/>
-        <w:rPr>
-          <w:highlight w:val="white"/>
-        </w:rPr>
-      </w:pPr>
-      <w:r>
-        <w:rPr>
-          <w:highlight w:val="white"/>
-        </w:rPr>
-        <w:t>Каждый источник упоминается единожды, независимо от того, насколько часто на него ссылаются.</w:t>
-      </w:r>
-    </w:p>
-    <w:p>
-      <w:pPr>
-        <w:numPr>
-          <w:ilvl w:val="0"/>
-          <w:numId w:val="10"/>
-        </w:numPr>
-        <w:shd w:val="clear" w:color="auto" w:fill="FFFFFF"/>
-        <w:spacing w:before="200"/>
-        <w:rPr>
-          <w:highlight w:val="white"/>
-        </w:rPr>
-      </w:pPr>
-      <w:r>
-        <w:rPr>
-          <w:highlight w:val="white"/>
-        </w:rPr>
-        <w:t>Список литературы оформляется в алфавитном порядке по фамилии автора, сначала русскоязычная литература, затем иностранная, далее интернет-сайты.</w:t>
-      </w:r>
-    </w:p>
-    <w:p>
-      <w:pPr>
-        <w:numPr>
-          <w:ilvl w:val="0"/>
-          <w:numId w:val="10"/>
-        </w:numPr>
-        <w:shd w:val="clear" w:color="auto" w:fill="FFFFFF"/>
-        <w:spacing w:before="200"/>
-        <w:rPr>
-          <w:highlight w:val="white"/>
-        </w:rPr>
-      </w:pPr>
-      <w:r>
-        <w:rPr>
-          <w:highlight w:val="white"/>
-        </w:rPr>
-        <w:t>Библиографическая запись обязательно включает:</w:t>
-      </w:r>
-    </w:p>
-    <w:p>
-      <w:pPr>
-        <w:numPr>
-          <w:ilvl w:val="1"/>
-          <w:numId w:val="11"/>
-        </w:numPr>
-        <w:shd w:val="clear" w:color="auto" w:fill="FFFFFF"/>
-        <w:spacing w:before="200"/>
-        <w:rPr>
-          <w:highlight w:val="white"/>
-        </w:rPr>
-      </w:pPr>
-      <w:r>
-        <w:rPr>
-          <w:highlight w:val="white"/>
-        </w:rPr>
-        <w:t>Фамилию автора или фамилии их группы, инициалы (при наличии).</w:t>
-      </w:r>
-    </w:p>
-    <w:p>
-      <w:pPr>
-        <w:numPr>
-          <w:ilvl w:val="1"/>
-          <w:numId w:val="4"/>
-        </w:numPr>
-        <w:shd w:val="clear" w:color="auto" w:fill="FFFFFF"/>
-        <w:spacing w:before="200"/>
-        <w:rPr>
-          <w:highlight w:val="white"/>
-        </w:rPr>
-      </w:pPr>
-      <w:r>
-        <w:rPr>
-          <w:highlight w:val="white"/>
-        </w:rPr>
-        <w:t>Название статьи, книги, справочника, закона, иного документа.</w:t>
-      </w:r>
-    </w:p>
-    <w:p>
-      <w:pPr>
-        <w:numPr>
-          <w:ilvl w:val="1"/>
-          <w:numId w:val="4"/>
-        </w:numPr>
-        <w:shd w:val="clear" w:color="auto" w:fill="FFFFFF"/>
-        <w:spacing w:before="200"/>
-        <w:rPr>
-          <w:highlight w:val="white"/>
-        </w:rPr>
-      </w:pPr>
-      <w:r>
-        <w:rPr>
-          <w:highlight w:val="white"/>
-        </w:rPr>
-        <w:t>Населённый пункт, в котором был издан источник, наименование издательства.</w:t>
-      </w:r>
-    </w:p>
-    <w:p>
-      <w:pPr>
-        <w:numPr>
-          <w:ilvl w:val="1"/>
-          <w:numId w:val="4"/>
-        </w:numPr>
-        <w:shd w:val="clear" w:color="auto" w:fill="FFFFFF"/>
-        <w:spacing w:before="200"/>
-        <w:rPr>
-          <w:highlight w:val="white"/>
-        </w:rPr>
-      </w:pPr>
-      <w:r>
-        <w:rPr>
-          <w:highlight w:val="white"/>
-        </w:rPr>
-        <w:t>Год публикации.</w:t>
-      </w:r>
-    </w:p>
-    <w:p>
-      <w:pPr>
-        <w:numPr>
-          <w:ilvl w:val="1"/>
-          <w:numId w:val="4"/>
-        </w:numPr>
-        <w:shd w:val="clear" w:color="auto" w:fill="FFFFFF"/>
-        <w:spacing w:before="200"/>
-        <w:rPr>
-          <w:highlight w:val="white"/>
-        </w:rPr>
-      </w:pPr>
-      <w:r>
-        <w:rPr>
-          <w:highlight w:val="white"/>
-        </w:rPr>
-        <w:t>Число страниц.</w:t>
-      </w:r>
-    </w:p>
-    <w:p>
-      <w:pPr>
-        <w:pStyle w:val="2"/>
-        <w:shd w:val="clear" w:color="auto" w:fill="FFFFFF"/>
-        <w:spacing w:line="276" w:lineRule="auto"/>
-      </w:pPr>
-      <w:bookmarkStart w:id="12" w:name="_heading=h.9l6gsrwr4dtj" w:colFirst="0" w:colLast="0"/>
-      <w:bookmarkEnd w:id="12"/>
-      <w:r>
-        <w:t>Пример</w:t>
-      </w:r>
-    </w:p>
-    <w:p>
-      <w:pPr>
-        <w:numPr>
-          <w:ilvl w:val="0"/>
-          <w:numId w:val="12"/>
-        </w:numPr>
-        <w:shd w:val="clear" w:color="auto" w:fill="FFFFFF"/>
-        <w:spacing w:line="276" w:lineRule="auto"/>
-        <w:rPr>
-          <w:i/>
-          <w:highlight w:val="white"/>
-        </w:rPr>
-      </w:pPr>
-      <w:r>
-        <w:rPr>
-          <w:i/>
-          <w:highlight w:val="white"/>
-        </w:rPr>
-        <w:t>Книга: Автор. Название книги. Город: Издательство, Год.</w:t>
-      </w:r>
-    </w:p>
-    <w:p>
-      <w:pPr>
-        <w:numPr>
-          <w:ilvl w:val="0"/>
-          <w:numId w:val="12"/>
-        </w:numPr>
-        <w:shd w:val="clear" w:color="auto" w:fill="FFFFFF"/>
-        <w:spacing w:line="276" w:lineRule="auto"/>
-        <w:rPr>
-          <w:i/>
-          <w:highlight w:val="white"/>
-        </w:rPr>
-      </w:pPr>
-      <w:r>
-        <w:rPr>
-          <w:i/>
-          <w:highlight w:val="white"/>
-        </w:rPr>
-        <w:t>Статья: Автор. "Заголовок статьи." Название журнала Том, номер (Год): страницы.</w:t>
-      </w:r>
-    </w:p>
-    <w:p>
-      <w:pPr>
-        <w:shd w:val="clear" w:color="auto" w:fill="FFFFFF"/>
-        <w:spacing w:before="200"/>
-        <w:rPr>
-          <w:highlight w:val="white"/>
-        </w:rPr>
-      </w:pPr>
-    </w:p>
-    <w:p>
-      <w:pPr>
-        <w:spacing w:after="160" w:line="259" w:lineRule="auto"/>
-      </w:pPr>
-      <w:r>
-        <w:br w:type="page"/>
-      </w:r>
-    </w:p>
-    <w:p>
-      <w:pPr>
-        <w:pStyle w:val="1"/>
-        <w:shd w:val="clear" w:color="auto" w:fill="FFFFFF"/>
-      </w:pPr>
-      <w:bookmarkStart w:id="13" w:name="_heading=h.s6k7t2lwcp0k" w:colFirst="0" w:colLast="0"/>
-      <w:bookmarkEnd w:id="13"/>
-      <w:r>
-        <w:lastRenderedPageBreak/>
-        <w:t>Приложения</w:t>
-      </w:r>
-    </w:p>
-    <w:p>
-      <w:pPr>
-        <w:shd w:val="clear" w:color="auto" w:fill="FFFFFF"/>
-        <w:spacing w:before="200"/>
-        <w:rPr>
-          <w:highlight w:val="white"/>
-        </w:rPr>
-      </w:pPr>
-      <w:r>
-        <w:rPr>
-          <w:highlight w:val="white"/>
-        </w:rPr>
-        <w:t xml:space="preserve">В </w:t>
-      </w:r>
-      <w:r>
-        <w:rPr>
-          <w:b/>
-          <w:highlight w:val="white"/>
-        </w:rPr>
-        <w:t>приложения</w:t>
-      </w:r>
-      <w:r>
-        <w:rPr>
-          <w:highlight w:val="white"/>
-        </w:rPr>
-        <w:t xml:space="preserve"> обычно входят артефакты, получившиеся в процессе создания проекта:</w:t>
-      </w:r>
-    </w:p>
-    <w:p>
-      <w:pPr>
-        <w:numPr>
-          <w:ilvl w:val="0"/>
-          <w:numId w:val="5"/>
-        </w:numPr>
-        <w:shd w:val="clear" w:color="auto" w:fill="FFFFFF"/>
-        <w:spacing w:before="200"/>
-        <w:rPr>
-          <w:highlight w:val="white"/>
-        </w:rPr>
-      </w:pPr>
-      <w:r>
-        <w:rPr>
-          <w:highlight w:val="white"/>
-        </w:rPr>
-        <w:t>Объёмные графики и таблицы, которые не помещаются на лист А4.</w:t>
-      </w:r>
-    </w:p>
-    <w:p>
-      <w:pPr>
-        <w:numPr>
-          <w:ilvl w:val="0"/>
-          <w:numId w:val="5"/>
-        </w:numPr>
-        <w:shd w:val="clear" w:color="auto" w:fill="FFFFFF"/>
-        <w:spacing w:before="200"/>
-        <w:rPr>
-          <w:highlight w:val="white"/>
-        </w:rPr>
-      </w:pPr>
-      <w:r>
-        <w:rPr>
-          <w:highlight w:val="white"/>
-        </w:rPr>
-        <w:t>Длинные математические формулы и расчёты по ним.</w:t>
-      </w:r>
-    </w:p>
-    <w:p>
-      <w:pPr>
-        <w:numPr>
-          <w:ilvl w:val="0"/>
-          <w:numId w:val="5"/>
-        </w:numPr>
-        <w:shd w:val="clear" w:color="auto" w:fill="FFFFFF"/>
-        <w:spacing w:before="200"/>
-        <w:rPr>
-          <w:highlight w:val="white"/>
-        </w:rPr>
-      </w:pPr>
-      <w:r>
-        <w:rPr>
-          <w:highlight w:val="white"/>
-        </w:rPr>
-        <w:t>Характеристики аппаратуры, которая использовалась для проведения исследования.</w:t>
-      </w:r>
-    </w:p>
-    <w:p>
-      <w:pPr>
-        <w:numPr>
-          <w:ilvl w:val="0"/>
-          <w:numId w:val="5"/>
-        </w:numPr>
-        <w:shd w:val="clear" w:color="auto" w:fill="FFFFFF"/>
-        <w:spacing w:before="200"/>
-        <w:rPr>
-          <w:highlight w:val="white"/>
-        </w:rPr>
-      </w:pPr>
-      <w:r>
-        <w:rPr>
-          <w:highlight w:val="white"/>
-        </w:rPr>
-        <w:t>Авторские методики.</w:t>
-      </w:r>
-    </w:p>
-    <w:p>
-      <w:pPr>
-        <w:numPr>
-          <w:ilvl w:val="0"/>
-          <w:numId w:val="5"/>
-        </w:numPr>
-        <w:shd w:val="clear" w:color="auto" w:fill="FFFFFF"/>
-        <w:spacing w:before="200"/>
-        <w:rPr>
-          <w:highlight w:val="white"/>
-        </w:rPr>
-      </w:pPr>
-      <w:r>
-        <w:rPr>
-          <w:highlight w:val="white"/>
-        </w:rPr>
-        <w:t>Вспомогательный материал: тесты, карточки, схемы, рисунки.</w:t>
-      </w:r>
-    </w:p>
-    <w:p>
-      <w:pPr>
-        <w:numPr>
-          <w:ilvl w:val="0"/>
-          <w:numId w:val="5"/>
-        </w:numPr>
-        <w:shd w:val="clear" w:color="auto" w:fill="FFFFFF"/>
-        <w:spacing w:before="200"/>
-        <w:rPr>
-          <w:highlight w:val="white"/>
-        </w:rPr>
-      </w:pPr>
-      <w:r>
-        <w:rPr>
-          <w:highlight w:val="white"/>
-        </w:rPr>
-        <w:t>Материалы, полученные на предприятии: отчёты, прочие документы.</w:t>
-      </w:r>
-    </w:p>
-    <w:p>
-      <w:pPr>
-        <w:rPr>
-          <w:highlight w:val="white"/>
-        </w:rPr>
-      </w:pPr>
-      <w:r>
-        <w:rPr>
-          <w:highlight w:val="white"/>
-        </w:rPr>
-        <w:br w:type="page"/>
-      </w:r>
-    </w:p>
-    <w:p>
-      <w:pPr>
-        <w:spacing w:line="360" w:lineRule="auto"/>
-        <w:jc w:val="center"/>
-        <w:rPr>
-          <w:rFonts w:ascii="Times New Roman" w:hAnsi="Times New Roman" w:cs="Times New Roman"/>
-          <w:sz w:val="28"/>
-          <w:szCs w:val="28"/>
-          <w:lang w:val="ru-RU"/>
-        </w:rPr>
-      </w:pPr>
       <w:r>
         <w:rPr>
           <w:rFonts w:ascii="Times New Roman" w:hAnsi="Times New Roman" w:cs="Times New Roman"/>
@@ -2981,7 +745,27 @@
           <w:szCs w:val="28"/>
           <w:lang w:val="ru-RU"/>
         </w:rPr>
-        <w:t>Цель: Изучить особенности ручного тестирования веб-приложений в условиях отсутствия спецификации к программному продукту и разработать предложения по улучшению процесса ручного тестирования веб-приложения РИВ ГОШ.</w:t>
+        <w:t>Цель</w:t>
+      </w:r>
+      <w:proofErr w:type="gramStart"/>
+      <w:r>
+        <w:rPr>
+          <w:rFonts w:ascii="Times New Roman" w:hAnsi="Times New Roman" w:cs="Times New Roman"/>
+          <w:sz w:val="28"/>
+          <w:szCs w:val="28"/>
+          <w:lang w:val="ru-RU"/>
+        </w:rPr>
+        <w:t>: Изучить</w:t>
+      </w:r>
+      <w:proofErr w:type="gramEnd"/>
+      <w:r>
+        <w:rPr>
+          <w:rFonts w:ascii="Times New Roman" w:hAnsi="Times New Roman" w:cs="Times New Roman"/>
+          <w:sz w:val="28"/>
+          <w:szCs w:val="28"/>
+          <w:lang w:val="ru-RU"/>
+        </w:rPr>
+        <w:t xml:space="preserve"> особенности ручного тестирования веб-приложений в условиях отсутствия спецификации к программному продукту и разработать предложения по улучшению процесса ручного тестирования веб-приложения РИВ ГОШ.</w:t>
       </w:r>
     </w:p>
     <w:p>
@@ -3003,7 +787,27 @@
           <w:szCs w:val="28"/>
           <w:lang w:val="ru-RU"/>
         </w:rPr>
-        <w:t xml:space="preserve">Какую проблему решает: Случается такое, что необходимо протестировать и выпустить продукт без требований, или на их изучение нет времени. </w:t>
+        <w:t>Какую проблему решает</w:t>
+      </w:r>
+      <w:proofErr w:type="gramStart"/>
+      <w:r>
+        <w:rPr>
+          <w:rFonts w:ascii="Times New Roman" w:hAnsi="Times New Roman" w:cs="Times New Roman"/>
+          <w:sz w:val="28"/>
+          <w:szCs w:val="28"/>
+          <w:lang w:val="ru-RU"/>
+        </w:rPr>
+        <w:t>: Случается</w:t>
+      </w:r>
+      <w:proofErr w:type="gramEnd"/>
+      <w:r>
+        <w:rPr>
+          <w:rFonts w:ascii="Times New Roman" w:hAnsi="Times New Roman" w:cs="Times New Roman"/>
+          <w:sz w:val="28"/>
+          <w:szCs w:val="28"/>
+          <w:lang w:val="ru-RU"/>
+        </w:rPr>
+        <w:t xml:space="preserve"> такое, что необходимо протестировать и выпустить продукт без требований, или на их изучение нет времени. </w:t>
       </w:r>
     </w:p>
     <w:p>
@@ -3266,7 +1070,47 @@
           <w:szCs w:val="28"/>
           <w:lang w:val="en-US"/>
         </w:rPr>
-        <w:t xml:space="preserve"> Jira, DevTools, Git, Charles Proxy, FastStone Capture 7.2.</w:t>
+        <w:t xml:space="preserve"> Jira, </w:t>
+      </w:r>
+      <w:proofErr w:type="spellStart"/>
+      <w:r>
+        <w:rPr>
+          <w:rFonts w:ascii="Times New Roman" w:hAnsi="Times New Roman" w:cs="Times New Roman"/>
+          <w:sz w:val="28"/>
+          <w:szCs w:val="28"/>
+          <w:lang w:val="en-US"/>
+        </w:rPr>
+        <w:t>DevTools</w:t>
+      </w:r>
+      <w:proofErr w:type="spellEnd"/>
+      <w:r>
+        <w:rPr>
+          <w:rFonts w:ascii="Times New Roman" w:hAnsi="Times New Roman" w:cs="Times New Roman"/>
+          <w:sz w:val="28"/>
+          <w:szCs w:val="28"/>
+          <w:lang w:val="en-US"/>
+        </w:rPr>
+        <w:t xml:space="preserve">, Git, Charles Proxy, </w:t>
+      </w:r>
+      <w:proofErr w:type="spellStart"/>
+      <w:r>
+        <w:rPr>
+          <w:rFonts w:ascii="Times New Roman" w:hAnsi="Times New Roman" w:cs="Times New Roman"/>
+          <w:sz w:val="28"/>
+          <w:szCs w:val="28"/>
+          <w:lang w:val="en-US"/>
+        </w:rPr>
+        <w:t>FastStone</w:t>
+      </w:r>
+      <w:proofErr w:type="spellEnd"/>
+      <w:r>
+        <w:rPr>
+          <w:rFonts w:ascii="Times New Roman" w:hAnsi="Times New Roman" w:cs="Times New Roman"/>
+          <w:sz w:val="28"/>
+          <w:szCs w:val="28"/>
+          <w:lang w:val="en-US"/>
+        </w:rPr>
+        <w:t xml:space="preserve"> Capture 7.2.</w:t>
       </w:r>
     </w:p>
     <w:p>
@@ -5133,9 +2977,19 @@
           <w:sz w:val="28"/>
           <w:szCs w:val="28"/>
         </w:rPr>
-        <w:t xml:space="preserve"> вы можете использовать различные методы ORM, такие как .</w:t>
-      </w:r>
-      <w:proofErr w:type="spellStart"/>
+        <w:t xml:space="preserve"> вы можете использовать различные методы ORM, такие </w:t>
+      </w:r>
+      <w:proofErr w:type="gramStart"/>
+      <w:r>
+        <w:rPr>
+          <w:rFonts w:ascii="Times New Roman" w:hAnsi="Times New Roman" w:cs="Times New Roman"/>
+          <w:sz w:val="28"/>
+          <w:szCs w:val="28"/>
+        </w:rPr>
+        <w:t>как .</w:t>
+      </w:r>
+      <w:proofErr w:type="spellStart"/>
+      <w:proofErr w:type="gramEnd"/>
       <w:r>
         <w:rPr>
           <w:rFonts w:ascii="Times New Roman" w:hAnsi="Times New Roman" w:cs="Times New Roman"/>
@@ -5386,7 +3240,16 @@
           <w:sz w:val="28"/>
           <w:szCs w:val="28"/>
         </w:rPr>
-        <w:t xml:space="preserve"> вы можете использовать ORM для создания, обновления и удаления записей в базе данных. Например, вы можете создать новый объект модели и сохранить его в базе данных с помощью метода .</w:t>
+        <w:t xml:space="preserve"> вы можете использовать ORM для создания, обновления и удаления записей в базе данных. Например, вы можете создать новый объект модели и сохранить его в базе данных с помощью </w:t>
+      </w:r>
+      <w:proofErr w:type="gramStart"/>
+      <w:r>
+        <w:rPr>
+          <w:rFonts w:ascii="Times New Roman" w:hAnsi="Times New Roman" w:cs="Times New Roman"/>
+          <w:sz w:val="28"/>
+          <w:szCs w:val="28"/>
+        </w:rPr>
+        <w:t>метода .</w:t>
       </w:r>
       <w:proofErr w:type="spellStart"/>
       <w:r>
@@ -5398,13 +3261,23 @@
         <w:t>save</w:t>
       </w:r>
       <w:proofErr w:type="spellEnd"/>
-      <w:r>
-        <w:rPr>
-          <w:rFonts w:ascii="Times New Roman" w:hAnsi="Times New Roman" w:cs="Times New Roman"/>
-          <w:sz w:val="28"/>
-          <w:szCs w:val="28"/>
-        </w:rPr>
-        <w:t>(). Если вам необходимо обновить существующую запись, вы можете получить ее из базы данных с помощью метода .</w:t>
+      <w:proofErr w:type="gramEnd"/>
+      <w:r>
+        <w:rPr>
+          <w:rFonts w:ascii="Times New Roman" w:hAnsi="Times New Roman" w:cs="Times New Roman"/>
+          <w:sz w:val="28"/>
+          <w:szCs w:val="28"/>
+        </w:rPr>
+        <w:t xml:space="preserve">(). Если вам необходимо обновить существующую запись, вы можете получить ее из базы данных с помощью </w:t>
+      </w:r>
+      <w:proofErr w:type="gramStart"/>
+      <w:r>
+        <w:rPr>
+          <w:rFonts w:ascii="Times New Roman" w:hAnsi="Times New Roman" w:cs="Times New Roman"/>
+          <w:sz w:val="28"/>
+          <w:szCs w:val="28"/>
+        </w:rPr>
+        <w:t>метода .</w:t>
       </w:r>
       <w:proofErr w:type="spellStart"/>
       <w:r>
@@ -5416,6 +3289,7 @@
         <w:t>get</w:t>
       </w:r>
       <w:proofErr w:type="spellEnd"/>
+      <w:proofErr w:type="gramEnd"/>
       <w:r>
         <w:rPr>
           <w:rFonts w:ascii="Times New Roman" w:hAnsi="Times New Roman" w:cs="Times New Roman"/>
@@ -5458,7 +3332,16 @@
           <w:sz w:val="28"/>
           <w:szCs w:val="28"/>
         </w:rPr>
-        <w:t>(). Если же вы хотите удалить запись из базы данных, вы можете использовать метод .</w:t>
+        <w:t xml:space="preserve">(). Если же вы хотите удалить запись из базы данных, вы можете использовать </w:t>
+      </w:r>
+      <w:proofErr w:type="gramStart"/>
+      <w:r>
+        <w:rPr>
+          <w:rFonts w:ascii="Times New Roman" w:hAnsi="Times New Roman" w:cs="Times New Roman"/>
+          <w:sz w:val="28"/>
+          <w:szCs w:val="28"/>
+        </w:rPr>
+        <w:t>метод .</w:t>
       </w:r>
       <w:proofErr w:type="spellStart"/>
       <w:r>
@@ -5470,6 +3353,7 @@
         <w:t>delete</w:t>
       </w:r>
       <w:proofErr w:type="spellEnd"/>
+      <w:proofErr w:type="gramEnd"/>
       <w:r>
         <w:rPr>
           <w:rFonts w:ascii="Times New Roman" w:hAnsi="Times New Roman" w:cs="Times New Roman"/>
@@ -6045,6 +3929,7 @@
         <w:t xml:space="preserve">Основы Python. Научитесь думать как программист / Аллен Б. </w:t>
       </w:r>
       <w:proofErr w:type="spellStart"/>
+      <w:proofErr w:type="gramStart"/>
       <w:r>
         <w:rPr>
           <w:rFonts w:ascii="Times New Roman" w:hAnsi="Times New Roman" w:cs="Times New Roman"/>
@@ -6062,7 +3947,17 @@
           <w:szCs w:val="28"/>
           <w:lang w:val="ru-RU"/>
         </w:rPr>
-        <w:t xml:space="preserve"> ; пер. с англ.</w:t>
+        <w:t xml:space="preserve"> ;</w:t>
+      </w:r>
+      <w:proofErr w:type="gramEnd"/>
+      <w:r>
+        <w:rPr>
+          <w:rFonts w:ascii="Times New Roman" w:hAnsi="Times New Roman" w:cs="Times New Roman"/>
+          <w:sz w:val="28"/>
+          <w:szCs w:val="28"/>
+          <w:lang w:val="ru-RU"/>
+        </w:rPr>
+        <w:t xml:space="preserve"> пер. с англ.</w:t>
       </w:r>
       <w:r>
         <w:rPr>
@@ -6080,7 +3975,27 @@
           <w:szCs w:val="28"/>
           <w:lang w:val="ru-RU"/>
         </w:rPr>
-        <w:t>С. Черникова ; [науч. ред. А. Родионов]. — Москва : Манн, Иванов и Фербер, 2021.</w:t>
+        <w:t xml:space="preserve">С. Черникова ; [науч. ред. А. Родионов]. — </w:t>
+      </w:r>
+      <w:proofErr w:type="gramStart"/>
+      <w:r>
+        <w:rPr>
+          <w:rFonts w:ascii="Times New Roman" w:hAnsi="Times New Roman" w:cs="Times New Roman"/>
+          <w:sz w:val="28"/>
+          <w:szCs w:val="28"/>
+          <w:lang w:val="ru-RU"/>
+        </w:rPr>
+        <w:t>Москва :</w:t>
+      </w:r>
+      <w:proofErr w:type="gramEnd"/>
+      <w:r>
+        <w:rPr>
+          <w:rFonts w:ascii="Times New Roman" w:hAnsi="Times New Roman" w:cs="Times New Roman"/>
+          <w:sz w:val="28"/>
+          <w:szCs w:val="28"/>
+          <w:lang w:val="ru-RU"/>
+        </w:rPr>
+        <w:t xml:space="preserve"> Манн, Иванов и Фербер, 2021.</w:t>
       </w:r>
     </w:p>
     <w:p>
@@ -6145,7 +4060,27 @@
           <w:szCs w:val="28"/>
           <w:lang w:val="ru-RU"/>
         </w:rPr>
-        <w:t>СПб.:БХВ-Петербург</w:t>
+        <w:t>СПб</w:t>
+      </w:r>
+      <w:proofErr w:type="gramStart"/>
+      <w:r>
+        <w:rPr>
+          <w:rFonts w:ascii="Times New Roman" w:hAnsi="Times New Roman" w:cs="Times New Roman"/>
+          <w:sz w:val="28"/>
+          <w:szCs w:val="28"/>
+          <w:lang w:val="ru-RU"/>
+        </w:rPr>
+        <w:t>.:БХВ</w:t>
+      </w:r>
+      <w:proofErr w:type="gramEnd"/>
+      <w:r>
+        <w:rPr>
+          <w:rFonts w:ascii="Times New Roman" w:hAnsi="Times New Roman" w:cs="Times New Roman"/>
+          <w:sz w:val="28"/>
+          <w:szCs w:val="28"/>
+          <w:lang w:val="ru-RU"/>
+        </w:rPr>
+        <w:t>-Петербург</w:t>
       </w:r>
       <w:proofErr w:type="spellEnd"/>
       <w:r>

--- a/GB_Diploma_bis_1_12.docx
+++ b/GB_Diploma_bis_1_12.docx
@@ -2224,6 +2224,51 @@
           <w:szCs w:val="28"/>
           <w:lang w:val="ru-RU"/>
         </w:rPr>
+        <w:t>Бхаргава А. Грокаем алгоритмы. Иллюстрированное пособие для программистов и люб</w:t>
+      </w:r>
+      <w:r>
+        <w:rPr>
+          <w:rFonts w:cs="Times New Roman" w:ascii="Times New Roman" w:hAnsi="Times New Roman"/>
+          <w:sz w:val="28"/>
+          <w:szCs w:val="28"/>
+          <w:lang w:val="ru-RU"/>
+        </w:rPr>
+        <w:t>о</w:t>
+      </w:r>
+      <w:r>
+        <w:rPr>
+          <w:rFonts w:cs="Times New Roman" w:ascii="Times New Roman" w:hAnsi="Times New Roman"/>
+          <w:sz w:val="28"/>
+          <w:szCs w:val="28"/>
+          <w:lang w:val="ru-RU"/>
+        </w:rPr>
+        <w:t>пытствующих. - СПб.: Питер, 2017.</w:t>
+      </w:r>
+    </w:p>
+    <w:p>
+      <w:pPr>
+        <w:pStyle w:val="ListParagraph"/>
+        <w:numPr>
+          <w:ilvl w:val="0"/>
+          <w:numId w:val="4"/>
+        </w:numPr>
+        <w:shd w:val="clear" w:color="auto" w:fill="FFFFFF"/>
+        <w:spacing w:lineRule="auto" w:line="360" w:before="200" w:after="200"/>
+        <w:contextualSpacing/>
+        <w:rPr>
+          <w:rFonts w:ascii="Times New Roman" w:hAnsi="Times New Roman" w:cs="Times New Roman"/>
+          <w:sz w:val="28"/>
+          <w:szCs w:val="28"/>
+          <w:lang w:val="ru-RU"/>
+        </w:rPr>
+      </w:pPr>
+      <w:r>
+        <w:rPr>
+          <w:rFonts w:cs="Times New Roman" w:ascii="Times New Roman" w:hAnsi="Times New Roman"/>
+          <w:sz w:val="28"/>
+          <w:szCs w:val="28"/>
+          <w:lang w:val="ru-RU"/>
+        </w:rPr>
         <w:t>Дауни А. Основы Python. Научитесь думать как программист / Аллен Б. Дауни ; пер. с англ. С. Черникова ; [науч. ред. А. Родионов]. — Москва : Манн, Иванов и Фербер, 2021.</w:t>
       </w:r>
     </w:p>
@@ -2359,7 +2404,7 @@
         <w:docPartGallery w:val="Page Numbers (Bottom of Page)"/>
         <w:docPartUnique w:val="true"/>
       </w:docPartObj>
-      <w:id w:val="1384541358"/>
+      <w:id w:val="378852427"/>
     </w:sdtPr>
     <w:sdtContent>
       <w:p>

--- a/GB_Diploma_bis_1_12.docx
+++ b/GB_Diploma_bis_1_12.docx
@@ -2323,6 +2323,51 @@
           <w:szCs w:val="28"/>
           <w:lang w:val="ru-RU"/>
         </w:rPr>
+        <w:t xml:space="preserve">Мейер Э., Уэйл </w:t>
+      </w:r>
+      <w:r>
+        <w:rPr>
+          <w:rFonts w:cs="Times New Roman" w:ascii="Times New Roman" w:hAnsi="Times New Roman"/>
+          <w:sz w:val="28"/>
+          <w:szCs w:val="28"/>
+          <w:lang w:val="ru-RU"/>
+        </w:rPr>
+        <w:t>Э</w:t>
+      </w:r>
+      <w:r>
+        <w:rPr>
+          <w:rFonts w:cs="Times New Roman" w:ascii="Times New Roman" w:hAnsi="Times New Roman"/>
+          <w:sz w:val="28"/>
+          <w:szCs w:val="28"/>
+          <w:lang w:val="ru-RU"/>
+        </w:rPr>
+        <w:t xml:space="preserve">. CSS: полный справочник, 4-е изд.: Пер. с англ. - СПб.: ООО «Диалектика», 2019. </w:t>
+      </w:r>
+    </w:p>
+    <w:p>
+      <w:pPr>
+        <w:pStyle w:val="ListParagraph"/>
+        <w:numPr>
+          <w:ilvl w:val="0"/>
+          <w:numId w:val="4"/>
+        </w:numPr>
+        <w:shd w:val="clear" w:color="auto" w:fill="FFFFFF"/>
+        <w:spacing w:lineRule="auto" w:line="360" w:before="200" w:after="200"/>
+        <w:contextualSpacing/>
+        <w:rPr>
+          <w:rFonts w:ascii="Times New Roman" w:hAnsi="Times New Roman" w:cs="Times New Roman"/>
+          <w:sz w:val="28"/>
+          <w:szCs w:val="28"/>
+          <w:lang w:val="ru-RU"/>
+        </w:rPr>
+      </w:pPr>
+      <w:r>
+        <w:rPr>
+          <w:rFonts w:cs="Times New Roman" w:ascii="Times New Roman" w:hAnsi="Times New Roman"/>
+          <w:sz w:val="28"/>
+          <w:szCs w:val="28"/>
+          <w:lang w:val="ru-RU"/>
+        </w:rPr>
         <w:t>Меле А. Django 2 в примерах / пер. с анг. Д. В. Плотниковой. – М.: ДМК Пресс, 2019.</w:t>
       </w:r>
     </w:p>
@@ -2404,7 +2449,7 @@
         <w:docPartGallery w:val="Page Numbers (Bottom of Page)"/>
         <w:docPartUnique w:val="true"/>
       </w:docPartObj>
-      <w:id w:val="378852427"/>
+      <w:id w:val="1197202396"/>
     </w:sdtPr>
     <w:sdtContent>
       <w:p>

--- a/GB_Diploma_bis_1_12.docx
+++ b/GB_Diploma_bis_1_12.docx
@@ -1,25 +1,26 @@
 
 <file path=word/document.xml><?xml version="1.0" encoding="utf-8"?>
-<w:document xmlns:o="urn:schemas-microsoft-com:office:office" xmlns:r="http://schemas.openxmlformats.org/officeDocument/2006/relationships" xmlns:v="urn:schemas-microsoft-com:vml" xmlns:w="http://schemas.openxmlformats.org/wordprocessingml/2006/main" xmlns:w10="urn:schemas-microsoft-com:office:word" xmlns:wp="http://schemas.openxmlformats.org/drawingml/2006/wordprocessingDrawing" xmlns:wps="http://schemas.microsoft.com/office/word/2010/wordprocessingShape" xmlns:wpg="http://schemas.microsoft.com/office/word/2010/wordprocessingGroup" xmlns:mc="http://schemas.openxmlformats.org/markup-compatibility/2006" xmlns:wp14="http://schemas.microsoft.com/office/word/2010/wordprocessingDrawing" xmlns:w14="http://schemas.microsoft.com/office/word/2010/wordml" xmlns:w15="http://schemas.microsoft.com/office/word/2012/wordml" mc:Ignorable="w14 wp14 w15">
+<w:document xmlns:wpc="http://schemas.microsoft.com/office/word/2010/wordprocessingCanvas" xmlns:cx="http://schemas.microsoft.com/office/drawing/2014/chartex" xmlns:cx1="http://schemas.microsoft.com/office/drawing/2015/9/8/chartex" xmlns:cx2="http://schemas.microsoft.com/office/drawing/2015/10/21/chartex" xmlns:cx3="http://schemas.microsoft.com/office/drawing/2016/5/9/chartex" xmlns:cx4="http://schemas.microsoft.com/office/drawing/2016/5/10/chartex" xmlns:cx5="http://schemas.microsoft.com/office/drawing/2016/5/11/chartex" xmlns:cx6="http://schemas.microsoft.com/office/drawing/2016/5/12/chartex" xmlns:cx7="http://schemas.microsoft.com/office/drawing/2016/5/13/chartex" xmlns:cx8="http://schemas.microsoft.com/office/drawing/2016/5/14/chartex" xmlns:mc="http://schemas.openxmlformats.org/markup-compatibility/2006" xmlns:aink="http://schemas.microsoft.com/office/drawing/2016/ink" xmlns:am3d="http://schemas.microsoft.com/office/drawing/2017/model3d" xmlns:o="urn:schemas-microsoft-com:office:office" xmlns:r="http://schemas.openxmlformats.org/officeDocument/2006/relationships" xmlns:m="http://schemas.openxmlformats.org/officeDocument/2006/math" xmlns:v="urn:schemas-microsoft-com:vml" xmlns:wp14="http://schemas.microsoft.com/office/word/2010/wordprocessingDrawing" xmlns:wp="http://schemas.openxmlformats.org/drawingml/2006/wordprocessingDrawing" xmlns:w10="urn:schemas-microsoft-com:office:word" xmlns:w="http://schemas.openxmlformats.org/wordprocessingml/2006/main" xmlns:w14="http://schemas.microsoft.com/office/word/2010/wordml" xmlns:w15="http://schemas.microsoft.com/office/word/2012/wordml" xmlns:w16cex="http://schemas.microsoft.com/office/word/2018/wordml/cex" xmlns:w16cid="http://schemas.microsoft.com/office/word/2016/wordml/cid" xmlns:w16="http://schemas.microsoft.com/office/word/2018/wordml" xmlns:w16sdtdh="http://schemas.microsoft.com/office/word/2020/wordml/sdtdatahash" xmlns:w16se="http://schemas.microsoft.com/office/word/2015/wordml/symex" xmlns:wpg="http://schemas.microsoft.com/office/word/2010/wordprocessingGroup" xmlns:wpi="http://schemas.microsoft.com/office/word/2010/wordprocessingInk" xmlns:wne="http://schemas.microsoft.com/office/word/2006/wordml" xmlns:wps="http://schemas.microsoft.com/office/word/2010/wordprocessingShape" mc:Ignorable="w14 w15 w16se w16cid w16 w16cex w16sdtdh wp14">
   <w:body>
     <w:p>
       <w:pPr>
-        <w:pStyle w:val="Style15"/>
+        <w:pStyle w:val="a7"/>
         <w:jc w:val="both"/>
         <w:rPr>
-          <w:rFonts w:ascii="IBM Plex Sans" w:hAnsi="IBM Plex Sans" w:eastAsia="IBM Plex Sans" w:cs="IBM Plex Sans"/>
+          <w:rFonts w:ascii="IBM Plex Sans" w:eastAsia="IBM Plex Sans" w:hAnsi="IBM Plex Sans" w:cs="IBM Plex Sans"/>
           <w:sz w:val="88"/>
           <w:szCs w:val="88"/>
         </w:rPr>
       </w:pPr>
       <w:r>
         <w:rPr>
-          <w:rFonts w:eastAsia="IBM Plex Sans" w:cs="IBM Plex Sans" w:ascii="IBM Plex Sans" w:hAnsi="IBM Plex Sans"/>
+          <w:rFonts w:ascii="IBM Plex Sans" w:eastAsia="IBM Plex Sans" w:hAnsi="IBM Plex Sans" w:cs="IBM Plex Sans"/>
+          <w:noProof/>
           <w:sz w:val="88"/>
           <w:szCs w:val="88"/>
         </w:rPr>
         <w:drawing>
-          <wp:anchor behindDoc="1" distT="0" distB="0" distL="0" distR="0" simplePos="0" locked="0" layoutInCell="0" allowOverlap="1" relativeHeight="3">
+          <wp:anchor distT="0" distB="0" distL="0" distR="0" simplePos="0" relativeHeight="3" behindDoc="1" locked="0" layoutInCell="0" allowOverlap="1" wp14:anchorId="26E2901E" wp14:editId="5CBF8EF6">
             <wp:simplePos x="0" y="0"/>
             <wp:positionH relativeFrom="page">
               <wp:posOffset>19050</wp:posOffset>
@@ -30,7 +31,7 @@
             <wp:extent cx="7567930" cy="10710545"/>
             <wp:effectExtent l="0" t="0" r="0" b="0"/>
             <wp:wrapNone/>
-            <wp:docPr id="1" name="image1.png" descr=""/>
+            <wp:docPr id="1" name="image1.png"/>
             <wp:cNvGraphicFramePr>
               <a:graphicFrameLocks xmlns:a="http://schemas.openxmlformats.org/drawingml/2006/main" noChangeAspect="1"/>
             </wp:cNvGraphicFramePr>
@@ -38,14 +39,14 @@
               <a:graphicData uri="http://schemas.openxmlformats.org/drawingml/2006/picture">
                 <pic:pic xmlns:pic="http://schemas.openxmlformats.org/drawingml/2006/picture">
                   <pic:nvPicPr>
-                    <pic:cNvPr id="1" name="image1.png" descr=""/>
+                    <pic:cNvPr id="1" name="image1.png"/>
                     <pic:cNvPicPr>
                       <a:picLocks noChangeAspect="1" noChangeArrowheads="1"/>
                     </pic:cNvPicPr>
                   </pic:nvPicPr>
                   <pic:blipFill>
-                    <a:blip r:embed="rId2"/>
-                    <a:srcRect l="-18869" t="0" r="18869" b="0"/>
+                    <a:blip r:embed="rId8"/>
+                    <a:srcRect l="-18869" r="18869"/>
                     <a:stretch>
                       <a:fillRect/>
                     </a:stretch>
@@ -64,8 +65,16 @@
             </a:graphic>
           </wp:anchor>
         </w:drawing>
+      </w:r>
+      <w:r>
+        <w:rPr>
+          <w:rFonts w:ascii="IBM Plex Sans" w:eastAsia="IBM Plex Sans" w:hAnsi="IBM Plex Sans" w:cs="IBM Plex Sans"/>
+          <w:noProof/>
+          <w:sz w:val="88"/>
+          <w:szCs w:val="88"/>
+        </w:rPr>
         <w:drawing>
-          <wp:anchor behindDoc="1" distT="0" distB="0" distL="0" distR="0" simplePos="0" locked="0" layoutInCell="0" allowOverlap="1" relativeHeight="4">
+          <wp:anchor distT="0" distB="0" distL="0" distR="0" simplePos="0" relativeHeight="4" behindDoc="1" locked="0" layoutInCell="0" allowOverlap="1" wp14:anchorId="3BDC58D2" wp14:editId="0F4847E2">
             <wp:simplePos x="0" y="0"/>
             <wp:positionH relativeFrom="page">
               <wp:posOffset>0</wp:posOffset>
@@ -76,7 +85,7 @@
             <wp:extent cx="7576820" cy="10729595"/>
             <wp:effectExtent l="0" t="0" r="0" b="0"/>
             <wp:wrapNone/>
-            <wp:docPr id="2" name="image3.png" descr=""/>
+            <wp:docPr id="2" name="image3.png"/>
             <wp:cNvGraphicFramePr>
               <a:graphicFrameLocks xmlns:a="http://schemas.openxmlformats.org/drawingml/2006/main" noChangeAspect="1"/>
             </wp:cNvGraphicFramePr>
@@ -84,14 +93,14 @@
               <a:graphicData uri="http://schemas.openxmlformats.org/drawingml/2006/picture">
                 <pic:pic xmlns:pic="http://schemas.openxmlformats.org/drawingml/2006/picture">
                   <pic:nvPicPr>
-                    <pic:cNvPr id="2" name="image3.png" descr=""/>
+                    <pic:cNvPr id="2" name="image3.png"/>
                     <pic:cNvPicPr>
                       <a:picLocks noChangeAspect="1" noChangeArrowheads="1"/>
                     </pic:cNvPicPr>
                   </pic:nvPicPr>
                   <pic:blipFill>
-                    <a:blip r:embed="rId3"/>
-                    <a:srcRect l="35" t="0" r="35" b="0"/>
+                    <a:blip r:embed="rId9"/>
+                    <a:srcRect l="35" r="35"/>
                     <a:stretch>
                       <a:fillRect/>
                     </a:stretch>
@@ -114,27 +123,20 @@
     </w:p>
     <w:p>
       <w:pPr>
-        <w:pStyle w:val="Style15"/>
+        <w:pStyle w:val="a7"/>
         <w:jc w:val="both"/>
         <w:rPr>
-          <w:rFonts w:ascii="IBM Plex Sans" w:hAnsi="IBM Plex Sans" w:eastAsia="IBM Plex Sans" w:cs="IBM Plex Sans"/>
+          <w:rFonts w:ascii="IBM Plex Sans" w:eastAsia="IBM Plex Sans" w:hAnsi="IBM Plex Sans" w:cs="IBM Plex Sans"/>
           <w:sz w:val="88"/>
           <w:szCs w:val="88"/>
         </w:rPr>
       </w:pPr>
-      <w:r>
-        <w:rPr>
-          <w:rFonts w:eastAsia="IBM Plex Sans" w:cs="IBM Plex Sans" w:ascii="IBM Plex Sans" w:hAnsi="IBM Plex Sans"/>
-          <w:sz w:val="88"/>
-          <w:szCs w:val="88"/>
-        </w:rPr>
-      </w:r>
-    </w:p>
-    <w:p>
-      <w:pPr>
-        <w:pStyle w:val="Style15"/>
-        <w:rPr>
-          <w:rFonts w:ascii="IBM Plex Sans" w:hAnsi="IBM Plex Sans" w:eastAsia="IBM Plex Sans" w:cs="IBM Plex Sans"/>
+    </w:p>
+    <w:p>
+      <w:pPr>
+        <w:pStyle w:val="a7"/>
+        <w:rPr>
+          <w:rFonts w:ascii="IBM Plex Sans" w:eastAsia="IBM Plex Sans" w:hAnsi="IBM Plex Sans" w:cs="IBM Plex Sans"/>
           <w:color w:val="FFFFFF"/>
           <w:sz w:val="86"/>
           <w:szCs w:val="86"/>
@@ -144,7 +146,7 @@
       <w:bookmarkEnd w:id="0"/>
       <w:r>
         <w:rPr>
-          <w:rFonts w:eastAsia="IBM Plex Sans" w:cs="IBM Plex Sans" w:ascii="IBM Plex Sans" w:hAnsi="IBM Plex Sans"/>
+          <w:rFonts w:ascii="IBM Plex Sans" w:eastAsia="IBM Plex Sans" w:hAnsi="IBM Plex Sans" w:cs="IBM Plex Sans"/>
           <w:color w:val="FFFFFF"/>
           <w:sz w:val="86"/>
           <w:szCs w:val="86"/>
@@ -154,11 +156,9 @@
     </w:p>
     <w:p>
       <w:pPr>
-        <w:pStyle w:val="Normal"/>
-        <w:spacing w:before="200" w:after="200"/>
+        <w:spacing w:before="200"/>
         <w:jc w:val="left"/>
         <w:rPr>
-          <w:b/>
           <w:b/>
           <w:color w:val="ABB1B9"/>
           <w:sz w:val="60"/>
@@ -172,22 +172,38 @@
           <w:sz w:val="60"/>
           <w:szCs w:val="60"/>
         </w:rPr>
-        <w:t>Специальность, Geekbrains</w:t>
+        <w:t xml:space="preserve">Специальность, </w:t>
+      </w:r>
+      <w:proofErr w:type="spellStart"/>
+      <w:r>
+        <w:rPr>
+          <w:b/>
+          <w:color w:val="ABB1B9"/>
+          <w:sz w:val="60"/>
+          <w:szCs w:val="60"/>
+        </w:rPr>
+        <w:t>Geekbrains</w:t>
+      </w:r>
+      <w:proofErr w:type="spellEnd"/>
+      <w:r>
+        <w:rPr>
+          <w:b/>
+          <w:color w:val="ABB1B9"/>
+          <w:sz w:val="60"/>
+          <w:szCs w:val="60"/>
+        </w:rPr>
         <w:br/>
       </w:r>
     </w:p>
     <w:p>
       <w:pPr>
-        <w:pStyle w:val="Normal"/>
-        <w:spacing w:before="200" w:after="200"/>
+        <w:spacing w:before="200"/>
         <w:jc w:val="left"/>
         <w:rPr>
-          <w:b/>
           <w:b/>
           <w:color w:val="FFFFFF"/>
           <w:sz w:val="42"/>
           <w:szCs w:val="42"/>
-          <w:lang w:val="ru-RU"/>
         </w:rPr>
       </w:pPr>
       <w:r>
@@ -196,23 +212,19 @@
           <w:color w:val="FFFFFF"/>
           <w:sz w:val="42"/>
           <w:szCs w:val="42"/>
-          <w:lang w:val="ru-RU"/>
         </w:rPr>
         <w:t>Щербак Сергей Андреевич</w:t>
       </w:r>
     </w:p>
     <w:p>
       <w:pPr>
-        <w:pStyle w:val="Normal"/>
-        <w:spacing w:before="200" w:after="200"/>
+        <w:spacing w:before="200"/>
         <w:jc w:val="left"/>
         <w:rPr>
-          <w:b/>
           <w:b/>
           <w:color w:val="FFFFFF"/>
           <w:sz w:val="36"/>
           <w:szCs w:val="36"/>
-          <w:lang w:val="ru-RU"/>
         </w:rPr>
       </w:pPr>
       <w:r>
@@ -221,247 +233,177 @@
           <w:color w:val="FFFFFF"/>
           <w:sz w:val="36"/>
           <w:szCs w:val="36"/>
-          <w:lang w:val="ru-RU"/>
         </w:rPr>
         <w:t>2023</w:t>
       </w:r>
     </w:p>
     <w:p>
       <w:pPr>
-        <w:pStyle w:val="Normal"/>
-        <w:spacing w:before="200" w:after="200"/>
-        <w:rPr>
-          <w:b/>
+        <w:spacing w:before="200"/>
+        <w:rPr>
           <w:b/>
           <w:color w:val="ABB1B9"/>
           <w:sz w:val="60"/>
           <w:szCs w:val="60"/>
         </w:rPr>
       </w:pPr>
-      <w:r>
+    </w:p>
+    <w:p>
+      <w:pPr>
+        <w:spacing w:before="200"/>
         <w:rPr>
           <w:b/>
           <w:color w:val="ABB1B9"/>
           <w:sz w:val="60"/>
           <w:szCs w:val="60"/>
         </w:rPr>
-      </w:r>
-    </w:p>
-    <w:p>
-      <w:pPr>
-        <w:pStyle w:val="Normal"/>
-        <w:spacing w:before="200" w:after="200"/>
-        <w:rPr>
-          <w:b/>
+      </w:pPr>
+    </w:p>
+    <w:p>
+      <w:pPr>
+        <w:spacing w:before="200"/>
+        <w:rPr>
           <w:b/>
           <w:color w:val="ABB1B9"/>
           <w:sz w:val="60"/>
           <w:szCs w:val="60"/>
         </w:rPr>
       </w:pPr>
-      <w:r>
+    </w:p>
+    <w:p>
+      <w:pPr>
+        <w:spacing w:before="200"/>
         <w:rPr>
           <w:b/>
           <w:color w:val="ABB1B9"/>
           <w:sz w:val="60"/>
           <w:szCs w:val="60"/>
         </w:rPr>
-      </w:r>
-    </w:p>
-    <w:p>
-      <w:pPr>
-        <w:pStyle w:val="Normal"/>
-        <w:spacing w:before="200" w:after="200"/>
-        <w:rPr>
-          <w:b/>
+      </w:pPr>
+    </w:p>
+    <w:p>
+      <w:pPr>
+        <w:spacing w:before="200"/>
+        <w:rPr>
           <w:b/>
           <w:color w:val="ABB1B9"/>
           <w:sz w:val="60"/>
           <w:szCs w:val="60"/>
         </w:rPr>
       </w:pPr>
-      <w:r>
+    </w:p>
+    <w:p>
+      <w:pPr>
+        <w:keepNext/>
+        <w:keepLines/>
+        <w:jc w:val="left"/>
         <w:rPr>
           <w:b/>
           <w:color w:val="ABB1B9"/>
           <w:sz w:val="60"/>
           <w:szCs w:val="60"/>
         </w:rPr>
-      </w:r>
-    </w:p>
-    <w:p>
-      <w:pPr>
-        <w:pStyle w:val="Normal"/>
-        <w:spacing w:before="200" w:after="200"/>
-        <w:rPr>
-          <w:b/>
-          <w:b/>
-          <w:color w:val="ABB1B9"/>
-          <w:sz w:val="60"/>
-          <w:szCs w:val="60"/>
-        </w:rPr>
-      </w:pPr>
-      <w:r>
-        <w:rPr>
-          <w:b/>
-          <w:color w:val="ABB1B9"/>
-          <w:sz w:val="60"/>
-          <w:szCs w:val="60"/>
-        </w:rPr>
-      </w:r>
-    </w:p>
-    <w:p>
-      <w:pPr>
-        <w:pStyle w:val="Normal"/>
-        <w:spacing w:before="200" w:after="200"/>
-        <w:rPr>
-          <w:b/>
-          <w:b/>
-          <w:color w:val="ABB1B9"/>
-          <w:sz w:val="60"/>
-          <w:szCs w:val="60"/>
-        </w:rPr>
-      </w:pPr>
-      <w:r>
-        <w:rPr>
-          <w:b/>
-          <w:color w:val="ABB1B9"/>
-          <w:sz w:val="60"/>
-          <w:szCs w:val="60"/>
-        </w:rPr>
-      </w:r>
-    </w:p>
-    <w:p>
-      <w:pPr>
-        <w:pStyle w:val="Normal"/>
-        <w:keepNext w:val="true"/>
-        <w:keepLines/>
-        <w:jc w:val="left"/>
-        <w:rPr>
-          <w:b/>
-          <w:b/>
-          <w:color w:val="ABB1B9"/>
-          <w:sz w:val="60"/>
-          <w:szCs w:val="60"/>
-        </w:rPr>
-      </w:pPr>
-      <w:r>
-        <w:rPr>
-          <w:b/>
-          <w:color w:val="ABB1B9"/>
-          <w:sz w:val="60"/>
-          <w:szCs w:val="60"/>
-        </w:rPr>
-      </w:r>
+      </w:pPr>
       <w:bookmarkStart w:id="1" w:name="_heading=h.em78hreukrci"/>
-      <w:bookmarkStart w:id="2" w:name="_heading=h.em78hreukrci"/>
+      <w:bookmarkEnd w:id="1"/>
+      <w:r>
+        <w:br w:type="page"/>
+      </w:r>
+    </w:p>
+    <w:p>
+      <w:pPr>
+        <w:spacing w:line="360" w:lineRule="auto"/>
+        <w:jc w:val="center"/>
+        <w:rPr>
+          <w:rFonts w:ascii="Times New Roman" w:hAnsi="Times New Roman" w:cs="Times New Roman"/>
+          <w:sz w:val="28"/>
+          <w:szCs w:val="28"/>
+        </w:rPr>
+      </w:pPr>
+      <w:bookmarkStart w:id="2" w:name="_heading=h.oezpfc9zek9x"/>
       <w:bookmarkEnd w:id="2"/>
       <w:r>
-        <w:br w:type="page"/>
-      </w:r>
-    </w:p>
-    <w:p>
-      <w:pPr>
-        <w:pStyle w:val="Normal"/>
-        <w:spacing w:lineRule="auto" w:line="360"/>
-        <w:jc w:val="center"/>
-        <w:rPr>
-          <w:rFonts w:ascii="Times New Roman" w:hAnsi="Times New Roman" w:cs="Times New Roman"/>
-          <w:sz w:val="28"/>
-          <w:szCs w:val="28"/>
-          <w:lang w:val="ru-RU"/>
-        </w:rPr>
-      </w:pPr>
-      <w:bookmarkStart w:id="3" w:name="_heading=h.oezpfc9zek9x"/>
-      <w:bookmarkEnd w:id="3"/>
-      <w:r>
-        <w:rPr>
-          <w:rFonts w:cs="Times New Roman" w:ascii="Times New Roman" w:hAnsi="Times New Roman"/>
-          <w:sz w:val="28"/>
-          <w:szCs w:val="28"/>
-          <w:lang w:val="ru-RU"/>
-        </w:rPr>
+        <w:rPr>
+          <w:rFonts w:ascii="Times New Roman" w:hAnsi="Times New Roman" w:cs="Times New Roman"/>
+          <w:sz w:val="28"/>
+          <w:szCs w:val="28"/>
+        </w:rPr>
+        <w:lastRenderedPageBreak/>
         <w:t>СОДЕРЖАНИЕ:</w:t>
       </w:r>
     </w:p>
     <w:p>
       <w:pPr>
-        <w:pStyle w:val="ListParagraph"/>
+        <w:pStyle w:val="ae"/>
         <w:numPr>
           <w:ilvl w:val="0"/>
           <w:numId w:val="3"/>
         </w:numPr>
-        <w:spacing w:lineRule="auto" w:line="360"/>
-        <w:rPr>
-          <w:rFonts w:ascii="Times New Roman" w:hAnsi="Times New Roman" w:cs="Times New Roman"/>
-          <w:sz w:val="28"/>
-          <w:szCs w:val="28"/>
-          <w:lang w:val="ru-RU"/>
-        </w:rPr>
-      </w:pPr>
-      <w:r>
-        <w:rPr>
-          <w:rFonts w:cs="Times New Roman" w:ascii="Times New Roman" w:hAnsi="Times New Roman"/>
-          <w:sz w:val="28"/>
-          <w:szCs w:val="28"/>
-          <w:lang w:val="ru-RU"/>
+        <w:spacing w:line="360" w:lineRule="auto"/>
+        <w:rPr>
+          <w:rFonts w:ascii="Times New Roman" w:hAnsi="Times New Roman" w:cs="Times New Roman"/>
+          <w:sz w:val="28"/>
+          <w:szCs w:val="28"/>
+        </w:rPr>
+      </w:pPr>
+      <w:r>
+        <w:rPr>
+          <w:rFonts w:ascii="Times New Roman" w:hAnsi="Times New Roman" w:cs="Times New Roman"/>
+          <w:sz w:val="28"/>
+          <w:szCs w:val="28"/>
         </w:rPr>
         <w:t>Введение.</w:t>
       </w:r>
     </w:p>
     <w:p>
       <w:pPr>
-        <w:pStyle w:val="ListParagraph"/>
+        <w:pStyle w:val="ae"/>
         <w:numPr>
           <w:ilvl w:val="0"/>
           <w:numId w:val="3"/>
         </w:numPr>
-        <w:spacing w:lineRule="auto" w:line="360"/>
-        <w:rPr>
-          <w:rFonts w:ascii="Times New Roman" w:hAnsi="Times New Roman" w:cs="Times New Roman"/>
-          <w:sz w:val="28"/>
-          <w:szCs w:val="28"/>
-          <w:lang w:val="ru-RU"/>
-        </w:rPr>
-      </w:pPr>
-      <w:r>
-        <w:rPr>
-          <w:rFonts w:cs="Times New Roman" w:ascii="Times New Roman" w:hAnsi="Times New Roman"/>
-          <w:sz w:val="28"/>
-          <w:szCs w:val="28"/>
-          <w:lang w:val="ru-RU"/>
+        <w:spacing w:line="360" w:lineRule="auto"/>
+        <w:rPr>
+          <w:rFonts w:ascii="Times New Roman" w:hAnsi="Times New Roman" w:cs="Times New Roman"/>
+          <w:sz w:val="28"/>
+          <w:szCs w:val="28"/>
+        </w:rPr>
+      </w:pPr>
+      <w:r>
+        <w:rPr>
+          <w:rFonts w:ascii="Times New Roman" w:hAnsi="Times New Roman" w:cs="Times New Roman"/>
+          <w:sz w:val="28"/>
+          <w:szCs w:val="28"/>
         </w:rPr>
         <w:t>Теоретическая часть.</w:t>
       </w:r>
     </w:p>
     <w:p>
       <w:pPr>
-        <w:pStyle w:val="ListParagraph"/>
+        <w:pStyle w:val="ae"/>
         <w:numPr>
           <w:ilvl w:val="1"/>
           <w:numId w:val="6"/>
         </w:numPr>
-        <w:spacing w:lineRule="auto" w:line="360"/>
-        <w:ind w:left="567" w:hanging="0"/>
-        <w:rPr>
-          <w:rFonts w:ascii="Times New Roman" w:hAnsi="Times New Roman" w:cs="Times New Roman"/>
-          <w:sz w:val="28"/>
-          <w:szCs w:val="28"/>
-          <w:lang w:val="ru-RU"/>
-        </w:rPr>
-      </w:pPr>
-      <w:r>
-        <w:rPr>
-          <w:rFonts w:cs="Times New Roman" w:ascii="Times New Roman" w:hAnsi="Times New Roman"/>
-          <w:sz w:val="28"/>
-          <w:szCs w:val="28"/>
-          <w:lang w:val="ru-RU"/>
+        <w:spacing w:line="360" w:lineRule="auto"/>
+        <w:ind w:left="567" w:firstLine="0"/>
+        <w:rPr>
+          <w:rFonts w:ascii="Times New Roman" w:hAnsi="Times New Roman" w:cs="Times New Roman"/>
+          <w:sz w:val="28"/>
+          <w:szCs w:val="28"/>
+        </w:rPr>
+      </w:pPr>
+      <w:r>
+        <w:rPr>
+          <w:rFonts w:ascii="Times New Roman" w:hAnsi="Times New Roman" w:cs="Times New Roman"/>
+          <w:sz w:val="28"/>
+          <w:szCs w:val="28"/>
         </w:rPr>
         <w:t xml:space="preserve">Основные особенности фреймворка </w:t>
       </w:r>
       <w:r>
         <w:rPr>
-          <w:rFonts w:cs="Times New Roman" w:ascii="Times New Roman" w:hAnsi="Times New Roman"/>
+          <w:rFonts w:ascii="Times New Roman" w:hAnsi="Times New Roman" w:cs="Times New Roman"/>
           <w:sz w:val="28"/>
           <w:szCs w:val="28"/>
           <w:lang w:val="de-DE"/>
@@ -470,186 +412,166 @@
       </w:r>
       <w:r>
         <w:rPr>
-          <w:rFonts w:cs="Times New Roman" w:ascii="Times New Roman" w:hAnsi="Times New Roman"/>
-          <w:sz w:val="28"/>
-          <w:szCs w:val="28"/>
-          <w:lang w:val="ru-RU"/>
+          <w:rFonts w:ascii="Times New Roman" w:hAnsi="Times New Roman" w:cs="Times New Roman"/>
+          <w:sz w:val="28"/>
+          <w:szCs w:val="28"/>
         </w:rPr>
         <w:t>.</w:t>
       </w:r>
     </w:p>
     <w:p>
       <w:pPr>
-        <w:pStyle w:val="ListParagraph"/>
+        <w:pStyle w:val="ae"/>
         <w:numPr>
           <w:ilvl w:val="0"/>
           <w:numId w:val="3"/>
         </w:numPr>
-        <w:spacing w:lineRule="auto" w:line="360"/>
-        <w:rPr>
-          <w:rFonts w:ascii="Times New Roman" w:hAnsi="Times New Roman" w:cs="Times New Roman"/>
-          <w:sz w:val="28"/>
-          <w:szCs w:val="28"/>
-          <w:lang w:val="ru-RU"/>
-        </w:rPr>
-      </w:pPr>
-      <w:r>
-        <w:rPr>
-          <w:rFonts w:cs="Times New Roman" w:ascii="Times New Roman" w:hAnsi="Times New Roman"/>
-          <w:sz w:val="28"/>
-          <w:szCs w:val="28"/>
-          <w:lang w:val="ru-RU"/>
+        <w:spacing w:line="360" w:lineRule="auto"/>
+        <w:rPr>
+          <w:rFonts w:ascii="Times New Roman" w:hAnsi="Times New Roman" w:cs="Times New Roman"/>
+          <w:sz w:val="28"/>
+          <w:szCs w:val="28"/>
+        </w:rPr>
+      </w:pPr>
+      <w:r>
+        <w:rPr>
+          <w:rFonts w:ascii="Times New Roman" w:hAnsi="Times New Roman" w:cs="Times New Roman"/>
+          <w:sz w:val="28"/>
+          <w:szCs w:val="28"/>
         </w:rPr>
         <w:t>Практическая часть.</w:t>
       </w:r>
     </w:p>
     <w:p>
       <w:pPr>
-        <w:pStyle w:val="ListParagraph"/>
+        <w:pStyle w:val="ae"/>
         <w:numPr>
           <w:ilvl w:val="0"/>
           <w:numId w:val="3"/>
         </w:numPr>
-        <w:spacing w:lineRule="auto" w:line="360"/>
-        <w:rPr>
-          <w:rFonts w:ascii="Times New Roman" w:hAnsi="Times New Roman" w:cs="Times New Roman"/>
-          <w:sz w:val="28"/>
-          <w:szCs w:val="28"/>
-          <w:lang w:val="ru-RU"/>
-        </w:rPr>
-      </w:pPr>
-      <w:r>
-        <w:rPr>
-          <w:rFonts w:cs="Times New Roman" w:ascii="Times New Roman" w:hAnsi="Times New Roman"/>
-          <w:sz w:val="28"/>
-          <w:szCs w:val="28"/>
-          <w:lang w:val="ru-RU"/>
+        <w:spacing w:line="360" w:lineRule="auto"/>
+        <w:rPr>
+          <w:rFonts w:ascii="Times New Roman" w:hAnsi="Times New Roman" w:cs="Times New Roman"/>
+          <w:sz w:val="28"/>
+          <w:szCs w:val="28"/>
+        </w:rPr>
+      </w:pPr>
+      <w:r>
+        <w:rPr>
+          <w:rFonts w:ascii="Times New Roman" w:hAnsi="Times New Roman" w:cs="Times New Roman"/>
+          <w:sz w:val="28"/>
+          <w:szCs w:val="28"/>
         </w:rPr>
         <w:t>Заключение.</w:t>
       </w:r>
     </w:p>
     <w:p>
       <w:pPr>
-        <w:pStyle w:val="ListParagraph"/>
+        <w:pStyle w:val="ae"/>
         <w:numPr>
           <w:ilvl w:val="0"/>
           <w:numId w:val="3"/>
         </w:numPr>
-        <w:spacing w:lineRule="auto" w:line="360"/>
-        <w:rPr>
-          <w:rFonts w:ascii="Times New Roman" w:hAnsi="Times New Roman" w:cs="Times New Roman"/>
-          <w:sz w:val="28"/>
-          <w:szCs w:val="28"/>
-          <w:lang w:val="ru-RU"/>
-        </w:rPr>
-      </w:pPr>
-      <w:r>
-        <w:rPr>
-          <w:rFonts w:cs="Times New Roman" w:ascii="Times New Roman" w:hAnsi="Times New Roman"/>
-          <w:sz w:val="28"/>
-          <w:szCs w:val="28"/>
-          <w:lang w:val="ru-RU"/>
+        <w:spacing w:line="360" w:lineRule="auto"/>
+        <w:rPr>
+          <w:rFonts w:ascii="Times New Roman" w:hAnsi="Times New Roman" w:cs="Times New Roman"/>
+          <w:sz w:val="28"/>
+          <w:szCs w:val="28"/>
+        </w:rPr>
+      </w:pPr>
+      <w:r>
+        <w:rPr>
+          <w:rFonts w:ascii="Times New Roman" w:hAnsi="Times New Roman" w:cs="Times New Roman"/>
+          <w:sz w:val="28"/>
+          <w:szCs w:val="28"/>
         </w:rPr>
         <w:t>Список использованной литературы.</w:t>
       </w:r>
     </w:p>
     <w:p>
       <w:pPr>
-        <w:pStyle w:val="ListParagraph"/>
+        <w:pStyle w:val="ae"/>
         <w:numPr>
           <w:ilvl w:val="0"/>
           <w:numId w:val="3"/>
         </w:numPr>
-        <w:spacing w:lineRule="auto" w:line="360"/>
-        <w:rPr>
-          <w:rFonts w:ascii="Times New Roman" w:hAnsi="Times New Roman" w:cs="Times New Roman"/>
-          <w:sz w:val="28"/>
-          <w:szCs w:val="28"/>
-          <w:lang w:val="ru-RU"/>
-        </w:rPr>
-      </w:pPr>
-      <w:r>
-        <w:rPr>
-          <w:rFonts w:cs="Times New Roman" w:ascii="Times New Roman" w:hAnsi="Times New Roman"/>
-          <w:sz w:val="28"/>
-          <w:szCs w:val="28"/>
-          <w:lang w:val="ru-RU"/>
+        <w:spacing w:line="360" w:lineRule="auto"/>
+        <w:rPr>
+          <w:rFonts w:ascii="Times New Roman" w:hAnsi="Times New Roman" w:cs="Times New Roman"/>
+          <w:sz w:val="28"/>
+          <w:szCs w:val="28"/>
+        </w:rPr>
+      </w:pPr>
+      <w:r>
+        <w:rPr>
+          <w:rFonts w:ascii="Times New Roman" w:hAnsi="Times New Roman" w:cs="Times New Roman"/>
+          <w:sz w:val="28"/>
+          <w:szCs w:val="28"/>
         </w:rPr>
         <w:t>Приложения.</w:t>
       </w:r>
     </w:p>
     <w:p>
       <w:pPr>
-        <w:pStyle w:val="Normal"/>
-        <w:spacing w:lineRule="auto" w:line="360"/>
-        <w:rPr>
-          <w:rFonts w:ascii="Times New Roman" w:hAnsi="Times New Roman" w:cs="Times New Roman"/>
-          <w:sz w:val="28"/>
-          <w:szCs w:val="28"/>
-        </w:rPr>
-      </w:pPr>
-      <w:r>
-        <w:rPr>
-          <w:rFonts w:cs="Times New Roman" w:ascii="Times New Roman" w:hAnsi="Times New Roman"/>
-          <w:sz w:val="28"/>
-          <w:szCs w:val="28"/>
-        </w:rPr>
-      </w:r>
+        <w:spacing w:line="360" w:lineRule="auto"/>
+        <w:rPr>
+          <w:rFonts w:ascii="Times New Roman" w:hAnsi="Times New Roman" w:cs="Times New Roman"/>
+          <w:sz w:val="28"/>
+          <w:szCs w:val="28"/>
+        </w:rPr>
+      </w:pPr>
       <w:r>
         <w:br w:type="page"/>
       </w:r>
     </w:p>
     <w:p>
       <w:pPr>
-        <w:pStyle w:val="ListParagraph"/>
+        <w:pStyle w:val="ae"/>
         <w:numPr>
           <w:ilvl w:val="3"/>
           <w:numId w:val="1"/>
         </w:numPr>
-        <w:spacing w:lineRule="auto" w:line="360"/>
+        <w:spacing w:line="360" w:lineRule="auto"/>
         <w:ind w:left="0" w:firstLine="567"/>
         <w:jc w:val="center"/>
         <w:rPr>
           <w:rFonts w:ascii="Times New Roman" w:hAnsi="Times New Roman" w:cs="Times New Roman"/>
           <w:sz w:val="28"/>
           <w:szCs w:val="28"/>
-          <w:lang w:val="ru-RU"/>
-        </w:rPr>
-      </w:pPr>
-      <w:r>
-        <w:rPr>
-          <w:rFonts w:cs="Times New Roman" w:ascii="Times New Roman" w:hAnsi="Times New Roman"/>
-          <w:sz w:val="28"/>
-          <w:szCs w:val="28"/>
-          <w:lang w:val="ru-RU"/>
-        </w:rPr>
+        </w:rPr>
+      </w:pPr>
+      <w:r>
+        <w:rPr>
+          <w:rFonts w:ascii="Times New Roman" w:hAnsi="Times New Roman" w:cs="Times New Roman"/>
+          <w:sz w:val="28"/>
+          <w:szCs w:val="28"/>
+        </w:rPr>
+        <w:lastRenderedPageBreak/>
         <w:t>Введение.</w:t>
       </w:r>
     </w:p>
     <w:p>
       <w:pPr>
-        <w:pStyle w:val="ListParagraph"/>
-        <w:spacing w:lineRule="auto" w:line="360"/>
+        <w:pStyle w:val="ae"/>
+        <w:spacing w:line="360" w:lineRule="auto"/>
         <w:ind w:left="0" w:firstLine="567"/>
         <w:rPr>
           <w:rFonts w:ascii="Times New Roman" w:hAnsi="Times New Roman" w:cs="Times New Roman"/>
           <w:sz w:val="28"/>
           <w:szCs w:val="28"/>
-          <w:lang w:val="ru-RU"/>
-        </w:rPr>
-      </w:pPr>
-      <w:r>
-        <w:rPr>
-          <w:rFonts w:cs="Times New Roman" w:ascii="Times New Roman" w:hAnsi="Times New Roman"/>
-          <w:sz w:val="28"/>
-          <w:szCs w:val="28"/>
-          <w:lang w:val="ru-RU"/>
+        </w:rPr>
+      </w:pPr>
+      <w:r>
+        <w:rPr>
+          <w:rFonts w:ascii="Times New Roman" w:hAnsi="Times New Roman" w:cs="Times New Roman"/>
+          <w:sz w:val="28"/>
+          <w:szCs w:val="28"/>
         </w:rPr>
         <w:t>Настоящий дипломный проект – «</w:t>
       </w:r>
       <w:r>
         <w:rPr>
-          <w:rFonts w:cs="Times New Roman" w:ascii="Times New Roman" w:hAnsi="Times New Roman"/>
+          <w:rFonts w:ascii="Times New Roman" w:hAnsi="Times New Roman" w:cs="Times New Roman"/>
           <w:sz w:val="28"/>
           <w:szCs w:val="28"/>
           <w:lang w:val="de-DE"/>
@@ -658,269 +580,323 @@
       </w:r>
       <w:r>
         <w:rPr>
-          <w:rFonts w:cs="Times New Roman" w:ascii="Times New Roman" w:hAnsi="Times New Roman"/>
-          <w:sz w:val="28"/>
-          <w:szCs w:val="28"/>
-          <w:lang w:val="ru-RU"/>
+          <w:rFonts w:ascii="Times New Roman" w:hAnsi="Times New Roman" w:cs="Times New Roman"/>
+          <w:sz w:val="28"/>
+          <w:szCs w:val="28"/>
         </w:rPr>
         <w:t>ä</w:t>
       </w:r>
-      <w:r>
-        <w:rPr>
-          <w:rFonts w:cs="Times New Roman" w:ascii="Times New Roman" w:hAnsi="Times New Roman"/>
+      <w:proofErr w:type="spellStart"/>
+      <w:r>
+        <w:rPr>
+          <w:rFonts w:ascii="Times New Roman" w:hAnsi="Times New Roman" w:cs="Times New Roman"/>
           <w:sz w:val="28"/>
           <w:szCs w:val="28"/>
           <w:lang w:val="de-DE"/>
         </w:rPr>
         <w:t>rendreck</w:t>
       </w:r>
-      <w:r>
-        <w:rPr>
-          <w:rFonts w:cs="Times New Roman" w:ascii="Times New Roman" w:hAnsi="Times New Roman"/>
-          <w:sz w:val="28"/>
-          <w:szCs w:val="28"/>
-          <w:lang w:val="ru-RU"/>
+      <w:proofErr w:type="spellEnd"/>
+      <w:r>
+        <w:rPr>
+          <w:rFonts w:ascii="Times New Roman" w:hAnsi="Times New Roman" w:cs="Times New Roman"/>
+          <w:sz w:val="28"/>
+          <w:szCs w:val="28"/>
         </w:rPr>
         <w:t xml:space="preserve">», онлайн-словарь вариантов и диалектов немецкого языка (основной литературный </w:t>
       </w:r>
     </w:p>
     <w:p>
       <w:pPr>
-        <w:pStyle w:val="ListParagraph"/>
-        <w:spacing w:lineRule="auto" w:line="360"/>
-        <w:ind w:left="720" w:firstLine="567"/>
-        <w:rPr>
-          <w:rFonts w:ascii="Times New Roman" w:hAnsi="Times New Roman" w:cs="Times New Roman"/>
-          <w:sz w:val="28"/>
-          <w:szCs w:val="28"/>
-          <w:lang w:val="ru-RU"/>
-        </w:rPr>
-      </w:pPr>
-      <w:r>
-        <w:rPr>
-          <w:rFonts w:cs="Times New Roman" w:ascii="Times New Roman" w:hAnsi="Times New Roman"/>
-          <w:sz w:val="28"/>
-          <w:szCs w:val="28"/>
-          <w:lang w:val="ru-RU"/>
-        </w:rPr>
-        <w:t>Тема проекта: Исследование особенностей организации процесса ручного тестирования веб-приложений в условиях отсутствия технического задания на примере тестирования интернет-магазина парфюмерии и косметики.</w:t>
-      </w:r>
-    </w:p>
-    <w:p>
-      <w:pPr>
-        <w:pStyle w:val="ListParagraph"/>
-        <w:spacing w:lineRule="auto" w:line="360"/>
-        <w:ind w:left="720" w:firstLine="567"/>
-        <w:rPr>
-          <w:rFonts w:ascii="Times New Roman" w:hAnsi="Times New Roman" w:cs="Times New Roman"/>
-          <w:sz w:val="28"/>
-          <w:szCs w:val="28"/>
-          <w:lang w:val="ru-RU"/>
-        </w:rPr>
-      </w:pPr>
-      <w:r>
-        <w:rPr>
-          <w:rFonts w:cs="Times New Roman" w:ascii="Times New Roman" w:hAnsi="Times New Roman"/>
-          <w:sz w:val="28"/>
-          <w:szCs w:val="28"/>
-          <w:lang w:val="ru-RU"/>
-        </w:rPr>
-        <w:t>Цель: Изучить особенности ручного тестирования веб-приложений в условиях отсутствия спецификации к программному продукту и разработать предложения по улучшению процесса ручного тестирования веб-приложения РИВ ГОШ.</w:t>
-      </w:r>
-    </w:p>
-    <w:p>
-      <w:pPr>
-        <w:pStyle w:val="ListParagraph"/>
-        <w:spacing w:lineRule="auto" w:line="360"/>
-        <w:ind w:left="720" w:firstLine="567"/>
-        <w:rPr>
-          <w:rFonts w:ascii="Times New Roman" w:hAnsi="Times New Roman" w:cs="Times New Roman"/>
-          <w:sz w:val="28"/>
-          <w:szCs w:val="28"/>
-          <w:lang w:val="ru-RU"/>
-        </w:rPr>
-      </w:pPr>
-      <w:r>
-        <w:rPr>
-          <w:rFonts w:cs="Times New Roman" w:ascii="Times New Roman" w:hAnsi="Times New Roman"/>
-          <w:sz w:val="28"/>
-          <w:szCs w:val="28"/>
-          <w:lang w:val="ru-RU"/>
+        <w:pStyle w:val="ae"/>
+        <w:spacing w:line="360" w:lineRule="auto"/>
+        <w:ind w:firstLine="567"/>
+        <w:rPr>
+          <w:rFonts w:ascii="Times New Roman" w:hAnsi="Times New Roman" w:cs="Times New Roman"/>
+          <w:sz w:val="28"/>
+          <w:szCs w:val="28"/>
+        </w:rPr>
+      </w:pPr>
+      <w:r>
+        <w:rPr>
+          <w:rFonts w:ascii="Times New Roman" w:hAnsi="Times New Roman" w:cs="Times New Roman"/>
+          <w:sz w:val="28"/>
+          <w:szCs w:val="28"/>
+        </w:rPr>
+        <w:t>Тема проекта: Исследование особенностей организации процесса ручного тестирования веб-приложений в условиях отсутствия техниче</w:t>
+      </w:r>
+      <w:r>
+        <w:rPr>
+          <w:rFonts w:ascii="Times New Roman" w:hAnsi="Times New Roman" w:cs="Times New Roman"/>
+          <w:sz w:val="28"/>
+          <w:szCs w:val="28"/>
+        </w:rPr>
+        <w:t>ского задания на примере тестирования интернет-магазина парфюмерии и косметики.</w:t>
+      </w:r>
+    </w:p>
+    <w:p>
+      <w:pPr>
+        <w:pStyle w:val="ae"/>
+        <w:spacing w:line="360" w:lineRule="auto"/>
+        <w:ind w:firstLine="567"/>
+        <w:rPr>
+          <w:rFonts w:ascii="Times New Roman" w:hAnsi="Times New Roman" w:cs="Times New Roman"/>
+          <w:sz w:val="28"/>
+          <w:szCs w:val="28"/>
+        </w:rPr>
+      </w:pPr>
+      <w:r>
+        <w:rPr>
+          <w:rFonts w:ascii="Times New Roman" w:hAnsi="Times New Roman" w:cs="Times New Roman"/>
+          <w:sz w:val="28"/>
+          <w:szCs w:val="28"/>
+        </w:rPr>
+        <w:t>Цель: Изучить особенности ручного тестирования веб-приложений в условиях отсутствия спецификации к программному продукту и разработать предложения по улучшению процесса ручного</w:t>
+      </w:r>
+      <w:r>
+        <w:rPr>
+          <w:rFonts w:ascii="Times New Roman" w:hAnsi="Times New Roman" w:cs="Times New Roman"/>
+          <w:sz w:val="28"/>
+          <w:szCs w:val="28"/>
+        </w:rPr>
+        <w:t xml:space="preserve"> тестирования веб-приложения РИВ ГОШ.</w:t>
+      </w:r>
+    </w:p>
+    <w:p>
+      <w:pPr>
+        <w:pStyle w:val="ae"/>
+        <w:spacing w:line="360" w:lineRule="auto"/>
+        <w:ind w:firstLine="567"/>
+        <w:rPr>
+          <w:rFonts w:ascii="Times New Roman" w:hAnsi="Times New Roman" w:cs="Times New Roman"/>
+          <w:sz w:val="28"/>
+          <w:szCs w:val="28"/>
+        </w:rPr>
+      </w:pPr>
+      <w:r>
+        <w:rPr>
+          <w:rFonts w:ascii="Times New Roman" w:hAnsi="Times New Roman" w:cs="Times New Roman"/>
+          <w:sz w:val="28"/>
+          <w:szCs w:val="28"/>
         </w:rPr>
         <w:t xml:space="preserve">Какую проблему решает: Случается такое, что необходимо протестировать и выпустить продукт без требований, или на их изучение нет времени. </w:t>
       </w:r>
     </w:p>
     <w:p>
       <w:pPr>
-        <w:pStyle w:val="ListParagraph"/>
-        <w:spacing w:lineRule="auto" w:line="360"/>
-        <w:ind w:left="720" w:firstLine="567"/>
-        <w:rPr>
-          <w:rFonts w:ascii="Times New Roman" w:hAnsi="Times New Roman" w:cs="Times New Roman"/>
-          <w:sz w:val="28"/>
-          <w:szCs w:val="28"/>
-          <w:lang w:val="ru-RU"/>
-        </w:rPr>
-      </w:pPr>
-      <w:r>
-        <w:rPr>
-          <w:rFonts w:cs="Times New Roman" w:ascii="Times New Roman" w:hAnsi="Times New Roman"/>
-          <w:sz w:val="28"/>
-          <w:szCs w:val="28"/>
-          <w:lang w:val="ru-RU"/>
+        <w:pStyle w:val="ae"/>
+        <w:spacing w:line="360" w:lineRule="auto"/>
+        <w:ind w:firstLine="567"/>
+        <w:rPr>
+          <w:rFonts w:ascii="Times New Roman" w:hAnsi="Times New Roman" w:cs="Times New Roman"/>
+          <w:sz w:val="28"/>
+          <w:szCs w:val="28"/>
+        </w:rPr>
+      </w:pPr>
+      <w:r>
+        <w:rPr>
+          <w:rFonts w:ascii="Times New Roman" w:hAnsi="Times New Roman" w:cs="Times New Roman"/>
+          <w:sz w:val="28"/>
+          <w:szCs w:val="28"/>
         </w:rPr>
         <w:t>Задачи:</w:t>
       </w:r>
     </w:p>
     <w:p>
       <w:pPr>
-        <w:pStyle w:val="ListParagraph"/>
-        <w:spacing w:lineRule="auto" w:line="360"/>
-        <w:ind w:left="720" w:firstLine="567"/>
-        <w:rPr>
-          <w:rFonts w:ascii="Times New Roman" w:hAnsi="Times New Roman" w:cs="Times New Roman"/>
-          <w:sz w:val="28"/>
-          <w:szCs w:val="28"/>
-          <w:lang w:val="ru-RU"/>
-        </w:rPr>
-      </w:pPr>
-      <w:r>
-        <w:rPr>
-          <w:rFonts w:cs="Times New Roman" w:ascii="Times New Roman" w:hAnsi="Times New Roman"/>
-          <w:sz w:val="28"/>
-          <w:szCs w:val="28"/>
-          <w:lang w:val="ru-RU"/>
+        <w:pStyle w:val="ae"/>
+        <w:spacing w:line="360" w:lineRule="auto"/>
+        <w:ind w:firstLine="567"/>
+        <w:rPr>
+          <w:rFonts w:ascii="Times New Roman" w:hAnsi="Times New Roman" w:cs="Times New Roman"/>
+          <w:sz w:val="28"/>
+          <w:szCs w:val="28"/>
+        </w:rPr>
+      </w:pPr>
+      <w:r>
+        <w:rPr>
+          <w:rFonts w:ascii="Times New Roman" w:hAnsi="Times New Roman" w:cs="Times New Roman"/>
+          <w:sz w:val="28"/>
+          <w:szCs w:val="28"/>
         </w:rPr>
         <w:t>1.</w:t>
+      </w:r>
+      <w:r>
+        <w:rPr>
+          <w:rFonts w:ascii="Times New Roman" w:hAnsi="Times New Roman" w:cs="Times New Roman"/>
+          <w:sz w:val="28"/>
+          <w:szCs w:val="28"/>
+        </w:rPr>
         <w:tab/>
         <w:t>Изучить литературу, касающуюся темы исследования.</w:t>
       </w:r>
     </w:p>
     <w:p>
       <w:pPr>
-        <w:pStyle w:val="ListParagraph"/>
-        <w:spacing w:lineRule="auto" w:line="360"/>
-        <w:ind w:left="720" w:firstLine="567"/>
-        <w:rPr>
-          <w:rFonts w:ascii="Times New Roman" w:hAnsi="Times New Roman" w:cs="Times New Roman"/>
-          <w:sz w:val="28"/>
-          <w:szCs w:val="28"/>
-          <w:lang w:val="ru-RU"/>
-        </w:rPr>
-      </w:pPr>
-      <w:r>
-        <w:rPr>
-          <w:rFonts w:cs="Times New Roman" w:ascii="Times New Roman" w:hAnsi="Times New Roman"/>
-          <w:sz w:val="28"/>
-          <w:szCs w:val="28"/>
-          <w:lang w:val="ru-RU"/>
+        <w:pStyle w:val="ae"/>
+        <w:spacing w:line="360" w:lineRule="auto"/>
+        <w:ind w:firstLine="567"/>
+        <w:rPr>
+          <w:rFonts w:ascii="Times New Roman" w:hAnsi="Times New Roman" w:cs="Times New Roman"/>
+          <w:sz w:val="28"/>
+          <w:szCs w:val="28"/>
+        </w:rPr>
+      </w:pPr>
+      <w:r>
+        <w:rPr>
+          <w:rFonts w:ascii="Times New Roman" w:hAnsi="Times New Roman" w:cs="Times New Roman"/>
+          <w:sz w:val="28"/>
+          <w:szCs w:val="28"/>
         </w:rPr>
         <w:t>2.</w:t>
+      </w:r>
+      <w:r>
+        <w:rPr>
+          <w:rFonts w:ascii="Times New Roman" w:hAnsi="Times New Roman" w:cs="Times New Roman"/>
+          <w:sz w:val="28"/>
+          <w:szCs w:val="28"/>
+        </w:rPr>
         <w:tab/>
-        <w:t>Рассмотреть основные виды и методы ручного тестирования веб-приложений.</w:t>
-      </w:r>
-    </w:p>
-    <w:p>
-      <w:pPr>
-        <w:pStyle w:val="ListParagraph"/>
-        <w:spacing w:lineRule="auto" w:line="360"/>
-        <w:ind w:left="720" w:firstLine="567"/>
-        <w:rPr>
-          <w:rFonts w:ascii="Times New Roman" w:hAnsi="Times New Roman" w:cs="Times New Roman"/>
-          <w:sz w:val="28"/>
-          <w:szCs w:val="28"/>
-          <w:lang w:val="ru-RU"/>
-        </w:rPr>
-      </w:pPr>
-      <w:r>
-        <w:rPr>
-          <w:rFonts w:cs="Times New Roman" w:ascii="Times New Roman" w:hAnsi="Times New Roman"/>
-          <w:sz w:val="28"/>
-          <w:szCs w:val="28"/>
-          <w:lang w:val="ru-RU"/>
+        <w:t>Рассмотреть осн</w:t>
+      </w:r>
+      <w:r>
+        <w:rPr>
+          <w:rFonts w:ascii="Times New Roman" w:hAnsi="Times New Roman" w:cs="Times New Roman"/>
+          <w:sz w:val="28"/>
+          <w:szCs w:val="28"/>
+        </w:rPr>
+        <w:t>овные виды и методы ручного тестирования веб-приложений.</w:t>
+      </w:r>
+    </w:p>
+    <w:p>
+      <w:pPr>
+        <w:pStyle w:val="ae"/>
+        <w:spacing w:line="360" w:lineRule="auto"/>
+        <w:ind w:firstLine="567"/>
+        <w:rPr>
+          <w:rFonts w:ascii="Times New Roman" w:hAnsi="Times New Roman" w:cs="Times New Roman"/>
+          <w:sz w:val="28"/>
+          <w:szCs w:val="28"/>
+        </w:rPr>
+      </w:pPr>
+      <w:r>
+        <w:rPr>
+          <w:rFonts w:ascii="Times New Roman" w:hAnsi="Times New Roman" w:cs="Times New Roman"/>
+          <w:sz w:val="28"/>
+          <w:szCs w:val="28"/>
         </w:rPr>
         <w:t>3.</w:t>
+      </w:r>
+      <w:r>
+        <w:rPr>
+          <w:rFonts w:ascii="Times New Roman" w:hAnsi="Times New Roman" w:cs="Times New Roman"/>
+          <w:sz w:val="28"/>
+          <w:szCs w:val="28"/>
+        </w:rPr>
         <w:tab/>
         <w:t>Ознакомиться с основными принципами составления, такой тестовой документации, как чек-листы, тест-кейсы, тест-планы, баг-репорты.</w:t>
       </w:r>
     </w:p>
     <w:p>
       <w:pPr>
-        <w:pStyle w:val="ListParagraph"/>
-        <w:spacing w:lineRule="auto" w:line="360"/>
-        <w:ind w:left="720" w:firstLine="567"/>
-        <w:rPr>
-          <w:rFonts w:ascii="Times New Roman" w:hAnsi="Times New Roman" w:cs="Times New Roman"/>
-          <w:sz w:val="28"/>
-          <w:szCs w:val="28"/>
-          <w:lang w:val="ru-RU"/>
-        </w:rPr>
-      </w:pPr>
-      <w:r>
-        <w:rPr>
-          <w:rFonts w:cs="Times New Roman" w:ascii="Times New Roman" w:hAnsi="Times New Roman"/>
-          <w:sz w:val="28"/>
-          <w:szCs w:val="28"/>
-          <w:lang w:val="ru-RU"/>
+        <w:pStyle w:val="ae"/>
+        <w:spacing w:line="360" w:lineRule="auto"/>
+        <w:ind w:firstLine="567"/>
+        <w:rPr>
+          <w:rFonts w:ascii="Times New Roman" w:hAnsi="Times New Roman" w:cs="Times New Roman"/>
+          <w:sz w:val="28"/>
+          <w:szCs w:val="28"/>
+        </w:rPr>
+      </w:pPr>
+      <w:r>
+        <w:rPr>
+          <w:rFonts w:ascii="Times New Roman" w:hAnsi="Times New Roman" w:cs="Times New Roman"/>
+          <w:sz w:val="28"/>
+          <w:szCs w:val="28"/>
         </w:rPr>
         <w:t>4.</w:t>
+      </w:r>
+      <w:r>
+        <w:rPr>
+          <w:rFonts w:ascii="Times New Roman" w:hAnsi="Times New Roman" w:cs="Times New Roman"/>
+          <w:sz w:val="28"/>
+          <w:szCs w:val="28"/>
+        </w:rPr>
         <w:tab/>
-        <w:t>Составить план ручного тестирования веб-приложения РИВ ГОШ с использованием техник тест-дизайна.</w:t>
-      </w:r>
-    </w:p>
-    <w:p>
-      <w:pPr>
-        <w:pStyle w:val="ListParagraph"/>
-        <w:spacing w:lineRule="auto" w:line="360"/>
-        <w:ind w:left="720" w:firstLine="567"/>
-        <w:rPr>
-          <w:rFonts w:ascii="Times New Roman" w:hAnsi="Times New Roman" w:cs="Times New Roman"/>
-          <w:sz w:val="28"/>
-          <w:szCs w:val="28"/>
-          <w:lang w:val="ru-RU"/>
-        </w:rPr>
-      </w:pPr>
-      <w:r>
-        <w:rPr>
-          <w:rFonts w:cs="Times New Roman" w:ascii="Times New Roman" w:hAnsi="Times New Roman"/>
-          <w:sz w:val="28"/>
-          <w:szCs w:val="28"/>
-          <w:lang w:val="ru-RU"/>
+        <w:t>Составить план ручного тестирования веб-приложения РИВ ГОШ с ис</w:t>
+      </w:r>
+      <w:r>
+        <w:rPr>
+          <w:rFonts w:ascii="Times New Roman" w:hAnsi="Times New Roman" w:cs="Times New Roman"/>
+          <w:sz w:val="28"/>
+          <w:szCs w:val="28"/>
+        </w:rPr>
+        <w:t>пользованием техник тест-дизайна.</w:t>
+      </w:r>
+    </w:p>
+    <w:p>
+      <w:pPr>
+        <w:pStyle w:val="ae"/>
+        <w:spacing w:line="360" w:lineRule="auto"/>
+        <w:ind w:firstLine="567"/>
+        <w:rPr>
+          <w:rFonts w:ascii="Times New Roman" w:hAnsi="Times New Roman" w:cs="Times New Roman"/>
+          <w:sz w:val="28"/>
+          <w:szCs w:val="28"/>
+        </w:rPr>
+      </w:pPr>
+      <w:r>
+        <w:rPr>
+          <w:rFonts w:ascii="Times New Roman" w:hAnsi="Times New Roman" w:cs="Times New Roman"/>
+          <w:sz w:val="28"/>
+          <w:szCs w:val="28"/>
         </w:rPr>
         <w:t>5.</w:t>
+      </w:r>
+      <w:r>
+        <w:rPr>
+          <w:rFonts w:ascii="Times New Roman" w:hAnsi="Times New Roman" w:cs="Times New Roman"/>
+          <w:sz w:val="28"/>
+          <w:szCs w:val="28"/>
+        </w:rPr>
         <w:tab/>
         <w:t>Выполнить ручное тестирование веб-приложения РИВ ГОШ.</w:t>
       </w:r>
     </w:p>
     <w:p>
       <w:pPr>
-        <w:pStyle w:val="ListParagraph"/>
-        <w:spacing w:lineRule="auto" w:line="360"/>
-        <w:ind w:left="720" w:firstLine="567"/>
-        <w:rPr>
-          <w:rFonts w:ascii="Times New Roman" w:hAnsi="Times New Roman" w:cs="Times New Roman"/>
-          <w:sz w:val="28"/>
-          <w:szCs w:val="28"/>
-          <w:lang w:val="ru-RU"/>
-        </w:rPr>
-      </w:pPr>
-      <w:r>
-        <w:rPr>
-          <w:rFonts w:cs="Times New Roman" w:ascii="Times New Roman" w:hAnsi="Times New Roman"/>
-          <w:sz w:val="28"/>
-          <w:szCs w:val="28"/>
-          <w:lang w:val="ru-RU"/>
+        <w:pStyle w:val="ae"/>
+        <w:spacing w:line="360" w:lineRule="auto"/>
+        <w:ind w:firstLine="567"/>
+        <w:rPr>
+          <w:rFonts w:ascii="Times New Roman" w:hAnsi="Times New Roman" w:cs="Times New Roman"/>
+          <w:sz w:val="28"/>
+          <w:szCs w:val="28"/>
+        </w:rPr>
+      </w:pPr>
+      <w:r>
+        <w:rPr>
+          <w:rFonts w:ascii="Times New Roman" w:hAnsi="Times New Roman" w:cs="Times New Roman"/>
+          <w:sz w:val="28"/>
+          <w:szCs w:val="28"/>
         </w:rPr>
         <w:t>6.</w:t>
+      </w:r>
+      <w:r>
+        <w:rPr>
+          <w:rFonts w:ascii="Times New Roman" w:hAnsi="Times New Roman" w:cs="Times New Roman"/>
+          <w:sz w:val="28"/>
+          <w:szCs w:val="28"/>
+        </w:rPr>
         <w:tab/>
         <w:t>Разработать предложения по улучшению ручного тестирования веб-приложения РИВ ГОШ.</w:t>
       </w:r>
     </w:p>
     <w:p>
       <w:pPr>
-        <w:pStyle w:val="ListParagraph"/>
-        <w:spacing w:lineRule="auto" w:line="360"/>
-        <w:ind w:left="720" w:firstLine="567"/>
+        <w:pStyle w:val="ae"/>
+        <w:spacing w:line="360" w:lineRule="auto"/>
+        <w:ind w:firstLine="567"/>
         <w:rPr>
           <w:rFonts w:ascii="Times New Roman" w:hAnsi="Times New Roman" w:cs="Times New Roman"/>
           <w:sz w:val="28"/>
@@ -930,16 +906,15 @@
       </w:pPr>
       <w:r>
         <w:rPr>
-          <w:rFonts w:cs="Times New Roman" w:ascii="Times New Roman" w:hAnsi="Times New Roman"/>
-          <w:sz w:val="28"/>
-          <w:szCs w:val="28"/>
-          <w:lang w:val="ru-RU"/>
+          <w:rFonts w:ascii="Times New Roman" w:hAnsi="Times New Roman" w:cs="Times New Roman"/>
+          <w:sz w:val="28"/>
+          <w:szCs w:val="28"/>
         </w:rPr>
         <w:t>Инструменты</w:t>
       </w:r>
       <w:r>
         <w:rPr>
-          <w:rFonts w:cs="Times New Roman" w:ascii="Times New Roman" w:hAnsi="Times New Roman"/>
+          <w:rFonts w:ascii="Times New Roman" w:hAnsi="Times New Roman" w:cs="Times New Roman"/>
           <w:sz w:val="28"/>
           <w:szCs w:val="28"/>
           <w:lang w:val="en-US"/>
@@ -948,125 +923,294 @@
       </w:r>
       <w:r>
         <w:rPr>
-          <w:rFonts w:cs="Times New Roman" w:ascii="Times New Roman" w:hAnsi="Times New Roman"/>
-          <w:sz w:val="28"/>
-          <w:szCs w:val="28"/>
-          <w:lang w:val="ru-RU"/>
+          <w:rFonts w:ascii="Times New Roman" w:hAnsi="Times New Roman" w:cs="Times New Roman"/>
+          <w:sz w:val="28"/>
+          <w:szCs w:val="28"/>
         </w:rPr>
         <w:t>или</w:t>
       </w:r>
       <w:r>
         <w:rPr>
-          <w:rFonts w:cs="Times New Roman" w:ascii="Times New Roman" w:hAnsi="Times New Roman"/>
+          <w:rFonts w:ascii="Times New Roman" w:hAnsi="Times New Roman" w:cs="Times New Roman"/>
           <w:sz w:val="28"/>
           <w:szCs w:val="28"/>
           <w:lang w:val="en-US"/>
         </w:rPr>
-        <w:t xml:space="preserve"> Jira, DevTools, Git, Charles Proxy, FastStone Capture 7.2.</w:t>
-      </w:r>
-    </w:p>
-    <w:p>
-      <w:pPr>
-        <w:pStyle w:val="ListParagraph"/>
-        <w:spacing w:lineRule="auto" w:line="360"/>
+        <w:t xml:space="preserve"> Jira, </w:t>
+      </w:r>
+      <w:proofErr w:type="spellStart"/>
+      <w:r>
+        <w:rPr>
+          <w:rFonts w:ascii="Times New Roman" w:hAnsi="Times New Roman" w:cs="Times New Roman"/>
+          <w:sz w:val="28"/>
+          <w:szCs w:val="28"/>
+          <w:lang w:val="en-US"/>
+        </w:rPr>
+        <w:t>DevTools</w:t>
+      </w:r>
+      <w:proofErr w:type="spellEnd"/>
+      <w:r>
+        <w:rPr>
+          <w:rFonts w:ascii="Times New Roman" w:hAnsi="Times New Roman" w:cs="Times New Roman"/>
+          <w:sz w:val="28"/>
+          <w:szCs w:val="28"/>
+          <w:lang w:val="en-US"/>
+        </w:rPr>
+        <w:t xml:space="preserve">, Git, Charles Proxy, </w:t>
+      </w:r>
+      <w:proofErr w:type="spellStart"/>
+      <w:r>
+        <w:rPr>
+          <w:rFonts w:ascii="Times New Roman" w:hAnsi="Times New Roman" w:cs="Times New Roman"/>
+          <w:sz w:val="28"/>
+          <w:szCs w:val="28"/>
+          <w:lang w:val="en-US"/>
+        </w:rPr>
+        <w:t>FastStone</w:t>
+      </w:r>
+      <w:proofErr w:type="spellEnd"/>
+      <w:r>
+        <w:rPr>
+          <w:rFonts w:ascii="Times New Roman" w:hAnsi="Times New Roman" w:cs="Times New Roman"/>
+          <w:sz w:val="28"/>
+          <w:szCs w:val="28"/>
+          <w:lang w:val="en-US"/>
+        </w:rPr>
+        <w:t xml:space="preserve"> Capture 7.2.</w:t>
+      </w:r>
+    </w:p>
+    <w:p>
+      <w:pPr>
+        <w:pStyle w:val="ae"/>
+        <w:spacing w:line="360" w:lineRule="auto"/>
         <w:ind w:left="0" w:firstLine="567"/>
         <w:rPr>
           <w:rFonts w:ascii="Times New Roman" w:hAnsi="Times New Roman" w:cs="Times New Roman"/>
           <w:sz w:val="28"/>
           <w:szCs w:val="28"/>
-          <w:lang w:val="ru-RU"/>
-        </w:rPr>
-      </w:pPr>
-      <w:r>
-        <w:rPr>
-          <w:rFonts w:cs="Times New Roman" w:ascii="Times New Roman" w:hAnsi="Times New Roman"/>
-          <w:sz w:val="28"/>
-          <w:szCs w:val="28"/>
-          <w:lang w:val="ru-RU"/>
+        </w:rPr>
+      </w:pPr>
+      <w:r>
+        <w:rPr>
+          <w:rFonts w:ascii="Times New Roman" w:hAnsi="Times New Roman" w:cs="Times New Roman"/>
+          <w:sz w:val="28"/>
+          <w:szCs w:val="28"/>
         </w:rPr>
         <w:t>Состав команды: ФИО (Тестировщик)</w:t>
       </w:r>
     </w:p>
     <w:p>
       <w:pPr>
-        <w:pStyle w:val="Normal"/>
-        <w:rPr>
-          <w:rFonts w:ascii="Times New Roman" w:hAnsi="Times New Roman" w:cs="Times New Roman"/>
-          <w:sz w:val="28"/>
-          <w:szCs w:val="28"/>
-        </w:rPr>
-      </w:pPr>
-      <w:r>
-        <w:rPr>
-          <w:rFonts w:cs="Times New Roman" w:ascii="Times New Roman" w:hAnsi="Times New Roman"/>
-          <w:sz w:val="28"/>
-          <w:szCs w:val="28"/>
-        </w:rPr>
-      </w:r>
-      <w:r>
+        <w:rPr>
+          <w:rFonts w:ascii="Times New Roman" w:hAnsi="Times New Roman" w:cs="Times New Roman"/>
+          <w:sz w:val="28"/>
+          <w:szCs w:val="28"/>
+        </w:rPr>
+      </w:pPr>
+      <w:r>
+        <w:lastRenderedPageBreak/>
         <w:br w:type="page"/>
       </w:r>
     </w:p>
     <w:p>
       <w:pPr>
-        <w:pStyle w:val="ListParagraph"/>
+        <w:pStyle w:val="ae"/>
         <w:numPr>
           <w:ilvl w:val="3"/>
           <w:numId w:val="1"/>
         </w:numPr>
         <w:shd w:val="clear" w:color="auto" w:fill="FFFFFF"/>
-        <w:spacing w:lineRule="auto" w:line="360" w:before="200" w:after="200"/>
+        <w:spacing w:before="200" w:line="360" w:lineRule="auto"/>
         <w:ind w:left="0" w:firstLine="567"/>
-        <w:contextualSpacing/>
         <w:jc w:val="center"/>
         <w:rPr>
           <w:rFonts w:ascii="Times New Roman" w:hAnsi="Times New Roman" w:cs="Times New Roman"/>
           <w:sz w:val="28"/>
           <w:szCs w:val="28"/>
-          <w:lang w:val="ru-RU"/>
-        </w:rPr>
-      </w:pPr>
-      <w:r>
-        <w:rPr>
-          <w:rFonts w:cs="Times New Roman" w:ascii="Times New Roman" w:hAnsi="Times New Roman"/>
-          <w:sz w:val="28"/>
-          <w:szCs w:val="28"/>
-          <w:lang w:val="ru-RU"/>
-        </w:rPr>
+        </w:rPr>
+      </w:pPr>
+      <w:r>
+        <w:rPr>
+          <w:rFonts w:ascii="Times New Roman" w:hAnsi="Times New Roman" w:cs="Times New Roman"/>
+          <w:sz w:val="28"/>
+          <w:szCs w:val="28"/>
+        </w:rPr>
+        <w:lastRenderedPageBreak/>
         <w:t>Теоретическая часть.</w:t>
       </w:r>
     </w:p>
     <w:p>
       <w:pPr>
-        <w:pStyle w:val="ListParagraph"/>
+        <w:pStyle w:val="ae"/>
         <w:numPr>
           <w:ilvl w:val="1"/>
           <w:numId w:val="5"/>
         </w:numPr>
         <w:shd w:val="clear" w:color="auto" w:fill="FFFFFF"/>
-        <w:spacing w:lineRule="auto" w:line="360" w:before="200" w:after="200"/>
+        <w:spacing w:before="200" w:line="360" w:lineRule="auto"/>
         <w:ind w:left="0" w:firstLine="567"/>
-        <w:contextualSpacing/>
         <w:jc w:val="center"/>
         <w:rPr>
           <w:rFonts w:ascii="Times New Roman" w:hAnsi="Times New Roman" w:cs="Times New Roman"/>
           <w:sz w:val="28"/>
           <w:szCs w:val="28"/>
-          <w:lang w:val="ru-RU"/>
-        </w:rPr>
-      </w:pPr>
-      <w:r>
-        <w:rPr>
-          <w:rFonts w:cs="Times New Roman" w:ascii="Times New Roman" w:hAnsi="Times New Roman"/>
-          <w:sz w:val="28"/>
-          <w:szCs w:val="28"/>
-          <w:lang w:val="ru-RU"/>
+        </w:rPr>
+      </w:pPr>
+      <w:r>
+        <w:rPr>
+          <w:rFonts w:ascii="Times New Roman" w:hAnsi="Times New Roman" w:cs="Times New Roman"/>
+          <w:sz w:val="28"/>
+          <w:szCs w:val="28"/>
+        </w:rPr>
+        <w:t>Кратко о немецком языке.</w:t>
+      </w:r>
+    </w:p>
+    <w:p>
+      <w:pPr>
+        <w:pStyle w:val="ae"/>
+        <w:shd w:val="clear" w:color="auto" w:fill="FFFFFF"/>
+        <w:spacing w:before="200" w:line="360" w:lineRule="auto"/>
+        <w:ind w:left="0" w:firstLine="709"/>
+        <w:rPr>
+          <w:rFonts w:ascii="Times New Roman" w:hAnsi="Times New Roman" w:cs="Times New Roman"/>
+          <w:sz w:val="28"/>
+          <w:szCs w:val="28"/>
+        </w:rPr>
+      </w:pPr>
+      <w:r>
+        <w:rPr>
+          <w:rFonts w:ascii="Times New Roman" w:hAnsi="Times New Roman" w:cs="Times New Roman"/>
+          <w:sz w:val="28"/>
+          <w:szCs w:val="28"/>
+        </w:rPr>
+        <w:t>Немецкий язык (</w:t>
+      </w:r>
+      <w:proofErr w:type="spellStart"/>
+      <w:r>
+        <w:rPr>
+          <w:rFonts w:ascii="Times New Roman" w:hAnsi="Times New Roman" w:cs="Times New Roman"/>
+          <w:sz w:val="28"/>
+          <w:szCs w:val="28"/>
+        </w:rPr>
+        <w:t>Deutsch</w:t>
+      </w:r>
+      <w:proofErr w:type="spellEnd"/>
+      <w:r>
+        <w:rPr>
+          <w:rFonts w:ascii="Times New Roman" w:hAnsi="Times New Roman" w:cs="Times New Roman"/>
+          <w:sz w:val="28"/>
+          <w:szCs w:val="28"/>
+        </w:rPr>
+        <w:t xml:space="preserve">) принадлежит к западногерманской группе германских языков и является одним из самых распространенных языков в мире. </w:t>
+      </w:r>
+      <w:r>
+        <w:rPr>
+          <w:rFonts w:ascii="Times New Roman" w:hAnsi="Times New Roman" w:cs="Times New Roman"/>
+          <w:sz w:val="28"/>
+          <w:szCs w:val="28"/>
+        </w:rPr>
+        <w:t>Германская я</w:t>
+      </w:r>
+      <w:r>
+        <w:rPr>
+          <w:rFonts w:ascii="Times New Roman" w:hAnsi="Times New Roman" w:cs="Times New Roman"/>
+          <w:sz w:val="28"/>
+          <w:szCs w:val="28"/>
+        </w:rPr>
+        <w:t>зыковая семья, к которой относится немецкий, известна своей богатой историей и значительным влиянием на культуру и науку.</w:t>
+      </w:r>
+    </w:p>
+    <w:p>
+      <w:pPr>
+        <w:pStyle w:val="ae"/>
+        <w:shd w:val="clear" w:color="auto" w:fill="FFFFFF"/>
+        <w:spacing w:before="200" w:line="360" w:lineRule="auto"/>
+        <w:ind w:left="0" w:firstLine="709"/>
+        <w:rPr>
+          <w:rFonts w:ascii="Times New Roman" w:hAnsi="Times New Roman" w:cs="Times New Roman"/>
+          <w:sz w:val="28"/>
+          <w:szCs w:val="28"/>
+        </w:rPr>
+      </w:pPr>
+      <w:r>
+        <w:rPr>
+          <w:rFonts w:ascii="Times New Roman" w:hAnsi="Times New Roman" w:cs="Times New Roman"/>
+          <w:sz w:val="28"/>
+          <w:szCs w:val="28"/>
+        </w:rPr>
+        <w:t>Одной из особенностей немецкого языка является его грамматическая структура. Немецкий язык обладает грамматическим родом, числовыми и падежными формами, а также строгими правилами согласования между подлежащим и сказуемым. Благодаря этим особенностям, немецкий язык оправдывает репутацию языка, в котором словообразование и синтаксис должны быть внимательно проверены и соблюдены.</w:t>
+      </w:r>
+    </w:p>
+    <w:p>
+      <w:pPr>
+        <w:pStyle w:val="ae"/>
+        <w:shd w:val="clear" w:color="auto" w:fill="FFFFFF"/>
+        <w:spacing w:before="200" w:line="360" w:lineRule="auto"/>
+        <w:ind w:left="0" w:firstLine="709"/>
+        <w:rPr>
+          <w:rFonts w:ascii="Times New Roman" w:hAnsi="Times New Roman" w:cs="Times New Roman"/>
+          <w:sz w:val="28"/>
+          <w:szCs w:val="28"/>
+        </w:rPr>
+      </w:pPr>
+      <w:r>
+        <w:rPr>
+          <w:rFonts w:ascii="Times New Roman" w:hAnsi="Times New Roman" w:cs="Times New Roman"/>
+          <w:sz w:val="28"/>
+          <w:szCs w:val="28"/>
+        </w:rPr>
+        <w:t>Немецкий язык также известен своим богатым словарным запасом. В нем содержатся множество слов и выражений, которые воплощают разнообразные концепции и идеи, что отражает культурные и интеллектуальные традиции тех, кто говорит на этом языке. Немецкие авторы, философы и ученые внесли значительный вклад в мировую литературу, философию и науку, и их работы переведены на множество языков, включая русский.</w:t>
+      </w:r>
+    </w:p>
+    <w:p>
+      <w:pPr>
+        <w:pStyle w:val="ae"/>
+        <w:shd w:val="clear" w:color="auto" w:fill="FFFFFF"/>
+        <w:spacing w:before="200" w:line="360" w:lineRule="auto"/>
+        <w:ind w:left="0" w:firstLine="709"/>
+        <w:rPr>
+          <w:rFonts w:ascii="Times New Roman" w:hAnsi="Times New Roman" w:cs="Times New Roman"/>
+          <w:sz w:val="28"/>
+          <w:szCs w:val="28"/>
+        </w:rPr>
+      </w:pPr>
+      <w:r>
+        <w:rPr>
+          <w:rFonts w:ascii="Times New Roman" w:hAnsi="Times New Roman" w:cs="Times New Roman"/>
+          <w:sz w:val="28"/>
+          <w:szCs w:val="28"/>
+        </w:rPr>
+        <w:t>Важно отметить, что немецкий язык часто используется в научной и академической среде. Многие важные научные работы и исследования изначально публикуются на немецком языке, и изучение немецкого может открыть дополнительные возможности для научного и интеллектуального развития.</w:t>
+      </w:r>
+    </w:p>
+    <w:p>
+      <w:pPr>
+        <w:pStyle w:val="ae"/>
+        <w:numPr>
+          <w:ilvl w:val="1"/>
+          <w:numId w:val="5"/>
+        </w:numPr>
+        <w:shd w:val="clear" w:color="auto" w:fill="FFFFFF"/>
+        <w:spacing w:before="200" w:line="360" w:lineRule="auto"/>
+        <w:ind w:left="0" w:firstLine="567"/>
+        <w:jc w:val="center"/>
+        <w:rPr>
+          <w:rFonts w:ascii="Times New Roman" w:hAnsi="Times New Roman" w:cs="Times New Roman"/>
+          <w:sz w:val="28"/>
+          <w:szCs w:val="28"/>
+        </w:rPr>
+      </w:pPr>
+      <w:r>
+        <w:rPr>
+          <w:rFonts w:ascii="Times New Roman" w:hAnsi="Times New Roman" w:cs="Times New Roman"/>
+          <w:sz w:val="28"/>
+          <w:szCs w:val="28"/>
         </w:rPr>
         <w:t xml:space="preserve">Основные особенности фреймворка </w:t>
       </w:r>
       <w:r>
         <w:rPr>
-          <w:rFonts w:cs="Times New Roman" w:ascii="Times New Roman" w:hAnsi="Times New Roman"/>
+          <w:rFonts w:ascii="Times New Roman" w:hAnsi="Times New Roman" w:cs="Times New Roman"/>
           <w:sz w:val="28"/>
           <w:szCs w:val="28"/>
           <w:lang w:val="de-DE"/>
@@ -1076,49 +1220,54 @@
     </w:p>
     <w:p>
       <w:pPr>
-        <w:pStyle w:val="Normal"/>
         <w:shd w:val="clear" w:color="auto" w:fill="FFFFFF"/>
-        <w:spacing w:lineRule="auto" w:line="360" w:before="200" w:after="200"/>
+        <w:spacing w:before="200" w:line="360" w:lineRule="auto"/>
         <w:ind w:firstLine="567"/>
         <w:rPr>
           <w:rFonts w:ascii="Times New Roman" w:hAnsi="Times New Roman" w:cs="Times New Roman"/>
           <w:sz w:val="28"/>
           <w:szCs w:val="28"/>
-          <w:lang w:val="ru-RU"/>
-        </w:rPr>
-      </w:pPr>
-      <w:r>
-        <w:rPr>
-          <w:rFonts w:cs="Times New Roman" w:ascii="Times New Roman" w:hAnsi="Times New Roman"/>
-          <w:sz w:val="28"/>
-          <w:szCs w:val="28"/>
-          <w:lang w:val="ru-RU"/>
+        </w:rPr>
+      </w:pPr>
+      <w:r>
+        <w:rPr>
+          <w:rFonts w:ascii="Times New Roman" w:hAnsi="Times New Roman" w:cs="Times New Roman"/>
+          <w:sz w:val="28"/>
+          <w:szCs w:val="28"/>
         </w:rPr>
         <w:t>Начнём с общего описания фреймворка</w:t>
       </w:r>
       <w:r>
         <w:rPr>
-          <w:rFonts w:cs="Times New Roman" w:ascii="Times New Roman" w:hAnsi="Times New Roman"/>
-          <w:sz w:val="28"/>
-          <w:szCs w:val="28"/>
-        </w:rPr>
-        <w:t xml:space="preserve"> Django</w:t>
-      </w:r>
-      <w:r>
-        <w:rPr>
-          <w:rFonts w:cs="Times New Roman" w:ascii="Times New Roman" w:hAnsi="Times New Roman"/>
-          <w:sz w:val="28"/>
-          <w:szCs w:val="28"/>
-          <w:lang w:val="ru-RU"/>
+          <w:rFonts w:ascii="Times New Roman" w:hAnsi="Times New Roman" w:cs="Times New Roman"/>
+          <w:sz w:val="28"/>
+          <w:szCs w:val="28"/>
+        </w:rPr>
+        <w:t xml:space="preserve"> </w:t>
+      </w:r>
+      <w:proofErr w:type="spellStart"/>
+      <w:r>
+        <w:rPr>
+          <w:rFonts w:ascii="Times New Roman" w:hAnsi="Times New Roman" w:cs="Times New Roman"/>
+          <w:sz w:val="28"/>
+          <w:szCs w:val="28"/>
+        </w:rPr>
+        <w:t>Django</w:t>
+      </w:r>
+      <w:proofErr w:type="spellEnd"/>
+      <w:r>
+        <w:rPr>
+          <w:rFonts w:ascii="Times New Roman" w:hAnsi="Times New Roman" w:cs="Times New Roman"/>
+          <w:sz w:val="28"/>
+          <w:szCs w:val="28"/>
         </w:rPr>
         <w:t xml:space="preserve"> и расскажем об основных его преимуществах.</w:t>
       </w:r>
     </w:p>
     <w:p>
       <w:pPr>
-        <w:pStyle w:val="Normal"/>
         <w:shd w:val="clear" w:color="auto" w:fill="FFFFFF"/>
-        <w:spacing w:lineRule="auto" w:line="360" w:before="200" w:after="200"/>
+        <w:spacing w:before="200" w:line="360" w:lineRule="auto"/>
         <w:ind w:firstLine="567"/>
         <w:rPr>
           <w:rFonts w:ascii="Times New Roman" w:hAnsi="Times New Roman" w:cs="Times New Roman"/>
@@ -1126,20 +1275,54 @@
           <w:szCs w:val="28"/>
         </w:rPr>
       </w:pPr>
-      <w:r>
-        <w:rPr>
-          <w:rFonts w:cs="Times New Roman" w:ascii="Times New Roman" w:hAnsi="Times New Roman"/>
-          <w:sz w:val="28"/>
-          <w:szCs w:val="28"/>
-        </w:rPr>
-        <w:t>Django — это бесплатный и открытый фреймворк для веб-разработки, написанный на языке программирования Python. С его помощью разработчики могут создавать мощные веб-приложения, включающие в себя функциональность аутентификации, управления базами данных, обработки форм, административного интерфейса и многое другое.</w:t>
-      </w:r>
-    </w:p>
-    <w:p>
-      <w:pPr>
-        <w:pStyle w:val="Normal"/>
+      <w:proofErr w:type="spellStart"/>
+      <w:r>
+        <w:rPr>
+          <w:rFonts w:ascii="Times New Roman" w:hAnsi="Times New Roman" w:cs="Times New Roman"/>
+          <w:sz w:val="28"/>
+          <w:szCs w:val="28"/>
+        </w:rPr>
+        <w:t>Django</w:t>
+      </w:r>
+      <w:proofErr w:type="spellEnd"/>
+      <w:r>
+        <w:rPr>
+          <w:rFonts w:ascii="Times New Roman" w:hAnsi="Times New Roman" w:cs="Times New Roman"/>
+          <w:sz w:val="28"/>
+          <w:szCs w:val="28"/>
+        </w:rPr>
+        <w:t xml:space="preserve"> — это бесплатный и открытый </w:t>
+      </w:r>
+      <w:r>
+        <w:rPr>
+          <w:rFonts w:ascii="Times New Roman" w:hAnsi="Times New Roman" w:cs="Times New Roman"/>
+          <w:sz w:val="28"/>
+          <w:szCs w:val="28"/>
+        </w:rPr>
+        <w:t xml:space="preserve">фреймворк для веб-разработки, написанный на языке программирования Python. С его помощью разработчики могут создавать мощные веб-приложения, включающие в себя </w:t>
+      </w:r>
+      <w:r>
+        <w:rPr>
+          <w:rFonts w:ascii="Times New Roman" w:hAnsi="Times New Roman" w:cs="Times New Roman"/>
+          <w:sz w:val="28"/>
+          <w:szCs w:val="28"/>
+        </w:rPr>
+        <w:lastRenderedPageBreak/>
+        <w:t>функциональность аутентификации, управления базами данных, обработки форм, административного инте</w:t>
+      </w:r>
+      <w:r>
+        <w:rPr>
+          <w:rFonts w:ascii="Times New Roman" w:hAnsi="Times New Roman" w:cs="Times New Roman"/>
+          <w:sz w:val="28"/>
+          <w:szCs w:val="28"/>
+        </w:rPr>
+        <w:t>рфейса и многое другое.</w:t>
+      </w:r>
+    </w:p>
+    <w:p>
+      <w:pPr>
         <w:shd w:val="clear" w:color="auto" w:fill="FFFFFF"/>
-        <w:spacing w:lineRule="auto" w:line="360" w:before="200" w:after="200"/>
+        <w:spacing w:before="200" w:line="360" w:lineRule="auto"/>
         <w:ind w:firstLine="567"/>
         <w:rPr>
           <w:rFonts w:ascii="Times New Roman" w:hAnsi="Times New Roman" w:cs="Times New Roman"/>
@@ -1149,18 +1332,61 @@
       </w:pPr>
       <w:r>
         <w:rPr>
-          <w:rFonts w:cs="Times New Roman" w:ascii="Times New Roman" w:hAnsi="Times New Roman"/>
-          <w:sz w:val="28"/>
-          <w:szCs w:val="28"/>
-        </w:rPr>
-        <w:t>Одним из главных преимуществ Django является его модульность. Он поставляется вместе с широким набором готовых компонентов, которые можно использовать для разработки различных типов веб-приложений. Более того, Django также обеспечивает четкую структуру и рекомендации по организации кода, что делает проекты на этом фреймворке легко читаемыми и поддерживаемыми.</w:t>
-      </w:r>
-    </w:p>
-    <w:p>
-      <w:pPr>
-        <w:pStyle w:val="Normal"/>
+          <w:rFonts w:ascii="Times New Roman" w:hAnsi="Times New Roman" w:cs="Times New Roman"/>
+          <w:sz w:val="28"/>
+          <w:szCs w:val="28"/>
+        </w:rPr>
+        <w:t xml:space="preserve">Одним из главных преимуществ </w:t>
+      </w:r>
+      <w:proofErr w:type="spellStart"/>
+      <w:r>
+        <w:rPr>
+          <w:rFonts w:ascii="Times New Roman" w:hAnsi="Times New Roman" w:cs="Times New Roman"/>
+          <w:sz w:val="28"/>
+          <w:szCs w:val="28"/>
+        </w:rPr>
+        <w:t>Django</w:t>
+      </w:r>
+      <w:proofErr w:type="spellEnd"/>
+      <w:r>
+        <w:rPr>
+          <w:rFonts w:ascii="Times New Roman" w:hAnsi="Times New Roman" w:cs="Times New Roman"/>
+          <w:sz w:val="28"/>
+          <w:szCs w:val="28"/>
+        </w:rPr>
+        <w:t xml:space="preserve"> является его модульность. Он поставляется вместе с широким набором готовых компонентов, которые можно использовать для разработки различных типов веб-приложений. Более того, </w:t>
+      </w:r>
+      <w:proofErr w:type="spellStart"/>
+      <w:r>
+        <w:rPr>
+          <w:rFonts w:ascii="Times New Roman" w:hAnsi="Times New Roman" w:cs="Times New Roman"/>
+          <w:sz w:val="28"/>
+          <w:szCs w:val="28"/>
+        </w:rPr>
+        <w:t>Django</w:t>
+      </w:r>
+      <w:proofErr w:type="spellEnd"/>
+      <w:r>
+        <w:rPr>
+          <w:rFonts w:ascii="Times New Roman" w:hAnsi="Times New Roman" w:cs="Times New Roman"/>
+          <w:sz w:val="28"/>
+          <w:szCs w:val="28"/>
+        </w:rPr>
+        <w:t xml:space="preserve"> также обеспечив</w:t>
+      </w:r>
+      <w:r>
+        <w:rPr>
+          <w:rFonts w:ascii="Times New Roman" w:hAnsi="Times New Roman" w:cs="Times New Roman"/>
+          <w:sz w:val="28"/>
+          <w:szCs w:val="28"/>
+        </w:rPr>
+        <w:t>ает четкую структуру и рекомендации по организации кода, что делает проекты на этом фреймворке легко читаемыми и поддерживаемыми.</w:t>
+      </w:r>
+    </w:p>
+    <w:p>
+      <w:pPr>
         <w:shd w:val="clear" w:color="auto" w:fill="FFFFFF"/>
-        <w:spacing w:lineRule="auto" w:line="360" w:before="200" w:after="200"/>
+        <w:spacing w:before="200" w:line="360" w:lineRule="auto"/>
         <w:ind w:firstLine="567"/>
         <w:rPr>
           <w:rFonts w:ascii="Times New Roman" w:hAnsi="Times New Roman" w:cs="Times New Roman"/>
@@ -1170,49 +1396,105 @@
       </w:pPr>
       <w:r>
         <w:rPr>
-          <w:rFonts w:cs="Times New Roman" w:ascii="Times New Roman" w:hAnsi="Times New Roman"/>
-          <w:sz w:val="28"/>
-          <w:szCs w:val="28"/>
-        </w:rPr>
-        <w:t>Ещё одной замечательной особенностью Django является его ORM (объектно-реляционное отображение). Он позволяет разработчикам взаимодействовать с базами данных, используя объектно-ориентированный подход, простые Python-классы и методы. Это существенно упрощает задачи, связанные с манипуляцией данными, и позволяет сконцентрироваться на бизнес-логике приложения.</w:t>
-      </w:r>
-    </w:p>
-    <w:p>
-      <w:pPr>
-        <w:pStyle w:val="Normal"/>
+          <w:rFonts w:ascii="Times New Roman" w:hAnsi="Times New Roman" w:cs="Times New Roman"/>
+          <w:sz w:val="28"/>
+          <w:szCs w:val="28"/>
+        </w:rPr>
+        <w:t xml:space="preserve">Ещё одной замечательной особенностью </w:t>
+      </w:r>
+      <w:proofErr w:type="spellStart"/>
+      <w:r>
+        <w:rPr>
+          <w:rFonts w:ascii="Times New Roman" w:hAnsi="Times New Roman" w:cs="Times New Roman"/>
+          <w:sz w:val="28"/>
+          <w:szCs w:val="28"/>
+        </w:rPr>
+        <w:t>Django</w:t>
+      </w:r>
+      <w:proofErr w:type="spellEnd"/>
+      <w:r>
+        <w:rPr>
+          <w:rFonts w:ascii="Times New Roman" w:hAnsi="Times New Roman" w:cs="Times New Roman"/>
+          <w:sz w:val="28"/>
+          <w:szCs w:val="28"/>
+        </w:rPr>
+        <w:t xml:space="preserve"> является его ORM (объектно-реляционное отображение). Он позволяет разработчикам вз</w:t>
+      </w:r>
+      <w:r>
+        <w:rPr>
+          <w:rFonts w:ascii="Times New Roman" w:hAnsi="Times New Roman" w:cs="Times New Roman"/>
+          <w:sz w:val="28"/>
+          <w:szCs w:val="28"/>
+        </w:rPr>
+        <w:t>аимодействовать с базами данных, используя объектно-ориентированный подход, простые Python-классы и методы. Это существенно упрощает задачи, связанные с манипуляцией данными, и позволяет сконцентрироваться на бизнес-логике приложения.</w:t>
+      </w:r>
+    </w:p>
+    <w:p>
+      <w:pPr>
         <w:shd w:val="clear" w:color="auto" w:fill="FFFFFF"/>
-        <w:spacing w:lineRule="auto" w:line="360" w:before="200" w:after="200"/>
+        <w:spacing w:before="200" w:line="360" w:lineRule="auto"/>
         <w:ind w:firstLine="567"/>
         <w:rPr>
           <w:rFonts w:ascii="Times New Roman" w:hAnsi="Times New Roman" w:cs="Times New Roman"/>
           <w:sz w:val="28"/>
           <w:szCs w:val="28"/>
-          <w:lang w:val="ru-RU"/>
-        </w:rPr>
-      </w:pPr>
-      <w:r>
-        <w:rPr>
-          <w:rFonts w:cs="Times New Roman" w:ascii="Times New Roman" w:hAnsi="Times New Roman"/>
-          <w:sz w:val="28"/>
-          <w:szCs w:val="28"/>
-        </w:rPr>
-        <w:t>В Django также встроена система аутентификации и авторизации, что делает процесс создания пользовательских систем веб-приложений очень простым. Фреймворк предоставляет множество готовых компонентов для работы с пользователями, таких как регистрация, восстановление пароля, управление правами доступа и многое другое.</w:t>
-      </w:r>
-      <w:r>
-        <w:rPr>
-          <w:rFonts w:cs="Times New Roman" w:ascii="Times New Roman" w:hAnsi="Times New Roman"/>
-          <w:sz w:val="28"/>
-          <w:szCs w:val="28"/>
-          <w:lang w:val="ru-RU"/>
+        </w:rPr>
+      </w:pPr>
+      <w:r>
+        <w:rPr>
+          <w:rFonts w:ascii="Times New Roman" w:hAnsi="Times New Roman" w:cs="Times New Roman"/>
+          <w:sz w:val="28"/>
+          <w:szCs w:val="28"/>
+        </w:rPr>
+        <w:t xml:space="preserve">В </w:t>
+      </w:r>
+      <w:proofErr w:type="spellStart"/>
+      <w:r>
+        <w:rPr>
+          <w:rFonts w:ascii="Times New Roman" w:hAnsi="Times New Roman" w:cs="Times New Roman"/>
+          <w:sz w:val="28"/>
+          <w:szCs w:val="28"/>
+        </w:rPr>
+        <w:t>Django</w:t>
+      </w:r>
+      <w:proofErr w:type="spellEnd"/>
+      <w:r>
+        <w:rPr>
+          <w:rFonts w:ascii="Times New Roman" w:hAnsi="Times New Roman" w:cs="Times New Roman"/>
+          <w:sz w:val="28"/>
+          <w:szCs w:val="28"/>
+        </w:rPr>
+        <w:t xml:space="preserve"> также встрое</w:t>
+      </w:r>
+      <w:r>
+        <w:rPr>
+          <w:rFonts w:ascii="Times New Roman" w:hAnsi="Times New Roman" w:cs="Times New Roman"/>
+          <w:sz w:val="28"/>
+          <w:szCs w:val="28"/>
+        </w:rPr>
+        <w:t>на система аутентификации и авторизации, что делает процесс создания пользовательских систем веб-приложений очень простым. Фреймворк предоставляет множество готовых компонентов для работы с пользователями, таких как регистрация, восстановление пароля, упра</w:t>
+      </w:r>
+      <w:r>
+        <w:rPr>
+          <w:rFonts w:ascii="Times New Roman" w:hAnsi="Times New Roman" w:cs="Times New Roman"/>
+          <w:sz w:val="28"/>
+          <w:szCs w:val="28"/>
+        </w:rPr>
+        <w:t>вление правами доступа и многое другое.</w:t>
+      </w:r>
+      <w:r>
+        <w:rPr>
+          <w:rFonts w:ascii="Times New Roman" w:hAnsi="Times New Roman" w:cs="Times New Roman"/>
+          <w:sz w:val="28"/>
+          <w:szCs w:val="28"/>
         </w:rPr>
         <w:t xml:space="preserve"> </w:t>
       </w:r>
     </w:p>
     <w:p>
       <w:pPr>
-        <w:pStyle w:val="Normal"/>
         <w:shd w:val="clear" w:color="auto" w:fill="FFFFFF"/>
-        <w:spacing w:lineRule="auto" w:line="360" w:before="200" w:after="200"/>
+        <w:spacing w:before="200" w:line="360" w:lineRule="auto"/>
         <w:ind w:firstLine="567"/>
         <w:rPr>
           <w:rFonts w:ascii="Times New Roman" w:hAnsi="Times New Roman" w:cs="Times New Roman"/>
@@ -1222,18 +1504,43 @@
       </w:pPr>
       <w:r>
         <w:rPr>
-          <w:rFonts w:cs="Times New Roman" w:ascii="Times New Roman" w:hAnsi="Times New Roman"/>
-          <w:sz w:val="28"/>
-          <w:szCs w:val="28"/>
-        </w:rPr>
-        <w:t>Ещё одна важная возможность Django — это его встроенный административный интерфейс. Он позволяет быстро создавать и настраивать административные панели для управления данными вашего веб-приложения. Административный интерфейс поставляется с готовыми компонентами, такими как фильтры, поиск, сортировка и дополнительные настраиваемые поля.</w:t>
-      </w:r>
-    </w:p>
-    <w:p>
-      <w:pPr>
-        <w:pStyle w:val="Normal"/>
+          <w:rFonts w:ascii="Times New Roman" w:hAnsi="Times New Roman" w:cs="Times New Roman"/>
+          <w:sz w:val="28"/>
+          <w:szCs w:val="28"/>
+        </w:rPr>
+        <w:t xml:space="preserve">Ещё одна важная возможность </w:t>
+      </w:r>
+      <w:proofErr w:type="spellStart"/>
+      <w:r>
+        <w:rPr>
+          <w:rFonts w:ascii="Times New Roman" w:hAnsi="Times New Roman" w:cs="Times New Roman"/>
+          <w:sz w:val="28"/>
+          <w:szCs w:val="28"/>
+        </w:rPr>
+        <w:t>Django</w:t>
+      </w:r>
+      <w:proofErr w:type="spellEnd"/>
+      <w:r>
+        <w:rPr>
+          <w:rFonts w:ascii="Times New Roman" w:hAnsi="Times New Roman" w:cs="Times New Roman"/>
+          <w:sz w:val="28"/>
+          <w:szCs w:val="28"/>
+        </w:rPr>
+        <w:t xml:space="preserve"> — это его встроенный административный интерфейс. Он позволяет быстро создавать и настраивать административные панели для управления данными вашего веб-приложения. Административный </w:t>
+      </w:r>
+      <w:r>
+        <w:rPr>
+          <w:rFonts w:ascii="Times New Roman" w:hAnsi="Times New Roman" w:cs="Times New Roman"/>
+          <w:sz w:val="28"/>
+          <w:szCs w:val="28"/>
+        </w:rPr>
+        <w:t>интерфейс поставляется с готовыми компонентами, такими как фильтры, поиск, сортировка и дополнительные настраиваемые поля.</w:t>
+      </w:r>
+    </w:p>
+    <w:p>
+      <w:pPr>
         <w:shd w:val="clear" w:color="auto" w:fill="FFFFFF"/>
-        <w:spacing w:lineRule="auto" w:line="360" w:before="200" w:after="200"/>
+        <w:spacing w:before="200" w:line="360" w:lineRule="auto"/>
         <w:ind w:firstLine="567"/>
         <w:rPr>
           <w:rFonts w:ascii="Times New Roman" w:hAnsi="Times New Roman" w:cs="Times New Roman"/>
@@ -1243,18 +1550,70 @@
       </w:pPr>
       <w:r>
         <w:rPr>
-          <w:rFonts w:cs="Times New Roman" w:ascii="Times New Roman" w:hAnsi="Times New Roman"/>
-          <w:sz w:val="28"/>
-          <w:szCs w:val="28"/>
-        </w:rPr>
-        <w:t>Кроме того, документация Django является одной из лучших среди фреймворков веб-разработки. Она обеспечивает подробные объяснения и примеры использования каждой функции, что делает процесс изучения и работы с Django очень комфортным.</w:t>
-      </w:r>
-    </w:p>
-    <w:p>
-      <w:pPr>
-        <w:pStyle w:val="Normal"/>
+          <w:rFonts w:ascii="Times New Roman" w:hAnsi="Times New Roman" w:cs="Times New Roman"/>
+          <w:sz w:val="28"/>
+          <w:szCs w:val="28"/>
+        </w:rPr>
+        <w:t xml:space="preserve">Кроме того, документация </w:t>
+      </w:r>
+      <w:proofErr w:type="spellStart"/>
+      <w:r>
+        <w:rPr>
+          <w:rFonts w:ascii="Times New Roman" w:hAnsi="Times New Roman" w:cs="Times New Roman"/>
+          <w:sz w:val="28"/>
+          <w:szCs w:val="28"/>
+        </w:rPr>
+        <w:t>Django</w:t>
+      </w:r>
+      <w:proofErr w:type="spellEnd"/>
+      <w:r>
+        <w:rPr>
+          <w:rFonts w:ascii="Times New Roman" w:hAnsi="Times New Roman" w:cs="Times New Roman"/>
+          <w:sz w:val="28"/>
+          <w:szCs w:val="28"/>
+        </w:rPr>
+        <w:t xml:space="preserve"> является одной из лучших среди фреймворков веб-разработки. Она обеспечивает подробные объяснения и </w:t>
+      </w:r>
+      <w:r>
+        <w:rPr>
+          <w:rFonts w:ascii="Times New Roman" w:hAnsi="Times New Roman" w:cs="Times New Roman"/>
+          <w:sz w:val="28"/>
+          <w:szCs w:val="28"/>
+        </w:rPr>
+        <w:lastRenderedPageBreak/>
+        <w:t>пр</w:t>
+      </w:r>
+      <w:r>
+        <w:rPr>
+          <w:rFonts w:ascii="Times New Roman" w:hAnsi="Times New Roman" w:cs="Times New Roman"/>
+          <w:sz w:val="28"/>
+          <w:szCs w:val="28"/>
+        </w:rPr>
+        <w:t xml:space="preserve">имеры использования каждой функции, что делает процесс изучения и работы с </w:t>
+      </w:r>
+      <w:proofErr w:type="spellStart"/>
+      <w:r>
+        <w:rPr>
+          <w:rFonts w:ascii="Times New Roman" w:hAnsi="Times New Roman" w:cs="Times New Roman"/>
+          <w:sz w:val="28"/>
+          <w:szCs w:val="28"/>
+        </w:rPr>
+        <w:t>Django</w:t>
+      </w:r>
+      <w:proofErr w:type="spellEnd"/>
+      <w:r>
+        <w:rPr>
+          <w:rFonts w:ascii="Times New Roman" w:hAnsi="Times New Roman" w:cs="Times New Roman"/>
+          <w:sz w:val="28"/>
+          <w:szCs w:val="28"/>
+        </w:rPr>
+        <w:t xml:space="preserve"> очень комфортным.</w:t>
+      </w:r>
+    </w:p>
+    <w:p>
+      <w:pPr>
         <w:shd w:val="clear" w:color="auto" w:fill="FFFFFF"/>
-        <w:spacing w:lineRule="auto" w:line="360" w:before="200" w:after="200"/>
+        <w:spacing w:before="200" w:line="360" w:lineRule="auto"/>
         <w:ind w:firstLine="567"/>
         <w:rPr>
           <w:rFonts w:ascii="Times New Roman" w:hAnsi="Times New Roman" w:cs="Times New Roman"/>
@@ -1264,18 +1623,61 @@
       </w:pPr>
       <w:r>
         <w:rPr>
-          <w:rFonts w:cs="Times New Roman" w:ascii="Times New Roman" w:hAnsi="Times New Roman"/>
-          <w:sz w:val="28"/>
-          <w:szCs w:val="28"/>
-        </w:rPr>
-        <w:t>В целом, Django — это мощный и гибкий фреймворк, который позволяет разрабатывать сложные веб-приложения с минимальными усилиями. Он активно поддерживается сообществом разработчиков и имеет множество расширений и пакетов для решения различных задач. Изучение Django может быть полезным шагом для любого веб-разработчика, стремящегося создавать высококачественные и эффективные веб-приложения.</w:t>
-      </w:r>
-    </w:p>
-    <w:p>
-      <w:pPr>
-        <w:pStyle w:val="Normal"/>
+          <w:rFonts w:ascii="Times New Roman" w:hAnsi="Times New Roman" w:cs="Times New Roman"/>
+          <w:sz w:val="28"/>
+          <w:szCs w:val="28"/>
+        </w:rPr>
+        <w:t xml:space="preserve">В целом, </w:t>
+      </w:r>
+      <w:proofErr w:type="spellStart"/>
+      <w:r>
+        <w:rPr>
+          <w:rFonts w:ascii="Times New Roman" w:hAnsi="Times New Roman" w:cs="Times New Roman"/>
+          <w:sz w:val="28"/>
+          <w:szCs w:val="28"/>
+        </w:rPr>
+        <w:t>Django</w:t>
+      </w:r>
+      <w:proofErr w:type="spellEnd"/>
+      <w:r>
+        <w:rPr>
+          <w:rFonts w:ascii="Times New Roman" w:hAnsi="Times New Roman" w:cs="Times New Roman"/>
+          <w:sz w:val="28"/>
+          <w:szCs w:val="28"/>
+        </w:rPr>
+        <w:t xml:space="preserve"> — это мощный и гибкий фреймворк, который позволяет разрабатывать сложные веб-приложения с минимальными усилиями. Он активно </w:t>
+      </w:r>
+      <w:r>
+        <w:rPr>
+          <w:rFonts w:ascii="Times New Roman" w:hAnsi="Times New Roman" w:cs="Times New Roman"/>
+          <w:sz w:val="28"/>
+          <w:szCs w:val="28"/>
+        </w:rPr>
+        <w:t xml:space="preserve">поддерживается сообществом разработчиков и имеет множество расширений и пакетов для решения различных задач. Изучение </w:t>
+      </w:r>
+      <w:proofErr w:type="spellStart"/>
+      <w:r>
+        <w:rPr>
+          <w:rFonts w:ascii="Times New Roman" w:hAnsi="Times New Roman" w:cs="Times New Roman"/>
+          <w:sz w:val="28"/>
+          <w:szCs w:val="28"/>
+        </w:rPr>
+        <w:t>Django</w:t>
+      </w:r>
+      <w:proofErr w:type="spellEnd"/>
+      <w:r>
+        <w:rPr>
+          <w:rFonts w:ascii="Times New Roman" w:hAnsi="Times New Roman" w:cs="Times New Roman"/>
+          <w:sz w:val="28"/>
+          <w:szCs w:val="28"/>
+        </w:rPr>
+        <w:t xml:space="preserve"> может быть полезным шагом для любого веб-разработчика, стремящегося создавать высококачественные и эффективные веб-приложения.</w:t>
+      </w:r>
+    </w:p>
+    <w:p>
+      <w:pPr>
         <w:shd w:val="clear" w:color="auto" w:fill="FFFFFF"/>
-        <w:spacing w:lineRule="auto" w:line="360" w:before="200" w:after="200"/>
+        <w:spacing w:before="200" w:line="360" w:lineRule="auto"/>
         <w:ind w:firstLine="567"/>
         <w:rPr>
           <w:rFonts w:ascii="Times New Roman" w:hAnsi="Times New Roman" w:cs="Times New Roman"/>
@@ -1285,18 +1687,69 @@
       </w:pPr>
       <w:r>
         <w:rPr>
-          <w:rFonts w:cs="Times New Roman" w:ascii="Times New Roman" w:hAnsi="Times New Roman"/>
-          <w:sz w:val="28"/>
-          <w:szCs w:val="28"/>
-        </w:rPr>
-        <w:t>Другим значимым преимуществом Django является его встроенная система обработки форм. Фреймворк предоставляет разнообразные классы и методы для создания и валидации форм на стороне сервера. Это упрощает процесс получения и отправки данных от пользователей, а также обеспечивает проверку их правильности. Django также имеет встроенную защиту от атак CSRF (межсайтовая подделка запроса), что повышает безопасность веб-приложений и защищает пользователя от потенциальных угроз.</w:t>
-      </w:r>
-    </w:p>
-    <w:p>
-      <w:pPr>
-        <w:pStyle w:val="Normal"/>
+          <w:rFonts w:ascii="Times New Roman" w:hAnsi="Times New Roman" w:cs="Times New Roman"/>
+          <w:sz w:val="28"/>
+          <w:szCs w:val="28"/>
+        </w:rPr>
+        <w:t>Друг</w:t>
+      </w:r>
+      <w:r>
+        <w:rPr>
+          <w:rFonts w:ascii="Times New Roman" w:hAnsi="Times New Roman" w:cs="Times New Roman"/>
+          <w:sz w:val="28"/>
+          <w:szCs w:val="28"/>
+        </w:rPr>
+        <w:t xml:space="preserve">им значимым преимуществом </w:t>
+      </w:r>
+      <w:proofErr w:type="spellStart"/>
+      <w:r>
+        <w:rPr>
+          <w:rFonts w:ascii="Times New Roman" w:hAnsi="Times New Roman" w:cs="Times New Roman"/>
+          <w:sz w:val="28"/>
+          <w:szCs w:val="28"/>
+        </w:rPr>
+        <w:t>Django</w:t>
+      </w:r>
+      <w:proofErr w:type="spellEnd"/>
+      <w:r>
+        <w:rPr>
+          <w:rFonts w:ascii="Times New Roman" w:hAnsi="Times New Roman" w:cs="Times New Roman"/>
+          <w:sz w:val="28"/>
+          <w:szCs w:val="28"/>
+        </w:rPr>
+        <w:t xml:space="preserve"> является его встроенная система обработки форм. Фреймворк предоставляет разнообразные классы и методы для создания и валидации форм на стороне сервера. Это упрощает процесс получения и отправки данных от пользователей, а та</w:t>
+      </w:r>
+      <w:r>
+        <w:rPr>
+          <w:rFonts w:ascii="Times New Roman" w:hAnsi="Times New Roman" w:cs="Times New Roman"/>
+          <w:sz w:val="28"/>
+          <w:szCs w:val="28"/>
+        </w:rPr>
+        <w:t xml:space="preserve">кже обеспечивает проверку их правильности. </w:t>
+      </w:r>
+      <w:proofErr w:type="spellStart"/>
+      <w:r>
+        <w:rPr>
+          <w:rFonts w:ascii="Times New Roman" w:hAnsi="Times New Roman" w:cs="Times New Roman"/>
+          <w:sz w:val="28"/>
+          <w:szCs w:val="28"/>
+        </w:rPr>
+        <w:t>Django</w:t>
+      </w:r>
+      <w:proofErr w:type="spellEnd"/>
+      <w:r>
+        <w:rPr>
+          <w:rFonts w:ascii="Times New Roman" w:hAnsi="Times New Roman" w:cs="Times New Roman"/>
+          <w:sz w:val="28"/>
+          <w:szCs w:val="28"/>
+        </w:rPr>
+        <w:t xml:space="preserve"> также имеет встроенную защиту от атак CSRF (межсайтовая подделка запроса), что повышает безопасность веб-приложений и защищает пользователя от потенциальных угроз.</w:t>
+      </w:r>
+    </w:p>
+    <w:p>
+      <w:pPr>
         <w:shd w:val="clear" w:color="auto" w:fill="FFFFFF"/>
-        <w:spacing w:lineRule="auto" w:line="360" w:before="200" w:after="200"/>
+        <w:spacing w:before="200" w:line="360" w:lineRule="auto"/>
         <w:ind w:firstLine="567"/>
         <w:rPr>
           <w:rFonts w:ascii="Times New Roman" w:hAnsi="Times New Roman" w:cs="Times New Roman"/>
@@ -1306,18 +1759,87 @@
       </w:pPr>
       <w:r>
         <w:rPr>
-          <w:rFonts w:cs="Times New Roman" w:ascii="Times New Roman" w:hAnsi="Times New Roman"/>
-          <w:sz w:val="28"/>
-          <w:szCs w:val="28"/>
-        </w:rPr>
-        <w:t>Еще одно преимущество Django заключается в его способности работать с различными базами данных, включая PostgreSQL, MySQL, SQLite и другие. Фреймворк предоставляет абстракцию базы данных, что делает возможным использование разных провайдеров без необходимости изменения кода приложения. Это позволяет разработчикам выбирать наиболее подходящую базу данных для их проекта и обеспечивает гибкость в работе с данными.</w:t>
-      </w:r>
-    </w:p>
-    <w:p>
-      <w:pPr>
-        <w:pStyle w:val="Normal"/>
+          <w:rFonts w:ascii="Times New Roman" w:hAnsi="Times New Roman" w:cs="Times New Roman"/>
+          <w:sz w:val="28"/>
+          <w:szCs w:val="28"/>
+        </w:rPr>
+        <w:t xml:space="preserve">Еще одно преимущество </w:t>
+      </w:r>
+      <w:proofErr w:type="spellStart"/>
+      <w:r>
+        <w:rPr>
+          <w:rFonts w:ascii="Times New Roman" w:hAnsi="Times New Roman" w:cs="Times New Roman"/>
+          <w:sz w:val="28"/>
+          <w:szCs w:val="28"/>
+        </w:rPr>
+        <w:t>Django</w:t>
+      </w:r>
+      <w:proofErr w:type="spellEnd"/>
+      <w:r>
+        <w:rPr>
+          <w:rFonts w:ascii="Times New Roman" w:hAnsi="Times New Roman" w:cs="Times New Roman"/>
+          <w:sz w:val="28"/>
+          <w:szCs w:val="28"/>
+        </w:rPr>
+        <w:t xml:space="preserve"> заключается в</w:t>
+      </w:r>
+      <w:r>
+        <w:rPr>
+          <w:rFonts w:ascii="Times New Roman" w:hAnsi="Times New Roman" w:cs="Times New Roman"/>
+          <w:sz w:val="28"/>
+          <w:szCs w:val="28"/>
+        </w:rPr>
+        <w:t xml:space="preserve"> его способности работать с различными базами данных, включая </w:t>
+      </w:r>
+      <w:proofErr w:type="spellStart"/>
+      <w:r>
+        <w:rPr>
+          <w:rFonts w:ascii="Times New Roman" w:hAnsi="Times New Roman" w:cs="Times New Roman"/>
+          <w:sz w:val="28"/>
+          <w:szCs w:val="28"/>
+        </w:rPr>
+        <w:t>PostgreSQL</w:t>
+      </w:r>
+      <w:proofErr w:type="spellEnd"/>
+      <w:r>
+        <w:rPr>
+          <w:rFonts w:ascii="Times New Roman" w:hAnsi="Times New Roman" w:cs="Times New Roman"/>
+          <w:sz w:val="28"/>
+          <w:szCs w:val="28"/>
+        </w:rPr>
+        <w:t xml:space="preserve">, MySQL, </w:t>
+      </w:r>
+      <w:proofErr w:type="spellStart"/>
+      <w:r>
+        <w:rPr>
+          <w:rFonts w:ascii="Times New Roman" w:hAnsi="Times New Roman" w:cs="Times New Roman"/>
+          <w:sz w:val="28"/>
+          <w:szCs w:val="28"/>
+        </w:rPr>
+        <w:t>SQLite</w:t>
+      </w:r>
+      <w:proofErr w:type="spellEnd"/>
+      <w:r>
+        <w:rPr>
+          <w:rFonts w:ascii="Times New Roman" w:hAnsi="Times New Roman" w:cs="Times New Roman"/>
+          <w:sz w:val="28"/>
+          <w:szCs w:val="28"/>
+        </w:rPr>
+        <w:t xml:space="preserve"> и другие. Фреймворк предоставляет абстракцию базы данных, что делает возможным использование разных провайдеров без необходимости изменения кода приложения. Это позволя</w:t>
+      </w:r>
+      <w:r>
+        <w:rPr>
+          <w:rFonts w:ascii="Times New Roman" w:hAnsi="Times New Roman" w:cs="Times New Roman"/>
+          <w:sz w:val="28"/>
+          <w:szCs w:val="28"/>
+        </w:rPr>
+        <w:t>ет разработчикам выбирать наиболее подходящую базу данных для их проекта и обеспечивает гибкость в работе с данными.</w:t>
+      </w:r>
+    </w:p>
+    <w:p>
+      <w:pPr>
         <w:shd w:val="clear" w:color="auto" w:fill="FFFFFF"/>
-        <w:spacing w:lineRule="auto" w:line="360" w:before="200" w:after="200"/>
+        <w:spacing w:before="200" w:line="360" w:lineRule="auto"/>
         <w:ind w:firstLine="567"/>
         <w:rPr>
           <w:rFonts w:ascii="Times New Roman" w:hAnsi="Times New Roman" w:cs="Times New Roman"/>
@@ -1327,18 +1849,61 @@
       </w:pPr>
       <w:r>
         <w:rPr>
-          <w:rFonts w:cs="Times New Roman" w:ascii="Times New Roman" w:hAnsi="Times New Roman"/>
-          <w:sz w:val="28"/>
-          <w:szCs w:val="28"/>
-        </w:rPr>
-        <w:t>Большим плюсом Django является также его активное сообщество разработчиков. Django имеет обширную документацию и множество сторонних библиотек, расширяющих его функциональность. Это означает, что вы можете получить помощь и поддержку в разработке своего проекта, а также воспользоваться готовыми решениями и инструментами, разработанными сообществом.</w:t>
-      </w:r>
-    </w:p>
-    <w:p>
-      <w:pPr>
-        <w:pStyle w:val="Normal"/>
+          <w:rFonts w:ascii="Times New Roman" w:hAnsi="Times New Roman" w:cs="Times New Roman"/>
+          <w:sz w:val="28"/>
+          <w:szCs w:val="28"/>
+        </w:rPr>
+        <w:t xml:space="preserve">Большим плюсом </w:t>
+      </w:r>
+      <w:proofErr w:type="spellStart"/>
+      <w:r>
+        <w:rPr>
+          <w:rFonts w:ascii="Times New Roman" w:hAnsi="Times New Roman" w:cs="Times New Roman"/>
+          <w:sz w:val="28"/>
+          <w:szCs w:val="28"/>
+        </w:rPr>
+        <w:t>Django</w:t>
+      </w:r>
+      <w:proofErr w:type="spellEnd"/>
+      <w:r>
+        <w:rPr>
+          <w:rFonts w:ascii="Times New Roman" w:hAnsi="Times New Roman" w:cs="Times New Roman"/>
+          <w:sz w:val="28"/>
+          <w:szCs w:val="28"/>
+        </w:rPr>
+        <w:t xml:space="preserve"> является также его активное сообщество разработчиков. </w:t>
+      </w:r>
+      <w:proofErr w:type="spellStart"/>
+      <w:r>
+        <w:rPr>
+          <w:rFonts w:ascii="Times New Roman" w:hAnsi="Times New Roman" w:cs="Times New Roman"/>
+          <w:sz w:val="28"/>
+          <w:szCs w:val="28"/>
+        </w:rPr>
+        <w:t>Django</w:t>
+      </w:r>
+      <w:proofErr w:type="spellEnd"/>
+      <w:r>
+        <w:rPr>
+          <w:rFonts w:ascii="Times New Roman" w:hAnsi="Times New Roman" w:cs="Times New Roman"/>
+          <w:sz w:val="28"/>
+          <w:szCs w:val="28"/>
+        </w:rPr>
+        <w:t xml:space="preserve"> имеет обширную документацию и множество сторонних библио</w:t>
+      </w:r>
+      <w:r>
+        <w:rPr>
+          <w:rFonts w:ascii="Times New Roman" w:hAnsi="Times New Roman" w:cs="Times New Roman"/>
+          <w:sz w:val="28"/>
+          <w:szCs w:val="28"/>
+        </w:rPr>
+        <w:t>тек, расширяющих его функциональность. Это означает, что вы можете получить помощь и поддержку в разработке своего проекта, а также воспользоваться готовыми решениями и инструментами, разработанными сообществом.</w:t>
+      </w:r>
+    </w:p>
+    <w:p>
+      <w:pPr>
         <w:shd w:val="clear" w:color="auto" w:fill="FFFFFF"/>
-        <w:spacing w:lineRule="auto" w:line="360" w:before="200" w:after="200"/>
+        <w:spacing w:before="200" w:line="360" w:lineRule="auto"/>
         <w:ind w:firstLine="567"/>
         <w:rPr>
           <w:rFonts w:ascii="Times New Roman" w:hAnsi="Times New Roman" w:cs="Times New Roman"/>
@@ -1348,18 +1913,52 @@
       </w:pPr>
       <w:r>
         <w:rPr>
-          <w:rFonts w:cs="Times New Roman" w:ascii="Times New Roman" w:hAnsi="Times New Roman"/>
-          <w:sz w:val="28"/>
-          <w:szCs w:val="28"/>
-        </w:rPr>
-        <w:t>И наконец, Django очень надежный и масштабируемый фреймворк. Он способен обрабатывать высокие нагрузки и обеспечивать стабильную работу веб-приложений даже при большом количестве пользователей. Фреймворк предлагает различные инструменты для оптимизации производительности и масштабирования приложения, такие как кэширование, асинхронные задачи и горизонтальное масштабирование.</w:t>
-      </w:r>
-    </w:p>
-    <w:p>
-      <w:pPr>
-        <w:pStyle w:val="Normal"/>
+          <w:rFonts w:ascii="Times New Roman" w:hAnsi="Times New Roman" w:cs="Times New Roman"/>
+          <w:sz w:val="28"/>
+          <w:szCs w:val="28"/>
+        </w:rPr>
+        <w:lastRenderedPageBreak/>
+        <w:t xml:space="preserve">И наконец, </w:t>
+      </w:r>
+      <w:proofErr w:type="spellStart"/>
+      <w:r>
+        <w:rPr>
+          <w:rFonts w:ascii="Times New Roman" w:hAnsi="Times New Roman" w:cs="Times New Roman"/>
+          <w:sz w:val="28"/>
+          <w:szCs w:val="28"/>
+        </w:rPr>
+        <w:t>Django</w:t>
+      </w:r>
+      <w:proofErr w:type="spellEnd"/>
+      <w:r>
+        <w:rPr>
+          <w:rFonts w:ascii="Times New Roman" w:hAnsi="Times New Roman" w:cs="Times New Roman"/>
+          <w:sz w:val="28"/>
+          <w:szCs w:val="28"/>
+        </w:rPr>
+        <w:t xml:space="preserve"> очень надежный и масштабир</w:t>
+      </w:r>
+      <w:r>
+        <w:rPr>
+          <w:rFonts w:ascii="Times New Roman" w:hAnsi="Times New Roman" w:cs="Times New Roman"/>
+          <w:sz w:val="28"/>
+          <w:szCs w:val="28"/>
+        </w:rPr>
+        <w:t>уемый фреймворк. Он способен обрабатывать высокие нагрузки и обеспечивать стабильную работу веб-приложений даже при большом количестве пользователей. Фреймворк предлагает различные инструменты для оптимизации производительности и масштабирования приложения</w:t>
+      </w:r>
+      <w:r>
+        <w:rPr>
+          <w:rFonts w:ascii="Times New Roman" w:hAnsi="Times New Roman" w:cs="Times New Roman"/>
+          <w:sz w:val="28"/>
+          <w:szCs w:val="28"/>
+        </w:rPr>
+        <w:t>, такие как кэширование, асинхронные задачи и горизонтальное масштабирование.</w:t>
+      </w:r>
+    </w:p>
+    <w:p>
+      <w:pPr>
         <w:shd w:val="clear" w:color="auto" w:fill="FFFFFF"/>
-        <w:spacing w:lineRule="auto" w:line="360" w:before="200" w:after="200"/>
+        <w:spacing w:before="200" w:line="360" w:lineRule="auto"/>
         <w:ind w:firstLine="567"/>
         <w:rPr>
           <w:rFonts w:ascii="Times New Roman" w:hAnsi="Times New Roman" w:cs="Times New Roman"/>
@@ -1369,18 +1968,43 @@
       </w:pPr>
       <w:r>
         <w:rPr>
-          <w:rFonts w:cs="Times New Roman" w:ascii="Times New Roman" w:hAnsi="Times New Roman"/>
-          <w:sz w:val="28"/>
-          <w:szCs w:val="28"/>
-        </w:rPr>
-        <w:t>В общем, Django — это мощный и гибкий фреймворк для веб-разработки, который предоставляет широкие возможности для создания разнообразных веб-приложений. Он позволяет разработчикам сосредоточиться на бизнес-логике, вместо написания основного инфраструктурного кода, и обеспечивает быструю и надежную разработку веб-приложений.</w:t>
-      </w:r>
-    </w:p>
-    <w:p>
-      <w:pPr>
-        <w:pStyle w:val="Normal"/>
+          <w:rFonts w:ascii="Times New Roman" w:hAnsi="Times New Roman" w:cs="Times New Roman"/>
+          <w:sz w:val="28"/>
+          <w:szCs w:val="28"/>
+        </w:rPr>
+        <w:t xml:space="preserve">В общем, </w:t>
+      </w:r>
+      <w:proofErr w:type="spellStart"/>
+      <w:r>
+        <w:rPr>
+          <w:rFonts w:ascii="Times New Roman" w:hAnsi="Times New Roman" w:cs="Times New Roman"/>
+          <w:sz w:val="28"/>
+          <w:szCs w:val="28"/>
+        </w:rPr>
+        <w:t>Django</w:t>
+      </w:r>
+      <w:proofErr w:type="spellEnd"/>
+      <w:r>
+        <w:rPr>
+          <w:rFonts w:ascii="Times New Roman" w:hAnsi="Times New Roman" w:cs="Times New Roman"/>
+          <w:sz w:val="28"/>
+          <w:szCs w:val="28"/>
+        </w:rPr>
+        <w:t xml:space="preserve"> — это мощный и гибкий фреймворк для веб-разработки, который предоставляет широкие возможности для создания разнообразных веб-приложений. Он позволяет разработчика</w:t>
+      </w:r>
+      <w:r>
+        <w:rPr>
+          <w:rFonts w:ascii="Times New Roman" w:hAnsi="Times New Roman" w:cs="Times New Roman"/>
+          <w:sz w:val="28"/>
+          <w:szCs w:val="28"/>
+        </w:rPr>
+        <w:t>м сосредоточиться на бизнес-логике, вместо написания основного инфраструктурного кода, и обеспечивает быструю и надежную разработку веб-приложений.</w:t>
+      </w:r>
+    </w:p>
+    <w:p>
+      <w:pPr>
         <w:shd w:val="clear" w:color="auto" w:fill="FFFFFF"/>
-        <w:spacing w:lineRule="auto" w:line="360" w:before="200" w:after="200"/>
+        <w:spacing w:before="200" w:line="360" w:lineRule="auto"/>
         <w:ind w:firstLine="567"/>
         <w:rPr>
           <w:rFonts w:ascii="Times New Roman" w:hAnsi="Times New Roman" w:cs="Times New Roman"/>
@@ -1390,18 +2014,97 @@
       </w:pPr>
       <w:r>
         <w:rPr>
-          <w:rFonts w:cs="Times New Roman" w:ascii="Times New Roman" w:hAnsi="Times New Roman"/>
-          <w:sz w:val="28"/>
-          <w:szCs w:val="28"/>
-        </w:rPr>
-        <w:t>Хочу также обратить внимание на понятность и интуитивность Django. Он имеет простую и логичную структуру файлов и каталогов, что позволяет разработчикам быстро ориентироваться в проекте. Кроме того, Django использует паттерн проектирования Model-View-Controller (MVC), что способствует логическому разделению кода и повышает его поддержку и переиспользование.</w:t>
-      </w:r>
-    </w:p>
-    <w:p>
-      <w:pPr>
-        <w:pStyle w:val="Normal"/>
+          <w:rFonts w:ascii="Times New Roman" w:hAnsi="Times New Roman" w:cs="Times New Roman"/>
+          <w:sz w:val="28"/>
+          <w:szCs w:val="28"/>
+        </w:rPr>
+        <w:t xml:space="preserve">Хочу также обратить внимание на понятность и интуитивность </w:t>
+      </w:r>
+      <w:proofErr w:type="spellStart"/>
+      <w:r>
+        <w:rPr>
+          <w:rFonts w:ascii="Times New Roman" w:hAnsi="Times New Roman" w:cs="Times New Roman"/>
+          <w:sz w:val="28"/>
+          <w:szCs w:val="28"/>
+        </w:rPr>
+        <w:t>Django</w:t>
+      </w:r>
+      <w:proofErr w:type="spellEnd"/>
+      <w:r>
+        <w:rPr>
+          <w:rFonts w:ascii="Times New Roman" w:hAnsi="Times New Roman" w:cs="Times New Roman"/>
+          <w:sz w:val="28"/>
+          <w:szCs w:val="28"/>
+        </w:rPr>
+        <w:t>. Он имеет простую и логичную структуру фай</w:t>
+      </w:r>
+      <w:r>
+        <w:rPr>
+          <w:rFonts w:ascii="Times New Roman" w:hAnsi="Times New Roman" w:cs="Times New Roman"/>
+          <w:sz w:val="28"/>
+          <w:szCs w:val="28"/>
+        </w:rPr>
+        <w:t xml:space="preserve">лов и каталогов, что позволяет разработчикам быстро ориентироваться в проекте. Кроме того, </w:t>
+      </w:r>
+      <w:proofErr w:type="spellStart"/>
+      <w:r>
+        <w:rPr>
+          <w:rFonts w:ascii="Times New Roman" w:hAnsi="Times New Roman" w:cs="Times New Roman"/>
+          <w:sz w:val="28"/>
+          <w:szCs w:val="28"/>
+        </w:rPr>
+        <w:t>Django</w:t>
+      </w:r>
+      <w:proofErr w:type="spellEnd"/>
+      <w:r>
+        <w:rPr>
+          <w:rFonts w:ascii="Times New Roman" w:hAnsi="Times New Roman" w:cs="Times New Roman"/>
+          <w:sz w:val="28"/>
+          <w:szCs w:val="28"/>
+        </w:rPr>
+        <w:t xml:space="preserve"> использует паттерн проектирования Model-View-</w:t>
+      </w:r>
+      <w:proofErr w:type="spellStart"/>
+      <w:r>
+        <w:rPr>
+          <w:rFonts w:ascii="Times New Roman" w:hAnsi="Times New Roman" w:cs="Times New Roman"/>
+          <w:sz w:val="28"/>
+          <w:szCs w:val="28"/>
+        </w:rPr>
+        <w:t>Controller</w:t>
+      </w:r>
+      <w:proofErr w:type="spellEnd"/>
+      <w:r>
+        <w:rPr>
+          <w:rFonts w:ascii="Times New Roman" w:hAnsi="Times New Roman" w:cs="Times New Roman"/>
+          <w:sz w:val="28"/>
+          <w:szCs w:val="28"/>
+        </w:rPr>
+        <w:t xml:space="preserve"> (MVC), что способствует логическому разделению кода и повышает его поддержку и </w:t>
+      </w:r>
+      <w:proofErr w:type="spellStart"/>
+      <w:r>
+        <w:rPr>
+          <w:rFonts w:ascii="Times New Roman" w:hAnsi="Times New Roman" w:cs="Times New Roman"/>
+          <w:sz w:val="28"/>
+          <w:szCs w:val="28"/>
+        </w:rPr>
+        <w:t>переиспользование</w:t>
+      </w:r>
+      <w:proofErr w:type="spellEnd"/>
+      <w:r>
+        <w:rPr>
+          <w:rFonts w:ascii="Times New Roman" w:hAnsi="Times New Roman" w:cs="Times New Roman"/>
+          <w:sz w:val="28"/>
+          <w:szCs w:val="28"/>
+        </w:rPr>
+        <w:t>.</w:t>
+      </w:r>
+    </w:p>
+    <w:p>
+      <w:pPr>
         <w:shd w:val="clear" w:color="auto" w:fill="FFFFFF"/>
-        <w:spacing w:lineRule="auto" w:line="360" w:before="200" w:after="200"/>
+        <w:spacing w:before="200" w:line="360" w:lineRule="auto"/>
         <w:ind w:firstLine="567"/>
         <w:rPr>
           <w:rFonts w:ascii="Times New Roman" w:hAnsi="Times New Roman" w:cs="Times New Roman"/>
@@ -1411,18 +2114,87 @@
       </w:pPr>
       <w:r>
         <w:rPr>
-          <w:rFonts w:cs="Times New Roman" w:ascii="Times New Roman" w:hAnsi="Times New Roman"/>
-          <w:sz w:val="28"/>
-          <w:szCs w:val="28"/>
-        </w:rPr>
-        <w:t>Одним из ключевых преимуществ Django является его возможность разработки масштабируемых и гибких REST API. Фреймворк предоставляет инструменты для создания и манипулирования REST-ресурсами, а также для автоматической генерации документации API. Это делает Django отличным выбором для разработки веб-сервисов и микросервисов.</w:t>
-      </w:r>
-    </w:p>
-    <w:p>
-      <w:pPr>
-        <w:pStyle w:val="Normal"/>
+          <w:rFonts w:ascii="Times New Roman" w:hAnsi="Times New Roman" w:cs="Times New Roman"/>
+          <w:sz w:val="28"/>
+          <w:szCs w:val="28"/>
+        </w:rPr>
+        <w:t>Одни</w:t>
+      </w:r>
+      <w:r>
+        <w:rPr>
+          <w:rFonts w:ascii="Times New Roman" w:hAnsi="Times New Roman" w:cs="Times New Roman"/>
+          <w:sz w:val="28"/>
+          <w:szCs w:val="28"/>
+        </w:rPr>
+        <w:t xml:space="preserve">м из ключевых преимуществ </w:t>
+      </w:r>
+      <w:proofErr w:type="spellStart"/>
+      <w:r>
+        <w:rPr>
+          <w:rFonts w:ascii="Times New Roman" w:hAnsi="Times New Roman" w:cs="Times New Roman"/>
+          <w:sz w:val="28"/>
+          <w:szCs w:val="28"/>
+        </w:rPr>
+        <w:t>Django</w:t>
+      </w:r>
+      <w:proofErr w:type="spellEnd"/>
+      <w:r>
+        <w:rPr>
+          <w:rFonts w:ascii="Times New Roman" w:hAnsi="Times New Roman" w:cs="Times New Roman"/>
+          <w:sz w:val="28"/>
+          <w:szCs w:val="28"/>
+        </w:rPr>
+        <w:t xml:space="preserve"> является его возможность разработки масштабируемых и гибких REST API. Фреймворк предоставляет инструменты для создания и манипулирования REST-ресурсами, а также для автоматической генерации документации API. Это делает </w:t>
+      </w:r>
+      <w:proofErr w:type="spellStart"/>
+      <w:r>
+        <w:rPr>
+          <w:rFonts w:ascii="Times New Roman" w:hAnsi="Times New Roman" w:cs="Times New Roman"/>
+          <w:sz w:val="28"/>
+          <w:szCs w:val="28"/>
+        </w:rPr>
+        <w:t>Djan</w:t>
+      </w:r>
+      <w:r>
+        <w:rPr>
+          <w:rFonts w:ascii="Times New Roman" w:hAnsi="Times New Roman" w:cs="Times New Roman"/>
+          <w:sz w:val="28"/>
+          <w:szCs w:val="28"/>
+        </w:rPr>
+        <w:t>go</w:t>
+      </w:r>
+      <w:proofErr w:type="spellEnd"/>
+      <w:r>
+        <w:rPr>
+          <w:rFonts w:ascii="Times New Roman" w:hAnsi="Times New Roman" w:cs="Times New Roman"/>
+          <w:sz w:val="28"/>
+          <w:szCs w:val="28"/>
+        </w:rPr>
+        <w:t xml:space="preserve"> отличным выбором для разработки веб-сервисов и </w:t>
+      </w:r>
+      <w:proofErr w:type="spellStart"/>
+      <w:r>
+        <w:rPr>
+          <w:rFonts w:ascii="Times New Roman" w:hAnsi="Times New Roman" w:cs="Times New Roman"/>
+          <w:sz w:val="28"/>
+          <w:szCs w:val="28"/>
+        </w:rPr>
+        <w:t>микросервисов</w:t>
+      </w:r>
+      <w:proofErr w:type="spellEnd"/>
+      <w:r>
+        <w:rPr>
+          <w:rFonts w:ascii="Times New Roman" w:hAnsi="Times New Roman" w:cs="Times New Roman"/>
+          <w:sz w:val="28"/>
+          <w:szCs w:val="28"/>
+        </w:rPr>
+        <w:t>.</w:t>
+      </w:r>
+    </w:p>
+    <w:p>
+      <w:pPr>
         <w:shd w:val="clear" w:color="auto" w:fill="FFFFFF"/>
-        <w:spacing w:lineRule="auto" w:line="360" w:before="200" w:after="200"/>
+        <w:spacing w:before="200" w:line="360" w:lineRule="auto"/>
         <w:ind w:firstLine="567"/>
         <w:rPr>
           <w:rFonts w:ascii="Times New Roman" w:hAnsi="Times New Roman" w:cs="Times New Roman"/>
@@ -1432,18 +2204,43 @@
       </w:pPr>
       <w:r>
         <w:rPr>
-          <w:rFonts w:cs="Times New Roman" w:ascii="Times New Roman" w:hAnsi="Times New Roman"/>
-          <w:sz w:val="28"/>
-          <w:szCs w:val="28"/>
-        </w:rPr>
-        <w:t>Кроме того, Django предлагает удобную систему миграции базы данных, которая позволяет разработчикам вносить изменения в модели данных и автоматически применять их к существующим базам данных. Это упрощает процесс обновления и поддержки базы данных и минимизирует время простоя приложения.</w:t>
-      </w:r>
-    </w:p>
-    <w:p>
-      <w:pPr>
-        <w:pStyle w:val="Normal"/>
+          <w:rFonts w:ascii="Times New Roman" w:hAnsi="Times New Roman" w:cs="Times New Roman"/>
+          <w:sz w:val="28"/>
+          <w:szCs w:val="28"/>
+        </w:rPr>
+        <w:t xml:space="preserve">Кроме того, </w:t>
+      </w:r>
+      <w:proofErr w:type="spellStart"/>
+      <w:r>
+        <w:rPr>
+          <w:rFonts w:ascii="Times New Roman" w:hAnsi="Times New Roman" w:cs="Times New Roman"/>
+          <w:sz w:val="28"/>
+          <w:szCs w:val="28"/>
+        </w:rPr>
+        <w:t>Django</w:t>
+      </w:r>
+      <w:proofErr w:type="spellEnd"/>
+      <w:r>
+        <w:rPr>
+          <w:rFonts w:ascii="Times New Roman" w:hAnsi="Times New Roman" w:cs="Times New Roman"/>
+          <w:sz w:val="28"/>
+          <w:szCs w:val="28"/>
+        </w:rPr>
+        <w:t xml:space="preserve"> предлагает удобную систему миграции базы данных, которая позволяет разработчикам вносить изменения в модели данных и автоматически применять их к существующим базам данных.</w:t>
+      </w:r>
+      <w:r>
+        <w:rPr>
+          <w:rFonts w:ascii="Times New Roman" w:hAnsi="Times New Roman" w:cs="Times New Roman"/>
+          <w:sz w:val="28"/>
+          <w:szCs w:val="28"/>
+        </w:rPr>
+        <w:t xml:space="preserve"> Это упрощает процесс обновления и поддержки базы данных и минимизирует время простоя приложения.</w:t>
+      </w:r>
+    </w:p>
+    <w:p>
+      <w:pPr>
         <w:shd w:val="clear" w:color="auto" w:fill="FFFFFF"/>
-        <w:spacing w:lineRule="auto" w:line="360" w:before="200" w:after="200"/>
+        <w:spacing w:before="200" w:line="360" w:lineRule="auto"/>
         <w:ind w:firstLine="567"/>
         <w:rPr>
           <w:rFonts w:ascii="Times New Roman" w:hAnsi="Times New Roman" w:cs="Times New Roman"/>
@@ -1453,18 +2250,98 @@
       </w:pPr>
       <w:r>
         <w:rPr>
-          <w:rFonts w:cs="Times New Roman" w:ascii="Times New Roman" w:hAnsi="Times New Roman"/>
-          <w:sz w:val="28"/>
-          <w:szCs w:val="28"/>
-        </w:rPr>
-        <w:t>Наконец, Django обладает широким спектром инструментов для разработки веб-приложений, таких как аутентификация и авторизация пользователей, административная панель, работы со статическими файлами и многое другое. Фреймворк также предлагает готовые инструменты для интеграции с другими технологиями, такими как Celery для асинхронных задач, Elasticsearch для поиска и Redis для кэширования.</w:t>
-      </w:r>
-    </w:p>
-    <w:p>
-      <w:pPr>
-        <w:pStyle w:val="Normal"/>
+          <w:rFonts w:ascii="Times New Roman" w:hAnsi="Times New Roman" w:cs="Times New Roman"/>
+          <w:sz w:val="28"/>
+          <w:szCs w:val="28"/>
+        </w:rPr>
+        <w:lastRenderedPageBreak/>
+        <w:t xml:space="preserve">Наконец, </w:t>
+      </w:r>
+      <w:proofErr w:type="spellStart"/>
+      <w:r>
+        <w:rPr>
+          <w:rFonts w:ascii="Times New Roman" w:hAnsi="Times New Roman" w:cs="Times New Roman"/>
+          <w:sz w:val="28"/>
+          <w:szCs w:val="28"/>
+        </w:rPr>
+        <w:t>Django</w:t>
+      </w:r>
+      <w:proofErr w:type="spellEnd"/>
+      <w:r>
+        <w:rPr>
+          <w:rFonts w:ascii="Times New Roman" w:hAnsi="Times New Roman" w:cs="Times New Roman"/>
+          <w:sz w:val="28"/>
+          <w:szCs w:val="28"/>
+        </w:rPr>
+        <w:t xml:space="preserve"> обладает широким спектром инструментов для разработки веб-приложений, таких как аутентификация и авторизация пользователей, административная п</w:t>
+      </w:r>
+      <w:r>
+        <w:rPr>
+          <w:rFonts w:ascii="Times New Roman" w:hAnsi="Times New Roman" w:cs="Times New Roman"/>
+          <w:sz w:val="28"/>
+          <w:szCs w:val="28"/>
+        </w:rPr>
+        <w:t xml:space="preserve">анель, работы со статическими файлами и многое другое. Фреймворк также предлагает готовые инструменты для интеграции с другими технологиями, такими как </w:t>
+      </w:r>
+      <w:proofErr w:type="spellStart"/>
+      <w:r>
+        <w:rPr>
+          <w:rFonts w:ascii="Times New Roman" w:hAnsi="Times New Roman" w:cs="Times New Roman"/>
+          <w:sz w:val="28"/>
+          <w:szCs w:val="28"/>
+        </w:rPr>
+        <w:t>Celery</w:t>
+      </w:r>
+      <w:proofErr w:type="spellEnd"/>
+      <w:r>
+        <w:rPr>
+          <w:rFonts w:ascii="Times New Roman" w:hAnsi="Times New Roman" w:cs="Times New Roman"/>
+          <w:sz w:val="28"/>
+          <w:szCs w:val="28"/>
+        </w:rPr>
+        <w:t xml:space="preserve"> для асинхронных задач, </w:t>
+      </w:r>
+      <w:proofErr w:type="spellStart"/>
+      <w:r>
+        <w:rPr>
+          <w:rFonts w:ascii="Times New Roman" w:hAnsi="Times New Roman" w:cs="Times New Roman"/>
+          <w:sz w:val="28"/>
+          <w:szCs w:val="28"/>
+        </w:rPr>
+        <w:t>Elasticsearch</w:t>
+      </w:r>
+      <w:proofErr w:type="spellEnd"/>
+      <w:r>
+        <w:rPr>
+          <w:rFonts w:ascii="Times New Roman" w:hAnsi="Times New Roman" w:cs="Times New Roman"/>
+          <w:sz w:val="28"/>
+          <w:szCs w:val="28"/>
+        </w:rPr>
+        <w:t xml:space="preserve"> для поиска и </w:t>
+      </w:r>
+      <w:proofErr w:type="spellStart"/>
+      <w:r>
+        <w:rPr>
+          <w:rFonts w:ascii="Times New Roman" w:hAnsi="Times New Roman" w:cs="Times New Roman"/>
+          <w:sz w:val="28"/>
+          <w:szCs w:val="28"/>
+        </w:rPr>
+        <w:t>Redis</w:t>
+      </w:r>
+      <w:proofErr w:type="spellEnd"/>
+      <w:r>
+        <w:rPr>
+          <w:rFonts w:ascii="Times New Roman" w:hAnsi="Times New Roman" w:cs="Times New Roman"/>
+          <w:sz w:val="28"/>
+          <w:szCs w:val="28"/>
+        </w:rPr>
+        <w:t xml:space="preserve"> для кэширования.</w:t>
+      </w:r>
+    </w:p>
+    <w:p>
+      <w:pPr>
         <w:shd w:val="clear" w:color="auto" w:fill="FFFFFF"/>
-        <w:spacing w:lineRule="auto" w:line="360" w:before="200" w:after="200"/>
+        <w:spacing w:before="200" w:line="360" w:lineRule="auto"/>
         <w:ind w:firstLine="567"/>
         <w:rPr>
           <w:rFonts w:ascii="Times New Roman" w:hAnsi="Times New Roman" w:cs="Times New Roman"/>
@@ -1474,18 +2351,69 @@
       </w:pPr>
       <w:r>
         <w:rPr>
-          <w:rFonts w:cs="Times New Roman" w:ascii="Times New Roman" w:hAnsi="Times New Roman"/>
-          <w:sz w:val="28"/>
-          <w:szCs w:val="28"/>
-        </w:rPr>
-        <w:t>Еще одним замечательным преимуществом Django является его обширная и активная сообщество разработчиков. Django обладает огромной базой документации, онлайн ресурсов, сообществ фанатов и разработчиков, которые готовы помочь и поделиться своим опытом. Это обеспечивает отличную поддержку и быстрое решение возникающих проблем.</w:t>
-      </w:r>
-    </w:p>
-    <w:p>
-      <w:pPr>
-        <w:pStyle w:val="Normal"/>
+          <w:rFonts w:ascii="Times New Roman" w:hAnsi="Times New Roman" w:cs="Times New Roman"/>
+          <w:sz w:val="28"/>
+          <w:szCs w:val="28"/>
+        </w:rPr>
+        <w:t xml:space="preserve">Еще одним замечательным </w:t>
+      </w:r>
+      <w:r>
+        <w:rPr>
+          <w:rFonts w:ascii="Times New Roman" w:hAnsi="Times New Roman" w:cs="Times New Roman"/>
+          <w:sz w:val="28"/>
+          <w:szCs w:val="28"/>
+        </w:rPr>
+        <w:t xml:space="preserve">преимуществом </w:t>
+      </w:r>
+      <w:proofErr w:type="spellStart"/>
+      <w:r>
+        <w:rPr>
+          <w:rFonts w:ascii="Times New Roman" w:hAnsi="Times New Roman" w:cs="Times New Roman"/>
+          <w:sz w:val="28"/>
+          <w:szCs w:val="28"/>
+        </w:rPr>
+        <w:t>Django</w:t>
+      </w:r>
+      <w:proofErr w:type="spellEnd"/>
+      <w:r>
+        <w:rPr>
+          <w:rFonts w:ascii="Times New Roman" w:hAnsi="Times New Roman" w:cs="Times New Roman"/>
+          <w:sz w:val="28"/>
+          <w:szCs w:val="28"/>
+        </w:rPr>
+        <w:t xml:space="preserve"> является его обширная и активная сообщество разработчиков. </w:t>
+      </w:r>
+      <w:proofErr w:type="spellStart"/>
+      <w:r>
+        <w:rPr>
+          <w:rFonts w:ascii="Times New Roman" w:hAnsi="Times New Roman" w:cs="Times New Roman"/>
+          <w:sz w:val="28"/>
+          <w:szCs w:val="28"/>
+        </w:rPr>
+        <w:t>Django</w:t>
+      </w:r>
+      <w:proofErr w:type="spellEnd"/>
+      <w:r>
+        <w:rPr>
+          <w:rFonts w:ascii="Times New Roman" w:hAnsi="Times New Roman" w:cs="Times New Roman"/>
+          <w:sz w:val="28"/>
+          <w:szCs w:val="28"/>
+        </w:rPr>
+        <w:t xml:space="preserve"> обладает огромной базой документации, онлайн ресурсов, сообществ фанатов и разработчиков, которые готовы помочь и поделиться своим опытом. Это обеспечивает отличную подд</w:t>
+      </w:r>
+      <w:r>
+        <w:rPr>
+          <w:rFonts w:ascii="Times New Roman" w:hAnsi="Times New Roman" w:cs="Times New Roman"/>
+          <w:sz w:val="28"/>
+          <w:szCs w:val="28"/>
+        </w:rPr>
+        <w:t>ержку и быстрое решение возникающих проблем.</w:t>
+      </w:r>
+    </w:p>
+    <w:p>
+      <w:pPr>
         <w:shd w:val="clear" w:color="auto" w:fill="FFFFFF"/>
-        <w:spacing w:lineRule="auto" w:line="360" w:before="200" w:after="200"/>
+        <w:spacing w:before="200" w:line="360" w:lineRule="auto"/>
         <w:ind w:firstLine="567"/>
         <w:rPr>
           <w:rFonts w:ascii="Times New Roman" w:hAnsi="Times New Roman" w:cs="Times New Roman"/>
@@ -1495,18 +2423,43 @@
       </w:pPr>
       <w:r>
         <w:rPr>
-          <w:rFonts w:cs="Times New Roman" w:ascii="Times New Roman" w:hAnsi="Times New Roman"/>
-          <w:sz w:val="28"/>
-          <w:szCs w:val="28"/>
-        </w:rPr>
-        <w:t>Кроме того, Django имеет встроенную систему безопасности, которая помогает предотвратить такие уязвимости, как подделка формы (CSRF), инъекция SQL и многое другое. Фреймворк предоставляет набор инструментов и методов для обеспечения безопасности вашего приложения и защиты данных пользователей.</w:t>
-      </w:r>
-    </w:p>
-    <w:p>
-      <w:pPr>
-        <w:pStyle w:val="Normal"/>
+          <w:rFonts w:ascii="Times New Roman" w:hAnsi="Times New Roman" w:cs="Times New Roman"/>
+          <w:sz w:val="28"/>
+          <w:szCs w:val="28"/>
+        </w:rPr>
+        <w:t xml:space="preserve">Кроме того, </w:t>
+      </w:r>
+      <w:proofErr w:type="spellStart"/>
+      <w:r>
+        <w:rPr>
+          <w:rFonts w:ascii="Times New Roman" w:hAnsi="Times New Roman" w:cs="Times New Roman"/>
+          <w:sz w:val="28"/>
+          <w:szCs w:val="28"/>
+        </w:rPr>
+        <w:t>Django</w:t>
+      </w:r>
+      <w:proofErr w:type="spellEnd"/>
+      <w:r>
+        <w:rPr>
+          <w:rFonts w:ascii="Times New Roman" w:hAnsi="Times New Roman" w:cs="Times New Roman"/>
+          <w:sz w:val="28"/>
+          <w:szCs w:val="28"/>
+        </w:rPr>
+        <w:t xml:space="preserve"> имеет встроенную систему безопасности, которая помогает предотвратить такие уязвимости, как подделка формы (CSRF), инъекция SQL и многое другое. Фреймворк предоставляет набор инструментов и ме</w:t>
+      </w:r>
+      <w:r>
+        <w:rPr>
+          <w:rFonts w:ascii="Times New Roman" w:hAnsi="Times New Roman" w:cs="Times New Roman"/>
+          <w:sz w:val="28"/>
+          <w:szCs w:val="28"/>
+        </w:rPr>
+        <w:t>тодов для обеспечения безопасности вашего приложения и защиты данных пользователей.</w:t>
+      </w:r>
+    </w:p>
+    <w:p>
+      <w:pPr>
         <w:shd w:val="clear" w:color="auto" w:fill="FFFFFF"/>
-        <w:spacing w:lineRule="auto" w:line="360" w:before="200" w:after="200"/>
+        <w:spacing w:before="200" w:line="360" w:lineRule="auto"/>
         <w:ind w:firstLine="567"/>
         <w:rPr>
           <w:rFonts w:ascii="Times New Roman" w:hAnsi="Times New Roman" w:cs="Times New Roman"/>
@@ -1516,18 +2469,105 @@
       </w:pPr>
       <w:r>
         <w:rPr>
-          <w:rFonts w:cs="Times New Roman" w:ascii="Times New Roman" w:hAnsi="Times New Roman"/>
-          <w:sz w:val="28"/>
-          <w:szCs w:val="28"/>
-        </w:rPr>
-        <w:t>Важным аспектом Django является его возможность интеграции с другими технологиями и сторонними сервисами. Django предлагает разнообразные сторонние пакеты и расширения, которые позволяют вам интегрировать ваше приложение с популярными сервисами, такими как Amazon Web Services, Google Cloud, Twilio и другие. Это позволяет создавать мощные и гибкие приложения, а также использовать современные технологии для улучшения функциональности вашего проекта.</w:t>
-      </w:r>
-    </w:p>
-    <w:p>
-      <w:pPr>
-        <w:pStyle w:val="Normal"/>
+          <w:rFonts w:ascii="Times New Roman" w:hAnsi="Times New Roman" w:cs="Times New Roman"/>
+          <w:sz w:val="28"/>
+          <w:szCs w:val="28"/>
+        </w:rPr>
+        <w:t xml:space="preserve">Важным аспектом </w:t>
+      </w:r>
+      <w:proofErr w:type="spellStart"/>
+      <w:r>
+        <w:rPr>
+          <w:rFonts w:ascii="Times New Roman" w:hAnsi="Times New Roman" w:cs="Times New Roman"/>
+          <w:sz w:val="28"/>
+          <w:szCs w:val="28"/>
+        </w:rPr>
+        <w:t>Django</w:t>
+      </w:r>
+      <w:proofErr w:type="spellEnd"/>
+      <w:r>
+        <w:rPr>
+          <w:rFonts w:ascii="Times New Roman" w:hAnsi="Times New Roman" w:cs="Times New Roman"/>
+          <w:sz w:val="28"/>
+          <w:szCs w:val="28"/>
+        </w:rPr>
+        <w:t xml:space="preserve"> является его возможность интеграции с другими технологиями и сторонними сервисами. </w:t>
+      </w:r>
+      <w:proofErr w:type="spellStart"/>
+      <w:r>
+        <w:rPr>
+          <w:rFonts w:ascii="Times New Roman" w:hAnsi="Times New Roman" w:cs="Times New Roman"/>
+          <w:sz w:val="28"/>
+          <w:szCs w:val="28"/>
+        </w:rPr>
+        <w:t>Django</w:t>
+      </w:r>
+      <w:proofErr w:type="spellEnd"/>
+      <w:r>
+        <w:rPr>
+          <w:rFonts w:ascii="Times New Roman" w:hAnsi="Times New Roman" w:cs="Times New Roman"/>
+          <w:sz w:val="28"/>
+          <w:szCs w:val="28"/>
+        </w:rPr>
+        <w:t xml:space="preserve"> предлагает разнообразные сторонние пакеты и расширения, кот</w:t>
+      </w:r>
+      <w:r>
+        <w:rPr>
+          <w:rFonts w:ascii="Times New Roman" w:hAnsi="Times New Roman" w:cs="Times New Roman"/>
+          <w:sz w:val="28"/>
+          <w:szCs w:val="28"/>
+        </w:rPr>
+        <w:t xml:space="preserve">орые позволяют вам интегрировать ваше приложение с популярными сервисами, такими как Amazon Web Services, Google </w:t>
+      </w:r>
+      <w:proofErr w:type="spellStart"/>
+      <w:r>
+        <w:rPr>
+          <w:rFonts w:ascii="Times New Roman" w:hAnsi="Times New Roman" w:cs="Times New Roman"/>
+          <w:sz w:val="28"/>
+          <w:szCs w:val="28"/>
+        </w:rPr>
+        <w:t>Cloud</w:t>
+      </w:r>
+      <w:proofErr w:type="spellEnd"/>
+      <w:r>
+        <w:rPr>
+          <w:rFonts w:ascii="Times New Roman" w:hAnsi="Times New Roman" w:cs="Times New Roman"/>
+          <w:sz w:val="28"/>
+          <w:szCs w:val="28"/>
+        </w:rPr>
+        <w:t xml:space="preserve">, </w:t>
+      </w:r>
+      <w:proofErr w:type="spellStart"/>
+      <w:r>
+        <w:rPr>
+          <w:rFonts w:ascii="Times New Roman" w:hAnsi="Times New Roman" w:cs="Times New Roman"/>
+          <w:sz w:val="28"/>
+          <w:szCs w:val="28"/>
+        </w:rPr>
+        <w:t>Twilio</w:t>
+      </w:r>
+      <w:proofErr w:type="spellEnd"/>
+      <w:r>
+        <w:rPr>
+          <w:rFonts w:ascii="Times New Roman" w:hAnsi="Times New Roman" w:cs="Times New Roman"/>
+          <w:sz w:val="28"/>
+          <w:szCs w:val="28"/>
+        </w:rPr>
+        <w:t xml:space="preserve"> и другие. Это позволяет создавать мощные и гибкие приложения, а также использовать современные технологии для улучшения функциона</w:t>
+      </w:r>
+      <w:r>
+        <w:rPr>
+          <w:rFonts w:ascii="Times New Roman" w:hAnsi="Times New Roman" w:cs="Times New Roman"/>
+          <w:sz w:val="28"/>
+          <w:szCs w:val="28"/>
+        </w:rPr>
+        <w:t>льности вашего проекта.</w:t>
+      </w:r>
+    </w:p>
+    <w:p>
+      <w:pPr>
         <w:shd w:val="clear" w:color="auto" w:fill="FFFFFF"/>
-        <w:spacing w:lineRule="auto" w:line="360" w:before="200" w:after="200"/>
+        <w:spacing w:before="200" w:line="360" w:lineRule="auto"/>
         <w:ind w:firstLine="567"/>
         <w:rPr>
           <w:rFonts w:ascii="Times New Roman" w:hAnsi="Times New Roman" w:cs="Times New Roman"/>
@@ -1537,18 +2577,43 @@
       </w:pPr>
       <w:r>
         <w:rPr>
-          <w:rFonts w:cs="Times New Roman" w:ascii="Times New Roman" w:hAnsi="Times New Roman"/>
-          <w:sz w:val="28"/>
-          <w:szCs w:val="28"/>
-        </w:rPr>
-        <w:t>В целом, Django — это мощный фреймворк, который обладает множеством преимуществ и предлагает множество возможностей для разработки веб-приложений. Он позволяет создавать высококачественные, масштабируемые и безопасные приложения, сокращает время разработки и упрощает поддержку вашего проекта.</w:t>
-      </w:r>
-    </w:p>
-    <w:p>
-      <w:pPr>
-        <w:pStyle w:val="Normal"/>
+          <w:rFonts w:ascii="Times New Roman" w:hAnsi="Times New Roman" w:cs="Times New Roman"/>
+          <w:sz w:val="28"/>
+          <w:szCs w:val="28"/>
+        </w:rPr>
+        <w:t xml:space="preserve">В целом, </w:t>
+      </w:r>
+      <w:proofErr w:type="spellStart"/>
+      <w:r>
+        <w:rPr>
+          <w:rFonts w:ascii="Times New Roman" w:hAnsi="Times New Roman" w:cs="Times New Roman"/>
+          <w:sz w:val="28"/>
+          <w:szCs w:val="28"/>
+        </w:rPr>
+        <w:t>Django</w:t>
+      </w:r>
+      <w:proofErr w:type="spellEnd"/>
+      <w:r>
+        <w:rPr>
+          <w:rFonts w:ascii="Times New Roman" w:hAnsi="Times New Roman" w:cs="Times New Roman"/>
+          <w:sz w:val="28"/>
+          <w:szCs w:val="28"/>
+        </w:rPr>
+        <w:t xml:space="preserve"> — это мощный фреймворк, который обладает множеством преимуществ и предлагает множество возможностей для разработки веб-приложений. Он позволяет создавать высококачественные, масштабируемые и безопасные приложения, со</w:t>
+      </w:r>
+      <w:r>
+        <w:rPr>
+          <w:rFonts w:ascii="Times New Roman" w:hAnsi="Times New Roman" w:cs="Times New Roman"/>
+          <w:sz w:val="28"/>
+          <w:szCs w:val="28"/>
+        </w:rPr>
+        <w:t>кращает время разработки и упрощает поддержку вашего проекта.</w:t>
+      </w:r>
+    </w:p>
+    <w:p>
+      <w:pPr>
         <w:shd w:val="clear" w:color="auto" w:fill="FFFFFF"/>
-        <w:spacing w:lineRule="auto" w:line="360" w:before="200" w:after="200"/>
+        <w:spacing w:before="200" w:line="360" w:lineRule="auto"/>
         <w:ind w:firstLine="567"/>
         <w:rPr>
           <w:rFonts w:ascii="Times New Roman" w:hAnsi="Times New Roman" w:cs="Times New Roman"/>
@@ -1558,18 +2623,98 @@
       </w:pPr>
       <w:r>
         <w:rPr>
-          <w:rFonts w:cs="Times New Roman" w:ascii="Times New Roman" w:hAnsi="Times New Roman"/>
-          <w:sz w:val="28"/>
-          <w:szCs w:val="28"/>
-        </w:rPr>
-        <w:t>В Django работа с базами данных очень удобна и интуитивно понятна благодаря встроенной ORM (Object-Relational Mapping). ORM в Django позволяет вам взаимодействовать с базой данных с помощью объектно-ориентированного подхода, используя модели данных.</w:t>
-      </w:r>
-    </w:p>
-    <w:p>
-      <w:pPr>
-        <w:pStyle w:val="Normal"/>
+          <w:rFonts w:ascii="Times New Roman" w:hAnsi="Times New Roman" w:cs="Times New Roman"/>
+          <w:sz w:val="28"/>
+          <w:szCs w:val="28"/>
+        </w:rPr>
+        <w:lastRenderedPageBreak/>
+        <w:t xml:space="preserve">В </w:t>
+      </w:r>
+      <w:proofErr w:type="spellStart"/>
+      <w:r>
+        <w:rPr>
+          <w:rFonts w:ascii="Times New Roman" w:hAnsi="Times New Roman" w:cs="Times New Roman"/>
+          <w:sz w:val="28"/>
+          <w:szCs w:val="28"/>
+        </w:rPr>
+        <w:t>Django</w:t>
+      </w:r>
+      <w:proofErr w:type="spellEnd"/>
+      <w:r>
+        <w:rPr>
+          <w:rFonts w:ascii="Times New Roman" w:hAnsi="Times New Roman" w:cs="Times New Roman"/>
+          <w:sz w:val="28"/>
+          <w:szCs w:val="28"/>
+        </w:rPr>
+        <w:t xml:space="preserve"> работа с базами данных очень удобна и интуитивно понятна благодаря встроенной ORM (Object-</w:t>
+      </w:r>
+      <w:proofErr w:type="spellStart"/>
+      <w:r>
+        <w:rPr>
+          <w:rFonts w:ascii="Times New Roman" w:hAnsi="Times New Roman" w:cs="Times New Roman"/>
+          <w:sz w:val="28"/>
+          <w:szCs w:val="28"/>
+        </w:rPr>
+        <w:t>Relational</w:t>
+      </w:r>
+      <w:proofErr w:type="spellEnd"/>
+      <w:r>
+        <w:rPr>
+          <w:rFonts w:ascii="Times New Roman" w:hAnsi="Times New Roman" w:cs="Times New Roman"/>
+          <w:sz w:val="28"/>
+          <w:szCs w:val="28"/>
+        </w:rPr>
+        <w:t xml:space="preserve"> </w:t>
+      </w:r>
+      <w:proofErr w:type="spellStart"/>
+      <w:r>
+        <w:rPr>
+          <w:rFonts w:ascii="Times New Roman" w:hAnsi="Times New Roman" w:cs="Times New Roman"/>
+          <w:sz w:val="28"/>
+          <w:szCs w:val="28"/>
+        </w:rPr>
+        <w:t>Mapping</w:t>
+      </w:r>
+      <w:proofErr w:type="spellEnd"/>
+      <w:r>
+        <w:rPr>
+          <w:rFonts w:ascii="Times New Roman" w:hAnsi="Times New Roman" w:cs="Times New Roman"/>
+          <w:sz w:val="28"/>
+          <w:szCs w:val="28"/>
+        </w:rPr>
+        <w:t xml:space="preserve">). ORM в </w:t>
+      </w:r>
+      <w:proofErr w:type="spellStart"/>
+      <w:r>
+        <w:rPr>
+          <w:rFonts w:ascii="Times New Roman" w:hAnsi="Times New Roman" w:cs="Times New Roman"/>
+          <w:sz w:val="28"/>
+          <w:szCs w:val="28"/>
+        </w:rPr>
+        <w:t>Django</w:t>
+      </w:r>
+      <w:proofErr w:type="spellEnd"/>
+      <w:r>
+        <w:rPr>
+          <w:rFonts w:ascii="Times New Roman" w:hAnsi="Times New Roman" w:cs="Times New Roman"/>
+          <w:sz w:val="28"/>
+          <w:szCs w:val="28"/>
+        </w:rPr>
+        <w:t xml:space="preserve"> позволяет вам взаимодействовать с базой данных с помощью объе</w:t>
+      </w:r>
+      <w:r>
+        <w:rPr>
+          <w:rFonts w:ascii="Times New Roman" w:hAnsi="Times New Roman" w:cs="Times New Roman"/>
+          <w:sz w:val="28"/>
+          <w:szCs w:val="28"/>
+        </w:rPr>
+        <w:t>ктно-ориентированного подхода, используя модели данных.</w:t>
+      </w:r>
+    </w:p>
+    <w:p>
+      <w:pPr>
         <w:shd w:val="clear" w:color="auto" w:fill="FFFFFF"/>
-        <w:spacing w:lineRule="auto" w:line="360" w:before="200" w:after="200"/>
+        <w:spacing w:before="200" w:line="360" w:lineRule="auto"/>
         <w:ind w:firstLine="567"/>
         <w:rPr>
           <w:rFonts w:ascii="Times New Roman" w:hAnsi="Times New Roman" w:cs="Times New Roman"/>
@@ -1579,18 +2724,43 @@
       </w:pPr>
       <w:r>
         <w:rPr>
-          <w:rFonts w:cs="Times New Roman" w:ascii="Times New Roman" w:hAnsi="Times New Roman"/>
-          <w:sz w:val="28"/>
-          <w:szCs w:val="28"/>
-        </w:rPr>
-        <w:t>Для начала работы с базами данных в Django, вам необходимо настроить подключение к базе данных в файле настроек settings.py вашего проекта. В этом файле вы определяете параметры подключения, такие как тип базы данных, имя базы данных, адрес сервера и другие.</w:t>
-      </w:r>
-    </w:p>
-    <w:p>
-      <w:pPr>
-        <w:pStyle w:val="Normal"/>
+          <w:rFonts w:ascii="Times New Roman" w:hAnsi="Times New Roman" w:cs="Times New Roman"/>
+          <w:sz w:val="28"/>
+          <w:szCs w:val="28"/>
+        </w:rPr>
+        <w:t xml:space="preserve">Для начала работы с базами данных в </w:t>
+      </w:r>
+      <w:proofErr w:type="spellStart"/>
+      <w:r>
+        <w:rPr>
+          <w:rFonts w:ascii="Times New Roman" w:hAnsi="Times New Roman" w:cs="Times New Roman"/>
+          <w:sz w:val="28"/>
+          <w:szCs w:val="28"/>
+        </w:rPr>
+        <w:t>Django</w:t>
+      </w:r>
+      <w:proofErr w:type="spellEnd"/>
+      <w:r>
+        <w:rPr>
+          <w:rFonts w:ascii="Times New Roman" w:hAnsi="Times New Roman" w:cs="Times New Roman"/>
+          <w:sz w:val="28"/>
+          <w:szCs w:val="28"/>
+        </w:rPr>
+        <w:t>, вам необходимо настроить подключение к базе данных в файле настроек settings.py вашего проекта. В этом файле вы определяете параметры подключения, такие как</w:t>
+      </w:r>
+      <w:r>
+        <w:rPr>
+          <w:rFonts w:ascii="Times New Roman" w:hAnsi="Times New Roman" w:cs="Times New Roman"/>
+          <w:sz w:val="28"/>
+          <w:szCs w:val="28"/>
+        </w:rPr>
+        <w:t xml:space="preserve"> тип базы данных, имя базы данных, адрес сервера и другие.</w:t>
+      </w:r>
+    </w:p>
+    <w:p>
+      <w:pPr>
         <w:shd w:val="clear" w:color="auto" w:fill="FFFFFF"/>
-        <w:spacing w:lineRule="auto" w:line="360" w:before="200" w:after="200"/>
+        <w:spacing w:before="200" w:line="360" w:lineRule="auto"/>
         <w:ind w:firstLine="567"/>
         <w:rPr>
           <w:rFonts w:ascii="Times New Roman" w:hAnsi="Times New Roman" w:cs="Times New Roman"/>
@@ -1600,18 +2770,115 @@
       </w:pPr>
       <w:r>
         <w:rPr>
-          <w:rFonts w:cs="Times New Roman" w:ascii="Times New Roman" w:hAnsi="Times New Roman"/>
-          <w:sz w:val="28"/>
-          <w:szCs w:val="28"/>
-        </w:rPr>
-        <w:t>После настройки подключения, вы можете создавать модели данных. Модель данных в Django представляет собой класс, который определяет структуру таблицы в базе данных. Каждое поле в модели соответствует столбцу в таблице базы данных. Django предоставляет широкий набор полей, таких как CharField, IntegerField, DateTimeField и многие другие, которые позволяют вам определить типы данных для полей модели.</w:t>
-      </w:r>
-    </w:p>
-    <w:p>
-      <w:pPr>
-        <w:pStyle w:val="Normal"/>
+          <w:rFonts w:ascii="Times New Roman" w:hAnsi="Times New Roman" w:cs="Times New Roman"/>
+          <w:sz w:val="28"/>
+          <w:szCs w:val="28"/>
+        </w:rPr>
+        <w:t xml:space="preserve">После настройки подключения, вы можете создавать модели данных. Модель данных в </w:t>
+      </w:r>
+      <w:proofErr w:type="spellStart"/>
+      <w:r>
+        <w:rPr>
+          <w:rFonts w:ascii="Times New Roman" w:hAnsi="Times New Roman" w:cs="Times New Roman"/>
+          <w:sz w:val="28"/>
+          <w:szCs w:val="28"/>
+        </w:rPr>
+        <w:t>Django</w:t>
+      </w:r>
+      <w:proofErr w:type="spellEnd"/>
+      <w:r>
+        <w:rPr>
+          <w:rFonts w:ascii="Times New Roman" w:hAnsi="Times New Roman" w:cs="Times New Roman"/>
+          <w:sz w:val="28"/>
+          <w:szCs w:val="28"/>
+        </w:rPr>
+        <w:t xml:space="preserve"> представляет собой класс, который определяет структуру таблицы в базе данных. Каждое поле в модели соответству</w:t>
+      </w:r>
+      <w:r>
+        <w:rPr>
+          <w:rFonts w:ascii="Times New Roman" w:hAnsi="Times New Roman" w:cs="Times New Roman"/>
+          <w:sz w:val="28"/>
+          <w:szCs w:val="28"/>
+        </w:rPr>
+        <w:t xml:space="preserve">ет столбцу в таблице базы данных. </w:t>
+      </w:r>
+      <w:proofErr w:type="spellStart"/>
+      <w:r>
+        <w:rPr>
+          <w:rFonts w:ascii="Times New Roman" w:hAnsi="Times New Roman" w:cs="Times New Roman"/>
+          <w:sz w:val="28"/>
+          <w:szCs w:val="28"/>
+        </w:rPr>
+        <w:t>Django</w:t>
+      </w:r>
+      <w:proofErr w:type="spellEnd"/>
+      <w:r>
+        <w:rPr>
+          <w:rFonts w:ascii="Times New Roman" w:hAnsi="Times New Roman" w:cs="Times New Roman"/>
+          <w:sz w:val="28"/>
+          <w:szCs w:val="28"/>
+        </w:rPr>
+        <w:t xml:space="preserve"> предоставляет широкий набор полей, таких как </w:t>
+      </w:r>
+      <w:proofErr w:type="spellStart"/>
+      <w:r>
+        <w:rPr>
+          <w:rFonts w:ascii="Times New Roman" w:hAnsi="Times New Roman" w:cs="Times New Roman"/>
+          <w:sz w:val="28"/>
+          <w:szCs w:val="28"/>
+        </w:rPr>
+        <w:t>CharField</w:t>
+      </w:r>
+      <w:proofErr w:type="spellEnd"/>
+      <w:r>
+        <w:rPr>
+          <w:rFonts w:ascii="Times New Roman" w:hAnsi="Times New Roman" w:cs="Times New Roman"/>
+          <w:sz w:val="28"/>
+          <w:szCs w:val="28"/>
+        </w:rPr>
+        <w:t xml:space="preserve">, </w:t>
+      </w:r>
+      <w:proofErr w:type="spellStart"/>
+      <w:r>
+        <w:rPr>
+          <w:rFonts w:ascii="Times New Roman" w:hAnsi="Times New Roman" w:cs="Times New Roman"/>
+          <w:sz w:val="28"/>
+          <w:szCs w:val="28"/>
+        </w:rPr>
+        <w:t>IntegerField</w:t>
+      </w:r>
+      <w:proofErr w:type="spellEnd"/>
+      <w:r>
+        <w:rPr>
+          <w:rFonts w:ascii="Times New Roman" w:hAnsi="Times New Roman" w:cs="Times New Roman"/>
+          <w:sz w:val="28"/>
+          <w:szCs w:val="28"/>
+        </w:rPr>
+        <w:t xml:space="preserve">, </w:t>
+      </w:r>
+      <w:proofErr w:type="spellStart"/>
+      <w:r>
+        <w:rPr>
+          <w:rFonts w:ascii="Times New Roman" w:hAnsi="Times New Roman" w:cs="Times New Roman"/>
+          <w:sz w:val="28"/>
+          <w:szCs w:val="28"/>
+        </w:rPr>
+        <w:t>DateTimeField</w:t>
+      </w:r>
+      <w:proofErr w:type="spellEnd"/>
+      <w:r>
+        <w:rPr>
+          <w:rFonts w:ascii="Times New Roman" w:hAnsi="Times New Roman" w:cs="Times New Roman"/>
+          <w:sz w:val="28"/>
+          <w:szCs w:val="28"/>
+        </w:rPr>
+        <w:t xml:space="preserve"> и многие другие, которые позволяют вам определить типы данных для полей модели.</w:t>
+      </w:r>
+    </w:p>
+    <w:p>
+      <w:pPr>
         <w:shd w:val="clear" w:color="auto" w:fill="FFFFFF"/>
-        <w:spacing w:lineRule="auto" w:line="360" w:before="200" w:after="200"/>
+        <w:spacing w:before="200" w:line="360" w:lineRule="auto"/>
         <w:ind w:firstLine="567"/>
         <w:rPr>
           <w:rFonts w:ascii="Times New Roman" w:hAnsi="Times New Roman" w:cs="Times New Roman"/>
@@ -1621,18 +2888,69 @@
       </w:pPr>
       <w:r>
         <w:rPr>
-          <w:rFonts w:cs="Times New Roman" w:ascii="Times New Roman" w:hAnsi="Times New Roman"/>
-          <w:sz w:val="28"/>
-          <w:szCs w:val="28"/>
-        </w:rPr>
-        <w:t>Одним из основных преимуществ работы с базами данных в Django является то, что ORM автоматически создает необходимые таблицы в базе данных на основе определенных моделей. Вы также можете использовать миграции Django для изменения структуры базы данных, добавления новых таблиц или столбцов. Миграции позволяют вам управлять изменениями в базе данных без необходимости вручную писать SQL-запросы.</w:t>
-      </w:r>
-    </w:p>
-    <w:p>
-      <w:pPr>
-        <w:pStyle w:val="Normal"/>
+          <w:rFonts w:ascii="Times New Roman" w:hAnsi="Times New Roman" w:cs="Times New Roman"/>
+          <w:sz w:val="28"/>
+          <w:szCs w:val="28"/>
+        </w:rPr>
+        <w:t>Одним из основных преимуществ работы с базами данны</w:t>
+      </w:r>
+      <w:r>
+        <w:rPr>
+          <w:rFonts w:ascii="Times New Roman" w:hAnsi="Times New Roman" w:cs="Times New Roman"/>
+          <w:sz w:val="28"/>
+          <w:szCs w:val="28"/>
+        </w:rPr>
+        <w:t xml:space="preserve">х в </w:t>
+      </w:r>
+      <w:proofErr w:type="spellStart"/>
+      <w:r>
+        <w:rPr>
+          <w:rFonts w:ascii="Times New Roman" w:hAnsi="Times New Roman" w:cs="Times New Roman"/>
+          <w:sz w:val="28"/>
+          <w:szCs w:val="28"/>
+        </w:rPr>
+        <w:t>Django</w:t>
+      </w:r>
+      <w:proofErr w:type="spellEnd"/>
+      <w:r>
+        <w:rPr>
+          <w:rFonts w:ascii="Times New Roman" w:hAnsi="Times New Roman" w:cs="Times New Roman"/>
+          <w:sz w:val="28"/>
+          <w:szCs w:val="28"/>
+        </w:rPr>
+        <w:t xml:space="preserve"> является то, что ORM автоматически создает необходимые таблицы в базе данных на основе определенных моделей. Вы также можете использовать миграции </w:t>
+      </w:r>
+      <w:proofErr w:type="spellStart"/>
+      <w:r>
+        <w:rPr>
+          <w:rFonts w:ascii="Times New Roman" w:hAnsi="Times New Roman" w:cs="Times New Roman"/>
+          <w:sz w:val="28"/>
+          <w:szCs w:val="28"/>
+        </w:rPr>
+        <w:t>Django</w:t>
+      </w:r>
+      <w:proofErr w:type="spellEnd"/>
+      <w:r>
+        <w:rPr>
+          <w:rFonts w:ascii="Times New Roman" w:hAnsi="Times New Roman" w:cs="Times New Roman"/>
+          <w:sz w:val="28"/>
+          <w:szCs w:val="28"/>
+        </w:rPr>
+        <w:t xml:space="preserve"> для изменения структуры базы данных, добавления новых таблиц или столбцов. Миграции позволя</w:t>
+      </w:r>
+      <w:r>
+        <w:rPr>
+          <w:rFonts w:ascii="Times New Roman" w:hAnsi="Times New Roman" w:cs="Times New Roman"/>
+          <w:sz w:val="28"/>
+          <w:szCs w:val="28"/>
+        </w:rPr>
+        <w:t>ют вам управлять изменениями в базе данных без необходимости вручную писать SQL-запросы.</w:t>
+      </w:r>
+    </w:p>
+    <w:p>
+      <w:pPr>
         <w:shd w:val="clear" w:color="auto" w:fill="FFFFFF"/>
-        <w:spacing w:lineRule="auto" w:line="360" w:before="200" w:after="200"/>
+        <w:spacing w:before="200" w:line="360" w:lineRule="auto"/>
         <w:ind w:firstLine="567"/>
         <w:rPr>
           <w:rFonts w:ascii="Times New Roman" w:hAnsi="Times New Roman" w:cs="Times New Roman"/>
@@ -1642,18 +2960,61 @@
       </w:pPr>
       <w:r>
         <w:rPr>
-          <w:rFonts w:cs="Times New Roman" w:ascii="Times New Roman" w:hAnsi="Times New Roman"/>
-          <w:sz w:val="28"/>
-          <w:szCs w:val="28"/>
-        </w:rPr>
-        <w:t>При использовании ORM в Django вы можете легко выполнять запросы к базе данных, извлекать, создавать, обновлять и удалять записи. Django предоставляет возможности для фильтрации данных, сортировки, связывания таблиц и многое другое. ORM также поддерживает использование сложных запросов SQL в случаях, когда стандартные возможности ORM недостаточны.</w:t>
-      </w:r>
-    </w:p>
-    <w:p>
-      <w:pPr>
-        <w:pStyle w:val="Normal"/>
+          <w:rFonts w:ascii="Times New Roman" w:hAnsi="Times New Roman" w:cs="Times New Roman"/>
+          <w:sz w:val="28"/>
+          <w:szCs w:val="28"/>
+        </w:rPr>
+        <w:t xml:space="preserve">При использовании ORM в </w:t>
+      </w:r>
+      <w:proofErr w:type="spellStart"/>
+      <w:r>
+        <w:rPr>
+          <w:rFonts w:ascii="Times New Roman" w:hAnsi="Times New Roman" w:cs="Times New Roman"/>
+          <w:sz w:val="28"/>
+          <w:szCs w:val="28"/>
+        </w:rPr>
+        <w:t>Django</w:t>
+      </w:r>
+      <w:proofErr w:type="spellEnd"/>
+      <w:r>
+        <w:rPr>
+          <w:rFonts w:ascii="Times New Roman" w:hAnsi="Times New Roman" w:cs="Times New Roman"/>
+          <w:sz w:val="28"/>
+          <w:szCs w:val="28"/>
+        </w:rPr>
+        <w:t xml:space="preserve"> вы можете легко выполнять запросы к базе данных, извлекать, создавать, обновлять и удалять записи. </w:t>
+      </w:r>
+      <w:proofErr w:type="spellStart"/>
+      <w:r>
+        <w:rPr>
+          <w:rFonts w:ascii="Times New Roman" w:hAnsi="Times New Roman" w:cs="Times New Roman"/>
+          <w:sz w:val="28"/>
+          <w:szCs w:val="28"/>
+        </w:rPr>
+        <w:t>Django</w:t>
+      </w:r>
+      <w:proofErr w:type="spellEnd"/>
+      <w:r>
+        <w:rPr>
+          <w:rFonts w:ascii="Times New Roman" w:hAnsi="Times New Roman" w:cs="Times New Roman"/>
+          <w:sz w:val="28"/>
+          <w:szCs w:val="28"/>
+        </w:rPr>
+        <w:t xml:space="preserve"> предоставляет возможности для </w:t>
+      </w:r>
+      <w:r>
+        <w:rPr>
+          <w:rFonts w:ascii="Times New Roman" w:hAnsi="Times New Roman" w:cs="Times New Roman"/>
+          <w:sz w:val="28"/>
+          <w:szCs w:val="28"/>
+        </w:rPr>
+        <w:t>фильтрации данных, сортировки, связывания таблиц и многое другое. ORM также поддерживает использование сложных запросов SQL в случаях, когда стандартные возможности ORM недостаточны.</w:t>
+      </w:r>
+    </w:p>
+    <w:p>
+      <w:pPr>
         <w:shd w:val="clear" w:color="auto" w:fill="FFFFFF"/>
-        <w:spacing w:lineRule="auto" w:line="360" w:before="200" w:after="200"/>
+        <w:spacing w:before="200" w:line="360" w:lineRule="auto"/>
         <w:ind w:firstLine="567"/>
         <w:rPr>
           <w:rFonts w:ascii="Times New Roman" w:hAnsi="Times New Roman" w:cs="Times New Roman"/>
@@ -1661,20 +3022,38 @@
           <w:szCs w:val="28"/>
         </w:rPr>
       </w:pPr>
-      <w:r>
-        <w:rPr>
-          <w:rFonts w:cs="Times New Roman" w:ascii="Times New Roman" w:hAnsi="Times New Roman"/>
-          <w:sz w:val="28"/>
-          <w:szCs w:val="28"/>
-        </w:rPr>
-        <w:t>Django также предлагает возможность работать с несколькими базами данных одновременно, что позволяет вам работать с данными из различных источников без необходимости создания дополнительных соединений.</w:t>
-      </w:r>
-    </w:p>
-    <w:p>
-      <w:pPr>
-        <w:pStyle w:val="Normal"/>
+      <w:proofErr w:type="spellStart"/>
+      <w:r>
+        <w:rPr>
+          <w:rFonts w:ascii="Times New Roman" w:hAnsi="Times New Roman" w:cs="Times New Roman"/>
+          <w:sz w:val="28"/>
+          <w:szCs w:val="28"/>
+        </w:rPr>
+        <w:lastRenderedPageBreak/>
+        <w:t>Django</w:t>
+      </w:r>
+      <w:proofErr w:type="spellEnd"/>
+      <w:r>
+        <w:rPr>
+          <w:rFonts w:ascii="Times New Roman" w:hAnsi="Times New Roman" w:cs="Times New Roman"/>
+          <w:sz w:val="28"/>
+          <w:szCs w:val="28"/>
+        </w:rPr>
+        <w:t xml:space="preserve"> также предлагает возможность работать с несколькими базами данных </w:t>
+      </w:r>
+      <w:r>
+        <w:rPr>
+          <w:rFonts w:ascii="Times New Roman" w:hAnsi="Times New Roman" w:cs="Times New Roman"/>
+          <w:sz w:val="28"/>
+          <w:szCs w:val="28"/>
+        </w:rPr>
+        <w:t>одновременно, что позволяет вам работать с данными из различных источников без необходимости создания дополнительных соединений.</w:t>
+      </w:r>
+    </w:p>
+    <w:p>
+      <w:pPr>
         <w:shd w:val="clear" w:color="auto" w:fill="FFFFFF"/>
-        <w:spacing w:lineRule="auto" w:line="360" w:before="200" w:after="200"/>
+        <w:spacing w:before="200" w:line="360" w:lineRule="auto"/>
         <w:ind w:firstLine="567"/>
         <w:rPr>
           <w:rFonts w:ascii="Times New Roman" w:hAnsi="Times New Roman" w:cs="Times New Roman"/>
@@ -1684,18 +3063,43 @@
       </w:pPr>
       <w:r>
         <w:rPr>
-          <w:rFonts w:cs="Times New Roman" w:ascii="Times New Roman" w:hAnsi="Times New Roman"/>
-          <w:sz w:val="28"/>
-          <w:szCs w:val="28"/>
-        </w:rPr>
-        <w:t>В целом, работа с базами данных в Django очень удобна и эффективна благодаря его ORM. Он позволяет создавать и управлять моделями данных, выполнять запросы к базе данных и управлять изменениями с помощью миграций.</w:t>
-      </w:r>
-    </w:p>
-    <w:p>
-      <w:pPr>
-        <w:pStyle w:val="Normal"/>
+          <w:rFonts w:ascii="Times New Roman" w:hAnsi="Times New Roman" w:cs="Times New Roman"/>
+          <w:sz w:val="28"/>
+          <w:szCs w:val="28"/>
+        </w:rPr>
+        <w:t xml:space="preserve">В целом, работа с базами данных в </w:t>
+      </w:r>
+      <w:proofErr w:type="spellStart"/>
+      <w:r>
+        <w:rPr>
+          <w:rFonts w:ascii="Times New Roman" w:hAnsi="Times New Roman" w:cs="Times New Roman"/>
+          <w:sz w:val="28"/>
+          <w:szCs w:val="28"/>
+        </w:rPr>
+        <w:t>Django</w:t>
+      </w:r>
+      <w:proofErr w:type="spellEnd"/>
+      <w:r>
+        <w:rPr>
+          <w:rFonts w:ascii="Times New Roman" w:hAnsi="Times New Roman" w:cs="Times New Roman"/>
+          <w:sz w:val="28"/>
+          <w:szCs w:val="28"/>
+        </w:rPr>
+        <w:t xml:space="preserve"> очень удобна и эффективна благодаря его ORM. Он позволяет создавать и </w:t>
+      </w:r>
+      <w:r>
+        <w:rPr>
+          <w:rFonts w:ascii="Times New Roman" w:hAnsi="Times New Roman" w:cs="Times New Roman"/>
+          <w:sz w:val="28"/>
+          <w:szCs w:val="28"/>
+        </w:rPr>
+        <w:t>управлять моделями данных, выполнять запросы к базе данных и управлять изменениями с помощью миграций.</w:t>
+      </w:r>
+    </w:p>
+    <w:p>
+      <w:pPr>
         <w:shd w:val="clear" w:color="auto" w:fill="FFFFFF"/>
-        <w:spacing w:lineRule="auto" w:line="360" w:before="200" w:after="200"/>
+        <w:spacing w:before="200" w:line="360" w:lineRule="auto"/>
         <w:ind w:firstLine="567"/>
         <w:rPr>
           <w:rFonts w:ascii="Times New Roman" w:hAnsi="Times New Roman" w:cs="Times New Roman"/>
@@ -1705,16 +3109,15 @@
       </w:pPr>
       <w:r>
         <w:rPr>
-          <w:rFonts w:cs="Times New Roman" w:ascii="Times New Roman" w:hAnsi="Times New Roman"/>
-          <w:sz w:val="28"/>
-          <w:szCs w:val="28"/>
-          <w:lang w:val="ru-RU"/>
+          <w:rFonts w:ascii="Times New Roman" w:hAnsi="Times New Roman" w:cs="Times New Roman"/>
+          <w:sz w:val="28"/>
+          <w:szCs w:val="28"/>
         </w:rPr>
         <w:t>Создава</w:t>
       </w:r>
       <w:r>
         <w:rPr>
-          <w:rFonts w:cs="Times New Roman" w:ascii="Times New Roman" w:hAnsi="Times New Roman"/>
+          <w:rFonts w:ascii="Times New Roman" w:hAnsi="Times New Roman" w:cs="Times New Roman"/>
           <w:sz w:val="28"/>
           <w:szCs w:val="28"/>
         </w:rPr>
@@ -1723,9 +3126,8 @@
     </w:p>
     <w:p>
       <w:pPr>
-        <w:pStyle w:val="Normal"/>
         <w:shd w:val="clear" w:color="auto" w:fill="FFFFFF"/>
-        <w:spacing w:lineRule="auto" w:line="360" w:before="200" w:after="200"/>
+        <w:spacing w:before="200" w:line="360" w:lineRule="auto"/>
         <w:ind w:firstLine="567"/>
         <w:rPr>
           <w:rFonts w:ascii="Times New Roman" w:hAnsi="Times New Roman" w:cs="Times New Roman"/>
@@ -1735,18 +3137,87 @@
       </w:pPr>
       <w:r>
         <w:rPr>
-          <w:rFonts w:cs="Times New Roman" w:ascii="Times New Roman" w:hAnsi="Times New Roman"/>
-          <w:sz w:val="28"/>
-          <w:szCs w:val="28"/>
-        </w:rPr>
-        <w:t>Для работы с базой данных в Django вы можете использовать различные методы ORM, такие как .objects.all(), чтобы получить все записи из таблицы, или .objects.get(), чтобы получить конкретную запись по условию. Вы также можете использовать методы для фильтрации, сортировки и объединения данных.</w:t>
-      </w:r>
-    </w:p>
-    <w:p>
-      <w:pPr>
-        <w:pStyle w:val="Normal"/>
+          <w:rFonts w:ascii="Times New Roman" w:hAnsi="Times New Roman" w:cs="Times New Roman"/>
+          <w:sz w:val="28"/>
+          <w:szCs w:val="28"/>
+        </w:rPr>
+        <w:t xml:space="preserve">Для работы с базой данных в </w:t>
+      </w:r>
+      <w:proofErr w:type="spellStart"/>
+      <w:r>
+        <w:rPr>
+          <w:rFonts w:ascii="Times New Roman" w:hAnsi="Times New Roman" w:cs="Times New Roman"/>
+          <w:sz w:val="28"/>
+          <w:szCs w:val="28"/>
+        </w:rPr>
+        <w:t>Djan</w:t>
+      </w:r>
+      <w:r>
+        <w:rPr>
+          <w:rFonts w:ascii="Times New Roman" w:hAnsi="Times New Roman" w:cs="Times New Roman"/>
+          <w:sz w:val="28"/>
+          <w:szCs w:val="28"/>
+        </w:rPr>
+        <w:t>go</w:t>
+      </w:r>
+      <w:proofErr w:type="spellEnd"/>
+      <w:r>
+        <w:rPr>
+          <w:rFonts w:ascii="Times New Roman" w:hAnsi="Times New Roman" w:cs="Times New Roman"/>
+          <w:sz w:val="28"/>
+          <w:szCs w:val="28"/>
+        </w:rPr>
+        <w:t xml:space="preserve"> вы можете использовать различные методы ORM, такие как .</w:t>
+      </w:r>
+      <w:proofErr w:type="spellStart"/>
+      <w:r>
+        <w:rPr>
+          <w:rFonts w:ascii="Times New Roman" w:hAnsi="Times New Roman" w:cs="Times New Roman"/>
+          <w:sz w:val="28"/>
+          <w:szCs w:val="28"/>
+        </w:rPr>
+        <w:t>objects.all</w:t>
+      </w:r>
+      <w:proofErr w:type="spellEnd"/>
+      <w:r>
+        <w:rPr>
+          <w:rFonts w:ascii="Times New Roman" w:hAnsi="Times New Roman" w:cs="Times New Roman"/>
+          <w:sz w:val="28"/>
+          <w:szCs w:val="28"/>
+        </w:rPr>
+        <w:t>(), чтобы получить все записи из таблицы, или .</w:t>
+      </w:r>
+      <w:proofErr w:type="spellStart"/>
+      <w:r>
+        <w:rPr>
+          <w:rFonts w:ascii="Times New Roman" w:hAnsi="Times New Roman" w:cs="Times New Roman"/>
+          <w:sz w:val="28"/>
+          <w:szCs w:val="28"/>
+        </w:rPr>
+        <w:t>objects.get</w:t>
+      </w:r>
+      <w:proofErr w:type="spellEnd"/>
+      <w:r>
+        <w:rPr>
+          <w:rFonts w:ascii="Times New Roman" w:hAnsi="Times New Roman" w:cs="Times New Roman"/>
+          <w:sz w:val="28"/>
+          <w:szCs w:val="28"/>
+        </w:rPr>
+        <w:t>(), чтобы получить конкретную запись по условию. Вы также можете использовать методы для фильтрации, сортировки и объединения да</w:t>
+      </w:r>
+      <w:r>
+        <w:rPr>
+          <w:rFonts w:ascii="Times New Roman" w:hAnsi="Times New Roman" w:cs="Times New Roman"/>
+          <w:sz w:val="28"/>
+          <w:szCs w:val="28"/>
+        </w:rPr>
+        <w:t>нных.</w:t>
+      </w:r>
+    </w:p>
+    <w:p>
+      <w:pPr>
         <w:shd w:val="clear" w:color="auto" w:fill="FFFFFF"/>
-        <w:spacing w:lineRule="auto" w:line="360" w:before="200" w:after="200"/>
+        <w:spacing w:before="200" w:line="360" w:lineRule="auto"/>
         <w:ind w:firstLine="567"/>
         <w:rPr>
           <w:rFonts w:ascii="Times New Roman" w:hAnsi="Times New Roman" w:cs="Times New Roman"/>
@@ -1756,18 +3227,53 @@
       </w:pPr>
       <w:r>
         <w:rPr>
-          <w:rFonts w:cs="Times New Roman" w:ascii="Times New Roman" w:hAnsi="Times New Roman"/>
-          <w:sz w:val="28"/>
-          <w:szCs w:val="28"/>
-        </w:rPr>
-        <w:t>Кроме того, с использованием ORM в Django можно легко создавать связи между таблицами, такие как один к одному, один ко многим или многие ко многим. Джанго автоматически обрабатывает взаимосвязи между таблицами и обеспечивает целостность данных.</w:t>
-      </w:r>
-    </w:p>
-    <w:p>
-      <w:pPr>
-        <w:pStyle w:val="Normal"/>
+          <w:rFonts w:ascii="Times New Roman" w:hAnsi="Times New Roman" w:cs="Times New Roman"/>
+          <w:sz w:val="28"/>
+          <w:szCs w:val="28"/>
+        </w:rPr>
+        <w:t xml:space="preserve">Кроме того, с использованием ORM в </w:t>
+      </w:r>
+      <w:proofErr w:type="spellStart"/>
+      <w:r>
+        <w:rPr>
+          <w:rFonts w:ascii="Times New Roman" w:hAnsi="Times New Roman" w:cs="Times New Roman"/>
+          <w:sz w:val="28"/>
+          <w:szCs w:val="28"/>
+        </w:rPr>
+        <w:t>Django</w:t>
+      </w:r>
+      <w:proofErr w:type="spellEnd"/>
+      <w:r>
+        <w:rPr>
+          <w:rFonts w:ascii="Times New Roman" w:hAnsi="Times New Roman" w:cs="Times New Roman"/>
+          <w:sz w:val="28"/>
+          <w:szCs w:val="28"/>
+        </w:rPr>
+        <w:t xml:space="preserve"> можно легко создавать связи между таблицами, такие как один к одному, один ко многим или многие ко многим. </w:t>
+      </w:r>
+      <w:proofErr w:type="spellStart"/>
+      <w:r>
+        <w:rPr>
+          <w:rFonts w:ascii="Times New Roman" w:hAnsi="Times New Roman" w:cs="Times New Roman"/>
+          <w:sz w:val="28"/>
+          <w:szCs w:val="28"/>
+        </w:rPr>
+        <w:t>Джанго</w:t>
+      </w:r>
+      <w:proofErr w:type="spellEnd"/>
+      <w:r>
+        <w:rPr>
+          <w:rFonts w:ascii="Times New Roman" w:hAnsi="Times New Roman" w:cs="Times New Roman"/>
+          <w:sz w:val="28"/>
+          <w:szCs w:val="28"/>
+        </w:rPr>
+        <w:t xml:space="preserve"> автоматически обрабатывает взаимосвязи между таблицами и обеспечивает целостность данных.</w:t>
+      </w:r>
+    </w:p>
+    <w:p>
+      <w:pPr>
         <w:shd w:val="clear" w:color="auto" w:fill="FFFFFF"/>
-        <w:spacing w:lineRule="auto" w:line="360" w:before="200" w:after="200"/>
+        <w:spacing w:before="200" w:line="360" w:lineRule="auto"/>
         <w:ind w:firstLine="567"/>
         <w:rPr>
           <w:rFonts w:ascii="Times New Roman" w:hAnsi="Times New Roman" w:cs="Times New Roman"/>
@@ -1777,18 +3283,43 @@
       </w:pPr>
       <w:r>
         <w:rPr>
-          <w:rFonts w:cs="Times New Roman" w:ascii="Times New Roman" w:hAnsi="Times New Roman"/>
-          <w:sz w:val="28"/>
-          <w:szCs w:val="28"/>
-        </w:rPr>
-        <w:t>ORM Django также предлагает возможности для выполнения агрегирующих запросов, таких как подсчет количества записей, получение минимального или максимального значения, суммирование и других. Вы можете использовать аннотации и агрегирующие функции для создания таких запросов.</w:t>
-      </w:r>
-    </w:p>
-    <w:p>
-      <w:pPr>
-        <w:pStyle w:val="Normal"/>
+          <w:rFonts w:ascii="Times New Roman" w:hAnsi="Times New Roman" w:cs="Times New Roman"/>
+          <w:sz w:val="28"/>
+          <w:szCs w:val="28"/>
+        </w:rPr>
+        <w:t xml:space="preserve">ORM </w:t>
+      </w:r>
+      <w:proofErr w:type="spellStart"/>
+      <w:r>
+        <w:rPr>
+          <w:rFonts w:ascii="Times New Roman" w:hAnsi="Times New Roman" w:cs="Times New Roman"/>
+          <w:sz w:val="28"/>
+          <w:szCs w:val="28"/>
+        </w:rPr>
+        <w:t>Django</w:t>
+      </w:r>
+      <w:proofErr w:type="spellEnd"/>
+      <w:r>
+        <w:rPr>
+          <w:rFonts w:ascii="Times New Roman" w:hAnsi="Times New Roman" w:cs="Times New Roman"/>
+          <w:sz w:val="28"/>
+          <w:szCs w:val="28"/>
+        </w:rPr>
+        <w:t xml:space="preserve"> также предлагает возможности для выполнения агрегирующих запросов, таких как подсчет количества записей, получение минимального или максимального значения, суммирование и других. Вы можете использовать аннотации и агрегирующие функции для создания т</w:t>
+      </w:r>
+      <w:r>
+        <w:rPr>
+          <w:rFonts w:ascii="Times New Roman" w:hAnsi="Times New Roman" w:cs="Times New Roman"/>
+          <w:sz w:val="28"/>
+          <w:szCs w:val="28"/>
+        </w:rPr>
+        <w:t>аких запросов.</w:t>
+      </w:r>
+    </w:p>
+    <w:p>
+      <w:pPr>
         <w:shd w:val="clear" w:color="auto" w:fill="FFFFFF"/>
-        <w:spacing w:lineRule="auto" w:line="360" w:before="200" w:after="200"/>
+        <w:spacing w:before="200" w:line="360" w:lineRule="auto"/>
         <w:ind w:firstLine="567"/>
         <w:rPr>
           <w:rFonts w:ascii="Times New Roman" w:hAnsi="Times New Roman" w:cs="Times New Roman"/>
@@ -1796,20 +3327,83 @@
           <w:szCs w:val="28"/>
         </w:rPr>
       </w:pPr>
-      <w:r>
-        <w:rPr>
-          <w:rFonts w:cs="Times New Roman" w:ascii="Times New Roman" w:hAnsi="Times New Roman"/>
-          <w:sz w:val="28"/>
-          <w:szCs w:val="28"/>
-        </w:rPr>
-        <w:t>Django поддерживает различные типы баз данных, включая SQLite, MySQL, PostgreSQL и другие. Вы можете выбрать наиболее подходящий тип базы данных для вашего проекта, а Django будет автоматически работать с ним.</w:t>
-      </w:r>
-    </w:p>
-    <w:p>
-      <w:pPr>
-        <w:pStyle w:val="Normal"/>
+      <w:proofErr w:type="spellStart"/>
+      <w:r>
+        <w:rPr>
+          <w:rFonts w:ascii="Times New Roman" w:hAnsi="Times New Roman" w:cs="Times New Roman"/>
+          <w:sz w:val="28"/>
+          <w:szCs w:val="28"/>
+        </w:rPr>
+        <w:t>Django</w:t>
+      </w:r>
+      <w:proofErr w:type="spellEnd"/>
+      <w:r>
+        <w:rPr>
+          <w:rFonts w:ascii="Times New Roman" w:hAnsi="Times New Roman" w:cs="Times New Roman"/>
+          <w:sz w:val="28"/>
+          <w:szCs w:val="28"/>
+        </w:rPr>
+        <w:t xml:space="preserve"> поддерживает различные типы баз данных, включая </w:t>
+      </w:r>
+      <w:proofErr w:type="spellStart"/>
+      <w:r>
+        <w:rPr>
+          <w:rFonts w:ascii="Times New Roman" w:hAnsi="Times New Roman" w:cs="Times New Roman"/>
+          <w:sz w:val="28"/>
+          <w:szCs w:val="28"/>
+        </w:rPr>
+        <w:t>SQLite</w:t>
+      </w:r>
+      <w:proofErr w:type="spellEnd"/>
+      <w:r>
+        <w:rPr>
+          <w:rFonts w:ascii="Times New Roman" w:hAnsi="Times New Roman" w:cs="Times New Roman"/>
+          <w:sz w:val="28"/>
+          <w:szCs w:val="28"/>
+        </w:rPr>
+        <w:t xml:space="preserve">, MySQL, </w:t>
+      </w:r>
+      <w:proofErr w:type="spellStart"/>
+      <w:r>
+        <w:rPr>
+          <w:rFonts w:ascii="Times New Roman" w:hAnsi="Times New Roman" w:cs="Times New Roman"/>
+          <w:sz w:val="28"/>
+          <w:szCs w:val="28"/>
+        </w:rPr>
+        <w:t>PostgreSQL</w:t>
+      </w:r>
+      <w:proofErr w:type="spellEnd"/>
+      <w:r>
+        <w:rPr>
+          <w:rFonts w:ascii="Times New Roman" w:hAnsi="Times New Roman" w:cs="Times New Roman"/>
+          <w:sz w:val="28"/>
+          <w:szCs w:val="28"/>
+        </w:rPr>
+        <w:t xml:space="preserve"> и другие. Вы можете выбрать наиболее подходящий тип базы данных для вашего проекта, а </w:t>
+      </w:r>
+      <w:proofErr w:type="spellStart"/>
+      <w:r>
+        <w:rPr>
+          <w:rFonts w:ascii="Times New Roman" w:hAnsi="Times New Roman" w:cs="Times New Roman"/>
+          <w:sz w:val="28"/>
+          <w:szCs w:val="28"/>
+        </w:rPr>
+        <w:t>Django</w:t>
+      </w:r>
+      <w:proofErr w:type="spellEnd"/>
+      <w:r>
+        <w:rPr>
+          <w:rFonts w:ascii="Times New Roman" w:hAnsi="Times New Roman" w:cs="Times New Roman"/>
+          <w:sz w:val="28"/>
+          <w:szCs w:val="28"/>
+        </w:rPr>
+        <w:t xml:space="preserve"> будет автоматически работать с ним.</w:t>
+      </w:r>
+    </w:p>
+    <w:p>
+      <w:pPr>
         <w:shd w:val="clear" w:color="auto" w:fill="FFFFFF"/>
-        <w:spacing w:lineRule="auto" w:line="360" w:before="200" w:after="200"/>
+        <w:spacing w:before="200" w:line="360" w:lineRule="auto"/>
         <w:ind w:firstLine="567"/>
         <w:rPr>
           <w:rFonts w:ascii="Times New Roman" w:hAnsi="Times New Roman" w:cs="Times New Roman"/>
@@ -1819,18 +3413,150 @@
       </w:pPr>
       <w:r>
         <w:rPr>
-          <w:rFonts w:cs="Times New Roman" w:ascii="Times New Roman" w:hAnsi="Times New Roman"/>
-          <w:sz w:val="28"/>
-          <w:szCs w:val="28"/>
-        </w:rPr>
-        <w:t>В Django вы можете использовать ORM для создания, обновления и удаления записей в базе данных. Например, вы можете создать новый объект модели и сохранить его в базе данных с помощью метода .save(). Если вам необходимо обновить существующую запись, вы можете получить ее из базы данных с помощью метода .get() или .filter(), изменить нужные поля и снова вызвать метод .save(). Если же вы хотите удалить запись из базы данных, вы можете использовать метод .delete().</w:t>
-      </w:r>
-    </w:p>
-    <w:p>
-      <w:pPr>
-        <w:pStyle w:val="Normal"/>
+          <w:rFonts w:ascii="Times New Roman" w:hAnsi="Times New Roman" w:cs="Times New Roman"/>
+          <w:sz w:val="28"/>
+          <w:szCs w:val="28"/>
+        </w:rPr>
+        <w:t xml:space="preserve">В </w:t>
+      </w:r>
+      <w:proofErr w:type="spellStart"/>
+      <w:r>
+        <w:rPr>
+          <w:rFonts w:ascii="Times New Roman" w:hAnsi="Times New Roman" w:cs="Times New Roman"/>
+          <w:sz w:val="28"/>
+          <w:szCs w:val="28"/>
+        </w:rPr>
+        <w:t>Django</w:t>
+      </w:r>
+      <w:proofErr w:type="spellEnd"/>
+      <w:r>
+        <w:rPr>
+          <w:rFonts w:ascii="Times New Roman" w:hAnsi="Times New Roman" w:cs="Times New Roman"/>
+          <w:sz w:val="28"/>
+          <w:szCs w:val="28"/>
+        </w:rPr>
+        <w:t xml:space="preserve"> вы можете использовать</w:t>
+      </w:r>
+      <w:r>
+        <w:rPr>
+          <w:rFonts w:ascii="Times New Roman" w:hAnsi="Times New Roman" w:cs="Times New Roman"/>
+          <w:sz w:val="28"/>
+          <w:szCs w:val="28"/>
+        </w:rPr>
+        <w:t xml:space="preserve"> ORM для создания, обновления и удаления записей в базе данных. Например, вы можете создать новый объект </w:t>
+      </w:r>
+      <w:r>
+        <w:rPr>
+          <w:rFonts w:ascii="Times New Roman" w:hAnsi="Times New Roman" w:cs="Times New Roman"/>
+          <w:sz w:val="28"/>
+          <w:szCs w:val="28"/>
+        </w:rPr>
+        <w:lastRenderedPageBreak/>
+        <w:t>модели и сохранить его в базе данных с помощью метода .</w:t>
+      </w:r>
+      <w:proofErr w:type="spellStart"/>
+      <w:r>
+        <w:rPr>
+          <w:rFonts w:ascii="Times New Roman" w:hAnsi="Times New Roman" w:cs="Times New Roman"/>
+          <w:sz w:val="28"/>
+          <w:szCs w:val="28"/>
+        </w:rPr>
+        <w:t>save</w:t>
+      </w:r>
+      <w:proofErr w:type="spellEnd"/>
+      <w:r>
+        <w:rPr>
+          <w:rFonts w:ascii="Times New Roman" w:hAnsi="Times New Roman" w:cs="Times New Roman"/>
+          <w:sz w:val="28"/>
+          <w:szCs w:val="28"/>
+        </w:rPr>
+        <w:t>(). Если вам необходимо обновить существующую запись, вы можете получить ее из базы данных с</w:t>
+      </w:r>
+      <w:r>
+        <w:rPr>
+          <w:rFonts w:ascii="Times New Roman" w:hAnsi="Times New Roman" w:cs="Times New Roman"/>
+          <w:sz w:val="28"/>
+          <w:szCs w:val="28"/>
+        </w:rPr>
+        <w:t xml:space="preserve"> помощью метода .</w:t>
+      </w:r>
+      <w:proofErr w:type="spellStart"/>
+      <w:r>
+        <w:rPr>
+          <w:rFonts w:ascii="Times New Roman" w:hAnsi="Times New Roman" w:cs="Times New Roman"/>
+          <w:sz w:val="28"/>
+          <w:szCs w:val="28"/>
+        </w:rPr>
+        <w:t>get</w:t>
+      </w:r>
+      <w:proofErr w:type="spellEnd"/>
+      <w:r>
+        <w:rPr>
+          <w:rFonts w:ascii="Times New Roman" w:hAnsi="Times New Roman" w:cs="Times New Roman"/>
+          <w:sz w:val="28"/>
+          <w:szCs w:val="28"/>
+        </w:rPr>
+        <w:t>() или .</w:t>
+      </w:r>
+      <w:proofErr w:type="spellStart"/>
+      <w:r>
+        <w:rPr>
+          <w:rFonts w:ascii="Times New Roman" w:hAnsi="Times New Roman" w:cs="Times New Roman"/>
+          <w:sz w:val="28"/>
+          <w:szCs w:val="28"/>
+        </w:rPr>
+        <w:t>filter</w:t>
+      </w:r>
+      <w:proofErr w:type="spellEnd"/>
+      <w:r>
+        <w:rPr>
+          <w:rFonts w:ascii="Times New Roman" w:hAnsi="Times New Roman" w:cs="Times New Roman"/>
+          <w:sz w:val="28"/>
+          <w:szCs w:val="28"/>
+        </w:rPr>
+        <w:t>(), изменить нужные поля и снова вызвать метод .</w:t>
+      </w:r>
+      <w:proofErr w:type="spellStart"/>
+      <w:r>
+        <w:rPr>
+          <w:rFonts w:ascii="Times New Roman" w:hAnsi="Times New Roman" w:cs="Times New Roman"/>
+          <w:sz w:val="28"/>
+          <w:szCs w:val="28"/>
+        </w:rPr>
+        <w:t>save</w:t>
+      </w:r>
+      <w:proofErr w:type="spellEnd"/>
+      <w:r>
+        <w:rPr>
+          <w:rFonts w:ascii="Times New Roman" w:hAnsi="Times New Roman" w:cs="Times New Roman"/>
+          <w:sz w:val="28"/>
+          <w:szCs w:val="28"/>
+        </w:rPr>
+        <w:t>(). Если же вы хотите удалить запись из базы данных, вы можете использовать метод .</w:t>
+      </w:r>
+      <w:proofErr w:type="spellStart"/>
+      <w:r>
+        <w:rPr>
+          <w:rFonts w:ascii="Times New Roman" w:hAnsi="Times New Roman" w:cs="Times New Roman"/>
+          <w:sz w:val="28"/>
+          <w:szCs w:val="28"/>
+        </w:rPr>
+        <w:t>delete</w:t>
+      </w:r>
+      <w:proofErr w:type="spellEnd"/>
+      <w:r>
+        <w:rPr>
+          <w:rFonts w:ascii="Times New Roman" w:hAnsi="Times New Roman" w:cs="Times New Roman"/>
+          <w:sz w:val="28"/>
+          <w:szCs w:val="28"/>
+        </w:rPr>
+        <w:t>().</w:t>
+      </w:r>
+    </w:p>
+    <w:p>
+      <w:pPr>
         <w:shd w:val="clear" w:color="auto" w:fill="FFFFFF"/>
-        <w:spacing w:lineRule="auto" w:line="360" w:before="200" w:after="200"/>
+        <w:spacing w:before="200" w:line="360" w:lineRule="auto"/>
         <w:ind w:firstLine="567"/>
         <w:rPr>
           <w:rFonts w:ascii="Times New Roman" w:hAnsi="Times New Roman" w:cs="Times New Roman"/>
@@ -1840,18 +3566,43 @@
       </w:pPr>
       <w:r>
         <w:rPr>
-          <w:rFonts w:cs="Times New Roman" w:ascii="Times New Roman" w:hAnsi="Times New Roman"/>
-          <w:sz w:val="28"/>
-          <w:szCs w:val="28"/>
-        </w:rPr>
-        <w:t>ORM Django также позволяет выполнять сложные запросы к базе данных с помощью Q-объектов и F-объектов. Q-объекты позволяют вам комбинировать условия запроса с помощью операторов "или", "и" и "не". F-объекты позволяют вам выполнять арифметические операции над полями запроса.</w:t>
-      </w:r>
-    </w:p>
-    <w:p>
-      <w:pPr>
-        <w:pStyle w:val="Normal"/>
+          <w:rFonts w:ascii="Times New Roman" w:hAnsi="Times New Roman" w:cs="Times New Roman"/>
+          <w:sz w:val="28"/>
+          <w:szCs w:val="28"/>
+        </w:rPr>
+        <w:t xml:space="preserve">ORM </w:t>
+      </w:r>
+      <w:proofErr w:type="spellStart"/>
+      <w:r>
+        <w:rPr>
+          <w:rFonts w:ascii="Times New Roman" w:hAnsi="Times New Roman" w:cs="Times New Roman"/>
+          <w:sz w:val="28"/>
+          <w:szCs w:val="28"/>
+        </w:rPr>
+        <w:t>Django</w:t>
+      </w:r>
+      <w:proofErr w:type="spellEnd"/>
+      <w:r>
+        <w:rPr>
+          <w:rFonts w:ascii="Times New Roman" w:hAnsi="Times New Roman" w:cs="Times New Roman"/>
+          <w:sz w:val="28"/>
+          <w:szCs w:val="28"/>
+        </w:rPr>
+        <w:t xml:space="preserve"> также позволяет выполнять сложные запросы к базе данных с помощью </w:t>
+      </w:r>
+      <w:r>
+        <w:rPr>
+          <w:rFonts w:ascii="Times New Roman" w:hAnsi="Times New Roman" w:cs="Times New Roman"/>
+          <w:sz w:val="28"/>
+          <w:szCs w:val="28"/>
+        </w:rPr>
+        <w:t>Q-объектов и F-объектов. Q-объекты позволяют вам комбинировать условия запроса с помощью операторов "или", "и" и "не". F-объекты позволяют вам выполнять арифметические операции над полями запроса.</w:t>
+      </w:r>
+    </w:p>
+    <w:p>
+      <w:pPr>
         <w:shd w:val="clear" w:color="auto" w:fill="FFFFFF"/>
-        <w:spacing w:lineRule="auto" w:line="360" w:before="200" w:after="200"/>
+        <w:spacing w:before="200" w:line="360" w:lineRule="auto"/>
         <w:ind w:firstLine="567"/>
         <w:rPr>
           <w:rFonts w:ascii="Times New Roman" w:hAnsi="Times New Roman" w:cs="Times New Roman"/>
@@ -1861,18 +3612,43 @@
       </w:pPr>
       <w:r>
         <w:rPr>
-          <w:rFonts w:cs="Times New Roman" w:ascii="Times New Roman" w:hAnsi="Times New Roman"/>
-          <w:sz w:val="28"/>
-          <w:szCs w:val="28"/>
-        </w:rPr>
-        <w:t>Для удобства работы с базами данных, Django предоставляет административную панель, которая автоматически создается на основе определенных моделей данных. В административной панели можно создавать, редактировать и удалять записи, а также выполнять различные операции с данными.</w:t>
-      </w:r>
-    </w:p>
-    <w:p>
-      <w:pPr>
-        <w:pStyle w:val="Normal"/>
+          <w:rFonts w:ascii="Times New Roman" w:hAnsi="Times New Roman" w:cs="Times New Roman"/>
+          <w:sz w:val="28"/>
+          <w:szCs w:val="28"/>
+        </w:rPr>
+        <w:t xml:space="preserve">Для удобства работы с базами данных, </w:t>
+      </w:r>
+      <w:proofErr w:type="spellStart"/>
+      <w:r>
+        <w:rPr>
+          <w:rFonts w:ascii="Times New Roman" w:hAnsi="Times New Roman" w:cs="Times New Roman"/>
+          <w:sz w:val="28"/>
+          <w:szCs w:val="28"/>
+        </w:rPr>
+        <w:t>Django</w:t>
+      </w:r>
+      <w:proofErr w:type="spellEnd"/>
+      <w:r>
+        <w:rPr>
+          <w:rFonts w:ascii="Times New Roman" w:hAnsi="Times New Roman" w:cs="Times New Roman"/>
+          <w:sz w:val="28"/>
+          <w:szCs w:val="28"/>
+        </w:rPr>
+        <w:t xml:space="preserve"> предоставляет а</w:t>
+      </w:r>
+      <w:r>
+        <w:rPr>
+          <w:rFonts w:ascii="Times New Roman" w:hAnsi="Times New Roman" w:cs="Times New Roman"/>
+          <w:sz w:val="28"/>
+          <w:szCs w:val="28"/>
+        </w:rPr>
+        <w:t>дминистративную панель, которая автоматически создается на основе определенных моделей данных. В административной панели можно создавать, редактировать и удалять записи, а также выполнять различные операции с данными.</w:t>
+      </w:r>
+    </w:p>
+    <w:p>
+      <w:pPr>
         <w:shd w:val="clear" w:color="auto" w:fill="FFFFFF"/>
-        <w:spacing w:lineRule="auto" w:line="360" w:before="200" w:after="200"/>
+        <w:spacing w:before="200" w:line="360" w:lineRule="auto"/>
         <w:ind w:firstLine="567"/>
         <w:rPr>
           <w:rFonts w:ascii="Times New Roman" w:hAnsi="Times New Roman" w:cs="Times New Roman"/>
@@ -1882,22 +3658,54 @@
       </w:pPr>
       <w:r>
         <w:rPr>
-          <w:rFonts w:cs="Times New Roman" w:ascii="Times New Roman" w:hAnsi="Times New Roman"/>
-          <w:sz w:val="28"/>
-          <w:szCs w:val="28"/>
-        </w:rPr>
-        <w:t>Кроме ORM, Django также предлагает возможность использовать "сырые" SQL-запросы, если вам необходимо выполнять более сложные операции, которые не могут быть легко выполнены с помощью ORM. Однако, использование "сырых" SQL-запросов требует более глубокого понимания SQL и может быть более сложным в поддержке и обслуживании.</w:t>
-      </w:r>
-    </w:p>
-    <w:p>
-      <w:pPr>
-        <w:pStyle w:val="Normal"/>
+          <w:rFonts w:ascii="Times New Roman" w:hAnsi="Times New Roman" w:cs="Times New Roman"/>
+          <w:sz w:val="28"/>
+          <w:szCs w:val="28"/>
+        </w:rPr>
+        <w:t xml:space="preserve">Кроме ORM, </w:t>
+      </w:r>
+      <w:proofErr w:type="spellStart"/>
+      <w:r>
+        <w:rPr>
+          <w:rFonts w:ascii="Times New Roman" w:hAnsi="Times New Roman" w:cs="Times New Roman"/>
+          <w:sz w:val="28"/>
+          <w:szCs w:val="28"/>
+        </w:rPr>
+        <w:t>Django</w:t>
+      </w:r>
+      <w:proofErr w:type="spellEnd"/>
+      <w:r>
+        <w:rPr>
+          <w:rFonts w:ascii="Times New Roman" w:hAnsi="Times New Roman" w:cs="Times New Roman"/>
+          <w:sz w:val="28"/>
+          <w:szCs w:val="28"/>
+        </w:rPr>
+        <w:t xml:space="preserve"> также предлагает воз</w:t>
+      </w:r>
+      <w:r>
+        <w:rPr>
+          <w:rFonts w:ascii="Times New Roman" w:hAnsi="Times New Roman" w:cs="Times New Roman"/>
+          <w:sz w:val="28"/>
+          <w:szCs w:val="28"/>
+        </w:rPr>
+        <w:t>можность использовать "сырые" SQL-запросы, если вам необходимо выполнять более сложные операции, которые не могут быть легко выполнены с помощью ORM. Однако, использование "сырых" SQL-запросов требует более глубокого понимания SQL и может быть более сложны</w:t>
+      </w:r>
+      <w:r>
+        <w:rPr>
+          <w:rFonts w:ascii="Times New Roman" w:hAnsi="Times New Roman" w:cs="Times New Roman"/>
+          <w:sz w:val="28"/>
+          <w:szCs w:val="28"/>
+        </w:rPr>
+        <w:t>м в поддержке и обслуживании.</w:t>
+      </w:r>
+    </w:p>
+    <w:p>
+      <w:pPr>
         <w:shd w:val="clear" w:color="auto" w:fill="FFFFFF"/>
         <w:tabs>
-          <w:tab w:val="clear" w:pos="720"/>
-          <w:tab w:val="left" w:pos="709" w:leader="none"/>
+          <w:tab w:val="left" w:pos="709"/>
         </w:tabs>
-        <w:spacing w:lineRule="auto" w:line="360" w:before="200" w:after="200"/>
+        <w:spacing w:before="200" w:line="360" w:lineRule="auto"/>
         <w:ind w:firstLine="567"/>
         <w:rPr>
           <w:rFonts w:ascii="Times New Roman" w:hAnsi="Times New Roman" w:cs="Times New Roman"/>
@@ -1907,18 +3715,43 @@
       </w:pPr>
       <w:r>
         <w:rPr>
-          <w:rFonts w:cs="Times New Roman" w:ascii="Times New Roman" w:hAnsi="Times New Roman"/>
-          <w:sz w:val="28"/>
-          <w:szCs w:val="28"/>
-        </w:rPr>
-        <w:t>Также стоит упомянуть, что в Django есть возможность использовать миграции для изменения схемы базы данных без необходимости вручную изменять таблицы. Миграции позволяют вам создавать, изменять и удалять таблицы, индексы и другие объекты базы данных.</w:t>
-      </w:r>
-    </w:p>
-    <w:p>
-      <w:pPr>
-        <w:pStyle w:val="Normal"/>
+          <w:rFonts w:ascii="Times New Roman" w:hAnsi="Times New Roman" w:cs="Times New Roman"/>
+          <w:sz w:val="28"/>
+          <w:szCs w:val="28"/>
+        </w:rPr>
+        <w:t xml:space="preserve">Также стоит упомянуть, что в </w:t>
+      </w:r>
+      <w:proofErr w:type="spellStart"/>
+      <w:r>
+        <w:rPr>
+          <w:rFonts w:ascii="Times New Roman" w:hAnsi="Times New Roman" w:cs="Times New Roman"/>
+          <w:sz w:val="28"/>
+          <w:szCs w:val="28"/>
+        </w:rPr>
+        <w:t>Django</w:t>
+      </w:r>
+      <w:proofErr w:type="spellEnd"/>
+      <w:r>
+        <w:rPr>
+          <w:rFonts w:ascii="Times New Roman" w:hAnsi="Times New Roman" w:cs="Times New Roman"/>
+          <w:sz w:val="28"/>
+          <w:szCs w:val="28"/>
+        </w:rPr>
+        <w:t xml:space="preserve"> есть возможность использовать миграции для изменения схемы базы данных без необходимости вручную изменять таблицы. Миграции позволяют вам создавать, изменять и удалять таблицы, индексы и дру</w:t>
+      </w:r>
+      <w:r>
+        <w:rPr>
+          <w:rFonts w:ascii="Times New Roman" w:hAnsi="Times New Roman" w:cs="Times New Roman"/>
+          <w:sz w:val="28"/>
+          <w:szCs w:val="28"/>
+        </w:rPr>
+        <w:t>гие объекты базы данных.</w:t>
+      </w:r>
+    </w:p>
+    <w:p>
+      <w:pPr>
         <w:shd w:val="clear" w:color="auto" w:fill="FFFFFF"/>
-        <w:spacing w:lineRule="auto" w:line="360" w:before="200" w:after="200"/>
+        <w:spacing w:before="200" w:line="360" w:lineRule="auto"/>
         <w:ind w:firstLine="567"/>
         <w:rPr>
           <w:rFonts w:ascii="Times New Roman" w:hAnsi="Times New Roman" w:cs="Times New Roman"/>
@@ -1928,37 +3761,56 @@
       </w:pPr>
       <w:r>
         <w:rPr>
-          <w:rFonts w:cs="Times New Roman" w:ascii="Times New Roman" w:hAnsi="Times New Roman"/>
-          <w:sz w:val="28"/>
-          <w:szCs w:val="28"/>
-        </w:rPr>
-        <w:t>В целом, работа с базами данных в Django — это мощный инструмент, который облегчает взаимодействие с данными в вашем веб-приложении. Он предоставляет удобный и мощный способ работы с базой данных, основанный на объектно-ориентированном подходе.</w:t>
-      </w:r>
-    </w:p>
-    <w:p>
-      <w:pPr>
-        <w:pStyle w:val="Normal"/>
-        <w:spacing w:lineRule="auto" w:line="360"/>
-        <w:rPr>
-          <w:rFonts w:ascii="Times New Roman" w:hAnsi="Times New Roman" w:cs="Times New Roman"/>
-          <w:sz w:val="28"/>
-          <w:szCs w:val="28"/>
-        </w:rPr>
-      </w:pPr>
-      <w:r>
-        <w:rPr>
-          <w:rFonts w:cs="Times New Roman" w:ascii="Times New Roman" w:hAnsi="Times New Roman"/>
-          <w:sz w:val="28"/>
-          <w:szCs w:val="28"/>
-        </w:rPr>
-      </w:r>
-      <w:r>
+          <w:rFonts w:ascii="Times New Roman" w:hAnsi="Times New Roman" w:cs="Times New Roman"/>
+          <w:sz w:val="28"/>
+          <w:szCs w:val="28"/>
+        </w:rPr>
+        <w:t xml:space="preserve">В целом, работа с базами данных в </w:t>
+      </w:r>
+      <w:proofErr w:type="spellStart"/>
+      <w:r>
+        <w:rPr>
+          <w:rFonts w:ascii="Times New Roman" w:hAnsi="Times New Roman" w:cs="Times New Roman"/>
+          <w:sz w:val="28"/>
+          <w:szCs w:val="28"/>
+        </w:rPr>
+        <w:t>Django</w:t>
+      </w:r>
+      <w:proofErr w:type="spellEnd"/>
+      <w:r>
+        <w:rPr>
+          <w:rFonts w:ascii="Times New Roman" w:hAnsi="Times New Roman" w:cs="Times New Roman"/>
+          <w:sz w:val="28"/>
+          <w:szCs w:val="28"/>
+        </w:rPr>
+        <w:t xml:space="preserve"> — это мощный инструмент, который облегчает взаимодействие с данными в вашем веб-приложении. Он предоставляет удобный и мощный способ работы с базой данных, основанный на объектно-ориентирова</w:t>
+      </w:r>
+      <w:r>
+        <w:rPr>
+          <w:rFonts w:ascii="Times New Roman" w:hAnsi="Times New Roman" w:cs="Times New Roman"/>
+          <w:sz w:val="28"/>
+          <w:szCs w:val="28"/>
+        </w:rPr>
+        <w:t>нном подходе.</w:t>
+      </w:r>
+    </w:p>
+    <w:p>
+      <w:pPr>
+        <w:spacing w:line="360" w:lineRule="auto"/>
+        <w:rPr>
+          <w:rFonts w:ascii="Times New Roman" w:hAnsi="Times New Roman" w:cs="Times New Roman"/>
+          <w:sz w:val="28"/>
+          <w:szCs w:val="28"/>
+        </w:rPr>
+      </w:pPr>
+      <w:r>
+        <w:lastRenderedPageBreak/>
         <w:br w:type="page"/>
       </w:r>
     </w:p>
     <w:p>
       <w:pPr>
-        <w:pStyle w:val="ListParagraph"/>
+        <w:pStyle w:val="ae"/>
         <w:numPr>
           <w:ilvl w:val="0"/>
           <w:numId w:val="5"/>
@@ -1968,42 +3820,33 @@
           <w:rFonts w:ascii="Times New Roman" w:hAnsi="Times New Roman" w:cs="Times New Roman"/>
           <w:sz w:val="28"/>
           <w:szCs w:val="28"/>
-          <w:lang w:val="ru-RU"/>
-        </w:rPr>
-      </w:pPr>
-      <w:r>
-        <w:rPr>
-          <w:rFonts w:cs="Times New Roman" w:ascii="Times New Roman" w:hAnsi="Times New Roman"/>
-          <w:sz w:val="28"/>
-          <w:szCs w:val="28"/>
-          <w:lang w:val="ru-RU"/>
-        </w:rPr>
+        </w:rPr>
+      </w:pPr>
+      <w:r>
+        <w:rPr>
+          <w:rFonts w:ascii="Times New Roman" w:hAnsi="Times New Roman" w:cs="Times New Roman"/>
+          <w:sz w:val="28"/>
+          <w:szCs w:val="28"/>
+        </w:rPr>
+        <w:lastRenderedPageBreak/>
         <w:t>Практическая часть.</w:t>
       </w:r>
     </w:p>
     <w:p>
       <w:pPr>
-        <w:pStyle w:val="Normal"/>
-        <w:rPr>
-          <w:rFonts w:ascii="Times New Roman" w:hAnsi="Times New Roman" w:cs="Times New Roman"/>
-          <w:sz w:val="28"/>
-          <w:szCs w:val="28"/>
-        </w:rPr>
-      </w:pPr>
-      <w:r>
-        <w:rPr>
-          <w:rFonts w:cs="Times New Roman" w:ascii="Times New Roman" w:hAnsi="Times New Roman"/>
-          <w:sz w:val="28"/>
-          <w:szCs w:val="28"/>
-        </w:rPr>
-      </w:r>
+        <w:rPr>
+          <w:rFonts w:ascii="Times New Roman" w:hAnsi="Times New Roman" w:cs="Times New Roman"/>
+          <w:sz w:val="28"/>
+          <w:szCs w:val="28"/>
+        </w:rPr>
+      </w:pPr>
       <w:r>
         <w:br w:type="page"/>
       </w:r>
     </w:p>
     <w:p>
       <w:pPr>
-        <w:pStyle w:val="ListParagraph"/>
+        <w:pStyle w:val="ae"/>
         <w:numPr>
           <w:ilvl w:val="0"/>
           <w:numId w:val="5"/>
@@ -2013,32 +3856,31 @@
           <w:rFonts w:ascii="Times New Roman" w:hAnsi="Times New Roman" w:cs="Times New Roman"/>
           <w:sz w:val="28"/>
           <w:szCs w:val="28"/>
-          <w:lang w:val="ru-RU"/>
-        </w:rPr>
-      </w:pPr>
-      <w:r>
-        <w:rPr>
-          <w:rFonts w:cs="Times New Roman" w:ascii="Times New Roman" w:hAnsi="Times New Roman"/>
-          <w:sz w:val="28"/>
-          <w:szCs w:val="28"/>
-          <w:lang w:val="ru-RU"/>
-        </w:rPr>
+        </w:rPr>
+      </w:pPr>
+      <w:r>
+        <w:rPr>
+          <w:rFonts w:ascii="Times New Roman" w:hAnsi="Times New Roman" w:cs="Times New Roman"/>
+          <w:sz w:val="28"/>
+          <w:szCs w:val="28"/>
+        </w:rPr>
+        <w:lastRenderedPageBreak/>
         <w:t>Заключение.</w:t>
       </w:r>
     </w:p>
     <w:p>
       <w:pPr>
-        <w:pStyle w:val="ListParagraph"/>
-        <w:ind w:left="720" w:firstLine="567"/>
-        <w:rPr>
-          <w:rFonts w:ascii="Times New Roman" w:hAnsi="Times New Roman" w:cs="Times New Roman"/>
-          <w:sz w:val="28"/>
-          <w:szCs w:val="28"/>
-        </w:rPr>
-      </w:pPr>
-      <w:r>
-        <w:rPr>
-          <w:rFonts w:cs="Times New Roman" w:ascii="Times New Roman" w:hAnsi="Times New Roman"/>
+        <w:pStyle w:val="ae"/>
+        <w:ind w:firstLine="567"/>
+        <w:rPr>
+          <w:rFonts w:ascii="Times New Roman" w:hAnsi="Times New Roman" w:cs="Times New Roman"/>
+          <w:sz w:val="28"/>
+          <w:szCs w:val="28"/>
+        </w:rPr>
+      </w:pPr>
+      <w:r>
+        <w:rPr>
+          <w:rFonts w:ascii="Times New Roman" w:hAnsi="Times New Roman" w:cs="Times New Roman"/>
           <w:sz w:val="28"/>
           <w:szCs w:val="28"/>
         </w:rPr>
@@ -2047,7 +3889,7 @@
     </w:p>
     <w:p>
       <w:pPr>
-        <w:pStyle w:val="ListParagraph"/>
+        <w:pStyle w:val="ae"/>
         <w:ind w:left="0" w:firstLine="567"/>
         <w:rPr>
           <w:rFonts w:ascii="Times New Roman" w:hAnsi="Times New Roman" w:cs="Times New Roman"/>
@@ -2057,18 +3899,25 @@
       </w:pPr>
       <w:r>
         <w:rPr>
-          <w:rFonts w:cs="Times New Roman" w:ascii="Times New Roman" w:hAnsi="Times New Roman"/>
+          <w:rFonts w:ascii="Times New Roman" w:hAnsi="Times New Roman" w:cs="Times New Roman"/>
           <w:sz w:val="28"/>
           <w:szCs w:val="28"/>
         </w:rPr>
         <w:t>1.</w:t>
+      </w:r>
+      <w:r>
+        <w:rPr>
+          <w:rFonts w:ascii="Times New Roman" w:hAnsi="Times New Roman" w:cs="Times New Roman"/>
+          <w:sz w:val="28"/>
+          <w:szCs w:val="28"/>
+        </w:rPr>
         <w:tab/>
         <w:t>Краткие и ёмкие теоретические и практические выводы, которые были получены во время анализа теоретической базы и практического исследования.</w:t>
       </w:r>
     </w:p>
     <w:p>
       <w:pPr>
-        <w:pStyle w:val="ListParagraph"/>
+        <w:pStyle w:val="ae"/>
         <w:ind w:left="0" w:firstLine="567"/>
         <w:rPr>
           <w:rFonts w:ascii="Times New Roman" w:hAnsi="Times New Roman" w:cs="Times New Roman"/>
@@ -2078,18 +3927,33 @@
       </w:pPr>
       <w:r>
         <w:rPr>
-          <w:rFonts w:cs="Times New Roman" w:ascii="Times New Roman" w:hAnsi="Times New Roman"/>
+          <w:rFonts w:ascii="Times New Roman" w:hAnsi="Times New Roman" w:cs="Times New Roman"/>
           <w:sz w:val="28"/>
           <w:szCs w:val="28"/>
         </w:rPr>
         <w:t>2.</w:t>
+      </w:r>
+      <w:r>
+        <w:rPr>
+          <w:rFonts w:ascii="Times New Roman" w:hAnsi="Times New Roman" w:cs="Times New Roman"/>
+          <w:sz w:val="28"/>
+          <w:szCs w:val="28"/>
+        </w:rPr>
         <w:tab/>
-        <w:t>Оценка проведённого исследования, описание его результатов.</w:t>
-      </w:r>
-    </w:p>
-    <w:p>
-      <w:pPr>
-        <w:pStyle w:val="ListParagraph"/>
+        <w:t>Оценка проведён</w:t>
+      </w:r>
+      <w:r>
+        <w:rPr>
+          <w:rFonts w:ascii="Times New Roman" w:hAnsi="Times New Roman" w:cs="Times New Roman"/>
+          <w:sz w:val="28"/>
+          <w:szCs w:val="28"/>
+        </w:rPr>
+        <w:t>ного исследования, описание его результатов.</w:t>
+      </w:r>
+    </w:p>
+    <w:p>
+      <w:pPr>
+        <w:pStyle w:val="ae"/>
         <w:ind w:left="0" w:firstLine="567"/>
         <w:rPr>
           <w:rFonts w:ascii="Times New Roman" w:hAnsi="Times New Roman" w:cs="Times New Roman"/>
@@ -2099,18 +3963,25 @@
       </w:pPr>
       <w:r>
         <w:rPr>
-          <w:rFonts w:cs="Times New Roman" w:ascii="Times New Roman" w:hAnsi="Times New Roman"/>
+          <w:rFonts w:ascii="Times New Roman" w:hAnsi="Times New Roman" w:cs="Times New Roman"/>
           <w:sz w:val="28"/>
           <w:szCs w:val="28"/>
         </w:rPr>
         <w:t>3.</w:t>
+      </w:r>
+      <w:r>
+        <w:rPr>
+          <w:rFonts w:ascii="Times New Roman" w:hAnsi="Times New Roman" w:cs="Times New Roman"/>
+          <w:sz w:val="28"/>
+          <w:szCs w:val="28"/>
+        </w:rPr>
         <w:tab/>
         <w:t>Практическая значимость работы, рекомендации и планы на дальнейшие исследования.</w:t>
       </w:r>
     </w:p>
     <w:p>
       <w:pPr>
-        <w:pStyle w:val="ListParagraph"/>
+        <w:pStyle w:val="ae"/>
         <w:ind w:left="0" w:firstLine="567"/>
         <w:rPr>
           <w:rFonts w:ascii="Times New Roman" w:hAnsi="Times New Roman" w:cs="Times New Roman"/>
@@ -2120,18 +3991,25 @@
       </w:pPr>
       <w:r>
         <w:rPr>
-          <w:rFonts w:cs="Times New Roman" w:ascii="Times New Roman" w:hAnsi="Times New Roman"/>
+          <w:rFonts w:ascii="Times New Roman" w:hAnsi="Times New Roman" w:cs="Times New Roman"/>
           <w:sz w:val="28"/>
           <w:szCs w:val="28"/>
         </w:rPr>
         <w:t>4.</w:t>
+      </w:r>
+      <w:r>
+        <w:rPr>
+          <w:rFonts w:ascii="Times New Roman" w:hAnsi="Times New Roman" w:cs="Times New Roman"/>
+          <w:sz w:val="28"/>
+          <w:szCs w:val="28"/>
+        </w:rPr>
         <w:tab/>
         <w:t>Общий итог — достижение цели, выполнение задач, доказательство гипотезы.</w:t>
       </w:r>
     </w:p>
     <w:p>
       <w:pPr>
-        <w:pStyle w:val="ListParagraph"/>
+        <w:pStyle w:val="ae"/>
         <w:ind w:left="0" w:firstLine="567"/>
         <w:rPr>
           <w:rFonts w:ascii="Times New Roman" w:hAnsi="Times New Roman" w:cs="Times New Roman"/>
@@ -2141,341 +4019,498 @@
       </w:pPr>
       <w:r>
         <w:rPr>
-          <w:rFonts w:cs="Times New Roman" w:ascii="Times New Roman" w:hAnsi="Times New Roman"/>
+          <w:rFonts w:ascii="Times New Roman" w:hAnsi="Times New Roman" w:cs="Times New Roman"/>
           <w:sz w:val="28"/>
           <w:szCs w:val="28"/>
         </w:rPr>
         <w:t>5.</w:t>
+      </w:r>
+      <w:r>
+        <w:rPr>
+          <w:rFonts w:ascii="Times New Roman" w:hAnsi="Times New Roman" w:cs="Times New Roman"/>
+          <w:sz w:val="28"/>
+          <w:szCs w:val="28"/>
+        </w:rPr>
         <w:tab/>
-        <w:t>Предложения по совершенствованию объекта исследования.</w:t>
-      </w:r>
-    </w:p>
-    <w:p>
-      <w:pPr>
-        <w:pStyle w:val="Normal"/>
-        <w:rPr>
-          <w:rFonts w:ascii="Times New Roman" w:hAnsi="Times New Roman" w:cs="Times New Roman"/>
-          <w:sz w:val="28"/>
-          <w:szCs w:val="28"/>
-        </w:rPr>
-      </w:pPr>
-      <w:r>
-        <w:rPr>
-          <w:rFonts w:cs="Times New Roman" w:ascii="Times New Roman" w:hAnsi="Times New Roman"/>
-          <w:sz w:val="28"/>
-          <w:szCs w:val="28"/>
-        </w:rPr>
-      </w:r>
+        <w:t xml:space="preserve">Предложения по </w:t>
+      </w:r>
+      <w:r>
+        <w:rPr>
+          <w:rFonts w:ascii="Times New Roman" w:hAnsi="Times New Roman" w:cs="Times New Roman"/>
+          <w:sz w:val="28"/>
+          <w:szCs w:val="28"/>
+        </w:rPr>
+        <w:t>совершенствованию объекта исследования.</w:t>
+      </w:r>
+    </w:p>
+    <w:p>
+      <w:pPr>
+        <w:rPr>
+          <w:rFonts w:ascii="Times New Roman" w:hAnsi="Times New Roman" w:cs="Times New Roman"/>
+          <w:sz w:val="28"/>
+          <w:szCs w:val="28"/>
+        </w:rPr>
+      </w:pPr>
       <w:r>
         <w:br w:type="page"/>
       </w:r>
     </w:p>
     <w:p>
       <w:pPr>
-        <w:pStyle w:val="ListParagraph"/>
+        <w:pStyle w:val="ae"/>
         <w:numPr>
           <w:ilvl w:val="0"/>
           <w:numId w:val="2"/>
         </w:numPr>
         <w:shd w:val="clear" w:color="auto" w:fill="FFFFFF"/>
-        <w:spacing w:lineRule="auto" w:line="360" w:before="200" w:after="200"/>
-        <w:contextualSpacing/>
+        <w:spacing w:before="200" w:line="360" w:lineRule="auto"/>
         <w:jc w:val="center"/>
         <w:rPr>
           <w:rFonts w:ascii="Times New Roman" w:hAnsi="Times New Roman" w:cs="Times New Roman"/>
           <w:sz w:val="28"/>
           <w:szCs w:val="28"/>
           <w:highlight w:val="white"/>
-          <w:lang w:val="ru-RU"/>
-        </w:rPr>
-      </w:pPr>
-      <w:r>
-        <w:rPr>
-          <w:rFonts w:cs="Times New Roman" w:ascii="Times New Roman" w:hAnsi="Times New Roman"/>
+        </w:rPr>
+      </w:pPr>
+      <w:r>
+        <w:rPr>
+          <w:rFonts w:ascii="Times New Roman" w:hAnsi="Times New Roman" w:cs="Times New Roman"/>
           <w:sz w:val="28"/>
           <w:szCs w:val="28"/>
           <w:highlight w:val="white"/>
-          <w:lang w:val="ru-RU"/>
-        </w:rPr>
+        </w:rPr>
+        <w:lastRenderedPageBreak/>
         <w:t>Список использованной литературы.</w:t>
       </w:r>
     </w:p>
     <w:p>
       <w:pPr>
-        <w:pStyle w:val="ListParagraph"/>
+        <w:pStyle w:val="ae"/>
         <w:numPr>
           <w:ilvl w:val="0"/>
           <w:numId w:val="4"/>
         </w:numPr>
         <w:shd w:val="clear" w:color="auto" w:fill="FFFFFF"/>
-        <w:spacing w:lineRule="auto" w:line="360" w:before="200" w:after="200"/>
-        <w:contextualSpacing/>
-        <w:rPr>
-          <w:rFonts w:ascii="Times New Roman" w:hAnsi="Times New Roman" w:cs="Times New Roman"/>
-          <w:sz w:val="28"/>
-          <w:szCs w:val="28"/>
-          <w:lang w:val="ru-RU"/>
-        </w:rPr>
-      </w:pPr>
-      <w:r>
-        <w:rPr>
-          <w:rFonts w:cs="Times New Roman" w:ascii="Times New Roman" w:hAnsi="Times New Roman"/>
-          <w:sz w:val="28"/>
-          <w:szCs w:val="28"/>
-          <w:lang w:val="ru-RU"/>
-        </w:rPr>
-        <w:t>Бхаргава А. Грокаем алгоритмы. Иллюстрированное пособие для программистов и люб</w:t>
-      </w:r>
-      <w:r>
-        <w:rPr>
-          <w:rFonts w:cs="Times New Roman" w:ascii="Times New Roman" w:hAnsi="Times New Roman"/>
-          <w:sz w:val="28"/>
-          <w:szCs w:val="28"/>
-          <w:lang w:val="ru-RU"/>
-        </w:rPr>
-        <w:t>о</w:t>
-      </w:r>
-      <w:r>
-        <w:rPr>
-          <w:rFonts w:cs="Times New Roman" w:ascii="Times New Roman" w:hAnsi="Times New Roman"/>
-          <w:sz w:val="28"/>
-          <w:szCs w:val="28"/>
-          <w:lang w:val="ru-RU"/>
-        </w:rPr>
-        <w:t>пытствующих. - СПб.: Питер, 2017.</w:t>
-      </w:r>
-    </w:p>
-    <w:p>
-      <w:pPr>
-        <w:pStyle w:val="ListParagraph"/>
+        <w:spacing w:before="200" w:line="360" w:lineRule="auto"/>
+        <w:rPr>
+          <w:rFonts w:ascii="Times New Roman" w:hAnsi="Times New Roman" w:cs="Times New Roman"/>
+          <w:sz w:val="28"/>
+          <w:szCs w:val="28"/>
+        </w:rPr>
+      </w:pPr>
+      <w:proofErr w:type="spellStart"/>
+      <w:r>
+        <w:rPr>
+          <w:rFonts w:ascii="Times New Roman" w:hAnsi="Times New Roman" w:cs="Times New Roman"/>
+          <w:sz w:val="28"/>
+          <w:szCs w:val="28"/>
+        </w:rPr>
+        <w:t>Бхаргава</w:t>
+      </w:r>
+      <w:proofErr w:type="spellEnd"/>
+      <w:r>
+        <w:rPr>
+          <w:rFonts w:ascii="Times New Roman" w:hAnsi="Times New Roman" w:cs="Times New Roman"/>
+          <w:sz w:val="28"/>
+          <w:szCs w:val="28"/>
+        </w:rPr>
+        <w:t xml:space="preserve"> А. </w:t>
+      </w:r>
+      <w:proofErr w:type="spellStart"/>
+      <w:r>
+        <w:rPr>
+          <w:rFonts w:ascii="Times New Roman" w:hAnsi="Times New Roman" w:cs="Times New Roman"/>
+          <w:sz w:val="28"/>
+          <w:szCs w:val="28"/>
+        </w:rPr>
+        <w:t>Грокаем</w:t>
+      </w:r>
+      <w:proofErr w:type="spellEnd"/>
+      <w:r>
+        <w:rPr>
+          <w:rFonts w:ascii="Times New Roman" w:hAnsi="Times New Roman" w:cs="Times New Roman"/>
+          <w:sz w:val="28"/>
+          <w:szCs w:val="28"/>
+        </w:rPr>
+        <w:t xml:space="preserve"> алгоритмы. Иллюстрированное пособие для программистов и любопытствующих. - СПб.: Питер, 2017.</w:t>
+      </w:r>
+    </w:p>
+    <w:p>
+      <w:pPr>
+        <w:pStyle w:val="ae"/>
         <w:numPr>
           <w:ilvl w:val="0"/>
           <w:numId w:val="4"/>
         </w:numPr>
         <w:shd w:val="clear" w:color="auto" w:fill="FFFFFF"/>
-        <w:spacing w:lineRule="auto" w:line="360" w:before="200" w:after="200"/>
-        <w:contextualSpacing/>
-        <w:rPr>
-          <w:rFonts w:ascii="Times New Roman" w:hAnsi="Times New Roman" w:cs="Times New Roman"/>
-          <w:sz w:val="28"/>
-          <w:szCs w:val="28"/>
-          <w:lang w:val="ru-RU"/>
-        </w:rPr>
-      </w:pPr>
-      <w:r>
-        <w:rPr>
-          <w:rFonts w:cs="Times New Roman" w:ascii="Times New Roman" w:hAnsi="Times New Roman"/>
-          <w:sz w:val="28"/>
-          <w:szCs w:val="28"/>
-          <w:lang w:val="ru-RU"/>
-        </w:rPr>
-        <w:t>Дауни А. Основы Python. Научитесь думать как программист / Аллен Б. Дауни ; пер. с англ. С. Черникова ; [науч. ред. А. Родионов]. — Москва : Манн, Иванов и Фербер, 2021.</w:t>
-      </w:r>
-    </w:p>
-    <w:p>
-      <w:pPr>
-        <w:pStyle w:val="ListParagraph"/>
+        <w:spacing w:before="200" w:line="360" w:lineRule="auto"/>
+        <w:rPr>
+          <w:rFonts w:ascii="Times New Roman" w:hAnsi="Times New Roman" w:cs="Times New Roman"/>
+          <w:sz w:val="28"/>
+          <w:szCs w:val="28"/>
+        </w:rPr>
+      </w:pPr>
+      <w:proofErr w:type="spellStart"/>
+      <w:r>
+        <w:rPr>
+          <w:rFonts w:ascii="Times New Roman" w:hAnsi="Times New Roman" w:cs="Times New Roman"/>
+          <w:sz w:val="28"/>
+          <w:szCs w:val="28"/>
+        </w:rPr>
+        <w:t>Дауни</w:t>
+      </w:r>
+      <w:proofErr w:type="spellEnd"/>
+      <w:r>
+        <w:rPr>
+          <w:rFonts w:ascii="Times New Roman" w:hAnsi="Times New Roman" w:cs="Times New Roman"/>
+          <w:sz w:val="28"/>
+          <w:szCs w:val="28"/>
+        </w:rPr>
+        <w:t xml:space="preserve"> А. Основы Python. Научитесь думать как </w:t>
+      </w:r>
+      <w:r>
+        <w:rPr>
+          <w:rFonts w:ascii="Times New Roman" w:hAnsi="Times New Roman" w:cs="Times New Roman"/>
+          <w:sz w:val="28"/>
+          <w:szCs w:val="28"/>
+        </w:rPr>
+        <w:t xml:space="preserve">программист / Аллен Б. </w:t>
+      </w:r>
+      <w:proofErr w:type="spellStart"/>
+      <w:r>
+        <w:rPr>
+          <w:rFonts w:ascii="Times New Roman" w:hAnsi="Times New Roman" w:cs="Times New Roman"/>
+          <w:sz w:val="28"/>
+          <w:szCs w:val="28"/>
+        </w:rPr>
+        <w:t>Дауни</w:t>
+      </w:r>
+      <w:proofErr w:type="spellEnd"/>
+      <w:r>
+        <w:rPr>
+          <w:rFonts w:ascii="Times New Roman" w:hAnsi="Times New Roman" w:cs="Times New Roman"/>
+          <w:sz w:val="28"/>
+          <w:szCs w:val="28"/>
+        </w:rPr>
+        <w:t xml:space="preserve"> ; пер. с англ. С. Черникова ; [науч. ред. А. Родионов]. — Москва : Манн, Иванов и Фербер, 2021.</w:t>
+      </w:r>
+    </w:p>
+    <w:p>
+      <w:pPr>
+        <w:pStyle w:val="ae"/>
         <w:numPr>
           <w:ilvl w:val="0"/>
           <w:numId w:val="4"/>
         </w:numPr>
         <w:shd w:val="clear" w:color="auto" w:fill="FFFFFF"/>
-        <w:spacing w:lineRule="auto" w:line="360" w:before="200" w:after="200"/>
-        <w:contextualSpacing/>
-        <w:rPr>
-          <w:rFonts w:ascii="Times New Roman" w:hAnsi="Times New Roman" w:cs="Times New Roman"/>
-          <w:sz w:val="28"/>
-          <w:szCs w:val="28"/>
-          <w:lang w:val="ru-RU"/>
-        </w:rPr>
-      </w:pPr>
-      <w:r>
-        <w:rPr>
-          <w:rFonts w:cs="Times New Roman" w:ascii="Times New Roman" w:hAnsi="Times New Roman"/>
-          <w:sz w:val="28"/>
-          <w:szCs w:val="28"/>
-          <w:lang w:val="ru-RU"/>
-        </w:rPr>
-        <w:t>Дронов В. А. Django 3.0. Практика создания веб-сайтов на Python. — СПб.:БХВ-Петербург, 2021.</w:t>
-      </w:r>
-    </w:p>
-    <w:p>
-      <w:pPr>
-        <w:pStyle w:val="ListParagraph"/>
+        <w:spacing w:before="200" w:line="360" w:lineRule="auto"/>
+        <w:rPr>
+          <w:rFonts w:ascii="Times New Roman" w:hAnsi="Times New Roman" w:cs="Times New Roman"/>
+          <w:sz w:val="28"/>
+          <w:szCs w:val="28"/>
+        </w:rPr>
+      </w:pPr>
+      <w:r>
+        <w:rPr>
+          <w:rFonts w:ascii="Times New Roman" w:hAnsi="Times New Roman" w:cs="Times New Roman"/>
+          <w:sz w:val="28"/>
+          <w:szCs w:val="28"/>
+        </w:rPr>
+        <w:t xml:space="preserve">Дронов В. А. </w:t>
+      </w:r>
+      <w:proofErr w:type="spellStart"/>
+      <w:r>
+        <w:rPr>
+          <w:rFonts w:ascii="Times New Roman" w:hAnsi="Times New Roman" w:cs="Times New Roman"/>
+          <w:sz w:val="28"/>
+          <w:szCs w:val="28"/>
+        </w:rPr>
+        <w:t>Django</w:t>
+      </w:r>
+      <w:proofErr w:type="spellEnd"/>
+      <w:r>
+        <w:rPr>
+          <w:rFonts w:ascii="Times New Roman" w:hAnsi="Times New Roman" w:cs="Times New Roman"/>
+          <w:sz w:val="28"/>
+          <w:szCs w:val="28"/>
+        </w:rPr>
+        <w:t xml:space="preserve"> 3.0. Практика создания веб-сайтов на Python. — </w:t>
+      </w:r>
+      <w:proofErr w:type="spellStart"/>
+      <w:r>
+        <w:rPr>
+          <w:rFonts w:ascii="Times New Roman" w:hAnsi="Times New Roman" w:cs="Times New Roman"/>
+          <w:sz w:val="28"/>
+          <w:szCs w:val="28"/>
+        </w:rPr>
+        <w:t>СПб.:БХВ-Петербург</w:t>
+      </w:r>
+      <w:proofErr w:type="spellEnd"/>
+      <w:r>
+        <w:rPr>
+          <w:rFonts w:ascii="Times New Roman" w:hAnsi="Times New Roman" w:cs="Times New Roman"/>
+          <w:sz w:val="28"/>
+          <w:szCs w:val="28"/>
+        </w:rPr>
+        <w:t>, 2021.</w:t>
+      </w:r>
+    </w:p>
+    <w:p>
+      <w:pPr>
+        <w:pStyle w:val="ae"/>
         <w:numPr>
           <w:ilvl w:val="0"/>
           <w:numId w:val="4"/>
         </w:numPr>
         <w:shd w:val="clear" w:color="auto" w:fill="FFFFFF"/>
-        <w:spacing w:lineRule="auto" w:line="360" w:before="200" w:after="200"/>
-        <w:contextualSpacing/>
-        <w:rPr>
-          <w:rFonts w:ascii="Times New Roman" w:hAnsi="Times New Roman" w:cs="Times New Roman"/>
-          <w:sz w:val="28"/>
-          <w:szCs w:val="28"/>
-          <w:lang w:val="ru-RU"/>
-        </w:rPr>
-      </w:pPr>
-      <w:r>
-        <w:rPr>
-          <w:rFonts w:cs="Times New Roman" w:ascii="Times New Roman" w:hAnsi="Times New Roman"/>
-          <w:sz w:val="28"/>
-          <w:szCs w:val="28"/>
-          <w:lang w:val="ru-RU"/>
-        </w:rPr>
-        <w:t xml:space="preserve">Мейер Э., Уэйл </w:t>
-      </w:r>
-      <w:r>
-        <w:rPr>
-          <w:rFonts w:cs="Times New Roman" w:ascii="Times New Roman" w:hAnsi="Times New Roman"/>
-          <w:sz w:val="28"/>
-          <w:szCs w:val="28"/>
-          <w:lang w:val="ru-RU"/>
-        </w:rPr>
-        <w:t>Э</w:t>
-      </w:r>
-      <w:r>
-        <w:rPr>
-          <w:rFonts w:cs="Times New Roman" w:ascii="Times New Roman" w:hAnsi="Times New Roman"/>
-          <w:sz w:val="28"/>
-          <w:szCs w:val="28"/>
-          <w:lang w:val="ru-RU"/>
-        </w:rPr>
-        <w:t xml:space="preserve">. CSS: полный справочник, 4-е изд.: Пер. с англ. - СПб.: ООО «Диалектика», 2019. </w:t>
-      </w:r>
-    </w:p>
-    <w:p>
-      <w:pPr>
-        <w:pStyle w:val="ListParagraph"/>
+        <w:spacing w:before="200" w:line="360" w:lineRule="auto"/>
+        <w:rPr>
+          <w:rFonts w:ascii="Times New Roman" w:hAnsi="Times New Roman" w:cs="Times New Roman"/>
+          <w:sz w:val="28"/>
+          <w:szCs w:val="28"/>
+        </w:rPr>
+      </w:pPr>
+      <w:r>
+        <w:rPr>
+          <w:rFonts w:ascii="Times New Roman" w:hAnsi="Times New Roman" w:cs="Times New Roman"/>
+          <w:sz w:val="28"/>
+          <w:szCs w:val="28"/>
+        </w:rPr>
+        <w:t xml:space="preserve">Мейер Э., </w:t>
+      </w:r>
+      <w:proofErr w:type="spellStart"/>
+      <w:r>
+        <w:rPr>
+          <w:rFonts w:ascii="Times New Roman" w:hAnsi="Times New Roman" w:cs="Times New Roman"/>
+          <w:sz w:val="28"/>
+          <w:szCs w:val="28"/>
+        </w:rPr>
+        <w:t>Уэйл</w:t>
+      </w:r>
+      <w:proofErr w:type="spellEnd"/>
+      <w:r>
+        <w:rPr>
+          <w:rFonts w:ascii="Times New Roman" w:hAnsi="Times New Roman" w:cs="Times New Roman"/>
+          <w:sz w:val="28"/>
+          <w:szCs w:val="28"/>
+        </w:rPr>
+        <w:t xml:space="preserve"> Э. CSS: полный справочн</w:t>
+      </w:r>
+      <w:r>
+        <w:rPr>
+          <w:rFonts w:ascii="Times New Roman" w:hAnsi="Times New Roman" w:cs="Times New Roman"/>
+          <w:sz w:val="28"/>
+          <w:szCs w:val="28"/>
+        </w:rPr>
+        <w:t xml:space="preserve">ик, 4-е изд.: Пер. с англ. - СПб.: ООО «Диалектика», 2019. </w:t>
+      </w:r>
+    </w:p>
+    <w:p>
+      <w:pPr>
+        <w:pStyle w:val="ae"/>
         <w:numPr>
           <w:ilvl w:val="0"/>
           <w:numId w:val="4"/>
         </w:numPr>
         <w:shd w:val="clear" w:color="auto" w:fill="FFFFFF"/>
-        <w:spacing w:lineRule="auto" w:line="360" w:before="200" w:after="200"/>
-        <w:contextualSpacing/>
-        <w:rPr>
-          <w:rFonts w:ascii="Times New Roman" w:hAnsi="Times New Roman" w:cs="Times New Roman"/>
-          <w:sz w:val="28"/>
-          <w:szCs w:val="28"/>
-          <w:lang w:val="ru-RU"/>
-        </w:rPr>
-      </w:pPr>
-      <w:r>
-        <w:rPr>
-          <w:rFonts w:cs="Times New Roman" w:ascii="Times New Roman" w:hAnsi="Times New Roman"/>
-          <w:sz w:val="28"/>
-          <w:szCs w:val="28"/>
-          <w:lang w:val="ru-RU"/>
-        </w:rPr>
-        <w:t>Меле А. Django 2 в примерах / пер. с анг. Д. В. Плотниковой. – М.: ДМК Пресс, 2019.</w:t>
-      </w:r>
-    </w:p>
-    <w:p>
-      <w:pPr>
-        <w:pStyle w:val="ListParagraph"/>
+        <w:spacing w:before="200" w:line="360" w:lineRule="auto"/>
+        <w:rPr>
+          <w:rFonts w:ascii="Times New Roman" w:hAnsi="Times New Roman" w:cs="Times New Roman"/>
+          <w:sz w:val="28"/>
+          <w:szCs w:val="28"/>
+        </w:rPr>
+      </w:pPr>
+      <w:r>
+        <w:rPr>
+          <w:rFonts w:ascii="Times New Roman" w:hAnsi="Times New Roman" w:cs="Times New Roman"/>
+          <w:sz w:val="28"/>
+          <w:szCs w:val="28"/>
+        </w:rPr>
+        <w:t xml:space="preserve">Меле А. </w:t>
+      </w:r>
+      <w:proofErr w:type="spellStart"/>
+      <w:r>
+        <w:rPr>
+          <w:rFonts w:ascii="Times New Roman" w:hAnsi="Times New Roman" w:cs="Times New Roman"/>
+          <w:sz w:val="28"/>
+          <w:szCs w:val="28"/>
+        </w:rPr>
+        <w:t>Django</w:t>
+      </w:r>
+      <w:proofErr w:type="spellEnd"/>
+      <w:r>
+        <w:rPr>
+          <w:rFonts w:ascii="Times New Roman" w:hAnsi="Times New Roman" w:cs="Times New Roman"/>
+          <w:sz w:val="28"/>
+          <w:szCs w:val="28"/>
+        </w:rPr>
+        <w:t xml:space="preserve"> 2 в примерах / пер. с </w:t>
+      </w:r>
+      <w:proofErr w:type="spellStart"/>
+      <w:r>
+        <w:rPr>
+          <w:rFonts w:ascii="Times New Roman" w:hAnsi="Times New Roman" w:cs="Times New Roman"/>
+          <w:sz w:val="28"/>
+          <w:szCs w:val="28"/>
+        </w:rPr>
+        <w:t>анг</w:t>
+      </w:r>
+      <w:proofErr w:type="spellEnd"/>
+      <w:r>
+        <w:rPr>
+          <w:rFonts w:ascii="Times New Roman" w:hAnsi="Times New Roman" w:cs="Times New Roman"/>
+          <w:sz w:val="28"/>
+          <w:szCs w:val="28"/>
+        </w:rPr>
+        <w:t>. Д. В. Плотниковой. – М.: ДМК Пресс, 2019.</w:t>
+      </w:r>
+    </w:p>
+    <w:p>
+      <w:pPr>
+        <w:pStyle w:val="ae"/>
         <w:numPr>
           <w:ilvl w:val="0"/>
           <w:numId w:val="4"/>
         </w:numPr>
         <w:shd w:val="clear" w:color="auto" w:fill="FFFFFF"/>
-        <w:spacing w:lineRule="auto" w:line="360" w:before="200" w:after="200"/>
-        <w:contextualSpacing/>
-        <w:rPr>
-          <w:rFonts w:ascii="Times New Roman" w:hAnsi="Times New Roman" w:cs="Times New Roman"/>
-          <w:sz w:val="28"/>
-          <w:szCs w:val="28"/>
-          <w:lang w:val="ru-RU"/>
-        </w:rPr>
-      </w:pPr>
-      <w:r>
-        <w:rPr>
-          <w:rFonts w:cs="Times New Roman" w:ascii="Times New Roman" w:hAnsi="Times New Roman"/>
-          <w:sz w:val="28"/>
-          <w:szCs w:val="28"/>
-          <w:lang w:val="ru-RU"/>
-        </w:rPr>
-        <w:t>Мэтиз Э. Изучаем Python: программирование игр, визуализация данных, веб-приложения. 3-е изд. — СПб.: Питер, 2020.</w:t>
-      </w:r>
-    </w:p>
-    <w:p>
-      <w:pPr>
-        <w:pStyle w:val="ListParagraph"/>
+        <w:spacing w:before="200" w:line="360" w:lineRule="auto"/>
+        <w:rPr>
+          <w:rFonts w:ascii="Times New Roman" w:hAnsi="Times New Roman" w:cs="Times New Roman"/>
+          <w:sz w:val="28"/>
+          <w:szCs w:val="28"/>
+        </w:rPr>
+      </w:pPr>
+      <w:proofErr w:type="spellStart"/>
+      <w:r>
+        <w:rPr>
+          <w:rFonts w:ascii="Times New Roman" w:hAnsi="Times New Roman" w:cs="Times New Roman"/>
+          <w:sz w:val="28"/>
+          <w:szCs w:val="28"/>
+        </w:rPr>
+        <w:t>Мэтиз</w:t>
+      </w:r>
+      <w:proofErr w:type="spellEnd"/>
+      <w:r>
+        <w:rPr>
+          <w:rFonts w:ascii="Times New Roman" w:hAnsi="Times New Roman" w:cs="Times New Roman"/>
+          <w:sz w:val="28"/>
+          <w:szCs w:val="28"/>
+        </w:rPr>
+        <w:t xml:space="preserve"> Э. Изучаем Python: программирование игр, визуализация данных, веб-приложения. 3-е изд. — СПб.: Питер, 2020</w:t>
+      </w:r>
+      <w:r>
+        <w:rPr>
+          <w:rFonts w:ascii="Times New Roman" w:hAnsi="Times New Roman" w:cs="Times New Roman"/>
+          <w:sz w:val="28"/>
+          <w:szCs w:val="28"/>
+        </w:rPr>
+        <w:t>.</w:t>
+      </w:r>
+    </w:p>
+    <w:p>
+      <w:pPr>
+        <w:pStyle w:val="ae"/>
         <w:numPr>
           <w:ilvl w:val="0"/>
           <w:numId w:val="4"/>
         </w:numPr>
         <w:shd w:val="clear" w:color="auto" w:fill="FFFFFF"/>
-        <w:spacing w:lineRule="auto" w:line="360" w:before="200" w:after="200"/>
-        <w:contextualSpacing/>
-        <w:rPr>
-          <w:rFonts w:ascii="Times New Roman" w:hAnsi="Times New Roman" w:cs="Times New Roman"/>
-          <w:sz w:val="28"/>
-          <w:szCs w:val="28"/>
-          <w:lang w:val="ru-RU"/>
-        </w:rPr>
-      </w:pPr>
-      <w:r>
-        <w:rPr>
-          <w:rFonts w:cs="Times New Roman" w:ascii="Times New Roman" w:hAnsi="Times New Roman"/>
-          <w:sz w:val="28"/>
-          <w:szCs w:val="28"/>
-          <w:lang w:val="ru-RU"/>
-        </w:rPr>
-        <w:t>Персиваль Г. Python. Разработка на основе тестирования. / пер. с англ. Логунов А. В. – М.: ДМК Пресс, 2018.</w:t>
+        <w:spacing w:before="200" w:line="360" w:lineRule="auto"/>
+        <w:rPr>
+          <w:rFonts w:ascii="Times New Roman" w:hAnsi="Times New Roman" w:cs="Times New Roman"/>
+          <w:sz w:val="28"/>
+          <w:szCs w:val="28"/>
+        </w:rPr>
+      </w:pPr>
+      <w:proofErr w:type="spellStart"/>
+      <w:r>
+        <w:rPr>
+          <w:rFonts w:ascii="Times New Roman" w:hAnsi="Times New Roman" w:cs="Times New Roman"/>
+          <w:sz w:val="28"/>
+          <w:szCs w:val="28"/>
+        </w:rPr>
+        <w:t>Персиваль</w:t>
+      </w:r>
+      <w:proofErr w:type="spellEnd"/>
+      <w:r>
+        <w:rPr>
+          <w:rFonts w:ascii="Times New Roman" w:hAnsi="Times New Roman" w:cs="Times New Roman"/>
+          <w:sz w:val="28"/>
+          <w:szCs w:val="28"/>
+        </w:rPr>
+        <w:t xml:space="preserve"> Г. Python. Разработка на основе тестирования. / пер. с англ. Логунов А. В. – М.: ДМК Пресс, 2018.</w:t>
       </w:r>
     </w:p>
     <w:sectPr>
-      <w:headerReference w:type="first" r:id="rId4"/>
-      <w:footerReference w:type="default" r:id="rId5"/>
-      <w:type w:val="nextPage"/>
+      <w:footerReference w:type="default" r:id="rId10"/>
+      <w:headerReference w:type="first" r:id="rId11"/>
       <w:pgSz w:w="11906" w:h="16838"/>
-      <w:pgMar w:left="1701" w:right="567" w:gutter="0" w:header="720" w:top="1134" w:footer="720" w:bottom="1134"/>
-      <w:pgNumType w:start="1" w:fmt="decimal"/>
-      <w:formProt w:val="false"/>
+      <w:pgMar w:top="1134" w:right="567" w:bottom="1134" w:left="1701" w:header="720" w:footer="720" w:gutter="0"/>
+      <w:pgNumType w:start="1"/>
+      <w:cols w:space="720"/>
+      <w:formProt w:val="0"/>
       <w:titlePg/>
-      <w:textDirection w:val="lrTb"/>
-      <w:docGrid w:type="default" w:linePitch="100" w:charSpace="8192"/>
+      <w:docGrid w:linePitch="100" w:charSpace="8192"/>
     </w:sectPr>
   </w:body>
 </w:document>
 </file>
 
+<file path=word/endnotes.xml><?xml version="1.0" encoding="utf-8"?>
+<w:endnotes xmlns:wpc="http://schemas.microsoft.com/office/word/2010/wordprocessingCanvas" xmlns:cx="http://schemas.microsoft.com/office/drawing/2014/chartex" xmlns:cx1="http://schemas.microsoft.com/office/drawing/2015/9/8/chartex" xmlns:cx2="http://schemas.microsoft.com/office/drawing/2015/10/21/chartex" xmlns:cx3="http://schemas.microsoft.com/office/drawing/2016/5/9/chartex" xmlns:cx4="http://schemas.microsoft.com/office/drawing/2016/5/10/chartex" xmlns:cx5="http://schemas.microsoft.com/office/drawing/2016/5/11/chartex" xmlns:cx6="http://schemas.microsoft.com/office/drawing/2016/5/12/chartex" xmlns:cx7="http://schemas.microsoft.com/office/drawing/2016/5/13/chartex" xmlns:cx8="http://schemas.microsoft.com/office/drawing/2016/5/14/chartex" xmlns:mc="http://schemas.openxmlformats.org/markup-compatibility/2006" xmlns:aink="http://schemas.microsoft.com/office/drawing/2016/ink" xmlns:am3d="http://schemas.microsoft.com/office/drawing/2017/model3d" xmlns:o="urn:schemas-microsoft-com:office:office" xmlns:r="http://schemas.openxmlformats.org/officeDocument/2006/relationships" xmlns:m="http://schemas.openxmlformats.org/officeDocument/2006/math" xmlns:v="urn:schemas-microsoft-com:vml" xmlns:wp14="http://schemas.microsoft.com/office/word/2010/wordprocessingDrawing" xmlns:wp="http://schemas.openxmlformats.org/drawingml/2006/wordprocessingDrawing" xmlns:w10="urn:schemas-microsoft-com:office:word" xmlns:w="http://schemas.openxmlformats.org/wordprocessingml/2006/main" xmlns:w14="http://schemas.microsoft.com/office/word/2010/wordml" xmlns:w15="http://schemas.microsoft.com/office/word/2012/wordml" xmlns:w16cex="http://schemas.microsoft.com/office/word/2018/wordml/cex" xmlns:w16cid="http://schemas.microsoft.com/office/word/2016/wordml/cid" xmlns:w16="http://schemas.microsoft.com/office/word/2018/wordml" xmlns:w16sdtdh="http://schemas.microsoft.com/office/word/2020/wordml/sdtdatahash" xmlns:w16se="http://schemas.microsoft.com/office/word/2015/wordml/symex" xmlns:wpg="http://schemas.microsoft.com/office/word/2010/wordprocessingGroup" xmlns:wpi="http://schemas.microsoft.com/office/word/2010/wordprocessingInk" xmlns:wne="http://schemas.microsoft.com/office/word/2006/wordml" xmlns:wps="http://schemas.microsoft.com/office/word/2010/wordprocessingShape" mc:Ignorable="w14 w15 w16se w16cid w16 w16cex w16sdtdh wp14">
+  <w:endnote w:type="separator" w:id="-1">
+    <w:p>
+      <w:pPr>
+        <w:spacing w:after="0"/>
+      </w:pPr>
+      <w:r>
+        <w:separator/>
+      </w:r>
+    </w:p>
+  </w:endnote>
+  <w:endnote w:type="continuationSeparator" w:id="0">
+    <w:p>
+      <w:pPr>
+        <w:spacing w:after="0"/>
+      </w:pPr>
+      <w:r>
+        <w:continuationSeparator/>
+      </w:r>
+    </w:p>
+  </w:endnote>
+</w:endnotes>
+</file>
+
 <file path=word/footer1.xml><?xml version="1.0" encoding="utf-8"?>
-<w:ftr xmlns:o="urn:schemas-microsoft-com:office:office" xmlns:r="http://schemas.openxmlformats.org/officeDocument/2006/relationships" xmlns:v="urn:schemas-microsoft-com:vml" xmlns:w="http://schemas.openxmlformats.org/wordprocessingml/2006/main" xmlns:w10="urn:schemas-microsoft-com:office:word" xmlns:wp="http://schemas.openxmlformats.org/drawingml/2006/wordprocessingDrawing" xmlns:wps="http://schemas.microsoft.com/office/word/2010/wordprocessingShape" xmlns:wpg="http://schemas.microsoft.com/office/word/2010/wordprocessingGroup" xmlns:mc="http://schemas.openxmlformats.org/markup-compatibility/2006" xmlns:wp14="http://schemas.microsoft.com/office/word/2010/wordprocessingDrawing" xmlns:w14="http://schemas.microsoft.com/office/word/2010/wordml" xmlns:w15="http://schemas.microsoft.com/office/word/2012/wordml" mc:Ignorable="w14 wp14 w15">
+<w:ftr xmlns:wpc="http://schemas.microsoft.com/office/word/2010/wordprocessingCanvas" xmlns:cx="http://schemas.microsoft.com/office/drawing/2014/chartex" xmlns:cx1="http://schemas.microsoft.com/office/drawing/2015/9/8/chartex" xmlns:cx2="http://schemas.microsoft.com/office/drawing/2015/10/21/chartex" xmlns:cx3="http://schemas.microsoft.com/office/drawing/2016/5/9/chartex" xmlns:cx4="http://schemas.microsoft.com/office/drawing/2016/5/10/chartex" xmlns:cx5="http://schemas.microsoft.com/office/drawing/2016/5/11/chartex" xmlns:cx6="http://schemas.microsoft.com/office/drawing/2016/5/12/chartex" xmlns:cx7="http://schemas.microsoft.com/office/drawing/2016/5/13/chartex" xmlns:cx8="http://schemas.microsoft.com/office/drawing/2016/5/14/chartex" xmlns:mc="http://schemas.openxmlformats.org/markup-compatibility/2006" xmlns:aink="http://schemas.microsoft.com/office/drawing/2016/ink" xmlns:am3d="http://schemas.microsoft.com/office/drawing/2017/model3d" xmlns:o="urn:schemas-microsoft-com:office:office" xmlns:r="http://schemas.openxmlformats.org/officeDocument/2006/relationships" xmlns:m="http://schemas.openxmlformats.org/officeDocument/2006/math" xmlns:v="urn:schemas-microsoft-com:vml" xmlns:wp14="http://schemas.microsoft.com/office/word/2010/wordprocessingDrawing" xmlns:wp="http://schemas.openxmlformats.org/drawingml/2006/wordprocessingDrawing" xmlns:w10="urn:schemas-microsoft-com:office:word" xmlns:w="http://schemas.openxmlformats.org/wordprocessingml/2006/main" xmlns:w14="http://schemas.microsoft.com/office/word/2010/wordml" xmlns:w15="http://schemas.microsoft.com/office/word/2012/wordml" xmlns:w16cex="http://schemas.microsoft.com/office/word/2018/wordml/cex" xmlns:w16cid="http://schemas.microsoft.com/office/word/2016/wordml/cid" xmlns:w16="http://schemas.microsoft.com/office/word/2018/wordml" xmlns:w16sdtdh="http://schemas.microsoft.com/office/word/2020/wordml/sdtdatahash" xmlns:w16se="http://schemas.microsoft.com/office/word/2015/wordml/symex" xmlns:wpg="http://schemas.microsoft.com/office/word/2010/wordprocessingGroup" xmlns:wpi="http://schemas.microsoft.com/office/word/2010/wordprocessingInk" xmlns:wne="http://schemas.microsoft.com/office/word/2006/wordml" xmlns:wps="http://schemas.microsoft.com/office/word/2010/wordprocessingShape" mc:Ignorable="w14 w15 w16se w16cid w16 w16cex w16sdtdh wp14">
   <w:sdt>
     <w:sdtPr>
+      <w:id w:val="1197202396"/>
       <w:docPartObj>
         <w:docPartGallery w:val="Page Numbers (Bottom of Page)"/>
-        <w:docPartUnique w:val="true"/>
+        <w:docPartUnique/>
       </w:docPartObj>
-      <w:id w:val="1197202396"/>
     </w:sdtPr>
+    <w:sdtEndPr/>
     <w:sdtContent>
       <w:p>
         <w:pPr>
-          <w:pStyle w:val="Style19"/>
+          <w:pStyle w:val="a6"/>
           <w:jc w:val="center"/>
-          <w:rPr/>
         </w:pPr>
         <w:r>
-          <w:rPr/>
           <w:fldChar w:fldCharType="begin"/>
         </w:r>
         <w:r>
-          <w:rPr/>
           <w:instrText xml:space="preserve"> PAGE </w:instrText>
         </w:r>
         <w:r>
-          <w:rPr/>
           <w:fldChar w:fldCharType="separate"/>
         </w:r>
         <w:r>
-          <w:rPr/>
           <w:t>15</w:t>
         </w:r>
         <w:r>
-          <w:rPr/>
           <w:fldChar w:fldCharType="end"/>
         </w:r>
       </w:p>
@@ -2483,35 +4518,48 @@
   </w:sdt>
   <w:p>
     <w:pPr>
-      <w:pStyle w:val="Normal"/>
-      <w:spacing w:before="0" w:after="200"/>
       <w:jc w:val="right"/>
-      <w:rPr/>
     </w:pPr>
-    <w:r>
-      <w:rPr/>
-    </w:r>
   </w:p>
 </w:ftr>
 </file>
 
+<file path=word/footnotes.xml><?xml version="1.0" encoding="utf-8"?>
+<w:footnotes xmlns:wpc="http://schemas.microsoft.com/office/word/2010/wordprocessingCanvas" xmlns:cx="http://schemas.microsoft.com/office/drawing/2014/chartex" xmlns:cx1="http://schemas.microsoft.com/office/drawing/2015/9/8/chartex" xmlns:cx2="http://schemas.microsoft.com/office/drawing/2015/10/21/chartex" xmlns:cx3="http://schemas.microsoft.com/office/drawing/2016/5/9/chartex" xmlns:cx4="http://schemas.microsoft.com/office/drawing/2016/5/10/chartex" xmlns:cx5="http://schemas.microsoft.com/office/drawing/2016/5/11/chartex" xmlns:cx6="http://schemas.microsoft.com/office/drawing/2016/5/12/chartex" xmlns:cx7="http://schemas.microsoft.com/office/drawing/2016/5/13/chartex" xmlns:cx8="http://schemas.microsoft.com/office/drawing/2016/5/14/chartex" xmlns:mc="http://schemas.openxmlformats.org/markup-compatibility/2006" xmlns:aink="http://schemas.microsoft.com/office/drawing/2016/ink" xmlns:am3d="http://schemas.microsoft.com/office/drawing/2017/model3d" xmlns:o="urn:schemas-microsoft-com:office:office" xmlns:r="http://schemas.openxmlformats.org/officeDocument/2006/relationships" xmlns:m="http://schemas.openxmlformats.org/officeDocument/2006/math" xmlns:v="urn:schemas-microsoft-com:vml" xmlns:wp14="http://schemas.microsoft.com/office/word/2010/wordprocessingDrawing" xmlns:wp="http://schemas.openxmlformats.org/drawingml/2006/wordprocessingDrawing" xmlns:w10="urn:schemas-microsoft-com:office:word" xmlns:w="http://schemas.openxmlformats.org/wordprocessingml/2006/main" xmlns:w14="http://schemas.microsoft.com/office/word/2010/wordml" xmlns:w15="http://schemas.microsoft.com/office/word/2012/wordml" xmlns:w16cex="http://schemas.microsoft.com/office/word/2018/wordml/cex" xmlns:w16cid="http://schemas.microsoft.com/office/word/2016/wordml/cid" xmlns:w16="http://schemas.microsoft.com/office/word/2018/wordml" xmlns:w16sdtdh="http://schemas.microsoft.com/office/word/2020/wordml/sdtdatahash" xmlns:w16se="http://schemas.microsoft.com/office/word/2015/wordml/symex" xmlns:wpg="http://schemas.microsoft.com/office/word/2010/wordprocessingGroup" xmlns:wpi="http://schemas.microsoft.com/office/word/2010/wordprocessingInk" xmlns:wne="http://schemas.microsoft.com/office/word/2006/wordml" xmlns:wps="http://schemas.microsoft.com/office/word/2010/wordprocessingShape" mc:Ignorable="w14 w15 w16se w16cid w16 w16cex w16sdtdh wp14">
+  <w:footnote w:type="separator" w:id="-1">
+    <w:p>
+      <w:pPr>
+        <w:spacing w:after="0"/>
+      </w:pPr>
+      <w:r>
+        <w:separator/>
+      </w:r>
+    </w:p>
+  </w:footnote>
+  <w:footnote w:type="continuationSeparator" w:id="0">
+    <w:p>
+      <w:pPr>
+        <w:spacing w:after="0"/>
+      </w:pPr>
+      <w:r>
+        <w:continuationSeparator/>
+      </w:r>
+    </w:p>
+  </w:footnote>
+</w:footnotes>
+</file>
+
 <file path=word/header1.xml><?xml version="1.0" encoding="utf-8"?>
-<w:hdr xmlns:o="urn:schemas-microsoft-com:office:office" xmlns:r="http://schemas.openxmlformats.org/officeDocument/2006/relationships" xmlns:v="urn:schemas-microsoft-com:vml" xmlns:w="http://schemas.openxmlformats.org/wordprocessingml/2006/main" xmlns:w10="urn:schemas-microsoft-com:office:word" xmlns:wp="http://schemas.openxmlformats.org/drawingml/2006/wordprocessingDrawing" xmlns:wps="http://schemas.microsoft.com/office/word/2010/wordprocessingShape" xmlns:wpg="http://schemas.microsoft.com/office/word/2010/wordprocessingGroup" xmlns:mc="http://schemas.openxmlformats.org/markup-compatibility/2006" xmlns:wp14="http://schemas.microsoft.com/office/word/2010/wordprocessingDrawing" xmlns:w14="http://schemas.microsoft.com/office/word/2010/wordml" xmlns:w15="http://schemas.microsoft.com/office/word/2012/wordml" mc:Ignorable="w14 wp14 w15">
+<w:hdr xmlns:wpc="http://schemas.microsoft.com/office/word/2010/wordprocessingCanvas" xmlns:cx="http://schemas.microsoft.com/office/drawing/2014/chartex" xmlns:cx1="http://schemas.microsoft.com/office/drawing/2015/9/8/chartex" xmlns:cx2="http://schemas.microsoft.com/office/drawing/2015/10/21/chartex" xmlns:cx3="http://schemas.microsoft.com/office/drawing/2016/5/9/chartex" xmlns:cx4="http://schemas.microsoft.com/office/drawing/2016/5/10/chartex" xmlns:cx5="http://schemas.microsoft.com/office/drawing/2016/5/11/chartex" xmlns:cx6="http://schemas.microsoft.com/office/drawing/2016/5/12/chartex" xmlns:cx7="http://schemas.microsoft.com/office/drawing/2016/5/13/chartex" xmlns:cx8="http://schemas.microsoft.com/office/drawing/2016/5/14/chartex" xmlns:mc="http://schemas.openxmlformats.org/markup-compatibility/2006" xmlns:aink="http://schemas.microsoft.com/office/drawing/2016/ink" xmlns:am3d="http://schemas.microsoft.com/office/drawing/2017/model3d" xmlns:o="urn:schemas-microsoft-com:office:office" xmlns:r="http://schemas.openxmlformats.org/officeDocument/2006/relationships" xmlns:m="http://schemas.openxmlformats.org/officeDocument/2006/math" xmlns:v="urn:schemas-microsoft-com:vml" xmlns:wp14="http://schemas.microsoft.com/office/word/2010/wordprocessingDrawing" xmlns:wp="http://schemas.openxmlformats.org/drawingml/2006/wordprocessingDrawing" xmlns:w10="urn:schemas-microsoft-com:office:word" xmlns:w="http://schemas.openxmlformats.org/wordprocessingml/2006/main" xmlns:w14="http://schemas.microsoft.com/office/word/2010/wordml" xmlns:w15="http://schemas.microsoft.com/office/word/2012/wordml" xmlns:w16cex="http://schemas.microsoft.com/office/word/2018/wordml/cex" xmlns:w16cid="http://schemas.microsoft.com/office/word/2016/wordml/cid" xmlns:w16="http://schemas.microsoft.com/office/word/2018/wordml" xmlns:w16sdtdh="http://schemas.microsoft.com/office/word/2020/wordml/sdtdatahash" xmlns:w16se="http://schemas.microsoft.com/office/word/2015/wordml/symex" xmlns:wpg="http://schemas.microsoft.com/office/word/2010/wordprocessingGroup" xmlns:wpi="http://schemas.microsoft.com/office/word/2010/wordprocessingInk" xmlns:wne="http://schemas.microsoft.com/office/word/2006/wordml" xmlns:wps="http://schemas.microsoft.com/office/word/2010/wordprocessingShape" mc:Ignorable="w14 w15 w16se w16cid w16 w16cex w16sdtdh wp14">
   <w:p>
-    <w:pPr>
-      <w:pStyle w:val="Normal"/>
-      <w:widowControl/>
-      <w:bidi w:val="0"/>
-      <w:spacing w:before="0" w:after="200"/>
-      <w:jc w:val="both"/>
-      <w:rPr/>
-    </w:pPr>
     <w:r>
-      <w:rPr/>
+      <w:rPr>
+        <w:noProof/>
+      </w:rPr>
       <mc:AlternateContent>
         <mc:Choice Requires="wps">
           <w:drawing>
-            <wp:anchor behindDoc="1" distT="0" distB="0" distL="0" distR="0" simplePos="0" locked="0" layoutInCell="0" allowOverlap="1" relativeHeight="2">
+            <wp:anchor distT="0" distB="0" distL="0" distR="0" simplePos="0" relativeHeight="2" behindDoc="1" locked="0" layoutInCell="0" allowOverlap="1" wp14:anchorId="083127C6" wp14:editId="60CF9E8F">
               <wp:simplePos x="0" y="0"/>
               <wp:positionH relativeFrom="margin">
                 <wp:posOffset>5961380</wp:posOffset>
@@ -2523,11 +4571,12 @@
               <wp:effectExtent l="0" t="0" r="0" b="0"/>
               <wp:wrapNone/>
               <wp:docPr id="3" name="WordPictureWatermark1"/>
+              <wp:cNvGraphicFramePr/>
               <a:graphic xmlns:a="http://schemas.openxmlformats.org/drawingml/2006/main">
                 <a:graphicData uri="http://schemas.openxmlformats.org/drawingml/2006/picture">
                   <pic:pic xmlns:pic="http://schemas.openxmlformats.org/drawingml/2006/picture">
                     <pic:nvPicPr>
-                      <pic:cNvPr id="0" name="WordPictureWatermark1" descr=""/>
+                      <pic:cNvPr id="0" name="WordPictureWatermark1"/>
                       <pic:cNvPicPr/>
                     </pic:nvPicPr>
                     <pic:blipFill>
@@ -2587,8 +4636,133 @@
 </file>
 
 <file path=word/numbering.xml><?xml version="1.0" encoding="utf-8"?>
-<w:numbering xmlns:w="http://schemas.openxmlformats.org/wordprocessingml/2006/main" xmlns:o="urn:schemas-microsoft-com:office:office" xmlns:r="http://schemas.openxmlformats.org/officeDocument/2006/relationships" xmlns:v="urn:schemas-microsoft-com:vml" xmlns:mc="http://schemas.openxmlformats.org/markup-compatibility/2006" xmlns:w14="http://schemas.microsoft.com/office/word/2010/wordml" mc:Ignorable="w14">
-  <w:abstractNum w:abstractNumId="1">
+<w:numbering xmlns:wpc="http://schemas.microsoft.com/office/word/2010/wordprocessingCanvas" xmlns:cx="http://schemas.microsoft.com/office/drawing/2014/chartex" xmlns:cx1="http://schemas.microsoft.com/office/drawing/2015/9/8/chartex" xmlns:cx2="http://schemas.microsoft.com/office/drawing/2015/10/21/chartex" xmlns:cx3="http://schemas.microsoft.com/office/drawing/2016/5/9/chartex" xmlns:cx4="http://schemas.microsoft.com/office/drawing/2016/5/10/chartex" xmlns:cx5="http://schemas.microsoft.com/office/drawing/2016/5/11/chartex" xmlns:cx6="http://schemas.microsoft.com/office/drawing/2016/5/12/chartex" xmlns:cx7="http://schemas.microsoft.com/office/drawing/2016/5/13/chartex" xmlns:cx8="http://schemas.microsoft.com/office/drawing/2016/5/14/chartex" xmlns:mc="http://schemas.openxmlformats.org/markup-compatibility/2006" xmlns:aink="http://schemas.microsoft.com/office/drawing/2016/ink" xmlns:am3d="http://schemas.microsoft.com/office/drawing/2017/model3d" xmlns:o="urn:schemas-microsoft-com:office:office" xmlns:r="http://schemas.openxmlformats.org/officeDocument/2006/relationships" xmlns:m="http://schemas.openxmlformats.org/officeDocument/2006/math" xmlns:v="urn:schemas-microsoft-com:vml" xmlns:wp14="http://schemas.microsoft.com/office/word/2010/wordprocessingDrawing" xmlns:wp="http://schemas.openxmlformats.org/drawingml/2006/wordprocessingDrawing" xmlns:w10="urn:schemas-microsoft-com:office:word" xmlns:w="http://schemas.openxmlformats.org/wordprocessingml/2006/main" xmlns:w14="http://schemas.microsoft.com/office/word/2010/wordml" xmlns:w15="http://schemas.microsoft.com/office/word/2012/wordml" xmlns:w16cex="http://schemas.microsoft.com/office/word/2018/wordml/cex" xmlns:w16cid="http://schemas.microsoft.com/office/word/2016/wordml/cid" xmlns:w16="http://schemas.microsoft.com/office/word/2018/wordml" xmlns:w16sdtdh="http://schemas.microsoft.com/office/word/2020/wordml/sdtdatahash" xmlns:w16se="http://schemas.microsoft.com/office/word/2015/wordml/symex" xmlns:wpg="http://schemas.microsoft.com/office/word/2010/wordprocessingGroup" xmlns:wpi="http://schemas.microsoft.com/office/word/2010/wordprocessingInk" xmlns:wne="http://schemas.microsoft.com/office/word/2006/wordml" xmlns:wps="http://schemas.microsoft.com/office/word/2010/wordprocessingShape" mc:Ignorable="w14 w15 w16se w16cid w16 w16cex w16sdtdh wp14">
+  <w:abstractNum w:abstractNumId="0" w15:restartNumberingAfterBreak="0">
+    <w:nsid w:val="12945F7F"/>
+    <w:multiLevelType w:val="multilevel"/>
+    <w:tmpl w:val="CB7E3A68"/>
+    <w:lvl w:ilvl="0">
+      <w:start w:val="1"/>
+      <w:numFmt w:val="none"/>
+      <w:suff w:val="nothing"/>
+      <w:lvlText w:val=""/>
+      <w:lvlJc w:val="left"/>
+      <w:pPr>
+        <w:tabs>
+          <w:tab w:val="num" w:pos="0"/>
+        </w:tabs>
+        <w:ind w:left="0" w:firstLine="0"/>
+      </w:pPr>
+    </w:lvl>
+    <w:lvl w:ilvl="1">
+      <w:start w:val="1"/>
+      <w:numFmt w:val="none"/>
+      <w:suff w:val="nothing"/>
+      <w:lvlText w:val=""/>
+      <w:lvlJc w:val="left"/>
+      <w:pPr>
+        <w:tabs>
+          <w:tab w:val="num" w:pos="0"/>
+        </w:tabs>
+        <w:ind w:left="0" w:firstLine="0"/>
+      </w:pPr>
+    </w:lvl>
+    <w:lvl w:ilvl="2">
+      <w:start w:val="1"/>
+      <w:numFmt w:val="none"/>
+      <w:suff w:val="nothing"/>
+      <w:lvlText w:val=""/>
+      <w:lvlJc w:val="left"/>
+      <w:pPr>
+        <w:tabs>
+          <w:tab w:val="num" w:pos="0"/>
+        </w:tabs>
+        <w:ind w:left="0" w:firstLine="0"/>
+      </w:pPr>
+    </w:lvl>
+    <w:lvl w:ilvl="3">
+      <w:start w:val="1"/>
+      <w:numFmt w:val="none"/>
+      <w:suff w:val="nothing"/>
+      <w:lvlText w:val=""/>
+      <w:lvlJc w:val="left"/>
+      <w:pPr>
+        <w:tabs>
+          <w:tab w:val="num" w:pos="0"/>
+        </w:tabs>
+        <w:ind w:left="0" w:firstLine="0"/>
+      </w:pPr>
+    </w:lvl>
+    <w:lvl w:ilvl="4">
+      <w:start w:val="1"/>
+      <w:numFmt w:val="none"/>
+      <w:suff w:val="nothing"/>
+      <w:lvlText w:val=""/>
+      <w:lvlJc w:val="left"/>
+      <w:pPr>
+        <w:tabs>
+          <w:tab w:val="num" w:pos="0"/>
+        </w:tabs>
+        <w:ind w:left="0" w:firstLine="0"/>
+      </w:pPr>
+    </w:lvl>
+    <w:lvl w:ilvl="5">
+      <w:start w:val="1"/>
+      <w:numFmt w:val="none"/>
+      <w:suff w:val="nothing"/>
+      <w:lvlText w:val=""/>
+      <w:lvlJc w:val="left"/>
+      <w:pPr>
+        <w:tabs>
+          <w:tab w:val="num" w:pos="0"/>
+        </w:tabs>
+        <w:ind w:left="0" w:firstLine="0"/>
+      </w:pPr>
+    </w:lvl>
+    <w:lvl w:ilvl="6">
+      <w:start w:val="1"/>
+      <w:numFmt w:val="none"/>
+      <w:suff w:val="nothing"/>
+      <w:lvlText w:val=""/>
+      <w:lvlJc w:val="left"/>
+      <w:pPr>
+        <w:tabs>
+          <w:tab w:val="num" w:pos="0"/>
+        </w:tabs>
+        <w:ind w:left="0" w:firstLine="0"/>
+      </w:pPr>
+    </w:lvl>
+    <w:lvl w:ilvl="7">
+      <w:start w:val="1"/>
+      <w:numFmt w:val="none"/>
+      <w:suff w:val="nothing"/>
+      <w:lvlText w:val=""/>
+      <w:lvlJc w:val="left"/>
+      <w:pPr>
+        <w:tabs>
+          <w:tab w:val="num" w:pos="0"/>
+        </w:tabs>
+        <w:ind w:left="0" w:firstLine="0"/>
+      </w:pPr>
+    </w:lvl>
+    <w:lvl w:ilvl="8">
+      <w:start w:val="1"/>
+      <w:numFmt w:val="none"/>
+      <w:suff w:val="nothing"/>
+      <w:lvlText w:val=""/>
+      <w:lvlJc w:val="left"/>
+      <w:pPr>
+        <w:tabs>
+          <w:tab w:val="num" w:pos="0"/>
+        </w:tabs>
+        <w:ind w:left="0" w:firstLine="0"/>
+      </w:pPr>
+    </w:lvl>
+  </w:abstractNum>
+  <w:abstractNum w:abstractNumId="1" w15:restartNumberingAfterBreak="0">
+    <w:nsid w:val="20464AB0"/>
+    <w:multiLevelType w:val="multilevel"/>
+    <w:tmpl w:val="223A734E"/>
     <w:lvl w:ilvl="0">
       <w:start w:val="1"/>
       <w:numFmt w:val="decimal"/>
@@ -2725,7 +4899,236 @@
       </w:rPr>
     </w:lvl>
   </w:abstractNum>
-  <w:abstractNum w:abstractNumId="2">
+  <w:abstractNum w:abstractNumId="2" w15:restartNumberingAfterBreak="0">
+    <w:nsid w:val="37E768C7"/>
+    <w:multiLevelType w:val="multilevel"/>
+    <w:tmpl w:val="B2AAC456"/>
+    <w:lvl w:ilvl="0">
+      <w:start w:val="2"/>
+      <w:numFmt w:val="decimal"/>
+      <w:lvlText w:val="%1."/>
+      <w:lvlJc w:val="left"/>
+      <w:pPr>
+        <w:tabs>
+          <w:tab w:val="num" w:pos="0"/>
+        </w:tabs>
+        <w:ind w:left="432" w:hanging="432"/>
+      </w:pPr>
+    </w:lvl>
+    <w:lvl w:ilvl="1">
+      <w:start w:val="1"/>
+      <w:numFmt w:val="decimal"/>
+      <w:lvlText w:val="%1.%2."/>
+      <w:lvlJc w:val="left"/>
+      <w:pPr>
+        <w:tabs>
+          <w:tab w:val="num" w:pos="0"/>
+        </w:tabs>
+        <w:ind w:left="3240" w:hanging="720"/>
+      </w:pPr>
+    </w:lvl>
+    <w:lvl w:ilvl="2">
+      <w:start w:val="1"/>
+      <w:numFmt w:val="decimal"/>
+      <w:lvlText w:val="%1.%2.%3."/>
+      <w:lvlJc w:val="left"/>
+      <w:pPr>
+        <w:tabs>
+          <w:tab w:val="num" w:pos="0"/>
+        </w:tabs>
+        <w:ind w:left="5760" w:hanging="720"/>
+      </w:pPr>
+    </w:lvl>
+    <w:lvl w:ilvl="3">
+      <w:start w:val="1"/>
+      <w:numFmt w:val="decimal"/>
+      <w:lvlText w:val="%1.%2.%3.%4."/>
+      <w:lvlJc w:val="left"/>
+      <w:pPr>
+        <w:tabs>
+          <w:tab w:val="num" w:pos="0"/>
+        </w:tabs>
+        <w:ind w:left="8640" w:hanging="1080"/>
+      </w:pPr>
+    </w:lvl>
+    <w:lvl w:ilvl="4">
+      <w:start w:val="1"/>
+      <w:numFmt w:val="decimal"/>
+      <w:lvlText w:val="%1.%2.%3.%4.%5."/>
+      <w:lvlJc w:val="left"/>
+      <w:pPr>
+        <w:tabs>
+          <w:tab w:val="num" w:pos="0"/>
+        </w:tabs>
+        <w:ind w:left="11160" w:hanging="1080"/>
+      </w:pPr>
+    </w:lvl>
+    <w:lvl w:ilvl="5">
+      <w:start w:val="1"/>
+      <w:numFmt w:val="decimal"/>
+      <w:lvlText w:val="%1.%2.%3.%4.%5.%6."/>
+      <w:lvlJc w:val="left"/>
+      <w:pPr>
+        <w:tabs>
+          <w:tab w:val="num" w:pos="0"/>
+        </w:tabs>
+        <w:ind w:left="14040" w:hanging="1440"/>
+      </w:pPr>
+    </w:lvl>
+    <w:lvl w:ilvl="6">
+      <w:start w:val="1"/>
+      <w:numFmt w:val="decimal"/>
+      <w:lvlText w:val="%1.%2.%3.%4.%5.%6.%7."/>
+      <w:lvlJc w:val="left"/>
+      <w:pPr>
+        <w:tabs>
+          <w:tab w:val="num" w:pos="0"/>
+        </w:tabs>
+        <w:ind w:left="16920" w:hanging="1800"/>
+      </w:pPr>
+    </w:lvl>
+    <w:lvl w:ilvl="7">
+      <w:start w:val="1"/>
+      <w:numFmt w:val="decimal"/>
+      <w:lvlText w:val="%1.%2.%3.%4.%5.%6.%7.%8."/>
+      <w:lvlJc w:val="left"/>
+      <w:pPr>
+        <w:tabs>
+          <w:tab w:val="num" w:pos="0"/>
+        </w:tabs>
+        <w:ind w:left="19440" w:hanging="1800"/>
+      </w:pPr>
+    </w:lvl>
+    <w:lvl w:ilvl="8">
+      <w:start w:val="1"/>
+      <w:numFmt w:val="decimal"/>
+      <w:lvlText w:val="%1.%2.%3.%4.%5.%6.%7.%8.%9."/>
+      <w:lvlJc w:val="left"/>
+      <w:pPr>
+        <w:tabs>
+          <w:tab w:val="num" w:pos="0"/>
+        </w:tabs>
+        <w:ind w:left="22320" w:hanging="2160"/>
+      </w:pPr>
+    </w:lvl>
+  </w:abstractNum>
+  <w:abstractNum w:abstractNumId="3" w15:restartNumberingAfterBreak="0">
+    <w:nsid w:val="482503E0"/>
+    <w:multiLevelType w:val="multilevel"/>
+    <w:tmpl w:val="92E87894"/>
+    <w:lvl w:ilvl="0">
+      <w:start w:val="2"/>
+      <w:numFmt w:val="decimal"/>
+      <w:lvlText w:val="%1."/>
+      <w:lvlJc w:val="left"/>
+      <w:pPr>
+        <w:tabs>
+          <w:tab w:val="num" w:pos="0"/>
+        </w:tabs>
+        <w:ind w:left="432" w:hanging="432"/>
+      </w:pPr>
+    </w:lvl>
+    <w:lvl w:ilvl="1">
+      <w:start w:val="1"/>
+      <w:numFmt w:val="decimal"/>
+      <w:lvlText w:val="%1.%2."/>
+      <w:lvlJc w:val="left"/>
+      <w:pPr>
+        <w:tabs>
+          <w:tab w:val="num" w:pos="0"/>
+        </w:tabs>
+        <w:ind w:left="1800" w:hanging="720"/>
+      </w:pPr>
+    </w:lvl>
+    <w:lvl w:ilvl="2">
+      <w:start w:val="1"/>
+      <w:numFmt w:val="decimal"/>
+      <w:lvlText w:val="%1.%2.%3."/>
+      <w:lvlJc w:val="left"/>
+      <w:pPr>
+        <w:tabs>
+          <w:tab w:val="num" w:pos="0"/>
+        </w:tabs>
+        <w:ind w:left="2880" w:hanging="720"/>
+      </w:pPr>
+    </w:lvl>
+    <w:lvl w:ilvl="3">
+      <w:start w:val="1"/>
+      <w:numFmt w:val="decimal"/>
+      <w:lvlText w:val="%1.%2.%3.%4."/>
+      <w:lvlJc w:val="left"/>
+      <w:pPr>
+        <w:tabs>
+          <w:tab w:val="num" w:pos="0"/>
+        </w:tabs>
+        <w:ind w:left="4320" w:hanging="1080"/>
+      </w:pPr>
+    </w:lvl>
+    <w:lvl w:ilvl="4">
+      <w:start w:val="1"/>
+      <w:numFmt w:val="decimal"/>
+      <w:lvlText w:val="%1.%2.%3.%4.%5."/>
+      <w:lvlJc w:val="left"/>
+      <w:pPr>
+        <w:tabs>
+          <w:tab w:val="num" w:pos="0"/>
+        </w:tabs>
+        <w:ind w:left="5400" w:hanging="1080"/>
+      </w:pPr>
+    </w:lvl>
+    <w:lvl w:ilvl="5">
+      <w:start w:val="1"/>
+      <w:numFmt w:val="decimal"/>
+      <w:lvlText w:val="%1.%2.%3.%4.%5.%6."/>
+      <w:lvlJc w:val="left"/>
+      <w:pPr>
+        <w:tabs>
+          <w:tab w:val="num" w:pos="0"/>
+        </w:tabs>
+        <w:ind w:left="6840" w:hanging="1440"/>
+      </w:pPr>
+    </w:lvl>
+    <w:lvl w:ilvl="6">
+      <w:start w:val="1"/>
+      <w:numFmt w:val="decimal"/>
+      <w:lvlText w:val="%1.%2.%3.%4.%5.%6.%7."/>
+      <w:lvlJc w:val="left"/>
+      <w:pPr>
+        <w:tabs>
+          <w:tab w:val="num" w:pos="0"/>
+        </w:tabs>
+        <w:ind w:left="8280" w:hanging="1800"/>
+      </w:pPr>
+    </w:lvl>
+    <w:lvl w:ilvl="7">
+      <w:start w:val="1"/>
+      <w:numFmt w:val="decimal"/>
+      <w:lvlText w:val="%1.%2.%3.%4.%5.%6.%7.%8."/>
+      <w:lvlJc w:val="left"/>
+      <w:pPr>
+        <w:tabs>
+          <w:tab w:val="num" w:pos="0"/>
+        </w:tabs>
+        <w:ind w:left="9360" w:hanging="1800"/>
+      </w:pPr>
+    </w:lvl>
+    <w:lvl w:ilvl="8">
+      <w:start w:val="1"/>
+      <w:numFmt w:val="decimal"/>
+      <w:lvlText w:val="%1.%2.%3.%4.%5.%6.%7.%8.%9."/>
+      <w:lvlJc w:val="left"/>
+      <w:pPr>
+        <w:tabs>
+          <w:tab w:val="num" w:pos="0"/>
+        </w:tabs>
+        <w:ind w:left="10800" w:hanging="2160"/>
+      </w:pPr>
+    </w:lvl>
+  </w:abstractNum>
+  <w:abstractNum w:abstractNumId="4" w15:restartNumberingAfterBreak="0">
+    <w:nsid w:val="70BE066F"/>
+    <w:multiLevelType w:val="multilevel"/>
+    <w:tmpl w:val="0A42087C"/>
     <w:lvl w:ilvl="0">
       <w:start w:val="1"/>
       <w:numFmt w:val="decimal"/>
@@ -2738,10 +5141,10 @@
         <w:ind w:left="720" w:hanging="360"/>
       </w:pPr>
       <w:rPr>
+        <w:rFonts w:ascii="Times New Roman" w:eastAsia="Helvetica Neue" w:hAnsi="Times New Roman" w:cs="Times New Roman"/>
         <w:sz w:val="28"/>
+        <w:szCs w:val="28"/>
         <w:u w:val="none"/>
-        <w:szCs w:val="28"/>
-        <w:rFonts w:ascii="Times New Roman" w:hAnsi="Times New Roman" w:eastAsia="Helvetica Neue" w:cs="Times New Roman"/>
       </w:rPr>
     </w:lvl>
     <w:lvl w:ilvl="1">
@@ -2865,7 +5268,10 @@
       </w:rPr>
     </w:lvl>
   </w:abstractNum>
-  <w:abstractNum w:abstractNumId="3">
+  <w:abstractNum w:abstractNumId="5" w15:restartNumberingAfterBreak="0">
+    <w:nsid w:val="72C53594"/>
+    <w:multiLevelType w:val="multilevel"/>
+    <w:tmpl w:val="61208B56"/>
     <w:lvl w:ilvl="0">
       <w:start w:val="1"/>
       <w:numFmt w:val="decimal"/>
@@ -2877,7 +5283,6 @@
         </w:tabs>
         <w:ind w:left="720" w:hanging="360"/>
       </w:pPr>
-      <w:rPr/>
     </w:lvl>
     <w:lvl w:ilvl="1">
       <w:start w:val="1"/>
@@ -2890,7 +5295,6 @@
         </w:tabs>
         <w:ind w:left="1440" w:hanging="360"/>
       </w:pPr>
-      <w:rPr/>
     </w:lvl>
     <w:lvl w:ilvl="2">
       <w:start w:val="1"/>
@@ -2903,7 +5307,6 @@
         </w:tabs>
         <w:ind w:left="2160" w:hanging="180"/>
       </w:pPr>
-      <w:rPr/>
     </w:lvl>
     <w:lvl w:ilvl="3">
       <w:start w:val="1"/>
@@ -2916,7 +5319,6 @@
         </w:tabs>
         <w:ind w:left="2880" w:hanging="360"/>
       </w:pPr>
-      <w:rPr/>
     </w:lvl>
     <w:lvl w:ilvl="4">
       <w:start w:val="1"/>
@@ -2929,7 +5331,6 @@
         </w:tabs>
         <w:ind w:left="3600" w:hanging="360"/>
       </w:pPr>
-      <w:rPr/>
     </w:lvl>
     <w:lvl w:ilvl="5">
       <w:start w:val="1"/>
@@ -2942,7 +5343,6 @@
         </w:tabs>
         <w:ind w:left="4320" w:hanging="180"/>
       </w:pPr>
-      <w:rPr/>
     </w:lvl>
     <w:lvl w:ilvl="6">
       <w:start w:val="1"/>
@@ -2955,7 +5355,6 @@
         </w:tabs>
         <w:ind w:left="5040" w:hanging="360"/>
       </w:pPr>
-      <w:rPr/>
     </w:lvl>
     <w:lvl w:ilvl="7">
       <w:start w:val="1"/>
@@ -2968,7 +5367,6 @@
         </w:tabs>
         <w:ind w:left="5760" w:hanging="360"/>
       </w:pPr>
-      <w:rPr/>
     </w:lvl>
     <w:lvl w:ilvl="8">
       <w:start w:val="1"/>
@@ -2981,10 +5379,12 @@
         </w:tabs>
         <w:ind w:left="6480" w:hanging="180"/>
       </w:pPr>
-      <w:rPr/>
     </w:lvl>
   </w:abstractNum>
-  <w:abstractNum w:abstractNumId="4">
+  <w:abstractNum w:abstractNumId="6" w15:restartNumberingAfterBreak="0">
+    <w:nsid w:val="7BCE61D5"/>
+    <w:multiLevelType w:val="multilevel"/>
+    <w:tmpl w:val="FAFE7D4C"/>
     <w:lvl w:ilvl="0">
       <w:start w:val="1"/>
       <w:numFmt w:val="decimal"/>
@@ -2996,7 +5396,6 @@
         </w:tabs>
         <w:ind w:left="1287" w:hanging="360"/>
       </w:pPr>
-      <w:rPr/>
     </w:lvl>
     <w:lvl w:ilvl="1">
       <w:start w:val="1"/>
@@ -3009,7 +5408,6 @@
         </w:tabs>
         <w:ind w:left="2007" w:hanging="360"/>
       </w:pPr>
-      <w:rPr/>
     </w:lvl>
     <w:lvl w:ilvl="2">
       <w:start w:val="1"/>
@@ -3022,7 +5420,6 @@
         </w:tabs>
         <w:ind w:left="2727" w:hanging="180"/>
       </w:pPr>
-      <w:rPr/>
     </w:lvl>
     <w:lvl w:ilvl="3">
       <w:start w:val="1"/>
@@ -3035,7 +5432,6 @@
         </w:tabs>
         <w:ind w:left="3447" w:hanging="360"/>
       </w:pPr>
-      <w:rPr/>
     </w:lvl>
     <w:lvl w:ilvl="4">
       <w:start w:val="1"/>
@@ -3048,7 +5444,6 @@
         </w:tabs>
         <w:ind w:left="4167" w:hanging="360"/>
       </w:pPr>
-      <w:rPr/>
     </w:lvl>
     <w:lvl w:ilvl="5">
       <w:start w:val="1"/>
@@ -3061,7 +5456,6 @@
         </w:tabs>
         <w:ind w:left="4887" w:hanging="180"/>
       </w:pPr>
-      <w:rPr/>
     </w:lvl>
     <w:lvl w:ilvl="6">
       <w:start w:val="1"/>
@@ -3074,7 +5468,6 @@
         </w:tabs>
         <w:ind w:left="5607" w:hanging="360"/>
       </w:pPr>
-      <w:rPr/>
     </w:lvl>
     <w:lvl w:ilvl="7">
       <w:start w:val="1"/>
@@ -3087,7 +5480,6 @@
         </w:tabs>
         <w:ind w:left="6327" w:hanging="360"/>
       </w:pPr>
-      <w:rPr/>
     </w:lvl>
     <w:lvl w:ilvl="8">
       <w:start w:val="1"/>
@@ -3100,416 +5492,58 @@
         </w:tabs>
         <w:ind w:left="7047" w:hanging="180"/>
       </w:pPr>
-      <w:rPr/>
-    </w:lvl>
-  </w:abstractNum>
-  <w:abstractNum w:abstractNumId="5">
-    <w:lvl w:ilvl="0">
-      <w:start w:val="2"/>
-      <w:numFmt w:val="decimal"/>
-      <w:lvlText w:val="%1."/>
-      <w:lvlJc w:val="left"/>
-      <w:pPr>
-        <w:tabs>
-          <w:tab w:val="num" w:pos="0"/>
-        </w:tabs>
-        <w:ind w:left="432" w:hanging="432"/>
-      </w:pPr>
-      <w:rPr/>
-    </w:lvl>
-    <w:lvl w:ilvl="1">
-      <w:start w:val="1"/>
-      <w:numFmt w:val="decimal"/>
-      <w:lvlText w:val="%1.%2."/>
-      <w:lvlJc w:val="left"/>
-      <w:pPr>
-        <w:tabs>
-          <w:tab w:val="num" w:pos="0"/>
-        </w:tabs>
-        <w:ind w:left="3240" w:hanging="720"/>
-      </w:pPr>
-      <w:rPr/>
-    </w:lvl>
-    <w:lvl w:ilvl="2">
-      <w:start w:val="1"/>
-      <w:numFmt w:val="decimal"/>
-      <w:lvlText w:val="%1.%2.%3."/>
-      <w:lvlJc w:val="left"/>
-      <w:pPr>
-        <w:tabs>
-          <w:tab w:val="num" w:pos="0"/>
-        </w:tabs>
-        <w:ind w:left="5760" w:hanging="720"/>
-      </w:pPr>
-      <w:rPr/>
-    </w:lvl>
-    <w:lvl w:ilvl="3">
-      <w:start w:val="1"/>
-      <w:numFmt w:val="decimal"/>
-      <w:lvlText w:val="%1.%2.%3.%4."/>
-      <w:lvlJc w:val="left"/>
-      <w:pPr>
-        <w:tabs>
-          <w:tab w:val="num" w:pos="0"/>
-        </w:tabs>
-        <w:ind w:left="8640" w:hanging="1080"/>
-      </w:pPr>
-      <w:rPr/>
-    </w:lvl>
-    <w:lvl w:ilvl="4">
-      <w:start w:val="1"/>
-      <w:numFmt w:val="decimal"/>
-      <w:lvlText w:val="%1.%2.%3.%4.%5."/>
-      <w:lvlJc w:val="left"/>
-      <w:pPr>
-        <w:tabs>
-          <w:tab w:val="num" w:pos="0"/>
-        </w:tabs>
-        <w:ind w:left="11160" w:hanging="1080"/>
-      </w:pPr>
-      <w:rPr/>
-    </w:lvl>
-    <w:lvl w:ilvl="5">
-      <w:start w:val="1"/>
-      <w:numFmt w:val="decimal"/>
-      <w:lvlText w:val="%1.%2.%3.%4.%5.%6."/>
-      <w:lvlJc w:val="left"/>
-      <w:pPr>
-        <w:tabs>
-          <w:tab w:val="num" w:pos="0"/>
-        </w:tabs>
-        <w:ind w:left="14040" w:hanging="1440"/>
-      </w:pPr>
-      <w:rPr/>
-    </w:lvl>
-    <w:lvl w:ilvl="6">
-      <w:start w:val="1"/>
-      <w:numFmt w:val="decimal"/>
-      <w:lvlText w:val="%1.%2.%3.%4.%5.%6.%7."/>
-      <w:lvlJc w:val="left"/>
-      <w:pPr>
-        <w:tabs>
-          <w:tab w:val="num" w:pos="0"/>
-        </w:tabs>
-        <w:ind w:left="16920" w:hanging="1800"/>
-      </w:pPr>
-      <w:rPr/>
-    </w:lvl>
-    <w:lvl w:ilvl="7">
-      <w:start w:val="1"/>
-      <w:numFmt w:val="decimal"/>
-      <w:lvlText w:val="%1.%2.%3.%4.%5.%6.%7.%8."/>
-      <w:lvlJc w:val="left"/>
-      <w:pPr>
-        <w:tabs>
-          <w:tab w:val="num" w:pos="0"/>
-        </w:tabs>
-        <w:ind w:left="19440" w:hanging="1800"/>
-      </w:pPr>
-      <w:rPr/>
-    </w:lvl>
-    <w:lvl w:ilvl="8">
-      <w:start w:val="1"/>
-      <w:numFmt w:val="decimal"/>
-      <w:lvlText w:val="%1.%2.%3.%4.%5.%6.%7.%8.%9."/>
-      <w:lvlJc w:val="left"/>
-      <w:pPr>
-        <w:tabs>
-          <w:tab w:val="num" w:pos="0"/>
-        </w:tabs>
-        <w:ind w:left="22320" w:hanging="2160"/>
-      </w:pPr>
-      <w:rPr/>
-    </w:lvl>
-  </w:abstractNum>
-  <w:abstractNum w:abstractNumId="6">
-    <w:lvl w:ilvl="0">
-      <w:start w:val="2"/>
-      <w:numFmt w:val="decimal"/>
-      <w:lvlText w:val="%1."/>
-      <w:lvlJc w:val="left"/>
-      <w:pPr>
-        <w:tabs>
-          <w:tab w:val="num" w:pos="0"/>
-        </w:tabs>
-        <w:ind w:left="432" w:hanging="432"/>
-      </w:pPr>
-      <w:rPr/>
-    </w:lvl>
-    <w:lvl w:ilvl="1">
-      <w:start w:val="1"/>
-      <w:numFmt w:val="decimal"/>
-      <w:lvlText w:val="%1.%2."/>
-      <w:lvlJc w:val="left"/>
-      <w:pPr>
-        <w:tabs>
-          <w:tab w:val="num" w:pos="0"/>
-        </w:tabs>
-        <w:ind w:left="1800" w:hanging="720"/>
-      </w:pPr>
-      <w:rPr/>
-    </w:lvl>
-    <w:lvl w:ilvl="2">
-      <w:start w:val="1"/>
-      <w:numFmt w:val="decimal"/>
-      <w:lvlText w:val="%1.%2.%3."/>
-      <w:lvlJc w:val="left"/>
-      <w:pPr>
-        <w:tabs>
-          <w:tab w:val="num" w:pos="0"/>
-        </w:tabs>
-        <w:ind w:left="2880" w:hanging="720"/>
-      </w:pPr>
-      <w:rPr/>
-    </w:lvl>
-    <w:lvl w:ilvl="3">
-      <w:start w:val="1"/>
-      <w:numFmt w:val="decimal"/>
-      <w:lvlText w:val="%1.%2.%3.%4."/>
-      <w:lvlJc w:val="left"/>
-      <w:pPr>
-        <w:tabs>
-          <w:tab w:val="num" w:pos="0"/>
-        </w:tabs>
-        <w:ind w:left="4320" w:hanging="1080"/>
-      </w:pPr>
-      <w:rPr/>
-    </w:lvl>
-    <w:lvl w:ilvl="4">
-      <w:start w:val="1"/>
-      <w:numFmt w:val="decimal"/>
-      <w:lvlText w:val="%1.%2.%3.%4.%5."/>
-      <w:lvlJc w:val="left"/>
-      <w:pPr>
-        <w:tabs>
-          <w:tab w:val="num" w:pos="0"/>
-        </w:tabs>
-        <w:ind w:left="5400" w:hanging="1080"/>
-      </w:pPr>
-      <w:rPr/>
-    </w:lvl>
-    <w:lvl w:ilvl="5">
-      <w:start w:val="1"/>
-      <w:numFmt w:val="decimal"/>
-      <w:lvlText w:val="%1.%2.%3.%4.%5.%6."/>
-      <w:lvlJc w:val="left"/>
-      <w:pPr>
-        <w:tabs>
-          <w:tab w:val="num" w:pos="0"/>
-        </w:tabs>
-        <w:ind w:left="6840" w:hanging="1440"/>
-      </w:pPr>
-      <w:rPr/>
-    </w:lvl>
-    <w:lvl w:ilvl="6">
-      <w:start w:val="1"/>
-      <w:numFmt w:val="decimal"/>
-      <w:lvlText w:val="%1.%2.%3.%4.%5.%6.%7."/>
-      <w:lvlJc w:val="left"/>
-      <w:pPr>
-        <w:tabs>
-          <w:tab w:val="num" w:pos="0"/>
-        </w:tabs>
-        <w:ind w:left="8280" w:hanging="1800"/>
-      </w:pPr>
-      <w:rPr/>
-    </w:lvl>
-    <w:lvl w:ilvl="7">
-      <w:start w:val="1"/>
-      <w:numFmt w:val="decimal"/>
-      <w:lvlText w:val="%1.%2.%3.%4.%5.%6.%7.%8."/>
-      <w:lvlJc w:val="left"/>
-      <w:pPr>
-        <w:tabs>
-          <w:tab w:val="num" w:pos="0"/>
-        </w:tabs>
-        <w:ind w:left="9360" w:hanging="1800"/>
-      </w:pPr>
-      <w:rPr/>
-    </w:lvl>
-    <w:lvl w:ilvl="8">
-      <w:start w:val="1"/>
-      <w:numFmt w:val="decimal"/>
-      <w:lvlText w:val="%1.%2.%3.%4.%5.%6.%7.%8.%9."/>
-      <w:lvlJc w:val="left"/>
-      <w:pPr>
-        <w:tabs>
-          <w:tab w:val="num" w:pos="0"/>
-        </w:tabs>
-        <w:ind w:left="10800" w:hanging="2160"/>
-      </w:pPr>
-      <w:rPr/>
-    </w:lvl>
-  </w:abstractNum>
-  <w:abstractNum w:abstractNumId="7">
-    <w:lvl w:ilvl="0">
-      <w:start w:val="1"/>
-      <w:numFmt w:val="none"/>
-      <w:suff w:val="nothing"/>
-      <w:lvlText w:val=""/>
-      <w:lvlJc w:val="left"/>
-      <w:pPr>
-        <w:tabs>
-          <w:tab w:val="num" w:pos="0"/>
-        </w:tabs>
-        <w:ind w:left="0" w:hanging="0"/>
-      </w:pPr>
-    </w:lvl>
-    <w:lvl w:ilvl="1">
-      <w:start w:val="1"/>
-      <w:numFmt w:val="none"/>
-      <w:suff w:val="nothing"/>
-      <w:lvlText w:val=""/>
-      <w:lvlJc w:val="left"/>
-      <w:pPr>
-        <w:tabs>
-          <w:tab w:val="num" w:pos="0"/>
-        </w:tabs>
-        <w:ind w:left="0" w:hanging="0"/>
-      </w:pPr>
-    </w:lvl>
-    <w:lvl w:ilvl="2">
-      <w:start w:val="1"/>
-      <w:numFmt w:val="none"/>
-      <w:suff w:val="nothing"/>
-      <w:lvlText w:val=""/>
-      <w:lvlJc w:val="left"/>
-      <w:pPr>
-        <w:tabs>
-          <w:tab w:val="num" w:pos="0"/>
-        </w:tabs>
-        <w:ind w:left="0" w:hanging="0"/>
-      </w:pPr>
-    </w:lvl>
-    <w:lvl w:ilvl="3">
-      <w:start w:val="1"/>
-      <w:numFmt w:val="none"/>
-      <w:suff w:val="nothing"/>
-      <w:lvlText w:val=""/>
-      <w:lvlJc w:val="left"/>
-      <w:pPr>
-        <w:tabs>
-          <w:tab w:val="num" w:pos="0"/>
-        </w:tabs>
-        <w:ind w:left="0" w:hanging="0"/>
-      </w:pPr>
-    </w:lvl>
-    <w:lvl w:ilvl="4">
-      <w:start w:val="1"/>
-      <w:numFmt w:val="none"/>
-      <w:suff w:val="nothing"/>
-      <w:lvlText w:val=""/>
-      <w:lvlJc w:val="left"/>
-      <w:pPr>
-        <w:tabs>
-          <w:tab w:val="num" w:pos="0"/>
-        </w:tabs>
-        <w:ind w:left="0" w:hanging="0"/>
-      </w:pPr>
-    </w:lvl>
-    <w:lvl w:ilvl="5">
-      <w:start w:val="1"/>
-      <w:numFmt w:val="none"/>
-      <w:suff w:val="nothing"/>
-      <w:lvlText w:val=""/>
-      <w:lvlJc w:val="left"/>
-      <w:pPr>
-        <w:tabs>
-          <w:tab w:val="num" w:pos="0"/>
-        </w:tabs>
-        <w:ind w:left="0" w:hanging="0"/>
-      </w:pPr>
-    </w:lvl>
-    <w:lvl w:ilvl="6">
-      <w:start w:val="1"/>
-      <w:numFmt w:val="none"/>
-      <w:suff w:val="nothing"/>
-      <w:lvlText w:val=""/>
-      <w:lvlJc w:val="left"/>
-      <w:pPr>
-        <w:tabs>
-          <w:tab w:val="num" w:pos="0"/>
-        </w:tabs>
-        <w:ind w:left="0" w:hanging="0"/>
-      </w:pPr>
-    </w:lvl>
-    <w:lvl w:ilvl="7">
-      <w:start w:val="1"/>
-      <w:numFmt w:val="none"/>
-      <w:suff w:val="nothing"/>
-      <w:lvlText w:val=""/>
-      <w:lvlJc w:val="left"/>
-      <w:pPr>
-        <w:tabs>
-          <w:tab w:val="num" w:pos="0"/>
-        </w:tabs>
-        <w:ind w:left="0" w:hanging="0"/>
-      </w:pPr>
-    </w:lvl>
-    <w:lvl w:ilvl="8">
-      <w:start w:val="1"/>
-      <w:numFmt w:val="none"/>
-      <w:suff w:val="nothing"/>
-      <w:lvlText w:val=""/>
-      <w:lvlJc w:val="left"/>
-      <w:pPr>
-        <w:tabs>
-          <w:tab w:val="num" w:pos="0"/>
-        </w:tabs>
-        <w:ind w:left="0" w:hanging="0"/>
-      </w:pPr>
     </w:lvl>
   </w:abstractNum>
   <w:num w:numId="1">
     <w:abstractNumId w:val="1"/>
   </w:num>
   <w:num w:numId="2">
+    <w:abstractNumId w:val="4"/>
+  </w:num>
+  <w:num w:numId="3">
+    <w:abstractNumId w:val="5"/>
+  </w:num>
+  <w:num w:numId="4">
+    <w:abstractNumId w:val="6"/>
+  </w:num>
+  <w:num w:numId="5">
     <w:abstractNumId w:val="2"/>
   </w:num>
-  <w:num w:numId="3">
+  <w:num w:numId="6">
     <w:abstractNumId w:val="3"/>
   </w:num>
-  <w:num w:numId="4">
-    <w:abstractNumId w:val="4"/>
-  </w:num>
-  <w:num w:numId="5">
-    <w:abstractNumId w:val="5"/>
-  </w:num>
-  <w:num w:numId="6">
-    <w:abstractNumId w:val="6"/>
-  </w:num>
   <w:num w:numId="7">
-    <w:abstractNumId w:val="7"/>
+    <w:abstractNumId w:val="0"/>
   </w:num>
 </w:numbering>
 </file>
 
 <file path=word/styles.xml><?xml version="1.0" encoding="utf-8"?>
-<w:styles xmlns:w="http://schemas.openxmlformats.org/wordprocessingml/2006/main" xmlns:w14="http://schemas.microsoft.com/office/word/2010/wordml" xmlns:mc="http://schemas.openxmlformats.org/markup-compatibility/2006" mc:Ignorable="w14">
+<w:styles xmlns:mc="http://schemas.openxmlformats.org/markup-compatibility/2006" xmlns:r="http://schemas.openxmlformats.org/officeDocument/2006/relationships" xmlns:w="http://schemas.openxmlformats.org/wordprocessingml/2006/main" xmlns:w14="http://schemas.microsoft.com/office/word/2010/wordml" xmlns:w15="http://schemas.microsoft.com/office/word/2012/wordml" xmlns:w16cex="http://schemas.microsoft.com/office/word/2018/wordml/cex" xmlns:w16cid="http://schemas.microsoft.com/office/word/2016/wordml/cid" xmlns:w16="http://schemas.microsoft.com/office/word/2018/wordml" xmlns:w16sdtdh="http://schemas.microsoft.com/office/word/2020/wordml/sdtdatahash" xmlns:w16se="http://schemas.microsoft.com/office/word/2015/wordml/symex" mc:Ignorable="w14 w15 w16se w16cid w16 w16cex w16sdtdh">
   <w:docDefaults>
     <w:rPrDefault>
       <w:rPr>
-        <w:rFonts w:ascii="IBM Plex Sans" w:hAnsi="IBM Plex Sans" w:eastAsia="IBM Plex Sans" w:cs="IBM Plex Sans"/>
+        <w:rFonts w:ascii="IBM Plex Sans" w:eastAsia="IBM Plex Sans" w:hAnsi="IBM Plex Sans" w:cs="IBM Plex Sans"/>
         <w:lang w:val="ru-RU" w:eastAsia="ru-RU" w:bidi="ar-SA"/>
       </w:rPr>
     </w:rPrDefault>
     <w:pPrDefault>
       <w:pPr>
-        <w:suppressAutoHyphens w:val="true"/>
+        <w:suppressAutoHyphens/>
       </w:pPr>
     </w:pPrDefault>
   </w:docDefaults>
   <w:latentStyles w:defLockedState="0" w:defUIPriority="99" w:defSemiHidden="0" w:defUnhideWhenUsed="0" w:defQFormat="0" w:count="376">
     <w:lsdException w:name="Normal" w:uiPriority="0" w:qFormat="1"/>
     <w:lsdException w:name="heading 1" w:uiPriority="9" w:qFormat="1"/>
-    <w:lsdException w:name="heading 2" w:uiPriority="9" w:semiHidden="1" w:unhideWhenUsed="1" w:qFormat="1"/>
-    <w:lsdException w:name="heading 3" w:uiPriority="9" w:semiHidden="1" w:unhideWhenUsed="1" w:qFormat="1"/>
-    <w:lsdException w:name="heading 4" w:uiPriority="9" w:semiHidden="1" w:unhideWhenUsed="1" w:qFormat="1"/>
-    <w:lsdException w:name="heading 5" w:uiPriority="9" w:semiHidden="1" w:unhideWhenUsed="1" w:qFormat="1"/>
-    <w:lsdException w:name="heading 6" w:uiPriority="9" w:semiHidden="1" w:unhideWhenUsed="1" w:qFormat="1"/>
-    <w:lsdException w:name="heading 7" w:uiPriority="9" w:semiHidden="1" w:unhideWhenUsed="1" w:qFormat="1"/>
-    <w:lsdException w:name="heading 8" w:uiPriority="9" w:semiHidden="1" w:unhideWhenUsed="1" w:qFormat="1"/>
-    <w:lsdException w:name="heading 9" w:uiPriority="9" w:semiHidden="1" w:unhideWhenUsed="1" w:qFormat="1"/>
+    <w:lsdException w:name="heading 2" w:semiHidden="1" w:uiPriority="9" w:unhideWhenUsed="1" w:qFormat="1"/>
+    <w:lsdException w:name="heading 3" w:semiHidden="1" w:uiPriority="9" w:unhideWhenUsed="1" w:qFormat="1"/>
+    <w:lsdException w:name="heading 4" w:semiHidden="1" w:uiPriority="9" w:unhideWhenUsed="1" w:qFormat="1"/>
+    <w:lsdException w:name="heading 5" w:semiHidden="1" w:uiPriority="9" w:unhideWhenUsed="1" w:qFormat="1"/>
+    <w:lsdException w:name="heading 6" w:semiHidden="1" w:uiPriority="9" w:unhideWhenUsed="1" w:qFormat="1"/>
+    <w:lsdException w:name="heading 7" w:semiHidden="1" w:uiPriority="9" w:unhideWhenUsed="1" w:qFormat="1"/>
+    <w:lsdException w:name="heading 8" w:semiHidden="1" w:uiPriority="9" w:unhideWhenUsed="1" w:qFormat="1"/>
+    <w:lsdException w:name="heading 9" w:semiHidden="1" w:uiPriority="9" w:unhideWhenUsed="1" w:qFormat="1"/>
     <w:lsdException w:name="index 1" w:semiHidden="1" w:unhideWhenUsed="1"/>
     <w:lsdException w:name="index 2" w:semiHidden="1" w:unhideWhenUsed="1"/>
     <w:lsdException w:name="index 3" w:semiHidden="1" w:unhideWhenUsed="1"/>
@@ -3519,22 +5553,22 @@
     <w:lsdException w:name="index 7" w:semiHidden="1" w:unhideWhenUsed="1"/>
     <w:lsdException w:name="index 8" w:semiHidden="1" w:unhideWhenUsed="1"/>
     <w:lsdException w:name="index 9" w:semiHidden="1" w:unhideWhenUsed="1"/>
-    <w:lsdException w:name="toc 1" w:uiPriority="39" w:semiHidden="1" w:unhideWhenUsed="1"/>
-    <w:lsdException w:name="toc 2" w:uiPriority="39" w:semiHidden="1" w:unhideWhenUsed="1"/>
-    <w:lsdException w:name="toc 3" w:uiPriority="39" w:semiHidden="1" w:unhideWhenUsed="1"/>
-    <w:lsdException w:name="toc 4" w:uiPriority="39" w:semiHidden="1" w:unhideWhenUsed="1"/>
-    <w:lsdException w:name="toc 5" w:uiPriority="39" w:semiHidden="1" w:unhideWhenUsed="1"/>
-    <w:lsdException w:name="toc 6" w:uiPriority="39" w:semiHidden="1" w:unhideWhenUsed="1"/>
-    <w:lsdException w:name="toc 7" w:uiPriority="39" w:semiHidden="1" w:unhideWhenUsed="1"/>
-    <w:lsdException w:name="toc 8" w:uiPriority="39" w:semiHidden="1" w:unhideWhenUsed="1"/>
-    <w:lsdException w:name="toc 9" w:uiPriority="39" w:semiHidden="1" w:unhideWhenUsed="1"/>
+    <w:lsdException w:name="toc 1" w:semiHidden="1" w:uiPriority="39" w:unhideWhenUsed="1"/>
+    <w:lsdException w:name="toc 2" w:semiHidden="1" w:uiPriority="39" w:unhideWhenUsed="1"/>
+    <w:lsdException w:name="toc 3" w:semiHidden="1" w:uiPriority="39" w:unhideWhenUsed="1"/>
+    <w:lsdException w:name="toc 4" w:semiHidden="1" w:uiPriority="39" w:unhideWhenUsed="1"/>
+    <w:lsdException w:name="toc 5" w:semiHidden="1" w:uiPriority="39" w:unhideWhenUsed="1"/>
+    <w:lsdException w:name="toc 6" w:semiHidden="1" w:uiPriority="39" w:unhideWhenUsed="1"/>
+    <w:lsdException w:name="toc 7" w:semiHidden="1" w:uiPriority="39" w:unhideWhenUsed="1"/>
+    <w:lsdException w:name="toc 8" w:semiHidden="1" w:uiPriority="39" w:unhideWhenUsed="1"/>
+    <w:lsdException w:name="toc 9" w:semiHidden="1" w:uiPriority="39" w:unhideWhenUsed="1"/>
     <w:lsdException w:name="Normal Indent" w:semiHidden="1" w:unhideWhenUsed="1"/>
     <w:lsdException w:name="footnote text" w:semiHidden="1" w:unhideWhenUsed="1"/>
     <w:lsdException w:name="annotation text" w:semiHidden="1" w:unhideWhenUsed="1"/>
     <w:lsdException w:name="header" w:semiHidden="1" w:unhideWhenUsed="1"/>
     <w:lsdException w:name="footer" w:semiHidden="1" w:unhideWhenUsed="1"/>
     <w:lsdException w:name="index heading" w:semiHidden="1" w:unhideWhenUsed="1"/>
-    <w:lsdException w:name="caption" w:uiPriority="35" w:semiHidden="1" w:unhideWhenUsed="1" w:qFormat="1"/>
+    <w:lsdException w:name="caption" w:semiHidden="1" w:uiPriority="35" w:unhideWhenUsed="1" w:qFormat="1"/>
     <w:lsdException w:name="table of figures" w:semiHidden="1" w:unhideWhenUsed="1"/>
     <w:lsdException w:name="envelope address" w:semiHidden="1" w:unhideWhenUsed="1"/>
     <w:lsdException w:name="envelope return" w:semiHidden="1" w:unhideWhenUsed="1"/>
@@ -3565,7 +5599,7 @@
     <w:lsdException w:name="Title" w:uiPriority="10" w:qFormat="1"/>
     <w:lsdException w:name="Closing" w:semiHidden="1" w:unhideWhenUsed="1"/>
     <w:lsdException w:name="Signature" w:semiHidden="1" w:unhideWhenUsed="1"/>
-    <w:lsdException w:name="Default Paragraph Font" w:uiPriority="1" w:semiHidden="1" w:unhideWhenUsed="1"/>
+    <w:lsdException w:name="Default Paragraph Font" w:semiHidden="1" w:uiPriority="1" w:unhideWhenUsed="1"/>
     <w:lsdException w:name="Body Text" w:semiHidden="1" w:unhideWhenUsed="1"/>
     <w:lsdException w:name="Body Text Indent" w:semiHidden="1" w:unhideWhenUsed="1"/>
     <w:lsdException w:name="List Continue" w:semiHidden="1" w:unhideWhenUsed="1"/>
@@ -3765,8 +5799,8 @@
     <w:lsdException w:name="Subtle Reference" w:uiPriority="31" w:qFormat="1"/>
     <w:lsdException w:name="Intense Reference" w:uiPriority="32" w:qFormat="1"/>
     <w:lsdException w:name="Book Title" w:uiPriority="33" w:qFormat="1"/>
-    <w:lsdException w:name="Bibliography" w:uiPriority="37" w:semiHidden="1" w:unhideWhenUsed="1"/>
-    <w:lsdException w:name="TOC Heading" w:uiPriority="39" w:semiHidden="1" w:unhideWhenUsed="1" w:qFormat="1"/>
+    <w:lsdException w:name="Bibliography" w:semiHidden="1" w:uiPriority="37" w:unhideWhenUsed="1"/>
+    <w:lsdException w:name="TOC Heading" w:semiHidden="1" w:uiPriority="39" w:unhideWhenUsed="1" w:qFormat="1"/>
     <w:lsdException w:name="Plain Table 1" w:uiPriority="41"/>
     <w:lsdException w:name="Plain Table 2" w:uiPriority="42"/>
     <w:lsdException w:name="Plain Table 3" w:uiPriority="43"/>
@@ -3877,34 +5911,24 @@
     <w:lsdException w:name="Unresolved Mention" w:semiHidden="1" w:unhideWhenUsed="1"/>
     <w:lsdException w:name="Smart Link" w:semiHidden="1" w:unhideWhenUsed="1"/>
   </w:latentStyles>
-  <w:style w:type="paragraph" w:styleId="Normal" w:default="1">
+  <w:style w:type="paragraph" w:default="1" w:styleId="a">
     <w:name w:val="Normal"/>
     <w:qFormat/>
     <w:pPr>
-      <w:widowControl/>
-      <w:bidi w:val="0"/>
-      <w:spacing w:before="0" w:after="200"/>
+      <w:spacing w:after="200"/>
       <w:jc w:val="both"/>
     </w:pPr>
-    <w:rPr>
-      <w:rFonts w:ascii="IBM Plex Sans" w:hAnsi="IBM Plex Sans" w:eastAsia="IBM Plex Sans" w:cs="IBM Plex Sans"/>
-      <w:color w:val="auto"/>
-      <w:kern w:val="0"/>
-      <w:sz w:val="20"/>
-      <w:szCs w:val="20"/>
-      <w:lang w:val="ru-RU" w:eastAsia="ru-RU" w:bidi="ar-SA"/>
-    </w:rPr>
   </w:style>
   <w:style w:type="paragraph" w:styleId="1">
-    <w:name w:val="Heading 1"/>
-    <w:basedOn w:val="Normal"/>
-    <w:next w:val="Normal"/>
+    <w:name w:val="heading 1"/>
+    <w:basedOn w:val="a"/>
+    <w:next w:val="a"/>
     <w:uiPriority w:val="9"/>
     <w:qFormat/>
     <w:pPr>
-      <w:keepNext w:val="true"/>
+      <w:keepNext/>
       <w:keepLines/>
-      <w:spacing w:before="200" w:after="200"/>
+      <w:spacing w:before="200"/>
       <w:outlineLvl w:val="0"/>
     </w:pPr>
     <w:rPr>
@@ -3914,16 +5938,16 @@
     </w:rPr>
   </w:style>
   <w:style w:type="paragraph" w:styleId="2">
-    <w:name w:val="Heading 2"/>
-    <w:basedOn w:val="Normal"/>
-    <w:next w:val="Normal"/>
+    <w:name w:val="heading 2"/>
+    <w:basedOn w:val="a"/>
+    <w:next w:val="a"/>
     <w:uiPriority w:val="9"/>
     <w:unhideWhenUsed/>
     <w:qFormat/>
     <w:pPr>
-      <w:keepNext w:val="true"/>
+      <w:keepNext/>
       <w:keepLines/>
-      <w:spacing w:before="200" w:after="200"/>
+      <w:spacing w:before="200"/>
       <w:outlineLvl w:val="1"/>
     </w:pPr>
     <w:rPr>
@@ -3933,14 +5957,14 @@
     </w:rPr>
   </w:style>
   <w:style w:type="paragraph" w:styleId="3">
-    <w:name w:val="Heading 3"/>
-    <w:basedOn w:val="Normal"/>
-    <w:next w:val="Normal"/>
+    <w:name w:val="heading 3"/>
+    <w:basedOn w:val="a"/>
+    <w:next w:val="a"/>
     <w:uiPriority w:val="9"/>
     <w:unhideWhenUsed/>
     <w:qFormat/>
     <w:pPr>
-      <w:keepNext w:val="true"/>
+      <w:keepNext/>
       <w:keepLines/>
       <w:spacing w:before="280" w:after="80"/>
       <w:outlineLvl w:val="2"/>
@@ -3952,15 +5976,15 @@
     </w:rPr>
   </w:style>
   <w:style w:type="paragraph" w:styleId="4">
-    <w:name w:val="Heading 4"/>
-    <w:basedOn w:val="Normal"/>
-    <w:next w:val="Normal"/>
+    <w:name w:val="heading 4"/>
+    <w:basedOn w:val="a"/>
+    <w:next w:val="a"/>
     <w:uiPriority w:val="9"/>
     <w:semiHidden/>
     <w:unhideWhenUsed/>
     <w:qFormat/>
     <w:pPr>
-      <w:keepNext w:val="true"/>
+      <w:keepNext/>
       <w:keepLines/>
       <w:spacing w:before="240" w:after="40"/>
       <w:outlineLvl w:val="3"/>
@@ -3972,15 +5996,15 @@
     </w:rPr>
   </w:style>
   <w:style w:type="paragraph" w:styleId="5">
-    <w:name w:val="Heading 5"/>
-    <w:basedOn w:val="Normal"/>
-    <w:next w:val="Normal"/>
+    <w:name w:val="heading 5"/>
+    <w:basedOn w:val="a"/>
+    <w:next w:val="a"/>
     <w:uiPriority w:val="9"/>
     <w:semiHidden/>
     <w:unhideWhenUsed/>
     <w:qFormat/>
     <w:pPr>
-      <w:keepNext w:val="true"/>
+      <w:keepNext/>
       <w:keepLines/>
       <w:spacing w:before="220" w:after="40"/>
       <w:outlineLvl w:val="4"/>
@@ -3992,15 +6016,15 @@
     </w:rPr>
   </w:style>
   <w:style w:type="paragraph" w:styleId="6">
-    <w:name w:val="Heading 6"/>
-    <w:basedOn w:val="Normal"/>
-    <w:next w:val="Normal"/>
+    <w:name w:val="heading 6"/>
+    <w:basedOn w:val="a"/>
+    <w:next w:val="a"/>
     <w:uiPriority w:val="9"/>
     <w:semiHidden/>
     <w:unhideWhenUsed/>
     <w:qFormat/>
     <w:pPr>
-      <w:keepNext w:val="true"/>
+      <w:keepNext/>
       <w:keepLines/>
       <w:spacing w:before="200" w:after="40"/>
       <w:outlineLvl w:val="5"/>
@@ -4009,64 +6033,85 @@
       <w:b/>
     </w:rPr>
   </w:style>
-  <w:style w:type="character" w:styleId="DefaultParagraphFont" w:default="1">
+  <w:style w:type="character" w:default="1" w:styleId="a0">
     <w:name w:val="Default Paragraph Font"/>
     <w:uiPriority w:val="1"/>
     <w:semiHidden/>
     <w:unhideWhenUsed/>
-    <w:qFormat/>
-    <w:rPr/>
   </w:style>
-  <w:style w:type="character" w:styleId="Style8" w:customStyle="1">
+  <w:style w:type="table" w:default="1" w:styleId="a1">
+    <w:name w:val="Normal Table"/>
+    <w:uiPriority w:val="99"/>
+    <w:semiHidden/>
+    <w:unhideWhenUsed/>
+    <w:tblPr>
+      <w:tblInd w:w="0" w:type="dxa"/>
+      <w:tblCellMar>
+        <w:top w:w="0" w:type="dxa"/>
+        <w:left w:w="108" w:type="dxa"/>
+        <w:bottom w:w="0" w:type="dxa"/>
+        <w:right w:w="108" w:type="dxa"/>
+      </w:tblCellMar>
+    </w:tblPr>
+  </w:style>
+  <w:style w:type="numbering" w:default="1" w:styleId="a2">
+    <w:name w:val="No List"/>
+    <w:uiPriority w:val="99"/>
+    <w:semiHidden/>
+    <w:unhideWhenUsed/>
+  </w:style>
+  <w:style w:type="character" w:customStyle="1" w:styleId="a3">
     <w:name w:val="Верхний колонтитул Знак"/>
-    <w:basedOn w:val="DefaultParagraphFont"/>
+    <w:basedOn w:val="a0"/>
+    <w:link w:val="a4"/>
     <w:uiPriority w:val="99"/>
     <w:qFormat/>
-    <w:rsid w:val="000c1f53"/>
-    <w:rPr/>
+    <w:rsid w:val="000C1F53"/>
   </w:style>
-  <w:style w:type="character" w:styleId="Style9" w:customStyle="1">
+  <w:style w:type="character" w:customStyle="1" w:styleId="a5">
     <w:name w:val="Нижний колонтитул Знак"/>
-    <w:basedOn w:val="DefaultParagraphFont"/>
+    <w:basedOn w:val="a0"/>
+    <w:link w:val="a6"/>
     <w:uiPriority w:val="99"/>
     <w:qFormat/>
-    <w:rsid w:val="000c1f53"/>
-    <w:rPr/>
+    <w:rsid w:val="000C1F53"/>
   </w:style>
-  <w:style w:type="paragraph" w:styleId="Style10">
-    <w:name w:val="Заголовок"/>
-    <w:basedOn w:val="Normal"/>
-    <w:next w:val="Style11"/>
+  <w:style w:type="paragraph" w:styleId="a7">
+    <w:name w:val="Title"/>
+    <w:basedOn w:val="a"/>
+    <w:next w:val="a8"/>
+    <w:uiPriority w:val="10"/>
     <w:qFormat/>
     <w:pPr>
-      <w:keepNext w:val="true"/>
-      <w:spacing w:before="240" w:after="120"/>
+      <w:keepNext/>
+      <w:keepLines/>
+      <w:jc w:val="left"/>
     </w:pPr>
     <w:rPr>
-      <w:rFonts w:ascii="Liberation Sans" w:hAnsi="Liberation Sans" w:eastAsia="Microsoft YaHei" w:cs="Lucida Sans"/>
-      <w:sz w:val="28"/>
-      <w:szCs w:val="28"/>
+      <w:rFonts w:ascii="Arial" w:eastAsia="Arial" w:hAnsi="Arial" w:cs="Arial"/>
+      <w:b/>
+      <w:color w:val="000000"/>
+      <w:sz w:val="96"/>
+      <w:szCs w:val="96"/>
     </w:rPr>
   </w:style>
-  <w:style w:type="paragraph" w:styleId="Style11">
+  <w:style w:type="paragraph" w:styleId="a8">
     <w:name w:val="Body Text"/>
-    <w:basedOn w:val="Normal"/>
+    <w:basedOn w:val="a"/>
     <w:pPr>
-      <w:spacing w:lineRule="auto" w:line="276" w:before="0" w:after="140"/>
+      <w:spacing w:after="140" w:line="276" w:lineRule="auto"/>
     </w:pPr>
-    <w:rPr/>
   </w:style>
-  <w:style w:type="paragraph" w:styleId="Style12">
+  <w:style w:type="paragraph" w:styleId="a9">
     <w:name w:val="List"/>
-    <w:basedOn w:val="Style11"/>
-    <w:pPr/>
+    <w:basedOn w:val="a8"/>
     <w:rPr>
       <w:rFonts w:cs="Lucida Sans"/>
     </w:rPr>
   </w:style>
-  <w:style w:type="paragraph" w:styleId="Style13">
-    <w:name w:val="Caption"/>
-    <w:basedOn w:val="Normal"/>
+  <w:style w:type="paragraph" w:styleId="aa">
+    <w:name w:val="caption"/>
+    <w:basedOn w:val="a"/>
     <w:qFormat/>
     <w:pPr>
       <w:suppressLineNumbers/>
@@ -4080,9 +6125,9 @@
       <w:szCs w:val="24"/>
     </w:rPr>
   </w:style>
-  <w:style w:type="paragraph" w:styleId="Style14">
-    <w:name w:val="Указатель"/>
-    <w:basedOn w:val="Normal"/>
+  <w:style w:type="paragraph" w:styleId="ab">
+    <w:name w:val="index heading"/>
+    <w:basedOn w:val="a"/>
     <w:qFormat/>
     <w:pPr>
       <w:suppressLineNumbers/>
@@ -4091,119 +6136,70 @@
       <w:rFonts w:cs="Lucida Sans"/>
     </w:rPr>
   </w:style>
-  <w:style w:type="paragraph" w:styleId="Style15">
-    <w:name w:val="Title"/>
-    <w:basedOn w:val="Normal"/>
-    <w:next w:val="Normal"/>
-    <w:uiPriority w:val="10"/>
+  <w:style w:type="paragraph" w:styleId="ac">
+    <w:name w:val="Subtitle"/>
+    <w:basedOn w:val="a"/>
+    <w:next w:val="a"/>
+    <w:uiPriority w:val="11"/>
     <w:qFormat/>
     <w:pPr>
-      <w:keepNext w:val="true"/>
+      <w:keepNext/>
       <w:keepLines/>
+      <w:spacing w:after="80"/>
       <w:jc w:val="left"/>
     </w:pPr>
     <w:rPr>
-      <w:rFonts w:ascii="Arial" w:hAnsi="Arial" w:eastAsia="Arial" w:cs="Arial"/>
-      <w:b/>
-      <w:color w:val="000000"/>
-      <w:sz w:val="96"/>
-      <w:szCs w:val="96"/>
-    </w:rPr>
-  </w:style>
-  <w:style w:type="paragraph" w:styleId="Style16">
-    <w:name w:val="Subtitle"/>
-    <w:basedOn w:val="Normal"/>
-    <w:next w:val="Normal"/>
-    <w:uiPriority w:val="11"/>
-    <w:qFormat/>
-    <w:pPr>
-      <w:keepNext w:val="true"/>
-      <w:keepLines/>
-      <w:pBdr/>
-      <w:spacing w:before="0" w:after="80"/>
-      <w:jc w:val="left"/>
-    </w:pPr>
-    <w:rPr>
-      <w:rFonts w:ascii="Arial" w:hAnsi="Arial" w:eastAsia="Arial" w:cs="Arial"/>
+      <w:rFonts w:ascii="Arial" w:eastAsia="Arial" w:hAnsi="Arial" w:cs="Arial"/>
       <w:color w:val="ABB1B9"/>
       <w:sz w:val="32"/>
       <w:szCs w:val="32"/>
     </w:rPr>
   </w:style>
-  <w:style w:type="paragraph" w:styleId="Style17">
+  <w:style w:type="paragraph" w:customStyle="1" w:styleId="ad">
     <w:name w:val="Колонтитул"/>
-    <w:basedOn w:val="Normal"/>
+    <w:basedOn w:val="a"/>
     <w:qFormat/>
-    <w:pPr/>
-    <w:rPr/>
   </w:style>
-  <w:style w:type="paragraph" w:styleId="Style18">
-    <w:name w:val="Header"/>
-    <w:basedOn w:val="Normal"/>
-    <w:link w:val="Style8"/>
+  <w:style w:type="paragraph" w:styleId="a4">
+    <w:name w:val="header"/>
+    <w:basedOn w:val="a"/>
+    <w:link w:val="a3"/>
     <w:uiPriority w:val="99"/>
     <w:unhideWhenUsed/>
-    <w:rsid w:val="000c1f53"/>
+    <w:rsid w:val="000C1F53"/>
     <w:pPr>
       <w:tabs>
-        <w:tab w:val="clear" w:pos="720"/>
-        <w:tab w:val="center" w:pos="4677" w:leader="none"/>
-        <w:tab w:val="right" w:pos="9355" w:leader="none"/>
+        <w:tab w:val="center" w:pos="4677"/>
+        <w:tab w:val="right" w:pos="9355"/>
       </w:tabs>
-      <w:spacing w:before="0" w:after="0"/>
+      <w:spacing w:after="0"/>
     </w:pPr>
-    <w:rPr/>
   </w:style>
-  <w:style w:type="paragraph" w:styleId="Style19">
-    <w:name w:val="Footer"/>
-    <w:basedOn w:val="Normal"/>
-    <w:link w:val="Style9"/>
+  <w:style w:type="paragraph" w:styleId="a6">
+    <w:name w:val="footer"/>
+    <w:basedOn w:val="a"/>
+    <w:link w:val="a5"/>
     <w:uiPriority w:val="99"/>
     <w:unhideWhenUsed/>
-    <w:rsid w:val="000c1f53"/>
+    <w:rsid w:val="000C1F53"/>
     <w:pPr>
       <w:tabs>
-        <w:tab w:val="clear" w:pos="720"/>
-        <w:tab w:val="center" w:pos="4677" w:leader="none"/>
-        <w:tab w:val="right" w:pos="9355" w:leader="none"/>
+        <w:tab w:val="center" w:pos="4677"/>
+        <w:tab w:val="right" w:pos="9355"/>
       </w:tabs>
-      <w:spacing w:before="0" w:after="0"/>
+      <w:spacing w:after="0"/>
     </w:pPr>
-    <w:rPr/>
   </w:style>
-  <w:style w:type="paragraph" w:styleId="ListParagraph">
+  <w:style w:type="paragraph" w:styleId="ae">
     <w:name w:val="List Paragraph"/>
-    <w:basedOn w:val="Normal"/>
+    <w:basedOn w:val="a"/>
     <w:uiPriority w:val="34"/>
     <w:qFormat/>
-    <w:rsid w:val="0084460a"/>
+    <w:rsid w:val="0084460A"/>
     <w:pPr>
-      <w:spacing w:before="0" w:after="200"/>
-      <w:ind w:left="720" w:hanging="0"/>
+      <w:ind w:left="720"/>
       <w:contextualSpacing/>
     </w:pPr>
-    <w:rPr/>
-  </w:style>
-  <w:style w:type="numbering" w:styleId="NoList" w:default="1">
-    <w:name w:val="No List"/>
-    <w:uiPriority w:val="99"/>
-    <w:semiHidden/>
-    <w:unhideWhenUsed/>
-    <w:qFormat/>
-  </w:style>
-  <w:style w:type="table" w:default="1" w:styleId="a1">
-    <w:name w:val="Normal Table"/>
-    <w:uiPriority w:val="99"/>
-    <w:semiHidden/>
-    <w:unhideWhenUsed/>
-    <w:tblPr>
-      <w:tblCellMar>
-        <w:top w:w="0" w:type="dxa"/>
-        <w:left w:w="108" w:type="dxa"/>
-        <w:bottom w:w="0" w:type="dxa"/>
-        <w:right w:w="108" w:type="dxa"/>
-      </w:tblCellMar>
-    </w:tblPr>
   </w:style>
   <w:style w:type="table" w:customStyle="1" w:styleId="TableNormal">
     <w:name w:val="Table Normal"/>

--- a/GB_Diploma_bis_1_12.docx
+++ b/GB_Diploma_bis_1_12.docx
@@ -172,19 +172,8 @@
           <w:sz w:val="60"/>
           <w:szCs w:val="60"/>
         </w:rPr>
-        <w:t xml:space="preserve">Специальность, </w:t>
-      </w:r>
-      <w:proofErr w:type="spellStart"/>
-      <w:r>
-        <w:rPr>
-          <w:b/>
-          <w:color w:val="ABB1B9"/>
-          <w:sz w:val="60"/>
-          <w:szCs w:val="60"/>
-        </w:rPr>
-        <w:t>Geekbrains</w:t>
-      </w:r>
-      <w:proofErr w:type="spellEnd"/>
+        <w:t>Специальность, Geekbrains</w:t>
+      </w:r>
       <w:r>
         <w:rPr>
           <w:b/>
@@ -586,7 +575,6 @@
         </w:rPr>
         <w:t>ä</w:t>
       </w:r>
-      <w:proofErr w:type="spellStart"/>
       <w:r>
         <w:rPr>
           <w:rFonts w:ascii="Times New Roman" w:hAnsi="Times New Roman" w:cs="Times New Roman"/>
@@ -596,7 +584,6 @@
         </w:rPr>
         <w:t>rendreck</w:t>
       </w:r>
-      <w:proofErr w:type="spellEnd"/>
       <w:r>
         <w:rPr>
           <w:rFonts w:ascii="Times New Roman" w:hAnsi="Times New Roman" w:cs="Times New Roman"/>
@@ -936,9 +923,8 @@
           <w:szCs w:val="28"/>
           <w:lang w:val="en-US"/>
         </w:rPr>
-        <w:t xml:space="preserve"> Jira, </w:t>
-      </w:r>
-      <w:proofErr w:type="spellStart"/>
+        <w:t xml:space="preserve"> Jira, DevTools, Git, Charles Proxy, </w:t>
+      </w:r>
       <w:r>
         <w:rPr>
           <w:rFonts w:ascii="Times New Roman" w:hAnsi="Times New Roman" w:cs="Times New Roman"/>
@@ -946,37 +932,7 @@
           <w:szCs w:val="28"/>
           <w:lang w:val="en-US"/>
         </w:rPr>
-        <w:t>DevTools</w:t>
-      </w:r>
-      <w:proofErr w:type="spellEnd"/>
-      <w:r>
-        <w:rPr>
-          <w:rFonts w:ascii="Times New Roman" w:hAnsi="Times New Roman" w:cs="Times New Roman"/>
-          <w:sz w:val="28"/>
-          <w:szCs w:val="28"/>
-          <w:lang w:val="en-US"/>
-        </w:rPr>
-        <w:t xml:space="preserve">, Git, Charles Proxy, </w:t>
-      </w:r>
-      <w:proofErr w:type="spellStart"/>
-      <w:r>
-        <w:rPr>
-          <w:rFonts w:ascii="Times New Roman" w:hAnsi="Times New Roman" w:cs="Times New Roman"/>
-          <w:sz w:val="28"/>
-          <w:szCs w:val="28"/>
-          <w:lang w:val="en-US"/>
-        </w:rPr>
-        <w:t>FastStone</w:t>
-      </w:r>
-      <w:proofErr w:type="spellEnd"/>
-      <w:r>
-        <w:rPr>
-          <w:rFonts w:ascii="Times New Roman" w:hAnsi="Times New Roman" w:cs="Times New Roman"/>
-          <w:sz w:val="28"/>
-          <w:szCs w:val="28"/>
-          <w:lang w:val="en-US"/>
-        </w:rPr>
-        <w:t xml:space="preserve"> Capture 7.2.</w:t>
+        <w:t>FastStone Capture 7.2.</w:t>
       </w:r>
     </w:p>
     <w:p>
@@ -1083,25 +1039,7 @@
           <w:sz w:val="28"/>
           <w:szCs w:val="28"/>
         </w:rPr>
-        <w:t>Немецкий язык (</w:t>
-      </w:r>
-      <w:proofErr w:type="spellStart"/>
-      <w:r>
-        <w:rPr>
-          <w:rFonts w:ascii="Times New Roman" w:hAnsi="Times New Roman" w:cs="Times New Roman"/>
-          <w:sz w:val="28"/>
-          <w:szCs w:val="28"/>
-        </w:rPr>
-        <w:t>Deutsch</w:t>
-      </w:r>
-      <w:proofErr w:type="spellEnd"/>
-      <w:r>
-        <w:rPr>
-          <w:rFonts w:ascii="Times New Roman" w:hAnsi="Times New Roman" w:cs="Times New Roman"/>
-          <w:sz w:val="28"/>
-          <w:szCs w:val="28"/>
-        </w:rPr>
-        <w:t xml:space="preserve">) принадлежит к западногерманской группе германских языков и является одним из самых распространенных языков в мире. </w:t>
+        <w:t xml:space="preserve">Немецкий язык (Deutsch) принадлежит к западногерманской группе германских языков и является одним из самых распространенных языков в мире. </w:t>
       </w:r>
       <w:r>
         <w:rPr>
@@ -1181,6 +1119,94 @@
           <w:szCs w:val="28"/>
         </w:rPr>
         <w:t>Важно отметить, что немецкий язык часто используется в научной и академической среде. Многие важные научные работы и исследования изначально публикуются на немецком языке, и изучение немецкого может открыть дополнительные возможности для научного и интеллектуального развития.</w:t>
+      </w:r>
+      <w:r>
+        <w:rPr>
+          <w:rFonts w:ascii="Times New Roman" w:hAnsi="Times New Roman" w:cs="Times New Roman"/>
+          <w:sz w:val="28"/>
+          <w:szCs w:val="28"/>
+        </w:rPr>
+        <w:t xml:space="preserve"> </w:t>
+      </w:r>
+      <w:r>
+        <w:rPr>
+          <w:rFonts w:ascii="Times New Roman" w:hAnsi="Times New Roman" w:cs="Times New Roman"/>
+          <w:sz w:val="28"/>
+          <w:szCs w:val="28"/>
+        </w:rPr>
+        <w:t>Также стоит отметить богатство лексического состава немецкого языка. В немецком есть множество слов, которые имеют свои аналоги в других языках, но при этом они часто обладают уникальными нюансами и оттенками значения. Это делает немецкий язык интересным для изучения и позволяет расширить словарный запас.</w:t>
+      </w:r>
+    </w:p>
+    <w:p>
+      <w:pPr>
+        <w:pStyle w:val="ae"/>
+        <w:shd w:val="clear" w:color="auto" w:fill="FFFFFF"/>
+        <w:spacing w:before="200" w:line="360" w:lineRule="auto"/>
+        <w:ind w:left="0" w:firstLine="709"/>
+        <w:rPr>
+          <w:rFonts w:ascii="Times New Roman" w:hAnsi="Times New Roman" w:cs="Times New Roman"/>
+          <w:sz w:val="28"/>
+          <w:szCs w:val="28"/>
+        </w:rPr>
+      </w:pPr>
+      <w:r>
+        <w:rPr>
+          <w:rFonts w:ascii="Times New Roman" w:hAnsi="Times New Roman" w:cs="Times New Roman"/>
+          <w:sz w:val="28"/>
+          <w:szCs w:val="28"/>
+        </w:rPr>
+        <w:t xml:space="preserve">Еще одной интересной особенностью немецкого языка является наличие диалектов. В различных регионах Германии, Швейцарии и Австрии </w:t>
+      </w:r>
+      <w:r>
+        <w:rPr>
+          <w:rFonts w:ascii="Times New Roman" w:hAnsi="Times New Roman" w:cs="Times New Roman"/>
+          <w:sz w:val="28"/>
+          <w:szCs w:val="28"/>
+        </w:rPr>
+        <w:lastRenderedPageBreak/>
+        <w:t>употребляются различные диалекты, которые могут отличаться по произношению, лексике и грамматике. Это может создавать сложности для общения между представителями разных регионов, но в то же время придает языку большую эстетическую разнообразность.</w:t>
+      </w:r>
+    </w:p>
+    <w:p>
+      <w:pPr>
+        <w:pStyle w:val="ae"/>
+        <w:shd w:val="clear" w:color="auto" w:fill="FFFFFF"/>
+        <w:spacing w:before="200" w:line="360" w:lineRule="auto"/>
+        <w:ind w:left="0" w:firstLine="709"/>
+        <w:rPr>
+          <w:rFonts w:ascii="Times New Roman" w:hAnsi="Times New Roman" w:cs="Times New Roman"/>
+          <w:sz w:val="28"/>
+          <w:szCs w:val="28"/>
+        </w:rPr>
+      </w:pPr>
+      <w:r>
+        <w:rPr>
+          <w:rFonts w:ascii="Times New Roman" w:hAnsi="Times New Roman" w:cs="Times New Roman"/>
+          <w:sz w:val="28"/>
+          <w:szCs w:val="28"/>
+        </w:rPr>
+        <w:t>Немецкий язык также играет важную роль в международном бизнесе и туризме. Германия является крупной экономической державой, и знание немецкого языка может предоставить широкий спектр возможностей для карьерного роста и открыть двери к сотрудничеству с немецкими компаниями.</w:t>
+      </w:r>
+    </w:p>
+    <w:p>
+      <w:pPr>
+        <w:pStyle w:val="ae"/>
+        <w:shd w:val="clear" w:color="auto" w:fill="FFFFFF"/>
+        <w:spacing w:before="200" w:line="360" w:lineRule="auto"/>
+        <w:ind w:left="0" w:firstLine="709"/>
+        <w:rPr>
+          <w:rFonts w:ascii="Times New Roman" w:hAnsi="Times New Roman" w:cs="Times New Roman"/>
+          <w:sz w:val="28"/>
+          <w:szCs w:val="28"/>
+        </w:rPr>
+      </w:pPr>
+      <w:r>
+        <w:rPr>
+          <w:rFonts w:ascii="Times New Roman" w:hAnsi="Times New Roman" w:cs="Times New Roman"/>
+          <w:sz w:val="28"/>
+          <w:szCs w:val="28"/>
+        </w:rPr>
+        <w:t>В заключение, немецкий язык имеет свои уникальные особенности, которые делают его интересным для изучения и использования. Он является частью богатой культурной и языковой традиции и имеет большое значение в науке, литературе, бизнесе и международных отношениях. Изучение немецкого языка может быть увлекательным и позволить расширить границы коммуникации и культурного обмена.</w:t>
       </w:r>
     </w:p>
     <w:p>
@@ -1243,26 +1269,153 @@
           <w:sz w:val="28"/>
           <w:szCs w:val="28"/>
         </w:rPr>
+        <w:t xml:space="preserve"> Django</w:t>
+      </w:r>
+      <w:r>
+        <w:rPr>
+          <w:rFonts w:ascii="Times New Roman" w:hAnsi="Times New Roman" w:cs="Times New Roman"/>
+          <w:sz w:val="28"/>
+          <w:szCs w:val="28"/>
+        </w:rPr>
+        <w:t xml:space="preserve"> и расскажем об основных его преимуществах.</w:t>
+      </w:r>
+    </w:p>
+    <w:p>
+      <w:pPr>
+        <w:shd w:val="clear" w:color="auto" w:fill="FFFFFF"/>
+        <w:spacing w:before="200" w:line="360" w:lineRule="auto"/>
+        <w:ind w:firstLine="567"/>
+        <w:rPr>
+          <w:rFonts w:ascii="Times New Roman" w:hAnsi="Times New Roman" w:cs="Times New Roman"/>
+          <w:sz w:val="28"/>
+          <w:szCs w:val="28"/>
+        </w:rPr>
+      </w:pPr>
+      <w:r>
+        <w:rPr>
+          <w:rFonts w:ascii="Times New Roman" w:hAnsi="Times New Roman" w:cs="Times New Roman"/>
+          <w:sz w:val="28"/>
+          <w:szCs w:val="28"/>
+        </w:rPr>
+        <w:t xml:space="preserve">Django — это бесплатный и открытый </w:t>
+      </w:r>
+      <w:r>
+        <w:rPr>
+          <w:rFonts w:ascii="Times New Roman" w:hAnsi="Times New Roman" w:cs="Times New Roman"/>
+          <w:sz w:val="28"/>
+          <w:szCs w:val="28"/>
+        </w:rPr>
+        <w:t>фреймворк для веб-разработки, написанный на языке программирования Python. С его помощью разработчики могут создавать мощные веб-приложения, включающие в себя функциональность аутентификации, управления базами данных, обработки форм, административного инте</w:t>
+      </w:r>
+      <w:r>
+        <w:rPr>
+          <w:rFonts w:ascii="Times New Roman" w:hAnsi="Times New Roman" w:cs="Times New Roman"/>
+          <w:sz w:val="28"/>
+          <w:szCs w:val="28"/>
+        </w:rPr>
+        <w:t>рфейса и многое другое.</w:t>
+      </w:r>
+    </w:p>
+    <w:p>
+      <w:pPr>
+        <w:shd w:val="clear" w:color="auto" w:fill="FFFFFF"/>
+        <w:spacing w:before="200" w:line="360" w:lineRule="auto"/>
+        <w:ind w:firstLine="567"/>
+        <w:rPr>
+          <w:rFonts w:ascii="Times New Roman" w:hAnsi="Times New Roman" w:cs="Times New Roman"/>
+          <w:sz w:val="28"/>
+          <w:szCs w:val="28"/>
+        </w:rPr>
+      </w:pPr>
+      <w:r>
+        <w:rPr>
+          <w:rFonts w:ascii="Times New Roman" w:hAnsi="Times New Roman" w:cs="Times New Roman"/>
+          <w:sz w:val="28"/>
+          <w:szCs w:val="28"/>
+        </w:rPr>
+        <w:t>Одним из главных преимуществ Django является его модульность. Он поставляется вместе с широким набором готовых компонентов, которые можно использовать для разработки различных типов веб-приложений. Более того, Django также обеспечив</w:t>
+      </w:r>
+      <w:r>
+        <w:rPr>
+          <w:rFonts w:ascii="Times New Roman" w:hAnsi="Times New Roman" w:cs="Times New Roman"/>
+          <w:sz w:val="28"/>
+          <w:szCs w:val="28"/>
+        </w:rPr>
+        <w:t>ает четкую структуру и рекомендации по организации кода, что делает проекты на этом фреймворке легко читаемыми и поддерживаемыми.</w:t>
+      </w:r>
+    </w:p>
+    <w:p>
+      <w:pPr>
+        <w:shd w:val="clear" w:color="auto" w:fill="FFFFFF"/>
+        <w:spacing w:before="200" w:line="360" w:lineRule="auto"/>
+        <w:ind w:firstLine="567"/>
+        <w:rPr>
+          <w:rFonts w:ascii="Times New Roman" w:hAnsi="Times New Roman" w:cs="Times New Roman"/>
+          <w:sz w:val="28"/>
+          <w:szCs w:val="28"/>
+        </w:rPr>
+      </w:pPr>
+      <w:r>
+        <w:rPr>
+          <w:rFonts w:ascii="Times New Roman" w:hAnsi="Times New Roman" w:cs="Times New Roman"/>
+          <w:sz w:val="28"/>
+          <w:szCs w:val="28"/>
+        </w:rPr>
+        <w:lastRenderedPageBreak/>
+        <w:t>Ещё одной замечательной особенностью Django является его ORM (объектно-реляционное отображение). Он позволяет разработчикам вз</w:t>
+      </w:r>
+      <w:r>
+        <w:rPr>
+          <w:rFonts w:ascii="Times New Roman" w:hAnsi="Times New Roman" w:cs="Times New Roman"/>
+          <w:sz w:val="28"/>
+          <w:szCs w:val="28"/>
+        </w:rPr>
+        <w:t>аимодействовать с базами данных, используя объектно-ориентированный подход, простые Python-классы и методы. Это существенно упрощает задачи, связанные с манипуляцией данными, и позволяет сконцентрироваться на бизнес-логике приложения.</w:t>
+      </w:r>
+    </w:p>
+    <w:p>
+      <w:pPr>
+        <w:shd w:val="clear" w:color="auto" w:fill="FFFFFF"/>
+        <w:spacing w:before="200" w:line="360" w:lineRule="auto"/>
+        <w:ind w:firstLine="567"/>
+        <w:rPr>
+          <w:rFonts w:ascii="Times New Roman" w:hAnsi="Times New Roman" w:cs="Times New Roman"/>
+          <w:sz w:val="28"/>
+          <w:szCs w:val="28"/>
+        </w:rPr>
+      </w:pPr>
+      <w:r>
+        <w:rPr>
+          <w:rFonts w:ascii="Times New Roman" w:hAnsi="Times New Roman" w:cs="Times New Roman"/>
+          <w:sz w:val="28"/>
+          <w:szCs w:val="28"/>
+        </w:rPr>
+        <w:t>В Django также встрое</w:t>
+      </w:r>
+      <w:r>
+        <w:rPr>
+          <w:rFonts w:ascii="Times New Roman" w:hAnsi="Times New Roman" w:cs="Times New Roman"/>
+          <w:sz w:val="28"/>
+          <w:szCs w:val="28"/>
+        </w:rPr>
+        <w:t>на система аутентификации и авторизации, что делает процесс создания пользовательских систем веб-приложений очень простым. Фреймворк предоставляет множество готовых компонентов для работы с пользователями, таких как регистрация, восстановление пароля, упра</w:t>
+      </w:r>
+      <w:r>
+        <w:rPr>
+          <w:rFonts w:ascii="Times New Roman" w:hAnsi="Times New Roman" w:cs="Times New Roman"/>
+          <w:sz w:val="28"/>
+          <w:szCs w:val="28"/>
+        </w:rPr>
+        <w:t>вление правами доступа и многое другое.</w:t>
+      </w:r>
+      <w:r>
+        <w:rPr>
+          <w:rFonts w:ascii="Times New Roman" w:hAnsi="Times New Roman" w:cs="Times New Roman"/>
+          <w:sz w:val="28"/>
+          <w:szCs w:val="28"/>
+        </w:rPr>
         <w:t xml:space="preserve"> </w:t>
       </w:r>
-      <w:proofErr w:type="spellStart"/>
-      <w:r>
-        <w:rPr>
-          <w:rFonts w:ascii="Times New Roman" w:hAnsi="Times New Roman" w:cs="Times New Roman"/>
-          <w:sz w:val="28"/>
-          <w:szCs w:val="28"/>
-        </w:rPr>
-        <w:t>Django</w:t>
-      </w:r>
-      <w:proofErr w:type="spellEnd"/>
-      <w:r>
-        <w:rPr>
-          <w:rFonts w:ascii="Times New Roman" w:hAnsi="Times New Roman" w:cs="Times New Roman"/>
-          <w:sz w:val="28"/>
-          <w:szCs w:val="28"/>
-        </w:rPr>
-        <w:t xml:space="preserve"> и расскажем об основных его преимуществах.</w:t>
-      </w:r>
     </w:p>
     <w:p>
       <w:pPr>
@@ -1275,32 +1428,90 @@
           <w:szCs w:val="28"/>
         </w:rPr>
       </w:pPr>
-      <w:proofErr w:type="spellStart"/>
-      <w:r>
-        <w:rPr>
-          <w:rFonts w:ascii="Times New Roman" w:hAnsi="Times New Roman" w:cs="Times New Roman"/>
-          <w:sz w:val="28"/>
-          <w:szCs w:val="28"/>
-        </w:rPr>
-        <w:t>Django</w:t>
-      </w:r>
-      <w:proofErr w:type="spellEnd"/>
-      <w:r>
-        <w:rPr>
-          <w:rFonts w:ascii="Times New Roman" w:hAnsi="Times New Roman" w:cs="Times New Roman"/>
-          <w:sz w:val="28"/>
-          <w:szCs w:val="28"/>
-        </w:rPr>
-        <w:t xml:space="preserve"> — это бесплатный и открытый </w:t>
-      </w:r>
-      <w:r>
-        <w:rPr>
-          <w:rFonts w:ascii="Times New Roman" w:hAnsi="Times New Roman" w:cs="Times New Roman"/>
-          <w:sz w:val="28"/>
-          <w:szCs w:val="28"/>
-        </w:rPr>
-        <w:t xml:space="preserve">фреймворк для веб-разработки, написанный на языке программирования Python. С его помощью разработчики могут создавать мощные веб-приложения, включающие в себя </w:t>
-      </w:r>
+      <w:r>
+        <w:rPr>
+          <w:rFonts w:ascii="Times New Roman" w:hAnsi="Times New Roman" w:cs="Times New Roman"/>
+          <w:sz w:val="28"/>
+          <w:szCs w:val="28"/>
+        </w:rPr>
+        <w:t xml:space="preserve">Ещё одна важная возможность Django — это его встроенный административный интерфейс. Он позволяет быстро создавать и настраивать административные панели для управления данными вашего веб-приложения. Административный </w:t>
+      </w:r>
+      <w:r>
+        <w:rPr>
+          <w:rFonts w:ascii="Times New Roman" w:hAnsi="Times New Roman" w:cs="Times New Roman"/>
+          <w:sz w:val="28"/>
+          <w:szCs w:val="28"/>
+        </w:rPr>
+        <w:t>интерфейс поставляется с готовыми компонентами, такими как фильтры, поиск, сортировка и дополнительные настраиваемые поля.</w:t>
+      </w:r>
+    </w:p>
+    <w:p>
+      <w:pPr>
+        <w:shd w:val="clear" w:color="auto" w:fill="FFFFFF"/>
+        <w:spacing w:before="200" w:line="360" w:lineRule="auto"/>
+        <w:ind w:firstLine="567"/>
+        <w:rPr>
+          <w:rFonts w:ascii="Times New Roman" w:hAnsi="Times New Roman" w:cs="Times New Roman"/>
+          <w:sz w:val="28"/>
+          <w:szCs w:val="28"/>
+        </w:rPr>
+      </w:pPr>
+      <w:r>
+        <w:rPr>
+          <w:rFonts w:ascii="Times New Roman" w:hAnsi="Times New Roman" w:cs="Times New Roman"/>
+          <w:sz w:val="28"/>
+          <w:szCs w:val="28"/>
+        </w:rPr>
+        <w:t>Кроме того, документация Django является одной из лучших среди фреймворков веб-разработки. Она обеспечивает подробные объяснения и пр</w:t>
+      </w:r>
+      <w:r>
+        <w:rPr>
+          <w:rFonts w:ascii="Times New Roman" w:hAnsi="Times New Roman" w:cs="Times New Roman"/>
+          <w:sz w:val="28"/>
+          <w:szCs w:val="28"/>
+        </w:rPr>
+        <w:t>имеры использования каждой функции, что делает процесс изучения и работы с Django очень комфортным.</w:t>
+      </w:r>
+    </w:p>
+    <w:p>
+      <w:pPr>
+        <w:shd w:val="clear" w:color="auto" w:fill="FFFFFF"/>
+        <w:spacing w:before="200" w:line="360" w:lineRule="auto"/>
+        <w:ind w:firstLine="567"/>
+        <w:rPr>
+          <w:rFonts w:ascii="Times New Roman" w:hAnsi="Times New Roman" w:cs="Times New Roman"/>
+          <w:sz w:val="28"/>
+          <w:szCs w:val="28"/>
+        </w:rPr>
+      </w:pPr>
+      <w:r>
+        <w:rPr>
+          <w:rFonts w:ascii="Times New Roman" w:hAnsi="Times New Roman" w:cs="Times New Roman"/>
+          <w:sz w:val="28"/>
+          <w:szCs w:val="28"/>
+        </w:rPr>
+        <w:t xml:space="preserve">В целом, Django — это мощный и гибкий фреймворк, который позволяет разрабатывать сложные веб-приложения с минимальными усилиями. Он активно </w:t>
+      </w:r>
+      <w:r>
+        <w:rPr>
+          <w:rFonts w:ascii="Times New Roman" w:hAnsi="Times New Roman" w:cs="Times New Roman"/>
+          <w:sz w:val="28"/>
+          <w:szCs w:val="28"/>
+        </w:rPr>
+        <w:t>поддерживается сообществом разработчиков и имеет множество расширений и пакетов для решения различных задач. Изучение Django может быть полезным шагом для любого веб-разработчика, стремящегося создавать высококачественные и эффективные веб-приложения.</w:t>
+      </w:r>
+    </w:p>
+    <w:p>
+      <w:pPr>
+        <w:shd w:val="clear" w:color="auto" w:fill="FFFFFF"/>
+        <w:spacing w:before="200" w:line="360" w:lineRule="auto"/>
+        <w:ind w:firstLine="567"/>
+        <w:rPr>
+          <w:rFonts w:ascii="Times New Roman" w:hAnsi="Times New Roman" w:cs="Times New Roman"/>
+          <w:sz w:val="28"/>
+          <w:szCs w:val="28"/>
+        </w:rPr>
+      </w:pPr>
       <w:r>
         <w:rPr>
           <w:rFonts w:ascii="Times New Roman" w:hAnsi="Times New Roman" w:cs="Times New Roman"/>
@@ -1308,15 +1519,23 @@
           <w:szCs w:val="28"/>
         </w:rPr>
         <w:lastRenderedPageBreak/>
-        <w:t>функциональность аутентификации, управления базами данных, обработки форм, административного инте</w:t>
-      </w:r>
-      <w:r>
-        <w:rPr>
-          <w:rFonts w:ascii="Times New Roman" w:hAnsi="Times New Roman" w:cs="Times New Roman"/>
-          <w:sz w:val="28"/>
-          <w:szCs w:val="28"/>
-        </w:rPr>
-        <w:t>рфейса и многое другое.</w:t>
+        <w:t>Друг</w:t>
+      </w:r>
+      <w:r>
+        <w:rPr>
+          <w:rFonts w:ascii="Times New Roman" w:hAnsi="Times New Roman" w:cs="Times New Roman"/>
+          <w:sz w:val="28"/>
+          <w:szCs w:val="28"/>
+        </w:rPr>
+        <w:t>им значимым преимуществом Django является его встроенная система обработки форм. Фреймворк предоставляет разнообразные классы и методы для создания и валидации форм на стороне сервера. Это упрощает процесс получения и отправки данных от пользователей, а та</w:t>
+      </w:r>
+      <w:r>
+        <w:rPr>
+          <w:rFonts w:ascii="Times New Roman" w:hAnsi="Times New Roman" w:cs="Times New Roman"/>
+          <w:sz w:val="28"/>
+          <w:szCs w:val="28"/>
+        </w:rPr>
+        <w:t>кже обеспечивает проверку их правильности. Django также имеет встроенную защиту от атак CSRF (межсайтовая подделка запроса), что повышает безопасность веб-приложений и защищает пользователя от потенциальных угроз.</w:t>
       </w:r>
     </w:p>
     <w:p>
@@ -1336,51 +1555,23 @@
           <w:sz w:val="28"/>
           <w:szCs w:val="28"/>
         </w:rPr>
-        <w:t xml:space="preserve">Одним из главных преимуществ </w:t>
-      </w:r>
-      <w:proofErr w:type="spellStart"/>
-      <w:r>
-        <w:rPr>
-          <w:rFonts w:ascii="Times New Roman" w:hAnsi="Times New Roman" w:cs="Times New Roman"/>
-          <w:sz w:val="28"/>
-          <w:szCs w:val="28"/>
-        </w:rPr>
-        <w:t>Django</w:t>
-      </w:r>
-      <w:proofErr w:type="spellEnd"/>
-      <w:r>
-        <w:rPr>
-          <w:rFonts w:ascii="Times New Roman" w:hAnsi="Times New Roman" w:cs="Times New Roman"/>
-          <w:sz w:val="28"/>
-          <w:szCs w:val="28"/>
-        </w:rPr>
-        <w:t xml:space="preserve"> является его модульность. Он поставляется вместе с широким набором готовых компонентов, которые можно использовать для разработки различных типов веб-приложений. Более того, </w:t>
-      </w:r>
-      <w:proofErr w:type="spellStart"/>
-      <w:r>
-        <w:rPr>
-          <w:rFonts w:ascii="Times New Roman" w:hAnsi="Times New Roman" w:cs="Times New Roman"/>
-          <w:sz w:val="28"/>
-          <w:szCs w:val="28"/>
-        </w:rPr>
-        <w:t>Django</w:t>
-      </w:r>
-      <w:proofErr w:type="spellEnd"/>
-      <w:r>
-        <w:rPr>
-          <w:rFonts w:ascii="Times New Roman" w:hAnsi="Times New Roman" w:cs="Times New Roman"/>
-          <w:sz w:val="28"/>
-          <w:szCs w:val="28"/>
-        </w:rPr>
-        <w:t xml:space="preserve"> также обеспечив</w:t>
-      </w:r>
-      <w:r>
-        <w:rPr>
-          <w:rFonts w:ascii="Times New Roman" w:hAnsi="Times New Roman" w:cs="Times New Roman"/>
-          <w:sz w:val="28"/>
-          <w:szCs w:val="28"/>
-        </w:rPr>
-        <w:t>ает четкую структуру и рекомендации по организации кода, что делает проекты на этом фреймворке легко читаемыми и поддерживаемыми.</w:t>
+        <w:t>Еще одно преимущество Django заключается в</w:t>
+      </w:r>
+      <w:r>
+        <w:rPr>
+          <w:rFonts w:ascii="Times New Roman" w:hAnsi="Times New Roman" w:cs="Times New Roman"/>
+          <w:sz w:val="28"/>
+          <w:szCs w:val="28"/>
+        </w:rPr>
+        <w:t xml:space="preserve"> его способности работать с различными базами данных, включая PostgreSQL, MySQL, SQLite и другие. Фреймворк предоставляет абстракцию базы данных, что делает возможным использование разных провайдеров без необходимости изменения кода приложения. Это позволя</w:t>
+      </w:r>
+      <w:r>
+        <w:rPr>
+          <w:rFonts w:ascii="Times New Roman" w:hAnsi="Times New Roman" w:cs="Times New Roman"/>
+          <w:sz w:val="28"/>
+          <w:szCs w:val="28"/>
+        </w:rPr>
+        <w:t>ет разработчикам выбирать наиболее подходящую базу данных для их проекта и обеспечивает гибкость в работе с данными.</w:t>
       </w:r>
     </w:p>
     <w:p>
@@ -1400,33 +1591,15 @@
           <w:sz w:val="28"/>
           <w:szCs w:val="28"/>
         </w:rPr>
-        <w:t xml:space="preserve">Ещё одной замечательной особенностью </w:t>
-      </w:r>
-      <w:proofErr w:type="spellStart"/>
-      <w:r>
-        <w:rPr>
-          <w:rFonts w:ascii="Times New Roman" w:hAnsi="Times New Roman" w:cs="Times New Roman"/>
-          <w:sz w:val="28"/>
-          <w:szCs w:val="28"/>
-        </w:rPr>
-        <w:t>Django</w:t>
-      </w:r>
-      <w:proofErr w:type="spellEnd"/>
-      <w:r>
-        <w:rPr>
-          <w:rFonts w:ascii="Times New Roman" w:hAnsi="Times New Roman" w:cs="Times New Roman"/>
-          <w:sz w:val="28"/>
-          <w:szCs w:val="28"/>
-        </w:rPr>
-        <w:t xml:space="preserve"> является его ORM (объектно-реляционное отображение). Он позволяет разработчикам вз</w:t>
-      </w:r>
-      <w:r>
-        <w:rPr>
-          <w:rFonts w:ascii="Times New Roman" w:hAnsi="Times New Roman" w:cs="Times New Roman"/>
-          <w:sz w:val="28"/>
-          <w:szCs w:val="28"/>
-        </w:rPr>
-        <w:t>аимодействовать с базами данных, используя объектно-ориентированный подход, простые Python-классы и методы. Это существенно упрощает задачи, связанные с манипуляцией данными, и позволяет сконцентрироваться на бизнес-логике приложения.</w:t>
+        <w:t>Большим плюсом Django является также его активное сообщество разработчиков. Django имеет обширную документацию и множество сторонних библио</w:t>
+      </w:r>
+      <w:r>
+        <w:rPr>
+          <w:rFonts w:ascii="Times New Roman" w:hAnsi="Times New Roman" w:cs="Times New Roman"/>
+          <w:sz w:val="28"/>
+          <w:szCs w:val="28"/>
+        </w:rPr>
+        <w:t>тек, расширяющих его функциональность. Это означает, что вы можете получить помощь и поддержку в разработке своего проекта, а также воспользоваться готовыми решениями и инструментами, разработанными сообществом.</w:t>
       </w:r>
     </w:p>
     <w:p>
@@ -1446,49 +1619,23 @@
           <w:sz w:val="28"/>
           <w:szCs w:val="28"/>
         </w:rPr>
-        <w:t xml:space="preserve">В </w:t>
-      </w:r>
-      <w:proofErr w:type="spellStart"/>
-      <w:r>
-        <w:rPr>
-          <w:rFonts w:ascii="Times New Roman" w:hAnsi="Times New Roman" w:cs="Times New Roman"/>
-          <w:sz w:val="28"/>
-          <w:szCs w:val="28"/>
-        </w:rPr>
-        <w:t>Django</w:t>
-      </w:r>
-      <w:proofErr w:type="spellEnd"/>
-      <w:r>
-        <w:rPr>
-          <w:rFonts w:ascii="Times New Roman" w:hAnsi="Times New Roman" w:cs="Times New Roman"/>
-          <w:sz w:val="28"/>
-          <w:szCs w:val="28"/>
-        </w:rPr>
-        <w:t xml:space="preserve"> также встрое</w:t>
-      </w:r>
-      <w:r>
-        <w:rPr>
-          <w:rFonts w:ascii="Times New Roman" w:hAnsi="Times New Roman" w:cs="Times New Roman"/>
-          <w:sz w:val="28"/>
-          <w:szCs w:val="28"/>
-        </w:rPr>
-        <w:t>на система аутентификации и авторизации, что делает процесс создания пользовательских систем веб-приложений очень простым. Фреймворк предоставляет множество готовых компонентов для работы с пользователями, таких как регистрация, восстановление пароля, упра</w:t>
-      </w:r>
-      <w:r>
-        <w:rPr>
-          <w:rFonts w:ascii="Times New Roman" w:hAnsi="Times New Roman" w:cs="Times New Roman"/>
-          <w:sz w:val="28"/>
-          <w:szCs w:val="28"/>
-        </w:rPr>
-        <w:t>вление правами доступа и многое другое.</w:t>
-      </w:r>
-      <w:r>
-        <w:rPr>
-          <w:rFonts w:ascii="Times New Roman" w:hAnsi="Times New Roman" w:cs="Times New Roman"/>
-          <w:sz w:val="28"/>
-          <w:szCs w:val="28"/>
-        </w:rPr>
-        <w:t xml:space="preserve"> </w:t>
+        <w:t>И наконец, Django очень надежный и масштабир</w:t>
+      </w:r>
+      <w:r>
+        <w:rPr>
+          <w:rFonts w:ascii="Times New Roman" w:hAnsi="Times New Roman" w:cs="Times New Roman"/>
+          <w:sz w:val="28"/>
+          <w:szCs w:val="28"/>
+        </w:rPr>
+        <w:t>уемый фреймворк. Он способен обрабатывать высокие нагрузки и обеспечивать стабильную работу веб-приложений даже при большом количестве пользователей. Фреймворк предлагает различные инструменты для оптимизации производительности и масштабирования приложения</w:t>
+      </w:r>
+      <w:r>
+        <w:rPr>
+          <w:rFonts w:ascii="Times New Roman" w:hAnsi="Times New Roman" w:cs="Times New Roman"/>
+          <w:sz w:val="28"/>
+          <w:szCs w:val="28"/>
+        </w:rPr>
+        <w:t>, такие как кэширование, асинхронные задачи и горизонтальное масштабирование.</w:t>
       </w:r>
     </w:p>
     <w:p>
@@ -1508,33 +1655,24 @@
           <w:sz w:val="28"/>
           <w:szCs w:val="28"/>
         </w:rPr>
-        <w:t xml:space="preserve">Ещё одна важная возможность </w:t>
-      </w:r>
-      <w:proofErr w:type="spellStart"/>
-      <w:r>
-        <w:rPr>
-          <w:rFonts w:ascii="Times New Roman" w:hAnsi="Times New Roman" w:cs="Times New Roman"/>
-          <w:sz w:val="28"/>
-          <w:szCs w:val="28"/>
-        </w:rPr>
-        <w:t>Django</w:t>
-      </w:r>
-      <w:proofErr w:type="spellEnd"/>
-      <w:r>
-        <w:rPr>
-          <w:rFonts w:ascii="Times New Roman" w:hAnsi="Times New Roman" w:cs="Times New Roman"/>
-          <w:sz w:val="28"/>
-          <w:szCs w:val="28"/>
-        </w:rPr>
-        <w:t xml:space="preserve"> — это его встроенный административный интерфейс. Он позволяет быстро создавать и настраивать административные панели для управления данными вашего веб-приложения. Административный </w:t>
-      </w:r>
-      <w:r>
-        <w:rPr>
-          <w:rFonts w:ascii="Times New Roman" w:hAnsi="Times New Roman" w:cs="Times New Roman"/>
-          <w:sz w:val="28"/>
-          <w:szCs w:val="28"/>
-        </w:rPr>
-        <w:t>интерфейс поставляется с готовыми компонентами, такими как фильтры, поиск, сортировка и дополнительные настраиваемые поля.</w:t>
+        <w:t>В общем, Django — это мощный и гибкий фреймворк для веб-разработки, который предоставляет широкие возможности для создания разнообразных веб-приложений. Он позволяет разработчика</w:t>
+      </w:r>
+      <w:r>
+        <w:rPr>
+          <w:rFonts w:ascii="Times New Roman" w:hAnsi="Times New Roman" w:cs="Times New Roman"/>
+          <w:sz w:val="28"/>
+          <w:szCs w:val="28"/>
+        </w:rPr>
+        <w:t xml:space="preserve">м сосредоточиться на бизнес-логике, </w:t>
+      </w:r>
+      <w:r>
+        <w:rPr>
+          <w:rFonts w:ascii="Times New Roman" w:hAnsi="Times New Roman" w:cs="Times New Roman"/>
+          <w:sz w:val="28"/>
+          <w:szCs w:val="28"/>
+        </w:rPr>
+        <w:lastRenderedPageBreak/>
+        <w:t>вместо написания основного инфраструктурного кода, и обеспечивает быструю и надежную разработку веб-приложений.</w:t>
       </w:r>
     </w:p>
     <w:p>
@@ -1554,25 +1692,135 @@
           <w:sz w:val="28"/>
           <w:szCs w:val="28"/>
         </w:rPr>
-        <w:t xml:space="preserve">Кроме того, документация </w:t>
-      </w:r>
-      <w:proofErr w:type="spellStart"/>
-      <w:r>
-        <w:rPr>
-          <w:rFonts w:ascii="Times New Roman" w:hAnsi="Times New Roman" w:cs="Times New Roman"/>
-          <w:sz w:val="28"/>
-          <w:szCs w:val="28"/>
-        </w:rPr>
-        <w:t>Django</w:t>
-      </w:r>
-      <w:proofErr w:type="spellEnd"/>
-      <w:r>
-        <w:rPr>
-          <w:rFonts w:ascii="Times New Roman" w:hAnsi="Times New Roman" w:cs="Times New Roman"/>
-          <w:sz w:val="28"/>
-          <w:szCs w:val="28"/>
-        </w:rPr>
-        <w:t xml:space="preserve"> является одной из лучших среди фреймворков веб-разработки. Она обеспечивает подробные объяснения и </w:t>
+        <w:t>Хочу также обратить внимание на понятность и интуитивность Django. Он имеет простую и логичную структуру фай</w:t>
+      </w:r>
+      <w:r>
+        <w:rPr>
+          <w:rFonts w:ascii="Times New Roman" w:hAnsi="Times New Roman" w:cs="Times New Roman"/>
+          <w:sz w:val="28"/>
+          <w:szCs w:val="28"/>
+        </w:rPr>
+        <w:t>лов и каталогов, что позволяет разработчикам быстро ориентироваться в проекте. Кроме того, Django использует паттерн проектирования Model-View-Controller (MVC), что способствует логическому разделению кода и повышает его поддержку и переиспользование.</w:t>
+      </w:r>
+    </w:p>
+    <w:p>
+      <w:pPr>
+        <w:shd w:val="clear" w:color="auto" w:fill="FFFFFF"/>
+        <w:spacing w:before="200" w:line="360" w:lineRule="auto"/>
+        <w:ind w:firstLine="567"/>
+        <w:rPr>
+          <w:rFonts w:ascii="Times New Roman" w:hAnsi="Times New Roman" w:cs="Times New Roman"/>
+          <w:sz w:val="28"/>
+          <w:szCs w:val="28"/>
+        </w:rPr>
+      </w:pPr>
+      <w:r>
+        <w:rPr>
+          <w:rFonts w:ascii="Times New Roman" w:hAnsi="Times New Roman" w:cs="Times New Roman"/>
+          <w:sz w:val="28"/>
+          <w:szCs w:val="28"/>
+        </w:rPr>
+        <w:t>Одни</w:t>
+      </w:r>
+      <w:r>
+        <w:rPr>
+          <w:rFonts w:ascii="Times New Roman" w:hAnsi="Times New Roman" w:cs="Times New Roman"/>
+          <w:sz w:val="28"/>
+          <w:szCs w:val="28"/>
+        </w:rPr>
+        <w:t>м из ключевых преимуществ Django является его возможность разработки масштабируемых и гибких REST API. Фреймворк предоставляет инструменты для создания и манипулирования REST-ресурсами, а также для автоматической генерации документации API. Это делает Djan</w:t>
+      </w:r>
+      <w:r>
+        <w:rPr>
+          <w:rFonts w:ascii="Times New Roman" w:hAnsi="Times New Roman" w:cs="Times New Roman"/>
+          <w:sz w:val="28"/>
+          <w:szCs w:val="28"/>
+        </w:rPr>
+        <w:t>go отличным выбором для разработки веб-сервисов и микросервисов.</w:t>
+      </w:r>
+    </w:p>
+    <w:p>
+      <w:pPr>
+        <w:shd w:val="clear" w:color="auto" w:fill="FFFFFF"/>
+        <w:spacing w:before="200" w:line="360" w:lineRule="auto"/>
+        <w:ind w:firstLine="567"/>
+        <w:rPr>
+          <w:rFonts w:ascii="Times New Roman" w:hAnsi="Times New Roman" w:cs="Times New Roman"/>
+          <w:sz w:val="28"/>
+          <w:szCs w:val="28"/>
+        </w:rPr>
+      </w:pPr>
+      <w:r>
+        <w:rPr>
+          <w:rFonts w:ascii="Times New Roman" w:hAnsi="Times New Roman" w:cs="Times New Roman"/>
+          <w:sz w:val="28"/>
+          <w:szCs w:val="28"/>
+        </w:rPr>
+        <w:t>Кроме того, Django предлагает удобную систему миграции базы данных, которая позволяет разработчикам вносить изменения в модели данных и автоматически применять их к существующим базам данных.</w:t>
+      </w:r>
+      <w:r>
+        <w:rPr>
+          <w:rFonts w:ascii="Times New Roman" w:hAnsi="Times New Roman" w:cs="Times New Roman"/>
+          <w:sz w:val="28"/>
+          <w:szCs w:val="28"/>
+        </w:rPr>
+        <w:t xml:space="preserve"> Это упрощает процесс обновления и поддержки базы данных и минимизирует время простоя приложения.</w:t>
+      </w:r>
+    </w:p>
+    <w:p>
+      <w:pPr>
+        <w:shd w:val="clear" w:color="auto" w:fill="FFFFFF"/>
+        <w:spacing w:before="200" w:line="360" w:lineRule="auto"/>
+        <w:ind w:firstLine="567"/>
+        <w:rPr>
+          <w:rFonts w:ascii="Times New Roman" w:hAnsi="Times New Roman" w:cs="Times New Roman"/>
+          <w:sz w:val="28"/>
+          <w:szCs w:val="28"/>
+        </w:rPr>
+      </w:pPr>
+      <w:r>
+        <w:rPr>
+          <w:rFonts w:ascii="Times New Roman" w:hAnsi="Times New Roman" w:cs="Times New Roman"/>
+          <w:sz w:val="28"/>
+          <w:szCs w:val="28"/>
+        </w:rPr>
+        <w:t>Наконец, Django обладает широким спектром инструментов для разработки веб-приложений, таких как аутентификация и авторизация пользователей, административная п</w:t>
+      </w:r>
+      <w:r>
+        <w:rPr>
+          <w:rFonts w:ascii="Times New Roman" w:hAnsi="Times New Roman" w:cs="Times New Roman"/>
+          <w:sz w:val="28"/>
+          <w:szCs w:val="28"/>
+        </w:rPr>
+        <w:t>анель, работы со статическими файлами и многое другое. Фреймворк также предлагает готовые инструменты для интеграции с другими технологиями, такими как Celery для асинхронных задач, Elasticsearch для поиска и Redis для кэширования.</w:t>
+      </w:r>
+    </w:p>
+    <w:p>
+      <w:pPr>
+        <w:shd w:val="clear" w:color="auto" w:fill="FFFFFF"/>
+        <w:spacing w:before="200" w:line="360" w:lineRule="auto"/>
+        <w:ind w:firstLine="567"/>
+        <w:rPr>
+          <w:rFonts w:ascii="Times New Roman" w:hAnsi="Times New Roman" w:cs="Times New Roman"/>
+          <w:sz w:val="28"/>
+          <w:szCs w:val="28"/>
+        </w:rPr>
+      </w:pPr>
+      <w:r>
+        <w:rPr>
+          <w:rFonts w:ascii="Times New Roman" w:hAnsi="Times New Roman" w:cs="Times New Roman"/>
+          <w:sz w:val="28"/>
+          <w:szCs w:val="28"/>
+        </w:rPr>
+        <w:t xml:space="preserve">Еще одним замечательным </w:t>
+      </w:r>
+      <w:r>
+        <w:rPr>
+          <w:rFonts w:ascii="Times New Roman" w:hAnsi="Times New Roman" w:cs="Times New Roman"/>
+          <w:sz w:val="28"/>
+          <w:szCs w:val="28"/>
+        </w:rPr>
+        <w:t xml:space="preserve">преимуществом Django является его обширная и активная сообщество разработчиков. Django обладает огромной базой документации, онлайн ресурсов, сообществ фанатов и разработчиков, которые </w:t>
       </w:r>
       <w:r>
         <w:rPr>
@@ -1581,33 +1829,15 @@
           <w:szCs w:val="28"/>
         </w:rPr>
         <w:lastRenderedPageBreak/>
-        <w:t>пр</w:t>
-      </w:r>
-      <w:r>
-        <w:rPr>
-          <w:rFonts w:ascii="Times New Roman" w:hAnsi="Times New Roman" w:cs="Times New Roman"/>
-          <w:sz w:val="28"/>
-          <w:szCs w:val="28"/>
-        </w:rPr>
-        <w:t xml:space="preserve">имеры использования каждой функции, что делает процесс изучения и работы с </w:t>
-      </w:r>
-      <w:proofErr w:type="spellStart"/>
-      <w:r>
-        <w:rPr>
-          <w:rFonts w:ascii="Times New Roman" w:hAnsi="Times New Roman" w:cs="Times New Roman"/>
-          <w:sz w:val="28"/>
-          <w:szCs w:val="28"/>
-        </w:rPr>
-        <w:t>Django</w:t>
-      </w:r>
-      <w:proofErr w:type="spellEnd"/>
-      <w:r>
-        <w:rPr>
-          <w:rFonts w:ascii="Times New Roman" w:hAnsi="Times New Roman" w:cs="Times New Roman"/>
-          <w:sz w:val="28"/>
-          <w:szCs w:val="28"/>
-        </w:rPr>
-        <w:t xml:space="preserve"> очень комфортным.</w:t>
+        <w:t>готовы помочь и поделиться своим опытом. Это обеспечивает отличную подд</w:t>
+      </w:r>
+      <w:r>
+        <w:rPr>
+          <w:rFonts w:ascii="Times New Roman" w:hAnsi="Times New Roman" w:cs="Times New Roman"/>
+          <w:sz w:val="28"/>
+          <w:szCs w:val="28"/>
+        </w:rPr>
+        <w:t>ержку и быстрое решение возникающих проблем.</w:t>
       </w:r>
     </w:p>
     <w:p>
@@ -1627,51 +1857,15 @@
           <w:sz w:val="28"/>
           <w:szCs w:val="28"/>
         </w:rPr>
-        <w:t xml:space="preserve">В целом, </w:t>
-      </w:r>
-      <w:proofErr w:type="spellStart"/>
-      <w:r>
-        <w:rPr>
-          <w:rFonts w:ascii="Times New Roman" w:hAnsi="Times New Roman" w:cs="Times New Roman"/>
-          <w:sz w:val="28"/>
-          <w:szCs w:val="28"/>
-        </w:rPr>
-        <w:t>Django</w:t>
-      </w:r>
-      <w:proofErr w:type="spellEnd"/>
-      <w:r>
-        <w:rPr>
-          <w:rFonts w:ascii="Times New Roman" w:hAnsi="Times New Roman" w:cs="Times New Roman"/>
-          <w:sz w:val="28"/>
-          <w:szCs w:val="28"/>
-        </w:rPr>
-        <w:t xml:space="preserve"> — это мощный и гибкий фреймворк, который позволяет разрабатывать сложные веб-приложения с минимальными усилиями. Он активно </w:t>
-      </w:r>
-      <w:r>
-        <w:rPr>
-          <w:rFonts w:ascii="Times New Roman" w:hAnsi="Times New Roman" w:cs="Times New Roman"/>
-          <w:sz w:val="28"/>
-          <w:szCs w:val="28"/>
-        </w:rPr>
-        <w:t xml:space="preserve">поддерживается сообществом разработчиков и имеет множество расширений и пакетов для решения различных задач. Изучение </w:t>
-      </w:r>
-      <w:proofErr w:type="spellStart"/>
-      <w:r>
-        <w:rPr>
-          <w:rFonts w:ascii="Times New Roman" w:hAnsi="Times New Roman" w:cs="Times New Roman"/>
-          <w:sz w:val="28"/>
-          <w:szCs w:val="28"/>
-        </w:rPr>
-        <w:t>Django</w:t>
-      </w:r>
-      <w:proofErr w:type="spellEnd"/>
-      <w:r>
-        <w:rPr>
-          <w:rFonts w:ascii="Times New Roman" w:hAnsi="Times New Roman" w:cs="Times New Roman"/>
-          <w:sz w:val="28"/>
-          <w:szCs w:val="28"/>
-        </w:rPr>
-        <w:t xml:space="preserve"> может быть полезным шагом для любого веб-разработчика, стремящегося создавать высококачественные и эффективные веб-приложения.</w:t>
+        <w:t>Кроме того, Django имеет встроенную систему безопасности, которая помогает предотвратить такие уязвимости, как подделка формы (CSRF), инъекция SQL и многое другое. Фреймворк предоставляет набор инструментов и ме</w:t>
+      </w:r>
+      <w:r>
+        <w:rPr>
+          <w:rFonts w:ascii="Times New Roman" w:hAnsi="Times New Roman" w:cs="Times New Roman"/>
+          <w:sz w:val="28"/>
+          <w:szCs w:val="28"/>
+        </w:rPr>
+        <w:t>тодов для обеспечения безопасности вашего приложения и защиты данных пользователей.</w:t>
       </w:r>
     </w:p>
     <w:p>
@@ -1691,59 +1885,23 @@
           <w:sz w:val="28"/>
           <w:szCs w:val="28"/>
         </w:rPr>
-        <w:t>Друг</w:t>
-      </w:r>
-      <w:r>
-        <w:rPr>
-          <w:rFonts w:ascii="Times New Roman" w:hAnsi="Times New Roman" w:cs="Times New Roman"/>
-          <w:sz w:val="28"/>
-          <w:szCs w:val="28"/>
-        </w:rPr>
-        <w:t xml:space="preserve">им значимым преимуществом </w:t>
-      </w:r>
-      <w:proofErr w:type="spellStart"/>
-      <w:r>
-        <w:rPr>
-          <w:rFonts w:ascii="Times New Roman" w:hAnsi="Times New Roman" w:cs="Times New Roman"/>
-          <w:sz w:val="28"/>
-          <w:szCs w:val="28"/>
-        </w:rPr>
-        <w:t>Django</w:t>
-      </w:r>
-      <w:proofErr w:type="spellEnd"/>
-      <w:r>
-        <w:rPr>
-          <w:rFonts w:ascii="Times New Roman" w:hAnsi="Times New Roman" w:cs="Times New Roman"/>
-          <w:sz w:val="28"/>
-          <w:szCs w:val="28"/>
-        </w:rPr>
-        <w:t xml:space="preserve"> является его встроенная система обработки форм. Фреймворк предоставляет разнообразные классы и методы для создания и валидации форм на стороне сервера. Это упрощает процесс получения и отправки данных от пользователей, а та</w:t>
-      </w:r>
-      <w:r>
-        <w:rPr>
-          <w:rFonts w:ascii="Times New Roman" w:hAnsi="Times New Roman" w:cs="Times New Roman"/>
-          <w:sz w:val="28"/>
-          <w:szCs w:val="28"/>
-        </w:rPr>
-        <w:t xml:space="preserve">кже обеспечивает проверку их правильности. </w:t>
-      </w:r>
-      <w:proofErr w:type="spellStart"/>
-      <w:r>
-        <w:rPr>
-          <w:rFonts w:ascii="Times New Roman" w:hAnsi="Times New Roman" w:cs="Times New Roman"/>
-          <w:sz w:val="28"/>
-          <w:szCs w:val="28"/>
-        </w:rPr>
-        <w:t>Django</w:t>
-      </w:r>
-      <w:proofErr w:type="spellEnd"/>
-      <w:r>
-        <w:rPr>
-          <w:rFonts w:ascii="Times New Roman" w:hAnsi="Times New Roman" w:cs="Times New Roman"/>
-          <w:sz w:val="28"/>
-          <w:szCs w:val="28"/>
-        </w:rPr>
-        <w:t xml:space="preserve"> также имеет встроенную защиту от атак CSRF (межсайтовая подделка запроса), что повышает безопасность веб-приложений и защищает пользователя от потенциальных угроз.</w:t>
+        <w:t>Важным аспектом Django является его возможность интеграции с другими технологиями и сторонними сервисами. Django предлагает разнообразные сторонние пакеты и расширения, кот</w:t>
+      </w:r>
+      <w:r>
+        <w:rPr>
+          <w:rFonts w:ascii="Times New Roman" w:hAnsi="Times New Roman" w:cs="Times New Roman"/>
+          <w:sz w:val="28"/>
+          <w:szCs w:val="28"/>
+        </w:rPr>
+        <w:t>орые позволяют вам интегрировать ваше приложение с популярными сервисами, такими как Amazon Web Services, Google Cloud, Twilio и другие. Это позволяет создавать мощные и гибкие приложения, а также использовать современные технологии для улучшения функциона</w:t>
+      </w:r>
+      <w:r>
+        <w:rPr>
+          <w:rFonts w:ascii="Times New Roman" w:hAnsi="Times New Roman" w:cs="Times New Roman"/>
+          <w:sz w:val="28"/>
+          <w:szCs w:val="28"/>
+        </w:rPr>
+        <w:t>льности вашего проекта.</w:t>
       </w:r>
     </w:p>
     <w:p>
@@ -1763,77 +1921,15 @@
           <w:sz w:val="28"/>
           <w:szCs w:val="28"/>
         </w:rPr>
-        <w:t xml:space="preserve">Еще одно преимущество </w:t>
-      </w:r>
-      <w:proofErr w:type="spellStart"/>
-      <w:r>
-        <w:rPr>
-          <w:rFonts w:ascii="Times New Roman" w:hAnsi="Times New Roman" w:cs="Times New Roman"/>
-          <w:sz w:val="28"/>
-          <w:szCs w:val="28"/>
-        </w:rPr>
-        <w:t>Django</w:t>
-      </w:r>
-      <w:proofErr w:type="spellEnd"/>
-      <w:r>
-        <w:rPr>
-          <w:rFonts w:ascii="Times New Roman" w:hAnsi="Times New Roman" w:cs="Times New Roman"/>
-          <w:sz w:val="28"/>
-          <w:szCs w:val="28"/>
-        </w:rPr>
-        <w:t xml:space="preserve"> заключается в</w:t>
-      </w:r>
-      <w:r>
-        <w:rPr>
-          <w:rFonts w:ascii="Times New Roman" w:hAnsi="Times New Roman" w:cs="Times New Roman"/>
-          <w:sz w:val="28"/>
-          <w:szCs w:val="28"/>
-        </w:rPr>
-        <w:t xml:space="preserve"> его способности работать с различными базами данных, включая </w:t>
-      </w:r>
-      <w:proofErr w:type="spellStart"/>
-      <w:r>
-        <w:rPr>
-          <w:rFonts w:ascii="Times New Roman" w:hAnsi="Times New Roman" w:cs="Times New Roman"/>
-          <w:sz w:val="28"/>
-          <w:szCs w:val="28"/>
-        </w:rPr>
-        <w:t>PostgreSQL</w:t>
-      </w:r>
-      <w:proofErr w:type="spellEnd"/>
-      <w:r>
-        <w:rPr>
-          <w:rFonts w:ascii="Times New Roman" w:hAnsi="Times New Roman" w:cs="Times New Roman"/>
-          <w:sz w:val="28"/>
-          <w:szCs w:val="28"/>
-        </w:rPr>
-        <w:t xml:space="preserve">, MySQL, </w:t>
-      </w:r>
-      <w:proofErr w:type="spellStart"/>
-      <w:r>
-        <w:rPr>
-          <w:rFonts w:ascii="Times New Roman" w:hAnsi="Times New Roman" w:cs="Times New Roman"/>
-          <w:sz w:val="28"/>
-          <w:szCs w:val="28"/>
-        </w:rPr>
-        <w:t>SQLite</w:t>
-      </w:r>
-      <w:proofErr w:type="spellEnd"/>
-      <w:r>
-        <w:rPr>
-          <w:rFonts w:ascii="Times New Roman" w:hAnsi="Times New Roman" w:cs="Times New Roman"/>
-          <w:sz w:val="28"/>
-          <w:szCs w:val="28"/>
-        </w:rPr>
-        <w:t xml:space="preserve"> и другие. Фреймворк предоставляет абстракцию базы данных, что делает возможным использование разных провайдеров без необходимости изменения кода приложения. Это позволя</w:t>
-      </w:r>
-      <w:r>
-        <w:rPr>
-          <w:rFonts w:ascii="Times New Roman" w:hAnsi="Times New Roman" w:cs="Times New Roman"/>
-          <w:sz w:val="28"/>
-          <w:szCs w:val="28"/>
-        </w:rPr>
-        <w:t>ет разработчикам выбирать наиболее подходящую базу данных для их проекта и обеспечивает гибкость в работе с данными.</w:t>
+        <w:t>В целом, Django — это мощный фреймворк, который обладает множеством преимуществ и предлагает множество возможностей для разработки веб-приложений. Он позволяет создавать высококачественные, масштабируемые и безопасные приложения, со</w:t>
+      </w:r>
+      <w:r>
+        <w:rPr>
+          <w:rFonts w:ascii="Times New Roman" w:hAnsi="Times New Roman" w:cs="Times New Roman"/>
+          <w:sz w:val="28"/>
+          <w:szCs w:val="28"/>
+        </w:rPr>
+        <w:t>кращает время разработки и упрощает поддержку вашего проекта.</w:t>
       </w:r>
     </w:p>
     <w:p>
@@ -1853,51 +1949,15 @@
           <w:sz w:val="28"/>
           <w:szCs w:val="28"/>
         </w:rPr>
-        <w:t xml:space="preserve">Большим плюсом </w:t>
-      </w:r>
-      <w:proofErr w:type="spellStart"/>
-      <w:r>
-        <w:rPr>
-          <w:rFonts w:ascii="Times New Roman" w:hAnsi="Times New Roman" w:cs="Times New Roman"/>
-          <w:sz w:val="28"/>
-          <w:szCs w:val="28"/>
-        </w:rPr>
-        <w:t>Django</w:t>
-      </w:r>
-      <w:proofErr w:type="spellEnd"/>
-      <w:r>
-        <w:rPr>
-          <w:rFonts w:ascii="Times New Roman" w:hAnsi="Times New Roman" w:cs="Times New Roman"/>
-          <w:sz w:val="28"/>
-          <w:szCs w:val="28"/>
-        </w:rPr>
-        <w:t xml:space="preserve"> является также его активное сообщество разработчиков. </w:t>
-      </w:r>
-      <w:proofErr w:type="spellStart"/>
-      <w:r>
-        <w:rPr>
-          <w:rFonts w:ascii="Times New Roman" w:hAnsi="Times New Roman" w:cs="Times New Roman"/>
-          <w:sz w:val="28"/>
-          <w:szCs w:val="28"/>
-        </w:rPr>
-        <w:t>Django</w:t>
-      </w:r>
-      <w:proofErr w:type="spellEnd"/>
-      <w:r>
-        <w:rPr>
-          <w:rFonts w:ascii="Times New Roman" w:hAnsi="Times New Roman" w:cs="Times New Roman"/>
-          <w:sz w:val="28"/>
-          <w:szCs w:val="28"/>
-        </w:rPr>
-        <w:t xml:space="preserve"> имеет обширную документацию и множество сторонних библио</w:t>
-      </w:r>
-      <w:r>
-        <w:rPr>
-          <w:rFonts w:ascii="Times New Roman" w:hAnsi="Times New Roman" w:cs="Times New Roman"/>
-          <w:sz w:val="28"/>
-          <w:szCs w:val="28"/>
-        </w:rPr>
-        <w:t>тек, расширяющих его функциональность. Это означает, что вы можете получить помощь и поддержку в разработке своего проекта, а также воспользоваться готовыми решениями и инструментами, разработанными сообществом.</w:t>
+        <w:t>В Django работа с базами данных очень удобна и интуитивно понятна благодаря встроенной ORM (Object-Relational Mapping). ORM в Django позволяет вам взаимодействовать с базой данных с помощью объе</w:t>
+      </w:r>
+      <w:r>
+        <w:rPr>
+          <w:rFonts w:ascii="Times New Roman" w:hAnsi="Times New Roman" w:cs="Times New Roman"/>
+          <w:sz w:val="28"/>
+          <w:szCs w:val="28"/>
+        </w:rPr>
+        <w:t>ктно-ориентированного подхода, используя модели данных.</w:t>
       </w:r>
     </w:p>
     <w:p>
@@ -1917,42 +1977,44 @@
           <w:sz w:val="28"/>
           <w:szCs w:val="28"/>
         </w:rPr>
+        <w:t>Для начала работы с базами данных в Django, вам необходимо настроить подключение к базе данных в файле настроек settings.py вашего проекта. В этом файле вы определяете параметры подключения, такие как</w:t>
+      </w:r>
+      <w:r>
+        <w:rPr>
+          <w:rFonts w:ascii="Times New Roman" w:hAnsi="Times New Roman" w:cs="Times New Roman"/>
+          <w:sz w:val="28"/>
+          <w:szCs w:val="28"/>
+        </w:rPr>
+        <w:t xml:space="preserve"> тип базы данных, имя базы данных, адрес сервера и другие.</w:t>
+      </w:r>
+    </w:p>
+    <w:p>
+      <w:pPr>
+        <w:shd w:val="clear" w:color="auto" w:fill="FFFFFF"/>
+        <w:spacing w:before="200" w:line="360" w:lineRule="auto"/>
+        <w:ind w:firstLine="567"/>
+        <w:rPr>
+          <w:rFonts w:ascii="Times New Roman" w:hAnsi="Times New Roman" w:cs="Times New Roman"/>
+          <w:sz w:val="28"/>
+          <w:szCs w:val="28"/>
+        </w:rPr>
+      </w:pPr>
+      <w:r>
+        <w:rPr>
+          <w:rFonts w:ascii="Times New Roman" w:hAnsi="Times New Roman" w:cs="Times New Roman"/>
+          <w:sz w:val="28"/>
+          <w:szCs w:val="28"/>
+        </w:rPr>
         <w:lastRenderedPageBreak/>
-        <w:t xml:space="preserve">И наконец, </w:t>
-      </w:r>
-      <w:proofErr w:type="spellStart"/>
-      <w:r>
-        <w:rPr>
-          <w:rFonts w:ascii="Times New Roman" w:hAnsi="Times New Roman" w:cs="Times New Roman"/>
-          <w:sz w:val="28"/>
-          <w:szCs w:val="28"/>
-        </w:rPr>
-        <w:t>Django</w:t>
-      </w:r>
-      <w:proofErr w:type="spellEnd"/>
-      <w:r>
-        <w:rPr>
-          <w:rFonts w:ascii="Times New Roman" w:hAnsi="Times New Roman" w:cs="Times New Roman"/>
-          <w:sz w:val="28"/>
-          <w:szCs w:val="28"/>
-        </w:rPr>
-        <w:t xml:space="preserve"> очень надежный и масштабир</w:t>
-      </w:r>
-      <w:r>
-        <w:rPr>
-          <w:rFonts w:ascii="Times New Roman" w:hAnsi="Times New Roman" w:cs="Times New Roman"/>
-          <w:sz w:val="28"/>
-          <w:szCs w:val="28"/>
-        </w:rPr>
-        <w:t>уемый фреймворк. Он способен обрабатывать высокие нагрузки и обеспечивать стабильную работу веб-приложений даже при большом количестве пользователей. Фреймворк предлагает различные инструменты для оптимизации производительности и масштабирования приложения</w:t>
-      </w:r>
-      <w:r>
-        <w:rPr>
-          <w:rFonts w:ascii="Times New Roman" w:hAnsi="Times New Roman" w:cs="Times New Roman"/>
-          <w:sz w:val="28"/>
-          <w:szCs w:val="28"/>
-        </w:rPr>
-        <w:t>, такие как кэширование, асинхронные задачи и горизонтальное масштабирование.</w:t>
+        <w:t>После настройки подключения, вы можете создавать модели данных. Модель данных в Django представляет собой класс, который определяет структуру таблицы в базе данных. Каждое поле в модели соответству</w:t>
+      </w:r>
+      <w:r>
+        <w:rPr>
+          <w:rFonts w:ascii="Times New Roman" w:hAnsi="Times New Roman" w:cs="Times New Roman"/>
+          <w:sz w:val="28"/>
+          <w:szCs w:val="28"/>
+        </w:rPr>
+        <w:t>ет столбцу в таблице базы данных. Django предоставляет широкий набор полей, таких как CharField, IntegerField, DateTimeField и многие другие, которые позволяют вам определить типы данных для полей модели.</w:t>
       </w:r>
     </w:p>
     <w:p>
@@ -1972,33 +2034,23 @@
           <w:sz w:val="28"/>
           <w:szCs w:val="28"/>
         </w:rPr>
-        <w:t xml:space="preserve">В общем, </w:t>
-      </w:r>
-      <w:proofErr w:type="spellStart"/>
-      <w:r>
-        <w:rPr>
-          <w:rFonts w:ascii="Times New Roman" w:hAnsi="Times New Roman" w:cs="Times New Roman"/>
-          <w:sz w:val="28"/>
-          <w:szCs w:val="28"/>
-        </w:rPr>
-        <w:t>Django</w:t>
-      </w:r>
-      <w:proofErr w:type="spellEnd"/>
-      <w:r>
-        <w:rPr>
-          <w:rFonts w:ascii="Times New Roman" w:hAnsi="Times New Roman" w:cs="Times New Roman"/>
-          <w:sz w:val="28"/>
-          <w:szCs w:val="28"/>
-        </w:rPr>
-        <w:t xml:space="preserve"> — это мощный и гибкий фреймворк для веб-разработки, который предоставляет широкие возможности для создания разнообразных веб-приложений. Он позволяет разработчика</w:t>
-      </w:r>
-      <w:r>
-        <w:rPr>
-          <w:rFonts w:ascii="Times New Roman" w:hAnsi="Times New Roman" w:cs="Times New Roman"/>
-          <w:sz w:val="28"/>
-          <w:szCs w:val="28"/>
-        </w:rPr>
-        <w:t>м сосредоточиться на бизнес-логике, вместо написания основного инфраструктурного кода, и обеспечивает быструю и надежную разработку веб-приложений.</w:t>
+        <w:t>Одним из основных преимуществ работы с базами данны</w:t>
+      </w:r>
+      <w:r>
+        <w:rPr>
+          <w:rFonts w:ascii="Times New Roman" w:hAnsi="Times New Roman" w:cs="Times New Roman"/>
+          <w:sz w:val="28"/>
+          <w:szCs w:val="28"/>
+        </w:rPr>
+        <w:t>х в Django является то, что ORM автоматически создает необходимые таблицы в базе данных на основе определенных моделей. Вы также можете использовать миграции Django для изменения структуры базы данных, добавления новых таблиц или столбцов. Миграции позволя</w:t>
+      </w:r>
+      <w:r>
+        <w:rPr>
+          <w:rFonts w:ascii="Times New Roman" w:hAnsi="Times New Roman" w:cs="Times New Roman"/>
+          <w:sz w:val="28"/>
+          <w:szCs w:val="28"/>
+        </w:rPr>
+        <w:t>ют вам управлять изменениями в базе данных без необходимости вручную писать SQL-запросы.</w:t>
       </w:r>
     </w:p>
     <w:p>
@@ -2018,87 +2070,15 @@
           <w:sz w:val="28"/>
           <w:szCs w:val="28"/>
         </w:rPr>
-        <w:t xml:space="preserve">Хочу также обратить внимание на понятность и интуитивность </w:t>
-      </w:r>
-      <w:proofErr w:type="spellStart"/>
-      <w:r>
-        <w:rPr>
-          <w:rFonts w:ascii="Times New Roman" w:hAnsi="Times New Roman" w:cs="Times New Roman"/>
-          <w:sz w:val="28"/>
-          <w:szCs w:val="28"/>
-        </w:rPr>
-        <w:t>Django</w:t>
-      </w:r>
-      <w:proofErr w:type="spellEnd"/>
-      <w:r>
-        <w:rPr>
-          <w:rFonts w:ascii="Times New Roman" w:hAnsi="Times New Roman" w:cs="Times New Roman"/>
-          <w:sz w:val="28"/>
-          <w:szCs w:val="28"/>
-        </w:rPr>
-        <w:t>. Он имеет простую и логичную структуру фай</w:t>
-      </w:r>
-      <w:r>
-        <w:rPr>
-          <w:rFonts w:ascii="Times New Roman" w:hAnsi="Times New Roman" w:cs="Times New Roman"/>
-          <w:sz w:val="28"/>
-          <w:szCs w:val="28"/>
-        </w:rPr>
-        <w:t xml:space="preserve">лов и каталогов, что позволяет разработчикам быстро ориентироваться в проекте. Кроме того, </w:t>
-      </w:r>
-      <w:proofErr w:type="spellStart"/>
-      <w:r>
-        <w:rPr>
-          <w:rFonts w:ascii="Times New Roman" w:hAnsi="Times New Roman" w:cs="Times New Roman"/>
-          <w:sz w:val="28"/>
-          <w:szCs w:val="28"/>
-        </w:rPr>
-        <w:t>Django</w:t>
-      </w:r>
-      <w:proofErr w:type="spellEnd"/>
-      <w:r>
-        <w:rPr>
-          <w:rFonts w:ascii="Times New Roman" w:hAnsi="Times New Roman" w:cs="Times New Roman"/>
-          <w:sz w:val="28"/>
-          <w:szCs w:val="28"/>
-        </w:rPr>
-        <w:t xml:space="preserve"> использует паттерн проектирования Model-View-</w:t>
-      </w:r>
-      <w:proofErr w:type="spellStart"/>
-      <w:r>
-        <w:rPr>
-          <w:rFonts w:ascii="Times New Roman" w:hAnsi="Times New Roman" w:cs="Times New Roman"/>
-          <w:sz w:val="28"/>
-          <w:szCs w:val="28"/>
-        </w:rPr>
-        <w:t>Controller</w:t>
-      </w:r>
-      <w:proofErr w:type="spellEnd"/>
-      <w:r>
-        <w:rPr>
-          <w:rFonts w:ascii="Times New Roman" w:hAnsi="Times New Roman" w:cs="Times New Roman"/>
-          <w:sz w:val="28"/>
-          <w:szCs w:val="28"/>
-        </w:rPr>
-        <w:t xml:space="preserve"> (MVC), что способствует логическому разделению кода и повышает его поддержку и </w:t>
-      </w:r>
-      <w:proofErr w:type="spellStart"/>
-      <w:r>
-        <w:rPr>
-          <w:rFonts w:ascii="Times New Roman" w:hAnsi="Times New Roman" w:cs="Times New Roman"/>
-          <w:sz w:val="28"/>
-          <w:szCs w:val="28"/>
-        </w:rPr>
-        <w:t>переиспользование</w:t>
-      </w:r>
-      <w:proofErr w:type="spellEnd"/>
-      <w:r>
-        <w:rPr>
-          <w:rFonts w:ascii="Times New Roman" w:hAnsi="Times New Roman" w:cs="Times New Roman"/>
-          <w:sz w:val="28"/>
-          <w:szCs w:val="28"/>
-        </w:rPr>
-        <w:t>.</w:t>
+        <w:t xml:space="preserve">При использовании ORM в Django вы можете легко выполнять запросы к базе данных, извлекать, создавать, обновлять и удалять записи. Django предоставляет возможности для </w:t>
+      </w:r>
+      <w:r>
+        <w:rPr>
+          <w:rFonts w:ascii="Times New Roman" w:hAnsi="Times New Roman" w:cs="Times New Roman"/>
+          <w:sz w:val="28"/>
+          <w:szCs w:val="28"/>
+        </w:rPr>
+        <w:t>фильтрации данных, сортировки, связывания таблиц и многое другое. ORM также поддерживает использование сложных запросов SQL в случаях, когда стандартные возможности ORM недостаточны.</w:t>
       </w:r>
     </w:p>
     <w:p>
@@ -2118,77 +2098,15 @@
           <w:sz w:val="28"/>
           <w:szCs w:val="28"/>
         </w:rPr>
-        <w:t>Одни</w:t>
-      </w:r>
-      <w:r>
-        <w:rPr>
-          <w:rFonts w:ascii="Times New Roman" w:hAnsi="Times New Roman" w:cs="Times New Roman"/>
-          <w:sz w:val="28"/>
-          <w:szCs w:val="28"/>
-        </w:rPr>
-        <w:t xml:space="preserve">м из ключевых преимуществ </w:t>
-      </w:r>
-      <w:proofErr w:type="spellStart"/>
-      <w:r>
-        <w:rPr>
-          <w:rFonts w:ascii="Times New Roman" w:hAnsi="Times New Roman" w:cs="Times New Roman"/>
-          <w:sz w:val="28"/>
-          <w:szCs w:val="28"/>
-        </w:rPr>
-        <w:t>Django</w:t>
-      </w:r>
-      <w:proofErr w:type="spellEnd"/>
-      <w:r>
-        <w:rPr>
-          <w:rFonts w:ascii="Times New Roman" w:hAnsi="Times New Roman" w:cs="Times New Roman"/>
-          <w:sz w:val="28"/>
-          <w:szCs w:val="28"/>
-        </w:rPr>
-        <w:t xml:space="preserve"> является его возможность разработки масштабируемых и гибких REST API. Фреймворк предоставляет инструменты для создания и манипулирования REST-ресурсами, а также для автоматической генерации документации API. Это делает </w:t>
-      </w:r>
-      <w:proofErr w:type="spellStart"/>
-      <w:r>
-        <w:rPr>
-          <w:rFonts w:ascii="Times New Roman" w:hAnsi="Times New Roman" w:cs="Times New Roman"/>
-          <w:sz w:val="28"/>
-          <w:szCs w:val="28"/>
-        </w:rPr>
-        <w:t>Djan</w:t>
-      </w:r>
-      <w:r>
-        <w:rPr>
-          <w:rFonts w:ascii="Times New Roman" w:hAnsi="Times New Roman" w:cs="Times New Roman"/>
-          <w:sz w:val="28"/>
-          <w:szCs w:val="28"/>
-        </w:rPr>
-        <w:t>go</w:t>
-      </w:r>
-      <w:proofErr w:type="spellEnd"/>
-      <w:r>
-        <w:rPr>
-          <w:rFonts w:ascii="Times New Roman" w:hAnsi="Times New Roman" w:cs="Times New Roman"/>
-          <w:sz w:val="28"/>
-          <w:szCs w:val="28"/>
-        </w:rPr>
-        <w:t xml:space="preserve"> отличным выбором для разработки веб-сервисов и </w:t>
-      </w:r>
-      <w:proofErr w:type="spellStart"/>
-      <w:r>
-        <w:rPr>
-          <w:rFonts w:ascii="Times New Roman" w:hAnsi="Times New Roman" w:cs="Times New Roman"/>
-          <w:sz w:val="28"/>
-          <w:szCs w:val="28"/>
-        </w:rPr>
-        <w:t>микросервисов</w:t>
-      </w:r>
-      <w:proofErr w:type="spellEnd"/>
-      <w:r>
-        <w:rPr>
-          <w:rFonts w:ascii="Times New Roman" w:hAnsi="Times New Roman" w:cs="Times New Roman"/>
-          <w:sz w:val="28"/>
-          <w:szCs w:val="28"/>
-        </w:rPr>
-        <w:t>.</w:t>
+        <w:t xml:space="preserve">Django также предлагает возможность работать с несколькими базами данных </w:t>
+      </w:r>
+      <w:r>
+        <w:rPr>
+          <w:rFonts w:ascii="Times New Roman" w:hAnsi="Times New Roman" w:cs="Times New Roman"/>
+          <w:sz w:val="28"/>
+          <w:szCs w:val="28"/>
+        </w:rPr>
+        <w:t>одновременно, что позволяет вам работать с данными из различных источников без необходимости создания дополнительных соединений.</w:t>
       </w:r>
     </w:p>
     <w:p>
@@ -2208,33 +2126,15 @@
           <w:sz w:val="28"/>
           <w:szCs w:val="28"/>
         </w:rPr>
-        <w:t xml:space="preserve">Кроме того, </w:t>
-      </w:r>
-      <w:proofErr w:type="spellStart"/>
-      <w:r>
-        <w:rPr>
-          <w:rFonts w:ascii="Times New Roman" w:hAnsi="Times New Roman" w:cs="Times New Roman"/>
-          <w:sz w:val="28"/>
-          <w:szCs w:val="28"/>
-        </w:rPr>
-        <w:t>Django</w:t>
-      </w:r>
-      <w:proofErr w:type="spellEnd"/>
-      <w:r>
-        <w:rPr>
-          <w:rFonts w:ascii="Times New Roman" w:hAnsi="Times New Roman" w:cs="Times New Roman"/>
-          <w:sz w:val="28"/>
-          <w:szCs w:val="28"/>
-        </w:rPr>
-        <w:t xml:space="preserve"> предлагает удобную систему миграции базы данных, которая позволяет разработчикам вносить изменения в модели данных и автоматически применять их к существующим базам данных.</w:t>
-      </w:r>
-      <w:r>
-        <w:rPr>
-          <w:rFonts w:ascii="Times New Roman" w:hAnsi="Times New Roman" w:cs="Times New Roman"/>
-          <w:sz w:val="28"/>
-          <w:szCs w:val="28"/>
-        </w:rPr>
-        <w:t xml:space="preserve"> Это упрощает процесс обновления и поддержки базы данных и минимизирует время простоя приложения.</w:t>
+        <w:t xml:space="preserve">В целом, работа с базами данных в Django очень удобна и эффективна благодаря его ORM. Он позволяет создавать и </w:t>
+      </w:r>
+      <w:r>
+        <w:rPr>
+          <w:rFonts w:ascii="Times New Roman" w:hAnsi="Times New Roman" w:cs="Times New Roman"/>
+          <w:sz w:val="28"/>
+          <w:szCs w:val="28"/>
+        </w:rPr>
+        <w:t>управлять моделями данных, выполнять запросы к базе данных и управлять изменениями с помощью миграций.</w:t>
       </w:r>
     </w:p>
     <w:p>
@@ -2254,88 +2154,52 @@
           <w:sz w:val="28"/>
           <w:szCs w:val="28"/>
         </w:rPr>
+        <w:t>Создава</w:t>
+      </w:r>
+      <w:r>
+        <w:rPr>
+          <w:rFonts w:ascii="Times New Roman" w:hAnsi="Times New Roman" w:cs="Times New Roman"/>
+          <w:sz w:val="28"/>
+          <w:szCs w:val="28"/>
+        </w:rPr>
+        <w:t>ть и изменять структуру базы данных с легкостью, выполнять сложные запросы и обеспечивать согласованность данных.</w:t>
+      </w:r>
+    </w:p>
+    <w:p>
+      <w:pPr>
+        <w:shd w:val="clear" w:color="auto" w:fill="FFFFFF"/>
+        <w:spacing w:before="200" w:line="360" w:lineRule="auto"/>
+        <w:ind w:firstLine="567"/>
+        <w:rPr>
+          <w:rFonts w:ascii="Times New Roman" w:hAnsi="Times New Roman" w:cs="Times New Roman"/>
+          <w:sz w:val="28"/>
+          <w:szCs w:val="28"/>
+        </w:rPr>
+      </w:pPr>
+      <w:r>
+        <w:rPr>
+          <w:rFonts w:ascii="Times New Roman" w:hAnsi="Times New Roman" w:cs="Times New Roman"/>
+          <w:sz w:val="28"/>
+          <w:szCs w:val="28"/>
+        </w:rPr>
         <w:lastRenderedPageBreak/>
-        <w:t xml:space="preserve">Наконец, </w:t>
-      </w:r>
-      <w:proofErr w:type="spellStart"/>
-      <w:r>
-        <w:rPr>
-          <w:rFonts w:ascii="Times New Roman" w:hAnsi="Times New Roman" w:cs="Times New Roman"/>
-          <w:sz w:val="28"/>
-          <w:szCs w:val="28"/>
-        </w:rPr>
-        <w:t>Django</w:t>
-      </w:r>
-      <w:proofErr w:type="spellEnd"/>
-      <w:r>
-        <w:rPr>
-          <w:rFonts w:ascii="Times New Roman" w:hAnsi="Times New Roman" w:cs="Times New Roman"/>
-          <w:sz w:val="28"/>
-          <w:szCs w:val="28"/>
-        </w:rPr>
-        <w:t xml:space="preserve"> обладает широким спектром инструментов для разработки веб-приложений, таких как аутентификация и авторизация пользователей, административная п</w:t>
-      </w:r>
-      <w:r>
-        <w:rPr>
-          <w:rFonts w:ascii="Times New Roman" w:hAnsi="Times New Roman" w:cs="Times New Roman"/>
-          <w:sz w:val="28"/>
-          <w:szCs w:val="28"/>
-        </w:rPr>
-        <w:t xml:space="preserve">анель, работы со статическими файлами и многое другое. Фреймворк также предлагает готовые инструменты для интеграции с другими технологиями, такими как </w:t>
-      </w:r>
-      <w:proofErr w:type="spellStart"/>
-      <w:r>
-        <w:rPr>
-          <w:rFonts w:ascii="Times New Roman" w:hAnsi="Times New Roman" w:cs="Times New Roman"/>
-          <w:sz w:val="28"/>
-          <w:szCs w:val="28"/>
-        </w:rPr>
-        <w:t>Celery</w:t>
-      </w:r>
-      <w:proofErr w:type="spellEnd"/>
-      <w:r>
-        <w:rPr>
-          <w:rFonts w:ascii="Times New Roman" w:hAnsi="Times New Roman" w:cs="Times New Roman"/>
-          <w:sz w:val="28"/>
-          <w:szCs w:val="28"/>
-        </w:rPr>
-        <w:t xml:space="preserve"> для асинхронных задач, </w:t>
-      </w:r>
-      <w:proofErr w:type="spellStart"/>
-      <w:r>
-        <w:rPr>
-          <w:rFonts w:ascii="Times New Roman" w:hAnsi="Times New Roman" w:cs="Times New Roman"/>
-          <w:sz w:val="28"/>
-          <w:szCs w:val="28"/>
-        </w:rPr>
-        <w:t>Elasticsearch</w:t>
-      </w:r>
-      <w:proofErr w:type="spellEnd"/>
-      <w:r>
-        <w:rPr>
-          <w:rFonts w:ascii="Times New Roman" w:hAnsi="Times New Roman" w:cs="Times New Roman"/>
-          <w:sz w:val="28"/>
-          <w:szCs w:val="28"/>
-        </w:rPr>
-        <w:t xml:space="preserve"> для поиска и </w:t>
-      </w:r>
-      <w:proofErr w:type="spellStart"/>
-      <w:r>
-        <w:rPr>
-          <w:rFonts w:ascii="Times New Roman" w:hAnsi="Times New Roman" w:cs="Times New Roman"/>
-          <w:sz w:val="28"/>
-          <w:szCs w:val="28"/>
-        </w:rPr>
-        <w:t>Redis</w:t>
-      </w:r>
-      <w:proofErr w:type="spellEnd"/>
-      <w:r>
-        <w:rPr>
-          <w:rFonts w:ascii="Times New Roman" w:hAnsi="Times New Roman" w:cs="Times New Roman"/>
-          <w:sz w:val="28"/>
-          <w:szCs w:val="28"/>
-        </w:rPr>
-        <w:t xml:space="preserve"> для кэширования.</w:t>
+        <w:t>Для работы с базой данных в Djan</w:t>
+      </w:r>
+      <w:r>
+        <w:rPr>
+          <w:rFonts w:ascii="Times New Roman" w:hAnsi="Times New Roman" w:cs="Times New Roman"/>
+          <w:sz w:val="28"/>
+          <w:szCs w:val="28"/>
+        </w:rPr>
+        <w:t>go вы можете использовать различные методы ORM, такие как .objects.all(), чтобы получить все записи из таблицы, или .objects.get(), чтобы получить конкретную запись по условию. Вы также можете использовать методы для фильтрации, сортировки и объединения да</w:t>
+      </w:r>
+      <w:r>
+        <w:rPr>
+          <w:rFonts w:ascii="Times New Roman" w:hAnsi="Times New Roman" w:cs="Times New Roman"/>
+          <w:sz w:val="28"/>
+          <w:szCs w:val="28"/>
+        </w:rPr>
+        <w:t>нных.</w:t>
       </w:r>
     </w:p>
     <w:p>
@@ -2355,59 +2219,7 @@
           <w:sz w:val="28"/>
           <w:szCs w:val="28"/>
         </w:rPr>
-        <w:t xml:space="preserve">Еще одним замечательным </w:t>
-      </w:r>
-      <w:r>
-        <w:rPr>
-          <w:rFonts w:ascii="Times New Roman" w:hAnsi="Times New Roman" w:cs="Times New Roman"/>
-          <w:sz w:val="28"/>
-          <w:szCs w:val="28"/>
-        </w:rPr>
-        <w:t xml:space="preserve">преимуществом </w:t>
-      </w:r>
-      <w:proofErr w:type="spellStart"/>
-      <w:r>
-        <w:rPr>
-          <w:rFonts w:ascii="Times New Roman" w:hAnsi="Times New Roman" w:cs="Times New Roman"/>
-          <w:sz w:val="28"/>
-          <w:szCs w:val="28"/>
-        </w:rPr>
-        <w:t>Django</w:t>
-      </w:r>
-      <w:proofErr w:type="spellEnd"/>
-      <w:r>
-        <w:rPr>
-          <w:rFonts w:ascii="Times New Roman" w:hAnsi="Times New Roman" w:cs="Times New Roman"/>
-          <w:sz w:val="28"/>
-          <w:szCs w:val="28"/>
-        </w:rPr>
-        <w:t xml:space="preserve"> является его обширная и активная сообщество разработчиков. </w:t>
-      </w:r>
-      <w:proofErr w:type="spellStart"/>
-      <w:r>
-        <w:rPr>
-          <w:rFonts w:ascii="Times New Roman" w:hAnsi="Times New Roman" w:cs="Times New Roman"/>
-          <w:sz w:val="28"/>
-          <w:szCs w:val="28"/>
-        </w:rPr>
-        <w:t>Django</w:t>
-      </w:r>
-      <w:proofErr w:type="spellEnd"/>
-      <w:r>
-        <w:rPr>
-          <w:rFonts w:ascii="Times New Roman" w:hAnsi="Times New Roman" w:cs="Times New Roman"/>
-          <w:sz w:val="28"/>
-          <w:szCs w:val="28"/>
-        </w:rPr>
-        <w:t xml:space="preserve"> обладает огромной базой документации, онлайн ресурсов, сообществ фанатов и разработчиков, которые готовы помочь и поделиться своим опытом. Это обеспечивает отличную подд</w:t>
-      </w:r>
-      <w:r>
-        <w:rPr>
-          <w:rFonts w:ascii="Times New Roman" w:hAnsi="Times New Roman" w:cs="Times New Roman"/>
-          <w:sz w:val="28"/>
-          <w:szCs w:val="28"/>
-        </w:rPr>
-        <w:t>ержку и быстрое решение возникающих проблем.</w:t>
+        <w:t>Кроме того, с использованием ORM в Django можно легко создавать связи между таблицами, такие как один к одному, один ко многим или многие ко многим. Джанго автоматически обрабатывает взаимосвязи между таблицами и обеспечивает целостность данных.</w:t>
       </w:r>
     </w:p>
     <w:p>
@@ -2427,33 +2239,23 @@
           <w:sz w:val="28"/>
           <w:szCs w:val="28"/>
         </w:rPr>
-        <w:t xml:space="preserve">Кроме того, </w:t>
-      </w:r>
-      <w:proofErr w:type="spellStart"/>
-      <w:r>
-        <w:rPr>
-          <w:rFonts w:ascii="Times New Roman" w:hAnsi="Times New Roman" w:cs="Times New Roman"/>
-          <w:sz w:val="28"/>
-          <w:szCs w:val="28"/>
-        </w:rPr>
-        <w:t>Django</w:t>
-      </w:r>
-      <w:proofErr w:type="spellEnd"/>
-      <w:r>
-        <w:rPr>
-          <w:rFonts w:ascii="Times New Roman" w:hAnsi="Times New Roman" w:cs="Times New Roman"/>
-          <w:sz w:val="28"/>
-          <w:szCs w:val="28"/>
-        </w:rPr>
-        <w:t xml:space="preserve"> имеет встроенную систему безопасности, которая помогает предотвратить такие уязвимости, как подделка формы (CSRF), инъекция SQL и многое другое. Фреймворк предоставляет набор инструментов и ме</w:t>
-      </w:r>
-      <w:r>
-        <w:rPr>
-          <w:rFonts w:ascii="Times New Roman" w:hAnsi="Times New Roman" w:cs="Times New Roman"/>
-          <w:sz w:val="28"/>
-          <w:szCs w:val="28"/>
-        </w:rPr>
-        <w:t>тодов для обеспечения безопасности вашего приложения и защиты данных пользователей.</w:t>
+        <w:t xml:space="preserve">ORM </w:t>
+      </w:r>
+      <w:r>
+        <w:rPr>
+          <w:rFonts w:ascii="Times New Roman" w:hAnsi="Times New Roman" w:cs="Times New Roman"/>
+          <w:sz w:val="28"/>
+          <w:szCs w:val="28"/>
+        </w:rPr>
+        <w:t>Django также предлагает возможности для выполнения агрегирующих запросов, таких как подсчет количества записей, получение минимального или максимального значения, суммирование и других. Вы можете использовать аннотации и агрегирующие функции для создания т</w:t>
+      </w:r>
+      <w:r>
+        <w:rPr>
+          <w:rFonts w:ascii="Times New Roman" w:hAnsi="Times New Roman" w:cs="Times New Roman"/>
+          <w:sz w:val="28"/>
+          <w:szCs w:val="28"/>
+        </w:rPr>
+        <w:t>аких запросов.</w:t>
       </w:r>
     </w:p>
     <w:p>
@@ -2473,95 +2275,7 @@
           <w:sz w:val="28"/>
           <w:szCs w:val="28"/>
         </w:rPr>
-        <w:t xml:space="preserve">Важным аспектом </w:t>
-      </w:r>
-      <w:proofErr w:type="spellStart"/>
-      <w:r>
-        <w:rPr>
-          <w:rFonts w:ascii="Times New Roman" w:hAnsi="Times New Roman" w:cs="Times New Roman"/>
-          <w:sz w:val="28"/>
-          <w:szCs w:val="28"/>
-        </w:rPr>
-        <w:t>Django</w:t>
-      </w:r>
-      <w:proofErr w:type="spellEnd"/>
-      <w:r>
-        <w:rPr>
-          <w:rFonts w:ascii="Times New Roman" w:hAnsi="Times New Roman" w:cs="Times New Roman"/>
-          <w:sz w:val="28"/>
-          <w:szCs w:val="28"/>
-        </w:rPr>
-        <w:t xml:space="preserve"> является его возможность интеграции с другими технологиями и сторонними сервисами. </w:t>
-      </w:r>
-      <w:proofErr w:type="spellStart"/>
-      <w:r>
-        <w:rPr>
-          <w:rFonts w:ascii="Times New Roman" w:hAnsi="Times New Roman" w:cs="Times New Roman"/>
-          <w:sz w:val="28"/>
-          <w:szCs w:val="28"/>
-        </w:rPr>
-        <w:t>Django</w:t>
-      </w:r>
-      <w:proofErr w:type="spellEnd"/>
-      <w:r>
-        <w:rPr>
-          <w:rFonts w:ascii="Times New Roman" w:hAnsi="Times New Roman" w:cs="Times New Roman"/>
-          <w:sz w:val="28"/>
-          <w:szCs w:val="28"/>
-        </w:rPr>
-        <w:t xml:space="preserve"> предлагает разнообразные сторонние пакеты и расширения, кот</w:t>
-      </w:r>
-      <w:r>
-        <w:rPr>
-          <w:rFonts w:ascii="Times New Roman" w:hAnsi="Times New Roman" w:cs="Times New Roman"/>
-          <w:sz w:val="28"/>
-          <w:szCs w:val="28"/>
-        </w:rPr>
-        <w:t xml:space="preserve">орые позволяют вам интегрировать ваше приложение с популярными сервисами, такими как Amazon Web Services, Google </w:t>
-      </w:r>
-      <w:proofErr w:type="spellStart"/>
-      <w:r>
-        <w:rPr>
-          <w:rFonts w:ascii="Times New Roman" w:hAnsi="Times New Roman" w:cs="Times New Roman"/>
-          <w:sz w:val="28"/>
-          <w:szCs w:val="28"/>
-        </w:rPr>
-        <w:t>Cloud</w:t>
-      </w:r>
-      <w:proofErr w:type="spellEnd"/>
-      <w:r>
-        <w:rPr>
-          <w:rFonts w:ascii="Times New Roman" w:hAnsi="Times New Roman" w:cs="Times New Roman"/>
-          <w:sz w:val="28"/>
-          <w:szCs w:val="28"/>
-        </w:rPr>
-        <w:t xml:space="preserve">, </w:t>
-      </w:r>
-      <w:proofErr w:type="spellStart"/>
-      <w:r>
-        <w:rPr>
-          <w:rFonts w:ascii="Times New Roman" w:hAnsi="Times New Roman" w:cs="Times New Roman"/>
-          <w:sz w:val="28"/>
-          <w:szCs w:val="28"/>
-        </w:rPr>
-        <w:t>Twilio</w:t>
-      </w:r>
-      <w:proofErr w:type="spellEnd"/>
-      <w:r>
-        <w:rPr>
-          <w:rFonts w:ascii="Times New Roman" w:hAnsi="Times New Roman" w:cs="Times New Roman"/>
-          <w:sz w:val="28"/>
-          <w:szCs w:val="28"/>
-        </w:rPr>
-        <w:t xml:space="preserve"> и другие. Это позволяет создавать мощные и гибкие приложения, а также использовать современные технологии для улучшения функциона</w:t>
-      </w:r>
-      <w:r>
-        <w:rPr>
-          <w:rFonts w:ascii="Times New Roman" w:hAnsi="Times New Roman" w:cs="Times New Roman"/>
-          <w:sz w:val="28"/>
-          <w:szCs w:val="28"/>
-        </w:rPr>
-        <w:t>льности вашего проекта.</w:t>
+        <w:t>Django поддерживает различные типы баз данных, включая SQLite, MySQL, PostgreSQL и другие. Вы можете выбрать наиболее подходящий тип базы данных для вашего проекта, а Django будет автоматически работать с ним.</w:t>
       </w:r>
     </w:p>
     <w:p>
@@ -2581,33 +2295,23 @@
           <w:sz w:val="28"/>
           <w:szCs w:val="28"/>
         </w:rPr>
-        <w:t xml:space="preserve">В целом, </w:t>
-      </w:r>
-      <w:proofErr w:type="spellStart"/>
-      <w:r>
-        <w:rPr>
-          <w:rFonts w:ascii="Times New Roman" w:hAnsi="Times New Roman" w:cs="Times New Roman"/>
-          <w:sz w:val="28"/>
-          <w:szCs w:val="28"/>
-        </w:rPr>
-        <w:t>Django</w:t>
-      </w:r>
-      <w:proofErr w:type="spellEnd"/>
-      <w:r>
-        <w:rPr>
-          <w:rFonts w:ascii="Times New Roman" w:hAnsi="Times New Roman" w:cs="Times New Roman"/>
-          <w:sz w:val="28"/>
-          <w:szCs w:val="28"/>
-        </w:rPr>
-        <w:t xml:space="preserve"> — это мощный фреймворк, который обладает множеством преимуществ и предлагает множество возможностей для разработки веб-приложений. Он позволяет создавать высококачественные, масштабируемые и безопасные приложения, со</w:t>
-      </w:r>
-      <w:r>
-        <w:rPr>
-          <w:rFonts w:ascii="Times New Roman" w:hAnsi="Times New Roman" w:cs="Times New Roman"/>
-          <w:sz w:val="28"/>
-          <w:szCs w:val="28"/>
-        </w:rPr>
-        <w:t>кращает время разработки и упрощает поддержку вашего проекта.</w:t>
+        <w:t>В Django вы можете использовать</w:t>
+      </w:r>
+      <w:r>
+        <w:rPr>
+          <w:rFonts w:ascii="Times New Roman" w:hAnsi="Times New Roman" w:cs="Times New Roman"/>
+          <w:sz w:val="28"/>
+          <w:szCs w:val="28"/>
+        </w:rPr>
+        <w:t xml:space="preserve"> ORM для создания, обновления и удаления записей в базе данных. Например, вы можете создать новый объект модели и сохранить его в базе данных с помощью метода .save(). Если вам необходимо обновить существующую запись, вы можете получить ее из базы данных с</w:t>
+      </w:r>
+      <w:r>
+        <w:rPr>
+          <w:rFonts w:ascii="Times New Roman" w:hAnsi="Times New Roman" w:cs="Times New Roman"/>
+          <w:sz w:val="28"/>
+          <w:szCs w:val="28"/>
+        </w:rPr>
+        <w:t xml:space="preserve"> помощью метода .get() или .filter(), изменить нужные поля и снова вызвать метод .save(). Если же вы хотите удалить запись из базы данных, вы можете использовать метод .delete().</w:t>
       </w:r>
     </w:p>
     <w:p>
@@ -2627,88 +2331,44 @@
           <w:sz w:val="28"/>
           <w:szCs w:val="28"/>
         </w:rPr>
+        <w:t xml:space="preserve">ORM Django также позволяет выполнять сложные запросы к базе данных с помощью </w:t>
+      </w:r>
+      <w:r>
+        <w:rPr>
+          <w:rFonts w:ascii="Times New Roman" w:hAnsi="Times New Roman" w:cs="Times New Roman"/>
+          <w:sz w:val="28"/>
+          <w:szCs w:val="28"/>
+        </w:rPr>
+        <w:t>Q-объектов и F-объектов. Q-объекты позволяют вам комбинировать условия запроса с помощью операторов "или", "и" и "не". F-объекты позволяют вам выполнять арифметические операции над полями запроса.</w:t>
+      </w:r>
+    </w:p>
+    <w:p>
+      <w:pPr>
+        <w:shd w:val="clear" w:color="auto" w:fill="FFFFFF"/>
+        <w:spacing w:before="200" w:line="360" w:lineRule="auto"/>
+        <w:ind w:firstLine="567"/>
+        <w:rPr>
+          <w:rFonts w:ascii="Times New Roman" w:hAnsi="Times New Roman" w:cs="Times New Roman"/>
+          <w:sz w:val="28"/>
+          <w:szCs w:val="28"/>
+        </w:rPr>
+      </w:pPr>
+      <w:r>
+        <w:rPr>
+          <w:rFonts w:ascii="Times New Roman" w:hAnsi="Times New Roman" w:cs="Times New Roman"/>
+          <w:sz w:val="28"/>
+          <w:szCs w:val="28"/>
+        </w:rPr>
         <w:lastRenderedPageBreak/>
-        <w:t xml:space="preserve">В </w:t>
-      </w:r>
-      <w:proofErr w:type="spellStart"/>
-      <w:r>
-        <w:rPr>
-          <w:rFonts w:ascii="Times New Roman" w:hAnsi="Times New Roman" w:cs="Times New Roman"/>
-          <w:sz w:val="28"/>
-          <w:szCs w:val="28"/>
-        </w:rPr>
-        <w:t>Django</w:t>
-      </w:r>
-      <w:proofErr w:type="spellEnd"/>
-      <w:r>
-        <w:rPr>
-          <w:rFonts w:ascii="Times New Roman" w:hAnsi="Times New Roman" w:cs="Times New Roman"/>
-          <w:sz w:val="28"/>
-          <w:szCs w:val="28"/>
-        </w:rPr>
-        <w:t xml:space="preserve"> работа с базами данных очень удобна и интуитивно понятна благодаря встроенной ORM (Object-</w:t>
-      </w:r>
-      <w:proofErr w:type="spellStart"/>
-      <w:r>
-        <w:rPr>
-          <w:rFonts w:ascii="Times New Roman" w:hAnsi="Times New Roman" w:cs="Times New Roman"/>
-          <w:sz w:val="28"/>
-          <w:szCs w:val="28"/>
-        </w:rPr>
-        <w:t>Relational</w:t>
-      </w:r>
-      <w:proofErr w:type="spellEnd"/>
-      <w:r>
-        <w:rPr>
-          <w:rFonts w:ascii="Times New Roman" w:hAnsi="Times New Roman" w:cs="Times New Roman"/>
-          <w:sz w:val="28"/>
-          <w:szCs w:val="28"/>
-        </w:rPr>
-        <w:t xml:space="preserve"> </w:t>
-      </w:r>
-      <w:proofErr w:type="spellStart"/>
-      <w:r>
-        <w:rPr>
-          <w:rFonts w:ascii="Times New Roman" w:hAnsi="Times New Roman" w:cs="Times New Roman"/>
-          <w:sz w:val="28"/>
-          <w:szCs w:val="28"/>
-        </w:rPr>
-        <w:t>Mapping</w:t>
-      </w:r>
-      <w:proofErr w:type="spellEnd"/>
-      <w:r>
-        <w:rPr>
-          <w:rFonts w:ascii="Times New Roman" w:hAnsi="Times New Roman" w:cs="Times New Roman"/>
-          <w:sz w:val="28"/>
-          <w:szCs w:val="28"/>
-        </w:rPr>
-        <w:t xml:space="preserve">). ORM в </w:t>
-      </w:r>
-      <w:proofErr w:type="spellStart"/>
-      <w:r>
-        <w:rPr>
-          <w:rFonts w:ascii="Times New Roman" w:hAnsi="Times New Roman" w:cs="Times New Roman"/>
-          <w:sz w:val="28"/>
-          <w:szCs w:val="28"/>
-        </w:rPr>
-        <w:t>Django</w:t>
-      </w:r>
-      <w:proofErr w:type="spellEnd"/>
-      <w:r>
-        <w:rPr>
-          <w:rFonts w:ascii="Times New Roman" w:hAnsi="Times New Roman" w:cs="Times New Roman"/>
-          <w:sz w:val="28"/>
-          <w:szCs w:val="28"/>
-        </w:rPr>
-        <w:t xml:space="preserve"> позволяет вам взаимодействовать с базой данных с помощью объе</w:t>
-      </w:r>
-      <w:r>
-        <w:rPr>
-          <w:rFonts w:ascii="Times New Roman" w:hAnsi="Times New Roman" w:cs="Times New Roman"/>
-          <w:sz w:val="28"/>
-          <w:szCs w:val="28"/>
-        </w:rPr>
-        <w:t>ктно-ориентированного подхода, используя модели данных.</w:t>
+        <w:t>Для удобства работы с базами данных, Django предоставляет а</w:t>
+      </w:r>
+      <w:r>
+        <w:rPr>
+          <w:rFonts w:ascii="Times New Roman" w:hAnsi="Times New Roman" w:cs="Times New Roman"/>
+          <w:sz w:val="28"/>
+          <w:szCs w:val="28"/>
+        </w:rPr>
+        <w:t>дминистративную панель, которая автоматически создается на основе определенных моделей данных. В административной панели можно создавать, редактировать и удалять записи, а также выполнять различные операции с данными.</w:t>
       </w:r>
     </w:p>
     <w:p>
@@ -2728,38 +2388,31 @@
           <w:sz w:val="28"/>
           <w:szCs w:val="28"/>
         </w:rPr>
-        <w:t xml:space="preserve">Для начала работы с базами данных в </w:t>
-      </w:r>
-      <w:proofErr w:type="spellStart"/>
-      <w:r>
-        <w:rPr>
-          <w:rFonts w:ascii="Times New Roman" w:hAnsi="Times New Roman" w:cs="Times New Roman"/>
-          <w:sz w:val="28"/>
-          <w:szCs w:val="28"/>
-        </w:rPr>
-        <w:t>Django</w:t>
-      </w:r>
-      <w:proofErr w:type="spellEnd"/>
-      <w:r>
-        <w:rPr>
-          <w:rFonts w:ascii="Times New Roman" w:hAnsi="Times New Roman" w:cs="Times New Roman"/>
-          <w:sz w:val="28"/>
-          <w:szCs w:val="28"/>
-        </w:rPr>
-        <w:t>, вам необходимо настроить подключение к базе данных в файле настроек settings.py вашего проекта. В этом файле вы определяете параметры подключения, такие как</w:t>
-      </w:r>
-      <w:r>
-        <w:rPr>
-          <w:rFonts w:ascii="Times New Roman" w:hAnsi="Times New Roman" w:cs="Times New Roman"/>
-          <w:sz w:val="28"/>
-          <w:szCs w:val="28"/>
-        </w:rPr>
-        <w:t xml:space="preserve"> тип базы данных, имя базы данных, адрес сервера и другие.</w:t>
-      </w:r>
-    </w:p>
-    <w:p>
-      <w:pPr>
-        <w:shd w:val="clear" w:color="auto" w:fill="FFFFFF"/>
+        <w:t>Кроме ORM, Django также предлагает воз</w:t>
+      </w:r>
+      <w:r>
+        <w:rPr>
+          <w:rFonts w:ascii="Times New Roman" w:hAnsi="Times New Roman" w:cs="Times New Roman"/>
+          <w:sz w:val="28"/>
+          <w:szCs w:val="28"/>
+        </w:rPr>
+        <w:t>можность использовать "сырые" SQL-запросы, если вам необходимо выполнять более сложные операции, которые не могут быть легко выполнены с помощью ORM. Однако, использование "сырых" SQL-запросов требует более глубокого понимания SQL и может быть более сложны</w:t>
+      </w:r>
+      <w:r>
+        <w:rPr>
+          <w:rFonts w:ascii="Times New Roman" w:hAnsi="Times New Roman" w:cs="Times New Roman"/>
+          <w:sz w:val="28"/>
+          <w:szCs w:val="28"/>
+        </w:rPr>
+        <w:t>м в поддержке и обслуживании.</w:t>
+      </w:r>
+    </w:p>
+    <w:p>
+      <w:pPr>
+        <w:shd w:val="clear" w:color="auto" w:fill="FFFFFF"/>
+        <w:tabs>
+          <w:tab w:val="left" w:pos="709"/>
+        </w:tabs>
         <w:spacing w:before="200" w:line="360" w:lineRule="auto"/>
         <w:ind w:firstLine="567"/>
         <w:rPr>
@@ -2774,105 +2427,15 @@
           <w:sz w:val="28"/>
           <w:szCs w:val="28"/>
         </w:rPr>
-        <w:t xml:space="preserve">После настройки подключения, вы можете создавать модели данных. Модель данных в </w:t>
-      </w:r>
-      <w:proofErr w:type="spellStart"/>
-      <w:r>
-        <w:rPr>
-          <w:rFonts w:ascii="Times New Roman" w:hAnsi="Times New Roman" w:cs="Times New Roman"/>
-          <w:sz w:val="28"/>
-          <w:szCs w:val="28"/>
-        </w:rPr>
-        <w:t>Django</w:t>
-      </w:r>
-      <w:proofErr w:type="spellEnd"/>
-      <w:r>
-        <w:rPr>
-          <w:rFonts w:ascii="Times New Roman" w:hAnsi="Times New Roman" w:cs="Times New Roman"/>
-          <w:sz w:val="28"/>
-          <w:szCs w:val="28"/>
-        </w:rPr>
-        <w:t xml:space="preserve"> представляет собой класс, который определяет структуру таблицы в базе данных. Каждое поле в модели соответству</w:t>
-      </w:r>
-      <w:r>
-        <w:rPr>
-          <w:rFonts w:ascii="Times New Roman" w:hAnsi="Times New Roman" w:cs="Times New Roman"/>
-          <w:sz w:val="28"/>
-          <w:szCs w:val="28"/>
-        </w:rPr>
-        <w:t xml:space="preserve">ет столбцу в таблице базы данных. </w:t>
-      </w:r>
-      <w:proofErr w:type="spellStart"/>
-      <w:r>
-        <w:rPr>
-          <w:rFonts w:ascii="Times New Roman" w:hAnsi="Times New Roman" w:cs="Times New Roman"/>
-          <w:sz w:val="28"/>
-          <w:szCs w:val="28"/>
-        </w:rPr>
-        <w:t>Django</w:t>
-      </w:r>
-      <w:proofErr w:type="spellEnd"/>
-      <w:r>
-        <w:rPr>
-          <w:rFonts w:ascii="Times New Roman" w:hAnsi="Times New Roman" w:cs="Times New Roman"/>
-          <w:sz w:val="28"/>
-          <w:szCs w:val="28"/>
-        </w:rPr>
-        <w:t xml:space="preserve"> предоставляет широкий набор полей, таких как </w:t>
-      </w:r>
-      <w:proofErr w:type="spellStart"/>
-      <w:r>
-        <w:rPr>
-          <w:rFonts w:ascii="Times New Roman" w:hAnsi="Times New Roman" w:cs="Times New Roman"/>
-          <w:sz w:val="28"/>
-          <w:szCs w:val="28"/>
-        </w:rPr>
-        <w:t>CharField</w:t>
-      </w:r>
-      <w:proofErr w:type="spellEnd"/>
-      <w:r>
-        <w:rPr>
-          <w:rFonts w:ascii="Times New Roman" w:hAnsi="Times New Roman" w:cs="Times New Roman"/>
-          <w:sz w:val="28"/>
-          <w:szCs w:val="28"/>
-        </w:rPr>
-        <w:t xml:space="preserve">, </w:t>
-      </w:r>
-      <w:proofErr w:type="spellStart"/>
-      <w:r>
-        <w:rPr>
-          <w:rFonts w:ascii="Times New Roman" w:hAnsi="Times New Roman" w:cs="Times New Roman"/>
-          <w:sz w:val="28"/>
-          <w:szCs w:val="28"/>
-        </w:rPr>
-        <w:t>IntegerField</w:t>
-      </w:r>
-      <w:proofErr w:type="spellEnd"/>
-      <w:r>
-        <w:rPr>
-          <w:rFonts w:ascii="Times New Roman" w:hAnsi="Times New Roman" w:cs="Times New Roman"/>
-          <w:sz w:val="28"/>
-          <w:szCs w:val="28"/>
-        </w:rPr>
-        <w:t xml:space="preserve">, </w:t>
-      </w:r>
-      <w:proofErr w:type="spellStart"/>
-      <w:r>
-        <w:rPr>
-          <w:rFonts w:ascii="Times New Roman" w:hAnsi="Times New Roman" w:cs="Times New Roman"/>
-          <w:sz w:val="28"/>
-          <w:szCs w:val="28"/>
-        </w:rPr>
-        <w:t>DateTimeField</w:t>
-      </w:r>
-      <w:proofErr w:type="spellEnd"/>
-      <w:r>
-        <w:rPr>
-          <w:rFonts w:ascii="Times New Roman" w:hAnsi="Times New Roman" w:cs="Times New Roman"/>
-          <w:sz w:val="28"/>
-          <w:szCs w:val="28"/>
-        </w:rPr>
-        <w:t xml:space="preserve"> и многие другие, которые позволяют вам определить типы данных для полей модели.</w:t>
+        <w:t>Также стоит упомянуть, что в Django есть возможность использовать миграции для изменения схемы базы данных без необходимости вручную изменять таблицы. Миграции позволяют вам создавать, изменять и удалять таблицы, индексы и дру</w:t>
+      </w:r>
+      <w:r>
+        <w:rPr>
+          <w:rFonts w:ascii="Times New Roman" w:hAnsi="Times New Roman" w:cs="Times New Roman"/>
+          <w:sz w:val="28"/>
+          <w:szCs w:val="28"/>
+        </w:rPr>
+        <w:t>гие объекты базы данных.</w:t>
       </w:r>
     </w:p>
     <w:p>
@@ -2892,898 +2455,7 @@
           <w:sz w:val="28"/>
           <w:szCs w:val="28"/>
         </w:rPr>
-        <w:t>Одним из основных преимуществ работы с базами данны</w:t>
-      </w:r>
-      <w:r>
-        <w:rPr>
-          <w:rFonts w:ascii="Times New Roman" w:hAnsi="Times New Roman" w:cs="Times New Roman"/>
-          <w:sz w:val="28"/>
-          <w:szCs w:val="28"/>
-        </w:rPr>
-        <w:t xml:space="preserve">х в </w:t>
-      </w:r>
-      <w:proofErr w:type="spellStart"/>
-      <w:r>
-        <w:rPr>
-          <w:rFonts w:ascii="Times New Roman" w:hAnsi="Times New Roman" w:cs="Times New Roman"/>
-          <w:sz w:val="28"/>
-          <w:szCs w:val="28"/>
-        </w:rPr>
-        <w:t>Django</w:t>
-      </w:r>
-      <w:proofErr w:type="spellEnd"/>
-      <w:r>
-        <w:rPr>
-          <w:rFonts w:ascii="Times New Roman" w:hAnsi="Times New Roman" w:cs="Times New Roman"/>
-          <w:sz w:val="28"/>
-          <w:szCs w:val="28"/>
-        </w:rPr>
-        <w:t xml:space="preserve"> является то, что ORM автоматически создает необходимые таблицы в базе данных на основе определенных моделей. Вы также можете использовать миграции </w:t>
-      </w:r>
-      <w:proofErr w:type="spellStart"/>
-      <w:r>
-        <w:rPr>
-          <w:rFonts w:ascii="Times New Roman" w:hAnsi="Times New Roman" w:cs="Times New Roman"/>
-          <w:sz w:val="28"/>
-          <w:szCs w:val="28"/>
-        </w:rPr>
-        <w:t>Django</w:t>
-      </w:r>
-      <w:proofErr w:type="spellEnd"/>
-      <w:r>
-        <w:rPr>
-          <w:rFonts w:ascii="Times New Roman" w:hAnsi="Times New Roman" w:cs="Times New Roman"/>
-          <w:sz w:val="28"/>
-          <w:szCs w:val="28"/>
-        </w:rPr>
-        <w:t xml:space="preserve"> для изменения структуры базы данных, добавления новых таблиц или столбцов. Миграции позволя</w:t>
-      </w:r>
-      <w:r>
-        <w:rPr>
-          <w:rFonts w:ascii="Times New Roman" w:hAnsi="Times New Roman" w:cs="Times New Roman"/>
-          <w:sz w:val="28"/>
-          <w:szCs w:val="28"/>
-        </w:rPr>
-        <w:t>ют вам управлять изменениями в базе данных без необходимости вручную писать SQL-запросы.</w:t>
-      </w:r>
-    </w:p>
-    <w:p>
-      <w:pPr>
-        <w:shd w:val="clear" w:color="auto" w:fill="FFFFFF"/>
-        <w:spacing w:before="200" w:line="360" w:lineRule="auto"/>
-        <w:ind w:firstLine="567"/>
-        <w:rPr>
-          <w:rFonts w:ascii="Times New Roman" w:hAnsi="Times New Roman" w:cs="Times New Roman"/>
-          <w:sz w:val="28"/>
-          <w:szCs w:val="28"/>
-        </w:rPr>
-      </w:pPr>
-      <w:r>
-        <w:rPr>
-          <w:rFonts w:ascii="Times New Roman" w:hAnsi="Times New Roman" w:cs="Times New Roman"/>
-          <w:sz w:val="28"/>
-          <w:szCs w:val="28"/>
-        </w:rPr>
-        <w:t xml:space="preserve">При использовании ORM в </w:t>
-      </w:r>
-      <w:proofErr w:type="spellStart"/>
-      <w:r>
-        <w:rPr>
-          <w:rFonts w:ascii="Times New Roman" w:hAnsi="Times New Roman" w:cs="Times New Roman"/>
-          <w:sz w:val="28"/>
-          <w:szCs w:val="28"/>
-        </w:rPr>
-        <w:t>Django</w:t>
-      </w:r>
-      <w:proofErr w:type="spellEnd"/>
-      <w:r>
-        <w:rPr>
-          <w:rFonts w:ascii="Times New Roman" w:hAnsi="Times New Roman" w:cs="Times New Roman"/>
-          <w:sz w:val="28"/>
-          <w:szCs w:val="28"/>
-        </w:rPr>
-        <w:t xml:space="preserve"> вы можете легко выполнять запросы к базе данных, извлекать, создавать, обновлять и удалять записи. </w:t>
-      </w:r>
-      <w:proofErr w:type="spellStart"/>
-      <w:r>
-        <w:rPr>
-          <w:rFonts w:ascii="Times New Roman" w:hAnsi="Times New Roman" w:cs="Times New Roman"/>
-          <w:sz w:val="28"/>
-          <w:szCs w:val="28"/>
-        </w:rPr>
-        <w:t>Django</w:t>
-      </w:r>
-      <w:proofErr w:type="spellEnd"/>
-      <w:r>
-        <w:rPr>
-          <w:rFonts w:ascii="Times New Roman" w:hAnsi="Times New Roman" w:cs="Times New Roman"/>
-          <w:sz w:val="28"/>
-          <w:szCs w:val="28"/>
-        </w:rPr>
-        <w:t xml:space="preserve"> предоставляет возможности для </w:t>
-      </w:r>
-      <w:r>
-        <w:rPr>
-          <w:rFonts w:ascii="Times New Roman" w:hAnsi="Times New Roman" w:cs="Times New Roman"/>
-          <w:sz w:val="28"/>
-          <w:szCs w:val="28"/>
-        </w:rPr>
-        <w:t>фильтрации данных, сортировки, связывания таблиц и многое другое. ORM также поддерживает использование сложных запросов SQL в случаях, когда стандартные возможности ORM недостаточны.</w:t>
-      </w:r>
-    </w:p>
-    <w:p>
-      <w:pPr>
-        <w:shd w:val="clear" w:color="auto" w:fill="FFFFFF"/>
-        <w:spacing w:before="200" w:line="360" w:lineRule="auto"/>
-        <w:ind w:firstLine="567"/>
-        <w:rPr>
-          <w:rFonts w:ascii="Times New Roman" w:hAnsi="Times New Roman" w:cs="Times New Roman"/>
-          <w:sz w:val="28"/>
-          <w:szCs w:val="28"/>
-        </w:rPr>
-      </w:pPr>
-      <w:proofErr w:type="spellStart"/>
-      <w:r>
-        <w:rPr>
-          <w:rFonts w:ascii="Times New Roman" w:hAnsi="Times New Roman" w:cs="Times New Roman"/>
-          <w:sz w:val="28"/>
-          <w:szCs w:val="28"/>
-        </w:rPr>
-        <w:lastRenderedPageBreak/>
-        <w:t>Django</w:t>
-      </w:r>
-      <w:proofErr w:type="spellEnd"/>
-      <w:r>
-        <w:rPr>
-          <w:rFonts w:ascii="Times New Roman" w:hAnsi="Times New Roman" w:cs="Times New Roman"/>
-          <w:sz w:val="28"/>
-          <w:szCs w:val="28"/>
-        </w:rPr>
-        <w:t xml:space="preserve"> также предлагает возможность работать с несколькими базами данных </w:t>
-      </w:r>
-      <w:r>
-        <w:rPr>
-          <w:rFonts w:ascii="Times New Roman" w:hAnsi="Times New Roman" w:cs="Times New Roman"/>
-          <w:sz w:val="28"/>
-          <w:szCs w:val="28"/>
-        </w:rPr>
-        <w:t>одновременно, что позволяет вам работать с данными из различных источников без необходимости создания дополнительных соединений.</w:t>
-      </w:r>
-    </w:p>
-    <w:p>
-      <w:pPr>
-        <w:shd w:val="clear" w:color="auto" w:fill="FFFFFF"/>
-        <w:spacing w:before="200" w:line="360" w:lineRule="auto"/>
-        <w:ind w:firstLine="567"/>
-        <w:rPr>
-          <w:rFonts w:ascii="Times New Roman" w:hAnsi="Times New Roman" w:cs="Times New Roman"/>
-          <w:sz w:val="28"/>
-          <w:szCs w:val="28"/>
-        </w:rPr>
-      </w:pPr>
-      <w:r>
-        <w:rPr>
-          <w:rFonts w:ascii="Times New Roman" w:hAnsi="Times New Roman" w:cs="Times New Roman"/>
-          <w:sz w:val="28"/>
-          <w:szCs w:val="28"/>
-        </w:rPr>
-        <w:t xml:space="preserve">В целом, работа с базами данных в </w:t>
-      </w:r>
-      <w:proofErr w:type="spellStart"/>
-      <w:r>
-        <w:rPr>
-          <w:rFonts w:ascii="Times New Roman" w:hAnsi="Times New Roman" w:cs="Times New Roman"/>
-          <w:sz w:val="28"/>
-          <w:szCs w:val="28"/>
-        </w:rPr>
-        <w:t>Django</w:t>
-      </w:r>
-      <w:proofErr w:type="spellEnd"/>
-      <w:r>
-        <w:rPr>
-          <w:rFonts w:ascii="Times New Roman" w:hAnsi="Times New Roman" w:cs="Times New Roman"/>
-          <w:sz w:val="28"/>
-          <w:szCs w:val="28"/>
-        </w:rPr>
-        <w:t xml:space="preserve"> очень удобна и эффективна благодаря его ORM. Он позволяет создавать и </w:t>
-      </w:r>
-      <w:r>
-        <w:rPr>
-          <w:rFonts w:ascii="Times New Roman" w:hAnsi="Times New Roman" w:cs="Times New Roman"/>
-          <w:sz w:val="28"/>
-          <w:szCs w:val="28"/>
-        </w:rPr>
-        <w:t>управлять моделями данных, выполнять запросы к базе данных и управлять изменениями с помощью миграций.</w:t>
-      </w:r>
-    </w:p>
-    <w:p>
-      <w:pPr>
-        <w:shd w:val="clear" w:color="auto" w:fill="FFFFFF"/>
-        <w:spacing w:before="200" w:line="360" w:lineRule="auto"/>
-        <w:ind w:firstLine="567"/>
-        <w:rPr>
-          <w:rFonts w:ascii="Times New Roman" w:hAnsi="Times New Roman" w:cs="Times New Roman"/>
-          <w:sz w:val="28"/>
-          <w:szCs w:val="28"/>
-        </w:rPr>
-      </w:pPr>
-      <w:r>
-        <w:rPr>
-          <w:rFonts w:ascii="Times New Roman" w:hAnsi="Times New Roman" w:cs="Times New Roman"/>
-          <w:sz w:val="28"/>
-          <w:szCs w:val="28"/>
-        </w:rPr>
-        <w:t>Создава</w:t>
-      </w:r>
-      <w:r>
-        <w:rPr>
-          <w:rFonts w:ascii="Times New Roman" w:hAnsi="Times New Roman" w:cs="Times New Roman"/>
-          <w:sz w:val="28"/>
-          <w:szCs w:val="28"/>
-        </w:rPr>
-        <w:t>ть и изменять структуру базы данных с легкостью, выполнять сложные запросы и обеспечивать согласованность данных.</w:t>
-      </w:r>
-    </w:p>
-    <w:p>
-      <w:pPr>
-        <w:shd w:val="clear" w:color="auto" w:fill="FFFFFF"/>
-        <w:spacing w:before="200" w:line="360" w:lineRule="auto"/>
-        <w:ind w:firstLine="567"/>
-        <w:rPr>
-          <w:rFonts w:ascii="Times New Roman" w:hAnsi="Times New Roman" w:cs="Times New Roman"/>
-          <w:sz w:val="28"/>
-          <w:szCs w:val="28"/>
-        </w:rPr>
-      </w:pPr>
-      <w:r>
-        <w:rPr>
-          <w:rFonts w:ascii="Times New Roman" w:hAnsi="Times New Roman" w:cs="Times New Roman"/>
-          <w:sz w:val="28"/>
-          <w:szCs w:val="28"/>
-        </w:rPr>
-        <w:t xml:space="preserve">Для работы с базой данных в </w:t>
-      </w:r>
-      <w:proofErr w:type="spellStart"/>
-      <w:r>
-        <w:rPr>
-          <w:rFonts w:ascii="Times New Roman" w:hAnsi="Times New Roman" w:cs="Times New Roman"/>
-          <w:sz w:val="28"/>
-          <w:szCs w:val="28"/>
-        </w:rPr>
-        <w:t>Djan</w:t>
-      </w:r>
-      <w:r>
-        <w:rPr>
-          <w:rFonts w:ascii="Times New Roman" w:hAnsi="Times New Roman" w:cs="Times New Roman"/>
-          <w:sz w:val="28"/>
-          <w:szCs w:val="28"/>
-        </w:rPr>
-        <w:t>go</w:t>
-      </w:r>
-      <w:proofErr w:type="spellEnd"/>
-      <w:r>
-        <w:rPr>
-          <w:rFonts w:ascii="Times New Roman" w:hAnsi="Times New Roman" w:cs="Times New Roman"/>
-          <w:sz w:val="28"/>
-          <w:szCs w:val="28"/>
-        </w:rPr>
-        <w:t xml:space="preserve"> вы можете использовать различные методы ORM, такие как .</w:t>
-      </w:r>
-      <w:proofErr w:type="spellStart"/>
-      <w:r>
-        <w:rPr>
-          <w:rFonts w:ascii="Times New Roman" w:hAnsi="Times New Roman" w:cs="Times New Roman"/>
-          <w:sz w:val="28"/>
-          <w:szCs w:val="28"/>
-        </w:rPr>
-        <w:t>objects.all</w:t>
-      </w:r>
-      <w:proofErr w:type="spellEnd"/>
-      <w:r>
-        <w:rPr>
-          <w:rFonts w:ascii="Times New Roman" w:hAnsi="Times New Roman" w:cs="Times New Roman"/>
-          <w:sz w:val="28"/>
-          <w:szCs w:val="28"/>
-        </w:rPr>
-        <w:t>(), чтобы получить все записи из таблицы, или .</w:t>
-      </w:r>
-      <w:proofErr w:type="spellStart"/>
-      <w:r>
-        <w:rPr>
-          <w:rFonts w:ascii="Times New Roman" w:hAnsi="Times New Roman" w:cs="Times New Roman"/>
-          <w:sz w:val="28"/>
-          <w:szCs w:val="28"/>
-        </w:rPr>
-        <w:t>objects.get</w:t>
-      </w:r>
-      <w:proofErr w:type="spellEnd"/>
-      <w:r>
-        <w:rPr>
-          <w:rFonts w:ascii="Times New Roman" w:hAnsi="Times New Roman" w:cs="Times New Roman"/>
-          <w:sz w:val="28"/>
-          <w:szCs w:val="28"/>
-        </w:rPr>
-        <w:t>(), чтобы получить конкретную запись по условию. Вы также можете использовать методы для фильтрации, сортировки и объединения да</w:t>
-      </w:r>
-      <w:r>
-        <w:rPr>
-          <w:rFonts w:ascii="Times New Roman" w:hAnsi="Times New Roman" w:cs="Times New Roman"/>
-          <w:sz w:val="28"/>
-          <w:szCs w:val="28"/>
-        </w:rPr>
-        <w:t>нных.</w:t>
-      </w:r>
-    </w:p>
-    <w:p>
-      <w:pPr>
-        <w:shd w:val="clear" w:color="auto" w:fill="FFFFFF"/>
-        <w:spacing w:before="200" w:line="360" w:lineRule="auto"/>
-        <w:ind w:firstLine="567"/>
-        <w:rPr>
-          <w:rFonts w:ascii="Times New Roman" w:hAnsi="Times New Roman" w:cs="Times New Roman"/>
-          <w:sz w:val="28"/>
-          <w:szCs w:val="28"/>
-        </w:rPr>
-      </w:pPr>
-      <w:r>
-        <w:rPr>
-          <w:rFonts w:ascii="Times New Roman" w:hAnsi="Times New Roman" w:cs="Times New Roman"/>
-          <w:sz w:val="28"/>
-          <w:szCs w:val="28"/>
-        </w:rPr>
-        <w:t xml:space="preserve">Кроме того, с использованием ORM в </w:t>
-      </w:r>
-      <w:proofErr w:type="spellStart"/>
-      <w:r>
-        <w:rPr>
-          <w:rFonts w:ascii="Times New Roman" w:hAnsi="Times New Roman" w:cs="Times New Roman"/>
-          <w:sz w:val="28"/>
-          <w:szCs w:val="28"/>
-        </w:rPr>
-        <w:t>Django</w:t>
-      </w:r>
-      <w:proofErr w:type="spellEnd"/>
-      <w:r>
-        <w:rPr>
-          <w:rFonts w:ascii="Times New Roman" w:hAnsi="Times New Roman" w:cs="Times New Roman"/>
-          <w:sz w:val="28"/>
-          <w:szCs w:val="28"/>
-        </w:rPr>
-        <w:t xml:space="preserve"> можно легко создавать связи между таблицами, такие как один к одному, один ко многим или многие ко многим. </w:t>
-      </w:r>
-      <w:proofErr w:type="spellStart"/>
-      <w:r>
-        <w:rPr>
-          <w:rFonts w:ascii="Times New Roman" w:hAnsi="Times New Roman" w:cs="Times New Roman"/>
-          <w:sz w:val="28"/>
-          <w:szCs w:val="28"/>
-        </w:rPr>
-        <w:t>Джанго</w:t>
-      </w:r>
-      <w:proofErr w:type="spellEnd"/>
-      <w:r>
-        <w:rPr>
-          <w:rFonts w:ascii="Times New Roman" w:hAnsi="Times New Roman" w:cs="Times New Roman"/>
-          <w:sz w:val="28"/>
-          <w:szCs w:val="28"/>
-        </w:rPr>
-        <w:t xml:space="preserve"> автоматически обрабатывает взаимосвязи между таблицами и обеспечивает целостность данных.</w:t>
-      </w:r>
-    </w:p>
-    <w:p>
-      <w:pPr>
-        <w:shd w:val="clear" w:color="auto" w:fill="FFFFFF"/>
-        <w:spacing w:before="200" w:line="360" w:lineRule="auto"/>
-        <w:ind w:firstLine="567"/>
-        <w:rPr>
-          <w:rFonts w:ascii="Times New Roman" w:hAnsi="Times New Roman" w:cs="Times New Roman"/>
-          <w:sz w:val="28"/>
-          <w:szCs w:val="28"/>
-        </w:rPr>
-      </w:pPr>
-      <w:r>
-        <w:rPr>
-          <w:rFonts w:ascii="Times New Roman" w:hAnsi="Times New Roman" w:cs="Times New Roman"/>
-          <w:sz w:val="28"/>
-          <w:szCs w:val="28"/>
-        </w:rPr>
-        <w:t xml:space="preserve">ORM </w:t>
-      </w:r>
-      <w:proofErr w:type="spellStart"/>
-      <w:r>
-        <w:rPr>
-          <w:rFonts w:ascii="Times New Roman" w:hAnsi="Times New Roman" w:cs="Times New Roman"/>
-          <w:sz w:val="28"/>
-          <w:szCs w:val="28"/>
-        </w:rPr>
-        <w:t>Django</w:t>
-      </w:r>
-      <w:proofErr w:type="spellEnd"/>
-      <w:r>
-        <w:rPr>
-          <w:rFonts w:ascii="Times New Roman" w:hAnsi="Times New Roman" w:cs="Times New Roman"/>
-          <w:sz w:val="28"/>
-          <w:szCs w:val="28"/>
-        </w:rPr>
-        <w:t xml:space="preserve"> также предлагает возможности для выполнения агрегирующих запросов, таких как подсчет количества записей, получение минимального или максимального значения, суммирование и других. Вы можете использовать аннотации и агрегирующие функции для создания т</w:t>
-      </w:r>
-      <w:r>
-        <w:rPr>
-          <w:rFonts w:ascii="Times New Roman" w:hAnsi="Times New Roman" w:cs="Times New Roman"/>
-          <w:sz w:val="28"/>
-          <w:szCs w:val="28"/>
-        </w:rPr>
-        <w:t>аких запросов.</w:t>
-      </w:r>
-    </w:p>
-    <w:p>
-      <w:pPr>
-        <w:shd w:val="clear" w:color="auto" w:fill="FFFFFF"/>
-        <w:spacing w:before="200" w:line="360" w:lineRule="auto"/>
-        <w:ind w:firstLine="567"/>
-        <w:rPr>
-          <w:rFonts w:ascii="Times New Roman" w:hAnsi="Times New Roman" w:cs="Times New Roman"/>
-          <w:sz w:val="28"/>
-          <w:szCs w:val="28"/>
-        </w:rPr>
-      </w:pPr>
-      <w:proofErr w:type="spellStart"/>
-      <w:r>
-        <w:rPr>
-          <w:rFonts w:ascii="Times New Roman" w:hAnsi="Times New Roman" w:cs="Times New Roman"/>
-          <w:sz w:val="28"/>
-          <w:szCs w:val="28"/>
-        </w:rPr>
-        <w:t>Django</w:t>
-      </w:r>
-      <w:proofErr w:type="spellEnd"/>
-      <w:r>
-        <w:rPr>
-          <w:rFonts w:ascii="Times New Roman" w:hAnsi="Times New Roman" w:cs="Times New Roman"/>
-          <w:sz w:val="28"/>
-          <w:szCs w:val="28"/>
-        </w:rPr>
-        <w:t xml:space="preserve"> поддерживает различные типы баз данных, включая </w:t>
-      </w:r>
-      <w:proofErr w:type="spellStart"/>
-      <w:r>
-        <w:rPr>
-          <w:rFonts w:ascii="Times New Roman" w:hAnsi="Times New Roman" w:cs="Times New Roman"/>
-          <w:sz w:val="28"/>
-          <w:szCs w:val="28"/>
-        </w:rPr>
-        <w:t>SQLite</w:t>
-      </w:r>
-      <w:proofErr w:type="spellEnd"/>
-      <w:r>
-        <w:rPr>
-          <w:rFonts w:ascii="Times New Roman" w:hAnsi="Times New Roman" w:cs="Times New Roman"/>
-          <w:sz w:val="28"/>
-          <w:szCs w:val="28"/>
-        </w:rPr>
-        <w:t xml:space="preserve">, MySQL, </w:t>
-      </w:r>
-      <w:proofErr w:type="spellStart"/>
-      <w:r>
-        <w:rPr>
-          <w:rFonts w:ascii="Times New Roman" w:hAnsi="Times New Roman" w:cs="Times New Roman"/>
-          <w:sz w:val="28"/>
-          <w:szCs w:val="28"/>
-        </w:rPr>
-        <w:t>PostgreSQL</w:t>
-      </w:r>
-      <w:proofErr w:type="spellEnd"/>
-      <w:r>
-        <w:rPr>
-          <w:rFonts w:ascii="Times New Roman" w:hAnsi="Times New Roman" w:cs="Times New Roman"/>
-          <w:sz w:val="28"/>
-          <w:szCs w:val="28"/>
-        </w:rPr>
-        <w:t xml:space="preserve"> и другие. Вы можете выбрать наиболее подходящий тип базы данных для вашего проекта, а </w:t>
-      </w:r>
-      <w:proofErr w:type="spellStart"/>
-      <w:r>
-        <w:rPr>
-          <w:rFonts w:ascii="Times New Roman" w:hAnsi="Times New Roman" w:cs="Times New Roman"/>
-          <w:sz w:val="28"/>
-          <w:szCs w:val="28"/>
-        </w:rPr>
-        <w:t>Django</w:t>
-      </w:r>
-      <w:proofErr w:type="spellEnd"/>
-      <w:r>
-        <w:rPr>
-          <w:rFonts w:ascii="Times New Roman" w:hAnsi="Times New Roman" w:cs="Times New Roman"/>
-          <w:sz w:val="28"/>
-          <w:szCs w:val="28"/>
-        </w:rPr>
-        <w:t xml:space="preserve"> будет автоматически работать с ним.</w:t>
-      </w:r>
-    </w:p>
-    <w:p>
-      <w:pPr>
-        <w:shd w:val="clear" w:color="auto" w:fill="FFFFFF"/>
-        <w:spacing w:before="200" w:line="360" w:lineRule="auto"/>
-        <w:ind w:firstLine="567"/>
-        <w:rPr>
-          <w:rFonts w:ascii="Times New Roman" w:hAnsi="Times New Roman" w:cs="Times New Roman"/>
-          <w:sz w:val="28"/>
-          <w:szCs w:val="28"/>
-        </w:rPr>
-      </w:pPr>
-      <w:r>
-        <w:rPr>
-          <w:rFonts w:ascii="Times New Roman" w:hAnsi="Times New Roman" w:cs="Times New Roman"/>
-          <w:sz w:val="28"/>
-          <w:szCs w:val="28"/>
-        </w:rPr>
-        <w:t xml:space="preserve">В </w:t>
-      </w:r>
-      <w:proofErr w:type="spellStart"/>
-      <w:r>
-        <w:rPr>
-          <w:rFonts w:ascii="Times New Roman" w:hAnsi="Times New Roman" w:cs="Times New Roman"/>
-          <w:sz w:val="28"/>
-          <w:szCs w:val="28"/>
-        </w:rPr>
-        <w:t>Django</w:t>
-      </w:r>
-      <w:proofErr w:type="spellEnd"/>
-      <w:r>
-        <w:rPr>
-          <w:rFonts w:ascii="Times New Roman" w:hAnsi="Times New Roman" w:cs="Times New Roman"/>
-          <w:sz w:val="28"/>
-          <w:szCs w:val="28"/>
-        </w:rPr>
-        <w:t xml:space="preserve"> вы можете использовать</w:t>
-      </w:r>
-      <w:r>
-        <w:rPr>
-          <w:rFonts w:ascii="Times New Roman" w:hAnsi="Times New Roman" w:cs="Times New Roman"/>
-          <w:sz w:val="28"/>
-          <w:szCs w:val="28"/>
-        </w:rPr>
-        <w:t xml:space="preserve"> ORM для создания, обновления и удаления записей в базе данных. Например, вы можете создать новый объект </w:t>
-      </w:r>
-      <w:r>
-        <w:rPr>
-          <w:rFonts w:ascii="Times New Roman" w:hAnsi="Times New Roman" w:cs="Times New Roman"/>
-          <w:sz w:val="28"/>
-          <w:szCs w:val="28"/>
-        </w:rPr>
-        <w:lastRenderedPageBreak/>
-        <w:t>модели и сохранить его в базе данных с помощью метода .</w:t>
-      </w:r>
-      <w:proofErr w:type="spellStart"/>
-      <w:r>
-        <w:rPr>
-          <w:rFonts w:ascii="Times New Roman" w:hAnsi="Times New Roman" w:cs="Times New Roman"/>
-          <w:sz w:val="28"/>
-          <w:szCs w:val="28"/>
-        </w:rPr>
-        <w:t>save</w:t>
-      </w:r>
-      <w:proofErr w:type="spellEnd"/>
-      <w:r>
-        <w:rPr>
-          <w:rFonts w:ascii="Times New Roman" w:hAnsi="Times New Roman" w:cs="Times New Roman"/>
-          <w:sz w:val="28"/>
-          <w:szCs w:val="28"/>
-        </w:rPr>
-        <w:t>(). Если вам необходимо обновить существующую запись, вы можете получить ее из базы данных с</w:t>
-      </w:r>
-      <w:r>
-        <w:rPr>
-          <w:rFonts w:ascii="Times New Roman" w:hAnsi="Times New Roman" w:cs="Times New Roman"/>
-          <w:sz w:val="28"/>
-          <w:szCs w:val="28"/>
-        </w:rPr>
-        <w:t xml:space="preserve"> помощью метода .</w:t>
-      </w:r>
-      <w:proofErr w:type="spellStart"/>
-      <w:r>
-        <w:rPr>
-          <w:rFonts w:ascii="Times New Roman" w:hAnsi="Times New Roman" w:cs="Times New Roman"/>
-          <w:sz w:val="28"/>
-          <w:szCs w:val="28"/>
-        </w:rPr>
-        <w:t>get</w:t>
-      </w:r>
-      <w:proofErr w:type="spellEnd"/>
-      <w:r>
-        <w:rPr>
-          <w:rFonts w:ascii="Times New Roman" w:hAnsi="Times New Roman" w:cs="Times New Roman"/>
-          <w:sz w:val="28"/>
-          <w:szCs w:val="28"/>
-        </w:rPr>
-        <w:t>() или .</w:t>
-      </w:r>
-      <w:proofErr w:type="spellStart"/>
-      <w:r>
-        <w:rPr>
-          <w:rFonts w:ascii="Times New Roman" w:hAnsi="Times New Roman" w:cs="Times New Roman"/>
-          <w:sz w:val="28"/>
-          <w:szCs w:val="28"/>
-        </w:rPr>
-        <w:t>filter</w:t>
-      </w:r>
-      <w:proofErr w:type="spellEnd"/>
-      <w:r>
-        <w:rPr>
-          <w:rFonts w:ascii="Times New Roman" w:hAnsi="Times New Roman" w:cs="Times New Roman"/>
-          <w:sz w:val="28"/>
-          <w:szCs w:val="28"/>
-        </w:rPr>
-        <w:t>(), изменить нужные поля и снова вызвать метод .</w:t>
-      </w:r>
-      <w:proofErr w:type="spellStart"/>
-      <w:r>
-        <w:rPr>
-          <w:rFonts w:ascii="Times New Roman" w:hAnsi="Times New Roman" w:cs="Times New Roman"/>
-          <w:sz w:val="28"/>
-          <w:szCs w:val="28"/>
-        </w:rPr>
-        <w:t>save</w:t>
-      </w:r>
-      <w:proofErr w:type="spellEnd"/>
-      <w:r>
-        <w:rPr>
-          <w:rFonts w:ascii="Times New Roman" w:hAnsi="Times New Roman" w:cs="Times New Roman"/>
-          <w:sz w:val="28"/>
-          <w:szCs w:val="28"/>
-        </w:rPr>
-        <w:t>(). Если же вы хотите удалить запись из базы данных, вы можете использовать метод .</w:t>
-      </w:r>
-      <w:proofErr w:type="spellStart"/>
-      <w:r>
-        <w:rPr>
-          <w:rFonts w:ascii="Times New Roman" w:hAnsi="Times New Roman" w:cs="Times New Roman"/>
-          <w:sz w:val="28"/>
-          <w:szCs w:val="28"/>
-        </w:rPr>
-        <w:t>delete</w:t>
-      </w:r>
-      <w:proofErr w:type="spellEnd"/>
-      <w:r>
-        <w:rPr>
-          <w:rFonts w:ascii="Times New Roman" w:hAnsi="Times New Roman" w:cs="Times New Roman"/>
-          <w:sz w:val="28"/>
-          <w:szCs w:val="28"/>
-        </w:rPr>
-        <w:t>().</w:t>
-      </w:r>
-    </w:p>
-    <w:p>
-      <w:pPr>
-        <w:shd w:val="clear" w:color="auto" w:fill="FFFFFF"/>
-        <w:spacing w:before="200" w:line="360" w:lineRule="auto"/>
-        <w:ind w:firstLine="567"/>
-        <w:rPr>
-          <w:rFonts w:ascii="Times New Roman" w:hAnsi="Times New Roman" w:cs="Times New Roman"/>
-          <w:sz w:val="28"/>
-          <w:szCs w:val="28"/>
-        </w:rPr>
-      </w:pPr>
-      <w:r>
-        <w:rPr>
-          <w:rFonts w:ascii="Times New Roman" w:hAnsi="Times New Roman" w:cs="Times New Roman"/>
-          <w:sz w:val="28"/>
-          <w:szCs w:val="28"/>
-        </w:rPr>
-        <w:t xml:space="preserve">ORM </w:t>
-      </w:r>
-      <w:proofErr w:type="spellStart"/>
-      <w:r>
-        <w:rPr>
-          <w:rFonts w:ascii="Times New Roman" w:hAnsi="Times New Roman" w:cs="Times New Roman"/>
-          <w:sz w:val="28"/>
-          <w:szCs w:val="28"/>
-        </w:rPr>
-        <w:t>Django</w:t>
-      </w:r>
-      <w:proofErr w:type="spellEnd"/>
-      <w:r>
-        <w:rPr>
-          <w:rFonts w:ascii="Times New Roman" w:hAnsi="Times New Roman" w:cs="Times New Roman"/>
-          <w:sz w:val="28"/>
-          <w:szCs w:val="28"/>
-        </w:rPr>
-        <w:t xml:space="preserve"> также позволяет выполнять сложные запросы к базе данных с помощью </w:t>
-      </w:r>
-      <w:r>
-        <w:rPr>
-          <w:rFonts w:ascii="Times New Roman" w:hAnsi="Times New Roman" w:cs="Times New Roman"/>
-          <w:sz w:val="28"/>
-          <w:szCs w:val="28"/>
-        </w:rPr>
-        <w:t>Q-объектов и F-объектов. Q-объекты позволяют вам комбинировать условия запроса с помощью операторов "или", "и" и "не". F-объекты позволяют вам выполнять арифметические операции над полями запроса.</w:t>
-      </w:r>
-    </w:p>
-    <w:p>
-      <w:pPr>
-        <w:shd w:val="clear" w:color="auto" w:fill="FFFFFF"/>
-        <w:spacing w:before="200" w:line="360" w:lineRule="auto"/>
-        <w:ind w:firstLine="567"/>
-        <w:rPr>
-          <w:rFonts w:ascii="Times New Roman" w:hAnsi="Times New Roman" w:cs="Times New Roman"/>
-          <w:sz w:val="28"/>
-          <w:szCs w:val="28"/>
-        </w:rPr>
-      </w:pPr>
-      <w:r>
-        <w:rPr>
-          <w:rFonts w:ascii="Times New Roman" w:hAnsi="Times New Roman" w:cs="Times New Roman"/>
-          <w:sz w:val="28"/>
-          <w:szCs w:val="28"/>
-        </w:rPr>
-        <w:t xml:space="preserve">Для удобства работы с базами данных, </w:t>
-      </w:r>
-      <w:proofErr w:type="spellStart"/>
-      <w:r>
-        <w:rPr>
-          <w:rFonts w:ascii="Times New Roman" w:hAnsi="Times New Roman" w:cs="Times New Roman"/>
-          <w:sz w:val="28"/>
-          <w:szCs w:val="28"/>
-        </w:rPr>
-        <w:t>Django</w:t>
-      </w:r>
-      <w:proofErr w:type="spellEnd"/>
-      <w:r>
-        <w:rPr>
-          <w:rFonts w:ascii="Times New Roman" w:hAnsi="Times New Roman" w:cs="Times New Roman"/>
-          <w:sz w:val="28"/>
-          <w:szCs w:val="28"/>
-        </w:rPr>
-        <w:t xml:space="preserve"> предоставляет а</w:t>
-      </w:r>
-      <w:r>
-        <w:rPr>
-          <w:rFonts w:ascii="Times New Roman" w:hAnsi="Times New Roman" w:cs="Times New Roman"/>
-          <w:sz w:val="28"/>
-          <w:szCs w:val="28"/>
-        </w:rPr>
-        <w:t>дминистративную панель, которая автоматически создается на основе определенных моделей данных. В административной панели можно создавать, редактировать и удалять записи, а также выполнять различные операции с данными.</w:t>
-      </w:r>
-    </w:p>
-    <w:p>
-      <w:pPr>
-        <w:shd w:val="clear" w:color="auto" w:fill="FFFFFF"/>
-        <w:spacing w:before="200" w:line="360" w:lineRule="auto"/>
-        <w:ind w:firstLine="567"/>
-        <w:rPr>
-          <w:rFonts w:ascii="Times New Roman" w:hAnsi="Times New Roman" w:cs="Times New Roman"/>
-          <w:sz w:val="28"/>
-          <w:szCs w:val="28"/>
-        </w:rPr>
-      </w:pPr>
-      <w:r>
-        <w:rPr>
-          <w:rFonts w:ascii="Times New Roman" w:hAnsi="Times New Roman" w:cs="Times New Roman"/>
-          <w:sz w:val="28"/>
-          <w:szCs w:val="28"/>
-        </w:rPr>
-        <w:t xml:space="preserve">Кроме ORM, </w:t>
-      </w:r>
-      <w:proofErr w:type="spellStart"/>
-      <w:r>
-        <w:rPr>
-          <w:rFonts w:ascii="Times New Roman" w:hAnsi="Times New Roman" w:cs="Times New Roman"/>
-          <w:sz w:val="28"/>
-          <w:szCs w:val="28"/>
-        </w:rPr>
-        <w:t>Django</w:t>
-      </w:r>
-      <w:proofErr w:type="spellEnd"/>
-      <w:r>
-        <w:rPr>
-          <w:rFonts w:ascii="Times New Roman" w:hAnsi="Times New Roman" w:cs="Times New Roman"/>
-          <w:sz w:val="28"/>
-          <w:szCs w:val="28"/>
-        </w:rPr>
-        <w:t xml:space="preserve"> также предлагает воз</w:t>
-      </w:r>
-      <w:r>
-        <w:rPr>
-          <w:rFonts w:ascii="Times New Roman" w:hAnsi="Times New Roman" w:cs="Times New Roman"/>
-          <w:sz w:val="28"/>
-          <w:szCs w:val="28"/>
-        </w:rPr>
-        <w:t>можность использовать "сырые" SQL-запросы, если вам необходимо выполнять более сложные операции, которые не могут быть легко выполнены с помощью ORM. Однако, использование "сырых" SQL-запросов требует более глубокого понимания SQL и может быть более сложны</w:t>
-      </w:r>
-      <w:r>
-        <w:rPr>
-          <w:rFonts w:ascii="Times New Roman" w:hAnsi="Times New Roman" w:cs="Times New Roman"/>
-          <w:sz w:val="28"/>
-          <w:szCs w:val="28"/>
-        </w:rPr>
-        <w:t>м в поддержке и обслуживании.</w:t>
-      </w:r>
-    </w:p>
-    <w:p>
-      <w:pPr>
-        <w:shd w:val="clear" w:color="auto" w:fill="FFFFFF"/>
-        <w:tabs>
-          <w:tab w:val="left" w:pos="709"/>
-        </w:tabs>
-        <w:spacing w:before="200" w:line="360" w:lineRule="auto"/>
-        <w:ind w:firstLine="567"/>
-        <w:rPr>
-          <w:rFonts w:ascii="Times New Roman" w:hAnsi="Times New Roman" w:cs="Times New Roman"/>
-          <w:sz w:val="28"/>
-          <w:szCs w:val="28"/>
-        </w:rPr>
-      </w:pPr>
-      <w:r>
-        <w:rPr>
-          <w:rFonts w:ascii="Times New Roman" w:hAnsi="Times New Roman" w:cs="Times New Roman"/>
-          <w:sz w:val="28"/>
-          <w:szCs w:val="28"/>
-        </w:rPr>
-        <w:t xml:space="preserve">Также стоит упомянуть, что в </w:t>
-      </w:r>
-      <w:proofErr w:type="spellStart"/>
-      <w:r>
-        <w:rPr>
-          <w:rFonts w:ascii="Times New Roman" w:hAnsi="Times New Roman" w:cs="Times New Roman"/>
-          <w:sz w:val="28"/>
-          <w:szCs w:val="28"/>
-        </w:rPr>
-        <w:t>Django</w:t>
-      </w:r>
-      <w:proofErr w:type="spellEnd"/>
-      <w:r>
-        <w:rPr>
-          <w:rFonts w:ascii="Times New Roman" w:hAnsi="Times New Roman" w:cs="Times New Roman"/>
-          <w:sz w:val="28"/>
-          <w:szCs w:val="28"/>
-        </w:rPr>
-        <w:t xml:space="preserve"> есть возможность использовать миграции для изменения схемы базы данных без необходимости вручную изменять таблицы. Миграции позволяют вам создавать, изменять и удалять таблицы, индексы и дру</w:t>
-      </w:r>
-      <w:r>
-        <w:rPr>
-          <w:rFonts w:ascii="Times New Roman" w:hAnsi="Times New Roman" w:cs="Times New Roman"/>
-          <w:sz w:val="28"/>
-          <w:szCs w:val="28"/>
-        </w:rPr>
-        <w:t>гие объекты базы данных.</w:t>
-      </w:r>
-    </w:p>
-    <w:p>
-      <w:pPr>
-        <w:shd w:val="clear" w:color="auto" w:fill="FFFFFF"/>
-        <w:spacing w:before="200" w:line="360" w:lineRule="auto"/>
-        <w:ind w:firstLine="567"/>
-        <w:rPr>
-          <w:rFonts w:ascii="Times New Roman" w:hAnsi="Times New Roman" w:cs="Times New Roman"/>
-          <w:sz w:val="28"/>
-          <w:szCs w:val="28"/>
-        </w:rPr>
-      </w:pPr>
-      <w:r>
-        <w:rPr>
-          <w:rFonts w:ascii="Times New Roman" w:hAnsi="Times New Roman" w:cs="Times New Roman"/>
-          <w:sz w:val="28"/>
-          <w:szCs w:val="28"/>
-        </w:rPr>
-        <w:t xml:space="preserve">В целом, работа с базами данных в </w:t>
-      </w:r>
-      <w:proofErr w:type="spellStart"/>
-      <w:r>
-        <w:rPr>
-          <w:rFonts w:ascii="Times New Roman" w:hAnsi="Times New Roman" w:cs="Times New Roman"/>
-          <w:sz w:val="28"/>
-          <w:szCs w:val="28"/>
-        </w:rPr>
-        <w:t>Django</w:t>
-      </w:r>
-      <w:proofErr w:type="spellEnd"/>
-      <w:r>
-        <w:rPr>
-          <w:rFonts w:ascii="Times New Roman" w:hAnsi="Times New Roman" w:cs="Times New Roman"/>
-          <w:sz w:val="28"/>
-          <w:szCs w:val="28"/>
-        </w:rPr>
-        <w:t xml:space="preserve"> — это мощный инструмент, который облегчает взаимодействие с данными в вашем веб-приложении. Он предоставляет удобный и мощный способ работы с базой данных, основанный на объектно-ориентирова</w:t>
+        <w:t>В целом, работа с базами данных в Django — это мощный инструмент, который облегчает взаимодействие с данными в вашем веб-приложении. Он предоставляет удобный и мощный способ работы с базой данных, основанный на объектно-ориентирова</w:t>
       </w:r>
       <w:r>
         <w:rPr>
@@ -3804,7 +2476,6 @@
         </w:rPr>
       </w:pPr>
       <w:r>
-        <w:lastRenderedPageBreak/>
         <w:br w:type="page"/>
       </w:r>
     </w:p>
@@ -4098,41 +2769,13 @@
           <w:szCs w:val="28"/>
         </w:rPr>
       </w:pPr>
-      <w:proofErr w:type="spellStart"/>
-      <w:r>
-        <w:rPr>
-          <w:rFonts w:ascii="Times New Roman" w:hAnsi="Times New Roman" w:cs="Times New Roman"/>
-          <w:sz w:val="28"/>
-          <w:szCs w:val="28"/>
-        </w:rPr>
-        <w:t>Бхаргава</w:t>
-      </w:r>
-      <w:proofErr w:type="spellEnd"/>
-      <w:r>
-        <w:rPr>
-          <w:rFonts w:ascii="Times New Roman" w:hAnsi="Times New Roman" w:cs="Times New Roman"/>
-          <w:sz w:val="28"/>
-          <w:szCs w:val="28"/>
-        </w:rPr>
-        <w:t xml:space="preserve"> А. </w:t>
-      </w:r>
-      <w:proofErr w:type="spellStart"/>
-      <w:r>
-        <w:rPr>
-          <w:rFonts w:ascii="Times New Roman" w:hAnsi="Times New Roman" w:cs="Times New Roman"/>
-          <w:sz w:val="28"/>
-          <w:szCs w:val="28"/>
-        </w:rPr>
-        <w:t>Грокаем</w:t>
-      </w:r>
-      <w:proofErr w:type="spellEnd"/>
-      <w:r>
-        <w:rPr>
-          <w:rFonts w:ascii="Times New Roman" w:hAnsi="Times New Roman" w:cs="Times New Roman"/>
-          <w:sz w:val="28"/>
-          <w:szCs w:val="28"/>
-        </w:rPr>
-        <w:t xml:space="preserve"> алгоритмы. Иллюстрированное пособие для программистов и любопытствующих. - СПб.: Питер, 2017.</w:t>
+      <w:r>
+        <w:rPr>
+          <w:rFonts w:ascii="Times New Roman" w:hAnsi="Times New Roman" w:cs="Times New Roman"/>
+          <w:sz w:val="28"/>
+          <w:szCs w:val="28"/>
+        </w:rPr>
+        <w:t>Бхаргава А. Грокаем алгоритмы. Иллюстрированное пособие для программистов и любопытствующих. - СПб.: Питер, 2017.</w:t>
       </w:r>
     </w:p>
     <w:p>
@@ -4150,49 +2793,21 @@
           <w:szCs w:val="28"/>
         </w:rPr>
       </w:pPr>
-      <w:proofErr w:type="spellStart"/>
-      <w:r>
-        <w:rPr>
-          <w:rFonts w:ascii="Times New Roman" w:hAnsi="Times New Roman" w:cs="Times New Roman"/>
-          <w:sz w:val="28"/>
-          <w:szCs w:val="28"/>
-        </w:rPr>
-        <w:t>Дауни</w:t>
-      </w:r>
-      <w:proofErr w:type="spellEnd"/>
-      <w:r>
-        <w:rPr>
-          <w:rFonts w:ascii="Times New Roman" w:hAnsi="Times New Roman" w:cs="Times New Roman"/>
-          <w:sz w:val="28"/>
-          <w:szCs w:val="28"/>
-        </w:rPr>
-        <w:t xml:space="preserve"> А. Основы Python. Научитесь думать как </w:t>
-      </w:r>
-      <w:r>
-        <w:rPr>
-          <w:rFonts w:ascii="Times New Roman" w:hAnsi="Times New Roman" w:cs="Times New Roman"/>
-          <w:sz w:val="28"/>
-          <w:szCs w:val="28"/>
-        </w:rPr>
-        <w:t xml:space="preserve">программист / Аллен Б. </w:t>
-      </w:r>
-      <w:proofErr w:type="spellStart"/>
-      <w:r>
-        <w:rPr>
-          <w:rFonts w:ascii="Times New Roman" w:hAnsi="Times New Roman" w:cs="Times New Roman"/>
-          <w:sz w:val="28"/>
-          <w:szCs w:val="28"/>
-        </w:rPr>
-        <w:t>Дауни</w:t>
-      </w:r>
-      <w:proofErr w:type="spellEnd"/>
-      <w:r>
-        <w:rPr>
-          <w:rFonts w:ascii="Times New Roman" w:hAnsi="Times New Roman" w:cs="Times New Roman"/>
-          <w:sz w:val="28"/>
-          <w:szCs w:val="28"/>
-        </w:rPr>
-        <w:t xml:space="preserve"> ; пер. с англ. С. Черникова ; [науч. ред. А. Родионов]. — Москва : Манн, Иванов и Фербер, 2021.</w:t>
+      <w:r>
+        <w:rPr>
+          <w:rFonts w:ascii="Times New Roman" w:hAnsi="Times New Roman" w:cs="Times New Roman"/>
+          <w:sz w:val="28"/>
+          <w:szCs w:val="28"/>
+        </w:rPr>
+        <w:t xml:space="preserve">Дауни А. Основы Python. Научитесь думать как </w:t>
+      </w:r>
+      <w:r>
+        <w:rPr>
+          <w:rFonts w:ascii="Times New Roman" w:hAnsi="Times New Roman" w:cs="Times New Roman"/>
+          <w:sz w:val="28"/>
+          <w:szCs w:val="28"/>
+        </w:rPr>
+        <w:t>программист / Аллен Б. Дауни ; пер. с англ. С. Черникова ; [науч. ред. А. Родионов]. — Москва : Манн, Иванов и Фербер, 2021.</w:t>
       </w:r>
     </w:p>
     <w:p>
@@ -4216,43 +2831,7 @@
           <w:sz w:val="28"/>
           <w:szCs w:val="28"/>
         </w:rPr>
-        <w:t xml:space="preserve">Дронов В. А. </w:t>
-      </w:r>
-      <w:proofErr w:type="spellStart"/>
-      <w:r>
-        <w:rPr>
-          <w:rFonts w:ascii="Times New Roman" w:hAnsi="Times New Roman" w:cs="Times New Roman"/>
-          <w:sz w:val="28"/>
-          <w:szCs w:val="28"/>
-        </w:rPr>
-        <w:t>Django</w:t>
-      </w:r>
-      <w:proofErr w:type="spellEnd"/>
-      <w:r>
-        <w:rPr>
-          <w:rFonts w:ascii="Times New Roman" w:hAnsi="Times New Roman" w:cs="Times New Roman"/>
-          <w:sz w:val="28"/>
-          <w:szCs w:val="28"/>
-        </w:rPr>
-        <w:t xml:space="preserve"> 3.0. Практика создания веб-сайтов на Python. — </w:t>
-      </w:r>
-      <w:proofErr w:type="spellStart"/>
-      <w:r>
-        <w:rPr>
-          <w:rFonts w:ascii="Times New Roman" w:hAnsi="Times New Roman" w:cs="Times New Roman"/>
-          <w:sz w:val="28"/>
-          <w:szCs w:val="28"/>
-        </w:rPr>
-        <w:t>СПб.:БХВ-Петербург</w:t>
-      </w:r>
-      <w:proofErr w:type="spellEnd"/>
-      <w:r>
-        <w:rPr>
-          <w:rFonts w:ascii="Times New Roman" w:hAnsi="Times New Roman" w:cs="Times New Roman"/>
-          <w:sz w:val="28"/>
-          <w:szCs w:val="28"/>
-        </w:rPr>
-        <w:t>, 2021.</w:t>
+        <w:t>Дронов В. А. Django 3.0. Практика создания веб-сайтов на Python. — СПб.:БХВ-Петербург, 2021.</w:t>
       </w:r>
     </w:p>
     <w:p>
@@ -4276,25 +2855,7 @@
           <w:sz w:val="28"/>
           <w:szCs w:val="28"/>
         </w:rPr>
-        <w:t xml:space="preserve">Мейер Э., </w:t>
-      </w:r>
-      <w:proofErr w:type="spellStart"/>
-      <w:r>
-        <w:rPr>
-          <w:rFonts w:ascii="Times New Roman" w:hAnsi="Times New Roman" w:cs="Times New Roman"/>
-          <w:sz w:val="28"/>
-          <w:szCs w:val="28"/>
-        </w:rPr>
-        <w:t>Уэйл</w:t>
-      </w:r>
-      <w:proofErr w:type="spellEnd"/>
-      <w:r>
-        <w:rPr>
-          <w:rFonts w:ascii="Times New Roman" w:hAnsi="Times New Roman" w:cs="Times New Roman"/>
-          <w:sz w:val="28"/>
-          <w:szCs w:val="28"/>
-        </w:rPr>
-        <w:t xml:space="preserve"> Э. CSS: полный справочн</w:t>
+        <w:t>Мейер Э., Уэйл Э. CSS: полный справочн</w:t>
       </w:r>
       <w:r>
         <w:rPr>
@@ -4326,43 +2887,7 @@
           <w:sz w:val="28"/>
           <w:szCs w:val="28"/>
         </w:rPr>
-        <w:t xml:space="preserve">Меле А. </w:t>
-      </w:r>
-      <w:proofErr w:type="spellStart"/>
-      <w:r>
-        <w:rPr>
-          <w:rFonts w:ascii="Times New Roman" w:hAnsi="Times New Roman" w:cs="Times New Roman"/>
-          <w:sz w:val="28"/>
-          <w:szCs w:val="28"/>
-        </w:rPr>
-        <w:t>Django</w:t>
-      </w:r>
-      <w:proofErr w:type="spellEnd"/>
-      <w:r>
-        <w:rPr>
-          <w:rFonts w:ascii="Times New Roman" w:hAnsi="Times New Roman" w:cs="Times New Roman"/>
-          <w:sz w:val="28"/>
-          <w:szCs w:val="28"/>
-        </w:rPr>
-        <w:t xml:space="preserve"> 2 в примерах / пер. с </w:t>
-      </w:r>
-      <w:proofErr w:type="spellStart"/>
-      <w:r>
-        <w:rPr>
-          <w:rFonts w:ascii="Times New Roman" w:hAnsi="Times New Roman" w:cs="Times New Roman"/>
-          <w:sz w:val="28"/>
-          <w:szCs w:val="28"/>
-        </w:rPr>
-        <w:t>анг</w:t>
-      </w:r>
-      <w:proofErr w:type="spellEnd"/>
-      <w:r>
-        <w:rPr>
-          <w:rFonts w:ascii="Times New Roman" w:hAnsi="Times New Roman" w:cs="Times New Roman"/>
-          <w:sz w:val="28"/>
-          <w:szCs w:val="28"/>
-        </w:rPr>
-        <w:t>. Д. В. Плотниковой. – М.: ДМК Пресс, 2019.</w:t>
+        <w:t>Меле А. Django 2 в примерах / пер. с анг. Д. В. Плотниковой. – М.: ДМК Пресс, 2019.</w:t>
       </w:r>
     </w:p>
     <w:p>
@@ -4380,23 +2905,13 @@
           <w:szCs w:val="28"/>
         </w:rPr>
       </w:pPr>
-      <w:proofErr w:type="spellStart"/>
-      <w:r>
-        <w:rPr>
-          <w:rFonts w:ascii="Times New Roman" w:hAnsi="Times New Roman" w:cs="Times New Roman"/>
-          <w:sz w:val="28"/>
-          <w:szCs w:val="28"/>
-        </w:rPr>
-        <w:t>Мэтиз</w:t>
-      </w:r>
-      <w:proofErr w:type="spellEnd"/>
-      <w:r>
-        <w:rPr>
-          <w:rFonts w:ascii="Times New Roman" w:hAnsi="Times New Roman" w:cs="Times New Roman"/>
-          <w:sz w:val="28"/>
-          <w:szCs w:val="28"/>
-        </w:rPr>
-        <w:t xml:space="preserve"> Э. Изучаем Python: программирование игр, визуализация данных, веб-приложения. 3-е изд. — СПб.: Питер, 2020</w:t>
+      <w:r>
+        <w:rPr>
+          <w:rFonts w:ascii="Times New Roman" w:hAnsi="Times New Roman" w:cs="Times New Roman"/>
+          <w:sz w:val="28"/>
+          <w:szCs w:val="28"/>
+        </w:rPr>
+        <w:t>Мэтиз Э. Изучаем Python: программирование игр, визуализация данных, веб-приложения. 3-е изд. — СПб.: Питер, 2020</w:t>
       </w:r>
       <w:r>
         <w:rPr>
@@ -4422,23 +2937,13 @@
           <w:szCs w:val="28"/>
         </w:rPr>
       </w:pPr>
-      <w:proofErr w:type="spellStart"/>
-      <w:r>
-        <w:rPr>
-          <w:rFonts w:ascii="Times New Roman" w:hAnsi="Times New Roman" w:cs="Times New Roman"/>
-          <w:sz w:val="28"/>
-          <w:szCs w:val="28"/>
-        </w:rPr>
-        <w:t>Персиваль</w:t>
-      </w:r>
-      <w:proofErr w:type="spellEnd"/>
-      <w:r>
-        <w:rPr>
-          <w:rFonts w:ascii="Times New Roman" w:hAnsi="Times New Roman" w:cs="Times New Roman"/>
-          <w:sz w:val="28"/>
-          <w:szCs w:val="28"/>
-        </w:rPr>
-        <w:t xml:space="preserve"> Г. Python. Разработка на основе тестирования. / пер. с англ. Логунов А. В. – М.: ДМК Пресс, 2018.</w:t>
+      <w:r>
+        <w:rPr>
+          <w:rFonts w:ascii="Times New Roman" w:hAnsi="Times New Roman" w:cs="Times New Roman"/>
+          <w:sz w:val="28"/>
+          <w:szCs w:val="28"/>
+        </w:rPr>
+        <w:t>Персиваль Г. Python. Разработка на основе тестирования. / пер. с англ. Логунов А. В. – М.: ДМК Пресс, 2018.</w:t>
       </w:r>
     </w:p>
     <w:sectPr>

--- a/GB_Diploma_bis_1_12.docx
+++ b/GB_Diploma_bis_1_12.docx
@@ -1207,6 +1207,157 @@
           <w:szCs w:val="28"/>
         </w:rPr>
         <w:t>В заключение, немецкий язык имеет свои уникальные особенности, которые делают его интересным для изучения и использования. Он является частью богатой культурной и языковой традиции и имеет большое значение в науке, литературе, бизнесе и международных отношениях. Изучение немецкого языка может быть увлекательным и позволить расширить границы коммуникации и культурного обмена.</w:t>
+      </w:r>
+    </w:p>
+    <w:p>
+      <w:pPr>
+        <w:pStyle w:val="ae"/>
+        <w:numPr>
+          <w:ilvl w:val="1"/>
+          <w:numId w:val="5"/>
+        </w:numPr>
+        <w:shd w:val="clear" w:color="auto" w:fill="FFFFFF"/>
+        <w:spacing w:before="200" w:line="360" w:lineRule="auto"/>
+        <w:ind w:left="0" w:firstLine="567"/>
+        <w:jc w:val="center"/>
+        <w:rPr>
+          <w:rFonts w:ascii="Times New Roman" w:hAnsi="Times New Roman" w:cs="Times New Roman"/>
+          <w:sz w:val="28"/>
+          <w:szCs w:val="28"/>
+        </w:rPr>
+      </w:pPr>
+      <w:r>
+        <w:rPr>
+          <w:rFonts w:ascii="Times New Roman" w:hAnsi="Times New Roman" w:cs="Times New Roman"/>
+          <w:sz w:val="28"/>
+          <w:szCs w:val="28"/>
+        </w:rPr>
+        <w:t>Диалекты и региональные варианты немецкого языка.</w:t>
+      </w:r>
+    </w:p>
+    <w:p>
+      <w:pPr>
+        <w:pStyle w:val="ae"/>
+        <w:shd w:val="clear" w:color="auto" w:fill="FFFFFF"/>
+        <w:spacing w:before="200" w:line="360" w:lineRule="auto"/>
+        <w:ind w:left="0" w:firstLine="567"/>
+        <w:rPr>
+          <w:rFonts w:ascii="Times New Roman" w:hAnsi="Times New Roman" w:cs="Times New Roman"/>
+          <w:sz w:val="28"/>
+          <w:szCs w:val="28"/>
+        </w:rPr>
+      </w:pPr>
+      <w:r>
+        <w:rPr>
+          <w:rFonts w:ascii="Times New Roman" w:hAnsi="Times New Roman" w:cs="Times New Roman"/>
+          <w:sz w:val="28"/>
+          <w:szCs w:val="28"/>
+        </w:rPr>
+        <w:t>Немецкий язык обладает множеством диалектов и региональных вариантов, которые различаются по произношению, лексике и грамматике. Эти различия могут быть настолько значительными, что иногда даже представители разных регионов могут испытывать трудности во взаимопонимании.</w:t>
+      </w:r>
+    </w:p>
+    <w:p>
+      <w:pPr>
+        <w:pStyle w:val="ae"/>
+        <w:shd w:val="clear" w:color="auto" w:fill="FFFFFF"/>
+        <w:spacing w:before="200" w:line="360" w:lineRule="auto"/>
+        <w:ind w:left="0" w:firstLine="567"/>
+        <w:rPr>
+          <w:rFonts w:ascii="Times New Roman" w:hAnsi="Times New Roman" w:cs="Times New Roman"/>
+          <w:sz w:val="28"/>
+          <w:szCs w:val="28"/>
+        </w:rPr>
+      </w:pPr>
+      <w:r>
+        <w:rPr>
+          <w:rFonts w:ascii="Times New Roman" w:hAnsi="Times New Roman" w:cs="Times New Roman"/>
+          <w:sz w:val="28"/>
+          <w:szCs w:val="28"/>
+        </w:rPr>
+        <w:t>Одним из известных диалектов немецкого языка является баварский, который наиболее распространен в южной части Германии и Австрии. Баварский диалект характеризуется особым произношением, особенно в звуковом сочетании "ch". Например, слово "ich" (я) в стандартном немецком произносится [ɪç], в то время как в баварском оно звучит как [i].</w:t>
+      </w:r>
+      <w:r>
+        <w:rPr>
+          <w:rFonts w:ascii="Times New Roman" w:hAnsi="Times New Roman" w:cs="Times New Roman"/>
+          <w:sz w:val="28"/>
+          <w:szCs w:val="28"/>
+        </w:rPr>
+        <w:t xml:space="preserve"> </w:t>
+      </w:r>
+      <w:r>
+        <w:rPr>
+          <w:rFonts w:ascii="Times New Roman" w:hAnsi="Times New Roman" w:cs="Times New Roman"/>
+          <w:sz w:val="28"/>
+          <w:szCs w:val="28"/>
+        </w:rPr>
+        <w:t>Другой известный диалект - алеманский, преимущественно употребляется в южной части Германии, Швейцарии и Австрии. Алеманский диалект также имеет свои особенности в произношении и грамматике. Например, в алеманском диалекте слово "ich" произносится как [ɪg] или [iɡ].</w:t>
+      </w:r>
+      <w:r>
+        <w:rPr>
+          <w:rFonts w:ascii="Times New Roman" w:hAnsi="Times New Roman" w:cs="Times New Roman"/>
+          <w:sz w:val="28"/>
+          <w:szCs w:val="28"/>
+        </w:rPr>
+        <w:t xml:space="preserve"> </w:t>
+      </w:r>
+      <w:r>
+        <w:rPr>
+          <w:rFonts w:ascii="Times New Roman" w:hAnsi="Times New Roman" w:cs="Times New Roman"/>
+          <w:sz w:val="28"/>
+          <w:szCs w:val="28"/>
+        </w:rPr>
+        <w:t xml:space="preserve">Также стоит упомянуть франконский диалект, распространенный в Северной Баварии и некоторых частях ФРГ, </w:t>
+      </w:r>
+      <w:r>
+        <w:rPr>
+          <w:rFonts w:ascii="Times New Roman" w:hAnsi="Times New Roman" w:cs="Times New Roman"/>
+          <w:sz w:val="28"/>
+          <w:szCs w:val="28"/>
+        </w:rPr>
+        <w:lastRenderedPageBreak/>
+        <w:t>Вюртембергский диалект, используемый в Штутгарте и окрестностях, а также рейнский диалект, характерный для Рейнской области и численных приграничных регионов.</w:t>
+      </w:r>
+    </w:p>
+    <w:p>
+      <w:pPr>
+        <w:pStyle w:val="ae"/>
+        <w:shd w:val="clear" w:color="auto" w:fill="FFFFFF"/>
+        <w:spacing w:before="200" w:line="360" w:lineRule="auto"/>
+        <w:ind w:left="0" w:firstLine="567"/>
+        <w:rPr>
+          <w:rFonts w:ascii="Times New Roman" w:hAnsi="Times New Roman" w:cs="Times New Roman"/>
+          <w:sz w:val="28"/>
+          <w:szCs w:val="28"/>
+        </w:rPr>
+      </w:pPr>
+      <w:r>
+        <w:rPr>
+          <w:rFonts w:ascii="Times New Roman" w:hAnsi="Times New Roman" w:cs="Times New Roman"/>
+          <w:sz w:val="28"/>
+          <w:szCs w:val="28"/>
+        </w:rPr>
+        <w:t>Каждый диалект имеет свои уникальные особенности, которые отражают богатство и многообразие немецкого языка. Они также могут включать в себя специфические лексические выражения, фразы и даже грамматические конструкции, которые могут отличаться от стандартного немецкого языка. Однако несмотря на эти различия, стандартный немецкий язык всегда остается общим средством коммуникации между говорящими на разных диалектах.</w:t>
+      </w:r>
+    </w:p>
+    <w:p>
+      <w:pPr>
+        <w:pStyle w:val="ae"/>
+        <w:shd w:val="clear" w:color="auto" w:fill="FFFFFF"/>
+        <w:spacing w:before="200" w:line="360" w:lineRule="auto"/>
+        <w:ind w:left="0" w:firstLine="426"/>
+        <w:rPr>
+          <w:rFonts w:ascii="Times New Roman" w:hAnsi="Times New Roman" w:cs="Times New Roman"/>
+          <w:sz w:val="28"/>
+          <w:szCs w:val="28"/>
+        </w:rPr>
+      </w:pPr>
+      <w:r>
+        <w:rPr>
+          <w:rFonts w:ascii="Times New Roman" w:hAnsi="Times New Roman" w:cs="Times New Roman"/>
+          <w:sz w:val="28"/>
+          <w:szCs w:val="28"/>
+        </w:rPr>
+        <w:t>В заключение, диалекты и региональные варианты немецкого языка придают языку его уникальность и культурное наследие. Они являются важным аспектом изучения немецкого языка и позволяют лучше понять культуру и традиции различных регионов, где используется немецкий язык.</w:t>
       </w:r>
     </w:p>
     <w:p>

--- a/GB_Diploma_bis_1_12.docx
+++ b/GB_Diploma_bis_1_12.docx
@@ -1363,6 +1363,120 @@
     <w:p>
       <w:pPr>
         <w:pStyle w:val="ae"/>
+        <w:shd w:val="clear" w:color="auto" w:fill="FFFFFF"/>
+        <w:spacing w:before="200" w:line="360" w:lineRule="auto"/>
+        <w:ind w:left="0" w:firstLine="426"/>
+        <w:rPr>
+          <w:rFonts w:ascii="Times New Roman" w:hAnsi="Times New Roman" w:cs="Times New Roman"/>
+          <w:sz w:val="28"/>
+          <w:szCs w:val="28"/>
+        </w:rPr>
+      </w:pPr>
+      <w:r>
+        <w:rPr>
+          <w:rFonts w:ascii="Times New Roman" w:hAnsi="Times New Roman" w:cs="Times New Roman"/>
+          <w:sz w:val="28"/>
+          <w:szCs w:val="28"/>
+        </w:rPr>
+        <w:t>Помимо описанных ранее диалектов, существует множество других местных вариантов немецкого языка, которые имеют свою уникальность. Например, в Северной Германии распространен верхненемецкий диалект, который включает в себя региональные варианты, такие как нижненемецкий, кельский и хессенский диалекты. Восточная Германия характеризуется наличием сильной прослойки лексических и грамматических особенностей, которые отличаются от западных региональных вариантов.</w:t>
+      </w:r>
+    </w:p>
+    <w:p>
+      <w:pPr>
+        <w:pStyle w:val="ae"/>
+        <w:shd w:val="clear" w:color="auto" w:fill="FFFFFF"/>
+        <w:spacing w:before="200" w:line="360" w:lineRule="auto"/>
+        <w:ind w:left="0" w:firstLine="426"/>
+        <w:rPr>
+          <w:rFonts w:ascii="Times New Roman" w:hAnsi="Times New Roman" w:cs="Times New Roman"/>
+          <w:sz w:val="28"/>
+          <w:szCs w:val="28"/>
+        </w:rPr>
+      </w:pPr>
+      <w:r>
+        <w:rPr>
+          <w:rFonts w:ascii="Times New Roman" w:hAnsi="Times New Roman" w:cs="Times New Roman"/>
+          <w:sz w:val="28"/>
+          <w:szCs w:val="28"/>
+        </w:rPr>
+        <w:t>Каждый диалект и региональный вариант немецкого языка имеет свою историю и культурные корни. Их ареалы определяются географическими, историческими и социокультурными факторами. Различные диалекты и языковые варианты часто отражают историческую сложность и разнообразие регионов, в которых они зародились и сохранились.</w:t>
+      </w:r>
+    </w:p>
+    <w:p>
+      <w:pPr>
+        <w:pStyle w:val="ae"/>
+        <w:shd w:val="clear" w:color="auto" w:fill="FFFFFF"/>
+        <w:spacing w:before="200" w:line="360" w:lineRule="auto"/>
+        <w:ind w:left="0" w:firstLine="426"/>
+        <w:rPr>
+          <w:rFonts w:ascii="Times New Roman" w:hAnsi="Times New Roman" w:cs="Times New Roman"/>
+          <w:sz w:val="28"/>
+          <w:szCs w:val="28"/>
+        </w:rPr>
+      </w:pPr>
+      <w:r>
+        <w:rPr>
+          <w:rFonts w:ascii="Times New Roman" w:hAnsi="Times New Roman" w:cs="Times New Roman"/>
+          <w:sz w:val="28"/>
+          <w:szCs w:val="28"/>
+        </w:rPr>
+        <w:t xml:space="preserve">Диалекты немецкого языка также находят отражение в литературе, музыке и других культурных проявлениях. Множество писателей, поэтов и композиторов использовали диалекты для выражения своего личного стиля и отражения культурного наследия своих родных регионов. Это позволяет нам узнать больше </w:t>
+      </w:r>
+      <w:r>
+        <w:rPr>
+          <w:rFonts w:ascii="Times New Roman" w:hAnsi="Times New Roman" w:cs="Times New Roman"/>
+          <w:sz w:val="28"/>
+          <w:szCs w:val="28"/>
+        </w:rPr>
+        <w:lastRenderedPageBreak/>
+        <w:t>о различных культурах и традициях внутри Германии и других немецкоязычных стран.</w:t>
+      </w:r>
+    </w:p>
+    <w:p>
+      <w:pPr>
+        <w:pStyle w:val="ae"/>
+        <w:shd w:val="clear" w:color="auto" w:fill="FFFFFF"/>
+        <w:spacing w:before="200" w:line="360" w:lineRule="auto"/>
+        <w:ind w:left="0" w:firstLine="426"/>
+        <w:rPr>
+          <w:rFonts w:ascii="Times New Roman" w:hAnsi="Times New Roman" w:cs="Times New Roman"/>
+          <w:sz w:val="28"/>
+          <w:szCs w:val="28"/>
+        </w:rPr>
+      </w:pPr>
+      <w:r>
+        <w:rPr>
+          <w:rFonts w:ascii="Times New Roman" w:hAnsi="Times New Roman" w:cs="Times New Roman"/>
+          <w:sz w:val="28"/>
+          <w:szCs w:val="28"/>
+        </w:rPr>
+        <w:t>Однако не следует забывать, что стандартный немецкий язык (Hochdeutsch) остается государственным и общим для всех немецкоязычных регионов. Это язык образования, делового общения и официального общения в Германии и других странах. В школах и университетах преподаются основы стандартного немецкого языка, а также ведется его стандартизация через учебники и правила грамматики. Стандартный немецкий язык также используется в СМИ и в официальных документах.</w:t>
+      </w:r>
+    </w:p>
+    <w:p>
+      <w:pPr>
+        <w:pStyle w:val="ae"/>
+        <w:shd w:val="clear" w:color="auto" w:fill="FFFFFF"/>
+        <w:spacing w:before="200" w:line="360" w:lineRule="auto"/>
+        <w:ind w:left="0" w:firstLine="426"/>
+        <w:rPr>
+          <w:rFonts w:ascii="Times New Roman" w:hAnsi="Times New Roman" w:cs="Times New Roman"/>
+          <w:sz w:val="28"/>
+          <w:szCs w:val="28"/>
+        </w:rPr>
+      </w:pPr>
+      <w:r>
+        <w:rPr>
+          <w:rFonts w:ascii="Times New Roman" w:hAnsi="Times New Roman" w:cs="Times New Roman"/>
+          <w:sz w:val="28"/>
+          <w:szCs w:val="28"/>
+        </w:rPr>
+        <w:t>В заключение, немецкий язык богат диалектами и региональными вариантами, которые отражают культурное разнообразие и историческое наследие немецкоязычных регионов. Понимание и изучение этих различий помогает нам более глубоко погрузиться в немецкую культуру и лучше понять многообразие языка и стилей, которые сопутствуют его использованию в разных регионах.</w:t>
+      </w:r>
+    </w:p>
+    <w:p>
+      <w:pPr>
+        <w:pStyle w:val="ae"/>
         <w:numPr>
           <w:ilvl w:val="1"/>
           <w:numId w:val="5"/>
@@ -1492,7 +1606,16 @@
           <w:sz w:val="28"/>
           <w:szCs w:val="28"/>
         </w:rPr>
-        <w:t>ает четкую структуру и рекомендации по организации кода, что делает проекты на этом фреймворке легко читаемыми и поддерживаемыми.</w:t>
+        <w:t xml:space="preserve">ает четкую структуру и рекомендации по организации </w:t>
+      </w:r>
+      <w:r>
+        <w:rPr>
+          <w:rFonts w:ascii="Times New Roman" w:hAnsi="Times New Roman" w:cs="Times New Roman"/>
+          <w:sz w:val="28"/>
+          <w:szCs w:val="28"/>
+        </w:rPr>
+        <w:lastRenderedPageBreak/>
+        <w:t>кода, что делает проекты на этом фреймворке легко читаемыми и поддерживаемыми.</w:t>
       </w:r>
     </w:p>
     <w:p>
@@ -1512,16 +1635,152 @@
           <w:sz w:val="28"/>
           <w:szCs w:val="28"/>
         </w:rPr>
+        <w:t>Ещё одной замечательной особенностью Django является его ORM (объектно-реляционное отображение). Он позволяет разработчикам вз</w:t>
+      </w:r>
+      <w:r>
+        <w:rPr>
+          <w:rFonts w:ascii="Times New Roman" w:hAnsi="Times New Roman" w:cs="Times New Roman"/>
+          <w:sz w:val="28"/>
+          <w:szCs w:val="28"/>
+        </w:rPr>
+        <w:t>аимодействовать с базами данных, используя объектно-ориентированный подход, простые Python-классы и методы. Это существенно упрощает задачи, связанные с манипуляцией данными, и позволяет сконцентрироваться на бизнес-логике приложения.</w:t>
+      </w:r>
+    </w:p>
+    <w:p>
+      <w:pPr>
+        <w:shd w:val="clear" w:color="auto" w:fill="FFFFFF"/>
+        <w:spacing w:before="200" w:line="360" w:lineRule="auto"/>
+        <w:ind w:firstLine="567"/>
+        <w:rPr>
+          <w:rFonts w:ascii="Times New Roman" w:hAnsi="Times New Roman" w:cs="Times New Roman"/>
+          <w:sz w:val="28"/>
+          <w:szCs w:val="28"/>
+        </w:rPr>
+      </w:pPr>
+      <w:r>
+        <w:rPr>
+          <w:rFonts w:ascii="Times New Roman" w:hAnsi="Times New Roman" w:cs="Times New Roman"/>
+          <w:sz w:val="28"/>
+          <w:szCs w:val="28"/>
+        </w:rPr>
+        <w:t>В Django также встрое</w:t>
+      </w:r>
+      <w:r>
+        <w:rPr>
+          <w:rFonts w:ascii="Times New Roman" w:hAnsi="Times New Roman" w:cs="Times New Roman"/>
+          <w:sz w:val="28"/>
+          <w:szCs w:val="28"/>
+        </w:rPr>
+        <w:t>на система аутентификации и авторизации, что делает процесс создания пользовательских систем веб-приложений очень простым. Фреймворк предоставляет множество готовых компонентов для работы с пользователями, таких как регистрация, восстановление пароля, упра</w:t>
+      </w:r>
+      <w:r>
+        <w:rPr>
+          <w:rFonts w:ascii="Times New Roman" w:hAnsi="Times New Roman" w:cs="Times New Roman"/>
+          <w:sz w:val="28"/>
+          <w:szCs w:val="28"/>
+        </w:rPr>
+        <w:t>вление правами доступа и многое другое.</w:t>
+      </w:r>
+      <w:r>
+        <w:rPr>
+          <w:rFonts w:ascii="Times New Roman" w:hAnsi="Times New Roman" w:cs="Times New Roman"/>
+          <w:sz w:val="28"/>
+          <w:szCs w:val="28"/>
+        </w:rPr>
+        <w:t xml:space="preserve"> </w:t>
+      </w:r>
+    </w:p>
+    <w:p>
+      <w:pPr>
+        <w:shd w:val="clear" w:color="auto" w:fill="FFFFFF"/>
+        <w:spacing w:before="200" w:line="360" w:lineRule="auto"/>
+        <w:ind w:firstLine="567"/>
+        <w:rPr>
+          <w:rFonts w:ascii="Times New Roman" w:hAnsi="Times New Roman" w:cs="Times New Roman"/>
+          <w:sz w:val="28"/>
+          <w:szCs w:val="28"/>
+        </w:rPr>
+      </w:pPr>
+      <w:r>
+        <w:rPr>
+          <w:rFonts w:ascii="Times New Roman" w:hAnsi="Times New Roman" w:cs="Times New Roman"/>
+          <w:sz w:val="28"/>
+          <w:szCs w:val="28"/>
+        </w:rPr>
+        <w:t xml:space="preserve">Ещё одна важная возможность Django — это его встроенный административный интерфейс. Он позволяет быстро создавать и настраивать административные панели для управления данными вашего веб-приложения. Административный </w:t>
+      </w:r>
+      <w:r>
+        <w:rPr>
+          <w:rFonts w:ascii="Times New Roman" w:hAnsi="Times New Roman" w:cs="Times New Roman"/>
+          <w:sz w:val="28"/>
+          <w:szCs w:val="28"/>
+        </w:rPr>
+        <w:t>интерфейс поставляется с готовыми компонентами, такими как фильтры, поиск, сортировка и дополнительные настраиваемые поля.</w:t>
+      </w:r>
+    </w:p>
+    <w:p>
+      <w:pPr>
+        <w:shd w:val="clear" w:color="auto" w:fill="FFFFFF"/>
+        <w:spacing w:before="200" w:line="360" w:lineRule="auto"/>
+        <w:ind w:firstLine="567"/>
+        <w:rPr>
+          <w:rFonts w:ascii="Times New Roman" w:hAnsi="Times New Roman" w:cs="Times New Roman"/>
+          <w:sz w:val="28"/>
+          <w:szCs w:val="28"/>
+        </w:rPr>
+      </w:pPr>
+      <w:r>
+        <w:rPr>
+          <w:rFonts w:ascii="Times New Roman" w:hAnsi="Times New Roman" w:cs="Times New Roman"/>
+          <w:sz w:val="28"/>
+          <w:szCs w:val="28"/>
+        </w:rPr>
+        <w:t>Кроме того, документация Django является одной из лучших среди фреймворков веб-разработки. Она обеспечивает подробные объяснения и пр</w:t>
+      </w:r>
+      <w:r>
+        <w:rPr>
+          <w:rFonts w:ascii="Times New Roman" w:hAnsi="Times New Roman" w:cs="Times New Roman"/>
+          <w:sz w:val="28"/>
+          <w:szCs w:val="28"/>
+        </w:rPr>
+        <w:t>имеры использования каждой функции, что делает процесс изучения и работы с Django очень комфортным.</w:t>
+      </w:r>
+    </w:p>
+    <w:p>
+      <w:pPr>
+        <w:shd w:val="clear" w:color="auto" w:fill="FFFFFF"/>
+        <w:spacing w:before="200" w:line="360" w:lineRule="auto"/>
+        <w:ind w:firstLine="567"/>
+        <w:rPr>
+          <w:rFonts w:ascii="Times New Roman" w:hAnsi="Times New Roman" w:cs="Times New Roman"/>
+          <w:sz w:val="28"/>
+          <w:szCs w:val="28"/>
+        </w:rPr>
+      </w:pPr>
+      <w:r>
+        <w:rPr>
+          <w:rFonts w:ascii="Times New Roman" w:hAnsi="Times New Roman" w:cs="Times New Roman"/>
+          <w:sz w:val="28"/>
+          <w:szCs w:val="28"/>
+        </w:rPr>
+        <w:t xml:space="preserve">В целом, Django — это мощный и гибкий фреймворк, который позволяет разрабатывать сложные веб-приложения с минимальными усилиями. Он активно </w:t>
+      </w:r>
+      <w:r>
+        <w:rPr>
+          <w:rFonts w:ascii="Times New Roman" w:hAnsi="Times New Roman" w:cs="Times New Roman"/>
+          <w:sz w:val="28"/>
+          <w:szCs w:val="28"/>
+        </w:rPr>
+        <w:t xml:space="preserve">поддерживается сообществом разработчиков и имеет множество расширений и пакетов для решения различных задач. Изучение Django может быть полезным </w:t>
+      </w:r>
+      <w:r>
+        <w:rPr>
+          <w:rFonts w:ascii="Times New Roman" w:hAnsi="Times New Roman" w:cs="Times New Roman"/>
+          <w:sz w:val="28"/>
+          <w:szCs w:val="28"/>
+        </w:rPr>
         <w:lastRenderedPageBreak/>
-        <w:t>Ещё одной замечательной особенностью Django является его ORM (объектно-реляционное отображение). Он позволяет разработчикам вз</w:t>
-      </w:r>
-      <w:r>
-        <w:rPr>
-          <w:rFonts w:ascii="Times New Roman" w:hAnsi="Times New Roman" w:cs="Times New Roman"/>
-          <w:sz w:val="28"/>
-          <w:szCs w:val="28"/>
-        </w:rPr>
-        <w:t>аимодействовать с базами данных, используя объектно-ориентированный подход, простые Python-классы и методы. Это существенно упрощает задачи, связанные с манипуляцией данными, и позволяет сконцентрироваться на бизнес-логике приложения.</w:t>
+        <w:t>шагом для любого веб-разработчика, стремящегося создавать высококачественные и эффективные веб-приложения.</w:t>
       </w:r>
     </w:p>
     <w:p>
@@ -1541,31 +1800,23 @@
           <w:sz w:val="28"/>
           <w:szCs w:val="28"/>
         </w:rPr>
-        <w:t>В Django также встрое</w:t>
-      </w:r>
-      <w:r>
-        <w:rPr>
-          <w:rFonts w:ascii="Times New Roman" w:hAnsi="Times New Roman" w:cs="Times New Roman"/>
-          <w:sz w:val="28"/>
-          <w:szCs w:val="28"/>
-        </w:rPr>
-        <w:t>на система аутентификации и авторизации, что делает процесс создания пользовательских систем веб-приложений очень простым. Фреймворк предоставляет множество готовых компонентов для работы с пользователями, таких как регистрация, восстановление пароля, упра</w:t>
-      </w:r>
-      <w:r>
-        <w:rPr>
-          <w:rFonts w:ascii="Times New Roman" w:hAnsi="Times New Roman" w:cs="Times New Roman"/>
-          <w:sz w:val="28"/>
-          <w:szCs w:val="28"/>
-        </w:rPr>
-        <w:t>вление правами доступа и многое другое.</w:t>
-      </w:r>
-      <w:r>
-        <w:rPr>
-          <w:rFonts w:ascii="Times New Roman" w:hAnsi="Times New Roman" w:cs="Times New Roman"/>
-          <w:sz w:val="28"/>
-          <w:szCs w:val="28"/>
-        </w:rPr>
-        <w:t xml:space="preserve"> </w:t>
+        <w:t>Друг</w:t>
+      </w:r>
+      <w:r>
+        <w:rPr>
+          <w:rFonts w:ascii="Times New Roman" w:hAnsi="Times New Roman" w:cs="Times New Roman"/>
+          <w:sz w:val="28"/>
+          <w:szCs w:val="28"/>
+        </w:rPr>
+        <w:t>им значимым преимуществом Django является его встроенная система обработки форм. Фреймворк предоставляет разнообразные классы и методы для создания и валидации форм на стороне сервера. Это упрощает процесс получения и отправки данных от пользователей, а та</w:t>
+      </w:r>
+      <w:r>
+        <w:rPr>
+          <w:rFonts w:ascii="Times New Roman" w:hAnsi="Times New Roman" w:cs="Times New Roman"/>
+          <w:sz w:val="28"/>
+          <w:szCs w:val="28"/>
+        </w:rPr>
+        <w:t>кже обеспечивает проверку их правильности. Django также имеет встроенную защиту от атак CSRF (межсайтовая подделка запроса), что повышает безопасность веб-приложений и защищает пользователя от потенциальных угроз.</w:t>
       </w:r>
     </w:p>
     <w:p>
@@ -1585,15 +1836,23 @@
           <w:sz w:val="28"/>
           <w:szCs w:val="28"/>
         </w:rPr>
-        <w:t xml:space="preserve">Ещё одна важная возможность Django — это его встроенный административный интерфейс. Он позволяет быстро создавать и настраивать административные панели для управления данными вашего веб-приложения. Административный </w:t>
-      </w:r>
-      <w:r>
-        <w:rPr>
-          <w:rFonts w:ascii="Times New Roman" w:hAnsi="Times New Roman" w:cs="Times New Roman"/>
-          <w:sz w:val="28"/>
-          <w:szCs w:val="28"/>
-        </w:rPr>
-        <w:t>интерфейс поставляется с готовыми компонентами, такими как фильтры, поиск, сортировка и дополнительные настраиваемые поля.</w:t>
+        <w:t>Еще одно преимущество Django заключается в</w:t>
+      </w:r>
+      <w:r>
+        <w:rPr>
+          <w:rFonts w:ascii="Times New Roman" w:hAnsi="Times New Roman" w:cs="Times New Roman"/>
+          <w:sz w:val="28"/>
+          <w:szCs w:val="28"/>
+        </w:rPr>
+        <w:t xml:space="preserve"> его способности работать с различными базами данных, включая PostgreSQL, MySQL, SQLite и другие. Фреймворк предоставляет абстракцию базы данных, что делает возможным использование разных провайдеров без необходимости изменения кода приложения. Это позволя</w:t>
+      </w:r>
+      <w:r>
+        <w:rPr>
+          <w:rFonts w:ascii="Times New Roman" w:hAnsi="Times New Roman" w:cs="Times New Roman"/>
+          <w:sz w:val="28"/>
+          <w:szCs w:val="28"/>
+        </w:rPr>
+        <w:t>ет разработчикам выбирать наиболее подходящую базу данных для их проекта и обеспечивает гибкость в работе с данными.</w:t>
       </w:r>
     </w:p>
     <w:p>
@@ -1613,15 +1872,15 @@
           <w:sz w:val="28"/>
           <w:szCs w:val="28"/>
         </w:rPr>
-        <w:t>Кроме того, документация Django является одной из лучших среди фреймворков веб-разработки. Она обеспечивает подробные объяснения и пр</w:t>
-      </w:r>
-      <w:r>
-        <w:rPr>
-          <w:rFonts w:ascii="Times New Roman" w:hAnsi="Times New Roman" w:cs="Times New Roman"/>
-          <w:sz w:val="28"/>
-          <w:szCs w:val="28"/>
-        </w:rPr>
-        <w:t>имеры использования каждой функции, что делает процесс изучения и работы с Django очень комфортным.</w:t>
+        <w:t>Большим плюсом Django является также его активное сообщество разработчиков. Django имеет обширную документацию и множество сторонних библио</w:t>
+      </w:r>
+      <w:r>
+        <w:rPr>
+          <w:rFonts w:ascii="Times New Roman" w:hAnsi="Times New Roman" w:cs="Times New Roman"/>
+          <w:sz w:val="28"/>
+          <w:szCs w:val="28"/>
+        </w:rPr>
+        <w:t>тек, расширяющих его функциональность. Это означает, что вы можете получить помощь и поддержку в разработке своего проекта, а также воспользоваться готовыми решениями и инструментами, разработанными сообществом.</w:t>
       </w:r>
     </w:p>
     <w:p>
@@ -1641,15 +1900,23 @@
           <w:sz w:val="28"/>
           <w:szCs w:val="28"/>
         </w:rPr>
-        <w:t xml:space="preserve">В целом, Django — это мощный и гибкий фреймворк, который позволяет разрабатывать сложные веб-приложения с минимальными усилиями. Он активно </w:t>
-      </w:r>
-      <w:r>
-        <w:rPr>
-          <w:rFonts w:ascii="Times New Roman" w:hAnsi="Times New Roman" w:cs="Times New Roman"/>
-          <w:sz w:val="28"/>
-          <w:szCs w:val="28"/>
-        </w:rPr>
-        <w:t>поддерживается сообществом разработчиков и имеет множество расширений и пакетов для решения различных задач. Изучение Django может быть полезным шагом для любого веб-разработчика, стремящегося создавать высококачественные и эффективные веб-приложения.</w:t>
+        <w:t>И наконец, Django очень надежный и масштабир</w:t>
+      </w:r>
+      <w:r>
+        <w:rPr>
+          <w:rFonts w:ascii="Times New Roman" w:hAnsi="Times New Roman" w:cs="Times New Roman"/>
+          <w:sz w:val="28"/>
+          <w:szCs w:val="28"/>
+        </w:rPr>
+        <w:t>уемый фреймворк. Он способен обрабатывать высокие нагрузки и обеспечивать стабильную работу веб-приложений даже при большом количестве пользователей. Фреймворк предлагает различные инструменты для оптимизации производительности и масштабирования приложения</w:t>
+      </w:r>
+      <w:r>
+        <w:rPr>
+          <w:rFonts w:ascii="Times New Roman" w:hAnsi="Times New Roman" w:cs="Times New Roman"/>
+          <w:sz w:val="28"/>
+          <w:szCs w:val="28"/>
+        </w:rPr>
+        <w:t>, такие как кэширование, асинхронные задачи и горизонтальное масштабирование.</w:t>
       </w:r>
     </w:p>
     <w:p>
@@ -1670,23 +1937,15 @@
           <w:szCs w:val="28"/>
         </w:rPr>
         <w:lastRenderedPageBreak/>
-        <w:t>Друг</w:t>
-      </w:r>
-      <w:r>
-        <w:rPr>
-          <w:rFonts w:ascii="Times New Roman" w:hAnsi="Times New Roman" w:cs="Times New Roman"/>
-          <w:sz w:val="28"/>
-          <w:szCs w:val="28"/>
-        </w:rPr>
-        <w:t>им значимым преимуществом Django является его встроенная система обработки форм. Фреймворк предоставляет разнообразные классы и методы для создания и валидации форм на стороне сервера. Это упрощает процесс получения и отправки данных от пользователей, а та</w:t>
-      </w:r>
-      <w:r>
-        <w:rPr>
-          <w:rFonts w:ascii="Times New Roman" w:hAnsi="Times New Roman" w:cs="Times New Roman"/>
-          <w:sz w:val="28"/>
-          <w:szCs w:val="28"/>
-        </w:rPr>
-        <w:t>кже обеспечивает проверку их правильности. Django также имеет встроенную защиту от атак CSRF (межсайтовая подделка запроса), что повышает безопасность веб-приложений и защищает пользователя от потенциальных угроз.</w:t>
+        <w:t>В общем, Django — это мощный и гибкий фреймворк для веб-разработки, который предоставляет широкие возможности для создания разнообразных веб-приложений. Он позволяет разработчика</w:t>
+      </w:r>
+      <w:r>
+        <w:rPr>
+          <w:rFonts w:ascii="Times New Roman" w:hAnsi="Times New Roman" w:cs="Times New Roman"/>
+          <w:sz w:val="28"/>
+          <w:szCs w:val="28"/>
+        </w:rPr>
+        <w:t>м сосредоточиться на бизнес-логике, вместо написания основного инфраструктурного кода, и обеспечивает быструю и надежную разработку веб-приложений.</w:t>
       </w:r>
     </w:p>
     <w:p>
@@ -1706,23 +1965,15 @@
           <w:sz w:val="28"/>
           <w:szCs w:val="28"/>
         </w:rPr>
-        <w:t>Еще одно преимущество Django заключается в</w:t>
-      </w:r>
-      <w:r>
-        <w:rPr>
-          <w:rFonts w:ascii="Times New Roman" w:hAnsi="Times New Roman" w:cs="Times New Roman"/>
-          <w:sz w:val="28"/>
-          <w:szCs w:val="28"/>
-        </w:rPr>
-        <w:t xml:space="preserve"> его способности работать с различными базами данных, включая PostgreSQL, MySQL, SQLite и другие. Фреймворк предоставляет абстракцию базы данных, что делает возможным использование разных провайдеров без необходимости изменения кода приложения. Это позволя</w:t>
-      </w:r>
-      <w:r>
-        <w:rPr>
-          <w:rFonts w:ascii="Times New Roman" w:hAnsi="Times New Roman" w:cs="Times New Roman"/>
-          <w:sz w:val="28"/>
-          <w:szCs w:val="28"/>
-        </w:rPr>
-        <w:t>ет разработчикам выбирать наиболее подходящую базу данных для их проекта и обеспечивает гибкость в работе с данными.</w:t>
+        <w:t>Хочу также обратить внимание на понятность и интуитивность Django. Он имеет простую и логичную структуру фай</w:t>
+      </w:r>
+      <w:r>
+        <w:rPr>
+          <w:rFonts w:ascii="Times New Roman" w:hAnsi="Times New Roman" w:cs="Times New Roman"/>
+          <w:sz w:val="28"/>
+          <w:szCs w:val="28"/>
+        </w:rPr>
+        <w:t>лов и каталогов, что позволяет разработчикам быстро ориентироваться в проекте. Кроме того, Django использует паттерн проектирования Model-View-Controller (MVC), что способствует логическому разделению кода и повышает его поддержку и переиспользование.</w:t>
       </w:r>
     </w:p>
     <w:p>
@@ -1742,15 +1993,23 @@
           <w:sz w:val="28"/>
           <w:szCs w:val="28"/>
         </w:rPr>
-        <w:t>Большим плюсом Django является также его активное сообщество разработчиков. Django имеет обширную документацию и множество сторонних библио</w:t>
-      </w:r>
-      <w:r>
-        <w:rPr>
-          <w:rFonts w:ascii="Times New Roman" w:hAnsi="Times New Roman" w:cs="Times New Roman"/>
-          <w:sz w:val="28"/>
-          <w:szCs w:val="28"/>
-        </w:rPr>
-        <w:t>тек, расширяющих его функциональность. Это означает, что вы можете получить помощь и поддержку в разработке своего проекта, а также воспользоваться готовыми решениями и инструментами, разработанными сообществом.</w:t>
+        <w:t>Одни</w:t>
+      </w:r>
+      <w:r>
+        <w:rPr>
+          <w:rFonts w:ascii="Times New Roman" w:hAnsi="Times New Roman" w:cs="Times New Roman"/>
+          <w:sz w:val="28"/>
+          <w:szCs w:val="28"/>
+        </w:rPr>
+        <w:t>м из ключевых преимуществ Django является его возможность разработки масштабируемых и гибких REST API. Фреймворк предоставляет инструменты для создания и манипулирования REST-ресурсами, а также для автоматической генерации документации API. Это делает Djan</w:t>
+      </w:r>
+      <w:r>
+        <w:rPr>
+          <w:rFonts w:ascii="Times New Roman" w:hAnsi="Times New Roman" w:cs="Times New Roman"/>
+          <w:sz w:val="28"/>
+          <w:szCs w:val="28"/>
+        </w:rPr>
+        <w:t>go отличным выбором для разработки веб-сервисов и микросервисов.</w:t>
       </w:r>
     </w:p>
     <w:p>
@@ -1770,23 +2029,15 @@
           <w:sz w:val="28"/>
           <w:szCs w:val="28"/>
         </w:rPr>
-        <w:t>И наконец, Django очень надежный и масштабир</w:t>
-      </w:r>
-      <w:r>
-        <w:rPr>
-          <w:rFonts w:ascii="Times New Roman" w:hAnsi="Times New Roman" w:cs="Times New Roman"/>
-          <w:sz w:val="28"/>
-          <w:szCs w:val="28"/>
-        </w:rPr>
-        <w:t>уемый фреймворк. Он способен обрабатывать высокие нагрузки и обеспечивать стабильную работу веб-приложений даже при большом количестве пользователей. Фреймворк предлагает различные инструменты для оптимизации производительности и масштабирования приложения</w:t>
-      </w:r>
-      <w:r>
-        <w:rPr>
-          <w:rFonts w:ascii="Times New Roman" w:hAnsi="Times New Roman" w:cs="Times New Roman"/>
-          <w:sz w:val="28"/>
-          <w:szCs w:val="28"/>
-        </w:rPr>
-        <w:t>, такие как кэширование, асинхронные задачи и горизонтальное масштабирование.</w:t>
+        <w:t>Кроме того, Django предлагает удобную систему миграции базы данных, которая позволяет разработчикам вносить изменения в модели данных и автоматически применять их к существующим базам данных.</w:t>
+      </w:r>
+      <w:r>
+        <w:rPr>
+          <w:rFonts w:ascii="Times New Roman" w:hAnsi="Times New Roman" w:cs="Times New Roman"/>
+          <w:sz w:val="28"/>
+          <w:szCs w:val="28"/>
+        </w:rPr>
+        <w:t xml:space="preserve"> Это упрощает процесс обновления и поддержки базы данных и минимизирует время простоя приложения.</w:t>
       </w:r>
     </w:p>
     <w:p>
@@ -1806,16 +2057,28 @@
           <w:sz w:val="28"/>
           <w:szCs w:val="28"/>
         </w:rPr>
-        <w:t>В общем, Django — это мощный и гибкий фреймворк для веб-разработки, который предоставляет широкие возможности для создания разнообразных веб-приложений. Он позволяет разработчика</w:t>
-      </w:r>
-      <w:r>
-        <w:rPr>
-          <w:rFonts w:ascii="Times New Roman" w:hAnsi="Times New Roman" w:cs="Times New Roman"/>
-          <w:sz w:val="28"/>
-          <w:szCs w:val="28"/>
-        </w:rPr>
-        <w:t xml:space="preserve">м сосредоточиться на бизнес-логике, </w:t>
-      </w:r>
+        <w:t>Наконец, Django обладает широким спектром инструментов для разработки веб-приложений, таких как аутентификация и авторизация пользователей, административная п</w:t>
+      </w:r>
+      <w:r>
+        <w:rPr>
+          <w:rFonts w:ascii="Times New Roman" w:hAnsi="Times New Roman" w:cs="Times New Roman"/>
+          <w:sz w:val="28"/>
+          <w:szCs w:val="28"/>
+        </w:rPr>
+        <w:t>анель, работы со статическими файлами и многое другое. Фреймворк также предлагает готовые инструменты для интеграции с другими технологиями, такими как Celery для асинхронных задач, Elasticsearch для поиска и Redis для кэширования.</w:t>
+      </w:r>
+    </w:p>
+    <w:p>
+      <w:pPr>
+        <w:shd w:val="clear" w:color="auto" w:fill="FFFFFF"/>
+        <w:spacing w:before="200" w:line="360" w:lineRule="auto"/>
+        <w:ind w:firstLine="567"/>
+        <w:rPr>
+          <w:rFonts w:ascii="Times New Roman" w:hAnsi="Times New Roman" w:cs="Times New Roman"/>
+          <w:sz w:val="28"/>
+          <w:szCs w:val="28"/>
+        </w:rPr>
+      </w:pPr>
       <w:r>
         <w:rPr>
           <w:rFonts w:ascii="Times New Roman" w:hAnsi="Times New Roman" w:cs="Times New Roman"/>
@@ -1823,7 +2086,23 @@
           <w:szCs w:val="28"/>
         </w:rPr>
         <w:lastRenderedPageBreak/>
-        <w:t>вместо написания основного инфраструктурного кода, и обеспечивает быструю и надежную разработку веб-приложений.</w:t>
+        <w:t xml:space="preserve">Еще одним замечательным </w:t>
+      </w:r>
+      <w:r>
+        <w:rPr>
+          <w:rFonts w:ascii="Times New Roman" w:hAnsi="Times New Roman" w:cs="Times New Roman"/>
+          <w:sz w:val="28"/>
+          <w:szCs w:val="28"/>
+        </w:rPr>
+        <w:t>преимуществом Django является его обширная и активная сообщество разработчиков. Django обладает огромной базой документации, онлайн ресурсов, сообществ фанатов и разработчиков, которые готовы помочь и поделиться своим опытом. Это обеспечивает отличную подд</w:t>
+      </w:r>
+      <w:r>
+        <w:rPr>
+          <w:rFonts w:ascii="Times New Roman" w:hAnsi="Times New Roman" w:cs="Times New Roman"/>
+          <w:sz w:val="28"/>
+          <w:szCs w:val="28"/>
+        </w:rPr>
+        <w:t>ержку и быстрое решение возникающих проблем.</w:t>
       </w:r>
     </w:p>
     <w:p>
@@ -1843,15 +2122,15 @@
           <w:sz w:val="28"/>
           <w:szCs w:val="28"/>
         </w:rPr>
-        <w:t>Хочу также обратить внимание на понятность и интуитивность Django. Он имеет простую и логичную структуру фай</w:t>
-      </w:r>
-      <w:r>
-        <w:rPr>
-          <w:rFonts w:ascii="Times New Roman" w:hAnsi="Times New Roman" w:cs="Times New Roman"/>
-          <w:sz w:val="28"/>
-          <w:szCs w:val="28"/>
-        </w:rPr>
-        <w:t>лов и каталогов, что позволяет разработчикам быстро ориентироваться в проекте. Кроме того, Django использует паттерн проектирования Model-View-Controller (MVC), что способствует логическому разделению кода и повышает его поддержку и переиспользование.</w:t>
+        <w:t>Кроме того, Django имеет встроенную систему безопасности, которая помогает предотвратить такие уязвимости, как подделка формы (CSRF), инъекция SQL и многое другое. Фреймворк предоставляет набор инструментов и ме</w:t>
+      </w:r>
+      <w:r>
+        <w:rPr>
+          <w:rFonts w:ascii="Times New Roman" w:hAnsi="Times New Roman" w:cs="Times New Roman"/>
+          <w:sz w:val="28"/>
+          <w:szCs w:val="28"/>
+        </w:rPr>
+        <w:t>тодов для обеспечения безопасности вашего приложения и защиты данных пользователей.</w:t>
       </w:r>
     </w:p>
     <w:p>
@@ -1871,23 +2150,23 @@
           <w:sz w:val="28"/>
           <w:szCs w:val="28"/>
         </w:rPr>
-        <w:t>Одни</w:t>
-      </w:r>
-      <w:r>
-        <w:rPr>
-          <w:rFonts w:ascii="Times New Roman" w:hAnsi="Times New Roman" w:cs="Times New Roman"/>
-          <w:sz w:val="28"/>
-          <w:szCs w:val="28"/>
-        </w:rPr>
-        <w:t>м из ключевых преимуществ Django является его возможность разработки масштабируемых и гибких REST API. Фреймворк предоставляет инструменты для создания и манипулирования REST-ресурсами, а также для автоматической генерации документации API. Это делает Djan</w:t>
-      </w:r>
-      <w:r>
-        <w:rPr>
-          <w:rFonts w:ascii="Times New Roman" w:hAnsi="Times New Roman" w:cs="Times New Roman"/>
-          <w:sz w:val="28"/>
-          <w:szCs w:val="28"/>
-        </w:rPr>
-        <w:t>go отличным выбором для разработки веб-сервисов и микросервисов.</w:t>
+        <w:t>Важным аспектом Django является его возможность интеграции с другими технологиями и сторонними сервисами. Django предлагает разнообразные сторонние пакеты и расширения, кот</w:t>
+      </w:r>
+      <w:r>
+        <w:rPr>
+          <w:rFonts w:ascii="Times New Roman" w:hAnsi="Times New Roman" w:cs="Times New Roman"/>
+          <w:sz w:val="28"/>
+          <w:szCs w:val="28"/>
+        </w:rPr>
+        <w:t>орые позволяют вам интегрировать ваше приложение с популярными сервисами, такими как Amazon Web Services, Google Cloud, Twilio и другие. Это позволяет создавать мощные и гибкие приложения, а также использовать современные технологии для улучшения функциона</w:t>
+      </w:r>
+      <w:r>
+        <w:rPr>
+          <w:rFonts w:ascii="Times New Roman" w:hAnsi="Times New Roman" w:cs="Times New Roman"/>
+          <w:sz w:val="28"/>
+          <w:szCs w:val="28"/>
+        </w:rPr>
+        <w:t>льности вашего проекта.</w:t>
       </w:r>
     </w:p>
     <w:p>
@@ -1907,15 +2186,15 @@
           <w:sz w:val="28"/>
           <w:szCs w:val="28"/>
         </w:rPr>
-        <w:t>Кроме того, Django предлагает удобную систему миграции базы данных, которая позволяет разработчикам вносить изменения в модели данных и автоматически применять их к существующим базам данных.</w:t>
-      </w:r>
-      <w:r>
-        <w:rPr>
-          <w:rFonts w:ascii="Times New Roman" w:hAnsi="Times New Roman" w:cs="Times New Roman"/>
-          <w:sz w:val="28"/>
-          <w:szCs w:val="28"/>
-        </w:rPr>
-        <w:t xml:space="preserve"> Это упрощает процесс обновления и поддержки базы данных и минимизирует время простоя приложения.</w:t>
+        <w:t>В целом, Django — это мощный фреймворк, который обладает множеством преимуществ и предлагает множество возможностей для разработки веб-приложений. Он позволяет создавать высококачественные, масштабируемые и безопасные приложения, со</w:t>
+      </w:r>
+      <w:r>
+        <w:rPr>
+          <w:rFonts w:ascii="Times New Roman" w:hAnsi="Times New Roman" w:cs="Times New Roman"/>
+          <w:sz w:val="28"/>
+          <w:szCs w:val="28"/>
+        </w:rPr>
+        <w:t>кращает время разработки и упрощает поддержку вашего проекта.</w:t>
       </w:r>
     </w:p>
     <w:p>
@@ -1935,15 +2214,15 @@
           <w:sz w:val="28"/>
           <w:szCs w:val="28"/>
         </w:rPr>
-        <w:t>Наконец, Django обладает широким спектром инструментов для разработки веб-приложений, таких как аутентификация и авторизация пользователей, административная п</w:t>
-      </w:r>
-      <w:r>
-        <w:rPr>
-          <w:rFonts w:ascii="Times New Roman" w:hAnsi="Times New Roman" w:cs="Times New Roman"/>
-          <w:sz w:val="28"/>
-          <w:szCs w:val="28"/>
-        </w:rPr>
-        <w:t>анель, работы со статическими файлами и многое другое. Фреймворк также предлагает готовые инструменты для интеграции с другими технологиями, такими как Celery для асинхронных задач, Elasticsearch для поиска и Redis для кэширования.</w:t>
+        <w:t>В Django работа с базами данных очень удобна и интуитивно понятна благодаря встроенной ORM (Object-Relational Mapping). ORM в Django позволяет вам взаимодействовать с базой данных с помощью объе</w:t>
+      </w:r>
+      <w:r>
+        <w:rPr>
+          <w:rFonts w:ascii="Times New Roman" w:hAnsi="Times New Roman" w:cs="Times New Roman"/>
+          <w:sz w:val="28"/>
+          <w:szCs w:val="28"/>
+        </w:rPr>
+        <w:t>ктно-ориентированного подхода, используя модели данных.</w:t>
       </w:r>
     </w:p>
     <w:p>
@@ -1963,32 +2242,16 @@
           <w:sz w:val="28"/>
           <w:szCs w:val="28"/>
         </w:rPr>
-        <w:t xml:space="preserve">Еще одним замечательным </w:t>
-      </w:r>
-      <w:r>
-        <w:rPr>
-          <w:rFonts w:ascii="Times New Roman" w:hAnsi="Times New Roman" w:cs="Times New Roman"/>
-          <w:sz w:val="28"/>
-          <w:szCs w:val="28"/>
-        </w:rPr>
-        <w:t xml:space="preserve">преимуществом Django является его обширная и активная сообщество разработчиков. Django обладает огромной базой документации, онлайн ресурсов, сообществ фанатов и разработчиков, которые </w:t>
-      </w:r>
-      <w:r>
-        <w:rPr>
-          <w:rFonts w:ascii="Times New Roman" w:hAnsi="Times New Roman" w:cs="Times New Roman"/>
-          <w:sz w:val="28"/>
-          <w:szCs w:val="28"/>
-        </w:rPr>
         <w:lastRenderedPageBreak/>
-        <w:t>готовы помочь и поделиться своим опытом. Это обеспечивает отличную подд</w:t>
-      </w:r>
-      <w:r>
-        <w:rPr>
-          <w:rFonts w:ascii="Times New Roman" w:hAnsi="Times New Roman" w:cs="Times New Roman"/>
-          <w:sz w:val="28"/>
-          <w:szCs w:val="28"/>
-        </w:rPr>
-        <w:t>ержку и быстрое решение возникающих проблем.</w:t>
+        <w:t>Для начала работы с базами данных в Django, вам необходимо настроить подключение к базе данных в файле настроек settings.py вашего проекта. В этом файле вы определяете параметры подключения, такие как</w:t>
+      </w:r>
+      <w:r>
+        <w:rPr>
+          <w:rFonts w:ascii="Times New Roman" w:hAnsi="Times New Roman" w:cs="Times New Roman"/>
+          <w:sz w:val="28"/>
+          <w:szCs w:val="28"/>
+        </w:rPr>
+        <w:t xml:space="preserve"> тип базы данных, имя базы данных, адрес сервера и другие.</w:t>
       </w:r>
     </w:p>
     <w:p>
@@ -2008,15 +2271,15 @@
           <w:sz w:val="28"/>
           <w:szCs w:val="28"/>
         </w:rPr>
-        <w:t>Кроме того, Django имеет встроенную систему безопасности, которая помогает предотвратить такие уязвимости, как подделка формы (CSRF), инъекция SQL и многое другое. Фреймворк предоставляет набор инструментов и ме</w:t>
-      </w:r>
-      <w:r>
-        <w:rPr>
-          <w:rFonts w:ascii="Times New Roman" w:hAnsi="Times New Roman" w:cs="Times New Roman"/>
-          <w:sz w:val="28"/>
-          <w:szCs w:val="28"/>
-        </w:rPr>
-        <w:t>тодов для обеспечения безопасности вашего приложения и защиты данных пользователей.</w:t>
+        <w:t>После настройки подключения, вы можете создавать модели данных. Модель данных в Django представляет собой класс, который определяет структуру таблицы в базе данных. Каждое поле в модели соответству</w:t>
+      </w:r>
+      <w:r>
+        <w:rPr>
+          <w:rFonts w:ascii="Times New Roman" w:hAnsi="Times New Roman" w:cs="Times New Roman"/>
+          <w:sz w:val="28"/>
+          <w:szCs w:val="28"/>
+        </w:rPr>
+        <w:t>ет столбцу в таблице базы данных. Django предоставляет широкий набор полей, таких как CharField, IntegerField, DateTimeField и многие другие, которые позволяют вам определить типы данных для полей модели.</w:t>
       </w:r>
     </w:p>
     <w:p>
@@ -2036,23 +2299,23 @@
           <w:sz w:val="28"/>
           <w:szCs w:val="28"/>
         </w:rPr>
-        <w:t>Важным аспектом Django является его возможность интеграции с другими технологиями и сторонними сервисами. Django предлагает разнообразные сторонние пакеты и расширения, кот</w:t>
-      </w:r>
-      <w:r>
-        <w:rPr>
-          <w:rFonts w:ascii="Times New Roman" w:hAnsi="Times New Roman" w:cs="Times New Roman"/>
-          <w:sz w:val="28"/>
-          <w:szCs w:val="28"/>
-        </w:rPr>
-        <w:t>орые позволяют вам интегрировать ваше приложение с популярными сервисами, такими как Amazon Web Services, Google Cloud, Twilio и другие. Это позволяет создавать мощные и гибкие приложения, а также использовать современные технологии для улучшения функциона</w:t>
-      </w:r>
-      <w:r>
-        <w:rPr>
-          <w:rFonts w:ascii="Times New Roman" w:hAnsi="Times New Roman" w:cs="Times New Roman"/>
-          <w:sz w:val="28"/>
-          <w:szCs w:val="28"/>
-        </w:rPr>
-        <w:t>льности вашего проекта.</w:t>
+        <w:t>Одним из основных преимуществ работы с базами данны</w:t>
+      </w:r>
+      <w:r>
+        <w:rPr>
+          <w:rFonts w:ascii="Times New Roman" w:hAnsi="Times New Roman" w:cs="Times New Roman"/>
+          <w:sz w:val="28"/>
+          <w:szCs w:val="28"/>
+        </w:rPr>
+        <w:t>х в Django является то, что ORM автоматически создает необходимые таблицы в базе данных на основе определенных моделей. Вы также можете использовать миграции Django для изменения структуры базы данных, добавления новых таблиц или столбцов. Миграции позволя</w:t>
+      </w:r>
+      <w:r>
+        <w:rPr>
+          <w:rFonts w:ascii="Times New Roman" w:hAnsi="Times New Roman" w:cs="Times New Roman"/>
+          <w:sz w:val="28"/>
+          <w:szCs w:val="28"/>
+        </w:rPr>
+        <w:t>ют вам управлять изменениями в базе данных без необходимости вручную писать SQL-запросы.</w:t>
       </w:r>
     </w:p>
     <w:p>
@@ -2072,15 +2335,15 @@
           <w:sz w:val="28"/>
           <w:szCs w:val="28"/>
         </w:rPr>
-        <w:t>В целом, Django — это мощный фреймворк, который обладает множеством преимуществ и предлагает множество возможностей для разработки веб-приложений. Он позволяет создавать высококачественные, масштабируемые и безопасные приложения, со</w:t>
-      </w:r>
-      <w:r>
-        <w:rPr>
-          <w:rFonts w:ascii="Times New Roman" w:hAnsi="Times New Roman" w:cs="Times New Roman"/>
-          <w:sz w:val="28"/>
-          <w:szCs w:val="28"/>
-        </w:rPr>
-        <w:t>кращает время разработки и упрощает поддержку вашего проекта.</w:t>
+        <w:t xml:space="preserve">При использовании ORM в Django вы можете легко выполнять запросы к базе данных, извлекать, создавать, обновлять и удалять записи. Django предоставляет возможности для </w:t>
+      </w:r>
+      <w:r>
+        <w:rPr>
+          <w:rFonts w:ascii="Times New Roman" w:hAnsi="Times New Roman" w:cs="Times New Roman"/>
+          <w:sz w:val="28"/>
+          <w:szCs w:val="28"/>
+        </w:rPr>
+        <w:t>фильтрации данных, сортировки, связывания таблиц и многое другое. ORM также поддерживает использование сложных запросов SQL в случаях, когда стандартные возможности ORM недостаточны.</w:t>
       </w:r>
     </w:p>
     <w:p>
@@ -2100,15 +2363,15 @@
           <w:sz w:val="28"/>
           <w:szCs w:val="28"/>
         </w:rPr>
-        <w:t>В Django работа с базами данных очень удобна и интуитивно понятна благодаря встроенной ORM (Object-Relational Mapping). ORM в Django позволяет вам взаимодействовать с базой данных с помощью объе</w:t>
-      </w:r>
-      <w:r>
-        <w:rPr>
-          <w:rFonts w:ascii="Times New Roman" w:hAnsi="Times New Roman" w:cs="Times New Roman"/>
-          <w:sz w:val="28"/>
-          <w:szCs w:val="28"/>
-        </w:rPr>
-        <w:t>ктно-ориентированного подхода, используя модели данных.</w:t>
+        <w:t xml:space="preserve">Django также предлагает возможность работать с несколькими базами данных </w:t>
+      </w:r>
+      <w:r>
+        <w:rPr>
+          <w:rFonts w:ascii="Times New Roman" w:hAnsi="Times New Roman" w:cs="Times New Roman"/>
+          <w:sz w:val="28"/>
+          <w:szCs w:val="28"/>
+        </w:rPr>
+        <w:t>одновременно, что позволяет вам работать с данными из различных источников без необходимости создания дополнительных соединений.</w:t>
       </w:r>
     </w:p>
     <w:p>
@@ -2128,15 +2391,24 @@
           <w:sz w:val="28"/>
           <w:szCs w:val="28"/>
         </w:rPr>
-        <w:t>Для начала работы с базами данных в Django, вам необходимо настроить подключение к базе данных в файле настроек settings.py вашего проекта. В этом файле вы определяете параметры подключения, такие как</w:t>
-      </w:r>
-      <w:r>
-        <w:rPr>
-          <w:rFonts w:ascii="Times New Roman" w:hAnsi="Times New Roman" w:cs="Times New Roman"/>
-          <w:sz w:val="28"/>
-          <w:szCs w:val="28"/>
-        </w:rPr>
-        <w:t xml:space="preserve"> тип базы данных, имя базы данных, адрес сервера и другие.</w:t>
+        <w:t xml:space="preserve">В целом, работа с базами данных в Django очень удобна и эффективна благодаря его ORM. Он позволяет создавать и </w:t>
+      </w:r>
+      <w:r>
+        <w:rPr>
+          <w:rFonts w:ascii="Times New Roman" w:hAnsi="Times New Roman" w:cs="Times New Roman"/>
+          <w:sz w:val="28"/>
+          <w:szCs w:val="28"/>
+        </w:rPr>
+        <w:t xml:space="preserve">управлять моделями данных, </w:t>
+      </w:r>
+      <w:r>
+        <w:rPr>
+          <w:rFonts w:ascii="Times New Roman" w:hAnsi="Times New Roman" w:cs="Times New Roman"/>
+          <w:sz w:val="28"/>
+          <w:szCs w:val="28"/>
+        </w:rPr>
+        <w:lastRenderedPageBreak/>
+        <w:t>выполнять запросы к базе данных и управлять изменениями с помощью миграций.</w:t>
       </w:r>
     </w:p>
     <w:p>
@@ -2156,16 +2428,192 @@
           <w:sz w:val="28"/>
           <w:szCs w:val="28"/>
         </w:rPr>
+        <w:t>Создава</w:t>
+      </w:r>
+      <w:r>
+        <w:rPr>
+          <w:rFonts w:ascii="Times New Roman" w:hAnsi="Times New Roman" w:cs="Times New Roman"/>
+          <w:sz w:val="28"/>
+          <w:szCs w:val="28"/>
+        </w:rPr>
+        <w:t>ть и изменять структуру базы данных с легкостью, выполнять сложные запросы и обеспечивать согласованность данных.</w:t>
+      </w:r>
+    </w:p>
+    <w:p>
+      <w:pPr>
+        <w:shd w:val="clear" w:color="auto" w:fill="FFFFFF"/>
+        <w:spacing w:before="200" w:line="360" w:lineRule="auto"/>
+        <w:ind w:firstLine="567"/>
+        <w:rPr>
+          <w:rFonts w:ascii="Times New Roman" w:hAnsi="Times New Roman" w:cs="Times New Roman"/>
+          <w:sz w:val="28"/>
+          <w:szCs w:val="28"/>
+        </w:rPr>
+      </w:pPr>
+      <w:r>
+        <w:rPr>
+          <w:rFonts w:ascii="Times New Roman" w:hAnsi="Times New Roman" w:cs="Times New Roman"/>
+          <w:sz w:val="28"/>
+          <w:szCs w:val="28"/>
+        </w:rPr>
+        <w:t>Для работы с базой данных в Djan</w:t>
+      </w:r>
+      <w:r>
+        <w:rPr>
+          <w:rFonts w:ascii="Times New Roman" w:hAnsi="Times New Roman" w:cs="Times New Roman"/>
+          <w:sz w:val="28"/>
+          <w:szCs w:val="28"/>
+        </w:rPr>
+        <w:t>go вы можете использовать различные методы ORM, такие как .objects.all(), чтобы получить все записи из таблицы, или .objects.get(), чтобы получить конкретную запись по условию. Вы также можете использовать методы для фильтрации, сортировки и объединения да</w:t>
+      </w:r>
+      <w:r>
+        <w:rPr>
+          <w:rFonts w:ascii="Times New Roman" w:hAnsi="Times New Roman" w:cs="Times New Roman"/>
+          <w:sz w:val="28"/>
+          <w:szCs w:val="28"/>
+        </w:rPr>
+        <w:t>нных.</w:t>
+      </w:r>
+    </w:p>
+    <w:p>
+      <w:pPr>
+        <w:shd w:val="clear" w:color="auto" w:fill="FFFFFF"/>
+        <w:spacing w:before="200" w:line="360" w:lineRule="auto"/>
+        <w:ind w:firstLine="567"/>
+        <w:rPr>
+          <w:rFonts w:ascii="Times New Roman" w:hAnsi="Times New Roman" w:cs="Times New Roman"/>
+          <w:sz w:val="28"/>
+          <w:szCs w:val="28"/>
+        </w:rPr>
+      </w:pPr>
+      <w:r>
+        <w:rPr>
+          <w:rFonts w:ascii="Times New Roman" w:hAnsi="Times New Roman" w:cs="Times New Roman"/>
+          <w:sz w:val="28"/>
+          <w:szCs w:val="28"/>
+        </w:rPr>
+        <w:t>Кроме того, с использованием ORM в Django можно легко создавать связи между таблицами, такие как один к одному, один ко многим или многие ко многим. Джанго автоматически обрабатывает взаимосвязи между таблицами и обеспечивает целостность данных.</w:t>
+      </w:r>
+    </w:p>
+    <w:p>
+      <w:pPr>
+        <w:shd w:val="clear" w:color="auto" w:fill="FFFFFF"/>
+        <w:spacing w:before="200" w:line="360" w:lineRule="auto"/>
+        <w:ind w:firstLine="567"/>
+        <w:rPr>
+          <w:rFonts w:ascii="Times New Roman" w:hAnsi="Times New Roman" w:cs="Times New Roman"/>
+          <w:sz w:val="28"/>
+          <w:szCs w:val="28"/>
+        </w:rPr>
+      </w:pPr>
+      <w:r>
+        <w:rPr>
+          <w:rFonts w:ascii="Times New Roman" w:hAnsi="Times New Roman" w:cs="Times New Roman"/>
+          <w:sz w:val="28"/>
+          <w:szCs w:val="28"/>
+        </w:rPr>
+        <w:t xml:space="preserve">ORM </w:t>
+      </w:r>
+      <w:r>
+        <w:rPr>
+          <w:rFonts w:ascii="Times New Roman" w:hAnsi="Times New Roman" w:cs="Times New Roman"/>
+          <w:sz w:val="28"/>
+          <w:szCs w:val="28"/>
+        </w:rPr>
+        <w:t>Django также предлагает возможности для выполнения агрегирующих запросов, таких как подсчет количества записей, получение минимального или максимального значения, суммирование и других. Вы можете использовать аннотации и агрегирующие функции для создания т</w:t>
+      </w:r>
+      <w:r>
+        <w:rPr>
+          <w:rFonts w:ascii="Times New Roman" w:hAnsi="Times New Roman" w:cs="Times New Roman"/>
+          <w:sz w:val="28"/>
+          <w:szCs w:val="28"/>
+        </w:rPr>
+        <w:t>аких запросов.</w:t>
+      </w:r>
+    </w:p>
+    <w:p>
+      <w:pPr>
+        <w:shd w:val="clear" w:color="auto" w:fill="FFFFFF"/>
+        <w:spacing w:before="200" w:line="360" w:lineRule="auto"/>
+        <w:ind w:firstLine="567"/>
+        <w:rPr>
+          <w:rFonts w:ascii="Times New Roman" w:hAnsi="Times New Roman" w:cs="Times New Roman"/>
+          <w:sz w:val="28"/>
+          <w:szCs w:val="28"/>
+        </w:rPr>
+      </w:pPr>
+      <w:r>
+        <w:rPr>
+          <w:rFonts w:ascii="Times New Roman" w:hAnsi="Times New Roman" w:cs="Times New Roman"/>
+          <w:sz w:val="28"/>
+          <w:szCs w:val="28"/>
+        </w:rPr>
+        <w:t>Django поддерживает различные типы баз данных, включая SQLite, MySQL, PostgreSQL и другие. Вы можете выбрать наиболее подходящий тип базы данных для вашего проекта, а Django будет автоматически работать с ним.</w:t>
+      </w:r>
+    </w:p>
+    <w:p>
+      <w:pPr>
+        <w:shd w:val="clear" w:color="auto" w:fill="FFFFFF"/>
+        <w:spacing w:before="200" w:line="360" w:lineRule="auto"/>
+        <w:ind w:firstLine="567"/>
+        <w:rPr>
+          <w:rFonts w:ascii="Times New Roman" w:hAnsi="Times New Roman" w:cs="Times New Roman"/>
+          <w:sz w:val="28"/>
+          <w:szCs w:val="28"/>
+        </w:rPr>
+      </w:pPr>
+      <w:r>
+        <w:rPr>
+          <w:rFonts w:ascii="Times New Roman" w:hAnsi="Times New Roman" w:cs="Times New Roman"/>
+          <w:sz w:val="28"/>
+          <w:szCs w:val="28"/>
+        </w:rPr>
+        <w:t>В Django вы можете использовать</w:t>
+      </w:r>
+      <w:r>
+        <w:rPr>
+          <w:rFonts w:ascii="Times New Roman" w:hAnsi="Times New Roman" w:cs="Times New Roman"/>
+          <w:sz w:val="28"/>
+          <w:szCs w:val="28"/>
+        </w:rPr>
+        <w:t xml:space="preserve"> ORM для создания, обновления и удаления записей в базе данных. Например, вы можете создать новый объект модели и сохранить его в базе данных с помощью метода .save(). Если вам необходимо обновить существующую запись, вы можете получить ее из базы данных с</w:t>
+      </w:r>
+      <w:r>
+        <w:rPr>
+          <w:rFonts w:ascii="Times New Roman" w:hAnsi="Times New Roman" w:cs="Times New Roman"/>
+          <w:sz w:val="28"/>
+          <w:szCs w:val="28"/>
+        </w:rPr>
+        <w:t xml:space="preserve"> помощью метода .get() или .filter(), изменить нужные поля и снова вызвать метод .save(). Если же вы хотите удалить запись из базы данных, вы можете использовать метод .delete().</w:t>
+      </w:r>
+    </w:p>
+    <w:p>
+      <w:pPr>
+        <w:shd w:val="clear" w:color="auto" w:fill="FFFFFF"/>
+        <w:spacing w:before="200" w:line="360" w:lineRule="auto"/>
+        <w:ind w:firstLine="567"/>
+        <w:rPr>
+          <w:rFonts w:ascii="Times New Roman" w:hAnsi="Times New Roman" w:cs="Times New Roman"/>
+          <w:sz w:val="28"/>
+          <w:szCs w:val="28"/>
+        </w:rPr>
+      </w:pPr>
+      <w:r>
+        <w:rPr>
+          <w:rFonts w:ascii="Times New Roman" w:hAnsi="Times New Roman" w:cs="Times New Roman"/>
+          <w:sz w:val="28"/>
+          <w:szCs w:val="28"/>
+        </w:rPr>
         <w:lastRenderedPageBreak/>
-        <w:t>После настройки подключения, вы можете создавать модели данных. Модель данных в Django представляет собой класс, который определяет структуру таблицы в базе данных. Каждое поле в модели соответству</w:t>
-      </w:r>
-      <w:r>
-        <w:rPr>
-          <w:rFonts w:ascii="Times New Roman" w:hAnsi="Times New Roman" w:cs="Times New Roman"/>
-          <w:sz w:val="28"/>
-          <w:szCs w:val="28"/>
-        </w:rPr>
-        <w:t>ет столбцу в таблице базы данных. Django предоставляет широкий набор полей, таких как CharField, IntegerField, DateTimeField и многие другие, которые позволяют вам определить типы данных для полей модели.</w:t>
+        <w:t xml:space="preserve">ORM Django также позволяет выполнять сложные запросы к базе данных с помощью </w:t>
+      </w:r>
+      <w:r>
+        <w:rPr>
+          <w:rFonts w:ascii="Times New Roman" w:hAnsi="Times New Roman" w:cs="Times New Roman"/>
+          <w:sz w:val="28"/>
+          <w:szCs w:val="28"/>
+        </w:rPr>
+        <w:t>Q-объектов и F-объектов. Q-объекты позволяют вам комбинировать условия запроса с помощью операторов "или", "и" и "не". F-объекты позволяют вам выполнять арифметические операции над полями запроса.</w:t>
       </w:r>
     </w:p>
     <w:p>
@@ -2185,332 +2633,6 @@
           <w:sz w:val="28"/>
           <w:szCs w:val="28"/>
         </w:rPr>
-        <w:t>Одним из основных преимуществ работы с базами данны</w:t>
-      </w:r>
-      <w:r>
-        <w:rPr>
-          <w:rFonts w:ascii="Times New Roman" w:hAnsi="Times New Roman" w:cs="Times New Roman"/>
-          <w:sz w:val="28"/>
-          <w:szCs w:val="28"/>
-        </w:rPr>
-        <w:t>х в Django является то, что ORM автоматически создает необходимые таблицы в базе данных на основе определенных моделей. Вы также можете использовать миграции Django для изменения структуры базы данных, добавления новых таблиц или столбцов. Миграции позволя</w:t>
-      </w:r>
-      <w:r>
-        <w:rPr>
-          <w:rFonts w:ascii="Times New Roman" w:hAnsi="Times New Roman" w:cs="Times New Roman"/>
-          <w:sz w:val="28"/>
-          <w:szCs w:val="28"/>
-        </w:rPr>
-        <w:t>ют вам управлять изменениями в базе данных без необходимости вручную писать SQL-запросы.</w:t>
-      </w:r>
-    </w:p>
-    <w:p>
-      <w:pPr>
-        <w:shd w:val="clear" w:color="auto" w:fill="FFFFFF"/>
-        <w:spacing w:before="200" w:line="360" w:lineRule="auto"/>
-        <w:ind w:firstLine="567"/>
-        <w:rPr>
-          <w:rFonts w:ascii="Times New Roman" w:hAnsi="Times New Roman" w:cs="Times New Roman"/>
-          <w:sz w:val="28"/>
-          <w:szCs w:val="28"/>
-        </w:rPr>
-      </w:pPr>
-      <w:r>
-        <w:rPr>
-          <w:rFonts w:ascii="Times New Roman" w:hAnsi="Times New Roman" w:cs="Times New Roman"/>
-          <w:sz w:val="28"/>
-          <w:szCs w:val="28"/>
-        </w:rPr>
-        <w:t xml:space="preserve">При использовании ORM в Django вы можете легко выполнять запросы к базе данных, извлекать, создавать, обновлять и удалять записи. Django предоставляет возможности для </w:t>
-      </w:r>
-      <w:r>
-        <w:rPr>
-          <w:rFonts w:ascii="Times New Roman" w:hAnsi="Times New Roman" w:cs="Times New Roman"/>
-          <w:sz w:val="28"/>
-          <w:szCs w:val="28"/>
-        </w:rPr>
-        <w:t>фильтрации данных, сортировки, связывания таблиц и многое другое. ORM также поддерживает использование сложных запросов SQL в случаях, когда стандартные возможности ORM недостаточны.</w:t>
-      </w:r>
-    </w:p>
-    <w:p>
-      <w:pPr>
-        <w:shd w:val="clear" w:color="auto" w:fill="FFFFFF"/>
-        <w:spacing w:before="200" w:line="360" w:lineRule="auto"/>
-        <w:ind w:firstLine="567"/>
-        <w:rPr>
-          <w:rFonts w:ascii="Times New Roman" w:hAnsi="Times New Roman" w:cs="Times New Roman"/>
-          <w:sz w:val="28"/>
-          <w:szCs w:val="28"/>
-        </w:rPr>
-      </w:pPr>
-      <w:r>
-        <w:rPr>
-          <w:rFonts w:ascii="Times New Roman" w:hAnsi="Times New Roman" w:cs="Times New Roman"/>
-          <w:sz w:val="28"/>
-          <w:szCs w:val="28"/>
-        </w:rPr>
-        <w:t xml:space="preserve">Django также предлагает возможность работать с несколькими базами данных </w:t>
-      </w:r>
-      <w:r>
-        <w:rPr>
-          <w:rFonts w:ascii="Times New Roman" w:hAnsi="Times New Roman" w:cs="Times New Roman"/>
-          <w:sz w:val="28"/>
-          <w:szCs w:val="28"/>
-        </w:rPr>
-        <w:t>одновременно, что позволяет вам работать с данными из различных источников без необходимости создания дополнительных соединений.</w:t>
-      </w:r>
-    </w:p>
-    <w:p>
-      <w:pPr>
-        <w:shd w:val="clear" w:color="auto" w:fill="FFFFFF"/>
-        <w:spacing w:before="200" w:line="360" w:lineRule="auto"/>
-        <w:ind w:firstLine="567"/>
-        <w:rPr>
-          <w:rFonts w:ascii="Times New Roman" w:hAnsi="Times New Roman" w:cs="Times New Roman"/>
-          <w:sz w:val="28"/>
-          <w:szCs w:val="28"/>
-        </w:rPr>
-      </w:pPr>
-      <w:r>
-        <w:rPr>
-          <w:rFonts w:ascii="Times New Roman" w:hAnsi="Times New Roman" w:cs="Times New Roman"/>
-          <w:sz w:val="28"/>
-          <w:szCs w:val="28"/>
-        </w:rPr>
-        <w:t xml:space="preserve">В целом, работа с базами данных в Django очень удобна и эффективна благодаря его ORM. Он позволяет создавать и </w:t>
-      </w:r>
-      <w:r>
-        <w:rPr>
-          <w:rFonts w:ascii="Times New Roman" w:hAnsi="Times New Roman" w:cs="Times New Roman"/>
-          <w:sz w:val="28"/>
-          <w:szCs w:val="28"/>
-        </w:rPr>
-        <w:t>управлять моделями данных, выполнять запросы к базе данных и управлять изменениями с помощью миграций.</w:t>
-      </w:r>
-    </w:p>
-    <w:p>
-      <w:pPr>
-        <w:shd w:val="clear" w:color="auto" w:fill="FFFFFF"/>
-        <w:spacing w:before="200" w:line="360" w:lineRule="auto"/>
-        <w:ind w:firstLine="567"/>
-        <w:rPr>
-          <w:rFonts w:ascii="Times New Roman" w:hAnsi="Times New Roman" w:cs="Times New Roman"/>
-          <w:sz w:val="28"/>
-          <w:szCs w:val="28"/>
-        </w:rPr>
-      </w:pPr>
-      <w:r>
-        <w:rPr>
-          <w:rFonts w:ascii="Times New Roman" w:hAnsi="Times New Roman" w:cs="Times New Roman"/>
-          <w:sz w:val="28"/>
-          <w:szCs w:val="28"/>
-        </w:rPr>
-        <w:t>Создава</w:t>
-      </w:r>
-      <w:r>
-        <w:rPr>
-          <w:rFonts w:ascii="Times New Roman" w:hAnsi="Times New Roman" w:cs="Times New Roman"/>
-          <w:sz w:val="28"/>
-          <w:szCs w:val="28"/>
-        </w:rPr>
-        <w:t>ть и изменять структуру базы данных с легкостью, выполнять сложные запросы и обеспечивать согласованность данных.</w:t>
-      </w:r>
-    </w:p>
-    <w:p>
-      <w:pPr>
-        <w:shd w:val="clear" w:color="auto" w:fill="FFFFFF"/>
-        <w:spacing w:before="200" w:line="360" w:lineRule="auto"/>
-        <w:ind w:firstLine="567"/>
-        <w:rPr>
-          <w:rFonts w:ascii="Times New Roman" w:hAnsi="Times New Roman" w:cs="Times New Roman"/>
-          <w:sz w:val="28"/>
-          <w:szCs w:val="28"/>
-        </w:rPr>
-      </w:pPr>
-      <w:r>
-        <w:rPr>
-          <w:rFonts w:ascii="Times New Roman" w:hAnsi="Times New Roman" w:cs="Times New Roman"/>
-          <w:sz w:val="28"/>
-          <w:szCs w:val="28"/>
-        </w:rPr>
-        <w:lastRenderedPageBreak/>
-        <w:t>Для работы с базой данных в Djan</w:t>
-      </w:r>
-      <w:r>
-        <w:rPr>
-          <w:rFonts w:ascii="Times New Roman" w:hAnsi="Times New Roman" w:cs="Times New Roman"/>
-          <w:sz w:val="28"/>
-          <w:szCs w:val="28"/>
-        </w:rPr>
-        <w:t>go вы можете использовать различные методы ORM, такие как .objects.all(), чтобы получить все записи из таблицы, или .objects.get(), чтобы получить конкретную запись по условию. Вы также можете использовать методы для фильтрации, сортировки и объединения да</w:t>
-      </w:r>
-      <w:r>
-        <w:rPr>
-          <w:rFonts w:ascii="Times New Roman" w:hAnsi="Times New Roman" w:cs="Times New Roman"/>
-          <w:sz w:val="28"/>
-          <w:szCs w:val="28"/>
-        </w:rPr>
-        <w:t>нных.</w:t>
-      </w:r>
-    </w:p>
-    <w:p>
-      <w:pPr>
-        <w:shd w:val="clear" w:color="auto" w:fill="FFFFFF"/>
-        <w:spacing w:before="200" w:line="360" w:lineRule="auto"/>
-        <w:ind w:firstLine="567"/>
-        <w:rPr>
-          <w:rFonts w:ascii="Times New Roman" w:hAnsi="Times New Roman" w:cs="Times New Roman"/>
-          <w:sz w:val="28"/>
-          <w:szCs w:val="28"/>
-        </w:rPr>
-      </w:pPr>
-      <w:r>
-        <w:rPr>
-          <w:rFonts w:ascii="Times New Roman" w:hAnsi="Times New Roman" w:cs="Times New Roman"/>
-          <w:sz w:val="28"/>
-          <w:szCs w:val="28"/>
-        </w:rPr>
-        <w:t>Кроме того, с использованием ORM в Django можно легко создавать связи между таблицами, такие как один к одному, один ко многим или многие ко многим. Джанго автоматически обрабатывает взаимосвязи между таблицами и обеспечивает целостность данных.</w:t>
-      </w:r>
-    </w:p>
-    <w:p>
-      <w:pPr>
-        <w:shd w:val="clear" w:color="auto" w:fill="FFFFFF"/>
-        <w:spacing w:before="200" w:line="360" w:lineRule="auto"/>
-        <w:ind w:firstLine="567"/>
-        <w:rPr>
-          <w:rFonts w:ascii="Times New Roman" w:hAnsi="Times New Roman" w:cs="Times New Roman"/>
-          <w:sz w:val="28"/>
-          <w:szCs w:val="28"/>
-        </w:rPr>
-      </w:pPr>
-      <w:r>
-        <w:rPr>
-          <w:rFonts w:ascii="Times New Roman" w:hAnsi="Times New Roman" w:cs="Times New Roman"/>
-          <w:sz w:val="28"/>
-          <w:szCs w:val="28"/>
-        </w:rPr>
-        <w:t xml:space="preserve">ORM </w:t>
-      </w:r>
-      <w:r>
-        <w:rPr>
-          <w:rFonts w:ascii="Times New Roman" w:hAnsi="Times New Roman" w:cs="Times New Roman"/>
-          <w:sz w:val="28"/>
-          <w:szCs w:val="28"/>
-        </w:rPr>
-        <w:t>Django также предлагает возможности для выполнения агрегирующих запросов, таких как подсчет количества записей, получение минимального или максимального значения, суммирование и других. Вы можете использовать аннотации и агрегирующие функции для создания т</w:t>
-      </w:r>
-      <w:r>
-        <w:rPr>
-          <w:rFonts w:ascii="Times New Roman" w:hAnsi="Times New Roman" w:cs="Times New Roman"/>
-          <w:sz w:val="28"/>
-          <w:szCs w:val="28"/>
-        </w:rPr>
-        <w:t>аких запросов.</w:t>
-      </w:r>
-    </w:p>
-    <w:p>
-      <w:pPr>
-        <w:shd w:val="clear" w:color="auto" w:fill="FFFFFF"/>
-        <w:spacing w:before="200" w:line="360" w:lineRule="auto"/>
-        <w:ind w:firstLine="567"/>
-        <w:rPr>
-          <w:rFonts w:ascii="Times New Roman" w:hAnsi="Times New Roman" w:cs="Times New Roman"/>
-          <w:sz w:val="28"/>
-          <w:szCs w:val="28"/>
-        </w:rPr>
-      </w:pPr>
-      <w:r>
-        <w:rPr>
-          <w:rFonts w:ascii="Times New Roman" w:hAnsi="Times New Roman" w:cs="Times New Roman"/>
-          <w:sz w:val="28"/>
-          <w:szCs w:val="28"/>
-        </w:rPr>
-        <w:t>Django поддерживает различные типы баз данных, включая SQLite, MySQL, PostgreSQL и другие. Вы можете выбрать наиболее подходящий тип базы данных для вашего проекта, а Django будет автоматически работать с ним.</w:t>
-      </w:r>
-    </w:p>
-    <w:p>
-      <w:pPr>
-        <w:shd w:val="clear" w:color="auto" w:fill="FFFFFF"/>
-        <w:spacing w:before="200" w:line="360" w:lineRule="auto"/>
-        <w:ind w:firstLine="567"/>
-        <w:rPr>
-          <w:rFonts w:ascii="Times New Roman" w:hAnsi="Times New Roman" w:cs="Times New Roman"/>
-          <w:sz w:val="28"/>
-          <w:szCs w:val="28"/>
-        </w:rPr>
-      </w:pPr>
-      <w:r>
-        <w:rPr>
-          <w:rFonts w:ascii="Times New Roman" w:hAnsi="Times New Roman" w:cs="Times New Roman"/>
-          <w:sz w:val="28"/>
-          <w:szCs w:val="28"/>
-        </w:rPr>
-        <w:t>В Django вы можете использовать</w:t>
-      </w:r>
-      <w:r>
-        <w:rPr>
-          <w:rFonts w:ascii="Times New Roman" w:hAnsi="Times New Roman" w:cs="Times New Roman"/>
-          <w:sz w:val="28"/>
-          <w:szCs w:val="28"/>
-        </w:rPr>
-        <w:t xml:space="preserve"> ORM для создания, обновления и удаления записей в базе данных. Например, вы можете создать новый объект модели и сохранить его в базе данных с помощью метода .save(). Если вам необходимо обновить существующую запись, вы можете получить ее из базы данных с</w:t>
-      </w:r>
-      <w:r>
-        <w:rPr>
-          <w:rFonts w:ascii="Times New Roman" w:hAnsi="Times New Roman" w:cs="Times New Roman"/>
-          <w:sz w:val="28"/>
-          <w:szCs w:val="28"/>
-        </w:rPr>
-        <w:t xml:space="preserve"> помощью метода .get() или .filter(), изменить нужные поля и снова вызвать метод .save(). Если же вы хотите удалить запись из базы данных, вы можете использовать метод .delete().</w:t>
-      </w:r>
-    </w:p>
-    <w:p>
-      <w:pPr>
-        <w:shd w:val="clear" w:color="auto" w:fill="FFFFFF"/>
-        <w:spacing w:before="200" w:line="360" w:lineRule="auto"/>
-        <w:ind w:firstLine="567"/>
-        <w:rPr>
-          <w:rFonts w:ascii="Times New Roman" w:hAnsi="Times New Roman" w:cs="Times New Roman"/>
-          <w:sz w:val="28"/>
-          <w:szCs w:val="28"/>
-        </w:rPr>
-      </w:pPr>
-      <w:r>
-        <w:rPr>
-          <w:rFonts w:ascii="Times New Roman" w:hAnsi="Times New Roman" w:cs="Times New Roman"/>
-          <w:sz w:val="28"/>
-          <w:szCs w:val="28"/>
-        </w:rPr>
-        <w:t xml:space="preserve">ORM Django также позволяет выполнять сложные запросы к базе данных с помощью </w:t>
-      </w:r>
-      <w:r>
-        <w:rPr>
-          <w:rFonts w:ascii="Times New Roman" w:hAnsi="Times New Roman" w:cs="Times New Roman"/>
-          <w:sz w:val="28"/>
-          <w:szCs w:val="28"/>
-        </w:rPr>
-        <w:t>Q-объектов и F-объектов. Q-объекты позволяют вам комбинировать условия запроса с помощью операторов "или", "и" и "не". F-объекты позволяют вам выполнять арифметические операции над полями запроса.</w:t>
-      </w:r>
-    </w:p>
-    <w:p>
-      <w:pPr>
-        <w:shd w:val="clear" w:color="auto" w:fill="FFFFFF"/>
-        <w:spacing w:before="200" w:line="360" w:lineRule="auto"/>
-        <w:ind w:firstLine="567"/>
-        <w:rPr>
-          <w:rFonts w:ascii="Times New Roman" w:hAnsi="Times New Roman" w:cs="Times New Roman"/>
-          <w:sz w:val="28"/>
-          <w:szCs w:val="28"/>
-        </w:rPr>
-      </w:pPr>
-      <w:r>
-        <w:rPr>
-          <w:rFonts w:ascii="Times New Roman" w:hAnsi="Times New Roman" w:cs="Times New Roman"/>
-          <w:sz w:val="28"/>
-          <w:szCs w:val="28"/>
-        </w:rPr>
-        <w:lastRenderedPageBreak/>
         <w:t>Для удобства работы с базами данных, Django предоставляет а</w:t>
       </w:r>
       <w:r>

--- a/GB_Diploma_bis_1_12.docx
+++ b/GB_Diploma_bis_1_12.docx
@@ -172,8 +172,19 @@
           <w:sz w:val="60"/>
           <w:szCs w:val="60"/>
         </w:rPr>
-        <w:t>Специальность, Geekbrains</w:t>
-      </w:r>
+        <w:t xml:space="preserve">Специальность, </w:t>
+      </w:r>
+      <w:proofErr w:type="spellStart"/>
+      <w:r>
+        <w:rPr>
+          <w:b/>
+          <w:color w:val="ABB1B9"/>
+          <w:sz w:val="60"/>
+          <w:szCs w:val="60"/>
+        </w:rPr>
+        <w:t>Geekbrains</w:t>
+      </w:r>
+      <w:proofErr w:type="spellEnd"/>
       <w:r>
         <w:rPr>
           <w:b/>
@@ -366,6 +377,38 @@
         </w:rPr>
         <w:t>Теоретическая часть.</w:t>
       </w:r>
+    </w:p>
+    <w:p>
+      <w:pPr>
+        <w:pStyle w:val="ae"/>
+        <w:numPr>
+          <w:ilvl w:val="1"/>
+          <w:numId w:val="6"/>
+        </w:numPr>
+        <w:spacing w:line="360" w:lineRule="auto"/>
+        <w:ind w:left="567" w:firstLine="0"/>
+        <w:rPr>
+          <w:rFonts w:ascii="Times New Roman" w:hAnsi="Times New Roman" w:cs="Times New Roman"/>
+          <w:sz w:val="28"/>
+          <w:szCs w:val="28"/>
+        </w:rPr>
+      </w:pPr>
+    </w:p>
+    <w:p>
+      <w:pPr>
+        <w:pStyle w:val="ae"/>
+        <w:numPr>
+          <w:ilvl w:val="1"/>
+          <w:numId w:val="6"/>
+        </w:numPr>
+        <w:spacing w:line="360" w:lineRule="auto"/>
+        <w:ind w:left="567" w:firstLine="0"/>
+        <w:rPr>
+          <w:rFonts w:ascii="Times New Roman" w:hAnsi="Times New Roman" w:cs="Times New Roman"/>
+          <w:sz w:val="28"/>
+          <w:szCs w:val="28"/>
+        </w:rPr>
+      </w:pPr>
     </w:p>
     <w:p>
       <w:pPr>
@@ -575,6 +618,7 @@
         </w:rPr>
         <w:t>ä</w:t>
       </w:r>
+      <w:proofErr w:type="spellStart"/>
       <w:r>
         <w:rPr>
           <w:rFonts w:ascii="Times New Roman" w:hAnsi="Times New Roman" w:cs="Times New Roman"/>
@@ -584,6 +628,7 @@
         </w:rPr>
         <w:t>rendreck</w:t>
       </w:r>
+      <w:proofErr w:type="spellEnd"/>
       <w:r>
         <w:rPr>
           <w:rFonts w:ascii="Times New Roman" w:hAnsi="Times New Roman" w:cs="Times New Roman"/>
@@ -638,7 +683,25 @@
           <w:sz w:val="28"/>
           <w:szCs w:val="28"/>
         </w:rPr>
-        <w:t>Цель: Изучить особенности ручного тестирования веб-приложений в условиях отсутствия спецификации к программному продукту и разработать предложения по улучшению процесса ручного</w:t>
+        <w:t>Цель</w:t>
+      </w:r>
+      <w:proofErr w:type="gramStart"/>
+      <w:r>
+        <w:rPr>
+          <w:rFonts w:ascii="Times New Roman" w:hAnsi="Times New Roman" w:cs="Times New Roman"/>
+          <w:sz w:val="28"/>
+          <w:szCs w:val="28"/>
+        </w:rPr>
+        <w:t>: Изучить</w:t>
+      </w:r>
+      <w:proofErr w:type="gramEnd"/>
+      <w:r>
+        <w:rPr>
+          <w:rFonts w:ascii="Times New Roman" w:hAnsi="Times New Roman" w:cs="Times New Roman"/>
+          <w:sz w:val="28"/>
+          <w:szCs w:val="28"/>
+        </w:rPr>
+        <w:t xml:space="preserve"> особенности ручного тестирования веб-приложений в условиях отсутствия спецификации к программному продукту и разработать предложения по улучшению процесса ручного</w:t>
       </w:r>
       <w:r>
         <w:rPr>
@@ -666,7 +729,25 @@
           <w:sz w:val="28"/>
           <w:szCs w:val="28"/>
         </w:rPr>
-        <w:t xml:space="preserve">Какую проблему решает: Случается такое, что необходимо протестировать и выпустить продукт без требований, или на их изучение нет времени. </w:t>
+        <w:t>Какую проблему решает</w:t>
+      </w:r>
+      <w:proofErr w:type="gramStart"/>
+      <w:r>
+        <w:rPr>
+          <w:rFonts w:ascii="Times New Roman" w:hAnsi="Times New Roman" w:cs="Times New Roman"/>
+          <w:sz w:val="28"/>
+          <w:szCs w:val="28"/>
+        </w:rPr>
+        <w:t>: Случается</w:t>
+      </w:r>
+      <w:proofErr w:type="gramEnd"/>
+      <w:r>
+        <w:rPr>
+          <w:rFonts w:ascii="Times New Roman" w:hAnsi="Times New Roman" w:cs="Times New Roman"/>
+          <w:sz w:val="28"/>
+          <w:szCs w:val="28"/>
+        </w:rPr>
+        <w:t xml:space="preserve"> такое, что необходимо протестировать и выпустить продукт без требований, или на их изучение нет времени. </w:t>
       </w:r>
     </w:p>
     <w:p>
@@ -923,8 +1004,9 @@
           <w:szCs w:val="28"/>
           <w:lang w:val="en-US"/>
         </w:rPr>
-        <w:t xml:space="preserve"> Jira, DevTools, Git, Charles Proxy, </w:t>
-      </w:r>
+        <w:t xml:space="preserve"> Jira, </w:t>
+      </w:r>
+      <w:proofErr w:type="spellStart"/>
       <w:r>
         <w:rPr>
           <w:rFonts w:ascii="Times New Roman" w:hAnsi="Times New Roman" w:cs="Times New Roman"/>
@@ -932,7 +1014,37 @@
           <w:szCs w:val="28"/>
           <w:lang w:val="en-US"/>
         </w:rPr>
-        <w:t>FastStone Capture 7.2.</w:t>
+        <w:t>DevTools</w:t>
+      </w:r>
+      <w:proofErr w:type="spellEnd"/>
+      <w:r>
+        <w:rPr>
+          <w:rFonts w:ascii="Times New Roman" w:hAnsi="Times New Roman" w:cs="Times New Roman"/>
+          <w:sz w:val="28"/>
+          <w:szCs w:val="28"/>
+          <w:lang w:val="en-US"/>
+        </w:rPr>
+        <w:t xml:space="preserve">, Git, Charles Proxy, </w:t>
+      </w:r>
+      <w:proofErr w:type="spellStart"/>
+      <w:r>
+        <w:rPr>
+          <w:rFonts w:ascii="Times New Roman" w:hAnsi="Times New Roman" w:cs="Times New Roman"/>
+          <w:sz w:val="28"/>
+          <w:szCs w:val="28"/>
+          <w:lang w:val="en-US"/>
+        </w:rPr>
+        <w:t>FastStone</w:t>
+      </w:r>
+      <w:proofErr w:type="spellEnd"/>
+      <w:r>
+        <w:rPr>
+          <w:rFonts w:ascii="Times New Roman" w:hAnsi="Times New Roman" w:cs="Times New Roman"/>
+          <w:sz w:val="28"/>
+          <w:szCs w:val="28"/>
+          <w:lang w:val="en-US"/>
+        </w:rPr>
+        <w:t xml:space="preserve"> Capture 7.2.</w:t>
       </w:r>
     </w:p>
     <w:p>
@@ -1039,7 +1151,25 @@
           <w:sz w:val="28"/>
           <w:szCs w:val="28"/>
         </w:rPr>
-        <w:t xml:space="preserve">Немецкий язык (Deutsch) принадлежит к западногерманской группе германских языков и является одним из самых распространенных языков в мире. </w:t>
+        <w:t>Немецкий язык (</w:t>
+      </w:r>
+      <w:proofErr w:type="spellStart"/>
+      <w:r>
+        <w:rPr>
+          <w:rFonts w:ascii="Times New Roman" w:hAnsi="Times New Roman" w:cs="Times New Roman"/>
+          <w:sz w:val="28"/>
+          <w:szCs w:val="28"/>
+        </w:rPr>
+        <w:t>Deutsch</w:t>
+      </w:r>
+      <w:proofErr w:type="spellEnd"/>
+      <w:r>
+        <w:rPr>
+          <w:rFonts w:ascii="Times New Roman" w:hAnsi="Times New Roman" w:cs="Times New Roman"/>
+          <w:sz w:val="28"/>
+          <w:szCs w:val="28"/>
+        </w:rPr>
+        <w:t xml:space="preserve">) принадлежит к западногерманской группе германских языков и является одним из самых распространенных языков в мире. </w:t>
       </w:r>
       <w:r>
         <w:rPr>
@@ -1274,7 +1404,61 @@
           <w:sz w:val="28"/>
           <w:szCs w:val="28"/>
         </w:rPr>
-        <w:t>Одним из известных диалектов немецкого языка является баварский, который наиболее распространен в южной части Германии и Австрии. Баварский диалект характеризуется особым произношением, особенно в звуковом сочетании "ch". Например, слово "ich" (я) в стандартном немецком произносится [ɪç], в то время как в баварском оно звучит как [i].</w:t>
+        <w:t>Одним из известных диалектов немецкого языка является баварский, который наиболее распространен в южной части Германии и Австрии. Баварский диалект характеризуется особым произношением, особенно в звуковом сочетании "</w:t>
+      </w:r>
+      <w:proofErr w:type="spellStart"/>
+      <w:r>
+        <w:rPr>
+          <w:rFonts w:ascii="Times New Roman" w:hAnsi="Times New Roman" w:cs="Times New Roman"/>
+          <w:sz w:val="28"/>
+          <w:szCs w:val="28"/>
+        </w:rPr>
+        <w:t>ch</w:t>
+      </w:r>
+      <w:proofErr w:type="spellEnd"/>
+      <w:r>
+        <w:rPr>
+          <w:rFonts w:ascii="Times New Roman" w:hAnsi="Times New Roman" w:cs="Times New Roman"/>
+          <w:sz w:val="28"/>
+          <w:szCs w:val="28"/>
+        </w:rPr>
+        <w:t>". Например, слово "</w:t>
+      </w:r>
+      <w:proofErr w:type="spellStart"/>
+      <w:r>
+        <w:rPr>
+          <w:rFonts w:ascii="Times New Roman" w:hAnsi="Times New Roman" w:cs="Times New Roman"/>
+          <w:sz w:val="28"/>
+          <w:szCs w:val="28"/>
+        </w:rPr>
+        <w:t>ich</w:t>
+      </w:r>
+      <w:proofErr w:type="spellEnd"/>
+      <w:r>
+        <w:rPr>
+          <w:rFonts w:ascii="Times New Roman" w:hAnsi="Times New Roman" w:cs="Times New Roman"/>
+          <w:sz w:val="28"/>
+          <w:szCs w:val="28"/>
+        </w:rPr>
+        <w:t>" (я) в стандартном немецком произносится [</w:t>
+      </w:r>
+      <w:proofErr w:type="spellStart"/>
+      <w:r>
+        <w:rPr>
+          <w:rFonts w:ascii="Times New Roman" w:hAnsi="Times New Roman" w:cs="Times New Roman"/>
+          <w:sz w:val="28"/>
+          <w:szCs w:val="28"/>
+        </w:rPr>
+        <w:t>ɪç</w:t>
+      </w:r>
+      <w:proofErr w:type="spellEnd"/>
+      <w:r>
+        <w:rPr>
+          <w:rFonts w:ascii="Times New Roman" w:hAnsi="Times New Roman" w:cs="Times New Roman"/>
+          <w:sz w:val="28"/>
+          <w:szCs w:val="28"/>
+        </w:rPr>
+        <w:t>], в то время как в баварском оно звучит как [i].</w:t>
       </w:r>
       <w:r>
         <w:rPr>
@@ -1290,7 +1474,115 @@
           <w:sz w:val="28"/>
           <w:szCs w:val="28"/>
         </w:rPr>
-        <w:t>Другой известный диалект - алеманский, преимущественно употребляется в южной части Германии, Швейцарии и Австрии. Алеманский диалект также имеет свои особенности в произношении и грамматике. Например, в алеманском диалекте слово "ich" произносится как [ɪg] или [iɡ].</w:t>
+        <w:t xml:space="preserve">Другой известный диалект - </w:t>
+      </w:r>
+      <w:proofErr w:type="spellStart"/>
+      <w:r>
+        <w:rPr>
+          <w:rFonts w:ascii="Times New Roman" w:hAnsi="Times New Roman" w:cs="Times New Roman"/>
+          <w:sz w:val="28"/>
+          <w:szCs w:val="28"/>
+        </w:rPr>
+        <w:t>алеманский</w:t>
+      </w:r>
+      <w:proofErr w:type="spellEnd"/>
+      <w:r>
+        <w:rPr>
+          <w:rFonts w:ascii="Times New Roman" w:hAnsi="Times New Roman" w:cs="Times New Roman"/>
+          <w:sz w:val="28"/>
+          <w:szCs w:val="28"/>
+        </w:rPr>
+        <w:t xml:space="preserve">, преимущественно употребляется в южной части Германии, Швейцарии и Австрии. </w:t>
+      </w:r>
+      <w:proofErr w:type="spellStart"/>
+      <w:r>
+        <w:rPr>
+          <w:rFonts w:ascii="Times New Roman" w:hAnsi="Times New Roman" w:cs="Times New Roman"/>
+          <w:sz w:val="28"/>
+          <w:szCs w:val="28"/>
+        </w:rPr>
+        <w:t>Алеманский</w:t>
+      </w:r>
+      <w:proofErr w:type="spellEnd"/>
+      <w:r>
+        <w:rPr>
+          <w:rFonts w:ascii="Times New Roman" w:hAnsi="Times New Roman" w:cs="Times New Roman"/>
+          <w:sz w:val="28"/>
+          <w:szCs w:val="28"/>
+        </w:rPr>
+        <w:t xml:space="preserve"> диалект также имеет свои особенности в произношении и грамматике. Например, в </w:t>
+      </w:r>
+      <w:proofErr w:type="spellStart"/>
+      <w:r>
+        <w:rPr>
+          <w:rFonts w:ascii="Times New Roman" w:hAnsi="Times New Roman" w:cs="Times New Roman"/>
+          <w:sz w:val="28"/>
+          <w:szCs w:val="28"/>
+        </w:rPr>
+        <w:t>алеманском</w:t>
+      </w:r>
+      <w:proofErr w:type="spellEnd"/>
+      <w:r>
+        <w:rPr>
+          <w:rFonts w:ascii="Times New Roman" w:hAnsi="Times New Roman" w:cs="Times New Roman"/>
+          <w:sz w:val="28"/>
+          <w:szCs w:val="28"/>
+        </w:rPr>
+        <w:t xml:space="preserve"> диалекте слово "</w:t>
+      </w:r>
+      <w:proofErr w:type="spellStart"/>
+      <w:r>
+        <w:rPr>
+          <w:rFonts w:ascii="Times New Roman" w:hAnsi="Times New Roman" w:cs="Times New Roman"/>
+          <w:sz w:val="28"/>
+          <w:szCs w:val="28"/>
+        </w:rPr>
+        <w:t>ich</w:t>
+      </w:r>
+      <w:proofErr w:type="spellEnd"/>
+      <w:r>
+        <w:rPr>
+          <w:rFonts w:ascii="Times New Roman" w:hAnsi="Times New Roman" w:cs="Times New Roman"/>
+          <w:sz w:val="28"/>
+          <w:szCs w:val="28"/>
+        </w:rPr>
+        <w:t>" произносится как [</w:t>
+      </w:r>
+      <w:proofErr w:type="spellStart"/>
+      <w:r>
+        <w:rPr>
+          <w:rFonts w:ascii="Times New Roman" w:hAnsi="Times New Roman" w:cs="Times New Roman"/>
+          <w:sz w:val="28"/>
+          <w:szCs w:val="28"/>
+        </w:rPr>
+        <w:t>ɪg</w:t>
+      </w:r>
+      <w:proofErr w:type="spellEnd"/>
+      <w:r>
+        <w:rPr>
+          <w:rFonts w:ascii="Times New Roman" w:hAnsi="Times New Roman" w:cs="Times New Roman"/>
+          <w:sz w:val="28"/>
+          <w:szCs w:val="28"/>
+        </w:rPr>
+        <w:t>] или [</w:t>
+      </w:r>
+      <w:proofErr w:type="spellStart"/>
+      <w:r>
+        <w:rPr>
+          <w:rFonts w:ascii="Times New Roman" w:hAnsi="Times New Roman" w:cs="Times New Roman"/>
+          <w:sz w:val="28"/>
+          <w:szCs w:val="28"/>
+        </w:rPr>
+        <w:t>iɡ</w:t>
+      </w:r>
+      <w:proofErr w:type="spellEnd"/>
+      <w:r>
+        <w:rPr>
+          <w:rFonts w:ascii="Times New Roman" w:hAnsi="Times New Roman" w:cs="Times New Roman"/>
+          <w:sz w:val="28"/>
+          <w:szCs w:val="28"/>
+        </w:rPr>
+        <w:t>].</w:t>
       </w:r>
       <w:r>
         <w:rPr>
@@ -1308,6 +1600,7 @@
         </w:rPr>
         <w:t xml:space="preserve">Также стоит упомянуть франконский диалект, распространенный в Северной Баварии и некоторых частях ФРГ, </w:t>
       </w:r>
+      <w:proofErr w:type="spellStart"/>
       <w:r>
         <w:rPr>
           <w:rFonts w:ascii="Times New Roman" w:hAnsi="Times New Roman" w:cs="Times New Roman"/>
@@ -1315,7 +1608,16 @@
           <w:szCs w:val="28"/>
         </w:rPr>
         <w:lastRenderedPageBreak/>
-        <w:t>Вюртембергский диалект, используемый в Штутгарте и окрестностях, а также рейнский диалект, характерный для Рейнской области и численных приграничных регионов.</w:t>
+        <w:t>Вюртембергский</w:t>
+      </w:r>
+      <w:proofErr w:type="spellEnd"/>
+      <w:r>
+        <w:rPr>
+          <w:rFonts w:ascii="Times New Roman" w:hAnsi="Times New Roman" w:cs="Times New Roman"/>
+          <w:sz w:val="28"/>
+          <w:szCs w:val="28"/>
+        </w:rPr>
+        <w:t xml:space="preserve"> диалект, используемый в Штутгарте и окрестностях, а также рейнский диалект, характерный для Рейнской области и численных приграничных регионов.</w:t>
       </w:r>
     </w:p>
     <w:p>
@@ -1378,7 +1680,43 @@
           <w:sz w:val="28"/>
           <w:szCs w:val="28"/>
         </w:rPr>
-        <w:t>Помимо описанных ранее диалектов, существует множество других местных вариантов немецкого языка, которые имеют свою уникальность. Например, в Северной Германии распространен верхненемецкий диалект, который включает в себя региональные варианты, такие как нижненемецкий, кельский и хессенский диалекты. Восточная Германия характеризуется наличием сильной прослойки лексических и грамматических особенностей, которые отличаются от западных региональных вариантов.</w:t>
+        <w:t xml:space="preserve">Помимо описанных ранее диалектов, существует множество других местных вариантов немецкого языка, которые имеют свою уникальность. Например, в Северной Германии распространен верхненемецкий диалект, который включает в себя региональные варианты, такие как нижненемецкий, </w:t>
+      </w:r>
+      <w:proofErr w:type="spellStart"/>
+      <w:r>
+        <w:rPr>
+          <w:rFonts w:ascii="Times New Roman" w:hAnsi="Times New Roman" w:cs="Times New Roman"/>
+          <w:sz w:val="28"/>
+          <w:szCs w:val="28"/>
+        </w:rPr>
+        <w:t>кельский</w:t>
+      </w:r>
+      <w:proofErr w:type="spellEnd"/>
+      <w:r>
+        <w:rPr>
+          <w:rFonts w:ascii="Times New Roman" w:hAnsi="Times New Roman" w:cs="Times New Roman"/>
+          <w:sz w:val="28"/>
+          <w:szCs w:val="28"/>
+        </w:rPr>
+        <w:t xml:space="preserve"> и </w:t>
+      </w:r>
+      <w:proofErr w:type="spellStart"/>
+      <w:r>
+        <w:rPr>
+          <w:rFonts w:ascii="Times New Roman" w:hAnsi="Times New Roman" w:cs="Times New Roman"/>
+          <w:sz w:val="28"/>
+          <w:szCs w:val="28"/>
+        </w:rPr>
+        <w:t>хессенский</w:t>
+      </w:r>
+      <w:proofErr w:type="spellEnd"/>
+      <w:r>
+        <w:rPr>
+          <w:rFonts w:ascii="Times New Roman" w:hAnsi="Times New Roman" w:cs="Times New Roman"/>
+          <w:sz w:val="28"/>
+          <w:szCs w:val="28"/>
+        </w:rPr>
+        <w:t xml:space="preserve"> диалекты. Восточная Германия характеризуется наличием сильной прослойки лексических и грамматических особенностей, которые отличаются от западных региональных вариантов.</w:t>
       </w:r>
     </w:p>
     <w:p>
@@ -1450,7 +1788,25 @@
           <w:sz w:val="28"/>
           <w:szCs w:val="28"/>
         </w:rPr>
-        <w:t>Однако не следует забывать, что стандартный немецкий язык (Hochdeutsch) остается государственным и общим для всех немецкоязычных регионов. Это язык образования, делового общения и официального общения в Германии и других странах. В школах и университетах преподаются основы стандартного немецкого языка, а также ведется его стандартизация через учебники и правила грамматики. Стандартный немецкий язык также используется в СМИ и в официальных документах.</w:t>
+        <w:t>Однако не следует забывать, что стандартный немецкий язык (</w:t>
+      </w:r>
+      <w:proofErr w:type="spellStart"/>
+      <w:r>
+        <w:rPr>
+          <w:rFonts w:ascii="Times New Roman" w:hAnsi="Times New Roman" w:cs="Times New Roman"/>
+          <w:sz w:val="28"/>
+          <w:szCs w:val="28"/>
+        </w:rPr>
+        <w:t>Hochdeutsch</w:t>
+      </w:r>
+      <w:proofErr w:type="spellEnd"/>
+      <w:r>
+        <w:rPr>
+          <w:rFonts w:ascii="Times New Roman" w:hAnsi="Times New Roman" w:cs="Times New Roman"/>
+          <w:sz w:val="28"/>
+          <w:szCs w:val="28"/>
+        </w:rPr>
+        <w:t>) остается государственным и общим для всех немецкоязычных регионов. Это язык образования, делового общения и официального общения в Германии и других странах. В школах и университетах преподаются основы стандартного немецкого языка, а также ведется его стандартизация через учебники и правила грамматики. Стандартный немецкий язык также используется в СМИ и в официальных документах.</w:t>
       </w:r>
     </w:p>
     <w:p>
@@ -1472,6 +1828,322 @@
           <w:szCs w:val="28"/>
         </w:rPr>
         <w:t>В заключение, немецкий язык богат диалектами и региональными вариантами, которые отражают культурное разнообразие и историческое наследие немецкоязычных регионов. Понимание и изучение этих различий помогает нам более глубоко погрузиться в немецкую культуру и лучше понять многообразие языка и стилей, которые сопутствуют его использованию в разных регионах.</w:t>
+      </w:r>
+    </w:p>
+    <w:p>
+      <w:pPr>
+        <w:pStyle w:val="ae"/>
+        <w:shd w:val="clear" w:color="auto" w:fill="FFFFFF"/>
+        <w:spacing w:before="200" w:line="360" w:lineRule="auto"/>
+        <w:ind w:left="0" w:firstLine="426"/>
+        <w:rPr>
+          <w:rFonts w:ascii="Times New Roman" w:hAnsi="Times New Roman" w:cs="Times New Roman"/>
+          <w:sz w:val="28"/>
+          <w:szCs w:val="28"/>
+        </w:rPr>
+      </w:pPr>
+      <w:r>
+        <w:rPr>
+          <w:rFonts w:ascii="Times New Roman" w:hAnsi="Times New Roman" w:cs="Times New Roman"/>
+          <w:sz w:val="28"/>
+          <w:szCs w:val="28"/>
+        </w:rPr>
+        <w:t>Немецкий язык имеет обширный словарный запас, состоящий из слов различных происхождений. Он включает основной немецкий лексикон, наследованный от германской языковой группы, а также лексику, заимствованную из других языков, таких как латинский, французский, английский и другие.</w:t>
+      </w:r>
+    </w:p>
+    <w:p>
+      <w:pPr>
+        <w:pStyle w:val="ae"/>
+        <w:shd w:val="clear" w:color="auto" w:fill="FFFFFF"/>
+        <w:spacing w:before="200" w:line="360" w:lineRule="auto"/>
+        <w:ind w:left="0" w:firstLine="426"/>
+        <w:rPr>
+          <w:rFonts w:ascii="Times New Roman" w:hAnsi="Times New Roman" w:cs="Times New Roman"/>
+          <w:sz w:val="28"/>
+          <w:szCs w:val="28"/>
+        </w:rPr>
+      </w:pPr>
+      <w:r>
+        <w:rPr>
+          <w:rFonts w:ascii="Times New Roman" w:hAnsi="Times New Roman" w:cs="Times New Roman"/>
+          <w:sz w:val="28"/>
+          <w:szCs w:val="28"/>
+        </w:rPr>
+        <w:t>Этимология слов в немецком языке может быть очень интересной, поскольку она иногда позволяет проследить исторические и культурные связи между разными языками. Например, многие слова в немецком языке имеют общую основу с английскими словами, что объясняется их общим происхождением от германского языка.</w:t>
+      </w:r>
+    </w:p>
+    <w:p>
+      <w:pPr>
+        <w:pStyle w:val="ae"/>
+        <w:shd w:val="clear" w:color="auto" w:fill="FFFFFF"/>
+        <w:spacing w:before="200" w:line="360" w:lineRule="auto"/>
+        <w:ind w:left="0" w:firstLine="426"/>
+        <w:rPr>
+          <w:rFonts w:ascii="Times New Roman" w:hAnsi="Times New Roman" w:cs="Times New Roman"/>
+          <w:sz w:val="28"/>
+          <w:szCs w:val="28"/>
+        </w:rPr>
+      </w:pPr>
+      <w:r>
+        <w:rPr>
+          <w:rFonts w:ascii="Times New Roman" w:hAnsi="Times New Roman" w:cs="Times New Roman"/>
+          <w:sz w:val="28"/>
+          <w:szCs w:val="28"/>
+        </w:rPr>
+        <w:t xml:space="preserve">Семантика </w:t>
+      </w:r>
+      <w:proofErr w:type="gramStart"/>
+      <w:r>
+        <w:rPr>
+          <w:rFonts w:ascii="Times New Roman" w:hAnsi="Times New Roman" w:cs="Times New Roman"/>
+          <w:sz w:val="28"/>
+          <w:szCs w:val="28"/>
+        </w:rPr>
+        <w:t>- это</w:t>
+      </w:r>
+      <w:proofErr w:type="gramEnd"/>
+      <w:r>
+        <w:rPr>
+          <w:rFonts w:ascii="Times New Roman" w:hAnsi="Times New Roman" w:cs="Times New Roman"/>
+          <w:sz w:val="28"/>
+          <w:szCs w:val="28"/>
+        </w:rPr>
+        <w:t xml:space="preserve"> другой важный аспект лексикологии. Она изучает значения слов и способы их организации в лексической системе. В немецком языке существует множество понятийных полей, где группы слов связаны общими значениями. Например, в поле "фрукты" собраны слова, обозначающие </w:t>
+      </w:r>
+      <w:r>
+        <w:rPr>
+          <w:rFonts w:ascii="Times New Roman" w:hAnsi="Times New Roman" w:cs="Times New Roman"/>
+          <w:sz w:val="28"/>
+          <w:szCs w:val="28"/>
+        </w:rPr>
+        <w:lastRenderedPageBreak/>
+        <w:t>различные виды фруктов, такие как "</w:t>
+      </w:r>
+      <w:proofErr w:type="spellStart"/>
+      <w:r>
+        <w:rPr>
+          <w:rFonts w:ascii="Times New Roman" w:hAnsi="Times New Roman" w:cs="Times New Roman"/>
+          <w:sz w:val="28"/>
+          <w:szCs w:val="28"/>
+        </w:rPr>
+        <w:t>Apfel</w:t>
+      </w:r>
+      <w:proofErr w:type="spellEnd"/>
+      <w:r>
+        <w:rPr>
+          <w:rFonts w:ascii="Times New Roman" w:hAnsi="Times New Roman" w:cs="Times New Roman"/>
+          <w:sz w:val="28"/>
+          <w:szCs w:val="28"/>
+        </w:rPr>
+        <w:t>" (яблоко), "</w:t>
+      </w:r>
+      <w:proofErr w:type="spellStart"/>
+      <w:r>
+        <w:rPr>
+          <w:rFonts w:ascii="Times New Roman" w:hAnsi="Times New Roman" w:cs="Times New Roman"/>
+          <w:sz w:val="28"/>
+          <w:szCs w:val="28"/>
+        </w:rPr>
+        <w:t>Banane</w:t>
+      </w:r>
+      <w:proofErr w:type="spellEnd"/>
+      <w:r>
+        <w:rPr>
+          <w:rFonts w:ascii="Times New Roman" w:hAnsi="Times New Roman" w:cs="Times New Roman"/>
+          <w:sz w:val="28"/>
+          <w:szCs w:val="28"/>
+        </w:rPr>
+        <w:t>" (банан), "Orange" (апельсин) и т.д.</w:t>
+      </w:r>
+    </w:p>
+    <w:p>
+      <w:pPr>
+        <w:pStyle w:val="ae"/>
+        <w:shd w:val="clear" w:color="auto" w:fill="FFFFFF"/>
+        <w:spacing w:before="200" w:line="360" w:lineRule="auto"/>
+        <w:ind w:left="0" w:firstLine="426"/>
+        <w:rPr>
+          <w:rFonts w:ascii="Times New Roman" w:hAnsi="Times New Roman" w:cs="Times New Roman"/>
+          <w:sz w:val="28"/>
+          <w:szCs w:val="28"/>
+        </w:rPr>
+      </w:pPr>
+      <w:r>
+        <w:rPr>
+          <w:rFonts w:ascii="Times New Roman" w:hAnsi="Times New Roman" w:cs="Times New Roman"/>
+          <w:sz w:val="28"/>
+          <w:szCs w:val="28"/>
+        </w:rPr>
+        <w:t>Кроме этого, в немецком языке существуют синонимы и антонимы, которые обогащают разнообразие выражения. Например, слова "</w:t>
+      </w:r>
+      <w:proofErr w:type="spellStart"/>
+      <w:r>
+        <w:rPr>
+          <w:rFonts w:ascii="Times New Roman" w:hAnsi="Times New Roman" w:cs="Times New Roman"/>
+          <w:sz w:val="28"/>
+          <w:szCs w:val="28"/>
+        </w:rPr>
+        <w:t>fröhlich</w:t>
+      </w:r>
+      <w:proofErr w:type="spellEnd"/>
+      <w:r>
+        <w:rPr>
+          <w:rFonts w:ascii="Times New Roman" w:hAnsi="Times New Roman" w:cs="Times New Roman"/>
+          <w:sz w:val="28"/>
+          <w:szCs w:val="28"/>
+        </w:rPr>
+        <w:t>" (веселый) и "</w:t>
+      </w:r>
+      <w:proofErr w:type="spellStart"/>
+      <w:r>
+        <w:rPr>
+          <w:rFonts w:ascii="Times New Roman" w:hAnsi="Times New Roman" w:cs="Times New Roman"/>
+          <w:sz w:val="28"/>
+          <w:szCs w:val="28"/>
+        </w:rPr>
+        <w:t>glücklich</w:t>
+      </w:r>
+      <w:proofErr w:type="spellEnd"/>
+      <w:r>
+        <w:rPr>
+          <w:rFonts w:ascii="Times New Roman" w:hAnsi="Times New Roman" w:cs="Times New Roman"/>
+          <w:sz w:val="28"/>
+          <w:szCs w:val="28"/>
+        </w:rPr>
+        <w:t>" (счастливый) имеют схожее значение, а слова "</w:t>
+      </w:r>
+      <w:proofErr w:type="spellStart"/>
+      <w:r>
+        <w:rPr>
+          <w:rFonts w:ascii="Times New Roman" w:hAnsi="Times New Roman" w:cs="Times New Roman"/>
+          <w:sz w:val="28"/>
+          <w:szCs w:val="28"/>
+        </w:rPr>
+        <w:t>heiß</w:t>
+      </w:r>
+      <w:proofErr w:type="spellEnd"/>
+      <w:r>
+        <w:rPr>
+          <w:rFonts w:ascii="Times New Roman" w:hAnsi="Times New Roman" w:cs="Times New Roman"/>
+          <w:sz w:val="28"/>
+          <w:szCs w:val="28"/>
+        </w:rPr>
+        <w:t>" (горячий) и "</w:t>
+      </w:r>
+      <w:proofErr w:type="spellStart"/>
+      <w:r>
+        <w:rPr>
+          <w:rFonts w:ascii="Times New Roman" w:hAnsi="Times New Roman" w:cs="Times New Roman"/>
+          <w:sz w:val="28"/>
+          <w:szCs w:val="28"/>
+        </w:rPr>
+        <w:t>kalt</w:t>
+      </w:r>
+      <w:proofErr w:type="spellEnd"/>
+      <w:r>
+        <w:rPr>
+          <w:rFonts w:ascii="Times New Roman" w:hAnsi="Times New Roman" w:cs="Times New Roman"/>
+          <w:sz w:val="28"/>
+          <w:szCs w:val="28"/>
+        </w:rPr>
+        <w:t>" (холодный) являются примером антонимов.</w:t>
+      </w:r>
+    </w:p>
+    <w:p>
+      <w:pPr>
+        <w:pStyle w:val="ae"/>
+        <w:shd w:val="clear" w:color="auto" w:fill="FFFFFF"/>
+        <w:spacing w:before="200" w:line="360" w:lineRule="auto"/>
+        <w:ind w:left="0" w:firstLine="426"/>
+        <w:rPr>
+          <w:rFonts w:ascii="Times New Roman" w:hAnsi="Times New Roman" w:cs="Times New Roman"/>
+          <w:sz w:val="28"/>
+          <w:szCs w:val="28"/>
+        </w:rPr>
+      </w:pPr>
+      <w:r>
+        <w:rPr>
+          <w:rFonts w:ascii="Times New Roman" w:hAnsi="Times New Roman" w:cs="Times New Roman"/>
+          <w:sz w:val="28"/>
+          <w:szCs w:val="28"/>
+        </w:rPr>
+        <w:t>Также стоит отметить, что в немецком языке много сложных слов, образованных путем соединения нескольких лексических элементов. Например, слово "</w:t>
+      </w:r>
+      <w:proofErr w:type="spellStart"/>
+      <w:r>
+        <w:rPr>
+          <w:rFonts w:ascii="Times New Roman" w:hAnsi="Times New Roman" w:cs="Times New Roman"/>
+          <w:sz w:val="28"/>
+          <w:szCs w:val="28"/>
+        </w:rPr>
+        <w:t>Dampfschifffahrtskapitän</w:t>
+      </w:r>
+      <w:proofErr w:type="spellEnd"/>
+      <w:r>
+        <w:rPr>
+          <w:rFonts w:ascii="Times New Roman" w:hAnsi="Times New Roman" w:cs="Times New Roman"/>
+          <w:sz w:val="28"/>
+          <w:szCs w:val="28"/>
+        </w:rPr>
+        <w:t>" (капитан парохода) состоит из трех основных частей, каждая из которых вносит свой смысл к общему значению слова.</w:t>
+      </w:r>
+    </w:p>
+    <w:p>
+      <w:pPr>
+        <w:pStyle w:val="ae"/>
+        <w:shd w:val="clear" w:color="auto" w:fill="FFFFFF"/>
+        <w:spacing w:before="200" w:line="360" w:lineRule="auto"/>
+        <w:ind w:left="0" w:firstLine="426"/>
+        <w:rPr>
+          <w:rFonts w:ascii="Times New Roman" w:hAnsi="Times New Roman" w:cs="Times New Roman"/>
+          <w:sz w:val="28"/>
+          <w:szCs w:val="28"/>
+        </w:rPr>
+      </w:pPr>
+      <w:r>
+        <w:rPr>
+          <w:rFonts w:ascii="Times New Roman" w:hAnsi="Times New Roman" w:cs="Times New Roman"/>
+          <w:sz w:val="28"/>
+          <w:szCs w:val="28"/>
+        </w:rPr>
+        <w:t>Немецкий язык также богат различными группами сленга и жаргона, которые могут варьироваться в зависимости от региона и социальной группы. Это создает множество вариантов и выражений в рамках немецкого языка и позволяет говорящим выразить свою индивидуальность и принадлежность к определенной группе.</w:t>
+      </w:r>
+    </w:p>
+    <w:p>
+      <w:pPr>
+        <w:pStyle w:val="ae"/>
+        <w:shd w:val="clear" w:color="auto" w:fill="FFFFFF"/>
+        <w:spacing w:before="200" w:line="360" w:lineRule="auto"/>
+        <w:ind w:left="0" w:firstLine="426"/>
+        <w:rPr>
+          <w:rFonts w:ascii="Times New Roman" w:hAnsi="Times New Roman" w:cs="Times New Roman"/>
+          <w:sz w:val="28"/>
+          <w:szCs w:val="28"/>
+        </w:rPr>
+      </w:pPr>
+      <w:r>
+        <w:rPr>
+          <w:rFonts w:ascii="Times New Roman" w:hAnsi="Times New Roman" w:cs="Times New Roman"/>
+          <w:sz w:val="28"/>
+          <w:szCs w:val="28"/>
+        </w:rPr>
+        <w:t>Общение и изучение немецкого языка позволяют погрузиться в его богатую лексику и открыть для себя множество интересных слов и выражений. Лексикология немецкого языка предлагает множество увлекательных аспектов для изучения и исследования.</w:t>
+      </w:r>
+      <w:r>
+        <w:rPr>
+          <w:rFonts w:ascii="Times New Roman" w:hAnsi="Times New Roman" w:cs="Times New Roman"/>
+          <w:sz w:val="28"/>
+          <w:szCs w:val="28"/>
+        </w:rPr>
+        <w:t xml:space="preserve"> </w:t>
+      </w:r>
+      <w:r>
+        <w:rPr>
+          <w:rFonts w:ascii="Times New Roman" w:hAnsi="Times New Roman" w:cs="Times New Roman"/>
+          <w:sz w:val="28"/>
+          <w:szCs w:val="28"/>
+        </w:rPr>
+        <w:t>В целом, изучение лексикологии и семантики немецкого языка позволяет развить более глубокое понимание его словарного запаса и организации слов. Кроме того, это может помочь в изучении немецкого языка и повышении своего уровня владения им.</w:t>
       </w:r>
     </w:p>
     <w:p>
@@ -1534,8 +2206,18 @@
           <w:sz w:val="28"/>
           <w:szCs w:val="28"/>
         </w:rPr>
-        <w:t xml:space="preserve"> Django</w:t>
-      </w:r>
+        <w:t xml:space="preserve"> </w:t>
+      </w:r>
+      <w:proofErr w:type="spellStart"/>
+      <w:r>
+        <w:rPr>
+          <w:rFonts w:ascii="Times New Roman" w:hAnsi="Times New Roman" w:cs="Times New Roman"/>
+          <w:sz w:val="28"/>
+          <w:szCs w:val="28"/>
+        </w:rPr>
+        <w:t>Django</w:t>
+      </w:r>
+      <w:proofErr w:type="spellEnd"/>
       <w:r>
         <w:rPr>
           <w:rFonts w:ascii="Times New Roman" w:hAnsi="Times New Roman" w:cs="Times New Roman"/>
@@ -1556,21 +2238,40 @@
           <w:szCs w:val="28"/>
         </w:rPr>
       </w:pPr>
-      <w:r>
-        <w:rPr>
-          <w:rFonts w:ascii="Times New Roman" w:hAnsi="Times New Roman" w:cs="Times New Roman"/>
-          <w:sz w:val="28"/>
-          <w:szCs w:val="28"/>
-        </w:rPr>
-        <w:t xml:space="preserve">Django — это бесплатный и открытый </w:t>
-      </w:r>
-      <w:r>
-        <w:rPr>
-          <w:rFonts w:ascii="Times New Roman" w:hAnsi="Times New Roman" w:cs="Times New Roman"/>
-          <w:sz w:val="28"/>
-          <w:szCs w:val="28"/>
-        </w:rPr>
-        <w:t>фреймворк для веб-разработки, написанный на языке программирования Python. С его помощью разработчики могут создавать мощные веб-приложения, включающие в себя функциональность аутентификации, управления базами данных, обработки форм, административного инте</w:t>
+      <w:proofErr w:type="spellStart"/>
+      <w:r>
+        <w:rPr>
+          <w:rFonts w:ascii="Times New Roman" w:hAnsi="Times New Roman" w:cs="Times New Roman"/>
+          <w:sz w:val="28"/>
+          <w:szCs w:val="28"/>
+        </w:rPr>
+        <w:t>Django</w:t>
+      </w:r>
+      <w:proofErr w:type="spellEnd"/>
+      <w:r>
+        <w:rPr>
+          <w:rFonts w:ascii="Times New Roman" w:hAnsi="Times New Roman" w:cs="Times New Roman"/>
+          <w:sz w:val="28"/>
+          <w:szCs w:val="28"/>
+        </w:rPr>
+        <w:t xml:space="preserve"> — это бесплатный и открытый </w:t>
+      </w:r>
+      <w:r>
+        <w:rPr>
+          <w:rFonts w:ascii="Times New Roman" w:hAnsi="Times New Roman" w:cs="Times New Roman"/>
+          <w:sz w:val="28"/>
+          <w:szCs w:val="28"/>
+        </w:rPr>
+        <w:t xml:space="preserve">фреймворк для веб-разработки, написанный на языке программирования Python. С его помощью разработчики могут создавать мощные веб-приложения, включающие в себя </w:t>
+      </w:r>
+      <w:r>
+        <w:rPr>
+          <w:rFonts w:ascii="Times New Roman" w:hAnsi="Times New Roman" w:cs="Times New Roman"/>
+          <w:sz w:val="28"/>
+          <w:szCs w:val="28"/>
+        </w:rPr>
+        <w:lastRenderedPageBreak/>
+        <w:t>функциональность аутентификации, управления базами данных, обработки форм, административного инте</w:t>
       </w:r>
       <w:r>
         <w:rPr>
@@ -1598,24 +2299,51 @@
           <w:sz w:val="28"/>
           <w:szCs w:val="28"/>
         </w:rPr>
-        <w:t>Одним из главных преимуществ Django является его модульность. Он поставляется вместе с широким набором готовых компонентов, которые можно использовать для разработки различных типов веб-приложений. Более того, Django также обеспечив</w:t>
-      </w:r>
-      <w:r>
-        <w:rPr>
-          <w:rFonts w:ascii="Times New Roman" w:hAnsi="Times New Roman" w:cs="Times New Roman"/>
-          <w:sz w:val="28"/>
-          <w:szCs w:val="28"/>
-        </w:rPr>
-        <w:t xml:space="preserve">ает четкую структуру и рекомендации по организации </w:t>
-      </w:r>
-      <w:r>
-        <w:rPr>
-          <w:rFonts w:ascii="Times New Roman" w:hAnsi="Times New Roman" w:cs="Times New Roman"/>
-          <w:sz w:val="28"/>
-          <w:szCs w:val="28"/>
-        </w:rPr>
-        <w:lastRenderedPageBreak/>
-        <w:t>кода, что делает проекты на этом фреймворке легко читаемыми и поддерживаемыми.</w:t>
+        <w:t xml:space="preserve">Одним из главных преимуществ </w:t>
+      </w:r>
+      <w:proofErr w:type="spellStart"/>
+      <w:r>
+        <w:rPr>
+          <w:rFonts w:ascii="Times New Roman" w:hAnsi="Times New Roman" w:cs="Times New Roman"/>
+          <w:sz w:val="28"/>
+          <w:szCs w:val="28"/>
+        </w:rPr>
+        <w:t>Django</w:t>
+      </w:r>
+      <w:proofErr w:type="spellEnd"/>
+      <w:r>
+        <w:rPr>
+          <w:rFonts w:ascii="Times New Roman" w:hAnsi="Times New Roman" w:cs="Times New Roman"/>
+          <w:sz w:val="28"/>
+          <w:szCs w:val="28"/>
+        </w:rPr>
+        <w:t xml:space="preserve"> является его модульность. Он поставляется вместе с широким набором готовых компонентов, которые можно использовать для разработки различных типов веб-приложений. Более того, </w:t>
+      </w:r>
+      <w:proofErr w:type="spellStart"/>
+      <w:r>
+        <w:rPr>
+          <w:rFonts w:ascii="Times New Roman" w:hAnsi="Times New Roman" w:cs="Times New Roman"/>
+          <w:sz w:val="28"/>
+          <w:szCs w:val="28"/>
+        </w:rPr>
+        <w:t>Django</w:t>
+      </w:r>
+      <w:proofErr w:type="spellEnd"/>
+      <w:r>
+        <w:rPr>
+          <w:rFonts w:ascii="Times New Roman" w:hAnsi="Times New Roman" w:cs="Times New Roman"/>
+          <w:sz w:val="28"/>
+          <w:szCs w:val="28"/>
+        </w:rPr>
+        <w:t xml:space="preserve"> также обеспечив</w:t>
+      </w:r>
+      <w:r>
+        <w:rPr>
+          <w:rFonts w:ascii="Times New Roman" w:hAnsi="Times New Roman" w:cs="Times New Roman"/>
+          <w:sz w:val="28"/>
+          <w:szCs w:val="28"/>
+        </w:rPr>
+        <w:t>ает четкую структуру и рекомендации по организации кода, что делает проекты на этом фреймворке легко читаемыми и поддерживаемыми.</w:t>
       </w:r>
     </w:p>
     <w:p>
@@ -1635,7 +2363,25 @@
           <w:sz w:val="28"/>
           <w:szCs w:val="28"/>
         </w:rPr>
-        <w:t>Ещё одной замечательной особенностью Django является его ORM (объектно-реляционное отображение). Он позволяет разработчикам вз</w:t>
+        <w:t xml:space="preserve">Ещё одной замечательной особенностью </w:t>
+      </w:r>
+      <w:proofErr w:type="spellStart"/>
+      <w:r>
+        <w:rPr>
+          <w:rFonts w:ascii="Times New Roman" w:hAnsi="Times New Roman" w:cs="Times New Roman"/>
+          <w:sz w:val="28"/>
+          <w:szCs w:val="28"/>
+        </w:rPr>
+        <w:t>Django</w:t>
+      </w:r>
+      <w:proofErr w:type="spellEnd"/>
+      <w:r>
+        <w:rPr>
+          <w:rFonts w:ascii="Times New Roman" w:hAnsi="Times New Roman" w:cs="Times New Roman"/>
+          <w:sz w:val="28"/>
+          <w:szCs w:val="28"/>
+        </w:rPr>
+        <w:t xml:space="preserve"> является его ORM (объектно-реляционное отображение). Он позволяет разработчикам вз</w:t>
       </w:r>
       <w:r>
         <w:rPr>
@@ -1663,7 +2409,25 @@
           <w:sz w:val="28"/>
           <w:szCs w:val="28"/>
         </w:rPr>
-        <w:t>В Django также встрое</w:t>
+        <w:t xml:space="preserve">В </w:t>
+      </w:r>
+      <w:proofErr w:type="spellStart"/>
+      <w:r>
+        <w:rPr>
+          <w:rFonts w:ascii="Times New Roman" w:hAnsi="Times New Roman" w:cs="Times New Roman"/>
+          <w:sz w:val="28"/>
+          <w:szCs w:val="28"/>
+        </w:rPr>
+        <w:t>Django</w:t>
+      </w:r>
+      <w:proofErr w:type="spellEnd"/>
+      <w:r>
+        <w:rPr>
+          <w:rFonts w:ascii="Times New Roman" w:hAnsi="Times New Roman" w:cs="Times New Roman"/>
+          <w:sz w:val="28"/>
+          <w:szCs w:val="28"/>
+        </w:rPr>
+        <w:t xml:space="preserve"> также встрое</w:t>
       </w:r>
       <w:r>
         <w:rPr>
@@ -1707,7 +2471,25 @@
           <w:sz w:val="28"/>
           <w:szCs w:val="28"/>
         </w:rPr>
-        <w:t xml:space="preserve">Ещё одна важная возможность Django — это его встроенный административный интерфейс. Он позволяет быстро создавать и настраивать административные панели для управления данными вашего веб-приложения. Административный </w:t>
+        <w:t xml:space="preserve">Ещё одна важная возможность </w:t>
+      </w:r>
+      <w:proofErr w:type="spellStart"/>
+      <w:r>
+        <w:rPr>
+          <w:rFonts w:ascii="Times New Roman" w:hAnsi="Times New Roman" w:cs="Times New Roman"/>
+          <w:sz w:val="28"/>
+          <w:szCs w:val="28"/>
+        </w:rPr>
+        <w:t>Django</w:t>
+      </w:r>
+      <w:proofErr w:type="spellEnd"/>
+      <w:r>
+        <w:rPr>
+          <w:rFonts w:ascii="Times New Roman" w:hAnsi="Times New Roman" w:cs="Times New Roman"/>
+          <w:sz w:val="28"/>
+          <w:szCs w:val="28"/>
+        </w:rPr>
+        <w:t xml:space="preserve"> — это его встроенный административный интерфейс. Он позволяет быстро создавать и настраивать административные панели для управления данными вашего веб-приложения. Административный </w:t>
       </w:r>
       <w:r>
         <w:rPr>
@@ -1735,15 +2517,60 @@
           <w:sz w:val="28"/>
           <w:szCs w:val="28"/>
         </w:rPr>
-        <w:t>Кроме того, документация Django является одной из лучших среди фреймворков веб-разработки. Она обеспечивает подробные объяснения и пр</w:t>
-      </w:r>
-      <w:r>
-        <w:rPr>
-          <w:rFonts w:ascii="Times New Roman" w:hAnsi="Times New Roman" w:cs="Times New Roman"/>
-          <w:sz w:val="28"/>
-          <w:szCs w:val="28"/>
-        </w:rPr>
-        <w:t>имеры использования каждой функции, что делает процесс изучения и работы с Django очень комфортным.</w:t>
+        <w:t xml:space="preserve">Кроме того, документация </w:t>
+      </w:r>
+      <w:proofErr w:type="spellStart"/>
+      <w:r>
+        <w:rPr>
+          <w:rFonts w:ascii="Times New Roman" w:hAnsi="Times New Roman" w:cs="Times New Roman"/>
+          <w:sz w:val="28"/>
+          <w:szCs w:val="28"/>
+        </w:rPr>
+        <w:t>Django</w:t>
+      </w:r>
+      <w:proofErr w:type="spellEnd"/>
+      <w:r>
+        <w:rPr>
+          <w:rFonts w:ascii="Times New Roman" w:hAnsi="Times New Roman" w:cs="Times New Roman"/>
+          <w:sz w:val="28"/>
+          <w:szCs w:val="28"/>
+        </w:rPr>
+        <w:t xml:space="preserve"> является одной из лучших среди фреймворков веб-разработки. Она обеспечивает подробные объяснения и </w:t>
+      </w:r>
+      <w:r>
+        <w:rPr>
+          <w:rFonts w:ascii="Times New Roman" w:hAnsi="Times New Roman" w:cs="Times New Roman"/>
+          <w:sz w:val="28"/>
+          <w:szCs w:val="28"/>
+        </w:rPr>
+        <w:lastRenderedPageBreak/>
+        <w:t>пр</w:t>
+      </w:r>
+      <w:r>
+        <w:rPr>
+          <w:rFonts w:ascii="Times New Roman" w:hAnsi="Times New Roman" w:cs="Times New Roman"/>
+          <w:sz w:val="28"/>
+          <w:szCs w:val="28"/>
+        </w:rPr>
+        <w:t xml:space="preserve">имеры использования каждой функции, что делает процесс изучения и работы с </w:t>
+      </w:r>
+      <w:proofErr w:type="spellStart"/>
+      <w:r>
+        <w:rPr>
+          <w:rFonts w:ascii="Times New Roman" w:hAnsi="Times New Roman" w:cs="Times New Roman"/>
+          <w:sz w:val="28"/>
+          <w:szCs w:val="28"/>
+        </w:rPr>
+        <w:t>Django</w:t>
+      </w:r>
+      <w:proofErr w:type="spellEnd"/>
+      <w:r>
+        <w:rPr>
+          <w:rFonts w:ascii="Times New Roman" w:hAnsi="Times New Roman" w:cs="Times New Roman"/>
+          <w:sz w:val="28"/>
+          <w:szCs w:val="28"/>
+        </w:rPr>
+        <w:t xml:space="preserve"> очень комфортным.</w:t>
       </w:r>
     </w:p>
     <w:p>
@@ -1763,24 +2590,51 @@
           <w:sz w:val="28"/>
           <w:szCs w:val="28"/>
         </w:rPr>
-        <w:t xml:space="preserve">В целом, Django — это мощный и гибкий фреймворк, который позволяет разрабатывать сложные веб-приложения с минимальными усилиями. Он активно </w:t>
-      </w:r>
-      <w:r>
-        <w:rPr>
-          <w:rFonts w:ascii="Times New Roman" w:hAnsi="Times New Roman" w:cs="Times New Roman"/>
-          <w:sz w:val="28"/>
-          <w:szCs w:val="28"/>
-        </w:rPr>
-        <w:t xml:space="preserve">поддерживается сообществом разработчиков и имеет множество расширений и пакетов для решения различных задач. Изучение Django может быть полезным </w:t>
-      </w:r>
-      <w:r>
-        <w:rPr>
-          <w:rFonts w:ascii="Times New Roman" w:hAnsi="Times New Roman" w:cs="Times New Roman"/>
-          <w:sz w:val="28"/>
-          <w:szCs w:val="28"/>
-        </w:rPr>
-        <w:lastRenderedPageBreak/>
-        <w:t>шагом для любого веб-разработчика, стремящегося создавать высококачественные и эффективные веб-приложения.</w:t>
+        <w:t xml:space="preserve">В целом, </w:t>
+      </w:r>
+      <w:proofErr w:type="spellStart"/>
+      <w:r>
+        <w:rPr>
+          <w:rFonts w:ascii="Times New Roman" w:hAnsi="Times New Roman" w:cs="Times New Roman"/>
+          <w:sz w:val="28"/>
+          <w:szCs w:val="28"/>
+        </w:rPr>
+        <w:t>Django</w:t>
+      </w:r>
+      <w:proofErr w:type="spellEnd"/>
+      <w:r>
+        <w:rPr>
+          <w:rFonts w:ascii="Times New Roman" w:hAnsi="Times New Roman" w:cs="Times New Roman"/>
+          <w:sz w:val="28"/>
+          <w:szCs w:val="28"/>
+        </w:rPr>
+        <w:t xml:space="preserve"> — это мощный и гибкий фреймворк, который позволяет разрабатывать сложные веб-приложения с минимальными усилиями. Он активно </w:t>
+      </w:r>
+      <w:r>
+        <w:rPr>
+          <w:rFonts w:ascii="Times New Roman" w:hAnsi="Times New Roman" w:cs="Times New Roman"/>
+          <w:sz w:val="28"/>
+          <w:szCs w:val="28"/>
+        </w:rPr>
+        <w:t xml:space="preserve">поддерживается сообществом разработчиков и имеет множество расширений и пакетов для решения различных задач. Изучение </w:t>
+      </w:r>
+      <w:proofErr w:type="spellStart"/>
+      <w:r>
+        <w:rPr>
+          <w:rFonts w:ascii="Times New Roman" w:hAnsi="Times New Roman" w:cs="Times New Roman"/>
+          <w:sz w:val="28"/>
+          <w:szCs w:val="28"/>
+        </w:rPr>
+        <w:t>Django</w:t>
+      </w:r>
+      <w:proofErr w:type="spellEnd"/>
+      <w:r>
+        <w:rPr>
+          <w:rFonts w:ascii="Times New Roman" w:hAnsi="Times New Roman" w:cs="Times New Roman"/>
+          <w:sz w:val="28"/>
+          <w:szCs w:val="28"/>
+        </w:rPr>
+        <w:t xml:space="preserve"> может быть полезным шагом для любого веб-разработчика, стремящегося создавать высококачественные и эффективные веб-приложения.</w:t>
       </w:r>
     </w:p>
     <w:p>
@@ -1808,15 +2662,51 @@
           <w:sz w:val="28"/>
           <w:szCs w:val="28"/>
         </w:rPr>
-        <w:t>им значимым преимуществом Django является его встроенная система обработки форм. Фреймворк предоставляет разнообразные классы и методы для создания и валидации форм на стороне сервера. Это упрощает процесс получения и отправки данных от пользователей, а та</w:t>
-      </w:r>
-      <w:r>
-        <w:rPr>
-          <w:rFonts w:ascii="Times New Roman" w:hAnsi="Times New Roman" w:cs="Times New Roman"/>
-          <w:sz w:val="28"/>
-          <w:szCs w:val="28"/>
-        </w:rPr>
-        <w:t>кже обеспечивает проверку их правильности. Django также имеет встроенную защиту от атак CSRF (межсайтовая подделка запроса), что повышает безопасность веб-приложений и защищает пользователя от потенциальных угроз.</w:t>
+        <w:t xml:space="preserve">им значимым преимуществом </w:t>
+      </w:r>
+      <w:proofErr w:type="spellStart"/>
+      <w:r>
+        <w:rPr>
+          <w:rFonts w:ascii="Times New Roman" w:hAnsi="Times New Roman" w:cs="Times New Roman"/>
+          <w:sz w:val="28"/>
+          <w:szCs w:val="28"/>
+        </w:rPr>
+        <w:t>Django</w:t>
+      </w:r>
+      <w:proofErr w:type="spellEnd"/>
+      <w:r>
+        <w:rPr>
+          <w:rFonts w:ascii="Times New Roman" w:hAnsi="Times New Roman" w:cs="Times New Roman"/>
+          <w:sz w:val="28"/>
+          <w:szCs w:val="28"/>
+        </w:rPr>
+        <w:t xml:space="preserve"> является его встроенная система обработки форм. Фреймворк предоставляет разнообразные классы и методы для создания и валидации форм на стороне сервера. Это упрощает процесс получения и отправки данных от пользователей, а та</w:t>
+      </w:r>
+      <w:r>
+        <w:rPr>
+          <w:rFonts w:ascii="Times New Roman" w:hAnsi="Times New Roman" w:cs="Times New Roman"/>
+          <w:sz w:val="28"/>
+          <w:szCs w:val="28"/>
+        </w:rPr>
+        <w:t xml:space="preserve">кже обеспечивает проверку их правильности. </w:t>
+      </w:r>
+      <w:proofErr w:type="spellStart"/>
+      <w:r>
+        <w:rPr>
+          <w:rFonts w:ascii="Times New Roman" w:hAnsi="Times New Roman" w:cs="Times New Roman"/>
+          <w:sz w:val="28"/>
+          <w:szCs w:val="28"/>
+        </w:rPr>
+        <w:t>Django</w:t>
+      </w:r>
+      <w:proofErr w:type="spellEnd"/>
+      <w:r>
+        <w:rPr>
+          <w:rFonts w:ascii="Times New Roman" w:hAnsi="Times New Roman" w:cs="Times New Roman"/>
+          <w:sz w:val="28"/>
+          <w:szCs w:val="28"/>
+        </w:rPr>
+        <w:t xml:space="preserve"> также имеет встроенную защиту от атак CSRF (межсайтовая подделка запроса), что повышает безопасность веб-приложений и защищает пользователя от потенциальных угроз.</w:t>
       </w:r>
     </w:p>
     <w:p>
@@ -1836,15 +2726,69 @@
           <w:sz w:val="28"/>
           <w:szCs w:val="28"/>
         </w:rPr>
-        <w:t>Еще одно преимущество Django заключается в</w:t>
-      </w:r>
-      <w:r>
-        <w:rPr>
-          <w:rFonts w:ascii="Times New Roman" w:hAnsi="Times New Roman" w:cs="Times New Roman"/>
-          <w:sz w:val="28"/>
-          <w:szCs w:val="28"/>
-        </w:rPr>
-        <w:t xml:space="preserve"> его способности работать с различными базами данных, включая PostgreSQL, MySQL, SQLite и другие. Фреймворк предоставляет абстракцию базы данных, что делает возможным использование разных провайдеров без необходимости изменения кода приложения. Это позволя</w:t>
+        <w:t xml:space="preserve">Еще одно преимущество </w:t>
+      </w:r>
+      <w:proofErr w:type="spellStart"/>
+      <w:r>
+        <w:rPr>
+          <w:rFonts w:ascii="Times New Roman" w:hAnsi="Times New Roman" w:cs="Times New Roman"/>
+          <w:sz w:val="28"/>
+          <w:szCs w:val="28"/>
+        </w:rPr>
+        <w:t>Django</w:t>
+      </w:r>
+      <w:proofErr w:type="spellEnd"/>
+      <w:r>
+        <w:rPr>
+          <w:rFonts w:ascii="Times New Roman" w:hAnsi="Times New Roman" w:cs="Times New Roman"/>
+          <w:sz w:val="28"/>
+          <w:szCs w:val="28"/>
+        </w:rPr>
+        <w:t xml:space="preserve"> заключается в</w:t>
+      </w:r>
+      <w:r>
+        <w:rPr>
+          <w:rFonts w:ascii="Times New Roman" w:hAnsi="Times New Roman" w:cs="Times New Roman"/>
+          <w:sz w:val="28"/>
+          <w:szCs w:val="28"/>
+        </w:rPr>
+        <w:t xml:space="preserve"> его способности работать с различными базами данных, включая </w:t>
+      </w:r>
+      <w:proofErr w:type="spellStart"/>
+      <w:r>
+        <w:rPr>
+          <w:rFonts w:ascii="Times New Roman" w:hAnsi="Times New Roman" w:cs="Times New Roman"/>
+          <w:sz w:val="28"/>
+          <w:szCs w:val="28"/>
+        </w:rPr>
+        <w:t>PostgreSQL</w:t>
+      </w:r>
+      <w:proofErr w:type="spellEnd"/>
+      <w:r>
+        <w:rPr>
+          <w:rFonts w:ascii="Times New Roman" w:hAnsi="Times New Roman" w:cs="Times New Roman"/>
+          <w:sz w:val="28"/>
+          <w:szCs w:val="28"/>
+        </w:rPr>
+        <w:t xml:space="preserve">, MySQL, </w:t>
+      </w:r>
+      <w:proofErr w:type="spellStart"/>
+      <w:r>
+        <w:rPr>
+          <w:rFonts w:ascii="Times New Roman" w:hAnsi="Times New Roman" w:cs="Times New Roman"/>
+          <w:sz w:val="28"/>
+          <w:szCs w:val="28"/>
+        </w:rPr>
+        <w:t>SQLite</w:t>
+      </w:r>
+      <w:proofErr w:type="spellEnd"/>
+      <w:r>
+        <w:rPr>
+          <w:rFonts w:ascii="Times New Roman" w:hAnsi="Times New Roman" w:cs="Times New Roman"/>
+          <w:sz w:val="28"/>
+          <w:szCs w:val="28"/>
+        </w:rPr>
+        <w:t xml:space="preserve"> и другие. Фреймворк предоставляет абстракцию базы данных, что делает возможным использование разных провайдеров без необходимости изменения кода приложения. Это позволя</w:t>
       </w:r>
       <w:r>
         <w:rPr>
@@ -1872,7 +2816,43 @@
           <w:sz w:val="28"/>
           <w:szCs w:val="28"/>
         </w:rPr>
-        <w:t>Большим плюсом Django является также его активное сообщество разработчиков. Django имеет обширную документацию и множество сторонних библио</w:t>
+        <w:t xml:space="preserve">Большим плюсом </w:t>
+      </w:r>
+      <w:proofErr w:type="spellStart"/>
+      <w:r>
+        <w:rPr>
+          <w:rFonts w:ascii="Times New Roman" w:hAnsi="Times New Roman" w:cs="Times New Roman"/>
+          <w:sz w:val="28"/>
+          <w:szCs w:val="28"/>
+        </w:rPr>
+        <w:t>Django</w:t>
+      </w:r>
+      <w:proofErr w:type="spellEnd"/>
+      <w:r>
+        <w:rPr>
+          <w:rFonts w:ascii="Times New Roman" w:hAnsi="Times New Roman" w:cs="Times New Roman"/>
+          <w:sz w:val="28"/>
+          <w:szCs w:val="28"/>
+        </w:rPr>
+        <w:t xml:space="preserve"> является также его активное сообщество разработчиков. </w:t>
+      </w:r>
+      <w:proofErr w:type="spellStart"/>
+      <w:r>
+        <w:rPr>
+          <w:rFonts w:ascii="Times New Roman" w:hAnsi="Times New Roman" w:cs="Times New Roman"/>
+          <w:sz w:val="28"/>
+          <w:szCs w:val="28"/>
+        </w:rPr>
+        <w:t>Django</w:t>
+      </w:r>
+      <w:proofErr w:type="spellEnd"/>
+      <w:r>
+        <w:rPr>
+          <w:rFonts w:ascii="Times New Roman" w:hAnsi="Times New Roman" w:cs="Times New Roman"/>
+          <w:sz w:val="28"/>
+          <w:szCs w:val="28"/>
+        </w:rPr>
+        <w:t xml:space="preserve"> имеет обширную документацию и множество сторонних библио</w:t>
       </w:r>
       <w:r>
         <w:rPr>
@@ -1900,7 +2880,26 @@
           <w:sz w:val="28"/>
           <w:szCs w:val="28"/>
         </w:rPr>
-        <w:t>И наконец, Django очень надежный и масштабир</w:t>
+        <w:lastRenderedPageBreak/>
+        <w:t xml:space="preserve">И наконец, </w:t>
+      </w:r>
+      <w:proofErr w:type="spellStart"/>
+      <w:r>
+        <w:rPr>
+          <w:rFonts w:ascii="Times New Roman" w:hAnsi="Times New Roman" w:cs="Times New Roman"/>
+          <w:sz w:val="28"/>
+          <w:szCs w:val="28"/>
+        </w:rPr>
+        <w:t>Django</w:t>
+      </w:r>
+      <w:proofErr w:type="spellEnd"/>
+      <w:r>
+        <w:rPr>
+          <w:rFonts w:ascii="Times New Roman" w:hAnsi="Times New Roman" w:cs="Times New Roman"/>
+          <w:sz w:val="28"/>
+          <w:szCs w:val="28"/>
+        </w:rPr>
+        <w:t xml:space="preserve"> очень надежный и масштабир</w:t>
       </w:r>
       <w:r>
         <w:rPr>
@@ -1936,8 +2935,25 @@
           <w:sz w:val="28"/>
           <w:szCs w:val="28"/>
         </w:rPr>
-        <w:lastRenderedPageBreak/>
-        <w:t>В общем, Django — это мощный и гибкий фреймворк для веб-разработки, который предоставляет широкие возможности для создания разнообразных веб-приложений. Он позволяет разработчика</w:t>
+        <w:t xml:space="preserve">В общем, </w:t>
+      </w:r>
+      <w:proofErr w:type="spellStart"/>
+      <w:r>
+        <w:rPr>
+          <w:rFonts w:ascii="Times New Roman" w:hAnsi="Times New Roman" w:cs="Times New Roman"/>
+          <w:sz w:val="28"/>
+          <w:szCs w:val="28"/>
+        </w:rPr>
+        <w:t>Django</w:t>
+      </w:r>
+      <w:proofErr w:type="spellEnd"/>
+      <w:r>
+        <w:rPr>
+          <w:rFonts w:ascii="Times New Roman" w:hAnsi="Times New Roman" w:cs="Times New Roman"/>
+          <w:sz w:val="28"/>
+          <w:szCs w:val="28"/>
+        </w:rPr>
+        <w:t xml:space="preserve"> — это мощный и гибкий фреймворк для веб-разработки, который предоставляет широкие возможности для создания разнообразных веб-приложений. Он позволяет разработчика</w:t>
       </w:r>
       <w:r>
         <w:rPr>
@@ -1965,15 +2981,87 @@
           <w:sz w:val="28"/>
           <w:szCs w:val="28"/>
         </w:rPr>
-        <w:t>Хочу также обратить внимание на понятность и интуитивность Django. Он имеет простую и логичную структуру фай</w:t>
-      </w:r>
-      <w:r>
-        <w:rPr>
-          <w:rFonts w:ascii="Times New Roman" w:hAnsi="Times New Roman" w:cs="Times New Roman"/>
-          <w:sz w:val="28"/>
-          <w:szCs w:val="28"/>
-        </w:rPr>
-        <w:t>лов и каталогов, что позволяет разработчикам быстро ориентироваться в проекте. Кроме того, Django использует паттерн проектирования Model-View-Controller (MVC), что способствует логическому разделению кода и повышает его поддержку и переиспользование.</w:t>
+        <w:t xml:space="preserve">Хочу также обратить внимание на понятность и интуитивность </w:t>
+      </w:r>
+      <w:proofErr w:type="spellStart"/>
+      <w:r>
+        <w:rPr>
+          <w:rFonts w:ascii="Times New Roman" w:hAnsi="Times New Roman" w:cs="Times New Roman"/>
+          <w:sz w:val="28"/>
+          <w:szCs w:val="28"/>
+        </w:rPr>
+        <w:t>Django</w:t>
+      </w:r>
+      <w:proofErr w:type="spellEnd"/>
+      <w:r>
+        <w:rPr>
+          <w:rFonts w:ascii="Times New Roman" w:hAnsi="Times New Roman" w:cs="Times New Roman"/>
+          <w:sz w:val="28"/>
+          <w:szCs w:val="28"/>
+        </w:rPr>
+        <w:t>. Он имеет простую и логичную структуру фай</w:t>
+      </w:r>
+      <w:r>
+        <w:rPr>
+          <w:rFonts w:ascii="Times New Roman" w:hAnsi="Times New Roman" w:cs="Times New Roman"/>
+          <w:sz w:val="28"/>
+          <w:szCs w:val="28"/>
+        </w:rPr>
+        <w:t xml:space="preserve">лов и каталогов, что позволяет разработчикам быстро ориентироваться в проекте. Кроме того, </w:t>
+      </w:r>
+      <w:proofErr w:type="spellStart"/>
+      <w:r>
+        <w:rPr>
+          <w:rFonts w:ascii="Times New Roman" w:hAnsi="Times New Roman" w:cs="Times New Roman"/>
+          <w:sz w:val="28"/>
+          <w:szCs w:val="28"/>
+        </w:rPr>
+        <w:t>Django</w:t>
+      </w:r>
+      <w:proofErr w:type="spellEnd"/>
+      <w:r>
+        <w:rPr>
+          <w:rFonts w:ascii="Times New Roman" w:hAnsi="Times New Roman" w:cs="Times New Roman"/>
+          <w:sz w:val="28"/>
+          <w:szCs w:val="28"/>
+        </w:rPr>
+        <w:t xml:space="preserve"> использует паттерн проектирования Model-View-</w:t>
+      </w:r>
+      <w:proofErr w:type="spellStart"/>
+      <w:r>
+        <w:rPr>
+          <w:rFonts w:ascii="Times New Roman" w:hAnsi="Times New Roman" w:cs="Times New Roman"/>
+          <w:sz w:val="28"/>
+          <w:szCs w:val="28"/>
+        </w:rPr>
+        <w:t>Controller</w:t>
+      </w:r>
+      <w:proofErr w:type="spellEnd"/>
+      <w:r>
+        <w:rPr>
+          <w:rFonts w:ascii="Times New Roman" w:hAnsi="Times New Roman" w:cs="Times New Roman"/>
+          <w:sz w:val="28"/>
+          <w:szCs w:val="28"/>
+        </w:rPr>
+        <w:t xml:space="preserve"> (MVC), что способствует логическому разделению кода и повышает его поддержку и </w:t>
+      </w:r>
+      <w:proofErr w:type="spellStart"/>
+      <w:r>
+        <w:rPr>
+          <w:rFonts w:ascii="Times New Roman" w:hAnsi="Times New Roman" w:cs="Times New Roman"/>
+          <w:sz w:val="28"/>
+          <w:szCs w:val="28"/>
+        </w:rPr>
+        <w:t>переиспользование</w:t>
+      </w:r>
+      <w:proofErr w:type="spellEnd"/>
+      <w:r>
+        <w:rPr>
+          <w:rFonts w:ascii="Times New Roman" w:hAnsi="Times New Roman" w:cs="Times New Roman"/>
+          <w:sz w:val="28"/>
+          <w:szCs w:val="28"/>
+        </w:rPr>
+        <w:t>.</w:t>
       </w:r>
     </w:p>
     <w:p>
@@ -2001,15 +3089,69 @@
           <w:sz w:val="28"/>
           <w:szCs w:val="28"/>
         </w:rPr>
-        <w:t>м из ключевых преимуществ Django является его возможность разработки масштабируемых и гибких REST API. Фреймворк предоставляет инструменты для создания и манипулирования REST-ресурсами, а также для автоматической генерации документации API. Это делает Djan</w:t>
-      </w:r>
-      <w:r>
-        <w:rPr>
-          <w:rFonts w:ascii="Times New Roman" w:hAnsi="Times New Roman" w:cs="Times New Roman"/>
-          <w:sz w:val="28"/>
-          <w:szCs w:val="28"/>
-        </w:rPr>
-        <w:t>go отличным выбором для разработки веб-сервисов и микросервисов.</w:t>
+        <w:t xml:space="preserve">м из ключевых преимуществ </w:t>
+      </w:r>
+      <w:proofErr w:type="spellStart"/>
+      <w:r>
+        <w:rPr>
+          <w:rFonts w:ascii="Times New Roman" w:hAnsi="Times New Roman" w:cs="Times New Roman"/>
+          <w:sz w:val="28"/>
+          <w:szCs w:val="28"/>
+        </w:rPr>
+        <w:t>Django</w:t>
+      </w:r>
+      <w:proofErr w:type="spellEnd"/>
+      <w:r>
+        <w:rPr>
+          <w:rFonts w:ascii="Times New Roman" w:hAnsi="Times New Roman" w:cs="Times New Roman"/>
+          <w:sz w:val="28"/>
+          <w:szCs w:val="28"/>
+        </w:rPr>
+        <w:t xml:space="preserve"> является его возможность разработки масштабируемых и гибких REST API. Фреймворк предоставляет инструменты для создания и манипулирования REST-ресурсами, а также для автоматической генерации документации API. Это делает </w:t>
+      </w:r>
+      <w:proofErr w:type="spellStart"/>
+      <w:r>
+        <w:rPr>
+          <w:rFonts w:ascii="Times New Roman" w:hAnsi="Times New Roman" w:cs="Times New Roman"/>
+          <w:sz w:val="28"/>
+          <w:szCs w:val="28"/>
+        </w:rPr>
+        <w:t>Djan</w:t>
+      </w:r>
+      <w:r>
+        <w:rPr>
+          <w:rFonts w:ascii="Times New Roman" w:hAnsi="Times New Roman" w:cs="Times New Roman"/>
+          <w:sz w:val="28"/>
+          <w:szCs w:val="28"/>
+        </w:rPr>
+        <w:t>go</w:t>
+      </w:r>
+      <w:proofErr w:type="spellEnd"/>
+      <w:r>
+        <w:rPr>
+          <w:rFonts w:ascii="Times New Roman" w:hAnsi="Times New Roman" w:cs="Times New Roman"/>
+          <w:sz w:val="28"/>
+          <w:szCs w:val="28"/>
+        </w:rPr>
+        <w:t xml:space="preserve"> отличным выбором для разработки веб-сервисов и </w:t>
+      </w:r>
+      <w:proofErr w:type="spellStart"/>
+      <w:r>
+        <w:rPr>
+          <w:rFonts w:ascii="Times New Roman" w:hAnsi="Times New Roman" w:cs="Times New Roman"/>
+          <w:sz w:val="28"/>
+          <w:szCs w:val="28"/>
+        </w:rPr>
+        <w:t>микросервисов</w:t>
+      </w:r>
+      <w:proofErr w:type="spellEnd"/>
+      <w:r>
+        <w:rPr>
+          <w:rFonts w:ascii="Times New Roman" w:hAnsi="Times New Roman" w:cs="Times New Roman"/>
+          <w:sz w:val="28"/>
+          <w:szCs w:val="28"/>
+        </w:rPr>
+        <w:t>.</w:t>
       </w:r>
     </w:p>
     <w:p>
@@ -2029,7 +3171,25 @@
           <w:sz w:val="28"/>
           <w:szCs w:val="28"/>
         </w:rPr>
-        <w:t>Кроме того, Django предлагает удобную систему миграции базы данных, которая позволяет разработчикам вносить изменения в модели данных и автоматически применять их к существующим базам данных.</w:t>
+        <w:t xml:space="preserve">Кроме того, </w:t>
+      </w:r>
+      <w:proofErr w:type="spellStart"/>
+      <w:r>
+        <w:rPr>
+          <w:rFonts w:ascii="Times New Roman" w:hAnsi="Times New Roman" w:cs="Times New Roman"/>
+          <w:sz w:val="28"/>
+          <w:szCs w:val="28"/>
+        </w:rPr>
+        <w:t>Django</w:t>
+      </w:r>
+      <w:proofErr w:type="spellEnd"/>
+      <w:r>
+        <w:rPr>
+          <w:rFonts w:ascii="Times New Roman" w:hAnsi="Times New Roman" w:cs="Times New Roman"/>
+          <w:sz w:val="28"/>
+          <w:szCs w:val="28"/>
+        </w:rPr>
+        <w:t xml:space="preserve"> предлагает удобную систему миграции базы данных, которая позволяет разработчикам вносить изменения в модели данных и автоматически применять их к существующим базам данных.</w:t>
       </w:r>
       <w:r>
         <w:rPr>
@@ -2057,15 +3217,88 @@
           <w:sz w:val="28"/>
           <w:szCs w:val="28"/>
         </w:rPr>
-        <w:t>Наконец, Django обладает широким спектром инструментов для разработки веб-приложений, таких как аутентификация и авторизация пользователей, административная п</w:t>
-      </w:r>
-      <w:r>
-        <w:rPr>
-          <w:rFonts w:ascii="Times New Roman" w:hAnsi="Times New Roman" w:cs="Times New Roman"/>
-          <w:sz w:val="28"/>
-          <w:szCs w:val="28"/>
-        </w:rPr>
-        <w:t>анель, работы со статическими файлами и многое другое. Фреймворк также предлагает готовые инструменты для интеграции с другими технологиями, такими как Celery для асинхронных задач, Elasticsearch для поиска и Redis для кэширования.</w:t>
+        <w:lastRenderedPageBreak/>
+        <w:t xml:space="preserve">Наконец, </w:t>
+      </w:r>
+      <w:proofErr w:type="spellStart"/>
+      <w:r>
+        <w:rPr>
+          <w:rFonts w:ascii="Times New Roman" w:hAnsi="Times New Roman" w:cs="Times New Roman"/>
+          <w:sz w:val="28"/>
+          <w:szCs w:val="28"/>
+        </w:rPr>
+        <w:t>Django</w:t>
+      </w:r>
+      <w:proofErr w:type="spellEnd"/>
+      <w:r>
+        <w:rPr>
+          <w:rFonts w:ascii="Times New Roman" w:hAnsi="Times New Roman" w:cs="Times New Roman"/>
+          <w:sz w:val="28"/>
+          <w:szCs w:val="28"/>
+        </w:rPr>
+        <w:t xml:space="preserve"> обладает широким спектром инструментов для разработки веб-приложений, таких как аутентификация и авторизация пользователей, административная п</w:t>
+      </w:r>
+      <w:r>
+        <w:rPr>
+          <w:rFonts w:ascii="Times New Roman" w:hAnsi="Times New Roman" w:cs="Times New Roman"/>
+          <w:sz w:val="28"/>
+          <w:szCs w:val="28"/>
+        </w:rPr>
+        <w:t xml:space="preserve">анель, работы со статическими файлами и многое другое. Фреймворк также предлагает готовые инструменты для интеграции с другими технологиями, такими как </w:t>
+      </w:r>
+      <w:proofErr w:type="spellStart"/>
+      <w:r>
+        <w:rPr>
+          <w:rFonts w:ascii="Times New Roman" w:hAnsi="Times New Roman" w:cs="Times New Roman"/>
+          <w:sz w:val="28"/>
+          <w:szCs w:val="28"/>
+        </w:rPr>
+        <w:t>Celery</w:t>
+      </w:r>
+      <w:proofErr w:type="spellEnd"/>
+      <w:r>
+        <w:rPr>
+          <w:rFonts w:ascii="Times New Roman" w:hAnsi="Times New Roman" w:cs="Times New Roman"/>
+          <w:sz w:val="28"/>
+          <w:szCs w:val="28"/>
+        </w:rPr>
+        <w:t xml:space="preserve"> для асинхронных задач, </w:t>
+      </w:r>
+      <w:proofErr w:type="spellStart"/>
+      <w:r>
+        <w:rPr>
+          <w:rFonts w:ascii="Times New Roman" w:hAnsi="Times New Roman" w:cs="Times New Roman"/>
+          <w:sz w:val="28"/>
+          <w:szCs w:val="28"/>
+        </w:rPr>
+        <w:t>Elasticsearch</w:t>
+      </w:r>
+      <w:proofErr w:type="spellEnd"/>
+      <w:r>
+        <w:rPr>
+          <w:rFonts w:ascii="Times New Roman" w:hAnsi="Times New Roman" w:cs="Times New Roman"/>
+          <w:sz w:val="28"/>
+          <w:szCs w:val="28"/>
+        </w:rPr>
+        <w:t xml:space="preserve"> для поиска и </w:t>
+      </w:r>
+      <w:proofErr w:type="spellStart"/>
+      <w:r>
+        <w:rPr>
+          <w:rFonts w:ascii="Times New Roman" w:hAnsi="Times New Roman" w:cs="Times New Roman"/>
+          <w:sz w:val="28"/>
+          <w:szCs w:val="28"/>
+        </w:rPr>
+        <w:t>Redis</w:t>
+      </w:r>
+      <w:proofErr w:type="spellEnd"/>
+      <w:r>
+        <w:rPr>
+          <w:rFonts w:ascii="Times New Roman" w:hAnsi="Times New Roman" w:cs="Times New Roman"/>
+          <w:sz w:val="28"/>
+          <w:szCs w:val="28"/>
+        </w:rPr>
+        <w:t xml:space="preserve"> для кэширования.</w:t>
       </w:r>
     </w:p>
     <w:p>
@@ -2085,7 +3318,6 @@
           <w:sz w:val="28"/>
           <w:szCs w:val="28"/>
         </w:rPr>
-        <w:lastRenderedPageBreak/>
         <w:t xml:space="preserve">Еще одним замечательным </w:t>
       </w:r>
       <w:r>
@@ -2094,7 +3326,43 @@
           <w:sz w:val="28"/>
           <w:szCs w:val="28"/>
         </w:rPr>
-        <w:t>преимуществом Django является его обширная и активная сообщество разработчиков. Django обладает огромной базой документации, онлайн ресурсов, сообществ фанатов и разработчиков, которые готовы помочь и поделиться своим опытом. Это обеспечивает отличную подд</w:t>
+        <w:t xml:space="preserve">преимуществом </w:t>
+      </w:r>
+      <w:proofErr w:type="spellStart"/>
+      <w:r>
+        <w:rPr>
+          <w:rFonts w:ascii="Times New Roman" w:hAnsi="Times New Roman" w:cs="Times New Roman"/>
+          <w:sz w:val="28"/>
+          <w:szCs w:val="28"/>
+        </w:rPr>
+        <w:t>Django</w:t>
+      </w:r>
+      <w:proofErr w:type="spellEnd"/>
+      <w:r>
+        <w:rPr>
+          <w:rFonts w:ascii="Times New Roman" w:hAnsi="Times New Roman" w:cs="Times New Roman"/>
+          <w:sz w:val="28"/>
+          <w:szCs w:val="28"/>
+        </w:rPr>
+        <w:t xml:space="preserve"> является его обширная и активная сообщество разработчиков. </w:t>
+      </w:r>
+      <w:proofErr w:type="spellStart"/>
+      <w:r>
+        <w:rPr>
+          <w:rFonts w:ascii="Times New Roman" w:hAnsi="Times New Roman" w:cs="Times New Roman"/>
+          <w:sz w:val="28"/>
+          <w:szCs w:val="28"/>
+        </w:rPr>
+        <w:t>Django</w:t>
+      </w:r>
+      <w:proofErr w:type="spellEnd"/>
+      <w:r>
+        <w:rPr>
+          <w:rFonts w:ascii="Times New Roman" w:hAnsi="Times New Roman" w:cs="Times New Roman"/>
+          <w:sz w:val="28"/>
+          <w:szCs w:val="28"/>
+        </w:rPr>
+        <w:t xml:space="preserve"> обладает огромной базой документации, онлайн ресурсов, сообществ фанатов и разработчиков, которые готовы помочь и поделиться своим опытом. Это обеспечивает отличную подд</w:t>
       </w:r>
       <w:r>
         <w:rPr>
@@ -2122,7 +3390,25 @@
           <w:sz w:val="28"/>
           <w:szCs w:val="28"/>
         </w:rPr>
-        <w:t>Кроме того, Django имеет встроенную систему безопасности, которая помогает предотвратить такие уязвимости, как подделка формы (CSRF), инъекция SQL и многое другое. Фреймворк предоставляет набор инструментов и ме</w:t>
+        <w:t xml:space="preserve">Кроме того, </w:t>
+      </w:r>
+      <w:proofErr w:type="spellStart"/>
+      <w:r>
+        <w:rPr>
+          <w:rFonts w:ascii="Times New Roman" w:hAnsi="Times New Roman" w:cs="Times New Roman"/>
+          <w:sz w:val="28"/>
+          <w:szCs w:val="28"/>
+        </w:rPr>
+        <w:t>Django</w:t>
+      </w:r>
+      <w:proofErr w:type="spellEnd"/>
+      <w:r>
+        <w:rPr>
+          <w:rFonts w:ascii="Times New Roman" w:hAnsi="Times New Roman" w:cs="Times New Roman"/>
+          <w:sz w:val="28"/>
+          <w:szCs w:val="28"/>
+        </w:rPr>
+        <w:t xml:space="preserve"> имеет встроенную систему безопасности, которая помогает предотвратить такие уязвимости, как подделка формы (CSRF), инъекция SQL и многое другое. Фреймворк предоставляет набор инструментов и ме</w:t>
       </w:r>
       <w:r>
         <w:rPr>
@@ -2150,15 +3436,87 @@
           <w:sz w:val="28"/>
           <w:szCs w:val="28"/>
         </w:rPr>
-        <w:t>Важным аспектом Django является его возможность интеграции с другими технологиями и сторонними сервисами. Django предлагает разнообразные сторонние пакеты и расширения, кот</w:t>
-      </w:r>
-      <w:r>
-        <w:rPr>
-          <w:rFonts w:ascii="Times New Roman" w:hAnsi="Times New Roman" w:cs="Times New Roman"/>
-          <w:sz w:val="28"/>
-          <w:szCs w:val="28"/>
-        </w:rPr>
-        <w:t>орые позволяют вам интегрировать ваше приложение с популярными сервисами, такими как Amazon Web Services, Google Cloud, Twilio и другие. Это позволяет создавать мощные и гибкие приложения, а также использовать современные технологии для улучшения функциона</w:t>
+        <w:t xml:space="preserve">Важным аспектом </w:t>
+      </w:r>
+      <w:proofErr w:type="spellStart"/>
+      <w:r>
+        <w:rPr>
+          <w:rFonts w:ascii="Times New Roman" w:hAnsi="Times New Roman" w:cs="Times New Roman"/>
+          <w:sz w:val="28"/>
+          <w:szCs w:val="28"/>
+        </w:rPr>
+        <w:t>Django</w:t>
+      </w:r>
+      <w:proofErr w:type="spellEnd"/>
+      <w:r>
+        <w:rPr>
+          <w:rFonts w:ascii="Times New Roman" w:hAnsi="Times New Roman" w:cs="Times New Roman"/>
+          <w:sz w:val="28"/>
+          <w:szCs w:val="28"/>
+        </w:rPr>
+        <w:t xml:space="preserve"> является его возможность интеграции с другими технологиями и сторонними сервисами. </w:t>
+      </w:r>
+      <w:proofErr w:type="spellStart"/>
+      <w:r>
+        <w:rPr>
+          <w:rFonts w:ascii="Times New Roman" w:hAnsi="Times New Roman" w:cs="Times New Roman"/>
+          <w:sz w:val="28"/>
+          <w:szCs w:val="28"/>
+        </w:rPr>
+        <w:t>Django</w:t>
+      </w:r>
+      <w:proofErr w:type="spellEnd"/>
+      <w:r>
+        <w:rPr>
+          <w:rFonts w:ascii="Times New Roman" w:hAnsi="Times New Roman" w:cs="Times New Roman"/>
+          <w:sz w:val="28"/>
+          <w:szCs w:val="28"/>
+        </w:rPr>
+        <w:t xml:space="preserve"> предлагает разнообразные сторонние пакеты и расширения, кот</w:t>
+      </w:r>
+      <w:r>
+        <w:rPr>
+          <w:rFonts w:ascii="Times New Roman" w:hAnsi="Times New Roman" w:cs="Times New Roman"/>
+          <w:sz w:val="28"/>
+          <w:szCs w:val="28"/>
+        </w:rPr>
+        <w:t xml:space="preserve">орые позволяют вам интегрировать ваше приложение с популярными сервисами, такими как Amazon Web Services, Google </w:t>
+      </w:r>
+      <w:proofErr w:type="spellStart"/>
+      <w:r>
+        <w:rPr>
+          <w:rFonts w:ascii="Times New Roman" w:hAnsi="Times New Roman" w:cs="Times New Roman"/>
+          <w:sz w:val="28"/>
+          <w:szCs w:val="28"/>
+        </w:rPr>
+        <w:t>Cloud</w:t>
+      </w:r>
+      <w:proofErr w:type="spellEnd"/>
+      <w:r>
+        <w:rPr>
+          <w:rFonts w:ascii="Times New Roman" w:hAnsi="Times New Roman" w:cs="Times New Roman"/>
+          <w:sz w:val="28"/>
+          <w:szCs w:val="28"/>
+        </w:rPr>
+        <w:t xml:space="preserve">, </w:t>
+      </w:r>
+      <w:proofErr w:type="spellStart"/>
+      <w:r>
+        <w:rPr>
+          <w:rFonts w:ascii="Times New Roman" w:hAnsi="Times New Roman" w:cs="Times New Roman"/>
+          <w:sz w:val="28"/>
+          <w:szCs w:val="28"/>
+        </w:rPr>
+        <w:t>Twilio</w:t>
+      </w:r>
+      <w:proofErr w:type="spellEnd"/>
+      <w:r>
+        <w:rPr>
+          <w:rFonts w:ascii="Times New Roman" w:hAnsi="Times New Roman" w:cs="Times New Roman"/>
+          <w:sz w:val="28"/>
+          <w:szCs w:val="28"/>
+        </w:rPr>
+        <w:t xml:space="preserve"> и другие. Это позволяет создавать мощные и гибкие приложения, а также использовать современные технологии для улучшения функциона</w:t>
       </w:r>
       <w:r>
         <w:rPr>
@@ -2186,7 +3544,25 @@
           <w:sz w:val="28"/>
           <w:szCs w:val="28"/>
         </w:rPr>
-        <w:t>В целом, Django — это мощный фреймворк, который обладает множеством преимуществ и предлагает множество возможностей для разработки веб-приложений. Он позволяет создавать высококачественные, масштабируемые и безопасные приложения, со</w:t>
+        <w:t xml:space="preserve">В целом, </w:t>
+      </w:r>
+      <w:proofErr w:type="spellStart"/>
+      <w:r>
+        <w:rPr>
+          <w:rFonts w:ascii="Times New Roman" w:hAnsi="Times New Roman" w:cs="Times New Roman"/>
+          <w:sz w:val="28"/>
+          <w:szCs w:val="28"/>
+        </w:rPr>
+        <w:t>Django</w:t>
+      </w:r>
+      <w:proofErr w:type="spellEnd"/>
+      <w:r>
+        <w:rPr>
+          <w:rFonts w:ascii="Times New Roman" w:hAnsi="Times New Roman" w:cs="Times New Roman"/>
+          <w:sz w:val="28"/>
+          <w:szCs w:val="28"/>
+        </w:rPr>
+        <w:t xml:space="preserve"> — это мощный фреймворк, который обладает множеством преимуществ и предлагает множество возможностей для разработки веб-приложений. Он позволяет создавать высококачественные, масштабируемые и безопасные приложения, со</w:t>
       </w:r>
       <w:r>
         <w:rPr>
@@ -2214,7 +3590,80 @@
           <w:sz w:val="28"/>
           <w:szCs w:val="28"/>
         </w:rPr>
-        <w:t>В Django работа с базами данных очень удобна и интуитивно понятна благодаря встроенной ORM (Object-Relational Mapping). ORM в Django позволяет вам взаимодействовать с базой данных с помощью объе</w:t>
+        <w:lastRenderedPageBreak/>
+        <w:t xml:space="preserve">В </w:t>
+      </w:r>
+      <w:proofErr w:type="spellStart"/>
+      <w:r>
+        <w:rPr>
+          <w:rFonts w:ascii="Times New Roman" w:hAnsi="Times New Roman" w:cs="Times New Roman"/>
+          <w:sz w:val="28"/>
+          <w:szCs w:val="28"/>
+        </w:rPr>
+        <w:t>Django</w:t>
+      </w:r>
+      <w:proofErr w:type="spellEnd"/>
+      <w:r>
+        <w:rPr>
+          <w:rFonts w:ascii="Times New Roman" w:hAnsi="Times New Roman" w:cs="Times New Roman"/>
+          <w:sz w:val="28"/>
+          <w:szCs w:val="28"/>
+        </w:rPr>
+        <w:t xml:space="preserve"> работа с базами данных очень удобна и интуитивно понятна благодаря встроенной ORM (Object-</w:t>
+      </w:r>
+      <w:proofErr w:type="spellStart"/>
+      <w:r>
+        <w:rPr>
+          <w:rFonts w:ascii="Times New Roman" w:hAnsi="Times New Roman" w:cs="Times New Roman"/>
+          <w:sz w:val="28"/>
+          <w:szCs w:val="28"/>
+        </w:rPr>
+        <w:t>Relational</w:t>
+      </w:r>
+      <w:proofErr w:type="spellEnd"/>
+      <w:r>
+        <w:rPr>
+          <w:rFonts w:ascii="Times New Roman" w:hAnsi="Times New Roman" w:cs="Times New Roman"/>
+          <w:sz w:val="28"/>
+          <w:szCs w:val="28"/>
+        </w:rPr>
+        <w:t xml:space="preserve"> </w:t>
+      </w:r>
+      <w:proofErr w:type="spellStart"/>
+      <w:r>
+        <w:rPr>
+          <w:rFonts w:ascii="Times New Roman" w:hAnsi="Times New Roman" w:cs="Times New Roman"/>
+          <w:sz w:val="28"/>
+          <w:szCs w:val="28"/>
+        </w:rPr>
+        <w:t>Mapping</w:t>
+      </w:r>
+      <w:proofErr w:type="spellEnd"/>
+      <w:r>
+        <w:rPr>
+          <w:rFonts w:ascii="Times New Roman" w:hAnsi="Times New Roman" w:cs="Times New Roman"/>
+          <w:sz w:val="28"/>
+          <w:szCs w:val="28"/>
+        </w:rPr>
+        <w:t xml:space="preserve">). ORM в </w:t>
+      </w:r>
+      <w:proofErr w:type="spellStart"/>
+      <w:r>
+        <w:rPr>
+          <w:rFonts w:ascii="Times New Roman" w:hAnsi="Times New Roman" w:cs="Times New Roman"/>
+          <w:sz w:val="28"/>
+          <w:szCs w:val="28"/>
+        </w:rPr>
+        <w:t>Django</w:t>
+      </w:r>
+      <w:proofErr w:type="spellEnd"/>
+      <w:r>
+        <w:rPr>
+          <w:rFonts w:ascii="Times New Roman" w:hAnsi="Times New Roman" w:cs="Times New Roman"/>
+          <w:sz w:val="28"/>
+          <w:szCs w:val="28"/>
+        </w:rPr>
+        <w:t xml:space="preserve"> позволяет вам взаимодействовать с базой данных с помощью объе</w:t>
       </w:r>
       <w:r>
         <w:rPr>
@@ -2242,8 +3691,25 @@
           <w:sz w:val="28"/>
           <w:szCs w:val="28"/>
         </w:rPr>
-        <w:lastRenderedPageBreak/>
-        <w:t>Для начала работы с базами данных в Django, вам необходимо настроить подключение к базе данных в файле настроек settings.py вашего проекта. В этом файле вы определяете параметры подключения, такие как</w:t>
+        <w:t xml:space="preserve">Для начала работы с базами данных в </w:t>
+      </w:r>
+      <w:proofErr w:type="spellStart"/>
+      <w:r>
+        <w:rPr>
+          <w:rFonts w:ascii="Times New Roman" w:hAnsi="Times New Roman" w:cs="Times New Roman"/>
+          <w:sz w:val="28"/>
+          <w:szCs w:val="28"/>
+        </w:rPr>
+        <w:t>Django</w:t>
+      </w:r>
+      <w:proofErr w:type="spellEnd"/>
+      <w:r>
+        <w:rPr>
+          <w:rFonts w:ascii="Times New Roman" w:hAnsi="Times New Roman" w:cs="Times New Roman"/>
+          <w:sz w:val="28"/>
+          <w:szCs w:val="28"/>
+        </w:rPr>
+        <w:t>, вам необходимо настроить подключение к базе данных в файле настроек settings.py вашего проекта. В этом файле вы определяете параметры подключения, такие как</w:t>
       </w:r>
       <w:r>
         <w:rPr>
@@ -2271,15 +3737,105 @@
           <w:sz w:val="28"/>
           <w:szCs w:val="28"/>
         </w:rPr>
-        <w:t>После настройки подключения, вы можете создавать модели данных. Модель данных в Django представляет собой класс, который определяет структуру таблицы в базе данных. Каждое поле в модели соответству</w:t>
-      </w:r>
-      <w:r>
-        <w:rPr>
-          <w:rFonts w:ascii="Times New Roman" w:hAnsi="Times New Roman" w:cs="Times New Roman"/>
-          <w:sz w:val="28"/>
-          <w:szCs w:val="28"/>
-        </w:rPr>
-        <w:t>ет столбцу в таблице базы данных. Django предоставляет широкий набор полей, таких как CharField, IntegerField, DateTimeField и многие другие, которые позволяют вам определить типы данных для полей модели.</w:t>
+        <w:t xml:space="preserve">После настройки подключения, вы можете создавать модели данных. Модель данных в </w:t>
+      </w:r>
+      <w:proofErr w:type="spellStart"/>
+      <w:r>
+        <w:rPr>
+          <w:rFonts w:ascii="Times New Roman" w:hAnsi="Times New Roman" w:cs="Times New Roman"/>
+          <w:sz w:val="28"/>
+          <w:szCs w:val="28"/>
+        </w:rPr>
+        <w:t>Django</w:t>
+      </w:r>
+      <w:proofErr w:type="spellEnd"/>
+      <w:r>
+        <w:rPr>
+          <w:rFonts w:ascii="Times New Roman" w:hAnsi="Times New Roman" w:cs="Times New Roman"/>
+          <w:sz w:val="28"/>
+          <w:szCs w:val="28"/>
+        </w:rPr>
+        <w:t xml:space="preserve"> представляет собой класс, который определяет структуру таблицы в базе данных. Каждое поле в модели соответству</w:t>
+      </w:r>
+      <w:r>
+        <w:rPr>
+          <w:rFonts w:ascii="Times New Roman" w:hAnsi="Times New Roman" w:cs="Times New Roman"/>
+          <w:sz w:val="28"/>
+          <w:szCs w:val="28"/>
+        </w:rPr>
+        <w:t xml:space="preserve">ет столбцу в таблице базы данных. </w:t>
+      </w:r>
+      <w:proofErr w:type="spellStart"/>
+      <w:r>
+        <w:rPr>
+          <w:rFonts w:ascii="Times New Roman" w:hAnsi="Times New Roman" w:cs="Times New Roman"/>
+          <w:sz w:val="28"/>
+          <w:szCs w:val="28"/>
+        </w:rPr>
+        <w:t>Django</w:t>
+      </w:r>
+      <w:proofErr w:type="spellEnd"/>
+      <w:r>
+        <w:rPr>
+          <w:rFonts w:ascii="Times New Roman" w:hAnsi="Times New Roman" w:cs="Times New Roman"/>
+          <w:sz w:val="28"/>
+          <w:szCs w:val="28"/>
+        </w:rPr>
+        <w:t xml:space="preserve"> предоставляет широкий набор полей, таких как </w:t>
+      </w:r>
+      <w:proofErr w:type="spellStart"/>
+      <w:r>
+        <w:rPr>
+          <w:rFonts w:ascii="Times New Roman" w:hAnsi="Times New Roman" w:cs="Times New Roman"/>
+          <w:sz w:val="28"/>
+          <w:szCs w:val="28"/>
+        </w:rPr>
+        <w:t>CharField</w:t>
+      </w:r>
+      <w:proofErr w:type="spellEnd"/>
+      <w:r>
+        <w:rPr>
+          <w:rFonts w:ascii="Times New Roman" w:hAnsi="Times New Roman" w:cs="Times New Roman"/>
+          <w:sz w:val="28"/>
+          <w:szCs w:val="28"/>
+        </w:rPr>
+        <w:t xml:space="preserve">, </w:t>
+      </w:r>
+      <w:proofErr w:type="spellStart"/>
+      <w:r>
+        <w:rPr>
+          <w:rFonts w:ascii="Times New Roman" w:hAnsi="Times New Roman" w:cs="Times New Roman"/>
+          <w:sz w:val="28"/>
+          <w:szCs w:val="28"/>
+        </w:rPr>
+        <w:t>IntegerField</w:t>
+      </w:r>
+      <w:proofErr w:type="spellEnd"/>
+      <w:r>
+        <w:rPr>
+          <w:rFonts w:ascii="Times New Roman" w:hAnsi="Times New Roman" w:cs="Times New Roman"/>
+          <w:sz w:val="28"/>
+          <w:szCs w:val="28"/>
+        </w:rPr>
+        <w:t xml:space="preserve">, </w:t>
+      </w:r>
+      <w:proofErr w:type="spellStart"/>
+      <w:r>
+        <w:rPr>
+          <w:rFonts w:ascii="Times New Roman" w:hAnsi="Times New Roman" w:cs="Times New Roman"/>
+          <w:sz w:val="28"/>
+          <w:szCs w:val="28"/>
+        </w:rPr>
+        <w:t>DateTimeField</w:t>
+      </w:r>
+      <w:proofErr w:type="spellEnd"/>
+      <w:r>
+        <w:rPr>
+          <w:rFonts w:ascii="Times New Roman" w:hAnsi="Times New Roman" w:cs="Times New Roman"/>
+          <w:sz w:val="28"/>
+          <w:szCs w:val="28"/>
+        </w:rPr>
+        <w:t xml:space="preserve"> и многие другие, которые позволяют вам определить типы данных для полей модели.</w:t>
       </w:r>
     </w:p>
     <w:p>
@@ -2307,7 +3863,43 @@
           <w:sz w:val="28"/>
           <w:szCs w:val="28"/>
         </w:rPr>
-        <w:t>х в Django является то, что ORM автоматически создает необходимые таблицы в базе данных на основе определенных моделей. Вы также можете использовать миграции Django для изменения структуры базы данных, добавления новых таблиц или столбцов. Миграции позволя</w:t>
+        <w:t xml:space="preserve">х в </w:t>
+      </w:r>
+      <w:proofErr w:type="spellStart"/>
+      <w:r>
+        <w:rPr>
+          <w:rFonts w:ascii="Times New Roman" w:hAnsi="Times New Roman" w:cs="Times New Roman"/>
+          <w:sz w:val="28"/>
+          <w:szCs w:val="28"/>
+        </w:rPr>
+        <w:t>Django</w:t>
+      </w:r>
+      <w:proofErr w:type="spellEnd"/>
+      <w:r>
+        <w:rPr>
+          <w:rFonts w:ascii="Times New Roman" w:hAnsi="Times New Roman" w:cs="Times New Roman"/>
+          <w:sz w:val="28"/>
+          <w:szCs w:val="28"/>
+        </w:rPr>
+        <w:t xml:space="preserve"> является то, что ORM автоматически создает необходимые таблицы в базе данных на основе определенных моделей. Вы также можете использовать миграции </w:t>
+      </w:r>
+      <w:proofErr w:type="spellStart"/>
+      <w:r>
+        <w:rPr>
+          <w:rFonts w:ascii="Times New Roman" w:hAnsi="Times New Roman" w:cs="Times New Roman"/>
+          <w:sz w:val="28"/>
+          <w:szCs w:val="28"/>
+        </w:rPr>
+        <w:t>Django</w:t>
+      </w:r>
+      <w:proofErr w:type="spellEnd"/>
+      <w:r>
+        <w:rPr>
+          <w:rFonts w:ascii="Times New Roman" w:hAnsi="Times New Roman" w:cs="Times New Roman"/>
+          <w:sz w:val="28"/>
+          <w:szCs w:val="28"/>
+        </w:rPr>
+        <w:t xml:space="preserve"> для изменения структуры базы данных, добавления новых таблиц или столбцов. Миграции позволя</w:t>
       </w:r>
       <w:r>
         <w:rPr>
@@ -2335,7 +3927,43 @@
           <w:sz w:val="28"/>
           <w:szCs w:val="28"/>
         </w:rPr>
-        <w:t xml:space="preserve">При использовании ORM в Django вы можете легко выполнять запросы к базе данных, извлекать, создавать, обновлять и удалять записи. Django предоставляет возможности для </w:t>
+        <w:t xml:space="preserve">При использовании ORM в </w:t>
+      </w:r>
+      <w:proofErr w:type="spellStart"/>
+      <w:r>
+        <w:rPr>
+          <w:rFonts w:ascii="Times New Roman" w:hAnsi="Times New Roman" w:cs="Times New Roman"/>
+          <w:sz w:val="28"/>
+          <w:szCs w:val="28"/>
+        </w:rPr>
+        <w:t>Django</w:t>
+      </w:r>
+      <w:proofErr w:type="spellEnd"/>
+      <w:r>
+        <w:rPr>
+          <w:rFonts w:ascii="Times New Roman" w:hAnsi="Times New Roman" w:cs="Times New Roman"/>
+          <w:sz w:val="28"/>
+          <w:szCs w:val="28"/>
+        </w:rPr>
+        <w:t xml:space="preserve"> вы можете легко выполнять запросы к базе данных, извлекать, создавать, обновлять и удалять записи. </w:t>
+      </w:r>
+      <w:proofErr w:type="spellStart"/>
+      <w:r>
+        <w:rPr>
+          <w:rFonts w:ascii="Times New Roman" w:hAnsi="Times New Roman" w:cs="Times New Roman"/>
+          <w:sz w:val="28"/>
+          <w:szCs w:val="28"/>
+        </w:rPr>
+        <w:t>Django</w:t>
+      </w:r>
+      <w:proofErr w:type="spellEnd"/>
+      <w:r>
+        <w:rPr>
+          <w:rFonts w:ascii="Times New Roman" w:hAnsi="Times New Roman" w:cs="Times New Roman"/>
+          <w:sz w:val="28"/>
+          <w:szCs w:val="28"/>
+        </w:rPr>
+        <w:t xml:space="preserve"> предоставляет возможности для </w:t>
       </w:r>
       <w:r>
         <w:rPr>
@@ -2357,13 +3985,24 @@
           <w:szCs w:val="28"/>
         </w:rPr>
       </w:pPr>
-      <w:r>
-        <w:rPr>
-          <w:rFonts w:ascii="Times New Roman" w:hAnsi="Times New Roman" w:cs="Times New Roman"/>
-          <w:sz w:val="28"/>
-          <w:szCs w:val="28"/>
-        </w:rPr>
-        <w:t xml:space="preserve">Django также предлагает возможность работать с несколькими базами данных </w:t>
+      <w:proofErr w:type="spellStart"/>
+      <w:r>
+        <w:rPr>
+          <w:rFonts w:ascii="Times New Roman" w:hAnsi="Times New Roman" w:cs="Times New Roman"/>
+          <w:sz w:val="28"/>
+          <w:szCs w:val="28"/>
+        </w:rPr>
+        <w:lastRenderedPageBreak/>
+        <w:t>Django</w:t>
+      </w:r>
+      <w:proofErr w:type="spellEnd"/>
+      <w:r>
+        <w:rPr>
+          <w:rFonts w:ascii="Times New Roman" w:hAnsi="Times New Roman" w:cs="Times New Roman"/>
+          <w:sz w:val="28"/>
+          <w:szCs w:val="28"/>
+        </w:rPr>
+        <w:t xml:space="preserve"> также предлагает возможность работать с несколькими базами данных </w:t>
       </w:r>
       <w:r>
         <w:rPr>
@@ -2391,24 +4030,33 @@
           <w:sz w:val="28"/>
           <w:szCs w:val="28"/>
         </w:rPr>
-        <w:t xml:space="preserve">В целом, работа с базами данных в Django очень удобна и эффективна благодаря его ORM. Он позволяет создавать и </w:t>
-      </w:r>
-      <w:r>
-        <w:rPr>
-          <w:rFonts w:ascii="Times New Roman" w:hAnsi="Times New Roman" w:cs="Times New Roman"/>
-          <w:sz w:val="28"/>
-          <w:szCs w:val="28"/>
-        </w:rPr>
-        <w:t xml:space="preserve">управлять моделями данных, </w:t>
-      </w:r>
-      <w:r>
-        <w:rPr>
-          <w:rFonts w:ascii="Times New Roman" w:hAnsi="Times New Roman" w:cs="Times New Roman"/>
-          <w:sz w:val="28"/>
-          <w:szCs w:val="28"/>
-        </w:rPr>
-        <w:lastRenderedPageBreak/>
-        <w:t>выполнять запросы к базе данных и управлять изменениями с помощью миграций.</w:t>
+        <w:t xml:space="preserve">В целом, работа с базами данных в </w:t>
+      </w:r>
+      <w:proofErr w:type="spellStart"/>
+      <w:r>
+        <w:rPr>
+          <w:rFonts w:ascii="Times New Roman" w:hAnsi="Times New Roman" w:cs="Times New Roman"/>
+          <w:sz w:val="28"/>
+          <w:szCs w:val="28"/>
+        </w:rPr>
+        <w:t>Django</w:t>
+      </w:r>
+      <w:proofErr w:type="spellEnd"/>
+      <w:r>
+        <w:rPr>
+          <w:rFonts w:ascii="Times New Roman" w:hAnsi="Times New Roman" w:cs="Times New Roman"/>
+          <w:sz w:val="28"/>
+          <w:szCs w:val="28"/>
+        </w:rPr>
+        <w:t xml:space="preserve"> очень удобна и эффективна благодаря его ORM. Он позволяет создавать и </w:t>
+      </w:r>
+      <w:r>
+        <w:rPr>
+          <w:rFonts w:ascii="Times New Roman" w:hAnsi="Times New Roman" w:cs="Times New Roman"/>
+          <w:sz w:val="28"/>
+          <w:szCs w:val="28"/>
+        </w:rPr>
+        <w:t>управлять моделями данных, выполнять запросы к базе данных и управлять изменениями с помощью миграций.</w:t>
       </w:r>
     </w:p>
     <w:p>
@@ -2456,15 +4104,79 @@
           <w:sz w:val="28"/>
           <w:szCs w:val="28"/>
         </w:rPr>
-        <w:t>Для работы с базой данных в Djan</w:t>
-      </w:r>
-      <w:r>
-        <w:rPr>
-          <w:rFonts w:ascii="Times New Roman" w:hAnsi="Times New Roman" w:cs="Times New Roman"/>
-          <w:sz w:val="28"/>
-          <w:szCs w:val="28"/>
-        </w:rPr>
-        <w:t>go вы можете использовать различные методы ORM, такие как .objects.all(), чтобы получить все записи из таблицы, или .objects.get(), чтобы получить конкретную запись по условию. Вы также можете использовать методы для фильтрации, сортировки и объединения да</w:t>
+        <w:t xml:space="preserve">Для работы с базой данных в </w:t>
+      </w:r>
+      <w:proofErr w:type="spellStart"/>
+      <w:r>
+        <w:rPr>
+          <w:rFonts w:ascii="Times New Roman" w:hAnsi="Times New Roman" w:cs="Times New Roman"/>
+          <w:sz w:val="28"/>
+          <w:szCs w:val="28"/>
+        </w:rPr>
+        <w:t>Djan</w:t>
+      </w:r>
+      <w:r>
+        <w:rPr>
+          <w:rFonts w:ascii="Times New Roman" w:hAnsi="Times New Roman" w:cs="Times New Roman"/>
+          <w:sz w:val="28"/>
+          <w:szCs w:val="28"/>
+        </w:rPr>
+        <w:t>go</w:t>
+      </w:r>
+      <w:proofErr w:type="spellEnd"/>
+      <w:r>
+        <w:rPr>
+          <w:rFonts w:ascii="Times New Roman" w:hAnsi="Times New Roman" w:cs="Times New Roman"/>
+          <w:sz w:val="28"/>
+          <w:szCs w:val="28"/>
+        </w:rPr>
+        <w:t xml:space="preserve"> вы можете использовать различные методы ORM, такие </w:t>
+      </w:r>
+      <w:proofErr w:type="gramStart"/>
+      <w:r>
+        <w:rPr>
+          <w:rFonts w:ascii="Times New Roman" w:hAnsi="Times New Roman" w:cs="Times New Roman"/>
+          <w:sz w:val="28"/>
+          <w:szCs w:val="28"/>
+        </w:rPr>
+        <w:t>как .</w:t>
+      </w:r>
+      <w:proofErr w:type="spellStart"/>
+      <w:proofErr w:type="gramEnd"/>
+      <w:r>
+        <w:rPr>
+          <w:rFonts w:ascii="Times New Roman" w:hAnsi="Times New Roman" w:cs="Times New Roman"/>
+          <w:sz w:val="28"/>
+          <w:szCs w:val="28"/>
+        </w:rPr>
+        <w:t>objects.all</w:t>
+      </w:r>
+      <w:proofErr w:type="spellEnd"/>
+      <w:r>
+        <w:rPr>
+          <w:rFonts w:ascii="Times New Roman" w:hAnsi="Times New Roman" w:cs="Times New Roman"/>
+          <w:sz w:val="28"/>
+          <w:szCs w:val="28"/>
+        </w:rPr>
+        <w:t>(), чтобы получить все записи из таблицы, или .</w:t>
+      </w:r>
+      <w:proofErr w:type="spellStart"/>
+      <w:r>
+        <w:rPr>
+          <w:rFonts w:ascii="Times New Roman" w:hAnsi="Times New Roman" w:cs="Times New Roman"/>
+          <w:sz w:val="28"/>
+          <w:szCs w:val="28"/>
+        </w:rPr>
+        <w:t>objects.get</w:t>
+      </w:r>
+      <w:proofErr w:type="spellEnd"/>
+      <w:r>
+        <w:rPr>
+          <w:rFonts w:ascii="Times New Roman" w:hAnsi="Times New Roman" w:cs="Times New Roman"/>
+          <w:sz w:val="28"/>
+          <w:szCs w:val="28"/>
+        </w:rPr>
+        <w:t>(), чтобы получить конкретную запись по условию. Вы также можете использовать методы для фильтрации, сортировки и объединения да</w:t>
       </w:r>
       <w:r>
         <w:rPr>
@@ -2492,7 +4204,43 @@
           <w:sz w:val="28"/>
           <w:szCs w:val="28"/>
         </w:rPr>
-        <w:t>Кроме того, с использованием ORM в Django можно легко создавать связи между таблицами, такие как один к одному, один ко многим или многие ко многим. Джанго автоматически обрабатывает взаимосвязи между таблицами и обеспечивает целостность данных.</w:t>
+        <w:t xml:space="preserve">Кроме того, с использованием ORM в </w:t>
+      </w:r>
+      <w:proofErr w:type="spellStart"/>
+      <w:r>
+        <w:rPr>
+          <w:rFonts w:ascii="Times New Roman" w:hAnsi="Times New Roman" w:cs="Times New Roman"/>
+          <w:sz w:val="28"/>
+          <w:szCs w:val="28"/>
+        </w:rPr>
+        <w:t>Django</w:t>
+      </w:r>
+      <w:proofErr w:type="spellEnd"/>
+      <w:r>
+        <w:rPr>
+          <w:rFonts w:ascii="Times New Roman" w:hAnsi="Times New Roman" w:cs="Times New Roman"/>
+          <w:sz w:val="28"/>
+          <w:szCs w:val="28"/>
+        </w:rPr>
+        <w:t xml:space="preserve"> можно легко создавать связи между таблицами, такие как один к одному, один ко многим или многие ко многим. </w:t>
+      </w:r>
+      <w:proofErr w:type="spellStart"/>
+      <w:r>
+        <w:rPr>
+          <w:rFonts w:ascii="Times New Roman" w:hAnsi="Times New Roman" w:cs="Times New Roman"/>
+          <w:sz w:val="28"/>
+          <w:szCs w:val="28"/>
+        </w:rPr>
+        <w:t>Джанго</w:t>
+      </w:r>
+      <w:proofErr w:type="spellEnd"/>
+      <w:r>
+        <w:rPr>
+          <w:rFonts w:ascii="Times New Roman" w:hAnsi="Times New Roman" w:cs="Times New Roman"/>
+          <w:sz w:val="28"/>
+          <w:szCs w:val="28"/>
+        </w:rPr>
+        <w:t xml:space="preserve"> автоматически обрабатывает взаимосвязи между таблицами и обеспечивает целостность данных.</w:t>
       </w:r>
     </w:p>
     <w:p>
@@ -2514,13 +4262,23 @@
         </w:rPr>
         <w:t xml:space="preserve">ORM </w:t>
       </w:r>
-      <w:r>
-        <w:rPr>
-          <w:rFonts w:ascii="Times New Roman" w:hAnsi="Times New Roman" w:cs="Times New Roman"/>
-          <w:sz w:val="28"/>
-          <w:szCs w:val="28"/>
-        </w:rPr>
-        <w:t>Django также предлагает возможности для выполнения агрегирующих запросов, таких как подсчет количества записей, получение минимального или максимального значения, суммирование и других. Вы можете использовать аннотации и агрегирующие функции для создания т</w:t>
+      <w:proofErr w:type="spellStart"/>
+      <w:r>
+        <w:rPr>
+          <w:rFonts w:ascii="Times New Roman" w:hAnsi="Times New Roman" w:cs="Times New Roman"/>
+          <w:sz w:val="28"/>
+          <w:szCs w:val="28"/>
+        </w:rPr>
+        <w:t>Django</w:t>
+      </w:r>
+      <w:proofErr w:type="spellEnd"/>
+      <w:r>
+        <w:rPr>
+          <w:rFonts w:ascii="Times New Roman" w:hAnsi="Times New Roman" w:cs="Times New Roman"/>
+          <w:sz w:val="28"/>
+          <w:szCs w:val="28"/>
+        </w:rPr>
+        <w:t xml:space="preserve"> также предлагает возможности для выполнения агрегирующих запросов, таких как подсчет количества записей, получение минимального или максимального значения, суммирование и других. Вы можете использовать аннотации и агрегирующие функции для создания т</w:t>
       </w:r>
       <w:r>
         <w:rPr>
@@ -2542,13 +4300,77 @@
           <w:szCs w:val="28"/>
         </w:rPr>
       </w:pPr>
-      <w:r>
-        <w:rPr>
-          <w:rFonts w:ascii="Times New Roman" w:hAnsi="Times New Roman" w:cs="Times New Roman"/>
-          <w:sz w:val="28"/>
-          <w:szCs w:val="28"/>
-        </w:rPr>
-        <w:t>Django поддерживает различные типы баз данных, включая SQLite, MySQL, PostgreSQL и другие. Вы можете выбрать наиболее подходящий тип базы данных для вашего проекта, а Django будет автоматически работать с ним.</w:t>
+      <w:proofErr w:type="spellStart"/>
+      <w:r>
+        <w:rPr>
+          <w:rFonts w:ascii="Times New Roman" w:hAnsi="Times New Roman" w:cs="Times New Roman"/>
+          <w:sz w:val="28"/>
+          <w:szCs w:val="28"/>
+        </w:rPr>
+        <w:t>Django</w:t>
+      </w:r>
+      <w:proofErr w:type="spellEnd"/>
+      <w:r>
+        <w:rPr>
+          <w:rFonts w:ascii="Times New Roman" w:hAnsi="Times New Roman" w:cs="Times New Roman"/>
+          <w:sz w:val="28"/>
+          <w:szCs w:val="28"/>
+        </w:rPr>
+        <w:t xml:space="preserve"> поддерживает различные типы баз данных, включая </w:t>
+      </w:r>
+      <w:proofErr w:type="spellStart"/>
+      <w:r>
+        <w:rPr>
+          <w:rFonts w:ascii="Times New Roman" w:hAnsi="Times New Roman" w:cs="Times New Roman"/>
+          <w:sz w:val="28"/>
+          <w:szCs w:val="28"/>
+        </w:rPr>
+        <w:t>SQLite</w:t>
+      </w:r>
+      <w:proofErr w:type="spellEnd"/>
+      <w:r>
+        <w:rPr>
+          <w:rFonts w:ascii="Times New Roman" w:hAnsi="Times New Roman" w:cs="Times New Roman"/>
+          <w:sz w:val="28"/>
+          <w:szCs w:val="28"/>
+        </w:rPr>
+        <w:t xml:space="preserve">, MySQL, </w:t>
+      </w:r>
+      <w:proofErr w:type="spellStart"/>
+      <w:r>
+        <w:rPr>
+          <w:rFonts w:ascii="Times New Roman" w:hAnsi="Times New Roman" w:cs="Times New Roman"/>
+          <w:sz w:val="28"/>
+          <w:szCs w:val="28"/>
+        </w:rPr>
+        <w:t>PostgreSQL</w:t>
+      </w:r>
+      <w:proofErr w:type="spellEnd"/>
+      <w:r>
+        <w:rPr>
+          <w:rFonts w:ascii="Times New Roman" w:hAnsi="Times New Roman" w:cs="Times New Roman"/>
+          <w:sz w:val="28"/>
+          <w:szCs w:val="28"/>
+        </w:rPr>
+        <w:t xml:space="preserve"> и другие. Вы можете выбрать наиболее подходящий тип базы данных для вашего проекта, а </w:t>
+      </w:r>
+      <w:proofErr w:type="spellStart"/>
+      <w:r>
+        <w:rPr>
+          <w:rFonts w:ascii="Times New Roman" w:hAnsi="Times New Roman" w:cs="Times New Roman"/>
+          <w:sz w:val="28"/>
+          <w:szCs w:val="28"/>
+        </w:rPr>
+        <w:t>Django</w:t>
+      </w:r>
+      <w:proofErr w:type="spellEnd"/>
+      <w:r>
+        <w:rPr>
+          <w:rFonts w:ascii="Times New Roman" w:hAnsi="Times New Roman" w:cs="Times New Roman"/>
+          <w:sz w:val="28"/>
+          <w:szCs w:val="28"/>
+        </w:rPr>
+        <w:t xml:space="preserve"> будет автоматически работать с ним.</w:t>
       </w:r>
     </w:p>
     <w:p>
@@ -2568,23 +4390,170 @@
           <w:sz w:val="28"/>
           <w:szCs w:val="28"/>
         </w:rPr>
-        <w:t>В Django вы можете использовать</w:t>
-      </w:r>
-      <w:r>
-        <w:rPr>
-          <w:rFonts w:ascii="Times New Roman" w:hAnsi="Times New Roman" w:cs="Times New Roman"/>
-          <w:sz w:val="28"/>
-          <w:szCs w:val="28"/>
-        </w:rPr>
-        <w:t xml:space="preserve"> ORM для создания, обновления и удаления записей в базе данных. Например, вы можете создать новый объект модели и сохранить его в базе данных с помощью метода .save(). Если вам необходимо обновить существующую запись, вы можете получить ее из базы данных с</w:t>
-      </w:r>
-      <w:r>
-        <w:rPr>
-          <w:rFonts w:ascii="Times New Roman" w:hAnsi="Times New Roman" w:cs="Times New Roman"/>
-          <w:sz w:val="28"/>
-          <w:szCs w:val="28"/>
-        </w:rPr>
-        <w:t xml:space="preserve"> помощью метода .get() или .filter(), изменить нужные поля и снова вызвать метод .save(). Если же вы хотите удалить запись из базы данных, вы можете использовать метод .delete().</w:t>
+        <w:t xml:space="preserve">В </w:t>
+      </w:r>
+      <w:proofErr w:type="spellStart"/>
+      <w:r>
+        <w:rPr>
+          <w:rFonts w:ascii="Times New Roman" w:hAnsi="Times New Roman" w:cs="Times New Roman"/>
+          <w:sz w:val="28"/>
+          <w:szCs w:val="28"/>
+        </w:rPr>
+        <w:t>Django</w:t>
+      </w:r>
+      <w:proofErr w:type="spellEnd"/>
+      <w:r>
+        <w:rPr>
+          <w:rFonts w:ascii="Times New Roman" w:hAnsi="Times New Roman" w:cs="Times New Roman"/>
+          <w:sz w:val="28"/>
+          <w:szCs w:val="28"/>
+        </w:rPr>
+        <w:t xml:space="preserve"> вы можете использовать</w:t>
+      </w:r>
+      <w:r>
+        <w:rPr>
+          <w:rFonts w:ascii="Times New Roman" w:hAnsi="Times New Roman" w:cs="Times New Roman"/>
+          <w:sz w:val="28"/>
+          <w:szCs w:val="28"/>
+        </w:rPr>
+        <w:t xml:space="preserve"> ORM для создания, обновления и удаления записей в базе данных. Например, вы можете создать новый объект </w:t>
+      </w:r>
+      <w:r>
+        <w:rPr>
+          <w:rFonts w:ascii="Times New Roman" w:hAnsi="Times New Roman" w:cs="Times New Roman"/>
+          <w:sz w:val="28"/>
+          <w:szCs w:val="28"/>
+        </w:rPr>
+        <w:lastRenderedPageBreak/>
+        <w:t xml:space="preserve">модели и сохранить его в базе данных с помощью </w:t>
+      </w:r>
+      <w:proofErr w:type="gramStart"/>
+      <w:r>
+        <w:rPr>
+          <w:rFonts w:ascii="Times New Roman" w:hAnsi="Times New Roman" w:cs="Times New Roman"/>
+          <w:sz w:val="28"/>
+          <w:szCs w:val="28"/>
+        </w:rPr>
+        <w:t>метода .</w:t>
+      </w:r>
+      <w:proofErr w:type="spellStart"/>
+      <w:r>
+        <w:rPr>
+          <w:rFonts w:ascii="Times New Roman" w:hAnsi="Times New Roman" w:cs="Times New Roman"/>
+          <w:sz w:val="28"/>
+          <w:szCs w:val="28"/>
+        </w:rPr>
+        <w:t>save</w:t>
+      </w:r>
+      <w:proofErr w:type="spellEnd"/>
+      <w:proofErr w:type="gramEnd"/>
+      <w:r>
+        <w:rPr>
+          <w:rFonts w:ascii="Times New Roman" w:hAnsi="Times New Roman" w:cs="Times New Roman"/>
+          <w:sz w:val="28"/>
+          <w:szCs w:val="28"/>
+        </w:rPr>
+        <w:t>(). Если вам необходимо обновить существующую запись, вы можете получить ее из базы данных с</w:t>
+      </w:r>
+      <w:r>
+        <w:rPr>
+          <w:rFonts w:ascii="Times New Roman" w:hAnsi="Times New Roman" w:cs="Times New Roman"/>
+          <w:sz w:val="28"/>
+          <w:szCs w:val="28"/>
+        </w:rPr>
+        <w:t xml:space="preserve"> помощью </w:t>
+      </w:r>
+      <w:proofErr w:type="gramStart"/>
+      <w:r>
+        <w:rPr>
+          <w:rFonts w:ascii="Times New Roman" w:hAnsi="Times New Roman" w:cs="Times New Roman"/>
+          <w:sz w:val="28"/>
+          <w:szCs w:val="28"/>
+        </w:rPr>
+        <w:t>метода .</w:t>
+      </w:r>
+      <w:proofErr w:type="spellStart"/>
+      <w:r>
+        <w:rPr>
+          <w:rFonts w:ascii="Times New Roman" w:hAnsi="Times New Roman" w:cs="Times New Roman"/>
+          <w:sz w:val="28"/>
+          <w:szCs w:val="28"/>
+        </w:rPr>
+        <w:t>get</w:t>
+      </w:r>
+      <w:proofErr w:type="spellEnd"/>
+      <w:proofErr w:type="gramEnd"/>
+      <w:r>
+        <w:rPr>
+          <w:rFonts w:ascii="Times New Roman" w:hAnsi="Times New Roman" w:cs="Times New Roman"/>
+          <w:sz w:val="28"/>
+          <w:szCs w:val="28"/>
+        </w:rPr>
+        <w:t>() или .</w:t>
+      </w:r>
+      <w:proofErr w:type="spellStart"/>
+      <w:r>
+        <w:rPr>
+          <w:rFonts w:ascii="Times New Roman" w:hAnsi="Times New Roman" w:cs="Times New Roman"/>
+          <w:sz w:val="28"/>
+          <w:szCs w:val="28"/>
+        </w:rPr>
+        <w:t>filter</w:t>
+      </w:r>
+      <w:proofErr w:type="spellEnd"/>
+      <w:r>
+        <w:rPr>
+          <w:rFonts w:ascii="Times New Roman" w:hAnsi="Times New Roman" w:cs="Times New Roman"/>
+          <w:sz w:val="28"/>
+          <w:szCs w:val="28"/>
+        </w:rPr>
+        <w:t>(), изменить нужные поля и снова вызвать метод .</w:t>
+      </w:r>
+      <w:proofErr w:type="spellStart"/>
+      <w:r>
+        <w:rPr>
+          <w:rFonts w:ascii="Times New Roman" w:hAnsi="Times New Roman" w:cs="Times New Roman"/>
+          <w:sz w:val="28"/>
+          <w:szCs w:val="28"/>
+        </w:rPr>
+        <w:t>save</w:t>
+      </w:r>
+      <w:proofErr w:type="spellEnd"/>
+      <w:r>
+        <w:rPr>
+          <w:rFonts w:ascii="Times New Roman" w:hAnsi="Times New Roman" w:cs="Times New Roman"/>
+          <w:sz w:val="28"/>
+          <w:szCs w:val="28"/>
+        </w:rPr>
+        <w:t xml:space="preserve">(). Если же вы хотите удалить запись из базы данных, вы можете использовать </w:t>
+      </w:r>
+      <w:proofErr w:type="gramStart"/>
+      <w:r>
+        <w:rPr>
+          <w:rFonts w:ascii="Times New Roman" w:hAnsi="Times New Roman" w:cs="Times New Roman"/>
+          <w:sz w:val="28"/>
+          <w:szCs w:val="28"/>
+        </w:rPr>
+        <w:t>метод .</w:t>
+      </w:r>
+      <w:proofErr w:type="spellStart"/>
+      <w:r>
+        <w:rPr>
+          <w:rFonts w:ascii="Times New Roman" w:hAnsi="Times New Roman" w:cs="Times New Roman"/>
+          <w:sz w:val="28"/>
+          <w:szCs w:val="28"/>
+        </w:rPr>
+        <w:t>delete</w:t>
+      </w:r>
+      <w:proofErr w:type="spellEnd"/>
+      <w:proofErr w:type="gramEnd"/>
+      <w:r>
+        <w:rPr>
+          <w:rFonts w:ascii="Times New Roman" w:hAnsi="Times New Roman" w:cs="Times New Roman"/>
+          <w:sz w:val="28"/>
+          <w:szCs w:val="28"/>
+        </w:rPr>
+        <w:t>().</w:t>
       </w:r>
     </w:p>
     <w:p>
@@ -2604,8 +4573,25 @@
           <w:sz w:val="28"/>
           <w:szCs w:val="28"/>
         </w:rPr>
-        <w:lastRenderedPageBreak/>
-        <w:t xml:space="preserve">ORM Django также позволяет выполнять сложные запросы к базе данных с помощью </w:t>
+        <w:t xml:space="preserve">ORM </w:t>
+      </w:r>
+      <w:proofErr w:type="spellStart"/>
+      <w:r>
+        <w:rPr>
+          <w:rFonts w:ascii="Times New Roman" w:hAnsi="Times New Roman" w:cs="Times New Roman"/>
+          <w:sz w:val="28"/>
+          <w:szCs w:val="28"/>
+        </w:rPr>
+        <w:t>Django</w:t>
+      </w:r>
+      <w:proofErr w:type="spellEnd"/>
+      <w:r>
+        <w:rPr>
+          <w:rFonts w:ascii="Times New Roman" w:hAnsi="Times New Roman" w:cs="Times New Roman"/>
+          <w:sz w:val="28"/>
+          <w:szCs w:val="28"/>
+        </w:rPr>
+        <w:t xml:space="preserve"> также позволяет выполнять сложные запросы к базе данных с помощью </w:t>
       </w:r>
       <w:r>
         <w:rPr>
@@ -2633,7 +4619,25 @@
           <w:sz w:val="28"/>
           <w:szCs w:val="28"/>
         </w:rPr>
-        <w:t>Для удобства работы с базами данных, Django предоставляет а</w:t>
+        <w:t xml:space="preserve">Для удобства работы с базами данных, </w:t>
+      </w:r>
+      <w:proofErr w:type="spellStart"/>
+      <w:r>
+        <w:rPr>
+          <w:rFonts w:ascii="Times New Roman" w:hAnsi="Times New Roman" w:cs="Times New Roman"/>
+          <w:sz w:val="28"/>
+          <w:szCs w:val="28"/>
+        </w:rPr>
+        <w:t>Django</w:t>
+      </w:r>
+      <w:proofErr w:type="spellEnd"/>
+      <w:r>
+        <w:rPr>
+          <w:rFonts w:ascii="Times New Roman" w:hAnsi="Times New Roman" w:cs="Times New Roman"/>
+          <w:sz w:val="28"/>
+          <w:szCs w:val="28"/>
+        </w:rPr>
+        <w:t xml:space="preserve"> предоставляет а</w:t>
       </w:r>
       <w:r>
         <w:rPr>
@@ -2661,7 +4665,25 @@
           <w:sz w:val="28"/>
           <w:szCs w:val="28"/>
         </w:rPr>
-        <w:t>Кроме ORM, Django также предлагает воз</w:t>
+        <w:t xml:space="preserve">Кроме ORM, </w:t>
+      </w:r>
+      <w:proofErr w:type="spellStart"/>
+      <w:r>
+        <w:rPr>
+          <w:rFonts w:ascii="Times New Roman" w:hAnsi="Times New Roman" w:cs="Times New Roman"/>
+          <w:sz w:val="28"/>
+          <w:szCs w:val="28"/>
+        </w:rPr>
+        <w:t>Django</w:t>
+      </w:r>
+      <w:proofErr w:type="spellEnd"/>
+      <w:r>
+        <w:rPr>
+          <w:rFonts w:ascii="Times New Roman" w:hAnsi="Times New Roman" w:cs="Times New Roman"/>
+          <w:sz w:val="28"/>
+          <w:szCs w:val="28"/>
+        </w:rPr>
+        <w:t xml:space="preserve"> также предлагает воз</w:t>
       </w:r>
       <w:r>
         <w:rPr>
@@ -2700,7 +4722,25 @@
           <w:sz w:val="28"/>
           <w:szCs w:val="28"/>
         </w:rPr>
-        <w:t>Также стоит упомянуть, что в Django есть возможность использовать миграции для изменения схемы базы данных без необходимости вручную изменять таблицы. Миграции позволяют вам создавать, изменять и удалять таблицы, индексы и дру</w:t>
+        <w:t xml:space="preserve">Также стоит упомянуть, что в </w:t>
+      </w:r>
+      <w:proofErr w:type="spellStart"/>
+      <w:r>
+        <w:rPr>
+          <w:rFonts w:ascii="Times New Roman" w:hAnsi="Times New Roman" w:cs="Times New Roman"/>
+          <w:sz w:val="28"/>
+          <w:szCs w:val="28"/>
+        </w:rPr>
+        <w:t>Django</w:t>
+      </w:r>
+      <w:proofErr w:type="spellEnd"/>
+      <w:r>
+        <w:rPr>
+          <w:rFonts w:ascii="Times New Roman" w:hAnsi="Times New Roman" w:cs="Times New Roman"/>
+          <w:sz w:val="28"/>
+          <w:szCs w:val="28"/>
+        </w:rPr>
+        <w:t xml:space="preserve"> есть возможность использовать миграции для изменения схемы базы данных без необходимости вручную изменять таблицы. Миграции позволяют вам создавать, изменять и удалять таблицы, индексы и дру</w:t>
       </w:r>
       <w:r>
         <w:rPr>
@@ -2728,7 +4768,25 @@
           <w:sz w:val="28"/>
           <w:szCs w:val="28"/>
         </w:rPr>
-        <w:t>В целом, работа с базами данных в Django — это мощный инструмент, который облегчает взаимодействие с данными в вашем веб-приложении. Он предоставляет удобный и мощный способ работы с базой данных, основанный на объектно-ориентирова</w:t>
+        <w:t xml:space="preserve">В целом, работа с базами данных в </w:t>
+      </w:r>
+      <w:proofErr w:type="spellStart"/>
+      <w:r>
+        <w:rPr>
+          <w:rFonts w:ascii="Times New Roman" w:hAnsi="Times New Roman" w:cs="Times New Roman"/>
+          <w:sz w:val="28"/>
+          <w:szCs w:val="28"/>
+        </w:rPr>
+        <w:t>Django</w:t>
+      </w:r>
+      <w:proofErr w:type="spellEnd"/>
+      <w:r>
+        <w:rPr>
+          <w:rFonts w:ascii="Times New Roman" w:hAnsi="Times New Roman" w:cs="Times New Roman"/>
+          <w:sz w:val="28"/>
+          <w:szCs w:val="28"/>
+        </w:rPr>
+        <w:t xml:space="preserve"> — это мощный инструмент, который облегчает взаимодействие с данными в вашем веб-приложении. Он предоставляет удобный и мощный способ работы с базой данных, основанный на объектно-ориентирова</w:t>
       </w:r>
       <w:r>
         <w:rPr>
@@ -2749,6 +4807,7 @@
         </w:rPr>
       </w:pPr>
       <w:r>
+        <w:lastRenderedPageBreak/>
         <w:br w:type="page"/>
       </w:r>
     </w:p>
@@ -3042,13 +5101,41 @@
           <w:szCs w:val="28"/>
         </w:rPr>
       </w:pPr>
-      <w:r>
-        <w:rPr>
-          <w:rFonts w:ascii="Times New Roman" w:hAnsi="Times New Roman" w:cs="Times New Roman"/>
-          <w:sz w:val="28"/>
-          <w:szCs w:val="28"/>
-        </w:rPr>
-        <w:t>Бхаргава А. Грокаем алгоритмы. Иллюстрированное пособие для программистов и любопытствующих. - СПб.: Питер, 2017.</w:t>
+      <w:proofErr w:type="spellStart"/>
+      <w:r>
+        <w:rPr>
+          <w:rFonts w:ascii="Times New Roman" w:hAnsi="Times New Roman" w:cs="Times New Roman"/>
+          <w:sz w:val="28"/>
+          <w:szCs w:val="28"/>
+        </w:rPr>
+        <w:t>Бхаргава</w:t>
+      </w:r>
+      <w:proofErr w:type="spellEnd"/>
+      <w:r>
+        <w:rPr>
+          <w:rFonts w:ascii="Times New Roman" w:hAnsi="Times New Roman" w:cs="Times New Roman"/>
+          <w:sz w:val="28"/>
+          <w:szCs w:val="28"/>
+        </w:rPr>
+        <w:t xml:space="preserve"> А. </w:t>
+      </w:r>
+      <w:proofErr w:type="spellStart"/>
+      <w:r>
+        <w:rPr>
+          <w:rFonts w:ascii="Times New Roman" w:hAnsi="Times New Roman" w:cs="Times New Roman"/>
+          <w:sz w:val="28"/>
+          <w:szCs w:val="28"/>
+        </w:rPr>
+        <w:t>Грокаем</w:t>
+      </w:r>
+      <w:proofErr w:type="spellEnd"/>
+      <w:r>
+        <w:rPr>
+          <w:rFonts w:ascii="Times New Roman" w:hAnsi="Times New Roman" w:cs="Times New Roman"/>
+          <w:sz w:val="28"/>
+          <w:szCs w:val="28"/>
+        </w:rPr>
+        <w:t xml:space="preserve"> алгоритмы. Иллюстрированное пособие для программистов и любопытствующих. - СПб.: Питер, 2017.</w:t>
       </w:r>
     </w:p>
     <w:p>
@@ -3066,21 +5153,77 @@
           <w:szCs w:val="28"/>
         </w:rPr>
       </w:pPr>
-      <w:r>
-        <w:rPr>
-          <w:rFonts w:ascii="Times New Roman" w:hAnsi="Times New Roman" w:cs="Times New Roman"/>
-          <w:sz w:val="28"/>
-          <w:szCs w:val="28"/>
-        </w:rPr>
-        <w:t xml:space="preserve">Дауни А. Основы Python. Научитесь думать как </w:t>
-      </w:r>
-      <w:r>
-        <w:rPr>
-          <w:rFonts w:ascii="Times New Roman" w:hAnsi="Times New Roman" w:cs="Times New Roman"/>
-          <w:sz w:val="28"/>
-          <w:szCs w:val="28"/>
-        </w:rPr>
-        <w:t>программист / Аллен Б. Дауни ; пер. с англ. С. Черникова ; [науч. ред. А. Родионов]. — Москва : Манн, Иванов и Фербер, 2021.</w:t>
+      <w:proofErr w:type="spellStart"/>
+      <w:r>
+        <w:rPr>
+          <w:rFonts w:ascii="Times New Roman" w:hAnsi="Times New Roman" w:cs="Times New Roman"/>
+          <w:sz w:val="28"/>
+          <w:szCs w:val="28"/>
+        </w:rPr>
+        <w:t>Дауни</w:t>
+      </w:r>
+      <w:proofErr w:type="spellEnd"/>
+      <w:r>
+        <w:rPr>
+          <w:rFonts w:ascii="Times New Roman" w:hAnsi="Times New Roman" w:cs="Times New Roman"/>
+          <w:sz w:val="28"/>
+          <w:szCs w:val="28"/>
+        </w:rPr>
+        <w:t xml:space="preserve"> А. Основы Python. Научитесь думать как </w:t>
+      </w:r>
+      <w:r>
+        <w:rPr>
+          <w:rFonts w:ascii="Times New Roman" w:hAnsi="Times New Roman" w:cs="Times New Roman"/>
+          <w:sz w:val="28"/>
+          <w:szCs w:val="28"/>
+        </w:rPr>
+        <w:t xml:space="preserve">программист / Аллен Б. </w:t>
+      </w:r>
+      <w:proofErr w:type="spellStart"/>
+      <w:proofErr w:type="gramStart"/>
+      <w:r>
+        <w:rPr>
+          <w:rFonts w:ascii="Times New Roman" w:hAnsi="Times New Roman" w:cs="Times New Roman"/>
+          <w:sz w:val="28"/>
+          <w:szCs w:val="28"/>
+        </w:rPr>
+        <w:t>Дауни</w:t>
+      </w:r>
+      <w:proofErr w:type="spellEnd"/>
+      <w:r>
+        <w:rPr>
+          <w:rFonts w:ascii="Times New Roman" w:hAnsi="Times New Roman" w:cs="Times New Roman"/>
+          <w:sz w:val="28"/>
+          <w:szCs w:val="28"/>
+        </w:rPr>
+        <w:t xml:space="preserve"> ;</w:t>
+      </w:r>
+      <w:proofErr w:type="gramEnd"/>
+      <w:r>
+        <w:rPr>
+          <w:rFonts w:ascii="Times New Roman" w:hAnsi="Times New Roman" w:cs="Times New Roman"/>
+          <w:sz w:val="28"/>
+          <w:szCs w:val="28"/>
+        </w:rPr>
+        <w:t xml:space="preserve"> пер. с англ. С. Черникова ; [науч. ред. А. Родионов]. — </w:t>
+      </w:r>
+      <w:proofErr w:type="gramStart"/>
+      <w:r>
+        <w:rPr>
+          <w:rFonts w:ascii="Times New Roman" w:hAnsi="Times New Roman" w:cs="Times New Roman"/>
+          <w:sz w:val="28"/>
+          <w:szCs w:val="28"/>
+        </w:rPr>
+        <w:t>Москва :</w:t>
+      </w:r>
+      <w:proofErr w:type="gramEnd"/>
+      <w:r>
+        <w:rPr>
+          <w:rFonts w:ascii="Times New Roman" w:hAnsi="Times New Roman" w:cs="Times New Roman"/>
+          <w:sz w:val="28"/>
+          <w:szCs w:val="28"/>
+        </w:rPr>
+        <w:t xml:space="preserve"> Манн, Иванов и Фербер, 2021.</w:t>
       </w:r>
     </w:p>
     <w:p>
@@ -3104,7 +5247,61 @@
           <w:sz w:val="28"/>
           <w:szCs w:val="28"/>
         </w:rPr>
-        <w:t>Дронов В. А. Django 3.0. Практика создания веб-сайтов на Python. — СПб.:БХВ-Петербург, 2021.</w:t>
+        <w:t xml:space="preserve">Дронов В. А. </w:t>
+      </w:r>
+      <w:proofErr w:type="spellStart"/>
+      <w:r>
+        <w:rPr>
+          <w:rFonts w:ascii="Times New Roman" w:hAnsi="Times New Roman" w:cs="Times New Roman"/>
+          <w:sz w:val="28"/>
+          <w:szCs w:val="28"/>
+        </w:rPr>
+        <w:t>Django</w:t>
+      </w:r>
+      <w:proofErr w:type="spellEnd"/>
+      <w:r>
+        <w:rPr>
+          <w:rFonts w:ascii="Times New Roman" w:hAnsi="Times New Roman" w:cs="Times New Roman"/>
+          <w:sz w:val="28"/>
+          <w:szCs w:val="28"/>
+        </w:rPr>
+        <w:t xml:space="preserve"> 3.0. Практика создания веб-сайтов на Python. — </w:t>
+      </w:r>
+      <w:proofErr w:type="spellStart"/>
+      <w:r>
+        <w:rPr>
+          <w:rFonts w:ascii="Times New Roman" w:hAnsi="Times New Roman" w:cs="Times New Roman"/>
+          <w:sz w:val="28"/>
+          <w:szCs w:val="28"/>
+        </w:rPr>
+        <w:t>СПб</w:t>
+      </w:r>
+      <w:proofErr w:type="gramStart"/>
+      <w:r>
+        <w:rPr>
+          <w:rFonts w:ascii="Times New Roman" w:hAnsi="Times New Roman" w:cs="Times New Roman"/>
+          <w:sz w:val="28"/>
+          <w:szCs w:val="28"/>
+        </w:rPr>
+        <w:t>.:БХВ</w:t>
+      </w:r>
+      <w:proofErr w:type="gramEnd"/>
+      <w:r>
+        <w:rPr>
+          <w:rFonts w:ascii="Times New Roman" w:hAnsi="Times New Roman" w:cs="Times New Roman"/>
+          <w:sz w:val="28"/>
+          <w:szCs w:val="28"/>
+        </w:rPr>
+        <w:t>-Петербург</w:t>
+      </w:r>
+      <w:proofErr w:type="spellEnd"/>
+      <w:r>
+        <w:rPr>
+          <w:rFonts w:ascii="Times New Roman" w:hAnsi="Times New Roman" w:cs="Times New Roman"/>
+          <w:sz w:val="28"/>
+          <w:szCs w:val="28"/>
+        </w:rPr>
+        <w:t>, 2021.</w:t>
       </w:r>
     </w:p>
     <w:p>
@@ -3128,7 +5325,25 @@
           <w:sz w:val="28"/>
           <w:szCs w:val="28"/>
         </w:rPr>
-        <w:t>Мейер Э., Уэйл Э. CSS: полный справочн</w:t>
+        <w:t xml:space="preserve">Мейер Э., </w:t>
+      </w:r>
+      <w:proofErr w:type="spellStart"/>
+      <w:r>
+        <w:rPr>
+          <w:rFonts w:ascii="Times New Roman" w:hAnsi="Times New Roman" w:cs="Times New Roman"/>
+          <w:sz w:val="28"/>
+          <w:szCs w:val="28"/>
+        </w:rPr>
+        <w:t>Уэйл</w:t>
+      </w:r>
+      <w:proofErr w:type="spellEnd"/>
+      <w:r>
+        <w:rPr>
+          <w:rFonts w:ascii="Times New Roman" w:hAnsi="Times New Roman" w:cs="Times New Roman"/>
+          <w:sz w:val="28"/>
+          <w:szCs w:val="28"/>
+        </w:rPr>
+        <w:t xml:space="preserve"> Э. CSS: полный справочн</w:t>
       </w:r>
       <w:r>
         <w:rPr>
@@ -3160,7 +5375,43 @@
           <w:sz w:val="28"/>
           <w:szCs w:val="28"/>
         </w:rPr>
-        <w:t>Меле А. Django 2 в примерах / пер. с анг. Д. В. Плотниковой. – М.: ДМК Пресс, 2019.</w:t>
+        <w:t xml:space="preserve">Меле А. </w:t>
+      </w:r>
+      <w:proofErr w:type="spellStart"/>
+      <w:r>
+        <w:rPr>
+          <w:rFonts w:ascii="Times New Roman" w:hAnsi="Times New Roman" w:cs="Times New Roman"/>
+          <w:sz w:val="28"/>
+          <w:szCs w:val="28"/>
+        </w:rPr>
+        <w:t>Django</w:t>
+      </w:r>
+      <w:proofErr w:type="spellEnd"/>
+      <w:r>
+        <w:rPr>
+          <w:rFonts w:ascii="Times New Roman" w:hAnsi="Times New Roman" w:cs="Times New Roman"/>
+          <w:sz w:val="28"/>
+          <w:szCs w:val="28"/>
+        </w:rPr>
+        <w:t xml:space="preserve"> 2 в примерах / пер. с </w:t>
+      </w:r>
+      <w:proofErr w:type="spellStart"/>
+      <w:r>
+        <w:rPr>
+          <w:rFonts w:ascii="Times New Roman" w:hAnsi="Times New Roman" w:cs="Times New Roman"/>
+          <w:sz w:val="28"/>
+          <w:szCs w:val="28"/>
+        </w:rPr>
+        <w:t>анг</w:t>
+      </w:r>
+      <w:proofErr w:type="spellEnd"/>
+      <w:r>
+        <w:rPr>
+          <w:rFonts w:ascii="Times New Roman" w:hAnsi="Times New Roman" w:cs="Times New Roman"/>
+          <w:sz w:val="28"/>
+          <w:szCs w:val="28"/>
+        </w:rPr>
+        <w:t>. Д. В. Плотниковой. – М.: ДМК Пресс, 2019.</w:t>
       </w:r>
     </w:p>
     <w:p>
@@ -3178,13 +5429,23 @@
           <w:szCs w:val="28"/>
         </w:rPr>
       </w:pPr>
-      <w:r>
-        <w:rPr>
-          <w:rFonts w:ascii="Times New Roman" w:hAnsi="Times New Roman" w:cs="Times New Roman"/>
-          <w:sz w:val="28"/>
-          <w:szCs w:val="28"/>
-        </w:rPr>
-        <w:t>Мэтиз Э. Изучаем Python: программирование игр, визуализация данных, веб-приложения. 3-е изд. — СПб.: Питер, 2020</w:t>
+      <w:proofErr w:type="spellStart"/>
+      <w:r>
+        <w:rPr>
+          <w:rFonts w:ascii="Times New Roman" w:hAnsi="Times New Roman" w:cs="Times New Roman"/>
+          <w:sz w:val="28"/>
+          <w:szCs w:val="28"/>
+        </w:rPr>
+        <w:t>Мэтиз</w:t>
+      </w:r>
+      <w:proofErr w:type="spellEnd"/>
+      <w:r>
+        <w:rPr>
+          <w:rFonts w:ascii="Times New Roman" w:hAnsi="Times New Roman" w:cs="Times New Roman"/>
+          <w:sz w:val="28"/>
+          <w:szCs w:val="28"/>
+        </w:rPr>
+        <w:t xml:space="preserve"> Э. Изучаем Python: программирование игр, визуализация данных, веб-приложения. 3-е изд. — СПб.: Питер, 2020</w:t>
       </w:r>
       <w:r>
         <w:rPr>
@@ -3210,13 +5471,23 @@
           <w:szCs w:val="28"/>
         </w:rPr>
       </w:pPr>
-      <w:r>
-        <w:rPr>
-          <w:rFonts w:ascii="Times New Roman" w:hAnsi="Times New Roman" w:cs="Times New Roman"/>
-          <w:sz w:val="28"/>
-          <w:szCs w:val="28"/>
-        </w:rPr>
-        <w:t>Персиваль Г. Python. Разработка на основе тестирования. / пер. с англ. Логунов А. В. – М.: ДМК Пресс, 2018.</w:t>
+      <w:proofErr w:type="spellStart"/>
+      <w:r>
+        <w:rPr>
+          <w:rFonts w:ascii="Times New Roman" w:hAnsi="Times New Roman" w:cs="Times New Roman"/>
+          <w:sz w:val="28"/>
+          <w:szCs w:val="28"/>
+        </w:rPr>
+        <w:t>Персиваль</w:t>
+      </w:r>
+      <w:proofErr w:type="spellEnd"/>
+      <w:r>
+        <w:rPr>
+          <w:rFonts w:ascii="Times New Roman" w:hAnsi="Times New Roman" w:cs="Times New Roman"/>
+          <w:sz w:val="28"/>
+          <w:szCs w:val="28"/>
+        </w:rPr>
+        <w:t xml:space="preserve"> Г. Python. Разработка на основе тестирования. / пер. с англ. Логунов А. В. – М.: ДМК Пресс, 2018.</w:t>
       </w:r>
     </w:p>
     <w:sectPr>

--- a/GB_Diploma_bis_1_12.docx
+++ b/GB_Diploma_bis_1_12.docx
@@ -172,19 +172,8 @@
           <w:sz w:val="60"/>
           <w:szCs w:val="60"/>
         </w:rPr>
-        <w:t xml:space="preserve">Специальность, </w:t>
-      </w:r>
-      <w:proofErr w:type="spellStart"/>
-      <w:r>
-        <w:rPr>
-          <w:b/>
-          <w:color w:val="ABB1B9"/>
-          <w:sz w:val="60"/>
-          <w:szCs w:val="60"/>
-        </w:rPr>
-        <w:t>Geekbrains</w:t>
-      </w:r>
-      <w:proofErr w:type="spellEnd"/>
+        <w:t>Специальность, Geekbrains</w:t>
+      </w:r>
       <w:r>
         <w:rPr>
           <w:b/>
@@ -618,7 +607,6 @@
         </w:rPr>
         <w:t>ä</w:t>
       </w:r>
-      <w:proofErr w:type="spellStart"/>
       <w:r>
         <w:rPr>
           <w:rFonts w:ascii="Times New Roman" w:hAnsi="Times New Roman" w:cs="Times New Roman"/>
@@ -628,7 +616,6 @@
         </w:rPr>
         <w:t>rendreck</w:t>
       </w:r>
-      <w:proofErr w:type="spellEnd"/>
       <w:r>
         <w:rPr>
           <w:rFonts w:ascii="Times New Roman" w:hAnsi="Times New Roman" w:cs="Times New Roman"/>
@@ -683,25 +670,7 @@
           <w:sz w:val="28"/>
           <w:szCs w:val="28"/>
         </w:rPr>
-        <w:t>Цель</w:t>
-      </w:r>
-      <w:proofErr w:type="gramStart"/>
-      <w:r>
-        <w:rPr>
-          <w:rFonts w:ascii="Times New Roman" w:hAnsi="Times New Roman" w:cs="Times New Roman"/>
-          <w:sz w:val="28"/>
-          <w:szCs w:val="28"/>
-        </w:rPr>
-        <w:t>: Изучить</w:t>
-      </w:r>
-      <w:proofErr w:type="gramEnd"/>
-      <w:r>
-        <w:rPr>
-          <w:rFonts w:ascii="Times New Roman" w:hAnsi="Times New Roman" w:cs="Times New Roman"/>
-          <w:sz w:val="28"/>
-          <w:szCs w:val="28"/>
-        </w:rPr>
-        <w:t xml:space="preserve"> особенности ручного тестирования веб-приложений в условиях отсутствия спецификации к программному продукту и разработать предложения по улучшению процесса ручного</w:t>
+        <w:t>Цель: Изучить особенности ручного тестирования веб-приложений в условиях отсутствия спецификации к программному продукту и разработать предложения по улучшению процесса ручного</w:t>
       </w:r>
       <w:r>
         <w:rPr>
@@ -729,25 +698,7 @@
           <w:sz w:val="28"/>
           <w:szCs w:val="28"/>
         </w:rPr>
-        <w:t>Какую проблему решает</w:t>
-      </w:r>
-      <w:proofErr w:type="gramStart"/>
-      <w:r>
-        <w:rPr>
-          <w:rFonts w:ascii="Times New Roman" w:hAnsi="Times New Roman" w:cs="Times New Roman"/>
-          <w:sz w:val="28"/>
-          <w:szCs w:val="28"/>
-        </w:rPr>
-        <w:t>: Случается</w:t>
-      </w:r>
-      <w:proofErr w:type="gramEnd"/>
-      <w:r>
-        <w:rPr>
-          <w:rFonts w:ascii="Times New Roman" w:hAnsi="Times New Roman" w:cs="Times New Roman"/>
-          <w:sz w:val="28"/>
-          <w:szCs w:val="28"/>
-        </w:rPr>
-        <w:t xml:space="preserve"> такое, что необходимо протестировать и выпустить продукт без требований, или на их изучение нет времени. </w:t>
+        <w:t xml:space="preserve">Какую проблему решает: Случается такое, что необходимо протестировать и выпустить продукт без требований, или на их изучение нет времени. </w:t>
       </w:r>
     </w:p>
     <w:p>
@@ -1004,9 +955,8 @@
           <w:szCs w:val="28"/>
           <w:lang w:val="en-US"/>
         </w:rPr>
-        <w:t xml:space="preserve"> Jira, </w:t>
-      </w:r>
-      <w:proofErr w:type="spellStart"/>
+        <w:t xml:space="preserve"> Jira, DevTools, Git, Charles Proxy, </w:t>
+      </w:r>
       <w:r>
         <w:rPr>
           <w:rFonts w:ascii="Times New Roman" w:hAnsi="Times New Roman" w:cs="Times New Roman"/>
@@ -1014,37 +964,7 @@
           <w:szCs w:val="28"/>
           <w:lang w:val="en-US"/>
         </w:rPr>
-        <w:t>DevTools</w:t>
-      </w:r>
-      <w:proofErr w:type="spellEnd"/>
-      <w:r>
-        <w:rPr>
-          <w:rFonts w:ascii="Times New Roman" w:hAnsi="Times New Roman" w:cs="Times New Roman"/>
-          <w:sz w:val="28"/>
-          <w:szCs w:val="28"/>
-          <w:lang w:val="en-US"/>
-        </w:rPr>
-        <w:t xml:space="preserve">, Git, Charles Proxy, </w:t>
-      </w:r>
-      <w:proofErr w:type="spellStart"/>
-      <w:r>
-        <w:rPr>
-          <w:rFonts w:ascii="Times New Roman" w:hAnsi="Times New Roman" w:cs="Times New Roman"/>
-          <w:sz w:val="28"/>
-          <w:szCs w:val="28"/>
-          <w:lang w:val="en-US"/>
-        </w:rPr>
-        <w:t>FastStone</w:t>
-      </w:r>
-      <w:proofErr w:type="spellEnd"/>
-      <w:r>
-        <w:rPr>
-          <w:rFonts w:ascii="Times New Roman" w:hAnsi="Times New Roman" w:cs="Times New Roman"/>
-          <w:sz w:val="28"/>
-          <w:szCs w:val="28"/>
-          <w:lang w:val="en-US"/>
-        </w:rPr>
-        <w:t xml:space="preserve"> Capture 7.2.</w:t>
+        <w:t>FastStone Capture 7.2.</w:t>
       </w:r>
     </w:p>
     <w:p>
@@ -1151,25 +1071,7 @@
           <w:sz w:val="28"/>
           <w:szCs w:val="28"/>
         </w:rPr>
-        <w:t>Немецкий язык (</w:t>
-      </w:r>
-      <w:proofErr w:type="spellStart"/>
-      <w:r>
-        <w:rPr>
-          <w:rFonts w:ascii="Times New Roman" w:hAnsi="Times New Roman" w:cs="Times New Roman"/>
-          <w:sz w:val="28"/>
-          <w:szCs w:val="28"/>
-        </w:rPr>
-        <w:t>Deutsch</w:t>
-      </w:r>
-      <w:proofErr w:type="spellEnd"/>
-      <w:r>
-        <w:rPr>
-          <w:rFonts w:ascii="Times New Roman" w:hAnsi="Times New Roman" w:cs="Times New Roman"/>
-          <w:sz w:val="28"/>
-          <w:szCs w:val="28"/>
-        </w:rPr>
-        <w:t xml:space="preserve">) принадлежит к западногерманской группе германских языков и является одним из самых распространенных языков в мире. </w:t>
+        <w:t xml:space="preserve">Немецкий язык (Deutsch) принадлежит к западногерманской группе германских языков и является одним из самых распространенных языков в мире. </w:t>
       </w:r>
       <w:r>
         <w:rPr>
@@ -1404,61 +1306,7 @@
           <w:sz w:val="28"/>
           <w:szCs w:val="28"/>
         </w:rPr>
-        <w:t>Одним из известных диалектов немецкого языка является баварский, который наиболее распространен в южной части Германии и Австрии. Баварский диалект характеризуется особым произношением, особенно в звуковом сочетании "</w:t>
-      </w:r>
-      <w:proofErr w:type="spellStart"/>
-      <w:r>
-        <w:rPr>
-          <w:rFonts w:ascii="Times New Roman" w:hAnsi="Times New Roman" w:cs="Times New Roman"/>
-          <w:sz w:val="28"/>
-          <w:szCs w:val="28"/>
-        </w:rPr>
-        <w:t>ch</w:t>
-      </w:r>
-      <w:proofErr w:type="spellEnd"/>
-      <w:r>
-        <w:rPr>
-          <w:rFonts w:ascii="Times New Roman" w:hAnsi="Times New Roman" w:cs="Times New Roman"/>
-          <w:sz w:val="28"/>
-          <w:szCs w:val="28"/>
-        </w:rPr>
-        <w:t>". Например, слово "</w:t>
-      </w:r>
-      <w:proofErr w:type="spellStart"/>
-      <w:r>
-        <w:rPr>
-          <w:rFonts w:ascii="Times New Roman" w:hAnsi="Times New Roman" w:cs="Times New Roman"/>
-          <w:sz w:val="28"/>
-          <w:szCs w:val="28"/>
-        </w:rPr>
-        <w:t>ich</w:t>
-      </w:r>
-      <w:proofErr w:type="spellEnd"/>
-      <w:r>
-        <w:rPr>
-          <w:rFonts w:ascii="Times New Roman" w:hAnsi="Times New Roman" w:cs="Times New Roman"/>
-          <w:sz w:val="28"/>
-          <w:szCs w:val="28"/>
-        </w:rPr>
-        <w:t>" (я) в стандартном немецком произносится [</w:t>
-      </w:r>
-      <w:proofErr w:type="spellStart"/>
-      <w:r>
-        <w:rPr>
-          <w:rFonts w:ascii="Times New Roman" w:hAnsi="Times New Roman" w:cs="Times New Roman"/>
-          <w:sz w:val="28"/>
-          <w:szCs w:val="28"/>
-        </w:rPr>
-        <w:t>ɪç</w:t>
-      </w:r>
-      <w:proofErr w:type="spellEnd"/>
-      <w:r>
-        <w:rPr>
-          <w:rFonts w:ascii="Times New Roman" w:hAnsi="Times New Roman" w:cs="Times New Roman"/>
-          <w:sz w:val="28"/>
-          <w:szCs w:val="28"/>
-        </w:rPr>
-        <w:t>], в то время как в баварском оно звучит как [i].</w:t>
+        <w:t>Одним из известных диалектов немецкого языка является баварский, который наиболее распространен в южной части Германии и Австрии. Баварский диалект характеризуется особым произношением, особенно в звуковом сочетании "ch". Например, слово "ich" (я) в стандартном немецком произносится [ɪç], в то время как в баварском оно звучит как [i].</w:t>
       </w:r>
       <w:r>
         <w:rPr>
@@ -1474,115 +1322,7 @@
           <w:sz w:val="28"/>
           <w:szCs w:val="28"/>
         </w:rPr>
-        <w:t xml:space="preserve">Другой известный диалект - </w:t>
-      </w:r>
-      <w:proofErr w:type="spellStart"/>
-      <w:r>
-        <w:rPr>
-          <w:rFonts w:ascii="Times New Roman" w:hAnsi="Times New Roman" w:cs="Times New Roman"/>
-          <w:sz w:val="28"/>
-          <w:szCs w:val="28"/>
-        </w:rPr>
-        <w:t>алеманский</w:t>
-      </w:r>
-      <w:proofErr w:type="spellEnd"/>
-      <w:r>
-        <w:rPr>
-          <w:rFonts w:ascii="Times New Roman" w:hAnsi="Times New Roman" w:cs="Times New Roman"/>
-          <w:sz w:val="28"/>
-          <w:szCs w:val="28"/>
-        </w:rPr>
-        <w:t xml:space="preserve">, преимущественно употребляется в южной части Германии, Швейцарии и Австрии. </w:t>
-      </w:r>
-      <w:proofErr w:type="spellStart"/>
-      <w:r>
-        <w:rPr>
-          <w:rFonts w:ascii="Times New Roman" w:hAnsi="Times New Roman" w:cs="Times New Roman"/>
-          <w:sz w:val="28"/>
-          <w:szCs w:val="28"/>
-        </w:rPr>
-        <w:t>Алеманский</w:t>
-      </w:r>
-      <w:proofErr w:type="spellEnd"/>
-      <w:r>
-        <w:rPr>
-          <w:rFonts w:ascii="Times New Roman" w:hAnsi="Times New Roman" w:cs="Times New Roman"/>
-          <w:sz w:val="28"/>
-          <w:szCs w:val="28"/>
-        </w:rPr>
-        <w:t xml:space="preserve"> диалект также имеет свои особенности в произношении и грамматике. Например, в </w:t>
-      </w:r>
-      <w:proofErr w:type="spellStart"/>
-      <w:r>
-        <w:rPr>
-          <w:rFonts w:ascii="Times New Roman" w:hAnsi="Times New Roman" w:cs="Times New Roman"/>
-          <w:sz w:val="28"/>
-          <w:szCs w:val="28"/>
-        </w:rPr>
-        <w:t>алеманском</w:t>
-      </w:r>
-      <w:proofErr w:type="spellEnd"/>
-      <w:r>
-        <w:rPr>
-          <w:rFonts w:ascii="Times New Roman" w:hAnsi="Times New Roman" w:cs="Times New Roman"/>
-          <w:sz w:val="28"/>
-          <w:szCs w:val="28"/>
-        </w:rPr>
-        <w:t xml:space="preserve"> диалекте слово "</w:t>
-      </w:r>
-      <w:proofErr w:type="spellStart"/>
-      <w:r>
-        <w:rPr>
-          <w:rFonts w:ascii="Times New Roman" w:hAnsi="Times New Roman" w:cs="Times New Roman"/>
-          <w:sz w:val="28"/>
-          <w:szCs w:val="28"/>
-        </w:rPr>
-        <w:t>ich</w:t>
-      </w:r>
-      <w:proofErr w:type="spellEnd"/>
-      <w:r>
-        <w:rPr>
-          <w:rFonts w:ascii="Times New Roman" w:hAnsi="Times New Roman" w:cs="Times New Roman"/>
-          <w:sz w:val="28"/>
-          <w:szCs w:val="28"/>
-        </w:rPr>
-        <w:t>" произносится как [</w:t>
-      </w:r>
-      <w:proofErr w:type="spellStart"/>
-      <w:r>
-        <w:rPr>
-          <w:rFonts w:ascii="Times New Roman" w:hAnsi="Times New Roman" w:cs="Times New Roman"/>
-          <w:sz w:val="28"/>
-          <w:szCs w:val="28"/>
-        </w:rPr>
-        <w:t>ɪg</w:t>
-      </w:r>
-      <w:proofErr w:type="spellEnd"/>
-      <w:r>
-        <w:rPr>
-          <w:rFonts w:ascii="Times New Roman" w:hAnsi="Times New Roman" w:cs="Times New Roman"/>
-          <w:sz w:val="28"/>
-          <w:szCs w:val="28"/>
-        </w:rPr>
-        <w:t>] или [</w:t>
-      </w:r>
-      <w:proofErr w:type="spellStart"/>
-      <w:r>
-        <w:rPr>
-          <w:rFonts w:ascii="Times New Roman" w:hAnsi="Times New Roman" w:cs="Times New Roman"/>
-          <w:sz w:val="28"/>
-          <w:szCs w:val="28"/>
-        </w:rPr>
-        <w:t>iɡ</w:t>
-      </w:r>
-      <w:proofErr w:type="spellEnd"/>
-      <w:r>
-        <w:rPr>
-          <w:rFonts w:ascii="Times New Roman" w:hAnsi="Times New Roman" w:cs="Times New Roman"/>
-          <w:sz w:val="28"/>
-          <w:szCs w:val="28"/>
-        </w:rPr>
-        <w:t>].</w:t>
+        <w:t>Другой известный диалект - алеманский, преимущественно употребляется в южной части Германии, Швейцарии и Австрии. Алеманский диалект также имеет свои особенности в произношении и грамматике. Например, в алеманском диалекте слово "ich" произносится как [ɪg] или [iɡ].</w:t>
       </w:r>
       <w:r>
         <w:rPr>
@@ -1600,7 +1340,6 @@
         </w:rPr>
         <w:t xml:space="preserve">Также стоит упомянуть франконский диалект, распространенный в Северной Баварии и некоторых частях ФРГ, </w:t>
       </w:r>
-      <w:proofErr w:type="spellStart"/>
       <w:r>
         <w:rPr>
           <w:rFonts w:ascii="Times New Roman" w:hAnsi="Times New Roman" w:cs="Times New Roman"/>
@@ -1608,16 +1347,7 @@
           <w:szCs w:val="28"/>
         </w:rPr>
         <w:lastRenderedPageBreak/>
-        <w:t>Вюртембергский</w:t>
-      </w:r>
-      <w:proofErr w:type="spellEnd"/>
-      <w:r>
-        <w:rPr>
-          <w:rFonts w:ascii="Times New Roman" w:hAnsi="Times New Roman" w:cs="Times New Roman"/>
-          <w:sz w:val="28"/>
-          <w:szCs w:val="28"/>
-        </w:rPr>
-        <w:t xml:space="preserve"> диалект, используемый в Штутгарте и окрестностях, а также рейнский диалект, характерный для Рейнской области и численных приграничных регионов.</w:t>
+        <w:t>Вюртембергский диалект, используемый в Штутгарте и окрестностях, а также рейнский диалект, характерный для Рейнской области и численных приграничных регионов.</w:t>
       </w:r>
     </w:p>
     <w:p>
@@ -1680,43 +1410,7 @@
           <w:sz w:val="28"/>
           <w:szCs w:val="28"/>
         </w:rPr>
-        <w:t xml:space="preserve">Помимо описанных ранее диалектов, существует множество других местных вариантов немецкого языка, которые имеют свою уникальность. Например, в Северной Германии распространен верхненемецкий диалект, который включает в себя региональные варианты, такие как нижненемецкий, </w:t>
-      </w:r>
-      <w:proofErr w:type="spellStart"/>
-      <w:r>
-        <w:rPr>
-          <w:rFonts w:ascii="Times New Roman" w:hAnsi="Times New Roman" w:cs="Times New Roman"/>
-          <w:sz w:val="28"/>
-          <w:szCs w:val="28"/>
-        </w:rPr>
-        <w:t>кельский</w:t>
-      </w:r>
-      <w:proofErr w:type="spellEnd"/>
-      <w:r>
-        <w:rPr>
-          <w:rFonts w:ascii="Times New Roman" w:hAnsi="Times New Roman" w:cs="Times New Roman"/>
-          <w:sz w:val="28"/>
-          <w:szCs w:val="28"/>
-        </w:rPr>
-        <w:t xml:space="preserve"> и </w:t>
-      </w:r>
-      <w:proofErr w:type="spellStart"/>
-      <w:r>
-        <w:rPr>
-          <w:rFonts w:ascii="Times New Roman" w:hAnsi="Times New Roman" w:cs="Times New Roman"/>
-          <w:sz w:val="28"/>
-          <w:szCs w:val="28"/>
-        </w:rPr>
-        <w:t>хессенский</w:t>
-      </w:r>
-      <w:proofErr w:type="spellEnd"/>
-      <w:r>
-        <w:rPr>
-          <w:rFonts w:ascii="Times New Roman" w:hAnsi="Times New Roman" w:cs="Times New Roman"/>
-          <w:sz w:val="28"/>
-          <w:szCs w:val="28"/>
-        </w:rPr>
-        <w:t xml:space="preserve"> диалекты. Восточная Германия характеризуется наличием сильной прослойки лексических и грамматических особенностей, которые отличаются от западных региональных вариантов.</w:t>
+        <w:t>Помимо описанных ранее диалектов, существует множество других местных вариантов немецкого языка, которые имеют свою уникальность. Например, в Северной Германии распространен верхненемецкий диалект, который включает в себя региональные варианты, такие как нижненемецкий, кельский и хессенский диалекты. Восточная Германия характеризуется наличием сильной прослойки лексических и грамматических особенностей, которые отличаются от западных региональных вариантов.</w:t>
       </w:r>
     </w:p>
     <w:p>
@@ -1788,25 +1482,7 @@
           <w:sz w:val="28"/>
           <w:szCs w:val="28"/>
         </w:rPr>
-        <w:t>Однако не следует забывать, что стандартный немецкий язык (</w:t>
-      </w:r>
-      <w:proofErr w:type="spellStart"/>
-      <w:r>
-        <w:rPr>
-          <w:rFonts w:ascii="Times New Roman" w:hAnsi="Times New Roman" w:cs="Times New Roman"/>
-          <w:sz w:val="28"/>
-          <w:szCs w:val="28"/>
-        </w:rPr>
-        <w:t>Hochdeutsch</w:t>
-      </w:r>
-      <w:proofErr w:type="spellEnd"/>
-      <w:r>
-        <w:rPr>
-          <w:rFonts w:ascii="Times New Roman" w:hAnsi="Times New Roman" w:cs="Times New Roman"/>
-          <w:sz w:val="28"/>
-          <w:szCs w:val="28"/>
-        </w:rPr>
-        <w:t>) остается государственным и общим для всех немецкоязычных регионов. Это язык образования, делового общения и официального общения в Германии и других странах. В школах и университетах преподаются основы стандартного немецкого языка, а также ведется его стандартизация через учебники и правила грамматики. Стандартный немецкий язык также используется в СМИ и в официальных документах.</w:t>
+        <w:t>Однако не следует забывать, что стандартный немецкий язык (Hochdeutsch) остается государственным и общим для всех немецкоязычных регионов. Это язык образования, делового общения и официального общения в Германии и других странах. В школах и университетах преподаются основы стандартного немецкого языка, а также ведется его стандартизация через учебники и правила грамматики. Стандартный немецкий язык также используется в СМИ и в официальных документах.</w:t>
       </w:r>
     </w:p>
     <w:p>
@@ -1890,25 +1566,7 @@
           <w:sz w:val="28"/>
           <w:szCs w:val="28"/>
         </w:rPr>
-        <w:t xml:space="preserve">Семантика </w:t>
-      </w:r>
-      <w:proofErr w:type="gramStart"/>
-      <w:r>
-        <w:rPr>
-          <w:rFonts w:ascii="Times New Roman" w:hAnsi="Times New Roman" w:cs="Times New Roman"/>
-          <w:sz w:val="28"/>
-          <w:szCs w:val="28"/>
-        </w:rPr>
-        <w:t>- это</w:t>
-      </w:r>
-      <w:proofErr w:type="gramEnd"/>
-      <w:r>
-        <w:rPr>
-          <w:rFonts w:ascii="Times New Roman" w:hAnsi="Times New Roman" w:cs="Times New Roman"/>
-          <w:sz w:val="28"/>
-          <w:szCs w:val="28"/>
-        </w:rPr>
-        <w:t xml:space="preserve"> другой важный аспект лексикологии. Она изучает значения слов и способы их организации в лексической системе. В немецком языке существует множество понятийных полей, где группы слов связаны общими значениями. Например, в поле "фрукты" собраны слова, обозначающие </w:t>
+        <w:t xml:space="preserve">Семантика - это другой важный аспект лексикологии. Она изучает значения слов и способы их организации в лексической системе. В немецком языке существует множество понятийных полей, где группы слов связаны общими значениями. Например, в поле "фрукты" собраны слова, обозначающие </w:t>
       </w:r>
       <w:r>
         <w:rPr>
@@ -1917,43 +1575,7 @@
           <w:szCs w:val="28"/>
         </w:rPr>
         <w:lastRenderedPageBreak/>
-        <w:t>различные виды фруктов, такие как "</w:t>
-      </w:r>
-      <w:proofErr w:type="spellStart"/>
-      <w:r>
-        <w:rPr>
-          <w:rFonts w:ascii="Times New Roman" w:hAnsi="Times New Roman" w:cs="Times New Roman"/>
-          <w:sz w:val="28"/>
-          <w:szCs w:val="28"/>
-        </w:rPr>
-        <w:t>Apfel</w:t>
-      </w:r>
-      <w:proofErr w:type="spellEnd"/>
-      <w:r>
-        <w:rPr>
-          <w:rFonts w:ascii="Times New Roman" w:hAnsi="Times New Roman" w:cs="Times New Roman"/>
-          <w:sz w:val="28"/>
-          <w:szCs w:val="28"/>
-        </w:rPr>
-        <w:t>" (яблоко), "</w:t>
-      </w:r>
-      <w:proofErr w:type="spellStart"/>
-      <w:r>
-        <w:rPr>
-          <w:rFonts w:ascii="Times New Roman" w:hAnsi="Times New Roman" w:cs="Times New Roman"/>
-          <w:sz w:val="28"/>
-          <w:szCs w:val="28"/>
-        </w:rPr>
-        <w:t>Banane</w:t>
-      </w:r>
-      <w:proofErr w:type="spellEnd"/>
-      <w:r>
-        <w:rPr>
-          <w:rFonts w:ascii="Times New Roman" w:hAnsi="Times New Roman" w:cs="Times New Roman"/>
-          <w:sz w:val="28"/>
-          <w:szCs w:val="28"/>
-        </w:rPr>
-        <w:t>" (банан), "Orange" (апельсин) и т.д.</w:t>
+        <w:t>различные виды фруктов, такие как "Apfel" (яблоко), "Banane" (банан), "Orange" (апельсин) и т.д.</w:t>
       </w:r>
     </w:p>
     <w:p>
@@ -1974,79 +1596,7 @@
           <w:sz w:val="28"/>
           <w:szCs w:val="28"/>
         </w:rPr>
-        <w:t>Кроме этого, в немецком языке существуют синонимы и антонимы, которые обогащают разнообразие выражения. Например, слова "</w:t>
-      </w:r>
-      <w:proofErr w:type="spellStart"/>
-      <w:r>
-        <w:rPr>
-          <w:rFonts w:ascii="Times New Roman" w:hAnsi="Times New Roman" w:cs="Times New Roman"/>
-          <w:sz w:val="28"/>
-          <w:szCs w:val="28"/>
-        </w:rPr>
-        <w:t>fröhlich</w:t>
-      </w:r>
-      <w:proofErr w:type="spellEnd"/>
-      <w:r>
-        <w:rPr>
-          <w:rFonts w:ascii="Times New Roman" w:hAnsi="Times New Roman" w:cs="Times New Roman"/>
-          <w:sz w:val="28"/>
-          <w:szCs w:val="28"/>
-        </w:rPr>
-        <w:t>" (веселый) и "</w:t>
-      </w:r>
-      <w:proofErr w:type="spellStart"/>
-      <w:r>
-        <w:rPr>
-          <w:rFonts w:ascii="Times New Roman" w:hAnsi="Times New Roman" w:cs="Times New Roman"/>
-          <w:sz w:val="28"/>
-          <w:szCs w:val="28"/>
-        </w:rPr>
-        <w:t>glücklich</w:t>
-      </w:r>
-      <w:proofErr w:type="spellEnd"/>
-      <w:r>
-        <w:rPr>
-          <w:rFonts w:ascii="Times New Roman" w:hAnsi="Times New Roman" w:cs="Times New Roman"/>
-          <w:sz w:val="28"/>
-          <w:szCs w:val="28"/>
-        </w:rPr>
-        <w:t>" (счастливый) имеют схожее значение, а слова "</w:t>
-      </w:r>
-      <w:proofErr w:type="spellStart"/>
-      <w:r>
-        <w:rPr>
-          <w:rFonts w:ascii="Times New Roman" w:hAnsi="Times New Roman" w:cs="Times New Roman"/>
-          <w:sz w:val="28"/>
-          <w:szCs w:val="28"/>
-        </w:rPr>
-        <w:t>heiß</w:t>
-      </w:r>
-      <w:proofErr w:type="spellEnd"/>
-      <w:r>
-        <w:rPr>
-          <w:rFonts w:ascii="Times New Roman" w:hAnsi="Times New Roman" w:cs="Times New Roman"/>
-          <w:sz w:val="28"/>
-          <w:szCs w:val="28"/>
-        </w:rPr>
-        <w:t>" (горячий) и "</w:t>
-      </w:r>
-      <w:proofErr w:type="spellStart"/>
-      <w:r>
-        <w:rPr>
-          <w:rFonts w:ascii="Times New Roman" w:hAnsi="Times New Roman" w:cs="Times New Roman"/>
-          <w:sz w:val="28"/>
-          <w:szCs w:val="28"/>
-        </w:rPr>
-        <w:t>kalt</w:t>
-      </w:r>
-      <w:proofErr w:type="spellEnd"/>
-      <w:r>
-        <w:rPr>
-          <w:rFonts w:ascii="Times New Roman" w:hAnsi="Times New Roman" w:cs="Times New Roman"/>
-          <w:sz w:val="28"/>
-          <w:szCs w:val="28"/>
-        </w:rPr>
-        <w:t>" (холодный) являются примером антонимов.</w:t>
+        <w:t>Кроме этого, в немецком языке существуют синонимы и антонимы, которые обогащают разнообразие выражения. Например, слова "fröhlich" (веселый) и "glücklich" (счастливый) имеют схожее значение, а слова "heiß" (горячий) и "kalt" (холодный) являются примером антонимов.</w:t>
       </w:r>
     </w:p>
     <w:p>
@@ -2067,25 +1617,7 @@
           <w:sz w:val="28"/>
           <w:szCs w:val="28"/>
         </w:rPr>
-        <w:t>Также стоит отметить, что в немецком языке много сложных слов, образованных путем соединения нескольких лексических элементов. Например, слово "</w:t>
-      </w:r>
-      <w:proofErr w:type="spellStart"/>
-      <w:r>
-        <w:rPr>
-          <w:rFonts w:ascii="Times New Roman" w:hAnsi="Times New Roman" w:cs="Times New Roman"/>
-          <w:sz w:val="28"/>
-          <w:szCs w:val="28"/>
-        </w:rPr>
-        <w:t>Dampfschifffahrtskapitän</w:t>
-      </w:r>
-      <w:proofErr w:type="spellEnd"/>
-      <w:r>
-        <w:rPr>
-          <w:rFonts w:ascii="Times New Roman" w:hAnsi="Times New Roman" w:cs="Times New Roman"/>
-          <w:sz w:val="28"/>
-          <w:szCs w:val="28"/>
-        </w:rPr>
-        <w:t>" (капитан парохода) состоит из трех основных частей, каждая из которых вносит свой смысл к общему значению слова.</w:t>
+        <w:t>Также стоит отметить, что в немецком языке много сложных слов, образованных путем соединения нескольких лексических элементов. Например, слово "Dampfschifffahrtskapitän" (капитан парохода) состоит из трех основных частей, каждая из которых вносит свой смысл к общему значению слова.</w:t>
       </w:r>
     </w:p>
     <w:p>
@@ -2206,18 +1738,8 @@
           <w:sz w:val="28"/>
           <w:szCs w:val="28"/>
         </w:rPr>
-        <w:t xml:space="preserve"> </w:t>
-      </w:r>
-      <w:proofErr w:type="spellStart"/>
-      <w:r>
-        <w:rPr>
-          <w:rFonts w:ascii="Times New Roman" w:hAnsi="Times New Roman" w:cs="Times New Roman"/>
-          <w:sz w:val="28"/>
-          <w:szCs w:val="28"/>
-        </w:rPr>
-        <w:t>Django</w:t>
-      </w:r>
-      <w:proofErr w:type="spellEnd"/>
+        <w:t xml:space="preserve"> Django</w:t>
+      </w:r>
       <w:r>
         <w:rPr>
           <w:rFonts w:ascii="Times New Roman" w:hAnsi="Times New Roman" w:cs="Times New Roman"/>
@@ -2238,23 +1760,13 @@
           <w:szCs w:val="28"/>
         </w:rPr>
       </w:pPr>
-      <w:proofErr w:type="spellStart"/>
-      <w:r>
-        <w:rPr>
-          <w:rFonts w:ascii="Times New Roman" w:hAnsi="Times New Roman" w:cs="Times New Roman"/>
-          <w:sz w:val="28"/>
-          <w:szCs w:val="28"/>
-        </w:rPr>
-        <w:t>Django</w:t>
-      </w:r>
-      <w:proofErr w:type="spellEnd"/>
-      <w:r>
-        <w:rPr>
-          <w:rFonts w:ascii="Times New Roman" w:hAnsi="Times New Roman" w:cs="Times New Roman"/>
-          <w:sz w:val="28"/>
-          <w:szCs w:val="28"/>
-        </w:rPr>
-        <w:t xml:space="preserve"> — это бесплатный и открытый </w:t>
+      <w:r>
+        <w:rPr>
+          <w:rFonts w:ascii="Times New Roman" w:hAnsi="Times New Roman" w:cs="Times New Roman"/>
+          <w:sz w:val="28"/>
+          <w:szCs w:val="28"/>
+        </w:rPr>
+        <w:t xml:space="preserve">Django — это бесплатный и открытый </w:t>
       </w:r>
       <w:r>
         <w:rPr>
@@ -2299,43 +1811,7 @@
           <w:sz w:val="28"/>
           <w:szCs w:val="28"/>
         </w:rPr>
-        <w:t xml:space="preserve">Одним из главных преимуществ </w:t>
-      </w:r>
-      <w:proofErr w:type="spellStart"/>
-      <w:r>
-        <w:rPr>
-          <w:rFonts w:ascii="Times New Roman" w:hAnsi="Times New Roman" w:cs="Times New Roman"/>
-          <w:sz w:val="28"/>
-          <w:szCs w:val="28"/>
-        </w:rPr>
-        <w:t>Django</w:t>
-      </w:r>
-      <w:proofErr w:type="spellEnd"/>
-      <w:r>
-        <w:rPr>
-          <w:rFonts w:ascii="Times New Roman" w:hAnsi="Times New Roman" w:cs="Times New Roman"/>
-          <w:sz w:val="28"/>
-          <w:szCs w:val="28"/>
-        </w:rPr>
-        <w:t xml:space="preserve"> является его модульность. Он поставляется вместе с широким набором готовых компонентов, которые можно использовать для разработки различных типов веб-приложений. Более того, </w:t>
-      </w:r>
-      <w:proofErr w:type="spellStart"/>
-      <w:r>
-        <w:rPr>
-          <w:rFonts w:ascii="Times New Roman" w:hAnsi="Times New Roman" w:cs="Times New Roman"/>
-          <w:sz w:val="28"/>
-          <w:szCs w:val="28"/>
-        </w:rPr>
-        <w:t>Django</w:t>
-      </w:r>
-      <w:proofErr w:type="spellEnd"/>
-      <w:r>
-        <w:rPr>
-          <w:rFonts w:ascii="Times New Roman" w:hAnsi="Times New Roman" w:cs="Times New Roman"/>
-          <w:sz w:val="28"/>
-          <w:szCs w:val="28"/>
-        </w:rPr>
-        <w:t xml:space="preserve"> также обеспечив</w:t>
+        <w:t>Одним из главных преимуществ Django является его модульность. Он поставляется вместе с широким набором готовых компонентов, которые можно использовать для разработки различных типов веб-приложений. Более того, Django также обеспечив</w:t>
       </w:r>
       <w:r>
         <w:rPr>
@@ -2363,25 +1839,7 @@
           <w:sz w:val="28"/>
           <w:szCs w:val="28"/>
         </w:rPr>
-        <w:t xml:space="preserve">Ещё одной замечательной особенностью </w:t>
-      </w:r>
-      <w:proofErr w:type="spellStart"/>
-      <w:r>
-        <w:rPr>
-          <w:rFonts w:ascii="Times New Roman" w:hAnsi="Times New Roman" w:cs="Times New Roman"/>
-          <w:sz w:val="28"/>
-          <w:szCs w:val="28"/>
-        </w:rPr>
-        <w:t>Django</w:t>
-      </w:r>
-      <w:proofErr w:type="spellEnd"/>
-      <w:r>
-        <w:rPr>
-          <w:rFonts w:ascii="Times New Roman" w:hAnsi="Times New Roman" w:cs="Times New Roman"/>
-          <w:sz w:val="28"/>
-          <w:szCs w:val="28"/>
-        </w:rPr>
-        <w:t xml:space="preserve"> является его ORM (объектно-реляционное отображение). Он позволяет разработчикам вз</w:t>
+        <w:t>Ещё одной замечательной особенностью Django является его ORM (объектно-реляционное отображение). Он позволяет разработчикам вз</w:t>
       </w:r>
       <w:r>
         <w:rPr>
@@ -2409,25 +1867,7 @@
           <w:sz w:val="28"/>
           <w:szCs w:val="28"/>
         </w:rPr>
-        <w:t xml:space="preserve">В </w:t>
-      </w:r>
-      <w:proofErr w:type="spellStart"/>
-      <w:r>
-        <w:rPr>
-          <w:rFonts w:ascii="Times New Roman" w:hAnsi="Times New Roman" w:cs="Times New Roman"/>
-          <w:sz w:val="28"/>
-          <w:szCs w:val="28"/>
-        </w:rPr>
-        <w:t>Django</w:t>
-      </w:r>
-      <w:proofErr w:type="spellEnd"/>
-      <w:r>
-        <w:rPr>
-          <w:rFonts w:ascii="Times New Roman" w:hAnsi="Times New Roman" w:cs="Times New Roman"/>
-          <w:sz w:val="28"/>
-          <w:szCs w:val="28"/>
-        </w:rPr>
-        <w:t xml:space="preserve"> также встрое</w:t>
+        <w:t>В Django также встрое</w:t>
       </w:r>
       <w:r>
         <w:rPr>
@@ -2471,25 +1911,7 @@
           <w:sz w:val="28"/>
           <w:szCs w:val="28"/>
         </w:rPr>
-        <w:t xml:space="preserve">Ещё одна важная возможность </w:t>
-      </w:r>
-      <w:proofErr w:type="spellStart"/>
-      <w:r>
-        <w:rPr>
-          <w:rFonts w:ascii="Times New Roman" w:hAnsi="Times New Roman" w:cs="Times New Roman"/>
-          <w:sz w:val="28"/>
-          <w:szCs w:val="28"/>
-        </w:rPr>
-        <w:t>Django</w:t>
-      </w:r>
-      <w:proofErr w:type="spellEnd"/>
-      <w:r>
-        <w:rPr>
-          <w:rFonts w:ascii="Times New Roman" w:hAnsi="Times New Roman" w:cs="Times New Roman"/>
-          <w:sz w:val="28"/>
-          <w:szCs w:val="28"/>
-        </w:rPr>
-        <w:t xml:space="preserve"> — это его встроенный административный интерфейс. Он позволяет быстро создавать и настраивать административные панели для управления данными вашего веб-приложения. Административный </w:t>
+        <w:t xml:space="preserve">Ещё одна важная возможность Django — это его встроенный административный интерфейс. Он позволяет быстро создавать и настраивать административные панели для управления данными вашего веб-приложения. Административный </w:t>
       </w:r>
       <w:r>
         <w:rPr>
@@ -2517,25 +1939,7 @@
           <w:sz w:val="28"/>
           <w:szCs w:val="28"/>
         </w:rPr>
-        <w:t xml:space="preserve">Кроме того, документация </w:t>
-      </w:r>
-      <w:proofErr w:type="spellStart"/>
-      <w:r>
-        <w:rPr>
-          <w:rFonts w:ascii="Times New Roman" w:hAnsi="Times New Roman" w:cs="Times New Roman"/>
-          <w:sz w:val="28"/>
-          <w:szCs w:val="28"/>
-        </w:rPr>
-        <w:t>Django</w:t>
-      </w:r>
-      <w:proofErr w:type="spellEnd"/>
-      <w:r>
-        <w:rPr>
-          <w:rFonts w:ascii="Times New Roman" w:hAnsi="Times New Roman" w:cs="Times New Roman"/>
-          <w:sz w:val="28"/>
-          <w:szCs w:val="28"/>
-        </w:rPr>
-        <w:t xml:space="preserve"> является одной из лучших среди фреймворков веб-разработки. Она обеспечивает подробные объяснения и </w:t>
+        <w:t xml:space="preserve">Кроме того, документация Django является одной из лучших среди фреймворков веб-разработки. Она обеспечивает подробные объяснения и </w:t>
       </w:r>
       <w:r>
         <w:rPr>
@@ -2552,25 +1956,7 @@
           <w:sz w:val="28"/>
           <w:szCs w:val="28"/>
         </w:rPr>
-        <w:t xml:space="preserve">имеры использования каждой функции, что делает процесс изучения и работы с </w:t>
-      </w:r>
-      <w:proofErr w:type="spellStart"/>
-      <w:r>
-        <w:rPr>
-          <w:rFonts w:ascii="Times New Roman" w:hAnsi="Times New Roman" w:cs="Times New Roman"/>
-          <w:sz w:val="28"/>
-          <w:szCs w:val="28"/>
-        </w:rPr>
-        <w:t>Django</w:t>
-      </w:r>
-      <w:proofErr w:type="spellEnd"/>
-      <w:r>
-        <w:rPr>
-          <w:rFonts w:ascii="Times New Roman" w:hAnsi="Times New Roman" w:cs="Times New Roman"/>
-          <w:sz w:val="28"/>
-          <w:szCs w:val="28"/>
-        </w:rPr>
-        <w:t xml:space="preserve"> очень комфортным.</w:t>
+        <w:t>имеры использования каждой функции, что делает процесс изучения и работы с Django очень комфортным.</w:t>
       </w:r>
     </w:p>
     <w:p>
@@ -2590,51 +1976,15 @@
           <w:sz w:val="28"/>
           <w:szCs w:val="28"/>
         </w:rPr>
-        <w:t xml:space="preserve">В целом, </w:t>
-      </w:r>
-      <w:proofErr w:type="spellStart"/>
-      <w:r>
-        <w:rPr>
-          <w:rFonts w:ascii="Times New Roman" w:hAnsi="Times New Roman" w:cs="Times New Roman"/>
-          <w:sz w:val="28"/>
-          <w:szCs w:val="28"/>
-        </w:rPr>
-        <w:t>Django</w:t>
-      </w:r>
-      <w:proofErr w:type="spellEnd"/>
-      <w:r>
-        <w:rPr>
-          <w:rFonts w:ascii="Times New Roman" w:hAnsi="Times New Roman" w:cs="Times New Roman"/>
-          <w:sz w:val="28"/>
-          <w:szCs w:val="28"/>
-        </w:rPr>
-        <w:t xml:space="preserve"> — это мощный и гибкий фреймворк, который позволяет разрабатывать сложные веб-приложения с минимальными усилиями. Он активно </w:t>
-      </w:r>
-      <w:r>
-        <w:rPr>
-          <w:rFonts w:ascii="Times New Roman" w:hAnsi="Times New Roman" w:cs="Times New Roman"/>
-          <w:sz w:val="28"/>
-          <w:szCs w:val="28"/>
-        </w:rPr>
-        <w:t xml:space="preserve">поддерживается сообществом разработчиков и имеет множество расширений и пакетов для решения различных задач. Изучение </w:t>
-      </w:r>
-      <w:proofErr w:type="spellStart"/>
-      <w:r>
-        <w:rPr>
-          <w:rFonts w:ascii="Times New Roman" w:hAnsi="Times New Roman" w:cs="Times New Roman"/>
-          <w:sz w:val="28"/>
-          <w:szCs w:val="28"/>
-        </w:rPr>
-        <w:t>Django</w:t>
-      </w:r>
-      <w:proofErr w:type="spellEnd"/>
-      <w:r>
-        <w:rPr>
-          <w:rFonts w:ascii="Times New Roman" w:hAnsi="Times New Roman" w:cs="Times New Roman"/>
-          <w:sz w:val="28"/>
-          <w:szCs w:val="28"/>
-        </w:rPr>
-        <w:t xml:space="preserve"> может быть полезным шагом для любого веб-разработчика, стремящегося создавать высококачественные и эффективные веб-приложения.</w:t>
+        <w:t xml:space="preserve">В целом, Django — это мощный и гибкий фреймворк, который позволяет разрабатывать сложные веб-приложения с минимальными усилиями. Он активно </w:t>
+      </w:r>
+      <w:r>
+        <w:rPr>
+          <w:rFonts w:ascii="Times New Roman" w:hAnsi="Times New Roman" w:cs="Times New Roman"/>
+          <w:sz w:val="28"/>
+          <w:szCs w:val="28"/>
+        </w:rPr>
+        <w:t>поддерживается сообществом разработчиков и имеет множество расширений и пакетов для решения различных задач. Изучение Django может быть полезным шагом для любого веб-разработчика, стремящегося создавать высококачественные и эффективные веб-приложения.</w:t>
       </w:r>
     </w:p>
     <w:p>
@@ -2662,51 +2012,15 @@
           <w:sz w:val="28"/>
           <w:szCs w:val="28"/>
         </w:rPr>
-        <w:t xml:space="preserve">им значимым преимуществом </w:t>
-      </w:r>
-      <w:proofErr w:type="spellStart"/>
-      <w:r>
-        <w:rPr>
-          <w:rFonts w:ascii="Times New Roman" w:hAnsi="Times New Roman" w:cs="Times New Roman"/>
-          <w:sz w:val="28"/>
-          <w:szCs w:val="28"/>
-        </w:rPr>
-        <w:t>Django</w:t>
-      </w:r>
-      <w:proofErr w:type="spellEnd"/>
-      <w:r>
-        <w:rPr>
-          <w:rFonts w:ascii="Times New Roman" w:hAnsi="Times New Roman" w:cs="Times New Roman"/>
-          <w:sz w:val="28"/>
-          <w:szCs w:val="28"/>
-        </w:rPr>
-        <w:t xml:space="preserve"> является его встроенная система обработки форм. Фреймворк предоставляет разнообразные классы и методы для создания и валидации форм на стороне сервера. Это упрощает процесс получения и отправки данных от пользователей, а та</w:t>
-      </w:r>
-      <w:r>
-        <w:rPr>
-          <w:rFonts w:ascii="Times New Roman" w:hAnsi="Times New Roman" w:cs="Times New Roman"/>
-          <w:sz w:val="28"/>
-          <w:szCs w:val="28"/>
-        </w:rPr>
-        <w:t xml:space="preserve">кже обеспечивает проверку их правильности. </w:t>
-      </w:r>
-      <w:proofErr w:type="spellStart"/>
-      <w:r>
-        <w:rPr>
-          <w:rFonts w:ascii="Times New Roman" w:hAnsi="Times New Roman" w:cs="Times New Roman"/>
-          <w:sz w:val="28"/>
-          <w:szCs w:val="28"/>
-        </w:rPr>
-        <w:t>Django</w:t>
-      </w:r>
-      <w:proofErr w:type="spellEnd"/>
-      <w:r>
-        <w:rPr>
-          <w:rFonts w:ascii="Times New Roman" w:hAnsi="Times New Roman" w:cs="Times New Roman"/>
-          <w:sz w:val="28"/>
-          <w:szCs w:val="28"/>
-        </w:rPr>
-        <w:t xml:space="preserve"> также имеет встроенную защиту от атак CSRF (межсайтовая подделка запроса), что повышает безопасность веб-приложений и защищает пользователя от потенциальных угроз.</w:t>
+        <w:t>им значимым преимуществом Django является его встроенная система обработки форм. Фреймворк предоставляет разнообразные классы и методы для создания и валидации форм на стороне сервера. Это упрощает процесс получения и отправки данных от пользователей, а та</w:t>
+      </w:r>
+      <w:r>
+        <w:rPr>
+          <w:rFonts w:ascii="Times New Roman" w:hAnsi="Times New Roman" w:cs="Times New Roman"/>
+          <w:sz w:val="28"/>
+          <w:szCs w:val="28"/>
+        </w:rPr>
+        <w:t>кже обеспечивает проверку их правильности. Django также имеет встроенную защиту от атак CSRF (межсайтовая подделка запроса), что повышает безопасность веб-приложений и защищает пользователя от потенциальных угроз.</w:t>
       </w:r>
     </w:p>
     <w:p>
@@ -2726,69 +2040,15 @@
           <w:sz w:val="28"/>
           <w:szCs w:val="28"/>
         </w:rPr>
-        <w:t xml:space="preserve">Еще одно преимущество </w:t>
-      </w:r>
-      <w:proofErr w:type="spellStart"/>
-      <w:r>
-        <w:rPr>
-          <w:rFonts w:ascii="Times New Roman" w:hAnsi="Times New Roman" w:cs="Times New Roman"/>
-          <w:sz w:val="28"/>
-          <w:szCs w:val="28"/>
-        </w:rPr>
-        <w:t>Django</w:t>
-      </w:r>
-      <w:proofErr w:type="spellEnd"/>
-      <w:r>
-        <w:rPr>
-          <w:rFonts w:ascii="Times New Roman" w:hAnsi="Times New Roman" w:cs="Times New Roman"/>
-          <w:sz w:val="28"/>
-          <w:szCs w:val="28"/>
-        </w:rPr>
-        <w:t xml:space="preserve"> заключается в</w:t>
-      </w:r>
-      <w:r>
-        <w:rPr>
-          <w:rFonts w:ascii="Times New Roman" w:hAnsi="Times New Roman" w:cs="Times New Roman"/>
-          <w:sz w:val="28"/>
-          <w:szCs w:val="28"/>
-        </w:rPr>
-        <w:t xml:space="preserve"> его способности работать с различными базами данных, включая </w:t>
-      </w:r>
-      <w:proofErr w:type="spellStart"/>
-      <w:r>
-        <w:rPr>
-          <w:rFonts w:ascii="Times New Roman" w:hAnsi="Times New Roman" w:cs="Times New Roman"/>
-          <w:sz w:val="28"/>
-          <w:szCs w:val="28"/>
-        </w:rPr>
-        <w:t>PostgreSQL</w:t>
-      </w:r>
-      <w:proofErr w:type="spellEnd"/>
-      <w:r>
-        <w:rPr>
-          <w:rFonts w:ascii="Times New Roman" w:hAnsi="Times New Roman" w:cs="Times New Roman"/>
-          <w:sz w:val="28"/>
-          <w:szCs w:val="28"/>
-        </w:rPr>
-        <w:t xml:space="preserve">, MySQL, </w:t>
-      </w:r>
-      <w:proofErr w:type="spellStart"/>
-      <w:r>
-        <w:rPr>
-          <w:rFonts w:ascii="Times New Roman" w:hAnsi="Times New Roman" w:cs="Times New Roman"/>
-          <w:sz w:val="28"/>
-          <w:szCs w:val="28"/>
-        </w:rPr>
-        <w:t>SQLite</w:t>
-      </w:r>
-      <w:proofErr w:type="spellEnd"/>
-      <w:r>
-        <w:rPr>
-          <w:rFonts w:ascii="Times New Roman" w:hAnsi="Times New Roman" w:cs="Times New Roman"/>
-          <w:sz w:val="28"/>
-          <w:szCs w:val="28"/>
-        </w:rPr>
-        <w:t xml:space="preserve"> и другие. Фреймворк предоставляет абстракцию базы данных, что делает возможным использование разных провайдеров без необходимости изменения кода приложения. Это позволя</w:t>
+        <w:t>Еще одно преимущество Django заключается в</w:t>
+      </w:r>
+      <w:r>
+        <w:rPr>
+          <w:rFonts w:ascii="Times New Roman" w:hAnsi="Times New Roman" w:cs="Times New Roman"/>
+          <w:sz w:val="28"/>
+          <w:szCs w:val="28"/>
+        </w:rPr>
+        <w:t xml:space="preserve"> его способности работать с различными базами данных, включая PostgreSQL, MySQL, SQLite и другие. Фреймворк предоставляет абстракцию базы данных, что делает возможным использование разных провайдеров без необходимости изменения кода приложения. Это позволя</w:t>
       </w:r>
       <w:r>
         <w:rPr>
@@ -2816,43 +2076,7 @@
           <w:sz w:val="28"/>
           <w:szCs w:val="28"/>
         </w:rPr>
-        <w:t xml:space="preserve">Большим плюсом </w:t>
-      </w:r>
-      <w:proofErr w:type="spellStart"/>
-      <w:r>
-        <w:rPr>
-          <w:rFonts w:ascii="Times New Roman" w:hAnsi="Times New Roman" w:cs="Times New Roman"/>
-          <w:sz w:val="28"/>
-          <w:szCs w:val="28"/>
-        </w:rPr>
-        <w:t>Django</w:t>
-      </w:r>
-      <w:proofErr w:type="spellEnd"/>
-      <w:r>
-        <w:rPr>
-          <w:rFonts w:ascii="Times New Roman" w:hAnsi="Times New Roman" w:cs="Times New Roman"/>
-          <w:sz w:val="28"/>
-          <w:szCs w:val="28"/>
-        </w:rPr>
-        <w:t xml:space="preserve"> является также его активное сообщество разработчиков. </w:t>
-      </w:r>
-      <w:proofErr w:type="spellStart"/>
-      <w:r>
-        <w:rPr>
-          <w:rFonts w:ascii="Times New Roman" w:hAnsi="Times New Roman" w:cs="Times New Roman"/>
-          <w:sz w:val="28"/>
-          <w:szCs w:val="28"/>
-        </w:rPr>
-        <w:t>Django</w:t>
-      </w:r>
-      <w:proofErr w:type="spellEnd"/>
-      <w:r>
-        <w:rPr>
-          <w:rFonts w:ascii="Times New Roman" w:hAnsi="Times New Roman" w:cs="Times New Roman"/>
-          <w:sz w:val="28"/>
-          <w:szCs w:val="28"/>
-        </w:rPr>
-        <w:t xml:space="preserve"> имеет обширную документацию и множество сторонних библио</w:t>
+        <w:t>Большим плюсом Django является также его активное сообщество разработчиков. Django имеет обширную документацию и множество сторонних библио</w:t>
       </w:r>
       <w:r>
         <w:rPr>
@@ -2881,25 +2105,7 @@
           <w:szCs w:val="28"/>
         </w:rPr>
         <w:lastRenderedPageBreak/>
-        <w:t xml:space="preserve">И наконец, </w:t>
-      </w:r>
-      <w:proofErr w:type="spellStart"/>
-      <w:r>
-        <w:rPr>
-          <w:rFonts w:ascii="Times New Roman" w:hAnsi="Times New Roman" w:cs="Times New Roman"/>
-          <w:sz w:val="28"/>
-          <w:szCs w:val="28"/>
-        </w:rPr>
-        <w:t>Django</w:t>
-      </w:r>
-      <w:proofErr w:type="spellEnd"/>
-      <w:r>
-        <w:rPr>
-          <w:rFonts w:ascii="Times New Roman" w:hAnsi="Times New Roman" w:cs="Times New Roman"/>
-          <w:sz w:val="28"/>
-          <w:szCs w:val="28"/>
-        </w:rPr>
-        <w:t xml:space="preserve"> очень надежный и масштабир</w:t>
+        <w:t>И наконец, Django очень надежный и масштабир</w:t>
       </w:r>
       <w:r>
         <w:rPr>
@@ -2935,25 +2141,7 @@
           <w:sz w:val="28"/>
           <w:szCs w:val="28"/>
         </w:rPr>
-        <w:t xml:space="preserve">В общем, </w:t>
-      </w:r>
-      <w:proofErr w:type="spellStart"/>
-      <w:r>
-        <w:rPr>
-          <w:rFonts w:ascii="Times New Roman" w:hAnsi="Times New Roman" w:cs="Times New Roman"/>
-          <w:sz w:val="28"/>
-          <w:szCs w:val="28"/>
-        </w:rPr>
-        <w:t>Django</w:t>
-      </w:r>
-      <w:proofErr w:type="spellEnd"/>
-      <w:r>
-        <w:rPr>
-          <w:rFonts w:ascii="Times New Roman" w:hAnsi="Times New Roman" w:cs="Times New Roman"/>
-          <w:sz w:val="28"/>
-          <w:szCs w:val="28"/>
-        </w:rPr>
-        <w:t xml:space="preserve"> — это мощный и гибкий фреймворк для веб-разработки, который предоставляет широкие возможности для создания разнообразных веб-приложений. Он позволяет разработчика</w:t>
+        <w:t>В общем, Django — это мощный и гибкий фреймворк для веб-разработки, который предоставляет широкие возможности для создания разнообразных веб-приложений. Он позволяет разработчика</w:t>
       </w:r>
       <w:r>
         <w:rPr>
@@ -2981,87 +2169,15 @@
           <w:sz w:val="28"/>
           <w:szCs w:val="28"/>
         </w:rPr>
-        <w:t xml:space="preserve">Хочу также обратить внимание на понятность и интуитивность </w:t>
-      </w:r>
-      <w:proofErr w:type="spellStart"/>
-      <w:r>
-        <w:rPr>
-          <w:rFonts w:ascii="Times New Roman" w:hAnsi="Times New Roman" w:cs="Times New Roman"/>
-          <w:sz w:val="28"/>
-          <w:szCs w:val="28"/>
-        </w:rPr>
-        <w:t>Django</w:t>
-      </w:r>
-      <w:proofErr w:type="spellEnd"/>
-      <w:r>
-        <w:rPr>
-          <w:rFonts w:ascii="Times New Roman" w:hAnsi="Times New Roman" w:cs="Times New Roman"/>
-          <w:sz w:val="28"/>
-          <w:szCs w:val="28"/>
-        </w:rPr>
-        <w:t>. Он имеет простую и логичную структуру фай</w:t>
-      </w:r>
-      <w:r>
-        <w:rPr>
-          <w:rFonts w:ascii="Times New Roman" w:hAnsi="Times New Roman" w:cs="Times New Roman"/>
-          <w:sz w:val="28"/>
-          <w:szCs w:val="28"/>
-        </w:rPr>
-        <w:t xml:space="preserve">лов и каталогов, что позволяет разработчикам быстро ориентироваться в проекте. Кроме того, </w:t>
-      </w:r>
-      <w:proofErr w:type="spellStart"/>
-      <w:r>
-        <w:rPr>
-          <w:rFonts w:ascii="Times New Roman" w:hAnsi="Times New Roman" w:cs="Times New Roman"/>
-          <w:sz w:val="28"/>
-          <w:szCs w:val="28"/>
-        </w:rPr>
-        <w:t>Django</w:t>
-      </w:r>
-      <w:proofErr w:type="spellEnd"/>
-      <w:r>
-        <w:rPr>
-          <w:rFonts w:ascii="Times New Roman" w:hAnsi="Times New Roman" w:cs="Times New Roman"/>
-          <w:sz w:val="28"/>
-          <w:szCs w:val="28"/>
-        </w:rPr>
-        <w:t xml:space="preserve"> использует паттерн проектирования Model-View-</w:t>
-      </w:r>
-      <w:proofErr w:type="spellStart"/>
-      <w:r>
-        <w:rPr>
-          <w:rFonts w:ascii="Times New Roman" w:hAnsi="Times New Roman" w:cs="Times New Roman"/>
-          <w:sz w:val="28"/>
-          <w:szCs w:val="28"/>
-        </w:rPr>
-        <w:t>Controller</w:t>
-      </w:r>
-      <w:proofErr w:type="spellEnd"/>
-      <w:r>
-        <w:rPr>
-          <w:rFonts w:ascii="Times New Roman" w:hAnsi="Times New Roman" w:cs="Times New Roman"/>
-          <w:sz w:val="28"/>
-          <w:szCs w:val="28"/>
-        </w:rPr>
-        <w:t xml:space="preserve"> (MVC), что способствует логическому разделению кода и повышает его поддержку и </w:t>
-      </w:r>
-      <w:proofErr w:type="spellStart"/>
-      <w:r>
-        <w:rPr>
-          <w:rFonts w:ascii="Times New Roman" w:hAnsi="Times New Roman" w:cs="Times New Roman"/>
-          <w:sz w:val="28"/>
-          <w:szCs w:val="28"/>
-        </w:rPr>
-        <w:t>переиспользование</w:t>
-      </w:r>
-      <w:proofErr w:type="spellEnd"/>
-      <w:r>
-        <w:rPr>
-          <w:rFonts w:ascii="Times New Roman" w:hAnsi="Times New Roman" w:cs="Times New Roman"/>
-          <w:sz w:val="28"/>
-          <w:szCs w:val="28"/>
-        </w:rPr>
-        <w:t>.</w:t>
+        <w:t>Хочу также обратить внимание на понятность и интуитивность Django. Он имеет простую и логичную структуру фай</w:t>
+      </w:r>
+      <w:r>
+        <w:rPr>
+          <w:rFonts w:ascii="Times New Roman" w:hAnsi="Times New Roman" w:cs="Times New Roman"/>
+          <w:sz w:val="28"/>
+          <w:szCs w:val="28"/>
+        </w:rPr>
+        <w:t>лов и каталогов, что позволяет разработчикам быстро ориентироваться в проекте. Кроме того, Django использует паттерн проектирования Model-View-Controller (MVC), что способствует логическому разделению кода и повышает его поддержку и переиспользование.</w:t>
       </w:r>
     </w:p>
     <w:p>
@@ -3089,69 +2205,15 @@
           <w:sz w:val="28"/>
           <w:szCs w:val="28"/>
         </w:rPr>
-        <w:t xml:space="preserve">м из ключевых преимуществ </w:t>
-      </w:r>
-      <w:proofErr w:type="spellStart"/>
-      <w:r>
-        <w:rPr>
-          <w:rFonts w:ascii="Times New Roman" w:hAnsi="Times New Roman" w:cs="Times New Roman"/>
-          <w:sz w:val="28"/>
-          <w:szCs w:val="28"/>
-        </w:rPr>
-        <w:t>Django</w:t>
-      </w:r>
-      <w:proofErr w:type="spellEnd"/>
-      <w:r>
-        <w:rPr>
-          <w:rFonts w:ascii="Times New Roman" w:hAnsi="Times New Roman" w:cs="Times New Roman"/>
-          <w:sz w:val="28"/>
-          <w:szCs w:val="28"/>
-        </w:rPr>
-        <w:t xml:space="preserve"> является его возможность разработки масштабируемых и гибких REST API. Фреймворк предоставляет инструменты для создания и манипулирования REST-ресурсами, а также для автоматической генерации документации API. Это делает </w:t>
-      </w:r>
-      <w:proofErr w:type="spellStart"/>
-      <w:r>
-        <w:rPr>
-          <w:rFonts w:ascii="Times New Roman" w:hAnsi="Times New Roman" w:cs="Times New Roman"/>
-          <w:sz w:val="28"/>
-          <w:szCs w:val="28"/>
-        </w:rPr>
-        <w:t>Djan</w:t>
-      </w:r>
-      <w:r>
-        <w:rPr>
-          <w:rFonts w:ascii="Times New Roman" w:hAnsi="Times New Roman" w:cs="Times New Roman"/>
-          <w:sz w:val="28"/>
-          <w:szCs w:val="28"/>
-        </w:rPr>
-        <w:t>go</w:t>
-      </w:r>
-      <w:proofErr w:type="spellEnd"/>
-      <w:r>
-        <w:rPr>
-          <w:rFonts w:ascii="Times New Roman" w:hAnsi="Times New Roman" w:cs="Times New Roman"/>
-          <w:sz w:val="28"/>
-          <w:szCs w:val="28"/>
-        </w:rPr>
-        <w:t xml:space="preserve"> отличным выбором для разработки веб-сервисов и </w:t>
-      </w:r>
-      <w:proofErr w:type="spellStart"/>
-      <w:r>
-        <w:rPr>
-          <w:rFonts w:ascii="Times New Roman" w:hAnsi="Times New Roman" w:cs="Times New Roman"/>
-          <w:sz w:val="28"/>
-          <w:szCs w:val="28"/>
-        </w:rPr>
-        <w:t>микросервисов</w:t>
-      </w:r>
-      <w:proofErr w:type="spellEnd"/>
-      <w:r>
-        <w:rPr>
-          <w:rFonts w:ascii="Times New Roman" w:hAnsi="Times New Roman" w:cs="Times New Roman"/>
-          <w:sz w:val="28"/>
-          <w:szCs w:val="28"/>
-        </w:rPr>
-        <w:t>.</w:t>
+        <w:t>м из ключевых преимуществ Django является его возможность разработки масштабируемых и гибких REST API. Фреймворк предоставляет инструменты для создания и манипулирования REST-ресурсами, а также для автоматической генерации документации API. Это делает Djan</w:t>
+      </w:r>
+      <w:r>
+        <w:rPr>
+          <w:rFonts w:ascii="Times New Roman" w:hAnsi="Times New Roman" w:cs="Times New Roman"/>
+          <w:sz w:val="28"/>
+          <w:szCs w:val="28"/>
+        </w:rPr>
+        <w:t>go отличным выбором для разработки веб-сервисов и микросервисов.</w:t>
       </w:r>
     </w:p>
     <w:p>
@@ -3171,25 +2233,7 @@
           <w:sz w:val="28"/>
           <w:szCs w:val="28"/>
         </w:rPr>
-        <w:t xml:space="preserve">Кроме того, </w:t>
-      </w:r>
-      <w:proofErr w:type="spellStart"/>
-      <w:r>
-        <w:rPr>
-          <w:rFonts w:ascii="Times New Roman" w:hAnsi="Times New Roman" w:cs="Times New Roman"/>
-          <w:sz w:val="28"/>
-          <w:szCs w:val="28"/>
-        </w:rPr>
-        <w:t>Django</w:t>
-      </w:r>
-      <w:proofErr w:type="spellEnd"/>
-      <w:r>
-        <w:rPr>
-          <w:rFonts w:ascii="Times New Roman" w:hAnsi="Times New Roman" w:cs="Times New Roman"/>
-          <w:sz w:val="28"/>
-          <w:szCs w:val="28"/>
-        </w:rPr>
-        <w:t xml:space="preserve"> предлагает удобную систему миграции базы данных, которая позволяет разработчикам вносить изменения в модели данных и автоматически применять их к существующим базам данных.</w:t>
+        <w:t>Кроме того, Django предлагает удобную систему миграции базы данных, которая позволяет разработчикам вносить изменения в модели данных и автоматически применять их к существующим базам данных.</w:t>
       </w:r>
       <w:r>
         <w:rPr>
@@ -3218,87 +2262,15 @@
           <w:szCs w:val="28"/>
         </w:rPr>
         <w:lastRenderedPageBreak/>
-        <w:t xml:space="preserve">Наконец, </w:t>
-      </w:r>
-      <w:proofErr w:type="spellStart"/>
-      <w:r>
-        <w:rPr>
-          <w:rFonts w:ascii="Times New Roman" w:hAnsi="Times New Roman" w:cs="Times New Roman"/>
-          <w:sz w:val="28"/>
-          <w:szCs w:val="28"/>
-        </w:rPr>
-        <w:t>Django</w:t>
-      </w:r>
-      <w:proofErr w:type="spellEnd"/>
-      <w:r>
-        <w:rPr>
-          <w:rFonts w:ascii="Times New Roman" w:hAnsi="Times New Roman" w:cs="Times New Roman"/>
-          <w:sz w:val="28"/>
-          <w:szCs w:val="28"/>
-        </w:rPr>
-        <w:t xml:space="preserve"> обладает широким спектром инструментов для разработки веб-приложений, таких как аутентификация и авторизация пользователей, административная п</w:t>
-      </w:r>
-      <w:r>
-        <w:rPr>
-          <w:rFonts w:ascii="Times New Roman" w:hAnsi="Times New Roman" w:cs="Times New Roman"/>
-          <w:sz w:val="28"/>
-          <w:szCs w:val="28"/>
-        </w:rPr>
-        <w:t xml:space="preserve">анель, работы со статическими файлами и многое другое. Фреймворк также предлагает готовые инструменты для интеграции с другими технологиями, такими как </w:t>
-      </w:r>
-      <w:proofErr w:type="spellStart"/>
-      <w:r>
-        <w:rPr>
-          <w:rFonts w:ascii="Times New Roman" w:hAnsi="Times New Roman" w:cs="Times New Roman"/>
-          <w:sz w:val="28"/>
-          <w:szCs w:val="28"/>
-        </w:rPr>
-        <w:t>Celery</w:t>
-      </w:r>
-      <w:proofErr w:type="spellEnd"/>
-      <w:r>
-        <w:rPr>
-          <w:rFonts w:ascii="Times New Roman" w:hAnsi="Times New Roman" w:cs="Times New Roman"/>
-          <w:sz w:val="28"/>
-          <w:szCs w:val="28"/>
-        </w:rPr>
-        <w:t xml:space="preserve"> для асинхронных задач, </w:t>
-      </w:r>
-      <w:proofErr w:type="spellStart"/>
-      <w:r>
-        <w:rPr>
-          <w:rFonts w:ascii="Times New Roman" w:hAnsi="Times New Roman" w:cs="Times New Roman"/>
-          <w:sz w:val="28"/>
-          <w:szCs w:val="28"/>
-        </w:rPr>
-        <w:t>Elasticsearch</w:t>
-      </w:r>
-      <w:proofErr w:type="spellEnd"/>
-      <w:r>
-        <w:rPr>
-          <w:rFonts w:ascii="Times New Roman" w:hAnsi="Times New Roman" w:cs="Times New Roman"/>
-          <w:sz w:val="28"/>
-          <w:szCs w:val="28"/>
-        </w:rPr>
-        <w:t xml:space="preserve"> для поиска и </w:t>
-      </w:r>
-      <w:proofErr w:type="spellStart"/>
-      <w:r>
-        <w:rPr>
-          <w:rFonts w:ascii="Times New Roman" w:hAnsi="Times New Roman" w:cs="Times New Roman"/>
-          <w:sz w:val="28"/>
-          <w:szCs w:val="28"/>
-        </w:rPr>
-        <w:t>Redis</w:t>
-      </w:r>
-      <w:proofErr w:type="spellEnd"/>
-      <w:r>
-        <w:rPr>
-          <w:rFonts w:ascii="Times New Roman" w:hAnsi="Times New Roman" w:cs="Times New Roman"/>
-          <w:sz w:val="28"/>
-          <w:szCs w:val="28"/>
-        </w:rPr>
-        <w:t xml:space="preserve"> для кэширования.</w:t>
+        <w:t>Наконец, Django обладает широким спектром инструментов для разработки веб-приложений, таких как аутентификация и авторизация пользователей, административная п</w:t>
+      </w:r>
+      <w:r>
+        <w:rPr>
+          <w:rFonts w:ascii="Times New Roman" w:hAnsi="Times New Roman" w:cs="Times New Roman"/>
+          <w:sz w:val="28"/>
+          <w:szCs w:val="28"/>
+        </w:rPr>
+        <w:t>анель, работы со статическими файлами и многое другое. Фреймворк также предлагает готовые инструменты для интеграции с другими технологиями, такими как Celery для асинхронных задач, Elasticsearch для поиска и Redis для кэширования.</w:t>
       </w:r>
     </w:p>
     <w:p>
@@ -3326,43 +2298,7 @@
           <w:sz w:val="28"/>
           <w:szCs w:val="28"/>
         </w:rPr>
-        <w:t xml:space="preserve">преимуществом </w:t>
-      </w:r>
-      <w:proofErr w:type="spellStart"/>
-      <w:r>
-        <w:rPr>
-          <w:rFonts w:ascii="Times New Roman" w:hAnsi="Times New Roman" w:cs="Times New Roman"/>
-          <w:sz w:val="28"/>
-          <w:szCs w:val="28"/>
-        </w:rPr>
-        <w:t>Django</w:t>
-      </w:r>
-      <w:proofErr w:type="spellEnd"/>
-      <w:r>
-        <w:rPr>
-          <w:rFonts w:ascii="Times New Roman" w:hAnsi="Times New Roman" w:cs="Times New Roman"/>
-          <w:sz w:val="28"/>
-          <w:szCs w:val="28"/>
-        </w:rPr>
-        <w:t xml:space="preserve"> является его обширная и активная сообщество разработчиков. </w:t>
-      </w:r>
-      <w:proofErr w:type="spellStart"/>
-      <w:r>
-        <w:rPr>
-          <w:rFonts w:ascii="Times New Roman" w:hAnsi="Times New Roman" w:cs="Times New Roman"/>
-          <w:sz w:val="28"/>
-          <w:szCs w:val="28"/>
-        </w:rPr>
-        <w:t>Django</w:t>
-      </w:r>
-      <w:proofErr w:type="spellEnd"/>
-      <w:r>
-        <w:rPr>
-          <w:rFonts w:ascii="Times New Roman" w:hAnsi="Times New Roman" w:cs="Times New Roman"/>
-          <w:sz w:val="28"/>
-          <w:szCs w:val="28"/>
-        </w:rPr>
-        <w:t xml:space="preserve"> обладает огромной базой документации, онлайн ресурсов, сообществ фанатов и разработчиков, которые готовы помочь и поделиться своим опытом. Это обеспечивает отличную подд</w:t>
+        <w:t>преимуществом Django является его обширная и активная сообщество разработчиков. Django обладает огромной базой документации, онлайн ресурсов, сообществ фанатов и разработчиков, которые готовы помочь и поделиться своим опытом. Это обеспечивает отличную подд</w:t>
       </w:r>
       <w:r>
         <w:rPr>
@@ -3390,25 +2326,7 @@
           <w:sz w:val="28"/>
           <w:szCs w:val="28"/>
         </w:rPr>
-        <w:t xml:space="preserve">Кроме того, </w:t>
-      </w:r>
-      <w:proofErr w:type="spellStart"/>
-      <w:r>
-        <w:rPr>
-          <w:rFonts w:ascii="Times New Roman" w:hAnsi="Times New Roman" w:cs="Times New Roman"/>
-          <w:sz w:val="28"/>
-          <w:szCs w:val="28"/>
-        </w:rPr>
-        <w:t>Django</w:t>
-      </w:r>
-      <w:proofErr w:type="spellEnd"/>
-      <w:r>
-        <w:rPr>
-          <w:rFonts w:ascii="Times New Roman" w:hAnsi="Times New Roman" w:cs="Times New Roman"/>
-          <w:sz w:val="28"/>
-          <w:szCs w:val="28"/>
-        </w:rPr>
-        <w:t xml:space="preserve"> имеет встроенную систему безопасности, которая помогает предотвратить такие уязвимости, как подделка формы (CSRF), инъекция SQL и многое другое. Фреймворк предоставляет набор инструментов и ме</w:t>
+        <w:t>Кроме того, Django имеет встроенную систему безопасности, которая помогает предотвратить такие уязвимости, как подделка формы (CSRF), инъекция SQL и многое другое. Фреймворк предоставляет набор инструментов и ме</w:t>
       </w:r>
       <w:r>
         <w:rPr>
@@ -3436,87 +2354,15 @@
           <w:sz w:val="28"/>
           <w:szCs w:val="28"/>
         </w:rPr>
-        <w:t xml:space="preserve">Важным аспектом </w:t>
-      </w:r>
-      <w:proofErr w:type="spellStart"/>
-      <w:r>
-        <w:rPr>
-          <w:rFonts w:ascii="Times New Roman" w:hAnsi="Times New Roman" w:cs="Times New Roman"/>
-          <w:sz w:val="28"/>
-          <w:szCs w:val="28"/>
-        </w:rPr>
-        <w:t>Django</w:t>
-      </w:r>
-      <w:proofErr w:type="spellEnd"/>
-      <w:r>
-        <w:rPr>
-          <w:rFonts w:ascii="Times New Roman" w:hAnsi="Times New Roman" w:cs="Times New Roman"/>
-          <w:sz w:val="28"/>
-          <w:szCs w:val="28"/>
-        </w:rPr>
-        <w:t xml:space="preserve"> является его возможность интеграции с другими технологиями и сторонними сервисами. </w:t>
-      </w:r>
-      <w:proofErr w:type="spellStart"/>
-      <w:r>
-        <w:rPr>
-          <w:rFonts w:ascii="Times New Roman" w:hAnsi="Times New Roman" w:cs="Times New Roman"/>
-          <w:sz w:val="28"/>
-          <w:szCs w:val="28"/>
-        </w:rPr>
-        <w:t>Django</w:t>
-      </w:r>
-      <w:proofErr w:type="spellEnd"/>
-      <w:r>
-        <w:rPr>
-          <w:rFonts w:ascii="Times New Roman" w:hAnsi="Times New Roman" w:cs="Times New Roman"/>
-          <w:sz w:val="28"/>
-          <w:szCs w:val="28"/>
-        </w:rPr>
-        <w:t xml:space="preserve"> предлагает разнообразные сторонние пакеты и расширения, кот</w:t>
-      </w:r>
-      <w:r>
-        <w:rPr>
-          <w:rFonts w:ascii="Times New Roman" w:hAnsi="Times New Roman" w:cs="Times New Roman"/>
-          <w:sz w:val="28"/>
-          <w:szCs w:val="28"/>
-        </w:rPr>
-        <w:t xml:space="preserve">орые позволяют вам интегрировать ваше приложение с популярными сервисами, такими как Amazon Web Services, Google </w:t>
-      </w:r>
-      <w:proofErr w:type="spellStart"/>
-      <w:r>
-        <w:rPr>
-          <w:rFonts w:ascii="Times New Roman" w:hAnsi="Times New Roman" w:cs="Times New Roman"/>
-          <w:sz w:val="28"/>
-          <w:szCs w:val="28"/>
-        </w:rPr>
-        <w:t>Cloud</w:t>
-      </w:r>
-      <w:proofErr w:type="spellEnd"/>
-      <w:r>
-        <w:rPr>
-          <w:rFonts w:ascii="Times New Roman" w:hAnsi="Times New Roman" w:cs="Times New Roman"/>
-          <w:sz w:val="28"/>
-          <w:szCs w:val="28"/>
-        </w:rPr>
-        <w:t xml:space="preserve">, </w:t>
-      </w:r>
-      <w:proofErr w:type="spellStart"/>
-      <w:r>
-        <w:rPr>
-          <w:rFonts w:ascii="Times New Roman" w:hAnsi="Times New Roman" w:cs="Times New Roman"/>
-          <w:sz w:val="28"/>
-          <w:szCs w:val="28"/>
-        </w:rPr>
-        <w:t>Twilio</w:t>
-      </w:r>
-      <w:proofErr w:type="spellEnd"/>
-      <w:r>
-        <w:rPr>
-          <w:rFonts w:ascii="Times New Roman" w:hAnsi="Times New Roman" w:cs="Times New Roman"/>
-          <w:sz w:val="28"/>
-          <w:szCs w:val="28"/>
-        </w:rPr>
-        <w:t xml:space="preserve"> и другие. Это позволяет создавать мощные и гибкие приложения, а также использовать современные технологии для улучшения функциона</w:t>
+        <w:t>Важным аспектом Django является его возможность интеграции с другими технологиями и сторонними сервисами. Django предлагает разнообразные сторонние пакеты и расширения, кот</w:t>
+      </w:r>
+      <w:r>
+        <w:rPr>
+          <w:rFonts w:ascii="Times New Roman" w:hAnsi="Times New Roman" w:cs="Times New Roman"/>
+          <w:sz w:val="28"/>
+          <w:szCs w:val="28"/>
+        </w:rPr>
+        <w:t>орые позволяют вам интегрировать ваше приложение с популярными сервисами, такими как Amazon Web Services, Google Cloud, Twilio и другие. Это позволяет создавать мощные и гибкие приложения, а также использовать современные технологии для улучшения функциона</w:t>
       </w:r>
       <w:r>
         <w:rPr>
@@ -3544,25 +2390,7 @@
           <w:sz w:val="28"/>
           <w:szCs w:val="28"/>
         </w:rPr>
-        <w:t xml:space="preserve">В целом, </w:t>
-      </w:r>
-      <w:proofErr w:type="spellStart"/>
-      <w:r>
-        <w:rPr>
-          <w:rFonts w:ascii="Times New Roman" w:hAnsi="Times New Roman" w:cs="Times New Roman"/>
-          <w:sz w:val="28"/>
-          <w:szCs w:val="28"/>
-        </w:rPr>
-        <w:t>Django</w:t>
-      </w:r>
-      <w:proofErr w:type="spellEnd"/>
-      <w:r>
-        <w:rPr>
-          <w:rFonts w:ascii="Times New Roman" w:hAnsi="Times New Roman" w:cs="Times New Roman"/>
-          <w:sz w:val="28"/>
-          <w:szCs w:val="28"/>
-        </w:rPr>
-        <w:t xml:space="preserve"> — это мощный фреймворк, который обладает множеством преимуществ и предлагает множество возможностей для разработки веб-приложений. Он позволяет создавать высококачественные, масштабируемые и безопасные приложения, со</w:t>
+        <w:t>В целом, Django — это мощный фреймворк, который обладает множеством преимуществ и предлагает множество возможностей для разработки веб-приложений. Он позволяет создавать высококачественные, масштабируемые и безопасные приложения, со</w:t>
       </w:r>
       <w:r>
         <w:rPr>
@@ -3591,79 +2419,7 @@
           <w:szCs w:val="28"/>
         </w:rPr>
         <w:lastRenderedPageBreak/>
-        <w:t xml:space="preserve">В </w:t>
-      </w:r>
-      <w:proofErr w:type="spellStart"/>
-      <w:r>
-        <w:rPr>
-          <w:rFonts w:ascii="Times New Roman" w:hAnsi="Times New Roman" w:cs="Times New Roman"/>
-          <w:sz w:val="28"/>
-          <w:szCs w:val="28"/>
-        </w:rPr>
-        <w:t>Django</w:t>
-      </w:r>
-      <w:proofErr w:type="spellEnd"/>
-      <w:r>
-        <w:rPr>
-          <w:rFonts w:ascii="Times New Roman" w:hAnsi="Times New Roman" w:cs="Times New Roman"/>
-          <w:sz w:val="28"/>
-          <w:szCs w:val="28"/>
-        </w:rPr>
-        <w:t xml:space="preserve"> работа с базами данных очень удобна и интуитивно понятна благодаря встроенной ORM (Object-</w:t>
-      </w:r>
-      <w:proofErr w:type="spellStart"/>
-      <w:r>
-        <w:rPr>
-          <w:rFonts w:ascii="Times New Roman" w:hAnsi="Times New Roman" w:cs="Times New Roman"/>
-          <w:sz w:val="28"/>
-          <w:szCs w:val="28"/>
-        </w:rPr>
-        <w:t>Relational</w:t>
-      </w:r>
-      <w:proofErr w:type="spellEnd"/>
-      <w:r>
-        <w:rPr>
-          <w:rFonts w:ascii="Times New Roman" w:hAnsi="Times New Roman" w:cs="Times New Roman"/>
-          <w:sz w:val="28"/>
-          <w:szCs w:val="28"/>
-        </w:rPr>
-        <w:t xml:space="preserve"> </w:t>
-      </w:r>
-      <w:proofErr w:type="spellStart"/>
-      <w:r>
-        <w:rPr>
-          <w:rFonts w:ascii="Times New Roman" w:hAnsi="Times New Roman" w:cs="Times New Roman"/>
-          <w:sz w:val="28"/>
-          <w:szCs w:val="28"/>
-        </w:rPr>
-        <w:t>Mapping</w:t>
-      </w:r>
-      <w:proofErr w:type="spellEnd"/>
-      <w:r>
-        <w:rPr>
-          <w:rFonts w:ascii="Times New Roman" w:hAnsi="Times New Roman" w:cs="Times New Roman"/>
-          <w:sz w:val="28"/>
-          <w:szCs w:val="28"/>
-        </w:rPr>
-        <w:t xml:space="preserve">). ORM в </w:t>
-      </w:r>
-      <w:proofErr w:type="spellStart"/>
-      <w:r>
-        <w:rPr>
-          <w:rFonts w:ascii="Times New Roman" w:hAnsi="Times New Roman" w:cs="Times New Roman"/>
-          <w:sz w:val="28"/>
-          <w:szCs w:val="28"/>
-        </w:rPr>
-        <w:t>Django</w:t>
-      </w:r>
-      <w:proofErr w:type="spellEnd"/>
-      <w:r>
-        <w:rPr>
-          <w:rFonts w:ascii="Times New Roman" w:hAnsi="Times New Roman" w:cs="Times New Roman"/>
-          <w:sz w:val="28"/>
-          <w:szCs w:val="28"/>
-        </w:rPr>
-        <w:t xml:space="preserve"> позволяет вам взаимодействовать с базой данных с помощью объе</w:t>
+        <w:t>В Django работа с базами данных очень удобна и интуитивно понятна благодаря встроенной ORM (Object-Relational Mapping). ORM в Django позволяет вам взаимодействовать с базой данных с помощью объе</w:t>
       </w:r>
       <w:r>
         <w:rPr>
@@ -3691,25 +2447,7 @@
           <w:sz w:val="28"/>
           <w:szCs w:val="28"/>
         </w:rPr>
-        <w:t xml:space="preserve">Для начала работы с базами данных в </w:t>
-      </w:r>
-      <w:proofErr w:type="spellStart"/>
-      <w:r>
-        <w:rPr>
-          <w:rFonts w:ascii="Times New Roman" w:hAnsi="Times New Roman" w:cs="Times New Roman"/>
-          <w:sz w:val="28"/>
-          <w:szCs w:val="28"/>
-        </w:rPr>
-        <w:t>Django</w:t>
-      </w:r>
-      <w:proofErr w:type="spellEnd"/>
-      <w:r>
-        <w:rPr>
-          <w:rFonts w:ascii="Times New Roman" w:hAnsi="Times New Roman" w:cs="Times New Roman"/>
-          <w:sz w:val="28"/>
-          <w:szCs w:val="28"/>
-        </w:rPr>
-        <w:t>, вам необходимо настроить подключение к базе данных в файле настроек settings.py вашего проекта. В этом файле вы определяете параметры подключения, такие как</w:t>
+        <w:t>Для начала работы с базами данных в Django, вам необходимо настроить подключение к базе данных в файле настроек settings.py вашего проекта. В этом файле вы определяете параметры подключения, такие как</w:t>
       </w:r>
       <w:r>
         <w:rPr>
@@ -3737,105 +2475,15 @@
           <w:sz w:val="28"/>
           <w:szCs w:val="28"/>
         </w:rPr>
-        <w:t xml:space="preserve">После настройки подключения, вы можете создавать модели данных. Модель данных в </w:t>
-      </w:r>
-      <w:proofErr w:type="spellStart"/>
-      <w:r>
-        <w:rPr>
-          <w:rFonts w:ascii="Times New Roman" w:hAnsi="Times New Roman" w:cs="Times New Roman"/>
-          <w:sz w:val="28"/>
-          <w:szCs w:val="28"/>
-        </w:rPr>
-        <w:t>Django</w:t>
-      </w:r>
-      <w:proofErr w:type="spellEnd"/>
-      <w:r>
-        <w:rPr>
-          <w:rFonts w:ascii="Times New Roman" w:hAnsi="Times New Roman" w:cs="Times New Roman"/>
-          <w:sz w:val="28"/>
-          <w:szCs w:val="28"/>
-        </w:rPr>
-        <w:t xml:space="preserve"> представляет собой класс, который определяет структуру таблицы в базе данных. Каждое поле в модели соответству</w:t>
-      </w:r>
-      <w:r>
-        <w:rPr>
-          <w:rFonts w:ascii="Times New Roman" w:hAnsi="Times New Roman" w:cs="Times New Roman"/>
-          <w:sz w:val="28"/>
-          <w:szCs w:val="28"/>
-        </w:rPr>
-        <w:t xml:space="preserve">ет столбцу в таблице базы данных. </w:t>
-      </w:r>
-      <w:proofErr w:type="spellStart"/>
-      <w:r>
-        <w:rPr>
-          <w:rFonts w:ascii="Times New Roman" w:hAnsi="Times New Roman" w:cs="Times New Roman"/>
-          <w:sz w:val="28"/>
-          <w:szCs w:val="28"/>
-        </w:rPr>
-        <w:t>Django</w:t>
-      </w:r>
-      <w:proofErr w:type="spellEnd"/>
-      <w:r>
-        <w:rPr>
-          <w:rFonts w:ascii="Times New Roman" w:hAnsi="Times New Roman" w:cs="Times New Roman"/>
-          <w:sz w:val="28"/>
-          <w:szCs w:val="28"/>
-        </w:rPr>
-        <w:t xml:space="preserve"> предоставляет широкий набор полей, таких как </w:t>
-      </w:r>
-      <w:proofErr w:type="spellStart"/>
-      <w:r>
-        <w:rPr>
-          <w:rFonts w:ascii="Times New Roman" w:hAnsi="Times New Roman" w:cs="Times New Roman"/>
-          <w:sz w:val="28"/>
-          <w:szCs w:val="28"/>
-        </w:rPr>
-        <w:t>CharField</w:t>
-      </w:r>
-      <w:proofErr w:type="spellEnd"/>
-      <w:r>
-        <w:rPr>
-          <w:rFonts w:ascii="Times New Roman" w:hAnsi="Times New Roman" w:cs="Times New Roman"/>
-          <w:sz w:val="28"/>
-          <w:szCs w:val="28"/>
-        </w:rPr>
-        <w:t xml:space="preserve">, </w:t>
-      </w:r>
-      <w:proofErr w:type="spellStart"/>
-      <w:r>
-        <w:rPr>
-          <w:rFonts w:ascii="Times New Roman" w:hAnsi="Times New Roman" w:cs="Times New Roman"/>
-          <w:sz w:val="28"/>
-          <w:szCs w:val="28"/>
-        </w:rPr>
-        <w:t>IntegerField</w:t>
-      </w:r>
-      <w:proofErr w:type="spellEnd"/>
-      <w:r>
-        <w:rPr>
-          <w:rFonts w:ascii="Times New Roman" w:hAnsi="Times New Roman" w:cs="Times New Roman"/>
-          <w:sz w:val="28"/>
-          <w:szCs w:val="28"/>
-        </w:rPr>
-        <w:t xml:space="preserve">, </w:t>
-      </w:r>
-      <w:proofErr w:type="spellStart"/>
-      <w:r>
-        <w:rPr>
-          <w:rFonts w:ascii="Times New Roman" w:hAnsi="Times New Roman" w:cs="Times New Roman"/>
-          <w:sz w:val="28"/>
-          <w:szCs w:val="28"/>
-        </w:rPr>
-        <w:t>DateTimeField</w:t>
-      </w:r>
-      <w:proofErr w:type="spellEnd"/>
-      <w:r>
-        <w:rPr>
-          <w:rFonts w:ascii="Times New Roman" w:hAnsi="Times New Roman" w:cs="Times New Roman"/>
-          <w:sz w:val="28"/>
-          <w:szCs w:val="28"/>
-        </w:rPr>
-        <w:t xml:space="preserve"> и многие другие, которые позволяют вам определить типы данных для полей модели.</w:t>
+        <w:t>После настройки подключения, вы можете создавать модели данных. Модель данных в Django представляет собой класс, который определяет структуру таблицы в базе данных. Каждое поле в модели соответству</w:t>
+      </w:r>
+      <w:r>
+        <w:rPr>
+          <w:rFonts w:ascii="Times New Roman" w:hAnsi="Times New Roman" w:cs="Times New Roman"/>
+          <w:sz w:val="28"/>
+          <w:szCs w:val="28"/>
+        </w:rPr>
+        <w:t>ет столбцу в таблице базы данных. Django предоставляет широкий набор полей, таких как CharField, IntegerField, DateTimeField и многие другие, которые позволяют вам определить типы данных для полей модели.</w:t>
       </w:r>
     </w:p>
     <w:p>
@@ -3863,43 +2511,7 @@
           <w:sz w:val="28"/>
           <w:szCs w:val="28"/>
         </w:rPr>
-        <w:t xml:space="preserve">х в </w:t>
-      </w:r>
-      <w:proofErr w:type="spellStart"/>
-      <w:r>
-        <w:rPr>
-          <w:rFonts w:ascii="Times New Roman" w:hAnsi="Times New Roman" w:cs="Times New Roman"/>
-          <w:sz w:val="28"/>
-          <w:szCs w:val="28"/>
-        </w:rPr>
-        <w:t>Django</w:t>
-      </w:r>
-      <w:proofErr w:type="spellEnd"/>
-      <w:r>
-        <w:rPr>
-          <w:rFonts w:ascii="Times New Roman" w:hAnsi="Times New Roman" w:cs="Times New Roman"/>
-          <w:sz w:val="28"/>
-          <w:szCs w:val="28"/>
-        </w:rPr>
-        <w:t xml:space="preserve"> является то, что ORM автоматически создает необходимые таблицы в базе данных на основе определенных моделей. Вы также можете использовать миграции </w:t>
-      </w:r>
-      <w:proofErr w:type="spellStart"/>
-      <w:r>
-        <w:rPr>
-          <w:rFonts w:ascii="Times New Roman" w:hAnsi="Times New Roman" w:cs="Times New Roman"/>
-          <w:sz w:val="28"/>
-          <w:szCs w:val="28"/>
-        </w:rPr>
-        <w:t>Django</w:t>
-      </w:r>
-      <w:proofErr w:type="spellEnd"/>
-      <w:r>
-        <w:rPr>
-          <w:rFonts w:ascii="Times New Roman" w:hAnsi="Times New Roman" w:cs="Times New Roman"/>
-          <w:sz w:val="28"/>
-          <w:szCs w:val="28"/>
-        </w:rPr>
-        <w:t xml:space="preserve"> для изменения структуры базы данных, добавления новых таблиц или столбцов. Миграции позволя</w:t>
+        <w:t>х в Django является то, что ORM автоматически создает необходимые таблицы в базе данных на основе определенных моделей. Вы также можете использовать миграции Django для изменения структуры базы данных, добавления новых таблиц или столбцов. Миграции позволя</w:t>
       </w:r>
       <w:r>
         <w:rPr>
@@ -3927,43 +2539,7 @@
           <w:sz w:val="28"/>
           <w:szCs w:val="28"/>
         </w:rPr>
-        <w:t xml:space="preserve">При использовании ORM в </w:t>
-      </w:r>
-      <w:proofErr w:type="spellStart"/>
-      <w:r>
-        <w:rPr>
-          <w:rFonts w:ascii="Times New Roman" w:hAnsi="Times New Roman" w:cs="Times New Roman"/>
-          <w:sz w:val="28"/>
-          <w:szCs w:val="28"/>
-        </w:rPr>
-        <w:t>Django</w:t>
-      </w:r>
-      <w:proofErr w:type="spellEnd"/>
-      <w:r>
-        <w:rPr>
-          <w:rFonts w:ascii="Times New Roman" w:hAnsi="Times New Roman" w:cs="Times New Roman"/>
-          <w:sz w:val="28"/>
-          <w:szCs w:val="28"/>
-        </w:rPr>
-        <w:t xml:space="preserve"> вы можете легко выполнять запросы к базе данных, извлекать, создавать, обновлять и удалять записи. </w:t>
-      </w:r>
-      <w:proofErr w:type="spellStart"/>
-      <w:r>
-        <w:rPr>
-          <w:rFonts w:ascii="Times New Roman" w:hAnsi="Times New Roman" w:cs="Times New Roman"/>
-          <w:sz w:val="28"/>
-          <w:szCs w:val="28"/>
-        </w:rPr>
-        <w:t>Django</w:t>
-      </w:r>
-      <w:proofErr w:type="spellEnd"/>
-      <w:r>
-        <w:rPr>
-          <w:rFonts w:ascii="Times New Roman" w:hAnsi="Times New Roman" w:cs="Times New Roman"/>
-          <w:sz w:val="28"/>
-          <w:szCs w:val="28"/>
-        </w:rPr>
-        <w:t xml:space="preserve"> предоставляет возможности для </w:t>
+        <w:t xml:space="preserve">При использовании ORM в Django вы можете легко выполнять запросы к базе данных, извлекать, создавать, обновлять и удалять записи. Django предоставляет возможности для </w:t>
       </w:r>
       <w:r>
         <w:rPr>
@@ -3985,7 +2561,6 @@
           <w:szCs w:val="28"/>
         </w:rPr>
       </w:pPr>
-      <w:proofErr w:type="spellStart"/>
       <w:r>
         <w:rPr>
           <w:rFonts w:ascii="Times New Roman" w:hAnsi="Times New Roman" w:cs="Times New Roman"/>
@@ -3993,16 +2568,7 @@
           <w:szCs w:val="28"/>
         </w:rPr>
         <w:lastRenderedPageBreak/>
-        <w:t>Django</w:t>
-      </w:r>
-      <w:proofErr w:type="spellEnd"/>
-      <w:r>
-        <w:rPr>
-          <w:rFonts w:ascii="Times New Roman" w:hAnsi="Times New Roman" w:cs="Times New Roman"/>
-          <w:sz w:val="28"/>
-          <w:szCs w:val="28"/>
-        </w:rPr>
-        <w:t xml:space="preserve"> также предлагает возможность работать с несколькими базами данных </w:t>
+        <w:t xml:space="preserve">Django также предлагает возможность работать с несколькими базами данных </w:t>
       </w:r>
       <w:r>
         <w:rPr>
@@ -4030,25 +2596,7 @@
           <w:sz w:val="28"/>
           <w:szCs w:val="28"/>
         </w:rPr>
-        <w:t xml:space="preserve">В целом, работа с базами данных в </w:t>
-      </w:r>
-      <w:proofErr w:type="spellStart"/>
-      <w:r>
-        <w:rPr>
-          <w:rFonts w:ascii="Times New Roman" w:hAnsi="Times New Roman" w:cs="Times New Roman"/>
-          <w:sz w:val="28"/>
-          <w:szCs w:val="28"/>
-        </w:rPr>
-        <w:t>Django</w:t>
-      </w:r>
-      <w:proofErr w:type="spellEnd"/>
-      <w:r>
-        <w:rPr>
-          <w:rFonts w:ascii="Times New Roman" w:hAnsi="Times New Roman" w:cs="Times New Roman"/>
-          <w:sz w:val="28"/>
-          <w:szCs w:val="28"/>
-        </w:rPr>
-        <w:t xml:space="preserve"> очень удобна и эффективна благодаря его ORM. Он позволяет создавать и </w:t>
+        <w:t xml:space="preserve">В целом, работа с базами данных в Django очень удобна и эффективна благодаря его ORM. Он позволяет создавать и </w:t>
       </w:r>
       <w:r>
         <w:rPr>
@@ -4104,79 +2652,15 @@
           <w:sz w:val="28"/>
           <w:szCs w:val="28"/>
         </w:rPr>
-        <w:t xml:space="preserve">Для работы с базой данных в </w:t>
-      </w:r>
-      <w:proofErr w:type="spellStart"/>
-      <w:r>
-        <w:rPr>
-          <w:rFonts w:ascii="Times New Roman" w:hAnsi="Times New Roman" w:cs="Times New Roman"/>
-          <w:sz w:val="28"/>
-          <w:szCs w:val="28"/>
-        </w:rPr>
-        <w:t>Djan</w:t>
-      </w:r>
-      <w:r>
-        <w:rPr>
-          <w:rFonts w:ascii="Times New Roman" w:hAnsi="Times New Roman" w:cs="Times New Roman"/>
-          <w:sz w:val="28"/>
-          <w:szCs w:val="28"/>
-        </w:rPr>
-        <w:t>go</w:t>
-      </w:r>
-      <w:proofErr w:type="spellEnd"/>
-      <w:r>
-        <w:rPr>
-          <w:rFonts w:ascii="Times New Roman" w:hAnsi="Times New Roman" w:cs="Times New Roman"/>
-          <w:sz w:val="28"/>
-          <w:szCs w:val="28"/>
-        </w:rPr>
-        <w:t xml:space="preserve"> вы можете использовать различные методы ORM, такие </w:t>
-      </w:r>
-      <w:proofErr w:type="gramStart"/>
-      <w:r>
-        <w:rPr>
-          <w:rFonts w:ascii="Times New Roman" w:hAnsi="Times New Roman" w:cs="Times New Roman"/>
-          <w:sz w:val="28"/>
-          <w:szCs w:val="28"/>
-        </w:rPr>
-        <w:t>как .</w:t>
-      </w:r>
-      <w:proofErr w:type="spellStart"/>
-      <w:proofErr w:type="gramEnd"/>
-      <w:r>
-        <w:rPr>
-          <w:rFonts w:ascii="Times New Roman" w:hAnsi="Times New Roman" w:cs="Times New Roman"/>
-          <w:sz w:val="28"/>
-          <w:szCs w:val="28"/>
-        </w:rPr>
-        <w:t>objects.all</w:t>
-      </w:r>
-      <w:proofErr w:type="spellEnd"/>
-      <w:r>
-        <w:rPr>
-          <w:rFonts w:ascii="Times New Roman" w:hAnsi="Times New Roman" w:cs="Times New Roman"/>
-          <w:sz w:val="28"/>
-          <w:szCs w:val="28"/>
-        </w:rPr>
-        <w:t>(), чтобы получить все записи из таблицы, или .</w:t>
-      </w:r>
-      <w:proofErr w:type="spellStart"/>
-      <w:r>
-        <w:rPr>
-          <w:rFonts w:ascii="Times New Roman" w:hAnsi="Times New Roman" w:cs="Times New Roman"/>
-          <w:sz w:val="28"/>
-          <w:szCs w:val="28"/>
-        </w:rPr>
-        <w:t>objects.get</w:t>
-      </w:r>
-      <w:proofErr w:type="spellEnd"/>
-      <w:r>
-        <w:rPr>
-          <w:rFonts w:ascii="Times New Roman" w:hAnsi="Times New Roman" w:cs="Times New Roman"/>
-          <w:sz w:val="28"/>
-          <w:szCs w:val="28"/>
-        </w:rPr>
-        <w:t>(), чтобы получить конкретную запись по условию. Вы также можете использовать методы для фильтрации, сортировки и объединения да</w:t>
+        <w:t>Для работы с базой данных в Djan</w:t>
+      </w:r>
+      <w:r>
+        <w:rPr>
+          <w:rFonts w:ascii="Times New Roman" w:hAnsi="Times New Roman" w:cs="Times New Roman"/>
+          <w:sz w:val="28"/>
+          <w:szCs w:val="28"/>
+        </w:rPr>
+        <w:t>go вы можете использовать различные методы ORM, такие как .objects.all(), чтобы получить все записи из таблицы, или .objects.get(), чтобы получить конкретную запись по условию. Вы также можете использовать методы для фильтрации, сортировки и объединения да</w:t>
       </w:r>
       <w:r>
         <w:rPr>
@@ -4204,43 +2688,7 @@
           <w:sz w:val="28"/>
           <w:szCs w:val="28"/>
         </w:rPr>
-        <w:t xml:space="preserve">Кроме того, с использованием ORM в </w:t>
-      </w:r>
-      <w:proofErr w:type="spellStart"/>
-      <w:r>
-        <w:rPr>
-          <w:rFonts w:ascii="Times New Roman" w:hAnsi="Times New Roman" w:cs="Times New Roman"/>
-          <w:sz w:val="28"/>
-          <w:szCs w:val="28"/>
-        </w:rPr>
-        <w:t>Django</w:t>
-      </w:r>
-      <w:proofErr w:type="spellEnd"/>
-      <w:r>
-        <w:rPr>
-          <w:rFonts w:ascii="Times New Roman" w:hAnsi="Times New Roman" w:cs="Times New Roman"/>
-          <w:sz w:val="28"/>
-          <w:szCs w:val="28"/>
-        </w:rPr>
-        <w:t xml:space="preserve"> можно легко создавать связи между таблицами, такие как один к одному, один ко многим или многие ко многим. </w:t>
-      </w:r>
-      <w:proofErr w:type="spellStart"/>
-      <w:r>
-        <w:rPr>
-          <w:rFonts w:ascii="Times New Roman" w:hAnsi="Times New Roman" w:cs="Times New Roman"/>
-          <w:sz w:val="28"/>
-          <w:szCs w:val="28"/>
-        </w:rPr>
-        <w:t>Джанго</w:t>
-      </w:r>
-      <w:proofErr w:type="spellEnd"/>
-      <w:r>
-        <w:rPr>
-          <w:rFonts w:ascii="Times New Roman" w:hAnsi="Times New Roman" w:cs="Times New Roman"/>
-          <w:sz w:val="28"/>
-          <w:szCs w:val="28"/>
-        </w:rPr>
-        <w:t xml:space="preserve"> автоматически обрабатывает взаимосвязи между таблицами и обеспечивает целостность данных.</w:t>
+        <w:t>Кроме того, с использованием ORM в Django можно легко создавать связи между таблицами, такие как один к одному, один ко многим или многие ко многим. Джанго автоматически обрабатывает взаимосвязи между таблицами и обеспечивает целостность данных.</w:t>
       </w:r>
     </w:p>
     <w:p>
@@ -4262,23 +2710,13 @@
         </w:rPr>
         <w:t xml:space="preserve">ORM </w:t>
       </w:r>
-      <w:proofErr w:type="spellStart"/>
-      <w:r>
-        <w:rPr>
-          <w:rFonts w:ascii="Times New Roman" w:hAnsi="Times New Roman" w:cs="Times New Roman"/>
-          <w:sz w:val="28"/>
-          <w:szCs w:val="28"/>
-        </w:rPr>
-        <w:t>Django</w:t>
-      </w:r>
-      <w:proofErr w:type="spellEnd"/>
-      <w:r>
-        <w:rPr>
-          <w:rFonts w:ascii="Times New Roman" w:hAnsi="Times New Roman" w:cs="Times New Roman"/>
-          <w:sz w:val="28"/>
-          <w:szCs w:val="28"/>
-        </w:rPr>
-        <w:t xml:space="preserve"> также предлагает возможности для выполнения агрегирующих запросов, таких как подсчет количества записей, получение минимального или максимального значения, суммирование и других. Вы можете использовать аннотации и агрегирующие функции для создания т</w:t>
+      <w:r>
+        <w:rPr>
+          <w:rFonts w:ascii="Times New Roman" w:hAnsi="Times New Roman" w:cs="Times New Roman"/>
+          <w:sz w:val="28"/>
+          <w:szCs w:val="28"/>
+        </w:rPr>
+        <w:t>Django также предлагает возможности для выполнения агрегирующих запросов, таких как подсчет количества записей, получение минимального или максимального значения, суммирование и других. Вы можете использовать аннотации и агрегирующие функции для создания т</w:t>
       </w:r>
       <w:r>
         <w:rPr>
@@ -4300,77 +2738,13 @@
           <w:szCs w:val="28"/>
         </w:rPr>
       </w:pPr>
-      <w:proofErr w:type="spellStart"/>
-      <w:r>
-        <w:rPr>
-          <w:rFonts w:ascii="Times New Roman" w:hAnsi="Times New Roman" w:cs="Times New Roman"/>
-          <w:sz w:val="28"/>
-          <w:szCs w:val="28"/>
-        </w:rPr>
-        <w:t>Django</w:t>
-      </w:r>
-      <w:proofErr w:type="spellEnd"/>
-      <w:r>
-        <w:rPr>
-          <w:rFonts w:ascii="Times New Roman" w:hAnsi="Times New Roman" w:cs="Times New Roman"/>
-          <w:sz w:val="28"/>
-          <w:szCs w:val="28"/>
-        </w:rPr>
-        <w:t xml:space="preserve"> поддерживает различные типы баз данных, включая </w:t>
-      </w:r>
-      <w:proofErr w:type="spellStart"/>
-      <w:r>
-        <w:rPr>
-          <w:rFonts w:ascii="Times New Roman" w:hAnsi="Times New Roman" w:cs="Times New Roman"/>
-          <w:sz w:val="28"/>
-          <w:szCs w:val="28"/>
-        </w:rPr>
-        <w:t>SQLite</w:t>
-      </w:r>
-      <w:proofErr w:type="spellEnd"/>
-      <w:r>
-        <w:rPr>
-          <w:rFonts w:ascii="Times New Roman" w:hAnsi="Times New Roman" w:cs="Times New Roman"/>
-          <w:sz w:val="28"/>
-          <w:szCs w:val="28"/>
-        </w:rPr>
-        <w:t xml:space="preserve">, MySQL, </w:t>
-      </w:r>
-      <w:proofErr w:type="spellStart"/>
-      <w:r>
-        <w:rPr>
-          <w:rFonts w:ascii="Times New Roman" w:hAnsi="Times New Roman" w:cs="Times New Roman"/>
-          <w:sz w:val="28"/>
-          <w:szCs w:val="28"/>
-        </w:rPr>
-        <w:t>PostgreSQL</w:t>
-      </w:r>
-      <w:proofErr w:type="spellEnd"/>
-      <w:r>
-        <w:rPr>
-          <w:rFonts w:ascii="Times New Roman" w:hAnsi="Times New Roman" w:cs="Times New Roman"/>
-          <w:sz w:val="28"/>
-          <w:szCs w:val="28"/>
-        </w:rPr>
-        <w:t xml:space="preserve"> и другие. Вы можете выбрать наиболее подходящий тип базы данных для вашего проекта, а </w:t>
-      </w:r>
-      <w:proofErr w:type="spellStart"/>
-      <w:r>
-        <w:rPr>
-          <w:rFonts w:ascii="Times New Roman" w:hAnsi="Times New Roman" w:cs="Times New Roman"/>
-          <w:sz w:val="28"/>
-          <w:szCs w:val="28"/>
-        </w:rPr>
-        <w:t>Django</w:t>
-      </w:r>
-      <w:proofErr w:type="spellEnd"/>
-      <w:r>
-        <w:rPr>
-          <w:rFonts w:ascii="Times New Roman" w:hAnsi="Times New Roman" w:cs="Times New Roman"/>
-          <w:sz w:val="28"/>
-          <w:szCs w:val="28"/>
-        </w:rPr>
-        <w:t xml:space="preserve"> будет автоматически работать с ним.</w:t>
+      <w:r>
+        <w:rPr>
+          <w:rFonts w:ascii="Times New Roman" w:hAnsi="Times New Roman" w:cs="Times New Roman"/>
+          <w:sz w:val="28"/>
+          <w:szCs w:val="28"/>
+        </w:rPr>
+        <w:t>Django поддерживает различные типы баз данных, включая SQLite, MySQL, PostgreSQL и другие. Вы можете выбрать наиболее подходящий тип базы данных для вашего проекта, а Django будет автоматически работать с ним.</w:t>
       </w:r>
     </w:p>
     <w:p>
@@ -4390,25 +2764,7 @@
           <w:sz w:val="28"/>
           <w:szCs w:val="28"/>
         </w:rPr>
-        <w:t xml:space="preserve">В </w:t>
-      </w:r>
-      <w:proofErr w:type="spellStart"/>
-      <w:r>
-        <w:rPr>
-          <w:rFonts w:ascii="Times New Roman" w:hAnsi="Times New Roman" w:cs="Times New Roman"/>
-          <w:sz w:val="28"/>
-          <w:szCs w:val="28"/>
-        </w:rPr>
-        <w:t>Django</w:t>
-      </w:r>
-      <w:proofErr w:type="spellEnd"/>
-      <w:r>
-        <w:rPr>
-          <w:rFonts w:ascii="Times New Roman" w:hAnsi="Times New Roman" w:cs="Times New Roman"/>
-          <w:sz w:val="28"/>
-          <w:szCs w:val="28"/>
-        </w:rPr>
-        <w:t xml:space="preserve"> вы можете использовать</w:t>
+        <w:t>В Django вы можете использовать</w:t>
       </w:r>
       <w:r>
         <w:rPr>
@@ -4425,135 +2781,15 @@
           <w:szCs w:val="28"/>
         </w:rPr>
         <w:lastRenderedPageBreak/>
-        <w:t xml:space="preserve">модели и сохранить его в базе данных с помощью </w:t>
-      </w:r>
-      <w:proofErr w:type="gramStart"/>
-      <w:r>
-        <w:rPr>
-          <w:rFonts w:ascii="Times New Roman" w:hAnsi="Times New Roman" w:cs="Times New Roman"/>
-          <w:sz w:val="28"/>
-          <w:szCs w:val="28"/>
-        </w:rPr>
-        <w:t>метода .</w:t>
-      </w:r>
-      <w:proofErr w:type="spellStart"/>
-      <w:r>
-        <w:rPr>
-          <w:rFonts w:ascii="Times New Roman" w:hAnsi="Times New Roman" w:cs="Times New Roman"/>
-          <w:sz w:val="28"/>
-          <w:szCs w:val="28"/>
-        </w:rPr>
-        <w:t>save</w:t>
-      </w:r>
-      <w:proofErr w:type="spellEnd"/>
-      <w:proofErr w:type="gramEnd"/>
-      <w:r>
-        <w:rPr>
-          <w:rFonts w:ascii="Times New Roman" w:hAnsi="Times New Roman" w:cs="Times New Roman"/>
-          <w:sz w:val="28"/>
-          <w:szCs w:val="28"/>
-        </w:rPr>
-        <w:t>(). Если вам необходимо обновить существующую запись, вы можете получить ее из базы данных с</w:t>
-      </w:r>
-      <w:r>
-        <w:rPr>
-          <w:rFonts w:ascii="Times New Roman" w:hAnsi="Times New Roman" w:cs="Times New Roman"/>
-          <w:sz w:val="28"/>
-          <w:szCs w:val="28"/>
-        </w:rPr>
-        <w:t xml:space="preserve"> помощью </w:t>
-      </w:r>
-      <w:proofErr w:type="gramStart"/>
-      <w:r>
-        <w:rPr>
-          <w:rFonts w:ascii="Times New Roman" w:hAnsi="Times New Roman" w:cs="Times New Roman"/>
-          <w:sz w:val="28"/>
-          <w:szCs w:val="28"/>
-        </w:rPr>
-        <w:t>метода .</w:t>
-      </w:r>
-      <w:proofErr w:type="spellStart"/>
-      <w:r>
-        <w:rPr>
-          <w:rFonts w:ascii="Times New Roman" w:hAnsi="Times New Roman" w:cs="Times New Roman"/>
-          <w:sz w:val="28"/>
-          <w:szCs w:val="28"/>
-        </w:rPr>
-        <w:t>get</w:t>
-      </w:r>
-      <w:proofErr w:type="spellEnd"/>
-      <w:proofErr w:type="gramEnd"/>
-      <w:r>
-        <w:rPr>
-          <w:rFonts w:ascii="Times New Roman" w:hAnsi="Times New Roman" w:cs="Times New Roman"/>
-          <w:sz w:val="28"/>
-          <w:szCs w:val="28"/>
-        </w:rPr>
-        <w:t>() или .</w:t>
-      </w:r>
-      <w:proofErr w:type="spellStart"/>
-      <w:r>
-        <w:rPr>
-          <w:rFonts w:ascii="Times New Roman" w:hAnsi="Times New Roman" w:cs="Times New Roman"/>
-          <w:sz w:val="28"/>
-          <w:szCs w:val="28"/>
-        </w:rPr>
-        <w:t>filter</w:t>
-      </w:r>
-      <w:proofErr w:type="spellEnd"/>
-      <w:r>
-        <w:rPr>
-          <w:rFonts w:ascii="Times New Roman" w:hAnsi="Times New Roman" w:cs="Times New Roman"/>
-          <w:sz w:val="28"/>
-          <w:szCs w:val="28"/>
-        </w:rPr>
-        <w:t>(), изменить нужные поля и снова вызвать метод .</w:t>
-      </w:r>
-      <w:proofErr w:type="spellStart"/>
-      <w:r>
-        <w:rPr>
-          <w:rFonts w:ascii="Times New Roman" w:hAnsi="Times New Roman" w:cs="Times New Roman"/>
-          <w:sz w:val="28"/>
-          <w:szCs w:val="28"/>
-        </w:rPr>
-        <w:t>save</w:t>
-      </w:r>
-      <w:proofErr w:type="spellEnd"/>
-      <w:r>
-        <w:rPr>
-          <w:rFonts w:ascii="Times New Roman" w:hAnsi="Times New Roman" w:cs="Times New Roman"/>
-          <w:sz w:val="28"/>
-          <w:szCs w:val="28"/>
-        </w:rPr>
-        <w:t xml:space="preserve">(). Если же вы хотите удалить запись из базы данных, вы можете использовать </w:t>
-      </w:r>
-      <w:proofErr w:type="gramStart"/>
-      <w:r>
-        <w:rPr>
-          <w:rFonts w:ascii="Times New Roman" w:hAnsi="Times New Roman" w:cs="Times New Roman"/>
-          <w:sz w:val="28"/>
-          <w:szCs w:val="28"/>
-        </w:rPr>
-        <w:t>метод .</w:t>
-      </w:r>
-      <w:proofErr w:type="spellStart"/>
-      <w:r>
-        <w:rPr>
-          <w:rFonts w:ascii="Times New Roman" w:hAnsi="Times New Roman" w:cs="Times New Roman"/>
-          <w:sz w:val="28"/>
-          <w:szCs w:val="28"/>
-        </w:rPr>
-        <w:t>delete</w:t>
-      </w:r>
-      <w:proofErr w:type="spellEnd"/>
-      <w:proofErr w:type="gramEnd"/>
-      <w:r>
-        <w:rPr>
-          <w:rFonts w:ascii="Times New Roman" w:hAnsi="Times New Roman" w:cs="Times New Roman"/>
-          <w:sz w:val="28"/>
-          <w:szCs w:val="28"/>
-        </w:rPr>
-        <w:t>().</w:t>
+        <w:t>модели и сохранить его в базе данных с помощью метода .save(). Если вам необходимо обновить существующую запись, вы можете получить ее из базы данных с</w:t>
+      </w:r>
+      <w:r>
+        <w:rPr>
+          <w:rFonts w:ascii="Times New Roman" w:hAnsi="Times New Roman" w:cs="Times New Roman"/>
+          <w:sz w:val="28"/>
+          <w:szCs w:val="28"/>
+        </w:rPr>
+        <w:t xml:space="preserve"> помощью метода .get() или .filter(), изменить нужные поля и снова вызвать метод .save(). Если же вы хотите удалить запись из базы данных, вы можете использовать метод .delete().</w:t>
       </w:r>
     </w:p>
     <w:p>
@@ -4573,25 +2809,7 @@
           <w:sz w:val="28"/>
           <w:szCs w:val="28"/>
         </w:rPr>
-        <w:t xml:space="preserve">ORM </w:t>
-      </w:r>
-      <w:proofErr w:type="spellStart"/>
-      <w:r>
-        <w:rPr>
-          <w:rFonts w:ascii="Times New Roman" w:hAnsi="Times New Roman" w:cs="Times New Roman"/>
-          <w:sz w:val="28"/>
-          <w:szCs w:val="28"/>
-        </w:rPr>
-        <w:t>Django</w:t>
-      </w:r>
-      <w:proofErr w:type="spellEnd"/>
-      <w:r>
-        <w:rPr>
-          <w:rFonts w:ascii="Times New Roman" w:hAnsi="Times New Roman" w:cs="Times New Roman"/>
-          <w:sz w:val="28"/>
-          <w:szCs w:val="28"/>
-        </w:rPr>
-        <w:t xml:space="preserve"> также позволяет выполнять сложные запросы к базе данных с помощью </w:t>
+        <w:t xml:space="preserve">ORM Django также позволяет выполнять сложные запросы к базе данных с помощью </w:t>
       </w:r>
       <w:r>
         <w:rPr>
@@ -4619,25 +2837,7 @@
           <w:sz w:val="28"/>
           <w:szCs w:val="28"/>
         </w:rPr>
-        <w:t xml:space="preserve">Для удобства работы с базами данных, </w:t>
-      </w:r>
-      <w:proofErr w:type="spellStart"/>
-      <w:r>
-        <w:rPr>
-          <w:rFonts w:ascii="Times New Roman" w:hAnsi="Times New Roman" w:cs="Times New Roman"/>
-          <w:sz w:val="28"/>
-          <w:szCs w:val="28"/>
-        </w:rPr>
-        <w:t>Django</w:t>
-      </w:r>
-      <w:proofErr w:type="spellEnd"/>
-      <w:r>
-        <w:rPr>
-          <w:rFonts w:ascii="Times New Roman" w:hAnsi="Times New Roman" w:cs="Times New Roman"/>
-          <w:sz w:val="28"/>
-          <w:szCs w:val="28"/>
-        </w:rPr>
-        <w:t xml:space="preserve"> предоставляет а</w:t>
+        <w:t>Для удобства работы с базами данных, Django предоставляет а</w:t>
       </w:r>
       <w:r>
         <w:rPr>
@@ -4665,25 +2865,7 @@
           <w:sz w:val="28"/>
           <w:szCs w:val="28"/>
         </w:rPr>
-        <w:t xml:space="preserve">Кроме ORM, </w:t>
-      </w:r>
-      <w:proofErr w:type="spellStart"/>
-      <w:r>
-        <w:rPr>
-          <w:rFonts w:ascii="Times New Roman" w:hAnsi="Times New Roman" w:cs="Times New Roman"/>
-          <w:sz w:val="28"/>
-          <w:szCs w:val="28"/>
-        </w:rPr>
-        <w:t>Django</w:t>
-      </w:r>
-      <w:proofErr w:type="spellEnd"/>
-      <w:r>
-        <w:rPr>
-          <w:rFonts w:ascii="Times New Roman" w:hAnsi="Times New Roman" w:cs="Times New Roman"/>
-          <w:sz w:val="28"/>
-          <w:szCs w:val="28"/>
-        </w:rPr>
-        <w:t xml:space="preserve"> также предлагает воз</w:t>
+        <w:t>Кроме ORM, Django также предлагает воз</w:t>
       </w:r>
       <w:r>
         <w:rPr>
@@ -4722,25 +2904,7 @@
           <w:sz w:val="28"/>
           <w:szCs w:val="28"/>
         </w:rPr>
-        <w:t xml:space="preserve">Также стоит упомянуть, что в </w:t>
-      </w:r>
-      <w:proofErr w:type="spellStart"/>
-      <w:r>
-        <w:rPr>
-          <w:rFonts w:ascii="Times New Roman" w:hAnsi="Times New Roman" w:cs="Times New Roman"/>
-          <w:sz w:val="28"/>
-          <w:szCs w:val="28"/>
-        </w:rPr>
-        <w:t>Django</w:t>
-      </w:r>
-      <w:proofErr w:type="spellEnd"/>
-      <w:r>
-        <w:rPr>
-          <w:rFonts w:ascii="Times New Roman" w:hAnsi="Times New Roman" w:cs="Times New Roman"/>
-          <w:sz w:val="28"/>
-          <w:szCs w:val="28"/>
-        </w:rPr>
-        <w:t xml:space="preserve"> есть возможность использовать миграции для изменения схемы базы данных без необходимости вручную изменять таблицы. Миграции позволяют вам создавать, изменять и удалять таблицы, индексы и дру</w:t>
+        <w:t>Также стоит упомянуть, что в Django есть возможность использовать миграции для изменения схемы базы данных без необходимости вручную изменять таблицы. Миграции позволяют вам создавать, изменять и удалять таблицы, индексы и дру</w:t>
       </w:r>
       <w:r>
         <w:rPr>
@@ -4768,25 +2932,7 @@
           <w:sz w:val="28"/>
           <w:szCs w:val="28"/>
         </w:rPr>
-        <w:t xml:space="preserve">В целом, работа с базами данных в </w:t>
-      </w:r>
-      <w:proofErr w:type="spellStart"/>
-      <w:r>
-        <w:rPr>
-          <w:rFonts w:ascii="Times New Roman" w:hAnsi="Times New Roman" w:cs="Times New Roman"/>
-          <w:sz w:val="28"/>
-          <w:szCs w:val="28"/>
-        </w:rPr>
-        <w:t>Django</w:t>
-      </w:r>
-      <w:proofErr w:type="spellEnd"/>
-      <w:r>
-        <w:rPr>
-          <w:rFonts w:ascii="Times New Roman" w:hAnsi="Times New Roman" w:cs="Times New Roman"/>
-          <w:sz w:val="28"/>
-          <w:szCs w:val="28"/>
-        </w:rPr>
-        <w:t xml:space="preserve"> — это мощный инструмент, который облегчает взаимодействие с данными в вашем веб-приложении. Он предоставляет удобный и мощный способ работы с базой данных, основанный на объектно-ориентирова</w:t>
+        <w:t>В целом, работа с базами данных в Django — это мощный инструмент, который облегчает взаимодействие с данными в вашем веб-приложении. Он предоставляет удобный и мощный способ работы с базой данных, основанный на объектно-ориентирова</w:t>
       </w:r>
       <w:r>
         <w:rPr>
@@ -5101,41 +3247,13 @@
           <w:szCs w:val="28"/>
         </w:rPr>
       </w:pPr>
-      <w:proofErr w:type="spellStart"/>
-      <w:r>
-        <w:rPr>
-          <w:rFonts w:ascii="Times New Roman" w:hAnsi="Times New Roman" w:cs="Times New Roman"/>
-          <w:sz w:val="28"/>
-          <w:szCs w:val="28"/>
-        </w:rPr>
-        <w:t>Бхаргава</w:t>
-      </w:r>
-      <w:proofErr w:type="spellEnd"/>
-      <w:r>
-        <w:rPr>
-          <w:rFonts w:ascii="Times New Roman" w:hAnsi="Times New Roman" w:cs="Times New Roman"/>
-          <w:sz w:val="28"/>
-          <w:szCs w:val="28"/>
-        </w:rPr>
-        <w:t xml:space="preserve"> А. </w:t>
-      </w:r>
-      <w:proofErr w:type="spellStart"/>
-      <w:r>
-        <w:rPr>
-          <w:rFonts w:ascii="Times New Roman" w:hAnsi="Times New Roman" w:cs="Times New Roman"/>
-          <w:sz w:val="28"/>
-          <w:szCs w:val="28"/>
-        </w:rPr>
-        <w:t>Грокаем</w:t>
-      </w:r>
-      <w:proofErr w:type="spellEnd"/>
-      <w:r>
-        <w:rPr>
-          <w:rFonts w:ascii="Times New Roman" w:hAnsi="Times New Roman" w:cs="Times New Roman"/>
-          <w:sz w:val="28"/>
-          <w:szCs w:val="28"/>
-        </w:rPr>
-        <w:t xml:space="preserve"> алгоритмы. Иллюстрированное пособие для программистов и любопытствующих. - СПб.: Питер, 2017.</w:t>
+      <w:r>
+        <w:rPr>
+          <w:rFonts w:ascii="Times New Roman" w:hAnsi="Times New Roman" w:cs="Times New Roman"/>
+          <w:sz w:val="28"/>
+          <w:szCs w:val="28"/>
+        </w:rPr>
+        <w:t>Бхаргава А. Грокаем алгоритмы. Иллюстрированное пособие для программистов и любопытствующих. - СПб.: Питер, 2017.</w:t>
       </w:r>
     </w:p>
     <w:p>
@@ -5153,77 +3271,21 @@
           <w:szCs w:val="28"/>
         </w:rPr>
       </w:pPr>
-      <w:proofErr w:type="spellStart"/>
-      <w:r>
-        <w:rPr>
-          <w:rFonts w:ascii="Times New Roman" w:hAnsi="Times New Roman" w:cs="Times New Roman"/>
-          <w:sz w:val="28"/>
-          <w:szCs w:val="28"/>
-        </w:rPr>
-        <w:t>Дауни</w:t>
-      </w:r>
-      <w:proofErr w:type="spellEnd"/>
-      <w:r>
-        <w:rPr>
-          <w:rFonts w:ascii="Times New Roman" w:hAnsi="Times New Roman" w:cs="Times New Roman"/>
-          <w:sz w:val="28"/>
-          <w:szCs w:val="28"/>
-        </w:rPr>
-        <w:t xml:space="preserve"> А. Основы Python. Научитесь думать как </w:t>
-      </w:r>
-      <w:r>
-        <w:rPr>
-          <w:rFonts w:ascii="Times New Roman" w:hAnsi="Times New Roman" w:cs="Times New Roman"/>
-          <w:sz w:val="28"/>
-          <w:szCs w:val="28"/>
-        </w:rPr>
-        <w:t xml:space="preserve">программист / Аллен Б. </w:t>
-      </w:r>
-      <w:proofErr w:type="spellStart"/>
-      <w:proofErr w:type="gramStart"/>
-      <w:r>
-        <w:rPr>
-          <w:rFonts w:ascii="Times New Roman" w:hAnsi="Times New Roman" w:cs="Times New Roman"/>
-          <w:sz w:val="28"/>
-          <w:szCs w:val="28"/>
-        </w:rPr>
-        <w:t>Дауни</w:t>
-      </w:r>
-      <w:proofErr w:type="spellEnd"/>
-      <w:r>
-        <w:rPr>
-          <w:rFonts w:ascii="Times New Roman" w:hAnsi="Times New Roman" w:cs="Times New Roman"/>
-          <w:sz w:val="28"/>
-          <w:szCs w:val="28"/>
-        </w:rPr>
-        <w:t xml:space="preserve"> ;</w:t>
-      </w:r>
-      <w:proofErr w:type="gramEnd"/>
-      <w:r>
-        <w:rPr>
-          <w:rFonts w:ascii="Times New Roman" w:hAnsi="Times New Roman" w:cs="Times New Roman"/>
-          <w:sz w:val="28"/>
-          <w:szCs w:val="28"/>
-        </w:rPr>
-        <w:t xml:space="preserve"> пер. с англ. С. Черникова ; [науч. ред. А. Родионов]. — </w:t>
-      </w:r>
-      <w:proofErr w:type="gramStart"/>
-      <w:r>
-        <w:rPr>
-          <w:rFonts w:ascii="Times New Roman" w:hAnsi="Times New Roman" w:cs="Times New Roman"/>
-          <w:sz w:val="28"/>
-          <w:szCs w:val="28"/>
-        </w:rPr>
-        <w:t>Москва :</w:t>
-      </w:r>
-      <w:proofErr w:type="gramEnd"/>
-      <w:r>
-        <w:rPr>
-          <w:rFonts w:ascii="Times New Roman" w:hAnsi="Times New Roman" w:cs="Times New Roman"/>
-          <w:sz w:val="28"/>
-          <w:szCs w:val="28"/>
-        </w:rPr>
-        <w:t xml:space="preserve"> Манн, Иванов и Фербер, 2021.</w:t>
+      <w:r>
+        <w:rPr>
+          <w:rFonts w:ascii="Times New Roman" w:hAnsi="Times New Roman" w:cs="Times New Roman"/>
+          <w:sz w:val="28"/>
+          <w:szCs w:val="28"/>
+        </w:rPr>
+        <w:t xml:space="preserve">Дауни А. Основы Python. Научитесь думать как </w:t>
+      </w:r>
+      <w:r>
+        <w:rPr>
+          <w:rFonts w:ascii="Times New Roman" w:hAnsi="Times New Roman" w:cs="Times New Roman"/>
+          <w:sz w:val="28"/>
+          <w:szCs w:val="28"/>
+        </w:rPr>
+        <w:t>программист / Аллен Б. Дауни ; пер. с англ. С. Черникова ; [науч. ред. А. Родионов]. — Москва : Манн, Иванов и Фербер, 2021.</w:t>
       </w:r>
     </w:p>
     <w:p>
@@ -5247,61 +3309,7 @@
           <w:sz w:val="28"/>
           <w:szCs w:val="28"/>
         </w:rPr>
-        <w:t xml:space="preserve">Дронов В. А. </w:t>
-      </w:r>
-      <w:proofErr w:type="spellStart"/>
-      <w:r>
-        <w:rPr>
-          <w:rFonts w:ascii="Times New Roman" w:hAnsi="Times New Roman" w:cs="Times New Roman"/>
-          <w:sz w:val="28"/>
-          <w:szCs w:val="28"/>
-        </w:rPr>
-        <w:t>Django</w:t>
-      </w:r>
-      <w:proofErr w:type="spellEnd"/>
-      <w:r>
-        <w:rPr>
-          <w:rFonts w:ascii="Times New Roman" w:hAnsi="Times New Roman" w:cs="Times New Roman"/>
-          <w:sz w:val="28"/>
-          <w:szCs w:val="28"/>
-        </w:rPr>
-        <w:t xml:space="preserve"> 3.0. Практика создания веб-сайтов на Python. — </w:t>
-      </w:r>
-      <w:proofErr w:type="spellStart"/>
-      <w:r>
-        <w:rPr>
-          <w:rFonts w:ascii="Times New Roman" w:hAnsi="Times New Roman" w:cs="Times New Roman"/>
-          <w:sz w:val="28"/>
-          <w:szCs w:val="28"/>
-        </w:rPr>
-        <w:t>СПб</w:t>
-      </w:r>
-      <w:proofErr w:type="gramStart"/>
-      <w:r>
-        <w:rPr>
-          <w:rFonts w:ascii="Times New Roman" w:hAnsi="Times New Roman" w:cs="Times New Roman"/>
-          <w:sz w:val="28"/>
-          <w:szCs w:val="28"/>
-        </w:rPr>
-        <w:t>.:БХВ</w:t>
-      </w:r>
-      <w:proofErr w:type="gramEnd"/>
-      <w:r>
-        <w:rPr>
-          <w:rFonts w:ascii="Times New Roman" w:hAnsi="Times New Roman" w:cs="Times New Roman"/>
-          <w:sz w:val="28"/>
-          <w:szCs w:val="28"/>
-        </w:rPr>
-        <w:t>-Петербург</w:t>
-      </w:r>
-      <w:proofErr w:type="spellEnd"/>
-      <w:r>
-        <w:rPr>
-          <w:rFonts w:ascii="Times New Roman" w:hAnsi="Times New Roman" w:cs="Times New Roman"/>
-          <w:sz w:val="28"/>
-          <w:szCs w:val="28"/>
-        </w:rPr>
-        <w:t>, 2021.</w:t>
+        <w:t>Дронов В. А. Django 3.0. Практика создания веб-сайтов на Python. — СПб.:БХВ-Петербург, 2021.</w:t>
       </w:r>
     </w:p>
     <w:p>
@@ -5325,25 +3333,7 @@
           <w:sz w:val="28"/>
           <w:szCs w:val="28"/>
         </w:rPr>
-        <w:t xml:space="preserve">Мейер Э., </w:t>
-      </w:r>
-      <w:proofErr w:type="spellStart"/>
-      <w:r>
-        <w:rPr>
-          <w:rFonts w:ascii="Times New Roman" w:hAnsi="Times New Roman" w:cs="Times New Roman"/>
-          <w:sz w:val="28"/>
-          <w:szCs w:val="28"/>
-        </w:rPr>
-        <w:t>Уэйл</w:t>
-      </w:r>
-      <w:proofErr w:type="spellEnd"/>
-      <w:r>
-        <w:rPr>
-          <w:rFonts w:ascii="Times New Roman" w:hAnsi="Times New Roman" w:cs="Times New Roman"/>
-          <w:sz w:val="28"/>
-          <w:szCs w:val="28"/>
-        </w:rPr>
-        <w:t xml:space="preserve"> Э. CSS: полный справочн</w:t>
+        <w:t>Мейер Э., Уэйл Э. CSS: полный справочн</w:t>
       </w:r>
       <w:r>
         <w:rPr>
@@ -5375,43 +3365,7 @@
           <w:sz w:val="28"/>
           <w:szCs w:val="28"/>
         </w:rPr>
-        <w:t xml:space="preserve">Меле А. </w:t>
-      </w:r>
-      <w:proofErr w:type="spellStart"/>
-      <w:r>
-        <w:rPr>
-          <w:rFonts w:ascii="Times New Roman" w:hAnsi="Times New Roman" w:cs="Times New Roman"/>
-          <w:sz w:val="28"/>
-          <w:szCs w:val="28"/>
-        </w:rPr>
-        <w:t>Django</w:t>
-      </w:r>
-      <w:proofErr w:type="spellEnd"/>
-      <w:r>
-        <w:rPr>
-          <w:rFonts w:ascii="Times New Roman" w:hAnsi="Times New Roman" w:cs="Times New Roman"/>
-          <w:sz w:val="28"/>
-          <w:szCs w:val="28"/>
-        </w:rPr>
-        <w:t xml:space="preserve"> 2 в примерах / пер. с </w:t>
-      </w:r>
-      <w:proofErr w:type="spellStart"/>
-      <w:r>
-        <w:rPr>
-          <w:rFonts w:ascii="Times New Roman" w:hAnsi="Times New Roman" w:cs="Times New Roman"/>
-          <w:sz w:val="28"/>
-          <w:szCs w:val="28"/>
-        </w:rPr>
-        <w:t>анг</w:t>
-      </w:r>
-      <w:proofErr w:type="spellEnd"/>
-      <w:r>
-        <w:rPr>
-          <w:rFonts w:ascii="Times New Roman" w:hAnsi="Times New Roman" w:cs="Times New Roman"/>
-          <w:sz w:val="28"/>
-          <w:szCs w:val="28"/>
-        </w:rPr>
-        <w:t>. Д. В. Плотниковой. – М.: ДМК Пресс, 2019.</w:t>
+        <w:t>Меле А. Django 2 в примерах / пер. с анг. Д. В. Плотниковой. – М.: ДМК Пресс, 2019.</w:t>
       </w:r>
     </w:p>
     <w:p>
@@ -5429,23 +3383,13 @@
           <w:szCs w:val="28"/>
         </w:rPr>
       </w:pPr>
-      <w:proofErr w:type="spellStart"/>
-      <w:r>
-        <w:rPr>
-          <w:rFonts w:ascii="Times New Roman" w:hAnsi="Times New Roman" w:cs="Times New Roman"/>
-          <w:sz w:val="28"/>
-          <w:szCs w:val="28"/>
-        </w:rPr>
-        <w:t>Мэтиз</w:t>
-      </w:r>
-      <w:proofErr w:type="spellEnd"/>
-      <w:r>
-        <w:rPr>
-          <w:rFonts w:ascii="Times New Roman" w:hAnsi="Times New Roman" w:cs="Times New Roman"/>
-          <w:sz w:val="28"/>
-          <w:szCs w:val="28"/>
-        </w:rPr>
-        <w:t xml:space="preserve"> Э. Изучаем Python: программирование игр, визуализация данных, веб-приложения. 3-е изд. — СПб.: Питер, 2020</w:t>
+      <w:r>
+        <w:rPr>
+          <w:rFonts w:ascii="Times New Roman" w:hAnsi="Times New Roman" w:cs="Times New Roman"/>
+          <w:sz w:val="28"/>
+          <w:szCs w:val="28"/>
+        </w:rPr>
+        <w:t>Мэтиз Э. Изучаем Python: программирование игр, визуализация данных, веб-приложения. 3-е изд. — СПб.: Питер, 2020</w:t>
       </w:r>
       <w:r>
         <w:rPr>
@@ -5471,23 +3415,165 @@
           <w:szCs w:val="28"/>
         </w:rPr>
       </w:pPr>
-      <w:proofErr w:type="spellStart"/>
-      <w:r>
-        <w:rPr>
-          <w:rFonts w:ascii="Times New Roman" w:hAnsi="Times New Roman" w:cs="Times New Roman"/>
-          <w:sz w:val="28"/>
-          <w:szCs w:val="28"/>
-        </w:rPr>
-        <w:t>Персиваль</w:t>
-      </w:r>
-      <w:proofErr w:type="spellEnd"/>
-      <w:r>
-        <w:rPr>
-          <w:rFonts w:ascii="Times New Roman" w:hAnsi="Times New Roman" w:cs="Times New Roman"/>
-          <w:sz w:val="28"/>
-          <w:szCs w:val="28"/>
-        </w:rPr>
-        <w:t xml:space="preserve"> Г. Python. Разработка на основе тестирования. / пер. с англ. Логунов А. В. – М.: ДМК Пресс, 2018.</w:t>
+      <w:r>
+        <w:rPr>
+          <w:rFonts w:ascii="Times New Roman" w:hAnsi="Times New Roman" w:cs="Times New Roman"/>
+          <w:sz w:val="28"/>
+          <w:szCs w:val="28"/>
+        </w:rPr>
+        <w:t>Персиваль Г. Python. Разработка на основе тестирования. / пер. с англ. Логунов А. В. – М.: ДМК Пресс, 2018.</w:t>
+      </w:r>
+    </w:p>
+    <w:p>
+      <w:pPr>
+        <w:pStyle w:val="ae"/>
+        <w:numPr>
+          <w:ilvl w:val="0"/>
+          <w:numId w:val="4"/>
+        </w:numPr>
+        <w:shd w:val="clear" w:color="auto" w:fill="FFFFFF"/>
+        <w:spacing w:before="200" w:line="360" w:lineRule="auto"/>
+        <w:rPr>
+          <w:rFonts w:ascii="Times New Roman" w:hAnsi="Times New Roman" w:cs="Times New Roman"/>
+          <w:sz w:val="28"/>
+          <w:szCs w:val="28"/>
+          <w:lang w:val="de-DE"/>
+        </w:rPr>
+      </w:pPr>
+      <w:r>
+        <w:rPr>
+          <w:rFonts w:ascii="Times New Roman" w:hAnsi="Times New Roman" w:cs="Times New Roman"/>
+          <w:sz w:val="28"/>
+          <w:szCs w:val="28"/>
+        </w:rPr>
+        <w:t>Учурова С. А.</w:t>
+      </w:r>
+      <w:r>
+        <w:rPr>
+          <w:rFonts w:ascii="Times New Roman" w:hAnsi="Times New Roman" w:cs="Times New Roman"/>
+          <w:sz w:val="28"/>
+          <w:szCs w:val="28"/>
+        </w:rPr>
+        <w:t xml:space="preserve"> </w:t>
+      </w:r>
+      <w:r>
+        <w:rPr>
+          <w:rFonts w:ascii="Times New Roman" w:hAnsi="Times New Roman" w:cs="Times New Roman"/>
+          <w:sz w:val="28"/>
+          <w:szCs w:val="28"/>
+        </w:rPr>
+        <w:t xml:space="preserve">Лексикология немецкого языка : конспект лекций. </w:t>
+      </w:r>
+      <w:r>
+        <w:rPr>
+          <w:rFonts w:ascii="Times New Roman" w:hAnsi="Times New Roman" w:cs="Times New Roman"/>
+          <w:sz w:val="28"/>
+          <w:szCs w:val="28"/>
+          <w:lang w:val="de-DE"/>
+        </w:rPr>
+        <w:t>Lexikologie der</w:t>
+      </w:r>
+      <w:r>
+        <w:rPr>
+          <w:rFonts w:ascii="Times New Roman" w:hAnsi="Times New Roman" w:cs="Times New Roman"/>
+          <w:sz w:val="28"/>
+          <w:szCs w:val="28"/>
+          <w:lang w:val="de-DE"/>
+        </w:rPr>
+        <w:t xml:space="preserve"> </w:t>
+      </w:r>
+      <w:r>
+        <w:rPr>
+          <w:rFonts w:ascii="Times New Roman" w:hAnsi="Times New Roman" w:cs="Times New Roman"/>
+          <w:sz w:val="28"/>
+          <w:szCs w:val="28"/>
+          <w:lang w:val="de-DE"/>
+        </w:rPr>
+        <w:t xml:space="preserve">deutschen Sprache : vorlesungsskripten / </w:t>
+      </w:r>
+      <w:r>
+        <w:rPr>
+          <w:rFonts w:ascii="Times New Roman" w:hAnsi="Times New Roman" w:cs="Times New Roman"/>
+          <w:sz w:val="28"/>
+          <w:szCs w:val="28"/>
+        </w:rPr>
+        <w:t>С</w:t>
+      </w:r>
+      <w:r>
+        <w:rPr>
+          <w:rFonts w:ascii="Times New Roman" w:hAnsi="Times New Roman" w:cs="Times New Roman"/>
+          <w:sz w:val="28"/>
+          <w:szCs w:val="28"/>
+          <w:lang w:val="de-DE"/>
+        </w:rPr>
+        <w:t xml:space="preserve">. </w:t>
+      </w:r>
+      <w:r>
+        <w:rPr>
+          <w:rFonts w:ascii="Times New Roman" w:hAnsi="Times New Roman" w:cs="Times New Roman"/>
+          <w:sz w:val="28"/>
+          <w:szCs w:val="28"/>
+        </w:rPr>
+        <w:t>А</w:t>
+      </w:r>
+      <w:r>
+        <w:rPr>
+          <w:rFonts w:ascii="Times New Roman" w:hAnsi="Times New Roman" w:cs="Times New Roman"/>
+          <w:sz w:val="28"/>
+          <w:szCs w:val="28"/>
+          <w:lang w:val="de-DE"/>
+        </w:rPr>
+        <w:t xml:space="preserve">. </w:t>
+      </w:r>
+      <w:r>
+        <w:rPr>
+          <w:rFonts w:ascii="Times New Roman" w:hAnsi="Times New Roman" w:cs="Times New Roman"/>
+          <w:sz w:val="28"/>
+          <w:szCs w:val="28"/>
+        </w:rPr>
+        <w:t>Учурова</w:t>
+      </w:r>
+      <w:r>
+        <w:rPr>
+          <w:rFonts w:ascii="Times New Roman" w:hAnsi="Times New Roman" w:cs="Times New Roman"/>
+          <w:sz w:val="28"/>
+          <w:szCs w:val="28"/>
+          <w:lang w:val="de-DE"/>
+        </w:rPr>
+        <w:t xml:space="preserve">. – </w:t>
+      </w:r>
+      <w:r>
+        <w:rPr>
+          <w:rFonts w:ascii="Times New Roman" w:hAnsi="Times New Roman" w:cs="Times New Roman"/>
+          <w:sz w:val="28"/>
+          <w:szCs w:val="28"/>
+        </w:rPr>
+        <w:t>Екатеринбург</w:t>
+      </w:r>
+      <w:r>
+        <w:rPr>
+          <w:rFonts w:ascii="Times New Roman" w:hAnsi="Times New Roman" w:cs="Times New Roman"/>
+          <w:sz w:val="28"/>
+          <w:szCs w:val="28"/>
+          <w:lang w:val="de-DE"/>
+        </w:rPr>
+        <w:t xml:space="preserve"> :</w:t>
+      </w:r>
+      <w:r>
+        <w:rPr>
+          <w:rFonts w:ascii="Times New Roman" w:hAnsi="Times New Roman" w:cs="Times New Roman"/>
+          <w:sz w:val="28"/>
+          <w:szCs w:val="28"/>
+        </w:rPr>
+        <w:t xml:space="preserve"> </w:t>
+      </w:r>
+      <w:r>
+        <w:rPr>
+          <w:rFonts w:ascii="Times New Roman" w:hAnsi="Times New Roman" w:cs="Times New Roman"/>
+          <w:sz w:val="28"/>
+          <w:szCs w:val="28"/>
+        </w:rPr>
+        <w:t>Изд-во Урал. ун-та, 2014.</w:t>
       </w:r>
     </w:p>
     <w:sectPr>

--- a/GB_Diploma_bis_1_12.docx
+++ b/GB_Diploma_bis_1_12.docx
@@ -382,6 +382,30 @@
           <w:szCs w:val="28"/>
         </w:rPr>
       </w:pPr>
+      <w:r>
+        <w:rPr>
+          <w:rFonts w:ascii="Times New Roman" w:hAnsi="Times New Roman" w:cs="Times New Roman"/>
+          <w:sz w:val="28"/>
+          <w:szCs w:val="28"/>
+        </w:rPr>
+        <w:t>Кратк</w:t>
+      </w:r>
+      <w:r>
+        <w:rPr>
+          <w:rFonts w:ascii="Times New Roman" w:hAnsi="Times New Roman" w:cs="Times New Roman"/>
+          <w:sz w:val="28"/>
+          <w:szCs w:val="28"/>
+        </w:rPr>
+        <w:t>ие сведения</w:t>
+      </w:r>
+      <w:r>
+        <w:rPr>
+          <w:rFonts w:ascii="Times New Roman" w:hAnsi="Times New Roman" w:cs="Times New Roman"/>
+          <w:sz w:val="28"/>
+          <w:szCs w:val="28"/>
+        </w:rPr>
+        <w:t xml:space="preserve"> о немецком языке.</w:t>
+      </w:r>
     </w:p>
     <w:p>
       <w:pPr>
@@ -398,6 +422,14 @@
           <w:szCs w:val="28"/>
         </w:rPr>
       </w:pPr>
+      <w:r>
+        <w:rPr>
+          <w:rFonts w:ascii="Times New Roman" w:hAnsi="Times New Roman" w:cs="Times New Roman"/>
+          <w:sz w:val="28"/>
+          <w:szCs w:val="28"/>
+        </w:rPr>
+        <w:t>Диалекты и региональные варианты немецкого языка.</w:t>
+      </w:r>
     </w:p>
     <w:p>
       <w:pPr>
@@ -1050,7 +1082,7 @@
           <w:sz w:val="28"/>
           <w:szCs w:val="28"/>
         </w:rPr>
-        <w:t>Кратко о немецком языке.</w:t>
+        <w:t>Краткие сведения о немецком языке.</w:t>
       </w:r>
     </w:p>
     <w:p>
@@ -3564,6 +3596,7 @@
           <w:rFonts w:ascii="Times New Roman" w:hAnsi="Times New Roman" w:cs="Times New Roman"/>
           <w:sz w:val="28"/>
           <w:szCs w:val="28"/>
+          <w:lang w:val="de-DE"/>
         </w:rPr>
         <w:t xml:space="preserve"> </w:t>
       </w:r>
@@ -3573,7 +3606,84 @@
           <w:sz w:val="28"/>
           <w:szCs w:val="28"/>
         </w:rPr>
-        <w:t>Изд-во Урал. ун-та, 2014.</w:t>
+        <w:t>Изд</w:t>
+      </w:r>
+      <w:r>
+        <w:rPr>
+          <w:rFonts w:ascii="Times New Roman" w:hAnsi="Times New Roman" w:cs="Times New Roman"/>
+          <w:sz w:val="28"/>
+          <w:szCs w:val="28"/>
+          <w:lang w:val="de-DE"/>
+        </w:rPr>
+        <w:t>-</w:t>
+      </w:r>
+      <w:r>
+        <w:rPr>
+          <w:rFonts w:ascii="Times New Roman" w:hAnsi="Times New Roman" w:cs="Times New Roman"/>
+          <w:sz w:val="28"/>
+          <w:szCs w:val="28"/>
+        </w:rPr>
+        <w:t>во</w:t>
+      </w:r>
+      <w:r>
+        <w:rPr>
+          <w:rFonts w:ascii="Times New Roman" w:hAnsi="Times New Roman" w:cs="Times New Roman"/>
+          <w:sz w:val="28"/>
+          <w:szCs w:val="28"/>
+          <w:lang w:val="de-DE"/>
+        </w:rPr>
+        <w:t xml:space="preserve"> </w:t>
+      </w:r>
+      <w:r>
+        <w:rPr>
+          <w:rFonts w:ascii="Times New Roman" w:hAnsi="Times New Roman" w:cs="Times New Roman"/>
+          <w:sz w:val="28"/>
+          <w:szCs w:val="28"/>
+        </w:rPr>
+        <w:t>Урал</w:t>
+      </w:r>
+      <w:r>
+        <w:rPr>
+          <w:rFonts w:ascii="Times New Roman" w:hAnsi="Times New Roman" w:cs="Times New Roman"/>
+          <w:sz w:val="28"/>
+          <w:szCs w:val="28"/>
+          <w:lang w:val="de-DE"/>
+        </w:rPr>
+        <w:t xml:space="preserve">. </w:t>
+      </w:r>
+      <w:r>
+        <w:rPr>
+          <w:rFonts w:ascii="Times New Roman" w:hAnsi="Times New Roman" w:cs="Times New Roman"/>
+          <w:sz w:val="28"/>
+          <w:szCs w:val="28"/>
+        </w:rPr>
+        <w:t>ун</w:t>
+      </w:r>
+      <w:r>
+        <w:rPr>
+          <w:rFonts w:ascii="Times New Roman" w:hAnsi="Times New Roman" w:cs="Times New Roman"/>
+          <w:sz w:val="28"/>
+          <w:szCs w:val="28"/>
+          <w:lang w:val="de-DE"/>
+        </w:rPr>
+        <w:t>-</w:t>
+      </w:r>
+      <w:r>
+        <w:rPr>
+          <w:rFonts w:ascii="Times New Roman" w:hAnsi="Times New Roman" w:cs="Times New Roman"/>
+          <w:sz w:val="28"/>
+          <w:szCs w:val="28"/>
+        </w:rPr>
+        <w:t>та</w:t>
+      </w:r>
+      <w:r>
+        <w:rPr>
+          <w:rFonts w:ascii="Times New Roman" w:hAnsi="Times New Roman" w:cs="Times New Roman"/>
+          <w:sz w:val="28"/>
+          <w:szCs w:val="28"/>
+          <w:lang w:val="de-DE"/>
+        </w:rPr>
+        <w:t>, 2014.</w:t>
       </w:r>
     </w:p>
     <w:sectPr>

--- a/GB_Diploma_bis_1_12.docx
+++ b/GB_Diploma_bis_1_12.docx
@@ -499,6 +499,61 @@
       <w:pPr>
         <w:pStyle w:val="ae"/>
         <w:numPr>
+          <w:ilvl w:val="1"/>
+          <w:numId w:val="9"/>
+        </w:numPr>
+        <w:spacing w:line="360" w:lineRule="auto"/>
+        <w:rPr>
+          <w:rFonts w:ascii="Times New Roman" w:hAnsi="Times New Roman" w:cs="Times New Roman"/>
+          <w:sz w:val="28"/>
+          <w:szCs w:val="28"/>
+        </w:rPr>
+      </w:pPr>
+      <w:r>
+        <w:rPr>
+          <w:rFonts w:ascii="Times New Roman" w:hAnsi="Times New Roman" w:cs="Times New Roman"/>
+          <w:sz w:val="28"/>
+          <w:szCs w:val="28"/>
+        </w:rPr>
+        <w:t>Разработка и создание дизайна для проекта.</w:t>
+      </w:r>
+    </w:p>
+    <w:p>
+      <w:pPr>
+        <w:pStyle w:val="ae"/>
+        <w:numPr>
+          <w:ilvl w:val="1"/>
+          <w:numId w:val="9"/>
+        </w:numPr>
+        <w:spacing w:line="360" w:lineRule="auto"/>
+        <w:rPr>
+          <w:rFonts w:ascii="Times New Roman" w:hAnsi="Times New Roman" w:cs="Times New Roman"/>
+          <w:sz w:val="28"/>
+          <w:szCs w:val="28"/>
+        </w:rPr>
+      </w:pPr>
+      <w:r>
+        <w:rPr>
+          <w:rFonts w:ascii="Times New Roman" w:hAnsi="Times New Roman" w:cs="Times New Roman"/>
+          <w:sz w:val="28"/>
+          <w:szCs w:val="28"/>
+        </w:rPr>
+        <w:t xml:space="preserve">Создание проекта на </w:t>
+      </w:r>
+      <w:r>
+        <w:rPr>
+          <w:rFonts w:ascii="Times New Roman" w:hAnsi="Times New Roman" w:cs="Times New Roman"/>
+          <w:sz w:val="28"/>
+          <w:szCs w:val="28"/>
+          <w:lang w:val="de-DE"/>
+        </w:rPr>
+        <w:t>Django.</w:t>
+      </w:r>
+    </w:p>
+    <w:p>
+      <w:pPr>
+        <w:pStyle w:val="ae"/>
+        <w:numPr>
           <w:ilvl w:val="0"/>
           <w:numId w:val="3"/>
         </w:numPr>
@@ -515,7 +570,15 @@
           <w:sz w:val="28"/>
           <w:szCs w:val="28"/>
         </w:rPr>
-        <w:t>Заключение.</w:t>
+        <w:t>З</w:t>
+      </w:r>
+      <w:r>
+        <w:rPr>
+          <w:rFonts w:ascii="Times New Roman" w:hAnsi="Times New Roman" w:cs="Times New Roman"/>
+          <w:sz w:val="28"/>
+          <w:szCs w:val="28"/>
+        </w:rPr>
+        <w:t>аключение.</w:t>
       </w:r>
     </w:p>
     <w:p>
@@ -3883,6 +3946,119 @@
 <file path=word/numbering.xml><?xml version="1.0" encoding="utf-8"?>
 <w:numbering xmlns:wpc="http://schemas.microsoft.com/office/word/2010/wordprocessingCanvas" xmlns:cx="http://schemas.microsoft.com/office/drawing/2014/chartex" xmlns:cx1="http://schemas.microsoft.com/office/drawing/2015/9/8/chartex" xmlns:cx2="http://schemas.microsoft.com/office/drawing/2015/10/21/chartex" xmlns:cx3="http://schemas.microsoft.com/office/drawing/2016/5/9/chartex" xmlns:cx4="http://schemas.microsoft.com/office/drawing/2016/5/10/chartex" xmlns:cx5="http://schemas.microsoft.com/office/drawing/2016/5/11/chartex" xmlns:cx6="http://schemas.microsoft.com/office/drawing/2016/5/12/chartex" xmlns:cx7="http://schemas.microsoft.com/office/drawing/2016/5/13/chartex" xmlns:cx8="http://schemas.microsoft.com/office/drawing/2016/5/14/chartex" xmlns:mc="http://schemas.openxmlformats.org/markup-compatibility/2006" xmlns:aink="http://schemas.microsoft.com/office/drawing/2016/ink" xmlns:am3d="http://schemas.microsoft.com/office/drawing/2017/model3d" xmlns:o="urn:schemas-microsoft-com:office:office" xmlns:r="http://schemas.openxmlformats.org/officeDocument/2006/relationships" xmlns:m="http://schemas.openxmlformats.org/officeDocument/2006/math" xmlns:v="urn:schemas-microsoft-com:vml" xmlns:wp14="http://schemas.microsoft.com/office/word/2010/wordprocessingDrawing" xmlns:wp="http://schemas.openxmlformats.org/drawingml/2006/wordprocessingDrawing" xmlns:w10="urn:schemas-microsoft-com:office:word" xmlns:w="http://schemas.openxmlformats.org/wordprocessingml/2006/main" xmlns:w14="http://schemas.microsoft.com/office/word/2010/wordml" xmlns:w15="http://schemas.microsoft.com/office/word/2012/wordml" xmlns:w16cex="http://schemas.microsoft.com/office/word/2018/wordml/cex" xmlns:w16cid="http://schemas.microsoft.com/office/word/2016/wordml/cid" xmlns:w16="http://schemas.microsoft.com/office/word/2018/wordml" xmlns:w16sdtdh="http://schemas.microsoft.com/office/word/2020/wordml/sdtdatahash" xmlns:w16se="http://schemas.microsoft.com/office/word/2015/wordml/symex" xmlns:wpg="http://schemas.microsoft.com/office/word/2010/wordprocessingGroup" xmlns:wpi="http://schemas.microsoft.com/office/word/2010/wordprocessingInk" xmlns:wne="http://schemas.microsoft.com/office/word/2006/wordml" xmlns:wps="http://schemas.microsoft.com/office/word/2010/wordprocessingShape" mc:Ignorable="w14 w15 w16se w16cid w16 w16cex w16sdtdh wp14">
   <w:abstractNum w:abstractNumId="0" w15:restartNumberingAfterBreak="0">
+    <w:nsid w:val="020D4E73"/>
+    <w:multiLevelType w:val="multilevel"/>
+    <w:tmpl w:val="A13CF610"/>
+    <w:lvl w:ilvl="0">
+      <w:start w:val="3"/>
+      <w:numFmt w:val="decimal"/>
+      <w:lvlText w:val="%1-"/>
+      <w:lvlJc w:val="left"/>
+      <w:pPr>
+        <w:ind w:left="480" w:hanging="480"/>
+      </w:pPr>
+      <w:rPr>
+        <w:rFonts w:hint="default"/>
+      </w:rPr>
+    </w:lvl>
+    <w:lvl w:ilvl="1">
+      <w:start w:val="1"/>
+      <w:numFmt w:val="decimal"/>
+      <w:lvlText w:val="%1-%2-"/>
+      <w:lvlJc w:val="left"/>
+      <w:pPr>
+        <w:ind w:left="1800" w:hanging="720"/>
+      </w:pPr>
+      <w:rPr>
+        <w:rFonts w:hint="default"/>
+      </w:rPr>
+    </w:lvl>
+    <w:lvl w:ilvl="2">
+      <w:start w:val="1"/>
+      <w:numFmt w:val="decimal"/>
+      <w:lvlText w:val="%1-%2-%3."/>
+      <w:lvlJc w:val="left"/>
+      <w:pPr>
+        <w:ind w:left="2880" w:hanging="720"/>
+      </w:pPr>
+      <w:rPr>
+        <w:rFonts w:hint="default"/>
+      </w:rPr>
+    </w:lvl>
+    <w:lvl w:ilvl="3">
+      <w:start w:val="1"/>
+      <w:numFmt w:val="decimal"/>
+      <w:lvlText w:val="%1-%2-%3.%4."/>
+      <w:lvlJc w:val="left"/>
+      <w:pPr>
+        <w:ind w:left="4320" w:hanging="1080"/>
+      </w:pPr>
+      <w:rPr>
+        <w:rFonts w:hint="default"/>
+      </w:rPr>
+    </w:lvl>
+    <w:lvl w:ilvl="4">
+      <w:start w:val="1"/>
+      <w:numFmt w:val="decimal"/>
+      <w:lvlText w:val="%1-%2-%3.%4.%5."/>
+      <w:lvlJc w:val="left"/>
+      <w:pPr>
+        <w:ind w:left="5760" w:hanging="1440"/>
+      </w:pPr>
+      <w:rPr>
+        <w:rFonts w:hint="default"/>
+      </w:rPr>
+    </w:lvl>
+    <w:lvl w:ilvl="5">
+      <w:start w:val="1"/>
+      <w:numFmt w:val="decimal"/>
+      <w:lvlText w:val="%1-%2-%3.%4.%5.%6."/>
+      <w:lvlJc w:val="left"/>
+      <w:pPr>
+        <w:ind w:left="6840" w:hanging="1440"/>
+      </w:pPr>
+      <w:rPr>
+        <w:rFonts w:hint="default"/>
+      </w:rPr>
+    </w:lvl>
+    <w:lvl w:ilvl="6">
+      <w:start w:val="1"/>
+      <w:numFmt w:val="decimal"/>
+      <w:lvlText w:val="%1-%2-%3.%4.%5.%6.%7."/>
+      <w:lvlJc w:val="left"/>
+      <w:pPr>
+        <w:ind w:left="8280" w:hanging="1800"/>
+      </w:pPr>
+      <w:rPr>
+        <w:rFonts w:hint="default"/>
+      </w:rPr>
+    </w:lvl>
+    <w:lvl w:ilvl="7">
+      <w:start w:val="1"/>
+      <w:numFmt w:val="decimal"/>
+      <w:lvlText w:val="%1-%2-%3.%4.%5.%6.%7.%8."/>
+      <w:lvlJc w:val="left"/>
+      <w:pPr>
+        <w:ind w:left="9360" w:hanging="1800"/>
+      </w:pPr>
+      <w:rPr>
+        <w:rFonts w:hint="default"/>
+      </w:rPr>
+    </w:lvl>
+    <w:lvl w:ilvl="8">
+      <w:start w:val="1"/>
+      <w:numFmt w:val="decimal"/>
+      <w:lvlText w:val="%1-%2-%3.%4.%5.%6.%7.%8.%9."/>
+      <w:lvlJc w:val="left"/>
+      <w:pPr>
+        <w:ind w:left="10800" w:hanging="2160"/>
+      </w:pPr>
+      <w:rPr>
+        <w:rFonts w:hint="default"/>
+      </w:rPr>
+    </w:lvl>
+  </w:abstractNum>
+  <w:abstractNum w:abstractNumId="1" w15:restartNumberingAfterBreak="0">
     <w:nsid w:val="12945F7F"/>
     <w:multiLevelType w:val="multilevel"/>
     <w:tmpl w:val="CB7E3A68"/>
@@ -4004,7 +4180,7 @@
       </w:pPr>
     </w:lvl>
   </w:abstractNum>
-  <w:abstractNum w:abstractNumId="1" w15:restartNumberingAfterBreak="0">
+  <w:abstractNum w:abstractNumId="2" w15:restartNumberingAfterBreak="0">
     <w:nsid w:val="20464AB0"/>
     <w:multiLevelType w:val="multilevel"/>
     <w:tmpl w:val="223A734E"/>
@@ -4144,7 +4320,120 @@
       </w:rPr>
     </w:lvl>
   </w:abstractNum>
-  <w:abstractNum w:abstractNumId="2" w15:restartNumberingAfterBreak="0">
+  <w:abstractNum w:abstractNumId="3" w15:restartNumberingAfterBreak="0">
+    <w:nsid w:val="308C178E"/>
+    <w:multiLevelType w:val="multilevel"/>
+    <w:tmpl w:val="B9325E2E"/>
+    <w:lvl w:ilvl="0">
+      <w:start w:val="3"/>
+      <w:numFmt w:val="decimal"/>
+      <w:lvlText w:val="%1."/>
+      <w:lvlJc w:val="left"/>
+      <w:pPr>
+        <w:ind w:left="432" w:hanging="432"/>
+      </w:pPr>
+      <w:rPr>
+        <w:rFonts w:hint="default"/>
+      </w:rPr>
+    </w:lvl>
+    <w:lvl w:ilvl="1">
+      <w:start w:val="1"/>
+      <w:numFmt w:val="decimal"/>
+      <w:lvlText w:val="%1.%2."/>
+      <w:lvlJc w:val="left"/>
+      <w:pPr>
+        <w:ind w:left="1800" w:hanging="720"/>
+      </w:pPr>
+      <w:rPr>
+        <w:rFonts w:hint="default"/>
+      </w:rPr>
+    </w:lvl>
+    <w:lvl w:ilvl="2">
+      <w:start w:val="1"/>
+      <w:numFmt w:val="decimal"/>
+      <w:lvlText w:val="%1.%2.%3."/>
+      <w:lvlJc w:val="left"/>
+      <w:pPr>
+        <w:ind w:left="2880" w:hanging="720"/>
+      </w:pPr>
+      <w:rPr>
+        <w:rFonts w:hint="default"/>
+      </w:rPr>
+    </w:lvl>
+    <w:lvl w:ilvl="3">
+      <w:start w:val="1"/>
+      <w:numFmt w:val="decimal"/>
+      <w:lvlText w:val="%1.%2.%3.%4."/>
+      <w:lvlJc w:val="left"/>
+      <w:pPr>
+        <w:ind w:left="4320" w:hanging="1080"/>
+      </w:pPr>
+      <w:rPr>
+        <w:rFonts w:hint="default"/>
+      </w:rPr>
+    </w:lvl>
+    <w:lvl w:ilvl="4">
+      <w:start w:val="1"/>
+      <w:numFmt w:val="decimal"/>
+      <w:lvlText w:val="%1.%2.%3.%4.%5."/>
+      <w:lvlJc w:val="left"/>
+      <w:pPr>
+        <w:ind w:left="5400" w:hanging="1080"/>
+      </w:pPr>
+      <w:rPr>
+        <w:rFonts w:hint="default"/>
+      </w:rPr>
+    </w:lvl>
+    <w:lvl w:ilvl="5">
+      <w:start w:val="1"/>
+      <w:numFmt w:val="decimal"/>
+      <w:lvlText w:val="%1.%2.%3.%4.%5.%6."/>
+      <w:lvlJc w:val="left"/>
+      <w:pPr>
+        <w:ind w:left="6840" w:hanging="1440"/>
+      </w:pPr>
+      <w:rPr>
+        <w:rFonts w:hint="default"/>
+      </w:rPr>
+    </w:lvl>
+    <w:lvl w:ilvl="6">
+      <w:start w:val="1"/>
+      <w:numFmt w:val="decimal"/>
+      <w:lvlText w:val="%1.%2.%3.%4.%5.%6.%7."/>
+      <w:lvlJc w:val="left"/>
+      <w:pPr>
+        <w:ind w:left="8280" w:hanging="1800"/>
+      </w:pPr>
+      <w:rPr>
+        <w:rFonts w:hint="default"/>
+      </w:rPr>
+    </w:lvl>
+    <w:lvl w:ilvl="7">
+      <w:start w:val="1"/>
+      <w:numFmt w:val="decimal"/>
+      <w:lvlText w:val="%1.%2.%3.%4.%5.%6.%7.%8."/>
+      <w:lvlJc w:val="left"/>
+      <w:pPr>
+        <w:ind w:left="9360" w:hanging="1800"/>
+      </w:pPr>
+      <w:rPr>
+        <w:rFonts w:hint="default"/>
+      </w:rPr>
+    </w:lvl>
+    <w:lvl w:ilvl="8">
+      <w:start w:val="1"/>
+      <w:numFmt w:val="decimal"/>
+      <w:lvlText w:val="%1.%2.%3.%4.%5.%6.%7.%8.%9."/>
+      <w:lvlJc w:val="left"/>
+      <w:pPr>
+        <w:ind w:left="10800" w:hanging="2160"/>
+      </w:pPr>
+      <w:rPr>
+        <w:rFonts w:hint="default"/>
+      </w:rPr>
+    </w:lvl>
+  </w:abstractNum>
+  <w:abstractNum w:abstractNumId="4" w15:restartNumberingAfterBreak="0">
     <w:nsid w:val="37E768C7"/>
     <w:multiLevelType w:val="multilevel"/>
     <w:tmpl w:val="B2AAC456"/>
@@ -4257,7 +4546,7 @@
       </w:pPr>
     </w:lvl>
   </w:abstractNum>
-  <w:abstractNum w:abstractNumId="3" w15:restartNumberingAfterBreak="0">
+  <w:abstractNum w:abstractNumId="5" w15:restartNumberingAfterBreak="0">
     <w:nsid w:val="482503E0"/>
     <w:multiLevelType w:val="multilevel"/>
     <w:tmpl w:val="92E87894"/>
@@ -4370,7 +4659,7 @@
       </w:pPr>
     </w:lvl>
   </w:abstractNum>
-  <w:abstractNum w:abstractNumId="4" w15:restartNumberingAfterBreak="0">
+  <w:abstractNum w:abstractNumId="6" w15:restartNumberingAfterBreak="0">
     <w:nsid w:val="70BE066F"/>
     <w:multiLevelType w:val="multilevel"/>
     <w:tmpl w:val="0A42087C"/>
@@ -4513,7 +4802,7 @@
       </w:rPr>
     </w:lvl>
   </w:abstractNum>
-  <w:abstractNum w:abstractNumId="5" w15:restartNumberingAfterBreak="0">
+  <w:abstractNum w:abstractNumId="7" w15:restartNumberingAfterBreak="0">
     <w:nsid w:val="72C53594"/>
     <w:multiLevelType w:val="multilevel"/>
     <w:tmpl w:val="61208B56"/>
@@ -4626,7 +4915,7 @@
       </w:pPr>
     </w:lvl>
   </w:abstractNum>
-  <w:abstractNum w:abstractNumId="6" w15:restartNumberingAfterBreak="0">
+  <w:abstractNum w:abstractNumId="8" w15:restartNumberingAfterBreak="0">
     <w:nsid w:val="7BCE61D5"/>
     <w:multiLevelType w:val="multilevel"/>
     <w:tmpl w:val="FAFE7D4C"/>
@@ -4740,25 +5029,31 @@
     </w:lvl>
   </w:abstractNum>
   <w:num w:numId="1">
+    <w:abstractNumId w:val="2"/>
+  </w:num>
+  <w:num w:numId="2">
+    <w:abstractNumId w:val="6"/>
+  </w:num>
+  <w:num w:numId="3">
+    <w:abstractNumId w:val="7"/>
+  </w:num>
+  <w:num w:numId="4">
+    <w:abstractNumId w:val="8"/>
+  </w:num>
+  <w:num w:numId="5">
+    <w:abstractNumId w:val="4"/>
+  </w:num>
+  <w:num w:numId="6">
+    <w:abstractNumId w:val="5"/>
+  </w:num>
+  <w:num w:numId="7">
     <w:abstractNumId w:val="1"/>
   </w:num>
-  <w:num w:numId="2">
-    <w:abstractNumId w:val="4"/>
+  <w:num w:numId="8">
+    <w:abstractNumId w:val="0"/>
   </w:num>
-  <w:num w:numId="3">
-    <w:abstractNumId w:val="5"/>
-  </w:num>
-  <w:num w:numId="4">
-    <w:abstractNumId w:val="6"/>
-  </w:num>
-  <w:num w:numId="5">
-    <w:abstractNumId w:val="2"/>
-  </w:num>
-  <w:num w:numId="6">
+  <w:num w:numId="9">
     <w:abstractNumId w:val="3"/>
-  </w:num>
-  <w:num w:numId="7">
-    <w:abstractNumId w:val="0"/>
   </w:num>
 </w:numbering>
 </file>

--- a/GB_Diploma_bis_1_12.docx
+++ b/GB_Diploma_bis_1_12.docx
@@ -172,8 +172,19 @@
           <w:sz w:val="60"/>
           <w:szCs w:val="60"/>
         </w:rPr>
-        <w:t>Специальность, Geekbrains</w:t>
-      </w:r>
+        <w:t xml:space="preserve">Специальность, </w:t>
+      </w:r>
+      <w:proofErr w:type="spellStart"/>
+      <w:r>
+        <w:rPr>
+          <w:b/>
+          <w:color w:val="ABB1B9"/>
+          <w:sz w:val="60"/>
+          <w:szCs w:val="60"/>
+        </w:rPr>
+        <w:t>Geekbrains</w:t>
+      </w:r>
+      <w:proofErr w:type="spellEnd"/>
       <w:r>
         <w:rPr>
           <w:b/>
@@ -702,6 +713,7 @@
         </w:rPr>
         <w:t>ä</w:t>
       </w:r>
+      <w:proofErr w:type="spellStart"/>
       <w:r>
         <w:rPr>
           <w:rFonts w:ascii="Times New Roman" w:hAnsi="Times New Roman" w:cs="Times New Roman"/>
@@ -711,6 +723,7 @@
         </w:rPr>
         <w:t>rendreck</w:t>
       </w:r>
+      <w:proofErr w:type="spellEnd"/>
       <w:r>
         <w:rPr>
           <w:rFonts w:ascii="Times New Roman" w:hAnsi="Times New Roman" w:cs="Times New Roman"/>
@@ -1050,8 +1063,9 @@
           <w:szCs w:val="28"/>
           <w:lang w:val="en-US"/>
         </w:rPr>
-        <w:t xml:space="preserve"> Jira, DevTools, Git, Charles Proxy, </w:t>
-      </w:r>
+        <w:t xml:space="preserve"> Jira, </w:t>
+      </w:r>
+      <w:proofErr w:type="spellStart"/>
       <w:r>
         <w:rPr>
           <w:rFonts w:ascii="Times New Roman" w:hAnsi="Times New Roman" w:cs="Times New Roman"/>
@@ -1059,7 +1073,37 @@
           <w:szCs w:val="28"/>
           <w:lang w:val="en-US"/>
         </w:rPr>
-        <w:t>FastStone Capture 7.2.</w:t>
+        <w:t>DevTools</w:t>
+      </w:r>
+      <w:proofErr w:type="spellEnd"/>
+      <w:r>
+        <w:rPr>
+          <w:rFonts w:ascii="Times New Roman" w:hAnsi="Times New Roman" w:cs="Times New Roman"/>
+          <w:sz w:val="28"/>
+          <w:szCs w:val="28"/>
+          <w:lang w:val="en-US"/>
+        </w:rPr>
+        <w:t xml:space="preserve">, Git, Charles Proxy, </w:t>
+      </w:r>
+      <w:proofErr w:type="spellStart"/>
+      <w:r>
+        <w:rPr>
+          <w:rFonts w:ascii="Times New Roman" w:hAnsi="Times New Roman" w:cs="Times New Roman"/>
+          <w:sz w:val="28"/>
+          <w:szCs w:val="28"/>
+          <w:lang w:val="en-US"/>
+        </w:rPr>
+        <w:t>FastStone</w:t>
+      </w:r>
+      <w:proofErr w:type="spellEnd"/>
+      <w:r>
+        <w:rPr>
+          <w:rFonts w:ascii="Times New Roman" w:hAnsi="Times New Roman" w:cs="Times New Roman"/>
+          <w:sz w:val="28"/>
+          <w:szCs w:val="28"/>
+          <w:lang w:val="en-US"/>
+        </w:rPr>
+        <w:t xml:space="preserve"> Capture 7.2.</w:t>
       </w:r>
     </w:p>
     <w:p>
@@ -1081,17 +1125,7 @@
         </w:rPr>
         <w:t>Состав команды: ФИО (Тестировщик)</w:t>
       </w:r>
-    </w:p>
-    <w:p>
-      <w:pPr>
-        <w:rPr>
-          <w:rFonts w:ascii="Times New Roman" w:hAnsi="Times New Roman" w:cs="Times New Roman"/>
-          <w:sz w:val="28"/>
-          <w:szCs w:val="28"/>
-        </w:rPr>
-      </w:pPr>
-      <w:r>
-        <w:lastRenderedPageBreak/>
+      <w:r>
         <w:br w:type="page"/>
       </w:r>
     </w:p>
@@ -1119,7 +1153,15 @@
           <w:szCs w:val="28"/>
         </w:rPr>
         <w:lastRenderedPageBreak/>
-        <w:t>Теоретическая часть.</w:t>
+        <w:t>Т</w:t>
+      </w:r>
+      <w:r>
+        <w:rPr>
+          <w:rFonts w:ascii="Times New Roman" w:hAnsi="Times New Roman" w:cs="Times New Roman"/>
+          <w:sz w:val="28"/>
+          <w:szCs w:val="28"/>
+        </w:rPr>
+        <w:t>еоретическая часть.</w:t>
       </w:r>
     </w:p>
     <w:p>
@@ -1166,7 +1208,25 @@
           <w:sz w:val="28"/>
           <w:szCs w:val="28"/>
         </w:rPr>
-        <w:t xml:space="preserve">Немецкий язык (Deutsch) принадлежит к западногерманской группе германских языков и является одним из самых распространенных языков в мире. </w:t>
+        <w:t>Немецкий язык (</w:t>
+      </w:r>
+      <w:proofErr w:type="spellStart"/>
+      <w:r>
+        <w:rPr>
+          <w:rFonts w:ascii="Times New Roman" w:hAnsi="Times New Roman" w:cs="Times New Roman"/>
+          <w:sz w:val="28"/>
+          <w:szCs w:val="28"/>
+        </w:rPr>
+        <w:t>Deutsch</w:t>
+      </w:r>
+      <w:proofErr w:type="spellEnd"/>
+      <w:r>
+        <w:rPr>
+          <w:rFonts w:ascii="Times New Roman" w:hAnsi="Times New Roman" w:cs="Times New Roman"/>
+          <w:sz w:val="28"/>
+          <w:szCs w:val="28"/>
+        </w:rPr>
+        <w:t xml:space="preserve">) принадлежит к западногерманской группе германских языков и является одним из самых распространенных языков в мире. </w:t>
       </w:r>
       <w:r>
         <w:rPr>
@@ -1401,7 +1461,61 @@
           <w:sz w:val="28"/>
           <w:szCs w:val="28"/>
         </w:rPr>
-        <w:t>Одним из известных диалектов немецкого языка является баварский, который наиболее распространен в южной части Германии и Австрии. Баварский диалект характеризуется особым произношением, особенно в звуковом сочетании "ch". Например, слово "ich" (я) в стандартном немецком произносится [ɪç], в то время как в баварском оно звучит как [i].</w:t>
+        <w:t>Одним из известных диалектов немецкого языка является баварский, который наиболее распространен в южной части Германии и Австрии. Баварский диалект характеризуется особым произношением, особенно в звуковом сочетании "</w:t>
+      </w:r>
+      <w:proofErr w:type="spellStart"/>
+      <w:r>
+        <w:rPr>
+          <w:rFonts w:ascii="Times New Roman" w:hAnsi="Times New Roman" w:cs="Times New Roman"/>
+          <w:sz w:val="28"/>
+          <w:szCs w:val="28"/>
+        </w:rPr>
+        <w:t>ch</w:t>
+      </w:r>
+      <w:proofErr w:type="spellEnd"/>
+      <w:r>
+        <w:rPr>
+          <w:rFonts w:ascii="Times New Roman" w:hAnsi="Times New Roman" w:cs="Times New Roman"/>
+          <w:sz w:val="28"/>
+          <w:szCs w:val="28"/>
+        </w:rPr>
+        <w:t>". Например, слово "</w:t>
+      </w:r>
+      <w:proofErr w:type="spellStart"/>
+      <w:r>
+        <w:rPr>
+          <w:rFonts w:ascii="Times New Roman" w:hAnsi="Times New Roman" w:cs="Times New Roman"/>
+          <w:sz w:val="28"/>
+          <w:szCs w:val="28"/>
+        </w:rPr>
+        <w:t>ich</w:t>
+      </w:r>
+      <w:proofErr w:type="spellEnd"/>
+      <w:r>
+        <w:rPr>
+          <w:rFonts w:ascii="Times New Roman" w:hAnsi="Times New Roman" w:cs="Times New Roman"/>
+          <w:sz w:val="28"/>
+          <w:szCs w:val="28"/>
+        </w:rPr>
+        <w:t>" (я) в стандартном немецком произносится [</w:t>
+      </w:r>
+      <w:proofErr w:type="spellStart"/>
+      <w:r>
+        <w:rPr>
+          <w:rFonts w:ascii="Times New Roman" w:hAnsi="Times New Roman" w:cs="Times New Roman"/>
+          <w:sz w:val="28"/>
+          <w:szCs w:val="28"/>
+        </w:rPr>
+        <w:t>ɪç</w:t>
+      </w:r>
+      <w:proofErr w:type="spellEnd"/>
+      <w:r>
+        <w:rPr>
+          <w:rFonts w:ascii="Times New Roman" w:hAnsi="Times New Roman" w:cs="Times New Roman"/>
+          <w:sz w:val="28"/>
+          <w:szCs w:val="28"/>
+        </w:rPr>
+        <w:t>], в то время как в баварском оно звучит как [i].</w:t>
       </w:r>
       <w:r>
         <w:rPr>
@@ -1417,7 +1531,115 @@
           <w:sz w:val="28"/>
           <w:szCs w:val="28"/>
         </w:rPr>
-        <w:t>Другой известный диалект - алеманский, преимущественно употребляется в южной части Германии, Швейцарии и Австрии. Алеманский диалект также имеет свои особенности в произношении и грамматике. Например, в алеманском диалекте слово "ich" произносится как [ɪg] или [iɡ].</w:t>
+        <w:t xml:space="preserve">Другой известный диалект - </w:t>
+      </w:r>
+      <w:proofErr w:type="spellStart"/>
+      <w:r>
+        <w:rPr>
+          <w:rFonts w:ascii="Times New Roman" w:hAnsi="Times New Roman" w:cs="Times New Roman"/>
+          <w:sz w:val="28"/>
+          <w:szCs w:val="28"/>
+        </w:rPr>
+        <w:t>алеманский</w:t>
+      </w:r>
+      <w:proofErr w:type="spellEnd"/>
+      <w:r>
+        <w:rPr>
+          <w:rFonts w:ascii="Times New Roman" w:hAnsi="Times New Roman" w:cs="Times New Roman"/>
+          <w:sz w:val="28"/>
+          <w:szCs w:val="28"/>
+        </w:rPr>
+        <w:t xml:space="preserve">, преимущественно употребляется в южной части Германии, Швейцарии и Австрии. </w:t>
+      </w:r>
+      <w:proofErr w:type="spellStart"/>
+      <w:r>
+        <w:rPr>
+          <w:rFonts w:ascii="Times New Roman" w:hAnsi="Times New Roman" w:cs="Times New Roman"/>
+          <w:sz w:val="28"/>
+          <w:szCs w:val="28"/>
+        </w:rPr>
+        <w:t>Алеманский</w:t>
+      </w:r>
+      <w:proofErr w:type="spellEnd"/>
+      <w:r>
+        <w:rPr>
+          <w:rFonts w:ascii="Times New Roman" w:hAnsi="Times New Roman" w:cs="Times New Roman"/>
+          <w:sz w:val="28"/>
+          <w:szCs w:val="28"/>
+        </w:rPr>
+        <w:t xml:space="preserve"> диалект также имеет свои особенности в произношении и грамматике. Например, в </w:t>
+      </w:r>
+      <w:proofErr w:type="spellStart"/>
+      <w:r>
+        <w:rPr>
+          <w:rFonts w:ascii="Times New Roman" w:hAnsi="Times New Roman" w:cs="Times New Roman"/>
+          <w:sz w:val="28"/>
+          <w:szCs w:val="28"/>
+        </w:rPr>
+        <w:t>алеманском</w:t>
+      </w:r>
+      <w:proofErr w:type="spellEnd"/>
+      <w:r>
+        <w:rPr>
+          <w:rFonts w:ascii="Times New Roman" w:hAnsi="Times New Roman" w:cs="Times New Roman"/>
+          <w:sz w:val="28"/>
+          <w:szCs w:val="28"/>
+        </w:rPr>
+        <w:t xml:space="preserve"> диалекте слово "</w:t>
+      </w:r>
+      <w:proofErr w:type="spellStart"/>
+      <w:r>
+        <w:rPr>
+          <w:rFonts w:ascii="Times New Roman" w:hAnsi="Times New Roman" w:cs="Times New Roman"/>
+          <w:sz w:val="28"/>
+          <w:szCs w:val="28"/>
+        </w:rPr>
+        <w:t>ich</w:t>
+      </w:r>
+      <w:proofErr w:type="spellEnd"/>
+      <w:r>
+        <w:rPr>
+          <w:rFonts w:ascii="Times New Roman" w:hAnsi="Times New Roman" w:cs="Times New Roman"/>
+          <w:sz w:val="28"/>
+          <w:szCs w:val="28"/>
+        </w:rPr>
+        <w:t>" произносится как [</w:t>
+      </w:r>
+      <w:proofErr w:type="spellStart"/>
+      <w:r>
+        <w:rPr>
+          <w:rFonts w:ascii="Times New Roman" w:hAnsi="Times New Roman" w:cs="Times New Roman"/>
+          <w:sz w:val="28"/>
+          <w:szCs w:val="28"/>
+        </w:rPr>
+        <w:t>ɪg</w:t>
+      </w:r>
+      <w:proofErr w:type="spellEnd"/>
+      <w:r>
+        <w:rPr>
+          <w:rFonts w:ascii="Times New Roman" w:hAnsi="Times New Roman" w:cs="Times New Roman"/>
+          <w:sz w:val="28"/>
+          <w:szCs w:val="28"/>
+        </w:rPr>
+        <w:t>] или [</w:t>
+      </w:r>
+      <w:proofErr w:type="spellStart"/>
+      <w:r>
+        <w:rPr>
+          <w:rFonts w:ascii="Times New Roman" w:hAnsi="Times New Roman" w:cs="Times New Roman"/>
+          <w:sz w:val="28"/>
+          <w:szCs w:val="28"/>
+        </w:rPr>
+        <w:t>iɡ</w:t>
+      </w:r>
+      <w:proofErr w:type="spellEnd"/>
+      <w:r>
+        <w:rPr>
+          <w:rFonts w:ascii="Times New Roman" w:hAnsi="Times New Roman" w:cs="Times New Roman"/>
+          <w:sz w:val="28"/>
+          <w:szCs w:val="28"/>
+        </w:rPr>
+        <w:t>].</w:t>
       </w:r>
       <w:r>
         <w:rPr>
@@ -1435,6 +1657,7 @@
         </w:rPr>
         <w:t xml:space="preserve">Также стоит упомянуть франконский диалект, распространенный в Северной Баварии и некоторых частях ФРГ, </w:t>
       </w:r>
+      <w:proofErr w:type="spellStart"/>
       <w:r>
         <w:rPr>
           <w:rFonts w:ascii="Times New Roman" w:hAnsi="Times New Roman" w:cs="Times New Roman"/>
@@ -1442,7 +1665,16 @@
           <w:szCs w:val="28"/>
         </w:rPr>
         <w:lastRenderedPageBreak/>
-        <w:t>Вюртембергский диалект, используемый в Штутгарте и окрестностях, а также рейнский диалект, характерный для Рейнской области и численных приграничных регионов.</w:t>
+        <w:t>Вюртембергский</w:t>
+      </w:r>
+      <w:proofErr w:type="spellEnd"/>
+      <w:r>
+        <w:rPr>
+          <w:rFonts w:ascii="Times New Roman" w:hAnsi="Times New Roman" w:cs="Times New Roman"/>
+          <w:sz w:val="28"/>
+          <w:szCs w:val="28"/>
+        </w:rPr>
+        <w:t xml:space="preserve"> диалект, используемый в Штутгарте и окрестностях, а также рейнский диалект, характерный для Рейнской области и численных приграничных регионов.</w:t>
       </w:r>
     </w:p>
     <w:p>
@@ -1505,7 +1737,43 @@
           <w:sz w:val="28"/>
           <w:szCs w:val="28"/>
         </w:rPr>
-        <w:t>Помимо описанных ранее диалектов, существует множество других местных вариантов немецкого языка, которые имеют свою уникальность. Например, в Северной Германии распространен верхненемецкий диалект, который включает в себя региональные варианты, такие как нижненемецкий, кельский и хессенский диалекты. Восточная Германия характеризуется наличием сильной прослойки лексических и грамматических особенностей, которые отличаются от западных региональных вариантов.</w:t>
+        <w:t xml:space="preserve">Помимо описанных ранее диалектов, существует множество других местных вариантов немецкого языка, которые имеют свою уникальность. Например, в Северной Германии распространен верхненемецкий диалект, который включает в себя региональные варианты, такие как нижненемецкий, </w:t>
+      </w:r>
+      <w:proofErr w:type="spellStart"/>
+      <w:r>
+        <w:rPr>
+          <w:rFonts w:ascii="Times New Roman" w:hAnsi="Times New Roman" w:cs="Times New Roman"/>
+          <w:sz w:val="28"/>
+          <w:szCs w:val="28"/>
+        </w:rPr>
+        <w:t>кельский</w:t>
+      </w:r>
+      <w:proofErr w:type="spellEnd"/>
+      <w:r>
+        <w:rPr>
+          <w:rFonts w:ascii="Times New Roman" w:hAnsi="Times New Roman" w:cs="Times New Roman"/>
+          <w:sz w:val="28"/>
+          <w:szCs w:val="28"/>
+        </w:rPr>
+        <w:t xml:space="preserve"> и </w:t>
+      </w:r>
+      <w:proofErr w:type="spellStart"/>
+      <w:r>
+        <w:rPr>
+          <w:rFonts w:ascii="Times New Roman" w:hAnsi="Times New Roman" w:cs="Times New Roman"/>
+          <w:sz w:val="28"/>
+          <w:szCs w:val="28"/>
+        </w:rPr>
+        <w:t>хессенский</w:t>
+      </w:r>
+      <w:proofErr w:type="spellEnd"/>
+      <w:r>
+        <w:rPr>
+          <w:rFonts w:ascii="Times New Roman" w:hAnsi="Times New Roman" w:cs="Times New Roman"/>
+          <w:sz w:val="28"/>
+          <w:szCs w:val="28"/>
+        </w:rPr>
+        <w:t xml:space="preserve"> диалекты. Восточная Германия характеризуется наличием сильной прослойки лексических и грамматических особенностей, которые отличаются от западных региональных вариантов.</w:t>
       </w:r>
     </w:p>
     <w:p>
@@ -1577,7 +1845,25 @@
           <w:sz w:val="28"/>
           <w:szCs w:val="28"/>
         </w:rPr>
-        <w:t>Однако не следует забывать, что стандартный немецкий язык (Hochdeutsch) остается государственным и общим для всех немецкоязычных регионов. Это язык образования, делового общения и официального общения в Германии и других странах. В школах и университетах преподаются основы стандартного немецкого языка, а также ведется его стандартизация через учебники и правила грамматики. Стандартный немецкий язык также используется в СМИ и в официальных документах.</w:t>
+        <w:t>Однако не следует забывать, что стандартный немецкий язык (</w:t>
+      </w:r>
+      <w:proofErr w:type="spellStart"/>
+      <w:r>
+        <w:rPr>
+          <w:rFonts w:ascii="Times New Roman" w:hAnsi="Times New Roman" w:cs="Times New Roman"/>
+          <w:sz w:val="28"/>
+          <w:szCs w:val="28"/>
+        </w:rPr>
+        <w:t>Hochdeutsch</w:t>
+      </w:r>
+      <w:proofErr w:type="spellEnd"/>
+      <w:r>
+        <w:rPr>
+          <w:rFonts w:ascii="Times New Roman" w:hAnsi="Times New Roman" w:cs="Times New Roman"/>
+          <w:sz w:val="28"/>
+          <w:szCs w:val="28"/>
+        </w:rPr>
+        <w:t>) остается государственным и общим для всех немецкоязычных регионов. Это язык образования, делового общения и официального общения в Германии и других странах. В школах и университетах преподаются основы стандартного немецкого языка, а также ведется его стандартизация через учебники и правила грамматики. Стандартный немецкий язык также используется в СМИ и в официальных документах.</w:t>
       </w:r>
     </w:p>
     <w:p>
@@ -1670,7 +1956,43 @@
           <w:szCs w:val="28"/>
         </w:rPr>
         <w:lastRenderedPageBreak/>
-        <w:t>различные виды фруктов, такие как "Apfel" (яблоко), "Banane" (банан), "Orange" (апельсин) и т.д.</w:t>
+        <w:t>различные виды фруктов, такие как "</w:t>
+      </w:r>
+      <w:proofErr w:type="spellStart"/>
+      <w:r>
+        <w:rPr>
+          <w:rFonts w:ascii="Times New Roman" w:hAnsi="Times New Roman" w:cs="Times New Roman"/>
+          <w:sz w:val="28"/>
+          <w:szCs w:val="28"/>
+        </w:rPr>
+        <w:t>Apfel</w:t>
+      </w:r>
+      <w:proofErr w:type="spellEnd"/>
+      <w:r>
+        <w:rPr>
+          <w:rFonts w:ascii="Times New Roman" w:hAnsi="Times New Roman" w:cs="Times New Roman"/>
+          <w:sz w:val="28"/>
+          <w:szCs w:val="28"/>
+        </w:rPr>
+        <w:t>" (яблоко), "</w:t>
+      </w:r>
+      <w:proofErr w:type="spellStart"/>
+      <w:r>
+        <w:rPr>
+          <w:rFonts w:ascii="Times New Roman" w:hAnsi="Times New Roman" w:cs="Times New Roman"/>
+          <w:sz w:val="28"/>
+          <w:szCs w:val="28"/>
+        </w:rPr>
+        <w:t>Banane</w:t>
+      </w:r>
+      <w:proofErr w:type="spellEnd"/>
+      <w:r>
+        <w:rPr>
+          <w:rFonts w:ascii="Times New Roman" w:hAnsi="Times New Roman" w:cs="Times New Roman"/>
+          <w:sz w:val="28"/>
+          <w:szCs w:val="28"/>
+        </w:rPr>
+        <w:t>" (банан), "Orange" (апельсин) и т.д.</w:t>
       </w:r>
     </w:p>
     <w:p>
@@ -1691,7 +2013,79 @@
           <w:sz w:val="28"/>
           <w:szCs w:val="28"/>
         </w:rPr>
-        <w:t>Кроме этого, в немецком языке существуют синонимы и антонимы, которые обогащают разнообразие выражения. Например, слова "fröhlich" (веселый) и "glücklich" (счастливый) имеют схожее значение, а слова "heiß" (горячий) и "kalt" (холодный) являются примером антонимов.</w:t>
+        <w:t>Кроме этого, в немецком языке существуют синонимы и антонимы, которые обогащают разнообразие выражения. Например, слова "</w:t>
+      </w:r>
+      <w:proofErr w:type="spellStart"/>
+      <w:r>
+        <w:rPr>
+          <w:rFonts w:ascii="Times New Roman" w:hAnsi="Times New Roman" w:cs="Times New Roman"/>
+          <w:sz w:val="28"/>
+          <w:szCs w:val="28"/>
+        </w:rPr>
+        <w:t>fröhlich</w:t>
+      </w:r>
+      <w:proofErr w:type="spellEnd"/>
+      <w:r>
+        <w:rPr>
+          <w:rFonts w:ascii="Times New Roman" w:hAnsi="Times New Roman" w:cs="Times New Roman"/>
+          <w:sz w:val="28"/>
+          <w:szCs w:val="28"/>
+        </w:rPr>
+        <w:t>" (веселый) и "</w:t>
+      </w:r>
+      <w:proofErr w:type="spellStart"/>
+      <w:r>
+        <w:rPr>
+          <w:rFonts w:ascii="Times New Roman" w:hAnsi="Times New Roman" w:cs="Times New Roman"/>
+          <w:sz w:val="28"/>
+          <w:szCs w:val="28"/>
+        </w:rPr>
+        <w:t>glücklich</w:t>
+      </w:r>
+      <w:proofErr w:type="spellEnd"/>
+      <w:r>
+        <w:rPr>
+          <w:rFonts w:ascii="Times New Roman" w:hAnsi="Times New Roman" w:cs="Times New Roman"/>
+          <w:sz w:val="28"/>
+          <w:szCs w:val="28"/>
+        </w:rPr>
+        <w:t>" (счастливый) имеют схожее значение, а слова "</w:t>
+      </w:r>
+      <w:proofErr w:type="spellStart"/>
+      <w:r>
+        <w:rPr>
+          <w:rFonts w:ascii="Times New Roman" w:hAnsi="Times New Roman" w:cs="Times New Roman"/>
+          <w:sz w:val="28"/>
+          <w:szCs w:val="28"/>
+        </w:rPr>
+        <w:t>heiß</w:t>
+      </w:r>
+      <w:proofErr w:type="spellEnd"/>
+      <w:r>
+        <w:rPr>
+          <w:rFonts w:ascii="Times New Roman" w:hAnsi="Times New Roman" w:cs="Times New Roman"/>
+          <w:sz w:val="28"/>
+          <w:szCs w:val="28"/>
+        </w:rPr>
+        <w:t>" (горячий) и "</w:t>
+      </w:r>
+      <w:proofErr w:type="spellStart"/>
+      <w:r>
+        <w:rPr>
+          <w:rFonts w:ascii="Times New Roman" w:hAnsi="Times New Roman" w:cs="Times New Roman"/>
+          <w:sz w:val="28"/>
+          <w:szCs w:val="28"/>
+        </w:rPr>
+        <w:t>kalt</w:t>
+      </w:r>
+      <w:proofErr w:type="spellEnd"/>
+      <w:r>
+        <w:rPr>
+          <w:rFonts w:ascii="Times New Roman" w:hAnsi="Times New Roman" w:cs="Times New Roman"/>
+          <w:sz w:val="28"/>
+          <w:szCs w:val="28"/>
+        </w:rPr>
+        <w:t>" (холодный) являются примером антонимов.</w:t>
       </w:r>
     </w:p>
     <w:p>
@@ -1712,7 +2106,25 @@
           <w:sz w:val="28"/>
           <w:szCs w:val="28"/>
         </w:rPr>
-        <w:t>Также стоит отметить, что в немецком языке много сложных слов, образованных путем соединения нескольких лексических элементов. Например, слово "Dampfschifffahrtskapitän" (капитан парохода) состоит из трех основных частей, каждая из которых вносит свой смысл к общему значению слова.</w:t>
+        <w:t>Также стоит отметить, что в немецком языке много сложных слов, образованных путем соединения нескольких лексических элементов. Например, слово "</w:t>
+      </w:r>
+      <w:proofErr w:type="spellStart"/>
+      <w:r>
+        <w:rPr>
+          <w:rFonts w:ascii="Times New Roman" w:hAnsi="Times New Roman" w:cs="Times New Roman"/>
+          <w:sz w:val="28"/>
+          <w:szCs w:val="28"/>
+        </w:rPr>
+        <w:t>Dampfschifffahrtskapitän</w:t>
+      </w:r>
+      <w:proofErr w:type="spellEnd"/>
+      <w:r>
+        <w:rPr>
+          <w:rFonts w:ascii="Times New Roman" w:hAnsi="Times New Roman" w:cs="Times New Roman"/>
+          <w:sz w:val="28"/>
+          <w:szCs w:val="28"/>
+        </w:rPr>
+        <w:t>" (капитан парохода) состоит из трех основных частей, каждая из которых вносит свой смысл к общему значению слова.</w:t>
       </w:r>
     </w:p>
     <w:p>
@@ -1833,8 +2245,18 @@
           <w:sz w:val="28"/>
           <w:szCs w:val="28"/>
         </w:rPr>
-        <w:t xml:space="preserve"> Django</w:t>
-      </w:r>
+        <w:t xml:space="preserve"> </w:t>
+      </w:r>
+      <w:proofErr w:type="spellStart"/>
+      <w:r>
+        <w:rPr>
+          <w:rFonts w:ascii="Times New Roman" w:hAnsi="Times New Roman" w:cs="Times New Roman"/>
+          <w:sz w:val="28"/>
+          <w:szCs w:val="28"/>
+        </w:rPr>
+        <w:t>Django</w:t>
+      </w:r>
+      <w:proofErr w:type="spellEnd"/>
       <w:r>
         <w:rPr>
           <w:rFonts w:ascii="Times New Roman" w:hAnsi="Times New Roman" w:cs="Times New Roman"/>
@@ -1855,13 +2277,23 @@
           <w:szCs w:val="28"/>
         </w:rPr>
       </w:pPr>
-      <w:r>
-        <w:rPr>
-          <w:rFonts w:ascii="Times New Roman" w:hAnsi="Times New Roman" w:cs="Times New Roman"/>
-          <w:sz w:val="28"/>
-          <w:szCs w:val="28"/>
-        </w:rPr>
-        <w:t xml:space="preserve">Django — это бесплатный и открытый </w:t>
+      <w:proofErr w:type="spellStart"/>
+      <w:r>
+        <w:rPr>
+          <w:rFonts w:ascii="Times New Roman" w:hAnsi="Times New Roman" w:cs="Times New Roman"/>
+          <w:sz w:val="28"/>
+          <w:szCs w:val="28"/>
+        </w:rPr>
+        <w:t>Django</w:t>
+      </w:r>
+      <w:proofErr w:type="spellEnd"/>
+      <w:r>
+        <w:rPr>
+          <w:rFonts w:ascii="Times New Roman" w:hAnsi="Times New Roman" w:cs="Times New Roman"/>
+          <w:sz w:val="28"/>
+          <w:szCs w:val="28"/>
+        </w:rPr>
+        <w:t xml:space="preserve"> — это бесплатный и открытый </w:t>
       </w:r>
       <w:r>
         <w:rPr>
@@ -1906,7 +2338,43 @@
           <w:sz w:val="28"/>
           <w:szCs w:val="28"/>
         </w:rPr>
-        <w:t>Одним из главных преимуществ Django является его модульность. Он поставляется вместе с широким набором готовых компонентов, которые можно использовать для разработки различных типов веб-приложений. Более того, Django также обеспечив</w:t>
+        <w:t xml:space="preserve">Одним из главных преимуществ </w:t>
+      </w:r>
+      <w:proofErr w:type="spellStart"/>
+      <w:r>
+        <w:rPr>
+          <w:rFonts w:ascii="Times New Roman" w:hAnsi="Times New Roman" w:cs="Times New Roman"/>
+          <w:sz w:val="28"/>
+          <w:szCs w:val="28"/>
+        </w:rPr>
+        <w:t>Django</w:t>
+      </w:r>
+      <w:proofErr w:type="spellEnd"/>
+      <w:r>
+        <w:rPr>
+          <w:rFonts w:ascii="Times New Roman" w:hAnsi="Times New Roman" w:cs="Times New Roman"/>
+          <w:sz w:val="28"/>
+          <w:szCs w:val="28"/>
+        </w:rPr>
+        <w:t xml:space="preserve"> является его модульность. Он поставляется вместе с широким набором готовых компонентов, которые можно использовать для разработки различных типов веб-приложений. Более того, </w:t>
+      </w:r>
+      <w:proofErr w:type="spellStart"/>
+      <w:r>
+        <w:rPr>
+          <w:rFonts w:ascii="Times New Roman" w:hAnsi="Times New Roman" w:cs="Times New Roman"/>
+          <w:sz w:val="28"/>
+          <w:szCs w:val="28"/>
+        </w:rPr>
+        <w:t>Django</w:t>
+      </w:r>
+      <w:proofErr w:type="spellEnd"/>
+      <w:r>
+        <w:rPr>
+          <w:rFonts w:ascii="Times New Roman" w:hAnsi="Times New Roman" w:cs="Times New Roman"/>
+          <w:sz w:val="28"/>
+          <w:szCs w:val="28"/>
+        </w:rPr>
+        <w:t xml:space="preserve"> также обеспечив</w:t>
       </w:r>
       <w:r>
         <w:rPr>
@@ -1934,7 +2402,25 @@
           <w:sz w:val="28"/>
           <w:szCs w:val="28"/>
         </w:rPr>
-        <w:t>Ещё одной замечательной особенностью Django является его ORM (объектно-реляционное отображение). Он позволяет разработчикам вз</w:t>
+        <w:t xml:space="preserve">Ещё одной замечательной особенностью </w:t>
+      </w:r>
+      <w:proofErr w:type="spellStart"/>
+      <w:r>
+        <w:rPr>
+          <w:rFonts w:ascii="Times New Roman" w:hAnsi="Times New Roman" w:cs="Times New Roman"/>
+          <w:sz w:val="28"/>
+          <w:szCs w:val="28"/>
+        </w:rPr>
+        <w:t>Django</w:t>
+      </w:r>
+      <w:proofErr w:type="spellEnd"/>
+      <w:r>
+        <w:rPr>
+          <w:rFonts w:ascii="Times New Roman" w:hAnsi="Times New Roman" w:cs="Times New Roman"/>
+          <w:sz w:val="28"/>
+          <w:szCs w:val="28"/>
+        </w:rPr>
+        <w:t xml:space="preserve"> является его ORM (объектно-реляционное отображение). Он позволяет разработчикам вз</w:t>
       </w:r>
       <w:r>
         <w:rPr>
@@ -1962,7 +2448,25 @@
           <w:sz w:val="28"/>
           <w:szCs w:val="28"/>
         </w:rPr>
-        <w:t>В Django также встрое</w:t>
+        <w:t xml:space="preserve">В </w:t>
+      </w:r>
+      <w:proofErr w:type="spellStart"/>
+      <w:r>
+        <w:rPr>
+          <w:rFonts w:ascii="Times New Roman" w:hAnsi="Times New Roman" w:cs="Times New Roman"/>
+          <w:sz w:val="28"/>
+          <w:szCs w:val="28"/>
+        </w:rPr>
+        <w:t>Django</w:t>
+      </w:r>
+      <w:proofErr w:type="spellEnd"/>
+      <w:r>
+        <w:rPr>
+          <w:rFonts w:ascii="Times New Roman" w:hAnsi="Times New Roman" w:cs="Times New Roman"/>
+          <w:sz w:val="28"/>
+          <w:szCs w:val="28"/>
+        </w:rPr>
+        <w:t xml:space="preserve"> также встрое</w:t>
       </w:r>
       <w:r>
         <w:rPr>
@@ -2006,7 +2510,25 @@
           <w:sz w:val="28"/>
           <w:szCs w:val="28"/>
         </w:rPr>
-        <w:t xml:space="preserve">Ещё одна важная возможность Django — это его встроенный административный интерфейс. Он позволяет быстро создавать и настраивать административные панели для управления данными вашего веб-приложения. Административный </w:t>
+        <w:t xml:space="preserve">Ещё одна важная возможность </w:t>
+      </w:r>
+      <w:proofErr w:type="spellStart"/>
+      <w:r>
+        <w:rPr>
+          <w:rFonts w:ascii="Times New Roman" w:hAnsi="Times New Roman" w:cs="Times New Roman"/>
+          <w:sz w:val="28"/>
+          <w:szCs w:val="28"/>
+        </w:rPr>
+        <w:t>Django</w:t>
+      </w:r>
+      <w:proofErr w:type="spellEnd"/>
+      <w:r>
+        <w:rPr>
+          <w:rFonts w:ascii="Times New Roman" w:hAnsi="Times New Roman" w:cs="Times New Roman"/>
+          <w:sz w:val="28"/>
+          <w:szCs w:val="28"/>
+        </w:rPr>
+        <w:t xml:space="preserve"> — это его встроенный административный интерфейс. Он позволяет быстро создавать и настраивать административные панели для управления данными вашего веб-приложения. Административный </w:t>
       </w:r>
       <w:r>
         <w:rPr>
@@ -2034,7 +2556,25 @@
           <w:sz w:val="28"/>
           <w:szCs w:val="28"/>
         </w:rPr>
-        <w:t xml:space="preserve">Кроме того, документация Django является одной из лучших среди фреймворков веб-разработки. Она обеспечивает подробные объяснения и </w:t>
+        <w:t xml:space="preserve">Кроме того, документация </w:t>
+      </w:r>
+      <w:proofErr w:type="spellStart"/>
+      <w:r>
+        <w:rPr>
+          <w:rFonts w:ascii="Times New Roman" w:hAnsi="Times New Roman" w:cs="Times New Roman"/>
+          <w:sz w:val="28"/>
+          <w:szCs w:val="28"/>
+        </w:rPr>
+        <w:t>Django</w:t>
+      </w:r>
+      <w:proofErr w:type="spellEnd"/>
+      <w:r>
+        <w:rPr>
+          <w:rFonts w:ascii="Times New Roman" w:hAnsi="Times New Roman" w:cs="Times New Roman"/>
+          <w:sz w:val="28"/>
+          <w:szCs w:val="28"/>
+        </w:rPr>
+        <w:t xml:space="preserve"> является одной из лучших среди фреймворков веб-разработки. Она обеспечивает подробные объяснения и </w:t>
       </w:r>
       <w:r>
         <w:rPr>
@@ -2051,7 +2591,25 @@
           <w:sz w:val="28"/>
           <w:szCs w:val="28"/>
         </w:rPr>
-        <w:t>имеры использования каждой функции, что делает процесс изучения и работы с Django очень комфортным.</w:t>
+        <w:t xml:space="preserve">имеры использования каждой функции, что делает процесс изучения и работы с </w:t>
+      </w:r>
+      <w:proofErr w:type="spellStart"/>
+      <w:r>
+        <w:rPr>
+          <w:rFonts w:ascii="Times New Roman" w:hAnsi="Times New Roman" w:cs="Times New Roman"/>
+          <w:sz w:val="28"/>
+          <w:szCs w:val="28"/>
+        </w:rPr>
+        <w:t>Django</w:t>
+      </w:r>
+      <w:proofErr w:type="spellEnd"/>
+      <w:r>
+        <w:rPr>
+          <w:rFonts w:ascii="Times New Roman" w:hAnsi="Times New Roman" w:cs="Times New Roman"/>
+          <w:sz w:val="28"/>
+          <w:szCs w:val="28"/>
+        </w:rPr>
+        <w:t xml:space="preserve"> очень комфортным.</w:t>
       </w:r>
     </w:p>
     <w:p>
@@ -2071,15 +2629,51 @@
           <w:sz w:val="28"/>
           <w:szCs w:val="28"/>
         </w:rPr>
-        <w:t xml:space="preserve">В целом, Django — это мощный и гибкий фреймворк, который позволяет разрабатывать сложные веб-приложения с минимальными усилиями. Он активно </w:t>
-      </w:r>
-      <w:r>
-        <w:rPr>
-          <w:rFonts w:ascii="Times New Roman" w:hAnsi="Times New Roman" w:cs="Times New Roman"/>
-          <w:sz w:val="28"/>
-          <w:szCs w:val="28"/>
-        </w:rPr>
-        <w:t>поддерживается сообществом разработчиков и имеет множество расширений и пакетов для решения различных задач. Изучение Django может быть полезным шагом для любого веб-разработчика, стремящегося создавать высококачественные и эффективные веб-приложения.</w:t>
+        <w:t xml:space="preserve">В целом, </w:t>
+      </w:r>
+      <w:proofErr w:type="spellStart"/>
+      <w:r>
+        <w:rPr>
+          <w:rFonts w:ascii="Times New Roman" w:hAnsi="Times New Roman" w:cs="Times New Roman"/>
+          <w:sz w:val="28"/>
+          <w:szCs w:val="28"/>
+        </w:rPr>
+        <w:t>Django</w:t>
+      </w:r>
+      <w:proofErr w:type="spellEnd"/>
+      <w:r>
+        <w:rPr>
+          <w:rFonts w:ascii="Times New Roman" w:hAnsi="Times New Roman" w:cs="Times New Roman"/>
+          <w:sz w:val="28"/>
+          <w:szCs w:val="28"/>
+        </w:rPr>
+        <w:t xml:space="preserve"> — это мощный и гибкий фреймворк, который позволяет разрабатывать сложные веб-приложения с минимальными усилиями. Он активно </w:t>
+      </w:r>
+      <w:r>
+        <w:rPr>
+          <w:rFonts w:ascii="Times New Roman" w:hAnsi="Times New Roman" w:cs="Times New Roman"/>
+          <w:sz w:val="28"/>
+          <w:szCs w:val="28"/>
+        </w:rPr>
+        <w:t xml:space="preserve">поддерживается сообществом разработчиков и имеет множество расширений и пакетов для решения различных задач. Изучение </w:t>
+      </w:r>
+      <w:proofErr w:type="spellStart"/>
+      <w:r>
+        <w:rPr>
+          <w:rFonts w:ascii="Times New Roman" w:hAnsi="Times New Roman" w:cs="Times New Roman"/>
+          <w:sz w:val="28"/>
+          <w:szCs w:val="28"/>
+        </w:rPr>
+        <w:t>Django</w:t>
+      </w:r>
+      <w:proofErr w:type="spellEnd"/>
+      <w:r>
+        <w:rPr>
+          <w:rFonts w:ascii="Times New Roman" w:hAnsi="Times New Roman" w:cs="Times New Roman"/>
+          <w:sz w:val="28"/>
+          <w:szCs w:val="28"/>
+        </w:rPr>
+        <w:t xml:space="preserve"> может быть полезным шагом для любого веб-разработчика, стремящегося создавать высококачественные и эффективные веб-приложения.</w:t>
       </w:r>
     </w:p>
     <w:p>
@@ -2107,15 +2701,51 @@
           <w:sz w:val="28"/>
           <w:szCs w:val="28"/>
         </w:rPr>
-        <w:t>им значимым преимуществом Django является его встроенная система обработки форм. Фреймворк предоставляет разнообразные классы и методы для создания и валидации форм на стороне сервера. Это упрощает процесс получения и отправки данных от пользователей, а та</w:t>
-      </w:r>
-      <w:r>
-        <w:rPr>
-          <w:rFonts w:ascii="Times New Roman" w:hAnsi="Times New Roman" w:cs="Times New Roman"/>
-          <w:sz w:val="28"/>
-          <w:szCs w:val="28"/>
-        </w:rPr>
-        <w:t>кже обеспечивает проверку их правильности. Django также имеет встроенную защиту от атак CSRF (межсайтовая подделка запроса), что повышает безопасность веб-приложений и защищает пользователя от потенциальных угроз.</w:t>
+        <w:t xml:space="preserve">им значимым преимуществом </w:t>
+      </w:r>
+      <w:proofErr w:type="spellStart"/>
+      <w:r>
+        <w:rPr>
+          <w:rFonts w:ascii="Times New Roman" w:hAnsi="Times New Roman" w:cs="Times New Roman"/>
+          <w:sz w:val="28"/>
+          <w:szCs w:val="28"/>
+        </w:rPr>
+        <w:t>Django</w:t>
+      </w:r>
+      <w:proofErr w:type="spellEnd"/>
+      <w:r>
+        <w:rPr>
+          <w:rFonts w:ascii="Times New Roman" w:hAnsi="Times New Roman" w:cs="Times New Roman"/>
+          <w:sz w:val="28"/>
+          <w:szCs w:val="28"/>
+        </w:rPr>
+        <w:t xml:space="preserve"> является его встроенная система обработки форм. Фреймворк предоставляет разнообразные классы и методы для создания и валидации форм на стороне сервера. Это упрощает процесс получения и отправки данных от пользователей, а та</w:t>
+      </w:r>
+      <w:r>
+        <w:rPr>
+          <w:rFonts w:ascii="Times New Roman" w:hAnsi="Times New Roman" w:cs="Times New Roman"/>
+          <w:sz w:val="28"/>
+          <w:szCs w:val="28"/>
+        </w:rPr>
+        <w:t xml:space="preserve">кже обеспечивает проверку их правильности. </w:t>
+      </w:r>
+      <w:proofErr w:type="spellStart"/>
+      <w:r>
+        <w:rPr>
+          <w:rFonts w:ascii="Times New Roman" w:hAnsi="Times New Roman" w:cs="Times New Roman"/>
+          <w:sz w:val="28"/>
+          <w:szCs w:val="28"/>
+        </w:rPr>
+        <w:t>Django</w:t>
+      </w:r>
+      <w:proofErr w:type="spellEnd"/>
+      <w:r>
+        <w:rPr>
+          <w:rFonts w:ascii="Times New Roman" w:hAnsi="Times New Roman" w:cs="Times New Roman"/>
+          <w:sz w:val="28"/>
+          <w:szCs w:val="28"/>
+        </w:rPr>
+        <w:t xml:space="preserve"> также имеет встроенную защиту от атак CSRF (межсайтовая подделка запроса), что повышает безопасность веб-приложений и защищает пользователя от потенциальных угроз.</w:t>
       </w:r>
     </w:p>
     <w:p>
@@ -2135,15 +2765,69 @@
           <w:sz w:val="28"/>
           <w:szCs w:val="28"/>
         </w:rPr>
-        <w:t>Еще одно преимущество Django заключается в</w:t>
-      </w:r>
-      <w:r>
-        <w:rPr>
-          <w:rFonts w:ascii="Times New Roman" w:hAnsi="Times New Roman" w:cs="Times New Roman"/>
-          <w:sz w:val="28"/>
-          <w:szCs w:val="28"/>
-        </w:rPr>
-        <w:t xml:space="preserve"> его способности работать с различными базами данных, включая PostgreSQL, MySQL, SQLite и другие. Фреймворк предоставляет абстракцию базы данных, что делает возможным использование разных провайдеров без необходимости изменения кода приложения. Это позволя</w:t>
+        <w:t xml:space="preserve">Еще одно преимущество </w:t>
+      </w:r>
+      <w:proofErr w:type="spellStart"/>
+      <w:r>
+        <w:rPr>
+          <w:rFonts w:ascii="Times New Roman" w:hAnsi="Times New Roman" w:cs="Times New Roman"/>
+          <w:sz w:val="28"/>
+          <w:szCs w:val="28"/>
+        </w:rPr>
+        <w:t>Django</w:t>
+      </w:r>
+      <w:proofErr w:type="spellEnd"/>
+      <w:r>
+        <w:rPr>
+          <w:rFonts w:ascii="Times New Roman" w:hAnsi="Times New Roman" w:cs="Times New Roman"/>
+          <w:sz w:val="28"/>
+          <w:szCs w:val="28"/>
+        </w:rPr>
+        <w:t xml:space="preserve"> заключается в</w:t>
+      </w:r>
+      <w:r>
+        <w:rPr>
+          <w:rFonts w:ascii="Times New Roman" w:hAnsi="Times New Roman" w:cs="Times New Roman"/>
+          <w:sz w:val="28"/>
+          <w:szCs w:val="28"/>
+        </w:rPr>
+        <w:t xml:space="preserve"> его способности работать с различными базами данных, включая </w:t>
+      </w:r>
+      <w:proofErr w:type="spellStart"/>
+      <w:r>
+        <w:rPr>
+          <w:rFonts w:ascii="Times New Roman" w:hAnsi="Times New Roman" w:cs="Times New Roman"/>
+          <w:sz w:val="28"/>
+          <w:szCs w:val="28"/>
+        </w:rPr>
+        <w:t>PostgreSQL</w:t>
+      </w:r>
+      <w:proofErr w:type="spellEnd"/>
+      <w:r>
+        <w:rPr>
+          <w:rFonts w:ascii="Times New Roman" w:hAnsi="Times New Roman" w:cs="Times New Roman"/>
+          <w:sz w:val="28"/>
+          <w:szCs w:val="28"/>
+        </w:rPr>
+        <w:t xml:space="preserve">, MySQL, </w:t>
+      </w:r>
+      <w:proofErr w:type="spellStart"/>
+      <w:r>
+        <w:rPr>
+          <w:rFonts w:ascii="Times New Roman" w:hAnsi="Times New Roman" w:cs="Times New Roman"/>
+          <w:sz w:val="28"/>
+          <w:szCs w:val="28"/>
+        </w:rPr>
+        <w:t>SQLite</w:t>
+      </w:r>
+      <w:proofErr w:type="spellEnd"/>
+      <w:r>
+        <w:rPr>
+          <w:rFonts w:ascii="Times New Roman" w:hAnsi="Times New Roman" w:cs="Times New Roman"/>
+          <w:sz w:val="28"/>
+          <w:szCs w:val="28"/>
+        </w:rPr>
+        <w:t xml:space="preserve"> и другие. Фреймворк предоставляет абстракцию базы данных, что делает возможным использование разных провайдеров без необходимости изменения кода приложения. Это позволя</w:t>
       </w:r>
       <w:r>
         <w:rPr>
@@ -2171,7 +2855,43 @@
           <w:sz w:val="28"/>
           <w:szCs w:val="28"/>
         </w:rPr>
-        <w:t>Большим плюсом Django является также его активное сообщество разработчиков. Django имеет обширную документацию и множество сторонних библио</w:t>
+        <w:t xml:space="preserve">Большим плюсом </w:t>
+      </w:r>
+      <w:proofErr w:type="spellStart"/>
+      <w:r>
+        <w:rPr>
+          <w:rFonts w:ascii="Times New Roman" w:hAnsi="Times New Roman" w:cs="Times New Roman"/>
+          <w:sz w:val="28"/>
+          <w:szCs w:val="28"/>
+        </w:rPr>
+        <w:t>Django</w:t>
+      </w:r>
+      <w:proofErr w:type="spellEnd"/>
+      <w:r>
+        <w:rPr>
+          <w:rFonts w:ascii="Times New Roman" w:hAnsi="Times New Roman" w:cs="Times New Roman"/>
+          <w:sz w:val="28"/>
+          <w:szCs w:val="28"/>
+        </w:rPr>
+        <w:t xml:space="preserve"> является также его активное сообщество разработчиков. </w:t>
+      </w:r>
+      <w:proofErr w:type="spellStart"/>
+      <w:r>
+        <w:rPr>
+          <w:rFonts w:ascii="Times New Roman" w:hAnsi="Times New Roman" w:cs="Times New Roman"/>
+          <w:sz w:val="28"/>
+          <w:szCs w:val="28"/>
+        </w:rPr>
+        <w:t>Django</w:t>
+      </w:r>
+      <w:proofErr w:type="spellEnd"/>
+      <w:r>
+        <w:rPr>
+          <w:rFonts w:ascii="Times New Roman" w:hAnsi="Times New Roman" w:cs="Times New Roman"/>
+          <w:sz w:val="28"/>
+          <w:szCs w:val="28"/>
+        </w:rPr>
+        <w:t xml:space="preserve"> имеет обширную документацию и множество сторонних библио</w:t>
       </w:r>
       <w:r>
         <w:rPr>
@@ -2200,7 +2920,25 @@
           <w:szCs w:val="28"/>
         </w:rPr>
         <w:lastRenderedPageBreak/>
-        <w:t>И наконец, Django очень надежный и масштабир</w:t>
+        <w:t xml:space="preserve">И наконец, </w:t>
+      </w:r>
+      <w:proofErr w:type="spellStart"/>
+      <w:r>
+        <w:rPr>
+          <w:rFonts w:ascii="Times New Roman" w:hAnsi="Times New Roman" w:cs="Times New Roman"/>
+          <w:sz w:val="28"/>
+          <w:szCs w:val="28"/>
+        </w:rPr>
+        <w:t>Django</w:t>
+      </w:r>
+      <w:proofErr w:type="spellEnd"/>
+      <w:r>
+        <w:rPr>
+          <w:rFonts w:ascii="Times New Roman" w:hAnsi="Times New Roman" w:cs="Times New Roman"/>
+          <w:sz w:val="28"/>
+          <w:szCs w:val="28"/>
+        </w:rPr>
+        <w:t xml:space="preserve"> очень надежный и масштабир</w:t>
       </w:r>
       <w:r>
         <w:rPr>
@@ -2236,7 +2974,25 @@
           <w:sz w:val="28"/>
           <w:szCs w:val="28"/>
         </w:rPr>
-        <w:t>В общем, Django — это мощный и гибкий фреймворк для веб-разработки, который предоставляет широкие возможности для создания разнообразных веб-приложений. Он позволяет разработчика</w:t>
+        <w:t xml:space="preserve">В общем, </w:t>
+      </w:r>
+      <w:proofErr w:type="spellStart"/>
+      <w:r>
+        <w:rPr>
+          <w:rFonts w:ascii="Times New Roman" w:hAnsi="Times New Roman" w:cs="Times New Roman"/>
+          <w:sz w:val="28"/>
+          <w:szCs w:val="28"/>
+        </w:rPr>
+        <w:t>Django</w:t>
+      </w:r>
+      <w:proofErr w:type="spellEnd"/>
+      <w:r>
+        <w:rPr>
+          <w:rFonts w:ascii="Times New Roman" w:hAnsi="Times New Roman" w:cs="Times New Roman"/>
+          <w:sz w:val="28"/>
+          <w:szCs w:val="28"/>
+        </w:rPr>
+        <w:t xml:space="preserve"> — это мощный и гибкий фреймворк для веб-разработки, который предоставляет широкие возможности для создания разнообразных веб-приложений. Он позволяет разработчика</w:t>
       </w:r>
       <w:r>
         <w:rPr>
@@ -2264,15 +3020,87 @@
           <w:sz w:val="28"/>
           <w:szCs w:val="28"/>
         </w:rPr>
-        <w:t>Хочу также обратить внимание на понятность и интуитивность Django. Он имеет простую и логичную структуру фай</w:t>
-      </w:r>
-      <w:r>
-        <w:rPr>
-          <w:rFonts w:ascii="Times New Roman" w:hAnsi="Times New Roman" w:cs="Times New Roman"/>
-          <w:sz w:val="28"/>
-          <w:szCs w:val="28"/>
-        </w:rPr>
-        <w:t>лов и каталогов, что позволяет разработчикам быстро ориентироваться в проекте. Кроме того, Django использует паттерн проектирования Model-View-Controller (MVC), что способствует логическому разделению кода и повышает его поддержку и переиспользование.</w:t>
+        <w:t xml:space="preserve">Хочу также обратить внимание на понятность и интуитивность </w:t>
+      </w:r>
+      <w:proofErr w:type="spellStart"/>
+      <w:r>
+        <w:rPr>
+          <w:rFonts w:ascii="Times New Roman" w:hAnsi="Times New Roman" w:cs="Times New Roman"/>
+          <w:sz w:val="28"/>
+          <w:szCs w:val="28"/>
+        </w:rPr>
+        <w:t>Django</w:t>
+      </w:r>
+      <w:proofErr w:type="spellEnd"/>
+      <w:r>
+        <w:rPr>
+          <w:rFonts w:ascii="Times New Roman" w:hAnsi="Times New Roman" w:cs="Times New Roman"/>
+          <w:sz w:val="28"/>
+          <w:szCs w:val="28"/>
+        </w:rPr>
+        <w:t>. Он имеет простую и логичную структуру фай</w:t>
+      </w:r>
+      <w:r>
+        <w:rPr>
+          <w:rFonts w:ascii="Times New Roman" w:hAnsi="Times New Roman" w:cs="Times New Roman"/>
+          <w:sz w:val="28"/>
+          <w:szCs w:val="28"/>
+        </w:rPr>
+        <w:t xml:space="preserve">лов и каталогов, что позволяет разработчикам быстро ориентироваться в проекте. Кроме того, </w:t>
+      </w:r>
+      <w:proofErr w:type="spellStart"/>
+      <w:r>
+        <w:rPr>
+          <w:rFonts w:ascii="Times New Roman" w:hAnsi="Times New Roman" w:cs="Times New Roman"/>
+          <w:sz w:val="28"/>
+          <w:szCs w:val="28"/>
+        </w:rPr>
+        <w:t>Django</w:t>
+      </w:r>
+      <w:proofErr w:type="spellEnd"/>
+      <w:r>
+        <w:rPr>
+          <w:rFonts w:ascii="Times New Roman" w:hAnsi="Times New Roman" w:cs="Times New Roman"/>
+          <w:sz w:val="28"/>
+          <w:szCs w:val="28"/>
+        </w:rPr>
+        <w:t xml:space="preserve"> использует паттерн проектирования Model-View-</w:t>
+      </w:r>
+      <w:proofErr w:type="spellStart"/>
+      <w:r>
+        <w:rPr>
+          <w:rFonts w:ascii="Times New Roman" w:hAnsi="Times New Roman" w:cs="Times New Roman"/>
+          <w:sz w:val="28"/>
+          <w:szCs w:val="28"/>
+        </w:rPr>
+        <w:t>Controller</w:t>
+      </w:r>
+      <w:proofErr w:type="spellEnd"/>
+      <w:r>
+        <w:rPr>
+          <w:rFonts w:ascii="Times New Roman" w:hAnsi="Times New Roman" w:cs="Times New Roman"/>
+          <w:sz w:val="28"/>
+          <w:szCs w:val="28"/>
+        </w:rPr>
+        <w:t xml:space="preserve"> (MVC), что способствует логическому разделению кода и повышает его поддержку и </w:t>
+      </w:r>
+      <w:proofErr w:type="spellStart"/>
+      <w:r>
+        <w:rPr>
+          <w:rFonts w:ascii="Times New Roman" w:hAnsi="Times New Roman" w:cs="Times New Roman"/>
+          <w:sz w:val="28"/>
+          <w:szCs w:val="28"/>
+        </w:rPr>
+        <w:t>переиспользование</w:t>
+      </w:r>
+      <w:proofErr w:type="spellEnd"/>
+      <w:r>
+        <w:rPr>
+          <w:rFonts w:ascii="Times New Roman" w:hAnsi="Times New Roman" w:cs="Times New Roman"/>
+          <w:sz w:val="28"/>
+          <w:szCs w:val="28"/>
+        </w:rPr>
+        <w:t>.</w:t>
       </w:r>
     </w:p>
     <w:p>
@@ -2300,15 +3128,69 @@
           <w:sz w:val="28"/>
           <w:szCs w:val="28"/>
         </w:rPr>
-        <w:t>м из ключевых преимуществ Django является его возможность разработки масштабируемых и гибких REST API. Фреймворк предоставляет инструменты для создания и манипулирования REST-ресурсами, а также для автоматической генерации документации API. Это делает Djan</w:t>
-      </w:r>
-      <w:r>
-        <w:rPr>
-          <w:rFonts w:ascii="Times New Roman" w:hAnsi="Times New Roman" w:cs="Times New Roman"/>
-          <w:sz w:val="28"/>
-          <w:szCs w:val="28"/>
-        </w:rPr>
-        <w:t>go отличным выбором для разработки веб-сервисов и микросервисов.</w:t>
+        <w:t xml:space="preserve">м из ключевых преимуществ </w:t>
+      </w:r>
+      <w:proofErr w:type="spellStart"/>
+      <w:r>
+        <w:rPr>
+          <w:rFonts w:ascii="Times New Roman" w:hAnsi="Times New Roman" w:cs="Times New Roman"/>
+          <w:sz w:val="28"/>
+          <w:szCs w:val="28"/>
+        </w:rPr>
+        <w:t>Django</w:t>
+      </w:r>
+      <w:proofErr w:type="spellEnd"/>
+      <w:r>
+        <w:rPr>
+          <w:rFonts w:ascii="Times New Roman" w:hAnsi="Times New Roman" w:cs="Times New Roman"/>
+          <w:sz w:val="28"/>
+          <w:szCs w:val="28"/>
+        </w:rPr>
+        <w:t xml:space="preserve"> является его возможность разработки масштабируемых и гибких REST API. Фреймворк предоставляет инструменты для создания и манипулирования REST-ресурсами, а также для автоматической генерации документации API. Это делает </w:t>
+      </w:r>
+      <w:proofErr w:type="spellStart"/>
+      <w:r>
+        <w:rPr>
+          <w:rFonts w:ascii="Times New Roman" w:hAnsi="Times New Roman" w:cs="Times New Roman"/>
+          <w:sz w:val="28"/>
+          <w:szCs w:val="28"/>
+        </w:rPr>
+        <w:t>Djan</w:t>
+      </w:r>
+      <w:r>
+        <w:rPr>
+          <w:rFonts w:ascii="Times New Roman" w:hAnsi="Times New Roman" w:cs="Times New Roman"/>
+          <w:sz w:val="28"/>
+          <w:szCs w:val="28"/>
+        </w:rPr>
+        <w:t>go</w:t>
+      </w:r>
+      <w:proofErr w:type="spellEnd"/>
+      <w:r>
+        <w:rPr>
+          <w:rFonts w:ascii="Times New Roman" w:hAnsi="Times New Roman" w:cs="Times New Roman"/>
+          <w:sz w:val="28"/>
+          <w:szCs w:val="28"/>
+        </w:rPr>
+        <w:t xml:space="preserve"> отличным выбором для разработки веб-сервисов и </w:t>
+      </w:r>
+      <w:proofErr w:type="spellStart"/>
+      <w:r>
+        <w:rPr>
+          <w:rFonts w:ascii="Times New Roman" w:hAnsi="Times New Roman" w:cs="Times New Roman"/>
+          <w:sz w:val="28"/>
+          <w:szCs w:val="28"/>
+        </w:rPr>
+        <w:t>микросервисов</w:t>
+      </w:r>
+      <w:proofErr w:type="spellEnd"/>
+      <w:r>
+        <w:rPr>
+          <w:rFonts w:ascii="Times New Roman" w:hAnsi="Times New Roman" w:cs="Times New Roman"/>
+          <w:sz w:val="28"/>
+          <w:szCs w:val="28"/>
+        </w:rPr>
+        <w:t>.</w:t>
       </w:r>
     </w:p>
     <w:p>
@@ -2328,7 +3210,25 @@
           <w:sz w:val="28"/>
           <w:szCs w:val="28"/>
         </w:rPr>
-        <w:t>Кроме того, Django предлагает удобную систему миграции базы данных, которая позволяет разработчикам вносить изменения в модели данных и автоматически применять их к существующим базам данных.</w:t>
+        <w:t xml:space="preserve">Кроме того, </w:t>
+      </w:r>
+      <w:proofErr w:type="spellStart"/>
+      <w:r>
+        <w:rPr>
+          <w:rFonts w:ascii="Times New Roman" w:hAnsi="Times New Roman" w:cs="Times New Roman"/>
+          <w:sz w:val="28"/>
+          <w:szCs w:val="28"/>
+        </w:rPr>
+        <w:t>Django</w:t>
+      </w:r>
+      <w:proofErr w:type="spellEnd"/>
+      <w:r>
+        <w:rPr>
+          <w:rFonts w:ascii="Times New Roman" w:hAnsi="Times New Roman" w:cs="Times New Roman"/>
+          <w:sz w:val="28"/>
+          <w:szCs w:val="28"/>
+        </w:rPr>
+        <w:t xml:space="preserve"> предлагает удобную систему миграции базы данных, которая позволяет разработчикам вносить изменения в модели данных и автоматически применять их к существующим базам данных.</w:t>
       </w:r>
       <w:r>
         <w:rPr>
@@ -2357,15 +3257,87 @@
           <w:szCs w:val="28"/>
         </w:rPr>
         <w:lastRenderedPageBreak/>
-        <w:t>Наконец, Django обладает широким спектром инструментов для разработки веб-приложений, таких как аутентификация и авторизация пользователей, административная п</w:t>
-      </w:r>
-      <w:r>
-        <w:rPr>
-          <w:rFonts w:ascii="Times New Roman" w:hAnsi="Times New Roman" w:cs="Times New Roman"/>
-          <w:sz w:val="28"/>
-          <w:szCs w:val="28"/>
-        </w:rPr>
-        <w:t>анель, работы со статическими файлами и многое другое. Фреймворк также предлагает готовые инструменты для интеграции с другими технологиями, такими как Celery для асинхронных задач, Elasticsearch для поиска и Redis для кэширования.</w:t>
+        <w:t xml:space="preserve">Наконец, </w:t>
+      </w:r>
+      <w:proofErr w:type="spellStart"/>
+      <w:r>
+        <w:rPr>
+          <w:rFonts w:ascii="Times New Roman" w:hAnsi="Times New Roman" w:cs="Times New Roman"/>
+          <w:sz w:val="28"/>
+          <w:szCs w:val="28"/>
+        </w:rPr>
+        <w:t>Django</w:t>
+      </w:r>
+      <w:proofErr w:type="spellEnd"/>
+      <w:r>
+        <w:rPr>
+          <w:rFonts w:ascii="Times New Roman" w:hAnsi="Times New Roman" w:cs="Times New Roman"/>
+          <w:sz w:val="28"/>
+          <w:szCs w:val="28"/>
+        </w:rPr>
+        <w:t xml:space="preserve"> обладает широким спектром инструментов для разработки веб-приложений, таких как аутентификация и авторизация пользователей, административная п</w:t>
+      </w:r>
+      <w:r>
+        <w:rPr>
+          <w:rFonts w:ascii="Times New Roman" w:hAnsi="Times New Roman" w:cs="Times New Roman"/>
+          <w:sz w:val="28"/>
+          <w:szCs w:val="28"/>
+        </w:rPr>
+        <w:t xml:space="preserve">анель, работы со статическими файлами и многое другое. Фреймворк также предлагает готовые инструменты для интеграции с другими технологиями, такими как </w:t>
+      </w:r>
+      <w:proofErr w:type="spellStart"/>
+      <w:r>
+        <w:rPr>
+          <w:rFonts w:ascii="Times New Roman" w:hAnsi="Times New Roman" w:cs="Times New Roman"/>
+          <w:sz w:val="28"/>
+          <w:szCs w:val="28"/>
+        </w:rPr>
+        <w:t>Celery</w:t>
+      </w:r>
+      <w:proofErr w:type="spellEnd"/>
+      <w:r>
+        <w:rPr>
+          <w:rFonts w:ascii="Times New Roman" w:hAnsi="Times New Roman" w:cs="Times New Roman"/>
+          <w:sz w:val="28"/>
+          <w:szCs w:val="28"/>
+        </w:rPr>
+        <w:t xml:space="preserve"> для асинхронных задач, </w:t>
+      </w:r>
+      <w:proofErr w:type="spellStart"/>
+      <w:r>
+        <w:rPr>
+          <w:rFonts w:ascii="Times New Roman" w:hAnsi="Times New Roman" w:cs="Times New Roman"/>
+          <w:sz w:val="28"/>
+          <w:szCs w:val="28"/>
+        </w:rPr>
+        <w:t>Elasticsearch</w:t>
+      </w:r>
+      <w:proofErr w:type="spellEnd"/>
+      <w:r>
+        <w:rPr>
+          <w:rFonts w:ascii="Times New Roman" w:hAnsi="Times New Roman" w:cs="Times New Roman"/>
+          <w:sz w:val="28"/>
+          <w:szCs w:val="28"/>
+        </w:rPr>
+        <w:t xml:space="preserve"> для поиска и </w:t>
+      </w:r>
+      <w:proofErr w:type="spellStart"/>
+      <w:r>
+        <w:rPr>
+          <w:rFonts w:ascii="Times New Roman" w:hAnsi="Times New Roman" w:cs="Times New Roman"/>
+          <w:sz w:val="28"/>
+          <w:szCs w:val="28"/>
+        </w:rPr>
+        <w:t>Redis</w:t>
+      </w:r>
+      <w:proofErr w:type="spellEnd"/>
+      <w:r>
+        <w:rPr>
+          <w:rFonts w:ascii="Times New Roman" w:hAnsi="Times New Roman" w:cs="Times New Roman"/>
+          <w:sz w:val="28"/>
+          <w:szCs w:val="28"/>
+        </w:rPr>
+        <w:t xml:space="preserve"> для кэширования.</w:t>
       </w:r>
     </w:p>
     <w:p>
@@ -2393,7 +3365,43 @@
           <w:sz w:val="28"/>
           <w:szCs w:val="28"/>
         </w:rPr>
-        <w:t>преимуществом Django является его обширная и активная сообщество разработчиков. Django обладает огромной базой документации, онлайн ресурсов, сообществ фанатов и разработчиков, которые готовы помочь и поделиться своим опытом. Это обеспечивает отличную подд</w:t>
+        <w:t xml:space="preserve">преимуществом </w:t>
+      </w:r>
+      <w:proofErr w:type="spellStart"/>
+      <w:r>
+        <w:rPr>
+          <w:rFonts w:ascii="Times New Roman" w:hAnsi="Times New Roman" w:cs="Times New Roman"/>
+          <w:sz w:val="28"/>
+          <w:szCs w:val="28"/>
+        </w:rPr>
+        <w:t>Django</w:t>
+      </w:r>
+      <w:proofErr w:type="spellEnd"/>
+      <w:r>
+        <w:rPr>
+          <w:rFonts w:ascii="Times New Roman" w:hAnsi="Times New Roman" w:cs="Times New Roman"/>
+          <w:sz w:val="28"/>
+          <w:szCs w:val="28"/>
+        </w:rPr>
+        <w:t xml:space="preserve"> является его обширная и активная сообщество разработчиков. </w:t>
+      </w:r>
+      <w:proofErr w:type="spellStart"/>
+      <w:r>
+        <w:rPr>
+          <w:rFonts w:ascii="Times New Roman" w:hAnsi="Times New Roman" w:cs="Times New Roman"/>
+          <w:sz w:val="28"/>
+          <w:szCs w:val="28"/>
+        </w:rPr>
+        <w:t>Django</w:t>
+      </w:r>
+      <w:proofErr w:type="spellEnd"/>
+      <w:r>
+        <w:rPr>
+          <w:rFonts w:ascii="Times New Roman" w:hAnsi="Times New Roman" w:cs="Times New Roman"/>
+          <w:sz w:val="28"/>
+          <w:szCs w:val="28"/>
+        </w:rPr>
+        <w:t xml:space="preserve"> обладает огромной базой документации, онлайн ресурсов, сообществ фанатов и разработчиков, которые готовы помочь и поделиться своим опытом. Это обеспечивает отличную подд</w:t>
       </w:r>
       <w:r>
         <w:rPr>
@@ -2421,7 +3429,25 @@
           <w:sz w:val="28"/>
           <w:szCs w:val="28"/>
         </w:rPr>
-        <w:t>Кроме того, Django имеет встроенную систему безопасности, которая помогает предотвратить такие уязвимости, как подделка формы (CSRF), инъекция SQL и многое другое. Фреймворк предоставляет набор инструментов и ме</w:t>
+        <w:t xml:space="preserve">Кроме того, </w:t>
+      </w:r>
+      <w:proofErr w:type="spellStart"/>
+      <w:r>
+        <w:rPr>
+          <w:rFonts w:ascii="Times New Roman" w:hAnsi="Times New Roman" w:cs="Times New Roman"/>
+          <w:sz w:val="28"/>
+          <w:szCs w:val="28"/>
+        </w:rPr>
+        <w:t>Django</w:t>
+      </w:r>
+      <w:proofErr w:type="spellEnd"/>
+      <w:r>
+        <w:rPr>
+          <w:rFonts w:ascii="Times New Roman" w:hAnsi="Times New Roman" w:cs="Times New Roman"/>
+          <w:sz w:val="28"/>
+          <w:szCs w:val="28"/>
+        </w:rPr>
+        <w:t xml:space="preserve"> имеет встроенную систему безопасности, которая помогает предотвратить такие уязвимости, как подделка формы (CSRF), инъекция SQL и многое другое. Фреймворк предоставляет набор инструментов и ме</w:t>
       </w:r>
       <w:r>
         <w:rPr>
@@ -2449,15 +3475,87 @@
           <w:sz w:val="28"/>
           <w:szCs w:val="28"/>
         </w:rPr>
-        <w:t>Важным аспектом Django является его возможность интеграции с другими технологиями и сторонними сервисами. Django предлагает разнообразные сторонние пакеты и расширения, кот</w:t>
-      </w:r>
-      <w:r>
-        <w:rPr>
-          <w:rFonts w:ascii="Times New Roman" w:hAnsi="Times New Roman" w:cs="Times New Roman"/>
-          <w:sz w:val="28"/>
-          <w:szCs w:val="28"/>
-        </w:rPr>
-        <w:t>орые позволяют вам интегрировать ваше приложение с популярными сервисами, такими как Amazon Web Services, Google Cloud, Twilio и другие. Это позволяет создавать мощные и гибкие приложения, а также использовать современные технологии для улучшения функциона</w:t>
+        <w:t xml:space="preserve">Важным аспектом </w:t>
+      </w:r>
+      <w:proofErr w:type="spellStart"/>
+      <w:r>
+        <w:rPr>
+          <w:rFonts w:ascii="Times New Roman" w:hAnsi="Times New Roman" w:cs="Times New Roman"/>
+          <w:sz w:val="28"/>
+          <w:szCs w:val="28"/>
+        </w:rPr>
+        <w:t>Django</w:t>
+      </w:r>
+      <w:proofErr w:type="spellEnd"/>
+      <w:r>
+        <w:rPr>
+          <w:rFonts w:ascii="Times New Roman" w:hAnsi="Times New Roman" w:cs="Times New Roman"/>
+          <w:sz w:val="28"/>
+          <w:szCs w:val="28"/>
+        </w:rPr>
+        <w:t xml:space="preserve"> является его возможность интеграции с другими технологиями и сторонними сервисами. </w:t>
+      </w:r>
+      <w:proofErr w:type="spellStart"/>
+      <w:r>
+        <w:rPr>
+          <w:rFonts w:ascii="Times New Roman" w:hAnsi="Times New Roman" w:cs="Times New Roman"/>
+          <w:sz w:val="28"/>
+          <w:szCs w:val="28"/>
+        </w:rPr>
+        <w:t>Django</w:t>
+      </w:r>
+      <w:proofErr w:type="spellEnd"/>
+      <w:r>
+        <w:rPr>
+          <w:rFonts w:ascii="Times New Roman" w:hAnsi="Times New Roman" w:cs="Times New Roman"/>
+          <w:sz w:val="28"/>
+          <w:szCs w:val="28"/>
+        </w:rPr>
+        <w:t xml:space="preserve"> предлагает разнообразные сторонние пакеты и расширения, кот</w:t>
+      </w:r>
+      <w:r>
+        <w:rPr>
+          <w:rFonts w:ascii="Times New Roman" w:hAnsi="Times New Roman" w:cs="Times New Roman"/>
+          <w:sz w:val="28"/>
+          <w:szCs w:val="28"/>
+        </w:rPr>
+        <w:t xml:space="preserve">орые позволяют вам интегрировать ваше приложение с популярными сервисами, такими как Amazon Web Services, Google </w:t>
+      </w:r>
+      <w:proofErr w:type="spellStart"/>
+      <w:r>
+        <w:rPr>
+          <w:rFonts w:ascii="Times New Roman" w:hAnsi="Times New Roman" w:cs="Times New Roman"/>
+          <w:sz w:val="28"/>
+          <w:szCs w:val="28"/>
+        </w:rPr>
+        <w:t>Cloud</w:t>
+      </w:r>
+      <w:proofErr w:type="spellEnd"/>
+      <w:r>
+        <w:rPr>
+          <w:rFonts w:ascii="Times New Roman" w:hAnsi="Times New Roman" w:cs="Times New Roman"/>
+          <w:sz w:val="28"/>
+          <w:szCs w:val="28"/>
+        </w:rPr>
+        <w:t xml:space="preserve">, </w:t>
+      </w:r>
+      <w:proofErr w:type="spellStart"/>
+      <w:r>
+        <w:rPr>
+          <w:rFonts w:ascii="Times New Roman" w:hAnsi="Times New Roman" w:cs="Times New Roman"/>
+          <w:sz w:val="28"/>
+          <w:szCs w:val="28"/>
+        </w:rPr>
+        <w:t>Twilio</w:t>
+      </w:r>
+      <w:proofErr w:type="spellEnd"/>
+      <w:r>
+        <w:rPr>
+          <w:rFonts w:ascii="Times New Roman" w:hAnsi="Times New Roman" w:cs="Times New Roman"/>
+          <w:sz w:val="28"/>
+          <w:szCs w:val="28"/>
+        </w:rPr>
+        <w:t xml:space="preserve"> и другие. Это позволяет создавать мощные и гибкие приложения, а также использовать современные технологии для улучшения функциона</w:t>
       </w:r>
       <w:r>
         <w:rPr>
@@ -2485,7 +3583,25 @@
           <w:sz w:val="28"/>
           <w:szCs w:val="28"/>
         </w:rPr>
-        <w:t>В целом, Django — это мощный фреймворк, который обладает множеством преимуществ и предлагает множество возможностей для разработки веб-приложений. Он позволяет создавать высококачественные, масштабируемые и безопасные приложения, со</w:t>
+        <w:t xml:space="preserve">В целом, </w:t>
+      </w:r>
+      <w:proofErr w:type="spellStart"/>
+      <w:r>
+        <w:rPr>
+          <w:rFonts w:ascii="Times New Roman" w:hAnsi="Times New Roman" w:cs="Times New Roman"/>
+          <w:sz w:val="28"/>
+          <w:szCs w:val="28"/>
+        </w:rPr>
+        <w:t>Django</w:t>
+      </w:r>
+      <w:proofErr w:type="spellEnd"/>
+      <w:r>
+        <w:rPr>
+          <w:rFonts w:ascii="Times New Roman" w:hAnsi="Times New Roman" w:cs="Times New Roman"/>
+          <w:sz w:val="28"/>
+          <w:szCs w:val="28"/>
+        </w:rPr>
+        <w:t xml:space="preserve"> — это мощный фреймворк, который обладает множеством преимуществ и предлагает множество возможностей для разработки веб-приложений. Он позволяет создавать высококачественные, масштабируемые и безопасные приложения, со</w:t>
       </w:r>
       <w:r>
         <w:rPr>
@@ -2514,7 +3630,79 @@
           <w:szCs w:val="28"/>
         </w:rPr>
         <w:lastRenderedPageBreak/>
-        <w:t>В Django работа с базами данных очень удобна и интуитивно понятна благодаря встроенной ORM (Object-Relational Mapping). ORM в Django позволяет вам взаимодействовать с базой данных с помощью объе</w:t>
+        <w:t xml:space="preserve">В </w:t>
+      </w:r>
+      <w:proofErr w:type="spellStart"/>
+      <w:r>
+        <w:rPr>
+          <w:rFonts w:ascii="Times New Roman" w:hAnsi="Times New Roman" w:cs="Times New Roman"/>
+          <w:sz w:val="28"/>
+          <w:szCs w:val="28"/>
+        </w:rPr>
+        <w:t>Django</w:t>
+      </w:r>
+      <w:proofErr w:type="spellEnd"/>
+      <w:r>
+        <w:rPr>
+          <w:rFonts w:ascii="Times New Roman" w:hAnsi="Times New Roman" w:cs="Times New Roman"/>
+          <w:sz w:val="28"/>
+          <w:szCs w:val="28"/>
+        </w:rPr>
+        <w:t xml:space="preserve"> работа с базами данных очень удобна и интуитивно понятна благодаря встроенной ORM (Object-</w:t>
+      </w:r>
+      <w:proofErr w:type="spellStart"/>
+      <w:r>
+        <w:rPr>
+          <w:rFonts w:ascii="Times New Roman" w:hAnsi="Times New Roman" w:cs="Times New Roman"/>
+          <w:sz w:val="28"/>
+          <w:szCs w:val="28"/>
+        </w:rPr>
+        <w:t>Relational</w:t>
+      </w:r>
+      <w:proofErr w:type="spellEnd"/>
+      <w:r>
+        <w:rPr>
+          <w:rFonts w:ascii="Times New Roman" w:hAnsi="Times New Roman" w:cs="Times New Roman"/>
+          <w:sz w:val="28"/>
+          <w:szCs w:val="28"/>
+        </w:rPr>
+        <w:t xml:space="preserve"> </w:t>
+      </w:r>
+      <w:proofErr w:type="spellStart"/>
+      <w:r>
+        <w:rPr>
+          <w:rFonts w:ascii="Times New Roman" w:hAnsi="Times New Roman" w:cs="Times New Roman"/>
+          <w:sz w:val="28"/>
+          <w:szCs w:val="28"/>
+        </w:rPr>
+        <w:t>Mapping</w:t>
+      </w:r>
+      <w:proofErr w:type="spellEnd"/>
+      <w:r>
+        <w:rPr>
+          <w:rFonts w:ascii="Times New Roman" w:hAnsi="Times New Roman" w:cs="Times New Roman"/>
+          <w:sz w:val="28"/>
+          <w:szCs w:val="28"/>
+        </w:rPr>
+        <w:t xml:space="preserve">). ORM в </w:t>
+      </w:r>
+      <w:proofErr w:type="spellStart"/>
+      <w:r>
+        <w:rPr>
+          <w:rFonts w:ascii="Times New Roman" w:hAnsi="Times New Roman" w:cs="Times New Roman"/>
+          <w:sz w:val="28"/>
+          <w:szCs w:val="28"/>
+        </w:rPr>
+        <w:t>Django</w:t>
+      </w:r>
+      <w:proofErr w:type="spellEnd"/>
+      <w:r>
+        <w:rPr>
+          <w:rFonts w:ascii="Times New Roman" w:hAnsi="Times New Roman" w:cs="Times New Roman"/>
+          <w:sz w:val="28"/>
+          <w:szCs w:val="28"/>
+        </w:rPr>
+        <w:t xml:space="preserve"> позволяет вам взаимодействовать с базой данных с помощью объе</w:t>
       </w:r>
       <w:r>
         <w:rPr>
@@ -2542,7 +3730,25 @@
           <w:sz w:val="28"/>
           <w:szCs w:val="28"/>
         </w:rPr>
-        <w:t>Для начала работы с базами данных в Django, вам необходимо настроить подключение к базе данных в файле настроек settings.py вашего проекта. В этом файле вы определяете параметры подключения, такие как</w:t>
+        <w:t xml:space="preserve">Для начала работы с базами данных в </w:t>
+      </w:r>
+      <w:proofErr w:type="spellStart"/>
+      <w:r>
+        <w:rPr>
+          <w:rFonts w:ascii="Times New Roman" w:hAnsi="Times New Roman" w:cs="Times New Roman"/>
+          <w:sz w:val="28"/>
+          <w:szCs w:val="28"/>
+        </w:rPr>
+        <w:t>Django</w:t>
+      </w:r>
+      <w:proofErr w:type="spellEnd"/>
+      <w:r>
+        <w:rPr>
+          <w:rFonts w:ascii="Times New Roman" w:hAnsi="Times New Roman" w:cs="Times New Roman"/>
+          <w:sz w:val="28"/>
+          <w:szCs w:val="28"/>
+        </w:rPr>
+        <w:t>, вам необходимо настроить подключение к базе данных в файле настроек settings.py вашего проекта. В этом файле вы определяете параметры подключения, такие как</w:t>
       </w:r>
       <w:r>
         <w:rPr>
@@ -2570,15 +3776,105 @@
           <w:sz w:val="28"/>
           <w:szCs w:val="28"/>
         </w:rPr>
-        <w:t>После настройки подключения, вы можете создавать модели данных. Модель данных в Django представляет собой класс, который определяет структуру таблицы в базе данных. Каждое поле в модели соответству</w:t>
-      </w:r>
-      <w:r>
-        <w:rPr>
-          <w:rFonts w:ascii="Times New Roman" w:hAnsi="Times New Roman" w:cs="Times New Roman"/>
-          <w:sz w:val="28"/>
-          <w:szCs w:val="28"/>
-        </w:rPr>
-        <w:t>ет столбцу в таблице базы данных. Django предоставляет широкий набор полей, таких как CharField, IntegerField, DateTimeField и многие другие, которые позволяют вам определить типы данных для полей модели.</w:t>
+        <w:t xml:space="preserve">После настройки подключения, вы можете создавать модели данных. Модель данных в </w:t>
+      </w:r>
+      <w:proofErr w:type="spellStart"/>
+      <w:r>
+        <w:rPr>
+          <w:rFonts w:ascii="Times New Roman" w:hAnsi="Times New Roman" w:cs="Times New Roman"/>
+          <w:sz w:val="28"/>
+          <w:szCs w:val="28"/>
+        </w:rPr>
+        <w:t>Django</w:t>
+      </w:r>
+      <w:proofErr w:type="spellEnd"/>
+      <w:r>
+        <w:rPr>
+          <w:rFonts w:ascii="Times New Roman" w:hAnsi="Times New Roman" w:cs="Times New Roman"/>
+          <w:sz w:val="28"/>
+          <w:szCs w:val="28"/>
+        </w:rPr>
+        <w:t xml:space="preserve"> представляет собой класс, который определяет структуру таблицы в базе данных. Каждое поле в модели соответству</w:t>
+      </w:r>
+      <w:r>
+        <w:rPr>
+          <w:rFonts w:ascii="Times New Roman" w:hAnsi="Times New Roman" w:cs="Times New Roman"/>
+          <w:sz w:val="28"/>
+          <w:szCs w:val="28"/>
+        </w:rPr>
+        <w:t xml:space="preserve">ет столбцу в таблице базы данных. </w:t>
+      </w:r>
+      <w:proofErr w:type="spellStart"/>
+      <w:r>
+        <w:rPr>
+          <w:rFonts w:ascii="Times New Roman" w:hAnsi="Times New Roman" w:cs="Times New Roman"/>
+          <w:sz w:val="28"/>
+          <w:szCs w:val="28"/>
+        </w:rPr>
+        <w:t>Django</w:t>
+      </w:r>
+      <w:proofErr w:type="spellEnd"/>
+      <w:r>
+        <w:rPr>
+          <w:rFonts w:ascii="Times New Roman" w:hAnsi="Times New Roman" w:cs="Times New Roman"/>
+          <w:sz w:val="28"/>
+          <w:szCs w:val="28"/>
+        </w:rPr>
+        <w:t xml:space="preserve"> предоставляет широкий набор полей, таких как </w:t>
+      </w:r>
+      <w:proofErr w:type="spellStart"/>
+      <w:r>
+        <w:rPr>
+          <w:rFonts w:ascii="Times New Roman" w:hAnsi="Times New Roman" w:cs="Times New Roman"/>
+          <w:sz w:val="28"/>
+          <w:szCs w:val="28"/>
+        </w:rPr>
+        <w:t>CharField</w:t>
+      </w:r>
+      <w:proofErr w:type="spellEnd"/>
+      <w:r>
+        <w:rPr>
+          <w:rFonts w:ascii="Times New Roman" w:hAnsi="Times New Roman" w:cs="Times New Roman"/>
+          <w:sz w:val="28"/>
+          <w:szCs w:val="28"/>
+        </w:rPr>
+        <w:t xml:space="preserve">, </w:t>
+      </w:r>
+      <w:proofErr w:type="spellStart"/>
+      <w:r>
+        <w:rPr>
+          <w:rFonts w:ascii="Times New Roman" w:hAnsi="Times New Roman" w:cs="Times New Roman"/>
+          <w:sz w:val="28"/>
+          <w:szCs w:val="28"/>
+        </w:rPr>
+        <w:t>IntegerField</w:t>
+      </w:r>
+      <w:proofErr w:type="spellEnd"/>
+      <w:r>
+        <w:rPr>
+          <w:rFonts w:ascii="Times New Roman" w:hAnsi="Times New Roman" w:cs="Times New Roman"/>
+          <w:sz w:val="28"/>
+          <w:szCs w:val="28"/>
+        </w:rPr>
+        <w:t xml:space="preserve">, </w:t>
+      </w:r>
+      <w:proofErr w:type="spellStart"/>
+      <w:r>
+        <w:rPr>
+          <w:rFonts w:ascii="Times New Roman" w:hAnsi="Times New Roman" w:cs="Times New Roman"/>
+          <w:sz w:val="28"/>
+          <w:szCs w:val="28"/>
+        </w:rPr>
+        <w:t>DateTimeField</w:t>
+      </w:r>
+      <w:proofErr w:type="spellEnd"/>
+      <w:r>
+        <w:rPr>
+          <w:rFonts w:ascii="Times New Roman" w:hAnsi="Times New Roman" w:cs="Times New Roman"/>
+          <w:sz w:val="28"/>
+          <w:szCs w:val="28"/>
+        </w:rPr>
+        <w:t xml:space="preserve"> и многие другие, которые позволяют вам определить типы данных для полей модели.</w:t>
       </w:r>
     </w:p>
     <w:p>
@@ -2606,7 +3902,43 @@
           <w:sz w:val="28"/>
           <w:szCs w:val="28"/>
         </w:rPr>
-        <w:t>х в Django является то, что ORM автоматически создает необходимые таблицы в базе данных на основе определенных моделей. Вы также можете использовать миграции Django для изменения структуры базы данных, добавления новых таблиц или столбцов. Миграции позволя</w:t>
+        <w:t xml:space="preserve">х в </w:t>
+      </w:r>
+      <w:proofErr w:type="spellStart"/>
+      <w:r>
+        <w:rPr>
+          <w:rFonts w:ascii="Times New Roman" w:hAnsi="Times New Roman" w:cs="Times New Roman"/>
+          <w:sz w:val="28"/>
+          <w:szCs w:val="28"/>
+        </w:rPr>
+        <w:t>Django</w:t>
+      </w:r>
+      <w:proofErr w:type="spellEnd"/>
+      <w:r>
+        <w:rPr>
+          <w:rFonts w:ascii="Times New Roman" w:hAnsi="Times New Roman" w:cs="Times New Roman"/>
+          <w:sz w:val="28"/>
+          <w:szCs w:val="28"/>
+        </w:rPr>
+        <w:t xml:space="preserve"> является то, что ORM автоматически создает необходимые таблицы в базе данных на основе определенных моделей. Вы также можете использовать миграции </w:t>
+      </w:r>
+      <w:proofErr w:type="spellStart"/>
+      <w:r>
+        <w:rPr>
+          <w:rFonts w:ascii="Times New Roman" w:hAnsi="Times New Roman" w:cs="Times New Roman"/>
+          <w:sz w:val="28"/>
+          <w:szCs w:val="28"/>
+        </w:rPr>
+        <w:t>Django</w:t>
+      </w:r>
+      <w:proofErr w:type="spellEnd"/>
+      <w:r>
+        <w:rPr>
+          <w:rFonts w:ascii="Times New Roman" w:hAnsi="Times New Roman" w:cs="Times New Roman"/>
+          <w:sz w:val="28"/>
+          <w:szCs w:val="28"/>
+        </w:rPr>
+        <w:t xml:space="preserve"> для изменения структуры базы данных, добавления новых таблиц или столбцов. Миграции позволя</w:t>
       </w:r>
       <w:r>
         <w:rPr>
@@ -2634,7 +3966,43 @@
           <w:sz w:val="28"/>
           <w:szCs w:val="28"/>
         </w:rPr>
-        <w:t xml:space="preserve">При использовании ORM в Django вы можете легко выполнять запросы к базе данных, извлекать, создавать, обновлять и удалять записи. Django предоставляет возможности для </w:t>
+        <w:t xml:space="preserve">При использовании ORM в </w:t>
+      </w:r>
+      <w:proofErr w:type="spellStart"/>
+      <w:r>
+        <w:rPr>
+          <w:rFonts w:ascii="Times New Roman" w:hAnsi="Times New Roman" w:cs="Times New Roman"/>
+          <w:sz w:val="28"/>
+          <w:szCs w:val="28"/>
+        </w:rPr>
+        <w:t>Django</w:t>
+      </w:r>
+      <w:proofErr w:type="spellEnd"/>
+      <w:r>
+        <w:rPr>
+          <w:rFonts w:ascii="Times New Roman" w:hAnsi="Times New Roman" w:cs="Times New Roman"/>
+          <w:sz w:val="28"/>
+          <w:szCs w:val="28"/>
+        </w:rPr>
+        <w:t xml:space="preserve"> вы можете легко выполнять запросы к базе данных, извлекать, создавать, обновлять и удалять записи. </w:t>
+      </w:r>
+      <w:proofErr w:type="spellStart"/>
+      <w:r>
+        <w:rPr>
+          <w:rFonts w:ascii="Times New Roman" w:hAnsi="Times New Roman" w:cs="Times New Roman"/>
+          <w:sz w:val="28"/>
+          <w:szCs w:val="28"/>
+        </w:rPr>
+        <w:t>Django</w:t>
+      </w:r>
+      <w:proofErr w:type="spellEnd"/>
+      <w:r>
+        <w:rPr>
+          <w:rFonts w:ascii="Times New Roman" w:hAnsi="Times New Roman" w:cs="Times New Roman"/>
+          <w:sz w:val="28"/>
+          <w:szCs w:val="28"/>
+        </w:rPr>
+        <w:t xml:space="preserve"> предоставляет возможности для </w:t>
       </w:r>
       <w:r>
         <w:rPr>
@@ -2656,6 +4024,7 @@
           <w:szCs w:val="28"/>
         </w:rPr>
       </w:pPr>
+      <w:proofErr w:type="spellStart"/>
       <w:r>
         <w:rPr>
           <w:rFonts w:ascii="Times New Roman" w:hAnsi="Times New Roman" w:cs="Times New Roman"/>
@@ -2663,7 +4032,16 @@
           <w:szCs w:val="28"/>
         </w:rPr>
         <w:lastRenderedPageBreak/>
-        <w:t xml:space="preserve">Django также предлагает возможность работать с несколькими базами данных </w:t>
+        <w:t>Django</w:t>
+      </w:r>
+      <w:proofErr w:type="spellEnd"/>
+      <w:r>
+        <w:rPr>
+          <w:rFonts w:ascii="Times New Roman" w:hAnsi="Times New Roman" w:cs="Times New Roman"/>
+          <w:sz w:val="28"/>
+          <w:szCs w:val="28"/>
+        </w:rPr>
+        <w:t xml:space="preserve"> также предлагает возможность работать с несколькими базами данных </w:t>
       </w:r>
       <w:r>
         <w:rPr>
@@ -2691,7 +4069,25 @@
           <w:sz w:val="28"/>
           <w:szCs w:val="28"/>
         </w:rPr>
-        <w:t xml:space="preserve">В целом, работа с базами данных в Django очень удобна и эффективна благодаря его ORM. Он позволяет создавать и </w:t>
+        <w:t xml:space="preserve">В целом, работа с базами данных в </w:t>
+      </w:r>
+      <w:proofErr w:type="spellStart"/>
+      <w:r>
+        <w:rPr>
+          <w:rFonts w:ascii="Times New Roman" w:hAnsi="Times New Roman" w:cs="Times New Roman"/>
+          <w:sz w:val="28"/>
+          <w:szCs w:val="28"/>
+        </w:rPr>
+        <w:t>Django</w:t>
+      </w:r>
+      <w:proofErr w:type="spellEnd"/>
+      <w:r>
+        <w:rPr>
+          <w:rFonts w:ascii="Times New Roman" w:hAnsi="Times New Roman" w:cs="Times New Roman"/>
+          <w:sz w:val="28"/>
+          <w:szCs w:val="28"/>
+        </w:rPr>
+        <w:t xml:space="preserve"> очень удобна и эффективна благодаря его ORM. Он позволяет создавать и </w:t>
       </w:r>
       <w:r>
         <w:rPr>
@@ -2747,15 +4143,69 @@
           <w:sz w:val="28"/>
           <w:szCs w:val="28"/>
         </w:rPr>
-        <w:t>Для работы с базой данных в Djan</w:t>
-      </w:r>
-      <w:r>
-        <w:rPr>
-          <w:rFonts w:ascii="Times New Roman" w:hAnsi="Times New Roman" w:cs="Times New Roman"/>
-          <w:sz w:val="28"/>
-          <w:szCs w:val="28"/>
-        </w:rPr>
-        <w:t>go вы можете использовать различные методы ORM, такие как .objects.all(), чтобы получить все записи из таблицы, или .objects.get(), чтобы получить конкретную запись по условию. Вы также можете использовать методы для фильтрации, сортировки и объединения да</w:t>
+        <w:t xml:space="preserve">Для работы с базой данных в </w:t>
+      </w:r>
+      <w:proofErr w:type="spellStart"/>
+      <w:r>
+        <w:rPr>
+          <w:rFonts w:ascii="Times New Roman" w:hAnsi="Times New Roman" w:cs="Times New Roman"/>
+          <w:sz w:val="28"/>
+          <w:szCs w:val="28"/>
+        </w:rPr>
+        <w:t>Djan</w:t>
+      </w:r>
+      <w:r>
+        <w:rPr>
+          <w:rFonts w:ascii="Times New Roman" w:hAnsi="Times New Roman" w:cs="Times New Roman"/>
+          <w:sz w:val="28"/>
+          <w:szCs w:val="28"/>
+        </w:rPr>
+        <w:t>go</w:t>
+      </w:r>
+      <w:proofErr w:type="spellEnd"/>
+      <w:r>
+        <w:rPr>
+          <w:rFonts w:ascii="Times New Roman" w:hAnsi="Times New Roman" w:cs="Times New Roman"/>
+          <w:sz w:val="28"/>
+          <w:szCs w:val="28"/>
+        </w:rPr>
+        <w:t xml:space="preserve"> вы можете использовать различные методы ORM, такие как .</w:t>
+      </w:r>
+      <w:proofErr w:type="spellStart"/>
+      <w:r>
+        <w:rPr>
+          <w:rFonts w:ascii="Times New Roman" w:hAnsi="Times New Roman" w:cs="Times New Roman"/>
+          <w:sz w:val="28"/>
+          <w:szCs w:val="28"/>
+        </w:rPr>
+        <w:t>objects.all</w:t>
+      </w:r>
+      <w:proofErr w:type="spellEnd"/>
+      <w:r>
+        <w:rPr>
+          <w:rFonts w:ascii="Times New Roman" w:hAnsi="Times New Roman" w:cs="Times New Roman"/>
+          <w:sz w:val="28"/>
+          <w:szCs w:val="28"/>
+        </w:rPr>
+        <w:t>(), чтобы получить все записи из таблицы, или .</w:t>
+      </w:r>
+      <w:proofErr w:type="spellStart"/>
+      <w:r>
+        <w:rPr>
+          <w:rFonts w:ascii="Times New Roman" w:hAnsi="Times New Roman" w:cs="Times New Roman"/>
+          <w:sz w:val="28"/>
+          <w:szCs w:val="28"/>
+        </w:rPr>
+        <w:t>objects.get</w:t>
+      </w:r>
+      <w:proofErr w:type="spellEnd"/>
+      <w:r>
+        <w:rPr>
+          <w:rFonts w:ascii="Times New Roman" w:hAnsi="Times New Roman" w:cs="Times New Roman"/>
+          <w:sz w:val="28"/>
+          <w:szCs w:val="28"/>
+        </w:rPr>
+        <w:t>(), чтобы получить конкретную запись по условию. Вы также можете использовать методы для фильтрации, сортировки и объединения да</w:t>
       </w:r>
       <w:r>
         <w:rPr>
@@ -2783,7 +4233,43 @@
           <w:sz w:val="28"/>
           <w:szCs w:val="28"/>
         </w:rPr>
-        <w:t>Кроме того, с использованием ORM в Django можно легко создавать связи между таблицами, такие как один к одному, один ко многим или многие ко многим. Джанго автоматически обрабатывает взаимосвязи между таблицами и обеспечивает целостность данных.</w:t>
+        <w:t xml:space="preserve">Кроме того, с использованием ORM в </w:t>
+      </w:r>
+      <w:proofErr w:type="spellStart"/>
+      <w:r>
+        <w:rPr>
+          <w:rFonts w:ascii="Times New Roman" w:hAnsi="Times New Roman" w:cs="Times New Roman"/>
+          <w:sz w:val="28"/>
+          <w:szCs w:val="28"/>
+        </w:rPr>
+        <w:t>Django</w:t>
+      </w:r>
+      <w:proofErr w:type="spellEnd"/>
+      <w:r>
+        <w:rPr>
+          <w:rFonts w:ascii="Times New Roman" w:hAnsi="Times New Roman" w:cs="Times New Roman"/>
+          <w:sz w:val="28"/>
+          <w:szCs w:val="28"/>
+        </w:rPr>
+        <w:t xml:space="preserve"> можно легко создавать связи между таблицами, такие как один к одному, один ко многим или многие ко многим. </w:t>
+      </w:r>
+      <w:proofErr w:type="spellStart"/>
+      <w:r>
+        <w:rPr>
+          <w:rFonts w:ascii="Times New Roman" w:hAnsi="Times New Roman" w:cs="Times New Roman"/>
+          <w:sz w:val="28"/>
+          <w:szCs w:val="28"/>
+        </w:rPr>
+        <w:t>Джанго</w:t>
+      </w:r>
+      <w:proofErr w:type="spellEnd"/>
+      <w:r>
+        <w:rPr>
+          <w:rFonts w:ascii="Times New Roman" w:hAnsi="Times New Roman" w:cs="Times New Roman"/>
+          <w:sz w:val="28"/>
+          <w:szCs w:val="28"/>
+        </w:rPr>
+        <w:t xml:space="preserve"> автоматически обрабатывает взаимосвязи между таблицами и обеспечивает целостность данных.</w:t>
       </w:r>
     </w:p>
     <w:p>
@@ -2805,13 +4291,23 @@
         </w:rPr>
         <w:t xml:space="preserve">ORM </w:t>
       </w:r>
-      <w:r>
-        <w:rPr>
-          <w:rFonts w:ascii="Times New Roman" w:hAnsi="Times New Roman" w:cs="Times New Roman"/>
-          <w:sz w:val="28"/>
-          <w:szCs w:val="28"/>
-        </w:rPr>
-        <w:t>Django также предлагает возможности для выполнения агрегирующих запросов, таких как подсчет количества записей, получение минимального или максимального значения, суммирование и других. Вы можете использовать аннотации и агрегирующие функции для создания т</w:t>
+      <w:proofErr w:type="spellStart"/>
+      <w:r>
+        <w:rPr>
+          <w:rFonts w:ascii="Times New Roman" w:hAnsi="Times New Roman" w:cs="Times New Roman"/>
+          <w:sz w:val="28"/>
+          <w:szCs w:val="28"/>
+        </w:rPr>
+        <w:t>Django</w:t>
+      </w:r>
+      <w:proofErr w:type="spellEnd"/>
+      <w:r>
+        <w:rPr>
+          <w:rFonts w:ascii="Times New Roman" w:hAnsi="Times New Roman" w:cs="Times New Roman"/>
+          <w:sz w:val="28"/>
+          <w:szCs w:val="28"/>
+        </w:rPr>
+        <w:t xml:space="preserve"> также предлагает возможности для выполнения агрегирующих запросов, таких как подсчет количества записей, получение минимального или максимального значения, суммирование и других. Вы можете использовать аннотации и агрегирующие функции для создания т</w:t>
       </w:r>
       <w:r>
         <w:rPr>
@@ -2833,13 +4329,77 @@
           <w:szCs w:val="28"/>
         </w:rPr>
       </w:pPr>
-      <w:r>
-        <w:rPr>
-          <w:rFonts w:ascii="Times New Roman" w:hAnsi="Times New Roman" w:cs="Times New Roman"/>
-          <w:sz w:val="28"/>
-          <w:szCs w:val="28"/>
-        </w:rPr>
-        <w:t>Django поддерживает различные типы баз данных, включая SQLite, MySQL, PostgreSQL и другие. Вы можете выбрать наиболее подходящий тип базы данных для вашего проекта, а Django будет автоматически работать с ним.</w:t>
+      <w:proofErr w:type="spellStart"/>
+      <w:r>
+        <w:rPr>
+          <w:rFonts w:ascii="Times New Roman" w:hAnsi="Times New Roman" w:cs="Times New Roman"/>
+          <w:sz w:val="28"/>
+          <w:szCs w:val="28"/>
+        </w:rPr>
+        <w:t>Django</w:t>
+      </w:r>
+      <w:proofErr w:type="spellEnd"/>
+      <w:r>
+        <w:rPr>
+          <w:rFonts w:ascii="Times New Roman" w:hAnsi="Times New Roman" w:cs="Times New Roman"/>
+          <w:sz w:val="28"/>
+          <w:szCs w:val="28"/>
+        </w:rPr>
+        <w:t xml:space="preserve"> поддерживает различные типы баз данных, включая </w:t>
+      </w:r>
+      <w:proofErr w:type="spellStart"/>
+      <w:r>
+        <w:rPr>
+          <w:rFonts w:ascii="Times New Roman" w:hAnsi="Times New Roman" w:cs="Times New Roman"/>
+          <w:sz w:val="28"/>
+          <w:szCs w:val="28"/>
+        </w:rPr>
+        <w:t>SQLite</w:t>
+      </w:r>
+      <w:proofErr w:type="spellEnd"/>
+      <w:r>
+        <w:rPr>
+          <w:rFonts w:ascii="Times New Roman" w:hAnsi="Times New Roman" w:cs="Times New Roman"/>
+          <w:sz w:val="28"/>
+          <w:szCs w:val="28"/>
+        </w:rPr>
+        <w:t xml:space="preserve">, MySQL, </w:t>
+      </w:r>
+      <w:proofErr w:type="spellStart"/>
+      <w:r>
+        <w:rPr>
+          <w:rFonts w:ascii="Times New Roman" w:hAnsi="Times New Roman" w:cs="Times New Roman"/>
+          <w:sz w:val="28"/>
+          <w:szCs w:val="28"/>
+        </w:rPr>
+        <w:t>PostgreSQL</w:t>
+      </w:r>
+      <w:proofErr w:type="spellEnd"/>
+      <w:r>
+        <w:rPr>
+          <w:rFonts w:ascii="Times New Roman" w:hAnsi="Times New Roman" w:cs="Times New Roman"/>
+          <w:sz w:val="28"/>
+          <w:szCs w:val="28"/>
+        </w:rPr>
+        <w:t xml:space="preserve"> и другие. Вы можете выбрать наиболее подходящий тип базы данных для вашего проекта, а </w:t>
+      </w:r>
+      <w:proofErr w:type="spellStart"/>
+      <w:r>
+        <w:rPr>
+          <w:rFonts w:ascii="Times New Roman" w:hAnsi="Times New Roman" w:cs="Times New Roman"/>
+          <w:sz w:val="28"/>
+          <w:szCs w:val="28"/>
+        </w:rPr>
+        <w:t>Django</w:t>
+      </w:r>
+      <w:proofErr w:type="spellEnd"/>
+      <w:r>
+        <w:rPr>
+          <w:rFonts w:ascii="Times New Roman" w:hAnsi="Times New Roman" w:cs="Times New Roman"/>
+          <w:sz w:val="28"/>
+          <w:szCs w:val="28"/>
+        </w:rPr>
+        <w:t xml:space="preserve"> будет автоматически работать с ним.</w:t>
       </w:r>
     </w:p>
     <w:p>
@@ -2859,7 +4419,25 @@
           <w:sz w:val="28"/>
           <w:szCs w:val="28"/>
         </w:rPr>
-        <w:t>В Django вы можете использовать</w:t>
+        <w:t xml:space="preserve">В </w:t>
+      </w:r>
+      <w:proofErr w:type="spellStart"/>
+      <w:r>
+        <w:rPr>
+          <w:rFonts w:ascii="Times New Roman" w:hAnsi="Times New Roman" w:cs="Times New Roman"/>
+          <w:sz w:val="28"/>
+          <w:szCs w:val="28"/>
+        </w:rPr>
+        <w:t>Django</w:t>
+      </w:r>
+      <w:proofErr w:type="spellEnd"/>
+      <w:r>
+        <w:rPr>
+          <w:rFonts w:ascii="Times New Roman" w:hAnsi="Times New Roman" w:cs="Times New Roman"/>
+          <w:sz w:val="28"/>
+          <w:szCs w:val="28"/>
+        </w:rPr>
+        <w:t xml:space="preserve"> вы можете использовать</w:t>
       </w:r>
       <w:r>
         <w:rPr>
@@ -2876,15 +4454,105 @@
           <w:szCs w:val="28"/>
         </w:rPr>
         <w:lastRenderedPageBreak/>
-        <w:t>модели и сохранить его в базе данных с помощью метода .save(). Если вам необходимо обновить существующую запись, вы можете получить ее из базы данных с</w:t>
-      </w:r>
-      <w:r>
-        <w:rPr>
-          <w:rFonts w:ascii="Times New Roman" w:hAnsi="Times New Roman" w:cs="Times New Roman"/>
-          <w:sz w:val="28"/>
-          <w:szCs w:val="28"/>
-        </w:rPr>
-        <w:t xml:space="preserve"> помощью метода .get() или .filter(), изменить нужные поля и снова вызвать метод .save(). Если же вы хотите удалить запись из базы данных, вы можете использовать метод .delete().</w:t>
+        <w:t>модели и сохранить его в базе данных с помощью метода .</w:t>
+      </w:r>
+      <w:proofErr w:type="spellStart"/>
+      <w:r>
+        <w:rPr>
+          <w:rFonts w:ascii="Times New Roman" w:hAnsi="Times New Roman" w:cs="Times New Roman"/>
+          <w:sz w:val="28"/>
+          <w:szCs w:val="28"/>
+        </w:rPr>
+        <w:t>save</w:t>
+      </w:r>
+      <w:proofErr w:type="spellEnd"/>
+      <w:r>
+        <w:rPr>
+          <w:rFonts w:ascii="Times New Roman" w:hAnsi="Times New Roman" w:cs="Times New Roman"/>
+          <w:sz w:val="28"/>
+          <w:szCs w:val="28"/>
+        </w:rPr>
+        <w:t>(). Если вам необходимо обновить существующую запись, вы можете получить ее из базы данных с</w:t>
+      </w:r>
+      <w:r>
+        <w:rPr>
+          <w:rFonts w:ascii="Times New Roman" w:hAnsi="Times New Roman" w:cs="Times New Roman"/>
+          <w:sz w:val="28"/>
+          <w:szCs w:val="28"/>
+        </w:rPr>
+        <w:t xml:space="preserve"> помощью метода .</w:t>
+      </w:r>
+      <w:proofErr w:type="spellStart"/>
+      <w:r>
+        <w:rPr>
+          <w:rFonts w:ascii="Times New Roman" w:hAnsi="Times New Roman" w:cs="Times New Roman"/>
+          <w:sz w:val="28"/>
+          <w:szCs w:val="28"/>
+        </w:rPr>
+        <w:t>get</w:t>
+      </w:r>
+      <w:proofErr w:type="spellEnd"/>
+      <w:r>
+        <w:rPr>
+          <w:rFonts w:ascii="Times New Roman" w:hAnsi="Times New Roman" w:cs="Times New Roman"/>
+          <w:sz w:val="28"/>
+          <w:szCs w:val="28"/>
+        </w:rPr>
+        <w:t>() или .</w:t>
+      </w:r>
+      <w:proofErr w:type="spellStart"/>
+      <w:r>
+        <w:rPr>
+          <w:rFonts w:ascii="Times New Roman" w:hAnsi="Times New Roman" w:cs="Times New Roman"/>
+          <w:sz w:val="28"/>
+          <w:szCs w:val="28"/>
+        </w:rPr>
+        <w:t>filter</w:t>
+      </w:r>
+      <w:proofErr w:type="spellEnd"/>
+      <w:r>
+        <w:rPr>
+          <w:rFonts w:ascii="Times New Roman" w:hAnsi="Times New Roman" w:cs="Times New Roman"/>
+          <w:sz w:val="28"/>
+          <w:szCs w:val="28"/>
+        </w:rPr>
+        <w:t>(), изменить нужные поля и снова вызвать метод .</w:t>
+      </w:r>
+      <w:proofErr w:type="spellStart"/>
+      <w:r>
+        <w:rPr>
+          <w:rFonts w:ascii="Times New Roman" w:hAnsi="Times New Roman" w:cs="Times New Roman"/>
+          <w:sz w:val="28"/>
+          <w:szCs w:val="28"/>
+        </w:rPr>
+        <w:t>save</w:t>
+      </w:r>
+      <w:proofErr w:type="spellEnd"/>
+      <w:r>
+        <w:rPr>
+          <w:rFonts w:ascii="Times New Roman" w:hAnsi="Times New Roman" w:cs="Times New Roman"/>
+          <w:sz w:val="28"/>
+          <w:szCs w:val="28"/>
+        </w:rPr>
+        <w:t>(). Если же вы хотите удалить запись из базы данных, вы можете использовать метод .</w:t>
+      </w:r>
+      <w:proofErr w:type="spellStart"/>
+      <w:r>
+        <w:rPr>
+          <w:rFonts w:ascii="Times New Roman" w:hAnsi="Times New Roman" w:cs="Times New Roman"/>
+          <w:sz w:val="28"/>
+          <w:szCs w:val="28"/>
+        </w:rPr>
+        <w:t>delete</w:t>
+      </w:r>
+      <w:proofErr w:type="spellEnd"/>
+      <w:r>
+        <w:rPr>
+          <w:rFonts w:ascii="Times New Roman" w:hAnsi="Times New Roman" w:cs="Times New Roman"/>
+          <w:sz w:val="28"/>
+          <w:szCs w:val="28"/>
+        </w:rPr>
+        <w:t>().</w:t>
       </w:r>
     </w:p>
     <w:p>
@@ -2904,7 +4572,25 @@
           <w:sz w:val="28"/>
           <w:szCs w:val="28"/>
         </w:rPr>
-        <w:t xml:space="preserve">ORM Django также позволяет выполнять сложные запросы к базе данных с помощью </w:t>
+        <w:t xml:space="preserve">ORM </w:t>
+      </w:r>
+      <w:proofErr w:type="spellStart"/>
+      <w:r>
+        <w:rPr>
+          <w:rFonts w:ascii="Times New Roman" w:hAnsi="Times New Roman" w:cs="Times New Roman"/>
+          <w:sz w:val="28"/>
+          <w:szCs w:val="28"/>
+        </w:rPr>
+        <w:t>Django</w:t>
+      </w:r>
+      <w:proofErr w:type="spellEnd"/>
+      <w:r>
+        <w:rPr>
+          <w:rFonts w:ascii="Times New Roman" w:hAnsi="Times New Roman" w:cs="Times New Roman"/>
+          <w:sz w:val="28"/>
+          <w:szCs w:val="28"/>
+        </w:rPr>
+        <w:t xml:space="preserve"> также позволяет выполнять сложные запросы к базе данных с помощью </w:t>
       </w:r>
       <w:r>
         <w:rPr>
@@ -2932,7 +4618,25 @@
           <w:sz w:val="28"/>
           <w:szCs w:val="28"/>
         </w:rPr>
-        <w:t>Для удобства работы с базами данных, Django предоставляет а</w:t>
+        <w:t xml:space="preserve">Для удобства работы с базами данных, </w:t>
+      </w:r>
+      <w:proofErr w:type="spellStart"/>
+      <w:r>
+        <w:rPr>
+          <w:rFonts w:ascii="Times New Roman" w:hAnsi="Times New Roman" w:cs="Times New Roman"/>
+          <w:sz w:val="28"/>
+          <w:szCs w:val="28"/>
+        </w:rPr>
+        <w:t>Django</w:t>
+      </w:r>
+      <w:proofErr w:type="spellEnd"/>
+      <w:r>
+        <w:rPr>
+          <w:rFonts w:ascii="Times New Roman" w:hAnsi="Times New Roman" w:cs="Times New Roman"/>
+          <w:sz w:val="28"/>
+          <w:szCs w:val="28"/>
+        </w:rPr>
+        <w:t xml:space="preserve"> предоставляет а</w:t>
       </w:r>
       <w:r>
         <w:rPr>
@@ -2960,7 +4664,25 @@
           <w:sz w:val="28"/>
           <w:szCs w:val="28"/>
         </w:rPr>
-        <w:t>Кроме ORM, Django также предлагает воз</w:t>
+        <w:t xml:space="preserve">Кроме ORM, </w:t>
+      </w:r>
+      <w:proofErr w:type="spellStart"/>
+      <w:r>
+        <w:rPr>
+          <w:rFonts w:ascii="Times New Roman" w:hAnsi="Times New Roman" w:cs="Times New Roman"/>
+          <w:sz w:val="28"/>
+          <w:szCs w:val="28"/>
+        </w:rPr>
+        <w:t>Django</w:t>
+      </w:r>
+      <w:proofErr w:type="spellEnd"/>
+      <w:r>
+        <w:rPr>
+          <w:rFonts w:ascii="Times New Roman" w:hAnsi="Times New Roman" w:cs="Times New Roman"/>
+          <w:sz w:val="28"/>
+          <w:szCs w:val="28"/>
+        </w:rPr>
+        <w:t xml:space="preserve"> также предлагает воз</w:t>
       </w:r>
       <w:r>
         <w:rPr>
@@ -2999,7 +4721,25 @@
           <w:sz w:val="28"/>
           <w:szCs w:val="28"/>
         </w:rPr>
-        <w:t>Также стоит упомянуть, что в Django есть возможность использовать миграции для изменения схемы базы данных без необходимости вручную изменять таблицы. Миграции позволяют вам создавать, изменять и удалять таблицы, индексы и дру</w:t>
+        <w:t xml:space="preserve">Также стоит упомянуть, что в </w:t>
+      </w:r>
+      <w:proofErr w:type="spellStart"/>
+      <w:r>
+        <w:rPr>
+          <w:rFonts w:ascii="Times New Roman" w:hAnsi="Times New Roman" w:cs="Times New Roman"/>
+          <w:sz w:val="28"/>
+          <w:szCs w:val="28"/>
+        </w:rPr>
+        <w:t>Django</w:t>
+      </w:r>
+      <w:proofErr w:type="spellEnd"/>
+      <w:r>
+        <w:rPr>
+          <w:rFonts w:ascii="Times New Roman" w:hAnsi="Times New Roman" w:cs="Times New Roman"/>
+          <w:sz w:val="28"/>
+          <w:szCs w:val="28"/>
+        </w:rPr>
+        <w:t xml:space="preserve"> есть возможность использовать миграции для изменения схемы базы данных без необходимости вручную изменять таблицы. Миграции позволяют вам создавать, изменять и удалять таблицы, индексы и дру</w:t>
       </w:r>
       <w:r>
         <w:rPr>
@@ -3027,7 +4767,25 @@
           <w:sz w:val="28"/>
           <w:szCs w:val="28"/>
         </w:rPr>
-        <w:t>В целом, работа с базами данных в Django — это мощный инструмент, который облегчает взаимодействие с данными в вашем веб-приложении. Он предоставляет удобный и мощный способ работы с базой данных, основанный на объектно-ориентирова</w:t>
+        <w:t xml:space="preserve">В целом, работа с базами данных в </w:t>
+      </w:r>
+      <w:proofErr w:type="spellStart"/>
+      <w:r>
+        <w:rPr>
+          <w:rFonts w:ascii="Times New Roman" w:hAnsi="Times New Roman" w:cs="Times New Roman"/>
+          <w:sz w:val="28"/>
+          <w:szCs w:val="28"/>
+        </w:rPr>
+        <w:t>Django</w:t>
+      </w:r>
+      <w:proofErr w:type="spellEnd"/>
+      <w:r>
+        <w:rPr>
+          <w:rFonts w:ascii="Times New Roman" w:hAnsi="Times New Roman" w:cs="Times New Roman"/>
+          <w:sz w:val="28"/>
+          <w:szCs w:val="28"/>
+        </w:rPr>
+        <w:t xml:space="preserve"> — это мощный инструмент, который облегчает взаимодействие с данными в вашем веб-приложении. Он предоставляет удобный и мощный способ работы с базой данных, основанный на объектно-ориентирова</w:t>
       </w:r>
       <w:r>
         <w:rPr>
@@ -3037,18 +4795,7 @@
         </w:rPr>
         <w:t>нном подходе.</w:t>
       </w:r>
-    </w:p>
-    <w:p>
-      <w:pPr>
-        <w:spacing w:line="360" w:lineRule="auto"/>
-        <w:rPr>
-          <w:rFonts w:ascii="Times New Roman" w:hAnsi="Times New Roman" w:cs="Times New Roman"/>
-          <w:sz w:val="28"/>
-          <w:szCs w:val="28"/>
-        </w:rPr>
-      </w:pPr>
-      <w:r>
-        <w:lastRenderedPageBreak/>
+      <w:r>
         <w:br w:type="page"/>
       </w:r>
     </w:p>
@@ -3078,12 +4825,697 @@
     </w:p>
     <w:p>
       <w:pPr>
-        <w:rPr>
-          <w:rFonts w:ascii="Times New Roman" w:hAnsi="Times New Roman" w:cs="Times New Roman"/>
-          <w:sz w:val="28"/>
-          <w:szCs w:val="28"/>
-        </w:rPr>
-      </w:pPr>
+        <w:pStyle w:val="ae"/>
+        <w:numPr>
+          <w:ilvl w:val="1"/>
+          <w:numId w:val="5"/>
+        </w:numPr>
+        <w:ind w:left="0" w:firstLine="567"/>
+        <w:jc w:val="center"/>
+        <w:rPr>
+          <w:rFonts w:ascii="Times New Roman" w:hAnsi="Times New Roman" w:cs="Times New Roman"/>
+          <w:sz w:val="28"/>
+          <w:szCs w:val="28"/>
+        </w:rPr>
+      </w:pPr>
+      <w:r>
+        <w:rPr>
+          <w:rFonts w:ascii="Times New Roman" w:hAnsi="Times New Roman" w:cs="Times New Roman"/>
+          <w:sz w:val="28"/>
+          <w:szCs w:val="28"/>
+        </w:rPr>
+        <w:t xml:space="preserve">Создание проекта на </w:t>
+      </w:r>
+      <w:r>
+        <w:rPr>
+          <w:rFonts w:ascii="Times New Roman" w:hAnsi="Times New Roman" w:cs="Times New Roman"/>
+          <w:sz w:val="28"/>
+          <w:szCs w:val="28"/>
+          <w:lang w:val="de-DE"/>
+        </w:rPr>
+        <w:t>Django.</w:t>
+      </w:r>
+    </w:p>
+    <w:p>
+      <w:pPr>
+        <w:pStyle w:val="ae"/>
+        <w:ind w:left="0" w:firstLine="567"/>
+        <w:rPr>
+          <w:rFonts w:ascii="Times New Roman" w:hAnsi="Times New Roman" w:cs="Times New Roman"/>
+          <w:sz w:val="28"/>
+          <w:szCs w:val="28"/>
+        </w:rPr>
+      </w:pPr>
+      <w:r>
+        <w:rPr>
+          <w:rFonts w:ascii="Times New Roman" w:hAnsi="Times New Roman" w:cs="Times New Roman"/>
+          <w:sz w:val="28"/>
+          <w:szCs w:val="28"/>
+        </w:rPr>
+        <w:t xml:space="preserve">Это лишь общая схема процесса разработки сайта на </w:t>
+      </w:r>
+      <w:proofErr w:type="spellStart"/>
+      <w:r>
+        <w:rPr>
+          <w:rFonts w:ascii="Times New Roman" w:hAnsi="Times New Roman" w:cs="Times New Roman"/>
+          <w:sz w:val="28"/>
+          <w:szCs w:val="28"/>
+        </w:rPr>
+        <w:t>Django</w:t>
+      </w:r>
+      <w:proofErr w:type="spellEnd"/>
+      <w:r>
+        <w:rPr>
+          <w:rFonts w:ascii="Times New Roman" w:hAnsi="Times New Roman" w:cs="Times New Roman"/>
+          <w:sz w:val="28"/>
+          <w:szCs w:val="28"/>
+        </w:rPr>
+        <w:t xml:space="preserve">. В реальности могут быть дополнительные шаги или детали, которые зависят от особенностей вашего проекта. Важно проводить тестирование и следовать лучшим практикам разработки, чтобы создать надежный и эффективный сайт на </w:t>
+      </w:r>
+      <w:proofErr w:type="spellStart"/>
+      <w:r>
+        <w:rPr>
+          <w:rFonts w:ascii="Times New Roman" w:hAnsi="Times New Roman" w:cs="Times New Roman"/>
+          <w:sz w:val="28"/>
+          <w:szCs w:val="28"/>
+        </w:rPr>
+        <w:t>Django</w:t>
+      </w:r>
+      <w:proofErr w:type="spellEnd"/>
+      <w:r>
+        <w:rPr>
+          <w:rFonts w:ascii="Times New Roman" w:hAnsi="Times New Roman" w:cs="Times New Roman"/>
+          <w:sz w:val="28"/>
+          <w:szCs w:val="28"/>
+        </w:rPr>
+        <w:t>.</w:t>
+      </w:r>
+    </w:p>
+    <w:p>
+      <w:pPr>
+        <w:pStyle w:val="ae"/>
+        <w:ind w:left="0" w:firstLine="567"/>
+        <w:rPr>
+          <w:rFonts w:ascii="Times New Roman" w:hAnsi="Times New Roman" w:cs="Times New Roman"/>
+          <w:sz w:val="28"/>
+          <w:szCs w:val="28"/>
+        </w:rPr>
+      </w:pPr>
+      <w:r>
+        <w:rPr>
+          <w:rFonts w:ascii="Times New Roman" w:hAnsi="Times New Roman" w:cs="Times New Roman"/>
+          <w:sz w:val="28"/>
+          <w:szCs w:val="28"/>
+        </w:rPr>
+        <w:t xml:space="preserve">Создание сайта на </w:t>
+      </w:r>
+      <w:proofErr w:type="spellStart"/>
+      <w:r>
+        <w:rPr>
+          <w:rFonts w:ascii="Times New Roman" w:hAnsi="Times New Roman" w:cs="Times New Roman"/>
+          <w:sz w:val="28"/>
+          <w:szCs w:val="28"/>
+        </w:rPr>
+        <w:t>Django</w:t>
+      </w:r>
+      <w:proofErr w:type="spellEnd"/>
+      <w:r>
+        <w:rPr>
+          <w:rFonts w:ascii="Times New Roman" w:hAnsi="Times New Roman" w:cs="Times New Roman"/>
+          <w:sz w:val="28"/>
+          <w:szCs w:val="28"/>
+        </w:rPr>
+        <w:t xml:space="preserve"> - это процесс, который включает в себя несколько основных шагов. Вот общая последовательность действий при разработке сайта на </w:t>
+      </w:r>
+      <w:proofErr w:type="spellStart"/>
+      <w:r>
+        <w:rPr>
+          <w:rFonts w:ascii="Times New Roman" w:hAnsi="Times New Roman" w:cs="Times New Roman"/>
+          <w:sz w:val="28"/>
+          <w:szCs w:val="28"/>
+        </w:rPr>
+        <w:t>Django</w:t>
+      </w:r>
+      <w:proofErr w:type="spellEnd"/>
+      <w:r>
+        <w:rPr>
+          <w:rFonts w:ascii="Times New Roman" w:hAnsi="Times New Roman" w:cs="Times New Roman"/>
+          <w:sz w:val="28"/>
+          <w:szCs w:val="28"/>
+        </w:rPr>
+        <w:t>:</w:t>
+      </w:r>
+    </w:p>
+    <w:p>
+      <w:pPr>
+        <w:pStyle w:val="ae"/>
+        <w:ind w:left="0" w:firstLine="567"/>
+        <w:rPr>
+          <w:rFonts w:ascii="Times New Roman" w:hAnsi="Times New Roman" w:cs="Times New Roman"/>
+          <w:sz w:val="28"/>
+          <w:szCs w:val="28"/>
+        </w:rPr>
+      </w:pPr>
+      <w:r>
+        <w:rPr>
+          <w:rFonts w:ascii="Times New Roman" w:hAnsi="Times New Roman" w:cs="Times New Roman"/>
+          <w:sz w:val="28"/>
+          <w:szCs w:val="28"/>
+        </w:rPr>
+        <w:t xml:space="preserve">1. Установка </w:t>
+      </w:r>
+      <w:proofErr w:type="spellStart"/>
+      <w:r>
+        <w:rPr>
+          <w:rFonts w:ascii="Times New Roman" w:hAnsi="Times New Roman" w:cs="Times New Roman"/>
+          <w:sz w:val="28"/>
+          <w:szCs w:val="28"/>
+        </w:rPr>
+        <w:t>Django</w:t>
+      </w:r>
+      <w:proofErr w:type="spellEnd"/>
+      <w:r>
+        <w:rPr>
+          <w:rFonts w:ascii="Times New Roman" w:hAnsi="Times New Roman" w:cs="Times New Roman"/>
+          <w:sz w:val="28"/>
+          <w:szCs w:val="28"/>
+        </w:rPr>
+        <w:t xml:space="preserve">: Прежде чем начать работу, вам потребуется установить </w:t>
+      </w:r>
+      <w:proofErr w:type="spellStart"/>
+      <w:r>
+        <w:rPr>
+          <w:rFonts w:ascii="Times New Roman" w:hAnsi="Times New Roman" w:cs="Times New Roman"/>
+          <w:sz w:val="28"/>
+          <w:szCs w:val="28"/>
+        </w:rPr>
+        <w:t>Django</w:t>
+      </w:r>
+      <w:proofErr w:type="spellEnd"/>
+      <w:r>
+        <w:rPr>
+          <w:rFonts w:ascii="Times New Roman" w:hAnsi="Times New Roman" w:cs="Times New Roman"/>
+          <w:sz w:val="28"/>
+          <w:szCs w:val="28"/>
+        </w:rPr>
+        <w:t xml:space="preserve"> на своем компьютере. Это можно сделать с помощью инструментов установки пакетов Python, таких как </w:t>
+      </w:r>
+      <w:proofErr w:type="spellStart"/>
+      <w:r>
+        <w:rPr>
+          <w:rFonts w:ascii="Times New Roman" w:hAnsi="Times New Roman" w:cs="Times New Roman"/>
+          <w:sz w:val="28"/>
+          <w:szCs w:val="28"/>
+        </w:rPr>
+        <w:t>pip</w:t>
+      </w:r>
+      <w:proofErr w:type="spellEnd"/>
+      <w:r>
+        <w:rPr>
+          <w:rFonts w:ascii="Times New Roman" w:hAnsi="Times New Roman" w:cs="Times New Roman"/>
+          <w:sz w:val="28"/>
+          <w:szCs w:val="28"/>
+        </w:rPr>
+        <w:t>.</w:t>
+      </w:r>
+    </w:p>
+    <w:p>
+      <w:pPr>
+        <w:pStyle w:val="ae"/>
+        <w:ind w:left="0" w:firstLine="567"/>
+        <w:rPr>
+          <w:rFonts w:ascii="Times New Roman" w:hAnsi="Times New Roman" w:cs="Times New Roman"/>
+          <w:sz w:val="28"/>
+          <w:szCs w:val="28"/>
+        </w:rPr>
+      </w:pPr>
+      <w:r>
+        <w:rPr>
+          <w:rFonts w:ascii="Times New Roman" w:hAnsi="Times New Roman" w:cs="Times New Roman"/>
+          <w:sz w:val="28"/>
+          <w:szCs w:val="28"/>
+        </w:rPr>
+        <w:t xml:space="preserve">2. Создание проекта </w:t>
+      </w:r>
+      <w:proofErr w:type="spellStart"/>
+      <w:r>
+        <w:rPr>
+          <w:rFonts w:ascii="Times New Roman" w:hAnsi="Times New Roman" w:cs="Times New Roman"/>
+          <w:sz w:val="28"/>
+          <w:szCs w:val="28"/>
+        </w:rPr>
+        <w:t>Django</w:t>
+      </w:r>
+      <w:proofErr w:type="spellEnd"/>
+      <w:r>
+        <w:rPr>
+          <w:rFonts w:ascii="Times New Roman" w:hAnsi="Times New Roman" w:cs="Times New Roman"/>
+          <w:sz w:val="28"/>
+          <w:szCs w:val="28"/>
+        </w:rPr>
+        <w:t xml:space="preserve">: После установки </w:t>
+      </w:r>
+      <w:proofErr w:type="spellStart"/>
+      <w:r>
+        <w:rPr>
+          <w:rFonts w:ascii="Times New Roman" w:hAnsi="Times New Roman" w:cs="Times New Roman"/>
+          <w:sz w:val="28"/>
+          <w:szCs w:val="28"/>
+        </w:rPr>
+        <w:t>Django</w:t>
+      </w:r>
+      <w:proofErr w:type="spellEnd"/>
+      <w:r>
+        <w:rPr>
+          <w:rFonts w:ascii="Times New Roman" w:hAnsi="Times New Roman" w:cs="Times New Roman"/>
+          <w:sz w:val="28"/>
+          <w:szCs w:val="28"/>
+        </w:rPr>
+        <w:t xml:space="preserve"> вы можете создать новый проект с помощью команды </w:t>
+      </w:r>
+      <w:proofErr w:type="spellStart"/>
+      <w:r>
+        <w:rPr>
+          <w:rFonts w:ascii="Times New Roman" w:hAnsi="Times New Roman" w:cs="Times New Roman"/>
+          <w:sz w:val="28"/>
+          <w:szCs w:val="28"/>
+        </w:rPr>
+        <w:t>django-admin</w:t>
+      </w:r>
+      <w:proofErr w:type="spellEnd"/>
+      <w:r>
+        <w:rPr>
+          <w:rFonts w:ascii="Times New Roman" w:hAnsi="Times New Roman" w:cs="Times New Roman"/>
+          <w:sz w:val="28"/>
+          <w:szCs w:val="28"/>
+        </w:rPr>
+        <w:t xml:space="preserve"> </w:t>
+      </w:r>
+      <w:proofErr w:type="spellStart"/>
+      <w:r>
+        <w:rPr>
+          <w:rFonts w:ascii="Times New Roman" w:hAnsi="Times New Roman" w:cs="Times New Roman"/>
+          <w:sz w:val="28"/>
+          <w:szCs w:val="28"/>
+        </w:rPr>
+        <w:t>startproject</w:t>
+      </w:r>
+      <w:proofErr w:type="spellEnd"/>
+      <w:r>
+        <w:rPr>
+          <w:rFonts w:ascii="Times New Roman" w:hAnsi="Times New Roman" w:cs="Times New Roman"/>
+          <w:sz w:val="28"/>
+          <w:szCs w:val="28"/>
+        </w:rPr>
+        <w:t>. Это создаст основную структуру проекта, включая файлы управления настройками, маршрутизацией и т.д.</w:t>
+      </w:r>
+    </w:p>
+    <w:p>
+      <w:pPr>
+        <w:pStyle w:val="ae"/>
+        <w:ind w:left="0" w:firstLine="567"/>
+        <w:rPr>
+          <w:rFonts w:ascii="Times New Roman" w:hAnsi="Times New Roman" w:cs="Times New Roman"/>
+          <w:sz w:val="28"/>
+          <w:szCs w:val="28"/>
+        </w:rPr>
+      </w:pPr>
+      <w:r>
+        <w:rPr>
+          <w:rFonts w:ascii="Times New Roman" w:hAnsi="Times New Roman" w:cs="Times New Roman"/>
+          <w:sz w:val="28"/>
+          <w:szCs w:val="28"/>
+        </w:rPr>
+        <w:t xml:space="preserve">3. Конфигурация базы данных: </w:t>
+      </w:r>
+      <w:proofErr w:type="spellStart"/>
+      <w:r>
+        <w:rPr>
+          <w:rFonts w:ascii="Times New Roman" w:hAnsi="Times New Roman" w:cs="Times New Roman"/>
+          <w:sz w:val="28"/>
+          <w:szCs w:val="28"/>
+        </w:rPr>
+        <w:t>Django</w:t>
+      </w:r>
+      <w:proofErr w:type="spellEnd"/>
+      <w:r>
+        <w:rPr>
+          <w:rFonts w:ascii="Times New Roman" w:hAnsi="Times New Roman" w:cs="Times New Roman"/>
+          <w:sz w:val="28"/>
+          <w:szCs w:val="28"/>
+        </w:rPr>
+        <w:t xml:space="preserve"> поддерживает различные типы баз данных. Вы можете настроить подключение к базе данных в файле settings.py вашего проекта, указав соответствующие параметры.</w:t>
+      </w:r>
+    </w:p>
+    <w:p>
+      <w:pPr>
+        <w:pStyle w:val="ae"/>
+        <w:ind w:left="0" w:firstLine="567"/>
+        <w:rPr>
+          <w:rFonts w:ascii="Times New Roman" w:hAnsi="Times New Roman" w:cs="Times New Roman"/>
+          <w:sz w:val="28"/>
+          <w:szCs w:val="28"/>
+        </w:rPr>
+      </w:pPr>
+      <w:r>
+        <w:rPr>
+          <w:rFonts w:ascii="Times New Roman" w:hAnsi="Times New Roman" w:cs="Times New Roman"/>
+          <w:sz w:val="28"/>
+          <w:szCs w:val="28"/>
+        </w:rPr>
+        <w:t xml:space="preserve">4. Создание приложений: В </w:t>
+      </w:r>
+      <w:proofErr w:type="spellStart"/>
+      <w:r>
+        <w:rPr>
+          <w:rFonts w:ascii="Times New Roman" w:hAnsi="Times New Roman" w:cs="Times New Roman"/>
+          <w:sz w:val="28"/>
+          <w:szCs w:val="28"/>
+        </w:rPr>
+        <w:t>Django</w:t>
+      </w:r>
+      <w:proofErr w:type="spellEnd"/>
+      <w:r>
+        <w:rPr>
+          <w:rFonts w:ascii="Times New Roman" w:hAnsi="Times New Roman" w:cs="Times New Roman"/>
+          <w:sz w:val="28"/>
+          <w:szCs w:val="28"/>
+        </w:rPr>
+        <w:t xml:space="preserve"> приложение - это модуль, который содержит функционал относящийся к конкретной части вашего сайта. Вы можете создать новые приложения с помощью команды </w:t>
+      </w:r>
+      <w:proofErr w:type="spellStart"/>
+      <w:r>
+        <w:rPr>
+          <w:rFonts w:ascii="Times New Roman" w:hAnsi="Times New Roman" w:cs="Times New Roman"/>
+          <w:sz w:val="28"/>
+          <w:szCs w:val="28"/>
+        </w:rPr>
+        <w:t>python</w:t>
+      </w:r>
+      <w:proofErr w:type="spellEnd"/>
+      <w:r>
+        <w:rPr>
+          <w:rFonts w:ascii="Times New Roman" w:hAnsi="Times New Roman" w:cs="Times New Roman"/>
+          <w:sz w:val="28"/>
+          <w:szCs w:val="28"/>
+        </w:rPr>
+        <w:t xml:space="preserve"> manage.py </w:t>
+      </w:r>
+      <w:proofErr w:type="spellStart"/>
+      <w:r>
+        <w:rPr>
+          <w:rFonts w:ascii="Times New Roman" w:hAnsi="Times New Roman" w:cs="Times New Roman"/>
+          <w:sz w:val="28"/>
+          <w:szCs w:val="28"/>
+        </w:rPr>
+        <w:t>startapp</w:t>
+      </w:r>
+      <w:proofErr w:type="spellEnd"/>
+      <w:r>
+        <w:rPr>
+          <w:rFonts w:ascii="Times New Roman" w:hAnsi="Times New Roman" w:cs="Times New Roman"/>
+          <w:sz w:val="28"/>
+          <w:szCs w:val="28"/>
+        </w:rPr>
+        <w:t>.</w:t>
+      </w:r>
+    </w:p>
+    <w:p>
+      <w:pPr>
+        <w:pStyle w:val="ae"/>
+        <w:ind w:left="0" w:firstLine="567"/>
+        <w:rPr>
+          <w:rFonts w:ascii="Times New Roman" w:hAnsi="Times New Roman" w:cs="Times New Roman"/>
+          <w:sz w:val="28"/>
+          <w:szCs w:val="28"/>
+        </w:rPr>
+      </w:pPr>
+      <w:r>
+        <w:rPr>
+          <w:rFonts w:ascii="Times New Roman" w:hAnsi="Times New Roman" w:cs="Times New Roman"/>
+          <w:sz w:val="28"/>
+          <w:szCs w:val="28"/>
+        </w:rPr>
+        <w:t xml:space="preserve">5. Определение моделей: Модели в </w:t>
+      </w:r>
+      <w:proofErr w:type="spellStart"/>
+      <w:r>
+        <w:rPr>
+          <w:rFonts w:ascii="Times New Roman" w:hAnsi="Times New Roman" w:cs="Times New Roman"/>
+          <w:sz w:val="28"/>
+          <w:szCs w:val="28"/>
+        </w:rPr>
+        <w:t>Django</w:t>
+      </w:r>
+      <w:proofErr w:type="spellEnd"/>
+      <w:r>
+        <w:rPr>
+          <w:rFonts w:ascii="Times New Roman" w:hAnsi="Times New Roman" w:cs="Times New Roman"/>
+          <w:sz w:val="28"/>
+          <w:szCs w:val="28"/>
+        </w:rPr>
+        <w:t xml:space="preserve"> определяют структуру данных, которые будут храниться в вашей базе данных. Вы можете определить модели в файлах models.py в соответствующих приложениях. </w:t>
+      </w:r>
+      <w:proofErr w:type="spellStart"/>
+      <w:r>
+        <w:rPr>
+          <w:rFonts w:ascii="Times New Roman" w:hAnsi="Times New Roman" w:cs="Times New Roman"/>
+          <w:sz w:val="28"/>
+          <w:szCs w:val="28"/>
+        </w:rPr>
+        <w:t>Django</w:t>
+      </w:r>
+      <w:proofErr w:type="spellEnd"/>
+      <w:r>
+        <w:rPr>
+          <w:rFonts w:ascii="Times New Roman" w:hAnsi="Times New Roman" w:cs="Times New Roman"/>
+          <w:sz w:val="28"/>
+          <w:szCs w:val="28"/>
+        </w:rPr>
+        <w:t xml:space="preserve"> автоматически создаст таблицы базы данных на основе ваших моделей.</w:t>
+      </w:r>
+    </w:p>
+    <w:p>
+      <w:pPr>
+        <w:pStyle w:val="ae"/>
+        <w:ind w:left="0" w:firstLine="567"/>
+        <w:rPr>
+          <w:rFonts w:ascii="Times New Roman" w:hAnsi="Times New Roman" w:cs="Times New Roman"/>
+          <w:sz w:val="28"/>
+          <w:szCs w:val="28"/>
+        </w:rPr>
+      </w:pPr>
+      <w:r>
+        <w:rPr>
+          <w:rFonts w:ascii="Times New Roman" w:hAnsi="Times New Roman" w:cs="Times New Roman"/>
+          <w:sz w:val="28"/>
+          <w:szCs w:val="28"/>
+        </w:rPr>
+        <w:t xml:space="preserve">6. Создание представлений: Представления в </w:t>
+      </w:r>
+      <w:proofErr w:type="spellStart"/>
+      <w:r>
+        <w:rPr>
+          <w:rFonts w:ascii="Times New Roman" w:hAnsi="Times New Roman" w:cs="Times New Roman"/>
+          <w:sz w:val="28"/>
+          <w:szCs w:val="28"/>
+        </w:rPr>
+        <w:t>Django</w:t>
+      </w:r>
+      <w:proofErr w:type="spellEnd"/>
+      <w:r>
+        <w:rPr>
+          <w:rFonts w:ascii="Times New Roman" w:hAnsi="Times New Roman" w:cs="Times New Roman"/>
+          <w:sz w:val="28"/>
+          <w:szCs w:val="28"/>
+        </w:rPr>
+        <w:t xml:space="preserve"> определяют, как данные будут отображаться на веб-страницах. Вы можете создать представление в файлах views.py вашего приложения. В представлениях вы можете обрабатывать запросы, извлекать данные из базы данных и передавать их на страницы.</w:t>
+      </w:r>
+    </w:p>
+    <w:p>
+      <w:pPr>
+        <w:pStyle w:val="ae"/>
+        <w:ind w:left="0" w:firstLine="567"/>
+        <w:rPr>
+          <w:rFonts w:ascii="Times New Roman" w:hAnsi="Times New Roman" w:cs="Times New Roman"/>
+          <w:sz w:val="28"/>
+          <w:szCs w:val="28"/>
+        </w:rPr>
+      </w:pPr>
+      <w:r>
+        <w:rPr>
+          <w:rFonts w:ascii="Times New Roman" w:hAnsi="Times New Roman" w:cs="Times New Roman"/>
+          <w:sz w:val="28"/>
+          <w:szCs w:val="28"/>
+        </w:rPr>
+        <w:t xml:space="preserve">7. Создание шаблонов: Шаблоны в </w:t>
+      </w:r>
+      <w:proofErr w:type="spellStart"/>
+      <w:r>
+        <w:rPr>
+          <w:rFonts w:ascii="Times New Roman" w:hAnsi="Times New Roman" w:cs="Times New Roman"/>
+          <w:sz w:val="28"/>
+          <w:szCs w:val="28"/>
+        </w:rPr>
+        <w:t>Django</w:t>
+      </w:r>
+      <w:proofErr w:type="spellEnd"/>
+      <w:r>
+        <w:rPr>
+          <w:rFonts w:ascii="Times New Roman" w:hAnsi="Times New Roman" w:cs="Times New Roman"/>
+          <w:sz w:val="28"/>
+          <w:szCs w:val="28"/>
+        </w:rPr>
+        <w:t xml:space="preserve"> определяют внешний вид страниц вашего сайта. Вы можете создать шаблоны в формате HTML с использованием специальных шаблонных тегов </w:t>
+      </w:r>
+      <w:proofErr w:type="spellStart"/>
+      <w:r>
+        <w:rPr>
+          <w:rFonts w:ascii="Times New Roman" w:hAnsi="Times New Roman" w:cs="Times New Roman"/>
+          <w:sz w:val="28"/>
+          <w:szCs w:val="28"/>
+        </w:rPr>
+        <w:t>Django</w:t>
+      </w:r>
+      <w:proofErr w:type="spellEnd"/>
+      <w:r>
+        <w:rPr>
+          <w:rFonts w:ascii="Times New Roman" w:hAnsi="Times New Roman" w:cs="Times New Roman"/>
+          <w:sz w:val="28"/>
+          <w:szCs w:val="28"/>
+        </w:rPr>
+        <w:t>, которые позволяют вставлять данные и логику в страницы.</w:t>
+      </w:r>
+    </w:p>
+    <w:p>
+      <w:pPr>
+        <w:pStyle w:val="ae"/>
+        <w:ind w:left="0" w:firstLine="567"/>
+        <w:rPr>
+          <w:rFonts w:ascii="Times New Roman" w:hAnsi="Times New Roman" w:cs="Times New Roman"/>
+          <w:sz w:val="28"/>
+          <w:szCs w:val="28"/>
+        </w:rPr>
+      </w:pPr>
+      <w:r>
+        <w:rPr>
+          <w:rFonts w:ascii="Times New Roman" w:hAnsi="Times New Roman" w:cs="Times New Roman"/>
+          <w:sz w:val="28"/>
+          <w:szCs w:val="28"/>
+        </w:rPr>
+        <w:t xml:space="preserve">8. Разработка URL-маршрутов: URL-маршрутизация в </w:t>
+      </w:r>
+      <w:proofErr w:type="spellStart"/>
+      <w:r>
+        <w:rPr>
+          <w:rFonts w:ascii="Times New Roman" w:hAnsi="Times New Roman" w:cs="Times New Roman"/>
+          <w:sz w:val="28"/>
+          <w:szCs w:val="28"/>
+        </w:rPr>
+        <w:t>Django</w:t>
+      </w:r>
+      <w:proofErr w:type="spellEnd"/>
+      <w:r>
+        <w:rPr>
+          <w:rFonts w:ascii="Times New Roman" w:hAnsi="Times New Roman" w:cs="Times New Roman"/>
+          <w:sz w:val="28"/>
+          <w:szCs w:val="28"/>
+        </w:rPr>
+        <w:t xml:space="preserve"> определяет, какие представления должны быть вызваны для определенных URL-адресов. Вы можете определить маршруты в файле urls.py вашего приложения, указав, какой </w:t>
+      </w:r>
+      <w:proofErr w:type="spellStart"/>
+      <w:r>
+        <w:rPr>
+          <w:rFonts w:ascii="Times New Roman" w:hAnsi="Times New Roman" w:cs="Times New Roman"/>
+          <w:sz w:val="28"/>
+          <w:szCs w:val="28"/>
+        </w:rPr>
+        <w:t>view</w:t>
+      </w:r>
+      <w:proofErr w:type="spellEnd"/>
+      <w:r>
+        <w:rPr>
+          <w:rFonts w:ascii="Times New Roman" w:hAnsi="Times New Roman" w:cs="Times New Roman"/>
+          <w:sz w:val="28"/>
+          <w:szCs w:val="28"/>
+        </w:rPr>
+        <w:t xml:space="preserve"> будет ассоциирован с каждым URL-адресом.</w:t>
+      </w:r>
+    </w:p>
+    <w:p>
+      <w:pPr>
+        <w:pStyle w:val="ae"/>
+        <w:ind w:left="0" w:firstLine="567"/>
+        <w:rPr>
+          <w:rFonts w:ascii="Times New Roman" w:hAnsi="Times New Roman" w:cs="Times New Roman"/>
+          <w:sz w:val="28"/>
+          <w:szCs w:val="28"/>
+        </w:rPr>
+      </w:pPr>
+      <w:r>
+        <w:rPr>
+          <w:rFonts w:ascii="Times New Roman" w:hAnsi="Times New Roman" w:cs="Times New Roman"/>
+          <w:sz w:val="28"/>
+          <w:szCs w:val="28"/>
+        </w:rPr>
+        <w:t xml:space="preserve">9. Тестирование: </w:t>
+      </w:r>
+      <w:proofErr w:type="spellStart"/>
+      <w:r>
+        <w:rPr>
+          <w:rFonts w:ascii="Times New Roman" w:hAnsi="Times New Roman" w:cs="Times New Roman"/>
+          <w:sz w:val="28"/>
+          <w:szCs w:val="28"/>
+        </w:rPr>
+        <w:t>Django</w:t>
+      </w:r>
+      <w:proofErr w:type="spellEnd"/>
+      <w:r>
+        <w:rPr>
+          <w:rFonts w:ascii="Times New Roman" w:hAnsi="Times New Roman" w:cs="Times New Roman"/>
+          <w:sz w:val="28"/>
+          <w:szCs w:val="28"/>
+        </w:rPr>
+        <w:t xml:space="preserve"> предоставляет мощные инструменты для тестирования вашего сайта. Вы можете писать автоматические тесты для проверки правильности работы вашего кода.</w:t>
+      </w:r>
+    </w:p>
+    <w:p>
+      <w:pPr>
+        <w:pStyle w:val="ae"/>
+        <w:ind w:left="0" w:firstLine="567"/>
+        <w:rPr>
+          <w:rFonts w:ascii="Times New Roman" w:hAnsi="Times New Roman" w:cs="Times New Roman"/>
+          <w:sz w:val="28"/>
+          <w:szCs w:val="28"/>
+        </w:rPr>
+      </w:pPr>
+      <w:r>
+        <w:rPr>
+          <w:rFonts w:ascii="Times New Roman" w:hAnsi="Times New Roman" w:cs="Times New Roman"/>
+          <w:sz w:val="28"/>
+          <w:szCs w:val="28"/>
+        </w:rPr>
+        <w:lastRenderedPageBreak/>
+        <w:t xml:space="preserve">10. Развертывание сайта: После завершения разработки вы можете развернуть ваш сайт на сервере. Существуют различные способы развертывания </w:t>
+      </w:r>
+      <w:proofErr w:type="spellStart"/>
+      <w:r>
+        <w:rPr>
+          <w:rFonts w:ascii="Times New Roman" w:hAnsi="Times New Roman" w:cs="Times New Roman"/>
+          <w:sz w:val="28"/>
+          <w:szCs w:val="28"/>
+        </w:rPr>
+        <w:t>Django</w:t>
+      </w:r>
+      <w:proofErr w:type="spellEnd"/>
+      <w:r>
+        <w:rPr>
+          <w:rFonts w:ascii="Times New Roman" w:hAnsi="Times New Roman" w:cs="Times New Roman"/>
+          <w:sz w:val="28"/>
+          <w:szCs w:val="28"/>
+        </w:rPr>
+        <w:t>-приложений, включая использование специализированных хостинг-провайдеров или самостоятельное конфигурирование сервера.</w:t>
+      </w:r>
       <w:r>
         <w:br w:type="page"/>
       </w:r>
@@ -3109,7 +5541,15 @@
           <w:szCs w:val="28"/>
         </w:rPr>
         <w:lastRenderedPageBreak/>
-        <w:t>Заключение.</w:t>
+        <w:t>З</w:t>
+      </w:r>
+      <w:r>
+        <w:rPr>
+          <w:rFonts w:ascii="Times New Roman" w:hAnsi="Times New Roman" w:cs="Times New Roman"/>
+          <w:sz w:val="28"/>
+          <w:szCs w:val="28"/>
+        </w:rPr>
+        <w:t>аключение.</w:t>
       </w:r>
     </w:p>
     <w:p>
@@ -3342,13 +5782,41 @@
           <w:szCs w:val="28"/>
         </w:rPr>
       </w:pPr>
-      <w:r>
-        <w:rPr>
-          <w:rFonts w:ascii="Times New Roman" w:hAnsi="Times New Roman" w:cs="Times New Roman"/>
-          <w:sz w:val="28"/>
-          <w:szCs w:val="28"/>
-        </w:rPr>
-        <w:t>Бхаргава А. Грокаем алгоритмы. Иллюстрированное пособие для программистов и любопытствующих. - СПб.: Питер, 2017.</w:t>
+      <w:proofErr w:type="spellStart"/>
+      <w:r>
+        <w:rPr>
+          <w:rFonts w:ascii="Times New Roman" w:hAnsi="Times New Roman" w:cs="Times New Roman"/>
+          <w:sz w:val="28"/>
+          <w:szCs w:val="28"/>
+        </w:rPr>
+        <w:t>Бхаргава</w:t>
+      </w:r>
+      <w:proofErr w:type="spellEnd"/>
+      <w:r>
+        <w:rPr>
+          <w:rFonts w:ascii="Times New Roman" w:hAnsi="Times New Roman" w:cs="Times New Roman"/>
+          <w:sz w:val="28"/>
+          <w:szCs w:val="28"/>
+        </w:rPr>
+        <w:t xml:space="preserve"> А. </w:t>
+      </w:r>
+      <w:proofErr w:type="spellStart"/>
+      <w:r>
+        <w:rPr>
+          <w:rFonts w:ascii="Times New Roman" w:hAnsi="Times New Roman" w:cs="Times New Roman"/>
+          <w:sz w:val="28"/>
+          <w:szCs w:val="28"/>
+        </w:rPr>
+        <w:t>Грокаем</w:t>
+      </w:r>
+      <w:proofErr w:type="spellEnd"/>
+      <w:r>
+        <w:rPr>
+          <w:rFonts w:ascii="Times New Roman" w:hAnsi="Times New Roman" w:cs="Times New Roman"/>
+          <w:sz w:val="28"/>
+          <w:szCs w:val="28"/>
+        </w:rPr>
+        <w:t xml:space="preserve"> алгоритмы. Иллюстрированное пособие для программистов и любопытствующих. - СПб.: Питер, 2017.</w:t>
       </w:r>
     </w:p>
     <w:p>
@@ -3366,21 +5834,49 @@
           <w:szCs w:val="28"/>
         </w:rPr>
       </w:pPr>
-      <w:r>
-        <w:rPr>
-          <w:rFonts w:ascii="Times New Roman" w:hAnsi="Times New Roman" w:cs="Times New Roman"/>
-          <w:sz w:val="28"/>
-          <w:szCs w:val="28"/>
-        </w:rPr>
-        <w:t xml:space="preserve">Дауни А. Основы Python. Научитесь думать как </w:t>
-      </w:r>
-      <w:r>
-        <w:rPr>
-          <w:rFonts w:ascii="Times New Roman" w:hAnsi="Times New Roman" w:cs="Times New Roman"/>
-          <w:sz w:val="28"/>
-          <w:szCs w:val="28"/>
-        </w:rPr>
-        <w:t>программист / Аллен Б. Дауни ; пер. с англ. С. Черникова ; [науч. ред. А. Родионов]. — Москва : Манн, Иванов и Фербер, 2021.</w:t>
+      <w:proofErr w:type="spellStart"/>
+      <w:r>
+        <w:rPr>
+          <w:rFonts w:ascii="Times New Roman" w:hAnsi="Times New Roman" w:cs="Times New Roman"/>
+          <w:sz w:val="28"/>
+          <w:szCs w:val="28"/>
+        </w:rPr>
+        <w:t>Дауни</w:t>
+      </w:r>
+      <w:proofErr w:type="spellEnd"/>
+      <w:r>
+        <w:rPr>
+          <w:rFonts w:ascii="Times New Roman" w:hAnsi="Times New Roman" w:cs="Times New Roman"/>
+          <w:sz w:val="28"/>
+          <w:szCs w:val="28"/>
+        </w:rPr>
+        <w:t xml:space="preserve"> А. Основы Python. Научитесь думать как </w:t>
+      </w:r>
+      <w:r>
+        <w:rPr>
+          <w:rFonts w:ascii="Times New Roman" w:hAnsi="Times New Roman" w:cs="Times New Roman"/>
+          <w:sz w:val="28"/>
+          <w:szCs w:val="28"/>
+        </w:rPr>
+        <w:t xml:space="preserve">программист / Аллен Б. </w:t>
+      </w:r>
+      <w:proofErr w:type="spellStart"/>
+      <w:r>
+        <w:rPr>
+          <w:rFonts w:ascii="Times New Roman" w:hAnsi="Times New Roman" w:cs="Times New Roman"/>
+          <w:sz w:val="28"/>
+          <w:szCs w:val="28"/>
+        </w:rPr>
+        <w:t>Дауни</w:t>
+      </w:r>
+      <w:proofErr w:type="spellEnd"/>
+      <w:r>
+        <w:rPr>
+          <w:rFonts w:ascii="Times New Roman" w:hAnsi="Times New Roman" w:cs="Times New Roman"/>
+          <w:sz w:val="28"/>
+          <w:szCs w:val="28"/>
+        </w:rPr>
+        <w:t xml:space="preserve"> ; пер. с англ. С. Черникова ; [науч. ред. А. Родионов]. — Москва : Манн, Иванов и Фербер, 2021.</w:t>
       </w:r>
     </w:p>
     <w:p>
@@ -3404,7 +5900,43 @@
           <w:sz w:val="28"/>
           <w:szCs w:val="28"/>
         </w:rPr>
-        <w:t>Дронов В. А. Django 3.0. Практика создания веб-сайтов на Python. — СПб.:БХВ-Петербург, 2021.</w:t>
+        <w:t xml:space="preserve">Дронов В. А. </w:t>
+      </w:r>
+      <w:proofErr w:type="spellStart"/>
+      <w:r>
+        <w:rPr>
+          <w:rFonts w:ascii="Times New Roman" w:hAnsi="Times New Roman" w:cs="Times New Roman"/>
+          <w:sz w:val="28"/>
+          <w:szCs w:val="28"/>
+        </w:rPr>
+        <w:t>Django</w:t>
+      </w:r>
+      <w:proofErr w:type="spellEnd"/>
+      <w:r>
+        <w:rPr>
+          <w:rFonts w:ascii="Times New Roman" w:hAnsi="Times New Roman" w:cs="Times New Roman"/>
+          <w:sz w:val="28"/>
+          <w:szCs w:val="28"/>
+        </w:rPr>
+        <w:t xml:space="preserve"> 3.0. Практика создания веб-сайтов на Python. — </w:t>
+      </w:r>
+      <w:proofErr w:type="spellStart"/>
+      <w:r>
+        <w:rPr>
+          <w:rFonts w:ascii="Times New Roman" w:hAnsi="Times New Roman" w:cs="Times New Roman"/>
+          <w:sz w:val="28"/>
+          <w:szCs w:val="28"/>
+        </w:rPr>
+        <w:t>СПб.:БХВ-Петербург</w:t>
+      </w:r>
+      <w:proofErr w:type="spellEnd"/>
+      <w:r>
+        <w:rPr>
+          <w:rFonts w:ascii="Times New Roman" w:hAnsi="Times New Roman" w:cs="Times New Roman"/>
+          <w:sz w:val="28"/>
+          <w:szCs w:val="28"/>
+        </w:rPr>
+        <w:t>, 2021.</w:t>
       </w:r>
     </w:p>
     <w:p>
@@ -3428,7 +5960,25 @@
           <w:sz w:val="28"/>
           <w:szCs w:val="28"/>
         </w:rPr>
-        <w:t>Мейер Э., Уэйл Э. CSS: полный справочн</w:t>
+        <w:t xml:space="preserve">Мейер Э., </w:t>
+      </w:r>
+      <w:proofErr w:type="spellStart"/>
+      <w:r>
+        <w:rPr>
+          <w:rFonts w:ascii="Times New Roman" w:hAnsi="Times New Roman" w:cs="Times New Roman"/>
+          <w:sz w:val="28"/>
+          <w:szCs w:val="28"/>
+        </w:rPr>
+        <w:t>Уэйл</w:t>
+      </w:r>
+      <w:proofErr w:type="spellEnd"/>
+      <w:r>
+        <w:rPr>
+          <w:rFonts w:ascii="Times New Roman" w:hAnsi="Times New Roman" w:cs="Times New Roman"/>
+          <w:sz w:val="28"/>
+          <w:szCs w:val="28"/>
+        </w:rPr>
+        <w:t xml:space="preserve"> Э. CSS: полный справочн</w:t>
       </w:r>
       <w:r>
         <w:rPr>
@@ -3460,7 +6010,43 @@
           <w:sz w:val="28"/>
           <w:szCs w:val="28"/>
         </w:rPr>
-        <w:t>Меле А. Django 2 в примерах / пер. с анг. Д. В. Плотниковой. – М.: ДМК Пресс, 2019.</w:t>
+        <w:t xml:space="preserve">Меле А. </w:t>
+      </w:r>
+      <w:proofErr w:type="spellStart"/>
+      <w:r>
+        <w:rPr>
+          <w:rFonts w:ascii="Times New Roman" w:hAnsi="Times New Roman" w:cs="Times New Roman"/>
+          <w:sz w:val="28"/>
+          <w:szCs w:val="28"/>
+        </w:rPr>
+        <w:t>Django</w:t>
+      </w:r>
+      <w:proofErr w:type="spellEnd"/>
+      <w:r>
+        <w:rPr>
+          <w:rFonts w:ascii="Times New Roman" w:hAnsi="Times New Roman" w:cs="Times New Roman"/>
+          <w:sz w:val="28"/>
+          <w:szCs w:val="28"/>
+        </w:rPr>
+        <w:t xml:space="preserve"> 2 в примерах / пер. с </w:t>
+      </w:r>
+      <w:proofErr w:type="spellStart"/>
+      <w:r>
+        <w:rPr>
+          <w:rFonts w:ascii="Times New Roman" w:hAnsi="Times New Roman" w:cs="Times New Roman"/>
+          <w:sz w:val="28"/>
+          <w:szCs w:val="28"/>
+        </w:rPr>
+        <w:t>анг</w:t>
+      </w:r>
+      <w:proofErr w:type="spellEnd"/>
+      <w:r>
+        <w:rPr>
+          <w:rFonts w:ascii="Times New Roman" w:hAnsi="Times New Roman" w:cs="Times New Roman"/>
+          <w:sz w:val="28"/>
+          <w:szCs w:val="28"/>
+        </w:rPr>
+        <w:t>. Д. В. Плотниковой. – М.: ДМК Пресс, 2019.</w:t>
       </w:r>
     </w:p>
     <w:p>
@@ -3478,13 +6064,23 @@
           <w:szCs w:val="28"/>
         </w:rPr>
       </w:pPr>
-      <w:r>
-        <w:rPr>
-          <w:rFonts w:ascii="Times New Roman" w:hAnsi="Times New Roman" w:cs="Times New Roman"/>
-          <w:sz w:val="28"/>
-          <w:szCs w:val="28"/>
-        </w:rPr>
-        <w:t>Мэтиз Э. Изучаем Python: программирование игр, визуализация данных, веб-приложения. 3-е изд. — СПб.: Питер, 2020</w:t>
+      <w:proofErr w:type="spellStart"/>
+      <w:r>
+        <w:rPr>
+          <w:rFonts w:ascii="Times New Roman" w:hAnsi="Times New Roman" w:cs="Times New Roman"/>
+          <w:sz w:val="28"/>
+          <w:szCs w:val="28"/>
+        </w:rPr>
+        <w:t>Мэтиз</w:t>
+      </w:r>
+      <w:proofErr w:type="spellEnd"/>
+      <w:r>
+        <w:rPr>
+          <w:rFonts w:ascii="Times New Roman" w:hAnsi="Times New Roman" w:cs="Times New Roman"/>
+          <w:sz w:val="28"/>
+          <w:szCs w:val="28"/>
+        </w:rPr>
+        <w:t xml:space="preserve"> Э. Изучаем Python: программирование игр, визуализация данных, веб-приложения. 3-е изд. — СПб.: Питер, 2020</w:t>
       </w:r>
       <w:r>
         <w:rPr>
@@ -3510,13 +6106,23 @@
           <w:szCs w:val="28"/>
         </w:rPr>
       </w:pPr>
-      <w:r>
-        <w:rPr>
-          <w:rFonts w:ascii="Times New Roman" w:hAnsi="Times New Roman" w:cs="Times New Roman"/>
-          <w:sz w:val="28"/>
-          <w:szCs w:val="28"/>
-        </w:rPr>
-        <w:t>Персиваль Г. Python. Разработка на основе тестирования. / пер. с англ. Логунов А. В. – М.: ДМК Пресс, 2018.</w:t>
+      <w:proofErr w:type="spellStart"/>
+      <w:r>
+        <w:rPr>
+          <w:rFonts w:ascii="Times New Roman" w:hAnsi="Times New Roman" w:cs="Times New Roman"/>
+          <w:sz w:val="28"/>
+          <w:szCs w:val="28"/>
+        </w:rPr>
+        <w:t>Персиваль</w:t>
+      </w:r>
+      <w:proofErr w:type="spellEnd"/>
+      <w:r>
+        <w:rPr>
+          <w:rFonts w:ascii="Times New Roman" w:hAnsi="Times New Roman" w:cs="Times New Roman"/>
+          <w:sz w:val="28"/>
+          <w:szCs w:val="28"/>
+        </w:rPr>
+        <w:t xml:space="preserve"> Г. Python. Разработка на основе тестирования. / пер. с англ. Логунов А. В. – М.: ДМК Пресс, 2018.</w:t>
       </w:r>
     </w:p>
     <w:p>
@@ -3584,7 +6190,27 @@
           <w:szCs w:val="28"/>
           <w:lang w:val="de-DE"/>
         </w:rPr>
-        <w:t xml:space="preserve">deutschen Sprache : vorlesungsskripten / </w:t>
+        <w:t xml:space="preserve">deutschen Sprache : </w:t>
+      </w:r>
+      <w:proofErr w:type="spellStart"/>
+      <w:r>
+        <w:rPr>
+          <w:rFonts w:ascii="Times New Roman" w:hAnsi="Times New Roman" w:cs="Times New Roman"/>
+          <w:sz w:val="28"/>
+          <w:szCs w:val="28"/>
+          <w:lang w:val="de-DE"/>
+        </w:rPr>
+        <w:t>vorlesungsskripten</w:t>
+      </w:r>
+      <w:proofErr w:type="spellEnd"/>
+      <w:r>
+        <w:rPr>
+          <w:rFonts w:ascii="Times New Roman" w:hAnsi="Times New Roman" w:cs="Times New Roman"/>
+          <w:sz w:val="28"/>
+          <w:szCs w:val="28"/>
+          <w:lang w:val="de-DE"/>
+        </w:rPr>
+        <w:t xml:space="preserve"> / </w:t>
       </w:r>
       <w:r>
         <w:rPr>
@@ -3663,6 +6289,7 @@
         </w:rPr>
         <w:t xml:space="preserve"> </w:t>
       </w:r>
+      <w:proofErr w:type="spellStart"/>
       <w:r>
         <w:rPr>
           <w:rFonts w:ascii="Times New Roman" w:hAnsi="Times New Roman" w:cs="Times New Roman"/>
@@ -3671,6 +6298,7 @@
         </w:rPr>
         <w:t>Изд</w:t>
       </w:r>
+      <w:proofErr w:type="spellEnd"/>
       <w:r>
         <w:rPr>
           <w:rFonts w:ascii="Times New Roman" w:hAnsi="Times New Roman" w:cs="Times New Roman"/>
@@ -3714,6 +6342,7 @@
         </w:rPr>
         <w:t xml:space="preserve">. </w:t>
       </w:r>
+      <w:proofErr w:type="spellStart"/>
       <w:r>
         <w:rPr>
           <w:rFonts w:ascii="Times New Roman" w:hAnsi="Times New Roman" w:cs="Times New Roman"/>
@@ -3722,6 +6351,7 @@
         </w:rPr>
         <w:t>ун</w:t>
       </w:r>
+      <w:proofErr w:type="spellEnd"/>
       <w:r>
         <w:rPr>
           <w:rFonts w:ascii="Times New Roman" w:hAnsi="Times New Roman" w:cs="Times New Roman"/>

--- a/GB_Diploma_bis_1_12.docx
+++ b/GB_Diploma_bis_1_12.docx
@@ -526,7 +526,23 @@
           <w:sz w:val="28"/>
           <w:szCs w:val="28"/>
         </w:rPr>
-        <w:t>Разработка и создание дизайна для проекта.</w:t>
+        <w:t xml:space="preserve">Разработка и создание дизайна для </w:t>
+      </w:r>
+      <w:r>
+        <w:rPr>
+          <w:rFonts w:ascii="Times New Roman" w:hAnsi="Times New Roman" w:cs="Times New Roman"/>
+          <w:sz w:val="28"/>
+          <w:szCs w:val="28"/>
+        </w:rPr>
+        <w:t xml:space="preserve">страницы </w:t>
+      </w:r>
+      <w:r>
+        <w:rPr>
+          <w:rFonts w:ascii="Times New Roman" w:hAnsi="Times New Roman" w:cs="Times New Roman"/>
+          <w:sz w:val="28"/>
+          <w:szCs w:val="28"/>
+        </w:rPr>
+        <w:t>проекта.</w:t>
       </w:r>
     </w:p>
     <w:p>
@@ -778,7 +794,25 @@
           <w:sz w:val="28"/>
           <w:szCs w:val="28"/>
         </w:rPr>
-        <w:t>Цель: Изучить особенности ручного тестирования веб-приложений в условиях отсутствия спецификации к программному продукту и разработать предложения по улучшению процесса ручного</w:t>
+        <w:t>Цель</w:t>
+      </w:r>
+      <w:proofErr w:type="gramStart"/>
+      <w:r>
+        <w:rPr>
+          <w:rFonts w:ascii="Times New Roman" w:hAnsi="Times New Roman" w:cs="Times New Roman"/>
+          <w:sz w:val="28"/>
+          <w:szCs w:val="28"/>
+        </w:rPr>
+        <w:t>: Изучить</w:t>
+      </w:r>
+      <w:proofErr w:type="gramEnd"/>
+      <w:r>
+        <w:rPr>
+          <w:rFonts w:ascii="Times New Roman" w:hAnsi="Times New Roman" w:cs="Times New Roman"/>
+          <w:sz w:val="28"/>
+          <w:szCs w:val="28"/>
+        </w:rPr>
+        <w:t xml:space="preserve"> особенности ручного тестирования веб-приложений в условиях отсутствия спецификации к программному продукту и разработать предложения по улучшению процесса ручного</w:t>
       </w:r>
       <w:r>
         <w:rPr>
@@ -806,7 +840,25 @@
           <w:sz w:val="28"/>
           <w:szCs w:val="28"/>
         </w:rPr>
-        <w:t xml:space="preserve">Какую проблему решает: Случается такое, что необходимо протестировать и выпустить продукт без требований, или на их изучение нет времени. </w:t>
+        <w:t>Какую проблему решает</w:t>
+      </w:r>
+      <w:proofErr w:type="gramStart"/>
+      <w:r>
+        <w:rPr>
+          <w:rFonts w:ascii="Times New Roman" w:hAnsi="Times New Roman" w:cs="Times New Roman"/>
+          <w:sz w:val="28"/>
+          <w:szCs w:val="28"/>
+        </w:rPr>
+        <w:t>: Случается</w:t>
+      </w:r>
+      <w:proofErr w:type="gramEnd"/>
+      <w:r>
+        <w:rPr>
+          <w:rFonts w:ascii="Times New Roman" w:hAnsi="Times New Roman" w:cs="Times New Roman"/>
+          <w:sz w:val="28"/>
+          <w:szCs w:val="28"/>
+        </w:rPr>
+        <w:t xml:space="preserve"> такое, что необходимо протестировать и выпустить продукт без требований, или на их изучение нет времени. </w:t>
       </w:r>
     </w:p>
     <w:p>
@@ -1947,7 +1999,25 @@
           <w:sz w:val="28"/>
           <w:szCs w:val="28"/>
         </w:rPr>
-        <w:t xml:space="preserve">Семантика - это другой важный аспект лексикологии. Она изучает значения слов и способы их организации в лексической системе. В немецком языке существует множество понятийных полей, где группы слов связаны общими значениями. Например, в поле "фрукты" собраны слова, обозначающие </w:t>
+        <w:t xml:space="preserve">Семантика </w:t>
+      </w:r>
+      <w:proofErr w:type="gramStart"/>
+      <w:r>
+        <w:rPr>
+          <w:rFonts w:ascii="Times New Roman" w:hAnsi="Times New Roman" w:cs="Times New Roman"/>
+          <w:sz w:val="28"/>
+          <w:szCs w:val="28"/>
+        </w:rPr>
+        <w:t>- это</w:t>
+      </w:r>
+      <w:proofErr w:type="gramEnd"/>
+      <w:r>
+        <w:rPr>
+          <w:rFonts w:ascii="Times New Roman" w:hAnsi="Times New Roman" w:cs="Times New Roman"/>
+          <w:sz w:val="28"/>
+          <w:szCs w:val="28"/>
+        </w:rPr>
+        <w:t xml:space="preserve"> другой важный аспект лексикологии. Она изучает значения слов и способы их организации в лексической системе. В немецком языке существует множество понятийных полей, где группы слов связаны общими значениями. Например, в поле "фрукты" собраны слова, обозначающие </w:t>
       </w:r>
       <w:r>
         <w:rPr>
@@ -4169,9 +4239,19 @@
           <w:sz w:val="28"/>
           <w:szCs w:val="28"/>
         </w:rPr>
-        <w:t xml:space="preserve"> вы можете использовать различные методы ORM, такие как .</w:t>
-      </w:r>
-      <w:proofErr w:type="spellStart"/>
+        <w:t xml:space="preserve"> вы можете использовать различные методы ORM, такие </w:t>
+      </w:r>
+      <w:proofErr w:type="gramStart"/>
+      <w:r>
+        <w:rPr>
+          <w:rFonts w:ascii="Times New Roman" w:hAnsi="Times New Roman" w:cs="Times New Roman"/>
+          <w:sz w:val="28"/>
+          <w:szCs w:val="28"/>
+        </w:rPr>
+        <w:t>как .</w:t>
+      </w:r>
+      <w:proofErr w:type="spellStart"/>
+      <w:proofErr w:type="gramEnd"/>
       <w:r>
         <w:rPr>
           <w:rFonts w:ascii="Times New Roman" w:hAnsi="Times New Roman" w:cs="Times New Roman"/>
@@ -4454,7 +4534,16 @@
           <w:szCs w:val="28"/>
         </w:rPr>
         <w:lastRenderedPageBreak/>
-        <w:t>модели и сохранить его в базе данных с помощью метода .</w:t>
+        <w:t xml:space="preserve">модели и сохранить его в базе данных с помощью </w:t>
+      </w:r>
+      <w:proofErr w:type="gramStart"/>
+      <w:r>
+        <w:rPr>
+          <w:rFonts w:ascii="Times New Roman" w:hAnsi="Times New Roman" w:cs="Times New Roman"/>
+          <w:sz w:val="28"/>
+          <w:szCs w:val="28"/>
+        </w:rPr>
+        <w:t>метода .</w:t>
       </w:r>
       <w:proofErr w:type="spellStart"/>
       <w:r>
@@ -4466,6 +4555,7 @@
         <w:t>save</w:t>
       </w:r>
       <w:proofErr w:type="spellEnd"/>
+      <w:proofErr w:type="gramEnd"/>
       <w:r>
         <w:rPr>
           <w:rFonts w:ascii="Times New Roman" w:hAnsi="Times New Roman" w:cs="Times New Roman"/>
@@ -4480,7 +4570,16 @@
           <w:sz w:val="28"/>
           <w:szCs w:val="28"/>
         </w:rPr>
-        <w:t xml:space="preserve"> помощью метода .</w:t>
+        <w:t xml:space="preserve"> помощью </w:t>
+      </w:r>
+      <w:proofErr w:type="gramStart"/>
+      <w:r>
+        <w:rPr>
+          <w:rFonts w:ascii="Times New Roman" w:hAnsi="Times New Roman" w:cs="Times New Roman"/>
+          <w:sz w:val="28"/>
+          <w:szCs w:val="28"/>
+        </w:rPr>
+        <w:t>метода .</w:t>
       </w:r>
       <w:proofErr w:type="spellStart"/>
       <w:r>
@@ -4492,6 +4591,7 @@
         <w:t>get</w:t>
       </w:r>
       <w:proofErr w:type="spellEnd"/>
+      <w:proofErr w:type="gramEnd"/>
       <w:r>
         <w:rPr>
           <w:rFonts w:ascii="Times New Roman" w:hAnsi="Times New Roman" w:cs="Times New Roman"/>
@@ -4534,7 +4634,16 @@
           <w:sz w:val="28"/>
           <w:szCs w:val="28"/>
         </w:rPr>
-        <w:t>(). Если же вы хотите удалить запись из базы данных, вы можете использовать метод .</w:t>
+        <w:t xml:space="preserve">(). Если же вы хотите удалить запись из базы данных, вы можете использовать </w:t>
+      </w:r>
+      <w:proofErr w:type="gramStart"/>
+      <w:r>
+        <w:rPr>
+          <w:rFonts w:ascii="Times New Roman" w:hAnsi="Times New Roman" w:cs="Times New Roman"/>
+          <w:sz w:val="28"/>
+          <w:szCs w:val="28"/>
+        </w:rPr>
+        <w:t>метод .</w:t>
       </w:r>
       <w:proofErr w:type="spellStart"/>
       <w:r>
@@ -4546,6 +4655,7 @@
         <w:t>delete</w:t>
       </w:r>
       <w:proofErr w:type="spellEnd"/>
+      <w:proofErr w:type="gramEnd"/>
       <w:r>
         <w:rPr>
           <w:rFonts w:ascii="Times New Roman" w:hAnsi="Times New Roman" w:cs="Times New Roman"/>
@@ -4806,6 +4916,7 @@
           <w:ilvl w:val="0"/>
           <w:numId w:val="5"/>
         </w:numPr>
+        <w:spacing w:line="360" w:lineRule="auto"/>
         <w:jc w:val="center"/>
         <w:rPr>
           <w:rFonts w:ascii="Times New Roman" w:hAnsi="Times New Roman" w:cs="Times New Roman"/>
@@ -4830,6 +4941,7 @@
           <w:ilvl w:val="1"/>
           <w:numId w:val="5"/>
         </w:numPr>
+        <w:spacing w:line="360" w:lineRule="auto"/>
         <w:ind w:left="0" w:firstLine="567"/>
         <w:jc w:val="center"/>
         <w:rPr>
@@ -4844,6 +4956,693 @@
           <w:sz w:val="28"/>
           <w:szCs w:val="28"/>
         </w:rPr>
+        <w:t>Разработка и создание дизайна для страницы проекта.</w:t>
+      </w:r>
+    </w:p>
+    <w:p>
+      <w:pPr>
+        <w:pStyle w:val="ae"/>
+        <w:spacing w:line="360" w:lineRule="auto"/>
+        <w:ind w:left="0" w:firstLine="567"/>
+        <w:rPr>
+          <w:rFonts w:ascii="Times New Roman" w:hAnsi="Times New Roman" w:cs="Times New Roman"/>
+          <w:sz w:val="28"/>
+          <w:szCs w:val="28"/>
+        </w:rPr>
+      </w:pPr>
+      <w:r>
+        <w:rPr>
+          <w:rFonts w:ascii="Times New Roman" w:hAnsi="Times New Roman" w:cs="Times New Roman"/>
+          <w:sz w:val="28"/>
+          <w:szCs w:val="28"/>
+        </w:rPr>
+        <w:t>Создание веб-страницы включает в себя несколько основных шагов. Вот общий обзор процесса:</w:t>
+      </w:r>
+    </w:p>
+    <w:p>
+      <w:pPr>
+        <w:pStyle w:val="ae"/>
+        <w:spacing w:line="360" w:lineRule="auto"/>
+        <w:ind w:left="0" w:firstLine="567"/>
+        <w:rPr>
+          <w:rFonts w:ascii="Times New Roman" w:hAnsi="Times New Roman" w:cs="Times New Roman"/>
+          <w:sz w:val="28"/>
+          <w:szCs w:val="28"/>
+        </w:rPr>
+      </w:pPr>
+      <w:r>
+        <w:rPr>
+          <w:rFonts w:ascii="Times New Roman" w:hAnsi="Times New Roman" w:cs="Times New Roman"/>
+          <w:sz w:val="28"/>
+          <w:szCs w:val="28"/>
+        </w:rPr>
+        <w:t>1. Планирование: В первую очередь, перед тем как приступить к созданию веб-страницы, важно провести подробное планирование. Определите цели, аудиторию, функциональность, дизайн и структуру страницы. Разработайте концепцию и схему сайта.</w:t>
+      </w:r>
+    </w:p>
+    <w:p>
+      <w:pPr>
+        <w:pStyle w:val="ae"/>
+        <w:spacing w:line="360" w:lineRule="auto"/>
+        <w:ind w:left="0" w:firstLine="567"/>
+        <w:rPr>
+          <w:rFonts w:ascii="Times New Roman" w:hAnsi="Times New Roman" w:cs="Times New Roman"/>
+          <w:sz w:val="28"/>
+          <w:szCs w:val="28"/>
+        </w:rPr>
+      </w:pPr>
+      <w:r>
+        <w:rPr>
+          <w:rFonts w:ascii="Times New Roman" w:hAnsi="Times New Roman" w:cs="Times New Roman"/>
+          <w:sz w:val="28"/>
+          <w:szCs w:val="28"/>
+        </w:rPr>
+        <w:t>2. Верстка</w:t>
+      </w:r>
+      <w:proofErr w:type="gramStart"/>
+      <w:r>
+        <w:rPr>
+          <w:rFonts w:ascii="Times New Roman" w:hAnsi="Times New Roman" w:cs="Times New Roman"/>
+          <w:sz w:val="28"/>
+          <w:szCs w:val="28"/>
+        </w:rPr>
+        <w:t>: После</w:t>
+      </w:r>
+      <w:proofErr w:type="gramEnd"/>
+      <w:r>
+        <w:rPr>
+          <w:rFonts w:ascii="Times New Roman" w:hAnsi="Times New Roman" w:cs="Times New Roman"/>
+          <w:sz w:val="28"/>
+          <w:szCs w:val="28"/>
+        </w:rPr>
+        <w:t xml:space="preserve"> планирования переходите к верстке страницы. Верстка представляет собой создание HTML-структуры страницы. Используйте язык разметки HTML для определения структуры контента и его размещения на странице. Разделите элементы на блоки, задайте им соответствующие теги и атрибуты.</w:t>
+      </w:r>
+    </w:p>
+    <w:p>
+      <w:pPr>
+        <w:pStyle w:val="ae"/>
+        <w:spacing w:line="360" w:lineRule="auto"/>
+        <w:ind w:left="0" w:firstLine="567"/>
+        <w:rPr>
+          <w:rFonts w:ascii="Times New Roman" w:hAnsi="Times New Roman" w:cs="Times New Roman"/>
+          <w:sz w:val="28"/>
+          <w:szCs w:val="28"/>
+        </w:rPr>
+      </w:pPr>
+      <w:r>
+        <w:rPr>
+          <w:rFonts w:ascii="Times New Roman" w:hAnsi="Times New Roman" w:cs="Times New Roman"/>
+          <w:sz w:val="28"/>
+          <w:szCs w:val="28"/>
+        </w:rPr>
+        <w:t>3. Стилизация: Следующий шаг - стилизация страницы с помощью CSS. Используйте CSS для определения внешнего вида страницы, задания цветов, шрифтов, размеров и расположения элементов. Создавайте стилистические правила и применяйте их к соответствующим элементам на странице.</w:t>
+      </w:r>
+    </w:p>
+    <w:p>
+      <w:pPr>
+        <w:pStyle w:val="ae"/>
+        <w:spacing w:line="360" w:lineRule="auto"/>
+        <w:ind w:left="0" w:firstLine="567"/>
+        <w:rPr>
+          <w:rFonts w:ascii="Times New Roman" w:hAnsi="Times New Roman" w:cs="Times New Roman"/>
+          <w:sz w:val="28"/>
+          <w:szCs w:val="28"/>
+        </w:rPr>
+      </w:pPr>
+      <w:r>
+        <w:rPr>
+          <w:rFonts w:ascii="Times New Roman" w:hAnsi="Times New Roman" w:cs="Times New Roman"/>
+          <w:sz w:val="28"/>
+          <w:szCs w:val="28"/>
+        </w:rPr>
+        <w:t>4. Добавление контента</w:t>
+      </w:r>
+      <w:proofErr w:type="gramStart"/>
+      <w:r>
+        <w:rPr>
+          <w:rFonts w:ascii="Times New Roman" w:hAnsi="Times New Roman" w:cs="Times New Roman"/>
+          <w:sz w:val="28"/>
+          <w:szCs w:val="28"/>
+        </w:rPr>
+        <w:t>: После</w:t>
+      </w:r>
+      <w:proofErr w:type="gramEnd"/>
+      <w:r>
+        <w:rPr>
+          <w:rFonts w:ascii="Times New Roman" w:hAnsi="Times New Roman" w:cs="Times New Roman"/>
+          <w:sz w:val="28"/>
+          <w:szCs w:val="28"/>
+        </w:rPr>
+        <w:t xml:space="preserve"> создания структуры и стилизации страницы добавьте контент. Это может быть текст, изображения, видео, таблицы или другие элементы, которые несут информацию или предоставляют функциональность на странице. Разместите контент в соответствующих разделах страницы.</w:t>
+      </w:r>
+    </w:p>
+    <w:p>
+      <w:pPr>
+        <w:pStyle w:val="ae"/>
+        <w:spacing w:line="360" w:lineRule="auto"/>
+        <w:ind w:left="0" w:firstLine="567"/>
+        <w:rPr>
+          <w:rFonts w:ascii="Times New Roman" w:hAnsi="Times New Roman" w:cs="Times New Roman"/>
+          <w:sz w:val="28"/>
+          <w:szCs w:val="28"/>
+        </w:rPr>
+      </w:pPr>
+      <w:r>
+        <w:rPr>
+          <w:rFonts w:ascii="Times New Roman" w:hAnsi="Times New Roman" w:cs="Times New Roman"/>
+          <w:sz w:val="28"/>
+          <w:szCs w:val="28"/>
+        </w:rPr>
+        <w:t>5. Навигация и интерактивность: Добавьте навигационные элементы, такие как меню и ссылки, чтобы пользователи могли легко перемещаться по страницам и взаимодействовать с контентом. Реализуйте интерактивные элементы с помощью JavaScript, если необходимо, чтобы страница была более динамичной и функциональной.</w:t>
+      </w:r>
+    </w:p>
+    <w:p>
+      <w:pPr>
+        <w:pStyle w:val="ae"/>
+        <w:spacing w:line="360" w:lineRule="auto"/>
+        <w:ind w:left="0" w:firstLine="567"/>
+        <w:rPr>
+          <w:rFonts w:ascii="Times New Roman" w:hAnsi="Times New Roman" w:cs="Times New Roman"/>
+          <w:sz w:val="28"/>
+          <w:szCs w:val="28"/>
+        </w:rPr>
+      </w:pPr>
+      <w:r>
+        <w:rPr>
+          <w:rFonts w:ascii="Times New Roman" w:hAnsi="Times New Roman" w:cs="Times New Roman"/>
+          <w:sz w:val="28"/>
+          <w:szCs w:val="28"/>
+        </w:rPr>
+        <w:t>6. Тестирование</w:t>
+      </w:r>
+      <w:proofErr w:type="gramStart"/>
+      <w:r>
+        <w:rPr>
+          <w:rFonts w:ascii="Times New Roman" w:hAnsi="Times New Roman" w:cs="Times New Roman"/>
+          <w:sz w:val="28"/>
+          <w:szCs w:val="28"/>
+        </w:rPr>
+        <w:t>: Прежде</w:t>
+      </w:r>
+      <w:proofErr w:type="gramEnd"/>
+      <w:r>
+        <w:rPr>
+          <w:rFonts w:ascii="Times New Roman" w:hAnsi="Times New Roman" w:cs="Times New Roman"/>
+          <w:sz w:val="28"/>
+          <w:szCs w:val="28"/>
+        </w:rPr>
+        <w:t xml:space="preserve"> чем опубликовать веб-страницу, проведите тестирование. Проверьте, что все элементы и функциональности работают </w:t>
+      </w:r>
+      <w:r>
+        <w:rPr>
+          <w:rFonts w:ascii="Times New Roman" w:hAnsi="Times New Roman" w:cs="Times New Roman"/>
+          <w:sz w:val="28"/>
+          <w:szCs w:val="28"/>
+        </w:rPr>
+        <w:lastRenderedPageBreak/>
+        <w:t>корректно в разных браузерах и на разных устройствах. Отладьте ошибки и убедитесь, что страница отображается и функционирует должным образом.</w:t>
+      </w:r>
+    </w:p>
+    <w:p>
+      <w:pPr>
+        <w:pStyle w:val="ae"/>
+        <w:spacing w:line="360" w:lineRule="auto"/>
+        <w:ind w:left="0" w:firstLine="567"/>
+        <w:rPr>
+          <w:rFonts w:ascii="Times New Roman" w:hAnsi="Times New Roman" w:cs="Times New Roman"/>
+          <w:sz w:val="28"/>
+          <w:szCs w:val="28"/>
+        </w:rPr>
+      </w:pPr>
+      <w:r>
+        <w:rPr>
+          <w:rFonts w:ascii="Times New Roman" w:hAnsi="Times New Roman" w:cs="Times New Roman"/>
+          <w:sz w:val="28"/>
+          <w:szCs w:val="28"/>
+        </w:rPr>
+        <w:t>7. Развертывание и публикация</w:t>
+      </w:r>
+      <w:proofErr w:type="gramStart"/>
+      <w:r>
+        <w:rPr>
+          <w:rFonts w:ascii="Times New Roman" w:hAnsi="Times New Roman" w:cs="Times New Roman"/>
+          <w:sz w:val="28"/>
+          <w:szCs w:val="28"/>
+        </w:rPr>
+        <w:t>: После</w:t>
+      </w:r>
+      <w:proofErr w:type="gramEnd"/>
+      <w:r>
+        <w:rPr>
+          <w:rFonts w:ascii="Times New Roman" w:hAnsi="Times New Roman" w:cs="Times New Roman"/>
+          <w:sz w:val="28"/>
+          <w:szCs w:val="28"/>
+        </w:rPr>
+        <w:t xml:space="preserve"> успешного тестирования разверните веб-страницу на сервере, чтобы она была доступна в Интернете. Зарегистрируйте доменное имя, выберите хостинг-провайдера и загрузите файлы вашей страницы на сервер.</w:t>
+      </w:r>
+    </w:p>
+    <w:p>
+      <w:pPr>
+        <w:pStyle w:val="ae"/>
+        <w:spacing w:line="360" w:lineRule="auto"/>
+        <w:ind w:left="0" w:firstLine="567"/>
+        <w:rPr>
+          <w:rFonts w:ascii="Times New Roman" w:hAnsi="Times New Roman" w:cs="Times New Roman"/>
+          <w:sz w:val="28"/>
+          <w:szCs w:val="28"/>
+        </w:rPr>
+      </w:pPr>
+      <w:r>
+        <w:rPr>
+          <w:rFonts w:ascii="Times New Roman" w:hAnsi="Times New Roman" w:cs="Times New Roman"/>
+          <w:sz w:val="28"/>
+          <w:szCs w:val="28"/>
+        </w:rPr>
+        <w:t>Это общий обзор процесса создания веб-страницы. Конкретные шаги и детали могут варьироваться в зависимости от требований вашего проекта.</w:t>
+      </w:r>
+    </w:p>
+    <w:p>
+      <w:pPr>
+        <w:pStyle w:val="ae"/>
+        <w:spacing w:line="360" w:lineRule="auto"/>
+        <w:ind w:left="0" w:firstLine="567"/>
+        <w:rPr>
+          <w:rFonts w:ascii="Times New Roman" w:hAnsi="Times New Roman" w:cs="Times New Roman"/>
+          <w:sz w:val="28"/>
+          <w:szCs w:val="28"/>
+        </w:rPr>
+      </w:pPr>
+      <w:r>
+        <w:rPr>
+          <w:rFonts w:ascii="Times New Roman" w:hAnsi="Times New Roman" w:cs="Times New Roman"/>
+          <w:sz w:val="28"/>
+          <w:szCs w:val="28"/>
+        </w:rPr>
+        <w:t>1. Планирование: Начните с определения структуры и содержимого вашей веб-страницы. Размышляйте о различных разделах и элементах, которые должны присутствовать на странице. Например, заголовки, параграфы, списки, изображения, таблицы и т. д.</w:t>
+      </w:r>
+    </w:p>
+    <w:p>
+      <w:pPr>
+        <w:pStyle w:val="ae"/>
+        <w:spacing w:line="360" w:lineRule="auto"/>
+        <w:ind w:left="0" w:firstLine="567"/>
+        <w:rPr>
+          <w:rFonts w:ascii="Times New Roman" w:hAnsi="Times New Roman" w:cs="Times New Roman"/>
+          <w:sz w:val="28"/>
+          <w:szCs w:val="28"/>
+        </w:rPr>
+      </w:pPr>
+    </w:p>
+    <w:p>
+      <w:pPr>
+        <w:pStyle w:val="ae"/>
+        <w:spacing w:line="360" w:lineRule="auto"/>
+        <w:ind w:left="0" w:firstLine="567"/>
+        <w:rPr>
+          <w:rFonts w:ascii="Times New Roman" w:hAnsi="Times New Roman" w:cs="Times New Roman"/>
+          <w:sz w:val="28"/>
+          <w:szCs w:val="28"/>
+        </w:rPr>
+      </w:pPr>
+      <w:r>
+        <w:rPr>
+          <w:rFonts w:ascii="Times New Roman" w:hAnsi="Times New Roman" w:cs="Times New Roman"/>
+          <w:sz w:val="28"/>
+          <w:szCs w:val="28"/>
+        </w:rPr>
+        <w:t>2. Создание базовой структуры: Создайте базовую структуру вашей веб-страницы с использованием HTML-тегов. Это включает в себя создание объявления DOCTYPE, открывающего и закрывающего тегов &lt;</w:t>
+      </w:r>
+      <w:proofErr w:type="spellStart"/>
+      <w:r>
+        <w:rPr>
+          <w:rFonts w:ascii="Times New Roman" w:hAnsi="Times New Roman" w:cs="Times New Roman"/>
+          <w:sz w:val="28"/>
+          <w:szCs w:val="28"/>
+        </w:rPr>
+        <w:t>html</w:t>
+      </w:r>
+      <w:proofErr w:type="spellEnd"/>
+      <w:r>
+        <w:rPr>
+          <w:rFonts w:ascii="Times New Roman" w:hAnsi="Times New Roman" w:cs="Times New Roman"/>
+          <w:sz w:val="28"/>
+          <w:szCs w:val="28"/>
+        </w:rPr>
+        <w:t>&gt;, &lt;</w:t>
+      </w:r>
+      <w:proofErr w:type="spellStart"/>
+      <w:r>
+        <w:rPr>
+          <w:rFonts w:ascii="Times New Roman" w:hAnsi="Times New Roman" w:cs="Times New Roman"/>
+          <w:sz w:val="28"/>
+          <w:szCs w:val="28"/>
+        </w:rPr>
+        <w:t>head</w:t>
+      </w:r>
+      <w:proofErr w:type="spellEnd"/>
+      <w:r>
+        <w:rPr>
+          <w:rFonts w:ascii="Times New Roman" w:hAnsi="Times New Roman" w:cs="Times New Roman"/>
+          <w:sz w:val="28"/>
+          <w:szCs w:val="28"/>
+        </w:rPr>
+        <w:t>&gt; и &lt;</w:t>
+      </w:r>
+      <w:proofErr w:type="spellStart"/>
+      <w:r>
+        <w:rPr>
+          <w:rFonts w:ascii="Times New Roman" w:hAnsi="Times New Roman" w:cs="Times New Roman"/>
+          <w:sz w:val="28"/>
+          <w:szCs w:val="28"/>
+        </w:rPr>
+        <w:t>body</w:t>
+      </w:r>
+      <w:proofErr w:type="spellEnd"/>
+      <w:r>
+        <w:rPr>
+          <w:rFonts w:ascii="Times New Roman" w:hAnsi="Times New Roman" w:cs="Times New Roman"/>
+          <w:sz w:val="28"/>
+          <w:szCs w:val="28"/>
+        </w:rPr>
+        <w:t>&gt;. Внутри &lt;</w:t>
+      </w:r>
+      <w:proofErr w:type="spellStart"/>
+      <w:r>
+        <w:rPr>
+          <w:rFonts w:ascii="Times New Roman" w:hAnsi="Times New Roman" w:cs="Times New Roman"/>
+          <w:sz w:val="28"/>
+          <w:szCs w:val="28"/>
+        </w:rPr>
+        <w:t>head</w:t>
+      </w:r>
+      <w:proofErr w:type="spellEnd"/>
+      <w:r>
+        <w:rPr>
+          <w:rFonts w:ascii="Times New Roman" w:hAnsi="Times New Roman" w:cs="Times New Roman"/>
+          <w:sz w:val="28"/>
+          <w:szCs w:val="28"/>
+        </w:rPr>
+        <w:t>&gt; вы можете добавить различные метаданные, такие как заголовок страницы, описание, ключевые слова, ссылки на CSS файлы и другие.</w:t>
+      </w:r>
+    </w:p>
+    <w:p>
+      <w:pPr>
+        <w:pStyle w:val="ae"/>
+        <w:spacing w:line="360" w:lineRule="auto"/>
+        <w:ind w:left="0" w:firstLine="567"/>
+        <w:rPr>
+          <w:rFonts w:ascii="Times New Roman" w:hAnsi="Times New Roman" w:cs="Times New Roman"/>
+          <w:sz w:val="28"/>
+          <w:szCs w:val="28"/>
+        </w:rPr>
+      </w:pPr>
+    </w:p>
+    <w:p>
+      <w:pPr>
+        <w:pStyle w:val="ae"/>
+        <w:spacing w:line="360" w:lineRule="auto"/>
+        <w:ind w:left="0" w:firstLine="567"/>
+        <w:rPr>
+          <w:rFonts w:ascii="Times New Roman" w:hAnsi="Times New Roman" w:cs="Times New Roman"/>
+          <w:sz w:val="28"/>
+          <w:szCs w:val="28"/>
+        </w:rPr>
+      </w:pPr>
+      <w:r>
+        <w:rPr>
+          <w:rFonts w:ascii="Times New Roman" w:hAnsi="Times New Roman" w:cs="Times New Roman"/>
+          <w:sz w:val="28"/>
+          <w:szCs w:val="28"/>
+        </w:rPr>
+        <w:t>3. Разметка контента: Добавьте различные HTML-теги для разметки контента на вашей странице. Например, используйте &lt;h1&gt; - &lt;h6&gt; для заголовков разных уровней, &lt;p&gt; для параграфов, &lt;</w:t>
+      </w:r>
+      <w:proofErr w:type="spellStart"/>
+      <w:r>
+        <w:rPr>
+          <w:rFonts w:ascii="Times New Roman" w:hAnsi="Times New Roman" w:cs="Times New Roman"/>
+          <w:sz w:val="28"/>
+          <w:szCs w:val="28"/>
+        </w:rPr>
+        <w:t>ul</w:t>
+      </w:r>
+      <w:proofErr w:type="spellEnd"/>
+      <w:r>
+        <w:rPr>
+          <w:rFonts w:ascii="Times New Roman" w:hAnsi="Times New Roman" w:cs="Times New Roman"/>
+          <w:sz w:val="28"/>
+          <w:szCs w:val="28"/>
+        </w:rPr>
+        <w:t>&gt; и &lt;</w:t>
+      </w:r>
+      <w:proofErr w:type="spellStart"/>
+      <w:r>
+        <w:rPr>
+          <w:rFonts w:ascii="Times New Roman" w:hAnsi="Times New Roman" w:cs="Times New Roman"/>
+          <w:sz w:val="28"/>
+          <w:szCs w:val="28"/>
+        </w:rPr>
+        <w:t>li</w:t>
+      </w:r>
+      <w:proofErr w:type="spellEnd"/>
+      <w:r>
+        <w:rPr>
+          <w:rFonts w:ascii="Times New Roman" w:hAnsi="Times New Roman" w:cs="Times New Roman"/>
+          <w:sz w:val="28"/>
+          <w:szCs w:val="28"/>
+        </w:rPr>
+        <w:t>&gt; для списков, &lt;</w:t>
+      </w:r>
+      <w:proofErr w:type="spellStart"/>
+      <w:r>
+        <w:rPr>
+          <w:rFonts w:ascii="Times New Roman" w:hAnsi="Times New Roman" w:cs="Times New Roman"/>
+          <w:sz w:val="28"/>
+          <w:szCs w:val="28"/>
+        </w:rPr>
+        <w:t>img</w:t>
+      </w:r>
+      <w:proofErr w:type="spellEnd"/>
+      <w:r>
+        <w:rPr>
+          <w:rFonts w:ascii="Times New Roman" w:hAnsi="Times New Roman" w:cs="Times New Roman"/>
+          <w:sz w:val="28"/>
+          <w:szCs w:val="28"/>
+        </w:rPr>
+        <w:t>&gt; для изображений, &lt;</w:t>
+      </w:r>
+      <w:proofErr w:type="spellStart"/>
+      <w:r>
+        <w:rPr>
+          <w:rFonts w:ascii="Times New Roman" w:hAnsi="Times New Roman" w:cs="Times New Roman"/>
+          <w:sz w:val="28"/>
+          <w:szCs w:val="28"/>
+        </w:rPr>
+        <w:t>table</w:t>
+      </w:r>
+      <w:proofErr w:type="spellEnd"/>
+      <w:r>
+        <w:rPr>
+          <w:rFonts w:ascii="Times New Roman" w:hAnsi="Times New Roman" w:cs="Times New Roman"/>
+          <w:sz w:val="28"/>
+          <w:szCs w:val="28"/>
+        </w:rPr>
+        <w:t>&gt; для таблиц и другие теги в зависимости от ваших потребностей.</w:t>
+      </w:r>
+    </w:p>
+    <w:p>
+      <w:pPr>
+        <w:pStyle w:val="ae"/>
+        <w:spacing w:line="360" w:lineRule="auto"/>
+        <w:ind w:left="0" w:firstLine="567"/>
+        <w:rPr>
+          <w:rFonts w:ascii="Times New Roman" w:hAnsi="Times New Roman" w:cs="Times New Roman"/>
+          <w:sz w:val="28"/>
+          <w:szCs w:val="28"/>
+        </w:rPr>
+      </w:pPr>
+    </w:p>
+    <w:p>
+      <w:pPr>
+        <w:pStyle w:val="ae"/>
+        <w:spacing w:line="360" w:lineRule="auto"/>
+        <w:ind w:left="0" w:firstLine="567"/>
+        <w:rPr>
+          <w:rFonts w:ascii="Times New Roman" w:hAnsi="Times New Roman" w:cs="Times New Roman"/>
+          <w:sz w:val="28"/>
+          <w:szCs w:val="28"/>
+        </w:rPr>
+      </w:pPr>
+      <w:r>
+        <w:rPr>
+          <w:rFonts w:ascii="Times New Roman" w:hAnsi="Times New Roman" w:cs="Times New Roman"/>
+          <w:sz w:val="28"/>
+          <w:szCs w:val="28"/>
+        </w:rPr>
+        <w:t xml:space="preserve">4. Форматирование и стилизация: Добавьте CSS-стили или встроенные стили для форматирования и стилизации вашей веб-страницы. Вы можете использовать классы и идентификаторы, чтобы применить стили к </w:t>
+      </w:r>
+      <w:r>
+        <w:rPr>
+          <w:rFonts w:ascii="Times New Roman" w:hAnsi="Times New Roman" w:cs="Times New Roman"/>
+          <w:sz w:val="28"/>
+          <w:szCs w:val="28"/>
+        </w:rPr>
+        <w:lastRenderedPageBreak/>
+        <w:t>определенным элементам на странице. CSS позволяет задавать различные свойства, такие как цвет текста, шрифты, размеры, отступы, рамки и т. д.</w:t>
+      </w:r>
+    </w:p>
+    <w:p>
+      <w:pPr>
+        <w:pStyle w:val="ae"/>
+        <w:spacing w:line="360" w:lineRule="auto"/>
+        <w:ind w:left="0" w:firstLine="567"/>
+        <w:rPr>
+          <w:rFonts w:ascii="Times New Roman" w:hAnsi="Times New Roman" w:cs="Times New Roman"/>
+          <w:sz w:val="28"/>
+          <w:szCs w:val="28"/>
+        </w:rPr>
+      </w:pPr>
+    </w:p>
+    <w:p>
+      <w:pPr>
+        <w:pStyle w:val="ae"/>
+        <w:spacing w:line="360" w:lineRule="auto"/>
+        <w:ind w:left="0" w:firstLine="567"/>
+        <w:rPr>
+          <w:rFonts w:ascii="Times New Roman" w:hAnsi="Times New Roman" w:cs="Times New Roman"/>
+          <w:sz w:val="28"/>
+          <w:szCs w:val="28"/>
+        </w:rPr>
+      </w:pPr>
+      <w:r>
+        <w:rPr>
+          <w:rFonts w:ascii="Times New Roman" w:hAnsi="Times New Roman" w:cs="Times New Roman"/>
+          <w:sz w:val="28"/>
+          <w:szCs w:val="28"/>
+        </w:rPr>
+        <w:t>5. Создание ссылок и навигации: Добавьте ссылки для перемещения по вашей веб-странице или на другие страницы. Используйте тег &lt;a&gt; для создания гиперссылки. Вы также можете создать навигационное меню, используя список ссылок или другие подходящие элементы.</w:t>
+      </w:r>
+    </w:p>
+    <w:p>
+      <w:pPr>
+        <w:pStyle w:val="ae"/>
+        <w:spacing w:line="360" w:lineRule="auto"/>
+        <w:ind w:left="0" w:firstLine="567"/>
+        <w:rPr>
+          <w:rFonts w:ascii="Times New Roman" w:hAnsi="Times New Roman" w:cs="Times New Roman"/>
+          <w:sz w:val="28"/>
+          <w:szCs w:val="28"/>
+        </w:rPr>
+      </w:pPr>
+    </w:p>
+    <w:p>
+      <w:pPr>
+        <w:pStyle w:val="ae"/>
+        <w:spacing w:line="360" w:lineRule="auto"/>
+        <w:ind w:left="0" w:firstLine="567"/>
+        <w:rPr>
+          <w:rFonts w:ascii="Times New Roman" w:hAnsi="Times New Roman" w:cs="Times New Roman"/>
+          <w:sz w:val="28"/>
+          <w:szCs w:val="28"/>
+        </w:rPr>
+      </w:pPr>
+      <w:r>
+        <w:rPr>
+          <w:rFonts w:ascii="Times New Roman" w:hAnsi="Times New Roman" w:cs="Times New Roman"/>
+          <w:sz w:val="28"/>
+          <w:szCs w:val="28"/>
+        </w:rPr>
+        <w:t>6. Работа с формами</w:t>
+      </w:r>
+      <w:proofErr w:type="gramStart"/>
+      <w:r>
+        <w:rPr>
+          <w:rFonts w:ascii="Times New Roman" w:hAnsi="Times New Roman" w:cs="Times New Roman"/>
+          <w:sz w:val="28"/>
+          <w:szCs w:val="28"/>
+        </w:rPr>
+        <w:t>: Если</w:t>
+      </w:r>
+      <w:proofErr w:type="gramEnd"/>
+      <w:r>
+        <w:rPr>
+          <w:rFonts w:ascii="Times New Roman" w:hAnsi="Times New Roman" w:cs="Times New Roman"/>
+          <w:sz w:val="28"/>
+          <w:szCs w:val="28"/>
+        </w:rPr>
+        <w:t xml:space="preserve"> вам необходимо создать формы, используйте тег &lt;</w:t>
+      </w:r>
+      <w:proofErr w:type="spellStart"/>
+      <w:r>
+        <w:rPr>
+          <w:rFonts w:ascii="Times New Roman" w:hAnsi="Times New Roman" w:cs="Times New Roman"/>
+          <w:sz w:val="28"/>
+          <w:szCs w:val="28"/>
+        </w:rPr>
+        <w:t>form</w:t>
+      </w:r>
+      <w:proofErr w:type="spellEnd"/>
+      <w:r>
+        <w:rPr>
+          <w:rFonts w:ascii="Times New Roman" w:hAnsi="Times New Roman" w:cs="Times New Roman"/>
+          <w:sz w:val="28"/>
+          <w:szCs w:val="28"/>
+        </w:rPr>
+        <w:t>&gt; в HTML. Вы можете добавить элементы формы, такие как текстовые поля, полосы прокрутки, флажки, кнопки отправки и другие, чтобы пользователи могли отправлять данные с вашей веб-страницы.</w:t>
+      </w:r>
+    </w:p>
+    <w:p>
+      <w:pPr>
+        <w:pStyle w:val="ae"/>
+        <w:spacing w:line="360" w:lineRule="auto"/>
+        <w:ind w:firstLine="567"/>
+        <w:rPr>
+          <w:rFonts w:ascii="Times New Roman" w:hAnsi="Times New Roman" w:cs="Times New Roman"/>
+          <w:sz w:val="28"/>
+          <w:szCs w:val="28"/>
+        </w:rPr>
+      </w:pPr>
+    </w:p>
+    <w:p>
+      <w:pPr>
+        <w:pStyle w:val="ae"/>
+        <w:spacing w:line="360" w:lineRule="auto"/>
+        <w:ind w:left="0" w:firstLine="567"/>
+        <w:rPr>
+          <w:rFonts w:ascii="Times New Roman" w:hAnsi="Times New Roman" w:cs="Times New Roman"/>
+          <w:sz w:val="28"/>
+          <w:szCs w:val="28"/>
+        </w:rPr>
+      </w:pPr>
+      <w:r>
+        <w:rPr>
+          <w:rFonts w:ascii="Times New Roman" w:hAnsi="Times New Roman" w:cs="Times New Roman"/>
+          <w:sz w:val="28"/>
+          <w:szCs w:val="28"/>
+        </w:rPr>
+        <w:t>7. Проверка и отладка: Проверьте свой HTML-код на ошибки и правильность работы. Воспользуйтесь инструментами проверки валидности кода и исправьте ошибки при необходимости. Также убедитесь, что ваша веб-страница корректно отображается на разных браузерах и устройствах.</w:t>
+      </w:r>
+    </w:p>
+    <w:p>
+      <w:pPr>
+        <w:pStyle w:val="ae"/>
+        <w:numPr>
+          <w:ilvl w:val="1"/>
+          <w:numId w:val="5"/>
+        </w:numPr>
+        <w:spacing w:line="360" w:lineRule="auto"/>
+        <w:ind w:left="0" w:firstLine="567"/>
+        <w:jc w:val="center"/>
+        <w:rPr>
+          <w:rFonts w:ascii="Times New Roman" w:hAnsi="Times New Roman" w:cs="Times New Roman"/>
+          <w:sz w:val="28"/>
+          <w:szCs w:val="28"/>
+        </w:rPr>
+      </w:pPr>
+      <w:r>
+        <w:rPr>
+          <w:rFonts w:ascii="Times New Roman" w:hAnsi="Times New Roman" w:cs="Times New Roman"/>
+          <w:sz w:val="28"/>
+          <w:szCs w:val="28"/>
+        </w:rPr>
         <w:t xml:space="preserve">Создание проекта на </w:t>
       </w:r>
       <w:r>
@@ -4859,6 +5658,7 @@
     <w:p>
       <w:pPr>
         <w:pStyle w:val="ae"/>
+        <w:spacing w:line="360" w:lineRule="auto"/>
         <w:ind w:left="0" w:firstLine="567"/>
         <w:rPr>
           <w:rFonts w:ascii="Times New Roman" w:hAnsi="Times New Roman" w:cs="Times New Roman"/>
@@ -4914,6 +5714,7 @@
     <w:p>
       <w:pPr>
         <w:pStyle w:val="ae"/>
+        <w:spacing w:line="360" w:lineRule="auto"/>
         <w:ind w:left="0" w:firstLine="567"/>
         <w:rPr>
           <w:rFonts w:ascii="Times New Roman" w:hAnsi="Times New Roman" w:cs="Times New Roman"/>
@@ -4945,7 +5746,25 @@
           <w:sz w:val="28"/>
           <w:szCs w:val="28"/>
         </w:rPr>
-        <w:t xml:space="preserve"> - это процесс, который включает в себя несколько основных шагов. Вот общая последовательность действий при разработке сайта на </w:t>
+        <w:t xml:space="preserve"> </w:t>
+      </w:r>
+      <w:proofErr w:type="gramStart"/>
+      <w:r>
+        <w:rPr>
+          <w:rFonts w:ascii="Times New Roman" w:hAnsi="Times New Roman" w:cs="Times New Roman"/>
+          <w:sz w:val="28"/>
+          <w:szCs w:val="28"/>
+        </w:rPr>
+        <w:t>- это</w:t>
+      </w:r>
+      <w:proofErr w:type="gramEnd"/>
+      <w:r>
+        <w:rPr>
+          <w:rFonts w:ascii="Times New Roman" w:hAnsi="Times New Roman" w:cs="Times New Roman"/>
+          <w:sz w:val="28"/>
+          <w:szCs w:val="28"/>
+        </w:rPr>
+        <w:t xml:space="preserve"> процесс, который включает в себя несколько основных шагов. Вот общая последовательность действий при разработке сайта на </w:t>
       </w:r>
       <w:proofErr w:type="spellStart"/>
       <w:r>
@@ -4969,6 +5788,7 @@
     <w:p>
       <w:pPr>
         <w:pStyle w:val="ae"/>
+        <w:spacing w:line="360" w:lineRule="auto"/>
         <w:ind w:left="0" w:firstLine="567"/>
         <w:rPr>
           <w:rFonts w:ascii="Times New Roman" w:hAnsi="Times New Roman" w:cs="Times New Roman"/>
@@ -4994,13 +5814,23 @@
         <w:t>Django</w:t>
       </w:r>
       <w:proofErr w:type="spellEnd"/>
-      <w:r>
-        <w:rPr>
-          <w:rFonts w:ascii="Times New Roman" w:hAnsi="Times New Roman" w:cs="Times New Roman"/>
-          <w:sz w:val="28"/>
-          <w:szCs w:val="28"/>
-        </w:rPr>
-        <w:t xml:space="preserve">: Прежде чем начать работу, вам потребуется установить </w:t>
+      <w:proofErr w:type="gramStart"/>
+      <w:r>
+        <w:rPr>
+          <w:rFonts w:ascii="Times New Roman" w:hAnsi="Times New Roman" w:cs="Times New Roman"/>
+          <w:sz w:val="28"/>
+          <w:szCs w:val="28"/>
+        </w:rPr>
+        <w:t>: Прежде</w:t>
+      </w:r>
+      <w:proofErr w:type="gramEnd"/>
+      <w:r>
+        <w:rPr>
+          <w:rFonts w:ascii="Times New Roman" w:hAnsi="Times New Roman" w:cs="Times New Roman"/>
+          <w:sz w:val="28"/>
+          <w:szCs w:val="28"/>
+        </w:rPr>
+        <w:t xml:space="preserve"> чем начать работу, вам потребуется установить </w:t>
       </w:r>
       <w:proofErr w:type="spellStart"/>
       <w:r>
@@ -5042,6 +5872,7 @@
     <w:p>
       <w:pPr>
         <w:pStyle w:val="ae"/>
+        <w:spacing w:line="360" w:lineRule="auto"/>
         <w:ind w:left="0" w:firstLine="567"/>
         <w:rPr>
           <w:rFonts w:ascii="Times New Roman" w:hAnsi="Times New Roman" w:cs="Times New Roman"/>
@@ -5055,6 +5886,7 @@
           <w:sz w:val="28"/>
           <w:szCs w:val="28"/>
         </w:rPr>
+        <w:lastRenderedPageBreak/>
         <w:t xml:space="preserve">2. Создание проекта </w:t>
       </w:r>
       <w:proofErr w:type="spellStart"/>
@@ -5067,13 +5899,23 @@
         <w:t>Django</w:t>
       </w:r>
       <w:proofErr w:type="spellEnd"/>
-      <w:r>
-        <w:rPr>
-          <w:rFonts w:ascii="Times New Roman" w:hAnsi="Times New Roman" w:cs="Times New Roman"/>
-          <w:sz w:val="28"/>
-          <w:szCs w:val="28"/>
-        </w:rPr>
-        <w:t xml:space="preserve">: После установки </w:t>
+      <w:proofErr w:type="gramStart"/>
+      <w:r>
+        <w:rPr>
+          <w:rFonts w:ascii="Times New Roman" w:hAnsi="Times New Roman" w:cs="Times New Roman"/>
+          <w:sz w:val="28"/>
+          <w:szCs w:val="28"/>
+        </w:rPr>
+        <w:t>: После</w:t>
+      </w:r>
+      <w:proofErr w:type="gramEnd"/>
+      <w:r>
+        <w:rPr>
+          <w:rFonts w:ascii="Times New Roman" w:hAnsi="Times New Roman" w:cs="Times New Roman"/>
+          <w:sz w:val="28"/>
+          <w:szCs w:val="28"/>
+        </w:rPr>
+        <w:t xml:space="preserve"> установки </w:t>
       </w:r>
       <w:proofErr w:type="spellStart"/>
       <w:r>
@@ -5133,6 +5975,7 @@
     <w:p>
       <w:pPr>
         <w:pStyle w:val="ae"/>
+        <w:spacing w:line="360" w:lineRule="auto"/>
         <w:ind w:left="0" w:firstLine="567"/>
         <w:rPr>
           <w:rFonts w:ascii="Times New Roman" w:hAnsi="Times New Roman" w:cs="Times New Roman"/>
@@ -5170,6 +6013,7 @@
     <w:p>
       <w:pPr>
         <w:pStyle w:val="ae"/>
+        <w:spacing w:line="360" w:lineRule="auto"/>
         <w:ind w:left="0" w:firstLine="567"/>
         <w:rPr>
           <w:rFonts w:ascii="Times New Roman" w:hAnsi="Times New Roman" w:cs="Times New Roman"/>
@@ -5201,7 +6045,25 @@
           <w:sz w:val="28"/>
           <w:szCs w:val="28"/>
         </w:rPr>
-        <w:t xml:space="preserve"> приложение - это модуль, который содержит функционал относящийся к конкретной части вашего сайта. Вы можете создать новые приложения с помощью команды </w:t>
+        <w:t xml:space="preserve"> приложение </w:t>
+      </w:r>
+      <w:proofErr w:type="gramStart"/>
+      <w:r>
+        <w:rPr>
+          <w:rFonts w:ascii="Times New Roman" w:hAnsi="Times New Roman" w:cs="Times New Roman"/>
+          <w:sz w:val="28"/>
+          <w:szCs w:val="28"/>
+        </w:rPr>
+        <w:t>- это</w:t>
+      </w:r>
+      <w:proofErr w:type="gramEnd"/>
+      <w:r>
+        <w:rPr>
+          <w:rFonts w:ascii="Times New Roman" w:hAnsi="Times New Roman" w:cs="Times New Roman"/>
+          <w:sz w:val="28"/>
+          <w:szCs w:val="28"/>
+        </w:rPr>
+        <w:t xml:space="preserve"> модуль, который содержит функционал относящийся к конкретной части вашего сайта. Вы можете создать новые приложения с помощью команды </w:t>
       </w:r>
       <w:proofErr w:type="spellStart"/>
       <w:r>
@@ -5243,6 +6105,7 @@
     <w:p>
       <w:pPr>
         <w:pStyle w:val="ae"/>
+        <w:spacing w:line="360" w:lineRule="auto"/>
         <w:ind w:left="0" w:firstLine="567"/>
         <w:rPr>
           <w:rFonts w:ascii="Times New Roman" w:hAnsi="Times New Roman" w:cs="Times New Roman"/>
@@ -5298,6 +6161,7 @@
     <w:p>
       <w:pPr>
         <w:pStyle w:val="ae"/>
+        <w:spacing w:line="360" w:lineRule="auto"/>
         <w:ind w:left="0" w:firstLine="567"/>
         <w:rPr>
           <w:rFonts w:ascii="Times New Roman" w:hAnsi="Times New Roman" w:cs="Times New Roman"/>
@@ -5335,6 +6199,7 @@
     <w:p>
       <w:pPr>
         <w:pStyle w:val="ae"/>
+        <w:spacing w:line="360" w:lineRule="auto"/>
         <w:ind w:left="0" w:firstLine="567"/>
         <w:rPr>
           <w:rFonts w:ascii="Times New Roman" w:hAnsi="Times New Roman" w:cs="Times New Roman"/>
@@ -5390,6 +6255,7 @@
     <w:p>
       <w:pPr>
         <w:pStyle w:val="ae"/>
+        <w:spacing w:line="360" w:lineRule="auto"/>
         <w:ind w:left="0" w:firstLine="567"/>
         <w:rPr>
           <w:rFonts w:ascii="Times New Roman" w:hAnsi="Times New Roman" w:cs="Times New Roman"/>
@@ -5445,6 +6311,7 @@
     <w:p>
       <w:pPr>
         <w:pStyle w:val="ae"/>
+        <w:spacing w:line="360" w:lineRule="auto"/>
         <w:ind w:left="0" w:firstLine="567"/>
         <w:rPr>
           <w:rFonts w:ascii="Times New Roman" w:hAnsi="Times New Roman" w:cs="Times New Roman"/>
@@ -5458,6 +6325,7 @@
           <w:sz w:val="28"/>
           <w:szCs w:val="28"/>
         </w:rPr>
+        <w:lastRenderedPageBreak/>
         <w:t xml:space="preserve">9. Тестирование: </w:t>
       </w:r>
       <w:proofErr w:type="spellStart"/>
@@ -5482,6 +6350,7 @@
     <w:p>
       <w:pPr>
         <w:pStyle w:val="ae"/>
+        <w:spacing w:line="360" w:lineRule="auto"/>
         <w:ind w:left="0" w:firstLine="567"/>
         <w:rPr>
           <w:rFonts w:ascii="Times New Roman" w:hAnsi="Times New Roman" w:cs="Times New Roman"/>
@@ -5495,8 +6364,25 @@
           <w:sz w:val="28"/>
           <w:szCs w:val="28"/>
         </w:rPr>
-        <w:lastRenderedPageBreak/>
-        <w:t xml:space="preserve">10. Развертывание сайта: После завершения разработки вы можете развернуть ваш сайт на сервере. Существуют различные способы развертывания </w:t>
+        <w:t>10. Развертывание сайта</w:t>
+      </w:r>
+      <w:proofErr w:type="gramStart"/>
+      <w:r>
+        <w:rPr>
+          <w:rFonts w:ascii="Times New Roman" w:hAnsi="Times New Roman" w:cs="Times New Roman"/>
+          <w:sz w:val="28"/>
+          <w:szCs w:val="28"/>
+        </w:rPr>
+        <w:t>: После</w:t>
+      </w:r>
+      <w:proofErr w:type="gramEnd"/>
+      <w:r>
+        <w:rPr>
+          <w:rFonts w:ascii="Times New Roman" w:hAnsi="Times New Roman" w:cs="Times New Roman"/>
+          <w:sz w:val="28"/>
+          <w:szCs w:val="28"/>
+        </w:rPr>
+        <w:t xml:space="preserve"> завершения разработки вы можете развернуть ваш сайт на сервере. Существуют различные способы развертывания </w:t>
       </w:r>
       <w:proofErr w:type="spellStart"/>
       <w:r>
@@ -5515,6 +6401,266 @@
           <w:szCs w:val="28"/>
         </w:rPr>
         <w:t>-приложений, включая использование специализированных хостинг-провайдеров или самостоятельное конфигурирование сервера.</w:t>
+      </w:r>
+    </w:p>
+    <w:p>
+      <w:pPr>
+        <w:pStyle w:val="ae"/>
+        <w:spacing w:line="360" w:lineRule="auto"/>
+        <w:ind w:left="0" w:firstLine="567"/>
+        <w:rPr>
+          <w:rFonts w:ascii="Times New Roman" w:hAnsi="Times New Roman" w:cs="Times New Roman"/>
+          <w:sz w:val="28"/>
+          <w:szCs w:val="28"/>
+        </w:rPr>
+      </w:pPr>
+      <w:r>
+        <w:rPr>
+          <w:rFonts w:ascii="Times New Roman" w:hAnsi="Times New Roman" w:cs="Times New Roman"/>
+          <w:sz w:val="28"/>
+          <w:szCs w:val="28"/>
+        </w:rPr>
+        <w:t xml:space="preserve">9. Создание статических файлов: </w:t>
+      </w:r>
+      <w:proofErr w:type="spellStart"/>
+      <w:r>
+        <w:rPr>
+          <w:rFonts w:ascii="Times New Roman" w:hAnsi="Times New Roman" w:cs="Times New Roman"/>
+          <w:sz w:val="28"/>
+          <w:szCs w:val="28"/>
+        </w:rPr>
+        <w:t>Django</w:t>
+      </w:r>
+      <w:proofErr w:type="spellEnd"/>
+      <w:r>
+        <w:rPr>
+          <w:rFonts w:ascii="Times New Roman" w:hAnsi="Times New Roman" w:cs="Times New Roman"/>
+          <w:sz w:val="28"/>
+          <w:szCs w:val="28"/>
+        </w:rPr>
+        <w:t xml:space="preserve"> позволяет использовать статические файлы, такие как изображения, CSS-стили и JavaScript, для оформления и функциональности вашего сайта. Вы можете сохранить статические файлы в папке </w:t>
+      </w:r>
+      <w:proofErr w:type="spellStart"/>
+      <w:r>
+        <w:rPr>
+          <w:rFonts w:ascii="Times New Roman" w:hAnsi="Times New Roman" w:cs="Times New Roman"/>
+          <w:sz w:val="28"/>
+          <w:szCs w:val="28"/>
+        </w:rPr>
+        <w:t>static</w:t>
+      </w:r>
+      <w:proofErr w:type="spellEnd"/>
+      <w:r>
+        <w:rPr>
+          <w:rFonts w:ascii="Times New Roman" w:hAnsi="Times New Roman" w:cs="Times New Roman"/>
+          <w:sz w:val="28"/>
+          <w:szCs w:val="28"/>
+        </w:rPr>
+        <w:t xml:space="preserve"> в каждом приложении и использовать их в шаблонах.</w:t>
+      </w:r>
+    </w:p>
+    <w:p>
+      <w:pPr>
+        <w:pStyle w:val="ae"/>
+        <w:spacing w:line="360" w:lineRule="auto"/>
+        <w:ind w:left="0" w:firstLine="567"/>
+        <w:rPr>
+          <w:rFonts w:ascii="Times New Roman" w:hAnsi="Times New Roman" w:cs="Times New Roman"/>
+          <w:sz w:val="28"/>
+          <w:szCs w:val="28"/>
+        </w:rPr>
+      </w:pPr>
+      <w:r>
+        <w:rPr>
+          <w:rFonts w:ascii="Times New Roman" w:hAnsi="Times New Roman" w:cs="Times New Roman"/>
+          <w:sz w:val="28"/>
+          <w:szCs w:val="28"/>
+        </w:rPr>
+        <w:t>10. Тестирование и отладка</w:t>
+      </w:r>
+      <w:proofErr w:type="gramStart"/>
+      <w:r>
+        <w:rPr>
+          <w:rFonts w:ascii="Times New Roman" w:hAnsi="Times New Roman" w:cs="Times New Roman"/>
+          <w:sz w:val="28"/>
+          <w:szCs w:val="28"/>
+        </w:rPr>
+        <w:t>: После</w:t>
+      </w:r>
+      <w:proofErr w:type="gramEnd"/>
+      <w:r>
+        <w:rPr>
+          <w:rFonts w:ascii="Times New Roman" w:hAnsi="Times New Roman" w:cs="Times New Roman"/>
+          <w:sz w:val="28"/>
+          <w:szCs w:val="28"/>
+        </w:rPr>
+        <w:t xml:space="preserve"> того, как вы создали основную функциональность своего сайта, рекомендуется провести тестирование и отладку. </w:t>
+      </w:r>
+      <w:proofErr w:type="spellStart"/>
+      <w:r>
+        <w:rPr>
+          <w:rFonts w:ascii="Times New Roman" w:hAnsi="Times New Roman" w:cs="Times New Roman"/>
+          <w:sz w:val="28"/>
+          <w:szCs w:val="28"/>
+        </w:rPr>
+        <w:t>Django</w:t>
+      </w:r>
+      <w:proofErr w:type="spellEnd"/>
+      <w:r>
+        <w:rPr>
+          <w:rFonts w:ascii="Times New Roman" w:hAnsi="Times New Roman" w:cs="Times New Roman"/>
+          <w:sz w:val="28"/>
+          <w:szCs w:val="28"/>
+        </w:rPr>
+        <w:t xml:space="preserve"> предоставляет встроенные инструменты для тестирования, а также возможности отладки.</w:t>
+      </w:r>
+    </w:p>
+    <w:p>
+      <w:pPr>
+        <w:pStyle w:val="ae"/>
+        <w:spacing w:line="360" w:lineRule="auto"/>
+        <w:ind w:left="0" w:firstLine="567"/>
+        <w:rPr>
+          <w:rFonts w:ascii="Times New Roman" w:hAnsi="Times New Roman" w:cs="Times New Roman"/>
+          <w:sz w:val="28"/>
+          <w:szCs w:val="28"/>
+        </w:rPr>
+      </w:pPr>
+      <w:r>
+        <w:rPr>
+          <w:rFonts w:ascii="Times New Roman" w:hAnsi="Times New Roman" w:cs="Times New Roman"/>
+          <w:sz w:val="28"/>
+          <w:szCs w:val="28"/>
+        </w:rPr>
+        <w:t>11. Развертывание сайта</w:t>
+      </w:r>
+      <w:proofErr w:type="gramStart"/>
+      <w:r>
+        <w:rPr>
+          <w:rFonts w:ascii="Times New Roman" w:hAnsi="Times New Roman" w:cs="Times New Roman"/>
+          <w:sz w:val="28"/>
+          <w:szCs w:val="28"/>
+        </w:rPr>
+        <w:t>: После</w:t>
+      </w:r>
+      <w:proofErr w:type="gramEnd"/>
+      <w:r>
+        <w:rPr>
+          <w:rFonts w:ascii="Times New Roman" w:hAnsi="Times New Roman" w:cs="Times New Roman"/>
+          <w:sz w:val="28"/>
+          <w:szCs w:val="28"/>
+        </w:rPr>
+        <w:t xml:space="preserve"> завершения разработки вы можете развернуть свой сайт на сервере. </w:t>
+      </w:r>
+      <w:proofErr w:type="spellStart"/>
+      <w:r>
+        <w:rPr>
+          <w:rFonts w:ascii="Times New Roman" w:hAnsi="Times New Roman" w:cs="Times New Roman"/>
+          <w:sz w:val="28"/>
+          <w:szCs w:val="28"/>
+        </w:rPr>
+        <w:t>Django</w:t>
+      </w:r>
+      <w:proofErr w:type="spellEnd"/>
+      <w:r>
+        <w:rPr>
+          <w:rFonts w:ascii="Times New Roman" w:hAnsi="Times New Roman" w:cs="Times New Roman"/>
+          <w:sz w:val="28"/>
+          <w:szCs w:val="28"/>
+        </w:rPr>
+        <w:t xml:space="preserve"> имеет множество возможностей для развертывания, включая интеграцию с популярными серверами, такими как Apache или </w:t>
+      </w:r>
+      <w:proofErr w:type="spellStart"/>
+      <w:r>
+        <w:rPr>
+          <w:rFonts w:ascii="Times New Roman" w:hAnsi="Times New Roman" w:cs="Times New Roman"/>
+          <w:sz w:val="28"/>
+          <w:szCs w:val="28"/>
+        </w:rPr>
+        <w:t>Nginx</w:t>
+      </w:r>
+      <w:proofErr w:type="spellEnd"/>
+      <w:r>
+        <w:rPr>
+          <w:rFonts w:ascii="Times New Roman" w:hAnsi="Times New Roman" w:cs="Times New Roman"/>
+          <w:sz w:val="28"/>
+          <w:szCs w:val="28"/>
+        </w:rPr>
+        <w:t>.</w:t>
+      </w:r>
+    </w:p>
+    <w:p>
+      <w:pPr>
+        <w:pStyle w:val="ae"/>
+        <w:spacing w:line="360" w:lineRule="auto"/>
+        <w:ind w:left="0" w:firstLine="567"/>
+        <w:rPr>
+          <w:rFonts w:ascii="Times New Roman" w:hAnsi="Times New Roman" w:cs="Times New Roman"/>
+          <w:sz w:val="28"/>
+          <w:szCs w:val="28"/>
+        </w:rPr>
+      </w:pPr>
+      <w:r>
+        <w:rPr>
+          <w:rFonts w:ascii="Times New Roman" w:hAnsi="Times New Roman" w:cs="Times New Roman"/>
+          <w:sz w:val="28"/>
+          <w:szCs w:val="28"/>
+        </w:rPr>
+        <w:t xml:space="preserve">Это лишь общий обзор процесса разработки сайта на </w:t>
+      </w:r>
+      <w:proofErr w:type="spellStart"/>
+      <w:r>
+        <w:rPr>
+          <w:rFonts w:ascii="Times New Roman" w:hAnsi="Times New Roman" w:cs="Times New Roman"/>
+          <w:sz w:val="28"/>
+          <w:szCs w:val="28"/>
+        </w:rPr>
+        <w:t>Django</w:t>
+      </w:r>
+      <w:proofErr w:type="spellEnd"/>
+      <w:r>
+        <w:rPr>
+          <w:rFonts w:ascii="Times New Roman" w:hAnsi="Times New Roman" w:cs="Times New Roman"/>
+          <w:sz w:val="28"/>
+          <w:szCs w:val="28"/>
+        </w:rPr>
+        <w:t xml:space="preserve">. Конкретные шаги и детали могут варьироваться в зависимости от требований вашего проекта. Если вы новичок в </w:t>
+      </w:r>
+      <w:proofErr w:type="spellStart"/>
+      <w:r>
+        <w:rPr>
+          <w:rFonts w:ascii="Times New Roman" w:hAnsi="Times New Roman" w:cs="Times New Roman"/>
+          <w:sz w:val="28"/>
+          <w:szCs w:val="28"/>
+        </w:rPr>
+        <w:t>Django</w:t>
+      </w:r>
+      <w:proofErr w:type="spellEnd"/>
+      <w:r>
+        <w:rPr>
+          <w:rFonts w:ascii="Times New Roman" w:hAnsi="Times New Roman" w:cs="Times New Roman"/>
+          <w:sz w:val="28"/>
+          <w:szCs w:val="28"/>
+        </w:rPr>
+        <w:t xml:space="preserve">, рекомендуется изучить документацию </w:t>
+      </w:r>
+      <w:proofErr w:type="spellStart"/>
+      <w:r>
+        <w:rPr>
+          <w:rFonts w:ascii="Times New Roman" w:hAnsi="Times New Roman" w:cs="Times New Roman"/>
+          <w:sz w:val="28"/>
+          <w:szCs w:val="28"/>
+        </w:rPr>
+        <w:t>Django</w:t>
+      </w:r>
+      <w:proofErr w:type="spellEnd"/>
+      <w:r>
+        <w:rPr>
+          <w:rFonts w:ascii="Times New Roman" w:hAnsi="Times New Roman" w:cs="Times New Roman"/>
+          <w:sz w:val="28"/>
+          <w:szCs w:val="28"/>
+        </w:rPr>
+        <w:t>, которая содержит подробные инструкции и примеры кода.</w:t>
       </w:r>
       <w:r>
         <w:br w:type="page"/>
@@ -5527,6 +6673,7 @@
           <w:ilvl w:val="0"/>
           <w:numId w:val="5"/>
         </w:numPr>
+        <w:spacing w:line="360" w:lineRule="auto"/>
         <w:jc w:val="center"/>
         <w:rPr>
           <w:rFonts w:ascii="Times New Roman" w:hAnsi="Times New Roman" w:cs="Times New Roman"/>
@@ -5555,6 +6702,7 @@
     <w:p>
       <w:pPr>
         <w:pStyle w:val="ae"/>
+        <w:spacing w:line="360" w:lineRule="auto"/>
         <w:ind w:firstLine="567"/>
         <w:rPr>
           <w:rFonts w:ascii="Times New Roman" w:hAnsi="Times New Roman" w:cs="Times New Roman"/>
@@ -5574,6 +6722,7 @@
     <w:p>
       <w:pPr>
         <w:pStyle w:val="ae"/>
+        <w:spacing w:line="360" w:lineRule="auto"/>
         <w:ind w:left="0" w:firstLine="567"/>
         <w:rPr>
           <w:rFonts w:ascii="Times New Roman" w:hAnsi="Times New Roman" w:cs="Times New Roman"/>
@@ -5602,6 +6751,7 @@
     <w:p>
       <w:pPr>
         <w:pStyle w:val="ae"/>
+        <w:spacing w:line="360" w:lineRule="auto"/>
         <w:ind w:left="0" w:firstLine="567"/>
         <w:rPr>
           <w:rFonts w:ascii="Times New Roman" w:hAnsi="Times New Roman" w:cs="Times New Roman"/>
@@ -5638,6 +6788,7 @@
     <w:p>
       <w:pPr>
         <w:pStyle w:val="ae"/>
+        <w:spacing w:line="360" w:lineRule="auto"/>
         <w:ind w:left="0" w:firstLine="567"/>
         <w:rPr>
           <w:rFonts w:ascii="Times New Roman" w:hAnsi="Times New Roman" w:cs="Times New Roman"/>
@@ -5666,6 +6817,7 @@
     <w:p>
       <w:pPr>
         <w:pStyle w:val="ae"/>
+        <w:spacing w:line="360" w:lineRule="auto"/>
         <w:ind w:left="0" w:firstLine="567"/>
         <w:rPr>
           <w:rFonts w:ascii="Times New Roman" w:hAnsi="Times New Roman" w:cs="Times New Roman"/>
@@ -5694,6 +6846,7 @@
     <w:p>
       <w:pPr>
         <w:pStyle w:val="ae"/>
+        <w:spacing w:line="360" w:lineRule="auto"/>
         <w:ind w:left="0" w:firstLine="567"/>
         <w:rPr>
           <w:rFonts w:ascii="Times New Roman" w:hAnsi="Times New Roman" w:cs="Times New Roman"/>
@@ -5729,6 +6882,7 @@
     </w:p>
     <w:p>
       <w:pPr>
+        <w:spacing w:line="360" w:lineRule="auto"/>
         <w:rPr>
           <w:rFonts w:ascii="Times New Roman" w:hAnsi="Times New Roman" w:cs="Times New Roman"/>
           <w:sz w:val="28"/>
@@ -5744,7 +6898,7 @@
         <w:pStyle w:val="ae"/>
         <w:numPr>
           <w:ilvl w:val="0"/>
-          <w:numId w:val="2"/>
+          <w:numId w:val="5"/>
         </w:numPr>
         <w:shd w:val="clear" w:color="auto" w:fill="FFFFFF"/>
         <w:spacing w:before="200" w:line="360" w:lineRule="auto"/>
@@ -5789,7 +6943,15 @@
           <w:sz w:val="28"/>
           <w:szCs w:val="28"/>
         </w:rPr>
-        <w:t>Бхаргава</w:t>
+        <w:t>Б</w:t>
+      </w:r>
+      <w:r>
+        <w:rPr>
+          <w:rFonts w:ascii="Times New Roman" w:hAnsi="Times New Roman" w:cs="Times New Roman"/>
+          <w:sz w:val="28"/>
+          <w:szCs w:val="28"/>
+        </w:rPr>
+        <w:t>харгава</w:t>
       </w:r>
       <w:proofErr w:type="spellEnd"/>
       <w:r>
@@ -5861,6 +7023,7 @@
         <w:t xml:space="preserve">программист / Аллен Б. </w:t>
       </w:r>
       <w:proofErr w:type="spellStart"/>
+      <w:proofErr w:type="gramStart"/>
       <w:r>
         <w:rPr>
           <w:rFonts w:ascii="Times New Roman" w:hAnsi="Times New Roman" w:cs="Times New Roman"/>
@@ -5876,7 +7039,34 @@
           <w:sz w:val="28"/>
           <w:szCs w:val="28"/>
         </w:rPr>
-        <w:t xml:space="preserve"> ; пер. с англ. С. Черникова ; [науч. ред. А. Родионов]. — Москва : Манн, Иванов и Фербер, 2021.</w:t>
+        <w:t xml:space="preserve"> ;</w:t>
+      </w:r>
+      <w:proofErr w:type="gramEnd"/>
+      <w:r>
+        <w:rPr>
+          <w:rFonts w:ascii="Times New Roman" w:hAnsi="Times New Roman" w:cs="Times New Roman"/>
+          <w:sz w:val="28"/>
+          <w:szCs w:val="28"/>
+        </w:rPr>
+        <w:t xml:space="preserve"> пер. с англ. С. Черникова ; [науч. ред. А. Родионов]. — </w:t>
+      </w:r>
+      <w:proofErr w:type="gramStart"/>
+      <w:r>
+        <w:rPr>
+          <w:rFonts w:ascii="Times New Roman" w:hAnsi="Times New Roman" w:cs="Times New Roman"/>
+          <w:sz w:val="28"/>
+          <w:szCs w:val="28"/>
+        </w:rPr>
+        <w:t>Москва :</w:t>
+      </w:r>
+      <w:proofErr w:type="gramEnd"/>
+      <w:r>
+        <w:rPr>
+          <w:rFonts w:ascii="Times New Roman" w:hAnsi="Times New Roman" w:cs="Times New Roman"/>
+          <w:sz w:val="28"/>
+          <w:szCs w:val="28"/>
+        </w:rPr>
+        <w:t xml:space="preserve"> Манн, Иванов и Фербер, 2021.</w:t>
       </w:r>
     </w:p>
     <w:p>
@@ -5927,7 +7117,25 @@
           <w:sz w:val="28"/>
           <w:szCs w:val="28"/>
         </w:rPr>
-        <w:t>СПб.:БХВ-Петербург</w:t>
+        <w:t>СПб</w:t>
+      </w:r>
+      <w:proofErr w:type="gramStart"/>
+      <w:r>
+        <w:rPr>
+          <w:rFonts w:ascii="Times New Roman" w:hAnsi="Times New Roman" w:cs="Times New Roman"/>
+          <w:sz w:val="28"/>
+          <w:szCs w:val="28"/>
+        </w:rPr>
+        <w:t>.:БХВ</w:t>
+      </w:r>
+      <w:proofErr w:type="gramEnd"/>
+      <w:r>
+        <w:rPr>
+          <w:rFonts w:ascii="Times New Roman" w:hAnsi="Times New Roman" w:cs="Times New Roman"/>
+          <w:sz w:val="28"/>
+          <w:szCs w:val="28"/>
+        </w:rPr>
+        <w:t>-Петербург</w:t>
       </w:r>
       <w:proofErr w:type="spellEnd"/>
       <w:r>
@@ -6163,7 +7371,25 @@
           <w:sz w:val="28"/>
           <w:szCs w:val="28"/>
         </w:rPr>
-        <w:t xml:space="preserve">Лексикология немецкого языка : конспект лекций. </w:t>
+        <w:t xml:space="preserve">Лексикология немецкого </w:t>
+      </w:r>
+      <w:proofErr w:type="gramStart"/>
+      <w:r>
+        <w:rPr>
+          <w:rFonts w:ascii="Times New Roman" w:hAnsi="Times New Roman" w:cs="Times New Roman"/>
+          <w:sz w:val="28"/>
+          <w:szCs w:val="28"/>
+        </w:rPr>
+        <w:t>языка :</w:t>
+      </w:r>
+      <w:proofErr w:type="gramEnd"/>
+      <w:r>
+        <w:rPr>
+          <w:rFonts w:ascii="Times New Roman" w:hAnsi="Times New Roman" w:cs="Times New Roman"/>
+          <w:sz w:val="28"/>
+          <w:szCs w:val="28"/>
+        </w:rPr>
+        <w:t xml:space="preserve"> конспект лекций. </w:t>
       </w:r>
       <w:r>
         <w:rPr>
@@ -6190,9 +7416,9 @@
           <w:szCs w:val="28"/>
           <w:lang w:val="de-DE"/>
         </w:rPr>
-        <w:t xml:space="preserve">deutschen Sprache : </w:t>
-      </w:r>
-      <w:proofErr w:type="spellStart"/>
+        <w:t xml:space="preserve">deutschen </w:t>
+      </w:r>
+      <w:proofErr w:type="gramStart"/>
       <w:r>
         <w:rPr>
           <w:rFonts w:ascii="Times New Roman" w:hAnsi="Times New Roman" w:cs="Times New Roman"/>
@@ -6200,6 +7426,26 @@
           <w:szCs w:val="28"/>
           <w:lang w:val="de-DE"/>
         </w:rPr>
+        <w:t>Sprache :</w:t>
+      </w:r>
+      <w:proofErr w:type="gramEnd"/>
+      <w:r>
+        <w:rPr>
+          <w:rFonts w:ascii="Times New Roman" w:hAnsi="Times New Roman" w:cs="Times New Roman"/>
+          <w:sz w:val="28"/>
+          <w:szCs w:val="28"/>
+          <w:lang w:val="de-DE"/>
+        </w:rPr>
+        <w:t xml:space="preserve"> </w:t>
+      </w:r>
+      <w:proofErr w:type="spellStart"/>
+      <w:r>
+        <w:rPr>
+          <w:rFonts w:ascii="Times New Roman" w:hAnsi="Times New Roman" w:cs="Times New Roman"/>
+          <w:sz w:val="28"/>
+          <w:szCs w:val="28"/>
+          <w:lang w:val="de-DE"/>
+        </w:rPr>
         <w:t>vorlesungsskripten</w:t>
       </w:r>
       <w:proofErr w:type="spellEnd"/>
@@ -6263,6 +7509,7 @@
         </w:rPr>
         <w:t xml:space="preserve">. – </w:t>
       </w:r>
+      <w:proofErr w:type="gramStart"/>
       <w:r>
         <w:rPr>
           <w:rFonts w:ascii="Times New Roman" w:hAnsi="Times New Roman" w:cs="Times New Roman"/>
@@ -6280,6 +7527,7 @@
         </w:rPr>
         <w:t xml:space="preserve"> :</w:t>
       </w:r>
+      <w:proofErr w:type="gramEnd"/>
       <w:r>
         <w:rPr>
           <w:rFonts w:ascii="Times New Roman" w:hAnsi="Times New Roman" w:cs="Times New Roman"/>

--- a/GB_Diploma_bis_1_12.docx
+++ b/GB_Diploma_bis_1_12.docx
@@ -172,9 +172,8 @@
           <w:sz w:val="60"/>
           <w:szCs w:val="60"/>
         </w:rPr>
-        <w:t xml:space="preserve">Специальность, </w:t>
-      </w:r>
-      <w:proofErr w:type="spellStart"/>
+        <w:t>Специальность, Geekbrains</w:t>
+      </w:r>
       <w:r>
         <w:rPr>
           <w:b/>
@@ -182,60 +181,61 @@
           <w:sz w:val="60"/>
           <w:szCs w:val="60"/>
         </w:rPr>
-        <w:t>Geekbrains</w:t>
-      </w:r>
-      <w:proofErr w:type="spellEnd"/>
-      <w:r>
+        <w:br/>
+      </w:r>
+    </w:p>
+    <w:p>
+      <w:pPr>
+        <w:spacing w:before="200"/>
+        <w:jc w:val="left"/>
+        <w:rPr>
+          <w:b/>
+          <w:color w:val="FFFFFF"/>
+          <w:sz w:val="42"/>
+          <w:szCs w:val="42"/>
+        </w:rPr>
+      </w:pPr>
+      <w:r>
+        <w:rPr>
+          <w:b/>
+          <w:color w:val="FFFFFF"/>
+          <w:sz w:val="42"/>
+          <w:szCs w:val="42"/>
+        </w:rPr>
+        <w:t>Щербак Сергей Андреевич</w:t>
+      </w:r>
+    </w:p>
+    <w:p>
+      <w:pPr>
+        <w:spacing w:before="200"/>
+        <w:jc w:val="left"/>
+        <w:rPr>
+          <w:b/>
+          <w:color w:val="FFFFFF"/>
+          <w:sz w:val="36"/>
+          <w:szCs w:val="36"/>
+        </w:rPr>
+      </w:pPr>
+      <w:r>
+        <w:rPr>
+          <w:b/>
+          <w:color w:val="FFFFFF"/>
+          <w:sz w:val="36"/>
+          <w:szCs w:val="36"/>
+        </w:rPr>
+        <w:t>2023</w:t>
+      </w:r>
+    </w:p>
+    <w:p>
+      <w:pPr>
+        <w:spacing w:before="200"/>
         <w:rPr>
           <w:b/>
           <w:color w:val="ABB1B9"/>
           <w:sz w:val="60"/>
           <w:szCs w:val="60"/>
         </w:rPr>
-        <w:br/>
-      </w:r>
-    </w:p>
-    <w:p>
-      <w:pPr>
-        <w:spacing w:before="200"/>
-        <w:jc w:val="left"/>
-        <w:rPr>
-          <w:b/>
-          <w:color w:val="FFFFFF"/>
-          <w:sz w:val="42"/>
-          <w:szCs w:val="42"/>
-        </w:rPr>
-      </w:pPr>
-      <w:r>
-        <w:rPr>
-          <w:b/>
-          <w:color w:val="FFFFFF"/>
-          <w:sz w:val="42"/>
-          <w:szCs w:val="42"/>
-        </w:rPr>
-        <w:t>Щербак Сергей Андреевич</w:t>
-      </w:r>
-    </w:p>
-    <w:p>
-      <w:pPr>
-        <w:spacing w:before="200"/>
-        <w:jc w:val="left"/>
-        <w:rPr>
-          <w:b/>
-          <w:color w:val="FFFFFF"/>
-          <w:sz w:val="36"/>
-          <w:szCs w:val="36"/>
-        </w:rPr>
-      </w:pPr>
-      <w:r>
-        <w:rPr>
-          <w:b/>
-          <w:color w:val="FFFFFF"/>
-          <w:sz w:val="36"/>
-          <w:szCs w:val="36"/>
-        </w:rPr>
-        <w:t>2023</w:t>
-      </w:r>
+      </w:pPr>
     </w:p>
     <w:p>
       <w:pPr>
@@ -283,7 +283,9 @@
     </w:p>
     <w:p>
       <w:pPr>
-        <w:spacing w:before="200"/>
+        <w:keepNext/>
+        <w:keepLines/>
+        <w:jc w:val="left"/>
         <w:rPr>
           <w:b/>
           <w:color w:val="ABB1B9"/>
@@ -291,19 +293,6 @@
           <w:szCs w:val="60"/>
         </w:rPr>
       </w:pPr>
-    </w:p>
-    <w:p>
-      <w:pPr>
-        <w:keepNext/>
-        <w:keepLines/>
-        <w:jc w:val="left"/>
-        <w:rPr>
-          <w:b/>
-          <w:color w:val="ABB1B9"/>
-          <w:sz w:val="60"/>
-          <w:szCs w:val="60"/>
-        </w:rPr>
-      </w:pPr>
       <w:bookmarkStart w:id="1" w:name="_heading=h.em78hreukrci"/>
       <w:bookmarkEnd w:id="1"/>
       <w:r>
@@ -399,6 +388,30 @@
           <w:sz w:val="28"/>
           <w:szCs w:val="28"/>
         </w:rPr>
+        <w:t>Немецкий язык</w:t>
+      </w:r>
+    </w:p>
+    <w:p>
+      <w:pPr>
+        <w:pStyle w:val="ae"/>
+        <w:numPr>
+          <w:ilvl w:val="2"/>
+          <w:numId w:val="6"/>
+        </w:numPr>
+        <w:spacing w:line="360" w:lineRule="auto"/>
+        <w:ind w:left="851" w:firstLine="0"/>
+        <w:rPr>
+          <w:rFonts w:ascii="Times New Roman" w:hAnsi="Times New Roman" w:cs="Times New Roman"/>
+          <w:sz w:val="28"/>
+          <w:szCs w:val="28"/>
+        </w:rPr>
+      </w:pPr>
+      <w:r>
+        <w:rPr>
+          <w:rFonts w:ascii="Times New Roman" w:hAnsi="Times New Roman" w:cs="Times New Roman"/>
+          <w:sz w:val="28"/>
+          <w:szCs w:val="28"/>
+        </w:rPr>
         <w:t>Кратк</w:t>
       </w:r>
       <w:r>
@@ -416,6 +429,30 @@
           <w:szCs w:val="28"/>
         </w:rPr>
         <w:t xml:space="preserve"> о немецком языке.</w:t>
+      </w:r>
+    </w:p>
+    <w:p>
+      <w:pPr>
+        <w:pStyle w:val="ae"/>
+        <w:numPr>
+          <w:ilvl w:val="2"/>
+          <w:numId w:val="6"/>
+        </w:numPr>
+        <w:spacing w:line="360" w:lineRule="auto"/>
+        <w:ind w:left="851" w:firstLine="0"/>
+        <w:rPr>
+          <w:rFonts w:ascii="Times New Roman" w:hAnsi="Times New Roman" w:cs="Times New Roman"/>
+          <w:sz w:val="28"/>
+          <w:szCs w:val="28"/>
+        </w:rPr>
+      </w:pPr>
+      <w:r>
+        <w:rPr>
+          <w:rFonts w:ascii="Times New Roman" w:hAnsi="Times New Roman" w:cs="Times New Roman"/>
+          <w:sz w:val="28"/>
+          <w:szCs w:val="28"/>
+        </w:rPr>
+        <w:t>Диалекты и региональные варианты немецкого языка.</w:t>
       </w:r>
     </w:p>
     <w:p>
@@ -439,31 +476,55 @@
           <w:sz w:val="28"/>
           <w:szCs w:val="28"/>
         </w:rPr>
-        <w:t>Диалекты и региональные варианты немецкого языка.</w:t>
+        <w:t>Инструменты проекта</w:t>
       </w:r>
     </w:p>
     <w:p>
       <w:pPr>
         <w:pStyle w:val="ae"/>
         <w:numPr>
-          <w:ilvl w:val="1"/>
+          <w:ilvl w:val="2"/>
           <w:numId w:val="6"/>
         </w:numPr>
         <w:spacing w:line="360" w:lineRule="auto"/>
-        <w:ind w:left="567" w:firstLine="0"/>
-        <w:rPr>
-          <w:rFonts w:ascii="Times New Roman" w:hAnsi="Times New Roman" w:cs="Times New Roman"/>
-          <w:sz w:val="28"/>
-          <w:szCs w:val="28"/>
-        </w:rPr>
-      </w:pPr>
-      <w:r>
-        <w:rPr>
-          <w:rFonts w:ascii="Times New Roman" w:hAnsi="Times New Roman" w:cs="Times New Roman"/>
-          <w:sz w:val="28"/>
-          <w:szCs w:val="28"/>
-        </w:rPr>
-        <w:t xml:space="preserve">Основные особенности фреймворка </w:t>
+        <w:ind w:left="851" w:firstLine="0"/>
+        <w:rPr>
+          <w:rFonts w:ascii="Times New Roman" w:hAnsi="Times New Roman" w:cs="Times New Roman"/>
+          <w:sz w:val="28"/>
+          <w:szCs w:val="28"/>
+        </w:rPr>
+      </w:pPr>
+    </w:p>
+    <w:p>
+      <w:pPr>
+        <w:pStyle w:val="ae"/>
+        <w:numPr>
+          <w:ilvl w:val="2"/>
+          <w:numId w:val="6"/>
+        </w:numPr>
+        <w:spacing w:line="360" w:lineRule="auto"/>
+        <w:ind w:left="851" w:firstLine="0"/>
+        <w:rPr>
+          <w:rFonts w:ascii="Times New Roman" w:hAnsi="Times New Roman" w:cs="Times New Roman"/>
+          <w:sz w:val="28"/>
+          <w:szCs w:val="28"/>
+        </w:rPr>
+      </w:pPr>
+      <w:r>
+        <w:rPr>
+          <w:rFonts w:ascii="Times New Roman" w:hAnsi="Times New Roman" w:cs="Times New Roman"/>
+          <w:sz w:val="28"/>
+          <w:szCs w:val="28"/>
+        </w:rPr>
+        <w:t>О</w:t>
+      </w:r>
+      <w:r>
+        <w:rPr>
+          <w:rFonts w:ascii="Times New Roman" w:hAnsi="Times New Roman" w:cs="Times New Roman"/>
+          <w:sz w:val="28"/>
+          <w:szCs w:val="28"/>
+        </w:rPr>
+        <w:t xml:space="preserve">сновные особенности фреймворка </w:t>
       </w:r>
       <w:r>
         <w:rPr>
@@ -581,8 +642,8 @@
       <w:pPr>
         <w:pStyle w:val="ae"/>
         <w:numPr>
-          <w:ilvl w:val="0"/>
-          <w:numId w:val="3"/>
+          <w:ilvl w:val="1"/>
+          <w:numId w:val="9"/>
         </w:numPr>
         <w:spacing w:line="360" w:lineRule="auto"/>
         <w:rPr>
@@ -597,15 +658,30 @@
           <w:sz w:val="28"/>
           <w:szCs w:val="28"/>
         </w:rPr>
-        <w:t>З</w:t>
-      </w:r>
-      <w:r>
-        <w:rPr>
-          <w:rFonts w:ascii="Times New Roman" w:hAnsi="Times New Roman" w:cs="Times New Roman"/>
-          <w:sz w:val="28"/>
-          <w:szCs w:val="28"/>
-        </w:rPr>
-        <w:t>аключение.</w:t>
+        <w:t>Наполнение базы данных</w:t>
+      </w:r>
+    </w:p>
+    <w:p>
+      <w:pPr>
+        <w:pStyle w:val="ae"/>
+        <w:numPr>
+          <w:ilvl w:val="1"/>
+          <w:numId w:val="9"/>
+        </w:numPr>
+        <w:spacing w:line="360" w:lineRule="auto"/>
+        <w:rPr>
+          <w:rFonts w:ascii="Times New Roman" w:hAnsi="Times New Roman" w:cs="Times New Roman"/>
+          <w:sz w:val="28"/>
+          <w:szCs w:val="28"/>
+        </w:rPr>
+      </w:pPr>
+      <w:r>
+        <w:rPr>
+          <w:rFonts w:ascii="Times New Roman" w:hAnsi="Times New Roman" w:cs="Times New Roman"/>
+          <w:sz w:val="28"/>
+          <w:szCs w:val="28"/>
+        </w:rPr>
+        <w:t>Размещение проекта в интернете</w:t>
       </w:r>
     </w:p>
     <w:p>
@@ -628,7 +704,15 @@
           <w:sz w:val="28"/>
           <w:szCs w:val="28"/>
         </w:rPr>
-        <w:t>Список использованной литературы.</w:t>
+        <w:t>З</w:t>
+      </w:r>
+      <w:r>
+        <w:rPr>
+          <w:rFonts w:ascii="Times New Roman" w:hAnsi="Times New Roman" w:cs="Times New Roman"/>
+          <w:sz w:val="28"/>
+          <w:szCs w:val="28"/>
+        </w:rPr>
+        <w:t>аключение.</w:t>
       </w:r>
     </w:p>
     <w:p>
@@ -651,6 +735,29 @@
           <w:sz w:val="28"/>
           <w:szCs w:val="28"/>
         </w:rPr>
+        <w:t>Список использованной литературы.</w:t>
+      </w:r>
+    </w:p>
+    <w:p>
+      <w:pPr>
+        <w:pStyle w:val="ae"/>
+        <w:numPr>
+          <w:ilvl w:val="0"/>
+          <w:numId w:val="3"/>
+        </w:numPr>
+        <w:spacing w:line="360" w:lineRule="auto"/>
+        <w:rPr>
+          <w:rFonts w:ascii="Times New Roman" w:hAnsi="Times New Roman" w:cs="Times New Roman"/>
+          <w:sz w:val="28"/>
+          <w:szCs w:val="28"/>
+        </w:rPr>
+      </w:pPr>
+      <w:r>
+        <w:rPr>
+          <w:rFonts w:ascii="Times New Roman" w:hAnsi="Times New Roman" w:cs="Times New Roman"/>
+          <w:sz w:val="28"/>
+          <w:szCs w:val="28"/>
+        </w:rPr>
         <w:t>Приложения.</w:t>
       </w:r>
     </w:p>
@@ -729,7 +836,6 @@
         </w:rPr>
         <w:t>ä</w:t>
       </w:r>
-      <w:proofErr w:type="spellStart"/>
       <w:r>
         <w:rPr>
           <w:rFonts w:ascii="Times New Roman" w:hAnsi="Times New Roman" w:cs="Times New Roman"/>
@@ -739,7 +845,6 @@
         </w:rPr>
         <w:t>rendreck</w:t>
       </w:r>
-      <w:proofErr w:type="spellEnd"/>
       <w:r>
         <w:rPr>
           <w:rFonts w:ascii="Times New Roman" w:hAnsi="Times New Roman" w:cs="Times New Roman"/>
@@ -794,25 +899,7 @@
           <w:sz w:val="28"/>
           <w:szCs w:val="28"/>
         </w:rPr>
-        <w:t>Цель</w:t>
-      </w:r>
-      <w:proofErr w:type="gramStart"/>
-      <w:r>
-        <w:rPr>
-          <w:rFonts w:ascii="Times New Roman" w:hAnsi="Times New Roman" w:cs="Times New Roman"/>
-          <w:sz w:val="28"/>
-          <w:szCs w:val="28"/>
-        </w:rPr>
-        <w:t>: Изучить</w:t>
-      </w:r>
-      <w:proofErr w:type="gramEnd"/>
-      <w:r>
-        <w:rPr>
-          <w:rFonts w:ascii="Times New Roman" w:hAnsi="Times New Roman" w:cs="Times New Roman"/>
-          <w:sz w:val="28"/>
-          <w:szCs w:val="28"/>
-        </w:rPr>
-        <w:t xml:space="preserve"> особенности ручного тестирования веб-приложений в условиях отсутствия спецификации к программному продукту и разработать предложения по улучшению процесса ручного</w:t>
+        <w:t>Цель: Изучить особенности ручного тестирования веб-приложений в условиях отсутствия спецификации к программному продукту и разработать предложения по улучшению процесса ручного</w:t>
       </w:r>
       <w:r>
         <w:rPr>
@@ -840,25 +927,7 @@
           <w:sz w:val="28"/>
           <w:szCs w:val="28"/>
         </w:rPr>
-        <w:t>Какую проблему решает</w:t>
-      </w:r>
-      <w:proofErr w:type="gramStart"/>
-      <w:r>
-        <w:rPr>
-          <w:rFonts w:ascii="Times New Roman" w:hAnsi="Times New Roman" w:cs="Times New Roman"/>
-          <w:sz w:val="28"/>
-          <w:szCs w:val="28"/>
-        </w:rPr>
-        <w:t>: Случается</w:t>
-      </w:r>
-      <w:proofErr w:type="gramEnd"/>
-      <w:r>
-        <w:rPr>
-          <w:rFonts w:ascii="Times New Roman" w:hAnsi="Times New Roman" w:cs="Times New Roman"/>
-          <w:sz w:val="28"/>
-          <w:szCs w:val="28"/>
-        </w:rPr>
-        <w:t xml:space="preserve"> такое, что необходимо протестировать и выпустить продукт без требований, или на их изучение нет времени. </w:t>
+        <w:t xml:space="preserve">Какую проблему решает: Случается такое, что необходимо протестировать и выпустить продукт без требований, или на их изучение нет времени. </w:t>
       </w:r>
     </w:p>
     <w:p>
@@ -1115,9 +1184,8 @@
           <w:szCs w:val="28"/>
           <w:lang w:val="en-US"/>
         </w:rPr>
-        <w:t xml:space="preserve"> Jira, </w:t>
-      </w:r>
-      <w:proofErr w:type="spellStart"/>
+        <w:t xml:space="preserve"> Jira, DevTools, Git, Charles Proxy, </w:t>
+      </w:r>
       <w:r>
         <w:rPr>
           <w:rFonts w:ascii="Times New Roman" w:hAnsi="Times New Roman" w:cs="Times New Roman"/>
@@ -1125,37 +1193,7 @@
           <w:szCs w:val="28"/>
           <w:lang w:val="en-US"/>
         </w:rPr>
-        <w:t>DevTools</w:t>
-      </w:r>
-      <w:proofErr w:type="spellEnd"/>
-      <w:r>
-        <w:rPr>
-          <w:rFonts w:ascii="Times New Roman" w:hAnsi="Times New Roman" w:cs="Times New Roman"/>
-          <w:sz w:val="28"/>
-          <w:szCs w:val="28"/>
-          <w:lang w:val="en-US"/>
-        </w:rPr>
-        <w:t xml:space="preserve">, Git, Charles Proxy, </w:t>
-      </w:r>
-      <w:proofErr w:type="spellStart"/>
-      <w:r>
-        <w:rPr>
-          <w:rFonts w:ascii="Times New Roman" w:hAnsi="Times New Roman" w:cs="Times New Roman"/>
-          <w:sz w:val="28"/>
-          <w:szCs w:val="28"/>
-          <w:lang w:val="en-US"/>
-        </w:rPr>
-        <w:t>FastStone</w:t>
-      </w:r>
-      <w:proofErr w:type="spellEnd"/>
-      <w:r>
-        <w:rPr>
-          <w:rFonts w:ascii="Times New Roman" w:hAnsi="Times New Roman" w:cs="Times New Roman"/>
-          <w:sz w:val="28"/>
-          <w:szCs w:val="28"/>
-          <w:lang w:val="en-US"/>
-        </w:rPr>
-        <w:t xml:space="preserve"> Capture 7.2.</w:t>
+        <w:t>FastStone Capture 7.2.</w:t>
       </w:r>
     </w:p>
     <w:p>
@@ -1260,25 +1298,7 @@
           <w:sz w:val="28"/>
           <w:szCs w:val="28"/>
         </w:rPr>
-        <w:t>Немецкий язык (</w:t>
-      </w:r>
-      <w:proofErr w:type="spellStart"/>
-      <w:r>
-        <w:rPr>
-          <w:rFonts w:ascii="Times New Roman" w:hAnsi="Times New Roman" w:cs="Times New Roman"/>
-          <w:sz w:val="28"/>
-          <w:szCs w:val="28"/>
-        </w:rPr>
-        <w:t>Deutsch</w:t>
-      </w:r>
-      <w:proofErr w:type="spellEnd"/>
-      <w:r>
-        <w:rPr>
-          <w:rFonts w:ascii="Times New Roman" w:hAnsi="Times New Roman" w:cs="Times New Roman"/>
-          <w:sz w:val="28"/>
-          <w:szCs w:val="28"/>
-        </w:rPr>
-        <w:t xml:space="preserve">) принадлежит к западногерманской группе германских языков и является одним из самых распространенных языков в мире. </w:t>
+        <w:t xml:space="preserve">Немецкий язык (Deutsch) принадлежит к западногерманской группе германских языков и является одним из самых распространенных языков в мире. </w:t>
       </w:r>
       <w:r>
         <w:rPr>
@@ -1513,61 +1533,7 @@
           <w:sz w:val="28"/>
           <w:szCs w:val="28"/>
         </w:rPr>
-        <w:t>Одним из известных диалектов немецкого языка является баварский, который наиболее распространен в южной части Германии и Австрии. Баварский диалект характеризуется особым произношением, особенно в звуковом сочетании "</w:t>
-      </w:r>
-      <w:proofErr w:type="spellStart"/>
-      <w:r>
-        <w:rPr>
-          <w:rFonts w:ascii="Times New Roman" w:hAnsi="Times New Roman" w:cs="Times New Roman"/>
-          <w:sz w:val="28"/>
-          <w:szCs w:val="28"/>
-        </w:rPr>
-        <w:t>ch</w:t>
-      </w:r>
-      <w:proofErr w:type="spellEnd"/>
-      <w:r>
-        <w:rPr>
-          <w:rFonts w:ascii="Times New Roman" w:hAnsi="Times New Roman" w:cs="Times New Roman"/>
-          <w:sz w:val="28"/>
-          <w:szCs w:val="28"/>
-        </w:rPr>
-        <w:t>". Например, слово "</w:t>
-      </w:r>
-      <w:proofErr w:type="spellStart"/>
-      <w:r>
-        <w:rPr>
-          <w:rFonts w:ascii="Times New Roman" w:hAnsi="Times New Roman" w:cs="Times New Roman"/>
-          <w:sz w:val="28"/>
-          <w:szCs w:val="28"/>
-        </w:rPr>
-        <w:t>ich</w:t>
-      </w:r>
-      <w:proofErr w:type="spellEnd"/>
-      <w:r>
-        <w:rPr>
-          <w:rFonts w:ascii="Times New Roman" w:hAnsi="Times New Roman" w:cs="Times New Roman"/>
-          <w:sz w:val="28"/>
-          <w:szCs w:val="28"/>
-        </w:rPr>
-        <w:t>" (я) в стандартном немецком произносится [</w:t>
-      </w:r>
-      <w:proofErr w:type="spellStart"/>
-      <w:r>
-        <w:rPr>
-          <w:rFonts w:ascii="Times New Roman" w:hAnsi="Times New Roman" w:cs="Times New Roman"/>
-          <w:sz w:val="28"/>
-          <w:szCs w:val="28"/>
-        </w:rPr>
-        <w:t>ɪç</w:t>
-      </w:r>
-      <w:proofErr w:type="spellEnd"/>
-      <w:r>
-        <w:rPr>
-          <w:rFonts w:ascii="Times New Roman" w:hAnsi="Times New Roman" w:cs="Times New Roman"/>
-          <w:sz w:val="28"/>
-          <w:szCs w:val="28"/>
-        </w:rPr>
-        <w:t>], в то время как в баварском оно звучит как [i].</w:t>
+        <w:t>Одним из известных диалектов немецкого языка является баварский, который наиболее распространен в южной части Германии и Австрии. Баварский диалект характеризуется особым произношением, особенно в звуковом сочетании "ch". Например, слово "ich" (я) в стандартном немецком произносится [ɪç], в то время как в баварском оно звучит как [i].</w:t>
       </w:r>
       <w:r>
         <w:rPr>
@@ -1583,115 +1549,7 @@
           <w:sz w:val="28"/>
           <w:szCs w:val="28"/>
         </w:rPr>
-        <w:t xml:space="preserve">Другой известный диалект - </w:t>
-      </w:r>
-      <w:proofErr w:type="spellStart"/>
-      <w:r>
-        <w:rPr>
-          <w:rFonts w:ascii="Times New Roman" w:hAnsi="Times New Roman" w:cs="Times New Roman"/>
-          <w:sz w:val="28"/>
-          <w:szCs w:val="28"/>
-        </w:rPr>
-        <w:t>алеманский</w:t>
-      </w:r>
-      <w:proofErr w:type="spellEnd"/>
-      <w:r>
-        <w:rPr>
-          <w:rFonts w:ascii="Times New Roman" w:hAnsi="Times New Roman" w:cs="Times New Roman"/>
-          <w:sz w:val="28"/>
-          <w:szCs w:val="28"/>
-        </w:rPr>
-        <w:t xml:space="preserve">, преимущественно употребляется в южной части Германии, Швейцарии и Австрии. </w:t>
-      </w:r>
-      <w:proofErr w:type="spellStart"/>
-      <w:r>
-        <w:rPr>
-          <w:rFonts w:ascii="Times New Roman" w:hAnsi="Times New Roman" w:cs="Times New Roman"/>
-          <w:sz w:val="28"/>
-          <w:szCs w:val="28"/>
-        </w:rPr>
-        <w:t>Алеманский</w:t>
-      </w:r>
-      <w:proofErr w:type="spellEnd"/>
-      <w:r>
-        <w:rPr>
-          <w:rFonts w:ascii="Times New Roman" w:hAnsi="Times New Roman" w:cs="Times New Roman"/>
-          <w:sz w:val="28"/>
-          <w:szCs w:val="28"/>
-        </w:rPr>
-        <w:t xml:space="preserve"> диалект также имеет свои особенности в произношении и грамматике. Например, в </w:t>
-      </w:r>
-      <w:proofErr w:type="spellStart"/>
-      <w:r>
-        <w:rPr>
-          <w:rFonts w:ascii="Times New Roman" w:hAnsi="Times New Roman" w:cs="Times New Roman"/>
-          <w:sz w:val="28"/>
-          <w:szCs w:val="28"/>
-        </w:rPr>
-        <w:t>алеманском</w:t>
-      </w:r>
-      <w:proofErr w:type="spellEnd"/>
-      <w:r>
-        <w:rPr>
-          <w:rFonts w:ascii="Times New Roman" w:hAnsi="Times New Roman" w:cs="Times New Roman"/>
-          <w:sz w:val="28"/>
-          <w:szCs w:val="28"/>
-        </w:rPr>
-        <w:t xml:space="preserve"> диалекте слово "</w:t>
-      </w:r>
-      <w:proofErr w:type="spellStart"/>
-      <w:r>
-        <w:rPr>
-          <w:rFonts w:ascii="Times New Roman" w:hAnsi="Times New Roman" w:cs="Times New Roman"/>
-          <w:sz w:val="28"/>
-          <w:szCs w:val="28"/>
-        </w:rPr>
-        <w:t>ich</w:t>
-      </w:r>
-      <w:proofErr w:type="spellEnd"/>
-      <w:r>
-        <w:rPr>
-          <w:rFonts w:ascii="Times New Roman" w:hAnsi="Times New Roman" w:cs="Times New Roman"/>
-          <w:sz w:val="28"/>
-          <w:szCs w:val="28"/>
-        </w:rPr>
-        <w:t>" произносится как [</w:t>
-      </w:r>
-      <w:proofErr w:type="spellStart"/>
-      <w:r>
-        <w:rPr>
-          <w:rFonts w:ascii="Times New Roman" w:hAnsi="Times New Roman" w:cs="Times New Roman"/>
-          <w:sz w:val="28"/>
-          <w:szCs w:val="28"/>
-        </w:rPr>
-        <w:t>ɪg</w:t>
-      </w:r>
-      <w:proofErr w:type="spellEnd"/>
-      <w:r>
-        <w:rPr>
-          <w:rFonts w:ascii="Times New Roman" w:hAnsi="Times New Roman" w:cs="Times New Roman"/>
-          <w:sz w:val="28"/>
-          <w:szCs w:val="28"/>
-        </w:rPr>
-        <w:t>] или [</w:t>
-      </w:r>
-      <w:proofErr w:type="spellStart"/>
-      <w:r>
-        <w:rPr>
-          <w:rFonts w:ascii="Times New Roman" w:hAnsi="Times New Roman" w:cs="Times New Roman"/>
-          <w:sz w:val="28"/>
-          <w:szCs w:val="28"/>
-        </w:rPr>
-        <w:t>iɡ</w:t>
-      </w:r>
-      <w:proofErr w:type="spellEnd"/>
-      <w:r>
-        <w:rPr>
-          <w:rFonts w:ascii="Times New Roman" w:hAnsi="Times New Roman" w:cs="Times New Roman"/>
-          <w:sz w:val="28"/>
-          <w:szCs w:val="28"/>
-        </w:rPr>
-        <w:t>].</w:t>
+        <w:t>Другой известный диалект - алеманский, преимущественно употребляется в южной части Германии, Швейцарии и Австрии. Алеманский диалект также имеет свои особенности в произношении и грамматике. Например, в алеманском диалекте слово "ich" произносится как [ɪg] или [iɡ].</w:t>
       </w:r>
       <w:r>
         <w:rPr>
@@ -1709,7 +1567,6 @@
         </w:rPr>
         <w:t xml:space="preserve">Также стоит упомянуть франконский диалект, распространенный в Северной Баварии и некоторых частях ФРГ, </w:t>
       </w:r>
-      <w:proofErr w:type="spellStart"/>
       <w:r>
         <w:rPr>
           <w:rFonts w:ascii="Times New Roman" w:hAnsi="Times New Roman" w:cs="Times New Roman"/>
@@ -1717,16 +1574,7 @@
           <w:szCs w:val="28"/>
         </w:rPr>
         <w:lastRenderedPageBreak/>
-        <w:t>Вюртембергский</w:t>
-      </w:r>
-      <w:proofErr w:type="spellEnd"/>
-      <w:r>
-        <w:rPr>
-          <w:rFonts w:ascii="Times New Roman" w:hAnsi="Times New Roman" w:cs="Times New Roman"/>
-          <w:sz w:val="28"/>
-          <w:szCs w:val="28"/>
-        </w:rPr>
-        <w:t xml:space="preserve"> диалект, используемый в Штутгарте и окрестностях, а также рейнский диалект, характерный для Рейнской области и численных приграничных регионов.</w:t>
+        <w:t>Вюртембергский диалект, используемый в Штутгарте и окрестностях, а также рейнский диалект, характерный для Рейнской области и численных приграничных регионов.</w:t>
       </w:r>
     </w:p>
     <w:p>
@@ -1789,43 +1637,7 @@
           <w:sz w:val="28"/>
           <w:szCs w:val="28"/>
         </w:rPr>
-        <w:t xml:space="preserve">Помимо описанных ранее диалектов, существует множество других местных вариантов немецкого языка, которые имеют свою уникальность. Например, в Северной Германии распространен верхненемецкий диалект, который включает в себя региональные варианты, такие как нижненемецкий, </w:t>
-      </w:r>
-      <w:proofErr w:type="spellStart"/>
-      <w:r>
-        <w:rPr>
-          <w:rFonts w:ascii="Times New Roman" w:hAnsi="Times New Roman" w:cs="Times New Roman"/>
-          <w:sz w:val="28"/>
-          <w:szCs w:val="28"/>
-        </w:rPr>
-        <w:t>кельский</w:t>
-      </w:r>
-      <w:proofErr w:type="spellEnd"/>
-      <w:r>
-        <w:rPr>
-          <w:rFonts w:ascii="Times New Roman" w:hAnsi="Times New Roman" w:cs="Times New Roman"/>
-          <w:sz w:val="28"/>
-          <w:szCs w:val="28"/>
-        </w:rPr>
-        <w:t xml:space="preserve"> и </w:t>
-      </w:r>
-      <w:proofErr w:type="spellStart"/>
-      <w:r>
-        <w:rPr>
-          <w:rFonts w:ascii="Times New Roman" w:hAnsi="Times New Roman" w:cs="Times New Roman"/>
-          <w:sz w:val="28"/>
-          <w:szCs w:val="28"/>
-        </w:rPr>
-        <w:t>хессенский</w:t>
-      </w:r>
-      <w:proofErr w:type="spellEnd"/>
-      <w:r>
-        <w:rPr>
-          <w:rFonts w:ascii="Times New Roman" w:hAnsi="Times New Roman" w:cs="Times New Roman"/>
-          <w:sz w:val="28"/>
-          <w:szCs w:val="28"/>
-        </w:rPr>
-        <w:t xml:space="preserve"> диалекты. Восточная Германия характеризуется наличием сильной прослойки лексических и грамматических особенностей, которые отличаются от западных региональных вариантов.</w:t>
+        <w:t>Помимо описанных ранее диалектов, существует множество других местных вариантов немецкого языка, которые имеют свою уникальность. Например, в Северной Германии распространен верхненемецкий диалект, который включает в себя региональные варианты, такие как нижненемецкий, кельский и хессенский диалекты. Восточная Германия характеризуется наличием сильной прослойки лексических и грамматических особенностей, которые отличаются от западных региональных вариантов.</w:t>
       </w:r>
     </w:p>
     <w:p>
@@ -1897,25 +1709,7 @@
           <w:sz w:val="28"/>
           <w:szCs w:val="28"/>
         </w:rPr>
-        <w:t>Однако не следует забывать, что стандартный немецкий язык (</w:t>
-      </w:r>
-      <w:proofErr w:type="spellStart"/>
-      <w:r>
-        <w:rPr>
-          <w:rFonts w:ascii="Times New Roman" w:hAnsi="Times New Roman" w:cs="Times New Roman"/>
-          <w:sz w:val="28"/>
-          <w:szCs w:val="28"/>
-        </w:rPr>
-        <w:t>Hochdeutsch</w:t>
-      </w:r>
-      <w:proofErr w:type="spellEnd"/>
-      <w:r>
-        <w:rPr>
-          <w:rFonts w:ascii="Times New Roman" w:hAnsi="Times New Roman" w:cs="Times New Roman"/>
-          <w:sz w:val="28"/>
-          <w:szCs w:val="28"/>
-        </w:rPr>
-        <w:t>) остается государственным и общим для всех немецкоязычных регионов. Это язык образования, делового общения и официального общения в Германии и других странах. В школах и университетах преподаются основы стандартного немецкого языка, а также ведется его стандартизация через учебники и правила грамматики. Стандартный немецкий язык также используется в СМИ и в официальных документах.</w:t>
+        <w:t>Однако не следует забывать, что стандартный немецкий язык (Hochdeutsch) остается государственным и общим для всех немецкоязычных регионов. Это язык образования, делового общения и официального общения в Германии и других странах. В школах и университетах преподаются основы стандартного немецкого языка, а также ведется его стандартизация через учебники и правила грамматики. Стандартный немецкий язык также используется в СМИ и в официальных документах.</w:t>
       </w:r>
     </w:p>
     <w:p>
@@ -1999,25 +1793,7 @@
           <w:sz w:val="28"/>
           <w:szCs w:val="28"/>
         </w:rPr>
-        <w:t xml:space="preserve">Семантика </w:t>
-      </w:r>
-      <w:proofErr w:type="gramStart"/>
-      <w:r>
-        <w:rPr>
-          <w:rFonts w:ascii="Times New Roman" w:hAnsi="Times New Roman" w:cs="Times New Roman"/>
-          <w:sz w:val="28"/>
-          <w:szCs w:val="28"/>
-        </w:rPr>
-        <w:t>- это</w:t>
-      </w:r>
-      <w:proofErr w:type="gramEnd"/>
-      <w:r>
-        <w:rPr>
-          <w:rFonts w:ascii="Times New Roman" w:hAnsi="Times New Roman" w:cs="Times New Roman"/>
-          <w:sz w:val="28"/>
-          <w:szCs w:val="28"/>
-        </w:rPr>
-        <w:t xml:space="preserve"> другой важный аспект лексикологии. Она изучает значения слов и способы их организации в лексической системе. В немецком языке существует множество понятийных полей, где группы слов связаны общими значениями. Например, в поле "фрукты" собраны слова, обозначающие </w:t>
+        <w:t xml:space="preserve">Семантика - это другой важный аспект лексикологии. Она изучает значения слов и способы их организации в лексической системе. В немецком языке существует множество понятийных полей, где группы слов связаны общими значениями. Например, в поле "фрукты" собраны слова, обозначающие </w:t>
       </w:r>
       <w:r>
         <w:rPr>
@@ -2026,43 +1802,7 @@
           <w:szCs w:val="28"/>
         </w:rPr>
         <w:lastRenderedPageBreak/>
-        <w:t>различные виды фруктов, такие как "</w:t>
-      </w:r>
-      <w:proofErr w:type="spellStart"/>
-      <w:r>
-        <w:rPr>
-          <w:rFonts w:ascii="Times New Roman" w:hAnsi="Times New Roman" w:cs="Times New Roman"/>
-          <w:sz w:val="28"/>
-          <w:szCs w:val="28"/>
-        </w:rPr>
-        <w:t>Apfel</w:t>
-      </w:r>
-      <w:proofErr w:type="spellEnd"/>
-      <w:r>
-        <w:rPr>
-          <w:rFonts w:ascii="Times New Roman" w:hAnsi="Times New Roman" w:cs="Times New Roman"/>
-          <w:sz w:val="28"/>
-          <w:szCs w:val="28"/>
-        </w:rPr>
-        <w:t>" (яблоко), "</w:t>
-      </w:r>
-      <w:proofErr w:type="spellStart"/>
-      <w:r>
-        <w:rPr>
-          <w:rFonts w:ascii="Times New Roman" w:hAnsi="Times New Roman" w:cs="Times New Roman"/>
-          <w:sz w:val="28"/>
-          <w:szCs w:val="28"/>
-        </w:rPr>
-        <w:t>Banane</w:t>
-      </w:r>
-      <w:proofErr w:type="spellEnd"/>
-      <w:r>
-        <w:rPr>
-          <w:rFonts w:ascii="Times New Roman" w:hAnsi="Times New Roman" w:cs="Times New Roman"/>
-          <w:sz w:val="28"/>
-          <w:szCs w:val="28"/>
-        </w:rPr>
-        <w:t>" (банан), "Orange" (апельсин) и т.д.</w:t>
+        <w:t>различные виды фруктов, такие как "Apfel" (яблоко), "Banane" (банан), "Orange" (апельсин) и т.д.</w:t>
       </w:r>
     </w:p>
     <w:p>
@@ -2083,79 +1823,7 @@
           <w:sz w:val="28"/>
           <w:szCs w:val="28"/>
         </w:rPr>
-        <w:t>Кроме этого, в немецком языке существуют синонимы и антонимы, которые обогащают разнообразие выражения. Например, слова "</w:t>
-      </w:r>
-      <w:proofErr w:type="spellStart"/>
-      <w:r>
-        <w:rPr>
-          <w:rFonts w:ascii="Times New Roman" w:hAnsi="Times New Roman" w:cs="Times New Roman"/>
-          <w:sz w:val="28"/>
-          <w:szCs w:val="28"/>
-        </w:rPr>
-        <w:t>fröhlich</w:t>
-      </w:r>
-      <w:proofErr w:type="spellEnd"/>
-      <w:r>
-        <w:rPr>
-          <w:rFonts w:ascii="Times New Roman" w:hAnsi="Times New Roman" w:cs="Times New Roman"/>
-          <w:sz w:val="28"/>
-          <w:szCs w:val="28"/>
-        </w:rPr>
-        <w:t>" (веселый) и "</w:t>
-      </w:r>
-      <w:proofErr w:type="spellStart"/>
-      <w:r>
-        <w:rPr>
-          <w:rFonts w:ascii="Times New Roman" w:hAnsi="Times New Roman" w:cs="Times New Roman"/>
-          <w:sz w:val="28"/>
-          <w:szCs w:val="28"/>
-        </w:rPr>
-        <w:t>glücklich</w:t>
-      </w:r>
-      <w:proofErr w:type="spellEnd"/>
-      <w:r>
-        <w:rPr>
-          <w:rFonts w:ascii="Times New Roman" w:hAnsi="Times New Roman" w:cs="Times New Roman"/>
-          <w:sz w:val="28"/>
-          <w:szCs w:val="28"/>
-        </w:rPr>
-        <w:t>" (счастливый) имеют схожее значение, а слова "</w:t>
-      </w:r>
-      <w:proofErr w:type="spellStart"/>
-      <w:r>
-        <w:rPr>
-          <w:rFonts w:ascii="Times New Roman" w:hAnsi="Times New Roman" w:cs="Times New Roman"/>
-          <w:sz w:val="28"/>
-          <w:szCs w:val="28"/>
-        </w:rPr>
-        <w:t>heiß</w:t>
-      </w:r>
-      <w:proofErr w:type="spellEnd"/>
-      <w:r>
-        <w:rPr>
-          <w:rFonts w:ascii="Times New Roman" w:hAnsi="Times New Roman" w:cs="Times New Roman"/>
-          <w:sz w:val="28"/>
-          <w:szCs w:val="28"/>
-        </w:rPr>
-        <w:t>" (горячий) и "</w:t>
-      </w:r>
-      <w:proofErr w:type="spellStart"/>
-      <w:r>
-        <w:rPr>
-          <w:rFonts w:ascii="Times New Roman" w:hAnsi="Times New Roman" w:cs="Times New Roman"/>
-          <w:sz w:val="28"/>
-          <w:szCs w:val="28"/>
-        </w:rPr>
-        <w:t>kalt</w:t>
-      </w:r>
-      <w:proofErr w:type="spellEnd"/>
-      <w:r>
-        <w:rPr>
-          <w:rFonts w:ascii="Times New Roman" w:hAnsi="Times New Roman" w:cs="Times New Roman"/>
-          <w:sz w:val="28"/>
-          <w:szCs w:val="28"/>
-        </w:rPr>
-        <w:t>" (холодный) являются примером антонимов.</w:t>
+        <w:t>Кроме этого, в немецком языке существуют синонимы и антонимы, которые обогащают разнообразие выражения. Например, слова "fröhlich" (веселый) и "glücklich" (счастливый) имеют схожее значение, а слова "heiß" (горячий) и "kalt" (холодный) являются примером антонимов.</w:t>
       </w:r>
     </w:p>
     <w:p>
@@ -2176,25 +1844,7 @@
           <w:sz w:val="28"/>
           <w:szCs w:val="28"/>
         </w:rPr>
-        <w:t>Также стоит отметить, что в немецком языке много сложных слов, образованных путем соединения нескольких лексических элементов. Например, слово "</w:t>
-      </w:r>
-      <w:proofErr w:type="spellStart"/>
-      <w:r>
-        <w:rPr>
-          <w:rFonts w:ascii="Times New Roman" w:hAnsi="Times New Roman" w:cs="Times New Roman"/>
-          <w:sz w:val="28"/>
-          <w:szCs w:val="28"/>
-        </w:rPr>
-        <w:t>Dampfschifffahrtskapitän</w:t>
-      </w:r>
-      <w:proofErr w:type="spellEnd"/>
-      <w:r>
-        <w:rPr>
-          <w:rFonts w:ascii="Times New Roman" w:hAnsi="Times New Roman" w:cs="Times New Roman"/>
-          <w:sz w:val="28"/>
-          <w:szCs w:val="28"/>
-        </w:rPr>
-        <w:t>" (капитан парохода) состоит из трех основных частей, каждая из которых вносит свой смысл к общему значению слова.</w:t>
+        <w:t>Также стоит отметить, что в немецком языке много сложных слов, образованных путем соединения нескольких лексических элементов. Например, слово "Dampfschifffahrtskapitän" (капитан парохода) состоит из трех основных частей, каждая из которых вносит свой смысл к общему значению слова.</w:t>
       </w:r>
     </w:p>
     <w:p>
@@ -2315,18 +1965,8 @@
           <w:sz w:val="28"/>
           <w:szCs w:val="28"/>
         </w:rPr>
-        <w:t xml:space="preserve"> </w:t>
-      </w:r>
-      <w:proofErr w:type="spellStart"/>
-      <w:r>
-        <w:rPr>
-          <w:rFonts w:ascii="Times New Roman" w:hAnsi="Times New Roman" w:cs="Times New Roman"/>
-          <w:sz w:val="28"/>
-          <w:szCs w:val="28"/>
-        </w:rPr>
-        <w:t>Django</w:t>
-      </w:r>
-      <w:proofErr w:type="spellEnd"/>
+        <w:t xml:space="preserve"> Django</w:t>
+      </w:r>
       <w:r>
         <w:rPr>
           <w:rFonts w:ascii="Times New Roman" w:hAnsi="Times New Roman" w:cs="Times New Roman"/>
@@ -2347,23 +1987,13 @@
           <w:szCs w:val="28"/>
         </w:rPr>
       </w:pPr>
-      <w:proofErr w:type="spellStart"/>
-      <w:r>
-        <w:rPr>
-          <w:rFonts w:ascii="Times New Roman" w:hAnsi="Times New Roman" w:cs="Times New Roman"/>
-          <w:sz w:val="28"/>
-          <w:szCs w:val="28"/>
-        </w:rPr>
-        <w:t>Django</w:t>
-      </w:r>
-      <w:proofErr w:type="spellEnd"/>
-      <w:r>
-        <w:rPr>
-          <w:rFonts w:ascii="Times New Roman" w:hAnsi="Times New Roman" w:cs="Times New Roman"/>
-          <w:sz w:val="28"/>
-          <w:szCs w:val="28"/>
-        </w:rPr>
-        <w:t xml:space="preserve"> — это бесплатный и открытый </w:t>
+      <w:r>
+        <w:rPr>
+          <w:rFonts w:ascii="Times New Roman" w:hAnsi="Times New Roman" w:cs="Times New Roman"/>
+          <w:sz w:val="28"/>
+          <w:szCs w:val="28"/>
+        </w:rPr>
+        <w:t xml:space="preserve">Django — это бесплатный и открытый </w:t>
       </w:r>
       <w:r>
         <w:rPr>
@@ -2408,43 +2038,7 @@
           <w:sz w:val="28"/>
           <w:szCs w:val="28"/>
         </w:rPr>
-        <w:t xml:space="preserve">Одним из главных преимуществ </w:t>
-      </w:r>
-      <w:proofErr w:type="spellStart"/>
-      <w:r>
-        <w:rPr>
-          <w:rFonts w:ascii="Times New Roman" w:hAnsi="Times New Roman" w:cs="Times New Roman"/>
-          <w:sz w:val="28"/>
-          <w:szCs w:val="28"/>
-        </w:rPr>
-        <w:t>Django</w:t>
-      </w:r>
-      <w:proofErr w:type="spellEnd"/>
-      <w:r>
-        <w:rPr>
-          <w:rFonts w:ascii="Times New Roman" w:hAnsi="Times New Roman" w:cs="Times New Roman"/>
-          <w:sz w:val="28"/>
-          <w:szCs w:val="28"/>
-        </w:rPr>
-        <w:t xml:space="preserve"> является его модульность. Он поставляется вместе с широким набором готовых компонентов, которые можно использовать для разработки различных типов веб-приложений. Более того, </w:t>
-      </w:r>
-      <w:proofErr w:type="spellStart"/>
-      <w:r>
-        <w:rPr>
-          <w:rFonts w:ascii="Times New Roman" w:hAnsi="Times New Roman" w:cs="Times New Roman"/>
-          <w:sz w:val="28"/>
-          <w:szCs w:val="28"/>
-        </w:rPr>
-        <w:t>Django</w:t>
-      </w:r>
-      <w:proofErr w:type="spellEnd"/>
-      <w:r>
-        <w:rPr>
-          <w:rFonts w:ascii="Times New Roman" w:hAnsi="Times New Roman" w:cs="Times New Roman"/>
-          <w:sz w:val="28"/>
-          <w:szCs w:val="28"/>
-        </w:rPr>
-        <w:t xml:space="preserve"> также обеспечив</w:t>
+        <w:t>Одним из главных преимуществ Django является его модульность. Он поставляется вместе с широким набором готовых компонентов, которые можно использовать для разработки различных типов веб-приложений. Более того, Django также обеспечив</w:t>
       </w:r>
       <w:r>
         <w:rPr>
@@ -2472,25 +2066,7 @@
           <w:sz w:val="28"/>
           <w:szCs w:val="28"/>
         </w:rPr>
-        <w:t xml:space="preserve">Ещё одной замечательной особенностью </w:t>
-      </w:r>
-      <w:proofErr w:type="spellStart"/>
-      <w:r>
-        <w:rPr>
-          <w:rFonts w:ascii="Times New Roman" w:hAnsi="Times New Roman" w:cs="Times New Roman"/>
-          <w:sz w:val="28"/>
-          <w:szCs w:val="28"/>
-        </w:rPr>
-        <w:t>Django</w:t>
-      </w:r>
-      <w:proofErr w:type="spellEnd"/>
-      <w:r>
-        <w:rPr>
-          <w:rFonts w:ascii="Times New Roman" w:hAnsi="Times New Roman" w:cs="Times New Roman"/>
-          <w:sz w:val="28"/>
-          <w:szCs w:val="28"/>
-        </w:rPr>
-        <w:t xml:space="preserve"> является его ORM (объектно-реляционное отображение). Он позволяет разработчикам вз</w:t>
+        <w:t>Ещё одной замечательной особенностью Django является его ORM (объектно-реляционное отображение). Он позволяет разработчикам вз</w:t>
       </w:r>
       <w:r>
         <w:rPr>
@@ -2518,25 +2094,7 @@
           <w:sz w:val="28"/>
           <w:szCs w:val="28"/>
         </w:rPr>
-        <w:t xml:space="preserve">В </w:t>
-      </w:r>
-      <w:proofErr w:type="spellStart"/>
-      <w:r>
-        <w:rPr>
-          <w:rFonts w:ascii="Times New Roman" w:hAnsi="Times New Roman" w:cs="Times New Roman"/>
-          <w:sz w:val="28"/>
-          <w:szCs w:val="28"/>
-        </w:rPr>
-        <w:t>Django</w:t>
-      </w:r>
-      <w:proofErr w:type="spellEnd"/>
-      <w:r>
-        <w:rPr>
-          <w:rFonts w:ascii="Times New Roman" w:hAnsi="Times New Roman" w:cs="Times New Roman"/>
-          <w:sz w:val="28"/>
-          <w:szCs w:val="28"/>
-        </w:rPr>
-        <w:t xml:space="preserve"> также встрое</w:t>
+        <w:t>В Django также встрое</w:t>
       </w:r>
       <w:r>
         <w:rPr>
@@ -2580,25 +2138,7 @@
           <w:sz w:val="28"/>
           <w:szCs w:val="28"/>
         </w:rPr>
-        <w:t xml:space="preserve">Ещё одна важная возможность </w:t>
-      </w:r>
-      <w:proofErr w:type="spellStart"/>
-      <w:r>
-        <w:rPr>
-          <w:rFonts w:ascii="Times New Roman" w:hAnsi="Times New Roman" w:cs="Times New Roman"/>
-          <w:sz w:val="28"/>
-          <w:szCs w:val="28"/>
-        </w:rPr>
-        <w:t>Django</w:t>
-      </w:r>
-      <w:proofErr w:type="spellEnd"/>
-      <w:r>
-        <w:rPr>
-          <w:rFonts w:ascii="Times New Roman" w:hAnsi="Times New Roman" w:cs="Times New Roman"/>
-          <w:sz w:val="28"/>
-          <w:szCs w:val="28"/>
-        </w:rPr>
-        <w:t xml:space="preserve"> — это его встроенный административный интерфейс. Он позволяет быстро создавать и настраивать административные панели для управления данными вашего веб-приложения. Административный </w:t>
+        <w:t xml:space="preserve">Ещё одна важная возможность Django — это его встроенный административный интерфейс. Он позволяет быстро создавать и настраивать административные панели для управления данными вашего веб-приложения. Административный </w:t>
       </w:r>
       <w:r>
         <w:rPr>
@@ -2626,25 +2166,7 @@
           <w:sz w:val="28"/>
           <w:szCs w:val="28"/>
         </w:rPr>
-        <w:t xml:space="preserve">Кроме того, документация </w:t>
-      </w:r>
-      <w:proofErr w:type="spellStart"/>
-      <w:r>
-        <w:rPr>
-          <w:rFonts w:ascii="Times New Roman" w:hAnsi="Times New Roman" w:cs="Times New Roman"/>
-          <w:sz w:val="28"/>
-          <w:szCs w:val="28"/>
-        </w:rPr>
-        <w:t>Django</w:t>
-      </w:r>
-      <w:proofErr w:type="spellEnd"/>
-      <w:r>
-        <w:rPr>
-          <w:rFonts w:ascii="Times New Roman" w:hAnsi="Times New Roman" w:cs="Times New Roman"/>
-          <w:sz w:val="28"/>
-          <w:szCs w:val="28"/>
-        </w:rPr>
-        <w:t xml:space="preserve"> является одной из лучших среди фреймворков веб-разработки. Она обеспечивает подробные объяснения и </w:t>
+        <w:t xml:space="preserve">Кроме того, документация Django является одной из лучших среди фреймворков веб-разработки. Она обеспечивает подробные объяснения и </w:t>
       </w:r>
       <w:r>
         <w:rPr>
@@ -2661,25 +2183,7 @@
           <w:sz w:val="28"/>
           <w:szCs w:val="28"/>
         </w:rPr>
-        <w:t xml:space="preserve">имеры использования каждой функции, что делает процесс изучения и работы с </w:t>
-      </w:r>
-      <w:proofErr w:type="spellStart"/>
-      <w:r>
-        <w:rPr>
-          <w:rFonts w:ascii="Times New Roman" w:hAnsi="Times New Roman" w:cs="Times New Roman"/>
-          <w:sz w:val="28"/>
-          <w:szCs w:val="28"/>
-        </w:rPr>
-        <w:t>Django</w:t>
-      </w:r>
-      <w:proofErr w:type="spellEnd"/>
-      <w:r>
-        <w:rPr>
-          <w:rFonts w:ascii="Times New Roman" w:hAnsi="Times New Roman" w:cs="Times New Roman"/>
-          <w:sz w:val="28"/>
-          <w:szCs w:val="28"/>
-        </w:rPr>
-        <w:t xml:space="preserve"> очень комфортным.</w:t>
+        <w:t>имеры использования каждой функции, что делает процесс изучения и работы с Django очень комфортным.</w:t>
       </w:r>
     </w:p>
     <w:p>
@@ -2699,51 +2203,15 @@
           <w:sz w:val="28"/>
           <w:szCs w:val="28"/>
         </w:rPr>
-        <w:t xml:space="preserve">В целом, </w:t>
-      </w:r>
-      <w:proofErr w:type="spellStart"/>
-      <w:r>
-        <w:rPr>
-          <w:rFonts w:ascii="Times New Roman" w:hAnsi="Times New Roman" w:cs="Times New Roman"/>
-          <w:sz w:val="28"/>
-          <w:szCs w:val="28"/>
-        </w:rPr>
-        <w:t>Django</w:t>
-      </w:r>
-      <w:proofErr w:type="spellEnd"/>
-      <w:r>
-        <w:rPr>
-          <w:rFonts w:ascii="Times New Roman" w:hAnsi="Times New Roman" w:cs="Times New Roman"/>
-          <w:sz w:val="28"/>
-          <w:szCs w:val="28"/>
-        </w:rPr>
-        <w:t xml:space="preserve"> — это мощный и гибкий фреймворк, который позволяет разрабатывать сложные веб-приложения с минимальными усилиями. Он активно </w:t>
-      </w:r>
-      <w:r>
-        <w:rPr>
-          <w:rFonts w:ascii="Times New Roman" w:hAnsi="Times New Roman" w:cs="Times New Roman"/>
-          <w:sz w:val="28"/>
-          <w:szCs w:val="28"/>
-        </w:rPr>
-        <w:t xml:space="preserve">поддерживается сообществом разработчиков и имеет множество расширений и пакетов для решения различных задач. Изучение </w:t>
-      </w:r>
-      <w:proofErr w:type="spellStart"/>
-      <w:r>
-        <w:rPr>
-          <w:rFonts w:ascii="Times New Roman" w:hAnsi="Times New Roman" w:cs="Times New Roman"/>
-          <w:sz w:val="28"/>
-          <w:szCs w:val="28"/>
-        </w:rPr>
-        <w:t>Django</w:t>
-      </w:r>
-      <w:proofErr w:type="spellEnd"/>
-      <w:r>
-        <w:rPr>
-          <w:rFonts w:ascii="Times New Roman" w:hAnsi="Times New Roman" w:cs="Times New Roman"/>
-          <w:sz w:val="28"/>
-          <w:szCs w:val="28"/>
-        </w:rPr>
-        <w:t xml:space="preserve"> может быть полезным шагом для любого веб-разработчика, стремящегося создавать высококачественные и эффективные веб-приложения.</w:t>
+        <w:t xml:space="preserve">В целом, Django — это мощный и гибкий фреймворк, который позволяет разрабатывать сложные веб-приложения с минимальными усилиями. Он активно </w:t>
+      </w:r>
+      <w:r>
+        <w:rPr>
+          <w:rFonts w:ascii="Times New Roman" w:hAnsi="Times New Roman" w:cs="Times New Roman"/>
+          <w:sz w:val="28"/>
+          <w:szCs w:val="28"/>
+        </w:rPr>
+        <w:t>поддерживается сообществом разработчиков и имеет множество расширений и пакетов для решения различных задач. Изучение Django может быть полезным шагом для любого веб-разработчика, стремящегося создавать высококачественные и эффективные веб-приложения.</w:t>
       </w:r>
     </w:p>
     <w:p>
@@ -2771,51 +2239,15 @@
           <w:sz w:val="28"/>
           <w:szCs w:val="28"/>
         </w:rPr>
-        <w:t xml:space="preserve">им значимым преимуществом </w:t>
-      </w:r>
-      <w:proofErr w:type="spellStart"/>
-      <w:r>
-        <w:rPr>
-          <w:rFonts w:ascii="Times New Roman" w:hAnsi="Times New Roman" w:cs="Times New Roman"/>
-          <w:sz w:val="28"/>
-          <w:szCs w:val="28"/>
-        </w:rPr>
-        <w:t>Django</w:t>
-      </w:r>
-      <w:proofErr w:type="spellEnd"/>
-      <w:r>
-        <w:rPr>
-          <w:rFonts w:ascii="Times New Roman" w:hAnsi="Times New Roman" w:cs="Times New Roman"/>
-          <w:sz w:val="28"/>
-          <w:szCs w:val="28"/>
-        </w:rPr>
-        <w:t xml:space="preserve"> является его встроенная система обработки форм. Фреймворк предоставляет разнообразные классы и методы для создания и валидации форм на стороне сервера. Это упрощает процесс получения и отправки данных от пользователей, а та</w:t>
-      </w:r>
-      <w:r>
-        <w:rPr>
-          <w:rFonts w:ascii="Times New Roman" w:hAnsi="Times New Roman" w:cs="Times New Roman"/>
-          <w:sz w:val="28"/>
-          <w:szCs w:val="28"/>
-        </w:rPr>
-        <w:t xml:space="preserve">кже обеспечивает проверку их правильности. </w:t>
-      </w:r>
-      <w:proofErr w:type="spellStart"/>
-      <w:r>
-        <w:rPr>
-          <w:rFonts w:ascii="Times New Roman" w:hAnsi="Times New Roman" w:cs="Times New Roman"/>
-          <w:sz w:val="28"/>
-          <w:szCs w:val="28"/>
-        </w:rPr>
-        <w:t>Django</w:t>
-      </w:r>
-      <w:proofErr w:type="spellEnd"/>
-      <w:r>
-        <w:rPr>
-          <w:rFonts w:ascii="Times New Roman" w:hAnsi="Times New Roman" w:cs="Times New Roman"/>
-          <w:sz w:val="28"/>
-          <w:szCs w:val="28"/>
-        </w:rPr>
-        <w:t xml:space="preserve"> также имеет встроенную защиту от атак CSRF (межсайтовая подделка запроса), что повышает безопасность веб-приложений и защищает пользователя от потенциальных угроз.</w:t>
+        <w:t>им значимым преимуществом Django является его встроенная система обработки форм. Фреймворк предоставляет разнообразные классы и методы для создания и валидации форм на стороне сервера. Это упрощает процесс получения и отправки данных от пользователей, а та</w:t>
+      </w:r>
+      <w:r>
+        <w:rPr>
+          <w:rFonts w:ascii="Times New Roman" w:hAnsi="Times New Roman" w:cs="Times New Roman"/>
+          <w:sz w:val="28"/>
+          <w:szCs w:val="28"/>
+        </w:rPr>
+        <w:t>кже обеспечивает проверку их правильности. Django также имеет встроенную защиту от атак CSRF (межсайтовая подделка запроса), что повышает безопасность веб-приложений и защищает пользователя от потенциальных угроз.</w:t>
       </w:r>
     </w:p>
     <w:p>
@@ -2835,69 +2267,15 @@
           <w:sz w:val="28"/>
           <w:szCs w:val="28"/>
         </w:rPr>
-        <w:t xml:space="preserve">Еще одно преимущество </w:t>
-      </w:r>
-      <w:proofErr w:type="spellStart"/>
-      <w:r>
-        <w:rPr>
-          <w:rFonts w:ascii="Times New Roman" w:hAnsi="Times New Roman" w:cs="Times New Roman"/>
-          <w:sz w:val="28"/>
-          <w:szCs w:val="28"/>
-        </w:rPr>
-        <w:t>Django</w:t>
-      </w:r>
-      <w:proofErr w:type="spellEnd"/>
-      <w:r>
-        <w:rPr>
-          <w:rFonts w:ascii="Times New Roman" w:hAnsi="Times New Roman" w:cs="Times New Roman"/>
-          <w:sz w:val="28"/>
-          <w:szCs w:val="28"/>
-        </w:rPr>
-        <w:t xml:space="preserve"> заключается в</w:t>
-      </w:r>
-      <w:r>
-        <w:rPr>
-          <w:rFonts w:ascii="Times New Roman" w:hAnsi="Times New Roman" w:cs="Times New Roman"/>
-          <w:sz w:val="28"/>
-          <w:szCs w:val="28"/>
-        </w:rPr>
-        <w:t xml:space="preserve"> его способности работать с различными базами данных, включая </w:t>
-      </w:r>
-      <w:proofErr w:type="spellStart"/>
-      <w:r>
-        <w:rPr>
-          <w:rFonts w:ascii="Times New Roman" w:hAnsi="Times New Roman" w:cs="Times New Roman"/>
-          <w:sz w:val="28"/>
-          <w:szCs w:val="28"/>
-        </w:rPr>
-        <w:t>PostgreSQL</w:t>
-      </w:r>
-      <w:proofErr w:type="spellEnd"/>
-      <w:r>
-        <w:rPr>
-          <w:rFonts w:ascii="Times New Roman" w:hAnsi="Times New Roman" w:cs="Times New Roman"/>
-          <w:sz w:val="28"/>
-          <w:szCs w:val="28"/>
-        </w:rPr>
-        <w:t xml:space="preserve">, MySQL, </w:t>
-      </w:r>
-      <w:proofErr w:type="spellStart"/>
-      <w:r>
-        <w:rPr>
-          <w:rFonts w:ascii="Times New Roman" w:hAnsi="Times New Roman" w:cs="Times New Roman"/>
-          <w:sz w:val="28"/>
-          <w:szCs w:val="28"/>
-        </w:rPr>
-        <w:t>SQLite</w:t>
-      </w:r>
-      <w:proofErr w:type="spellEnd"/>
-      <w:r>
-        <w:rPr>
-          <w:rFonts w:ascii="Times New Roman" w:hAnsi="Times New Roman" w:cs="Times New Roman"/>
-          <w:sz w:val="28"/>
-          <w:szCs w:val="28"/>
-        </w:rPr>
-        <w:t xml:space="preserve"> и другие. Фреймворк предоставляет абстракцию базы данных, что делает возможным использование разных провайдеров без необходимости изменения кода приложения. Это позволя</w:t>
+        <w:t>Еще одно преимущество Django заключается в</w:t>
+      </w:r>
+      <w:r>
+        <w:rPr>
+          <w:rFonts w:ascii="Times New Roman" w:hAnsi="Times New Roman" w:cs="Times New Roman"/>
+          <w:sz w:val="28"/>
+          <w:szCs w:val="28"/>
+        </w:rPr>
+        <w:t xml:space="preserve"> его способности работать с различными базами данных, включая PostgreSQL, MySQL, SQLite и другие. Фреймворк предоставляет абстракцию базы данных, что делает возможным использование разных провайдеров без необходимости изменения кода приложения. Это позволя</w:t>
       </w:r>
       <w:r>
         <w:rPr>
@@ -2925,43 +2303,7 @@
           <w:sz w:val="28"/>
           <w:szCs w:val="28"/>
         </w:rPr>
-        <w:t xml:space="preserve">Большим плюсом </w:t>
-      </w:r>
-      <w:proofErr w:type="spellStart"/>
-      <w:r>
-        <w:rPr>
-          <w:rFonts w:ascii="Times New Roman" w:hAnsi="Times New Roman" w:cs="Times New Roman"/>
-          <w:sz w:val="28"/>
-          <w:szCs w:val="28"/>
-        </w:rPr>
-        <w:t>Django</w:t>
-      </w:r>
-      <w:proofErr w:type="spellEnd"/>
-      <w:r>
-        <w:rPr>
-          <w:rFonts w:ascii="Times New Roman" w:hAnsi="Times New Roman" w:cs="Times New Roman"/>
-          <w:sz w:val="28"/>
-          <w:szCs w:val="28"/>
-        </w:rPr>
-        <w:t xml:space="preserve"> является также его активное сообщество разработчиков. </w:t>
-      </w:r>
-      <w:proofErr w:type="spellStart"/>
-      <w:r>
-        <w:rPr>
-          <w:rFonts w:ascii="Times New Roman" w:hAnsi="Times New Roman" w:cs="Times New Roman"/>
-          <w:sz w:val="28"/>
-          <w:szCs w:val="28"/>
-        </w:rPr>
-        <w:t>Django</w:t>
-      </w:r>
-      <w:proofErr w:type="spellEnd"/>
-      <w:r>
-        <w:rPr>
-          <w:rFonts w:ascii="Times New Roman" w:hAnsi="Times New Roman" w:cs="Times New Roman"/>
-          <w:sz w:val="28"/>
-          <w:szCs w:val="28"/>
-        </w:rPr>
-        <w:t xml:space="preserve"> имеет обширную документацию и множество сторонних библио</w:t>
+        <w:t>Большим плюсом Django является также его активное сообщество разработчиков. Django имеет обширную документацию и множество сторонних библио</w:t>
       </w:r>
       <w:r>
         <w:rPr>
@@ -2990,25 +2332,7 @@
           <w:szCs w:val="28"/>
         </w:rPr>
         <w:lastRenderedPageBreak/>
-        <w:t xml:space="preserve">И наконец, </w:t>
-      </w:r>
-      <w:proofErr w:type="spellStart"/>
-      <w:r>
-        <w:rPr>
-          <w:rFonts w:ascii="Times New Roman" w:hAnsi="Times New Roman" w:cs="Times New Roman"/>
-          <w:sz w:val="28"/>
-          <w:szCs w:val="28"/>
-        </w:rPr>
-        <w:t>Django</w:t>
-      </w:r>
-      <w:proofErr w:type="spellEnd"/>
-      <w:r>
-        <w:rPr>
-          <w:rFonts w:ascii="Times New Roman" w:hAnsi="Times New Roman" w:cs="Times New Roman"/>
-          <w:sz w:val="28"/>
-          <w:szCs w:val="28"/>
-        </w:rPr>
-        <w:t xml:space="preserve"> очень надежный и масштабир</w:t>
+        <w:t>И наконец, Django очень надежный и масштабир</w:t>
       </w:r>
       <w:r>
         <w:rPr>
@@ -3044,25 +2368,7 @@
           <w:sz w:val="28"/>
           <w:szCs w:val="28"/>
         </w:rPr>
-        <w:t xml:space="preserve">В общем, </w:t>
-      </w:r>
-      <w:proofErr w:type="spellStart"/>
-      <w:r>
-        <w:rPr>
-          <w:rFonts w:ascii="Times New Roman" w:hAnsi="Times New Roman" w:cs="Times New Roman"/>
-          <w:sz w:val="28"/>
-          <w:szCs w:val="28"/>
-        </w:rPr>
-        <w:t>Django</w:t>
-      </w:r>
-      <w:proofErr w:type="spellEnd"/>
-      <w:r>
-        <w:rPr>
-          <w:rFonts w:ascii="Times New Roman" w:hAnsi="Times New Roman" w:cs="Times New Roman"/>
-          <w:sz w:val="28"/>
-          <w:szCs w:val="28"/>
-        </w:rPr>
-        <w:t xml:space="preserve"> — это мощный и гибкий фреймворк для веб-разработки, который предоставляет широкие возможности для создания разнообразных веб-приложений. Он позволяет разработчика</w:t>
+        <w:t>В общем, Django — это мощный и гибкий фреймворк для веб-разработки, который предоставляет широкие возможности для создания разнообразных веб-приложений. Он позволяет разработчика</w:t>
       </w:r>
       <w:r>
         <w:rPr>
@@ -3090,87 +2396,15 @@
           <w:sz w:val="28"/>
           <w:szCs w:val="28"/>
         </w:rPr>
-        <w:t xml:space="preserve">Хочу также обратить внимание на понятность и интуитивность </w:t>
-      </w:r>
-      <w:proofErr w:type="spellStart"/>
-      <w:r>
-        <w:rPr>
-          <w:rFonts w:ascii="Times New Roman" w:hAnsi="Times New Roman" w:cs="Times New Roman"/>
-          <w:sz w:val="28"/>
-          <w:szCs w:val="28"/>
-        </w:rPr>
-        <w:t>Django</w:t>
-      </w:r>
-      <w:proofErr w:type="spellEnd"/>
-      <w:r>
-        <w:rPr>
-          <w:rFonts w:ascii="Times New Roman" w:hAnsi="Times New Roman" w:cs="Times New Roman"/>
-          <w:sz w:val="28"/>
-          <w:szCs w:val="28"/>
-        </w:rPr>
-        <w:t>. Он имеет простую и логичную структуру фай</w:t>
-      </w:r>
-      <w:r>
-        <w:rPr>
-          <w:rFonts w:ascii="Times New Roman" w:hAnsi="Times New Roman" w:cs="Times New Roman"/>
-          <w:sz w:val="28"/>
-          <w:szCs w:val="28"/>
-        </w:rPr>
-        <w:t xml:space="preserve">лов и каталогов, что позволяет разработчикам быстро ориентироваться в проекте. Кроме того, </w:t>
-      </w:r>
-      <w:proofErr w:type="spellStart"/>
-      <w:r>
-        <w:rPr>
-          <w:rFonts w:ascii="Times New Roman" w:hAnsi="Times New Roman" w:cs="Times New Roman"/>
-          <w:sz w:val="28"/>
-          <w:szCs w:val="28"/>
-        </w:rPr>
-        <w:t>Django</w:t>
-      </w:r>
-      <w:proofErr w:type="spellEnd"/>
-      <w:r>
-        <w:rPr>
-          <w:rFonts w:ascii="Times New Roman" w:hAnsi="Times New Roman" w:cs="Times New Roman"/>
-          <w:sz w:val="28"/>
-          <w:szCs w:val="28"/>
-        </w:rPr>
-        <w:t xml:space="preserve"> использует паттерн проектирования Model-View-</w:t>
-      </w:r>
-      <w:proofErr w:type="spellStart"/>
-      <w:r>
-        <w:rPr>
-          <w:rFonts w:ascii="Times New Roman" w:hAnsi="Times New Roman" w:cs="Times New Roman"/>
-          <w:sz w:val="28"/>
-          <w:szCs w:val="28"/>
-        </w:rPr>
-        <w:t>Controller</w:t>
-      </w:r>
-      <w:proofErr w:type="spellEnd"/>
-      <w:r>
-        <w:rPr>
-          <w:rFonts w:ascii="Times New Roman" w:hAnsi="Times New Roman" w:cs="Times New Roman"/>
-          <w:sz w:val="28"/>
-          <w:szCs w:val="28"/>
-        </w:rPr>
-        <w:t xml:space="preserve"> (MVC), что способствует логическому разделению кода и повышает его поддержку и </w:t>
-      </w:r>
-      <w:proofErr w:type="spellStart"/>
-      <w:r>
-        <w:rPr>
-          <w:rFonts w:ascii="Times New Roman" w:hAnsi="Times New Roman" w:cs="Times New Roman"/>
-          <w:sz w:val="28"/>
-          <w:szCs w:val="28"/>
-        </w:rPr>
-        <w:t>переиспользование</w:t>
-      </w:r>
-      <w:proofErr w:type="spellEnd"/>
-      <w:r>
-        <w:rPr>
-          <w:rFonts w:ascii="Times New Roman" w:hAnsi="Times New Roman" w:cs="Times New Roman"/>
-          <w:sz w:val="28"/>
-          <w:szCs w:val="28"/>
-        </w:rPr>
-        <w:t>.</w:t>
+        <w:t>Хочу также обратить внимание на понятность и интуитивность Django. Он имеет простую и логичную структуру фай</w:t>
+      </w:r>
+      <w:r>
+        <w:rPr>
+          <w:rFonts w:ascii="Times New Roman" w:hAnsi="Times New Roman" w:cs="Times New Roman"/>
+          <w:sz w:val="28"/>
+          <w:szCs w:val="28"/>
+        </w:rPr>
+        <w:t>лов и каталогов, что позволяет разработчикам быстро ориентироваться в проекте. Кроме того, Django использует паттерн проектирования Model-View-Controller (MVC), что способствует логическому разделению кода и повышает его поддержку и переиспользование.</w:t>
       </w:r>
     </w:p>
     <w:p>
@@ -3198,69 +2432,15 @@
           <w:sz w:val="28"/>
           <w:szCs w:val="28"/>
         </w:rPr>
-        <w:t xml:space="preserve">м из ключевых преимуществ </w:t>
-      </w:r>
-      <w:proofErr w:type="spellStart"/>
-      <w:r>
-        <w:rPr>
-          <w:rFonts w:ascii="Times New Roman" w:hAnsi="Times New Roman" w:cs="Times New Roman"/>
-          <w:sz w:val="28"/>
-          <w:szCs w:val="28"/>
-        </w:rPr>
-        <w:t>Django</w:t>
-      </w:r>
-      <w:proofErr w:type="spellEnd"/>
-      <w:r>
-        <w:rPr>
-          <w:rFonts w:ascii="Times New Roman" w:hAnsi="Times New Roman" w:cs="Times New Roman"/>
-          <w:sz w:val="28"/>
-          <w:szCs w:val="28"/>
-        </w:rPr>
-        <w:t xml:space="preserve"> является его возможность разработки масштабируемых и гибких REST API. Фреймворк предоставляет инструменты для создания и манипулирования REST-ресурсами, а также для автоматической генерации документации API. Это делает </w:t>
-      </w:r>
-      <w:proofErr w:type="spellStart"/>
-      <w:r>
-        <w:rPr>
-          <w:rFonts w:ascii="Times New Roman" w:hAnsi="Times New Roman" w:cs="Times New Roman"/>
-          <w:sz w:val="28"/>
-          <w:szCs w:val="28"/>
-        </w:rPr>
-        <w:t>Djan</w:t>
-      </w:r>
-      <w:r>
-        <w:rPr>
-          <w:rFonts w:ascii="Times New Roman" w:hAnsi="Times New Roman" w:cs="Times New Roman"/>
-          <w:sz w:val="28"/>
-          <w:szCs w:val="28"/>
-        </w:rPr>
-        <w:t>go</w:t>
-      </w:r>
-      <w:proofErr w:type="spellEnd"/>
-      <w:r>
-        <w:rPr>
-          <w:rFonts w:ascii="Times New Roman" w:hAnsi="Times New Roman" w:cs="Times New Roman"/>
-          <w:sz w:val="28"/>
-          <w:szCs w:val="28"/>
-        </w:rPr>
-        <w:t xml:space="preserve"> отличным выбором для разработки веб-сервисов и </w:t>
-      </w:r>
-      <w:proofErr w:type="spellStart"/>
-      <w:r>
-        <w:rPr>
-          <w:rFonts w:ascii="Times New Roman" w:hAnsi="Times New Roman" w:cs="Times New Roman"/>
-          <w:sz w:val="28"/>
-          <w:szCs w:val="28"/>
-        </w:rPr>
-        <w:t>микросервисов</w:t>
-      </w:r>
-      <w:proofErr w:type="spellEnd"/>
-      <w:r>
-        <w:rPr>
-          <w:rFonts w:ascii="Times New Roman" w:hAnsi="Times New Roman" w:cs="Times New Roman"/>
-          <w:sz w:val="28"/>
-          <w:szCs w:val="28"/>
-        </w:rPr>
-        <w:t>.</w:t>
+        <w:t>м из ключевых преимуществ Django является его возможность разработки масштабируемых и гибких REST API. Фреймворк предоставляет инструменты для создания и манипулирования REST-ресурсами, а также для автоматической генерации документации API. Это делает Djan</w:t>
+      </w:r>
+      <w:r>
+        <w:rPr>
+          <w:rFonts w:ascii="Times New Roman" w:hAnsi="Times New Roman" w:cs="Times New Roman"/>
+          <w:sz w:val="28"/>
+          <w:szCs w:val="28"/>
+        </w:rPr>
+        <w:t>go отличным выбором для разработки веб-сервисов и микросервисов.</w:t>
       </w:r>
     </w:p>
     <w:p>
@@ -3280,25 +2460,7 @@
           <w:sz w:val="28"/>
           <w:szCs w:val="28"/>
         </w:rPr>
-        <w:t xml:space="preserve">Кроме того, </w:t>
-      </w:r>
-      <w:proofErr w:type="spellStart"/>
-      <w:r>
-        <w:rPr>
-          <w:rFonts w:ascii="Times New Roman" w:hAnsi="Times New Roman" w:cs="Times New Roman"/>
-          <w:sz w:val="28"/>
-          <w:szCs w:val="28"/>
-        </w:rPr>
-        <w:t>Django</w:t>
-      </w:r>
-      <w:proofErr w:type="spellEnd"/>
-      <w:r>
-        <w:rPr>
-          <w:rFonts w:ascii="Times New Roman" w:hAnsi="Times New Roman" w:cs="Times New Roman"/>
-          <w:sz w:val="28"/>
-          <w:szCs w:val="28"/>
-        </w:rPr>
-        <w:t xml:space="preserve"> предлагает удобную систему миграции базы данных, которая позволяет разработчикам вносить изменения в модели данных и автоматически применять их к существующим базам данных.</w:t>
+        <w:t>Кроме того, Django предлагает удобную систему миграции базы данных, которая позволяет разработчикам вносить изменения в модели данных и автоматически применять их к существующим базам данных.</w:t>
       </w:r>
       <w:r>
         <w:rPr>
@@ -3327,87 +2489,15 @@
           <w:szCs w:val="28"/>
         </w:rPr>
         <w:lastRenderedPageBreak/>
-        <w:t xml:space="preserve">Наконец, </w:t>
-      </w:r>
-      <w:proofErr w:type="spellStart"/>
-      <w:r>
-        <w:rPr>
-          <w:rFonts w:ascii="Times New Roman" w:hAnsi="Times New Roman" w:cs="Times New Roman"/>
-          <w:sz w:val="28"/>
-          <w:szCs w:val="28"/>
-        </w:rPr>
-        <w:t>Django</w:t>
-      </w:r>
-      <w:proofErr w:type="spellEnd"/>
-      <w:r>
-        <w:rPr>
-          <w:rFonts w:ascii="Times New Roman" w:hAnsi="Times New Roman" w:cs="Times New Roman"/>
-          <w:sz w:val="28"/>
-          <w:szCs w:val="28"/>
-        </w:rPr>
-        <w:t xml:space="preserve"> обладает широким спектром инструментов для разработки веб-приложений, таких как аутентификация и авторизация пользователей, административная п</w:t>
-      </w:r>
-      <w:r>
-        <w:rPr>
-          <w:rFonts w:ascii="Times New Roman" w:hAnsi="Times New Roman" w:cs="Times New Roman"/>
-          <w:sz w:val="28"/>
-          <w:szCs w:val="28"/>
-        </w:rPr>
-        <w:t xml:space="preserve">анель, работы со статическими файлами и многое другое. Фреймворк также предлагает готовые инструменты для интеграции с другими технологиями, такими как </w:t>
-      </w:r>
-      <w:proofErr w:type="spellStart"/>
-      <w:r>
-        <w:rPr>
-          <w:rFonts w:ascii="Times New Roman" w:hAnsi="Times New Roman" w:cs="Times New Roman"/>
-          <w:sz w:val="28"/>
-          <w:szCs w:val="28"/>
-        </w:rPr>
-        <w:t>Celery</w:t>
-      </w:r>
-      <w:proofErr w:type="spellEnd"/>
-      <w:r>
-        <w:rPr>
-          <w:rFonts w:ascii="Times New Roman" w:hAnsi="Times New Roman" w:cs="Times New Roman"/>
-          <w:sz w:val="28"/>
-          <w:szCs w:val="28"/>
-        </w:rPr>
-        <w:t xml:space="preserve"> для асинхронных задач, </w:t>
-      </w:r>
-      <w:proofErr w:type="spellStart"/>
-      <w:r>
-        <w:rPr>
-          <w:rFonts w:ascii="Times New Roman" w:hAnsi="Times New Roman" w:cs="Times New Roman"/>
-          <w:sz w:val="28"/>
-          <w:szCs w:val="28"/>
-        </w:rPr>
-        <w:t>Elasticsearch</w:t>
-      </w:r>
-      <w:proofErr w:type="spellEnd"/>
-      <w:r>
-        <w:rPr>
-          <w:rFonts w:ascii="Times New Roman" w:hAnsi="Times New Roman" w:cs="Times New Roman"/>
-          <w:sz w:val="28"/>
-          <w:szCs w:val="28"/>
-        </w:rPr>
-        <w:t xml:space="preserve"> для поиска и </w:t>
-      </w:r>
-      <w:proofErr w:type="spellStart"/>
-      <w:r>
-        <w:rPr>
-          <w:rFonts w:ascii="Times New Roman" w:hAnsi="Times New Roman" w:cs="Times New Roman"/>
-          <w:sz w:val="28"/>
-          <w:szCs w:val="28"/>
-        </w:rPr>
-        <w:t>Redis</w:t>
-      </w:r>
-      <w:proofErr w:type="spellEnd"/>
-      <w:r>
-        <w:rPr>
-          <w:rFonts w:ascii="Times New Roman" w:hAnsi="Times New Roman" w:cs="Times New Roman"/>
-          <w:sz w:val="28"/>
-          <w:szCs w:val="28"/>
-        </w:rPr>
-        <w:t xml:space="preserve"> для кэширования.</w:t>
+        <w:t>Наконец, Django обладает широким спектром инструментов для разработки веб-приложений, таких как аутентификация и авторизация пользователей, административная п</w:t>
+      </w:r>
+      <w:r>
+        <w:rPr>
+          <w:rFonts w:ascii="Times New Roman" w:hAnsi="Times New Roman" w:cs="Times New Roman"/>
+          <w:sz w:val="28"/>
+          <w:szCs w:val="28"/>
+        </w:rPr>
+        <w:t>анель, работы со статическими файлами и многое другое. Фреймворк также предлагает готовые инструменты для интеграции с другими технологиями, такими как Celery для асинхронных задач, Elasticsearch для поиска и Redis для кэширования.</w:t>
       </w:r>
     </w:p>
     <w:p>
@@ -3435,43 +2525,7 @@
           <w:sz w:val="28"/>
           <w:szCs w:val="28"/>
         </w:rPr>
-        <w:t xml:space="preserve">преимуществом </w:t>
-      </w:r>
-      <w:proofErr w:type="spellStart"/>
-      <w:r>
-        <w:rPr>
-          <w:rFonts w:ascii="Times New Roman" w:hAnsi="Times New Roman" w:cs="Times New Roman"/>
-          <w:sz w:val="28"/>
-          <w:szCs w:val="28"/>
-        </w:rPr>
-        <w:t>Django</w:t>
-      </w:r>
-      <w:proofErr w:type="spellEnd"/>
-      <w:r>
-        <w:rPr>
-          <w:rFonts w:ascii="Times New Roman" w:hAnsi="Times New Roman" w:cs="Times New Roman"/>
-          <w:sz w:val="28"/>
-          <w:szCs w:val="28"/>
-        </w:rPr>
-        <w:t xml:space="preserve"> является его обширная и активная сообщество разработчиков. </w:t>
-      </w:r>
-      <w:proofErr w:type="spellStart"/>
-      <w:r>
-        <w:rPr>
-          <w:rFonts w:ascii="Times New Roman" w:hAnsi="Times New Roman" w:cs="Times New Roman"/>
-          <w:sz w:val="28"/>
-          <w:szCs w:val="28"/>
-        </w:rPr>
-        <w:t>Django</w:t>
-      </w:r>
-      <w:proofErr w:type="spellEnd"/>
-      <w:r>
-        <w:rPr>
-          <w:rFonts w:ascii="Times New Roman" w:hAnsi="Times New Roman" w:cs="Times New Roman"/>
-          <w:sz w:val="28"/>
-          <w:szCs w:val="28"/>
-        </w:rPr>
-        <w:t xml:space="preserve"> обладает огромной базой документации, онлайн ресурсов, сообществ фанатов и разработчиков, которые готовы помочь и поделиться своим опытом. Это обеспечивает отличную подд</w:t>
+        <w:t>преимуществом Django является его обширная и активная сообщество разработчиков. Django обладает огромной базой документации, онлайн ресурсов, сообществ фанатов и разработчиков, которые готовы помочь и поделиться своим опытом. Это обеспечивает отличную подд</w:t>
       </w:r>
       <w:r>
         <w:rPr>
@@ -3499,25 +2553,7 @@
           <w:sz w:val="28"/>
           <w:szCs w:val="28"/>
         </w:rPr>
-        <w:t xml:space="preserve">Кроме того, </w:t>
-      </w:r>
-      <w:proofErr w:type="spellStart"/>
-      <w:r>
-        <w:rPr>
-          <w:rFonts w:ascii="Times New Roman" w:hAnsi="Times New Roman" w:cs="Times New Roman"/>
-          <w:sz w:val="28"/>
-          <w:szCs w:val="28"/>
-        </w:rPr>
-        <w:t>Django</w:t>
-      </w:r>
-      <w:proofErr w:type="spellEnd"/>
-      <w:r>
-        <w:rPr>
-          <w:rFonts w:ascii="Times New Roman" w:hAnsi="Times New Roman" w:cs="Times New Roman"/>
-          <w:sz w:val="28"/>
-          <w:szCs w:val="28"/>
-        </w:rPr>
-        <w:t xml:space="preserve"> имеет встроенную систему безопасности, которая помогает предотвратить такие уязвимости, как подделка формы (CSRF), инъекция SQL и многое другое. Фреймворк предоставляет набор инструментов и ме</w:t>
+        <w:t>Кроме того, Django имеет встроенную систему безопасности, которая помогает предотвратить такие уязвимости, как подделка формы (CSRF), инъекция SQL и многое другое. Фреймворк предоставляет набор инструментов и ме</w:t>
       </w:r>
       <w:r>
         <w:rPr>
@@ -3545,87 +2581,15 @@
           <w:sz w:val="28"/>
           <w:szCs w:val="28"/>
         </w:rPr>
-        <w:t xml:space="preserve">Важным аспектом </w:t>
-      </w:r>
-      <w:proofErr w:type="spellStart"/>
-      <w:r>
-        <w:rPr>
-          <w:rFonts w:ascii="Times New Roman" w:hAnsi="Times New Roman" w:cs="Times New Roman"/>
-          <w:sz w:val="28"/>
-          <w:szCs w:val="28"/>
-        </w:rPr>
-        <w:t>Django</w:t>
-      </w:r>
-      <w:proofErr w:type="spellEnd"/>
-      <w:r>
-        <w:rPr>
-          <w:rFonts w:ascii="Times New Roman" w:hAnsi="Times New Roman" w:cs="Times New Roman"/>
-          <w:sz w:val="28"/>
-          <w:szCs w:val="28"/>
-        </w:rPr>
-        <w:t xml:space="preserve"> является его возможность интеграции с другими технологиями и сторонними сервисами. </w:t>
-      </w:r>
-      <w:proofErr w:type="spellStart"/>
-      <w:r>
-        <w:rPr>
-          <w:rFonts w:ascii="Times New Roman" w:hAnsi="Times New Roman" w:cs="Times New Roman"/>
-          <w:sz w:val="28"/>
-          <w:szCs w:val="28"/>
-        </w:rPr>
-        <w:t>Django</w:t>
-      </w:r>
-      <w:proofErr w:type="spellEnd"/>
-      <w:r>
-        <w:rPr>
-          <w:rFonts w:ascii="Times New Roman" w:hAnsi="Times New Roman" w:cs="Times New Roman"/>
-          <w:sz w:val="28"/>
-          <w:szCs w:val="28"/>
-        </w:rPr>
-        <w:t xml:space="preserve"> предлагает разнообразные сторонние пакеты и расширения, кот</w:t>
-      </w:r>
-      <w:r>
-        <w:rPr>
-          <w:rFonts w:ascii="Times New Roman" w:hAnsi="Times New Roman" w:cs="Times New Roman"/>
-          <w:sz w:val="28"/>
-          <w:szCs w:val="28"/>
-        </w:rPr>
-        <w:t xml:space="preserve">орые позволяют вам интегрировать ваше приложение с популярными сервисами, такими как Amazon Web Services, Google </w:t>
-      </w:r>
-      <w:proofErr w:type="spellStart"/>
-      <w:r>
-        <w:rPr>
-          <w:rFonts w:ascii="Times New Roman" w:hAnsi="Times New Roman" w:cs="Times New Roman"/>
-          <w:sz w:val="28"/>
-          <w:szCs w:val="28"/>
-        </w:rPr>
-        <w:t>Cloud</w:t>
-      </w:r>
-      <w:proofErr w:type="spellEnd"/>
-      <w:r>
-        <w:rPr>
-          <w:rFonts w:ascii="Times New Roman" w:hAnsi="Times New Roman" w:cs="Times New Roman"/>
-          <w:sz w:val="28"/>
-          <w:szCs w:val="28"/>
-        </w:rPr>
-        <w:t xml:space="preserve">, </w:t>
-      </w:r>
-      <w:proofErr w:type="spellStart"/>
-      <w:r>
-        <w:rPr>
-          <w:rFonts w:ascii="Times New Roman" w:hAnsi="Times New Roman" w:cs="Times New Roman"/>
-          <w:sz w:val="28"/>
-          <w:szCs w:val="28"/>
-        </w:rPr>
-        <w:t>Twilio</w:t>
-      </w:r>
-      <w:proofErr w:type="spellEnd"/>
-      <w:r>
-        <w:rPr>
-          <w:rFonts w:ascii="Times New Roman" w:hAnsi="Times New Roman" w:cs="Times New Roman"/>
-          <w:sz w:val="28"/>
-          <w:szCs w:val="28"/>
-        </w:rPr>
-        <w:t xml:space="preserve"> и другие. Это позволяет создавать мощные и гибкие приложения, а также использовать современные технологии для улучшения функциона</w:t>
+        <w:t>Важным аспектом Django является его возможность интеграции с другими технологиями и сторонними сервисами. Django предлагает разнообразные сторонние пакеты и расширения, кот</w:t>
+      </w:r>
+      <w:r>
+        <w:rPr>
+          <w:rFonts w:ascii="Times New Roman" w:hAnsi="Times New Roman" w:cs="Times New Roman"/>
+          <w:sz w:val="28"/>
+          <w:szCs w:val="28"/>
+        </w:rPr>
+        <w:t>орые позволяют вам интегрировать ваше приложение с популярными сервисами, такими как Amazon Web Services, Google Cloud, Twilio и другие. Это позволяет создавать мощные и гибкие приложения, а также использовать современные технологии для улучшения функциона</w:t>
       </w:r>
       <w:r>
         <w:rPr>
@@ -3653,25 +2617,7 @@
           <w:sz w:val="28"/>
           <w:szCs w:val="28"/>
         </w:rPr>
-        <w:t xml:space="preserve">В целом, </w:t>
-      </w:r>
-      <w:proofErr w:type="spellStart"/>
-      <w:r>
-        <w:rPr>
-          <w:rFonts w:ascii="Times New Roman" w:hAnsi="Times New Roman" w:cs="Times New Roman"/>
-          <w:sz w:val="28"/>
-          <w:szCs w:val="28"/>
-        </w:rPr>
-        <w:t>Django</w:t>
-      </w:r>
-      <w:proofErr w:type="spellEnd"/>
-      <w:r>
-        <w:rPr>
-          <w:rFonts w:ascii="Times New Roman" w:hAnsi="Times New Roman" w:cs="Times New Roman"/>
-          <w:sz w:val="28"/>
-          <w:szCs w:val="28"/>
-        </w:rPr>
-        <w:t xml:space="preserve"> — это мощный фреймворк, который обладает множеством преимуществ и предлагает множество возможностей для разработки веб-приложений. Он позволяет создавать высококачественные, масштабируемые и безопасные приложения, со</w:t>
+        <w:t>В целом, Django — это мощный фреймворк, который обладает множеством преимуществ и предлагает множество возможностей для разработки веб-приложений. Он позволяет создавать высококачественные, масштабируемые и безопасные приложения, со</w:t>
       </w:r>
       <w:r>
         <w:rPr>
@@ -3700,79 +2646,7 @@
           <w:szCs w:val="28"/>
         </w:rPr>
         <w:lastRenderedPageBreak/>
-        <w:t xml:space="preserve">В </w:t>
-      </w:r>
-      <w:proofErr w:type="spellStart"/>
-      <w:r>
-        <w:rPr>
-          <w:rFonts w:ascii="Times New Roman" w:hAnsi="Times New Roman" w:cs="Times New Roman"/>
-          <w:sz w:val="28"/>
-          <w:szCs w:val="28"/>
-        </w:rPr>
-        <w:t>Django</w:t>
-      </w:r>
-      <w:proofErr w:type="spellEnd"/>
-      <w:r>
-        <w:rPr>
-          <w:rFonts w:ascii="Times New Roman" w:hAnsi="Times New Roman" w:cs="Times New Roman"/>
-          <w:sz w:val="28"/>
-          <w:szCs w:val="28"/>
-        </w:rPr>
-        <w:t xml:space="preserve"> работа с базами данных очень удобна и интуитивно понятна благодаря встроенной ORM (Object-</w:t>
-      </w:r>
-      <w:proofErr w:type="spellStart"/>
-      <w:r>
-        <w:rPr>
-          <w:rFonts w:ascii="Times New Roman" w:hAnsi="Times New Roman" w:cs="Times New Roman"/>
-          <w:sz w:val="28"/>
-          <w:szCs w:val="28"/>
-        </w:rPr>
-        <w:t>Relational</w:t>
-      </w:r>
-      <w:proofErr w:type="spellEnd"/>
-      <w:r>
-        <w:rPr>
-          <w:rFonts w:ascii="Times New Roman" w:hAnsi="Times New Roman" w:cs="Times New Roman"/>
-          <w:sz w:val="28"/>
-          <w:szCs w:val="28"/>
-        </w:rPr>
-        <w:t xml:space="preserve"> </w:t>
-      </w:r>
-      <w:proofErr w:type="spellStart"/>
-      <w:r>
-        <w:rPr>
-          <w:rFonts w:ascii="Times New Roman" w:hAnsi="Times New Roman" w:cs="Times New Roman"/>
-          <w:sz w:val="28"/>
-          <w:szCs w:val="28"/>
-        </w:rPr>
-        <w:t>Mapping</w:t>
-      </w:r>
-      <w:proofErr w:type="spellEnd"/>
-      <w:r>
-        <w:rPr>
-          <w:rFonts w:ascii="Times New Roman" w:hAnsi="Times New Roman" w:cs="Times New Roman"/>
-          <w:sz w:val="28"/>
-          <w:szCs w:val="28"/>
-        </w:rPr>
-        <w:t xml:space="preserve">). ORM в </w:t>
-      </w:r>
-      <w:proofErr w:type="spellStart"/>
-      <w:r>
-        <w:rPr>
-          <w:rFonts w:ascii="Times New Roman" w:hAnsi="Times New Roman" w:cs="Times New Roman"/>
-          <w:sz w:val="28"/>
-          <w:szCs w:val="28"/>
-        </w:rPr>
-        <w:t>Django</w:t>
-      </w:r>
-      <w:proofErr w:type="spellEnd"/>
-      <w:r>
-        <w:rPr>
-          <w:rFonts w:ascii="Times New Roman" w:hAnsi="Times New Roman" w:cs="Times New Roman"/>
-          <w:sz w:val="28"/>
-          <w:szCs w:val="28"/>
-        </w:rPr>
-        <w:t xml:space="preserve"> позволяет вам взаимодействовать с базой данных с помощью объе</w:t>
+        <w:t>В Django работа с базами данных очень удобна и интуитивно понятна благодаря встроенной ORM (Object-Relational Mapping). ORM в Django позволяет вам взаимодействовать с базой данных с помощью объе</w:t>
       </w:r>
       <w:r>
         <w:rPr>
@@ -3800,25 +2674,7 @@
           <w:sz w:val="28"/>
           <w:szCs w:val="28"/>
         </w:rPr>
-        <w:t xml:space="preserve">Для начала работы с базами данных в </w:t>
-      </w:r>
-      <w:proofErr w:type="spellStart"/>
-      <w:r>
-        <w:rPr>
-          <w:rFonts w:ascii="Times New Roman" w:hAnsi="Times New Roman" w:cs="Times New Roman"/>
-          <w:sz w:val="28"/>
-          <w:szCs w:val="28"/>
-        </w:rPr>
-        <w:t>Django</w:t>
-      </w:r>
-      <w:proofErr w:type="spellEnd"/>
-      <w:r>
-        <w:rPr>
-          <w:rFonts w:ascii="Times New Roman" w:hAnsi="Times New Roman" w:cs="Times New Roman"/>
-          <w:sz w:val="28"/>
-          <w:szCs w:val="28"/>
-        </w:rPr>
-        <w:t>, вам необходимо настроить подключение к базе данных в файле настроек settings.py вашего проекта. В этом файле вы определяете параметры подключения, такие как</w:t>
+        <w:t>Для начала работы с базами данных в Django, вам необходимо настроить подключение к базе данных в файле настроек settings.py вашего проекта. В этом файле вы определяете параметры подключения, такие как</w:t>
       </w:r>
       <w:r>
         <w:rPr>
@@ -3846,105 +2702,15 @@
           <w:sz w:val="28"/>
           <w:szCs w:val="28"/>
         </w:rPr>
-        <w:t xml:space="preserve">После настройки подключения, вы можете создавать модели данных. Модель данных в </w:t>
-      </w:r>
-      <w:proofErr w:type="spellStart"/>
-      <w:r>
-        <w:rPr>
-          <w:rFonts w:ascii="Times New Roman" w:hAnsi="Times New Roman" w:cs="Times New Roman"/>
-          <w:sz w:val="28"/>
-          <w:szCs w:val="28"/>
-        </w:rPr>
-        <w:t>Django</w:t>
-      </w:r>
-      <w:proofErr w:type="spellEnd"/>
-      <w:r>
-        <w:rPr>
-          <w:rFonts w:ascii="Times New Roman" w:hAnsi="Times New Roman" w:cs="Times New Roman"/>
-          <w:sz w:val="28"/>
-          <w:szCs w:val="28"/>
-        </w:rPr>
-        <w:t xml:space="preserve"> представляет собой класс, который определяет структуру таблицы в базе данных. Каждое поле в модели соответству</w:t>
-      </w:r>
-      <w:r>
-        <w:rPr>
-          <w:rFonts w:ascii="Times New Roman" w:hAnsi="Times New Roman" w:cs="Times New Roman"/>
-          <w:sz w:val="28"/>
-          <w:szCs w:val="28"/>
-        </w:rPr>
-        <w:t xml:space="preserve">ет столбцу в таблице базы данных. </w:t>
-      </w:r>
-      <w:proofErr w:type="spellStart"/>
-      <w:r>
-        <w:rPr>
-          <w:rFonts w:ascii="Times New Roman" w:hAnsi="Times New Roman" w:cs="Times New Roman"/>
-          <w:sz w:val="28"/>
-          <w:szCs w:val="28"/>
-        </w:rPr>
-        <w:t>Django</w:t>
-      </w:r>
-      <w:proofErr w:type="spellEnd"/>
-      <w:r>
-        <w:rPr>
-          <w:rFonts w:ascii="Times New Roman" w:hAnsi="Times New Roman" w:cs="Times New Roman"/>
-          <w:sz w:val="28"/>
-          <w:szCs w:val="28"/>
-        </w:rPr>
-        <w:t xml:space="preserve"> предоставляет широкий набор полей, таких как </w:t>
-      </w:r>
-      <w:proofErr w:type="spellStart"/>
-      <w:r>
-        <w:rPr>
-          <w:rFonts w:ascii="Times New Roman" w:hAnsi="Times New Roman" w:cs="Times New Roman"/>
-          <w:sz w:val="28"/>
-          <w:szCs w:val="28"/>
-        </w:rPr>
-        <w:t>CharField</w:t>
-      </w:r>
-      <w:proofErr w:type="spellEnd"/>
-      <w:r>
-        <w:rPr>
-          <w:rFonts w:ascii="Times New Roman" w:hAnsi="Times New Roman" w:cs="Times New Roman"/>
-          <w:sz w:val="28"/>
-          <w:szCs w:val="28"/>
-        </w:rPr>
-        <w:t xml:space="preserve">, </w:t>
-      </w:r>
-      <w:proofErr w:type="spellStart"/>
-      <w:r>
-        <w:rPr>
-          <w:rFonts w:ascii="Times New Roman" w:hAnsi="Times New Roman" w:cs="Times New Roman"/>
-          <w:sz w:val="28"/>
-          <w:szCs w:val="28"/>
-        </w:rPr>
-        <w:t>IntegerField</w:t>
-      </w:r>
-      <w:proofErr w:type="spellEnd"/>
-      <w:r>
-        <w:rPr>
-          <w:rFonts w:ascii="Times New Roman" w:hAnsi="Times New Roman" w:cs="Times New Roman"/>
-          <w:sz w:val="28"/>
-          <w:szCs w:val="28"/>
-        </w:rPr>
-        <w:t xml:space="preserve">, </w:t>
-      </w:r>
-      <w:proofErr w:type="spellStart"/>
-      <w:r>
-        <w:rPr>
-          <w:rFonts w:ascii="Times New Roman" w:hAnsi="Times New Roman" w:cs="Times New Roman"/>
-          <w:sz w:val="28"/>
-          <w:szCs w:val="28"/>
-        </w:rPr>
-        <w:t>DateTimeField</w:t>
-      </w:r>
-      <w:proofErr w:type="spellEnd"/>
-      <w:r>
-        <w:rPr>
-          <w:rFonts w:ascii="Times New Roman" w:hAnsi="Times New Roman" w:cs="Times New Roman"/>
-          <w:sz w:val="28"/>
-          <w:szCs w:val="28"/>
-        </w:rPr>
-        <w:t xml:space="preserve"> и многие другие, которые позволяют вам определить типы данных для полей модели.</w:t>
+        <w:t>После настройки подключения, вы можете создавать модели данных. Модель данных в Django представляет собой класс, который определяет структуру таблицы в базе данных. Каждое поле в модели соответству</w:t>
+      </w:r>
+      <w:r>
+        <w:rPr>
+          <w:rFonts w:ascii="Times New Roman" w:hAnsi="Times New Roman" w:cs="Times New Roman"/>
+          <w:sz w:val="28"/>
+          <w:szCs w:val="28"/>
+        </w:rPr>
+        <w:t>ет столбцу в таблице базы данных. Django предоставляет широкий набор полей, таких как CharField, IntegerField, DateTimeField и многие другие, которые позволяют вам определить типы данных для полей модели.</w:t>
       </w:r>
     </w:p>
     <w:p>
@@ -3972,43 +2738,7 @@
           <w:sz w:val="28"/>
           <w:szCs w:val="28"/>
         </w:rPr>
-        <w:t xml:space="preserve">х в </w:t>
-      </w:r>
-      <w:proofErr w:type="spellStart"/>
-      <w:r>
-        <w:rPr>
-          <w:rFonts w:ascii="Times New Roman" w:hAnsi="Times New Roman" w:cs="Times New Roman"/>
-          <w:sz w:val="28"/>
-          <w:szCs w:val="28"/>
-        </w:rPr>
-        <w:t>Django</w:t>
-      </w:r>
-      <w:proofErr w:type="spellEnd"/>
-      <w:r>
-        <w:rPr>
-          <w:rFonts w:ascii="Times New Roman" w:hAnsi="Times New Roman" w:cs="Times New Roman"/>
-          <w:sz w:val="28"/>
-          <w:szCs w:val="28"/>
-        </w:rPr>
-        <w:t xml:space="preserve"> является то, что ORM автоматически создает необходимые таблицы в базе данных на основе определенных моделей. Вы также можете использовать миграции </w:t>
-      </w:r>
-      <w:proofErr w:type="spellStart"/>
-      <w:r>
-        <w:rPr>
-          <w:rFonts w:ascii="Times New Roman" w:hAnsi="Times New Roman" w:cs="Times New Roman"/>
-          <w:sz w:val="28"/>
-          <w:szCs w:val="28"/>
-        </w:rPr>
-        <w:t>Django</w:t>
-      </w:r>
-      <w:proofErr w:type="spellEnd"/>
-      <w:r>
-        <w:rPr>
-          <w:rFonts w:ascii="Times New Roman" w:hAnsi="Times New Roman" w:cs="Times New Roman"/>
-          <w:sz w:val="28"/>
-          <w:szCs w:val="28"/>
-        </w:rPr>
-        <w:t xml:space="preserve"> для изменения структуры базы данных, добавления новых таблиц или столбцов. Миграции позволя</w:t>
+        <w:t>х в Django является то, что ORM автоматически создает необходимые таблицы в базе данных на основе определенных моделей. Вы также можете использовать миграции Django для изменения структуры базы данных, добавления новых таблиц или столбцов. Миграции позволя</w:t>
       </w:r>
       <w:r>
         <w:rPr>
@@ -4036,43 +2766,7 @@
           <w:sz w:val="28"/>
           <w:szCs w:val="28"/>
         </w:rPr>
-        <w:t xml:space="preserve">При использовании ORM в </w:t>
-      </w:r>
-      <w:proofErr w:type="spellStart"/>
-      <w:r>
-        <w:rPr>
-          <w:rFonts w:ascii="Times New Roman" w:hAnsi="Times New Roman" w:cs="Times New Roman"/>
-          <w:sz w:val="28"/>
-          <w:szCs w:val="28"/>
-        </w:rPr>
-        <w:t>Django</w:t>
-      </w:r>
-      <w:proofErr w:type="spellEnd"/>
-      <w:r>
-        <w:rPr>
-          <w:rFonts w:ascii="Times New Roman" w:hAnsi="Times New Roman" w:cs="Times New Roman"/>
-          <w:sz w:val="28"/>
-          <w:szCs w:val="28"/>
-        </w:rPr>
-        <w:t xml:space="preserve"> вы можете легко выполнять запросы к базе данных, извлекать, создавать, обновлять и удалять записи. </w:t>
-      </w:r>
-      <w:proofErr w:type="spellStart"/>
-      <w:r>
-        <w:rPr>
-          <w:rFonts w:ascii="Times New Roman" w:hAnsi="Times New Roman" w:cs="Times New Roman"/>
-          <w:sz w:val="28"/>
-          <w:szCs w:val="28"/>
-        </w:rPr>
-        <w:t>Django</w:t>
-      </w:r>
-      <w:proofErr w:type="spellEnd"/>
-      <w:r>
-        <w:rPr>
-          <w:rFonts w:ascii="Times New Roman" w:hAnsi="Times New Roman" w:cs="Times New Roman"/>
-          <w:sz w:val="28"/>
-          <w:szCs w:val="28"/>
-        </w:rPr>
-        <w:t xml:space="preserve"> предоставляет возможности для </w:t>
+        <w:t xml:space="preserve">При использовании ORM в Django вы можете легко выполнять запросы к базе данных, извлекать, создавать, обновлять и удалять записи. Django предоставляет возможности для </w:t>
       </w:r>
       <w:r>
         <w:rPr>
@@ -4094,7 +2788,6 @@
           <w:szCs w:val="28"/>
         </w:rPr>
       </w:pPr>
-      <w:proofErr w:type="spellStart"/>
       <w:r>
         <w:rPr>
           <w:rFonts w:ascii="Times New Roman" w:hAnsi="Times New Roman" w:cs="Times New Roman"/>
@@ -4102,16 +2795,7 @@
           <w:szCs w:val="28"/>
         </w:rPr>
         <w:lastRenderedPageBreak/>
-        <w:t>Django</w:t>
-      </w:r>
-      <w:proofErr w:type="spellEnd"/>
-      <w:r>
-        <w:rPr>
-          <w:rFonts w:ascii="Times New Roman" w:hAnsi="Times New Roman" w:cs="Times New Roman"/>
-          <w:sz w:val="28"/>
-          <w:szCs w:val="28"/>
-        </w:rPr>
-        <w:t xml:space="preserve"> также предлагает возможность работать с несколькими базами данных </w:t>
+        <w:t xml:space="preserve">Django также предлагает возможность работать с несколькими базами данных </w:t>
       </w:r>
       <w:r>
         <w:rPr>
@@ -4139,25 +2823,7 @@
           <w:sz w:val="28"/>
           <w:szCs w:val="28"/>
         </w:rPr>
-        <w:t xml:space="preserve">В целом, работа с базами данных в </w:t>
-      </w:r>
-      <w:proofErr w:type="spellStart"/>
-      <w:r>
-        <w:rPr>
-          <w:rFonts w:ascii="Times New Roman" w:hAnsi="Times New Roman" w:cs="Times New Roman"/>
-          <w:sz w:val="28"/>
-          <w:szCs w:val="28"/>
-        </w:rPr>
-        <w:t>Django</w:t>
-      </w:r>
-      <w:proofErr w:type="spellEnd"/>
-      <w:r>
-        <w:rPr>
-          <w:rFonts w:ascii="Times New Roman" w:hAnsi="Times New Roman" w:cs="Times New Roman"/>
-          <w:sz w:val="28"/>
-          <w:szCs w:val="28"/>
-        </w:rPr>
-        <w:t xml:space="preserve"> очень удобна и эффективна благодаря его ORM. Он позволяет создавать и </w:t>
+        <w:t xml:space="preserve">В целом, работа с базами данных в Django очень удобна и эффективна благодаря его ORM. Он позволяет создавать и </w:t>
       </w:r>
       <w:r>
         <w:rPr>
@@ -4213,79 +2879,15 @@
           <w:sz w:val="28"/>
           <w:szCs w:val="28"/>
         </w:rPr>
-        <w:t xml:space="preserve">Для работы с базой данных в </w:t>
-      </w:r>
-      <w:proofErr w:type="spellStart"/>
-      <w:r>
-        <w:rPr>
-          <w:rFonts w:ascii="Times New Roman" w:hAnsi="Times New Roman" w:cs="Times New Roman"/>
-          <w:sz w:val="28"/>
-          <w:szCs w:val="28"/>
-        </w:rPr>
-        <w:t>Djan</w:t>
-      </w:r>
-      <w:r>
-        <w:rPr>
-          <w:rFonts w:ascii="Times New Roman" w:hAnsi="Times New Roman" w:cs="Times New Roman"/>
-          <w:sz w:val="28"/>
-          <w:szCs w:val="28"/>
-        </w:rPr>
-        <w:t>go</w:t>
-      </w:r>
-      <w:proofErr w:type="spellEnd"/>
-      <w:r>
-        <w:rPr>
-          <w:rFonts w:ascii="Times New Roman" w:hAnsi="Times New Roman" w:cs="Times New Roman"/>
-          <w:sz w:val="28"/>
-          <w:szCs w:val="28"/>
-        </w:rPr>
-        <w:t xml:space="preserve"> вы можете использовать различные методы ORM, такие </w:t>
-      </w:r>
-      <w:proofErr w:type="gramStart"/>
-      <w:r>
-        <w:rPr>
-          <w:rFonts w:ascii="Times New Roman" w:hAnsi="Times New Roman" w:cs="Times New Roman"/>
-          <w:sz w:val="28"/>
-          <w:szCs w:val="28"/>
-        </w:rPr>
-        <w:t>как .</w:t>
-      </w:r>
-      <w:proofErr w:type="spellStart"/>
-      <w:proofErr w:type="gramEnd"/>
-      <w:r>
-        <w:rPr>
-          <w:rFonts w:ascii="Times New Roman" w:hAnsi="Times New Roman" w:cs="Times New Roman"/>
-          <w:sz w:val="28"/>
-          <w:szCs w:val="28"/>
-        </w:rPr>
-        <w:t>objects.all</w:t>
-      </w:r>
-      <w:proofErr w:type="spellEnd"/>
-      <w:r>
-        <w:rPr>
-          <w:rFonts w:ascii="Times New Roman" w:hAnsi="Times New Roman" w:cs="Times New Roman"/>
-          <w:sz w:val="28"/>
-          <w:szCs w:val="28"/>
-        </w:rPr>
-        <w:t>(), чтобы получить все записи из таблицы, или .</w:t>
-      </w:r>
-      <w:proofErr w:type="spellStart"/>
-      <w:r>
-        <w:rPr>
-          <w:rFonts w:ascii="Times New Roman" w:hAnsi="Times New Roman" w:cs="Times New Roman"/>
-          <w:sz w:val="28"/>
-          <w:szCs w:val="28"/>
-        </w:rPr>
-        <w:t>objects.get</w:t>
-      </w:r>
-      <w:proofErr w:type="spellEnd"/>
-      <w:r>
-        <w:rPr>
-          <w:rFonts w:ascii="Times New Roman" w:hAnsi="Times New Roman" w:cs="Times New Roman"/>
-          <w:sz w:val="28"/>
-          <w:szCs w:val="28"/>
-        </w:rPr>
-        <w:t>(), чтобы получить конкретную запись по условию. Вы также можете использовать методы для фильтрации, сортировки и объединения да</w:t>
+        <w:t>Для работы с базой данных в Djan</w:t>
+      </w:r>
+      <w:r>
+        <w:rPr>
+          <w:rFonts w:ascii="Times New Roman" w:hAnsi="Times New Roman" w:cs="Times New Roman"/>
+          <w:sz w:val="28"/>
+          <w:szCs w:val="28"/>
+        </w:rPr>
+        <w:t>go вы можете использовать различные методы ORM, такие как .objects.all(), чтобы получить все записи из таблицы, или .objects.get(), чтобы получить конкретную запись по условию. Вы также можете использовать методы для фильтрации, сортировки и объединения да</w:t>
       </w:r>
       <w:r>
         <w:rPr>
@@ -4313,43 +2915,7 @@
           <w:sz w:val="28"/>
           <w:szCs w:val="28"/>
         </w:rPr>
-        <w:t xml:space="preserve">Кроме того, с использованием ORM в </w:t>
-      </w:r>
-      <w:proofErr w:type="spellStart"/>
-      <w:r>
-        <w:rPr>
-          <w:rFonts w:ascii="Times New Roman" w:hAnsi="Times New Roman" w:cs="Times New Roman"/>
-          <w:sz w:val="28"/>
-          <w:szCs w:val="28"/>
-        </w:rPr>
-        <w:t>Django</w:t>
-      </w:r>
-      <w:proofErr w:type="spellEnd"/>
-      <w:r>
-        <w:rPr>
-          <w:rFonts w:ascii="Times New Roman" w:hAnsi="Times New Roman" w:cs="Times New Roman"/>
-          <w:sz w:val="28"/>
-          <w:szCs w:val="28"/>
-        </w:rPr>
-        <w:t xml:space="preserve"> можно легко создавать связи между таблицами, такие как один к одному, один ко многим или многие ко многим. </w:t>
-      </w:r>
-      <w:proofErr w:type="spellStart"/>
-      <w:r>
-        <w:rPr>
-          <w:rFonts w:ascii="Times New Roman" w:hAnsi="Times New Roman" w:cs="Times New Roman"/>
-          <w:sz w:val="28"/>
-          <w:szCs w:val="28"/>
-        </w:rPr>
-        <w:t>Джанго</w:t>
-      </w:r>
-      <w:proofErr w:type="spellEnd"/>
-      <w:r>
-        <w:rPr>
-          <w:rFonts w:ascii="Times New Roman" w:hAnsi="Times New Roman" w:cs="Times New Roman"/>
-          <w:sz w:val="28"/>
-          <w:szCs w:val="28"/>
-        </w:rPr>
-        <w:t xml:space="preserve"> автоматически обрабатывает взаимосвязи между таблицами и обеспечивает целостность данных.</w:t>
+        <w:t>Кроме того, с использованием ORM в Django можно легко создавать связи между таблицами, такие как один к одному, один ко многим или многие ко многим. Джанго автоматически обрабатывает взаимосвязи между таблицами и обеспечивает целостность данных.</w:t>
       </w:r>
     </w:p>
     <w:p>
@@ -4371,23 +2937,13 @@
         </w:rPr>
         <w:t xml:space="preserve">ORM </w:t>
       </w:r>
-      <w:proofErr w:type="spellStart"/>
-      <w:r>
-        <w:rPr>
-          <w:rFonts w:ascii="Times New Roman" w:hAnsi="Times New Roman" w:cs="Times New Roman"/>
-          <w:sz w:val="28"/>
-          <w:szCs w:val="28"/>
-        </w:rPr>
-        <w:t>Django</w:t>
-      </w:r>
-      <w:proofErr w:type="spellEnd"/>
-      <w:r>
-        <w:rPr>
-          <w:rFonts w:ascii="Times New Roman" w:hAnsi="Times New Roman" w:cs="Times New Roman"/>
-          <w:sz w:val="28"/>
-          <w:szCs w:val="28"/>
-        </w:rPr>
-        <w:t xml:space="preserve"> также предлагает возможности для выполнения агрегирующих запросов, таких как подсчет количества записей, получение минимального или максимального значения, суммирование и других. Вы можете использовать аннотации и агрегирующие функции для создания т</w:t>
+      <w:r>
+        <w:rPr>
+          <w:rFonts w:ascii="Times New Roman" w:hAnsi="Times New Roman" w:cs="Times New Roman"/>
+          <w:sz w:val="28"/>
+          <w:szCs w:val="28"/>
+        </w:rPr>
+        <w:t>Django также предлагает возможности для выполнения агрегирующих запросов, таких как подсчет количества записей, получение минимального или максимального значения, суммирование и других. Вы можете использовать аннотации и агрегирующие функции для создания т</w:t>
       </w:r>
       <w:r>
         <w:rPr>
@@ -4409,77 +2965,13 @@
           <w:szCs w:val="28"/>
         </w:rPr>
       </w:pPr>
-      <w:proofErr w:type="spellStart"/>
-      <w:r>
-        <w:rPr>
-          <w:rFonts w:ascii="Times New Roman" w:hAnsi="Times New Roman" w:cs="Times New Roman"/>
-          <w:sz w:val="28"/>
-          <w:szCs w:val="28"/>
-        </w:rPr>
-        <w:t>Django</w:t>
-      </w:r>
-      <w:proofErr w:type="spellEnd"/>
-      <w:r>
-        <w:rPr>
-          <w:rFonts w:ascii="Times New Roman" w:hAnsi="Times New Roman" w:cs="Times New Roman"/>
-          <w:sz w:val="28"/>
-          <w:szCs w:val="28"/>
-        </w:rPr>
-        <w:t xml:space="preserve"> поддерживает различные типы баз данных, включая </w:t>
-      </w:r>
-      <w:proofErr w:type="spellStart"/>
-      <w:r>
-        <w:rPr>
-          <w:rFonts w:ascii="Times New Roman" w:hAnsi="Times New Roman" w:cs="Times New Roman"/>
-          <w:sz w:val="28"/>
-          <w:szCs w:val="28"/>
-        </w:rPr>
-        <w:t>SQLite</w:t>
-      </w:r>
-      <w:proofErr w:type="spellEnd"/>
-      <w:r>
-        <w:rPr>
-          <w:rFonts w:ascii="Times New Roman" w:hAnsi="Times New Roman" w:cs="Times New Roman"/>
-          <w:sz w:val="28"/>
-          <w:szCs w:val="28"/>
-        </w:rPr>
-        <w:t xml:space="preserve">, MySQL, </w:t>
-      </w:r>
-      <w:proofErr w:type="spellStart"/>
-      <w:r>
-        <w:rPr>
-          <w:rFonts w:ascii="Times New Roman" w:hAnsi="Times New Roman" w:cs="Times New Roman"/>
-          <w:sz w:val="28"/>
-          <w:szCs w:val="28"/>
-        </w:rPr>
-        <w:t>PostgreSQL</w:t>
-      </w:r>
-      <w:proofErr w:type="spellEnd"/>
-      <w:r>
-        <w:rPr>
-          <w:rFonts w:ascii="Times New Roman" w:hAnsi="Times New Roman" w:cs="Times New Roman"/>
-          <w:sz w:val="28"/>
-          <w:szCs w:val="28"/>
-        </w:rPr>
-        <w:t xml:space="preserve"> и другие. Вы можете выбрать наиболее подходящий тип базы данных для вашего проекта, а </w:t>
-      </w:r>
-      <w:proofErr w:type="spellStart"/>
-      <w:r>
-        <w:rPr>
-          <w:rFonts w:ascii="Times New Roman" w:hAnsi="Times New Roman" w:cs="Times New Roman"/>
-          <w:sz w:val="28"/>
-          <w:szCs w:val="28"/>
-        </w:rPr>
-        <w:t>Django</w:t>
-      </w:r>
-      <w:proofErr w:type="spellEnd"/>
-      <w:r>
-        <w:rPr>
-          <w:rFonts w:ascii="Times New Roman" w:hAnsi="Times New Roman" w:cs="Times New Roman"/>
-          <w:sz w:val="28"/>
-          <w:szCs w:val="28"/>
-        </w:rPr>
-        <w:t xml:space="preserve"> будет автоматически работать с ним.</w:t>
+      <w:r>
+        <w:rPr>
+          <w:rFonts w:ascii="Times New Roman" w:hAnsi="Times New Roman" w:cs="Times New Roman"/>
+          <w:sz w:val="28"/>
+          <w:szCs w:val="28"/>
+        </w:rPr>
+        <w:t>Django поддерживает различные типы баз данных, включая SQLite, MySQL, PostgreSQL и другие. Вы можете выбрать наиболее подходящий тип базы данных для вашего проекта, а Django будет автоматически работать с ним.</w:t>
       </w:r>
     </w:p>
     <w:p>
@@ -4499,25 +2991,7 @@
           <w:sz w:val="28"/>
           <w:szCs w:val="28"/>
         </w:rPr>
-        <w:t xml:space="preserve">В </w:t>
-      </w:r>
-      <w:proofErr w:type="spellStart"/>
-      <w:r>
-        <w:rPr>
-          <w:rFonts w:ascii="Times New Roman" w:hAnsi="Times New Roman" w:cs="Times New Roman"/>
-          <w:sz w:val="28"/>
-          <w:szCs w:val="28"/>
-        </w:rPr>
-        <w:t>Django</w:t>
-      </w:r>
-      <w:proofErr w:type="spellEnd"/>
-      <w:r>
-        <w:rPr>
-          <w:rFonts w:ascii="Times New Roman" w:hAnsi="Times New Roman" w:cs="Times New Roman"/>
-          <w:sz w:val="28"/>
-          <w:szCs w:val="28"/>
-        </w:rPr>
-        <w:t xml:space="preserve"> вы можете использовать</w:t>
+        <w:t>В Django вы можете использовать</w:t>
       </w:r>
       <w:r>
         <w:rPr>
@@ -4534,135 +3008,15 @@
           <w:szCs w:val="28"/>
         </w:rPr>
         <w:lastRenderedPageBreak/>
-        <w:t xml:space="preserve">модели и сохранить его в базе данных с помощью </w:t>
-      </w:r>
-      <w:proofErr w:type="gramStart"/>
-      <w:r>
-        <w:rPr>
-          <w:rFonts w:ascii="Times New Roman" w:hAnsi="Times New Roman" w:cs="Times New Roman"/>
-          <w:sz w:val="28"/>
-          <w:szCs w:val="28"/>
-        </w:rPr>
-        <w:t>метода .</w:t>
-      </w:r>
-      <w:proofErr w:type="spellStart"/>
-      <w:r>
-        <w:rPr>
-          <w:rFonts w:ascii="Times New Roman" w:hAnsi="Times New Roman" w:cs="Times New Roman"/>
-          <w:sz w:val="28"/>
-          <w:szCs w:val="28"/>
-        </w:rPr>
-        <w:t>save</w:t>
-      </w:r>
-      <w:proofErr w:type="spellEnd"/>
-      <w:proofErr w:type="gramEnd"/>
-      <w:r>
-        <w:rPr>
-          <w:rFonts w:ascii="Times New Roman" w:hAnsi="Times New Roman" w:cs="Times New Roman"/>
-          <w:sz w:val="28"/>
-          <w:szCs w:val="28"/>
-        </w:rPr>
-        <w:t>(). Если вам необходимо обновить существующую запись, вы можете получить ее из базы данных с</w:t>
-      </w:r>
-      <w:r>
-        <w:rPr>
-          <w:rFonts w:ascii="Times New Roman" w:hAnsi="Times New Roman" w:cs="Times New Roman"/>
-          <w:sz w:val="28"/>
-          <w:szCs w:val="28"/>
-        </w:rPr>
-        <w:t xml:space="preserve"> помощью </w:t>
-      </w:r>
-      <w:proofErr w:type="gramStart"/>
-      <w:r>
-        <w:rPr>
-          <w:rFonts w:ascii="Times New Roman" w:hAnsi="Times New Roman" w:cs="Times New Roman"/>
-          <w:sz w:val="28"/>
-          <w:szCs w:val="28"/>
-        </w:rPr>
-        <w:t>метода .</w:t>
-      </w:r>
-      <w:proofErr w:type="spellStart"/>
-      <w:r>
-        <w:rPr>
-          <w:rFonts w:ascii="Times New Roman" w:hAnsi="Times New Roman" w:cs="Times New Roman"/>
-          <w:sz w:val="28"/>
-          <w:szCs w:val="28"/>
-        </w:rPr>
-        <w:t>get</w:t>
-      </w:r>
-      <w:proofErr w:type="spellEnd"/>
-      <w:proofErr w:type="gramEnd"/>
-      <w:r>
-        <w:rPr>
-          <w:rFonts w:ascii="Times New Roman" w:hAnsi="Times New Roman" w:cs="Times New Roman"/>
-          <w:sz w:val="28"/>
-          <w:szCs w:val="28"/>
-        </w:rPr>
-        <w:t>() или .</w:t>
-      </w:r>
-      <w:proofErr w:type="spellStart"/>
-      <w:r>
-        <w:rPr>
-          <w:rFonts w:ascii="Times New Roman" w:hAnsi="Times New Roman" w:cs="Times New Roman"/>
-          <w:sz w:val="28"/>
-          <w:szCs w:val="28"/>
-        </w:rPr>
-        <w:t>filter</w:t>
-      </w:r>
-      <w:proofErr w:type="spellEnd"/>
-      <w:r>
-        <w:rPr>
-          <w:rFonts w:ascii="Times New Roman" w:hAnsi="Times New Roman" w:cs="Times New Roman"/>
-          <w:sz w:val="28"/>
-          <w:szCs w:val="28"/>
-        </w:rPr>
-        <w:t>(), изменить нужные поля и снова вызвать метод .</w:t>
-      </w:r>
-      <w:proofErr w:type="spellStart"/>
-      <w:r>
-        <w:rPr>
-          <w:rFonts w:ascii="Times New Roman" w:hAnsi="Times New Roman" w:cs="Times New Roman"/>
-          <w:sz w:val="28"/>
-          <w:szCs w:val="28"/>
-        </w:rPr>
-        <w:t>save</w:t>
-      </w:r>
-      <w:proofErr w:type="spellEnd"/>
-      <w:r>
-        <w:rPr>
-          <w:rFonts w:ascii="Times New Roman" w:hAnsi="Times New Roman" w:cs="Times New Roman"/>
-          <w:sz w:val="28"/>
-          <w:szCs w:val="28"/>
-        </w:rPr>
-        <w:t xml:space="preserve">(). Если же вы хотите удалить запись из базы данных, вы можете использовать </w:t>
-      </w:r>
-      <w:proofErr w:type="gramStart"/>
-      <w:r>
-        <w:rPr>
-          <w:rFonts w:ascii="Times New Roman" w:hAnsi="Times New Roman" w:cs="Times New Roman"/>
-          <w:sz w:val="28"/>
-          <w:szCs w:val="28"/>
-        </w:rPr>
-        <w:t>метод .</w:t>
-      </w:r>
-      <w:proofErr w:type="spellStart"/>
-      <w:r>
-        <w:rPr>
-          <w:rFonts w:ascii="Times New Roman" w:hAnsi="Times New Roman" w:cs="Times New Roman"/>
-          <w:sz w:val="28"/>
-          <w:szCs w:val="28"/>
-        </w:rPr>
-        <w:t>delete</w:t>
-      </w:r>
-      <w:proofErr w:type="spellEnd"/>
-      <w:proofErr w:type="gramEnd"/>
-      <w:r>
-        <w:rPr>
-          <w:rFonts w:ascii="Times New Roman" w:hAnsi="Times New Roman" w:cs="Times New Roman"/>
-          <w:sz w:val="28"/>
-          <w:szCs w:val="28"/>
-        </w:rPr>
-        <w:t>().</w:t>
+        <w:t>модели и сохранить его в базе данных с помощью метода .save(). Если вам необходимо обновить существующую запись, вы можете получить ее из базы данных с</w:t>
+      </w:r>
+      <w:r>
+        <w:rPr>
+          <w:rFonts w:ascii="Times New Roman" w:hAnsi="Times New Roman" w:cs="Times New Roman"/>
+          <w:sz w:val="28"/>
+          <w:szCs w:val="28"/>
+        </w:rPr>
+        <w:t xml:space="preserve"> помощью метода .get() или .filter(), изменить нужные поля и снова вызвать метод .save(). Если же вы хотите удалить запись из базы данных, вы можете использовать метод .delete().</w:t>
       </w:r>
     </w:p>
     <w:p>
@@ -4682,25 +3036,7 @@
           <w:sz w:val="28"/>
           <w:szCs w:val="28"/>
         </w:rPr>
-        <w:t xml:space="preserve">ORM </w:t>
-      </w:r>
-      <w:proofErr w:type="spellStart"/>
-      <w:r>
-        <w:rPr>
-          <w:rFonts w:ascii="Times New Roman" w:hAnsi="Times New Roman" w:cs="Times New Roman"/>
-          <w:sz w:val="28"/>
-          <w:szCs w:val="28"/>
-        </w:rPr>
-        <w:t>Django</w:t>
-      </w:r>
-      <w:proofErr w:type="spellEnd"/>
-      <w:r>
-        <w:rPr>
-          <w:rFonts w:ascii="Times New Roman" w:hAnsi="Times New Roman" w:cs="Times New Roman"/>
-          <w:sz w:val="28"/>
-          <w:szCs w:val="28"/>
-        </w:rPr>
-        <w:t xml:space="preserve"> также позволяет выполнять сложные запросы к базе данных с помощью </w:t>
+        <w:t xml:space="preserve">ORM Django также позволяет выполнять сложные запросы к базе данных с помощью </w:t>
       </w:r>
       <w:r>
         <w:rPr>
@@ -4728,25 +3064,7 @@
           <w:sz w:val="28"/>
           <w:szCs w:val="28"/>
         </w:rPr>
-        <w:t xml:space="preserve">Для удобства работы с базами данных, </w:t>
-      </w:r>
-      <w:proofErr w:type="spellStart"/>
-      <w:r>
-        <w:rPr>
-          <w:rFonts w:ascii="Times New Roman" w:hAnsi="Times New Roman" w:cs="Times New Roman"/>
-          <w:sz w:val="28"/>
-          <w:szCs w:val="28"/>
-        </w:rPr>
-        <w:t>Django</w:t>
-      </w:r>
-      <w:proofErr w:type="spellEnd"/>
-      <w:r>
-        <w:rPr>
-          <w:rFonts w:ascii="Times New Roman" w:hAnsi="Times New Roman" w:cs="Times New Roman"/>
-          <w:sz w:val="28"/>
-          <w:szCs w:val="28"/>
-        </w:rPr>
-        <w:t xml:space="preserve"> предоставляет а</w:t>
+        <w:t>Для удобства работы с базами данных, Django предоставляет а</w:t>
       </w:r>
       <w:r>
         <w:rPr>
@@ -4774,25 +3092,7 @@
           <w:sz w:val="28"/>
           <w:szCs w:val="28"/>
         </w:rPr>
-        <w:t xml:space="preserve">Кроме ORM, </w:t>
-      </w:r>
-      <w:proofErr w:type="spellStart"/>
-      <w:r>
-        <w:rPr>
-          <w:rFonts w:ascii="Times New Roman" w:hAnsi="Times New Roman" w:cs="Times New Roman"/>
-          <w:sz w:val="28"/>
-          <w:szCs w:val="28"/>
-        </w:rPr>
-        <w:t>Django</w:t>
-      </w:r>
-      <w:proofErr w:type="spellEnd"/>
-      <w:r>
-        <w:rPr>
-          <w:rFonts w:ascii="Times New Roman" w:hAnsi="Times New Roman" w:cs="Times New Roman"/>
-          <w:sz w:val="28"/>
-          <w:szCs w:val="28"/>
-        </w:rPr>
-        <w:t xml:space="preserve"> также предлагает воз</w:t>
+        <w:t>Кроме ORM, Django также предлагает воз</w:t>
       </w:r>
       <w:r>
         <w:rPr>
@@ -4831,25 +3131,7 @@
           <w:sz w:val="28"/>
           <w:szCs w:val="28"/>
         </w:rPr>
-        <w:t xml:space="preserve">Также стоит упомянуть, что в </w:t>
-      </w:r>
-      <w:proofErr w:type="spellStart"/>
-      <w:r>
-        <w:rPr>
-          <w:rFonts w:ascii="Times New Roman" w:hAnsi="Times New Roman" w:cs="Times New Roman"/>
-          <w:sz w:val="28"/>
-          <w:szCs w:val="28"/>
-        </w:rPr>
-        <w:t>Django</w:t>
-      </w:r>
-      <w:proofErr w:type="spellEnd"/>
-      <w:r>
-        <w:rPr>
-          <w:rFonts w:ascii="Times New Roman" w:hAnsi="Times New Roman" w:cs="Times New Roman"/>
-          <w:sz w:val="28"/>
-          <w:szCs w:val="28"/>
-        </w:rPr>
-        <w:t xml:space="preserve"> есть возможность использовать миграции для изменения схемы базы данных без необходимости вручную изменять таблицы. Миграции позволяют вам создавать, изменять и удалять таблицы, индексы и дру</w:t>
+        <w:t>Также стоит упомянуть, что в Django есть возможность использовать миграции для изменения схемы базы данных без необходимости вручную изменять таблицы. Миграции позволяют вам создавать, изменять и удалять таблицы, индексы и дру</w:t>
       </w:r>
       <w:r>
         <w:rPr>
@@ -4877,25 +3159,7 @@
           <w:sz w:val="28"/>
           <w:szCs w:val="28"/>
         </w:rPr>
-        <w:t xml:space="preserve">В целом, работа с базами данных в </w:t>
-      </w:r>
-      <w:proofErr w:type="spellStart"/>
-      <w:r>
-        <w:rPr>
-          <w:rFonts w:ascii="Times New Roman" w:hAnsi="Times New Roman" w:cs="Times New Roman"/>
-          <w:sz w:val="28"/>
-          <w:szCs w:val="28"/>
-        </w:rPr>
-        <w:t>Django</w:t>
-      </w:r>
-      <w:proofErr w:type="spellEnd"/>
-      <w:r>
-        <w:rPr>
-          <w:rFonts w:ascii="Times New Roman" w:hAnsi="Times New Roman" w:cs="Times New Roman"/>
-          <w:sz w:val="28"/>
-          <w:szCs w:val="28"/>
-        </w:rPr>
-        <w:t xml:space="preserve"> — это мощный инструмент, который облегчает взаимодействие с данными в вашем веб-приложении. Он предоставляет удобный и мощный способ работы с базой данных, основанный на объектно-ориентирова</w:t>
+        <w:t>В целом, работа с базами данных в Django — это мощный инструмент, который облегчает взаимодействие с данными в вашем веб-приложении. Он предоставляет удобный и мощный способ работы с базой данных, основанный на объектно-ориентирова</w:t>
       </w:r>
       <w:r>
         <w:rPr>
@@ -5016,25 +3280,7 @@
           <w:sz w:val="28"/>
           <w:szCs w:val="28"/>
         </w:rPr>
-        <w:t>2. Верстка</w:t>
-      </w:r>
-      <w:proofErr w:type="gramStart"/>
-      <w:r>
-        <w:rPr>
-          <w:rFonts w:ascii="Times New Roman" w:hAnsi="Times New Roman" w:cs="Times New Roman"/>
-          <w:sz w:val="28"/>
-          <w:szCs w:val="28"/>
-        </w:rPr>
-        <w:t>: После</w:t>
-      </w:r>
-      <w:proofErr w:type="gramEnd"/>
-      <w:r>
-        <w:rPr>
-          <w:rFonts w:ascii="Times New Roman" w:hAnsi="Times New Roman" w:cs="Times New Roman"/>
-          <w:sz w:val="28"/>
-          <w:szCs w:val="28"/>
-        </w:rPr>
-        <w:t xml:space="preserve"> планирования переходите к верстке страницы. Верстка представляет собой создание HTML-структуры страницы. Используйте язык разметки HTML для определения структуры контента и его размещения на странице. Разделите элементы на блоки, задайте им соответствующие теги и атрибуты.</w:t>
+        <w:t>2. Верстка: После планирования переходите к верстке страницы. Верстка представляет собой создание HTML-структуры страницы. Используйте язык разметки HTML для определения структуры контента и его размещения на странице. Разделите элементы на блоки, задайте им соответствующие теги и атрибуты.</w:t>
       </w:r>
     </w:p>
     <w:p>
@@ -5074,25 +3320,7 @@
           <w:sz w:val="28"/>
           <w:szCs w:val="28"/>
         </w:rPr>
-        <w:t>4. Добавление контента</w:t>
-      </w:r>
-      <w:proofErr w:type="gramStart"/>
-      <w:r>
-        <w:rPr>
-          <w:rFonts w:ascii="Times New Roman" w:hAnsi="Times New Roman" w:cs="Times New Roman"/>
-          <w:sz w:val="28"/>
-          <w:szCs w:val="28"/>
-        </w:rPr>
-        <w:t>: После</w:t>
-      </w:r>
-      <w:proofErr w:type="gramEnd"/>
-      <w:r>
-        <w:rPr>
-          <w:rFonts w:ascii="Times New Roman" w:hAnsi="Times New Roman" w:cs="Times New Roman"/>
-          <w:sz w:val="28"/>
-          <w:szCs w:val="28"/>
-        </w:rPr>
-        <w:t xml:space="preserve"> создания структуры и стилизации страницы добавьте контент. Это может быть текст, изображения, видео, таблицы или другие элементы, которые несут информацию или предоставляют функциональность на странице. Разместите контент в соответствующих разделах страницы.</w:t>
+        <w:t>4. Добавление контента: После создания структуры и стилизации страницы добавьте контент. Это может быть текст, изображения, видео, таблицы или другие элементы, которые несут информацию или предоставляют функциональность на странице. Разместите контент в соответствующих разделах страницы.</w:t>
       </w:r>
     </w:p>
     <w:p>
@@ -5132,25 +3360,7 @@
           <w:sz w:val="28"/>
           <w:szCs w:val="28"/>
         </w:rPr>
-        <w:t>6. Тестирование</w:t>
-      </w:r>
-      <w:proofErr w:type="gramStart"/>
-      <w:r>
-        <w:rPr>
-          <w:rFonts w:ascii="Times New Roman" w:hAnsi="Times New Roman" w:cs="Times New Roman"/>
-          <w:sz w:val="28"/>
-          <w:szCs w:val="28"/>
-        </w:rPr>
-        <w:t>: Прежде</w:t>
-      </w:r>
-      <w:proofErr w:type="gramEnd"/>
-      <w:r>
-        <w:rPr>
-          <w:rFonts w:ascii="Times New Roman" w:hAnsi="Times New Roman" w:cs="Times New Roman"/>
-          <w:sz w:val="28"/>
-          <w:szCs w:val="28"/>
-        </w:rPr>
-        <w:t xml:space="preserve"> чем опубликовать веб-страницу, проведите тестирование. Проверьте, что все элементы и функциональности работают </w:t>
+        <w:t xml:space="preserve">6. Тестирование: Прежде чем опубликовать веб-страницу, проведите тестирование. Проверьте, что все элементы и функциональности работают </w:t>
       </w:r>
       <w:r>
         <w:rPr>
@@ -5179,25 +3389,7 @@
           <w:sz w:val="28"/>
           <w:szCs w:val="28"/>
         </w:rPr>
-        <w:t>7. Развертывание и публикация</w:t>
-      </w:r>
-      <w:proofErr w:type="gramStart"/>
-      <w:r>
-        <w:rPr>
-          <w:rFonts w:ascii="Times New Roman" w:hAnsi="Times New Roman" w:cs="Times New Roman"/>
-          <w:sz w:val="28"/>
-          <w:szCs w:val="28"/>
-        </w:rPr>
-        <w:t>: После</w:t>
-      </w:r>
-      <w:proofErr w:type="gramEnd"/>
-      <w:r>
-        <w:rPr>
-          <w:rFonts w:ascii="Times New Roman" w:hAnsi="Times New Roman" w:cs="Times New Roman"/>
-          <w:sz w:val="28"/>
-          <w:szCs w:val="28"/>
-        </w:rPr>
-        <w:t xml:space="preserve"> успешного тестирования разверните веб-страницу на сервере, чтобы она была доступна в Интернете. Зарегистрируйте доменное имя, выберите хостинг-провайдера и загрузите файлы вашей страницы на сервер.</w:t>
+        <w:t>7. Развертывание и публикация: После успешного тестирования разверните веб-страницу на сервере, чтобы она была доступна в Интернете. Зарегистрируйте доменное имя, выберите хостинг-провайдера и загрузите файлы вашей страницы на сервер.</w:t>
       </w:r>
     </w:p>
     <w:p>
@@ -5249,6 +3441,7 @@
           <w:rFonts w:ascii="Times New Roman" w:hAnsi="Times New Roman" w:cs="Times New Roman"/>
           <w:sz w:val="28"/>
           <w:szCs w:val="28"/>
+          <w:lang w:val="de-DE"/>
         </w:rPr>
       </w:pPr>
     </w:p>
@@ -5269,79 +3462,7 @@
           <w:sz w:val="28"/>
           <w:szCs w:val="28"/>
         </w:rPr>
-        <w:t>2. Создание базовой структуры: Создайте базовую структуру вашей веб-страницы с использованием HTML-тегов. Это включает в себя создание объявления DOCTYPE, открывающего и закрывающего тегов &lt;</w:t>
-      </w:r>
-      <w:proofErr w:type="spellStart"/>
-      <w:r>
-        <w:rPr>
-          <w:rFonts w:ascii="Times New Roman" w:hAnsi="Times New Roman" w:cs="Times New Roman"/>
-          <w:sz w:val="28"/>
-          <w:szCs w:val="28"/>
-        </w:rPr>
-        <w:t>html</w:t>
-      </w:r>
-      <w:proofErr w:type="spellEnd"/>
-      <w:r>
-        <w:rPr>
-          <w:rFonts w:ascii="Times New Roman" w:hAnsi="Times New Roman" w:cs="Times New Roman"/>
-          <w:sz w:val="28"/>
-          <w:szCs w:val="28"/>
-        </w:rPr>
-        <w:t>&gt;, &lt;</w:t>
-      </w:r>
-      <w:proofErr w:type="spellStart"/>
-      <w:r>
-        <w:rPr>
-          <w:rFonts w:ascii="Times New Roman" w:hAnsi="Times New Roman" w:cs="Times New Roman"/>
-          <w:sz w:val="28"/>
-          <w:szCs w:val="28"/>
-        </w:rPr>
-        <w:t>head</w:t>
-      </w:r>
-      <w:proofErr w:type="spellEnd"/>
-      <w:r>
-        <w:rPr>
-          <w:rFonts w:ascii="Times New Roman" w:hAnsi="Times New Roman" w:cs="Times New Roman"/>
-          <w:sz w:val="28"/>
-          <w:szCs w:val="28"/>
-        </w:rPr>
-        <w:t>&gt; и &lt;</w:t>
-      </w:r>
-      <w:proofErr w:type="spellStart"/>
-      <w:r>
-        <w:rPr>
-          <w:rFonts w:ascii="Times New Roman" w:hAnsi="Times New Roman" w:cs="Times New Roman"/>
-          <w:sz w:val="28"/>
-          <w:szCs w:val="28"/>
-        </w:rPr>
-        <w:t>body</w:t>
-      </w:r>
-      <w:proofErr w:type="spellEnd"/>
-      <w:r>
-        <w:rPr>
-          <w:rFonts w:ascii="Times New Roman" w:hAnsi="Times New Roman" w:cs="Times New Roman"/>
-          <w:sz w:val="28"/>
-          <w:szCs w:val="28"/>
-        </w:rPr>
-        <w:t>&gt;. Внутри &lt;</w:t>
-      </w:r>
-      <w:proofErr w:type="spellStart"/>
-      <w:r>
-        <w:rPr>
-          <w:rFonts w:ascii="Times New Roman" w:hAnsi="Times New Roman" w:cs="Times New Roman"/>
-          <w:sz w:val="28"/>
-          <w:szCs w:val="28"/>
-        </w:rPr>
-        <w:t>head</w:t>
-      </w:r>
-      <w:proofErr w:type="spellEnd"/>
-      <w:r>
-        <w:rPr>
-          <w:rFonts w:ascii="Times New Roman" w:hAnsi="Times New Roman" w:cs="Times New Roman"/>
-          <w:sz w:val="28"/>
-          <w:szCs w:val="28"/>
-        </w:rPr>
-        <w:t>&gt; вы можете добавить различные метаданные, такие как заголовок страницы, описание, ключевые слова, ссылки на CSS файлы и другие.</w:t>
+        <w:t>2. Создание базовой структуры: Создайте базовую структуру вашей веб-страницы с использованием HTML-тегов. Это включает в себя создание объявления DOCTYPE, открывающего и закрывающего тегов &lt;html&gt;, &lt;head&gt; и &lt;body&gt;. Внутри &lt;head&gt; вы можете добавить различные метаданные, такие как заголовок страницы, описание, ключевые слова, ссылки на CSS файлы и другие.</w:t>
       </w:r>
     </w:p>
     <w:p>
@@ -5373,79 +3494,7 @@
           <w:sz w:val="28"/>
           <w:szCs w:val="28"/>
         </w:rPr>
-        <w:t>3. Разметка контента: Добавьте различные HTML-теги для разметки контента на вашей странице. Например, используйте &lt;h1&gt; - &lt;h6&gt; для заголовков разных уровней, &lt;p&gt; для параграфов, &lt;</w:t>
-      </w:r>
-      <w:proofErr w:type="spellStart"/>
-      <w:r>
-        <w:rPr>
-          <w:rFonts w:ascii="Times New Roman" w:hAnsi="Times New Roman" w:cs="Times New Roman"/>
-          <w:sz w:val="28"/>
-          <w:szCs w:val="28"/>
-        </w:rPr>
-        <w:t>ul</w:t>
-      </w:r>
-      <w:proofErr w:type="spellEnd"/>
-      <w:r>
-        <w:rPr>
-          <w:rFonts w:ascii="Times New Roman" w:hAnsi="Times New Roman" w:cs="Times New Roman"/>
-          <w:sz w:val="28"/>
-          <w:szCs w:val="28"/>
-        </w:rPr>
-        <w:t>&gt; и &lt;</w:t>
-      </w:r>
-      <w:proofErr w:type="spellStart"/>
-      <w:r>
-        <w:rPr>
-          <w:rFonts w:ascii="Times New Roman" w:hAnsi="Times New Roman" w:cs="Times New Roman"/>
-          <w:sz w:val="28"/>
-          <w:szCs w:val="28"/>
-        </w:rPr>
-        <w:t>li</w:t>
-      </w:r>
-      <w:proofErr w:type="spellEnd"/>
-      <w:r>
-        <w:rPr>
-          <w:rFonts w:ascii="Times New Roman" w:hAnsi="Times New Roman" w:cs="Times New Roman"/>
-          <w:sz w:val="28"/>
-          <w:szCs w:val="28"/>
-        </w:rPr>
-        <w:t>&gt; для списков, &lt;</w:t>
-      </w:r>
-      <w:proofErr w:type="spellStart"/>
-      <w:r>
-        <w:rPr>
-          <w:rFonts w:ascii="Times New Roman" w:hAnsi="Times New Roman" w:cs="Times New Roman"/>
-          <w:sz w:val="28"/>
-          <w:szCs w:val="28"/>
-        </w:rPr>
-        <w:t>img</w:t>
-      </w:r>
-      <w:proofErr w:type="spellEnd"/>
-      <w:r>
-        <w:rPr>
-          <w:rFonts w:ascii="Times New Roman" w:hAnsi="Times New Roman" w:cs="Times New Roman"/>
-          <w:sz w:val="28"/>
-          <w:szCs w:val="28"/>
-        </w:rPr>
-        <w:t>&gt; для изображений, &lt;</w:t>
-      </w:r>
-      <w:proofErr w:type="spellStart"/>
-      <w:r>
-        <w:rPr>
-          <w:rFonts w:ascii="Times New Roman" w:hAnsi="Times New Roman" w:cs="Times New Roman"/>
-          <w:sz w:val="28"/>
-          <w:szCs w:val="28"/>
-        </w:rPr>
-        <w:t>table</w:t>
-      </w:r>
-      <w:proofErr w:type="spellEnd"/>
-      <w:r>
-        <w:rPr>
-          <w:rFonts w:ascii="Times New Roman" w:hAnsi="Times New Roman" w:cs="Times New Roman"/>
-          <w:sz w:val="28"/>
-          <w:szCs w:val="28"/>
-        </w:rPr>
-        <w:t>&gt; для таблиц и другие теги в зависимости от ваших потребностей.</w:t>
+        <w:t>3. Разметка контента: Добавьте различные HTML-теги для разметки контента на вашей странице. Например, используйте &lt;h1&gt; - &lt;h6&gt; для заголовков разных уровней, &lt;p&gt; для параграфов, &lt;ul&gt; и &lt;li&gt; для списков, &lt;img&gt; для изображений, &lt;table&gt; для таблиц и другие теги в зависимости от ваших потребностей.</w:t>
       </w:r>
     </w:p>
     <w:p>
@@ -5550,43 +3599,7 @@
           <w:sz w:val="28"/>
           <w:szCs w:val="28"/>
         </w:rPr>
-        <w:t>6. Работа с формами</w:t>
-      </w:r>
-      <w:proofErr w:type="gramStart"/>
-      <w:r>
-        <w:rPr>
-          <w:rFonts w:ascii="Times New Roman" w:hAnsi="Times New Roman" w:cs="Times New Roman"/>
-          <w:sz w:val="28"/>
-          <w:szCs w:val="28"/>
-        </w:rPr>
-        <w:t>: Если</w:t>
-      </w:r>
-      <w:proofErr w:type="gramEnd"/>
-      <w:r>
-        <w:rPr>
-          <w:rFonts w:ascii="Times New Roman" w:hAnsi="Times New Roman" w:cs="Times New Roman"/>
-          <w:sz w:val="28"/>
-          <w:szCs w:val="28"/>
-        </w:rPr>
-        <w:t xml:space="preserve"> вам необходимо создать формы, используйте тег &lt;</w:t>
-      </w:r>
-      <w:proofErr w:type="spellStart"/>
-      <w:r>
-        <w:rPr>
-          <w:rFonts w:ascii="Times New Roman" w:hAnsi="Times New Roman" w:cs="Times New Roman"/>
-          <w:sz w:val="28"/>
-          <w:szCs w:val="28"/>
-        </w:rPr>
-        <w:t>form</w:t>
-      </w:r>
-      <w:proofErr w:type="spellEnd"/>
-      <w:r>
-        <w:rPr>
-          <w:rFonts w:ascii="Times New Roman" w:hAnsi="Times New Roman" w:cs="Times New Roman"/>
-          <w:sz w:val="28"/>
-          <w:szCs w:val="28"/>
-        </w:rPr>
-        <w:t>&gt; в HTML. Вы можете добавить элементы формы, такие как текстовые поля, полосы прокрутки, флажки, кнопки отправки и другие, чтобы пользователи могли отправлять данные с вашей веб-страницы.</w:t>
+        <w:t>6. Работа с формами: Если вам необходимо создать формы, используйте тег &lt;form&gt; в HTML. Вы можете добавить элементы формы, такие как текстовые поля, полосы прокрутки, флажки, кнопки отправки и другие, чтобы пользователи могли отправлять данные с вашей веб-страницы.</w:t>
       </w:r>
     </w:p>
     <w:p>
@@ -5672,43 +3685,7 @@
           <w:sz w:val="28"/>
           <w:szCs w:val="28"/>
         </w:rPr>
-        <w:t xml:space="preserve">Это лишь общая схема процесса разработки сайта на </w:t>
-      </w:r>
-      <w:proofErr w:type="spellStart"/>
-      <w:r>
-        <w:rPr>
-          <w:rFonts w:ascii="Times New Roman" w:hAnsi="Times New Roman" w:cs="Times New Roman"/>
-          <w:sz w:val="28"/>
-          <w:szCs w:val="28"/>
-        </w:rPr>
-        <w:t>Django</w:t>
-      </w:r>
-      <w:proofErr w:type="spellEnd"/>
-      <w:r>
-        <w:rPr>
-          <w:rFonts w:ascii="Times New Roman" w:hAnsi="Times New Roman" w:cs="Times New Roman"/>
-          <w:sz w:val="28"/>
-          <w:szCs w:val="28"/>
-        </w:rPr>
-        <w:t xml:space="preserve">. В реальности могут быть дополнительные шаги или детали, которые зависят от особенностей вашего проекта. Важно проводить тестирование и следовать лучшим практикам разработки, чтобы создать надежный и эффективный сайт на </w:t>
-      </w:r>
-      <w:proofErr w:type="spellStart"/>
-      <w:r>
-        <w:rPr>
-          <w:rFonts w:ascii="Times New Roman" w:hAnsi="Times New Roman" w:cs="Times New Roman"/>
-          <w:sz w:val="28"/>
-          <w:szCs w:val="28"/>
-        </w:rPr>
-        <w:t>Django</w:t>
-      </w:r>
-      <w:proofErr w:type="spellEnd"/>
-      <w:r>
-        <w:rPr>
-          <w:rFonts w:ascii="Times New Roman" w:hAnsi="Times New Roman" w:cs="Times New Roman"/>
-          <w:sz w:val="28"/>
-          <w:szCs w:val="28"/>
-        </w:rPr>
-        <w:t>.</w:t>
+        <w:t>Это лишь общая схема процесса разработки сайта на Django. В реальности могут быть дополнительные шаги или детали, которые зависят от особенностей вашего проекта. Важно проводить тестирование и следовать лучшим практикам разработки, чтобы создать надежный и эффективный сайт на Django.</w:t>
       </w:r>
     </w:p>
     <w:p>
@@ -5728,61 +3705,7 @@
           <w:sz w:val="28"/>
           <w:szCs w:val="28"/>
         </w:rPr>
-        <w:t xml:space="preserve">Создание сайта на </w:t>
-      </w:r>
-      <w:proofErr w:type="spellStart"/>
-      <w:r>
-        <w:rPr>
-          <w:rFonts w:ascii="Times New Roman" w:hAnsi="Times New Roman" w:cs="Times New Roman"/>
-          <w:sz w:val="28"/>
-          <w:szCs w:val="28"/>
-        </w:rPr>
-        <w:t>Django</w:t>
-      </w:r>
-      <w:proofErr w:type="spellEnd"/>
-      <w:r>
-        <w:rPr>
-          <w:rFonts w:ascii="Times New Roman" w:hAnsi="Times New Roman" w:cs="Times New Roman"/>
-          <w:sz w:val="28"/>
-          <w:szCs w:val="28"/>
-        </w:rPr>
-        <w:t xml:space="preserve"> </w:t>
-      </w:r>
-      <w:proofErr w:type="gramStart"/>
-      <w:r>
-        <w:rPr>
-          <w:rFonts w:ascii="Times New Roman" w:hAnsi="Times New Roman" w:cs="Times New Roman"/>
-          <w:sz w:val="28"/>
-          <w:szCs w:val="28"/>
-        </w:rPr>
-        <w:t>- это</w:t>
-      </w:r>
-      <w:proofErr w:type="gramEnd"/>
-      <w:r>
-        <w:rPr>
-          <w:rFonts w:ascii="Times New Roman" w:hAnsi="Times New Roman" w:cs="Times New Roman"/>
-          <w:sz w:val="28"/>
-          <w:szCs w:val="28"/>
-        </w:rPr>
-        <w:t xml:space="preserve"> процесс, который включает в себя несколько основных шагов. Вот общая последовательность действий при разработке сайта на </w:t>
-      </w:r>
-      <w:proofErr w:type="spellStart"/>
-      <w:r>
-        <w:rPr>
-          <w:rFonts w:ascii="Times New Roman" w:hAnsi="Times New Roman" w:cs="Times New Roman"/>
-          <w:sz w:val="28"/>
-          <w:szCs w:val="28"/>
-        </w:rPr>
-        <w:t>Django</w:t>
-      </w:r>
-      <w:proofErr w:type="spellEnd"/>
-      <w:r>
-        <w:rPr>
-          <w:rFonts w:ascii="Times New Roman" w:hAnsi="Times New Roman" w:cs="Times New Roman"/>
-          <w:sz w:val="28"/>
-          <w:szCs w:val="28"/>
-        </w:rPr>
-        <w:t>:</w:t>
+        <w:t>Создание сайта на Django - это процесс, который включает в себя несколько основных шагов. Вот общая последовательность действий при разработке сайта на Django:</w:t>
       </w:r>
     </w:p>
     <w:p>
@@ -5802,71 +3725,7 @@
           <w:sz w:val="28"/>
           <w:szCs w:val="28"/>
         </w:rPr>
-        <w:t xml:space="preserve">1. Установка </w:t>
-      </w:r>
-      <w:proofErr w:type="spellStart"/>
-      <w:r>
-        <w:rPr>
-          <w:rFonts w:ascii="Times New Roman" w:hAnsi="Times New Roman" w:cs="Times New Roman"/>
-          <w:sz w:val="28"/>
-          <w:szCs w:val="28"/>
-        </w:rPr>
-        <w:t>Django</w:t>
-      </w:r>
-      <w:proofErr w:type="spellEnd"/>
-      <w:proofErr w:type="gramStart"/>
-      <w:r>
-        <w:rPr>
-          <w:rFonts w:ascii="Times New Roman" w:hAnsi="Times New Roman" w:cs="Times New Roman"/>
-          <w:sz w:val="28"/>
-          <w:szCs w:val="28"/>
-        </w:rPr>
-        <w:t>: Прежде</w:t>
-      </w:r>
-      <w:proofErr w:type="gramEnd"/>
-      <w:r>
-        <w:rPr>
-          <w:rFonts w:ascii="Times New Roman" w:hAnsi="Times New Roman" w:cs="Times New Roman"/>
-          <w:sz w:val="28"/>
-          <w:szCs w:val="28"/>
-        </w:rPr>
-        <w:t xml:space="preserve"> чем начать работу, вам потребуется установить </w:t>
-      </w:r>
-      <w:proofErr w:type="spellStart"/>
-      <w:r>
-        <w:rPr>
-          <w:rFonts w:ascii="Times New Roman" w:hAnsi="Times New Roman" w:cs="Times New Roman"/>
-          <w:sz w:val="28"/>
-          <w:szCs w:val="28"/>
-        </w:rPr>
-        <w:t>Django</w:t>
-      </w:r>
-      <w:proofErr w:type="spellEnd"/>
-      <w:r>
-        <w:rPr>
-          <w:rFonts w:ascii="Times New Roman" w:hAnsi="Times New Roman" w:cs="Times New Roman"/>
-          <w:sz w:val="28"/>
-          <w:szCs w:val="28"/>
-        </w:rPr>
-        <w:t xml:space="preserve"> на своем компьютере. Это можно сделать с помощью инструментов установки пакетов Python, таких как </w:t>
-      </w:r>
-      <w:proofErr w:type="spellStart"/>
-      <w:r>
-        <w:rPr>
-          <w:rFonts w:ascii="Times New Roman" w:hAnsi="Times New Roman" w:cs="Times New Roman"/>
-          <w:sz w:val="28"/>
-          <w:szCs w:val="28"/>
-        </w:rPr>
-        <w:t>pip</w:t>
-      </w:r>
-      <w:proofErr w:type="spellEnd"/>
-      <w:r>
-        <w:rPr>
-          <w:rFonts w:ascii="Times New Roman" w:hAnsi="Times New Roman" w:cs="Times New Roman"/>
-          <w:sz w:val="28"/>
-          <w:szCs w:val="28"/>
-        </w:rPr>
-        <w:t>.</w:t>
+        <w:t>1. Установка Django: Прежде чем начать работу, вам потребуется установить Django на своем компьютере. Это можно сделать с помощью инструментов установки пакетов Python, таких как pip.</w:t>
       </w:r>
     </w:p>
     <w:p>
@@ -5887,89 +3746,7 @@
           <w:szCs w:val="28"/>
         </w:rPr>
         <w:lastRenderedPageBreak/>
-        <w:t xml:space="preserve">2. Создание проекта </w:t>
-      </w:r>
-      <w:proofErr w:type="spellStart"/>
-      <w:r>
-        <w:rPr>
-          <w:rFonts w:ascii="Times New Roman" w:hAnsi="Times New Roman" w:cs="Times New Roman"/>
-          <w:sz w:val="28"/>
-          <w:szCs w:val="28"/>
-        </w:rPr>
-        <w:t>Django</w:t>
-      </w:r>
-      <w:proofErr w:type="spellEnd"/>
-      <w:proofErr w:type="gramStart"/>
-      <w:r>
-        <w:rPr>
-          <w:rFonts w:ascii="Times New Roman" w:hAnsi="Times New Roman" w:cs="Times New Roman"/>
-          <w:sz w:val="28"/>
-          <w:szCs w:val="28"/>
-        </w:rPr>
-        <w:t>: После</w:t>
-      </w:r>
-      <w:proofErr w:type="gramEnd"/>
-      <w:r>
-        <w:rPr>
-          <w:rFonts w:ascii="Times New Roman" w:hAnsi="Times New Roman" w:cs="Times New Roman"/>
-          <w:sz w:val="28"/>
-          <w:szCs w:val="28"/>
-        </w:rPr>
-        <w:t xml:space="preserve"> установки </w:t>
-      </w:r>
-      <w:proofErr w:type="spellStart"/>
-      <w:r>
-        <w:rPr>
-          <w:rFonts w:ascii="Times New Roman" w:hAnsi="Times New Roman" w:cs="Times New Roman"/>
-          <w:sz w:val="28"/>
-          <w:szCs w:val="28"/>
-        </w:rPr>
-        <w:t>Django</w:t>
-      </w:r>
-      <w:proofErr w:type="spellEnd"/>
-      <w:r>
-        <w:rPr>
-          <w:rFonts w:ascii="Times New Roman" w:hAnsi="Times New Roman" w:cs="Times New Roman"/>
-          <w:sz w:val="28"/>
-          <w:szCs w:val="28"/>
-        </w:rPr>
-        <w:t xml:space="preserve"> вы можете создать новый проект с помощью команды </w:t>
-      </w:r>
-      <w:proofErr w:type="spellStart"/>
-      <w:r>
-        <w:rPr>
-          <w:rFonts w:ascii="Times New Roman" w:hAnsi="Times New Roman" w:cs="Times New Roman"/>
-          <w:sz w:val="28"/>
-          <w:szCs w:val="28"/>
-        </w:rPr>
-        <w:t>django-admin</w:t>
-      </w:r>
-      <w:proofErr w:type="spellEnd"/>
-      <w:r>
-        <w:rPr>
-          <w:rFonts w:ascii="Times New Roman" w:hAnsi="Times New Roman" w:cs="Times New Roman"/>
-          <w:sz w:val="28"/>
-          <w:szCs w:val="28"/>
-        </w:rPr>
-        <w:t xml:space="preserve"> </w:t>
-      </w:r>
-      <w:proofErr w:type="spellStart"/>
-      <w:r>
-        <w:rPr>
-          <w:rFonts w:ascii="Times New Roman" w:hAnsi="Times New Roman" w:cs="Times New Roman"/>
-          <w:sz w:val="28"/>
-          <w:szCs w:val="28"/>
-        </w:rPr>
-        <w:t>startproject</w:t>
-      </w:r>
-      <w:proofErr w:type="spellEnd"/>
-      <w:r>
-        <w:rPr>
-          <w:rFonts w:ascii="Times New Roman" w:hAnsi="Times New Roman" w:cs="Times New Roman"/>
-          <w:sz w:val="28"/>
-          <w:szCs w:val="28"/>
-        </w:rPr>
-        <w:t>. Это создаст основную структуру проекта, включая файлы управления настройками, маршрутизацией и т.д.</w:t>
+        <w:t>2. Создание проекта Django: После установки Django вы можете создать новый проект с помощью команды django-admin startproject. Это создаст основную структуру проекта, включая файлы управления настройками, маршрутизацией и т.д.</w:t>
       </w:r>
     </w:p>
     <w:p>
@@ -5989,25 +3766,7 @@
           <w:sz w:val="28"/>
           <w:szCs w:val="28"/>
         </w:rPr>
-        <w:t xml:space="preserve">3. Конфигурация базы данных: </w:t>
-      </w:r>
-      <w:proofErr w:type="spellStart"/>
-      <w:r>
-        <w:rPr>
-          <w:rFonts w:ascii="Times New Roman" w:hAnsi="Times New Roman" w:cs="Times New Roman"/>
-          <w:sz w:val="28"/>
-          <w:szCs w:val="28"/>
-        </w:rPr>
-        <w:t>Django</w:t>
-      </w:r>
-      <w:proofErr w:type="spellEnd"/>
-      <w:r>
-        <w:rPr>
-          <w:rFonts w:ascii="Times New Roman" w:hAnsi="Times New Roman" w:cs="Times New Roman"/>
-          <w:sz w:val="28"/>
-          <w:szCs w:val="28"/>
-        </w:rPr>
-        <w:t xml:space="preserve"> поддерживает различные типы баз данных. Вы можете настроить подключение к базе данных в файле settings.py вашего проекта, указав соответствующие параметры.</w:t>
+        <w:t>3. Конфигурация базы данных: Django поддерживает различные типы баз данных. Вы можете настроить подключение к базе данных в файле settings.py вашего проекта, указав соответствующие параметры.</w:t>
       </w:r>
     </w:p>
     <w:p>
@@ -6027,79 +3786,7 @@
           <w:sz w:val="28"/>
           <w:szCs w:val="28"/>
         </w:rPr>
-        <w:t xml:space="preserve">4. Создание приложений: В </w:t>
-      </w:r>
-      <w:proofErr w:type="spellStart"/>
-      <w:r>
-        <w:rPr>
-          <w:rFonts w:ascii="Times New Roman" w:hAnsi="Times New Roman" w:cs="Times New Roman"/>
-          <w:sz w:val="28"/>
-          <w:szCs w:val="28"/>
-        </w:rPr>
-        <w:t>Django</w:t>
-      </w:r>
-      <w:proofErr w:type="spellEnd"/>
-      <w:r>
-        <w:rPr>
-          <w:rFonts w:ascii="Times New Roman" w:hAnsi="Times New Roman" w:cs="Times New Roman"/>
-          <w:sz w:val="28"/>
-          <w:szCs w:val="28"/>
-        </w:rPr>
-        <w:t xml:space="preserve"> приложение </w:t>
-      </w:r>
-      <w:proofErr w:type="gramStart"/>
-      <w:r>
-        <w:rPr>
-          <w:rFonts w:ascii="Times New Roman" w:hAnsi="Times New Roman" w:cs="Times New Roman"/>
-          <w:sz w:val="28"/>
-          <w:szCs w:val="28"/>
-        </w:rPr>
-        <w:t>- это</w:t>
-      </w:r>
-      <w:proofErr w:type="gramEnd"/>
-      <w:r>
-        <w:rPr>
-          <w:rFonts w:ascii="Times New Roman" w:hAnsi="Times New Roman" w:cs="Times New Roman"/>
-          <w:sz w:val="28"/>
-          <w:szCs w:val="28"/>
-        </w:rPr>
-        <w:t xml:space="preserve"> модуль, который содержит функционал относящийся к конкретной части вашего сайта. Вы можете создать новые приложения с помощью команды </w:t>
-      </w:r>
-      <w:proofErr w:type="spellStart"/>
-      <w:r>
-        <w:rPr>
-          <w:rFonts w:ascii="Times New Roman" w:hAnsi="Times New Roman" w:cs="Times New Roman"/>
-          <w:sz w:val="28"/>
-          <w:szCs w:val="28"/>
-        </w:rPr>
-        <w:t>python</w:t>
-      </w:r>
-      <w:proofErr w:type="spellEnd"/>
-      <w:r>
-        <w:rPr>
-          <w:rFonts w:ascii="Times New Roman" w:hAnsi="Times New Roman" w:cs="Times New Roman"/>
-          <w:sz w:val="28"/>
-          <w:szCs w:val="28"/>
-        </w:rPr>
-        <w:t xml:space="preserve"> manage.py </w:t>
-      </w:r>
-      <w:proofErr w:type="spellStart"/>
-      <w:r>
-        <w:rPr>
-          <w:rFonts w:ascii="Times New Roman" w:hAnsi="Times New Roman" w:cs="Times New Roman"/>
-          <w:sz w:val="28"/>
-          <w:szCs w:val="28"/>
-        </w:rPr>
-        <w:t>startapp</w:t>
-      </w:r>
-      <w:proofErr w:type="spellEnd"/>
-      <w:r>
-        <w:rPr>
-          <w:rFonts w:ascii="Times New Roman" w:hAnsi="Times New Roman" w:cs="Times New Roman"/>
-          <w:sz w:val="28"/>
-          <w:szCs w:val="28"/>
-        </w:rPr>
-        <w:t>.</w:t>
+        <w:t>4. Создание приложений: В Django приложение - это модуль, который содержит функционал относящийся к конкретной части вашего сайта. Вы можете создать новые приложения с помощью команды python manage.py startapp.</w:t>
       </w:r>
     </w:p>
     <w:p>
@@ -6119,43 +3806,7 @@
           <w:sz w:val="28"/>
           <w:szCs w:val="28"/>
         </w:rPr>
-        <w:t xml:space="preserve">5. Определение моделей: Модели в </w:t>
-      </w:r>
-      <w:proofErr w:type="spellStart"/>
-      <w:r>
-        <w:rPr>
-          <w:rFonts w:ascii="Times New Roman" w:hAnsi="Times New Roman" w:cs="Times New Roman"/>
-          <w:sz w:val="28"/>
-          <w:szCs w:val="28"/>
-        </w:rPr>
-        <w:t>Django</w:t>
-      </w:r>
-      <w:proofErr w:type="spellEnd"/>
-      <w:r>
-        <w:rPr>
-          <w:rFonts w:ascii="Times New Roman" w:hAnsi="Times New Roman" w:cs="Times New Roman"/>
-          <w:sz w:val="28"/>
-          <w:szCs w:val="28"/>
-        </w:rPr>
-        <w:t xml:space="preserve"> определяют структуру данных, которые будут храниться в вашей базе данных. Вы можете определить модели в файлах models.py в соответствующих приложениях. </w:t>
-      </w:r>
-      <w:proofErr w:type="spellStart"/>
-      <w:r>
-        <w:rPr>
-          <w:rFonts w:ascii="Times New Roman" w:hAnsi="Times New Roman" w:cs="Times New Roman"/>
-          <w:sz w:val="28"/>
-          <w:szCs w:val="28"/>
-        </w:rPr>
-        <w:t>Django</w:t>
-      </w:r>
-      <w:proofErr w:type="spellEnd"/>
-      <w:r>
-        <w:rPr>
-          <w:rFonts w:ascii="Times New Roman" w:hAnsi="Times New Roman" w:cs="Times New Roman"/>
-          <w:sz w:val="28"/>
-          <w:szCs w:val="28"/>
-        </w:rPr>
-        <w:t xml:space="preserve"> автоматически создаст таблицы базы данных на основе ваших моделей.</w:t>
+        <w:t>5. Определение моделей: Модели в Django определяют структуру данных, которые будут храниться в вашей базе данных. Вы можете определить модели в файлах models.py в соответствующих приложениях. Django автоматически создаст таблицы базы данных на основе ваших моделей.</w:t>
       </w:r>
     </w:p>
     <w:p>
@@ -6175,25 +3826,7 @@
           <w:sz w:val="28"/>
           <w:szCs w:val="28"/>
         </w:rPr>
-        <w:t xml:space="preserve">6. Создание представлений: Представления в </w:t>
-      </w:r>
-      <w:proofErr w:type="spellStart"/>
-      <w:r>
-        <w:rPr>
-          <w:rFonts w:ascii="Times New Roman" w:hAnsi="Times New Roman" w:cs="Times New Roman"/>
-          <w:sz w:val="28"/>
-          <w:szCs w:val="28"/>
-        </w:rPr>
-        <w:t>Django</w:t>
-      </w:r>
-      <w:proofErr w:type="spellEnd"/>
-      <w:r>
-        <w:rPr>
-          <w:rFonts w:ascii="Times New Roman" w:hAnsi="Times New Roman" w:cs="Times New Roman"/>
-          <w:sz w:val="28"/>
-          <w:szCs w:val="28"/>
-        </w:rPr>
-        <w:t xml:space="preserve"> определяют, как данные будут отображаться на веб-страницах. Вы можете создать представление в файлах views.py вашего приложения. В представлениях вы можете обрабатывать запросы, извлекать данные из базы данных и передавать их на страницы.</w:t>
+        <w:t>6. Создание представлений: Представления в Django определяют, как данные будут отображаться на веб-страницах. Вы можете создать представление в файлах views.py вашего приложения. В представлениях вы можете обрабатывать запросы, извлекать данные из базы данных и передавать их на страницы.</w:t>
       </w:r>
     </w:p>
     <w:p>
@@ -6213,43 +3846,7 @@
           <w:sz w:val="28"/>
           <w:szCs w:val="28"/>
         </w:rPr>
-        <w:t xml:space="preserve">7. Создание шаблонов: Шаблоны в </w:t>
-      </w:r>
-      <w:proofErr w:type="spellStart"/>
-      <w:r>
-        <w:rPr>
-          <w:rFonts w:ascii="Times New Roman" w:hAnsi="Times New Roman" w:cs="Times New Roman"/>
-          <w:sz w:val="28"/>
-          <w:szCs w:val="28"/>
-        </w:rPr>
-        <w:t>Django</w:t>
-      </w:r>
-      <w:proofErr w:type="spellEnd"/>
-      <w:r>
-        <w:rPr>
-          <w:rFonts w:ascii="Times New Roman" w:hAnsi="Times New Roman" w:cs="Times New Roman"/>
-          <w:sz w:val="28"/>
-          <w:szCs w:val="28"/>
-        </w:rPr>
-        <w:t xml:space="preserve"> определяют внешний вид страниц вашего сайта. Вы можете создать шаблоны в формате HTML с использованием специальных шаблонных тегов </w:t>
-      </w:r>
-      <w:proofErr w:type="spellStart"/>
-      <w:r>
-        <w:rPr>
-          <w:rFonts w:ascii="Times New Roman" w:hAnsi="Times New Roman" w:cs="Times New Roman"/>
-          <w:sz w:val="28"/>
-          <w:szCs w:val="28"/>
-        </w:rPr>
-        <w:t>Django</w:t>
-      </w:r>
-      <w:proofErr w:type="spellEnd"/>
-      <w:r>
-        <w:rPr>
-          <w:rFonts w:ascii="Times New Roman" w:hAnsi="Times New Roman" w:cs="Times New Roman"/>
-          <w:sz w:val="28"/>
-          <w:szCs w:val="28"/>
-        </w:rPr>
-        <w:t>, которые позволяют вставлять данные и логику в страницы.</w:t>
+        <w:t>7. Создание шаблонов: Шаблоны в Django определяют внешний вид страниц вашего сайта. Вы можете создать шаблоны в формате HTML с использованием специальных шаблонных тегов Django, которые позволяют вставлять данные и логику в страницы.</w:t>
       </w:r>
     </w:p>
     <w:p>
@@ -6269,43 +3866,7 @@
           <w:sz w:val="28"/>
           <w:szCs w:val="28"/>
         </w:rPr>
-        <w:t xml:space="preserve">8. Разработка URL-маршрутов: URL-маршрутизация в </w:t>
-      </w:r>
-      <w:proofErr w:type="spellStart"/>
-      <w:r>
-        <w:rPr>
-          <w:rFonts w:ascii="Times New Roman" w:hAnsi="Times New Roman" w:cs="Times New Roman"/>
-          <w:sz w:val="28"/>
-          <w:szCs w:val="28"/>
-        </w:rPr>
-        <w:t>Django</w:t>
-      </w:r>
-      <w:proofErr w:type="spellEnd"/>
-      <w:r>
-        <w:rPr>
-          <w:rFonts w:ascii="Times New Roman" w:hAnsi="Times New Roman" w:cs="Times New Roman"/>
-          <w:sz w:val="28"/>
-          <w:szCs w:val="28"/>
-        </w:rPr>
-        <w:t xml:space="preserve"> определяет, какие представления должны быть вызваны для определенных URL-адресов. Вы можете определить маршруты в файле urls.py вашего приложения, указав, какой </w:t>
-      </w:r>
-      <w:proofErr w:type="spellStart"/>
-      <w:r>
-        <w:rPr>
-          <w:rFonts w:ascii="Times New Roman" w:hAnsi="Times New Roman" w:cs="Times New Roman"/>
-          <w:sz w:val="28"/>
-          <w:szCs w:val="28"/>
-        </w:rPr>
-        <w:t>view</w:t>
-      </w:r>
-      <w:proofErr w:type="spellEnd"/>
-      <w:r>
-        <w:rPr>
-          <w:rFonts w:ascii="Times New Roman" w:hAnsi="Times New Roman" w:cs="Times New Roman"/>
-          <w:sz w:val="28"/>
-          <w:szCs w:val="28"/>
-        </w:rPr>
-        <w:t xml:space="preserve"> будет ассоциирован с каждым URL-адресом.</w:t>
+        <w:t>8. Разработка URL-маршрутов: URL-маршрутизация в Django определяет, какие представления должны быть вызваны для определенных URL-адресов. Вы можете определить маршруты в файле urls.py вашего приложения, указав, какой view будет ассоциирован с каждым URL-адресом.</w:t>
       </w:r>
     </w:p>
     <w:p>
@@ -6326,25 +3887,7 @@
           <w:szCs w:val="28"/>
         </w:rPr>
         <w:lastRenderedPageBreak/>
-        <w:t xml:space="preserve">9. Тестирование: </w:t>
-      </w:r>
-      <w:proofErr w:type="spellStart"/>
-      <w:r>
-        <w:rPr>
-          <w:rFonts w:ascii="Times New Roman" w:hAnsi="Times New Roman" w:cs="Times New Roman"/>
-          <w:sz w:val="28"/>
-          <w:szCs w:val="28"/>
-        </w:rPr>
-        <w:t>Django</w:t>
-      </w:r>
-      <w:proofErr w:type="spellEnd"/>
-      <w:r>
-        <w:rPr>
-          <w:rFonts w:ascii="Times New Roman" w:hAnsi="Times New Roman" w:cs="Times New Roman"/>
-          <w:sz w:val="28"/>
-          <w:szCs w:val="28"/>
-        </w:rPr>
-        <w:t xml:space="preserve"> предоставляет мощные инструменты для тестирования вашего сайта. Вы можете писать автоматические тесты для проверки правильности работы вашего кода.</w:t>
+        <w:t>9. Тестирование: Django предоставляет мощные инструменты для тестирования вашего сайта. Вы можете писать автоматические тесты для проверки правильности работы вашего кода.</w:t>
       </w:r>
     </w:p>
     <w:p>
@@ -6364,43 +3907,7 @@
           <w:sz w:val="28"/>
           <w:szCs w:val="28"/>
         </w:rPr>
-        <w:t>10. Развертывание сайта</w:t>
-      </w:r>
-      <w:proofErr w:type="gramStart"/>
-      <w:r>
-        <w:rPr>
-          <w:rFonts w:ascii="Times New Roman" w:hAnsi="Times New Roman" w:cs="Times New Roman"/>
-          <w:sz w:val="28"/>
-          <w:szCs w:val="28"/>
-        </w:rPr>
-        <w:t>: После</w:t>
-      </w:r>
-      <w:proofErr w:type="gramEnd"/>
-      <w:r>
-        <w:rPr>
-          <w:rFonts w:ascii="Times New Roman" w:hAnsi="Times New Roman" w:cs="Times New Roman"/>
-          <w:sz w:val="28"/>
-          <w:szCs w:val="28"/>
-        </w:rPr>
-        <w:t xml:space="preserve"> завершения разработки вы можете развернуть ваш сайт на сервере. Существуют различные способы развертывания </w:t>
-      </w:r>
-      <w:proofErr w:type="spellStart"/>
-      <w:r>
-        <w:rPr>
-          <w:rFonts w:ascii="Times New Roman" w:hAnsi="Times New Roman" w:cs="Times New Roman"/>
-          <w:sz w:val="28"/>
-          <w:szCs w:val="28"/>
-        </w:rPr>
-        <w:t>Django</w:t>
-      </w:r>
-      <w:proofErr w:type="spellEnd"/>
-      <w:r>
-        <w:rPr>
-          <w:rFonts w:ascii="Times New Roman" w:hAnsi="Times New Roman" w:cs="Times New Roman"/>
-          <w:sz w:val="28"/>
-          <w:szCs w:val="28"/>
-        </w:rPr>
-        <w:t>-приложений, включая использование специализированных хостинг-провайдеров или самостоятельное конфигурирование сервера.</w:t>
+        <w:t>10. Развертывание сайта: После завершения разработки вы можете развернуть ваш сайт на сервере. Существуют различные способы развертывания Django-приложений, включая использование специализированных хостинг-провайдеров или самостоятельное конфигурирование сервера.</w:t>
       </w:r>
     </w:p>
     <w:p>
@@ -6420,43 +3927,7 @@
           <w:sz w:val="28"/>
           <w:szCs w:val="28"/>
         </w:rPr>
-        <w:t xml:space="preserve">9. Создание статических файлов: </w:t>
-      </w:r>
-      <w:proofErr w:type="spellStart"/>
-      <w:r>
-        <w:rPr>
-          <w:rFonts w:ascii="Times New Roman" w:hAnsi="Times New Roman" w:cs="Times New Roman"/>
-          <w:sz w:val="28"/>
-          <w:szCs w:val="28"/>
-        </w:rPr>
-        <w:t>Django</w:t>
-      </w:r>
-      <w:proofErr w:type="spellEnd"/>
-      <w:r>
-        <w:rPr>
-          <w:rFonts w:ascii="Times New Roman" w:hAnsi="Times New Roman" w:cs="Times New Roman"/>
-          <w:sz w:val="28"/>
-          <w:szCs w:val="28"/>
-        </w:rPr>
-        <w:t xml:space="preserve"> позволяет использовать статические файлы, такие как изображения, CSS-стили и JavaScript, для оформления и функциональности вашего сайта. Вы можете сохранить статические файлы в папке </w:t>
-      </w:r>
-      <w:proofErr w:type="spellStart"/>
-      <w:r>
-        <w:rPr>
-          <w:rFonts w:ascii="Times New Roman" w:hAnsi="Times New Roman" w:cs="Times New Roman"/>
-          <w:sz w:val="28"/>
-          <w:szCs w:val="28"/>
-        </w:rPr>
-        <w:t>static</w:t>
-      </w:r>
-      <w:proofErr w:type="spellEnd"/>
-      <w:r>
-        <w:rPr>
-          <w:rFonts w:ascii="Times New Roman" w:hAnsi="Times New Roman" w:cs="Times New Roman"/>
-          <w:sz w:val="28"/>
-          <w:szCs w:val="28"/>
-        </w:rPr>
-        <w:t xml:space="preserve"> в каждом приложении и использовать их в шаблонах.</w:t>
+        <w:t>9. Создание статических файлов: Django позволяет использовать статические файлы, такие как изображения, CSS-стили и JavaScript, для оформления и функциональности вашего сайта. Вы можете сохранить статические файлы в папке static в каждом приложении и использовать их в шаблонах.</w:t>
       </w:r>
     </w:p>
     <w:p>
@@ -6476,43 +3947,7 @@
           <w:sz w:val="28"/>
           <w:szCs w:val="28"/>
         </w:rPr>
-        <w:t>10. Тестирование и отладка</w:t>
-      </w:r>
-      <w:proofErr w:type="gramStart"/>
-      <w:r>
-        <w:rPr>
-          <w:rFonts w:ascii="Times New Roman" w:hAnsi="Times New Roman" w:cs="Times New Roman"/>
-          <w:sz w:val="28"/>
-          <w:szCs w:val="28"/>
-        </w:rPr>
-        <w:t>: После</w:t>
-      </w:r>
-      <w:proofErr w:type="gramEnd"/>
-      <w:r>
-        <w:rPr>
-          <w:rFonts w:ascii="Times New Roman" w:hAnsi="Times New Roman" w:cs="Times New Roman"/>
-          <w:sz w:val="28"/>
-          <w:szCs w:val="28"/>
-        </w:rPr>
-        <w:t xml:space="preserve"> того, как вы создали основную функциональность своего сайта, рекомендуется провести тестирование и отладку. </w:t>
-      </w:r>
-      <w:proofErr w:type="spellStart"/>
-      <w:r>
-        <w:rPr>
-          <w:rFonts w:ascii="Times New Roman" w:hAnsi="Times New Roman" w:cs="Times New Roman"/>
-          <w:sz w:val="28"/>
-          <w:szCs w:val="28"/>
-        </w:rPr>
-        <w:t>Django</w:t>
-      </w:r>
-      <w:proofErr w:type="spellEnd"/>
-      <w:r>
-        <w:rPr>
-          <w:rFonts w:ascii="Times New Roman" w:hAnsi="Times New Roman" w:cs="Times New Roman"/>
-          <w:sz w:val="28"/>
-          <w:szCs w:val="28"/>
-        </w:rPr>
-        <w:t xml:space="preserve"> предоставляет встроенные инструменты для тестирования, а также возможности отладки.</w:t>
+        <w:t>10. Тестирование и отладка: После того, как вы создали основную функциональность своего сайта, рекомендуется провести тестирование и отладку. Django предоставляет встроенные инструменты для тестирования, а также возможности отладки.</w:t>
       </w:r>
     </w:p>
     <w:p>
@@ -6532,61 +3967,7 @@
           <w:sz w:val="28"/>
           <w:szCs w:val="28"/>
         </w:rPr>
-        <w:t>11. Развертывание сайта</w:t>
-      </w:r>
-      <w:proofErr w:type="gramStart"/>
-      <w:r>
-        <w:rPr>
-          <w:rFonts w:ascii="Times New Roman" w:hAnsi="Times New Roman" w:cs="Times New Roman"/>
-          <w:sz w:val="28"/>
-          <w:szCs w:val="28"/>
-        </w:rPr>
-        <w:t>: После</w:t>
-      </w:r>
-      <w:proofErr w:type="gramEnd"/>
-      <w:r>
-        <w:rPr>
-          <w:rFonts w:ascii="Times New Roman" w:hAnsi="Times New Roman" w:cs="Times New Roman"/>
-          <w:sz w:val="28"/>
-          <w:szCs w:val="28"/>
-        </w:rPr>
-        <w:t xml:space="preserve"> завершения разработки вы можете развернуть свой сайт на сервере. </w:t>
-      </w:r>
-      <w:proofErr w:type="spellStart"/>
-      <w:r>
-        <w:rPr>
-          <w:rFonts w:ascii="Times New Roman" w:hAnsi="Times New Roman" w:cs="Times New Roman"/>
-          <w:sz w:val="28"/>
-          <w:szCs w:val="28"/>
-        </w:rPr>
-        <w:t>Django</w:t>
-      </w:r>
-      <w:proofErr w:type="spellEnd"/>
-      <w:r>
-        <w:rPr>
-          <w:rFonts w:ascii="Times New Roman" w:hAnsi="Times New Roman" w:cs="Times New Roman"/>
-          <w:sz w:val="28"/>
-          <w:szCs w:val="28"/>
-        </w:rPr>
-        <w:t xml:space="preserve"> имеет множество возможностей для развертывания, включая интеграцию с популярными серверами, такими как Apache или </w:t>
-      </w:r>
-      <w:proofErr w:type="spellStart"/>
-      <w:r>
-        <w:rPr>
-          <w:rFonts w:ascii="Times New Roman" w:hAnsi="Times New Roman" w:cs="Times New Roman"/>
-          <w:sz w:val="28"/>
-          <w:szCs w:val="28"/>
-        </w:rPr>
-        <w:t>Nginx</w:t>
-      </w:r>
-      <w:proofErr w:type="spellEnd"/>
-      <w:r>
-        <w:rPr>
-          <w:rFonts w:ascii="Times New Roman" w:hAnsi="Times New Roman" w:cs="Times New Roman"/>
-          <w:sz w:val="28"/>
-          <w:szCs w:val="28"/>
-        </w:rPr>
-        <w:t>.</w:t>
+        <w:t>11. Развертывание сайта: После завершения разработки вы можете развернуть свой сайт на сервере. Django имеет множество возможностей для развертывания, включая интеграцию с популярными серверами, такими как Apache или Nginx.</w:t>
       </w:r>
     </w:p>
     <w:p>
@@ -6606,61 +3987,7 @@
           <w:sz w:val="28"/>
           <w:szCs w:val="28"/>
         </w:rPr>
-        <w:t xml:space="preserve">Это лишь общий обзор процесса разработки сайта на </w:t>
-      </w:r>
-      <w:proofErr w:type="spellStart"/>
-      <w:r>
-        <w:rPr>
-          <w:rFonts w:ascii="Times New Roman" w:hAnsi="Times New Roman" w:cs="Times New Roman"/>
-          <w:sz w:val="28"/>
-          <w:szCs w:val="28"/>
-        </w:rPr>
-        <w:t>Django</w:t>
-      </w:r>
-      <w:proofErr w:type="spellEnd"/>
-      <w:r>
-        <w:rPr>
-          <w:rFonts w:ascii="Times New Roman" w:hAnsi="Times New Roman" w:cs="Times New Roman"/>
-          <w:sz w:val="28"/>
-          <w:szCs w:val="28"/>
-        </w:rPr>
-        <w:t xml:space="preserve">. Конкретные шаги и детали могут варьироваться в зависимости от требований вашего проекта. Если вы новичок в </w:t>
-      </w:r>
-      <w:proofErr w:type="spellStart"/>
-      <w:r>
-        <w:rPr>
-          <w:rFonts w:ascii="Times New Roman" w:hAnsi="Times New Roman" w:cs="Times New Roman"/>
-          <w:sz w:val="28"/>
-          <w:szCs w:val="28"/>
-        </w:rPr>
-        <w:t>Django</w:t>
-      </w:r>
-      <w:proofErr w:type="spellEnd"/>
-      <w:r>
-        <w:rPr>
-          <w:rFonts w:ascii="Times New Roman" w:hAnsi="Times New Roman" w:cs="Times New Roman"/>
-          <w:sz w:val="28"/>
-          <w:szCs w:val="28"/>
-        </w:rPr>
-        <w:t xml:space="preserve">, рекомендуется изучить документацию </w:t>
-      </w:r>
-      <w:proofErr w:type="spellStart"/>
-      <w:r>
-        <w:rPr>
-          <w:rFonts w:ascii="Times New Roman" w:hAnsi="Times New Roman" w:cs="Times New Roman"/>
-          <w:sz w:val="28"/>
-          <w:szCs w:val="28"/>
-        </w:rPr>
-        <w:t>Django</w:t>
-      </w:r>
-      <w:proofErr w:type="spellEnd"/>
-      <w:r>
-        <w:rPr>
-          <w:rFonts w:ascii="Times New Roman" w:hAnsi="Times New Roman" w:cs="Times New Roman"/>
-          <w:sz w:val="28"/>
-          <w:szCs w:val="28"/>
-        </w:rPr>
-        <w:t>, которая содержит подробные инструкции и примеры кода.</w:t>
+        <w:t>Это лишь общий обзор процесса разработки сайта на Django. Конкретные шаги и детали могут варьироваться в зависимости от требований вашего проекта. Если вы новичок в Django, рекомендуется изучить документацию Django, которая содержит подробные инструкции и примеры кода.</w:t>
       </w:r>
       <w:r>
         <w:br w:type="page"/>
@@ -6936,7 +4263,6 @@
           <w:szCs w:val="28"/>
         </w:rPr>
       </w:pPr>
-      <w:proofErr w:type="spellStart"/>
       <w:r>
         <w:rPr>
           <w:rFonts w:ascii="Times New Roman" w:hAnsi="Times New Roman" w:cs="Times New Roman"/>
@@ -6951,34 +4277,7 @@
           <w:sz w:val="28"/>
           <w:szCs w:val="28"/>
         </w:rPr>
-        <w:t>харгава</w:t>
-      </w:r>
-      <w:proofErr